--- a/opdrachtMBv1.docx
+++ b/opdrachtMBv1.docx
@@ -30,7 +30,7 @@
           <w:r>
             <w:rPr>
               <w:noProof/>
-              <w:lang w:val="nl-BE" w:eastAsia="nl-BE"/>
+              <w:lang w:val="nl-NL" w:eastAsia="nl-NL"/>
             </w:rPr>
             <mc:AlternateContent>
               <mc:Choice Requires="wpg">
@@ -192,6 +192,7 @@
                                       <w:calendar w:val="gregorian"/>
                                     </w:date>
                                   </w:sdtPr>
+                                  <w:sdtEndPr/>
                                   <w:sdtContent>
                                     <w:p>
                                       <w:pPr>
@@ -313,18 +314,8 @@
                                       <w:szCs w:val="24"/>
                                     </w:rPr>
                                     <w:tab/>
-                                    <w:t xml:space="preserve">Dennis </w:t>
+                                    <w:t>Dennis Heperol</w:t>
                                   </w:r>
-                                  <w:proofErr w:type="spellStart"/>
-                                  <w:r>
-                                    <w:rPr>
-                                      <w:color w:val="FFFFFF" w:themeColor="background1"/>
-                                      <w:sz w:val="24"/>
-                                      <w:szCs w:val="24"/>
-                                    </w:rPr>
-                                    <w:t>Heperol</w:t>
-                                  </w:r>
-                                  <w:proofErr w:type="spellEnd"/>
                                 </w:p>
                                 <w:p>
                                   <w:pPr>
@@ -407,6 +398,7 @@
                                     <w:dataBinding w:prefixMappings="xmlns:ns0='http://schemas.openxmlformats.org/officeDocument/2006/extended-properties'" w:xpath="/ns0:Properties[1]/ns0:Company[1]" w:storeItemID="{6668398D-A668-4E3E-A5EB-62B293D839F1}"/>
                                     <w:text/>
                                   </w:sdtPr>
+                                  <w:sdtEndPr/>
                                   <w:sdtContent>
                                     <w:p>
                                       <w:pPr>
@@ -454,6 +446,7 @@
                                       <w:calendar w:val="gregorian"/>
                                     </w:date>
                                   </w:sdtPr>
+                                  <w:sdtEndPr/>
                                   <w:sdtContent>
                                     <w:p>
                                       <w:pPr>
@@ -854,7 +847,7 @@
           <w:r>
             <w:rPr>
               <w:noProof/>
-              <w:lang w:val="nl-BE" w:eastAsia="nl-BE"/>
+              <w:lang w:val="nl-NL" w:eastAsia="nl-NL"/>
             </w:rPr>
             <mc:AlternateContent>
               <mc:Choice Requires="wps">
@@ -920,27 +913,7 @@
                                     <w:szCs w:val="56"/>
                                     <w:lang w:val="en-US"/>
                                   </w:rPr>
-                                  <w:t xml:space="preserve">Software Requirements Specification (SRS) </w:t>
-                                </w:r>
-                                <w:proofErr w:type="spellStart"/>
-                                <w:r>
-                                  <w:rPr>
-                                    <w:color w:val="FFFFFF" w:themeColor="background1"/>
-                                    <w:sz w:val="56"/>
-                                    <w:szCs w:val="56"/>
-                                    <w:lang w:val="en-US"/>
-                                  </w:rPr>
-                                  <w:t>voor</w:t>
-                                </w:r>
-                                <w:proofErr w:type="spellEnd"/>
-                                <w:r>
-                                  <w:rPr>
-                                    <w:color w:val="FFFFFF" w:themeColor="background1"/>
-                                    <w:sz w:val="56"/>
-                                    <w:szCs w:val="56"/>
-                                    <w:lang w:val="en-US"/>
-                                  </w:rPr>
-                                  <w:t xml:space="preserve"> het</w:t>
+                                  <w:t>Software Requirements Specification (SRS) voor het</w:t>
                                 </w:r>
                                 <w:r>
                                   <w:rPr>
@@ -950,27 +923,7 @@
                                     <w:lang w:val="en-US"/>
                                   </w:rPr>
                                   <w:br/>
-                                  <w:t xml:space="preserve">Enterprise Resource Planning </w:t>
-                                </w:r>
-                                <w:proofErr w:type="spellStart"/>
-                                <w:r>
-                                  <w:rPr>
-                                    <w:color w:val="FFFFFF" w:themeColor="background1"/>
-                                    <w:sz w:val="56"/>
-                                    <w:szCs w:val="56"/>
-                                    <w:lang w:val="en-US"/>
-                                  </w:rPr>
-                                  <w:t>Systeem</w:t>
-                                </w:r>
-                                <w:proofErr w:type="spellEnd"/>
-                                <w:r>
-                                  <w:rPr>
-                                    <w:color w:val="FFFFFF" w:themeColor="background1"/>
-                                    <w:sz w:val="56"/>
-                                    <w:szCs w:val="56"/>
-                                    <w:lang w:val="en-US"/>
-                                  </w:rPr>
-                                  <w:t xml:space="preserve"> van Monkey Business</w:t>
+                                  <w:t>Enterprise Resource Planning Systeem van Monkey Business</w:t>
                                 </w:r>
                               </w:p>
                             </w:txbxContent>
@@ -1199,7 +1152,7 @@
               <w:rFonts w:ascii="Tahoma" w:hAnsi="Tahoma" w:cs="Tahoma"/>
               <w:b/>
               <w:noProof/>
-              <w:lang w:val="nl-BE" w:eastAsia="nl-BE"/>
+              <w:lang w:val="nl-NL" w:eastAsia="nl-NL"/>
             </w:rPr>
             <w:drawing>
               <wp:inline distT="0" distB="0" distL="0" distR="0" wp14:anchorId="4576ACEF" wp14:editId="74D51C2C">
@@ -1310,7 +1263,7 @@
                     <w:rFonts w:ascii="Tahoma" w:hAnsi="Tahoma" w:cs="Tahoma"/>
                     <w:b/>
                     <w:noProof/>
-                    <w:lang w:val="nl-BE" w:eastAsia="nl-BE"/>
+                    <w:lang w:val="nl-NL" w:eastAsia="nl-NL"/>
                   </w:rPr>
                   <w:drawing>
                     <wp:inline distT="0" distB="0" distL="0" distR="0" wp14:anchorId="7ACD7E9D">
@@ -1423,7 +1376,6 @@
           <w:sz w:val="40"/>
         </w:rPr>
       </w:pPr>
-      <w:proofErr w:type="spellStart"/>
       <w:r>
         <w:rPr>
           <w:rFonts w:ascii="Tahoma" w:hAnsi="Tahoma" w:cs="Tahoma"/>
@@ -1438,7 +1390,6 @@
         </w:rPr>
         <w:t>oor</w:t>
       </w:r>
-      <w:proofErr w:type="spellEnd"/>
       <w:r>
         <w:rPr>
           <w:rFonts w:ascii="Tahoma" w:hAnsi="Tahoma" w:cs="Tahoma"/>
@@ -1461,23 +1412,7 @@
           <w:rFonts w:ascii="Tahoma" w:hAnsi="Tahoma" w:cs="Tahoma"/>
           <w:sz w:val="64"/>
         </w:rPr>
-        <w:t xml:space="preserve">Enterprise Resource Planning </w:t>
-      </w:r>
-      <w:proofErr w:type="spellStart"/>
-      <w:r>
-        <w:rPr>
-          <w:rFonts w:ascii="Tahoma" w:hAnsi="Tahoma" w:cs="Tahoma"/>
-          <w:sz w:val="64"/>
-        </w:rPr>
-        <w:t>Systeem</w:t>
-      </w:r>
-      <w:proofErr w:type="spellEnd"/>
-      <w:r>
-        <w:rPr>
-          <w:rFonts w:ascii="Tahoma" w:hAnsi="Tahoma" w:cs="Tahoma"/>
-          <w:sz w:val="64"/>
-        </w:rPr>
-        <w:t xml:space="preserve"> van</w:t>
+        <w:t>Enterprise Resource Planning Systeem van</w:t>
       </w:r>
     </w:p>
     <w:p>
@@ -1693,7 +1628,6 @@
           <w:rFonts w:ascii="Tahoma" w:hAnsi="Tahoma" w:cs="Tahoma"/>
           <w:lang w:val="nl-BE"/>
         </w:rPr>
-        <w:lastRenderedPageBreak/>
         <w:t>Inhoudsopgave</w:t>
       </w:r>
     </w:p>
@@ -4488,7 +4422,6 @@
           <w:rFonts w:cs="Tahoma"/>
           <w:lang w:val="nl-BE"/>
         </w:rPr>
-        <w:lastRenderedPageBreak/>
         <w:t>6.</w:t>
       </w:r>
       <w:r>
@@ -4823,7 +4756,6 @@
           <w:rFonts w:ascii="Tahoma" w:hAnsi="Tahoma" w:cs="Tahoma"/>
           <w:lang w:val="nl-BE"/>
         </w:rPr>
-        <w:lastRenderedPageBreak/>
         <w:t>R</w:t>
       </w:r>
       <w:r>
@@ -5596,7 +5528,6 @@
           <w:rFonts w:ascii="Tahoma" w:hAnsi="Tahoma" w:cs="Tahoma"/>
           <w:lang w:val="nl-BE"/>
         </w:rPr>
-        <w:lastRenderedPageBreak/>
         <w:t>Inleiding</w:t>
       </w:r>
       <w:bookmarkEnd w:id="5"/>
@@ -5650,21 +5581,7 @@
         <w:rPr>
           <w:lang w:val="nl-BE"/>
         </w:rPr>
-        <w:t xml:space="preserve">In dit document presenteren we een gedetailleerde beschrijving van een web platform dat zal dienen als Enterprise Resource planning systeem van </w:t>
-      </w:r>
-      <w:proofErr w:type="spellStart"/>
-      <w:r>
-        <w:rPr>
-          <w:lang w:val="nl-BE"/>
-        </w:rPr>
-        <w:t>Monkey</w:t>
-      </w:r>
-      <w:proofErr w:type="spellEnd"/>
-      <w:r>
-        <w:rPr>
-          <w:lang w:val="nl-BE"/>
-        </w:rPr>
-        <w:t xml:space="preserve"> Business. Het doel </w:t>
+        <w:t xml:space="preserve">In dit document presenteren we een gedetailleerde beschrijving van een web platform dat zal dienen als Enterprise Resource planning systeem van Monkey Business. Het doel </w:t>
       </w:r>
       <w:r>
         <w:rPr>
@@ -6028,7 +5945,6 @@
           <w:rFonts w:ascii="Tahoma" w:hAnsi="Tahoma" w:cs="Tahoma"/>
           <w:lang w:val="nl-BE"/>
         </w:rPr>
-        <w:lastRenderedPageBreak/>
         <w:t>Referen</w:t>
       </w:r>
       <w:bookmarkEnd w:id="12"/>
@@ -6118,17 +6034,8 @@
           <w:rFonts w:ascii="Tahoma" w:hAnsi="Tahoma" w:cs="Tahoma"/>
           <w:lang w:val="nl-BE"/>
         </w:rPr>
-        <w:t xml:space="preserve">andere </w:t>
-      </w:r>
-      <w:proofErr w:type="spellStart"/>
-      <w:r>
-        <w:rPr>
-          <w:rFonts w:ascii="Tahoma" w:hAnsi="Tahoma" w:cs="Tahoma"/>
-          <w:lang w:val="nl-BE"/>
-        </w:rPr>
-        <w:t>SRSen</w:t>
-      </w:r>
-      <w:proofErr w:type="spellEnd"/>
+        <w:t>andere SRSen</w:t>
+      </w:r>
       <w:r>
         <w:rPr>
           <w:rFonts w:ascii="Tahoma" w:hAnsi="Tahoma" w:cs="Tahoma"/>
@@ -6143,21 +6050,12 @@
         </w:rPr>
         <w:t xml:space="preserve">gebruikershandleidingen, </w:t>
       </w:r>
-      <w:proofErr w:type="spellStart"/>
-      <w:r>
-        <w:rPr>
-          <w:rFonts w:ascii="Tahoma" w:hAnsi="Tahoma" w:cs="Tahoma"/>
-          <w:lang w:val="nl-BE"/>
-        </w:rPr>
-        <w:t>use</w:t>
-      </w:r>
-      <w:proofErr w:type="spellEnd"/>
-      <w:r>
-        <w:rPr>
-          <w:rFonts w:ascii="Tahoma" w:hAnsi="Tahoma" w:cs="Tahoma"/>
-          <w:lang w:val="nl-BE"/>
-        </w:rPr>
-        <w:t xml:space="preserve"> case documenten , of een visie</w:t>
+      <w:r>
+        <w:rPr>
+          <w:rFonts w:ascii="Tahoma" w:hAnsi="Tahoma" w:cs="Tahoma"/>
+          <w:lang w:val="nl-BE"/>
+        </w:rPr>
+        <w:t>use case documenten , of een visie</w:t>
       </w:r>
       <w:r>
         <w:rPr>
@@ -6246,7 +6144,6 @@
           <w:rFonts w:ascii="Tahoma" w:hAnsi="Tahoma" w:cs="Tahoma"/>
           <w:lang w:val="nl-BE"/>
         </w:rPr>
-        <w:lastRenderedPageBreak/>
         <w:t>Algemene beschrijving</w:t>
       </w:r>
       <w:bookmarkEnd w:id="14"/>
@@ -6338,25 +6235,7 @@
           <w:i w:val="0"/>
           <w:lang w:val="nl-BE"/>
         </w:rPr>
-        <w:t xml:space="preserve">Op zoek naar een efficiëntere manier om de administratie te regelen, wil </w:t>
-      </w:r>
-      <w:proofErr w:type="spellStart"/>
-      <w:r>
-        <w:rPr>
-          <w:rFonts w:ascii="Tahoma" w:hAnsi="Tahoma" w:cs="Tahoma"/>
-          <w:i w:val="0"/>
-          <w:lang w:val="nl-BE"/>
-        </w:rPr>
-        <w:t>Monkey</w:t>
-      </w:r>
-      <w:proofErr w:type="spellEnd"/>
-      <w:r>
-        <w:rPr>
-          <w:rFonts w:ascii="Tahoma" w:hAnsi="Tahoma" w:cs="Tahoma"/>
-          <w:i w:val="0"/>
-          <w:lang w:val="nl-BE"/>
-        </w:rPr>
-        <w:t xml:space="preserve"> Business overstappen naar </w:t>
+        <w:t xml:space="preserve">Op zoek naar een efficiëntere manier om de administratie te regelen, wil Monkey Business overstappen naar </w:t>
       </w:r>
       <w:r>
         <w:rPr>
@@ -6380,7 +6259,7 @@
       <w:r>
         <w:rPr>
           <w:noProof/>
-          <w:lang w:val="nl-BE" w:eastAsia="nl-BE"/>
+          <w:lang w:val="nl-NL" w:eastAsia="nl-NL"/>
         </w:rPr>
         <w:drawing>
           <wp:anchor distT="0" distB="0" distL="114300" distR="114300" simplePos="0" relativeHeight="251664384" behindDoc="0" locked="0" layoutInCell="1" allowOverlap="1">
@@ -6483,7 +6362,6 @@
           <w:rFonts w:ascii="Tahoma" w:hAnsi="Tahoma" w:cs="Tahoma"/>
           <w:lang w:val="nl-BE"/>
         </w:rPr>
-        <w:lastRenderedPageBreak/>
         <w:t>Product</w:t>
       </w:r>
       <w:bookmarkEnd w:id="17"/>
@@ -6502,18 +6380,21 @@
         <w:spacing w:before="120" w:after="360" w:line="276" w:lineRule="auto"/>
         <w:rPr>
           <w:rFonts w:ascii="Tahoma" w:hAnsi="Tahoma" w:cs="Tahoma"/>
-          <w:lang w:val="nl-BE"/>
-        </w:rPr>
-      </w:pPr>
-      <w:r>
-        <w:rPr>
-          <w:rFonts w:ascii="Tahoma" w:hAnsi="Tahoma" w:cs="Tahoma"/>
+          <w:color w:val="70AD47" w:themeColor="accent6"/>
+          <w:lang w:val="nl-BE"/>
+        </w:rPr>
+      </w:pPr>
+      <w:r>
+        <w:rPr>
+          <w:rFonts w:ascii="Tahoma" w:hAnsi="Tahoma" w:cs="Tahoma"/>
+          <w:color w:val="70AD47" w:themeColor="accent6"/>
           <w:lang w:val="nl-BE"/>
         </w:rPr>
         <w:t>&lt;</w:t>
       </w:r>
       <w:r>
         <w:rPr>
+          <w:color w:val="70AD47" w:themeColor="accent6"/>
           <w:lang w:val="nl-BE"/>
         </w:rPr>
         <w:t xml:space="preserve"> Geef ee</w:t>
@@ -6521,6 +6402,7 @@
       <w:r>
         <w:rPr>
           <w:rFonts w:ascii="Tahoma" w:hAnsi="Tahoma" w:cs="Tahoma"/>
+          <w:color w:val="70AD47" w:themeColor="accent6"/>
           <w:lang w:val="nl-BE"/>
         </w:rPr>
         <w:t>n samenvatting van de belangrijkste functies die het product moet uitvoeren of de gebruiker moet laten uitvoeren . De details zullen worden verstrekt in latere hoofdstukken. Dus onder deze sectie volstaat een “bullet list”. Zorg ervoor dat de functies geordend zijn, zodat ze begrijpbaar zijn voor elke lezer van het STRS document. Een plaatje/diagram van het groter geheel (cf. context diagram) met de verband houdende eisen is vaak effectief .&gt;</w:t>
@@ -6529,7 +6411,7 @@
     <w:p>
       <w:pPr>
         <w:pStyle w:val="template"/>
-        <w:spacing w:before="120" w:after="360" w:line="240" w:lineRule="auto"/>
+        <w:spacing w:before="60" w:after="240" w:line="240" w:lineRule="auto"/>
         <w:rPr>
           <w:rFonts w:ascii="Tahoma" w:hAnsi="Tahoma" w:cs="Tahoma"/>
           <w:i w:val="0"/>
@@ -6584,7 +6466,7 @@
           <w:ilvl w:val="0"/>
           <w:numId w:val="32"/>
         </w:numPr>
-        <w:spacing w:before="120" w:after="360" w:line="240" w:lineRule="auto"/>
+        <w:spacing w:before="60" w:after="240" w:line="240" w:lineRule="auto"/>
         <w:rPr>
           <w:rFonts w:ascii="Tahoma" w:hAnsi="Tahoma" w:cs="Tahoma"/>
           <w:i w:val="0"/>
@@ -6607,7 +6489,7 @@
           <w:ilvl w:val="0"/>
           <w:numId w:val="32"/>
         </w:numPr>
-        <w:spacing w:before="120" w:after="360" w:line="240" w:lineRule="auto"/>
+        <w:spacing w:before="60" w:after="240" w:line="240" w:lineRule="auto"/>
         <w:rPr>
           <w:rFonts w:ascii="Tahoma" w:hAnsi="Tahoma" w:cs="Tahoma"/>
           <w:i w:val="0"/>
@@ -6630,7 +6512,7 @@
           <w:ilvl w:val="0"/>
           <w:numId w:val="32"/>
         </w:numPr>
-        <w:spacing w:before="120" w:after="360" w:line="240" w:lineRule="auto"/>
+        <w:spacing w:before="60" w:after="240" w:line="240" w:lineRule="auto"/>
         <w:rPr>
           <w:rFonts w:ascii="Tahoma" w:hAnsi="Tahoma" w:cs="Tahoma"/>
           <w:i w:val="0"/>
@@ -6653,7 +6535,7 @@
           <w:ilvl w:val="0"/>
           <w:numId w:val="32"/>
         </w:numPr>
-        <w:spacing w:before="120" w:after="360" w:line="240" w:lineRule="auto"/>
+        <w:spacing w:before="60" w:after="240" w:line="240" w:lineRule="auto"/>
         <w:rPr>
           <w:rFonts w:ascii="Tahoma" w:hAnsi="Tahoma" w:cs="Tahoma"/>
           <w:i w:val="0"/>
@@ -6684,7 +6566,7 @@
           <w:ilvl w:val="0"/>
           <w:numId w:val="32"/>
         </w:numPr>
-        <w:spacing w:before="120" w:after="360" w:line="240" w:lineRule="auto"/>
+        <w:spacing w:before="60" w:after="240" w:line="240" w:lineRule="auto"/>
         <w:rPr>
           <w:rFonts w:ascii="Tahoma" w:hAnsi="Tahoma" w:cs="Tahoma"/>
           <w:i w:val="0"/>
@@ -6707,7 +6589,7 @@
           <w:ilvl w:val="0"/>
           <w:numId w:val="32"/>
         </w:numPr>
-        <w:spacing w:before="120" w:after="360" w:line="240" w:lineRule="auto"/>
+        <w:spacing w:before="60" w:after="240" w:line="240" w:lineRule="auto"/>
         <w:rPr>
           <w:rFonts w:ascii="Tahoma" w:hAnsi="Tahoma" w:cs="Tahoma"/>
           <w:i w:val="0"/>
@@ -6720,17 +6602,7 @@
           <w:i w:val="0"/>
           <w:lang w:val="nl-BE"/>
         </w:rPr>
-        <w:t>Beheer van leveran</w:t>
-      </w:r>
-      <w:bookmarkStart w:id="19" w:name="_GoBack"/>
-      <w:bookmarkEnd w:id="19"/>
-      <w:r>
-        <w:rPr>
-          <w:rFonts w:ascii="Tahoma" w:hAnsi="Tahoma" w:cs="Tahoma"/>
-          <w:i w:val="0"/>
-          <w:lang w:val="nl-BE"/>
-        </w:rPr>
-        <w:t>ciers</w:t>
+        <w:t>Beheer van leveranciers</w:t>
       </w:r>
     </w:p>
     <w:p>
@@ -6740,7 +6612,7 @@
           <w:ilvl w:val="0"/>
           <w:numId w:val="32"/>
         </w:numPr>
-        <w:spacing w:before="120" w:after="360" w:line="240" w:lineRule="auto"/>
+        <w:spacing w:before="60" w:after="240" w:line="240" w:lineRule="auto"/>
         <w:rPr>
           <w:rFonts w:ascii="Tahoma" w:hAnsi="Tahoma" w:cs="Tahoma"/>
           <w:i w:val="0"/>
@@ -6771,7 +6643,7 @@
           <w:ilvl w:val="0"/>
           <w:numId w:val="32"/>
         </w:numPr>
-        <w:spacing w:before="120" w:after="360" w:line="240" w:lineRule="auto"/>
+        <w:spacing w:before="60" w:after="240" w:line="240" w:lineRule="auto"/>
         <w:rPr>
           <w:rFonts w:ascii="Tahoma" w:hAnsi="Tahoma" w:cs="Tahoma"/>
           <w:i w:val="0"/>
@@ -6790,7 +6662,7 @@
     <w:p>
       <w:pPr>
         <w:pStyle w:val="template"/>
-        <w:spacing w:before="120" w:after="360" w:line="240" w:lineRule="auto"/>
+        <w:spacing w:before="60" w:after="240" w:line="240" w:lineRule="auto"/>
         <w:rPr>
           <w:rFonts w:ascii="Tahoma" w:hAnsi="Tahoma" w:cs="Tahoma"/>
           <w:i w:val="0"/>
@@ -6829,7 +6701,7 @@
           <w:ilvl w:val="0"/>
           <w:numId w:val="32"/>
         </w:numPr>
-        <w:spacing w:before="120" w:after="360" w:line="240" w:lineRule="auto"/>
+        <w:spacing w:before="60" w:after="240" w:line="240" w:lineRule="auto"/>
         <w:rPr>
           <w:rFonts w:ascii="Tahoma" w:hAnsi="Tahoma" w:cs="Tahoma"/>
           <w:i w:val="0"/>
@@ -6852,7 +6724,7 @@
           <w:ilvl w:val="0"/>
           <w:numId w:val="32"/>
         </w:numPr>
-        <w:spacing w:before="120" w:after="360" w:line="240" w:lineRule="auto"/>
+        <w:spacing w:before="60" w:after="240" w:line="240" w:lineRule="auto"/>
         <w:rPr>
           <w:rFonts w:ascii="Tahoma" w:hAnsi="Tahoma" w:cs="Tahoma"/>
           <w:i w:val="0"/>
@@ -6875,7 +6747,7 @@
           <w:ilvl w:val="0"/>
           <w:numId w:val="32"/>
         </w:numPr>
-        <w:spacing w:before="120" w:after="360" w:line="240" w:lineRule="auto"/>
+        <w:spacing w:before="60" w:after="240" w:line="240" w:lineRule="auto"/>
         <w:rPr>
           <w:rFonts w:ascii="Tahoma" w:hAnsi="Tahoma" w:cs="Tahoma"/>
           <w:i w:val="0"/>
@@ -6898,7 +6770,7 @@
           <w:ilvl w:val="0"/>
           <w:numId w:val="32"/>
         </w:numPr>
-        <w:spacing w:before="120" w:after="360" w:line="240" w:lineRule="auto"/>
+        <w:spacing w:before="60" w:after="240" w:line="240" w:lineRule="auto"/>
         <w:rPr>
           <w:rFonts w:ascii="Tahoma" w:hAnsi="Tahoma" w:cs="Tahoma"/>
           <w:i w:val="0"/>
@@ -6921,7 +6793,7 @@
           <w:ilvl w:val="0"/>
           <w:numId w:val="32"/>
         </w:numPr>
-        <w:spacing w:before="120" w:after="360" w:line="240" w:lineRule="auto"/>
+        <w:spacing w:before="60" w:after="240" w:line="240" w:lineRule="auto"/>
         <w:rPr>
           <w:rFonts w:ascii="Tahoma" w:hAnsi="Tahoma" w:cs="Tahoma"/>
           <w:i w:val="0"/>
@@ -6944,7 +6816,7 @@
           <w:ilvl w:val="1"/>
           <w:numId w:val="32"/>
         </w:numPr>
-        <w:spacing w:before="120" w:after="360" w:line="240" w:lineRule="auto"/>
+        <w:spacing w:before="60" w:after="240" w:line="240" w:lineRule="auto"/>
         <w:rPr>
           <w:rFonts w:ascii="Tahoma" w:hAnsi="Tahoma" w:cs="Tahoma"/>
           <w:i w:val="0"/>
@@ -6967,7 +6839,7 @@
           <w:ilvl w:val="1"/>
           <w:numId w:val="32"/>
         </w:numPr>
-        <w:spacing w:before="120" w:after="360" w:line="240" w:lineRule="auto"/>
+        <w:spacing w:before="60" w:after="240" w:line="240" w:lineRule="auto"/>
         <w:rPr>
           <w:rFonts w:ascii="Tahoma" w:hAnsi="Tahoma" w:cs="Tahoma"/>
           <w:i w:val="0"/>
@@ -6990,7 +6862,7 @@
           <w:ilvl w:val="1"/>
           <w:numId w:val="32"/>
         </w:numPr>
-        <w:spacing w:before="120" w:after="360" w:line="240" w:lineRule="auto"/>
+        <w:spacing w:before="60" w:after="240" w:line="240" w:lineRule="auto"/>
         <w:rPr>
           <w:rFonts w:ascii="Tahoma" w:hAnsi="Tahoma" w:cs="Tahoma"/>
           <w:i w:val="0"/>
@@ -7003,7 +6875,6 @@
           <w:i w:val="0"/>
           <w:lang w:val="nl-BE"/>
         </w:rPr>
-        <w:lastRenderedPageBreak/>
         <w:t>Bekijken en/of beheren van afspraken</w:t>
       </w:r>
     </w:p>
@@ -7014,7 +6885,7 @@
           <w:ilvl w:val="1"/>
           <w:numId w:val="32"/>
         </w:numPr>
-        <w:spacing w:before="120" w:after="360" w:line="240" w:lineRule="auto"/>
+        <w:spacing w:before="60" w:after="240" w:line="240" w:lineRule="auto"/>
         <w:rPr>
           <w:rFonts w:ascii="Tahoma" w:hAnsi="Tahoma" w:cs="Tahoma"/>
           <w:i w:val="0"/>
@@ -7037,7 +6908,7 @@
           <w:ilvl w:val="0"/>
           <w:numId w:val="32"/>
         </w:numPr>
-        <w:spacing w:before="120" w:after="360" w:line="240" w:lineRule="auto"/>
+        <w:spacing w:before="60" w:after="240" w:line="240" w:lineRule="auto"/>
         <w:rPr>
           <w:rFonts w:ascii="Tahoma" w:hAnsi="Tahoma" w:cs="Tahoma"/>
           <w:i w:val="0"/>
@@ -7072,7 +6943,7 @@
           <w:lang w:val="nl-BE"/>
         </w:rPr>
       </w:pPr>
-      <w:bookmarkStart w:id="20" w:name="_Toc468920181"/>
+      <w:bookmarkStart w:id="19" w:name="_Toc468920181"/>
       <w:r>
         <w:rPr>
           <w:rFonts w:ascii="Tahoma" w:hAnsi="Tahoma" w:cs="Tahoma"/>
@@ -7080,7 +6951,7 @@
         </w:rPr>
         <w:t>Gebruikersgroepen en hun kenmerken</w:t>
       </w:r>
-      <w:bookmarkEnd w:id="20"/>
+      <w:bookmarkEnd w:id="19"/>
     </w:p>
     <w:p>
       <w:pPr>
@@ -7329,8 +7200,8 @@
           <w:lang w:val="nl-BE"/>
         </w:rPr>
       </w:pPr>
-      <w:bookmarkStart w:id="21" w:name="_Toc439994677"/>
-      <w:bookmarkStart w:id="22" w:name="_Toc468920182"/>
+      <w:bookmarkStart w:id="20" w:name="_Toc439994677"/>
+      <w:bookmarkStart w:id="21" w:name="_Toc468920182"/>
       <w:r>
         <w:rPr>
           <w:rFonts w:ascii="Tahoma" w:hAnsi="Tahoma" w:cs="Tahoma"/>
@@ -7338,8 +7209,8 @@
         </w:rPr>
         <w:t>Operationele omgeving</w:t>
       </w:r>
+      <w:bookmarkEnd w:id="20"/>
       <w:bookmarkEnd w:id="21"/>
-      <w:bookmarkEnd w:id="22"/>
     </w:p>
     <w:p>
       <w:pPr>
@@ -7347,12 +7218,14 @@
         <w:spacing w:before="120" w:after="360" w:line="276" w:lineRule="auto"/>
         <w:rPr>
           <w:rFonts w:ascii="Tahoma" w:hAnsi="Tahoma" w:cs="Tahoma"/>
-          <w:lang w:val="nl-BE"/>
-        </w:rPr>
-      </w:pPr>
-      <w:r>
-        <w:rPr>
-          <w:rFonts w:ascii="Tahoma" w:hAnsi="Tahoma" w:cs="Tahoma"/>
+          <w:color w:val="FFC000"/>
+          <w:lang w:val="nl-BE"/>
+        </w:rPr>
+      </w:pPr>
+      <w:r>
+        <w:rPr>
+          <w:rFonts w:ascii="Tahoma" w:hAnsi="Tahoma" w:cs="Tahoma"/>
+          <w:color w:val="FFC000"/>
           <w:lang w:val="nl-BE"/>
         </w:rPr>
         <w:t>&lt;</w:t>
@@ -7360,6 +7233,7 @@
       <w:r>
         <w:rPr>
           <w:rFonts w:ascii="Tahoma" w:hAnsi="Tahoma" w:cs="Tahoma"/>
+          <w:color w:val="FFC000"/>
           <w:lang w:val="nl-BE"/>
         </w:rPr>
         <w:t xml:space="preserve"> </w:t>
@@ -7367,6 +7241,7 @@
       <w:r>
         <w:rPr>
           <w:rFonts w:ascii="Tahoma" w:hAnsi="Tahoma" w:cs="Tahoma"/>
+          <w:color w:val="FFC000"/>
           <w:lang w:val="nl-BE"/>
         </w:rPr>
         <w:t>Beschrijf de omgeving waarin het product zal opereren, inclusief</w:t>
@@ -7374,6 +7249,7 @@
       <w:r>
         <w:rPr>
           <w:rFonts w:ascii="Tahoma" w:hAnsi="Tahoma" w:cs="Tahoma"/>
+          <w:color w:val="FFC000"/>
           <w:lang w:val="nl-BE"/>
         </w:rPr>
         <w:t xml:space="preserve"> </w:t>
@@ -7381,6 +7257,7 @@
       <w:r>
         <w:rPr>
           <w:rFonts w:ascii="Tahoma" w:hAnsi="Tahoma" w:cs="Tahoma"/>
+          <w:color w:val="FFC000"/>
           <w:lang w:val="nl-BE"/>
         </w:rPr>
         <w:t>het hardware</w:t>
@@ -7388,6 +7265,7 @@
       <w:r>
         <w:rPr>
           <w:rFonts w:ascii="Tahoma" w:hAnsi="Tahoma" w:cs="Tahoma"/>
+          <w:color w:val="FFC000"/>
           <w:lang w:val="nl-BE"/>
         </w:rPr>
         <w:t xml:space="preserve">platform, </w:t>
@@ -7395,6 +7273,7 @@
       <w:r>
         <w:rPr>
           <w:rFonts w:ascii="Tahoma" w:hAnsi="Tahoma" w:cs="Tahoma"/>
+          <w:color w:val="FFC000"/>
           <w:lang w:val="nl-BE"/>
         </w:rPr>
         <w:t xml:space="preserve">het </w:t>
@@ -7402,6 +7281,7 @@
       <w:r>
         <w:rPr>
           <w:rFonts w:ascii="Tahoma" w:hAnsi="Tahoma" w:cs="Tahoma"/>
+          <w:color w:val="FFC000"/>
           <w:lang w:val="nl-BE"/>
         </w:rPr>
         <w:t xml:space="preserve">operating system </w:t>
@@ -7409,6 +7289,7 @@
       <w:r>
         <w:rPr>
           <w:rFonts w:ascii="Tahoma" w:hAnsi="Tahoma" w:cs="Tahoma"/>
+          <w:color w:val="FFC000"/>
           <w:lang w:val="nl-BE"/>
         </w:rPr>
         <w:t>en</w:t>
@@ -7416,6 +7297,7 @@
       <w:r>
         <w:rPr>
           <w:rFonts w:ascii="Tahoma" w:hAnsi="Tahoma" w:cs="Tahoma"/>
+          <w:color w:val="FFC000"/>
           <w:lang w:val="nl-BE"/>
         </w:rPr>
         <w:t xml:space="preserve"> </w:t>
@@ -7423,14 +7305,16 @@
       <w:r>
         <w:rPr>
           <w:rFonts w:ascii="Tahoma" w:hAnsi="Tahoma" w:cs="Tahoma"/>
+          <w:color w:val="FFC000"/>
           <w:lang w:val="nl-BE"/>
         </w:rPr>
         <w:t>de versies ervan. Vergeet ook</w:t>
       </w:r>
-      <w:bookmarkStart w:id="23" w:name="_Toc439994678"/>
-      <w:r>
-        <w:rPr>
-          <w:rFonts w:ascii="Tahoma" w:hAnsi="Tahoma" w:cs="Tahoma"/>
+      <w:bookmarkStart w:id="22" w:name="_Toc439994678"/>
+      <w:r>
+        <w:rPr>
+          <w:rFonts w:ascii="Tahoma" w:hAnsi="Tahoma" w:cs="Tahoma"/>
+          <w:color w:val="FFC000"/>
           <w:lang w:val="nl-BE"/>
         </w:rPr>
         <w:t xml:space="preserve"> alle andere softwarecomponenten of toepassingen niet waarmee het product/system vreedzaam naast elkaar moet bestaan.</w:t>
@@ -7438,6 +7322,7 @@
       <w:r>
         <w:rPr>
           <w:rFonts w:ascii="Tahoma" w:hAnsi="Tahoma" w:cs="Tahoma"/>
+          <w:color w:val="FFC000"/>
           <w:lang w:val="nl-BE"/>
         </w:rPr>
         <w:t xml:space="preserve"> </w:t>
@@ -7445,10 +7330,78 @@
       <w:r>
         <w:rPr>
           <w:rFonts w:ascii="Tahoma" w:hAnsi="Tahoma" w:cs="Tahoma"/>
+          <w:color w:val="FFC000"/>
           <w:lang w:val="nl-BE"/>
         </w:rPr>
         <w:t>&gt;</w:t>
       </w:r>
+    </w:p>
+    <w:p>
+      <w:pPr>
+        <w:pStyle w:val="template"/>
+        <w:spacing w:before="120" w:after="360" w:line="276" w:lineRule="auto"/>
+        <w:rPr>
+          <w:rFonts w:ascii="Tahoma" w:hAnsi="Tahoma" w:cs="Tahoma"/>
+          <w:lang w:val="nl-BE"/>
+        </w:rPr>
+      </w:pPr>
+      <w:r>
+        <w:rPr>
+          <w:rFonts w:ascii="Tahoma" w:hAnsi="Tahoma" w:cs="Tahoma"/>
+          <w:lang w:val="nl-BE"/>
+        </w:rPr>
+        <w:t>Het platform gaat gebruik worden door de bedrijfsbeheerders en werknemers van Monkey Business. De service gaat een website zijn dus kan de domein naam wat al aangekocht is door Monkey Business zelf gebruikt worden hiervoor. Het nieuwe gedeelde moet het normale gebruik van de site niet hinderen. Het werknemers gedeelde is niet beschikbaar voor iedereen, men heeft log-in gegevens nodig om toegang te krijgen tot dit deel.</w:t>
+      </w:r>
+    </w:p>
+    <w:p>
+      <w:pPr>
+        <w:pStyle w:val="template"/>
+        <w:spacing w:before="120" w:after="360" w:line="276" w:lineRule="auto"/>
+        <w:rPr>
+          <w:rFonts w:ascii="Tahoma" w:hAnsi="Tahoma" w:cs="Tahoma"/>
+          <w:lang w:val="nl-BE"/>
+        </w:rPr>
+      </w:pPr>
+    </w:p>
+    <w:p>
+      <w:pPr>
+        <w:pStyle w:val="template"/>
+        <w:spacing w:before="120" w:after="360" w:line="276" w:lineRule="auto"/>
+        <w:rPr>
+          <w:rFonts w:ascii="Tahoma" w:hAnsi="Tahoma" w:cs="Tahoma"/>
+          <w:lang w:val="nl-BE"/>
+        </w:rPr>
+      </w:pPr>
+    </w:p>
+    <w:p>
+      <w:pPr>
+        <w:pStyle w:val="template"/>
+        <w:spacing w:before="120" w:after="360" w:line="276" w:lineRule="auto"/>
+        <w:rPr>
+          <w:rFonts w:ascii="Tahoma" w:hAnsi="Tahoma" w:cs="Tahoma"/>
+          <w:lang w:val="nl-BE"/>
+        </w:rPr>
+      </w:pPr>
+    </w:p>
+    <w:p>
+      <w:pPr>
+        <w:pStyle w:val="template"/>
+        <w:spacing w:before="120" w:after="360" w:line="276" w:lineRule="auto"/>
+        <w:rPr>
+          <w:rFonts w:ascii="Tahoma" w:hAnsi="Tahoma" w:cs="Tahoma"/>
+          <w:lang w:val="nl-BE"/>
+        </w:rPr>
+      </w:pPr>
+    </w:p>
+    <w:p>
+      <w:pPr>
+        <w:pStyle w:val="template"/>
+        <w:spacing w:before="120" w:after="360" w:line="276" w:lineRule="auto"/>
+        <w:rPr>
+          <w:rFonts w:ascii="Tahoma" w:hAnsi="Tahoma" w:cs="Tahoma"/>
+          <w:lang w:val="nl-BE"/>
+        </w:rPr>
+      </w:pPr>
     </w:p>
     <w:p>
       <w:pPr>
@@ -7459,7 +7412,7 @@
           <w:lang w:val="nl-BE"/>
         </w:rPr>
       </w:pPr>
-      <w:bookmarkStart w:id="24" w:name="_Toc468920183"/>
+      <w:bookmarkStart w:id="23" w:name="_Toc468920183"/>
       <w:r>
         <w:rPr>
           <w:rFonts w:ascii="Tahoma" w:hAnsi="Tahoma" w:cs="Tahoma"/>
@@ -7467,8 +7420,8 @@
         </w:rPr>
         <w:t>Ontwerp- en implementatiebeperkingen</w:t>
       </w:r>
+      <w:bookmarkEnd w:id="22"/>
       <w:bookmarkEnd w:id="23"/>
-      <w:bookmarkEnd w:id="24"/>
     </w:p>
     <w:p>
       <w:pPr>
@@ -7476,12 +7429,14 @@
         <w:spacing w:before="120" w:after="360" w:line="276" w:lineRule="auto"/>
         <w:rPr>
           <w:rFonts w:ascii="Tahoma" w:hAnsi="Tahoma" w:cs="Tahoma"/>
-          <w:lang w:val="nl-BE"/>
-        </w:rPr>
-      </w:pPr>
-      <w:r>
-        <w:rPr>
-          <w:rFonts w:ascii="Tahoma" w:hAnsi="Tahoma" w:cs="Tahoma"/>
+          <w:color w:val="FFC000"/>
+          <w:lang w:val="nl-BE"/>
+        </w:rPr>
+      </w:pPr>
+      <w:r>
+        <w:rPr>
+          <w:rFonts w:ascii="Tahoma" w:hAnsi="Tahoma" w:cs="Tahoma"/>
+          <w:color w:val="FFC000"/>
           <w:lang w:val="nl-BE"/>
         </w:rPr>
         <w:t>&lt;</w:t>
@@ -7489,6 +7444,7 @@
       <w:r>
         <w:rPr>
           <w:rFonts w:ascii="Tahoma" w:hAnsi="Tahoma" w:cs="Tahoma"/>
+          <w:color w:val="FFC000"/>
           <w:lang w:val="nl-BE"/>
         </w:rPr>
         <w:t xml:space="preserve"> Beschrijf </w:t>
@@ -7496,6 +7452,7 @@
       <w:r>
         <w:rPr>
           <w:rFonts w:ascii="Tahoma" w:hAnsi="Tahoma" w:cs="Tahoma"/>
+          <w:color w:val="FFC000"/>
           <w:lang w:val="nl-BE"/>
         </w:rPr>
         <w:t xml:space="preserve">de </w:t>
@@ -7503,6 +7460,7 @@
       <w:r>
         <w:rPr>
           <w:rFonts w:ascii="Tahoma" w:hAnsi="Tahoma" w:cs="Tahoma"/>
+          <w:color w:val="FFC000"/>
           <w:lang w:val="nl-BE"/>
         </w:rPr>
         <w:t xml:space="preserve">items of </w:t>
@@ -7510,6 +7468,7 @@
       <w:r>
         <w:rPr>
           <w:rFonts w:ascii="Tahoma" w:hAnsi="Tahoma" w:cs="Tahoma"/>
+          <w:color w:val="FFC000"/>
           <w:lang w:val="nl-BE"/>
         </w:rPr>
         <w:t xml:space="preserve">de issues </w:t>
@@ -7517,6 +7476,7 @@
       <w:r>
         <w:rPr>
           <w:rFonts w:ascii="Tahoma" w:hAnsi="Tahoma" w:cs="Tahoma"/>
+          <w:color w:val="FFC000"/>
           <w:lang w:val="nl-BE"/>
         </w:rPr>
         <w:t xml:space="preserve">die de beschikbare opties </w:t>
@@ -7524,6 +7484,7 @@
       <w:r>
         <w:rPr>
           <w:rFonts w:ascii="Tahoma" w:hAnsi="Tahoma" w:cs="Tahoma"/>
+          <w:color w:val="FFC000"/>
           <w:lang w:val="nl-BE"/>
         </w:rPr>
         <w:t>voor</w:t>
@@ -7531,6 +7492,7 @@
       <w:r>
         <w:rPr>
           <w:rFonts w:ascii="Tahoma" w:hAnsi="Tahoma" w:cs="Tahoma"/>
+          <w:color w:val="FFC000"/>
           <w:lang w:val="nl-BE"/>
         </w:rPr>
         <w:t xml:space="preserve"> de ontwikkelaars </w:t>
@@ -7538,6 +7500,7 @@
       <w:r>
         <w:rPr>
           <w:rFonts w:ascii="Tahoma" w:hAnsi="Tahoma" w:cs="Tahoma"/>
+          <w:color w:val="FFC000"/>
           <w:lang w:val="nl-BE"/>
         </w:rPr>
         <w:t>zullen</w:t>
@@ -7545,6 +7508,7 @@
       <w:r>
         <w:rPr>
           <w:rFonts w:ascii="Tahoma" w:hAnsi="Tahoma" w:cs="Tahoma"/>
+          <w:color w:val="FFC000"/>
           <w:lang w:val="nl-BE"/>
         </w:rPr>
         <w:t xml:space="preserve"> beperken . Deze kunnen zijn: </w:t>
@@ -7552,6 +7516,7 @@
       <w:r>
         <w:rPr>
           <w:rFonts w:ascii="Tahoma" w:hAnsi="Tahoma" w:cs="Tahoma"/>
+          <w:color w:val="FFC000"/>
           <w:lang w:val="nl-BE"/>
         </w:rPr>
         <w:t>corporate policy</w:t>
@@ -7559,6 +7524,7 @@
       <w:r>
         <w:rPr>
           <w:rFonts w:ascii="Tahoma" w:hAnsi="Tahoma" w:cs="Tahoma"/>
+          <w:color w:val="FFC000"/>
           <w:lang w:val="nl-BE"/>
         </w:rPr>
         <w:t xml:space="preserve"> of regelgevendbeleid</w:t>
@@ -7566,6 +7532,7 @@
       <w:r>
         <w:rPr>
           <w:rFonts w:ascii="Tahoma" w:hAnsi="Tahoma" w:cs="Tahoma"/>
+          <w:color w:val="FFC000"/>
           <w:lang w:val="nl-BE"/>
         </w:rPr>
         <w:t xml:space="preserve">; beperkingen van de hardware (timing </w:t>
@@ -7573,6 +7540,7 @@
       <w:r>
         <w:rPr>
           <w:rFonts w:ascii="Tahoma" w:hAnsi="Tahoma" w:cs="Tahoma"/>
+          <w:color w:val="FFC000"/>
           <w:lang w:val="nl-BE"/>
         </w:rPr>
         <w:t>requirements</w:t>
@@ -7580,6 +7548,7 @@
       <w:r>
         <w:rPr>
           <w:rFonts w:ascii="Tahoma" w:hAnsi="Tahoma" w:cs="Tahoma"/>
+          <w:color w:val="FFC000"/>
           <w:lang w:val="nl-BE"/>
         </w:rPr>
         <w:t xml:space="preserve">, </w:t>
@@ -7587,6 +7556,7 @@
       <w:r>
         <w:rPr>
           <w:rFonts w:ascii="Tahoma" w:hAnsi="Tahoma" w:cs="Tahoma"/>
+          <w:color w:val="FFC000"/>
           <w:lang w:val="nl-BE"/>
         </w:rPr>
         <w:t>memory requirements</w:t>
@@ -7594,6 +7564,7 @@
       <w:r>
         <w:rPr>
           <w:rFonts w:ascii="Tahoma" w:hAnsi="Tahoma" w:cs="Tahoma"/>
+          <w:color w:val="FFC000"/>
           <w:lang w:val="nl-BE"/>
         </w:rPr>
         <w:t xml:space="preserve">); interfaces met andere toepassingen; specifieke technologieën , tools en databases </w:t>
@@ -7601,6 +7572,7 @@
       <w:r>
         <w:rPr>
           <w:rFonts w:ascii="Tahoma" w:hAnsi="Tahoma" w:cs="Tahoma"/>
+          <w:color w:val="FFC000"/>
           <w:lang w:val="nl-BE"/>
         </w:rPr>
         <w:t xml:space="preserve">die moeten </w:t>
@@ -7608,6 +7580,7 @@
       <w:r>
         <w:rPr>
           <w:rFonts w:ascii="Tahoma" w:hAnsi="Tahoma" w:cs="Tahoma"/>
+          <w:color w:val="FFC000"/>
           <w:lang w:val="nl-BE"/>
         </w:rPr>
         <w:t>worden gebruikt; parallelle operaties</w:t>
@@ -7615,6 +7588,7 @@
       <w:r>
         <w:rPr>
           <w:rFonts w:ascii="Tahoma" w:hAnsi="Tahoma" w:cs="Tahoma"/>
+          <w:color w:val="FFC000"/>
           <w:lang w:val="nl-BE"/>
         </w:rPr>
         <w:t>/processen</w:t>
@@ -7622,6 +7596,7 @@
       <w:r>
         <w:rPr>
           <w:rFonts w:ascii="Tahoma" w:hAnsi="Tahoma" w:cs="Tahoma"/>
+          <w:color w:val="FFC000"/>
           <w:lang w:val="nl-BE"/>
         </w:rPr>
         <w:t>; taaleisen ; communicatieprotocollen ; veiligheidsoverwegingen ; ontwerpconvent</w:t>
@@ -7629,6 +7604,7 @@
       <w:r>
         <w:rPr>
           <w:rFonts w:ascii="Tahoma" w:hAnsi="Tahoma" w:cs="Tahoma"/>
+          <w:color w:val="FFC000"/>
           <w:lang w:val="nl-BE"/>
         </w:rPr>
         <w:t>ies of programmeerstandaarden (</w:t>
@@ -7636,6 +7612,7 @@
       <w:r>
         <w:rPr>
           <w:rFonts w:ascii="Tahoma" w:hAnsi="Tahoma" w:cs="Tahoma"/>
+          <w:color w:val="FFC000"/>
           <w:lang w:val="nl-BE"/>
         </w:rPr>
         <w:t xml:space="preserve">bijvoorbeeld </w:t>
@@ -7643,6 +7620,7 @@
       <w:r>
         <w:rPr>
           <w:rFonts w:ascii="Tahoma" w:hAnsi="Tahoma" w:cs="Tahoma"/>
+          <w:color w:val="FFC000"/>
           <w:lang w:val="nl-BE"/>
         </w:rPr>
         <w:t>wanneer</w:t>
@@ -7650,6 +7628,7 @@
       <w:r>
         <w:rPr>
           <w:rFonts w:ascii="Tahoma" w:hAnsi="Tahoma" w:cs="Tahoma"/>
+          <w:color w:val="FFC000"/>
           <w:lang w:val="nl-BE"/>
         </w:rPr>
         <w:t xml:space="preserve"> de klantorganisatie verantwoordelijk </w:t>
@@ -7657,6 +7636,7 @@
       <w:r>
         <w:rPr>
           <w:rFonts w:ascii="Tahoma" w:hAnsi="Tahoma" w:cs="Tahoma"/>
+          <w:color w:val="FFC000"/>
           <w:lang w:val="nl-BE"/>
         </w:rPr>
         <w:t xml:space="preserve">zal zijn </w:t>
@@ -7664,6 +7644,7 @@
       <w:r>
         <w:rPr>
           <w:rFonts w:ascii="Tahoma" w:hAnsi="Tahoma" w:cs="Tahoma"/>
+          <w:color w:val="FFC000"/>
           <w:lang w:val="nl-BE"/>
         </w:rPr>
         <w:t xml:space="preserve">voor </w:t>
@@ -7671,6 +7652,7 @@
       <w:r>
         <w:rPr>
           <w:rFonts w:ascii="Tahoma" w:hAnsi="Tahoma" w:cs="Tahoma"/>
+          <w:color w:val="FFC000"/>
           <w:lang w:val="nl-BE"/>
         </w:rPr>
         <w:t xml:space="preserve">het onderhouden van </w:t>
@@ -7678,6 +7660,7 @@
       <w:r>
         <w:rPr>
           <w:rFonts w:ascii="Tahoma" w:hAnsi="Tahoma" w:cs="Tahoma"/>
+          <w:color w:val="FFC000"/>
           <w:lang w:val="nl-BE"/>
         </w:rPr>
         <w:t xml:space="preserve">de </w:t>
@@ -7685,6 +7668,7 @@
       <w:r>
         <w:rPr>
           <w:rFonts w:ascii="Tahoma" w:hAnsi="Tahoma" w:cs="Tahoma"/>
+          <w:color w:val="FFC000"/>
           <w:lang w:val="nl-BE"/>
         </w:rPr>
         <w:t>op</w:t>
@@ -7692,10 +7676,38 @@
       <w:r>
         <w:rPr>
           <w:rFonts w:ascii="Tahoma" w:hAnsi="Tahoma" w:cs="Tahoma"/>
+          <w:color w:val="FFC000"/>
           <w:lang w:val="nl-BE"/>
         </w:rPr>
         <w:t>geleverde software). &gt;</w:t>
       </w:r>
+    </w:p>
+    <w:p>
+      <w:pPr>
+        <w:pStyle w:val="template"/>
+        <w:spacing w:before="120" w:after="360" w:line="276" w:lineRule="auto"/>
+        <w:rPr>
+          <w:rFonts w:ascii="Tahoma" w:hAnsi="Tahoma" w:cs="Tahoma"/>
+          <w:lang w:val="nl-BE"/>
+        </w:rPr>
+      </w:pPr>
+      <w:r>
+        <w:rPr>
+          <w:rFonts w:ascii="Tahoma" w:hAnsi="Tahoma" w:cs="Tahoma"/>
+          <w:lang w:val="nl-BE"/>
+        </w:rPr>
+        <w:t>Voor het ontwerp moet zich gehouden worden aan de web-standaarden van HTML, PHP, MySQL. Bij het ontwerpen moest ook gelet worden dat de sociale interactie tussen klant en bedrijf niet verloren raakt.</w:t>
+      </w:r>
+    </w:p>
+    <w:p>
+      <w:pPr>
+        <w:pStyle w:val="template"/>
+        <w:spacing w:before="120" w:after="360" w:line="276" w:lineRule="auto"/>
+        <w:rPr>
+          <w:rFonts w:ascii="Tahoma" w:hAnsi="Tahoma" w:cs="Tahoma"/>
+          <w:lang w:val="nl-BE"/>
+        </w:rPr>
+      </w:pPr>
     </w:p>
     <w:p>
       <w:pPr>
@@ -7706,7 +7718,7 @@
           <w:lang w:val="nl-BE"/>
         </w:rPr>
       </w:pPr>
-      <w:bookmarkStart w:id="25" w:name="_Toc468920184"/>
+      <w:bookmarkStart w:id="24" w:name="_Toc468920184"/>
       <w:r>
         <w:rPr>
           <w:rFonts w:ascii="Tahoma" w:hAnsi="Tahoma" w:cs="Tahoma"/>
@@ -7714,7 +7726,7 @@
         </w:rPr>
         <w:t>Gebruikersdocumentatie</w:t>
       </w:r>
-      <w:bookmarkEnd w:id="25"/>
+      <w:bookmarkEnd w:id="24"/>
     </w:p>
     <w:p>
       <w:pPr>
@@ -7722,12 +7734,14 @@
         <w:spacing w:before="120" w:after="360" w:line="276" w:lineRule="auto"/>
         <w:rPr>
           <w:rFonts w:ascii="Tahoma" w:hAnsi="Tahoma" w:cs="Tahoma"/>
-          <w:lang w:val="nl-BE"/>
-        </w:rPr>
-      </w:pPr>
-      <w:r>
-        <w:rPr>
-          <w:rFonts w:ascii="Tahoma" w:hAnsi="Tahoma" w:cs="Tahoma"/>
+          <w:color w:val="FF0000"/>
+          <w:lang w:val="nl-BE"/>
+        </w:rPr>
+      </w:pPr>
+      <w:r>
+        <w:rPr>
+          <w:rFonts w:ascii="Tahoma" w:hAnsi="Tahoma" w:cs="Tahoma"/>
+          <w:color w:val="FF0000"/>
           <w:lang w:val="nl-BE"/>
         </w:rPr>
         <w:t>&lt;</w:t>
@@ -7735,6 +7749,7 @@
       <w:r>
         <w:rPr>
           <w:rFonts w:ascii="Tahoma" w:hAnsi="Tahoma" w:cs="Tahoma"/>
+          <w:color w:val="FF0000"/>
           <w:lang w:val="nl-BE"/>
         </w:rPr>
         <w:t xml:space="preserve"> </w:t>
@@ -7742,6 +7757,7 @@
       <w:r>
         <w:rPr>
           <w:rFonts w:ascii="Tahoma" w:hAnsi="Tahoma" w:cs="Tahoma"/>
+          <w:color w:val="FF0000"/>
           <w:lang w:val="nl-BE"/>
         </w:rPr>
         <w:t>Geef een lijst</w:t>
@@ -7749,6 +7765,7 @@
       <w:r>
         <w:rPr>
           <w:rFonts w:ascii="Tahoma" w:hAnsi="Tahoma" w:cs="Tahoma"/>
+          <w:color w:val="FF0000"/>
           <w:lang w:val="nl-BE"/>
         </w:rPr>
         <w:t xml:space="preserve"> van de gebruike</w:t>
@@ -7756,6 +7773,7 @@
       <w:r>
         <w:rPr>
           <w:rFonts w:ascii="Tahoma" w:hAnsi="Tahoma" w:cs="Tahoma"/>
+          <w:color w:val="FF0000"/>
           <w:lang w:val="nl-BE"/>
         </w:rPr>
         <w:t>rsdocumentatie</w:t>
@@ -7763,6 +7781,7 @@
       <w:r>
         <w:rPr>
           <w:rFonts w:ascii="Tahoma" w:hAnsi="Tahoma" w:cs="Tahoma"/>
+          <w:color w:val="FF0000"/>
           <w:lang w:val="nl-BE"/>
         </w:rPr>
         <w:t>componen</w:t>
@@ -7770,6 +7789,7 @@
       <w:r>
         <w:rPr>
           <w:rFonts w:ascii="Tahoma" w:hAnsi="Tahoma" w:cs="Tahoma"/>
+          <w:color w:val="FF0000"/>
           <w:lang w:val="nl-BE"/>
         </w:rPr>
         <w:t>ten (zoals handleidingen , online help en tutorials</w:t>
@@ -7777,6 +7797,7 @@
       <w:r>
         <w:rPr>
           <w:rFonts w:ascii="Tahoma" w:hAnsi="Tahoma" w:cs="Tahoma"/>
+          <w:color w:val="FF0000"/>
           <w:lang w:val="nl-BE"/>
         </w:rPr>
         <w:t xml:space="preserve">), die samen met de software </w:t>
@@ -7784,6 +7805,7 @@
       <w:r>
         <w:rPr>
           <w:rFonts w:ascii="Tahoma" w:hAnsi="Tahoma" w:cs="Tahoma"/>
+          <w:color w:val="FF0000"/>
           <w:lang w:val="nl-BE"/>
         </w:rPr>
         <w:t xml:space="preserve">worden geleverd. </w:t>
@@ -7791,6 +7813,7 @@
       <w:r>
         <w:rPr>
           <w:rFonts w:ascii="Tahoma" w:hAnsi="Tahoma" w:cs="Tahoma"/>
+          <w:color w:val="FF0000"/>
           <w:lang w:val="nl-BE"/>
         </w:rPr>
         <w:t>&gt;</w:t>
@@ -7805,18 +7828,17 @@
           <w:lang w:val="nl-BE"/>
         </w:rPr>
       </w:pPr>
-      <w:bookmarkStart w:id="26" w:name="_Toc439994680"/>
-      <w:bookmarkStart w:id="27" w:name="_Toc468920185"/>
-      <w:r>
-        <w:rPr>
-          <w:rFonts w:ascii="Tahoma" w:hAnsi="Tahoma" w:cs="Tahoma"/>
-          <w:lang w:val="nl-BE"/>
-        </w:rPr>
-        <w:lastRenderedPageBreak/>
+      <w:bookmarkStart w:id="25" w:name="_Toc439994680"/>
+      <w:bookmarkStart w:id="26" w:name="_Toc468920185"/>
+      <w:r>
+        <w:rPr>
+          <w:rFonts w:ascii="Tahoma" w:hAnsi="Tahoma" w:cs="Tahoma"/>
+          <w:lang w:val="nl-BE"/>
+        </w:rPr>
         <w:t>Aannames en afhankelijkheden</w:t>
       </w:r>
+      <w:bookmarkEnd w:id="25"/>
       <w:bookmarkEnd w:id="26"/>
-      <w:bookmarkEnd w:id="27"/>
     </w:p>
     <w:p>
       <w:pPr>
@@ -7824,18 +7846,21 @@
         <w:spacing w:before="120" w:after="360" w:line="276" w:lineRule="auto"/>
         <w:rPr>
           <w:rFonts w:ascii="Tahoma" w:hAnsi="Tahoma" w:cs="Tahoma"/>
-          <w:lang w:val="nl-BE"/>
-        </w:rPr>
-      </w:pPr>
-      <w:r>
-        <w:rPr>
-          <w:rFonts w:ascii="Tahoma" w:hAnsi="Tahoma" w:cs="Tahoma"/>
+          <w:color w:val="FF0000"/>
+          <w:lang w:val="nl-BE"/>
+        </w:rPr>
+      </w:pPr>
+      <w:r>
+        <w:rPr>
+          <w:rFonts w:ascii="Tahoma" w:hAnsi="Tahoma" w:cs="Tahoma"/>
+          <w:color w:val="FF0000"/>
           <w:lang w:val="nl-BE"/>
         </w:rPr>
         <w:t>&lt;</w:t>
       </w:r>
       <w:r>
         <w:rPr>
+          <w:color w:val="FF0000"/>
           <w:lang w:val="nl-BE"/>
         </w:rPr>
         <w:t xml:space="preserve"> </w:t>
@@ -7843,6 +7868,7 @@
       <w:r>
         <w:rPr>
           <w:rFonts w:ascii="Tahoma" w:hAnsi="Tahoma" w:cs="Tahoma"/>
+          <w:color w:val="FF0000"/>
           <w:lang w:val="nl-BE"/>
         </w:rPr>
         <w:t>Vermeld alle aannames die gedaan zijn bij het opstellen van de requirements. Geef aan op welke punten het ontwikkeltraject afhankelijk is van externe factoren zoals de oplevering van een ander systeem. &gt;</w:t>
@@ -7858,14 +7884,13 @@
           <w:lang w:val="nl-BE"/>
         </w:rPr>
       </w:pPr>
-      <w:bookmarkStart w:id="28" w:name="_Toc439994682"/>
-      <w:bookmarkStart w:id="29" w:name="_Toc468920186"/>
-      <w:r>
-        <w:rPr>
-          <w:rFonts w:ascii="Tahoma" w:hAnsi="Tahoma" w:cs="Tahoma"/>
-          <w:lang w:val="nl-BE"/>
-        </w:rPr>
-        <w:lastRenderedPageBreak/>
+      <w:bookmarkStart w:id="27" w:name="_Toc439994682"/>
+      <w:bookmarkStart w:id="28" w:name="_Toc468920186"/>
+      <w:r>
+        <w:rPr>
+          <w:rFonts w:ascii="Tahoma" w:hAnsi="Tahoma" w:cs="Tahoma"/>
+          <w:lang w:val="nl-BE"/>
+        </w:rPr>
         <w:t>Extern</w:t>
       </w:r>
       <w:r>
@@ -7882,8 +7907,8 @@
         </w:rPr>
         <w:t>Interface Requirements</w:t>
       </w:r>
+      <w:bookmarkEnd w:id="27"/>
       <w:bookmarkEnd w:id="28"/>
-      <w:bookmarkEnd w:id="29"/>
     </w:p>
     <w:p>
       <w:pPr>
@@ -7894,7 +7919,7 @@
           <w:lang w:val="nl-BE"/>
         </w:rPr>
       </w:pPr>
-      <w:bookmarkStart w:id="30" w:name="_Toc468920187"/>
+      <w:bookmarkStart w:id="29" w:name="_Toc468920187"/>
       <w:r>
         <w:rPr>
           <w:rFonts w:ascii="Tahoma" w:hAnsi="Tahoma" w:cs="Tahoma"/>
@@ -7902,7 +7927,7 @@
         </w:rPr>
         <w:t>User Interfaces</w:t>
       </w:r>
-      <w:bookmarkEnd w:id="30"/>
+      <w:bookmarkEnd w:id="29"/>
     </w:p>
     <w:p>
       <w:pPr>
@@ -7931,7 +7956,16 @@
           <w:rFonts w:ascii="Tahoma" w:hAnsi="Tahoma" w:cs="Tahoma"/>
           <w:lang w:val="nl-BE"/>
         </w:rPr>
-        <w:t>Beschrijf de logische kenmerken van elke interface tussen de software en de gebruikers . Dit kan onder meer mockups, screenshots van schermen zijn, elke GUI of stijlgidsnormen die moeten worden gevolgd , beperkingen op het gebied van schermindeling, standaard knoppen en functies (bijvoorbeeld de helpfunctie) die verschijnen op elk scherm , sneltoetsen , standaardfoutmeldingen, etc. foutmelding scherm normen , en spoedig. Definieer de softwarecomponenten waarvoor een gebruikersinterface vereist  is. Details van de user interface design moet worden vastgelegd in een aparte interface specificatie. &gt;</w:t>
+        <w:t>Beschrijf de logische kenmerken van elke interface tussen de software en de gebruikers . Dit kan onder meer mockups, screenshot</w:t>
+      </w:r>
+      <w:bookmarkStart w:id="30" w:name="_GoBack"/>
+      <w:bookmarkEnd w:id="30"/>
+      <w:r>
+        <w:rPr>
+          <w:rFonts w:ascii="Tahoma" w:hAnsi="Tahoma" w:cs="Tahoma"/>
+          <w:lang w:val="nl-BE"/>
+        </w:rPr>
+        <w:t>s van schermen zijn, elke GUI of stijlgidsnormen die moeten worden gevolgd , beperkingen op het gebied van schermindeling, standaard knoppen en functies (bijvoorbeeld de helpfunctie) die verschijnen op elk scherm , sneltoetsen , standaardfoutmeldingen, etc. foutmelding scherm normen , en spoedig. Definieer de softwarecomponenten waarvoor een gebruikersinterface vereist  is. Details van de user interface design moet worden vastgelegd in een aparte interface specificatie. &gt;</w:t>
       </w:r>
     </w:p>
     <w:p>
@@ -8035,23 +8069,7 @@
           <w:rFonts w:ascii="Tahoma" w:hAnsi="Tahoma" w:cs="Tahoma"/>
           <w:lang w:val="nl-BE"/>
         </w:rPr>
-        <w:t xml:space="preserve"> Beschrijf de connecties tussen dit product en andere specifieke softwarecomponenten (naam en versie) , met inbegrip van databases , besturingssystemen , tools , </w:t>
-      </w:r>
-      <w:proofErr w:type="spellStart"/>
-      <w:r>
-        <w:rPr>
-          <w:rFonts w:ascii="Tahoma" w:hAnsi="Tahoma" w:cs="Tahoma"/>
-          <w:lang w:val="nl-BE"/>
-        </w:rPr>
-        <w:t>libraries</w:t>
-      </w:r>
-      <w:proofErr w:type="spellEnd"/>
-      <w:r>
-        <w:rPr>
-          <w:rFonts w:ascii="Tahoma" w:hAnsi="Tahoma" w:cs="Tahoma"/>
-          <w:lang w:val="nl-BE"/>
-        </w:rPr>
-        <w:t xml:space="preserve"> , en geïntegreerde commerciële componenten . Identificeer de gegevensitems of berichten die in het systeem </w:t>
+        <w:t xml:space="preserve"> Beschrijf de connecties tussen dit product en andere specifieke softwarecomponenten (naam en versie) , met inbegrip van databases , besturingssystemen , tools , libraries , en geïntegreerde commerciële componenten . Identificeer de gegevensitems of berichten die in het systeem </w:t>
       </w:r>
       <w:r>
         <w:rPr>
@@ -8116,31 +8134,13 @@
         </w:rPr>
         <w:t>“</w:t>
       </w:r>
-      <w:proofErr w:type="spellStart"/>
-      <w:r>
-        <w:rPr>
-          <w:rFonts w:ascii="Tahoma" w:hAnsi="Tahoma" w:cs="Tahoma"/>
-          <w:lang w:val="nl-BE"/>
-        </w:rPr>
-        <w:t>application</w:t>
-      </w:r>
-      <w:proofErr w:type="spellEnd"/>
-      <w:r>
-        <w:rPr>
-          <w:rFonts w:ascii="Tahoma" w:hAnsi="Tahoma" w:cs="Tahoma"/>
-          <w:lang w:val="nl-BE"/>
-        </w:rPr>
-        <w:t xml:space="preserve"> </w:t>
-      </w:r>
-      <w:proofErr w:type="spellStart"/>
-      <w:r>
-        <w:rPr>
-          <w:rFonts w:ascii="Tahoma" w:hAnsi="Tahoma" w:cs="Tahoma"/>
-          <w:lang w:val="nl-BE"/>
-        </w:rPr>
-        <w:t>programming</w:t>
-      </w:r>
-      <w:proofErr w:type="spellEnd"/>
+      <w:r>
+        <w:rPr>
+          <w:rFonts w:ascii="Tahoma" w:hAnsi="Tahoma" w:cs="Tahoma"/>
+          <w:lang w:val="nl-BE"/>
+        </w:rPr>
+        <w:t>application programming</w:t>
+      </w:r>
       <w:r>
         <w:rPr>
           <w:rFonts w:ascii="Tahoma" w:hAnsi="Tahoma" w:cs="Tahoma"/>
@@ -8174,23 +8174,7 @@
           <w:rFonts w:ascii="Tahoma" w:hAnsi="Tahoma" w:cs="Tahoma"/>
           <w:lang w:val="nl-BE"/>
         </w:rPr>
-        <w:t>zal “</w:t>
-      </w:r>
-      <w:proofErr w:type="spellStart"/>
-      <w:r>
-        <w:rPr>
-          <w:rFonts w:ascii="Tahoma" w:hAnsi="Tahoma" w:cs="Tahoma"/>
-          <w:lang w:val="nl-BE"/>
-        </w:rPr>
-        <w:t>geshared</w:t>
-      </w:r>
-      <w:proofErr w:type="spellEnd"/>
-      <w:r>
-        <w:rPr>
-          <w:rFonts w:ascii="Tahoma" w:hAnsi="Tahoma" w:cs="Tahoma"/>
-          <w:lang w:val="nl-BE"/>
-        </w:rPr>
-        <w:t xml:space="preserve">” </w:t>
+        <w:t xml:space="preserve">zal “geshared” </w:t>
       </w:r>
       <w:r>
         <w:rPr>
@@ -8486,7 +8470,6 @@
           <w:rFonts w:ascii="Tahoma" w:hAnsi="Tahoma" w:cs="Tahoma"/>
           <w:lang w:val="nl-BE"/>
         </w:rPr>
-        <w:lastRenderedPageBreak/>
         <w:t>Syste</w:t>
       </w:r>
       <w:r>
@@ -9272,7 +9255,6 @@
                 <w:lang w:val="nl-BE"/>
               </w:rPr>
             </w:pPr>
-            <w:proofErr w:type="spellStart"/>
             <w:r>
               <w:rPr>
                 <w:rFonts w:ascii="Tahoma" w:hAnsi="Tahoma" w:cs="Tahoma"/>
@@ -9282,7 +9264,6 @@
               </w:rPr>
               <w:t>Prio</w:t>
             </w:r>
-            <w:proofErr w:type="spellEnd"/>
           </w:p>
         </w:tc>
       </w:tr>
@@ -9810,7 +9791,6 @@
                 <w:lang w:val="nl-BE"/>
               </w:rPr>
             </w:pPr>
-            <w:proofErr w:type="spellStart"/>
             <w:r>
               <w:rPr>
                 <w:rFonts w:ascii="Tahoma" w:hAnsi="Tahoma" w:cs="Tahoma"/>
@@ -9820,7 +9800,6 @@
               </w:rPr>
               <w:t>Prio</w:t>
             </w:r>
-            <w:proofErr w:type="spellEnd"/>
           </w:p>
         </w:tc>
       </w:tr>
@@ -10102,7 +10081,6 @@
           <w:rFonts w:ascii="Tahoma" w:hAnsi="Tahoma" w:cs="Tahoma"/>
           <w:lang w:val="nl-BE"/>
         </w:rPr>
-        <w:lastRenderedPageBreak/>
         <w:t>Non-functionele</w:t>
       </w:r>
       <w:r>
@@ -10146,49 +10124,7 @@
         <w:rPr>
           <w:lang w:val="nl-BE"/>
         </w:rPr>
-        <w:t xml:space="preserve">Je mag ook de </w:t>
-      </w:r>
-      <w:proofErr w:type="spellStart"/>
-      <w:r>
-        <w:rPr>
-          <w:lang w:val="nl-BE"/>
-        </w:rPr>
-        <w:t>Volère</w:t>
-      </w:r>
-      <w:proofErr w:type="spellEnd"/>
-      <w:r>
-        <w:rPr>
-          <w:lang w:val="nl-BE"/>
-        </w:rPr>
-        <w:t xml:space="preserve"> card volgen. In dit geval maak je voor elk non-functioneel </w:t>
-      </w:r>
-      <w:proofErr w:type="spellStart"/>
-      <w:r>
-        <w:rPr>
-          <w:lang w:val="nl-BE"/>
-        </w:rPr>
-        <w:t>requirement</w:t>
-      </w:r>
-      <w:proofErr w:type="spellEnd"/>
-      <w:r>
-        <w:rPr>
-          <w:lang w:val="nl-BE"/>
-        </w:rPr>
-        <w:t xml:space="preserve"> een </w:t>
-      </w:r>
-      <w:proofErr w:type="spellStart"/>
-      <w:r>
-        <w:rPr>
-          <w:lang w:val="nl-BE"/>
-        </w:rPr>
-        <w:t>Volère</w:t>
-      </w:r>
-      <w:proofErr w:type="spellEnd"/>
-      <w:r>
-        <w:rPr>
-          <w:lang w:val="nl-BE"/>
-        </w:rPr>
-        <w:t xml:space="preserve"> card </w:t>
+        <w:t xml:space="preserve">Je mag ook de Volère card volgen. In dit geval maak je voor elk non-functioneel requirement een Volère card </w:t>
       </w:r>
       <w:r>
         <w:rPr>
@@ -10212,21 +10148,7 @@
         <w:rPr>
           <w:lang w:val="nl-BE"/>
         </w:rPr>
-        <w:t xml:space="preserve">WK11 - PE Opdracht - Monkey Business - 1617 - </w:t>
-      </w:r>
-      <w:proofErr w:type="spellStart"/>
-      <w:r>
-        <w:rPr>
-          <w:lang w:val="nl-BE"/>
-        </w:rPr>
-        <w:t>Volére</w:t>
-      </w:r>
-      <w:proofErr w:type="spellEnd"/>
-      <w:r>
-        <w:rPr>
-          <w:lang w:val="nl-BE"/>
-        </w:rPr>
-        <w:t xml:space="preserve"> Card template - NL.docx</w:t>
+        <w:t>WK11 - PE Opdracht - Monkey Business - 1617 - Volére Card template - NL.docx</w:t>
       </w:r>
       <w:r>
         <w:rPr>
@@ -10411,7 +10333,6 @@
                 <w:lang w:val="nl-BE"/>
               </w:rPr>
             </w:pPr>
-            <w:proofErr w:type="spellStart"/>
             <w:r>
               <w:rPr>
                 <w:rFonts w:ascii="Tahoma" w:hAnsi="Tahoma" w:cs="Tahoma"/>
@@ -10421,7 +10342,6 @@
               </w:rPr>
               <w:t>Prio</w:t>
             </w:r>
-            <w:proofErr w:type="spellEnd"/>
           </w:p>
         </w:tc>
       </w:tr>
@@ -10874,7 +10794,6 @@
                 <w:lang w:val="nl-BE"/>
               </w:rPr>
             </w:pPr>
-            <w:proofErr w:type="spellStart"/>
             <w:r>
               <w:rPr>
                 <w:rFonts w:ascii="Tahoma" w:hAnsi="Tahoma" w:cs="Tahoma"/>
@@ -10884,7 +10803,6 @@
               </w:rPr>
               <w:t>Prio</w:t>
             </w:r>
-            <w:proofErr w:type="spellEnd"/>
           </w:p>
         </w:tc>
       </w:tr>
@@ -11182,7 +11100,6 @@
           <w:rFonts w:ascii="Tahoma" w:hAnsi="Tahoma" w:cs="Tahoma"/>
           <w:lang w:val="nl-BE"/>
         </w:rPr>
-        <w:lastRenderedPageBreak/>
         <w:t>Requirements</w:t>
       </w:r>
       <w:r>
@@ -11343,7 +11260,6 @@
                 <w:lang w:val="nl-BE"/>
               </w:rPr>
             </w:pPr>
-            <w:proofErr w:type="spellStart"/>
             <w:r>
               <w:rPr>
                 <w:rFonts w:ascii="Tahoma" w:hAnsi="Tahoma" w:cs="Tahoma"/>
@@ -11353,7 +11269,6 @@
               </w:rPr>
               <w:t>Prio</w:t>
             </w:r>
-            <w:proofErr w:type="spellEnd"/>
           </w:p>
         </w:tc>
       </w:tr>
@@ -11839,7 +11754,6 @@
                 <w:lang w:val="nl-BE"/>
               </w:rPr>
             </w:pPr>
-            <w:proofErr w:type="spellStart"/>
             <w:r>
               <w:rPr>
                 <w:rFonts w:ascii="Tahoma" w:hAnsi="Tahoma" w:cs="Tahoma"/>
@@ -11849,7 +11763,6 @@
               </w:rPr>
               <w:t>Prio</w:t>
             </w:r>
-            <w:proofErr w:type="spellEnd"/>
           </w:p>
         </w:tc>
       </w:tr>
@@ -12307,7 +12220,6 @@
                 <w:lang w:val="nl-BE"/>
               </w:rPr>
             </w:pPr>
-            <w:proofErr w:type="spellStart"/>
             <w:r>
               <w:rPr>
                 <w:rFonts w:ascii="Tahoma" w:hAnsi="Tahoma" w:cs="Tahoma"/>
@@ -12317,7 +12229,6 @@
               </w:rPr>
               <w:t>Prio</w:t>
             </w:r>
-            <w:proofErr w:type="spellEnd"/>
           </w:p>
         </w:tc>
       </w:tr>
@@ -12431,7 +12342,6 @@
                 <w:rFonts w:ascii="Tahoma" w:hAnsi="Tahoma" w:cs="Tahoma"/>
                 <w:lang w:val="nl-BE"/>
               </w:rPr>
-              <w:lastRenderedPageBreak/>
               <w:t>REQ-y:</w:t>
             </w:r>
             <w:r>
@@ -12777,7 +12687,6 @@
                 <w:lang w:val="nl-BE"/>
               </w:rPr>
             </w:pPr>
-            <w:proofErr w:type="spellStart"/>
             <w:r>
               <w:rPr>
                 <w:rFonts w:ascii="Tahoma" w:hAnsi="Tahoma" w:cs="Tahoma"/>
@@ -12787,7 +12696,6 @@
               </w:rPr>
               <w:t>Prio</w:t>
             </w:r>
-            <w:proofErr w:type="spellEnd"/>
           </w:p>
         </w:tc>
       </w:tr>
@@ -13119,7 +13027,6 @@
           <w:rFonts w:ascii="Tahoma" w:hAnsi="Tahoma" w:cs="Tahoma"/>
           <w:lang w:val="nl-BE"/>
         </w:rPr>
-        <w:lastRenderedPageBreak/>
         <w:t xml:space="preserve">Business </w:t>
       </w:r>
       <w:bookmarkEnd w:id="58"/>
@@ -13208,7 +13115,6 @@
           <w:rFonts w:ascii="Tahoma" w:hAnsi="Tahoma" w:cs="Tahoma"/>
           <w:lang w:val="nl-BE"/>
         </w:rPr>
-        <w:lastRenderedPageBreak/>
         <w:t>Overige r</w:t>
       </w:r>
       <w:r>
@@ -13283,7 +13189,6 @@
           <w:rFonts w:ascii="Tahoma" w:hAnsi="Tahoma" w:cs="Tahoma"/>
           <w:lang w:val="nl-BE"/>
         </w:rPr>
-        <w:lastRenderedPageBreak/>
         <w:t>Bijlage</w:t>
       </w:r>
       <w:r>
@@ -13577,7 +13482,6 @@
           <w:rFonts w:ascii="Tahoma" w:hAnsi="Tahoma" w:cs="Tahoma"/>
           <w:lang w:val="nl-BE"/>
         </w:rPr>
-        <w:lastRenderedPageBreak/>
         <w:t xml:space="preserve">Bijlage: </w:t>
       </w:r>
       <w:r>
@@ -13603,23 +13507,7 @@
           <w:rFonts w:ascii="Tahoma" w:hAnsi="Tahoma" w:cs="Tahoma"/>
           <w:lang w:val="nl-BE"/>
         </w:rPr>
-        <w:t xml:space="preserve">&lt; Voeg de uitgedeelde en beantwoorde </w:t>
-      </w:r>
-      <w:proofErr w:type="spellStart"/>
-      <w:r>
-        <w:rPr>
-          <w:rFonts w:ascii="Tahoma" w:hAnsi="Tahoma" w:cs="Tahoma"/>
-          <w:lang w:val="nl-BE"/>
-        </w:rPr>
-        <w:t>surveys</w:t>
-      </w:r>
-      <w:proofErr w:type="spellEnd"/>
-      <w:r>
-        <w:rPr>
-          <w:rFonts w:ascii="Tahoma" w:hAnsi="Tahoma" w:cs="Tahoma"/>
-          <w:lang w:val="nl-BE"/>
-        </w:rPr>
-        <w:t xml:space="preserve"> toe. &gt;</w:t>
+        <w:t>&lt; Voeg de uitgedeelde en beantwoorde surveys toe. &gt;</w:t>
       </w:r>
     </w:p>
     <w:p>
@@ -13638,7 +13526,6 @@
           <w:rFonts w:ascii="Tahoma" w:hAnsi="Tahoma" w:cs="Tahoma"/>
           <w:lang w:val="nl-BE"/>
         </w:rPr>
-        <w:lastRenderedPageBreak/>
         <w:t>Bijlage</w:t>
       </w:r>
       <w:r>
@@ -13713,7 +13600,6 @@
           <w:rFonts w:ascii="Tahoma" w:hAnsi="Tahoma" w:cs="Tahoma"/>
           <w:lang w:val="nl-BE"/>
         </w:rPr>
-        <w:lastRenderedPageBreak/>
         <w:t>Bijlage</w:t>
       </w:r>
       <w:r>
@@ -13851,14 +13737,27 @@
     <w:r>
       <w:t xml:space="preserve"> van </w:t>
     </w:r>
-    <w:fldSimple w:instr=" NUMPAGES   \* MERGEFORMAT ">
-      <w:r>
-        <w:rPr>
-          <w:noProof/>
-        </w:rPr>
-        <w:t>22</w:t>
-      </w:r>
-    </w:fldSimple>
+    <w:r>
+      <w:fldChar w:fldCharType="begin"/>
+    </w:r>
+    <w:r>
+      <w:instrText xml:space="preserve"> NUMPAGES   \* MERGEFORMAT </w:instrText>
+    </w:r>
+    <w:r>
+      <w:fldChar w:fldCharType="separate"/>
+    </w:r>
+    <w:r>
+      <w:rPr>
+        <w:noProof/>
+      </w:rPr>
+      <w:t>22</w:t>
+    </w:r>
+    <w:r>
+      <w:rPr>
+        <w:noProof/>
+      </w:rPr>
+      <w:fldChar w:fldCharType="end"/>
+    </w:r>
   </w:p>
 </w:ftr>
 </file>
@@ -13896,7 +13795,7 @@
       <w:rPr>
         <w:noProof/>
       </w:rPr>
-      <w:t>9</w:t>
+      <w:t>11</w:t>
     </w:r>
     <w:r>
       <w:fldChar w:fldCharType="end"/>
@@ -13904,14 +13803,27 @@
     <w:r>
       <w:t xml:space="preserve"> van </w:t>
     </w:r>
-    <w:fldSimple w:instr=" NUMPAGES   \* MERGEFORMAT ">
-      <w:r>
-        <w:rPr>
-          <w:noProof/>
-        </w:rPr>
-        <w:t>22</w:t>
-      </w:r>
-    </w:fldSimple>
+    <w:r>
+      <w:fldChar w:fldCharType="begin"/>
+    </w:r>
+    <w:r>
+      <w:instrText xml:space="preserve"> NUMPAGES   \* MERGEFORMAT </w:instrText>
+    </w:r>
+    <w:r>
+      <w:fldChar w:fldCharType="separate"/>
+    </w:r>
+    <w:r>
+      <w:rPr>
+        <w:noProof/>
+      </w:rPr>
+      <w:t>22</w:t>
+    </w:r>
+    <w:r>
+      <w:rPr>
+        <w:noProof/>
+      </w:rPr>
+      <w:fldChar w:fldCharType="end"/>
+    </w:r>
   </w:p>
 </w:ftr>
 </file>
@@ -13954,14 +13866,27 @@
     <w:r>
       <w:t xml:space="preserve"> van </w:t>
     </w:r>
-    <w:fldSimple w:instr=" NUMPAGES   \* MERGEFORMAT ">
-      <w:r>
-        <w:rPr>
-          <w:noProof/>
-        </w:rPr>
-        <w:t>22</w:t>
-      </w:r>
-    </w:fldSimple>
+    <w:r>
+      <w:fldChar w:fldCharType="begin"/>
+    </w:r>
+    <w:r>
+      <w:instrText xml:space="preserve"> NUMPAGES   \* MERGEFORMAT </w:instrText>
+    </w:r>
+    <w:r>
+      <w:fldChar w:fldCharType="separate"/>
+    </w:r>
+    <w:r>
+      <w:rPr>
+        <w:noProof/>
+      </w:rPr>
+      <w:t>22</w:t>
+    </w:r>
+    <w:r>
+      <w:rPr>
+        <w:noProof/>
+      </w:rPr>
+      <w:fldChar w:fldCharType="end"/>
+    </w:r>
   </w:p>
 </w:ftr>
 </file>
@@ -14007,14 +13932,27 @@
     <w:r>
       <w:t xml:space="preserve"> van </w:t>
     </w:r>
-    <w:fldSimple w:instr=" NUMPAGES   \* MERGEFORMAT ">
-      <w:r>
-        <w:rPr>
-          <w:noProof/>
-        </w:rPr>
-        <w:t>22</w:t>
-      </w:r>
-    </w:fldSimple>
+    <w:r>
+      <w:fldChar w:fldCharType="begin"/>
+    </w:r>
+    <w:r>
+      <w:instrText xml:space="preserve"> NUMPAGES   \* MERGEFORMAT </w:instrText>
+    </w:r>
+    <w:r>
+      <w:fldChar w:fldCharType="separate"/>
+    </w:r>
+    <w:r>
+      <w:rPr>
+        <w:noProof/>
+      </w:rPr>
+      <w:t>22</w:t>
+    </w:r>
+    <w:r>
+      <w:rPr>
+        <w:noProof/>
+      </w:rPr>
+      <w:fldChar w:fldCharType="end"/>
+    </w:r>
   </w:p>
 </w:ftr>
 </file>
@@ -14152,15 +14090,7 @@
             <w:spacing w:line="288" w:lineRule="auto"/>
           </w:pPr>
           <w:r>
-            <w:t xml:space="preserve">Software Requirements Specification (SRS) </w:t>
-          </w:r>
-          <w:proofErr w:type="spellStart"/>
-          <w:r>
-            <w:t>voor</w:t>
-          </w:r>
-          <w:proofErr w:type="spellEnd"/>
-          <w:r>
-            <w:t xml:space="preserve"> het</w:t>
+            <w:t>Software Requirements Specification (SRS) voor het</w:t>
           </w:r>
         </w:p>
         <w:p>
@@ -14169,15 +14099,7 @@
             <w:spacing w:line="288" w:lineRule="auto"/>
           </w:pPr>
           <w:r>
-            <w:t xml:space="preserve">Enterprise Resource planning </w:t>
-          </w:r>
-          <w:proofErr w:type="spellStart"/>
-          <w:r>
-            <w:t>Systeem</w:t>
-          </w:r>
-          <w:proofErr w:type="spellEnd"/>
-          <w:r>
-            <w:t xml:space="preserve"> van</w:t>
+            <w:t>Enterprise Resource planning Systeem van</w:t>
           </w:r>
         </w:p>
         <w:p>
@@ -14207,7 +14129,7 @@
           <w:r>
             <w:rPr>
               <w:noProof/>
-              <w:lang w:val="nl-BE" w:eastAsia="nl-BE"/>
+              <w:lang w:val="nl-NL" w:eastAsia="nl-NL"/>
             </w:rPr>
             <w:drawing>
               <wp:inline distT="0" distB="0" distL="0" distR="0" wp14:anchorId="7B90877A">
@@ -14274,7 +14196,7 @@
           <w:r>
             <w:rPr>
               <w:noProof/>
-              <w:lang w:val="nl-BE" w:eastAsia="nl-BE"/>
+              <w:lang w:val="nl-NL" w:eastAsia="nl-NL"/>
             </w:rPr>
             <w:drawing>
               <wp:inline distT="0" distB="0" distL="0" distR="0" wp14:anchorId="2ABE3D6D" wp14:editId="5F473DD6">
@@ -14479,15 +14401,7 @@
             <w:spacing w:line="288" w:lineRule="auto"/>
           </w:pPr>
           <w:r>
-            <w:t xml:space="preserve">Software Requirements Specification (SRS) </w:t>
-          </w:r>
-          <w:proofErr w:type="spellStart"/>
-          <w:r>
-            <w:t>voor</w:t>
-          </w:r>
-          <w:proofErr w:type="spellEnd"/>
-          <w:r>
-            <w:t xml:space="preserve"> het</w:t>
+            <w:t>Software Requirements Specification (SRS) voor het</w:t>
           </w:r>
         </w:p>
         <w:p>
@@ -14496,15 +14410,7 @@
             <w:spacing w:line="288" w:lineRule="auto"/>
           </w:pPr>
           <w:r>
-            <w:t xml:space="preserve">Enterprise Resource planning </w:t>
-          </w:r>
-          <w:proofErr w:type="spellStart"/>
-          <w:r>
-            <w:t>Systeem</w:t>
-          </w:r>
-          <w:proofErr w:type="spellEnd"/>
-          <w:r>
-            <w:t xml:space="preserve"> van</w:t>
+            <w:t>Enterprise Resource planning Systeem van</w:t>
           </w:r>
         </w:p>
         <w:p>
@@ -14534,7 +14440,7 @@
           <w:r>
             <w:rPr>
               <w:noProof/>
-              <w:lang w:val="nl-BE" w:eastAsia="nl-BE"/>
+              <w:lang w:val="nl-NL" w:eastAsia="nl-NL"/>
             </w:rPr>
             <w:drawing>
               <wp:inline distT="0" distB="0" distL="0" distR="0" wp14:anchorId="0327347F">
@@ -14601,7 +14507,7 @@
           <w:r>
             <w:rPr>
               <w:noProof/>
-              <w:lang w:val="nl-BE" w:eastAsia="nl-BE"/>
+              <w:lang w:val="nl-NL" w:eastAsia="nl-NL"/>
             </w:rPr>
             <w:drawing>
               <wp:inline distT="0" distB="0" distL="0" distR="0" wp14:anchorId="2ABE3D6D" wp14:editId="5F473DD6">
@@ -14888,15 +14794,7 @@
             <w:spacing w:line="288" w:lineRule="auto"/>
           </w:pPr>
           <w:r>
-            <w:t xml:space="preserve">Software Requirements Specification (SRS) </w:t>
-          </w:r>
-          <w:proofErr w:type="spellStart"/>
-          <w:r>
-            <w:t>voor</w:t>
-          </w:r>
-          <w:proofErr w:type="spellEnd"/>
-          <w:r>
-            <w:t xml:space="preserve"> het</w:t>
+            <w:t>Software Requirements Specification (SRS) voor het</w:t>
           </w:r>
         </w:p>
         <w:p>
@@ -14905,15 +14803,7 @@
             <w:spacing w:line="288" w:lineRule="auto"/>
           </w:pPr>
           <w:r>
-            <w:t xml:space="preserve">Enterprise Resource planning </w:t>
-          </w:r>
-          <w:proofErr w:type="spellStart"/>
-          <w:r>
-            <w:t>Systeem</w:t>
-          </w:r>
-          <w:proofErr w:type="spellEnd"/>
-          <w:r>
-            <w:t xml:space="preserve"> van</w:t>
+            <w:t>Enterprise Resource planning Systeem van</w:t>
           </w:r>
         </w:p>
         <w:p>
@@ -14943,7 +14833,7 @@
           <w:r>
             <w:rPr>
               <w:noProof/>
-              <w:lang w:val="nl-BE" w:eastAsia="nl-BE"/>
+              <w:lang w:val="nl-NL" w:eastAsia="nl-NL"/>
             </w:rPr>
             <w:drawing>
               <wp:inline distT="0" distB="0" distL="0" distR="0" wp14:anchorId="48906EA6">
@@ -15010,7 +14900,7 @@
           <w:r>
             <w:rPr>
               <w:noProof/>
-              <w:lang w:val="nl-BE" w:eastAsia="nl-BE"/>
+              <w:lang w:val="nl-NL" w:eastAsia="nl-NL"/>
             </w:rPr>
             <w:drawing>
               <wp:inline distT="0" distB="0" distL="0" distR="0" wp14:anchorId="04BF76B1" wp14:editId="40392351">
@@ -15218,15 +15108,7 @@
             <w:spacing w:line="288" w:lineRule="auto"/>
           </w:pPr>
           <w:r>
-            <w:t xml:space="preserve">Software Requirements Specification (SRS) </w:t>
-          </w:r>
-          <w:proofErr w:type="spellStart"/>
-          <w:r>
-            <w:t>voor</w:t>
-          </w:r>
-          <w:proofErr w:type="spellEnd"/>
-          <w:r>
-            <w:t xml:space="preserve"> het</w:t>
+            <w:t>Software Requirements Specification (SRS) voor het</w:t>
           </w:r>
         </w:p>
         <w:p>
@@ -15235,15 +15117,7 @@
             <w:spacing w:line="288" w:lineRule="auto"/>
           </w:pPr>
           <w:r>
-            <w:t xml:space="preserve">Enterprise Resource planning </w:t>
-          </w:r>
-          <w:proofErr w:type="spellStart"/>
-          <w:r>
-            <w:t>Systeem</w:t>
-          </w:r>
-          <w:proofErr w:type="spellEnd"/>
-          <w:r>
-            <w:t xml:space="preserve"> van</w:t>
+            <w:t>Enterprise Resource planning Systeem van</w:t>
           </w:r>
         </w:p>
         <w:p>
@@ -15273,7 +15147,7 @@
           <w:r>
             <w:rPr>
               <w:noProof/>
-              <w:lang w:val="nl-BE" w:eastAsia="nl-BE"/>
+              <w:lang w:val="nl-NL" w:eastAsia="nl-NL"/>
             </w:rPr>
             <w:drawing>
               <wp:inline distT="0" distB="0" distL="0" distR="0" wp14:anchorId="463CB149" wp14:editId="64417EB2">
@@ -15337,7 +15211,7 @@
           <w:r>
             <w:rPr>
               <w:noProof/>
-              <w:lang w:val="nl-BE" w:eastAsia="nl-BE"/>
+              <w:lang w:val="nl-NL" w:eastAsia="nl-NL"/>
             </w:rPr>
             <w:drawing>
               <wp:inline distT="0" distB="0" distL="0" distR="0" wp14:anchorId="2ABE3D6D" wp14:editId="5F473DD6">
@@ -17060,7 +16934,7 @@
 </file>
 
 <file path=customXml/itemProps2.xml><?xml version="1.0" encoding="utf-8"?>
-<ds:datastoreItem xmlns:ds="http://schemas.openxmlformats.org/officeDocument/2006/customXml" ds:itemID="{97CDC77C-1AEE-4D1F-B30D-7512258BB3C6}">
+<ds:datastoreItem xmlns:ds="http://schemas.openxmlformats.org/officeDocument/2006/customXml" ds:itemID="{D2604C5D-08AB-4BD2-A196-50BCABE0A4A2}">
   <ds:schemaRefs>
     <ds:schemaRef ds:uri="http://schemas.openxmlformats.org/officeDocument/2006/bibliography"/>
   </ds:schemaRefs>

--- a/opdrachtMBv1.docx
+++ b/opdrachtMBv1.docx
@@ -1,6 +1,6 @@
 
 <file path=word/document.xml><?xml version="1.0" encoding="utf-8"?>
-<w:document xmlns:wpc="http://schemas.microsoft.com/office/word/2010/wordprocessingCanvas" xmlns:cx="http://schemas.microsoft.com/office/drawing/2014/chartex" xmlns:cx1="http://schemas.microsoft.com/office/drawing/2015/9/8/chartex" xmlns:cx2="http://schemas.microsoft.com/office/drawing/2015/10/21/chartex" xmlns:cx3="http://schemas.microsoft.com/office/drawing/2016/5/9/chartex" xmlns:cx4="http://schemas.microsoft.com/office/drawing/2016/5/10/chartex" xmlns:cx5="http://schemas.microsoft.com/office/drawing/2016/5/11/chartex" xmlns:mc="http://schemas.openxmlformats.org/markup-compatibility/2006" xmlns:o="urn:schemas-microsoft-com:office:office" xmlns:r="http://schemas.openxmlformats.org/officeDocument/2006/relationships" xmlns:m="http://schemas.openxmlformats.org/officeDocument/2006/math" xmlns:v="urn:schemas-microsoft-com:vml" xmlns:wp14="http://schemas.microsoft.com/office/word/2010/wordprocessingDrawing" xmlns:wp="http://schemas.openxmlformats.org/drawingml/2006/wordprocessingDrawing" xmlns:w10="urn:schemas-microsoft-com:office:word" xmlns:w="http://schemas.openxmlformats.org/wordprocessingml/2006/main" xmlns:w14="http://schemas.microsoft.com/office/word/2010/wordml" xmlns:w15="http://schemas.microsoft.com/office/word/2012/wordml" xmlns:w16se="http://schemas.microsoft.com/office/word/2015/wordml/symex" xmlns:wpg="http://schemas.microsoft.com/office/word/2010/wordprocessingGroup" xmlns:wpi="http://schemas.microsoft.com/office/word/2010/wordprocessingInk" xmlns:wne="http://schemas.microsoft.com/office/word/2006/wordml" xmlns:wps="http://schemas.microsoft.com/office/word/2010/wordprocessingShape" mc:Ignorable="w14 w15 w16se wp14">
+<w:document xmlns:wpc="http://schemas.microsoft.com/office/word/2010/wordprocessingCanvas" xmlns:cx="http://schemas.microsoft.com/office/drawing/2014/chartex" xmlns:cx1="http://schemas.microsoft.com/office/drawing/2015/9/8/chartex" xmlns:cx2="http://schemas.microsoft.com/office/drawing/2015/10/21/chartex" xmlns:mc="http://schemas.openxmlformats.org/markup-compatibility/2006" xmlns:o="urn:schemas-microsoft-com:office:office" xmlns:r="http://schemas.openxmlformats.org/officeDocument/2006/relationships" xmlns:m="http://schemas.openxmlformats.org/officeDocument/2006/math" xmlns:v="urn:schemas-microsoft-com:vml" xmlns:wp14="http://schemas.microsoft.com/office/word/2010/wordprocessingDrawing" xmlns:wp="http://schemas.openxmlformats.org/drawingml/2006/wordprocessingDrawing" xmlns:w10="urn:schemas-microsoft-com:office:word" xmlns:w="http://schemas.openxmlformats.org/wordprocessingml/2006/main" xmlns:w14="http://schemas.microsoft.com/office/word/2010/wordml" xmlns:w15="http://schemas.microsoft.com/office/word/2012/wordml" xmlns:w16se="http://schemas.microsoft.com/office/word/2015/wordml/symex" xmlns:wpg="http://schemas.microsoft.com/office/word/2010/wordprocessingGroup" xmlns:wpi="http://schemas.microsoft.com/office/word/2010/wordprocessingInk" xmlns:wne="http://schemas.microsoft.com/office/word/2006/wordml" xmlns:wps="http://schemas.microsoft.com/office/word/2010/wordprocessingShape" mc:Ignorable="w14 w15 w16se wp14">
   <w:body>
     <w:sdt>
       <w:sdtPr>
@@ -15,7 +15,7 @@
       </w:sdtPr>
       <w:sdtEndPr>
         <w:rPr>
-          <w:rFonts w:ascii="Tahoma" w:hAnsi="Tahoma" w:cs="Tahoma"/>
+          <w:rFonts w:cs="Tahoma"/>
           <w:b/>
           <w:noProof/>
         </w:rPr>
@@ -30,7 +30,7 @@
           <w:r>
             <w:rPr>
               <w:noProof/>
-              <w:lang w:val="nl-NL" w:eastAsia="nl-NL"/>
+              <w:lang w:val="nl-BE" w:eastAsia="nl-BE"/>
             </w:rPr>
             <mc:AlternateContent>
               <mc:Choice Requires="wpg">
@@ -192,11 +192,10 @@
                                       <w:calendar w:val="gregorian"/>
                                     </w:date>
                                   </w:sdtPr>
-                                  <w:sdtEndPr/>
                                   <w:sdtContent>
                                     <w:p>
                                       <w:pPr>
-                                        <w:pStyle w:val="Geenafstand"/>
+                                        <w:pStyle w:val="NoSpacing"/>
                                         <w:rPr>
                                           <w:color w:val="FFFFFF" w:themeColor="background1"/>
                                           <w:sz w:val="72"/>
@@ -288,7 +287,7 @@
                               <w:txbxContent>
                                 <w:p>
                                   <w:pPr>
-                                    <w:pStyle w:val="Geenafstand"/>
+                                    <w:pStyle w:val="NoSpacing"/>
                                     <w:tabs>
                                       <w:tab w:val="left" w:pos="993"/>
                                     </w:tabs>
@@ -319,7 +318,7 @@
                                 </w:p>
                                 <w:p>
                                   <w:pPr>
-                                    <w:pStyle w:val="Geenafstand"/>
+                                    <w:pStyle w:val="NoSpacing"/>
                                     <w:tabs>
                                       <w:tab w:val="left" w:pos="993"/>
                                     </w:tabs>
@@ -337,12 +336,22 @@
                                       <w:szCs w:val="24"/>
                                     </w:rPr>
                                     <w:tab/>
-                                    <w:t>Milan Meuleman</w:t>
+                                    <w:t xml:space="preserve">Milan </w:t>
                                   </w:r>
+                                  <w:proofErr w:type="spellStart"/>
+                                  <w:r>
+                                    <w:rPr>
+                                      <w:color w:val="FFFFFF" w:themeColor="background1"/>
+                                      <w:sz w:val="24"/>
+                                      <w:szCs w:val="24"/>
+                                    </w:rPr>
+                                    <w:t>Meuleman</w:t>
+                                  </w:r>
+                                  <w:proofErr w:type="spellEnd"/>
                                 </w:p>
                                 <w:p>
                                   <w:pPr>
-                                    <w:pStyle w:val="Geenafstand"/>
+                                    <w:pStyle w:val="NoSpacing"/>
                                     <w:tabs>
                                       <w:tab w:val="left" w:pos="993"/>
                                     </w:tabs>
@@ -365,7 +374,7 @@
                                 </w:p>
                                 <w:p>
                                   <w:pPr>
-                                    <w:pStyle w:val="Geenafstand"/>
+                                    <w:pStyle w:val="NoSpacing"/>
                                     <w:tabs>
                                       <w:tab w:val="left" w:pos="993"/>
                                     </w:tabs>
@@ -383,8 +392,18 @@
                                       <w:szCs w:val="24"/>
                                     </w:rPr>
                                     <w:tab/>
-                                    <w:t>Lisa Vanderbemden</w:t>
+                                    <w:t xml:space="preserve">Lisa </w:t>
                                   </w:r>
+                                  <w:proofErr w:type="spellStart"/>
+                                  <w:r>
+                                    <w:rPr>
+                                      <w:color w:val="FFFFFF" w:themeColor="background1"/>
+                                      <w:sz w:val="24"/>
+                                      <w:szCs w:val="24"/>
+                                    </w:rPr>
+                                    <w:t>Vanderbemden</w:t>
+                                  </w:r>
+                                  <w:proofErr w:type="spellEnd"/>
                                 </w:p>
                                 <w:sdt>
                                   <w:sdtPr>
@@ -398,11 +417,10 @@
                                     <w:dataBinding w:prefixMappings="xmlns:ns0='http://schemas.openxmlformats.org/officeDocument/2006/extended-properties'" w:xpath="/ns0:Properties[1]/ns0:Company[1]" w:storeItemID="{6668398D-A668-4E3E-A5EB-62B293D839F1}"/>
                                     <w:text/>
                                   </w:sdtPr>
-                                  <w:sdtEndPr/>
                                   <w:sdtContent>
                                     <w:p>
                                       <w:pPr>
-                                        <w:pStyle w:val="Geenafstand"/>
+                                        <w:pStyle w:val="NoSpacing"/>
                                         <w:spacing w:line="360" w:lineRule="auto"/>
                                         <w:rPr>
                                           <w:color w:val="FFFFFF" w:themeColor="background1"/>
@@ -446,11 +464,10 @@
                                       <w:calendar w:val="gregorian"/>
                                     </w:date>
                                   </w:sdtPr>
-                                  <w:sdtEndPr/>
                                   <w:sdtContent>
                                     <w:p>
                                       <w:pPr>
-                                        <w:pStyle w:val="Geenafstand"/>
+                                        <w:pStyle w:val="NoSpacing"/>
                                         <w:spacing w:line="360" w:lineRule="auto"/>
                                         <w:rPr>
                                           <w:color w:val="FFFFFF" w:themeColor="background1"/>
@@ -520,7 +537,7 @@
                             <w:sdtContent>
                               <w:p>
                                 <w:pPr>
-                                  <w:pStyle w:val="Geenafstand"/>
+                                  <w:pStyle w:val="NoSpacing"/>
                                   <w:rPr>
                                     <w:color w:val="FFFFFF" w:themeColor="background1"/>
                                     <w:sz w:val="72"/>
@@ -575,7 +592,7 @@
                         <w:txbxContent>
                           <w:p>
                             <w:pPr>
-                              <w:pStyle w:val="Geenafstand"/>
+                              <w:pStyle w:val="NoSpacing"/>
                               <w:tabs>
                                 <w:tab w:val="left" w:pos="993"/>
                               </w:tabs>
@@ -601,22 +618,12 @@
                                 <w:szCs w:val="24"/>
                               </w:rPr>
                               <w:tab/>
-                              <w:t xml:space="preserve">Dennis </w:t>
+                              <w:t>Dennis Heperol</w:t>
                             </w:r>
-                            <w:proofErr w:type="spellStart"/>
-                            <w:r>
-                              <w:rPr>
-                                <w:color w:val="FFFFFF" w:themeColor="background1"/>
-                                <w:sz w:val="24"/>
-                                <w:szCs w:val="24"/>
-                              </w:rPr>
-                              <w:t>Heperol</w:t>
-                            </w:r>
-                            <w:proofErr w:type="spellEnd"/>
                           </w:p>
                           <w:p>
                             <w:pPr>
-                              <w:pStyle w:val="Geenafstand"/>
+                              <w:pStyle w:val="NoSpacing"/>
                               <w:tabs>
                                 <w:tab w:val="left" w:pos="993"/>
                               </w:tabs>
@@ -634,12 +641,22 @@
                                 <w:szCs w:val="24"/>
                               </w:rPr>
                               <w:tab/>
-                              <w:t>Milan Meuleman</w:t>
+                              <w:t xml:space="preserve">Milan </w:t>
                             </w:r>
+                            <w:proofErr w:type="spellStart"/>
+                            <w:r>
+                              <w:rPr>
+                                <w:color w:val="FFFFFF" w:themeColor="background1"/>
+                                <w:sz w:val="24"/>
+                                <w:szCs w:val="24"/>
+                              </w:rPr>
+                              <w:t>Meuleman</w:t>
+                            </w:r>
+                            <w:proofErr w:type="spellEnd"/>
                           </w:p>
                           <w:p>
                             <w:pPr>
-                              <w:pStyle w:val="Geenafstand"/>
+                              <w:pStyle w:val="NoSpacing"/>
                               <w:tabs>
                                 <w:tab w:val="left" w:pos="993"/>
                               </w:tabs>
@@ -662,7 +679,7 @@
                           </w:p>
                           <w:p>
                             <w:pPr>
-                              <w:pStyle w:val="Geenafstand"/>
+                              <w:pStyle w:val="NoSpacing"/>
                               <w:tabs>
                                 <w:tab w:val="left" w:pos="993"/>
                               </w:tabs>
@@ -680,8 +697,18 @@
                                 <w:szCs w:val="24"/>
                               </w:rPr>
                               <w:tab/>
-                              <w:t>Lisa Vanderbemden</w:t>
+                              <w:t xml:space="preserve">Lisa </w:t>
                             </w:r>
+                            <w:proofErr w:type="spellStart"/>
+                            <w:r>
+                              <w:rPr>
+                                <w:color w:val="FFFFFF" w:themeColor="background1"/>
+                                <w:sz w:val="24"/>
+                                <w:szCs w:val="24"/>
+                              </w:rPr>
+                              <w:t>Vanderbemden</w:t>
+                            </w:r>
+                            <w:proofErr w:type="spellEnd"/>
                           </w:p>
                           <w:sdt>
                             <w:sdtPr>
@@ -698,7 +725,7 @@
                             <w:sdtContent>
                               <w:p>
                                 <w:pPr>
-                                  <w:pStyle w:val="Geenafstand"/>
+                                  <w:pStyle w:val="NoSpacing"/>
                                   <w:spacing w:line="360" w:lineRule="auto"/>
                                   <w:rPr>
                                     <w:color w:val="FFFFFF" w:themeColor="background1"/>
@@ -745,7 +772,7 @@
                             <w:sdtContent>
                               <w:p>
                                 <w:pPr>
-                                  <w:pStyle w:val="Geenafstand"/>
+                                  <w:pStyle w:val="NoSpacing"/>
                                   <w:spacing w:line="360" w:lineRule="auto"/>
                                   <w:rPr>
                                     <w:color w:val="FFFFFF" w:themeColor="background1"/>
@@ -847,7 +874,7 @@
           <w:r>
             <w:rPr>
               <w:noProof/>
-              <w:lang w:val="nl-NL" w:eastAsia="nl-NL"/>
+              <w:lang w:val="nl-BE" w:eastAsia="nl-BE"/>
             </w:rPr>
             <mc:AlternateContent>
               <mc:Choice Requires="wps">
@@ -897,7 +924,7 @@
                             <w:txbxContent>
                               <w:p>
                                 <w:pPr>
-                                  <w:pStyle w:val="Geenafstand"/>
+                                  <w:pStyle w:val="NoSpacing"/>
                                   <w:jc w:val="right"/>
                                   <w:rPr>
                                     <w:color w:val="FFFFFF" w:themeColor="background1"/>
@@ -913,7 +940,27 @@
                                     <w:szCs w:val="56"/>
                                     <w:lang w:val="en-US"/>
                                   </w:rPr>
-                                  <w:t>Software Requirements Specification (SRS) voor het</w:t>
+                                  <w:t xml:space="preserve">Software Requirements Specification (SRS) </w:t>
+                                </w:r>
+                                <w:proofErr w:type="spellStart"/>
+                                <w:r>
+                                  <w:rPr>
+                                    <w:color w:val="FFFFFF" w:themeColor="background1"/>
+                                    <w:sz w:val="56"/>
+                                    <w:szCs w:val="56"/>
+                                    <w:lang w:val="en-US"/>
+                                  </w:rPr>
+                                  <w:t>voor</w:t>
+                                </w:r>
+                                <w:proofErr w:type="spellEnd"/>
+                                <w:r>
+                                  <w:rPr>
+                                    <w:color w:val="FFFFFF" w:themeColor="background1"/>
+                                    <w:sz w:val="56"/>
+                                    <w:szCs w:val="56"/>
+                                    <w:lang w:val="en-US"/>
+                                  </w:rPr>
+                                  <w:t xml:space="preserve"> het</w:t>
                                 </w:r>
                                 <w:r>
                                   <w:rPr>
@@ -923,7 +970,27 @@
                                     <w:lang w:val="en-US"/>
                                   </w:rPr>
                                   <w:br/>
-                                  <w:t>Enterprise Resource Planning Systeem van Monkey Business</w:t>
+                                  <w:t xml:space="preserve">Enterprise Resource Planning </w:t>
+                                </w:r>
+                                <w:proofErr w:type="spellStart"/>
+                                <w:r>
+                                  <w:rPr>
+                                    <w:color w:val="FFFFFF" w:themeColor="background1"/>
+                                    <w:sz w:val="56"/>
+                                    <w:szCs w:val="56"/>
+                                    <w:lang w:val="en-US"/>
+                                  </w:rPr>
+                                  <w:t>Systeem</w:t>
+                                </w:r>
+                                <w:proofErr w:type="spellEnd"/>
+                                <w:r>
+                                  <w:rPr>
+                                    <w:color w:val="FFFFFF" w:themeColor="background1"/>
+                                    <w:sz w:val="56"/>
+                                    <w:szCs w:val="56"/>
+                                    <w:lang w:val="en-US"/>
+                                  </w:rPr>
+                                  <w:t xml:space="preserve"> van Monkey Business</w:t>
                                 </w:r>
                               </w:p>
                             </w:txbxContent>
@@ -950,7 +1017,7 @@
                       <w:txbxContent>
                         <w:p>
                           <w:pPr>
-                            <w:pStyle w:val="Geenafstand"/>
+                            <w:pStyle w:val="NoSpacing"/>
                             <w:jc w:val="right"/>
                             <w:rPr>
                               <w:color w:val="FFFFFF" w:themeColor="background1"/>
@@ -1074,7 +1141,7 @@
           <w:pPr>
             <w:spacing w:line="240" w:lineRule="auto"/>
             <w:rPr>
-              <w:rFonts w:ascii="Tahoma" w:hAnsi="Tahoma" w:cs="Tahoma"/>
+              <w:rFonts w:cs="Tahoma"/>
               <w:b/>
               <w:noProof/>
               <w:lang w:val="nl-BE"/>
@@ -1085,7 +1152,7 @@
           <w:pPr>
             <w:spacing w:line="240" w:lineRule="auto"/>
             <w:rPr>
-              <w:rFonts w:ascii="Tahoma" w:hAnsi="Tahoma" w:cs="Tahoma"/>
+              <w:rFonts w:cs="Tahoma"/>
               <w:b/>
               <w:noProof/>
               <w:lang w:val="nl-BE"/>
@@ -1096,7 +1163,7 @@
           <w:pPr>
             <w:spacing w:line="240" w:lineRule="auto"/>
             <w:rPr>
-              <w:rFonts w:ascii="Tahoma" w:hAnsi="Tahoma" w:cs="Tahoma"/>
+              <w:rFonts w:cs="Tahoma"/>
               <w:b/>
               <w:noProof/>
               <w:lang w:val="nl-BE"/>
@@ -1107,7 +1174,7 @@
           <w:pPr>
             <w:spacing w:line="240" w:lineRule="auto"/>
             <w:rPr>
-              <w:rFonts w:ascii="Tahoma" w:hAnsi="Tahoma" w:cs="Tahoma"/>
+              <w:rFonts w:cs="Tahoma"/>
               <w:b/>
               <w:noProof/>
               <w:lang w:val="nl-BE"/>
@@ -1118,7 +1185,7 @@
           <w:pPr>
             <w:spacing w:line="240" w:lineRule="auto"/>
             <w:rPr>
-              <w:rFonts w:ascii="Tahoma" w:hAnsi="Tahoma" w:cs="Tahoma"/>
+              <w:rFonts w:cs="Tahoma"/>
               <w:b/>
               <w:noProof/>
               <w:lang w:val="nl-BE"/>
@@ -1129,7 +1196,7 @@
           <w:pPr>
             <w:spacing w:line="240" w:lineRule="auto"/>
             <w:rPr>
-              <w:rFonts w:ascii="Tahoma" w:hAnsi="Tahoma" w:cs="Tahoma"/>
+              <w:rFonts w:cs="Tahoma"/>
               <w:b/>
               <w:noProof/>
               <w:lang w:val="nl-BE"/>
@@ -1141,7 +1208,7 @@
             <w:spacing w:line="240" w:lineRule="auto"/>
             <w:ind w:left="-284"/>
             <w:rPr>
-              <w:rFonts w:ascii="Tahoma" w:hAnsi="Tahoma" w:cs="Tahoma"/>
+              <w:rFonts w:cs="Tahoma"/>
               <w:b/>
               <w:noProof/>
               <w:lang w:val="nl-BE"/>
@@ -1149,10 +1216,10 @@
           </w:pPr>
           <w:r>
             <w:rPr>
-              <w:rFonts w:ascii="Tahoma" w:hAnsi="Tahoma" w:cs="Tahoma"/>
+              <w:rFonts w:cs="Tahoma"/>
               <w:b/>
               <w:noProof/>
-              <w:lang w:val="nl-NL" w:eastAsia="nl-NL"/>
+              <w:lang w:val="nl-BE" w:eastAsia="nl-BE"/>
             </w:rPr>
             <w:drawing>
               <wp:inline distT="0" distB="0" distL="0" distR="0" wp14:anchorId="4576ACEF" wp14:editId="74D51C2C">
@@ -1205,7 +1272,7 @@
           <w:pPr>
             <w:spacing w:line="240" w:lineRule="auto"/>
             <w:rPr>
-              <w:rFonts w:ascii="Tahoma" w:hAnsi="Tahoma" w:cs="Tahoma"/>
+              <w:rFonts w:cs="Tahoma"/>
               <w:b/>
               <w:noProof/>
               <w:lang w:val="nl-BE"/>
@@ -1216,7 +1283,7 @@
           <w:pPr>
             <w:spacing w:line="240" w:lineRule="auto"/>
             <w:rPr>
-              <w:rFonts w:ascii="Tahoma" w:hAnsi="Tahoma" w:cs="Tahoma"/>
+              <w:rFonts w:cs="Tahoma"/>
               <w:b/>
               <w:noProof/>
               <w:lang w:val="nl-BE"/>
@@ -1225,7 +1292,7 @@
         </w:p>
         <w:tbl>
           <w:tblPr>
-            <w:tblStyle w:val="Tabelraster"/>
+            <w:tblStyle w:val="TableGrid"/>
             <w:tblW w:w="0" w:type="auto"/>
             <w:tblBorders>
               <w:top w:val="none" w:sz="0" w:space="0" w:color="auto"/>
@@ -1252,7 +1319,7 @@
                 <w:pPr>
                   <w:spacing w:line="240" w:lineRule="auto"/>
                   <w:rPr>
-                    <w:rFonts w:ascii="Tahoma" w:hAnsi="Tahoma" w:cs="Tahoma"/>
+                    <w:rFonts w:cs="Tahoma"/>
                     <w:b/>
                     <w:noProof/>
                     <w:lang w:val="nl-BE"/>
@@ -1260,10 +1327,10 @@
                 </w:pPr>
                 <w:r>
                   <w:rPr>
-                    <w:rFonts w:ascii="Tahoma" w:hAnsi="Tahoma" w:cs="Tahoma"/>
+                    <w:rFonts w:cs="Tahoma"/>
                     <w:b/>
                     <w:noProof/>
-                    <w:lang w:val="nl-NL" w:eastAsia="nl-NL"/>
+                    <w:lang w:val="nl-BE" w:eastAsia="nl-BE"/>
                   </w:rPr>
                   <w:drawing>
                     <wp:inline distT="0" distB="0" distL="0" distR="0" wp14:anchorId="7ACD7E9D">
@@ -1319,14 +1386,14 @@
           <w:pPr>
             <w:spacing w:line="240" w:lineRule="auto"/>
             <w:rPr>
-              <w:rFonts w:ascii="Tahoma" w:hAnsi="Tahoma" w:cs="Tahoma"/>
+              <w:rFonts w:cs="Tahoma"/>
               <w:noProof/>
               <w:lang w:val="nl-BE"/>
             </w:rPr>
           </w:pPr>
           <w:r>
             <w:rPr>
-              <w:rFonts w:ascii="Tahoma" w:hAnsi="Tahoma" w:cs="Tahoma"/>
+              <w:rFonts w:cs="Tahoma"/>
               <w:b/>
               <w:noProof/>
               <w:lang w:val="nl-BE"/>
@@ -1348,7 +1415,7 @@
     </w:p>
     <w:p>
       <w:pPr>
-        <w:pStyle w:val="Titel"/>
+        <w:pStyle w:val="Title"/>
         <w:spacing w:before="120" w:after="120" w:line="276" w:lineRule="auto"/>
         <w:rPr>
           <w:rFonts w:ascii="Tahoma" w:hAnsi="Tahoma" w:cs="Tahoma"/>
@@ -1369,13 +1436,14 @@
     </w:p>
     <w:p>
       <w:pPr>
-        <w:pStyle w:val="Titel"/>
+        <w:pStyle w:val="Title"/>
         <w:spacing w:before="120" w:after="120" w:line="276" w:lineRule="auto"/>
         <w:rPr>
           <w:rFonts w:ascii="Tahoma" w:hAnsi="Tahoma" w:cs="Tahoma"/>
           <w:sz w:val="40"/>
         </w:rPr>
       </w:pPr>
+      <w:proofErr w:type="spellStart"/>
       <w:r>
         <w:rPr>
           <w:rFonts w:ascii="Tahoma" w:hAnsi="Tahoma" w:cs="Tahoma"/>
@@ -1390,6 +1458,7 @@
         </w:rPr>
         <w:t>oor</w:t>
       </w:r>
+      <w:proofErr w:type="spellEnd"/>
       <w:r>
         <w:rPr>
           <w:rFonts w:ascii="Tahoma" w:hAnsi="Tahoma" w:cs="Tahoma"/>
@@ -1412,7 +1481,23 @@
           <w:rFonts w:ascii="Tahoma" w:hAnsi="Tahoma" w:cs="Tahoma"/>
           <w:sz w:val="64"/>
         </w:rPr>
-        <w:t>Enterprise Resource Planning Systeem van</w:t>
+        <w:t xml:space="preserve">Enterprise Resource Planning </w:t>
+      </w:r>
+      <w:proofErr w:type="spellStart"/>
+      <w:r>
+        <w:rPr>
+          <w:rFonts w:ascii="Tahoma" w:hAnsi="Tahoma" w:cs="Tahoma"/>
+          <w:sz w:val="64"/>
+        </w:rPr>
+        <w:t>Systeem</w:t>
+      </w:r>
+      <w:proofErr w:type="spellEnd"/>
+      <w:r>
+        <w:rPr>
+          <w:rFonts w:ascii="Tahoma" w:hAnsi="Tahoma" w:cs="Tahoma"/>
+          <w:sz w:val="64"/>
+        </w:rPr>
+        <w:t xml:space="preserve"> van</w:t>
       </w:r>
     </w:p>
     <w:p>
@@ -1552,6 +1637,7 @@
         </w:rPr>
         <w:t>&lt;</w:t>
       </w:r>
+      <w:proofErr w:type="gramStart"/>
       <w:r>
         <w:rPr>
           <w:rFonts w:ascii="Tahoma" w:hAnsi="Tahoma" w:cs="Tahoma"/>
@@ -1559,6 +1645,7 @@
         </w:rPr>
         <w:t>opleverdatum</w:t>
       </w:r>
+      <w:proofErr w:type="gramEnd"/>
       <w:r>
         <w:rPr>
           <w:rFonts w:ascii="Tahoma" w:hAnsi="Tahoma" w:cs="Tahoma"/>
@@ -1609,7 +1696,7 @@
         <w:pStyle w:val="TOCEntry"/>
         <w:spacing w:after="120" w:line="276" w:lineRule="auto"/>
         <w:rPr>
-          <w:rFonts w:ascii="Tahoma" w:hAnsi="Tahoma" w:cs="Tahoma"/>
+          <w:rFonts w:cs="Tahoma"/>
           <w:lang w:val="nl-BE"/>
         </w:rPr>
       </w:pPr>
@@ -1625,15 +1712,16 @@
       <w:bookmarkEnd w:id="4"/>
       <w:r>
         <w:rPr>
-          <w:rFonts w:ascii="Tahoma" w:hAnsi="Tahoma" w:cs="Tahoma"/>
-          <w:lang w:val="nl-BE"/>
-        </w:rPr>
+          <w:rFonts w:cs="Tahoma"/>
+          <w:lang w:val="nl-BE"/>
+        </w:rPr>
+        <w:lastRenderedPageBreak/>
         <w:t>Inhoudsopgave</w:t>
       </w:r>
     </w:p>
     <w:p>
       <w:pPr>
-        <w:pStyle w:val="Inhopg1"/>
+        <w:pStyle w:val="TOC1"/>
         <w:rPr>
           <w:rFonts w:asciiTheme="minorHAnsi" w:eastAsiaTheme="minorEastAsia" w:hAnsiTheme="minorHAnsi" w:cstheme="minorBidi"/>
           <w:b w:val="0"/>
@@ -1717,7 +1805,7 @@
     </w:p>
     <w:p>
       <w:pPr>
-        <w:pStyle w:val="Inhopg2"/>
+        <w:pStyle w:val="TOC2"/>
         <w:tabs>
           <w:tab w:val="left" w:pos="960"/>
         </w:tabs>
@@ -1802,7 +1890,7 @@
     </w:p>
     <w:p>
       <w:pPr>
-        <w:pStyle w:val="Inhopg2"/>
+        <w:pStyle w:val="TOC2"/>
         <w:tabs>
           <w:tab w:val="left" w:pos="960"/>
         </w:tabs>
@@ -1887,7 +1975,7 @@
     </w:p>
     <w:p>
       <w:pPr>
-        <w:pStyle w:val="Inhopg2"/>
+        <w:pStyle w:val="TOC2"/>
         <w:tabs>
           <w:tab w:val="left" w:pos="960"/>
         </w:tabs>
@@ -1972,7 +2060,7 @@
     </w:p>
     <w:p>
       <w:pPr>
-        <w:pStyle w:val="Inhopg2"/>
+        <w:pStyle w:val="TOC2"/>
         <w:tabs>
           <w:tab w:val="left" w:pos="960"/>
         </w:tabs>
@@ -2057,7 +2145,7 @@
     </w:p>
     <w:p>
       <w:pPr>
-        <w:pStyle w:val="Inhopg2"/>
+        <w:pStyle w:val="TOC2"/>
         <w:tabs>
           <w:tab w:val="left" w:pos="960"/>
         </w:tabs>
@@ -2142,7 +2230,7 @@
     </w:p>
     <w:p>
       <w:pPr>
-        <w:pStyle w:val="Inhopg1"/>
+        <w:pStyle w:val="TOC1"/>
         <w:rPr>
           <w:rFonts w:asciiTheme="minorHAnsi" w:eastAsiaTheme="minorEastAsia" w:hAnsiTheme="minorHAnsi" w:cstheme="minorBidi"/>
           <w:b w:val="0"/>
@@ -2205,7 +2293,7 @@
     </w:p>
     <w:p>
       <w:pPr>
-        <w:pStyle w:val="Inhopg2"/>
+        <w:pStyle w:val="TOC2"/>
         <w:tabs>
           <w:tab w:val="left" w:pos="960"/>
         </w:tabs>
@@ -2290,7 +2378,7 @@
     </w:p>
     <w:p>
       <w:pPr>
-        <w:pStyle w:val="Inhopg2"/>
+        <w:pStyle w:val="TOC2"/>
         <w:tabs>
           <w:tab w:val="left" w:pos="960"/>
         </w:tabs>
@@ -2375,7 +2463,7 @@
     </w:p>
     <w:p>
       <w:pPr>
-        <w:pStyle w:val="Inhopg2"/>
+        <w:pStyle w:val="TOC2"/>
         <w:tabs>
           <w:tab w:val="left" w:pos="960"/>
         </w:tabs>
@@ -2460,7 +2548,7 @@
     </w:p>
     <w:p>
       <w:pPr>
-        <w:pStyle w:val="Inhopg2"/>
+        <w:pStyle w:val="TOC2"/>
         <w:tabs>
           <w:tab w:val="left" w:pos="960"/>
         </w:tabs>
@@ -2545,7 +2633,7 @@
     </w:p>
     <w:p>
       <w:pPr>
-        <w:pStyle w:val="Inhopg2"/>
+        <w:pStyle w:val="TOC2"/>
         <w:tabs>
           <w:tab w:val="left" w:pos="960"/>
         </w:tabs>
@@ -2630,7 +2718,7 @@
     </w:p>
     <w:p>
       <w:pPr>
-        <w:pStyle w:val="Inhopg2"/>
+        <w:pStyle w:val="TOC2"/>
         <w:tabs>
           <w:tab w:val="left" w:pos="960"/>
         </w:tabs>
@@ -2715,7 +2803,7 @@
     </w:p>
     <w:p>
       <w:pPr>
-        <w:pStyle w:val="Inhopg2"/>
+        <w:pStyle w:val="TOC2"/>
         <w:tabs>
           <w:tab w:val="left" w:pos="960"/>
         </w:tabs>
@@ -2800,7 +2888,7 @@
     </w:p>
     <w:p>
       <w:pPr>
-        <w:pStyle w:val="Inhopg1"/>
+        <w:pStyle w:val="TOC1"/>
         <w:rPr>
           <w:rFonts w:asciiTheme="minorHAnsi" w:eastAsiaTheme="minorEastAsia" w:hAnsiTheme="minorHAnsi" w:cstheme="minorBidi"/>
           <w:b w:val="0"/>
@@ -2852,7 +2940,7 @@
     </w:p>
     <w:p>
       <w:pPr>
-        <w:pStyle w:val="Inhopg2"/>
+        <w:pStyle w:val="TOC2"/>
         <w:tabs>
           <w:tab w:val="left" w:pos="960"/>
         </w:tabs>
@@ -2932,7 +3020,7 @@
     </w:p>
     <w:p>
       <w:pPr>
-        <w:pStyle w:val="Inhopg2"/>
+        <w:pStyle w:val="TOC2"/>
         <w:tabs>
           <w:tab w:val="left" w:pos="960"/>
         </w:tabs>
@@ -3012,7 +3100,7 @@
     </w:p>
     <w:p>
       <w:pPr>
-        <w:pStyle w:val="Inhopg2"/>
+        <w:pStyle w:val="TOC2"/>
         <w:tabs>
           <w:tab w:val="left" w:pos="960"/>
         </w:tabs>
@@ -3092,7 +3180,7 @@
     </w:p>
     <w:p>
       <w:pPr>
-        <w:pStyle w:val="Inhopg2"/>
+        <w:pStyle w:val="TOC2"/>
         <w:tabs>
           <w:tab w:val="left" w:pos="960"/>
         </w:tabs>
@@ -3172,7 +3260,7 @@
     </w:p>
     <w:p>
       <w:pPr>
-        <w:pStyle w:val="Inhopg1"/>
+        <w:pStyle w:val="TOC1"/>
         <w:rPr>
           <w:rFonts w:asciiTheme="minorHAnsi" w:eastAsiaTheme="minorEastAsia" w:hAnsiTheme="minorHAnsi" w:cstheme="minorBidi"/>
           <w:b w:val="0"/>
@@ -3235,7 +3323,7 @@
     </w:p>
     <w:p>
       <w:pPr>
-        <w:pStyle w:val="Inhopg2"/>
+        <w:pStyle w:val="TOC2"/>
         <w:tabs>
           <w:tab w:val="left" w:pos="960"/>
         </w:tabs>
@@ -3320,7 +3408,7 @@
     </w:p>
     <w:p>
       <w:pPr>
-        <w:pStyle w:val="Inhopg3"/>
+        <w:pStyle w:val="TOC3"/>
         <w:rPr>
           <w:rFonts w:asciiTheme="minorHAnsi" w:eastAsiaTheme="minorEastAsia" w:hAnsiTheme="minorHAnsi" w:cstheme="minorBidi"/>
           <w:sz w:val="22"/>
@@ -3383,7 +3471,7 @@
     </w:p>
     <w:p>
       <w:pPr>
-        <w:pStyle w:val="Inhopg3"/>
+        <w:pStyle w:val="TOC3"/>
         <w:rPr>
           <w:rFonts w:asciiTheme="minorHAnsi" w:eastAsiaTheme="minorEastAsia" w:hAnsiTheme="minorHAnsi" w:cstheme="minorBidi"/>
           <w:sz w:val="22"/>
@@ -3446,7 +3534,7 @@
     </w:p>
     <w:p>
       <w:pPr>
-        <w:pStyle w:val="Inhopg3"/>
+        <w:pStyle w:val="TOC3"/>
         <w:rPr>
           <w:rFonts w:asciiTheme="minorHAnsi" w:eastAsiaTheme="minorEastAsia" w:hAnsiTheme="minorHAnsi" w:cstheme="minorBidi"/>
           <w:sz w:val="22"/>
@@ -3509,7 +3597,7 @@
     </w:p>
     <w:p>
       <w:pPr>
-        <w:pStyle w:val="Inhopg2"/>
+        <w:pStyle w:val="TOC2"/>
         <w:tabs>
           <w:tab w:val="left" w:pos="960"/>
         </w:tabs>
@@ -3594,7 +3682,7 @@
     </w:p>
     <w:p>
       <w:pPr>
-        <w:pStyle w:val="Inhopg3"/>
+        <w:pStyle w:val="TOC3"/>
         <w:rPr>
           <w:rFonts w:asciiTheme="minorHAnsi" w:eastAsiaTheme="minorEastAsia" w:hAnsiTheme="minorHAnsi" w:cstheme="minorBidi"/>
           <w:sz w:val="22"/>
@@ -3657,7 +3745,7 @@
     </w:p>
     <w:p>
       <w:pPr>
-        <w:pStyle w:val="Inhopg3"/>
+        <w:pStyle w:val="TOC3"/>
         <w:rPr>
           <w:rFonts w:asciiTheme="minorHAnsi" w:eastAsiaTheme="minorEastAsia" w:hAnsiTheme="minorHAnsi" w:cstheme="minorBidi"/>
           <w:sz w:val="22"/>
@@ -3709,7 +3797,7 @@
     </w:p>
     <w:p>
       <w:pPr>
-        <w:pStyle w:val="Inhopg3"/>
+        <w:pStyle w:val="TOC3"/>
         <w:rPr>
           <w:rFonts w:asciiTheme="minorHAnsi" w:eastAsiaTheme="minorEastAsia" w:hAnsiTheme="minorHAnsi" w:cstheme="minorBidi"/>
           <w:sz w:val="22"/>
@@ -3761,7 +3849,7 @@
     </w:p>
     <w:p>
       <w:pPr>
-        <w:pStyle w:val="Inhopg1"/>
+        <w:pStyle w:val="TOC1"/>
         <w:rPr>
           <w:rFonts w:asciiTheme="minorHAnsi" w:eastAsiaTheme="minorEastAsia" w:hAnsiTheme="minorHAnsi" w:cstheme="minorBidi"/>
           <w:b w:val="0"/>
@@ -3813,7 +3901,7 @@
     </w:p>
     <w:p>
       <w:pPr>
-        <w:pStyle w:val="Inhopg2"/>
+        <w:pStyle w:val="TOC2"/>
         <w:tabs>
           <w:tab w:val="left" w:pos="960"/>
         </w:tabs>
@@ -3898,7 +3986,7 @@
     </w:p>
     <w:p>
       <w:pPr>
-        <w:pStyle w:val="Inhopg2"/>
+        <w:pStyle w:val="TOC2"/>
         <w:tabs>
           <w:tab w:val="left" w:pos="960"/>
         </w:tabs>
@@ -3983,7 +4071,7 @@
     </w:p>
     <w:p>
       <w:pPr>
-        <w:pStyle w:val="Inhopg2"/>
+        <w:pStyle w:val="TOC2"/>
         <w:tabs>
           <w:tab w:val="left" w:pos="960"/>
         </w:tabs>
@@ -4068,7 +4156,7 @@
     </w:p>
     <w:p>
       <w:pPr>
-        <w:pStyle w:val="Inhopg2"/>
+        <w:pStyle w:val="TOC2"/>
         <w:tabs>
           <w:tab w:val="left" w:pos="960"/>
         </w:tabs>
@@ -4153,7 +4241,7 @@
     </w:p>
     <w:p>
       <w:pPr>
-        <w:pStyle w:val="Inhopg2"/>
+        <w:pStyle w:val="TOC2"/>
         <w:tabs>
           <w:tab w:val="left" w:pos="960"/>
         </w:tabs>
@@ -4238,7 +4326,7 @@
     </w:p>
     <w:p>
       <w:pPr>
-        <w:pStyle w:val="Inhopg2"/>
+        <w:pStyle w:val="TOC2"/>
         <w:tabs>
           <w:tab w:val="left" w:pos="960"/>
         </w:tabs>
@@ -4323,7 +4411,7 @@
     </w:p>
     <w:p>
       <w:pPr>
-        <w:pStyle w:val="Inhopg2"/>
+        <w:pStyle w:val="TOC2"/>
         <w:tabs>
           <w:tab w:val="left" w:pos="960"/>
         </w:tabs>
@@ -4408,7 +4496,7 @@
     </w:p>
     <w:p>
       <w:pPr>
-        <w:pStyle w:val="Inhopg1"/>
+        <w:pStyle w:val="TOC1"/>
         <w:rPr>
           <w:rFonts w:asciiTheme="minorHAnsi" w:eastAsiaTheme="minorEastAsia" w:hAnsiTheme="minorHAnsi" w:cstheme="minorBidi"/>
           <w:b w:val="0"/>
@@ -4422,6 +4510,7 @@
           <w:rFonts w:cs="Tahoma"/>
           <w:lang w:val="nl-BE"/>
         </w:rPr>
+        <w:lastRenderedPageBreak/>
         <w:t>6.</w:t>
       </w:r>
       <w:r>
@@ -4471,7 +4560,7 @@
     </w:p>
     <w:p>
       <w:pPr>
-        <w:pStyle w:val="Inhopg1"/>
+        <w:pStyle w:val="TOC1"/>
         <w:rPr>
           <w:rFonts w:asciiTheme="minorHAnsi" w:eastAsiaTheme="minorEastAsia" w:hAnsiTheme="minorHAnsi" w:cstheme="minorBidi"/>
           <w:b w:val="0"/>
@@ -4534,7 +4623,7 @@
     </w:p>
     <w:p>
       <w:pPr>
-        <w:pStyle w:val="Inhopg1"/>
+        <w:pStyle w:val="TOC1"/>
         <w:rPr>
           <w:rFonts w:asciiTheme="minorHAnsi" w:eastAsiaTheme="minorEastAsia" w:hAnsiTheme="minorHAnsi" w:cstheme="minorBidi"/>
           <w:b w:val="0"/>
@@ -4597,7 +4686,7 @@
     </w:p>
     <w:p>
       <w:pPr>
-        <w:pStyle w:val="Inhopg1"/>
+        <w:pStyle w:val="TOC1"/>
         <w:rPr>
           <w:rFonts w:asciiTheme="minorHAnsi" w:eastAsiaTheme="minorEastAsia" w:hAnsiTheme="minorHAnsi" w:cstheme="minorBidi"/>
           <w:b w:val="0"/>
@@ -4660,7 +4749,7 @@
     </w:p>
     <w:p>
       <w:pPr>
-        <w:pStyle w:val="Inhopg1"/>
+        <w:pStyle w:val="TOC1"/>
         <w:tabs>
           <w:tab w:val="left" w:pos="720"/>
         </w:tabs>
@@ -4717,14 +4806,14 @@
       <w:pPr>
         <w:spacing w:before="120" w:after="120" w:line="276" w:lineRule="auto"/>
         <w:rPr>
-          <w:rFonts w:ascii="Tahoma" w:hAnsi="Tahoma" w:cs="Tahoma"/>
+          <w:rFonts w:cs="Tahoma"/>
           <w:b/>
           <w:noProof/>
         </w:rPr>
       </w:pPr>
       <w:r>
         <w:rPr>
-          <w:rFonts w:ascii="Tahoma" w:hAnsi="Tahoma" w:cs="Tahoma"/>
+          <w:rFonts w:cs="Tahoma"/>
           <w:noProof/>
           <w:lang w:val="nl-BE"/>
         </w:rPr>
@@ -4735,7 +4824,7 @@
       <w:pPr>
         <w:spacing w:before="120" w:after="120" w:line="276" w:lineRule="auto"/>
         <w:rPr>
-          <w:rFonts w:ascii="Tahoma" w:hAnsi="Tahoma" w:cs="Tahoma"/>
+          <w:rFonts w:cs="Tahoma"/>
           <w:b/>
           <w:noProof/>
         </w:rPr>
@@ -4747,27 +4836,28 @@
         <w:pageBreakBefore/>
         <w:spacing w:after="120" w:line="276" w:lineRule="auto"/>
         <w:rPr>
-          <w:rFonts w:ascii="Tahoma" w:hAnsi="Tahoma" w:cs="Tahoma"/>
-          <w:lang w:val="nl-BE"/>
-        </w:rPr>
-      </w:pPr>
-      <w:r>
-        <w:rPr>
-          <w:rFonts w:ascii="Tahoma" w:hAnsi="Tahoma" w:cs="Tahoma"/>
-          <w:lang w:val="nl-BE"/>
-        </w:rPr>
+          <w:rFonts w:cs="Tahoma"/>
+          <w:lang w:val="nl-BE"/>
+        </w:rPr>
+      </w:pPr>
+      <w:r>
+        <w:rPr>
+          <w:rFonts w:cs="Tahoma"/>
+          <w:lang w:val="nl-BE"/>
+        </w:rPr>
+        <w:lastRenderedPageBreak/>
         <w:t>R</w:t>
       </w:r>
       <w:r>
         <w:rPr>
-          <w:rFonts w:ascii="Tahoma" w:hAnsi="Tahoma" w:cs="Tahoma"/>
+          <w:rFonts w:cs="Tahoma"/>
           <w:lang w:val="nl-BE"/>
         </w:rPr>
         <w:t>evisiegeschie</w:t>
       </w:r>
       <w:r>
         <w:rPr>
-          <w:rFonts w:ascii="Tahoma" w:hAnsi="Tahoma" w:cs="Tahoma"/>
+          <w:rFonts w:cs="Tahoma"/>
           <w:lang w:val="nl-BE"/>
         </w:rPr>
         <w:t>denis</w:t>
@@ -4806,14 +4896,14 @@
             <w:pPr>
               <w:spacing w:before="120" w:after="120" w:line="276" w:lineRule="auto"/>
               <w:rPr>
-                <w:rFonts w:ascii="Tahoma" w:hAnsi="Tahoma" w:cs="Tahoma"/>
+                <w:rFonts w:cs="Tahoma"/>
                 <w:b/>
                 <w:lang w:val="nl-BE"/>
               </w:rPr>
             </w:pPr>
             <w:r>
               <w:rPr>
-                <w:rFonts w:ascii="Tahoma" w:hAnsi="Tahoma" w:cs="Tahoma"/>
+                <w:rFonts w:cs="Tahoma"/>
                 <w:b/>
                 <w:lang w:val="nl-BE"/>
               </w:rPr>
@@ -4834,14 +4924,14 @@
               <w:spacing w:before="120" w:after="120" w:line="276" w:lineRule="auto"/>
               <w:jc w:val="center"/>
               <w:rPr>
-                <w:rFonts w:ascii="Tahoma" w:hAnsi="Tahoma" w:cs="Tahoma"/>
+                <w:rFonts w:cs="Tahoma"/>
                 <w:b/>
                 <w:lang w:val="nl-BE"/>
               </w:rPr>
             </w:pPr>
             <w:r>
               <w:rPr>
-                <w:rFonts w:ascii="Tahoma" w:hAnsi="Tahoma" w:cs="Tahoma"/>
+                <w:rFonts w:cs="Tahoma"/>
                 <w:b/>
                 <w:lang w:val="nl-BE"/>
               </w:rPr>
@@ -4849,7 +4939,7 @@
             </w:r>
             <w:r>
               <w:rPr>
-                <w:rFonts w:ascii="Tahoma" w:hAnsi="Tahoma" w:cs="Tahoma"/>
+                <w:rFonts w:cs="Tahoma"/>
                 <w:b/>
                 <w:lang w:val="nl-BE"/>
               </w:rPr>
@@ -4869,14 +4959,14 @@
             <w:pPr>
               <w:spacing w:before="120" w:after="120" w:line="276" w:lineRule="auto"/>
               <w:rPr>
-                <w:rFonts w:ascii="Tahoma" w:hAnsi="Tahoma" w:cs="Tahoma"/>
+                <w:rFonts w:cs="Tahoma"/>
                 <w:b/>
                 <w:lang w:val="nl-BE"/>
               </w:rPr>
             </w:pPr>
             <w:r>
               <w:rPr>
-                <w:rFonts w:ascii="Tahoma" w:hAnsi="Tahoma" w:cs="Tahoma"/>
+                <w:rFonts w:cs="Tahoma"/>
                 <w:b/>
                 <w:lang w:val="nl-BE"/>
               </w:rPr>
@@ -4897,14 +4987,14 @@
               <w:spacing w:before="120" w:after="120" w:line="276" w:lineRule="auto"/>
               <w:jc w:val="center"/>
               <w:rPr>
-                <w:rFonts w:ascii="Tahoma" w:hAnsi="Tahoma" w:cs="Tahoma"/>
+                <w:rFonts w:cs="Tahoma"/>
                 <w:b/>
                 <w:lang w:val="nl-BE"/>
               </w:rPr>
             </w:pPr>
             <w:r>
               <w:rPr>
-                <w:rFonts w:ascii="Tahoma" w:hAnsi="Tahoma" w:cs="Tahoma"/>
+                <w:rFonts w:cs="Tahoma"/>
                 <w:b/>
                 <w:lang w:val="nl-BE"/>
               </w:rPr>
@@ -4925,13 +5015,13 @@
             <w:pPr>
               <w:spacing w:before="120" w:after="120" w:line="276" w:lineRule="auto"/>
               <w:rPr>
-                <w:rFonts w:ascii="Tahoma" w:hAnsi="Tahoma" w:cs="Tahoma"/>
+                <w:rFonts w:cs="Tahoma"/>
                 <w:lang w:val="nl-BE"/>
               </w:rPr>
             </w:pPr>
             <w:r>
               <w:rPr>
-                <w:rFonts w:ascii="Tahoma" w:hAnsi="Tahoma" w:cs="Tahoma"/>
+                <w:rFonts w:cs="Tahoma"/>
                 <w:lang w:val="nl-BE"/>
               </w:rPr>
               <w:t>Nathalie Fuchs</w:t>
@@ -4950,20 +5040,20 @@
               <w:spacing w:before="120" w:after="120" w:line="276" w:lineRule="auto"/>
               <w:jc w:val="center"/>
               <w:rPr>
-                <w:rFonts w:ascii="Tahoma" w:hAnsi="Tahoma" w:cs="Tahoma"/>
+                <w:rFonts w:cs="Tahoma"/>
                 <w:lang w:val="nl-BE"/>
               </w:rPr>
             </w:pPr>
             <w:r>
               <w:rPr>
-                <w:rFonts w:ascii="Tahoma" w:hAnsi="Tahoma" w:cs="Tahoma"/>
+                <w:rFonts w:cs="Tahoma"/>
                 <w:lang w:val="nl-BE"/>
               </w:rPr>
               <w:t>10</w:t>
             </w:r>
             <w:r>
               <w:rPr>
-                <w:rFonts w:ascii="Tahoma" w:hAnsi="Tahoma" w:cs="Tahoma"/>
+                <w:rFonts w:cs="Tahoma"/>
                 <w:lang w:val="nl-BE"/>
               </w:rPr>
               <w:t>-dec-2015</w:t>
@@ -4981,13 +5071,13 @@
             <w:pPr>
               <w:spacing w:before="120" w:after="120" w:line="276" w:lineRule="auto"/>
               <w:rPr>
-                <w:rFonts w:ascii="Tahoma" w:hAnsi="Tahoma" w:cs="Tahoma"/>
+                <w:rFonts w:cs="Tahoma"/>
                 <w:lang w:val="nl-BE"/>
               </w:rPr>
             </w:pPr>
             <w:r>
               <w:rPr>
-                <w:rFonts w:ascii="Tahoma" w:hAnsi="Tahoma" w:cs="Tahoma"/>
+                <w:rFonts w:cs="Tahoma"/>
                 <w:lang w:val="nl-BE"/>
               </w:rPr>
               <w:t>Oplevering IEEE-830, template - NL</w:t>
@@ -5006,13 +5096,13 @@
               <w:spacing w:before="120" w:after="120" w:line="276" w:lineRule="auto"/>
               <w:jc w:val="center"/>
               <w:rPr>
-                <w:rFonts w:ascii="Tahoma" w:hAnsi="Tahoma" w:cs="Tahoma"/>
+                <w:rFonts w:cs="Tahoma"/>
                 <w:lang w:val="nl-BE"/>
               </w:rPr>
             </w:pPr>
             <w:r>
               <w:rPr>
-                <w:rFonts w:ascii="Tahoma" w:hAnsi="Tahoma" w:cs="Tahoma"/>
+                <w:rFonts w:cs="Tahoma"/>
                 <w:lang w:val="nl-BE"/>
               </w:rPr>
               <w:t>0.0</w:t>
@@ -5029,17 +5119,26 @@
             <w:pPr>
               <w:spacing w:before="120" w:after="120" w:line="276" w:lineRule="auto"/>
               <w:rPr>
-                <w:rFonts w:ascii="Tahoma" w:hAnsi="Tahoma" w:cs="Tahoma"/>
+                <w:rFonts w:cs="Tahoma"/>
                 <w:lang w:val="nl-BE"/>
               </w:rPr>
             </w:pPr>
             <w:r>
               <w:rPr>
-                <w:rFonts w:ascii="Tahoma" w:hAnsi="Tahoma" w:cs="Tahoma"/>
-                <w:lang w:val="nl-BE"/>
-              </w:rPr>
-              <w:t>Luc Doumen</w:t>
+                <w:rFonts w:cs="Tahoma"/>
+                <w:lang w:val="nl-BE"/>
+              </w:rPr>
+              <w:t xml:space="preserve">Luc </w:t>
             </w:r>
+            <w:proofErr w:type="spellStart"/>
+            <w:r>
+              <w:rPr>
+                <w:rFonts w:cs="Tahoma"/>
+                <w:lang w:val="nl-BE"/>
+              </w:rPr>
+              <w:t>Doumen</w:t>
+            </w:r>
+            <w:proofErr w:type="spellEnd"/>
           </w:p>
         </w:tc>
         <w:tc>
@@ -5051,7 +5150,7 @@
               <w:spacing w:before="120" w:after="120" w:line="276" w:lineRule="auto"/>
               <w:jc w:val="center"/>
               <w:rPr>
-                <w:rFonts w:ascii="Tahoma" w:hAnsi="Tahoma" w:cs="Tahoma"/>
+                <w:rFonts w:cs="Tahoma"/>
                 <w:lang w:val="nl-BE"/>
               </w:rPr>
             </w:pPr>
@@ -5065,13 +5164,13 @@
             <w:pPr>
               <w:spacing w:before="120" w:after="120" w:line="276" w:lineRule="auto"/>
               <w:rPr>
-                <w:rFonts w:ascii="Tahoma" w:hAnsi="Tahoma" w:cs="Tahoma"/>
+                <w:rFonts w:cs="Tahoma"/>
                 <w:lang w:val="nl-BE"/>
               </w:rPr>
             </w:pPr>
             <w:r>
               <w:rPr>
-                <w:rFonts w:ascii="Tahoma" w:hAnsi="Tahoma" w:cs="Tahoma"/>
+                <w:rFonts w:cs="Tahoma"/>
                 <w:lang w:val="nl-BE"/>
               </w:rPr>
               <w:t>Review Oplevering IEEE-830, template - NL</w:t>
@@ -5087,13 +5186,13 @@
               <w:spacing w:before="120" w:after="120" w:line="276" w:lineRule="auto"/>
               <w:jc w:val="center"/>
               <w:rPr>
-                <w:rFonts w:ascii="Tahoma" w:hAnsi="Tahoma" w:cs="Tahoma"/>
+                <w:rFonts w:cs="Tahoma"/>
                 <w:lang w:val="nl-BE"/>
               </w:rPr>
             </w:pPr>
             <w:r>
               <w:rPr>
-                <w:rFonts w:ascii="Tahoma" w:hAnsi="Tahoma" w:cs="Tahoma"/>
+                <w:rFonts w:cs="Tahoma"/>
                 <w:lang w:val="nl-BE"/>
               </w:rPr>
               <w:t>0.1</w:t>
@@ -5113,13 +5212,13 @@
             <w:pPr>
               <w:spacing w:before="120" w:after="120" w:line="276" w:lineRule="auto"/>
               <w:rPr>
-                <w:rFonts w:ascii="Tahoma" w:hAnsi="Tahoma" w:cs="Tahoma"/>
+                <w:rFonts w:cs="Tahoma"/>
                 <w:lang w:val="nl-BE"/>
               </w:rPr>
             </w:pPr>
             <w:r>
               <w:rPr>
-                <w:rFonts w:ascii="Tahoma" w:hAnsi="Tahoma" w:cs="Tahoma"/>
+                <w:rFonts w:cs="Tahoma"/>
                 <w:lang w:val="nl-BE"/>
               </w:rPr>
               <w:t>Nathalie Fuchs</w:t>
@@ -5138,27 +5237,27 @@
               <w:spacing w:before="120" w:after="120" w:line="276" w:lineRule="auto"/>
               <w:jc w:val="center"/>
               <w:rPr>
-                <w:rFonts w:ascii="Tahoma" w:hAnsi="Tahoma" w:cs="Tahoma"/>
+                <w:rFonts w:cs="Tahoma"/>
                 <w:lang w:val="nl-BE"/>
               </w:rPr>
             </w:pPr>
             <w:r>
               <w:rPr>
-                <w:rFonts w:ascii="Tahoma" w:hAnsi="Tahoma" w:cs="Tahoma"/>
+                <w:rFonts w:cs="Tahoma"/>
                 <w:lang w:val="nl-BE"/>
               </w:rPr>
               <w:t>07</w:t>
             </w:r>
             <w:r>
               <w:rPr>
-                <w:rFonts w:ascii="Tahoma" w:hAnsi="Tahoma" w:cs="Tahoma"/>
+                <w:rFonts w:cs="Tahoma"/>
                 <w:lang w:val="nl-BE"/>
               </w:rPr>
               <w:t>-dec-201</w:t>
             </w:r>
             <w:r>
               <w:rPr>
-                <w:rFonts w:ascii="Tahoma" w:hAnsi="Tahoma" w:cs="Tahoma"/>
+                <w:rFonts w:cs="Tahoma"/>
                 <w:lang w:val="nl-BE"/>
               </w:rPr>
               <w:t>7</w:t>
@@ -5176,37 +5275,53 @@
             <w:pPr>
               <w:spacing w:before="120" w:after="120" w:line="276" w:lineRule="auto"/>
               <w:rPr>
-                <w:rFonts w:ascii="Tahoma" w:hAnsi="Tahoma" w:cs="Tahoma"/>
+                <w:rFonts w:cs="Tahoma"/>
                 <w:lang w:val="nl-BE"/>
               </w:rPr>
             </w:pPr>
             <w:r>
               <w:rPr>
-                <w:rFonts w:ascii="Tahoma" w:hAnsi="Tahoma" w:cs="Tahoma"/>
+                <w:rFonts w:cs="Tahoma"/>
                 <w:lang w:val="nl-BE"/>
               </w:rPr>
               <w:t xml:space="preserve">Oplevering IEEE-830, template </w:t>
             </w:r>
             <w:r>
               <w:rPr>
-                <w:rFonts w:ascii="Tahoma" w:hAnsi="Tahoma" w:cs="Tahoma"/>
+                <w:rFonts w:cs="Tahoma"/>
                 <w:lang w:val="nl-BE"/>
               </w:rPr>
               <w:t>–</w:t>
             </w:r>
             <w:r>
               <w:rPr>
-                <w:rFonts w:ascii="Tahoma" w:hAnsi="Tahoma" w:cs="Tahoma"/>
+                <w:rFonts w:cs="Tahoma"/>
                 <w:lang w:val="nl-BE"/>
               </w:rPr>
               <w:t xml:space="preserve"> NL</w:t>
             </w:r>
             <w:r>
               <w:rPr>
-                <w:rFonts w:ascii="Tahoma" w:hAnsi="Tahoma" w:cs="Tahoma"/>
-                <w:lang w:val="nl-BE"/>
-              </w:rPr>
-              <w:t xml:space="preserve"> voor Monkey Business</w:t>
+                <w:rFonts w:cs="Tahoma"/>
+                <w:lang w:val="nl-BE"/>
+              </w:rPr>
+              <w:t xml:space="preserve"> voor </w:t>
+            </w:r>
+            <w:proofErr w:type="spellStart"/>
+            <w:r>
+              <w:rPr>
+                <w:rFonts w:cs="Tahoma"/>
+                <w:lang w:val="nl-BE"/>
+              </w:rPr>
+              <w:t>Monkey</w:t>
+            </w:r>
+            <w:proofErr w:type="spellEnd"/>
+            <w:r>
+              <w:rPr>
+                <w:rFonts w:cs="Tahoma"/>
+                <w:lang w:val="nl-BE"/>
+              </w:rPr>
+              <w:t xml:space="preserve"> Business</w:t>
             </w:r>
           </w:p>
         </w:tc>
@@ -5222,20 +5337,20 @@
               <w:spacing w:before="120" w:after="120" w:line="276" w:lineRule="auto"/>
               <w:jc w:val="center"/>
               <w:rPr>
-                <w:rFonts w:ascii="Tahoma" w:hAnsi="Tahoma" w:cs="Tahoma"/>
+                <w:rFonts w:cs="Tahoma"/>
                 <w:lang w:val="nl-BE"/>
               </w:rPr>
             </w:pPr>
             <w:r>
               <w:rPr>
-                <w:rFonts w:ascii="Tahoma" w:hAnsi="Tahoma" w:cs="Tahoma"/>
+                <w:rFonts w:cs="Tahoma"/>
                 <w:lang w:val="nl-BE"/>
               </w:rPr>
               <w:t>0.</w:t>
             </w:r>
             <w:r>
               <w:rPr>
-                <w:rFonts w:ascii="Tahoma" w:hAnsi="Tahoma" w:cs="Tahoma"/>
+                <w:rFonts w:cs="Tahoma"/>
                 <w:lang w:val="nl-BE"/>
               </w:rPr>
               <w:t>2</w:t>
@@ -5252,7 +5367,7 @@
             <w:pPr>
               <w:spacing w:before="120" w:after="120" w:line="276" w:lineRule="auto"/>
               <w:rPr>
-                <w:rFonts w:ascii="Tahoma" w:hAnsi="Tahoma" w:cs="Tahoma"/>
+                <w:rFonts w:cs="Tahoma"/>
                 <w:lang w:val="nl-BE"/>
               </w:rPr>
             </w:pPr>
@@ -5267,27 +5382,27 @@
               <w:spacing w:before="120" w:after="120" w:line="276" w:lineRule="auto"/>
               <w:jc w:val="center"/>
               <w:rPr>
-                <w:rFonts w:ascii="Tahoma" w:hAnsi="Tahoma" w:cs="Tahoma"/>
+                <w:rFonts w:cs="Tahoma"/>
                 <w:lang w:val="nl-BE"/>
               </w:rPr>
             </w:pPr>
             <w:r>
               <w:rPr>
-                <w:rFonts w:ascii="Tahoma" w:hAnsi="Tahoma" w:cs="Tahoma"/>
+                <w:rFonts w:cs="Tahoma"/>
                 <w:lang w:val="nl-BE"/>
               </w:rPr>
               <w:t>99-jan</w:t>
             </w:r>
             <w:r>
               <w:rPr>
-                <w:rFonts w:ascii="Tahoma" w:hAnsi="Tahoma" w:cs="Tahoma"/>
+                <w:rFonts w:cs="Tahoma"/>
                 <w:lang w:val="nl-BE"/>
               </w:rPr>
               <w:t>-</w:t>
             </w:r>
             <w:r>
               <w:rPr>
-                <w:rFonts w:ascii="Tahoma" w:hAnsi="Tahoma" w:cs="Tahoma"/>
+                <w:rFonts w:cs="Tahoma"/>
                 <w:lang w:val="nl-BE"/>
               </w:rPr>
               <w:t>2017</w:t>
@@ -5302,13 +5417,13 @@
             <w:pPr>
               <w:spacing w:before="120" w:after="120" w:line="276" w:lineRule="auto"/>
               <w:rPr>
-                <w:rFonts w:ascii="Tahoma" w:hAnsi="Tahoma" w:cs="Tahoma"/>
+                <w:rFonts w:cs="Tahoma"/>
                 <w:lang w:val="nl-BE"/>
               </w:rPr>
             </w:pPr>
             <w:r>
               <w:rPr>
-                <w:rFonts w:ascii="Tahoma" w:hAnsi="Tahoma" w:cs="Tahoma"/>
+                <w:rFonts w:cs="Tahoma"/>
                 <w:lang w:val="nl-BE"/>
               </w:rPr>
               <w:t>Definitieve versie ter review voor:</w:t>
@@ -5318,13 +5433,13 @@
             <w:pPr>
               <w:spacing w:before="120" w:after="120" w:line="276" w:lineRule="auto"/>
               <w:rPr>
-                <w:rFonts w:ascii="Tahoma" w:hAnsi="Tahoma" w:cs="Tahoma"/>
+                <w:rFonts w:cs="Tahoma"/>
                 <w:lang w:val="nl-BE"/>
               </w:rPr>
             </w:pPr>
             <w:r>
               <w:rPr>
-                <w:rFonts w:ascii="Tahoma" w:hAnsi="Tahoma" w:cs="Tahoma"/>
+                <w:rFonts w:cs="Tahoma"/>
                 <w:lang w:val="nl-BE"/>
               </w:rPr>
               <w:t>Keith De Meester</w:t>
@@ -5334,29 +5449,38 @@
             <w:pPr>
               <w:spacing w:before="120" w:after="120" w:line="276" w:lineRule="auto"/>
               <w:rPr>
-                <w:rFonts w:ascii="Tahoma" w:hAnsi="Tahoma" w:cs="Tahoma"/>
+                <w:rFonts w:cs="Tahoma"/>
                 <w:lang w:val="nl-BE"/>
               </w:rPr>
             </w:pPr>
             <w:r>
               <w:rPr>
-                <w:rFonts w:ascii="Tahoma" w:hAnsi="Tahoma" w:cs="Tahoma"/>
-                <w:lang w:val="nl-BE"/>
-              </w:rPr>
-              <w:t>Luc Doumen</w:t>
+                <w:rFonts w:cs="Tahoma"/>
+                <w:lang w:val="nl-BE"/>
+              </w:rPr>
+              <w:t xml:space="preserve">Luc </w:t>
             </w:r>
+            <w:proofErr w:type="spellStart"/>
+            <w:r>
+              <w:rPr>
+                <w:rFonts w:cs="Tahoma"/>
+                <w:lang w:val="nl-BE"/>
+              </w:rPr>
+              <w:t>Doumen</w:t>
+            </w:r>
+            <w:proofErr w:type="spellEnd"/>
           </w:p>
           <w:p>
             <w:pPr>
               <w:spacing w:before="120" w:after="120" w:line="276" w:lineRule="auto"/>
               <w:rPr>
-                <w:rFonts w:ascii="Tahoma" w:hAnsi="Tahoma" w:cs="Tahoma"/>
+                <w:rFonts w:cs="Tahoma"/>
                 <w:lang w:val="nl-BE"/>
               </w:rPr>
             </w:pPr>
             <w:r>
               <w:rPr>
-                <w:rFonts w:ascii="Tahoma" w:hAnsi="Tahoma" w:cs="Tahoma"/>
+                <w:rFonts w:cs="Tahoma"/>
                 <w:lang w:val="nl-BE"/>
               </w:rPr>
               <w:t>Nathalie Fuchs</w:t>
@@ -5366,13 +5490,13 @@
             <w:pPr>
               <w:spacing w:before="120" w:after="120" w:line="276" w:lineRule="auto"/>
               <w:rPr>
-                <w:rFonts w:ascii="Tahoma" w:hAnsi="Tahoma" w:cs="Tahoma"/>
+                <w:rFonts w:cs="Tahoma"/>
                 <w:lang w:val="nl-BE"/>
               </w:rPr>
             </w:pPr>
             <w:r>
               <w:rPr>
-                <w:rFonts w:ascii="Tahoma" w:hAnsi="Tahoma" w:cs="Tahoma"/>
+                <w:rFonts w:cs="Tahoma"/>
                 <w:lang w:val="nl-BE"/>
               </w:rPr>
               <w:t>Lieven Lemmens</w:t>
@@ -5388,13 +5512,13 @@
               <w:spacing w:before="120" w:after="120" w:line="276" w:lineRule="auto"/>
               <w:jc w:val="center"/>
               <w:rPr>
-                <w:rFonts w:ascii="Tahoma" w:hAnsi="Tahoma" w:cs="Tahoma"/>
+                <w:rFonts w:cs="Tahoma"/>
                 <w:lang w:val="nl-BE"/>
               </w:rPr>
             </w:pPr>
             <w:r>
               <w:rPr>
-                <w:rFonts w:ascii="Tahoma" w:hAnsi="Tahoma" w:cs="Tahoma"/>
+                <w:rFonts w:cs="Tahoma"/>
                 <w:lang w:val="nl-BE"/>
               </w:rPr>
               <w:t>1.0</w:t>
@@ -5414,7 +5538,7 @@
             <w:pPr>
               <w:spacing w:before="120" w:after="120" w:line="276" w:lineRule="auto"/>
               <w:rPr>
-                <w:rFonts w:ascii="Tahoma" w:hAnsi="Tahoma" w:cs="Tahoma"/>
+                <w:rFonts w:cs="Tahoma"/>
                 <w:lang w:val="nl-BE"/>
               </w:rPr>
             </w:pPr>
@@ -5432,7 +5556,7 @@
               <w:spacing w:before="120" w:after="120" w:line="276" w:lineRule="auto"/>
               <w:jc w:val="center"/>
               <w:rPr>
-                <w:rFonts w:ascii="Tahoma" w:hAnsi="Tahoma" w:cs="Tahoma"/>
+                <w:rFonts w:cs="Tahoma"/>
                 <w:lang w:val="nl-BE"/>
               </w:rPr>
             </w:pPr>
@@ -5449,7 +5573,7 @@
             <w:pPr>
               <w:spacing w:before="120" w:after="120" w:line="276" w:lineRule="auto"/>
               <w:rPr>
-                <w:rFonts w:ascii="Tahoma" w:hAnsi="Tahoma" w:cs="Tahoma"/>
+                <w:rFonts w:cs="Tahoma"/>
                 <w:lang w:val="nl-BE"/>
               </w:rPr>
             </w:pPr>
@@ -5467,7 +5591,7 @@
               <w:spacing w:before="120" w:after="120" w:line="276" w:lineRule="auto"/>
               <w:jc w:val="center"/>
               <w:rPr>
-                <w:rFonts w:ascii="Tahoma" w:hAnsi="Tahoma" w:cs="Tahoma"/>
+                <w:rFonts w:cs="Tahoma"/>
                 <w:lang w:val="nl-BE"/>
               </w:rPr>
             </w:pPr>
@@ -5479,7 +5603,7 @@
       <w:pPr>
         <w:spacing w:before="120" w:after="120" w:line="276" w:lineRule="auto"/>
         <w:rPr>
-          <w:rFonts w:ascii="Tahoma" w:hAnsi="Tahoma" w:cs="Tahoma"/>
+          <w:rFonts w:cs="Tahoma"/>
           <w:b/>
           <w:lang w:val="nl-BE"/>
         </w:rPr>
@@ -5489,7 +5613,7 @@
       <w:pPr>
         <w:spacing w:before="120" w:after="120" w:line="276" w:lineRule="auto"/>
         <w:rPr>
-          <w:rFonts w:ascii="Tahoma" w:hAnsi="Tahoma" w:cs="Tahoma"/>
+          <w:rFonts w:cs="Tahoma"/>
           <w:lang w:val="nl-BE"/>
         </w:rPr>
       </w:pPr>
@@ -5498,7 +5622,7 @@
       <w:pPr>
         <w:spacing w:before="120" w:after="120" w:line="276" w:lineRule="auto"/>
         <w:rPr>
-          <w:rFonts w:ascii="Tahoma" w:hAnsi="Tahoma" w:cs="Tahoma"/>
+          <w:rFonts w:cs="Tahoma"/>
           <w:lang w:val="nl-BE"/>
         </w:rPr>
         <w:sectPr>
@@ -5514,37 +5638,38 @@
     </w:p>
     <w:p>
       <w:pPr>
-        <w:pStyle w:val="Kop1"/>
+        <w:pStyle w:val="Heading1"/>
         <w:pageBreakBefore/>
         <w:spacing w:before="120" w:after="120" w:line="276" w:lineRule="auto"/>
         <w:rPr>
-          <w:rFonts w:ascii="Tahoma" w:hAnsi="Tahoma" w:cs="Tahoma"/>
+          <w:rFonts w:cs="Tahoma"/>
           <w:lang w:val="nl-BE"/>
         </w:rPr>
       </w:pPr>
       <w:bookmarkStart w:id="5" w:name="_Toc468920172"/>
       <w:r>
         <w:rPr>
-          <w:rFonts w:ascii="Tahoma" w:hAnsi="Tahoma" w:cs="Tahoma"/>
-          <w:lang w:val="nl-BE"/>
-        </w:rPr>
+          <w:rFonts w:cs="Tahoma"/>
+          <w:lang w:val="nl-BE"/>
+        </w:rPr>
+        <w:lastRenderedPageBreak/>
         <w:t>Inleiding</w:t>
       </w:r>
       <w:bookmarkEnd w:id="5"/>
     </w:p>
     <w:p>
       <w:pPr>
-        <w:pStyle w:val="Kop2"/>
+        <w:pStyle w:val="Heading2"/>
         <w:spacing w:before="120" w:after="120" w:line="276" w:lineRule="auto"/>
         <w:rPr>
-          <w:rFonts w:ascii="Tahoma" w:hAnsi="Tahoma" w:cs="Tahoma"/>
+          <w:rFonts w:cs="Tahoma"/>
           <w:lang w:val="nl-BE"/>
         </w:rPr>
       </w:pPr>
       <w:bookmarkStart w:id="6" w:name="_Toc468920173"/>
       <w:r>
         <w:rPr>
-          <w:rFonts w:ascii="Tahoma" w:hAnsi="Tahoma" w:cs="Tahoma"/>
+          <w:rFonts w:cs="Tahoma"/>
           <w:lang w:val="nl-BE"/>
         </w:rPr>
         <w:t>Doel</w:t>
@@ -5581,7 +5706,35 @@
         <w:rPr>
           <w:lang w:val="nl-BE"/>
         </w:rPr>
-        <w:t xml:space="preserve">In dit document presenteren we een gedetailleerde beschrijving van een web platform dat zal dienen als Enterprise Resource planning systeem van Monkey Business. Het doel </w:t>
+        <w:t xml:space="preserve">In dit document presenteren we een gedetailleerde beschrijving van een web platform dat zal dienen als Enterprise Resource </w:t>
+      </w:r>
+      <w:proofErr w:type="gramStart"/>
+      <w:r>
+        <w:rPr>
+          <w:lang w:val="nl-BE"/>
+        </w:rPr>
+        <w:t>planning systeem</w:t>
+      </w:r>
+      <w:proofErr w:type="gramEnd"/>
+      <w:r>
+        <w:rPr>
+          <w:lang w:val="nl-BE"/>
+        </w:rPr>
+        <w:t xml:space="preserve"> van </w:t>
+      </w:r>
+      <w:proofErr w:type="spellStart"/>
+      <w:r>
+        <w:rPr>
+          <w:lang w:val="nl-BE"/>
+        </w:rPr>
+        <w:t>Monkey</w:t>
+      </w:r>
+      <w:proofErr w:type="spellEnd"/>
+      <w:r>
+        <w:rPr>
+          <w:lang w:val="nl-BE"/>
+        </w:rPr>
+        <w:t xml:space="preserve"> Business. Het doel </w:t>
       </w:r>
       <w:r>
         <w:rPr>
@@ -5605,10 +5758,10 @@
     </w:p>
     <w:p>
       <w:pPr>
-        <w:pStyle w:val="Kop2"/>
+        <w:pStyle w:val="Heading2"/>
         <w:spacing w:before="120" w:after="120" w:line="276" w:lineRule="auto"/>
         <w:rPr>
-          <w:rFonts w:ascii="Tahoma" w:hAnsi="Tahoma" w:cs="Tahoma"/>
+          <w:rFonts w:cs="Tahoma"/>
           <w:lang w:val="nl-BE"/>
         </w:rPr>
       </w:pPr>
@@ -5616,14 +5769,14 @@
       <w:bookmarkStart w:id="8" w:name="_Toc468920174"/>
       <w:r>
         <w:rPr>
-          <w:rFonts w:ascii="Tahoma" w:hAnsi="Tahoma" w:cs="Tahoma"/>
+          <w:rFonts w:cs="Tahoma"/>
           <w:lang w:val="nl-BE"/>
         </w:rPr>
         <w:t>Documentconventie</w:t>
       </w:r>
       <w:r>
         <w:rPr>
-          <w:rFonts w:ascii="Tahoma" w:hAnsi="Tahoma" w:cs="Tahoma"/>
+          <w:rFonts w:cs="Tahoma"/>
           <w:lang w:val="nl-BE"/>
         </w:rPr>
         <w:t>s</w:t>
@@ -5652,7 +5805,55 @@
           <w:rFonts w:ascii="Tahoma" w:hAnsi="Tahoma" w:cs="Tahoma"/>
           <w:lang w:val="nl-BE"/>
         </w:rPr>
-        <w:t xml:space="preserve"> Beschrijf alle normen en typografische conventies die werden gevolgd bij het schrijven van deze SRS , zoals lettertypen of markeren die speciale betekenis hebben . Bijvoorbeeld geef aan of de prioriteiten voor de eisen op een hoger niveau worden geacht te zijn overgenomen door de gedetailleerde eisen , dan wel of elke requirement zijn eigen ingeschatte prioriteit heeft.</w:t>
+        <w:t xml:space="preserve"> Beschrijf alle normen en typografische conventies die werden gevolgd bij het schrijven van deze </w:t>
+      </w:r>
+      <w:proofErr w:type="gramStart"/>
+      <w:r>
+        <w:rPr>
+          <w:rFonts w:ascii="Tahoma" w:hAnsi="Tahoma" w:cs="Tahoma"/>
+          <w:lang w:val="nl-BE"/>
+        </w:rPr>
+        <w:t>SRS ,</w:t>
+      </w:r>
+      <w:proofErr w:type="gramEnd"/>
+      <w:r>
+        <w:rPr>
+          <w:rFonts w:ascii="Tahoma" w:hAnsi="Tahoma" w:cs="Tahoma"/>
+          <w:lang w:val="nl-BE"/>
+        </w:rPr>
+        <w:t xml:space="preserve"> zoals lettertypen of markeren die speciale betekenis hebben . Bijvoorbeeld geef aan of de prioriteiten voor de eisen op een hoger niveau worden geacht te zijn overgenomen door de gedetailleerde </w:t>
+      </w:r>
+      <w:proofErr w:type="gramStart"/>
+      <w:r>
+        <w:rPr>
+          <w:rFonts w:ascii="Tahoma" w:hAnsi="Tahoma" w:cs="Tahoma"/>
+          <w:lang w:val="nl-BE"/>
+        </w:rPr>
+        <w:t>eisen ,</w:t>
+      </w:r>
+      <w:proofErr w:type="gramEnd"/>
+      <w:r>
+        <w:rPr>
+          <w:rFonts w:ascii="Tahoma" w:hAnsi="Tahoma" w:cs="Tahoma"/>
+          <w:lang w:val="nl-BE"/>
+        </w:rPr>
+        <w:t xml:space="preserve"> dan wel of elke </w:t>
+      </w:r>
+      <w:proofErr w:type="spellStart"/>
+      <w:r>
+        <w:rPr>
+          <w:rFonts w:ascii="Tahoma" w:hAnsi="Tahoma" w:cs="Tahoma"/>
+          <w:lang w:val="nl-BE"/>
+        </w:rPr>
+        <w:t>requirement</w:t>
+      </w:r>
+      <w:proofErr w:type="spellEnd"/>
+      <w:r>
+        <w:rPr>
+          <w:rFonts w:ascii="Tahoma" w:hAnsi="Tahoma" w:cs="Tahoma"/>
+          <w:lang w:val="nl-BE"/>
+        </w:rPr>
+        <w:t xml:space="preserve"> zijn eigen ingeschatte prioriteit heeft.</w:t>
       </w:r>
       <w:r>
         <w:rPr>
@@ -5671,31 +5872,31 @@
     </w:p>
     <w:p>
       <w:pPr>
-        <w:pStyle w:val="Kop2"/>
+        <w:pStyle w:val="Heading2"/>
         <w:spacing w:before="120" w:after="120" w:line="276" w:lineRule="auto"/>
         <w:rPr>
-          <w:rFonts w:ascii="Tahoma" w:hAnsi="Tahoma" w:cs="Tahoma"/>
+          <w:rFonts w:cs="Tahoma"/>
           <w:lang w:val="nl-BE"/>
         </w:rPr>
       </w:pPr>
       <w:bookmarkStart w:id="9" w:name="_Toc468920175"/>
       <w:r>
         <w:rPr>
-          <w:rFonts w:ascii="Tahoma" w:hAnsi="Tahoma" w:cs="Tahoma"/>
+          <w:rFonts w:cs="Tahoma"/>
           <w:lang w:val="nl-BE"/>
         </w:rPr>
         <w:t>Doe</w:t>
       </w:r>
       <w:r>
         <w:rPr>
-          <w:rFonts w:ascii="Tahoma" w:hAnsi="Tahoma" w:cs="Tahoma"/>
+          <w:rFonts w:cs="Tahoma"/>
           <w:lang w:val="nl-BE"/>
         </w:rPr>
         <w:t>l</w:t>
       </w:r>
       <w:r>
         <w:rPr>
-          <w:rFonts w:ascii="Tahoma" w:hAnsi="Tahoma" w:cs="Tahoma"/>
+          <w:rFonts w:cs="Tahoma"/>
           <w:lang w:val="nl-BE"/>
         </w:rPr>
         <w:t>groep en leessuggesties</w:t>
@@ -5729,7 +5930,39 @@
           <w:rFonts w:ascii="Tahoma" w:hAnsi="Tahoma" w:cs="Tahoma"/>
           <w:lang w:val="nl-BE"/>
         </w:rPr>
-        <w:t xml:space="preserve">Beschrijf de verschillende soorten lezers voor wie het document is bedoeld, zoals ontwikkelaars , projectmanagers, marketingmedewerkers , gebruikers , testers , en documentatieschrijvers . Beschrijf wat de rest van deze SRS bevat en hoe het wordt georganiseerd . Stel een sequentie voor, voor het lezen van dit document, beginnend met het overzicht </w:t>
+        <w:t xml:space="preserve">Beschrijf de verschillende soorten lezers voor wie het document is bedoeld, zoals </w:t>
+      </w:r>
+      <w:proofErr w:type="gramStart"/>
+      <w:r>
+        <w:rPr>
+          <w:rFonts w:ascii="Tahoma" w:hAnsi="Tahoma" w:cs="Tahoma"/>
+          <w:lang w:val="nl-BE"/>
+        </w:rPr>
+        <w:t>ontwikkelaars ,</w:t>
+      </w:r>
+      <w:proofErr w:type="gramEnd"/>
+      <w:r>
+        <w:rPr>
+          <w:rFonts w:ascii="Tahoma" w:hAnsi="Tahoma" w:cs="Tahoma"/>
+          <w:lang w:val="nl-BE"/>
+        </w:rPr>
+        <w:t xml:space="preserve"> projectmanagers, marketingmedewerkers , gebruikers , testers , en documentatieschrijvers . Beschrijf wat de rest van deze SRS bevat en hoe het wordt </w:t>
+      </w:r>
+      <w:proofErr w:type="gramStart"/>
+      <w:r>
+        <w:rPr>
+          <w:rFonts w:ascii="Tahoma" w:hAnsi="Tahoma" w:cs="Tahoma"/>
+          <w:lang w:val="nl-BE"/>
+        </w:rPr>
+        <w:t>georganiseerd .</w:t>
+      </w:r>
+      <w:proofErr w:type="gramEnd"/>
+      <w:r>
+        <w:rPr>
+          <w:rFonts w:ascii="Tahoma" w:hAnsi="Tahoma" w:cs="Tahoma"/>
+          <w:lang w:val="nl-BE"/>
+        </w:rPr>
+        <w:t xml:space="preserve"> Stel een sequentie voor, voor het lezen van dit document, beginnend met het overzicht </w:t>
       </w:r>
       <w:r>
         <w:rPr>
@@ -5769,10 +6002,10 @@
     </w:p>
     <w:p>
       <w:pPr>
-        <w:pStyle w:val="Kop2"/>
+        <w:pStyle w:val="Heading2"/>
         <w:spacing w:before="120" w:after="120" w:line="276" w:lineRule="auto"/>
         <w:rPr>
-          <w:rFonts w:ascii="Tahoma" w:hAnsi="Tahoma" w:cs="Tahoma"/>
+          <w:rFonts w:cs="Tahoma"/>
           <w:lang w:val="nl-BE"/>
         </w:rPr>
       </w:pPr>
@@ -5780,7 +6013,7 @@
       <w:bookmarkStart w:id="11" w:name="_Toc468920176"/>
       <w:r>
         <w:rPr>
-          <w:rFonts w:ascii="Tahoma" w:hAnsi="Tahoma" w:cs="Tahoma"/>
+          <w:rFonts w:cs="Tahoma"/>
           <w:lang w:val="nl-BE"/>
         </w:rPr>
         <w:t>Product</w:t>
@@ -5788,7 +6021,7 @@
       <w:bookmarkEnd w:id="10"/>
       <w:r>
         <w:rPr>
-          <w:rFonts w:ascii="Tahoma" w:hAnsi="Tahoma" w:cs="Tahoma"/>
+          <w:rFonts w:cs="Tahoma"/>
           <w:lang w:val="nl-BE"/>
         </w:rPr>
         <w:t>afbakening</w:t>
@@ -5828,7 +6061,25 @@
           <w:color w:val="70AD47" w:themeColor="accent6"/>
           <w:lang w:val="nl-BE"/>
         </w:rPr>
-        <w:t>Geef een korte beschrijving van de software van het product dat wordt beschreven en het doel ervan , met inbegrip van relevante voordelen , doelstellingen en doelen . Geef duidelijk aan wat de bedrijfsdoelstellingen en de businessstrategieën zijn. Hier kan je eventueel verwijzen naar de casus in de opdrachtomschrijving zelf. &gt;</w:t>
+        <w:t xml:space="preserve">Geef een korte beschrijving van de software van het product dat wordt beschreven en het doel </w:t>
+      </w:r>
+      <w:proofErr w:type="gramStart"/>
+      <w:r>
+        <w:rPr>
+          <w:rFonts w:ascii="Tahoma" w:hAnsi="Tahoma" w:cs="Tahoma"/>
+          <w:color w:val="70AD47" w:themeColor="accent6"/>
+          <w:lang w:val="nl-BE"/>
+        </w:rPr>
+        <w:t>ervan ,</w:t>
+      </w:r>
+      <w:proofErr w:type="gramEnd"/>
+      <w:r>
+        <w:rPr>
+          <w:rFonts w:ascii="Tahoma" w:hAnsi="Tahoma" w:cs="Tahoma"/>
+          <w:color w:val="70AD47" w:themeColor="accent6"/>
+          <w:lang w:val="nl-BE"/>
+        </w:rPr>
+        <w:t xml:space="preserve"> met inbegrip van relevante voordelen , doelstellingen en doelen . Geef duidelijk aan wat de bedrijfsdoelstellingen en de businessstrategieën zijn. Hier kan je eventueel verwijzen naar de casus in de opdrachtomschrijving zelf. &gt;</w:t>
       </w:r>
     </w:p>
     <w:p>
@@ -5933,24 +6184,25 @@
     </w:p>
     <w:p>
       <w:pPr>
-        <w:pStyle w:val="Kop2"/>
+        <w:pStyle w:val="Heading2"/>
         <w:spacing w:before="120" w:after="120" w:line="276" w:lineRule="auto"/>
         <w:rPr>
-          <w:rFonts w:ascii="Tahoma" w:hAnsi="Tahoma" w:cs="Tahoma"/>
-          <w:lang w:val="nl-BE"/>
-        </w:rPr>
-      </w:pPr>
-      <w:r>
-        <w:rPr>
-          <w:rFonts w:ascii="Tahoma" w:hAnsi="Tahoma" w:cs="Tahoma"/>
-          <w:lang w:val="nl-BE"/>
-        </w:rPr>
+          <w:rFonts w:cs="Tahoma"/>
+          <w:lang w:val="nl-BE"/>
+        </w:rPr>
+      </w:pPr>
+      <w:r>
+        <w:rPr>
+          <w:rFonts w:cs="Tahoma"/>
+          <w:lang w:val="nl-BE"/>
+        </w:rPr>
+        <w:lastRenderedPageBreak/>
         <w:t>Referen</w:t>
       </w:r>
       <w:bookmarkEnd w:id="12"/>
       <w:r>
         <w:rPr>
-          <w:rFonts w:ascii="Tahoma" w:hAnsi="Tahoma" w:cs="Tahoma"/>
+          <w:rFonts w:cs="Tahoma"/>
           <w:lang w:val="nl-BE"/>
         </w:rPr>
         <w:t>ties</w:t>
@@ -6013,7 +6265,23 @@
           <w:rFonts w:ascii="Tahoma" w:hAnsi="Tahoma" w:cs="Tahoma"/>
           <w:lang w:val="nl-BE"/>
         </w:rPr>
-        <w:t xml:space="preserve"> deze SRS verwijst . Deze kunnen gebruikersinterface</w:t>
+        <w:t xml:space="preserve"> deze SRS </w:t>
+      </w:r>
+      <w:proofErr w:type="gramStart"/>
+      <w:r>
+        <w:rPr>
+          <w:rFonts w:ascii="Tahoma" w:hAnsi="Tahoma" w:cs="Tahoma"/>
+          <w:lang w:val="nl-BE"/>
+        </w:rPr>
+        <w:t>verwijst .</w:t>
+      </w:r>
+      <w:proofErr w:type="gramEnd"/>
+      <w:r>
+        <w:rPr>
+          <w:rFonts w:ascii="Tahoma" w:hAnsi="Tahoma" w:cs="Tahoma"/>
+          <w:lang w:val="nl-BE"/>
+        </w:rPr>
+        <w:t xml:space="preserve"> Deze kunnen gebruikersinterface</w:t>
       </w:r>
       <w:r>
         <w:rPr>
@@ -6027,15 +6295,40 @@
           <w:rFonts w:ascii="Tahoma" w:hAnsi="Tahoma" w:cs="Tahoma"/>
           <w:lang w:val="nl-BE"/>
         </w:rPr>
-        <w:t xml:space="preserve">, contracten , normen , </w:t>
-      </w:r>
-      <w:r>
-        <w:rPr>
-          <w:rFonts w:ascii="Tahoma" w:hAnsi="Tahoma" w:cs="Tahoma"/>
-          <w:lang w:val="nl-BE"/>
-        </w:rPr>
-        <w:t>andere SRSen</w:t>
-      </w:r>
+        <w:t xml:space="preserve">, </w:t>
+      </w:r>
+      <w:proofErr w:type="gramStart"/>
+      <w:r>
+        <w:rPr>
+          <w:rFonts w:ascii="Tahoma" w:hAnsi="Tahoma" w:cs="Tahoma"/>
+          <w:lang w:val="nl-BE"/>
+        </w:rPr>
+        <w:t>contracten ,</w:t>
+      </w:r>
+      <w:proofErr w:type="gramEnd"/>
+      <w:r>
+        <w:rPr>
+          <w:rFonts w:ascii="Tahoma" w:hAnsi="Tahoma" w:cs="Tahoma"/>
+          <w:lang w:val="nl-BE"/>
+        </w:rPr>
+        <w:t xml:space="preserve"> normen , </w:t>
+      </w:r>
+      <w:r>
+        <w:rPr>
+          <w:rFonts w:ascii="Tahoma" w:hAnsi="Tahoma" w:cs="Tahoma"/>
+          <w:lang w:val="nl-BE"/>
+        </w:rPr>
+        <w:t xml:space="preserve">andere </w:t>
+      </w:r>
+      <w:proofErr w:type="spellStart"/>
+      <w:r>
+        <w:rPr>
+          <w:rFonts w:ascii="Tahoma" w:hAnsi="Tahoma" w:cs="Tahoma"/>
+          <w:lang w:val="nl-BE"/>
+        </w:rPr>
+        <w:t>SRSen</w:t>
+      </w:r>
+      <w:proofErr w:type="spellEnd"/>
       <w:r>
         <w:rPr>
           <w:rFonts w:ascii="Tahoma" w:hAnsi="Tahoma" w:cs="Tahoma"/>
@@ -6050,12 +6343,21 @@
         </w:rPr>
         <w:t xml:space="preserve">gebruikershandleidingen, </w:t>
       </w:r>
-      <w:r>
-        <w:rPr>
-          <w:rFonts w:ascii="Tahoma" w:hAnsi="Tahoma" w:cs="Tahoma"/>
-          <w:lang w:val="nl-BE"/>
-        </w:rPr>
-        <w:t>use case documenten , of een visie</w:t>
+      <w:proofErr w:type="spellStart"/>
+      <w:r>
+        <w:rPr>
+          <w:rFonts w:ascii="Tahoma" w:hAnsi="Tahoma" w:cs="Tahoma"/>
+          <w:lang w:val="nl-BE"/>
+        </w:rPr>
+        <w:t>use</w:t>
+      </w:r>
+      <w:proofErr w:type="spellEnd"/>
+      <w:r>
+        <w:rPr>
+          <w:rFonts w:ascii="Tahoma" w:hAnsi="Tahoma" w:cs="Tahoma"/>
+          <w:lang w:val="nl-BE"/>
+        </w:rPr>
+        <w:t xml:space="preserve"> case documenten , of een visie</w:t>
       </w:r>
       <w:r>
         <w:rPr>
@@ -6111,7 +6413,15 @@
           <w:rFonts w:ascii="Tahoma" w:hAnsi="Tahoma" w:cs="Tahoma"/>
           <w:lang w:val="nl-BE"/>
         </w:rPr>
-        <w:t>krijgen tot een kopie van elke referentie</w:t>
+        <w:t xml:space="preserve">krijgen tot een kopie van elke </w:t>
+      </w:r>
+      <w:proofErr w:type="gramStart"/>
+      <w:r>
+        <w:rPr>
+          <w:rFonts w:ascii="Tahoma" w:hAnsi="Tahoma" w:cs="Tahoma"/>
+          <w:lang w:val="nl-BE"/>
+        </w:rPr>
+        <w:t>referentie</w:t>
       </w:r>
       <w:r>
         <w:rPr>
@@ -6125,35 +6435,44 @@
           <w:rFonts w:ascii="Tahoma" w:hAnsi="Tahoma" w:cs="Tahoma"/>
           <w:lang w:val="nl-BE"/>
         </w:rPr>
-        <w:t xml:space="preserve"> , zoals titel, auteur , versie , de datum , en de bron of locatie. &gt;</w:t>
-      </w:r>
-    </w:p>
-    <w:p>
-      <w:pPr>
-        <w:pStyle w:val="Kop1"/>
+        <w:t xml:space="preserve"> ,</w:t>
+      </w:r>
+      <w:proofErr w:type="gramEnd"/>
+      <w:r>
+        <w:rPr>
+          <w:rFonts w:ascii="Tahoma" w:hAnsi="Tahoma" w:cs="Tahoma"/>
+          <w:lang w:val="nl-BE"/>
+        </w:rPr>
+        <w:t xml:space="preserve"> zoals titel, auteur , versie , de datum , en de bron of locatie. &gt;</w:t>
+      </w:r>
+    </w:p>
+    <w:p>
+      <w:pPr>
+        <w:pStyle w:val="Heading1"/>
         <w:pageBreakBefore/>
         <w:spacing w:before="120" w:after="120" w:line="276" w:lineRule="auto"/>
         <w:rPr>
-          <w:rFonts w:ascii="Tahoma" w:hAnsi="Tahoma" w:cs="Tahoma"/>
+          <w:rFonts w:cs="Tahoma"/>
           <w:lang w:val="nl-BE"/>
         </w:rPr>
       </w:pPr>
       <w:bookmarkStart w:id="14" w:name="_Toc468920178"/>
       <w:r>
         <w:rPr>
-          <w:rFonts w:ascii="Tahoma" w:hAnsi="Tahoma" w:cs="Tahoma"/>
-          <w:lang w:val="nl-BE"/>
-        </w:rPr>
+          <w:rFonts w:cs="Tahoma"/>
+          <w:lang w:val="nl-BE"/>
+        </w:rPr>
+        <w:lastRenderedPageBreak/>
         <w:t>Algemene beschrijving</w:t>
       </w:r>
       <w:bookmarkEnd w:id="14"/>
     </w:p>
     <w:p>
       <w:pPr>
-        <w:pStyle w:val="Kop2"/>
+        <w:pStyle w:val="Heading2"/>
         <w:spacing w:before="120" w:after="120" w:line="276" w:lineRule="auto"/>
         <w:rPr>
-          <w:rFonts w:ascii="Tahoma" w:hAnsi="Tahoma" w:cs="Tahoma"/>
+          <w:rFonts w:cs="Tahoma"/>
           <w:lang w:val="nl-BE"/>
         </w:rPr>
       </w:pPr>
@@ -6161,7 +6480,7 @@
       <w:bookmarkStart w:id="16" w:name="_Toc468920179"/>
       <w:r>
         <w:rPr>
-          <w:rFonts w:ascii="Tahoma" w:hAnsi="Tahoma" w:cs="Tahoma"/>
+          <w:rFonts w:cs="Tahoma"/>
           <w:lang w:val="nl-BE"/>
         </w:rPr>
         <w:t>Product</w:t>
@@ -6169,7 +6488,7 @@
       <w:bookmarkEnd w:id="15"/>
       <w:r>
         <w:rPr>
-          <w:rFonts w:ascii="Tahoma" w:hAnsi="Tahoma" w:cs="Tahoma"/>
+          <w:rFonts w:cs="Tahoma"/>
           <w:lang w:val="nl-BE"/>
         </w:rPr>
         <w:t>perspectief</w:t>
@@ -6208,7 +6527,43 @@
           <w:color w:val="70AD47" w:themeColor="accent6"/>
           <w:lang w:val="nl-BE"/>
         </w:rPr>
-        <w:t xml:space="preserve">Beschrijf de context en de oorsprong van het product. Geef aan of dit product bijvoorbeeld , een uitbreiding is op een bestaand product,  een vervanging is voor bepaalde bestaande systemen , of het een nieuw , op zichzelf bestaand product/system is . Als deze SRS een system definieert dat een onderdeel is van een groter systeem , zorg er dan voor dat de relatie met de eisen van het grotere systeem duidelijk wordt gelegd en identificeer de interfaces tussen de twee systemen. </w:t>
+        <w:t xml:space="preserve">Beschrijf de context en de oorsprong van het product. Geef aan of dit product </w:t>
+      </w:r>
+      <w:proofErr w:type="gramStart"/>
+      <w:r>
+        <w:rPr>
+          <w:rFonts w:ascii="Tahoma" w:hAnsi="Tahoma" w:cs="Tahoma"/>
+          <w:color w:val="70AD47" w:themeColor="accent6"/>
+          <w:lang w:val="nl-BE"/>
+        </w:rPr>
+        <w:t>bijvoorbeeld ,</w:t>
+      </w:r>
+      <w:proofErr w:type="gramEnd"/>
+      <w:r>
+        <w:rPr>
+          <w:rFonts w:ascii="Tahoma" w:hAnsi="Tahoma" w:cs="Tahoma"/>
+          <w:color w:val="70AD47" w:themeColor="accent6"/>
+          <w:lang w:val="nl-BE"/>
+        </w:rPr>
+        <w:t xml:space="preserve"> een uitbreiding is op een bestaand product,  een vervanging is voor bepaalde bestaande systemen , of het een nieuw , op zichzelf bestaand product/system is . Als deze SRS een system definieert dat een onderdeel is van een groter </w:t>
+      </w:r>
+      <w:proofErr w:type="gramStart"/>
+      <w:r>
+        <w:rPr>
+          <w:rFonts w:ascii="Tahoma" w:hAnsi="Tahoma" w:cs="Tahoma"/>
+          <w:color w:val="70AD47" w:themeColor="accent6"/>
+          <w:lang w:val="nl-BE"/>
+        </w:rPr>
+        <w:t>systeem ,</w:t>
+      </w:r>
+      <w:proofErr w:type="gramEnd"/>
+      <w:r>
+        <w:rPr>
+          <w:rFonts w:ascii="Tahoma" w:hAnsi="Tahoma" w:cs="Tahoma"/>
+          <w:color w:val="70AD47" w:themeColor="accent6"/>
+          <w:lang w:val="nl-BE"/>
+        </w:rPr>
+        <w:t xml:space="preserve"> zorg er dan voor dat de relatie met de eisen van het grotere systeem duidelijk wordt gelegd en identificeer de interfaces tussen de twee systemen. </w:t>
       </w:r>
       <w:r>
         <w:rPr>
@@ -6216,7 +6571,25 @@
           <w:color w:val="FF0000"/>
           <w:lang w:val="nl-BE"/>
         </w:rPr>
-        <w:t>Een eenvoudig schema dat de belangrijkste componenten van het totale systeem , het subsysteem en de onderlinge en externe interfaces toont kan nuttig zijn .&gt;</w:t>
+        <w:t xml:space="preserve">Een eenvoudig schema dat de belangrijkste componenten van het totale </w:t>
+      </w:r>
+      <w:proofErr w:type="gramStart"/>
+      <w:r>
+        <w:rPr>
+          <w:rFonts w:ascii="Tahoma" w:hAnsi="Tahoma" w:cs="Tahoma"/>
+          <w:color w:val="FF0000"/>
+          <w:lang w:val="nl-BE"/>
+        </w:rPr>
+        <w:t>systeem ,</w:t>
+      </w:r>
+      <w:proofErr w:type="gramEnd"/>
+      <w:r>
+        <w:rPr>
+          <w:rFonts w:ascii="Tahoma" w:hAnsi="Tahoma" w:cs="Tahoma"/>
+          <w:color w:val="FF0000"/>
+          <w:lang w:val="nl-BE"/>
+        </w:rPr>
+        <w:t xml:space="preserve"> het subsysteem en de onderlinge en externe interfaces toont kan nuttig zijn .&gt;</w:t>
       </w:r>
     </w:p>
     <w:p>
@@ -6235,7 +6608,25 @@
           <w:i w:val="0"/>
           <w:lang w:val="nl-BE"/>
         </w:rPr>
-        <w:t xml:space="preserve">Op zoek naar een efficiëntere manier om de administratie te regelen, wil Monkey Business overstappen naar </w:t>
+        <w:t xml:space="preserve">Op zoek naar een efficiëntere manier om de administratie te regelen, wil </w:t>
+      </w:r>
+      <w:proofErr w:type="spellStart"/>
+      <w:r>
+        <w:rPr>
+          <w:rFonts w:ascii="Tahoma" w:hAnsi="Tahoma" w:cs="Tahoma"/>
+          <w:i w:val="0"/>
+          <w:lang w:val="nl-BE"/>
+        </w:rPr>
+        <w:t>Monkey</w:t>
+      </w:r>
+      <w:proofErr w:type="spellEnd"/>
+      <w:r>
+        <w:rPr>
+          <w:rFonts w:ascii="Tahoma" w:hAnsi="Tahoma" w:cs="Tahoma"/>
+          <w:i w:val="0"/>
+          <w:lang w:val="nl-BE"/>
+        </w:rPr>
+        <w:t xml:space="preserve"> Business overstappen naar </w:t>
       </w:r>
       <w:r>
         <w:rPr>
@@ -6259,7 +6650,7 @@
       <w:r>
         <w:rPr>
           <w:noProof/>
-          <w:lang w:val="nl-NL" w:eastAsia="nl-NL"/>
+          <w:lang w:val="nl-BE" w:eastAsia="nl-BE"/>
         </w:rPr>
         <w:drawing>
           <wp:anchor distT="0" distB="0" distL="114300" distR="114300" simplePos="0" relativeHeight="251664384" behindDoc="0" locked="0" layoutInCell="1" allowOverlap="1">
@@ -6350,24 +6741,25 @@
     </w:p>
     <w:p>
       <w:pPr>
-        <w:pStyle w:val="Kop2"/>
+        <w:pStyle w:val="Heading2"/>
         <w:spacing w:before="120" w:after="120" w:line="276" w:lineRule="auto"/>
         <w:rPr>
-          <w:rFonts w:ascii="Tahoma" w:hAnsi="Tahoma" w:cs="Tahoma"/>
-          <w:lang w:val="nl-BE"/>
-        </w:rPr>
-      </w:pPr>
-      <w:r>
-        <w:rPr>
-          <w:rFonts w:ascii="Tahoma" w:hAnsi="Tahoma" w:cs="Tahoma"/>
-          <w:lang w:val="nl-BE"/>
-        </w:rPr>
+          <w:rFonts w:cs="Tahoma"/>
+          <w:lang w:val="nl-BE"/>
+        </w:rPr>
+      </w:pPr>
+      <w:r>
+        <w:rPr>
+          <w:rFonts w:cs="Tahoma"/>
+          <w:lang w:val="nl-BE"/>
+        </w:rPr>
+        <w:lastRenderedPageBreak/>
         <w:t>Product</w:t>
       </w:r>
       <w:bookmarkEnd w:id="17"/>
       <w:r>
         <w:rPr>
-          <w:rFonts w:ascii="Tahoma" w:hAnsi="Tahoma" w:cs="Tahoma"/>
+          <w:rFonts w:cs="Tahoma"/>
           <w:lang w:val="nl-BE"/>
         </w:rPr>
         <w:t>functies</w:t>
@@ -6405,7 +6797,97 @@
           <w:color w:val="70AD47" w:themeColor="accent6"/>
           <w:lang w:val="nl-BE"/>
         </w:rPr>
-        <w:t>n samenvatting van de belangrijkste functies die het product moet uitvoeren of de gebruiker moet laten uitvoeren . De details zullen worden verstrekt in latere hoofdstukken. Dus onder deze sectie volstaat een “bullet list”. Zorg ervoor dat de functies geordend zijn, zodat ze begrijpbaar zijn voor elke lezer van het STRS document. Een plaatje/diagram van het groter geheel (cf. context diagram) met de verband houdende eisen is vaak effectief .&gt;</w:t>
+        <w:t xml:space="preserve">n samenvatting van de belangrijkste functies die het product moet uitvoeren of de gebruiker moet laten </w:t>
+      </w:r>
+      <w:proofErr w:type="gramStart"/>
+      <w:r>
+        <w:rPr>
+          <w:rFonts w:ascii="Tahoma" w:hAnsi="Tahoma" w:cs="Tahoma"/>
+          <w:color w:val="70AD47" w:themeColor="accent6"/>
+          <w:lang w:val="nl-BE"/>
+        </w:rPr>
+        <w:t>uitvoeren .</w:t>
+      </w:r>
+      <w:proofErr w:type="gramEnd"/>
+      <w:r>
+        <w:rPr>
+          <w:rFonts w:ascii="Tahoma" w:hAnsi="Tahoma" w:cs="Tahoma"/>
+          <w:color w:val="70AD47" w:themeColor="accent6"/>
+          <w:lang w:val="nl-BE"/>
+        </w:rPr>
+        <w:t xml:space="preserve"> De details zullen worden verstrekt in latere hoofdstukken. Dus onder deze sectie volstaat een “</w:t>
+      </w:r>
+      <w:proofErr w:type="spellStart"/>
+      <w:r>
+        <w:rPr>
+          <w:rFonts w:ascii="Tahoma" w:hAnsi="Tahoma" w:cs="Tahoma"/>
+          <w:color w:val="70AD47" w:themeColor="accent6"/>
+          <w:lang w:val="nl-BE"/>
+        </w:rPr>
+        <w:t>bullet</w:t>
+      </w:r>
+      <w:proofErr w:type="spellEnd"/>
+      <w:r>
+        <w:rPr>
+          <w:rFonts w:ascii="Tahoma" w:hAnsi="Tahoma" w:cs="Tahoma"/>
+          <w:color w:val="70AD47" w:themeColor="accent6"/>
+          <w:lang w:val="nl-BE"/>
+        </w:rPr>
+        <w:t xml:space="preserve"> list”. Zorg ervoor dat de functies geordend zijn, zodat ze </w:t>
+      </w:r>
+      <w:proofErr w:type="spellStart"/>
+      <w:r>
+        <w:rPr>
+          <w:rFonts w:ascii="Tahoma" w:hAnsi="Tahoma" w:cs="Tahoma"/>
+          <w:color w:val="70AD47" w:themeColor="accent6"/>
+          <w:lang w:val="nl-BE"/>
+        </w:rPr>
+        <w:t>begrijpbaar</w:t>
+      </w:r>
+      <w:proofErr w:type="spellEnd"/>
+      <w:r>
+        <w:rPr>
+          <w:rFonts w:ascii="Tahoma" w:hAnsi="Tahoma" w:cs="Tahoma"/>
+          <w:color w:val="70AD47" w:themeColor="accent6"/>
+          <w:lang w:val="nl-BE"/>
+        </w:rPr>
+        <w:t xml:space="preserve"> zijn voor elke lezer van het </w:t>
+      </w:r>
+      <w:proofErr w:type="gramStart"/>
+      <w:r>
+        <w:rPr>
+          <w:rFonts w:ascii="Tahoma" w:hAnsi="Tahoma" w:cs="Tahoma"/>
+          <w:color w:val="70AD47" w:themeColor="accent6"/>
+          <w:lang w:val="nl-BE"/>
+        </w:rPr>
+        <w:t>STRS document</w:t>
+      </w:r>
+      <w:proofErr w:type="gramEnd"/>
+      <w:r>
+        <w:rPr>
+          <w:rFonts w:ascii="Tahoma" w:hAnsi="Tahoma" w:cs="Tahoma"/>
+          <w:color w:val="70AD47" w:themeColor="accent6"/>
+          <w:lang w:val="nl-BE"/>
+        </w:rPr>
+        <w:t xml:space="preserve">. Een plaatje/diagram van het groter geheel (cf. context diagram) met de verband houdende eisen is vaak </w:t>
+      </w:r>
+      <w:proofErr w:type="gramStart"/>
+      <w:r>
+        <w:rPr>
+          <w:rFonts w:ascii="Tahoma" w:hAnsi="Tahoma" w:cs="Tahoma"/>
+          <w:color w:val="70AD47" w:themeColor="accent6"/>
+          <w:lang w:val="nl-BE"/>
+        </w:rPr>
+        <w:t>effectief .</w:t>
+      </w:r>
+      <w:proofErr w:type="gramEnd"/>
+      <w:r>
+        <w:rPr>
+          <w:rFonts w:ascii="Tahoma" w:hAnsi="Tahoma" w:cs="Tahoma"/>
+          <w:color w:val="70AD47" w:themeColor="accent6"/>
+          <w:lang w:val="nl-BE"/>
+        </w:rPr>
+        <w:t>&gt;</w:t>
       </w:r>
     </w:p>
     <w:p>
@@ -6936,17 +7418,17 @@
     </w:p>
     <w:p>
       <w:pPr>
-        <w:pStyle w:val="Kop2"/>
+        <w:pStyle w:val="Heading2"/>
         <w:spacing w:before="120" w:after="120" w:line="276" w:lineRule="auto"/>
         <w:rPr>
-          <w:rFonts w:ascii="Tahoma" w:hAnsi="Tahoma" w:cs="Tahoma"/>
+          <w:rFonts w:cs="Tahoma"/>
           <w:lang w:val="nl-BE"/>
         </w:rPr>
       </w:pPr>
       <w:bookmarkStart w:id="19" w:name="_Toc468920181"/>
       <w:r>
         <w:rPr>
-          <w:rFonts w:ascii="Tahoma" w:hAnsi="Tahoma" w:cs="Tahoma"/>
+          <w:rFonts w:cs="Tahoma"/>
           <w:lang w:val="nl-BE"/>
         </w:rPr>
         <w:t>Gebruikersgroepen en hun kenmerken</w:t>
@@ -6981,7 +7463,23 @@
           <w:rFonts w:ascii="Tahoma" w:hAnsi="Tahoma" w:cs="Tahoma"/>
           <w:lang w:val="nl-BE"/>
         </w:rPr>
-        <w:t>Identificeer de verschillende gebruikersgroepen die dit product zullen gebruiken . De gebruikers</w:t>
+        <w:t xml:space="preserve">Identificeer de verschillende gebruikersgroepen die dit product zullen </w:t>
+      </w:r>
+      <w:proofErr w:type="gramStart"/>
+      <w:r>
+        <w:rPr>
+          <w:rFonts w:ascii="Tahoma" w:hAnsi="Tahoma" w:cs="Tahoma"/>
+          <w:lang w:val="nl-BE"/>
+        </w:rPr>
+        <w:t>gebruiken .</w:t>
+      </w:r>
+      <w:proofErr w:type="gramEnd"/>
+      <w:r>
+        <w:rPr>
+          <w:rFonts w:ascii="Tahoma" w:hAnsi="Tahoma" w:cs="Tahoma"/>
+          <w:lang w:val="nl-BE"/>
+        </w:rPr>
+        <w:t xml:space="preserve"> De gebruikers</w:t>
       </w:r>
       <w:r>
         <w:rPr>
@@ -7011,12 +7509,21 @@
           <w:lang w:val="nl-BE"/>
         </w:rPr>
       </w:pPr>
-      <w:r>
-        <w:rPr>
-          <w:rFonts w:ascii="Tahoma" w:hAnsi="Tahoma" w:cs="Tahoma"/>
-          <w:lang w:val="nl-BE"/>
-        </w:rPr>
-        <w:t>de frequentie van het gebruik ,</w:t>
+      <w:proofErr w:type="gramStart"/>
+      <w:r>
+        <w:rPr>
+          <w:rFonts w:ascii="Tahoma" w:hAnsi="Tahoma" w:cs="Tahoma"/>
+          <w:lang w:val="nl-BE"/>
+        </w:rPr>
+        <w:t>de</w:t>
+      </w:r>
+      <w:proofErr w:type="gramEnd"/>
+      <w:r>
+        <w:rPr>
+          <w:rFonts w:ascii="Tahoma" w:hAnsi="Tahoma" w:cs="Tahoma"/>
+          <w:lang w:val="nl-BE"/>
+        </w:rPr>
+        <w:t xml:space="preserve"> frequentie van het gebruik ,</w:t>
       </w:r>
     </w:p>
     <w:p>
@@ -7032,12 +7539,21 @@
           <w:lang w:val="nl-BE"/>
         </w:rPr>
       </w:pPr>
-      <w:r>
-        <w:rPr>
-          <w:rFonts w:ascii="Tahoma" w:hAnsi="Tahoma" w:cs="Tahoma"/>
-          <w:lang w:val="nl-BE"/>
-        </w:rPr>
-        <w:t>een subset van de van het product gebruikte functies,</w:t>
+      <w:proofErr w:type="gramStart"/>
+      <w:r>
+        <w:rPr>
+          <w:rFonts w:ascii="Tahoma" w:hAnsi="Tahoma" w:cs="Tahoma"/>
+          <w:lang w:val="nl-BE"/>
+        </w:rPr>
+        <w:t>een</w:t>
+      </w:r>
+      <w:proofErr w:type="gramEnd"/>
+      <w:r>
+        <w:rPr>
+          <w:rFonts w:ascii="Tahoma" w:hAnsi="Tahoma" w:cs="Tahoma"/>
+          <w:lang w:val="nl-BE"/>
+        </w:rPr>
+        <w:t xml:space="preserve"> subset van de van het product gebruikte functies,</w:t>
       </w:r>
     </w:p>
     <w:p>
@@ -7053,12 +7569,21 @@
           <w:lang w:val="nl-BE"/>
         </w:rPr>
       </w:pPr>
-      <w:r>
-        <w:rPr>
-          <w:rFonts w:ascii="Tahoma" w:hAnsi="Tahoma" w:cs="Tahoma"/>
-          <w:lang w:val="nl-BE"/>
-        </w:rPr>
-        <w:t>de technische expertise,</w:t>
+      <w:proofErr w:type="gramStart"/>
+      <w:r>
+        <w:rPr>
+          <w:rFonts w:ascii="Tahoma" w:hAnsi="Tahoma" w:cs="Tahoma"/>
+          <w:lang w:val="nl-BE"/>
+        </w:rPr>
+        <w:t>de</w:t>
+      </w:r>
+      <w:proofErr w:type="gramEnd"/>
+      <w:r>
+        <w:rPr>
+          <w:rFonts w:ascii="Tahoma" w:hAnsi="Tahoma" w:cs="Tahoma"/>
+          <w:lang w:val="nl-BE"/>
+        </w:rPr>
+        <w:t xml:space="preserve"> technische expertise,</w:t>
       </w:r>
     </w:p>
     <w:p>
@@ -7074,12 +7599,21 @@
           <w:lang w:val="nl-BE"/>
         </w:rPr>
       </w:pPr>
-      <w:r>
-        <w:rPr>
-          <w:rFonts w:ascii="Tahoma" w:hAnsi="Tahoma" w:cs="Tahoma"/>
-          <w:lang w:val="nl-BE"/>
-        </w:rPr>
-        <w:t xml:space="preserve">de veiligheid of </w:t>
+      <w:proofErr w:type="gramStart"/>
+      <w:r>
+        <w:rPr>
+          <w:rFonts w:ascii="Tahoma" w:hAnsi="Tahoma" w:cs="Tahoma"/>
+          <w:lang w:val="nl-BE"/>
+        </w:rPr>
+        <w:t>de</w:t>
+      </w:r>
+      <w:proofErr w:type="gramEnd"/>
+      <w:r>
+        <w:rPr>
+          <w:rFonts w:ascii="Tahoma" w:hAnsi="Tahoma" w:cs="Tahoma"/>
+          <w:lang w:val="nl-BE"/>
+        </w:rPr>
+        <w:t xml:space="preserve"> veiligheid of </w:t>
       </w:r>
       <w:r>
         <w:rPr>
@@ -7125,28 +7659,60 @@
           <w:rFonts w:ascii="Tahoma" w:hAnsi="Tahoma" w:cs="Tahoma"/>
           <w:lang w:val="nl-BE"/>
         </w:rPr>
-        <w:t>te kenmerken van elke gebruikers</w:t>
-      </w:r>
-      <w:r>
-        <w:rPr>
-          <w:rFonts w:ascii="Tahoma" w:hAnsi="Tahoma" w:cs="Tahoma"/>
-          <w:lang w:val="nl-BE"/>
-        </w:rPr>
-        <w:t>klasse . Bepaalde eisen kunnen betrekki</w:t>
-      </w:r>
-      <w:r>
-        <w:rPr>
-          <w:rFonts w:ascii="Tahoma" w:hAnsi="Tahoma" w:cs="Tahoma"/>
-          <w:lang w:val="nl-BE"/>
-        </w:rPr>
-        <w:t>ng hebben op bepaalde gebruikersgroepe</w:t>
-      </w:r>
-      <w:r>
-        <w:rPr>
-          <w:rFonts w:ascii="Tahoma" w:hAnsi="Tahoma" w:cs="Tahoma"/>
-          <w:lang w:val="nl-BE"/>
-        </w:rPr>
-        <w:t xml:space="preserve">n . </w:t>
+        <w:t xml:space="preserve">te kenmerken van elke </w:t>
+      </w:r>
+      <w:proofErr w:type="gramStart"/>
+      <w:r>
+        <w:rPr>
+          <w:rFonts w:ascii="Tahoma" w:hAnsi="Tahoma" w:cs="Tahoma"/>
+          <w:lang w:val="nl-BE"/>
+        </w:rPr>
+        <w:t>gebruikers</w:t>
+      </w:r>
+      <w:r>
+        <w:rPr>
+          <w:rFonts w:ascii="Tahoma" w:hAnsi="Tahoma" w:cs="Tahoma"/>
+          <w:lang w:val="nl-BE"/>
+        </w:rPr>
+        <w:t>klasse .</w:t>
+      </w:r>
+      <w:proofErr w:type="gramEnd"/>
+      <w:r>
+        <w:rPr>
+          <w:rFonts w:ascii="Tahoma" w:hAnsi="Tahoma" w:cs="Tahoma"/>
+          <w:lang w:val="nl-BE"/>
+        </w:rPr>
+        <w:t xml:space="preserve"> Bepaalde eisen kunnen betrekki</w:t>
+      </w:r>
+      <w:r>
+        <w:rPr>
+          <w:rFonts w:ascii="Tahoma" w:hAnsi="Tahoma" w:cs="Tahoma"/>
+          <w:lang w:val="nl-BE"/>
+        </w:rPr>
+        <w:t xml:space="preserve">ng hebben op bepaalde </w:t>
+      </w:r>
+      <w:proofErr w:type="gramStart"/>
+      <w:r>
+        <w:rPr>
+          <w:rFonts w:ascii="Tahoma" w:hAnsi="Tahoma" w:cs="Tahoma"/>
+          <w:lang w:val="nl-BE"/>
+        </w:rPr>
+        <w:t>gebruikersgroepe</w:t>
+      </w:r>
+      <w:r>
+        <w:rPr>
+          <w:rFonts w:ascii="Tahoma" w:hAnsi="Tahoma" w:cs="Tahoma"/>
+          <w:lang w:val="nl-BE"/>
+        </w:rPr>
+        <w:t>n .</w:t>
+      </w:r>
+      <w:proofErr w:type="gramEnd"/>
+      <w:r>
+        <w:rPr>
+          <w:rFonts w:ascii="Tahoma" w:hAnsi="Tahoma" w:cs="Tahoma"/>
+          <w:lang w:val="nl-BE"/>
+        </w:rPr>
+        <w:t xml:space="preserve"> </w:t>
       </w:r>
       <w:r>
         <w:rPr>
@@ -7193,10 +7759,10 @@
     </w:p>
     <w:p>
       <w:pPr>
-        <w:pStyle w:val="Kop2"/>
+        <w:pStyle w:val="Heading2"/>
         <w:spacing w:before="120" w:after="120" w:line="276" w:lineRule="auto"/>
         <w:rPr>
-          <w:rFonts w:ascii="Tahoma" w:hAnsi="Tahoma" w:cs="Tahoma"/>
+          <w:rFonts w:cs="Tahoma"/>
           <w:lang w:val="nl-BE"/>
         </w:rPr>
       </w:pPr>
@@ -7204,7 +7770,7 @@
       <w:bookmarkStart w:id="21" w:name="_Toc468920182"/>
       <w:r>
         <w:rPr>
-          <w:rFonts w:ascii="Tahoma" w:hAnsi="Tahoma" w:cs="Tahoma"/>
+          <w:rFonts w:cs="Tahoma"/>
           <w:lang w:val="nl-BE"/>
         </w:rPr>
         <w:t>Operationele omgeving</w:t>
@@ -7260,15 +7826,33 @@
           <w:color w:val="FFC000"/>
           <w:lang w:val="nl-BE"/>
         </w:rPr>
-        <w:t>het hardware</w:t>
-      </w:r>
+        <w:t xml:space="preserve">het </w:t>
+      </w:r>
+      <w:proofErr w:type="spellStart"/>
       <w:r>
         <w:rPr>
           <w:rFonts w:ascii="Tahoma" w:hAnsi="Tahoma" w:cs="Tahoma"/>
           <w:color w:val="FFC000"/>
           <w:lang w:val="nl-BE"/>
         </w:rPr>
-        <w:t xml:space="preserve">platform, </w:t>
+        <w:t>hardware</w:t>
+      </w:r>
+      <w:r>
+        <w:rPr>
+          <w:rFonts w:ascii="Tahoma" w:hAnsi="Tahoma" w:cs="Tahoma"/>
+          <w:color w:val="FFC000"/>
+          <w:lang w:val="nl-BE"/>
+        </w:rPr>
+        <w:t>platform</w:t>
+      </w:r>
+      <w:proofErr w:type="spellEnd"/>
+      <w:r>
+        <w:rPr>
+          <w:rFonts w:ascii="Tahoma" w:hAnsi="Tahoma" w:cs="Tahoma"/>
+          <w:color w:val="FFC000"/>
+          <w:lang w:val="nl-BE"/>
+        </w:rPr>
+        <w:t xml:space="preserve">, </w:t>
       </w:r>
       <w:r>
         <w:rPr>
@@ -7350,7 +7934,73 @@
           <w:rFonts w:ascii="Tahoma" w:hAnsi="Tahoma" w:cs="Tahoma"/>
           <w:lang w:val="nl-BE"/>
         </w:rPr>
-        <w:t>Het platform gaat gebruik worden door de bedrijfsbeheerders en werknemers van Monkey Business. De service gaat een website zijn dus kan de domein naam wat al aangekocht is door Monkey Business zelf gebruikt worden hiervoor. Het nieuwe gedeelde moet het normale gebruik van de site niet hinderen. Het werknemers gedeelde is niet beschikbaar voor iedereen, men heeft log-in gegevens nodig om toegang te krijgen tot dit deel.</w:t>
+        <w:t xml:space="preserve">Het platform gaat gebruik worden door de bedrijfsbeheerders en werknemers van </w:t>
+      </w:r>
+      <w:proofErr w:type="spellStart"/>
+      <w:r>
+        <w:rPr>
+          <w:rFonts w:ascii="Tahoma" w:hAnsi="Tahoma" w:cs="Tahoma"/>
+          <w:lang w:val="nl-BE"/>
+        </w:rPr>
+        <w:t>Monkey</w:t>
+      </w:r>
+      <w:proofErr w:type="spellEnd"/>
+      <w:r>
+        <w:rPr>
+          <w:rFonts w:ascii="Tahoma" w:hAnsi="Tahoma" w:cs="Tahoma"/>
+          <w:lang w:val="nl-BE"/>
+        </w:rPr>
+        <w:t xml:space="preserve"> Business. De service gaat een website zijn dus kan de </w:t>
+      </w:r>
+      <w:proofErr w:type="gramStart"/>
+      <w:r>
+        <w:rPr>
+          <w:rFonts w:ascii="Tahoma" w:hAnsi="Tahoma" w:cs="Tahoma"/>
+          <w:lang w:val="nl-BE"/>
+        </w:rPr>
+        <w:t>domein naam</w:t>
+      </w:r>
+      <w:proofErr w:type="gramEnd"/>
+      <w:r>
+        <w:rPr>
+          <w:rFonts w:ascii="Tahoma" w:hAnsi="Tahoma" w:cs="Tahoma"/>
+          <w:lang w:val="nl-BE"/>
+        </w:rPr>
+        <w:t xml:space="preserve"> wat al aangekocht is door </w:t>
+      </w:r>
+      <w:proofErr w:type="spellStart"/>
+      <w:r>
+        <w:rPr>
+          <w:rFonts w:ascii="Tahoma" w:hAnsi="Tahoma" w:cs="Tahoma"/>
+          <w:lang w:val="nl-BE"/>
+        </w:rPr>
+        <w:t>Monkey</w:t>
+      </w:r>
+      <w:proofErr w:type="spellEnd"/>
+      <w:r>
+        <w:rPr>
+          <w:rFonts w:ascii="Tahoma" w:hAnsi="Tahoma" w:cs="Tahoma"/>
+          <w:lang w:val="nl-BE"/>
+        </w:rPr>
+        <w:t xml:space="preserve"> Business zelf gebruikt worden hiervoor. Het nieuwe gedeelde moet het normale gebruik van de site niet hinderen. Het werknemers gedeelde is niet beschikbaar voor iedereen, men heeft </w:t>
+      </w:r>
+      <w:proofErr w:type="spellStart"/>
+      <w:proofErr w:type="gramStart"/>
+      <w:r>
+        <w:rPr>
+          <w:rFonts w:ascii="Tahoma" w:hAnsi="Tahoma" w:cs="Tahoma"/>
+          <w:lang w:val="nl-BE"/>
+        </w:rPr>
+        <w:t>log-in</w:t>
+      </w:r>
+      <w:proofErr w:type="spellEnd"/>
+      <w:proofErr w:type="gramEnd"/>
+      <w:r>
+        <w:rPr>
+          <w:rFonts w:ascii="Tahoma" w:hAnsi="Tahoma" w:cs="Tahoma"/>
+          <w:lang w:val="nl-BE"/>
+        </w:rPr>
+        <w:t xml:space="preserve"> gegevens nodig om toegang te krijgen tot dit deel.</w:t>
       </w:r>
     </w:p>
     <w:p>
@@ -7405,19 +8055,20 @@
     </w:p>
     <w:p>
       <w:pPr>
-        <w:pStyle w:val="Kop2"/>
+        <w:pStyle w:val="Heading2"/>
         <w:spacing w:before="120" w:after="120" w:line="276" w:lineRule="auto"/>
         <w:rPr>
-          <w:rFonts w:ascii="Tahoma" w:hAnsi="Tahoma" w:cs="Tahoma"/>
+          <w:rFonts w:cs="Tahoma"/>
           <w:lang w:val="nl-BE"/>
         </w:rPr>
       </w:pPr>
       <w:bookmarkStart w:id="23" w:name="_Toc468920183"/>
       <w:r>
         <w:rPr>
-          <w:rFonts w:ascii="Tahoma" w:hAnsi="Tahoma" w:cs="Tahoma"/>
-          <w:lang w:val="nl-BE"/>
-        </w:rPr>
+          <w:rFonts w:cs="Tahoma"/>
+          <w:lang w:val="nl-BE"/>
+        </w:rPr>
+        <w:lastRenderedPageBreak/>
         <w:t>Ontwerp- en implementatiebeperkingen</w:t>
       </w:r>
       <w:bookmarkEnd w:id="22"/>
@@ -7511,14 +8162,32 @@
           <w:color w:val="FFC000"/>
           <w:lang w:val="nl-BE"/>
         </w:rPr>
-        <w:t xml:space="preserve"> beperken . Deze kunnen zijn: </w:t>
-      </w:r>
+        <w:t xml:space="preserve"> </w:t>
+      </w:r>
+      <w:proofErr w:type="gramStart"/>
       <w:r>
         <w:rPr>
           <w:rFonts w:ascii="Tahoma" w:hAnsi="Tahoma" w:cs="Tahoma"/>
           <w:color w:val="FFC000"/>
           <w:lang w:val="nl-BE"/>
         </w:rPr>
+        <w:t>beperken .</w:t>
+      </w:r>
+      <w:proofErr w:type="gramEnd"/>
+      <w:r>
+        <w:rPr>
+          <w:rFonts w:ascii="Tahoma" w:hAnsi="Tahoma" w:cs="Tahoma"/>
+          <w:color w:val="FFC000"/>
+          <w:lang w:val="nl-BE"/>
+        </w:rPr>
+        <w:t xml:space="preserve"> Deze kunnen zijn: </w:t>
+      </w:r>
+      <w:r>
+        <w:rPr>
+          <w:rFonts w:ascii="Tahoma" w:hAnsi="Tahoma" w:cs="Tahoma"/>
+          <w:color w:val="FFC000"/>
+          <w:lang w:val="nl-BE"/>
+        </w:rPr>
         <w:t>corporate policy</w:t>
       </w:r>
       <w:r>
@@ -7527,16 +8196,27 @@
           <w:color w:val="FFC000"/>
           <w:lang w:val="nl-BE"/>
         </w:rPr>
-        <w:t xml:space="preserve"> of regelgevendbeleid</w:t>
-      </w:r>
+        <w:t xml:space="preserve"> of </w:t>
+      </w:r>
+      <w:proofErr w:type="spellStart"/>
       <w:r>
         <w:rPr>
           <w:rFonts w:ascii="Tahoma" w:hAnsi="Tahoma" w:cs="Tahoma"/>
           <w:color w:val="FFC000"/>
           <w:lang w:val="nl-BE"/>
         </w:rPr>
+        <w:t>regelgevendbeleid</w:t>
+      </w:r>
+      <w:proofErr w:type="spellEnd"/>
+      <w:r>
+        <w:rPr>
+          <w:rFonts w:ascii="Tahoma" w:hAnsi="Tahoma" w:cs="Tahoma"/>
+          <w:color w:val="FFC000"/>
+          <w:lang w:val="nl-BE"/>
+        </w:rPr>
         <w:t xml:space="preserve">; beperkingen van de hardware (timing </w:t>
       </w:r>
+      <w:proofErr w:type="spellStart"/>
       <w:r>
         <w:rPr>
           <w:rFonts w:ascii="Tahoma" w:hAnsi="Tahoma" w:cs="Tahoma"/>
@@ -7545,6 +8225,7 @@
         </w:rPr>
         <w:t>requirements</w:t>
       </w:r>
+      <w:proofErr w:type="spellEnd"/>
       <w:r>
         <w:rPr>
           <w:rFonts w:ascii="Tahoma" w:hAnsi="Tahoma" w:cs="Tahoma"/>
@@ -7559,15 +8240,43 @@
           <w:color w:val="FFC000"/>
           <w:lang w:val="nl-BE"/>
         </w:rPr>
-        <w:t>memory requirements</w:t>
-      </w:r>
+        <w:t xml:space="preserve">memory </w:t>
+      </w:r>
+      <w:proofErr w:type="spellStart"/>
       <w:r>
         <w:rPr>
           <w:rFonts w:ascii="Tahoma" w:hAnsi="Tahoma" w:cs="Tahoma"/>
           <w:color w:val="FFC000"/>
           <w:lang w:val="nl-BE"/>
         </w:rPr>
-        <w:t xml:space="preserve">); interfaces met andere toepassingen; specifieke technologieën , tools en databases </w:t>
+        <w:t>requirements</w:t>
+      </w:r>
+      <w:proofErr w:type="spellEnd"/>
+      <w:r>
+        <w:rPr>
+          <w:rFonts w:ascii="Tahoma" w:hAnsi="Tahoma" w:cs="Tahoma"/>
+          <w:color w:val="FFC000"/>
+          <w:lang w:val="nl-BE"/>
+        </w:rPr>
+        <w:t xml:space="preserve">); interfaces met andere toepassingen; specifieke </w:t>
+      </w:r>
+      <w:proofErr w:type="gramStart"/>
+      <w:r>
+        <w:rPr>
+          <w:rFonts w:ascii="Tahoma" w:hAnsi="Tahoma" w:cs="Tahoma"/>
+          <w:color w:val="FFC000"/>
+          <w:lang w:val="nl-BE"/>
+        </w:rPr>
+        <w:t>technologieën ,</w:t>
+      </w:r>
+      <w:proofErr w:type="gramEnd"/>
+      <w:r>
+        <w:rPr>
+          <w:rFonts w:ascii="Tahoma" w:hAnsi="Tahoma" w:cs="Tahoma"/>
+          <w:color w:val="FFC000"/>
+          <w:lang w:val="nl-BE"/>
+        </w:rPr>
+        <w:t xml:space="preserve"> tools en databases </w:t>
       </w:r>
       <w:r>
         <w:rPr>
@@ -7696,7 +8405,23 @@
           <w:rFonts w:ascii="Tahoma" w:hAnsi="Tahoma" w:cs="Tahoma"/>
           <w:lang w:val="nl-BE"/>
         </w:rPr>
-        <w:t>Voor het ontwerp moet zich gehouden worden aan de web-standaarden van HTML, PHP, MySQL. Bij het ontwerpen moest ook gelet worden dat de sociale interactie tussen klant en bedrijf niet verloren raakt.</w:t>
+        <w:t xml:space="preserve">Voor het ontwerp moet zich gehouden worden aan de web-standaarden van HTML, PHP, </w:t>
+      </w:r>
+      <w:proofErr w:type="spellStart"/>
+      <w:r>
+        <w:rPr>
+          <w:rFonts w:ascii="Tahoma" w:hAnsi="Tahoma" w:cs="Tahoma"/>
+          <w:lang w:val="nl-BE"/>
+        </w:rPr>
+        <w:t>MySQL</w:t>
+      </w:r>
+      <w:proofErr w:type="spellEnd"/>
+      <w:r>
+        <w:rPr>
+          <w:rFonts w:ascii="Tahoma" w:hAnsi="Tahoma" w:cs="Tahoma"/>
+          <w:lang w:val="nl-BE"/>
+        </w:rPr>
+        <w:t>. Bij het ontwerpen moest ook gelet worden dat de sociale interactie tussen klant en bedrijf niet verloren raakt.</w:t>
       </w:r>
     </w:p>
     <w:p>
@@ -7711,17 +8436,17 @@
     </w:p>
     <w:p>
       <w:pPr>
-        <w:pStyle w:val="Kop2"/>
+        <w:pStyle w:val="Heading2"/>
         <w:spacing w:before="120" w:after="120" w:line="276" w:lineRule="auto"/>
         <w:rPr>
-          <w:rFonts w:ascii="Tahoma" w:hAnsi="Tahoma" w:cs="Tahoma"/>
+          <w:rFonts w:cs="Tahoma"/>
           <w:lang w:val="nl-BE"/>
         </w:rPr>
       </w:pPr>
       <w:bookmarkStart w:id="24" w:name="_Toc468920184"/>
       <w:r>
         <w:rPr>
-          <w:rFonts w:ascii="Tahoma" w:hAnsi="Tahoma" w:cs="Tahoma"/>
+          <w:rFonts w:cs="Tahoma"/>
           <w:lang w:val="nl-BE"/>
         </w:rPr>
         <w:t>Gebruikersdocumentatie</w:t>
@@ -7792,14 +8517,42 @@
           <w:color w:val="FF0000"/>
           <w:lang w:val="nl-BE"/>
         </w:rPr>
-        <w:t>ten (zoals handleidingen , online help en tutorials</w:t>
-      </w:r>
+        <w:t xml:space="preserve">ten (zoals </w:t>
+      </w:r>
+      <w:proofErr w:type="gramStart"/>
       <w:r>
         <w:rPr>
           <w:rFonts w:ascii="Tahoma" w:hAnsi="Tahoma" w:cs="Tahoma"/>
           <w:color w:val="FF0000"/>
           <w:lang w:val="nl-BE"/>
         </w:rPr>
+        <w:t>handleidingen ,</w:t>
+      </w:r>
+      <w:proofErr w:type="gramEnd"/>
+      <w:r>
+        <w:rPr>
+          <w:rFonts w:ascii="Tahoma" w:hAnsi="Tahoma" w:cs="Tahoma"/>
+          <w:color w:val="FF0000"/>
+          <w:lang w:val="nl-BE"/>
+        </w:rPr>
+        <w:t xml:space="preserve"> online help en </w:t>
+      </w:r>
+      <w:proofErr w:type="spellStart"/>
+      <w:r>
+        <w:rPr>
+          <w:rFonts w:ascii="Tahoma" w:hAnsi="Tahoma" w:cs="Tahoma"/>
+          <w:color w:val="FF0000"/>
+          <w:lang w:val="nl-BE"/>
+        </w:rPr>
+        <w:t>tutorials</w:t>
+      </w:r>
+      <w:proofErr w:type="spellEnd"/>
+      <w:r>
+        <w:rPr>
+          <w:rFonts w:ascii="Tahoma" w:hAnsi="Tahoma" w:cs="Tahoma"/>
+          <w:color w:val="FF0000"/>
+          <w:lang w:val="nl-BE"/>
+        </w:rPr>
         <w:t xml:space="preserve">), die samen met de software </w:t>
       </w:r>
       <w:r>
@@ -7821,10 +8574,10 @@
     </w:p>
     <w:p>
       <w:pPr>
-        <w:pStyle w:val="Kop2"/>
+        <w:pStyle w:val="Heading2"/>
         <w:spacing w:before="120" w:after="120" w:line="276" w:lineRule="auto"/>
         <w:rPr>
-          <w:rFonts w:ascii="Tahoma" w:hAnsi="Tahoma" w:cs="Tahoma"/>
+          <w:rFonts w:cs="Tahoma"/>
           <w:lang w:val="nl-BE"/>
         </w:rPr>
       </w:pPr>
@@ -7832,7 +8585,7 @@
       <w:bookmarkStart w:id="26" w:name="_Toc468920185"/>
       <w:r>
         <w:rPr>
-          <w:rFonts w:ascii="Tahoma" w:hAnsi="Tahoma" w:cs="Tahoma"/>
+          <w:rFonts w:cs="Tahoma"/>
           <w:lang w:val="nl-BE"/>
         </w:rPr>
         <w:t>Aannames en afhankelijkheden</w:t>
@@ -7871,16 +8624,34 @@
           <w:color w:val="FF0000"/>
           <w:lang w:val="nl-BE"/>
         </w:rPr>
-        <w:t>Vermeld alle aannames die gedaan zijn bij het opstellen van de requirements. Geef aan op welke punten het ontwikkeltraject afhankelijk is van externe factoren zoals de oplevering van een ander systeem. &gt;</w:t>
-      </w:r>
-    </w:p>
-    <w:p>
-      <w:pPr>
-        <w:pStyle w:val="Kop1"/>
+        <w:t xml:space="preserve">Vermeld alle aannames die gedaan zijn bij het opstellen van de </w:t>
+      </w:r>
+      <w:proofErr w:type="spellStart"/>
+      <w:r>
+        <w:rPr>
+          <w:rFonts w:ascii="Tahoma" w:hAnsi="Tahoma" w:cs="Tahoma"/>
+          <w:color w:val="FF0000"/>
+          <w:lang w:val="nl-BE"/>
+        </w:rPr>
+        <w:t>requirements</w:t>
+      </w:r>
+      <w:proofErr w:type="spellEnd"/>
+      <w:r>
+        <w:rPr>
+          <w:rFonts w:ascii="Tahoma" w:hAnsi="Tahoma" w:cs="Tahoma"/>
+          <w:color w:val="FF0000"/>
+          <w:lang w:val="nl-BE"/>
+        </w:rPr>
+        <w:t>. Geef aan op welke punten het ontwikkeltraject afhankelijk is van externe factoren zoals de oplevering van een ander systeem. &gt;</w:t>
+      </w:r>
+    </w:p>
+    <w:p>
+      <w:pPr>
+        <w:pStyle w:val="Heading1"/>
         <w:pageBreakBefore/>
         <w:spacing w:before="120" w:after="120" w:line="276" w:lineRule="auto"/>
         <w:rPr>
-          <w:rFonts w:ascii="Tahoma" w:hAnsi="Tahoma" w:cs="Tahoma"/>
+          <w:rFonts w:cs="Tahoma"/>
           <w:lang w:val="nl-BE"/>
         </w:rPr>
       </w:pPr>
@@ -7888,41 +8659,51 @@
       <w:bookmarkStart w:id="28" w:name="_Toc468920186"/>
       <w:r>
         <w:rPr>
-          <w:rFonts w:ascii="Tahoma" w:hAnsi="Tahoma" w:cs="Tahoma"/>
-          <w:lang w:val="nl-BE"/>
-        </w:rPr>
+          <w:rFonts w:cs="Tahoma"/>
+          <w:lang w:val="nl-BE"/>
+        </w:rPr>
+        <w:lastRenderedPageBreak/>
         <w:t>Extern</w:t>
       </w:r>
       <w:r>
         <w:rPr>
-          <w:rFonts w:ascii="Tahoma" w:hAnsi="Tahoma" w:cs="Tahoma"/>
+          <w:rFonts w:cs="Tahoma"/>
           <w:lang w:val="nl-BE"/>
         </w:rPr>
         <w:t xml:space="preserve">e </w:t>
       </w:r>
       <w:r>
         <w:rPr>
-          <w:rFonts w:ascii="Tahoma" w:hAnsi="Tahoma" w:cs="Tahoma"/>
-          <w:lang w:val="nl-BE"/>
-        </w:rPr>
-        <w:t>Interface Requirements</w:t>
+          <w:rFonts w:cs="Tahoma"/>
+          <w:lang w:val="nl-BE"/>
+        </w:rPr>
+        <w:t xml:space="preserve">Interface </w:t>
+      </w:r>
+      <w:proofErr w:type="spellStart"/>
+      <w:r>
+        <w:rPr>
+          <w:rFonts w:cs="Tahoma"/>
+          <w:lang w:val="nl-BE"/>
+        </w:rPr>
+        <w:t>Requirements</w:t>
       </w:r>
       <w:bookmarkEnd w:id="27"/>
       <w:bookmarkEnd w:id="28"/>
-    </w:p>
-    <w:p>
-      <w:pPr>
-        <w:pStyle w:val="Kop2"/>
+      <w:proofErr w:type="spellEnd"/>
+    </w:p>
+    <w:p>
+      <w:pPr>
+        <w:pStyle w:val="Heading2"/>
         <w:spacing w:before="120" w:after="120" w:line="276" w:lineRule="auto"/>
         <w:rPr>
-          <w:rFonts w:ascii="Tahoma" w:hAnsi="Tahoma" w:cs="Tahoma"/>
+          <w:rFonts w:cs="Tahoma"/>
           <w:lang w:val="nl-BE"/>
         </w:rPr>
       </w:pPr>
       <w:bookmarkStart w:id="29" w:name="_Toc468920187"/>
       <w:r>
         <w:rPr>
-          <w:rFonts w:ascii="Tahoma" w:hAnsi="Tahoma" w:cs="Tahoma"/>
+          <w:rFonts w:cs="Tahoma"/>
           <w:lang w:val="nl-BE"/>
         </w:rPr>
         <w:t>User Interfaces</w:t>
@@ -7956,38 +8737,109 @@
           <w:rFonts w:ascii="Tahoma" w:hAnsi="Tahoma" w:cs="Tahoma"/>
           <w:lang w:val="nl-BE"/>
         </w:rPr>
-        <w:t>Beschrijf de logische kenmerken van elke interface tussen de software en de gebruikers . Dit kan onder meer mockups, screenshot</w:t>
-      </w:r>
-      <w:bookmarkStart w:id="30" w:name="_GoBack"/>
+        <w:t xml:space="preserve">Beschrijf de logische kenmerken van elke interface tussen de software en de </w:t>
+      </w:r>
+      <w:proofErr w:type="gramStart"/>
+      <w:r>
+        <w:rPr>
+          <w:rFonts w:ascii="Tahoma" w:hAnsi="Tahoma" w:cs="Tahoma"/>
+          <w:lang w:val="nl-BE"/>
+        </w:rPr>
+        <w:t>gebruikers .</w:t>
+      </w:r>
+      <w:proofErr w:type="gramEnd"/>
+      <w:r>
+        <w:rPr>
+          <w:rFonts w:ascii="Tahoma" w:hAnsi="Tahoma" w:cs="Tahoma"/>
+          <w:lang w:val="nl-BE"/>
+        </w:rPr>
+        <w:t xml:space="preserve"> Dit kan onder meer </w:t>
+      </w:r>
+      <w:proofErr w:type="spellStart"/>
+      <w:r>
+        <w:rPr>
+          <w:rFonts w:ascii="Tahoma" w:hAnsi="Tahoma" w:cs="Tahoma"/>
+          <w:lang w:val="nl-BE"/>
+        </w:rPr>
+        <w:t>mockups</w:t>
+      </w:r>
+      <w:proofErr w:type="spellEnd"/>
+      <w:r>
+        <w:rPr>
+          <w:rFonts w:ascii="Tahoma" w:hAnsi="Tahoma" w:cs="Tahoma"/>
+          <w:lang w:val="nl-BE"/>
+        </w:rPr>
+        <w:t xml:space="preserve">, screenshots van schermen zijn, elke GUI of stijlgidsnormen die moeten worden </w:t>
+      </w:r>
+      <w:proofErr w:type="gramStart"/>
+      <w:r>
+        <w:rPr>
+          <w:rFonts w:ascii="Tahoma" w:hAnsi="Tahoma" w:cs="Tahoma"/>
+          <w:lang w:val="nl-BE"/>
+        </w:rPr>
+        <w:t>gevolgd ,</w:t>
+      </w:r>
+      <w:proofErr w:type="gramEnd"/>
+      <w:r>
+        <w:rPr>
+          <w:rFonts w:ascii="Tahoma" w:hAnsi="Tahoma" w:cs="Tahoma"/>
+          <w:lang w:val="nl-BE"/>
+        </w:rPr>
+        <w:t xml:space="preserve"> beperkingen op het gebied van schermindeling, standaard knoppen en functies (bijvoorbeeld de helpfunctie) die verschijnen op elk scherm , sneltoetsen , standaardfoutmeldingen, etc. foutmelding scherm normen , en spoedig. Definieer de softwarecomponenten waarvoor een gebruikersinterface </w:t>
+      </w:r>
+      <w:proofErr w:type="gramStart"/>
+      <w:r>
+        <w:rPr>
+          <w:rFonts w:ascii="Tahoma" w:hAnsi="Tahoma" w:cs="Tahoma"/>
+          <w:lang w:val="nl-BE"/>
+        </w:rPr>
+        <w:t>vereist  is</w:t>
+      </w:r>
+      <w:proofErr w:type="gramEnd"/>
+      <w:r>
+        <w:rPr>
+          <w:rFonts w:ascii="Tahoma" w:hAnsi="Tahoma" w:cs="Tahoma"/>
+          <w:lang w:val="nl-BE"/>
+        </w:rPr>
+        <w:t xml:space="preserve">. Details van de </w:t>
+      </w:r>
+      <w:proofErr w:type="gramStart"/>
+      <w:r>
+        <w:rPr>
+          <w:rFonts w:ascii="Tahoma" w:hAnsi="Tahoma" w:cs="Tahoma"/>
+          <w:lang w:val="nl-BE"/>
+        </w:rPr>
+        <w:t>user interface</w:t>
+      </w:r>
+      <w:proofErr w:type="gramEnd"/>
+      <w:r>
+        <w:rPr>
+          <w:rFonts w:ascii="Tahoma" w:hAnsi="Tahoma" w:cs="Tahoma"/>
+          <w:lang w:val="nl-BE"/>
+        </w:rPr>
+        <w:t xml:space="preserve"> design moet worden vastgelegd in een aparte interface specificatie. &gt;</w:t>
+      </w:r>
+    </w:p>
+    <w:p>
+      <w:pPr>
+        <w:pStyle w:val="Heading2"/>
+        <w:spacing w:before="120" w:after="120" w:line="276" w:lineRule="auto"/>
+        <w:rPr>
+          <w:rFonts w:cs="Tahoma"/>
+          <w:lang w:val="nl-BE"/>
+        </w:rPr>
+      </w:pPr>
+      <w:bookmarkStart w:id="30" w:name="_Toc439994684"/>
+      <w:bookmarkStart w:id="31" w:name="_Toc468920188"/>
+      <w:r>
+        <w:rPr>
+          <w:rFonts w:cs="Tahoma"/>
+          <w:lang w:val="nl-BE"/>
+        </w:rPr>
+        <w:t>Hardware Interfaces</w:t>
+      </w:r>
       <w:bookmarkEnd w:id="30"/>
-      <w:r>
-        <w:rPr>
-          <w:rFonts w:ascii="Tahoma" w:hAnsi="Tahoma" w:cs="Tahoma"/>
-          <w:lang w:val="nl-BE"/>
-        </w:rPr>
-        <w:t>s van schermen zijn, elke GUI of stijlgidsnormen die moeten worden gevolgd , beperkingen op het gebied van schermindeling, standaard knoppen en functies (bijvoorbeeld de helpfunctie) die verschijnen op elk scherm , sneltoetsen , standaardfoutmeldingen, etc. foutmelding scherm normen , en spoedig. Definieer de softwarecomponenten waarvoor een gebruikersinterface vereist  is. Details van de user interface design moet worden vastgelegd in een aparte interface specificatie. &gt;</w:t>
-      </w:r>
-    </w:p>
-    <w:p>
-      <w:pPr>
-        <w:pStyle w:val="Kop2"/>
-        <w:spacing w:before="120" w:after="120" w:line="276" w:lineRule="auto"/>
-        <w:rPr>
-          <w:rFonts w:ascii="Tahoma" w:hAnsi="Tahoma" w:cs="Tahoma"/>
-          <w:lang w:val="nl-BE"/>
-        </w:rPr>
-      </w:pPr>
-      <w:bookmarkStart w:id="31" w:name="_Toc439994684"/>
-      <w:bookmarkStart w:id="32" w:name="_Toc468920188"/>
-      <w:r>
-        <w:rPr>
-          <w:rFonts w:ascii="Tahoma" w:hAnsi="Tahoma" w:cs="Tahoma"/>
-          <w:lang w:val="nl-BE"/>
-        </w:rPr>
-        <w:t>Hardware Interfaces</w:t>
-      </w:r>
       <w:bookmarkEnd w:id="31"/>
-      <w:bookmarkEnd w:id="32"/>
     </w:p>
     <w:p>
       <w:pPr>
@@ -8010,7 +8862,39 @@
           <w:rFonts w:ascii="Tahoma" w:hAnsi="Tahoma" w:cs="Tahoma"/>
           <w:lang w:val="nl-BE"/>
         </w:rPr>
-        <w:t xml:space="preserve"> Beschrijf de logische en fysische eigenschappen van elke interface tussen de software- en de hardwarecomponenten van het systeem . Dit kunnen de types van devices </w:t>
+        <w:t xml:space="preserve"> Beschrijf de logische en fysische eigenschappen van elke interface tussen de software- en de hardwarecomponenten van het </w:t>
+      </w:r>
+      <w:proofErr w:type="gramStart"/>
+      <w:r>
+        <w:rPr>
+          <w:rFonts w:ascii="Tahoma" w:hAnsi="Tahoma" w:cs="Tahoma"/>
+          <w:lang w:val="nl-BE"/>
+        </w:rPr>
+        <w:t>systeem .</w:t>
+      </w:r>
+      <w:proofErr w:type="gramEnd"/>
+      <w:r>
+        <w:rPr>
+          <w:rFonts w:ascii="Tahoma" w:hAnsi="Tahoma" w:cs="Tahoma"/>
+          <w:lang w:val="nl-BE"/>
+        </w:rPr>
+        <w:t xml:space="preserve"> Dit kunnen de types van </w:t>
+      </w:r>
+      <w:proofErr w:type="spellStart"/>
+      <w:r>
+        <w:rPr>
+          <w:rFonts w:ascii="Tahoma" w:hAnsi="Tahoma" w:cs="Tahoma"/>
+          <w:lang w:val="nl-BE"/>
+        </w:rPr>
+        <w:t>devices</w:t>
+      </w:r>
+      <w:proofErr w:type="spellEnd"/>
+      <w:r>
+        <w:rPr>
+          <w:rFonts w:ascii="Tahoma" w:hAnsi="Tahoma" w:cs="Tahoma"/>
+          <w:lang w:val="nl-BE"/>
+        </w:rPr>
+        <w:t xml:space="preserve"> </w:t>
       </w:r>
       <w:r>
         <w:rPr>
@@ -8029,24 +8913,24 @@
     </w:p>
     <w:p>
       <w:pPr>
-        <w:pStyle w:val="Kop2"/>
+        <w:pStyle w:val="Heading2"/>
         <w:spacing w:before="120" w:after="120" w:line="276" w:lineRule="auto"/>
         <w:rPr>
-          <w:rFonts w:ascii="Tahoma" w:hAnsi="Tahoma" w:cs="Tahoma"/>
-          <w:lang w:val="nl-BE"/>
-        </w:rPr>
-      </w:pPr>
-      <w:bookmarkStart w:id="33" w:name="_Toc439994685"/>
-      <w:bookmarkStart w:id="34" w:name="_Toc468920189"/>
-      <w:r>
-        <w:rPr>
-          <w:rFonts w:ascii="Tahoma" w:hAnsi="Tahoma" w:cs="Tahoma"/>
+          <w:rFonts w:cs="Tahoma"/>
+          <w:lang w:val="nl-BE"/>
+        </w:rPr>
+      </w:pPr>
+      <w:bookmarkStart w:id="32" w:name="_Toc439994685"/>
+      <w:bookmarkStart w:id="33" w:name="_Toc468920189"/>
+      <w:r>
+        <w:rPr>
+          <w:rFonts w:cs="Tahoma"/>
           <w:lang w:val="nl-BE"/>
         </w:rPr>
         <w:t>Software Interfaces</w:t>
       </w:r>
+      <w:bookmarkEnd w:id="32"/>
       <w:bookmarkEnd w:id="33"/>
-      <w:bookmarkEnd w:id="34"/>
     </w:p>
     <w:p>
       <w:pPr>
@@ -8069,7 +8953,39 @@
           <w:rFonts w:ascii="Tahoma" w:hAnsi="Tahoma" w:cs="Tahoma"/>
           <w:lang w:val="nl-BE"/>
         </w:rPr>
-        <w:t xml:space="preserve"> Beschrijf de connecties tussen dit product en andere specifieke softwarecomponenten (naam en versie) , met inbegrip van databases , besturingssystemen , tools , libraries , en geïntegreerde commerciële componenten . Identificeer de gegevensitems of berichten die in het systeem </w:t>
+        <w:t xml:space="preserve"> Beschrijf de connecties tussen dit product en andere specifieke softwarecomponenten (naam en versie</w:t>
+      </w:r>
+      <w:proofErr w:type="gramStart"/>
+      <w:r>
+        <w:rPr>
+          <w:rFonts w:ascii="Tahoma" w:hAnsi="Tahoma" w:cs="Tahoma"/>
+          <w:lang w:val="nl-BE"/>
+        </w:rPr>
+        <w:t>) ,</w:t>
+      </w:r>
+      <w:proofErr w:type="gramEnd"/>
+      <w:r>
+        <w:rPr>
+          <w:rFonts w:ascii="Tahoma" w:hAnsi="Tahoma" w:cs="Tahoma"/>
+          <w:lang w:val="nl-BE"/>
+        </w:rPr>
+        <w:t xml:space="preserve"> met inbegrip van databases , besturingssystemen , tools , </w:t>
+      </w:r>
+      <w:proofErr w:type="spellStart"/>
+      <w:r>
+        <w:rPr>
+          <w:rFonts w:ascii="Tahoma" w:hAnsi="Tahoma" w:cs="Tahoma"/>
+          <w:lang w:val="nl-BE"/>
+        </w:rPr>
+        <w:t>libraries</w:t>
+      </w:r>
+      <w:proofErr w:type="spellEnd"/>
+      <w:r>
+        <w:rPr>
+          <w:rFonts w:ascii="Tahoma" w:hAnsi="Tahoma" w:cs="Tahoma"/>
+          <w:lang w:val="nl-BE"/>
+        </w:rPr>
+        <w:t xml:space="preserve"> , en geïntegreerde commerciële componenten . Identificeer de gegevensitems of berichten die in het systeem </w:t>
       </w:r>
       <w:r>
         <w:rPr>
@@ -8134,13 +9050,31 @@
         </w:rPr>
         <w:t>“</w:t>
       </w:r>
-      <w:r>
-        <w:rPr>
-          <w:rFonts w:ascii="Tahoma" w:hAnsi="Tahoma" w:cs="Tahoma"/>
-          <w:lang w:val="nl-BE"/>
-        </w:rPr>
-        <w:t>application programming</w:t>
-      </w:r>
+      <w:proofErr w:type="spellStart"/>
+      <w:r>
+        <w:rPr>
+          <w:rFonts w:ascii="Tahoma" w:hAnsi="Tahoma" w:cs="Tahoma"/>
+          <w:lang w:val="nl-BE"/>
+        </w:rPr>
+        <w:t>application</w:t>
+      </w:r>
+      <w:proofErr w:type="spellEnd"/>
+      <w:r>
+        <w:rPr>
+          <w:rFonts w:ascii="Tahoma" w:hAnsi="Tahoma" w:cs="Tahoma"/>
+          <w:lang w:val="nl-BE"/>
+        </w:rPr>
+        <w:t xml:space="preserve"> </w:t>
+      </w:r>
+      <w:proofErr w:type="spellStart"/>
+      <w:r>
+        <w:rPr>
+          <w:rFonts w:ascii="Tahoma" w:hAnsi="Tahoma" w:cs="Tahoma"/>
+          <w:lang w:val="nl-BE"/>
+        </w:rPr>
+        <w:t>programming</w:t>
+      </w:r>
+      <w:proofErr w:type="spellEnd"/>
       <w:r>
         <w:rPr>
           <w:rFonts w:ascii="Tahoma" w:hAnsi="Tahoma" w:cs="Tahoma"/>
@@ -8174,7 +9108,23 @@
           <w:rFonts w:ascii="Tahoma" w:hAnsi="Tahoma" w:cs="Tahoma"/>
           <w:lang w:val="nl-BE"/>
         </w:rPr>
-        <w:t xml:space="preserve">zal “geshared” </w:t>
+        <w:t>zal “</w:t>
+      </w:r>
+      <w:proofErr w:type="spellStart"/>
+      <w:r>
+        <w:rPr>
+          <w:rFonts w:ascii="Tahoma" w:hAnsi="Tahoma" w:cs="Tahoma"/>
+          <w:lang w:val="nl-BE"/>
+        </w:rPr>
+        <w:t>geshared</w:t>
+      </w:r>
+      <w:proofErr w:type="spellEnd"/>
+      <w:r>
+        <w:rPr>
+          <w:rFonts w:ascii="Tahoma" w:hAnsi="Tahoma" w:cs="Tahoma"/>
+          <w:lang w:val="nl-BE"/>
+        </w:rPr>
+        <w:t xml:space="preserve">” </w:t>
       </w:r>
       <w:r>
         <w:rPr>
@@ -8190,12 +9140,21 @@
         </w:rPr>
         <w:t xml:space="preserve">de verschillende </w:t>
       </w:r>
-      <w:r>
-        <w:rPr>
-          <w:rFonts w:ascii="Tahoma" w:hAnsi="Tahoma" w:cs="Tahoma"/>
-          <w:lang w:val="nl-BE"/>
-        </w:rPr>
-        <w:t xml:space="preserve">softwarecomponenten . Indien het mechanisme </w:t>
+      <w:proofErr w:type="gramStart"/>
+      <w:r>
+        <w:rPr>
+          <w:rFonts w:ascii="Tahoma" w:hAnsi="Tahoma" w:cs="Tahoma"/>
+          <w:lang w:val="nl-BE"/>
+        </w:rPr>
+        <w:t>softwarecomponenten .</w:t>
+      </w:r>
+      <w:proofErr w:type="gramEnd"/>
+      <w:r>
+        <w:rPr>
+          <w:rFonts w:ascii="Tahoma" w:hAnsi="Tahoma" w:cs="Tahoma"/>
+          <w:lang w:val="nl-BE"/>
+        </w:rPr>
+        <w:t xml:space="preserve"> Indien het mechanisme </w:t>
       </w:r>
       <w:r>
         <w:rPr>
@@ -8244,7 +9203,23 @@
           <w:rFonts w:ascii="Tahoma" w:hAnsi="Tahoma" w:cs="Tahoma"/>
           <w:lang w:val="nl-BE"/>
         </w:rPr>
-        <w:t>specificeer dit dan als een constraint/beperking voor implementatie van het systeem.</w:t>
+        <w:t xml:space="preserve">specificeer dit dan als een </w:t>
+      </w:r>
+      <w:proofErr w:type="spellStart"/>
+      <w:r>
+        <w:rPr>
+          <w:rFonts w:ascii="Tahoma" w:hAnsi="Tahoma" w:cs="Tahoma"/>
+          <w:lang w:val="nl-BE"/>
+        </w:rPr>
+        <w:t>constraint</w:t>
+      </w:r>
+      <w:proofErr w:type="spellEnd"/>
+      <w:r>
+        <w:rPr>
+          <w:rFonts w:ascii="Tahoma" w:hAnsi="Tahoma" w:cs="Tahoma"/>
+          <w:lang w:val="nl-BE"/>
+        </w:rPr>
+        <w:t>/beperking voor implementatie van het systeem.</w:t>
       </w:r>
       <w:r>
         <w:rPr>
@@ -8256,38 +9231,38 @@
     </w:p>
     <w:p>
       <w:pPr>
-        <w:pStyle w:val="Kop2"/>
+        <w:pStyle w:val="Heading2"/>
         <w:spacing w:before="120" w:after="120" w:line="276" w:lineRule="auto"/>
         <w:rPr>
-          <w:rFonts w:ascii="Tahoma" w:hAnsi="Tahoma" w:cs="Tahoma"/>
-          <w:lang w:val="nl-BE"/>
-        </w:rPr>
-      </w:pPr>
-      <w:bookmarkStart w:id="35" w:name="_Toc439994686"/>
-      <w:bookmarkStart w:id="36" w:name="_Toc468920190"/>
-      <w:r>
-        <w:rPr>
-          <w:rFonts w:ascii="Tahoma" w:hAnsi="Tahoma" w:cs="Tahoma"/>
+          <w:rFonts w:cs="Tahoma"/>
+          <w:lang w:val="nl-BE"/>
+        </w:rPr>
+      </w:pPr>
+      <w:bookmarkStart w:id="34" w:name="_Toc439994686"/>
+      <w:bookmarkStart w:id="35" w:name="_Toc468920190"/>
+      <w:r>
+        <w:rPr>
+          <w:rFonts w:cs="Tahoma"/>
           <w:lang w:val="nl-BE"/>
         </w:rPr>
         <w:t>Communicati</w:t>
       </w:r>
       <w:r>
         <w:rPr>
-          <w:rFonts w:ascii="Tahoma" w:hAnsi="Tahoma" w:cs="Tahoma"/>
+          <w:rFonts w:cs="Tahoma"/>
           <w:lang w:val="nl-BE"/>
         </w:rPr>
         <w:t>e</w:t>
       </w:r>
       <w:r>
         <w:rPr>
-          <w:rFonts w:ascii="Tahoma" w:hAnsi="Tahoma" w:cs="Tahoma"/>
+          <w:rFonts w:cs="Tahoma"/>
           <w:lang w:val="nl-BE"/>
         </w:rPr>
         <w:t xml:space="preserve"> Interfaces</w:t>
       </w:r>
+      <w:bookmarkEnd w:id="34"/>
       <w:bookmarkEnd w:id="35"/>
-      <w:bookmarkEnd w:id="36"/>
     </w:p>
     <w:p>
       <w:pPr>
@@ -8310,22 +9285,56 @@
           <w:rFonts w:ascii="Tahoma" w:hAnsi="Tahoma" w:cs="Tahoma"/>
           <w:lang w:val="nl-BE"/>
         </w:rPr>
-        <w:t xml:space="preserve"> Beschrijf de vereisten in verband met elke vorm van communicatie die nodig zijn door dit product , waaronder e -mail , web browser , netwerkserver communicatieprotocollen , elektronische formulieren , etc.. Definiëren alle </w:t>
-      </w:r>
-      <w:r>
-        <w:rPr>
-          <w:rFonts w:ascii="Tahoma" w:hAnsi="Tahoma" w:cs="Tahoma"/>
-          <w:lang w:val="nl-BE"/>
-        </w:rPr>
-        <w:t>te volgen/verplichte boodschap</w:t>
-      </w:r>
-      <w:r>
-        <w:rPr>
-          <w:rFonts w:ascii="Tahoma" w:hAnsi="Tahoma" w:cs="Tahoma"/>
-          <w:lang w:val="nl-BE"/>
-        </w:rPr>
-        <w:t>opmaak .</w:t>
-      </w:r>
+        <w:t xml:space="preserve"> Beschrijf de vereisten in verband met elke vorm van communicatie die nodig zijn door dit </w:t>
+      </w:r>
+      <w:proofErr w:type="gramStart"/>
+      <w:r>
+        <w:rPr>
+          <w:rFonts w:ascii="Tahoma" w:hAnsi="Tahoma" w:cs="Tahoma"/>
+          <w:lang w:val="nl-BE"/>
+        </w:rPr>
+        <w:t>product ,</w:t>
+      </w:r>
+      <w:proofErr w:type="gramEnd"/>
+      <w:r>
+        <w:rPr>
+          <w:rFonts w:ascii="Tahoma" w:hAnsi="Tahoma" w:cs="Tahoma"/>
+          <w:lang w:val="nl-BE"/>
+        </w:rPr>
+        <w:t xml:space="preserve"> waaronder e -mail , web browser , netwerkserver communicatieprotocollen , elektronische formulieren , etc.. Definiëren alle </w:t>
+      </w:r>
+      <w:r>
+        <w:rPr>
+          <w:rFonts w:ascii="Tahoma" w:hAnsi="Tahoma" w:cs="Tahoma"/>
+          <w:lang w:val="nl-BE"/>
+        </w:rPr>
+        <w:t xml:space="preserve">te volgen/verplichte </w:t>
+      </w:r>
+      <w:proofErr w:type="spellStart"/>
+      <w:proofErr w:type="gramStart"/>
+      <w:r>
+        <w:rPr>
+          <w:rFonts w:ascii="Tahoma" w:hAnsi="Tahoma" w:cs="Tahoma"/>
+          <w:lang w:val="nl-BE"/>
+        </w:rPr>
+        <w:t>boodschap</w:t>
+      </w:r>
+      <w:r>
+        <w:rPr>
+          <w:rFonts w:ascii="Tahoma" w:hAnsi="Tahoma" w:cs="Tahoma"/>
+          <w:lang w:val="nl-BE"/>
+        </w:rPr>
+        <w:t>opmaak</w:t>
+      </w:r>
+      <w:proofErr w:type="spellEnd"/>
+      <w:r>
+        <w:rPr>
+          <w:rFonts w:ascii="Tahoma" w:hAnsi="Tahoma" w:cs="Tahoma"/>
+          <w:lang w:val="nl-BE"/>
+        </w:rPr>
+        <w:t xml:space="preserve"> .</w:t>
+      </w:r>
+      <w:proofErr w:type="gramEnd"/>
       <w:r>
         <w:rPr>
           <w:rFonts w:ascii="Tahoma" w:hAnsi="Tahoma" w:cs="Tahoma"/>
@@ -8352,7 +9361,23 @@
           <w:rFonts w:ascii="Tahoma" w:hAnsi="Tahoma" w:cs="Tahoma"/>
           <w:lang w:val="nl-BE"/>
         </w:rPr>
-        <w:t xml:space="preserve">worden gebruikt , zoals FTP of HTTP . Geef aan </w:t>
+        <w:t xml:space="preserve">worden </w:t>
+      </w:r>
+      <w:proofErr w:type="gramStart"/>
+      <w:r>
+        <w:rPr>
+          <w:rFonts w:ascii="Tahoma" w:hAnsi="Tahoma" w:cs="Tahoma"/>
+          <w:lang w:val="nl-BE"/>
+        </w:rPr>
+        <w:t>gebruikt ,</w:t>
+      </w:r>
+      <w:proofErr w:type="gramEnd"/>
+      <w:r>
+        <w:rPr>
+          <w:rFonts w:ascii="Tahoma" w:hAnsi="Tahoma" w:cs="Tahoma"/>
+          <w:lang w:val="nl-BE"/>
+        </w:rPr>
+        <w:t xml:space="preserve"> zoals FTP of HTTP . Geef aan </w:t>
       </w:r>
       <w:r>
         <w:rPr>
@@ -8455,39 +9480,40 @@
     </w:p>
     <w:p>
       <w:pPr>
-        <w:pStyle w:val="Kop1"/>
+        <w:pStyle w:val="Heading1"/>
         <w:pageBreakBefore/>
         <w:spacing w:before="120" w:after="120" w:line="276" w:lineRule="auto"/>
         <w:rPr>
-          <w:rFonts w:ascii="Tahoma" w:hAnsi="Tahoma" w:cs="Tahoma"/>
-          <w:lang w:val="nl-BE"/>
-        </w:rPr>
-      </w:pPr>
-      <w:bookmarkStart w:id="37" w:name="_Toc439994687"/>
-      <w:bookmarkStart w:id="38" w:name="_Toc468920191"/>
-      <w:r>
-        <w:rPr>
-          <w:rFonts w:ascii="Tahoma" w:hAnsi="Tahoma" w:cs="Tahoma"/>
-          <w:lang w:val="nl-BE"/>
-        </w:rPr>
+          <w:rFonts w:cs="Tahoma"/>
+          <w:lang w:val="nl-BE"/>
+        </w:rPr>
+      </w:pPr>
+      <w:bookmarkStart w:id="36" w:name="_Toc439994687"/>
+      <w:bookmarkStart w:id="37" w:name="_Toc468920191"/>
+      <w:r>
+        <w:rPr>
+          <w:rFonts w:cs="Tahoma"/>
+          <w:lang w:val="nl-BE"/>
+        </w:rPr>
+        <w:lastRenderedPageBreak/>
         <w:t>Syste</w:t>
       </w:r>
       <w:r>
         <w:rPr>
-          <w:rFonts w:ascii="Tahoma" w:hAnsi="Tahoma" w:cs="Tahoma"/>
+          <w:rFonts w:cs="Tahoma"/>
           <w:lang w:val="nl-BE"/>
         </w:rPr>
         <w:t>emf</w:t>
       </w:r>
       <w:r>
         <w:rPr>
-          <w:rFonts w:ascii="Tahoma" w:hAnsi="Tahoma" w:cs="Tahoma"/>
+          <w:rFonts w:cs="Tahoma"/>
           <w:lang w:val="nl-BE"/>
         </w:rPr>
         <w:t>eatures</w:t>
       </w:r>
+      <w:bookmarkEnd w:id="36"/>
       <w:bookmarkEnd w:id="37"/>
-      <w:bookmarkEnd w:id="38"/>
     </w:p>
     <w:p>
       <w:pPr>
@@ -8512,6 +9538,7 @@
         </w:rPr>
         <w:t xml:space="preserve"> Deze hoofdstuk illustreert de organisatie van de functionele eisen van het product. In dit onderdeel dienen de systeemfuncties en de belangrijkste services van het product te worden gespecificeerd. Het beste wordt hiervoor “</w:t>
       </w:r>
+      <w:proofErr w:type="spellStart"/>
       <w:r>
         <w:rPr>
           <w:rFonts w:ascii="Tahoma" w:hAnsi="Tahoma" w:cs="Tahoma"/>
@@ -8524,7 +9551,31 @@
           <w:rFonts w:ascii="Tahoma" w:hAnsi="Tahoma" w:cs="Tahoma"/>
           <w:lang w:val="nl-BE"/>
         </w:rPr>
-        <w:t>based requirements specificati</w:t>
+        <w:t>based</w:t>
+      </w:r>
+      <w:proofErr w:type="spellEnd"/>
+      <w:r>
+        <w:rPr>
+          <w:rFonts w:ascii="Tahoma" w:hAnsi="Tahoma" w:cs="Tahoma"/>
+          <w:lang w:val="nl-BE"/>
+        </w:rPr>
+        <w:t xml:space="preserve"> </w:t>
+      </w:r>
+      <w:proofErr w:type="spellStart"/>
+      <w:r>
+        <w:rPr>
+          <w:rFonts w:ascii="Tahoma" w:hAnsi="Tahoma" w:cs="Tahoma"/>
+          <w:lang w:val="nl-BE"/>
+        </w:rPr>
+        <w:t>requirements</w:t>
+      </w:r>
+      <w:proofErr w:type="spellEnd"/>
+      <w:r>
+        <w:rPr>
+          <w:rFonts w:ascii="Tahoma" w:hAnsi="Tahoma" w:cs="Tahoma"/>
+          <w:lang w:val="nl-BE"/>
+        </w:rPr>
+        <w:t xml:space="preserve"> specificati</w:t>
       </w:r>
       <w:r>
         <w:rPr>
@@ -8538,7 +9589,23 @@
           <w:rFonts w:ascii="Tahoma" w:hAnsi="Tahoma" w:cs="Tahoma"/>
           <w:lang w:val="nl-BE"/>
         </w:rPr>
-        <w:t xml:space="preserve">” gebruikt. M.a.w. het is in dit hoofdstuk dat de system use cases (modellen en </w:t>
+        <w:t xml:space="preserve">” gebruikt. M.a.w. het is in dit hoofdstuk dat de system </w:t>
+      </w:r>
+      <w:proofErr w:type="spellStart"/>
+      <w:r>
+        <w:rPr>
+          <w:rFonts w:ascii="Tahoma" w:hAnsi="Tahoma" w:cs="Tahoma"/>
+          <w:lang w:val="nl-BE"/>
+        </w:rPr>
+        <w:t>use</w:t>
+      </w:r>
+      <w:proofErr w:type="spellEnd"/>
+      <w:r>
+        <w:rPr>
+          <w:rFonts w:ascii="Tahoma" w:hAnsi="Tahoma" w:cs="Tahoma"/>
+          <w:lang w:val="nl-BE"/>
+        </w:rPr>
+        <w:t xml:space="preserve"> cases (modellen en </w:t>
       </w:r>
       <w:r>
         <w:rPr>
@@ -8592,10 +9659,754 @@
     </w:p>
     <w:p>
       <w:pPr>
-        <w:pStyle w:val="Kop2"/>
+        <w:pStyle w:val="Heading2"/>
+        <w:rPr>
+          <w:lang w:val="nl-BE"/>
+        </w:rPr>
+      </w:pPr>
+      <w:r>
+        <w:rPr>
+          <w:lang w:val="nl-BE"/>
+        </w:rPr>
+        <w:t>Systeemfeature 1: Aanmelden van gebruiker</w:t>
+      </w:r>
+    </w:p>
+    <w:p>
+      <w:pPr>
+        <w:rPr>
+          <w:lang w:val="nl-BE"/>
+        </w:rPr>
+      </w:pPr>
+      <w:r>
+        <w:rPr>
+          <w:lang w:val="nl-BE"/>
+        </w:rPr>
+        <w:t>Hoe kan een gebruiker zich aanmelden?</w:t>
+      </w:r>
+    </w:p>
+    <w:p>
+      <w:pPr>
+        <w:pStyle w:val="Heading2"/>
+        <w:rPr>
+          <w:lang w:val="nl-BE"/>
+        </w:rPr>
+      </w:pPr>
+      <w:r>
+        <w:rPr>
+          <w:lang w:val="nl-BE"/>
+        </w:rPr>
+        <w:t>Systeemfeature 2: Afmelden van gebruiker</w:t>
+      </w:r>
+    </w:p>
+    <w:p>
+      <w:pPr>
+        <w:rPr>
+          <w:lang w:val="nl-BE"/>
+        </w:rPr>
+      </w:pPr>
+      <w:r>
+        <w:rPr>
+          <w:lang w:val="nl-BE"/>
+        </w:rPr>
+        <w:t>Hoe kan een gebruiker zich afmelden?</w:t>
+      </w:r>
+    </w:p>
+    <w:p>
+      <w:pPr>
+        <w:pStyle w:val="Heading2"/>
+        <w:rPr>
+          <w:lang w:val="nl-BE"/>
+        </w:rPr>
+      </w:pPr>
+      <w:r>
+        <w:rPr>
+          <w:lang w:val="nl-BE"/>
+        </w:rPr>
+        <w:t>Systeemfeature 3</w:t>
+      </w:r>
+      <w:r>
+        <w:rPr>
+          <w:lang w:val="nl-BE"/>
+        </w:rPr>
+        <w:t>: Medewerkers toevoegen</w:t>
+      </w:r>
+      <w:r>
+        <w:rPr>
+          <w:lang w:val="nl-BE"/>
+        </w:rPr>
+        <w:t xml:space="preserve"> aan systeem</w:t>
+      </w:r>
+    </w:p>
+    <w:p>
+      <w:pPr>
+        <w:rPr>
+          <w:lang w:val="nl-BE"/>
+        </w:rPr>
+      </w:pPr>
+      <w:r>
+        <w:rPr>
+          <w:lang w:val="nl-BE"/>
+        </w:rPr>
+        <w:t>Medewerker toevoegen, random wachtwoord + mail naar medewerker?</w:t>
+      </w:r>
+    </w:p>
+    <w:p>
+      <w:pPr>
+        <w:pStyle w:val="Heading2"/>
+        <w:rPr>
+          <w:lang w:val="nl-BE"/>
+        </w:rPr>
+      </w:pPr>
+      <w:r>
+        <w:rPr>
+          <w:lang w:val="nl-BE"/>
+        </w:rPr>
+        <w:t>Systeemf</w:t>
+      </w:r>
+      <w:r>
+        <w:rPr>
+          <w:lang w:val="nl-BE"/>
+        </w:rPr>
+        <w:t xml:space="preserve">eature </w:t>
+      </w:r>
+      <w:r>
+        <w:rPr>
+          <w:lang w:val="nl-BE"/>
+        </w:rPr>
+        <w:t>4</w:t>
+      </w:r>
+      <w:r>
+        <w:rPr>
+          <w:lang w:val="nl-BE"/>
+        </w:rPr>
+        <w:t xml:space="preserve">: Medewerkers </w:t>
+      </w:r>
+      <w:r>
+        <w:rPr>
+          <w:lang w:val="nl-BE"/>
+        </w:rPr>
+        <w:t xml:space="preserve">rechten </w:t>
+      </w:r>
+      <w:r>
+        <w:rPr>
+          <w:lang w:val="nl-BE"/>
+        </w:rPr>
+        <w:t>beheren</w:t>
+      </w:r>
+    </w:p>
+    <w:p>
+      <w:pPr>
+        <w:rPr>
+          <w:lang w:val="nl-BE"/>
+        </w:rPr>
+      </w:pPr>
+      <w:r>
+        <w:rPr>
+          <w:lang w:val="nl-BE"/>
+        </w:rPr>
+        <w:t>Medewerkers hun rechten wijzigen, zie hoofdstuk 2?</w:t>
+      </w:r>
+    </w:p>
+    <w:p>
+      <w:pPr>
+        <w:pStyle w:val="Heading2"/>
+        <w:rPr>
+          <w:lang w:val="nl-BE"/>
+        </w:rPr>
+      </w:pPr>
+      <w:r>
+        <w:rPr>
+          <w:lang w:val="nl-BE"/>
+        </w:rPr>
+        <w:t xml:space="preserve">Systeemfeature </w:t>
+      </w:r>
+      <w:r>
+        <w:rPr>
+          <w:lang w:val="nl-BE"/>
+        </w:rPr>
+        <w:t>5</w:t>
+      </w:r>
+      <w:r>
+        <w:rPr>
+          <w:lang w:val="nl-BE"/>
+        </w:rPr>
+        <w:t xml:space="preserve">: Medewerkers </w:t>
+      </w:r>
+      <w:r>
+        <w:rPr>
+          <w:lang w:val="nl-BE"/>
+        </w:rPr>
+        <w:t>agenda</w:t>
+      </w:r>
+      <w:r>
+        <w:rPr>
+          <w:lang w:val="nl-BE"/>
+        </w:rPr>
+        <w:t xml:space="preserve"> beheren</w:t>
+      </w:r>
+    </w:p>
+    <w:p>
+      <w:pPr>
+        <w:rPr>
+          <w:lang w:val="nl-BE"/>
+        </w:rPr>
+      </w:pPr>
+      <w:r>
+        <w:rPr>
+          <w:lang w:val="nl-BE"/>
+        </w:rPr>
+        <w:t>Invullen wanneer medewerkers vrij zijn/geen tijd hebbe,</w:t>
+      </w:r>
+    </w:p>
+    <w:p>
+      <w:pPr>
+        <w:pStyle w:val="Heading2"/>
+        <w:rPr>
+          <w:lang w:val="nl-BE"/>
+        </w:rPr>
+      </w:pPr>
+      <w:r>
+        <w:rPr>
+          <w:lang w:val="nl-BE"/>
+        </w:rPr>
+        <w:t>Systeemfeature</w:t>
+      </w:r>
+      <w:r>
+        <w:rPr>
+          <w:lang w:val="nl-BE"/>
+        </w:rPr>
+        <w:t xml:space="preserve"> </w:t>
+      </w:r>
+      <w:r>
+        <w:rPr>
+          <w:lang w:val="nl-BE"/>
+        </w:rPr>
+        <w:t>6</w:t>
+      </w:r>
+      <w:r>
+        <w:rPr>
+          <w:lang w:val="nl-BE"/>
+        </w:rPr>
+        <w:t>: Wachtwoord wijzigen</w:t>
+      </w:r>
+    </w:p>
+    <w:p>
+      <w:pPr>
+        <w:rPr>
+          <w:lang w:val="nl-BE"/>
+        </w:rPr>
+      </w:pPr>
+      <w:r>
+        <w:rPr>
+          <w:lang w:val="nl-BE"/>
+        </w:rPr>
+        <w:t>Spreekt voor zich</w:t>
+      </w:r>
+    </w:p>
+    <w:p>
+      <w:pPr>
+        <w:pStyle w:val="Heading2"/>
+        <w:rPr>
+          <w:lang w:val="nl-BE"/>
+        </w:rPr>
+      </w:pPr>
+      <w:r>
+        <w:rPr>
+          <w:lang w:val="nl-BE"/>
+        </w:rPr>
+        <w:t xml:space="preserve">Systeemfeature </w:t>
+      </w:r>
+      <w:r>
+        <w:rPr>
+          <w:lang w:val="nl-BE"/>
+        </w:rPr>
+        <w:t>7</w:t>
+      </w:r>
+      <w:r>
+        <w:rPr>
+          <w:lang w:val="nl-BE"/>
+        </w:rPr>
+        <w:t>: Contracten ingeven/wijzigen</w:t>
+      </w:r>
+    </w:p>
+    <w:p>
+      <w:pPr>
+        <w:rPr>
+          <w:lang w:val="nl-BE"/>
+        </w:rPr>
+      </w:pPr>
+      <w:r>
+        <w:rPr>
+          <w:lang w:val="nl-BE"/>
+        </w:rPr>
+        <w:t xml:space="preserve">Kiezen welk soort contract, </w:t>
+      </w:r>
+      <w:r>
+        <w:rPr>
+          <w:lang w:val="nl-BE"/>
+        </w:rPr>
+        <w:t>leveranciers etc.</w:t>
+      </w:r>
+    </w:p>
+    <w:p>
+      <w:pPr>
+        <w:pStyle w:val="Heading2"/>
+        <w:rPr>
+          <w:lang w:val="nl-BE"/>
+        </w:rPr>
+      </w:pPr>
+      <w:r>
+        <w:rPr>
+          <w:lang w:val="nl-BE"/>
+        </w:rPr>
+        <w:t>Systeemfeature</w:t>
+      </w:r>
+      <w:r>
+        <w:rPr>
+          <w:lang w:val="nl-BE"/>
+        </w:rPr>
+        <w:t xml:space="preserve"> </w:t>
+      </w:r>
+      <w:r>
+        <w:rPr>
+          <w:lang w:val="nl-BE"/>
+        </w:rPr>
+        <w:t>8</w:t>
+      </w:r>
+      <w:r>
+        <w:rPr>
+          <w:lang w:val="nl-BE"/>
+        </w:rPr>
+        <w:t>: Contracten voltooien</w:t>
+      </w:r>
+    </w:p>
+    <w:p>
+      <w:pPr>
+        <w:rPr>
+          <w:lang w:val="nl-BE"/>
+        </w:rPr>
+      </w:pPr>
+      <w:r>
+        <w:rPr>
+          <w:lang w:val="nl-BE"/>
+        </w:rPr>
+        <w:t>Succesvol afronden contract als betaling is ontvangen en opdracht gedaan.</w:t>
+      </w:r>
+    </w:p>
+    <w:p>
+      <w:pPr>
+        <w:pStyle w:val="Heading2"/>
+        <w:rPr>
+          <w:lang w:val="nl-BE"/>
+        </w:rPr>
+      </w:pPr>
+      <w:r>
+        <w:rPr>
+          <w:lang w:val="nl-BE"/>
+        </w:rPr>
+        <w:t>Systeemfeature</w:t>
+      </w:r>
+      <w:r>
+        <w:rPr>
+          <w:lang w:val="nl-BE"/>
+        </w:rPr>
+        <w:t xml:space="preserve"> </w:t>
+      </w:r>
+      <w:r>
+        <w:rPr>
+          <w:lang w:val="nl-BE"/>
+        </w:rPr>
+        <w:t>9</w:t>
+      </w:r>
+      <w:r>
+        <w:rPr>
+          <w:lang w:val="nl-BE"/>
+        </w:rPr>
+        <w:t>: Medewerkers toewijzen aan contract (</w:t>
+      </w:r>
+      <w:proofErr w:type="spellStart"/>
+      <w:r>
+        <w:rPr>
+          <w:lang w:val="nl-BE"/>
+        </w:rPr>
+        <w:t>to</w:t>
+      </w:r>
+      <w:proofErr w:type="spellEnd"/>
+      <w:r>
+        <w:rPr>
+          <w:lang w:val="nl-BE"/>
+        </w:rPr>
+        <w:t>-do)</w:t>
+      </w:r>
+    </w:p>
+    <w:p>
+      <w:pPr>
+        <w:rPr>
+          <w:lang w:val="nl-BE"/>
+        </w:rPr>
+      </w:pPr>
+      <w:r>
+        <w:rPr>
+          <w:lang w:val="nl-BE"/>
+        </w:rPr>
+        <w:t>Medewerkers moeten vrij zijn op dit moment, sturen van bevestigingsmail naar medewerker.</w:t>
+      </w:r>
+    </w:p>
+    <w:p>
+      <w:pPr>
+        <w:rPr>
+          <w:lang w:val="nl-BE"/>
+        </w:rPr>
+      </w:pPr>
+    </w:p>
+    <w:p>
+      <w:pPr>
+        <w:pStyle w:val="Heading2"/>
+        <w:rPr>
+          <w:lang w:val="nl-BE"/>
+        </w:rPr>
+      </w:pPr>
+      <w:r>
+        <w:rPr>
+          <w:lang w:val="nl-BE"/>
+        </w:rPr>
+        <w:t>Systeemfeature</w:t>
+      </w:r>
+      <w:r>
+        <w:rPr>
+          <w:lang w:val="nl-BE"/>
+        </w:rPr>
+        <w:t xml:space="preserve"> 11</w:t>
+      </w:r>
+      <w:r>
+        <w:rPr>
+          <w:lang w:val="nl-BE"/>
+        </w:rPr>
+        <w:t>: Agenda bijhouden</w:t>
+      </w:r>
+    </w:p>
+    <w:p>
+      <w:pPr>
+        <w:rPr>
+          <w:lang w:val="nl-BE"/>
+        </w:rPr>
+      </w:pPr>
+      <w:r>
+        <w:rPr>
+          <w:lang w:val="nl-BE"/>
+        </w:rPr>
+        <w:t>Alle contracten moeten in een agenda staan.</w:t>
+      </w:r>
+    </w:p>
+    <w:p>
+      <w:pPr>
+        <w:pStyle w:val="Heading2"/>
+        <w:rPr>
+          <w:lang w:val="nl-BE"/>
+        </w:rPr>
+      </w:pPr>
+      <w:r>
+        <w:rPr>
+          <w:lang w:val="nl-BE"/>
+        </w:rPr>
+        <w:t xml:space="preserve">Systeemfeature </w:t>
+      </w:r>
+      <w:r>
+        <w:rPr>
+          <w:lang w:val="nl-BE"/>
+        </w:rPr>
+        <w:t>12</w:t>
+      </w:r>
+      <w:r>
+        <w:rPr>
+          <w:lang w:val="nl-BE"/>
+        </w:rPr>
+        <w:t>: Agenda tonen</w:t>
+      </w:r>
+    </w:p>
+    <w:p>
+      <w:pPr>
+        <w:rPr>
+          <w:lang w:val="nl-BE"/>
+        </w:rPr>
+      </w:pPr>
+      <w:r>
+        <w:rPr>
+          <w:lang w:val="nl-BE"/>
+        </w:rPr>
+        <w:t xml:space="preserve">Verschillend voor </w:t>
+      </w:r>
+      <w:proofErr w:type="spellStart"/>
+      <w:r>
+        <w:rPr>
+          <w:lang w:val="nl-BE"/>
+        </w:rPr>
+        <w:t>keith</w:t>
+      </w:r>
+      <w:proofErr w:type="spellEnd"/>
+      <w:r>
+        <w:rPr>
+          <w:lang w:val="nl-BE"/>
+        </w:rPr>
+        <w:t>/dingske en medewerkers, medewerkers alleen hun eigen opdrachten tonen.</w:t>
+      </w:r>
+    </w:p>
+    <w:p>
+      <w:pPr>
+        <w:pStyle w:val="Heading2"/>
+        <w:rPr>
+          <w:lang w:val="nl-BE"/>
+        </w:rPr>
+      </w:pPr>
+      <w:r>
+        <w:rPr>
+          <w:lang w:val="nl-BE"/>
+        </w:rPr>
+        <w:t>Systeemfeature</w:t>
+      </w:r>
+      <w:r>
+        <w:rPr>
+          <w:lang w:val="nl-BE"/>
+        </w:rPr>
+        <w:t xml:space="preserve"> </w:t>
+      </w:r>
+      <w:r>
+        <w:rPr>
+          <w:lang w:val="nl-BE"/>
+        </w:rPr>
+        <w:t>13</w:t>
+      </w:r>
+      <w:r>
+        <w:rPr>
+          <w:lang w:val="nl-BE"/>
+        </w:rPr>
+        <w:t>: Genereren van facturen</w:t>
+      </w:r>
+    </w:p>
+    <w:p>
+      <w:pPr>
+        <w:rPr>
+          <w:lang w:val="nl-BE"/>
+        </w:rPr>
+      </w:pPr>
+      <w:r>
+        <w:rPr>
+          <w:lang w:val="nl-BE"/>
+        </w:rPr>
+        <w:t>Voor contracten</w:t>
+      </w:r>
+    </w:p>
+    <w:p>
+      <w:pPr>
+        <w:pStyle w:val="Heading2"/>
+        <w:rPr>
+          <w:color w:val="FF0000"/>
+          <w:lang w:val="nl-BE"/>
+        </w:rPr>
+      </w:pPr>
+      <w:r>
+        <w:rPr>
+          <w:lang w:val="nl-BE"/>
+        </w:rPr>
+        <w:t xml:space="preserve">Systeemfeature 14: </w:t>
+      </w:r>
+      <w:r>
+        <w:rPr>
+          <w:color w:val="FF0000"/>
+          <w:lang w:val="nl-BE"/>
+        </w:rPr>
+        <w:t>Herinnering geven voor betalingen</w:t>
+      </w:r>
+    </w:p>
+    <w:p>
+      <w:pPr>
+        <w:rPr>
+          <w:lang w:val="nl-BE"/>
+        </w:rPr>
+      </w:pPr>
+      <w:r>
+        <w:rPr>
+          <w:lang w:val="nl-BE"/>
+        </w:rPr>
+        <w:t xml:space="preserve">Indien contract niet voltooid is en er geen betaling gedurende </w:t>
+      </w:r>
+      <w:proofErr w:type="gramStart"/>
+      <w:r>
+        <w:rPr>
+          <w:lang w:val="nl-BE"/>
+        </w:rPr>
+        <w:t>X tijd</w:t>
+      </w:r>
+      <w:proofErr w:type="gramEnd"/>
+      <w:r>
+        <w:rPr>
+          <w:lang w:val="nl-BE"/>
+        </w:rPr>
+        <w:t xml:space="preserve"> is ontvangen een melding tonen + mail naar </w:t>
+      </w:r>
+      <w:proofErr w:type="spellStart"/>
+      <w:r>
+        <w:rPr>
+          <w:lang w:val="nl-BE"/>
+        </w:rPr>
+        <w:t>keith</w:t>
+      </w:r>
+      <w:proofErr w:type="spellEnd"/>
+      <w:r>
+        <w:rPr>
+          <w:lang w:val="nl-BE"/>
+        </w:rPr>
+        <w:t>. In systeem de optie om mail naar klant sturen.</w:t>
+      </w:r>
+      <w:r>
+        <w:rPr>
+          <w:lang w:val="nl-BE"/>
+        </w:rPr>
+        <w:t xml:space="preserve"> </w:t>
+      </w:r>
+      <w:r>
+        <w:rPr>
+          <w:color w:val="FF0000"/>
+          <w:lang w:val="nl-BE"/>
+        </w:rPr>
+        <w:t>(</w:t>
+      </w:r>
+      <w:proofErr w:type="gramStart"/>
+      <w:r>
+        <w:rPr>
+          <w:color w:val="FF0000"/>
+          <w:lang w:val="nl-BE"/>
+        </w:rPr>
+        <w:t>betere</w:t>
+      </w:r>
+      <w:proofErr w:type="gramEnd"/>
+      <w:r>
+        <w:rPr>
+          <w:color w:val="FF0000"/>
+          <w:lang w:val="nl-BE"/>
+        </w:rPr>
+        <w:t xml:space="preserve"> naam?)</w:t>
+      </w:r>
+      <w:bookmarkStart w:id="38" w:name="_GoBack"/>
+      <w:bookmarkEnd w:id="38"/>
+    </w:p>
+    <w:p>
+      <w:pPr>
+        <w:rPr>
+          <w:lang w:val="nl-BE"/>
+        </w:rPr>
+      </w:pPr>
+    </w:p>
+    <w:p>
+      <w:pPr>
+        <w:pStyle w:val="Heading2"/>
+        <w:rPr>
+          <w:lang w:val="nl-BE"/>
+        </w:rPr>
+      </w:pPr>
+      <w:r>
+        <w:rPr>
+          <w:lang w:val="nl-BE"/>
+        </w:rPr>
+        <w:t>Systeemfeature 14: Bijhouden van externe facturen</w:t>
+      </w:r>
+    </w:p>
+    <w:p>
+      <w:pPr>
+        <w:rPr>
+          <w:lang w:val="nl-BE"/>
+        </w:rPr>
+      </w:pPr>
+      <w:r>
+        <w:rPr>
+          <w:lang w:val="nl-BE"/>
+        </w:rPr>
+        <w:t xml:space="preserve">Facturen die nog betaald moeten worden aan </w:t>
+      </w:r>
+      <w:proofErr w:type="spellStart"/>
+      <w:r>
+        <w:rPr>
+          <w:lang w:val="nl-BE"/>
+        </w:rPr>
+        <w:t>bvb</w:t>
+      </w:r>
+      <w:proofErr w:type="spellEnd"/>
+      <w:r>
+        <w:rPr>
+          <w:lang w:val="nl-BE"/>
+        </w:rPr>
+        <w:t xml:space="preserve"> leveranciers</w:t>
+      </w:r>
+    </w:p>
+    <w:p>
+      <w:pPr>
+        <w:pStyle w:val="Heading2"/>
+        <w:rPr>
+          <w:color w:val="FF0000"/>
+          <w:lang w:val="nl-BE"/>
+        </w:rPr>
+      </w:pPr>
+      <w:r>
+        <w:rPr>
+          <w:lang w:val="nl-BE"/>
+        </w:rPr>
+        <w:t>Systeemfeature</w:t>
+      </w:r>
+      <w:r>
+        <w:rPr>
+          <w:lang w:val="nl-BE"/>
+        </w:rPr>
+        <w:t xml:space="preserve"> 15: </w:t>
+      </w:r>
+      <w:r>
+        <w:rPr>
+          <w:color w:val="FF0000"/>
+          <w:lang w:val="nl-BE"/>
+        </w:rPr>
+        <w:t>Herinnering geven voor betalingen</w:t>
+      </w:r>
+    </w:p>
+    <w:p>
+      <w:pPr>
+        <w:rPr>
+          <w:lang w:val="nl-BE"/>
+        </w:rPr>
+      </w:pPr>
+      <w:r>
+        <w:rPr>
+          <w:lang w:val="nl-BE"/>
+        </w:rPr>
+        <w:t xml:space="preserve">Indien er nog betalingen moeten gebeuren aan externen/medewerkers </w:t>
+      </w:r>
+      <w:r>
+        <w:rPr>
+          <w:color w:val="FF0000"/>
+          <w:lang w:val="nl-BE"/>
+        </w:rPr>
+        <w:t>(betere naam?)</w:t>
+      </w:r>
+    </w:p>
+    <w:p>
+      <w:pPr>
+        <w:rPr>
+          <w:lang w:val="nl-BE"/>
+        </w:rPr>
+      </w:pPr>
+    </w:p>
+    <w:p>
+      <w:pPr>
+        <w:pStyle w:val="Heading2"/>
+        <w:rPr>
+          <w:lang w:val="nl-BE"/>
+        </w:rPr>
+      </w:pPr>
+    </w:p>
+    <w:p>
+      <w:pPr>
+        <w:pStyle w:val="Heading2"/>
         <w:spacing w:before="120" w:after="120" w:line="276" w:lineRule="auto"/>
         <w:rPr>
-          <w:rFonts w:ascii="Tahoma" w:hAnsi="Tahoma" w:cs="Tahoma"/>
+          <w:rFonts w:cs="Tahoma"/>
           <w:lang w:val="nl-BE"/>
         </w:rPr>
       </w:pPr>
@@ -8603,21 +10414,21 @@
       <w:bookmarkStart w:id="40" w:name="_Toc468920192"/>
       <w:r>
         <w:rPr>
-          <w:rFonts w:ascii="Tahoma" w:hAnsi="Tahoma" w:cs="Tahoma"/>
+          <w:rFonts w:cs="Tahoma"/>
           <w:lang w:val="nl-BE"/>
         </w:rPr>
         <w:t>Syste</w:t>
       </w:r>
       <w:r>
         <w:rPr>
-          <w:rFonts w:ascii="Tahoma" w:hAnsi="Tahoma" w:cs="Tahoma"/>
+          <w:rFonts w:cs="Tahoma"/>
           <w:lang w:val="nl-BE"/>
         </w:rPr>
         <w:t>emf</w:t>
       </w:r>
       <w:r>
         <w:rPr>
-          <w:rFonts w:ascii="Tahoma" w:hAnsi="Tahoma" w:cs="Tahoma"/>
+          <w:rFonts w:cs="Tahoma"/>
           <w:lang w:val="nl-BE"/>
         </w:rPr>
         <w:t>eature 1</w:t>
@@ -8625,7 +10436,7 @@
       <w:bookmarkEnd w:id="39"/>
       <w:r>
         <w:rPr>
-          <w:rFonts w:ascii="Tahoma" w:hAnsi="Tahoma" w:cs="Tahoma"/>
+          <w:rFonts w:cs="Tahoma"/>
           <w:lang w:val="nl-BE"/>
         </w:rPr>
         <w:t>: …</w:t>
@@ -8735,10 +10546,10 @@
     </w:p>
     <w:p>
       <w:pPr>
-        <w:pStyle w:val="Kop3"/>
+        <w:pStyle w:val="Heading3"/>
         <w:ind w:left="1134" w:hanging="850"/>
         <w:rPr>
-          <w:rFonts w:ascii="Tahoma" w:hAnsi="Tahoma" w:cs="Tahoma"/>
+          <w:rFonts w:cs="Tahoma"/>
           <w:b w:val="0"/>
           <w:i/>
           <w:lang w:val="nl-BE"/>
@@ -8747,7 +10558,7 @@
       <w:bookmarkStart w:id="41" w:name="_Toc468920193"/>
       <w:r>
         <w:rPr>
-          <w:rFonts w:ascii="Tahoma" w:hAnsi="Tahoma" w:cs="Tahoma"/>
+          <w:rFonts w:cs="Tahoma"/>
           <w:b w:val="0"/>
           <w:i/>
           <w:lang w:val="nl-BE"/>
@@ -8800,10 +10611,10 @@
     </w:p>
     <w:p>
       <w:pPr>
-        <w:pStyle w:val="Kop3"/>
+        <w:pStyle w:val="Heading3"/>
         <w:ind w:left="1134" w:hanging="850"/>
         <w:rPr>
-          <w:rFonts w:ascii="Tahoma" w:hAnsi="Tahoma" w:cs="Tahoma"/>
+          <w:rFonts w:cs="Tahoma"/>
           <w:b w:val="0"/>
           <w:i/>
           <w:lang w:val="nl-BE"/>
@@ -8812,7 +10623,7 @@
       <w:bookmarkStart w:id="42" w:name="_Toc468920194"/>
       <w:r>
         <w:rPr>
-          <w:rFonts w:ascii="Tahoma" w:hAnsi="Tahoma" w:cs="Tahoma"/>
+          <w:rFonts w:cs="Tahoma"/>
           <w:b w:val="0"/>
           <w:i/>
           <w:lang w:val="nl-BE"/>
@@ -8821,7 +10632,7 @@
       </w:r>
       <w:r>
         <w:rPr>
-          <w:rFonts w:ascii="Tahoma" w:hAnsi="Tahoma" w:cs="Tahoma"/>
+          <w:rFonts w:cs="Tahoma"/>
           <w:b w:val="0"/>
           <w:i/>
           <w:lang w:val="nl-BE"/>
@@ -8863,7 +10674,39 @@
           <w:rFonts w:ascii="Tahoma" w:hAnsi="Tahoma" w:cs="Tahoma"/>
           <w:lang w:val="nl-BE"/>
         </w:rPr>
-        <w:t xml:space="preserve"> bijvoorbeeld door dit voor te stellen in system use case modellen, etc.. </w:t>
+        <w:t xml:space="preserve"> bijvoorbeeld door dit voor te stellen in system </w:t>
+      </w:r>
+      <w:proofErr w:type="spellStart"/>
+      <w:r>
+        <w:rPr>
+          <w:rFonts w:ascii="Tahoma" w:hAnsi="Tahoma" w:cs="Tahoma"/>
+          <w:lang w:val="nl-BE"/>
+        </w:rPr>
+        <w:t>use</w:t>
+      </w:r>
+      <w:proofErr w:type="spellEnd"/>
+      <w:r>
+        <w:rPr>
+          <w:rFonts w:ascii="Tahoma" w:hAnsi="Tahoma" w:cs="Tahoma"/>
+          <w:lang w:val="nl-BE"/>
+        </w:rPr>
+        <w:t xml:space="preserve"> case modellen, </w:t>
+      </w:r>
+      <w:proofErr w:type="gramStart"/>
+      <w:r>
+        <w:rPr>
+          <w:rFonts w:ascii="Tahoma" w:hAnsi="Tahoma" w:cs="Tahoma"/>
+          <w:lang w:val="nl-BE"/>
+        </w:rPr>
+        <w:t>etc..</w:t>
+      </w:r>
+      <w:proofErr w:type="gramEnd"/>
+      <w:r>
+        <w:rPr>
+          <w:rFonts w:ascii="Tahoma" w:hAnsi="Tahoma" w:cs="Tahoma"/>
+          <w:lang w:val="nl-BE"/>
+        </w:rPr>
+        <w:t xml:space="preserve"> </w:t>
       </w:r>
       <w:r>
         <w:rPr>
@@ -8875,10 +10718,10 @@
     </w:p>
     <w:p>
       <w:pPr>
-        <w:pStyle w:val="Kop3"/>
+        <w:pStyle w:val="Heading3"/>
         <w:ind w:left="1134" w:hanging="850"/>
         <w:rPr>
-          <w:rFonts w:ascii="Tahoma" w:hAnsi="Tahoma" w:cs="Tahoma"/>
+          <w:rFonts w:cs="Tahoma"/>
           <w:b w:val="0"/>
           <w:i/>
           <w:lang w:val="nl-BE"/>
@@ -8887,16 +10730,18 @@
       <w:bookmarkStart w:id="43" w:name="_Toc468920195"/>
       <w:r>
         <w:rPr>
-          <w:rFonts w:ascii="Tahoma" w:hAnsi="Tahoma" w:cs="Tahoma"/>
+          <w:rFonts w:cs="Tahoma"/>
           <w:b w:val="0"/>
           <w:i/>
           <w:lang w:val="nl-BE"/>
         </w:rPr>
+        <w:lastRenderedPageBreak/>
         <w:t xml:space="preserve">Functionele </w:t>
       </w:r>
-      <w:r>
-        <w:rPr>
-          <w:rFonts w:ascii="Tahoma" w:hAnsi="Tahoma" w:cs="Tahoma"/>
+      <w:proofErr w:type="spellStart"/>
+      <w:r>
+        <w:rPr>
+          <w:rFonts w:cs="Tahoma"/>
           <w:b w:val="0"/>
           <w:i/>
           <w:lang w:val="nl-BE"/>
@@ -8905,7 +10750,7 @@
       </w:r>
       <w:r>
         <w:rPr>
-          <w:rFonts w:ascii="Tahoma" w:hAnsi="Tahoma" w:cs="Tahoma"/>
+          <w:rFonts w:cs="Tahoma"/>
           <w:b w:val="0"/>
           <w:i/>
           <w:lang w:val="nl-BE"/>
@@ -8913,6 +10758,7 @@
         <w:t>equirements</w:t>
       </w:r>
       <w:bookmarkEnd w:id="43"/>
+      <w:proofErr w:type="spellEnd"/>
     </w:p>
     <w:p>
       <w:pPr>
@@ -8957,6 +10803,7 @@
         </w:rPr>
         <w:t xml:space="preserve"> deze functie. Dit zijn de software </w:t>
       </w:r>
+      <w:proofErr w:type="spellStart"/>
       <w:r>
         <w:rPr>
           <w:rFonts w:ascii="Tahoma" w:hAnsi="Tahoma" w:cs="Tahoma"/>
@@ -8964,6 +10811,7 @@
         </w:rPr>
         <w:t>capabilities</w:t>
       </w:r>
+      <w:proofErr w:type="spellEnd"/>
       <w:r>
         <w:rPr>
           <w:rFonts w:ascii="Tahoma" w:hAnsi="Tahoma" w:cs="Tahoma"/>
@@ -9041,6 +10889,7 @@
         </w:rPr>
         <w:t xml:space="preserve">op verwachte fouten of ongeldige </w:t>
       </w:r>
+      <w:proofErr w:type="spellStart"/>
       <w:r>
         <w:rPr>
           <w:rFonts w:ascii="Tahoma" w:hAnsi="Tahoma" w:cs="Tahoma"/>
@@ -9048,6 +10897,7 @@
         </w:rPr>
         <w:t>inputs</w:t>
       </w:r>
+      <w:proofErr w:type="spellEnd"/>
       <w:r>
         <w:rPr>
           <w:rFonts w:ascii="Tahoma" w:hAnsi="Tahoma" w:cs="Tahoma"/>
@@ -9055,6 +10905,7 @@
         </w:rPr>
         <w:t xml:space="preserve">. </w:t>
       </w:r>
+      <w:proofErr w:type="spellStart"/>
       <w:r>
         <w:rPr>
           <w:rFonts w:ascii="Tahoma" w:hAnsi="Tahoma" w:cs="Tahoma"/>
@@ -9062,6 +10913,7 @@
         </w:rPr>
         <w:t>Requirements</w:t>
       </w:r>
+      <w:proofErr w:type="spellEnd"/>
       <w:r>
         <w:rPr>
           <w:rFonts w:ascii="Tahoma" w:hAnsi="Tahoma" w:cs="Tahoma"/>
@@ -9145,14 +10997,46 @@
           <w:rFonts w:ascii="Tahoma" w:hAnsi="Tahoma" w:cs="Tahoma"/>
           <w:lang w:val="nl-BE"/>
         </w:rPr>
-        <w:t xml:space="preserve"> requirement </w:t>
-      </w:r>
-      <w:r>
-        <w:rPr>
-          <w:rFonts w:ascii="Tahoma" w:hAnsi="Tahoma" w:cs="Tahoma"/>
-          <w:lang w:val="nl-BE"/>
-        </w:rPr>
-        <w:t>moet uniek geïdentificeerd zijn omwille van de traceerbaarheid. Geef dus elke requirement een zinvol uniek volgnummer of tag.</w:t>
+        <w:t xml:space="preserve"> </w:t>
+      </w:r>
+      <w:proofErr w:type="spellStart"/>
+      <w:r>
+        <w:rPr>
+          <w:rFonts w:ascii="Tahoma" w:hAnsi="Tahoma" w:cs="Tahoma"/>
+          <w:lang w:val="nl-BE"/>
+        </w:rPr>
+        <w:t>requirement</w:t>
+      </w:r>
+      <w:proofErr w:type="spellEnd"/>
+      <w:r>
+        <w:rPr>
+          <w:rFonts w:ascii="Tahoma" w:hAnsi="Tahoma" w:cs="Tahoma"/>
+          <w:lang w:val="nl-BE"/>
+        </w:rPr>
+        <w:t xml:space="preserve"> </w:t>
+      </w:r>
+      <w:r>
+        <w:rPr>
+          <w:rFonts w:ascii="Tahoma" w:hAnsi="Tahoma" w:cs="Tahoma"/>
+          <w:lang w:val="nl-BE"/>
+        </w:rPr>
+        <w:t xml:space="preserve">moet uniek geïdentificeerd zijn omwille van de traceerbaarheid. Geef dus elke </w:t>
+      </w:r>
+      <w:proofErr w:type="spellStart"/>
+      <w:r>
+        <w:rPr>
+          <w:rFonts w:ascii="Tahoma" w:hAnsi="Tahoma" w:cs="Tahoma"/>
+          <w:lang w:val="nl-BE"/>
+        </w:rPr>
+        <w:t>requirement</w:t>
+      </w:r>
+      <w:proofErr w:type="spellEnd"/>
+      <w:r>
+        <w:rPr>
+          <w:rFonts w:ascii="Tahoma" w:hAnsi="Tahoma" w:cs="Tahoma"/>
+          <w:lang w:val="nl-BE"/>
+        </w:rPr>
+        <w:t xml:space="preserve"> een zinvol uniek volgnummer of tag.</w:t>
       </w:r>
       <w:r>
         <w:rPr>
@@ -9171,7 +11055,7 @@
     </w:p>
     <w:tbl>
       <w:tblPr>
-        <w:tblStyle w:val="Tabelraster"/>
+        <w:tblStyle w:val="TableGrid"/>
         <w:tblW w:w="9355" w:type="dxa"/>
         <w:tblInd w:w="279" w:type="dxa"/>
         <w:tblLook w:val="04A0" w:firstRow="1" w:lastRow="0" w:firstColumn="1" w:lastColumn="0" w:noHBand="0" w:noVBand="1"/>
@@ -9255,6 +11139,7 @@
                 <w:lang w:val="nl-BE"/>
               </w:rPr>
             </w:pPr>
+            <w:proofErr w:type="spellStart"/>
             <w:r>
               <w:rPr>
                 <w:rFonts w:ascii="Tahoma" w:hAnsi="Tahoma" w:cs="Tahoma"/>
@@ -9264,6 +11149,7 @@
               </w:rPr>
               <w:t>Prio</w:t>
             </w:r>
+            <w:proofErr w:type="spellEnd"/>
           </w:p>
         </w:tc>
       </w:tr>
@@ -9493,23 +11379,23 @@
     </w:tbl>
     <w:p>
       <w:pPr>
-        <w:pStyle w:val="Kop2"/>
-        <w:rPr>
-          <w:rFonts w:ascii="Tahoma" w:hAnsi="Tahoma" w:cs="Tahoma"/>
+        <w:pStyle w:val="Heading2"/>
+        <w:rPr>
+          <w:rFonts w:cs="Tahoma"/>
           <w:lang w:val="nl-BE"/>
         </w:rPr>
       </w:pPr>
       <w:bookmarkStart w:id="44" w:name="_Toc468920196"/>
       <w:r>
         <w:rPr>
-          <w:rFonts w:ascii="Tahoma" w:hAnsi="Tahoma" w:cs="Tahoma"/>
+          <w:rFonts w:cs="Tahoma"/>
           <w:lang w:val="nl-BE"/>
         </w:rPr>
         <w:t>Systeemfeature 2: …</w:t>
       </w:r>
       <w:r>
         <w:rPr>
-          <w:rFonts w:ascii="Tahoma" w:hAnsi="Tahoma" w:cs="Tahoma"/>
+          <w:rFonts w:cs="Tahoma"/>
           <w:lang w:val="nl-BE"/>
         </w:rPr>
         <w:t>(etc.)</w:t>
@@ -9536,10 +11422,10 @@
     </w:p>
     <w:p>
       <w:pPr>
-        <w:pStyle w:val="Kop3"/>
+        <w:pStyle w:val="Heading3"/>
         <w:ind w:left="1134" w:hanging="850"/>
         <w:rPr>
-          <w:rFonts w:ascii="Tahoma" w:hAnsi="Tahoma" w:cs="Tahoma"/>
+          <w:rFonts w:cs="Tahoma"/>
           <w:b w:val="0"/>
           <w:i/>
           <w:lang w:val="nl-BE"/>
@@ -9548,7 +11434,7 @@
       <w:bookmarkStart w:id="46" w:name="_Toc468920197"/>
       <w:r>
         <w:rPr>
-          <w:rFonts w:ascii="Tahoma" w:hAnsi="Tahoma" w:cs="Tahoma"/>
+          <w:rFonts w:cs="Tahoma"/>
           <w:b w:val="0"/>
           <w:i/>
           <w:lang w:val="nl-BE"/>
@@ -9594,10 +11480,10 @@
     </w:p>
     <w:p>
       <w:pPr>
-        <w:pStyle w:val="Kop3"/>
+        <w:pStyle w:val="Heading3"/>
         <w:ind w:left="1134" w:hanging="850"/>
         <w:rPr>
-          <w:rFonts w:ascii="Tahoma" w:hAnsi="Tahoma" w:cs="Tahoma"/>
+          <w:rFonts w:cs="Tahoma"/>
           <w:b w:val="0"/>
           <w:i/>
           <w:lang w:val="nl-BE"/>
@@ -9606,7 +11492,7 @@
       <w:bookmarkStart w:id="47" w:name="_Toc468920198"/>
       <w:r>
         <w:rPr>
-          <w:rFonts w:ascii="Tahoma" w:hAnsi="Tahoma" w:cs="Tahoma"/>
+          <w:rFonts w:cs="Tahoma"/>
           <w:b w:val="0"/>
           <w:i/>
           <w:lang w:val="nl-BE"/>
@@ -9634,15 +11520,47 @@
           <w:rFonts w:ascii="Tahoma" w:hAnsi="Tahoma" w:cs="Tahoma"/>
           <w:lang w:val="nl-BE"/>
         </w:rPr>
-        <w:t>&lt; Geef aan wat de user acties zijn en hoe het system hierop reageert bijvoorbeeld door dit voor te stellen in system use case modellen, etc.. &gt;</w:t>
-      </w:r>
-    </w:p>
-    <w:p>
-      <w:pPr>
-        <w:pStyle w:val="Kop3"/>
+        <w:t xml:space="preserve">&lt; Geef aan wat de user acties zijn en hoe het system hierop reageert bijvoorbeeld door dit voor te stellen in system </w:t>
+      </w:r>
+      <w:proofErr w:type="spellStart"/>
+      <w:r>
+        <w:rPr>
+          <w:rFonts w:ascii="Tahoma" w:hAnsi="Tahoma" w:cs="Tahoma"/>
+          <w:lang w:val="nl-BE"/>
+        </w:rPr>
+        <w:t>use</w:t>
+      </w:r>
+      <w:proofErr w:type="spellEnd"/>
+      <w:r>
+        <w:rPr>
+          <w:rFonts w:ascii="Tahoma" w:hAnsi="Tahoma" w:cs="Tahoma"/>
+          <w:lang w:val="nl-BE"/>
+        </w:rPr>
+        <w:t xml:space="preserve"> case modellen, </w:t>
+      </w:r>
+      <w:proofErr w:type="gramStart"/>
+      <w:r>
+        <w:rPr>
+          <w:rFonts w:ascii="Tahoma" w:hAnsi="Tahoma" w:cs="Tahoma"/>
+          <w:lang w:val="nl-BE"/>
+        </w:rPr>
+        <w:t>etc..</w:t>
+      </w:r>
+      <w:proofErr w:type="gramEnd"/>
+      <w:r>
+        <w:rPr>
+          <w:rFonts w:ascii="Tahoma" w:hAnsi="Tahoma" w:cs="Tahoma"/>
+          <w:lang w:val="nl-BE"/>
+        </w:rPr>
+        <w:t xml:space="preserve"> &gt;</w:t>
+      </w:r>
+    </w:p>
+    <w:p>
+      <w:pPr>
+        <w:pStyle w:val="Heading3"/>
         <w:ind w:left="1134" w:hanging="850"/>
         <w:rPr>
-          <w:rFonts w:ascii="Tahoma" w:hAnsi="Tahoma" w:cs="Tahoma"/>
+          <w:rFonts w:cs="Tahoma"/>
           <w:b w:val="0"/>
           <w:i/>
           <w:lang w:val="nl-BE"/>
@@ -9651,14 +11569,25 @@
       <w:bookmarkStart w:id="48" w:name="_Toc468920199"/>
       <w:r>
         <w:rPr>
-          <w:rFonts w:ascii="Tahoma" w:hAnsi="Tahoma" w:cs="Tahoma"/>
+          <w:rFonts w:cs="Tahoma"/>
           <w:b w:val="0"/>
           <w:i/>
           <w:lang w:val="nl-BE"/>
         </w:rPr>
-        <w:t>Functionele requirements</w:t>
+        <w:t xml:space="preserve">Functionele </w:t>
+      </w:r>
+      <w:proofErr w:type="spellStart"/>
+      <w:r>
+        <w:rPr>
+          <w:rFonts w:cs="Tahoma"/>
+          <w:b w:val="0"/>
+          <w:i/>
+          <w:lang w:val="nl-BE"/>
+        </w:rPr>
+        <w:t>requirements</w:t>
       </w:r>
       <w:bookmarkEnd w:id="48"/>
+      <w:proofErr w:type="spellEnd"/>
     </w:p>
     <w:p>
       <w:pPr>
@@ -9680,7 +11609,63 @@
           <w:rFonts w:ascii="Tahoma" w:hAnsi="Tahoma" w:cs="Tahoma"/>
           <w:lang w:val="nl-BE"/>
         </w:rPr>
-        <w:t>&lt; Specificeer de gedetailleerde functionele vereisten van deze functie. Dit zijn de software capabilities die voor de gebruiker aanwezig moeten zijn om deze functie te kunnen uitvoeren.  Vergeet ook niet aan te geven hoe het systeem dient te reageren op verwachte fouten of ongeldige inputs. Requirements moeten beknopt, volledig, ondubbelzinnig, verifieerbaar en noodzakelijk zijn. Gebruik " TBD " om aan te geven wanneer de nodige informatie nog niet beschikbaar is &gt;</w:t>
+        <w:t xml:space="preserve">&lt; Specificeer de gedetailleerde functionele vereisten van deze functie. Dit zijn de software </w:t>
+      </w:r>
+      <w:proofErr w:type="spellStart"/>
+      <w:r>
+        <w:rPr>
+          <w:rFonts w:ascii="Tahoma" w:hAnsi="Tahoma" w:cs="Tahoma"/>
+          <w:lang w:val="nl-BE"/>
+        </w:rPr>
+        <w:t>capabilities</w:t>
+      </w:r>
+      <w:proofErr w:type="spellEnd"/>
+      <w:r>
+        <w:rPr>
+          <w:rFonts w:ascii="Tahoma" w:hAnsi="Tahoma" w:cs="Tahoma"/>
+          <w:lang w:val="nl-BE"/>
+        </w:rPr>
+        <w:t xml:space="preserve"> die voor de gebruiker aanwezig moeten zijn om deze functie te kunnen uitvoeren.  Vergeet ook niet aan te geven hoe het systeem dient te reageren op verwachte fouten of ongeldige </w:t>
+      </w:r>
+      <w:proofErr w:type="spellStart"/>
+      <w:r>
+        <w:rPr>
+          <w:rFonts w:ascii="Tahoma" w:hAnsi="Tahoma" w:cs="Tahoma"/>
+          <w:lang w:val="nl-BE"/>
+        </w:rPr>
+        <w:t>inputs</w:t>
+      </w:r>
+      <w:proofErr w:type="spellEnd"/>
+      <w:r>
+        <w:rPr>
+          <w:rFonts w:ascii="Tahoma" w:hAnsi="Tahoma" w:cs="Tahoma"/>
+          <w:lang w:val="nl-BE"/>
+        </w:rPr>
+        <w:t xml:space="preserve">. </w:t>
+      </w:r>
+      <w:proofErr w:type="spellStart"/>
+      <w:r>
+        <w:rPr>
+          <w:rFonts w:ascii="Tahoma" w:hAnsi="Tahoma" w:cs="Tahoma"/>
+          <w:lang w:val="nl-BE"/>
+        </w:rPr>
+        <w:t>Requirements</w:t>
+      </w:r>
+      <w:proofErr w:type="spellEnd"/>
+      <w:r>
+        <w:rPr>
+          <w:rFonts w:ascii="Tahoma" w:hAnsi="Tahoma" w:cs="Tahoma"/>
+          <w:lang w:val="nl-BE"/>
+        </w:rPr>
+        <w:t xml:space="preserve"> moeten beknopt, volledig, ondubbelzinnig, verifieerbaar en </w:t>
+      </w:r>
+      <w:r>
+        <w:rPr>
+          <w:rFonts w:ascii="Tahoma" w:hAnsi="Tahoma" w:cs="Tahoma"/>
+          <w:lang w:val="nl-BE"/>
+        </w:rPr>
+        <w:lastRenderedPageBreak/>
+        <w:t>noodzakelijk zijn. Gebruik " TBD " om aan te geven wanneer de nodige informatie nog niet beschikbaar is &gt;</w:t>
       </w:r>
     </w:p>
     <w:p>
@@ -9702,12 +11687,44 @@
           <w:rFonts w:ascii="Tahoma" w:hAnsi="Tahoma" w:cs="Tahoma"/>
           <w:lang w:val="nl-BE"/>
         </w:rPr>
-        <w:t>&lt; Elk requirement moet uniek geïdentificeerd zijn omwille van de traceerbaarheid. Geef dus elke requirement een zinvol uniek volgnummer of tag. &gt;</w:t>
+        <w:t xml:space="preserve">&lt; Elk </w:t>
+      </w:r>
+      <w:proofErr w:type="spellStart"/>
+      <w:r>
+        <w:rPr>
+          <w:rFonts w:ascii="Tahoma" w:hAnsi="Tahoma" w:cs="Tahoma"/>
+          <w:lang w:val="nl-BE"/>
+        </w:rPr>
+        <w:t>requirement</w:t>
+      </w:r>
+      <w:proofErr w:type="spellEnd"/>
+      <w:r>
+        <w:rPr>
+          <w:rFonts w:ascii="Tahoma" w:hAnsi="Tahoma" w:cs="Tahoma"/>
+          <w:lang w:val="nl-BE"/>
+        </w:rPr>
+        <w:t xml:space="preserve"> moet uniek geïdentificeerd zijn omwille van de traceerbaarheid. Geef dus elke </w:t>
+      </w:r>
+      <w:proofErr w:type="spellStart"/>
+      <w:r>
+        <w:rPr>
+          <w:rFonts w:ascii="Tahoma" w:hAnsi="Tahoma" w:cs="Tahoma"/>
+          <w:lang w:val="nl-BE"/>
+        </w:rPr>
+        <w:t>requirement</w:t>
+      </w:r>
+      <w:proofErr w:type="spellEnd"/>
+      <w:r>
+        <w:rPr>
+          <w:rFonts w:ascii="Tahoma" w:hAnsi="Tahoma" w:cs="Tahoma"/>
+          <w:lang w:val="nl-BE"/>
+        </w:rPr>
+        <w:t xml:space="preserve"> een zinvol uniek volgnummer of tag. &gt;</w:t>
       </w:r>
     </w:p>
     <w:tbl>
       <w:tblPr>
-        <w:tblStyle w:val="Tabelraster"/>
+        <w:tblStyle w:val="TableGrid"/>
         <w:tblW w:w="9355" w:type="dxa"/>
         <w:tblInd w:w="279" w:type="dxa"/>
         <w:tblLook w:val="04A0" w:firstRow="1" w:lastRow="0" w:firstColumn="1" w:lastColumn="0" w:noHBand="0" w:noVBand="1"/>
@@ -9791,6 +11808,7 @@
                 <w:lang w:val="nl-BE"/>
               </w:rPr>
             </w:pPr>
+            <w:proofErr w:type="spellStart"/>
             <w:r>
               <w:rPr>
                 <w:rFonts w:ascii="Tahoma" w:hAnsi="Tahoma" w:cs="Tahoma"/>
@@ -9800,6 +11818,7 @@
               </w:rPr>
               <w:t>Prio</w:t>
             </w:r>
+            <w:proofErr w:type="spellEnd"/>
           </w:p>
         </w:tc>
       </w:tr>
@@ -10068,29 +12087,39 @@
     </w:p>
     <w:p>
       <w:pPr>
-        <w:pStyle w:val="Kop1"/>
+        <w:pStyle w:val="Heading1"/>
         <w:spacing w:before="120" w:after="120" w:line="276" w:lineRule="auto"/>
         <w:rPr>
-          <w:rFonts w:ascii="Tahoma" w:hAnsi="Tahoma" w:cs="Tahoma"/>
+          <w:rFonts w:cs="Tahoma"/>
           <w:lang w:val="nl-BE"/>
         </w:rPr>
       </w:pPr>
       <w:bookmarkStart w:id="49" w:name="_Toc468920200"/>
       <w:r>
         <w:rPr>
-          <w:rFonts w:ascii="Tahoma" w:hAnsi="Tahoma" w:cs="Tahoma"/>
-          <w:lang w:val="nl-BE"/>
-        </w:rPr>
+          <w:rFonts w:cs="Tahoma"/>
+          <w:lang w:val="nl-BE"/>
+        </w:rPr>
+        <w:lastRenderedPageBreak/>
         <w:t>Non-functionele</w:t>
       </w:r>
       <w:r>
         <w:rPr>
-          <w:rFonts w:ascii="Tahoma" w:hAnsi="Tahoma" w:cs="Tahoma"/>
-          <w:lang w:val="nl-BE"/>
-        </w:rPr>
-        <w:t xml:space="preserve"> Requirements</w:t>
+          <w:rFonts w:cs="Tahoma"/>
+          <w:lang w:val="nl-BE"/>
+        </w:rPr>
+        <w:t xml:space="preserve"> </w:t>
+      </w:r>
+      <w:proofErr w:type="spellStart"/>
+      <w:r>
+        <w:rPr>
+          <w:rFonts w:cs="Tahoma"/>
+          <w:lang w:val="nl-BE"/>
+        </w:rPr>
+        <w:t>Requirements</w:t>
       </w:r>
       <w:bookmarkEnd w:id="49"/>
+      <w:proofErr w:type="spellEnd"/>
     </w:p>
     <w:p>
       <w:pPr>
@@ -10112,19 +12141,115 @@
           <w:i w:val="0"/>
           <w:lang w:val="nl-BE"/>
         </w:rPr>
-        <w:t>&lt; Specificeer de gedetailleerde non-functionele requirements door gebruik te maken van de template van “natural language”.</w:t>
-      </w:r>
-      <w:r>
-        <w:rPr>
+        <w:t xml:space="preserve">&lt; Specificeer de gedetailleerde non-functionele </w:t>
+      </w:r>
+      <w:proofErr w:type="spellStart"/>
+      <w:r>
+        <w:rPr>
+          <w:rFonts w:ascii="Tahoma" w:hAnsi="Tahoma" w:cs="Tahoma"/>
+          <w:i w:val="0"/>
+          <w:lang w:val="nl-BE"/>
+        </w:rPr>
+        <w:t>requirements</w:t>
+      </w:r>
+      <w:proofErr w:type="spellEnd"/>
+      <w:r>
+        <w:rPr>
+          <w:rFonts w:ascii="Tahoma" w:hAnsi="Tahoma" w:cs="Tahoma"/>
+          <w:i w:val="0"/>
+          <w:lang w:val="nl-BE"/>
+        </w:rPr>
+        <w:t xml:space="preserve"> door gebruik te maken van de template van “</w:t>
+      </w:r>
+      <w:proofErr w:type="spellStart"/>
+      <w:r>
+        <w:rPr>
+          <w:rFonts w:ascii="Tahoma" w:hAnsi="Tahoma" w:cs="Tahoma"/>
+          <w:i w:val="0"/>
+          <w:lang w:val="nl-BE"/>
+        </w:rPr>
+        <w:t>natural</w:t>
+      </w:r>
+      <w:proofErr w:type="spellEnd"/>
+      <w:r>
+        <w:rPr>
+          <w:rFonts w:ascii="Tahoma" w:hAnsi="Tahoma" w:cs="Tahoma"/>
+          <w:i w:val="0"/>
           <w:lang w:val="nl-BE"/>
         </w:rPr>
         <w:t xml:space="preserve"> </w:t>
       </w:r>
-      <w:r>
-        <w:rPr>
-          <w:lang w:val="nl-BE"/>
-        </w:rPr>
-        <w:t xml:space="preserve">Je mag ook de Volère card volgen. In dit geval maak je voor elk non-functioneel requirement een Volère card </w:t>
+      <w:proofErr w:type="spellStart"/>
+      <w:r>
+        <w:rPr>
+          <w:rFonts w:ascii="Tahoma" w:hAnsi="Tahoma" w:cs="Tahoma"/>
+          <w:i w:val="0"/>
+          <w:lang w:val="nl-BE"/>
+        </w:rPr>
+        <w:t>language</w:t>
+      </w:r>
+      <w:proofErr w:type="spellEnd"/>
+      <w:r>
+        <w:rPr>
+          <w:rFonts w:ascii="Tahoma" w:hAnsi="Tahoma" w:cs="Tahoma"/>
+          <w:i w:val="0"/>
+          <w:lang w:val="nl-BE"/>
+        </w:rPr>
+        <w:t>”.</w:t>
+      </w:r>
+      <w:r>
+        <w:rPr>
+          <w:lang w:val="nl-BE"/>
+        </w:rPr>
+        <w:t xml:space="preserve"> </w:t>
+      </w:r>
+      <w:r>
+        <w:rPr>
+          <w:lang w:val="nl-BE"/>
+        </w:rPr>
+        <w:t xml:space="preserve">Je mag ook de </w:t>
+      </w:r>
+      <w:proofErr w:type="spellStart"/>
+      <w:r>
+        <w:rPr>
+          <w:lang w:val="nl-BE"/>
+        </w:rPr>
+        <w:t>Volère</w:t>
+      </w:r>
+      <w:proofErr w:type="spellEnd"/>
+      <w:r>
+        <w:rPr>
+          <w:lang w:val="nl-BE"/>
+        </w:rPr>
+        <w:t xml:space="preserve"> card volgen. In dit geval maak je voor elk non-functioneel </w:t>
+      </w:r>
+      <w:proofErr w:type="spellStart"/>
+      <w:r>
+        <w:rPr>
+          <w:lang w:val="nl-BE"/>
+        </w:rPr>
+        <w:t>requirement</w:t>
+      </w:r>
+      <w:proofErr w:type="spellEnd"/>
+      <w:r>
+        <w:rPr>
+          <w:lang w:val="nl-BE"/>
+        </w:rPr>
+        <w:t xml:space="preserve"> een </w:t>
+      </w:r>
+      <w:proofErr w:type="spellStart"/>
+      <w:r>
+        <w:rPr>
+          <w:lang w:val="nl-BE"/>
+        </w:rPr>
+        <w:t>Volère</w:t>
+      </w:r>
+      <w:proofErr w:type="spellEnd"/>
+      <w:r>
+        <w:rPr>
+          <w:lang w:val="nl-BE"/>
+        </w:rPr>
+        <w:t xml:space="preserve"> card </w:t>
       </w:r>
       <w:r>
         <w:rPr>
@@ -10148,7 +12273,35 @@
         <w:rPr>
           <w:lang w:val="nl-BE"/>
         </w:rPr>
-        <w:t>WK11 - PE Opdracht - Monkey Business - 1617 - Volére Card template - NL.docx</w:t>
+        <w:t xml:space="preserve">WK11 - PE Opdracht - </w:t>
+      </w:r>
+      <w:proofErr w:type="spellStart"/>
+      <w:r>
+        <w:rPr>
+          <w:lang w:val="nl-BE"/>
+        </w:rPr>
+        <w:t>Monkey</w:t>
+      </w:r>
+      <w:proofErr w:type="spellEnd"/>
+      <w:r>
+        <w:rPr>
+          <w:lang w:val="nl-BE"/>
+        </w:rPr>
+        <w:t xml:space="preserve"> Business - 1617 - </w:t>
+      </w:r>
+      <w:proofErr w:type="spellStart"/>
+      <w:r>
+        <w:rPr>
+          <w:lang w:val="nl-BE"/>
+        </w:rPr>
+        <w:t>Volére</w:t>
+      </w:r>
+      <w:proofErr w:type="spellEnd"/>
+      <w:r>
+        <w:rPr>
+          <w:lang w:val="nl-BE"/>
+        </w:rPr>
+        <w:t xml:space="preserve"> Card template - NL.docx</w:t>
       </w:r>
       <w:r>
         <w:rPr>
@@ -10165,34 +12318,45 @@
     </w:p>
     <w:p>
       <w:pPr>
-        <w:pStyle w:val="Kop2"/>
+        <w:pStyle w:val="Heading2"/>
         <w:spacing w:before="120" w:after="120" w:line="276" w:lineRule="auto"/>
         <w:rPr>
-          <w:rFonts w:ascii="Tahoma" w:hAnsi="Tahoma" w:cs="Tahoma"/>
+          <w:rFonts w:cs="Tahoma"/>
           <w:lang w:val="nl-BE"/>
         </w:rPr>
       </w:pPr>
       <w:bookmarkStart w:id="50" w:name="_Toc468920201"/>
-      <w:r>
-        <w:rPr>
-          <w:rFonts w:ascii="Tahoma" w:hAnsi="Tahoma" w:cs="Tahoma"/>
+      <w:proofErr w:type="spellStart"/>
+      <w:r>
+        <w:rPr>
+          <w:rFonts w:cs="Tahoma"/>
           <w:lang w:val="nl-BE"/>
         </w:rPr>
         <w:t>Requirements</w:t>
       </w:r>
       <w:bookmarkEnd w:id="45"/>
-      <w:r>
-        <w:rPr>
-          <w:rFonts w:ascii="Tahoma" w:hAnsi="Tahoma" w:cs="Tahoma"/>
-          <w:lang w:val="nl-BE"/>
-        </w:rPr>
-        <w:t xml:space="preserve"> met betrekking tot Portabiliteit</w:t>
+      <w:proofErr w:type="spellEnd"/>
+      <w:r>
+        <w:rPr>
+          <w:rFonts w:cs="Tahoma"/>
+          <w:lang w:val="nl-BE"/>
+        </w:rPr>
+        <w:t xml:space="preserve"> met betrekking tot </w:t>
+      </w:r>
+      <w:proofErr w:type="spellStart"/>
+      <w:r>
+        <w:rPr>
+          <w:rFonts w:cs="Tahoma"/>
+          <w:lang w:val="nl-BE"/>
+        </w:rPr>
+        <w:t>Portabiliteit</w:t>
       </w:r>
       <w:bookmarkEnd w:id="50"/>
+      <w:proofErr w:type="spellEnd"/>
     </w:p>
     <w:tbl>
       <w:tblPr>
-        <w:tblStyle w:val="Tabelraster"/>
+        <w:tblStyle w:val="TableGrid"/>
         <w:tblW w:w="13041" w:type="dxa"/>
         <w:tblInd w:w="-5" w:type="dxa"/>
         <w:tblLook w:val="04A0" w:firstRow="1" w:lastRow="0" w:firstColumn="1" w:lastColumn="0" w:noHBand="0" w:noVBand="1"/>
@@ -10333,6 +12497,7 @@
                 <w:lang w:val="nl-BE"/>
               </w:rPr>
             </w:pPr>
+            <w:proofErr w:type="spellStart"/>
             <w:r>
               <w:rPr>
                 <w:rFonts w:ascii="Tahoma" w:hAnsi="Tahoma" w:cs="Tahoma"/>
@@ -10342,6 +12507,7 @@
               </w:rPr>
               <w:t>Prio</w:t>
             </w:r>
+            <w:proofErr w:type="spellEnd"/>
           </w:p>
         </w:tc>
       </w:tr>
@@ -10626,25 +12792,27 @@
     </w:p>
     <w:p>
       <w:pPr>
-        <w:pStyle w:val="Kop2"/>
+        <w:pStyle w:val="Heading2"/>
         <w:spacing w:before="120" w:after="120" w:line="276" w:lineRule="auto"/>
         <w:rPr>
-          <w:rFonts w:ascii="Tahoma" w:hAnsi="Tahoma" w:cs="Tahoma"/>
+          <w:rFonts w:cs="Tahoma"/>
           <w:lang w:val="nl-BE"/>
         </w:rPr>
       </w:pPr>
       <w:bookmarkStart w:id="52" w:name="_Toc468920202"/>
       <w:bookmarkEnd w:id="51"/>
-      <w:r>
-        <w:rPr>
-          <w:rFonts w:ascii="Tahoma" w:hAnsi="Tahoma" w:cs="Tahoma"/>
+      <w:proofErr w:type="spellStart"/>
+      <w:r>
+        <w:rPr>
+          <w:rFonts w:cs="Tahoma"/>
           <w:lang w:val="nl-BE"/>
         </w:rPr>
         <w:t>Requirements</w:t>
       </w:r>
-      <w:r>
-        <w:rPr>
-          <w:rFonts w:ascii="Tahoma" w:hAnsi="Tahoma" w:cs="Tahoma"/>
+      <w:proofErr w:type="spellEnd"/>
+      <w:r>
+        <w:rPr>
+          <w:rFonts w:cs="Tahoma"/>
           <w:lang w:val="nl-BE"/>
         </w:rPr>
         <w:t xml:space="preserve"> met betrekking tot Efficiëntie</w:t>
@@ -10653,7 +12821,7 @@
     </w:p>
     <w:tbl>
       <w:tblPr>
-        <w:tblStyle w:val="Tabelraster"/>
+        <w:tblStyle w:val="TableGrid"/>
         <w:tblW w:w="13041" w:type="dxa"/>
         <w:tblInd w:w="-5" w:type="dxa"/>
         <w:tblLook w:val="04A0" w:firstRow="1" w:lastRow="0" w:firstColumn="1" w:lastColumn="0" w:noHBand="0" w:noVBand="1"/>
@@ -10794,6 +12962,7 @@
                 <w:lang w:val="nl-BE"/>
               </w:rPr>
             </w:pPr>
+            <w:proofErr w:type="spellStart"/>
             <w:r>
               <w:rPr>
                 <w:rFonts w:ascii="Tahoma" w:hAnsi="Tahoma" w:cs="Tahoma"/>
@@ -10803,6 +12972,7 @@
               </w:rPr>
               <w:t>Prio</w:t>
             </w:r>
+            <w:proofErr w:type="spellEnd"/>
           </w:p>
         </w:tc>
       </w:tr>
@@ -11087,31 +13257,34 @@
     </w:p>
     <w:p>
       <w:pPr>
-        <w:pStyle w:val="Kop2"/>
+        <w:pStyle w:val="Heading2"/>
         <w:spacing w:before="120" w:after="120" w:line="276" w:lineRule="auto"/>
         <w:rPr>
-          <w:rFonts w:ascii="Tahoma" w:hAnsi="Tahoma" w:cs="Tahoma"/>
+          <w:rFonts w:cs="Tahoma"/>
           <w:lang w:val="nl-BE"/>
         </w:rPr>
       </w:pPr>
       <w:bookmarkStart w:id="54" w:name="_Toc468920203"/>
-      <w:r>
-        <w:rPr>
-          <w:rFonts w:ascii="Tahoma" w:hAnsi="Tahoma" w:cs="Tahoma"/>
-          <w:lang w:val="nl-BE"/>
-        </w:rPr>
+      <w:proofErr w:type="spellStart"/>
+      <w:r>
+        <w:rPr>
+          <w:rFonts w:cs="Tahoma"/>
+          <w:lang w:val="nl-BE"/>
+        </w:rPr>
+        <w:lastRenderedPageBreak/>
         <w:t>Requirements</w:t>
       </w:r>
-      <w:r>
-        <w:rPr>
-          <w:rFonts w:ascii="Tahoma" w:hAnsi="Tahoma" w:cs="Tahoma"/>
+      <w:proofErr w:type="spellEnd"/>
+      <w:r>
+        <w:rPr>
+          <w:rFonts w:cs="Tahoma"/>
           <w:lang w:val="nl-BE"/>
         </w:rPr>
         <w:t xml:space="preserve"> met betrekking tot </w:t>
       </w:r>
       <w:r>
         <w:rPr>
-          <w:rFonts w:ascii="Tahoma" w:hAnsi="Tahoma" w:cs="Tahoma"/>
+          <w:rFonts w:cs="Tahoma"/>
           <w:lang w:val="nl-BE"/>
         </w:rPr>
         <w:t>Betrouwbaarheid</w:t>
@@ -11120,7 +13293,7 @@
     </w:p>
     <w:tbl>
       <w:tblPr>
-        <w:tblStyle w:val="Tabelraster"/>
+        <w:tblStyle w:val="TableGrid"/>
         <w:tblW w:w="13041" w:type="dxa"/>
         <w:tblInd w:w="-5" w:type="dxa"/>
         <w:tblLook w:val="04A0" w:firstRow="1" w:lastRow="0" w:firstColumn="1" w:lastColumn="0" w:noHBand="0" w:noVBand="1"/>
@@ -11260,6 +13433,7 @@
                 <w:lang w:val="nl-BE"/>
               </w:rPr>
             </w:pPr>
+            <w:proofErr w:type="spellStart"/>
             <w:r>
               <w:rPr>
                 <w:rFonts w:ascii="Tahoma" w:hAnsi="Tahoma" w:cs="Tahoma"/>
@@ -11269,6 +13443,7 @@
               </w:rPr>
               <w:t>Prio</w:t>
             </w:r>
+            <w:proofErr w:type="spellEnd"/>
           </w:p>
         </w:tc>
       </w:tr>
@@ -11553,68 +13728,72 @@
     </w:p>
     <w:p>
       <w:pPr>
-        <w:pStyle w:val="Kop2"/>
+        <w:pStyle w:val="Heading2"/>
         <w:spacing w:before="120" w:after="120" w:line="276" w:lineRule="auto"/>
         <w:rPr>
-          <w:rFonts w:ascii="Tahoma" w:hAnsi="Tahoma" w:cs="Tahoma"/>
+          <w:rFonts w:cs="Tahoma"/>
           <w:lang w:val="nl-BE"/>
         </w:rPr>
       </w:pPr>
       <w:bookmarkStart w:id="55" w:name="_Toc468920204"/>
-      <w:r>
-        <w:rPr>
-          <w:rFonts w:ascii="Tahoma" w:hAnsi="Tahoma" w:cs="Tahoma"/>
+      <w:proofErr w:type="spellStart"/>
+      <w:r>
+        <w:rPr>
+          <w:rFonts w:cs="Tahoma"/>
           <w:lang w:val="nl-BE"/>
         </w:rPr>
         <w:t>Requirements</w:t>
       </w:r>
-      <w:r>
-        <w:rPr>
-          <w:rFonts w:ascii="Tahoma" w:hAnsi="Tahoma" w:cs="Tahoma"/>
+      <w:proofErr w:type="spellEnd"/>
+      <w:r>
+        <w:rPr>
+          <w:rFonts w:cs="Tahoma"/>
           <w:lang w:val="nl-BE"/>
         </w:rPr>
         <w:t xml:space="preserve"> met betrekking tot</w:t>
       </w:r>
       <w:r>
         <w:rPr>
-          <w:rFonts w:ascii="Tahoma" w:hAnsi="Tahoma" w:cs="Tahoma"/>
+          <w:rFonts w:cs="Tahoma"/>
           <w:lang w:val="nl-BE"/>
         </w:rPr>
         <w:t xml:space="preserve"> Gebruikersgemak</w:t>
       </w:r>
       <w:r>
         <w:rPr>
-          <w:rFonts w:ascii="Tahoma" w:hAnsi="Tahoma" w:cs="Tahoma"/>
+          <w:rFonts w:cs="Tahoma"/>
           <w:lang w:val="nl-BE"/>
         </w:rPr>
         <w:t xml:space="preserve">, </w:t>
       </w:r>
       <w:r>
         <w:rPr>
-          <w:rFonts w:ascii="Tahoma" w:hAnsi="Tahoma" w:cs="Tahoma"/>
+          <w:rFonts w:cs="Tahoma"/>
           <w:lang w:val="nl-BE"/>
         </w:rPr>
         <w:t xml:space="preserve">User </w:t>
       </w:r>
-      <w:r>
-        <w:rPr>
-          <w:rFonts w:ascii="Tahoma" w:hAnsi="Tahoma" w:cs="Tahoma"/>
+      <w:proofErr w:type="spellStart"/>
+      <w:r>
+        <w:rPr>
+          <w:rFonts w:cs="Tahoma"/>
           <w:lang w:val="nl-BE"/>
         </w:rPr>
         <w:t>E</w:t>
       </w:r>
       <w:r>
         <w:rPr>
-          <w:rFonts w:ascii="Tahoma" w:hAnsi="Tahoma" w:cs="Tahoma"/>
+          <w:rFonts w:cs="Tahoma"/>
           <w:lang w:val="nl-BE"/>
         </w:rPr>
         <w:t>xperience</w:t>
       </w:r>
       <w:bookmarkEnd w:id="55"/>
+      <w:proofErr w:type="spellEnd"/>
     </w:p>
     <w:tbl>
       <w:tblPr>
-        <w:tblStyle w:val="Tabelraster"/>
+        <w:tblStyle w:val="TableGrid"/>
         <w:tblW w:w="13041" w:type="dxa"/>
         <w:tblInd w:w="-5" w:type="dxa"/>
         <w:tblLook w:val="04A0" w:firstRow="1" w:lastRow="0" w:firstColumn="1" w:lastColumn="0" w:noHBand="0" w:noVBand="1"/>
@@ -11754,6 +13933,7 @@
                 <w:lang w:val="nl-BE"/>
               </w:rPr>
             </w:pPr>
+            <w:proofErr w:type="spellStart"/>
             <w:r>
               <w:rPr>
                 <w:rFonts w:ascii="Tahoma" w:hAnsi="Tahoma" w:cs="Tahoma"/>
@@ -11763,6 +13943,7 @@
               </w:rPr>
               <w:t>Prio</w:t>
             </w:r>
+            <w:proofErr w:type="spellEnd"/>
           </w:p>
         </w:tc>
       </w:tr>
@@ -12047,40 +14228,44 @@
     </w:p>
     <w:p>
       <w:pPr>
-        <w:pStyle w:val="Kop2"/>
+        <w:pStyle w:val="Heading2"/>
         <w:spacing w:before="120" w:after="120" w:line="276" w:lineRule="auto"/>
         <w:rPr>
-          <w:rFonts w:ascii="Tahoma" w:hAnsi="Tahoma" w:cs="Tahoma"/>
+          <w:rFonts w:cs="Tahoma"/>
           <w:lang w:val="nl-BE"/>
         </w:rPr>
       </w:pPr>
       <w:bookmarkStart w:id="56" w:name="_Toc468920205"/>
-      <w:r>
-        <w:rPr>
-          <w:rFonts w:ascii="Tahoma" w:hAnsi="Tahoma" w:cs="Tahoma"/>
+      <w:proofErr w:type="spellStart"/>
+      <w:r>
+        <w:rPr>
+          <w:rFonts w:cs="Tahoma"/>
           <w:lang w:val="nl-BE"/>
         </w:rPr>
         <w:t>Requirements</w:t>
       </w:r>
-      <w:r>
-        <w:rPr>
-          <w:rFonts w:ascii="Tahoma" w:hAnsi="Tahoma" w:cs="Tahoma"/>
+      <w:proofErr w:type="spellEnd"/>
+      <w:r>
+        <w:rPr>
+          <w:rFonts w:cs="Tahoma"/>
           <w:lang w:val="nl-BE"/>
         </w:rPr>
         <w:t xml:space="preserve"> met betrekking tot </w:t>
       </w:r>
-      <w:r>
-        <w:rPr>
-          <w:rFonts w:ascii="Tahoma" w:hAnsi="Tahoma" w:cs="Tahoma"/>
+      <w:proofErr w:type="spellStart"/>
+      <w:r>
+        <w:rPr>
+          <w:rFonts w:cs="Tahoma"/>
           <w:lang w:val="nl-BE"/>
         </w:rPr>
         <w:t>Onderhoudbaarheid</w:t>
       </w:r>
       <w:bookmarkEnd w:id="56"/>
+      <w:proofErr w:type="spellEnd"/>
     </w:p>
     <w:tbl>
       <w:tblPr>
-        <w:tblStyle w:val="Tabelraster"/>
+        <w:tblStyle w:val="TableGrid"/>
         <w:tblW w:w="13041" w:type="dxa"/>
         <w:tblInd w:w="-5" w:type="dxa"/>
         <w:tblLook w:val="04A0" w:firstRow="1" w:lastRow="0" w:firstColumn="1" w:lastColumn="0" w:noHBand="0" w:noVBand="1"/>
@@ -12220,6 +14405,7 @@
                 <w:lang w:val="nl-BE"/>
               </w:rPr>
             </w:pPr>
+            <w:proofErr w:type="spellStart"/>
             <w:r>
               <w:rPr>
                 <w:rFonts w:ascii="Tahoma" w:hAnsi="Tahoma" w:cs="Tahoma"/>
@@ -12229,6 +14415,7 @@
               </w:rPr>
               <w:t>Prio</w:t>
             </w:r>
+            <w:proofErr w:type="spellEnd"/>
           </w:p>
         </w:tc>
       </w:tr>
@@ -12342,6 +14529,7 @@
                 <w:rFonts w:ascii="Tahoma" w:hAnsi="Tahoma" w:cs="Tahoma"/>
                 <w:lang w:val="nl-BE"/>
               </w:rPr>
+              <w:lastRenderedPageBreak/>
               <w:t>REQ-y:</w:t>
             </w:r>
             <w:r>
@@ -12513,24 +14701,33 @@
     </w:p>
     <w:p>
       <w:pPr>
-        <w:pStyle w:val="Kop2"/>
+        <w:pStyle w:val="Heading2"/>
         <w:spacing w:before="120" w:after="120" w:line="276" w:lineRule="auto"/>
         <w:rPr>
-          <w:rFonts w:ascii="Tahoma" w:hAnsi="Tahoma" w:cs="Tahoma"/>
+          <w:rFonts w:cs="Tahoma"/>
           <w:lang w:val="nl-BE"/>
         </w:rPr>
       </w:pPr>
       <w:bookmarkStart w:id="57" w:name="_Toc468920206"/>
-      <w:r>
-        <w:rPr>
-          <w:rFonts w:ascii="Tahoma" w:hAnsi="Tahoma" w:cs="Tahoma"/>
-          <w:lang w:val="nl-BE"/>
-        </w:rPr>
-        <w:t xml:space="preserve">Requirements met betrekking tot (Technische) </w:t>
-      </w:r>
-      <w:r>
-        <w:rPr>
-          <w:rFonts w:ascii="Tahoma" w:hAnsi="Tahoma" w:cs="Tahoma"/>
+      <w:proofErr w:type="spellStart"/>
+      <w:r>
+        <w:rPr>
+          <w:rFonts w:cs="Tahoma"/>
+          <w:lang w:val="nl-BE"/>
+        </w:rPr>
+        <w:t>Requirements</w:t>
+      </w:r>
+      <w:proofErr w:type="spellEnd"/>
+      <w:r>
+        <w:rPr>
+          <w:rFonts w:cs="Tahoma"/>
+          <w:lang w:val="nl-BE"/>
+        </w:rPr>
+        <w:t xml:space="preserve"> met betrekking tot (Technische) </w:t>
+      </w:r>
+      <w:r>
+        <w:rPr>
+          <w:rFonts w:cs="Tahoma"/>
           <w:lang w:val="nl-BE"/>
         </w:rPr>
         <w:t>Security</w:t>
@@ -12538,7 +14735,7 @@
       <w:bookmarkEnd w:id="57"/>
       <w:r>
         <w:rPr>
-          <w:rFonts w:ascii="Tahoma" w:hAnsi="Tahoma" w:cs="Tahoma"/>
+          <w:rFonts w:cs="Tahoma"/>
           <w:lang w:val="nl-BE"/>
         </w:rPr>
         <w:t xml:space="preserve"> </w:t>
@@ -12547,7 +14744,7 @@
     </w:p>
     <w:tbl>
       <w:tblPr>
-        <w:tblStyle w:val="Tabelraster"/>
+        <w:tblStyle w:val="TableGrid"/>
         <w:tblW w:w="13041" w:type="dxa"/>
         <w:tblInd w:w="-5" w:type="dxa"/>
         <w:tblLook w:val="04A0" w:firstRow="1" w:lastRow="0" w:firstColumn="1" w:lastColumn="0" w:noHBand="0" w:noVBand="1"/>
@@ -12687,6 +14884,7 @@
                 <w:lang w:val="nl-BE"/>
               </w:rPr>
             </w:pPr>
+            <w:proofErr w:type="spellStart"/>
             <w:r>
               <w:rPr>
                 <w:rFonts w:ascii="Tahoma" w:hAnsi="Tahoma" w:cs="Tahoma"/>
@@ -12696,6 +14894,7 @@
               </w:rPr>
               <w:t>Prio</w:t>
             </w:r>
+            <w:proofErr w:type="spellEnd"/>
           </w:p>
         </w:tc>
       </w:tr>
@@ -13013,10 +15212,10 @@
     </w:p>
     <w:p>
       <w:pPr>
-        <w:pStyle w:val="Kop2"/>
+        <w:pStyle w:val="Heading2"/>
         <w:spacing w:before="120" w:after="120" w:line="276" w:lineRule="auto"/>
         <w:rPr>
-          <w:rFonts w:ascii="Tahoma" w:hAnsi="Tahoma" w:cs="Tahoma"/>
+          <w:rFonts w:cs="Tahoma"/>
           <w:lang w:val="nl-BE"/>
         </w:rPr>
       </w:pPr>
@@ -13024,15 +15223,16 @@
       <w:bookmarkStart w:id="59" w:name="_Toc468920207"/>
       <w:r>
         <w:rPr>
-          <w:rFonts w:ascii="Tahoma" w:hAnsi="Tahoma" w:cs="Tahoma"/>
-          <w:lang w:val="nl-BE"/>
-        </w:rPr>
+          <w:rFonts w:cs="Tahoma"/>
+          <w:lang w:val="nl-BE"/>
+        </w:rPr>
+        <w:lastRenderedPageBreak/>
         <w:t xml:space="preserve">Business </w:t>
       </w:r>
       <w:bookmarkEnd w:id="58"/>
       <w:r>
         <w:rPr>
-          <w:rFonts w:ascii="Tahoma" w:hAnsi="Tahoma" w:cs="Tahoma"/>
+          <w:rFonts w:cs="Tahoma"/>
           <w:lang w:val="nl-BE"/>
         </w:rPr>
         <w:t>regels</w:t>
@@ -13067,7 +15267,23 @@
           <w:rFonts w:ascii="Tahoma" w:hAnsi="Tahoma" w:cs="Tahoma"/>
           <w:lang w:val="nl-BE"/>
         </w:rPr>
-        <w:t xml:space="preserve">Geef in deze sectie de operationele principes over het product weer. Denk hierbij aan welke individuen of rollen die bepaalde functies al dan niet kunnen/mogen uitvoeren (onder bepaalde omstandigheden) . </w:t>
+        <w:t>Geef in deze sectie de operationele principes over het product weer. Denk hierbij aan welke individuen of rollen die bepaalde functies al dan niet kunnen/mogen uitvoeren (onder bepaalde omstandigheden</w:t>
+      </w:r>
+      <w:proofErr w:type="gramStart"/>
+      <w:r>
+        <w:rPr>
+          <w:rFonts w:ascii="Tahoma" w:hAnsi="Tahoma" w:cs="Tahoma"/>
+          <w:lang w:val="nl-BE"/>
+        </w:rPr>
+        <w:t>) .</w:t>
+      </w:r>
+      <w:proofErr w:type="gramEnd"/>
+      <w:r>
+        <w:rPr>
+          <w:rFonts w:ascii="Tahoma" w:hAnsi="Tahoma" w:cs="Tahoma"/>
+          <w:lang w:val="nl-BE"/>
+        </w:rPr>
+        <w:t xml:space="preserve"> </w:t>
       </w:r>
       <w:r>
         <w:rPr>
@@ -13100,11 +15316,11 @@
     </w:p>
     <w:p>
       <w:pPr>
-        <w:pStyle w:val="Kop1"/>
+        <w:pStyle w:val="Heading1"/>
         <w:pageBreakBefore/>
         <w:spacing w:before="120" w:after="120" w:line="276" w:lineRule="auto"/>
         <w:rPr>
-          <w:rFonts w:ascii="Tahoma" w:hAnsi="Tahoma" w:cs="Tahoma"/>
+          <w:rFonts w:cs="Tahoma"/>
           <w:lang w:val="nl-BE"/>
         </w:rPr>
       </w:pPr>
@@ -13112,20 +15328,30 @@
       <w:bookmarkStart w:id="61" w:name="_Toc468920208"/>
       <w:r>
         <w:rPr>
-          <w:rFonts w:ascii="Tahoma" w:hAnsi="Tahoma" w:cs="Tahoma"/>
-          <w:lang w:val="nl-BE"/>
-        </w:rPr>
-        <w:t>Overige r</w:t>
-      </w:r>
-      <w:r>
-        <w:rPr>
-          <w:rFonts w:ascii="Tahoma" w:hAnsi="Tahoma" w:cs="Tahoma"/>
+          <w:rFonts w:cs="Tahoma"/>
+          <w:lang w:val="nl-BE"/>
+        </w:rPr>
+        <w:lastRenderedPageBreak/>
+        <w:t xml:space="preserve">Overige </w:t>
+      </w:r>
+      <w:proofErr w:type="spellStart"/>
+      <w:r>
+        <w:rPr>
+          <w:rFonts w:cs="Tahoma"/>
+          <w:lang w:val="nl-BE"/>
+        </w:rPr>
+        <w:t>r</w:t>
+      </w:r>
+      <w:r>
+        <w:rPr>
+          <w:rFonts w:cs="Tahoma"/>
           <w:lang w:val="nl-BE"/>
         </w:rPr>
         <w:t>equirements</w:t>
       </w:r>
       <w:bookmarkEnd w:id="60"/>
       <w:bookmarkEnd w:id="61"/>
+      <w:proofErr w:type="spellEnd"/>
     </w:p>
     <w:p>
       <w:pPr>
@@ -13169,16 +15395,48 @@
           <w:rFonts w:ascii="Tahoma" w:hAnsi="Tahoma" w:cs="Tahoma"/>
           <w:lang w:val="nl-BE"/>
         </w:rPr>
-        <w:t xml:space="preserve"> SRS document. Dit kunnen onder meer de database eisen, wettelijke bepalingen , hergebruik van doelstellingen voor het project , etc. zijn. Voeg alle nieuwe secties toe die relevant zouden kunnen zijn voor het project. &gt;</w:t>
-      </w:r>
-    </w:p>
-    <w:p>
-      <w:pPr>
-        <w:pStyle w:val="Kop1"/>
+        <w:t xml:space="preserve"> </w:t>
+      </w:r>
+      <w:proofErr w:type="gramStart"/>
+      <w:r>
+        <w:rPr>
+          <w:rFonts w:ascii="Tahoma" w:hAnsi="Tahoma" w:cs="Tahoma"/>
+          <w:lang w:val="nl-BE"/>
+        </w:rPr>
+        <w:t>SRS document</w:t>
+      </w:r>
+      <w:proofErr w:type="gramEnd"/>
+      <w:r>
+        <w:rPr>
+          <w:rFonts w:ascii="Tahoma" w:hAnsi="Tahoma" w:cs="Tahoma"/>
+          <w:lang w:val="nl-BE"/>
+        </w:rPr>
+        <w:t xml:space="preserve">. Dit kunnen onder meer de database eisen, wettelijke </w:t>
+      </w:r>
+      <w:proofErr w:type="gramStart"/>
+      <w:r>
+        <w:rPr>
+          <w:rFonts w:ascii="Tahoma" w:hAnsi="Tahoma" w:cs="Tahoma"/>
+          <w:lang w:val="nl-BE"/>
+        </w:rPr>
+        <w:t>bepalingen ,</w:t>
+      </w:r>
+      <w:proofErr w:type="gramEnd"/>
+      <w:r>
+        <w:rPr>
+          <w:rFonts w:ascii="Tahoma" w:hAnsi="Tahoma" w:cs="Tahoma"/>
+          <w:lang w:val="nl-BE"/>
+        </w:rPr>
+        <w:t xml:space="preserve"> hergebruik van doelstellingen voor het project , etc. zijn. Voeg alle nieuwe secties toe die relevant zouden kunnen zijn voor het project. &gt;</w:t>
+      </w:r>
+    </w:p>
+    <w:p>
+      <w:pPr>
+        <w:pStyle w:val="Heading1"/>
         <w:pageBreakBefore/>
         <w:spacing w:before="120" w:after="120" w:line="276" w:lineRule="auto"/>
         <w:rPr>
-          <w:rFonts w:ascii="Tahoma" w:hAnsi="Tahoma" w:cs="Tahoma"/>
+          <w:rFonts w:cs="Tahoma"/>
           <w:lang w:val="nl-BE"/>
         </w:rPr>
       </w:pPr>
@@ -13186,14 +15444,15 @@
       <w:bookmarkStart w:id="63" w:name="_Toc468920209"/>
       <w:r>
         <w:rPr>
-          <w:rFonts w:ascii="Tahoma" w:hAnsi="Tahoma" w:cs="Tahoma"/>
-          <w:lang w:val="nl-BE"/>
-        </w:rPr>
+          <w:rFonts w:cs="Tahoma"/>
+          <w:lang w:val="nl-BE"/>
+        </w:rPr>
+        <w:lastRenderedPageBreak/>
         <w:t>Bijlage</w:t>
       </w:r>
       <w:r>
         <w:rPr>
-          <w:rFonts w:ascii="Tahoma" w:hAnsi="Tahoma" w:cs="Tahoma"/>
+          <w:rFonts w:cs="Tahoma"/>
           <w:lang w:val="nl-BE"/>
         </w:rPr>
         <w:t xml:space="preserve">: </w:t>
@@ -13201,7 +15460,7 @@
       <w:bookmarkEnd w:id="62"/>
       <w:r>
         <w:rPr>
-          <w:rFonts w:ascii="Tahoma" w:hAnsi="Tahoma" w:cs="Tahoma"/>
+          <w:rFonts w:cs="Tahoma"/>
           <w:lang w:val="nl-BE"/>
         </w:rPr>
         <w:t>begrippenlijst</w:t>
@@ -13227,7 +15486,7 @@
     </w:p>
     <w:tbl>
       <w:tblPr>
-        <w:tblStyle w:val="Tabelraster"/>
+        <w:tblStyle w:val="TableGrid"/>
         <w:tblW w:w="0" w:type="auto"/>
         <w:tblLook w:val="04A0" w:firstRow="1" w:lastRow="0" w:firstColumn="1" w:lastColumn="0" w:noHBand="0" w:noVBand="1"/>
       </w:tblPr>
@@ -13467,11 +15726,11 @@
     </w:p>
     <w:p>
       <w:pPr>
-        <w:pStyle w:val="Kop1"/>
+        <w:pStyle w:val="Heading1"/>
         <w:pageBreakBefore/>
         <w:spacing w:before="120" w:after="120" w:line="276" w:lineRule="auto"/>
         <w:rPr>
-          <w:rFonts w:ascii="Tahoma" w:hAnsi="Tahoma" w:cs="Tahoma"/>
+          <w:rFonts w:cs="Tahoma"/>
           <w:lang w:val="nl-BE"/>
         </w:rPr>
       </w:pPr>
@@ -13479,14 +15738,15 @@
       <w:bookmarkStart w:id="65" w:name="_Toc439994697"/>
       <w:r>
         <w:rPr>
-          <w:rFonts w:ascii="Tahoma" w:hAnsi="Tahoma" w:cs="Tahoma"/>
-          <w:lang w:val="nl-BE"/>
-        </w:rPr>
+          <w:rFonts w:cs="Tahoma"/>
+          <w:lang w:val="nl-BE"/>
+        </w:rPr>
+        <w:lastRenderedPageBreak/>
         <w:t xml:space="preserve">Bijlage: </w:t>
       </w:r>
       <w:r>
         <w:rPr>
-          <w:rFonts w:ascii="Tahoma" w:hAnsi="Tahoma" w:cs="Tahoma"/>
+          <w:rFonts w:cs="Tahoma"/>
           <w:lang w:val="nl-BE"/>
         </w:rPr>
         <w:t>survey x</w:t>
@@ -13507,44 +15767,61 @@
           <w:rFonts w:ascii="Tahoma" w:hAnsi="Tahoma" w:cs="Tahoma"/>
           <w:lang w:val="nl-BE"/>
         </w:rPr>
-        <w:t>&lt; Voeg de uitgedeelde en beantwoorde surveys toe. &gt;</w:t>
-      </w:r>
-    </w:p>
-    <w:p>
-      <w:pPr>
-        <w:pStyle w:val="Kop1"/>
+        <w:t xml:space="preserve">&lt; Voeg de uitgedeelde en beantwoorde </w:t>
+      </w:r>
+      <w:proofErr w:type="spellStart"/>
+      <w:r>
+        <w:rPr>
+          <w:rFonts w:ascii="Tahoma" w:hAnsi="Tahoma" w:cs="Tahoma"/>
+          <w:lang w:val="nl-BE"/>
+        </w:rPr>
+        <w:t>surveys</w:t>
+      </w:r>
+      <w:proofErr w:type="spellEnd"/>
+      <w:r>
+        <w:rPr>
+          <w:rFonts w:ascii="Tahoma" w:hAnsi="Tahoma" w:cs="Tahoma"/>
+          <w:lang w:val="nl-BE"/>
+        </w:rPr>
+        <w:t xml:space="preserve"> toe. &gt;</w:t>
+      </w:r>
+    </w:p>
+    <w:p>
+      <w:pPr>
+        <w:pStyle w:val="Heading1"/>
         <w:pageBreakBefore/>
         <w:spacing w:before="120" w:after="120" w:line="276" w:lineRule="auto"/>
         <w:rPr>
-          <w:rFonts w:ascii="Tahoma" w:hAnsi="Tahoma" w:cs="Tahoma"/>
+          <w:rFonts w:cs="Tahoma"/>
           <w:lang w:val="nl-BE"/>
         </w:rPr>
       </w:pPr>
       <w:bookmarkStart w:id="66" w:name="_Toc468920211"/>
       <w:r>
         <w:rPr>
-          <w:rFonts w:ascii="Tahoma" w:hAnsi="Tahoma" w:cs="Tahoma"/>
-          <w:lang w:val="nl-BE"/>
-        </w:rPr>
+          <w:rFonts w:cs="Tahoma"/>
+          <w:lang w:val="nl-BE"/>
+        </w:rPr>
+        <w:lastRenderedPageBreak/>
         <w:t>Bijlage</w:t>
       </w:r>
       <w:r>
         <w:rPr>
-          <w:rFonts w:ascii="Tahoma" w:hAnsi="Tahoma" w:cs="Tahoma"/>
+          <w:rFonts w:cs="Tahoma"/>
           <w:lang w:val="nl-BE"/>
         </w:rPr>
         <w:t xml:space="preserve">: </w:t>
       </w:r>
       <w:r>
         <w:rPr>
-          <w:rFonts w:ascii="Tahoma" w:hAnsi="Tahoma" w:cs="Tahoma"/>
+          <w:rFonts w:cs="Tahoma"/>
           <w:lang w:val="nl-BE"/>
         </w:rPr>
         <w:t xml:space="preserve">overige </w:t>
       </w:r>
       <w:r>
         <w:rPr>
-          <w:rFonts w:ascii="Tahoma" w:hAnsi="Tahoma" w:cs="Tahoma"/>
+          <w:rFonts w:cs="Tahoma"/>
           <w:lang w:val="nl-BE"/>
         </w:rPr>
         <w:t>analysemodellen</w:t>
@@ -13580,16 +15857,32 @@
           <w:rFonts w:ascii="Tahoma" w:hAnsi="Tahoma" w:cs="Tahoma"/>
           <w:lang w:val="nl-BE"/>
         </w:rPr>
-        <w:t>alle relevante analysemodellen , zoals dataflowdiagrammen , klassendiagrammen , … die elders in dit document nog geen plaats gekregen hebben. &gt;</w:t>
-      </w:r>
-    </w:p>
-    <w:p>
-      <w:pPr>
-        <w:pStyle w:val="Kop1"/>
+        <w:t xml:space="preserve">alle relevante </w:t>
+      </w:r>
+      <w:proofErr w:type="gramStart"/>
+      <w:r>
+        <w:rPr>
+          <w:rFonts w:ascii="Tahoma" w:hAnsi="Tahoma" w:cs="Tahoma"/>
+          <w:lang w:val="nl-BE"/>
+        </w:rPr>
+        <w:t>analysemodellen ,</w:t>
+      </w:r>
+      <w:proofErr w:type="gramEnd"/>
+      <w:r>
+        <w:rPr>
+          <w:rFonts w:ascii="Tahoma" w:hAnsi="Tahoma" w:cs="Tahoma"/>
+          <w:lang w:val="nl-BE"/>
+        </w:rPr>
+        <w:t xml:space="preserve"> zoals dataflowdiagrammen , klassendiagrammen , … die elders in dit document nog geen plaats gekregen hebben. &gt;</w:t>
+      </w:r>
+    </w:p>
+    <w:p>
+      <w:pPr>
+        <w:pStyle w:val="Heading1"/>
         <w:pageBreakBefore/>
         <w:spacing w:before="120" w:after="120" w:line="276" w:lineRule="auto"/>
         <w:rPr>
-          <w:rFonts w:ascii="Tahoma" w:hAnsi="Tahoma" w:cs="Tahoma"/>
+          <w:rFonts w:cs="Tahoma"/>
           <w:lang w:val="nl-BE"/>
         </w:rPr>
       </w:pPr>
@@ -13597,36 +15890,46 @@
       <w:bookmarkStart w:id="68" w:name="_Toc468920212"/>
       <w:r>
         <w:rPr>
-          <w:rFonts w:ascii="Tahoma" w:hAnsi="Tahoma" w:cs="Tahoma"/>
-          <w:lang w:val="nl-BE"/>
-        </w:rPr>
+          <w:rFonts w:cs="Tahoma"/>
+          <w:lang w:val="nl-BE"/>
+        </w:rPr>
+        <w:lastRenderedPageBreak/>
         <w:t>Bijlage</w:t>
       </w:r>
       <w:r>
         <w:rPr>
-          <w:rFonts w:ascii="Tahoma" w:hAnsi="Tahoma" w:cs="Tahoma"/>
+          <w:rFonts w:cs="Tahoma"/>
           <w:lang w:val="nl-BE"/>
         </w:rPr>
         <w:t xml:space="preserve">: </w:t>
       </w:r>
-      <w:r>
-        <w:rPr>
-          <w:rFonts w:ascii="Tahoma" w:hAnsi="Tahoma" w:cs="Tahoma"/>
+      <w:proofErr w:type="spellStart"/>
+      <w:r>
+        <w:rPr>
+          <w:rFonts w:cs="Tahoma"/>
           <w:lang w:val="nl-BE"/>
         </w:rPr>
         <w:t>to-be-deter</w:t>
       </w:r>
       <w:r>
         <w:rPr>
-          <w:rFonts w:ascii="Tahoma" w:hAnsi="Tahoma" w:cs="Tahoma"/>
-          <w:lang w:val="nl-BE"/>
-        </w:rPr>
-        <w:t xml:space="preserve">mined </w:t>
+          <w:rFonts w:cs="Tahoma"/>
+          <w:lang w:val="nl-BE"/>
+        </w:rPr>
+        <w:t>mined</w:t>
+      </w:r>
+      <w:proofErr w:type="spellEnd"/>
+      <w:r>
+        <w:rPr>
+          <w:rFonts w:cs="Tahoma"/>
+          <w:lang w:val="nl-BE"/>
+        </w:rPr>
+        <w:t xml:space="preserve"> </w:t>
       </w:r>
       <w:bookmarkEnd w:id="67"/>
       <w:r>
         <w:rPr>
-          <w:rFonts w:ascii="Tahoma" w:hAnsi="Tahoma" w:cs="Tahoma"/>
+          <w:rFonts w:cs="Tahoma"/>
           <w:lang w:val="nl-BE"/>
         </w:rPr>
         <w:t>lijst</w:t>
@@ -13678,7 +15981,7 @@
 </file>
 
 <file path=word/endnotes.xml><?xml version="1.0" encoding="utf-8"?>
-<w:endnotes xmlns:wpc="http://schemas.microsoft.com/office/word/2010/wordprocessingCanvas" xmlns:cx="http://schemas.microsoft.com/office/drawing/2014/chartex" xmlns:cx1="http://schemas.microsoft.com/office/drawing/2015/9/8/chartex" xmlns:cx2="http://schemas.microsoft.com/office/drawing/2015/10/21/chartex" xmlns:cx3="http://schemas.microsoft.com/office/drawing/2016/5/9/chartex" xmlns:cx4="http://schemas.microsoft.com/office/drawing/2016/5/10/chartex" xmlns:cx5="http://schemas.microsoft.com/office/drawing/2016/5/11/chartex" xmlns:mc="http://schemas.openxmlformats.org/markup-compatibility/2006" xmlns:o="urn:schemas-microsoft-com:office:office" xmlns:r="http://schemas.openxmlformats.org/officeDocument/2006/relationships" xmlns:m="http://schemas.openxmlformats.org/officeDocument/2006/math" xmlns:v="urn:schemas-microsoft-com:vml" xmlns:wp14="http://schemas.microsoft.com/office/word/2010/wordprocessingDrawing" xmlns:wp="http://schemas.openxmlformats.org/drawingml/2006/wordprocessingDrawing" xmlns:w10="urn:schemas-microsoft-com:office:word" xmlns:w="http://schemas.openxmlformats.org/wordprocessingml/2006/main" xmlns:w14="http://schemas.microsoft.com/office/word/2010/wordml" xmlns:w15="http://schemas.microsoft.com/office/word/2012/wordml" xmlns:w16se="http://schemas.microsoft.com/office/word/2015/wordml/symex" xmlns:wpg="http://schemas.microsoft.com/office/word/2010/wordprocessingGroup" xmlns:wpi="http://schemas.microsoft.com/office/word/2010/wordprocessingInk" xmlns:wne="http://schemas.microsoft.com/office/word/2006/wordml" xmlns:wps="http://schemas.microsoft.com/office/word/2010/wordprocessingShape" mc:Ignorable="w14 w15 w16se wp14">
+<w:endnotes xmlns:wpc="http://schemas.microsoft.com/office/word/2010/wordprocessingCanvas" xmlns:cx="http://schemas.microsoft.com/office/drawing/2014/chartex" xmlns:cx1="http://schemas.microsoft.com/office/drawing/2015/9/8/chartex" xmlns:cx2="http://schemas.microsoft.com/office/drawing/2015/10/21/chartex" xmlns:mc="http://schemas.openxmlformats.org/markup-compatibility/2006" xmlns:o="urn:schemas-microsoft-com:office:office" xmlns:r="http://schemas.openxmlformats.org/officeDocument/2006/relationships" xmlns:m="http://schemas.openxmlformats.org/officeDocument/2006/math" xmlns:v="urn:schemas-microsoft-com:vml" xmlns:wp14="http://schemas.microsoft.com/office/word/2010/wordprocessingDrawing" xmlns:wp="http://schemas.openxmlformats.org/drawingml/2006/wordprocessingDrawing" xmlns:w10="urn:schemas-microsoft-com:office:word" xmlns:w="http://schemas.openxmlformats.org/wordprocessingml/2006/main" xmlns:w14="http://schemas.microsoft.com/office/word/2010/wordml" xmlns:w15="http://schemas.microsoft.com/office/word/2012/wordml" xmlns:w16se="http://schemas.microsoft.com/office/word/2015/wordml/symex" xmlns:wpg="http://schemas.microsoft.com/office/word/2010/wordprocessingGroup" xmlns:wpi="http://schemas.microsoft.com/office/word/2010/wordprocessingInk" xmlns:wne="http://schemas.microsoft.com/office/word/2006/wordml" xmlns:wps="http://schemas.microsoft.com/office/word/2010/wordprocessingShape" mc:Ignorable="w14 w15 w16se wp14">
   <w:endnote w:type="separator" w:id="-1">
     <w:p>
       <w:r>
@@ -13697,10 +16000,10 @@
 </file>
 
 <file path=word/footer1.xml><?xml version="1.0" encoding="utf-8"?>
-<w:ftr xmlns:wpc="http://schemas.microsoft.com/office/word/2010/wordprocessingCanvas" xmlns:cx="http://schemas.microsoft.com/office/drawing/2014/chartex" xmlns:cx1="http://schemas.microsoft.com/office/drawing/2015/9/8/chartex" xmlns:cx2="http://schemas.microsoft.com/office/drawing/2015/10/21/chartex" xmlns:cx3="http://schemas.microsoft.com/office/drawing/2016/5/9/chartex" xmlns:cx4="http://schemas.microsoft.com/office/drawing/2016/5/10/chartex" xmlns:cx5="http://schemas.microsoft.com/office/drawing/2016/5/11/chartex" xmlns:mc="http://schemas.openxmlformats.org/markup-compatibility/2006" xmlns:o="urn:schemas-microsoft-com:office:office" xmlns:r="http://schemas.openxmlformats.org/officeDocument/2006/relationships" xmlns:m="http://schemas.openxmlformats.org/officeDocument/2006/math" xmlns:v="urn:schemas-microsoft-com:vml" xmlns:wp14="http://schemas.microsoft.com/office/word/2010/wordprocessingDrawing" xmlns:wp="http://schemas.openxmlformats.org/drawingml/2006/wordprocessingDrawing" xmlns:w10="urn:schemas-microsoft-com:office:word" xmlns:w="http://schemas.openxmlformats.org/wordprocessingml/2006/main" xmlns:w14="http://schemas.microsoft.com/office/word/2010/wordml" xmlns:w15="http://schemas.microsoft.com/office/word/2012/wordml" xmlns:w16se="http://schemas.microsoft.com/office/word/2015/wordml/symex" xmlns:wpg="http://schemas.microsoft.com/office/word/2010/wordprocessingGroup" xmlns:wpi="http://schemas.microsoft.com/office/word/2010/wordprocessingInk" xmlns:wne="http://schemas.microsoft.com/office/word/2006/wordml" xmlns:wps="http://schemas.microsoft.com/office/word/2010/wordprocessingShape" mc:Ignorable="w14 w15 w16se wp14">
+<w:ftr xmlns:wpc="http://schemas.microsoft.com/office/word/2010/wordprocessingCanvas" xmlns:cx="http://schemas.microsoft.com/office/drawing/2014/chartex" xmlns:cx1="http://schemas.microsoft.com/office/drawing/2015/9/8/chartex" xmlns:cx2="http://schemas.microsoft.com/office/drawing/2015/10/21/chartex" xmlns:mc="http://schemas.openxmlformats.org/markup-compatibility/2006" xmlns:o="urn:schemas-microsoft-com:office:office" xmlns:r="http://schemas.openxmlformats.org/officeDocument/2006/relationships" xmlns:m="http://schemas.openxmlformats.org/officeDocument/2006/math" xmlns:v="urn:schemas-microsoft-com:vml" xmlns:wp14="http://schemas.microsoft.com/office/word/2010/wordprocessingDrawing" xmlns:wp="http://schemas.openxmlformats.org/drawingml/2006/wordprocessingDrawing" xmlns:w10="urn:schemas-microsoft-com:office:word" xmlns:w="http://schemas.openxmlformats.org/wordprocessingml/2006/main" xmlns:w14="http://schemas.microsoft.com/office/word/2010/wordml" xmlns:w15="http://schemas.microsoft.com/office/word/2012/wordml" xmlns:w16se="http://schemas.microsoft.com/office/word/2015/wordml/symex" xmlns:wpg="http://schemas.microsoft.com/office/word/2010/wordprocessingGroup" xmlns:wpi="http://schemas.microsoft.com/office/word/2010/wordprocessingInk" xmlns:wne="http://schemas.microsoft.com/office/word/2006/wordml" xmlns:wps="http://schemas.microsoft.com/office/word/2010/wordprocessingShape" mc:Ignorable="w14 w15 w16se wp14">
   <w:p>
     <w:pPr>
-      <w:pStyle w:val="Voettekst"/>
+      <w:pStyle w:val="Footer"/>
       <w:jc w:val="center"/>
     </w:pPr>
     <w:r>
@@ -13737,36 +16040,23 @@
     <w:r>
       <w:t xml:space="preserve"> van </w:t>
     </w:r>
-    <w:r>
-      <w:fldChar w:fldCharType="begin"/>
-    </w:r>
-    <w:r>
-      <w:instrText xml:space="preserve"> NUMPAGES   \* MERGEFORMAT </w:instrText>
-    </w:r>
-    <w:r>
-      <w:fldChar w:fldCharType="separate"/>
-    </w:r>
-    <w:r>
-      <w:rPr>
-        <w:noProof/>
-      </w:rPr>
-      <w:t>22</w:t>
-    </w:r>
-    <w:r>
-      <w:rPr>
-        <w:noProof/>
-      </w:rPr>
-      <w:fldChar w:fldCharType="end"/>
-    </w:r>
+    <w:fldSimple w:instr=" NUMPAGES   \* MERGEFORMAT ">
+      <w:r>
+        <w:rPr>
+          <w:noProof/>
+        </w:rPr>
+        <w:t>23</w:t>
+      </w:r>
+    </w:fldSimple>
   </w:p>
 </w:ftr>
 </file>
 
 <file path=word/footer2.xml><?xml version="1.0" encoding="utf-8"?>
-<w:ftr xmlns:wpc="http://schemas.microsoft.com/office/word/2010/wordprocessingCanvas" xmlns:cx="http://schemas.microsoft.com/office/drawing/2014/chartex" xmlns:cx1="http://schemas.microsoft.com/office/drawing/2015/9/8/chartex" xmlns:cx2="http://schemas.microsoft.com/office/drawing/2015/10/21/chartex" xmlns:cx3="http://schemas.microsoft.com/office/drawing/2016/5/9/chartex" xmlns:cx4="http://schemas.microsoft.com/office/drawing/2016/5/10/chartex" xmlns:cx5="http://schemas.microsoft.com/office/drawing/2016/5/11/chartex" xmlns:mc="http://schemas.openxmlformats.org/markup-compatibility/2006" xmlns:o="urn:schemas-microsoft-com:office:office" xmlns:r="http://schemas.openxmlformats.org/officeDocument/2006/relationships" xmlns:m="http://schemas.openxmlformats.org/officeDocument/2006/math" xmlns:v="urn:schemas-microsoft-com:vml" xmlns:wp14="http://schemas.microsoft.com/office/word/2010/wordprocessingDrawing" xmlns:wp="http://schemas.openxmlformats.org/drawingml/2006/wordprocessingDrawing" xmlns:w10="urn:schemas-microsoft-com:office:word" xmlns:w="http://schemas.openxmlformats.org/wordprocessingml/2006/main" xmlns:w14="http://schemas.microsoft.com/office/word/2010/wordml" xmlns:w15="http://schemas.microsoft.com/office/word/2012/wordml" xmlns:w16se="http://schemas.microsoft.com/office/word/2015/wordml/symex" xmlns:wpg="http://schemas.microsoft.com/office/word/2010/wordprocessingGroup" xmlns:wpi="http://schemas.microsoft.com/office/word/2010/wordprocessingInk" xmlns:wne="http://schemas.microsoft.com/office/word/2006/wordml" xmlns:wps="http://schemas.microsoft.com/office/word/2010/wordprocessingShape" mc:Ignorable="w14 w15 w16se wp14">
+<w:ftr xmlns:wpc="http://schemas.microsoft.com/office/word/2010/wordprocessingCanvas" xmlns:cx="http://schemas.microsoft.com/office/drawing/2014/chartex" xmlns:cx1="http://schemas.microsoft.com/office/drawing/2015/9/8/chartex" xmlns:cx2="http://schemas.microsoft.com/office/drawing/2015/10/21/chartex" xmlns:mc="http://schemas.openxmlformats.org/markup-compatibility/2006" xmlns:o="urn:schemas-microsoft-com:office:office" xmlns:r="http://schemas.openxmlformats.org/officeDocument/2006/relationships" xmlns:m="http://schemas.openxmlformats.org/officeDocument/2006/math" xmlns:v="urn:schemas-microsoft-com:vml" xmlns:wp14="http://schemas.microsoft.com/office/word/2010/wordprocessingDrawing" xmlns:wp="http://schemas.openxmlformats.org/drawingml/2006/wordprocessingDrawing" xmlns:w10="urn:schemas-microsoft-com:office:word" xmlns:w="http://schemas.openxmlformats.org/wordprocessingml/2006/main" xmlns:w14="http://schemas.microsoft.com/office/word/2010/wordml" xmlns:w15="http://schemas.microsoft.com/office/word/2012/wordml" xmlns:w16se="http://schemas.microsoft.com/office/word/2015/wordml/symex" xmlns:wpg="http://schemas.microsoft.com/office/word/2010/wordprocessingGroup" xmlns:wpi="http://schemas.microsoft.com/office/word/2010/wordprocessingInk" xmlns:wne="http://schemas.microsoft.com/office/word/2006/wordml" xmlns:wps="http://schemas.microsoft.com/office/word/2010/wordprocessingShape" mc:Ignorable="w14 w15 w16se wp14">
   <w:p>
     <w:pPr>
-      <w:pStyle w:val="Voettekst"/>
+      <w:pStyle w:val="Footer"/>
       <w:jc w:val="center"/>
     </w:pPr>
     <w:r>
@@ -13795,7 +16085,7 @@
       <w:rPr>
         <w:noProof/>
       </w:rPr>
-      <w:t>11</w:t>
+      <w:t>14</w:t>
     </w:r>
     <w:r>
       <w:fldChar w:fldCharType="end"/>
@@ -13803,36 +16093,23 @@
     <w:r>
       <w:t xml:space="preserve"> van </w:t>
     </w:r>
-    <w:r>
-      <w:fldChar w:fldCharType="begin"/>
-    </w:r>
-    <w:r>
-      <w:instrText xml:space="preserve"> NUMPAGES   \* MERGEFORMAT </w:instrText>
-    </w:r>
-    <w:r>
-      <w:fldChar w:fldCharType="separate"/>
-    </w:r>
-    <w:r>
-      <w:rPr>
-        <w:noProof/>
-      </w:rPr>
-      <w:t>22</w:t>
-    </w:r>
-    <w:r>
-      <w:rPr>
-        <w:noProof/>
-      </w:rPr>
-      <w:fldChar w:fldCharType="end"/>
-    </w:r>
+    <w:fldSimple w:instr=" NUMPAGES   \* MERGEFORMAT ">
+      <w:r>
+        <w:rPr>
+          <w:noProof/>
+        </w:rPr>
+        <w:t>24</w:t>
+      </w:r>
+    </w:fldSimple>
   </w:p>
 </w:ftr>
 </file>
 
 <file path=word/footer3.xml><?xml version="1.0" encoding="utf-8"?>
-<w:ftr xmlns:wpc="http://schemas.microsoft.com/office/word/2010/wordprocessingCanvas" xmlns:cx="http://schemas.microsoft.com/office/drawing/2014/chartex" xmlns:cx1="http://schemas.microsoft.com/office/drawing/2015/9/8/chartex" xmlns:cx2="http://schemas.microsoft.com/office/drawing/2015/10/21/chartex" xmlns:cx3="http://schemas.microsoft.com/office/drawing/2016/5/9/chartex" xmlns:cx4="http://schemas.microsoft.com/office/drawing/2016/5/10/chartex" xmlns:cx5="http://schemas.microsoft.com/office/drawing/2016/5/11/chartex" xmlns:mc="http://schemas.openxmlformats.org/markup-compatibility/2006" xmlns:o="urn:schemas-microsoft-com:office:office" xmlns:r="http://schemas.openxmlformats.org/officeDocument/2006/relationships" xmlns:m="http://schemas.openxmlformats.org/officeDocument/2006/math" xmlns:v="urn:schemas-microsoft-com:vml" xmlns:wp14="http://schemas.microsoft.com/office/word/2010/wordprocessingDrawing" xmlns:wp="http://schemas.openxmlformats.org/drawingml/2006/wordprocessingDrawing" xmlns:w10="urn:schemas-microsoft-com:office:word" xmlns:w="http://schemas.openxmlformats.org/wordprocessingml/2006/main" xmlns:w14="http://schemas.microsoft.com/office/word/2010/wordml" xmlns:w15="http://schemas.microsoft.com/office/word/2012/wordml" xmlns:w16se="http://schemas.microsoft.com/office/word/2015/wordml/symex" xmlns:wpg="http://schemas.microsoft.com/office/word/2010/wordprocessingGroup" xmlns:wpi="http://schemas.microsoft.com/office/word/2010/wordprocessingInk" xmlns:wne="http://schemas.microsoft.com/office/word/2006/wordml" xmlns:wps="http://schemas.microsoft.com/office/word/2010/wordprocessingShape" mc:Ignorable="w14 w15 w16se wp14">
+<w:ftr xmlns:wpc="http://schemas.microsoft.com/office/word/2010/wordprocessingCanvas" xmlns:cx="http://schemas.microsoft.com/office/drawing/2014/chartex" xmlns:cx1="http://schemas.microsoft.com/office/drawing/2015/9/8/chartex" xmlns:cx2="http://schemas.microsoft.com/office/drawing/2015/10/21/chartex" xmlns:mc="http://schemas.openxmlformats.org/markup-compatibility/2006" xmlns:o="urn:schemas-microsoft-com:office:office" xmlns:r="http://schemas.openxmlformats.org/officeDocument/2006/relationships" xmlns:m="http://schemas.openxmlformats.org/officeDocument/2006/math" xmlns:v="urn:schemas-microsoft-com:vml" xmlns:wp14="http://schemas.microsoft.com/office/word/2010/wordprocessingDrawing" xmlns:wp="http://schemas.openxmlformats.org/drawingml/2006/wordprocessingDrawing" xmlns:w10="urn:schemas-microsoft-com:office:word" xmlns:w="http://schemas.openxmlformats.org/wordprocessingml/2006/main" xmlns:w14="http://schemas.microsoft.com/office/word/2010/wordml" xmlns:w15="http://schemas.microsoft.com/office/word/2012/wordml" xmlns:w16se="http://schemas.microsoft.com/office/word/2015/wordml/symex" xmlns:wpg="http://schemas.microsoft.com/office/word/2010/wordprocessingGroup" xmlns:wpi="http://schemas.microsoft.com/office/word/2010/wordprocessingInk" xmlns:wne="http://schemas.microsoft.com/office/word/2006/wordml" xmlns:wps="http://schemas.microsoft.com/office/word/2010/wordprocessingShape" mc:Ignorable="w14 w15 w16se wp14">
   <w:p>
     <w:pPr>
-      <w:pStyle w:val="Voettekst"/>
+      <w:pStyle w:val="Footer"/>
       <w:tabs>
         <w:tab w:val="clear" w:pos="4680"/>
         <w:tab w:val="clear" w:pos="9360"/>
@@ -13858,7 +16135,7 @@
       <w:rPr>
         <w:noProof/>
       </w:rPr>
-      <w:t>16</w:t>
+      <w:t>18</w:t>
     </w:r>
     <w:r>
       <w:fldChar w:fldCharType="end"/>
@@ -13866,36 +16143,23 @@
     <w:r>
       <w:t xml:space="preserve"> van </w:t>
     </w:r>
-    <w:r>
-      <w:fldChar w:fldCharType="begin"/>
-    </w:r>
-    <w:r>
-      <w:instrText xml:space="preserve"> NUMPAGES   \* MERGEFORMAT </w:instrText>
-    </w:r>
-    <w:r>
-      <w:fldChar w:fldCharType="separate"/>
-    </w:r>
-    <w:r>
-      <w:rPr>
-        <w:noProof/>
-      </w:rPr>
-      <w:t>22</w:t>
-    </w:r>
-    <w:r>
-      <w:rPr>
-        <w:noProof/>
-      </w:rPr>
-      <w:fldChar w:fldCharType="end"/>
-    </w:r>
+    <w:fldSimple w:instr=" NUMPAGES   \* MERGEFORMAT ">
+      <w:r>
+        <w:rPr>
+          <w:noProof/>
+        </w:rPr>
+        <w:t>24</w:t>
+      </w:r>
+    </w:fldSimple>
   </w:p>
 </w:ftr>
 </file>
 
 <file path=word/footer4.xml><?xml version="1.0" encoding="utf-8"?>
-<w:ftr xmlns:wpc="http://schemas.microsoft.com/office/word/2010/wordprocessingCanvas" xmlns:cx="http://schemas.microsoft.com/office/drawing/2014/chartex" xmlns:cx1="http://schemas.microsoft.com/office/drawing/2015/9/8/chartex" xmlns:cx2="http://schemas.microsoft.com/office/drawing/2015/10/21/chartex" xmlns:cx3="http://schemas.microsoft.com/office/drawing/2016/5/9/chartex" xmlns:cx4="http://schemas.microsoft.com/office/drawing/2016/5/10/chartex" xmlns:cx5="http://schemas.microsoft.com/office/drawing/2016/5/11/chartex" xmlns:mc="http://schemas.openxmlformats.org/markup-compatibility/2006" xmlns:o="urn:schemas-microsoft-com:office:office" xmlns:r="http://schemas.openxmlformats.org/officeDocument/2006/relationships" xmlns:m="http://schemas.openxmlformats.org/officeDocument/2006/math" xmlns:v="urn:schemas-microsoft-com:vml" xmlns:wp14="http://schemas.microsoft.com/office/word/2010/wordprocessingDrawing" xmlns:wp="http://schemas.openxmlformats.org/drawingml/2006/wordprocessingDrawing" xmlns:w10="urn:schemas-microsoft-com:office:word" xmlns:w="http://schemas.openxmlformats.org/wordprocessingml/2006/main" xmlns:w14="http://schemas.microsoft.com/office/word/2010/wordml" xmlns:w15="http://schemas.microsoft.com/office/word/2012/wordml" xmlns:w16se="http://schemas.microsoft.com/office/word/2015/wordml/symex" xmlns:wpg="http://schemas.microsoft.com/office/word/2010/wordprocessingGroup" xmlns:wpi="http://schemas.microsoft.com/office/word/2010/wordprocessingInk" xmlns:wne="http://schemas.microsoft.com/office/word/2006/wordml" xmlns:wps="http://schemas.microsoft.com/office/word/2010/wordprocessingShape" mc:Ignorable="w14 w15 w16se wp14">
+<w:ftr xmlns:wpc="http://schemas.microsoft.com/office/word/2010/wordprocessingCanvas" xmlns:cx="http://schemas.microsoft.com/office/drawing/2014/chartex" xmlns:cx1="http://schemas.microsoft.com/office/drawing/2015/9/8/chartex" xmlns:cx2="http://schemas.microsoft.com/office/drawing/2015/10/21/chartex" xmlns:mc="http://schemas.openxmlformats.org/markup-compatibility/2006" xmlns:o="urn:schemas-microsoft-com:office:office" xmlns:r="http://schemas.openxmlformats.org/officeDocument/2006/relationships" xmlns:m="http://schemas.openxmlformats.org/officeDocument/2006/math" xmlns:v="urn:schemas-microsoft-com:vml" xmlns:wp14="http://schemas.microsoft.com/office/word/2010/wordprocessingDrawing" xmlns:wp="http://schemas.openxmlformats.org/drawingml/2006/wordprocessingDrawing" xmlns:w10="urn:schemas-microsoft-com:office:word" xmlns:w="http://schemas.openxmlformats.org/wordprocessingml/2006/main" xmlns:w14="http://schemas.microsoft.com/office/word/2010/wordml" xmlns:w15="http://schemas.microsoft.com/office/word/2012/wordml" xmlns:w16se="http://schemas.microsoft.com/office/word/2015/wordml/symex" xmlns:wpg="http://schemas.microsoft.com/office/word/2010/wordprocessingGroup" xmlns:wpi="http://schemas.microsoft.com/office/word/2010/wordprocessingInk" xmlns:wne="http://schemas.microsoft.com/office/word/2006/wordml" xmlns:wps="http://schemas.microsoft.com/office/word/2010/wordprocessingShape" mc:Ignorable="w14 w15 w16se wp14">
   <w:p>
     <w:pPr>
-      <w:pStyle w:val="Voettekst"/>
+      <w:pStyle w:val="Footer"/>
       <w:jc w:val="center"/>
     </w:pPr>
     <w:r>
@@ -13924,7 +16188,7 @@
       <w:rPr>
         <w:noProof/>
       </w:rPr>
-      <w:t>20</w:t>
+      <w:t>23</w:t>
     </w:r>
     <w:r>
       <w:fldChar w:fldCharType="end"/>
@@ -13932,33 +16196,20 @@
     <w:r>
       <w:t xml:space="preserve"> van </w:t>
     </w:r>
-    <w:r>
-      <w:fldChar w:fldCharType="begin"/>
-    </w:r>
-    <w:r>
-      <w:instrText xml:space="preserve"> NUMPAGES   \* MERGEFORMAT </w:instrText>
-    </w:r>
-    <w:r>
-      <w:fldChar w:fldCharType="separate"/>
-    </w:r>
-    <w:r>
-      <w:rPr>
-        <w:noProof/>
-      </w:rPr>
-      <w:t>22</w:t>
-    </w:r>
-    <w:r>
-      <w:rPr>
-        <w:noProof/>
-      </w:rPr>
-      <w:fldChar w:fldCharType="end"/>
-    </w:r>
+    <w:fldSimple w:instr=" NUMPAGES   \* MERGEFORMAT ">
+      <w:r>
+        <w:rPr>
+          <w:noProof/>
+        </w:rPr>
+        <w:t>24</w:t>
+      </w:r>
+    </w:fldSimple>
   </w:p>
 </w:ftr>
 </file>
 
 <file path=word/footnotes.xml><?xml version="1.0" encoding="utf-8"?>
-<w:footnotes xmlns:wpc="http://schemas.microsoft.com/office/word/2010/wordprocessingCanvas" xmlns:cx="http://schemas.microsoft.com/office/drawing/2014/chartex" xmlns:cx1="http://schemas.microsoft.com/office/drawing/2015/9/8/chartex" xmlns:cx2="http://schemas.microsoft.com/office/drawing/2015/10/21/chartex" xmlns:cx3="http://schemas.microsoft.com/office/drawing/2016/5/9/chartex" xmlns:cx4="http://schemas.microsoft.com/office/drawing/2016/5/10/chartex" xmlns:cx5="http://schemas.microsoft.com/office/drawing/2016/5/11/chartex" xmlns:mc="http://schemas.openxmlformats.org/markup-compatibility/2006" xmlns:o="urn:schemas-microsoft-com:office:office" xmlns:r="http://schemas.openxmlformats.org/officeDocument/2006/relationships" xmlns:m="http://schemas.openxmlformats.org/officeDocument/2006/math" xmlns:v="urn:schemas-microsoft-com:vml" xmlns:wp14="http://schemas.microsoft.com/office/word/2010/wordprocessingDrawing" xmlns:wp="http://schemas.openxmlformats.org/drawingml/2006/wordprocessingDrawing" xmlns:w10="urn:schemas-microsoft-com:office:word" xmlns:w="http://schemas.openxmlformats.org/wordprocessingml/2006/main" xmlns:w14="http://schemas.microsoft.com/office/word/2010/wordml" xmlns:w15="http://schemas.microsoft.com/office/word/2012/wordml" xmlns:w16se="http://schemas.microsoft.com/office/word/2015/wordml/symex" xmlns:wpg="http://schemas.microsoft.com/office/word/2010/wordprocessingGroup" xmlns:wpi="http://schemas.microsoft.com/office/word/2010/wordprocessingInk" xmlns:wne="http://schemas.microsoft.com/office/word/2006/wordml" xmlns:wps="http://schemas.microsoft.com/office/word/2010/wordprocessingShape" mc:Ignorable="w14 w15 w16se wp14">
+<w:footnotes xmlns:wpc="http://schemas.microsoft.com/office/word/2010/wordprocessingCanvas" xmlns:cx="http://schemas.microsoft.com/office/drawing/2014/chartex" xmlns:cx1="http://schemas.microsoft.com/office/drawing/2015/9/8/chartex" xmlns:cx2="http://schemas.microsoft.com/office/drawing/2015/10/21/chartex" xmlns:mc="http://schemas.openxmlformats.org/markup-compatibility/2006" xmlns:o="urn:schemas-microsoft-com:office:office" xmlns:r="http://schemas.openxmlformats.org/officeDocument/2006/relationships" xmlns:m="http://schemas.openxmlformats.org/officeDocument/2006/math" xmlns:v="urn:schemas-microsoft-com:vml" xmlns:wp14="http://schemas.microsoft.com/office/word/2010/wordprocessingDrawing" xmlns:wp="http://schemas.openxmlformats.org/drawingml/2006/wordprocessingDrawing" xmlns:w10="urn:schemas-microsoft-com:office:word" xmlns:w="http://schemas.openxmlformats.org/wordprocessingml/2006/main" xmlns:w14="http://schemas.microsoft.com/office/word/2010/wordml" xmlns:w15="http://schemas.microsoft.com/office/word/2012/wordml" xmlns:w16se="http://schemas.microsoft.com/office/word/2015/wordml/symex" xmlns:wpg="http://schemas.microsoft.com/office/word/2010/wordprocessingGroup" xmlns:wpi="http://schemas.microsoft.com/office/word/2010/wordprocessingInk" xmlns:wne="http://schemas.microsoft.com/office/word/2006/wordml" xmlns:wps="http://schemas.microsoft.com/office/word/2010/wordprocessingShape" mc:Ignorable="w14 w15 w16se wp14">
   <w:footnote w:type="separator" w:id="-1">
     <w:p>
       <w:r>
@@ -13977,10 +16228,10 @@
 </file>
 
 <file path=word/header1.xml><?xml version="1.0" encoding="utf-8"?>
-<w:hdr xmlns:wpc="http://schemas.microsoft.com/office/word/2010/wordprocessingCanvas" xmlns:cx="http://schemas.microsoft.com/office/drawing/2014/chartex" xmlns:cx1="http://schemas.microsoft.com/office/drawing/2015/9/8/chartex" xmlns:cx2="http://schemas.microsoft.com/office/drawing/2015/10/21/chartex" xmlns:cx3="http://schemas.microsoft.com/office/drawing/2016/5/9/chartex" xmlns:cx4="http://schemas.microsoft.com/office/drawing/2016/5/10/chartex" xmlns:cx5="http://schemas.microsoft.com/office/drawing/2016/5/11/chartex" xmlns:mc="http://schemas.openxmlformats.org/markup-compatibility/2006" xmlns:o="urn:schemas-microsoft-com:office:office" xmlns:r="http://schemas.openxmlformats.org/officeDocument/2006/relationships" xmlns:m="http://schemas.openxmlformats.org/officeDocument/2006/math" xmlns:v="urn:schemas-microsoft-com:vml" xmlns:wp14="http://schemas.microsoft.com/office/word/2010/wordprocessingDrawing" xmlns:wp="http://schemas.openxmlformats.org/drawingml/2006/wordprocessingDrawing" xmlns:w10="urn:schemas-microsoft-com:office:word" xmlns:w="http://schemas.openxmlformats.org/wordprocessingml/2006/main" xmlns:w14="http://schemas.microsoft.com/office/word/2010/wordml" xmlns:w15="http://schemas.microsoft.com/office/word/2012/wordml" xmlns:w16se="http://schemas.microsoft.com/office/word/2015/wordml/symex" xmlns:wpg="http://schemas.microsoft.com/office/word/2010/wordprocessingGroup" xmlns:wpi="http://schemas.microsoft.com/office/word/2010/wordprocessingInk" xmlns:wne="http://schemas.microsoft.com/office/word/2006/wordml" xmlns:wps="http://schemas.microsoft.com/office/word/2010/wordprocessingShape" mc:Ignorable="w14 w15 w16se wp14">
+<w:hdr xmlns:wpc="http://schemas.microsoft.com/office/word/2010/wordprocessingCanvas" xmlns:cx="http://schemas.microsoft.com/office/drawing/2014/chartex" xmlns:cx1="http://schemas.microsoft.com/office/drawing/2015/9/8/chartex" xmlns:cx2="http://schemas.microsoft.com/office/drawing/2015/10/21/chartex" xmlns:mc="http://schemas.openxmlformats.org/markup-compatibility/2006" xmlns:o="urn:schemas-microsoft-com:office:office" xmlns:r="http://schemas.openxmlformats.org/officeDocument/2006/relationships" xmlns:m="http://schemas.openxmlformats.org/officeDocument/2006/math" xmlns:v="urn:schemas-microsoft-com:vml" xmlns:wp14="http://schemas.microsoft.com/office/word/2010/wordprocessingDrawing" xmlns:wp="http://schemas.openxmlformats.org/drawingml/2006/wordprocessingDrawing" xmlns:w10="urn:schemas-microsoft-com:office:word" xmlns:w="http://schemas.openxmlformats.org/wordprocessingml/2006/main" xmlns:w14="http://schemas.microsoft.com/office/word/2010/wordml" xmlns:w15="http://schemas.microsoft.com/office/word/2012/wordml" xmlns:w16se="http://schemas.microsoft.com/office/word/2015/wordml/symex" xmlns:wpg="http://schemas.microsoft.com/office/word/2010/wordprocessingGroup" xmlns:wpi="http://schemas.microsoft.com/office/word/2010/wordprocessingInk" xmlns:wne="http://schemas.microsoft.com/office/word/2006/wordml" xmlns:wps="http://schemas.microsoft.com/office/word/2010/wordprocessingShape" mc:Ignorable="w14 w15 w16se wp14">
   <w:p>
     <w:pPr>
-      <w:pStyle w:val="Koptekst"/>
+      <w:pStyle w:val="Header"/>
     </w:pPr>
     <w:r>
       <w:rPr>
@@ -14018,10 +16269,10 @@
 </file>
 
 <file path=word/header10.xml><?xml version="1.0" encoding="utf-8"?>
-<w:hdr xmlns:wpc="http://schemas.microsoft.com/office/word/2010/wordprocessingCanvas" xmlns:cx="http://schemas.microsoft.com/office/drawing/2014/chartex" xmlns:cx1="http://schemas.microsoft.com/office/drawing/2015/9/8/chartex" xmlns:cx2="http://schemas.microsoft.com/office/drawing/2015/10/21/chartex" xmlns:cx3="http://schemas.microsoft.com/office/drawing/2016/5/9/chartex" xmlns:cx4="http://schemas.microsoft.com/office/drawing/2016/5/10/chartex" xmlns:cx5="http://schemas.microsoft.com/office/drawing/2016/5/11/chartex" xmlns:mc="http://schemas.openxmlformats.org/markup-compatibility/2006" xmlns:o="urn:schemas-microsoft-com:office:office" xmlns:r="http://schemas.openxmlformats.org/officeDocument/2006/relationships" xmlns:m="http://schemas.openxmlformats.org/officeDocument/2006/math" xmlns:v="urn:schemas-microsoft-com:vml" xmlns:wp14="http://schemas.microsoft.com/office/word/2010/wordprocessingDrawing" xmlns:wp="http://schemas.openxmlformats.org/drawingml/2006/wordprocessingDrawing" xmlns:w10="urn:schemas-microsoft-com:office:word" xmlns:w="http://schemas.openxmlformats.org/wordprocessingml/2006/main" xmlns:w14="http://schemas.microsoft.com/office/word/2010/wordml" xmlns:w15="http://schemas.microsoft.com/office/word/2012/wordml" xmlns:w16se="http://schemas.microsoft.com/office/word/2015/wordml/symex" xmlns:wpg="http://schemas.microsoft.com/office/word/2010/wordprocessingGroup" xmlns:wpi="http://schemas.microsoft.com/office/word/2010/wordprocessingInk" xmlns:wne="http://schemas.microsoft.com/office/word/2006/wordml" xmlns:wps="http://schemas.microsoft.com/office/word/2010/wordprocessingShape" mc:Ignorable="w14 w15 w16se wp14">
+<w:hdr xmlns:wpc="http://schemas.microsoft.com/office/word/2010/wordprocessingCanvas" xmlns:cx="http://schemas.microsoft.com/office/drawing/2014/chartex" xmlns:cx1="http://schemas.microsoft.com/office/drawing/2015/9/8/chartex" xmlns:cx2="http://schemas.microsoft.com/office/drawing/2015/10/21/chartex" xmlns:mc="http://schemas.openxmlformats.org/markup-compatibility/2006" xmlns:o="urn:schemas-microsoft-com:office:office" xmlns:r="http://schemas.openxmlformats.org/officeDocument/2006/relationships" xmlns:m="http://schemas.openxmlformats.org/officeDocument/2006/math" xmlns:v="urn:schemas-microsoft-com:vml" xmlns:wp14="http://schemas.microsoft.com/office/word/2010/wordprocessingDrawing" xmlns:wp="http://schemas.openxmlformats.org/drawingml/2006/wordprocessingDrawing" xmlns:w10="urn:schemas-microsoft-com:office:word" xmlns:w="http://schemas.openxmlformats.org/wordprocessingml/2006/main" xmlns:w14="http://schemas.microsoft.com/office/word/2010/wordml" xmlns:w15="http://schemas.microsoft.com/office/word/2012/wordml" xmlns:w16se="http://schemas.microsoft.com/office/word/2015/wordml/symex" xmlns:wpg="http://schemas.microsoft.com/office/word/2010/wordprocessingGroup" xmlns:wpi="http://schemas.microsoft.com/office/word/2010/wordprocessingInk" xmlns:wne="http://schemas.microsoft.com/office/word/2006/wordml" xmlns:wps="http://schemas.microsoft.com/office/word/2010/wordprocessingShape" mc:Ignorable="w14 w15 w16se wp14">
   <w:p>
     <w:pPr>
-      <w:pStyle w:val="Koptekst"/>
+      <w:pStyle w:val="Header"/>
     </w:pPr>
     <w:r>
       <w:rPr>
@@ -14059,10 +16310,10 @@
 </file>
 
 <file path=word/header11.xml><?xml version="1.0" encoding="utf-8"?>
-<w:hdr xmlns:wpc="http://schemas.microsoft.com/office/word/2010/wordprocessingCanvas" xmlns:cx="http://schemas.microsoft.com/office/drawing/2014/chartex" xmlns:cx1="http://schemas.microsoft.com/office/drawing/2015/9/8/chartex" xmlns:cx2="http://schemas.microsoft.com/office/drawing/2015/10/21/chartex" xmlns:cx3="http://schemas.microsoft.com/office/drawing/2016/5/9/chartex" xmlns:cx4="http://schemas.microsoft.com/office/drawing/2016/5/10/chartex" xmlns:cx5="http://schemas.microsoft.com/office/drawing/2016/5/11/chartex" xmlns:mc="http://schemas.openxmlformats.org/markup-compatibility/2006" xmlns:o="urn:schemas-microsoft-com:office:office" xmlns:r="http://schemas.openxmlformats.org/officeDocument/2006/relationships" xmlns:m="http://schemas.openxmlformats.org/officeDocument/2006/math" xmlns:v="urn:schemas-microsoft-com:vml" xmlns:wp14="http://schemas.microsoft.com/office/word/2010/wordprocessingDrawing" xmlns:wp="http://schemas.openxmlformats.org/drawingml/2006/wordprocessingDrawing" xmlns:w10="urn:schemas-microsoft-com:office:word" xmlns:w="http://schemas.openxmlformats.org/wordprocessingml/2006/main" xmlns:w14="http://schemas.microsoft.com/office/word/2010/wordml" xmlns:w15="http://schemas.microsoft.com/office/word/2012/wordml" xmlns:w16se="http://schemas.microsoft.com/office/word/2015/wordml/symex" xmlns:wpg="http://schemas.microsoft.com/office/word/2010/wordprocessingGroup" xmlns:wpi="http://schemas.microsoft.com/office/word/2010/wordprocessingInk" xmlns:wne="http://schemas.microsoft.com/office/word/2006/wordml" xmlns:wps="http://schemas.microsoft.com/office/word/2010/wordprocessingShape" mc:Ignorable="w14 w15 w16se wp14">
+<w:hdr xmlns:wpc="http://schemas.microsoft.com/office/word/2010/wordprocessingCanvas" xmlns:cx="http://schemas.microsoft.com/office/drawing/2014/chartex" xmlns:cx1="http://schemas.microsoft.com/office/drawing/2015/9/8/chartex" xmlns:cx2="http://schemas.microsoft.com/office/drawing/2015/10/21/chartex" xmlns:mc="http://schemas.openxmlformats.org/markup-compatibility/2006" xmlns:o="urn:schemas-microsoft-com:office:office" xmlns:r="http://schemas.openxmlformats.org/officeDocument/2006/relationships" xmlns:m="http://schemas.openxmlformats.org/officeDocument/2006/math" xmlns:v="urn:schemas-microsoft-com:vml" xmlns:wp14="http://schemas.microsoft.com/office/word/2010/wordprocessingDrawing" xmlns:wp="http://schemas.openxmlformats.org/drawingml/2006/wordprocessingDrawing" xmlns:w10="urn:schemas-microsoft-com:office:word" xmlns:w="http://schemas.openxmlformats.org/wordprocessingml/2006/main" xmlns:w14="http://schemas.microsoft.com/office/word/2010/wordml" xmlns:w15="http://schemas.microsoft.com/office/word/2012/wordml" xmlns:w16se="http://schemas.microsoft.com/office/word/2015/wordml/symex" xmlns:wpg="http://schemas.microsoft.com/office/word/2010/wordprocessingGroup" xmlns:wpi="http://schemas.microsoft.com/office/word/2010/wordprocessingInk" xmlns:wne="http://schemas.microsoft.com/office/word/2006/wordml" xmlns:wps="http://schemas.microsoft.com/office/word/2010/wordprocessingShape" mc:Ignorable="w14 w15 w16se wp14">
   <w:tbl>
     <w:tblPr>
-      <w:tblStyle w:val="Tabelraster"/>
+      <w:tblStyle w:val="TableGrid"/>
       <w:tblW w:w="0" w:type="auto"/>
       <w:tblBorders>
         <w:top w:val="none" w:sz="0" w:space="0" w:color="auto"/>
@@ -14086,25 +16337,41 @@
         </w:tcPr>
         <w:p>
           <w:pPr>
-            <w:pStyle w:val="Koptekst"/>
+            <w:pStyle w:val="Header"/>
             <w:spacing w:line="288" w:lineRule="auto"/>
           </w:pPr>
           <w:r>
-            <w:t>Software Requirements Specification (SRS) voor het</w:t>
+            <w:t xml:space="preserve">Software Requirements Specification (SRS) </w:t>
+          </w:r>
+          <w:proofErr w:type="spellStart"/>
+          <w:r>
+            <w:t>voor</w:t>
+          </w:r>
+          <w:proofErr w:type="spellEnd"/>
+          <w:r>
+            <w:t xml:space="preserve"> het</w:t>
           </w:r>
         </w:p>
         <w:p>
           <w:pPr>
-            <w:pStyle w:val="Koptekst"/>
+            <w:pStyle w:val="Header"/>
             <w:spacing w:line="288" w:lineRule="auto"/>
           </w:pPr>
           <w:r>
-            <w:t>Enterprise Resource planning Systeem van</w:t>
+            <w:t xml:space="preserve">Enterprise Resource planning </w:t>
+          </w:r>
+          <w:proofErr w:type="spellStart"/>
+          <w:r>
+            <w:t>Systeem</w:t>
+          </w:r>
+          <w:proofErr w:type="spellEnd"/>
+          <w:r>
+            <w:t xml:space="preserve"> van</w:t>
           </w:r>
         </w:p>
         <w:p>
           <w:pPr>
-            <w:pStyle w:val="Koptekst"/>
+            <w:pStyle w:val="Header"/>
             <w:spacing w:line="288" w:lineRule="auto"/>
           </w:pPr>
           <w:r>
@@ -14119,7 +16386,7 @@
         </w:tcPr>
         <w:p>
           <w:pPr>
-            <w:pStyle w:val="Koptekst"/>
+            <w:pStyle w:val="Header"/>
             <w:spacing w:line="288" w:lineRule="auto"/>
             <w:jc w:val="right"/>
             <w:rPr>
@@ -14129,7 +16396,7 @@
           <w:r>
             <w:rPr>
               <w:noProof/>
-              <w:lang w:val="nl-NL" w:eastAsia="nl-NL"/>
+              <w:lang w:val="nl-BE" w:eastAsia="nl-BE"/>
             </w:rPr>
             <w:drawing>
               <wp:inline distT="0" distB="0" distL="0" distR="0" wp14:anchorId="7B90877A">
@@ -14186,7 +16453,7 @@
         </w:tcPr>
         <w:p>
           <w:pPr>
-            <w:pStyle w:val="Koptekst"/>
+            <w:pStyle w:val="Header"/>
             <w:spacing w:line="288" w:lineRule="auto"/>
             <w:jc w:val="right"/>
             <w:rPr>
@@ -14196,7 +16463,7 @@
           <w:r>
             <w:rPr>
               <w:noProof/>
-              <w:lang w:val="nl-NL" w:eastAsia="nl-NL"/>
+              <w:lang w:val="nl-BE" w:eastAsia="nl-BE"/>
             </w:rPr>
             <w:drawing>
               <wp:inline distT="0" distB="0" distL="0" distR="0" wp14:anchorId="2ABE3D6D" wp14:editId="5F473DD6">
@@ -14250,7 +16517,7 @@
   </w:tbl>
   <w:p>
     <w:pPr>
-      <w:pStyle w:val="Koptekst"/>
+      <w:pStyle w:val="Header"/>
     </w:pPr>
     <w:r>
       <w:rPr>
@@ -14288,10 +16555,10 @@
 </file>
 
 <file path=word/header12.xml><?xml version="1.0" encoding="utf-8"?>
-<w:hdr xmlns:wpc="http://schemas.microsoft.com/office/word/2010/wordprocessingCanvas" xmlns:cx="http://schemas.microsoft.com/office/drawing/2014/chartex" xmlns:cx1="http://schemas.microsoft.com/office/drawing/2015/9/8/chartex" xmlns:cx2="http://schemas.microsoft.com/office/drawing/2015/10/21/chartex" xmlns:cx3="http://schemas.microsoft.com/office/drawing/2016/5/9/chartex" xmlns:cx4="http://schemas.microsoft.com/office/drawing/2016/5/10/chartex" xmlns:cx5="http://schemas.microsoft.com/office/drawing/2016/5/11/chartex" xmlns:mc="http://schemas.openxmlformats.org/markup-compatibility/2006" xmlns:o="urn:schemas-microsoft-com:office:office" xmlns:r="http://schemas.openxmlformats.org/officeDocument/2006/relationships" xmlns:m="http://schemas.openxmlformats.org/officeDocument/2006/math" xmlns:v="urn:schemas-microsoft-com:vml" xmlns:wp14="http://schemas.microsoft.com/office/word/2010/wordprocessingDrawing" xmlns:wp="http://schemas.openxmlformats.org/drawingml/2006/wordprocessingDrawing" xmlns:w10="urn:schemas-microsoft-com:office:word" xmlns:w="http://schemas.openxmlformats.org/wordprocessingml/2006/main" xmlns:w14="http://schemas.microsoft.com/office/word/2010/wordml" xmlns:w15="http://schemas.microsoft.com/office/word/2012/wordml" xmlns:w16se="http://schemas.microsoft.com/office/word/2015/wordml/symex" xmlns:wpg="http://schemas.microsoft.com/office/word/2010/wordprocessingGroup" xmlns:wpi="http://schemas.microsoft.com/office/word/2010/wordprocessingInk" xmlns:wne="http://schemas.microsoft.com/office/word/2006/wordml" xmlns:wps="http://schemas.microsoft.com/office/word/2010/wordprocessingShape" mc:Ignorable="w14 w15 w16se wp14">
+<w:hdr xmlns:wpc="http://schemas.microsoft.com/office/word/2010/wordprocessingCanvas" xmlns:cx="http://schemas.microsoft.com/office/drawing/2014/chartex" xmlns:cx1="http://schemas.microsoft.com/office/drawing/2015/9/8/chartex" xmlns:cx2="http://schemas.microsoft.com/office/drawing/2015/10/21/chartex" xmlns:mc="http://schemas.openxmlformats.org/markup-compatibility/2006" xmlns:o="urn:schemas-microsoft-com:office:office" xmlns:r="http://schemas.openxmlformats.org/officeDocument/2006/relationships" xmlns:m="http://schemas.openxmlformats.org/officeDocument/2006/math" xmlns:v="urn:schemas-microsoft-com:vml" xmlns:wp14="http://schemas.microsoft.com/office/word/2010/wordprocessingDrawing" xmlns:wp="http://schemas.openxmlformats.org/drawingml/2006/wordprocessingDrawing" xmlns:w10="urn:schemas-microsoft-com:office:word" xmlns:w="http://schemas.openxmlformats.org/wordprocessingml/2006/main" xmlns:w14="http://schemas.microsoft.com/office/word/2010/wordml" xmlns:w15="http://schemas.microsoft.com/office/word/2012/wordml" xmlns:w16se="http://schemas.microsoft.com/office/word/2015/wordml/symex" xmlns:wpg="http://schemas.microsoft.com/office/word/2010/wordprocessingGroup" xmlns:wpi="http://schemas.microsoft.com/office/word/2010/wordprocessingInk" xmlns:wne="http://schemas.microsoft.com/office/word/2006/wordml" xmlns:wps="http://schemas.microsoft.com/office/word/2010/wordprocessingShape" mc:Ignorable="w14 w15 w16se wp14">
   <w:p>
     <w:pPr>
-      <w:pStyle w:val="Koptekst"/>
+      <w:pStyle w:val="Header"/>
     </w:pPr>
     <w:r>
       <w:rPr>
@@ -14329,10 +16596,10 @@
 </file>
 
 <file path=word/header13.xml><?xml version="1.0" encoding="utf-8"?>
-<w:hdr xmlns:wpc="http://schemas.microsoft.com/office/word/2010/wordprocessingCanvas" xmlns:cx="http://schemas.microsoft.com/office/drawing/2014/chartex" xmlns:cx1="http://schemas.microsoft.com/office/drawing/2015/9/8/chartex" xmlns:cx2="http://schemas.microsoft.com/office/drawing/2015/10/21/chartex" xmlns:cx3="http://schemas.microsoft.com/office/drawing/2016/5/9/chartex" xmlns:cx4="http://schemas.microsoft.com/office/drawing/2016/5/10/chartex" xmlns:cx5="http://schemas.microsoft.com/office/drawing/2016/5/11/chartex" xmlns:mc="http://schemas.openxmlformats.org/markup-compatibility/2006" xmlns:o="urn:schemas-microsoft-com:office:office" xmlns:r="http://schemas.openxmlformats.org/officeDocument/2006/relationships" xmlns:m="http://schemas.openxmlformats.org/officeDocument/2006/math" xmlns:v="urn:schemas-microsoft-com:vml" xmlns:wp14="http://schemas.microsoft.com/office/word/2010/wordprocessingDrawing" xmlns:wp="http://schemas.openxmlformats.org/drawingml/2006/wordprocessingDrawing" xmlns:w10="urn:schemas-microsoft-com:office:word" xmlns:w="http://schemas.openxmlformats.org/wordprocessingml/2006/main" xmlns:w14="http://schemas.microsoft.com/office/word/2010/wordml" xmlns:w15="http://schemas.microsoft.com/office/word/2012/wordml" xmlns:w16se="http://schemas.microsoft.com/office/word/2015/wordml/symex" xmlns:wpg="http://schemas.microsoft.com/office/word/2010/wordprocessingGroup" xmlns:wpi="http://schemas.microsoft.com/office/word/2010/wordprocessingInk" xmlns:wne="http://schemas.microsoft.com/office/word/2006/wordml" xmlns:wps="http://schemas.microsoft.com/office/word/2010/wordprocessingShape" mc:Ignorable="w14 w15 w16se wp14">
+<w:hdr xmlns:wpc="http://schemas.microsoft.com/office/word/2010/wordprocessingCanvas" xmlns:cx="http://schemas.microsoft.com/office/drawing/2014/chartex" xmlns:cx1="http://schemas.microsoft.com/office/drawing/2015/9/8/chartex" xmlns:cx2="http://schemas.microsoft.com/office/drawing/2015/10/21/chartex" xmlns:mc="http://schemas.openxmlformats.org/markup-compatibility/2006" xmlns:o="urn:schemas-microsoft-com:office:office" xmlns:r="http://schemas.openxmlformats.org/officeDocument/2006/relationships" xmlns:m="http://schemas.openxmlformats.org/officeDocument/2006/math" xmlns:v="urn:schemas-microsoft-com:vml" xmlns:wp14="http://schemas.microsoft.com/office/word/2010/wordprocessingDrawing" xmlns:wp="http://schemas.openxmlformats.org/drawingml/2006/wordprocessingDrawing" xmlns:w10="urn:schemas-microsoft-com:office:word" xmlns:w="http://schemas.openxmlformats.org/wordprocessingml/2006/main" xmlns:w14="http://schemas.microsoft.com/office/word/2010/wordml" xmlns:w15="http://schemas.microsoft.com/office/word/2012/wordml" xmlns:w16se="http://schemas.microsoft.com/office/word/2015/wordml/symex" xmlns:wpg="http://schemas.microsoft.com/office/word/2010/wordprocessingGroup" xmlns:wpi="http://schemas.microsoft.com/office/word/2010/wordprocessingInk" xmlns:wne="http://schemas.microsoft.com/office/word/2006/wordml" xmlns:wps="http://schemas.microsoft.com/office/word/2010/wordprocessingShape" mc:Ignorable="w14 w15 w16se wp14">
   <w:p>
     <w:pPr>
-      <w:pStyle w:val="Koptekst"/>
+      <w:pStyle w:val="Header"/>
     </w:pPr>
     <w:r>
       <w:rPr>
@@ -14370,10 +16637,10 @@
 </file>
 
 <file path=word/header14.xml><?xml version="1.0" encoding="utf-8"?>
-<w:hdr xmlns:wpc="http://schemas.microsoft.com/office/word/2010/wordprocessingCanvas" xmlns:cx="http://schemas.microsoft.com/office/drawing/2014/chartex" xmlns:cx1="http://schemas.microsoft.com/office/drawing/2015/9/8/chartex" xmlns:cx2="http://schemas.microsoft.com/office/drawing/2015/10/21/chartex" xmlns:cx3="http://schemas.microsoft.com/office/drawing/2016/5/9/chartex" xmlns:cx4="http://schemas.microsoft.com/office/drawing/2016/5/10/chartex" xmlns:cx5="http://schemas.microsoft.com/office/drawing/2016/5/11/chartex" xmlns:mc="http://schemas.openxmlformats.org/markup-compatibility/2006" xmlns:o="urn:schemas-microsoft-com:office:office" xmlns:r="http://schemas.openxmlformats.org/officeDocument/2006/relationships" xmlns:m="http://schemas.openxmlformats.org/officeDocument/2006/math" xmlns:v="urn:schemas-microsoft-com:vml" xmlns:wp14="http://schemas.microsoft.com/office/word/2010/wordprocessingDrawing" xmlns:wp="http://schemas.openxmlformats.org/drawingml/2006/wordprocessingDrawing" xmlns:w10="urn:schemas-microsoft-com:office:word" xmlns:w="http://schemas.openxmlformats.org/wordprocessingml/2006/main" xmlns:w14="http://schemas.microsoft.com/office/word/2010/wordml" xmlns:w15="http://schemas.microsoft.com/office/word/2012/wordml" xmlns:w16se="http://schemas.microsoft.com/office/word/2015/wordml/symex" xmlns:wpg="http://schemas.microsoft.com/office/word/2010/wordprocessingGroup" xmlns:wpi="http://schemas.microsoft.com/office/word/2010/wordprocessingInk" xmlns:wne="http://schemas.microsoft.com/office/word/2006/wordml" xmlns:wps="http://schemas.microsoft.com/office/word/2010/wordprocessingShape" mc:Ignorable="w14 w15 w16se wp14">
+<w:hdr xmlns:wpc="http://schemas.microsoft.com/office/word/2010/wordprocessingCanvas" xmlns:cx="http://schemas.microsoft.com/office/drawing/2014/chartex" xmlns:cx1="http://schemas.microsoft.com/office/drawing/2015/9/8/chartex" xmlns:cx2="http://schemas.microsoft.com/office/drawing/2015/10/21/chartex" xmlns:mc="http://schemas.openxmlformats.org/markup-compatibility/2006" xmlns:o="urn:schemas-microsoft-com:office:office" xmlns:r="http://schemas.openxmlformats.org/officeDocument/2006/relationships" xmlns:m="http://schemas.openxmlformats.org/officeDocument/2006/math" xmlns:v="urn:schemas-microsoft-com:vml" xmlns:wp14="http://schemas.microsoft.com/office/word/2010/wordprocessingDrawing" xmlns:wp="http://schemas.openxmlformats.org/drawingml/2006/wordprocessingDrawing" xmlns:w10="urn:schemas-microsoft-com:office:word" xmlns:w="http://schemas.openxmlformats.org/wordprocessingml/2006/main" xmlns:w14="http://schemas.microsoft.com/office/word/2010/wordml" xmlns:w15="http://schemas.microsoft.com/office/word/2012/wordml" xmlns:w16se="http://schemas.microsoft.com/office/word/2015/wordml/symex" xmlns:wpg="http://schemas.microsoft.com/office/word/2010/wordprocessingGroup" xmlns:wpi="http://schemas.microsoft.com/office/word/2010/wordprocessingInk" xmlns:wne="http://schemas.microsoft.com/office/word/2006/wordml" xmlns:wps="http://schemas.microsoft.com/office/word/2010/wordprocessingShape" mc:Ignorable="w14 w15 w16se wp14">
   <w:tbl>
     <w:tblPr>
-      <w:tblStyle w:val="Tabelraster"/>
+      <w:tblStyle w:val="TableGrid"/>
       <w:tblW w:w="0" w:type="auto"/>
       <w:tblBorders>
         <w:top w:val="none" w:sz="0" w:space="0" w:color="auto"/>
@@ -14397,25 +16664,41 @@
         </w:tcPr>
         <w:p>
           <w:pPr>
-            <w:pStyle w:val="Koptekst"/>
+            <w:pStyle w:val="Header"/>
             <w:spacing w:line="288" w:lineRule="auto"/>
           </w:pPr>
           <w:r>
-            <w:t>Software Requirements Specification (SRS) voor het</w:t>
+            <w:t xml:space="preserve">Software Requirements Specification (SRS) </w:t>
+          </w:r>
+          <w:proofErr w:type="spellStart"/>
+          <w:r>
+            <w:t>voor</w:t>
+          </w:r>
+          <w:proofErr w:type="spellEnd"/>
+          <w:r>
+            <w:t xml:space="preserve"> het</w:t>
           </w:r>
         </w:p>
         <w:p>
           <w:pPr>
-            <w:pStyle w:val="Koptekst"/>
+            <w:pStyle w:val="Header"/>
             <w:spacing w:line="288" w:lineRule="auto"/>
           </w:pPr>
           <w:r>
-            <w:t>Enterprise Resource planning Systeem van</w:t>
+            <w:t xml:space="preserve">Enterprise Resource planning </w:t>
+          </w:r>
+          <w:proofErr w:type="spellStart"/>
+          <w:r>
+            <w:t>Systeem</w:t>
+          </w:r>
+          <w:proofErr w:type="spellEnd"/>
+          <w:r>
+            <w:t xml:space="preserve"> van</w:t>
           </w:r>
         </w:p>
         <w:p>
           <w:pPr>
-            <w:pStyle w:val="Koptekst"/>
+            <w:pStyle w:val="Header"/>
             <w:spacing w:line="288" w:lineRule="auto"/>
           </w:pPr>
           <w:r>
@@ -14430,7 +16713,7 @@
         </w:tcPr>
         <w:p>
           <w:pPr>
-            <w:pStyle w:val="Koptekst"/>
+            <w:pStyle w:val="Header"/>
             <w:spacing w:line="288" w:lineRule="auto"/>
             <w:jc w:val="right"/>
             <w:rPr>
@@ -14440,7 +16723,7 @@
           <w:r>
             <w:rPr>
               <w:noProof/>
-              <w:lang w:val="nl-NL" w:eastAsia="nl-NL"/>
+              <w:lang w:val="nl-BE" w:eastAsia="nl-BE"/>
             </w:rPr>
             <w:drawing>
               <wp:inline distT="0" distB="0" distL="0" distR="0" wp14:anchorId="0327347F">
@@ -14497,7 +16780,7 @@
         </w:tcPr>
         <w:p>
           <w:pPr>
-            <w:pStyle w:val="Koptekst"/>
+            <w:pStyle w:val="Header"/>
             <w:spacing w:line="288" w:lineRule="auto"/>
             <w:jc w:val="right"/>
             <w:rPr>
@@ -14507,7 +16790,7 @@
           <w:r>
             <w:rPr>
               <w:noProof/>
-              <w:lang w:val="nl-NL" w:eastAsia="nl-NL"/>
+              <w:lang w:val="nl-BE" w:eastAsia="nl-BE"/>
             </w:rPr>
             <w:drawing>
               <wp:inline distT="0" distB="0" distL="0" distR="0" wp14:anchorId="2ABE3D6D" wp14:editId="5F473DD6">
@@ -14561,7 +16844,7 @@
   </w:tbl>
   <w:p>
     <w:pPr>
-      <w:pStyle w:val="Koptekst"/>
+      <w:pStyle w:val="Header"/>
     </w:pPr>
     <w:r>
       <w:rPr>
@@ -14599,10 +16882,10 @@
 </file>
 
 <file path=word/header15.xml><?xml version="1.0" encoding="utf-8"?>
-<w:hdr xmlns:wpc="http://schemas.microsoft.com/office/word/2010/wordprocessingCanvas" xmlns:cx="http://schemas.microsoft.com/office/drawing/2014/chartex" xmlns:cx1="http://schemas.microsoft.com/office/drawing/2015/9/8/chartex" xmlns:cx2="http://schemas.microsoft.com/office/drawing/2015/10/21/chartex" xmlns:cx3="http://schemas.microsoft.com/office/drawing/2016/5/9/chartex" xmlns:cx4="http://schemas.microsoft.com/office/drawing/2016/5/10/chartex" xmlns:cx5="http://schemas.microsoft.com/office/drawing/2016/5/11/chartex" xmlns:mc="http://schemas.openxmlformats.org/markup-compatibility/2006" xmlns:o="urn:schemas-microsoft-com:office:office" xmlns:r="http://schemas.openxmlformats.org/officeDocument/2006/relationships" xmlns:m="http://schemas.openxmlformats.org/officeDocument/2006/math" xmlns:v="urn:schemas-microsoft-com:vml" xmlns:wp14="http://schemas.microsoft.com/office/word/2010/wordprocessingDrawing" xmlns:wp="http://schemas.openxmlformats.org/drawingml/2006/wordprocessingDrawing" xmlns:w10="urn:schemas-microsoft-com:office:word" xmlns:w="http://schemas.openxmlformats.org/wordprocessingml/2006/main" xmlns:w14="http://schemas.microsoft.com/office/word/2010/wordml" xmlns:w15="http://schemas.microsoft.com/office/word/2012/wordml" xmlns:w16se="http://schemas.microsoft.com/office/word/2015/wordml/symex" xmlns:wpg="http://schemas.microsoft.com/office/word/2010/wordprocessingGroup" xmlns:wpi="http://schemas.microsoft.com/office/word/2010/wordprocessingInk" xmlns:wne="http://schemas.microsoft.com/office/word/2006/wordml" xmlns:wps="http://schemas.microsoft.com/office/word/2010/wordprocessingShape" mc:Ignorable="w14 w15 w16se wp14">
+<w:hdr xmlns:wpc="http://schemas.microsoft.com/office/word/2010/wordprocessingCanvas" xmlns:cx="http://schemas.microsoft.com/office/drawing/2014/chartex" xmlns:cx1="http://schemas.microsoft.com/office/drawing/2015/9/8/chartex" xmlns:cx2="http://schemas.microsoft.com/office/drawing/2015/10/21/chartex" xmlns:mc="http://schemas.openxmlformats.org/markup-compatibility/2006" xmlns:o="urn:schemas-microsoft-com:office:office" xmlns:r="http://schemas.openxmlformats.org/officeDocument/2006/relationships" xmlns:m="http://schemas.openxmlformats.org/officeDocument/2006/math" xmlns:v="urn:schemas-microsoft-com:vml" xmlns:wp14="http://schemas.microsoft.com/office/word/2010/wordprocessingDrawing" xmlns:wp="http://schemas.openxmlformats.org/drawingml/2006/wordprocessingDrawing" xmlns:w10="urn:schemas-microsoft-com:office:word" xmlns:w="http://schemas.openxmlformats.org/wordprocessingml/2006/main" xmlns:w14="http://schemas.microsoft.com/office/word/2010/wordml" xmlns:w15="http://schemas.microsoft.com/office/word/2012/wordml" xmlns:w16se="http://schemas.microsoft.com/office/word/2015/wordml/symex" xmlns:wpg="http://schemas.microsoft.com/office/word/2010/wordprocessingGroup" xmlns:wpi="http://schemas.microsoft.com/office/word/2010/wordprocessingInk" xmlns:wne="http://schemas.microsoft.com/office/word/2006/wordml" xmlns:wps="http://schemas.microsoft.com/office/word/2010/wordprocessingShape" mc:Ignorable="w14 w15 w16se wp14">
   <w:p>
     <w:pPr>
-      <w:pStyle w:val="Koptekst"/>
+      <w:pStyle w:val="Header"/>
     </w:pPr>
     <w:r>
       <w:rPr>
@@ -14640,10 +16923,10 @@
 </file>
 
 <file path=word/header2.xml><?xml version="1.0" encoding="utf-8"?>
-<w:hdr xmlns:wpc="http://schemas.microsoft.com/office/word/2010/wordprocessingCanvas" xmlns:cx="http://schemas.microsoft.com/office/drawing/2014/chartex" xmlns:cx1="http://schemas.microsoft.com/office/drawing/2015/9/8/chartex" xmlns:cx2="http://schemas.microsoft.com/office/drawing/2015/10/21/chartex" xmlns:cx3="http://schemas.microsoft.com/office/drawing/2016/5/9/chartex" xmlns:cx4="http://schemas.microsoft.com/office/drawing/2016/5/10/chartex" xmlns:cx5="http://schemas.microsoft.com/office/drawing/2016/5/11/chartex" xmlns:mc="http://schemas.openxmlformats.org/markup-compatibility/2006" xmlns:o="urn:schemas-microsoft-com:office:office" xmlns:r="http://schemas.openxmlformats.org/officeDocument/2006/relationships" xmlns:m="http://schemas.openxmlformats.org/officeDocument/2006/math" xmlns:v="urn:schemas-microsoft-com:vml" xmlns:wp14="http://schemas.microsoft.com/office/word/2010/wordprocessingDrawing" xmlns:wp="http://schemas.openxmlformats.org/drawingml/2006/wordprocessingDrawing" xmlns:w10="urn:schemas-microsoft-com:office:word" xmlns:w="http://schemas.openxmlformats.org/wordprocessingml/2006/main" xmlns:w14="http://schemas.microsoft.com/office/word/2010/wordml" xmlns:w15="http://schemas.microsoft.com/office/word/2012/wordml" xmlns:w16se="http://schemas.microsoft.com/office/word/2015/wordml/symex" xmlns:wpg="http://schemas.microsoft.com/office/word/2010/wordprocessingGroup" xmlns:wpi="http://schemas.microsoft.com/office/word/2010/wordprocessingInk" xmlns:wne="http://schemas.microsoft.com/office/word/2006/wordml" xmlns:wps="http://schemas.microsoft.com/office/word/2010/wordprocessingShape" mc:Ignorable="w14 w15 w16se wp14">
+<w:hdr xmlns:wpc="http://schemas.microsoft.com/office/word/2010/wordprocessingCanvas" xmlns:cx="http://schemas.microsoft.com/office/drawing/2014/chartex" xmlns:cx1="http://schemas.microsoft.com/office/drawing/2015/9/8/chartex" xmlns:cx2="http://schemas.microsoft.com/office/drawing/2015/10/21/chartex" xmlns:mc="http://schemas.openxmlformats.org/markup-compatibility/2006" xmlns:o="urn:schemas-microsoft-com:office:office" xmlns:r="http://schemas.openxmlformats.org/officeDocument/2006/relationships" xmlns:m="http://schemas.openxmlformats.org/officeDocument/2006/math" xmlns:v="urn:schemas-microsoft-com:vml" xmlns:wp14="http://schemas.microsoft.com/office/word/2010/wordprocessingDrawing" xmlns:wp="http://schemas.openxmlformats.org/drawingml/2006/wordprocessingDrawing" xmlns:w10="urn:schemas-microsoft-com:office:word" xmlns:w="http://schemas.openxmlformats.org/wordprocessingml/2006/main" xmlns:w14="http://schemas.microsoft.com/office/word/2010/wordml" xmlns:w15="http://schemas.microsoft.com/office/word/2012/wordml" xmlns:w16se="http://schemas.microsoft.com/office/word/2015/wordml/symex" xmlns:wpg="http://schemas.microsoft.com/office/word/2010/wordprocessingGroup" xmlns:wpi="http://schemas.microsoft.com/office/word/2010/wordprocessingInk" xmlns:wne="http://schemas.microsoft.com/office/word/2006/wordml" xmlns:wps="http://schemas.microsoft.com/office/word/2010/wordprocessingShape" mc:Ignorable="w14 w15 w16se wp14">
   <w:p>
     <w:pPr>
-      <w:pStyle w:val="Koptekst"/>
+      <w:pStyle w:val="Header"/>
     </w:pPr>
     <w:r>
       <w:rPr>
@@ -14681,10 +16964,10 @@
 </file>
 
 <file path=word/header3.xml><?xml version="1.0" encoding="utf-8"?>
-<w:hdr xmlns:wpc="http://schemas.microsoft.com/office/word/2010/wordprocessingCanvas" xmlns:cx="http://schemas.microsoft.com/office/drawing/2014/chartex" xmlns:cx1="http://schemas.microsoft.com/office/drawing/2015/9/8/chartex" xmlns:cx2="http://schemas.microsoft.com/office/drawing/2015/10/21/chartex" xmlns:cx3="http://schemas.microsoft.com/office/drawing/2016/5/9/chartex" xmlns:cx4="http://schemas.microsoft.com/office/drawing/2016/5/10/chartex" xmlns:cx5="http://schemas.microsoft.com/office/drawing/2016/5/11/chartex" xmlns:mc="http://schemas.openxmlformats.org/markup-compatibility/2006" xmlns:o="urn:schemas-microsoft-com:office:office" xmlns:r="http://schemas.openxmlformats.org/officeDocument/2006/relationships" xmlns:m="http://schemas.openxmlformats.org/officeDocument/2006/math" xmlns:v="urn:schemas-microsoft-com:vml" xmlns:wp14="http://schemas.microsoft.com/office/word/2010/wordprocessingDrawing" xmlns:wp="http://schemas.openxmlformats.org/drawingml/2006/wordprocessingDrawing" xmlns:w10="urn:schemas-microsoft-com:office:word" xmlns:w="http://schemas.openxmlformats.org/wordprocessingml/2006/main" xmlns:w14="http://schemas.microsoft.com/office/word/2010/wordml" xmlns:w15="http://schemas.microsoft.com/office/word/2012/wordml" xmlns:w16se="http://schemas.microsoft.com/office/word/2015/wordml/symex" xmlns:wpg="http://schemas.microsoft.com/office/word/2010/wordprocessingGroup" xmlns:wpi="http://schemas.microsoft.com/office/word/2010/wordprocessingInk" xmlns:wne="http://schemas.microsoft.com/office/word/2006/wordml" xmlns:wps="http://schemas.microsoft.com/office/word/2010/wordprocessingShape" mc:Ignorable="w14 w15 w16se wp14">
+<w:hdr xmlns:wpc="http://schemas.microsoft.com/office/word/2010/wordprocessingCanvas" xmlns:cx="http://schemas.microsoft.com/office/drawing/2014/chartex" xmlns:cx1="http://schemas.microsoft.com/office/drawing/2015/9/8/chartex" xmlns:cx2="http://schemas.microsoft.com/office/drawing/2015/10/21/chartex" xmlns:mc="http://schemas.openxmlformats.org/markup-compatibility/2006" xmlns:o="urn:schemas-microsoft-com:office:office" xmlns:r="http://schemas.openxmlformats.org/officeDocument/2006/relationships" xmlns:m="http://schemas.openxmlformats.org/officeDocument/2006/math" xmlns:v="urn:schemas-microsoft-com:vml" xmlns:wp14="http://schemas.microsoft.com/office/word/2010/wordprocessingDrawing" xmlns:wp="http://schemas.openxmlformats.org/drawingml/2006/wordprocessingDrawing" xmlns:w10="urn:schemas-microsoft-com:office:word" xmlns:w="http://schemas.openxmlformats.org/wordprocessingml/2006/main" xmlns:w14="http://schemas.microsoft.com/office/word/2010/wordml" xmlns:w15="http://schemas.microsoft.com/office/word/2012/wordml" xmlns:w16se="http://schemas.microsoft.com/office/word/2015/wordml/symex" xmlns:wpg="http://schemas.microsoft.com/office/word/2010/wordprocessingGroup" xmlns:wpi="http://schemas.microsoft.com/office/word/2010/wordprocessingInk" xmlns:wne="http://schemas.microsoft.com/office/word/2006/wordml" xmlns:wps="http://schemas.microsoft.com/office/word/2010/wordprocessingShape" mc:Ignorable="w14 w15 w16se wp14">
   <w:p>
     <w:pPr>
-      <w:pStyle w:val="Koptekst"/>
+      <w:pStyle w:val="Header"/>
     </w:pPr>
     <w:r>
       <w:rPr>
@@ -14722,10 +17005,10 @@
 </file>
 
 <file path=word/header4.xml><?xml version="1.0" encoding="utf-8"?>
-<w:hdr xmlns:wpc="http://schemas.microsoft.com/office/word/2010/wordprocessingCanvas" xmlns:cx="http://schemas.microsoft.com/office/drawing/2014/chartex" xmlns:cx1="http://schemas.microsoft.com/office/drawing/2015/9/8/chartex" xmlns:cx2="http://schemas.microsoft.com/office/drawing/2015/10/21/chartex" xmlns:cx3="http://schemas.microsoft.com/office/drawing/2016/5/9/chartex" xmlns:cx4="http://schemas.microsoft.com/office/drawing/2016/5/10/chartex" xmlns:cx5="http://schemas.microsoft.com/office/drawing/2016/5/11/chartex" xmlns:mc="http://schemas.openxmlformats.org/markup-compatibility/2006" xmlns:o="urn:schemas-microsoft-com:office:office" xmlns:r="http://schemas.openxmlformats.org/officeDocument/2006/relationships" xmlns:m="http://schemas.openxmlformats.org/officeDocument/2006/math" xmlns:v="urn:schemas-microsoft-com:vml" xmlns:wp14="http://schemas.microsoft.com/office/word/2010/wordprocessingDrawing" xmlns:wp="http://schemas.openxmlformats.org/drawingml/2006/wordprocessingDrawing" xmlns:w10="urn:schemas-microsoft-com:office:word" xmlns:w="http://schemas.openxmlformats.org/wordprocessingml/2006/main" xmlns:w14="http://schemas.microsoft.com/office/word/2010/wordml" xmlns:w15="http://schemas.microsoft.com/office/word/2012/wordml" xmlns:w16se="http://schemas.microsoft.com/office/word/2015/wordml/symex" xmlns:wpg="http://schemas.microsoft.com/office/word/2010/wordprocessingGroup" xmlns:wpi="http://schemas.microsoft.com/office/word/2010/wordprocessingInk" xmlns:wne="http://schemas.microsoft.com/office/word/2006/wordml" xmlns:wps="http://schemas.microsoft.com/office/word/2010/wordprocessingShape" mc:Ignorable="w14 w15 w16se wp14">
+<w:hdr xmlns:wpc="http://schemas.microsoft.com/office/word/2010/wordprocessingCanvas" xmlns:cx="http://schemas.microsoft.com/office/drawing/2014/chartex" xmlns:cx1="http://schemas.microsoft.com/office/drawing/2015/9/8/chartex" xmlns:cx2="http://schemas.microsoft.com/office/drawing/2015/10/21/chartex" xmlns:mc="http://schemas.openxmlformats.org/markup-compatibility/2006" xmlns:o="urn:schemas-microsoft-com:office:office" xmlns:r="http://schemas.openxmlformats.org/officeDocument/2006/relationships" xmlns:m="http://schemas.openxmlformats.org/officeDocument/2006/math" xmlns:v="urn:schemas-microsoft-com:vml" xmlns:wp14="http://schemas.microsoft.com/office/word/2010/wordprocessingDrawing" xmlns:wp="http://schemas.openxmlformats.org/drawingml/2006/wordprocessingDrawing" xmlns:w10="urn:schemas-microsoft-com:office:word" xmlns:w="http://schemas.openxmlformats.org/wordprocessingml/2006/main" xmlns:w14="http://schemas.microsoft.com/office/word/2010/wordml" xmlns:w15="http://schemas.microsoft.com/office/word/2012/wordml" xmlns:w16se="http://schemas.microsoft.com/office/word/2015/wordml/symex" xmlns:wpg="http://schemas.microsoft.com/office/word/2010/wordprocessingGroup" xmlns:wpi="http://schemas.microsoft.com/office/word/2010/wordprocessingInk" xmlns:wne="http://schemas.microsoft.com/office/word/2006/wordml" xmlns:wps="http://schemas.microsoft.com/office/word/2010/wordprocessingShape" mc:Ignorable="w14 w15 w16se wp14">
   <w:p>
     <w:pPr>
-      <w:pStyle w:val="Koptekst"/>
+      <w:pStyle w:val="Header"/>
     </w:pPr>
     <w:r>
       <w:rPr>
@@ -14763,10 +17046,10 @@
 </file>
 
 <file path=word/header5.xml><?xml version="1.0" encoding="utf-8"?>
-<w:hdr xmlns:wpc="http://schemas.microsoft.com/office/word/2010/wordprocessingCanvas" xmlns:cx="http://schemas.microsoft.com/office/drawing/2014/chartex" xmlns:cx1="http://schemas.microsoft.com/office/drawing/2015/9/8/chartex" xmlns:cx2="http://schemas.microsoft.com/office/drawing/2015/10/21/chartex" xmlns:cx3="http://schemas.microsoft.com/office/drawing/2016/5/9/chartex" xmlns:cx4="http://schemas.microsoft.com/office/drawing/2016/5/10/chartex" xmlns:cx5="http://schemas.microsoft.com/office/drawing/2016/5/11/chartex" xmlns:mc="http://schemas.openxmlformats.org/markup-compatibility/2006" xmlns:o="urn:schemas-microsoft-com:office:office" xmlns:r="http://schemas.openxmlformats.org/officeDocument/2006/relationships" xmlns:m="http://schemas.openxmlformats.org/officeDocument/2006/math" xmlns:v="urn:schemas-microsoft-com:vml" xmlns:wp14="http://schemas.microsoft.com/office/word/2010/wordprocessingDrawing" xmlns:wp="http://schemas.openxmlformats.org/drawingml/2006/wordprocessingDrawing" xmlns:w10="urn:schemas-microsoft-com:office:word" xmlns:w="http://schemas.openxmlformats.org/wordprocessingml/2006/main" xmlns:w14="http://schemas.microsoft.com/office/word/2010/wordml" xmlns:w15="http://schemas.microsoft.com/office/word/2012/wordml" xmlns:w16se="http://schemas.microsoft.com/office/word/2015/wordml/symex" xmlns:wpg="http://schemas.microsoft.com/office/word/2010/wordprocessingGroup" xmlns:wpi="http://schemas.microsoft.com/office/word/2010/wordprocessingInk" xmlns:wne="http://schemas.microsoft.com/office/word/2006/wordml" xmlns:wps="http://schemas.microsoft.com/office/word/2010/wordprocessingShape" mc:Ignorable="w14 w15 w16se wp14">
+<w:hdr xmlns:wpc="http://schemas.microsoft.com/office/word/2010/wordprocessingCanvas" xmlns:cx="http://schemas.microsoft.com/office/drawing/2014/chartex" xmlns:cx1="http://schemas.microsoft.com/office/drawing/2015/9/8/chartex" xmlns:cx2="http://schemas.microsoft.com/office/drawing/2015/10/21/chartex" xmlns:mc="http://schemas.openxmlformats.org/markup-compatibility/2006" xmlns:o="urn:schemas-microsoft-com:office:office" xmlns:r="http://schemas.openxmlformats.org/officeDocument/2006/relationships" xmlns:m="http://schemas.openxmlformats.org/officeDocument/2006/math" xmlns:v="urn:schemas-microsoft-com:vml" xmlns:wp14="http://schemas.microsoft.com/office/word/2010/wordprocessingDrawing" xmlns:wp="http://schemas.openxmlformats.org/drawingml/2006/wordprocessingDrawing" xmlns:w10="urn:schemas-microsoft-com:office:word" xmlns:w="http://schemas.openxmlformats.org/wordprocessingml/2006/main" xmlns:w14="http://schemas.microsoft.com/office/word/2010/wordml" xmlns:w15="http://schemas.microsoft.com/office/word/2012/wordml" xmlns:w16se="http://schemas.microsoft.com/office/word/2015/wordml/symex" xmlns:wpg="http://schemas.microsoft.com/office/word/2010/wordprocessingGroup" xmlns:wpi="http://schemas.microsoft.com/office/word/2010/wordprocessingInk" xmlns:wne="http://schemas.microsoft.com/office/word/2006/wordml" xmlns:wps="http://schemas.microsoft.com/office/word/2010/wordprocessingShape" mc:Ignorable="w14 w15 w16se wp14">
   <w:tbl>
     <w:tblPr>
-      <w:tblStyle w:val="Tabelraster"/>
+      <w:tblStyle w:val="TableGrid"/>
       <w:tblW w:w="0" w:type="auto"/>
       <w:tblBorders>
         <w:top w:val="none" w:sz="0" w:space="0" w:color="auto"/>
@@ -14790,25 +17073,41 @@
         </w:tcPr>
         <w:p>
           <w:pPr>
-            <w:pStyle w:val="Koptekst"/>
+            <w:pStyle w:val="Header"/>
             <w:spacing w:line="288" w:lineRule="auto"/>
           </w:pPr>
           <w:r>
-            <w:t>Software Requirements Specification (SRS) voor het</w:t>
+            <w:t xml:space="preserve">Software Requirements Specification (SRS) </w:t>
+          </w:r>
+          <w:proofErr w:type="spellStart"/>
+          <w:r>
+            <w:t>voor</w:t>
+          </w:r>
+          <w:proofErr w:type="spellEnd"/>
+          <w:r>
+            <w:t xml:space="preserve"> het</w:t>
           </w:r>
         </w:p>
         <w:p>
           <w:pPr>
-            <w:pStyle w:val="Koptekst"/>
+            <w:pStyle w:val="Header"/>
             <w:spacing w:line="288" w:lineRule="auto"/>
           </w:pPr>
           <w:r>
-            <w:t>Enterprise Resource planning Systeem van</w:t>
+            <w:t xml:space="preserve">Enterprise Resource planning </w:t>
+          </w:r>
+          <w:proofErr w:type="spellStart"/>
+          <w:r>
+            <w:t>Systeem</w:t>
+          </w:r>
+          <w:proofErr w:type="spellEnd"/>
+          <w:r>
+            <w:t xml:space="preserve"> van</w:t>
           </w:r>
         </w:p>
         <w:p>
           <w:pPr>
-            <w:pStyle w:val="Koptekst"/>
+            <w:pStyle w:val="Header"/>
             <w:spacing w:line="288" w:lineRule="auto"/>
           </w:pPr>
           <w:r>
@@ -14823,7 +17122,7 @@
         </w:tcPr>
         <w:p>
           <w:pPr>
-            <w:pStyle w:val="Koptekst"/>
+            <w:pStyle w:val="Header"/>
             <w:spacing w:line="288" w:lineRule="auto"/>
             <w:jc w:val="right"/>
             <w:rPr>
@@ -14833,7 +17132,7 @@
           <w:r>
             <w:rPr>
               <w:noProof/>
-              <w:lang w:val="nl-NL" w:eastAsia="nl-NL"/>
+              <w:lang w:val="nl-BE" w:eastAsia="nl-BE"/>
             </w:rPr>
             <w:drawing>
               <wp:inline distT="0" distB="0" distL="0" distR="0" wp14:anchorId="48906EA6">
@@ -14890,7 +17189,7 @@
         </w:tcPr>
         <w:p>
           <w:pPr>
-            <w:pStyle w:val="Koptekst"/>
+            <w:pStyle w:val="Header"/>
             <w:spacing w:line="288" w:lineRule="auto"/>
             <w:jc w:val="right"/>
             <w:rPr>
@@ -14900,7 +17199,7 @@
           <w:r>
             <w:rPr>
               <w:noProof/>
-              <w:lang w:val="nl-NL" w:eastAsia="nl-NL"/>
+              <w:lang w:val="nl-BE" w:eastAsia="nl-BE"/>
             </w:rPr>
             <w:drawing>
               <wp:inline distT="0" distB="0" distL="0" distR="0" wp14:anchorId="04BF76B1" wp14:editId="40392351">
@@ -14954,7 +17253,7 @@
   </w:tbl>
   <w:p>
     <w:pPr>
-      <w:pStyle w:val="Koptekst"/>
+      <w:pStyle w:val="Header"/>
       <w:rPr>
         <w:lang w:val="nl-BE"/>
       </w:rPr>
@@ -14995,10 +17294,10 @@
 </file>
 
 <file path=word/header6.xml><?xml version="1.0" encoding="utf-8"?>
-<w:hdr xmlns:wpc="http://schemas.microsoft.com/office/word/2010/wordprocessingCanvas" xmlns:cx="http://schemas.microsoft.com/office/drawing/2014/chartex" xmlns:cx1="http://schemas.microsoft.com/office/drawing/2015/9/8/chartex" xmlns:cx2="http://schemas.microsoft.com/office/drawing/2015/10/21/chartex" xmlns:cx3="http://schemas.microsoft.com/office/drawing/2016/5/9/chartex" xmlns:cx4="http://schemas.microsoft.com/office/drawing/2016/5/10/chartex" xmlns:cx5="http://schemas.microsoft.com/office/drawing/2016/5/11/chartex" xmlns:mc="http://schemas.openxmlformats.org/markup-compatibility/2006" xmlns:o="urn:schemas-microsoft-com:office:office" xmlns:r="http://schemas.openxmlformats.org/officeDocument/2006/relationships" xmlns:m="http://schemas.openxmlformats.org/officeDocument/2006/math" xmlns:v="urn:schemas-microsoft-com:vml" xmlns:wp14="http://schemas.microsoft.com/office/word/2010/wordprocessingDrawing" xmlns:wp="http://schemas.openxmlformats.org/drawingml/2006/wordprocessingDrawing" xmlns:w10="urn:schemas-microsoft-com:office:word" xmlns:w="http://schemas.openxmlformats.org/wordprocessingml/2006/main" xmlns:w14="http://schemas.microsoft.com/office/word/2010/wordml" xmlns:w15="http://schemas.microsoft.com/office/word/2012/wordml" xmlns:w16se="http://schemas.microsoft.com/office/word/2015/wordml/symex" xmlns:wpg="http://schemas.microsoft.com/office/word/2010/wordprocessingGroup" xmlns:wpi="http://schemas.microsoft.com/office/word/2010/wordprocessingInk" xmlns:wne="http://schemas.microsoft.com/office/word/2006/wordml" xmlns:wps="http://schemas.microsoft.com/office/word/2010/wordprocessingShape" mc:Ignorable="w14 w15 w16se wp14">
+<w:hdr xmlns:wpc="http://schemas.microsoft.com/office/word/2010/wordprocessingCanvas" xmlns:cx="http://schemas.microsoft.com/office/drawing/2014/chartex" xmlns:cx1="http://schemas.microsoft.com/office/drawing/2015/9/8/chartex" xmlns:cx2="http://schemas.microsoft.com/office/drawing/2015/10/21/chartex" xmlns:mc="http://schemas.openxmlformats.org/markup-compatibility/2006" xmlns:o="urn:schemas-microsoft-com:office:office" xmlns:r="http://schemas.openxmlformats.org/officeDocument/2006/relationships" xmlns:m="http://schemas.openxmlformats.org/officeDocument/2006/math" xmlns:v="urn:schemas-microsoft-com:vml" xmlns:wp14="http://schemas.microsoft.com/office/word/2010/wordprocessingDrawing" xmlns:wp="http://schemas.openxmlformats.org/drawingml/2006/wordprocessingDrawing" xmlns:w10="urn:schemas-microsoft-com:office:word" xmlns:w="http://schemas.openxmlformats.org/wordprocessingml/2006/main" xmlns:w14="http://schemas.microsoft.com/office/word/2010/wordml" xmlns:w15="http://schemas.microsoft.com/office/word/2012/wordml" xmlns:w16se="http://schemas.microsoft.com/office/word/2015/wordml/symex" xmlns:wpg="http://schemas.microsoft.com/office/word/2010/wordprocessingGroup" xmlns:wpi="http://schemas.microsoft.com/office/word/2010/wordprocessingInk" xmlns:wne="http://schemas.microsoft.com/office/word/2006/wordml" xmlns:wps="http://schemas.microsoft.com/office/word/2010/wordprocessingShape" mc:Ignorable="w14 w15 w16se wp14">
   <w:p>
     <w:pPr>
-      <w:pStyle w:val="Koptekst"/>
+      <w:pStyle w:val="Header"/>
     </w:pPr>
     <w:r>
       <w:rPr>
@@ -15036,10 +17335,10 @@
 </file>
 
 <file path=word/header7.xml><?xml version="1.0" encoding="utf-8"?>
-<w:hdr xmlns:wpc="http://schemas.microsoft.com/office/word/2010/wordprocessingCanvas" xmlns:cx="http://schemas.microsoft.com/office/drawing/2014/chartex" xmlns:cx1="http://schemas.microsoft.com/office/drawing/2015/9/8/chartex" xmlns:cx2="http://schemas.microsoft.com/office/drawing/2015/10/21/chartex" xmlns:cx3="http://schemas.microsoft.com/office/drawing/2016/5/9/chartex" xmlns:cx4="http://schemas.microsoft.com/office/drawing/2016/5/10/chartex" xmlns:cx5="http://schemas.microsoft.com/office/drawing/2016/5/11/chartex" xmlns:mc="http://schemas.openxmlformats.org/markup-compatibility/2006" xmlns:o="urn:schemas-microsoft-com:office:office" xmlns:r="http://schemas.openxmlformats.org/officeDocument/2006/relationships" xmlns:m="http://schemas.openxmlformats.org/officeDocument/2006/math" xmlns:v="urn:schemas-microsoft-com:vml" xmlns:wp14="http://schemas.microsoft.com/office/word/2010/wordprocessingDrawing" xmlns:wp="http://schemas.openxmlformats.org/drawingml/2006/wordprocessingDrawing" xmlns:w10="urn:schemas-microsoft-com:office:word" xmlns:w="http://schemas.openxmlformats.org/wordprocessingml/2006/main" xmlns:w14="http://schemas.microsoft.com/office/word/2010/wordml" xmlns:w15="http://schemas.microsoft.com/office/word/2012/wordml" xmlns:w16se="http://schemas.microsoft.com/office/word/2015/wordml/symex" xmlns:wpg="http://schemas.microsoft.com/office/word/2010/wordprocessingGroup" xmlns:wpi="http://schemas.microsoft.com/office/word/2010/wordprocessingInk" xmlns:wne="http://schemas.microsoft.com/office/word/2006/wordml" xmlns:wps="http://schemas.microsoft.com/office/word/2010/wordprocessingShape" mc:Ignorable="w14 w15 w16se wp14">
+<w:hdr xmlns:wpc="http://schemas.microsoft.com/office/word/2010/wordprocessingCanvas" xmlns:cx="http://schemas.microsoft.com/office/drawing/2014/chartex" xmlns:cx1="http://schemas.microsoft.com/office/drawing/2015/9/8/chartex" xmlns:cx2="http://schemas.microsoft.com/office/drawing/2015/10/21/chartex" xmlns:mc="http://schemas.openxmlformats.org/markup-compatibility/2006" xmlns:o="urn:schemas-microsoft-com:office:office" xmlns:r="http://schemas.openxmlformats.org/officeDocument/2006/relationships" xmlns:m="http://schemas.openxmlformats.org/officeDocument/2006/math" xmlns:v="urn:schemas-microsoft-com:vml" xmlns:wp14="http://schemas.microsoft.com/office/word/2010/wordprocessingDrawing" xmlns:wp="http://schemas.openxmlformats.org/drawingml/2006/wordprocessingDrawing" xmlns:w10="urn:schemas-microsoft-com:office:word" xmlns:w="http://schemas.openxmlformats.org/wordprocessingml/2006/main" xmlns:w14="http://schemas.microsoft.com/office/word/2010/wordml" xmlns:w15="http://schemas.microsoft.com/office/word/2012/wordml" xmlns:w16se="http://schemas.microsoft.com/office/word/2015/wordml/symex" xmlns:wpg="http://schemas.microsoft.com/office/word/2010/wordprocessingGroup" xmlns:wpi="http://schemas.microsoft.com/office/word/2010/wordprocessingInk" xmlns:wne="http://schemas.microsoft.com/office/word/2006/wordml" xmlns:wps="http://schemas.microsoft.com/office/word/2010/wordprocessingShape" mc:Ignorable="w14 w15 w16se wp14">
   <w:p>
     <w:pPr>
-      <w:pStyle w:val="Koptekst"/>
+      <w:pStyle w:val="Header"/>
     </w:pPr>
     <w:r>
       <w:rPr>
@@ -15077,10 +17376,10 @@
 </file>
 
 <file path=word/header8.xml><?xml version="1.0" encoding="utf-8"?>
-<w:hdr xmlns:wpc="http://schemas.microsoft.com/office/word/2010/wordprocessingCanvas" xmlns:cx="http://schemas.microsoft.com/office/drawing/2014/chartex" xmlns:cx1="http://schemas.microsoft.com/office/drawing/2015/9/8/chartex" xmlns:cx2="http://schemas.microsoft.com/office/drawing/2015/10/21/chartex" xmlns:cx3="http://schemas.microsoft.com/office/drawing/2016/5/9/chartex" xmlns:cx4="http://schemas.microsoft.com/office/drawing/2016/5/10/chartex" xmlns:cx5="http://schemas.microsoft.com/office/drawing/2016/5/11/chartex" xmlns:mc="http://schemas.openxmlformats.org/markup-compatibility/2006" xmlns:o="urn:schemas-microsoft-com:office:office" xmlns:r="http://schemas.openxmlformats.org/officeDocument/2006/relationships" xmlns:m="http://schemas.openxmlformats.org/officeDocument/2006/math" xmlns:v="urn:schemas-microsoft-com:vml" xmlns:wp14="http://schemas.microsoft.com/office/word/2010/wordprocessingDrawing" xmlns:wp="http://schemas.openxmlformats.org/drawingml/2006/wordprocessingDrawing" xmlns:w10="urn:schemas-microsoft-com:office:word" xmlns:w="http://schemas.openxmlformats.org/wordprocessingml/2006/main" xmlns:w14="http://schemas.microsoft.com/office/word/2010/wordml" xmlns:w15="http://schemas.microsoft.com/office/word/2012/wordml" xmlns:w16se="http://schemas.microsoft.com/office/word/2015/wordml/symex" xmlns:wpg="http://schemas.microsoft.com/office/word/2010/wordprocessingGroup" xmlns:wpi="http://schemas.microsoft.com/office/word/2010/wordprocessingInk" xmlns:wne="http://schemas.microsoft.com/office/word/2006/wordml" xmlns:wps="http://schemas.microsoft.com/office/word/2010/wordprocessingShape" mc:Ignorable="w14 w15 w16se wp14">
+<w:hdr xmlns:wpc="http://schemas.microsoft.com/office/word/2010/wordprocessingCanvas" xmlns:cx="http://schemas.microsoft.com/office/drawing/2014/chartex" xmlns:cx1="http://schemas.microsoft.com/office/drawing/2015/9/8/chartex" xmlns:cx2="http://schemas.microsoft.com/office/drawing/2015/10/21/chartex" xmlns:mc="http://schemas.openxmlformats.org/markup-compatibility/2006" xmlns:o="urn:schemas-microsoft-com:office:office" xmlns:r="http://schemas.openxmlformats.org/officeDocument/2006/relationships" xmlns:m="http://schemas.openxmlformats.org/officeDocument/2006/math" xmlns:v="urn:schemas-microsoft-com:vml" xmlns:wp14="http://schemas.microsoft.com/office/word/2010/wordprocessingDrawing" xmlns:wp="http://schemas.openxmlformats.org/drawingml/2006/wordprocessingDrawing" xmlns:w10="urn:schemas-microsoft-com:office:word" xmlns:w="http://schemas.openxmlformats.org/wordprocessingml/2006/main" xmlns:w14="http://schemas.microsoft.com/office/word/2010/wordml" xmlns:w15="http://schemas.microsoft.com/office/word/2012/wordml" xmlns:w16se="http://schemas.microsoft.com/office/word/2015/wordml/symex" xmlns:wpg="http://schemas.microsoft.com/office/word/2010/wordprocessingGroup" xmlns:wpi="http://schemas.microsoft.com/office/word/2010/wordprocessingInk" xmlns:wne="http://schemas.microsoft.com/office/word/2006/wordml" xmlns:wps="http://schemas.microsoft.com/office/word/2010/wordprocessingShape" mc:Ignorable="w14 w15 w16se wp14">
   <w:tbl>
     <w:tblPr>
-      <w:tblStyle w:val="Tabelraster"/>
+      <w:tblStyle w:val="TableGrid"/>
       <w:tblW w:w="0" w:type="auto"/>
       <w:tblBorders>
         <w:top w:val="none" w:sz="0" w:space="0" w:color="auto"/>
@@ -15104,25 +17403,41 @@
         </w:tcPr>
         <w:p>
           <w:pPr>
-            <w:pStyle w:val="Koptekst"/>
+            <w:pStyle w:val="Header"/>
             <w:spacing w:line="288" w:lineRule="auto"/>
           </w:pPr>
           <w:r>
-            <w:t>Software Requirements Specification (SRS) voor het</w:t>
+            <w:t xml:space="preserve">Software Requirements Specification (SRS) </w:t>
+          </w:r>
+          <w:proofErr w:type="spellStart"/>
+          <w:r>
+            <w:t>voor</w:t>
+          </w:r>
+          <w:proofErr w:type="spellEnd"/>
+          <w:r>
+            <w:t xml:space="preserve"> het</w:t>
           </w:r>
         </w:p>
         <w:p>
           <w:pPr>
-            <w:pStyle w:val="Koptekst"/>
+            <w:pStyle w:val="Header"/>
             <w:spacing w:line="288" w:lineRule="auto"/>
           </w:pPr>
           <w:r>
-            <w:t>Enterprise Resource planning Systeem van</w:t>
+            <w:t xml:space="preserve">Enterprise Resource planning </w:t>
+          </w:r>
+          <w:proofErr w:type="spellStart"/>
+          <w:r>
+            <w:t>Systeem</w:t>
+          </w:r>
+          <w:proofErr w:type="spellEnd"/>
+          <w:r>
+            <w:t xml:space="preserve"> van</w:t>
           </w:r>
         </w:p>
         <w:p>
           <w:pPr>
-            <w:pStyle w:val="Koptekst"/>
+            <w:pStyle w:val="Header"/>
             <w:spacing w:line="288" w:lineRule="auto"/>
           </w:pPr>
           <w:r>
@@ -15137,7 +17452,7 @@
         </w:tcPr>
         <w:p>
           <w:pPr>
-            <w:pStyle w:val="Koptekst"/>
+            <w:pStyle w:val="Header"/>
             <w:spacing w:line="288" w:lineRule="auto"/>
             <w:jc w:val="right"/>
             <w:rPr>
@@ -15147,7 +17462,7 @@
           <w:r>
             <w:rPr>
               <w:noProof/>
-              <w:lang w:val="nl-NL" w:eastAsia="nl-NL"/>
+              <w:lang w:val="nl-BE" w:eastAsia="nl-BE"/>
             </w:rPr>
             <w:drawing>
               <wp:inline distT="0" distB="0" distL="0" distR="0" wp14:anchorId="463CB149" wp14:editId="64417EB2">
@@ -15201,7 +17516,7 @@
         </w:tcPr>
         <w:p>
           <w:pPr>
-            <w:pStyle w:val="Koptekst"/>
+            <w:pStyle w:val="Header"/>
             <w:spacing w:line="288" w:lineRule="auto"/>
             <w:jc w:val="right"/>
             <w:rPr>
@@ -15211,7 +17526,7 @@
           <w:r>
             <w:rPr>
               <w:noProof/>
-              <w:lang w:val="nl-NL" w:eastAsia="nl-NL"/>
+              <w:lang w:val="nl-BE" w:eastAsia="nl-BE"/>
             </w:rPr>
             <w:drawing>
               <wp:inline distT="0" distB="0" distL="0" distR="0" wp14:anchorId="2ABE3D6D" wp14:editId="5F473DD6">
@@ -15265,7 +17580,7 @@
   </w:tbl>
   <w:p>
     <w:pPr>
-      <w:pStyle w:val="Koptekst"/>
+      <w:pStyle w:val="Header"/>
     </w:pPr>
     <w:r>
       <w:rPr>
@@ -15303,10 +17618,10 @@
 </file>
 
 <file path=word/header9.xml><?xml version="1.0" encoding="utf-8"?>
-<w:hdr xmlns:wpc="http://schemas.microsoft.com/office/word/2010/wordprocessingCanvas" xmlns:cx="http://schemas.microsoft.com/office/drawing/2014/chartex" xmlns:cx1="http://schemas.microsoft.com/office/drawing/2015/9/8/chartex" xmlns:cx2="http://schemas.microsoft.com/office/drawing/2015/10/21/chartex" xmlns:cx3="http://schemas.microsoft.com/office/drawing/2016/5/9/chartex" xmlns:cx4="http://schemas.microsoft.com/office/drawing/2016/5/10/chartex" xmlns:cx5="http://schemas.microsoft.com/office/drawing/2016/5/11/chartex" xmlns:mc="http://schemas.openxmlformats.org/markup-compatibility/2006" xmlns:o="urn:schemas-microsoft-com:office:office" xmlns:r="http://schemas.openxmlformats.org/officeDocument/2006/relationships" xmlns:m="http://schemas.openxmlformats.org/officeDocument/2006/math" xmlns:v="urn:schemas-microsoft-com:vml" xmlns:wp14="http://schemas.microsoft.com/office/word/2010/wordprocessingDrawing" xmlns:wp="http://schemas.openxmlformats.org/drawingml/2006/wordprocessingDrawing" xmlns:w10="urn:schemas-microsoft-com:office:word" xmlns:w="http://schemas.openxmlformats.org/wordprocessingml/2006/main" xmlns:w14="http://schemas.microsoft.com/office/word/2010/wordml" xmlns:w15="http://schemas.microsoft.com/office/word/2012/wordml" xmlns:w16se="http://schemas.microsoft.com/office/word/2015/wordml/symex" xmlns:wpg="http://schemas.microsoft.com/office/word/2010/wordprocessingGroup" xmlns:wpi="http://schemas.microsoft.com/office/word/2010/wordprocessingInk" xmlns:wne="http://schemas.microsoft.com/office/word/2006/wordml" xmlns:wps="http://schemas.microsoft.com/office/word/2010/wordprocessingShape" mc:Ignorable="w14 w15 w16se wp14">
+<w:hdr xmlns:wpc="http://schemas.microsoft.com/office/word/2010/wordprocessingCanvas" xmlns:cx="http://schemas.microsoft.com/office/drawing/2014/chartex" xmlns:cx1="http://schemas.microsoft.com/office/drawing/2015/9/8/chartex" xmlns:cx2="http://schemas.microsoft.com/office/drawing/2015/10/21/chartex" xmlns:mc="http://schemas.openxmlformats.org/markup-compatibility/2006" xmlns:o="urn:schemas-microsoft-com:office:office" xmlns:r="http://schemas.openxmlformats.org/officeDocument/2006/relationships" xmlns:m="http://schemas.openxmlformats.org/officeDocument/2006/math" xmlns:v="urn:schemas-microsoft-com:vml" xmlns:wp14="http://schemas.microsoft.com/office/word/2010/wordprocessingDrawing" xmlns:wp="http://schemas.openxmlformats.org/drawingml/2006/wordprocessingDrawing" xmlns:w10="urn:schemas-microsoft-com:office:word" xmlns:w="http://schemas.openxmlformats.org/wordprocessingml/2006/main" xmlns:w14="http://schemas.microsoft.com/office/word/2010/wordml" xmlns:w15="http://schemas.microsoft.com/office/word/2012/wordml" xmlns:w16se="http://schemas.microsoft.com/office/word/2015/wordml/symex" xmlns:wpg="http://schemas.microsoft.com/office/word/2010/wordprocessingGroup" xmlns:wpi="http://schemas.microsoft.com/office/word/2010/wordprocessingInk" xmlns:wne="http://schemas.microsoft.com/office/word/2006/wordml" xmlns:wps="http://schemas.microsoft.com/office/word/2010/wordprocessingShape" mc:Ignorable="w14 w15 w16se wp14">
   <w:p>
     <w:pPr>
-      <w:pStyle w:val="Koptekst"/>
+      <w:pStyle w:val="Header"/>
     </w:pPr>
     <w:r>
       <w:rPr>
@@ -15344,7 +17659,7 @@
 </file>
 
 <file path=word/numbering.xml><?xml version="1.0" encoding="utf-8"?>
-<w:numbering xmlns:wpc="http://schemas.microsoft.com/office/word/2010/wordprocessingCanvas" xmlns:cx="http://schemas.microsoft.com/office/drawing/2014/chartex" xmlns:cx1="http://schemas.microsoft.com/office/drawing/2015/9/8/chartex" xmlns:cx2="http://schemas.microsoft.com/office/drawing/2015/10/21/chartex" xmlns:cx3="http://schemas.microsoft.com/office/drawing/2016/5/9/chartex" xmlns:cx4="http://schemas.microsoft.com/office/drawing/2016/5/10/chartex" xmlns:cx5="http://schemas.microsoft.com/office/drawing/2016/5/11/chartex" xmlns:mc="http://schemas.openxmlformats.org/markup-compatibility/2006" xmlns:o="urn:schemas-microsoft-com:office:office" xmlns:r="http://schemas.openxmlformats.org/officeDocument/2006/relationships" xmlns:m="http://schemas.openxmlformats.org/officeDocument/2006/math" xmlns:v="urn:schemas-microsoft-com:vml" xmlns:wp14="http://schemas.microsoft.com/office/word/2010/wordprocessingDrawing" xmlns:wp="http://schemas.openxmlformats.org/drawingml/2006/wordprocessingDrawing" xmlns:w10="urn:schemas-microsoft-com:office:word" xmlns:w="http://schemas.openxmlformats.org/wordprocessingml/2006/main" xmlns:w14="http://schemas.microsoft.com/office/word/2010/wordml" xmlns:w15="http://schemas.microsoft.com/office/word/2012/wordml" xmlns:w16se="http://schemas.microsoft.com/office/word/2015/wordml/symex" xmlns:wpg="http://schemas.microsoft.com/office/word/2010/wordprocessingGroup" xmlns:wpi="http://schemas.microsoft.com/office/word/2010/wordprocessingInk" xmlns:wne="http://schemas.microsoft.com/office/word/2006/wordml" xmlns:wps="http://schemas.microsoft.com/office/word/2010/wordprocessingShape" mc:Ignorable="w14 w15 w16se wp14">
+<w:numbering xmlns:wpc="http://schemas.microsoft.com/office/word/2010/wordprocessingCanvas" xmlns:cx="http://schemas.microsoft.com/office/drawing/2014/chartex" xmlns:cx1="http://schemas.microsoft.com/office/drawing/2015/9/8/chartex" xmlns:cx2="http://schemas.microsoft.com/office/drawing/2015/10/21/chartex" xmlns:mc="http://schemas.openxmlformats.org/markup-compatibility/2006" xmlns:o="urn:schemas-microsoft-com:office:office" xmlns:r="http://schemas.openxmlformats.org/officeDocument/2006/relationships" xmlns:m="http://schemas.openxmlformats.org/officeDocument/2006/math" xmlns:v="urn:schemas-microsoft-com:vml" xmlns:wp14="http://schemas.microsoft.com/office/word/2010/wordprocessingDrawing" xmlns:wp="http://schemas.openxmlformats.org/drawingml/2006/wordprocessingDrawing" xmlns:w10="urn:schemas-microsoft-com:office:word" xmlns:w="http://schemas.openxmlformats.org/wordprocessingml/2006/main" xmlns:w14="http://schemas.microsoft.com/office/word/2010/wordml" xmlns:w15="http://schemas.microsoft.com/office/word/2012/wordml" xmlns:w16se="http://schemas.microsoft.com/office/word/2015/wordml/symex" xmlns:wpg="http://schemas.microsoft.com/office/word/2010/wordprocessingGroup" xmlns:wpi="http://schemas.microsoft.com/office/word/2010/wordprocessingInk" xmlns:wne="http://schemas.microsoft.com/office/word/2006/wordml" xmlns:wps="http://schemas.microsoft.com/office/word/2010/wordprocessingShape" mc:Ignorable="w14 w15 w16se wp14">
   <w:abstractNum w:abstractNumId="0" w15:restartNumberingAfterBreak="0">
     <w:nsid w:val="FFFFFFFB"/>
     <w:multiLevelType w:val="multilevel"/>
@@ -15352,7 +17667,7 @@
     <w:lvl w:ilvl="0">
       <w:start w:val="1"/>
       <w:numFmt w:val="decimal"/>
-      <w:pStyle w:val="Kop1"/>
+      <w:pStyle w:val="Heading1"/>
       <w:lvlText w:val="%1."/>
       <w:legacy w:legacy="1" w:legacySpace="144" w:legacyIndent="0"/>
       <w:lvlJc w:val="left"/>
@@ -15360,7 +17675,7 @@
     <w:lvl w:ilvl="1">
       <w:start w:val="1"/>
       <w:numFmt w:val="decimal"/>
-      <w:pStyle w:val="Kop2"/>
+      <w:pStyle w:val="Heading2"/>
       <w:lvlText w:val="%1.%2"/>
       <w:legacy w:legacy="1" w:legacySpace="144" w:legacyIndent="0"/>
       <w:lvlJc w:val="left"/>
@@ -15368,7 +17683,7 @@
     <w:lvl w:ilvl="2">
       <w:start w:val="1"/>
       <w:numFmt w:val="decimal"/>
-      <w:pStyle w:val="Kop3"/>
+      <w:pStyle w:val="Heading3"/>
       <w:lvlText w:val="%1.%2.%3"/>
       <w:legacy w:legacy="1" w:legacySpace="144" w:legacyIndent="0"/>
       <w:lvlJc w:val="left"/>
@@ -15376,7 +17691,7 @@
     <w:lvl w:ilvl="3">
       <w:start w:val="1"/>
       <w:numFmt w:val="decimal"/>
-      <w:pStyle w:val="Kop4"/>
+      <w:pStyle w:val="Heading4"/>
       <w:lvlText w:val="%1.%2.%3.%4"/>
       <w:legacy w:legacy="1" w:legacySpace="144" w:legacyIndent="0"/>
       <w:lvlJc w:val="left"/>
@@ -15384,7 +17699,7 @@
     <w:lvl w:ilvl="4">
       <w:start w:val="1"/>
       <w:numFmt w:val="decimal"/>
-      <w:pStyle w:val="Kop5"/>
+      <w:pStyle w:val="Heading5"/>
       <w:lvlText w:val="%1.%2.%3.%4.%5"/>
       <w:legacy w:legacy="1" w:legacySpace="144" w:legacyIndent="0"/>
       <w:lvlJc w:val="left"/>
@@ -15392,7 +17707,7 @@
     <w:lvl w:ilvl="5">
       <w:start w:val="1"/>
       <w:numFmt w:val="decimal"/>
-      <w:pStyle w:val="Kop6"/>
+      <w:pStyle w:val="Heading6"/>
       <w:lvlText w:val="%1.%2.%3.%4.%5.%6"/>
       <w:legacy w:legacy="1" w:legacySpace="144" w:legacyIndent="0"/>
       <w:lvlJc w:val="left"/>
@@ -15400,7 +17715,7 @@
     <w:lvl w:ilvl="6">
       <w:start w:val="1"/>
       <w:numFmt w:val="decimal"/>
-      <w:pStyle w:val="Kop7"/>
+      <w:pStyle w:val="Heading7"/>
       <w:lvlText w:val="%1.%2.%3.%4.%5.%6.%7"/>
       <w:legacy w:legacy="1" w:legacySpace="144" w:legacyIndent="0"/>
       <w:lvlJc w:val="left"/>
@@ -15408,7 +17723,7 @@
     <w:lvl w:ilvl="7">
       <w:start w:val="1"/>
       <w:numFmt w:val="decimal"/>
-      <w:pStyle w:val="Kop8"/>
+      <w:pStyle w:val="Heading8"/>
       <w:lvlText w:val="%1.%2.%3.%4.%5.%6.%7.%8"/>
       <w:legacy w:legacy="1" w:legacySpace="144" w:legacyIndent="0"/>
       <w:lvlJc w:val="left"/>
@@ -15416,7 +17731,7 @@
     <w:lvl w:ilvl="8">
       <w:start w:val="1"/>
       <w:numFmt w:val="decimal"/>
-      <w:pStyle w:val="Kop9"/>
+      <w:pStyle w:val="Heading9"/>
       <w:lvlText w:val="%1.%2.%3.%4.%5.%6.%7.%8.%9"/>
       <w:legacy w:legacy="1" w:legacySpace="144" w:legacyIndent="0"/>
       <w:lvlJc w:val="left"/>
@@ -15758,7 +18073,7 @@
     </w:rPrDefault>
     <w:pPrDefault/>
   </w:docDefaults>
-  <w:latentStyles w:defLockedState="0" w:defUIPriority="0" w:defSemiHidden="0" w:defUnhideWhenUsed="0" w:defQFormat="0" w:count="374">
+  <w:latentStyles w:defLockedState="0" w:defUIPriority="0" w:defSemiHidden="0" w:defUnhideWhenUsed="0" w:defQFormat="0" w:count="372">
     <w:lsdException w:name="Normal" w:qFormat="1"/>
     <w:lsdException w:name="heading 1" w:qFormat="1"/>
     <w:lsdException w:name="heading 2" w:qFormat="1"/>
@@ -16041,25 +18356,24 @@
     <w:lsdException w:name="List Table 6 Colorful Accent 6" w:uiPriority="51"/>
     <w:lsdException w:name="List Table 7 Colorful Accent 6" w:uiPriority="52"/>
     <w:lsdException w:name="Mention" w:semiHidden="1" w:uiPriority="99" w:unhideWhenUsed="1"/>
-    <w:lsdException w:name="Smart Hyperlink" w:semiHidden="1" w:uiPriority="99" w:unhideWhenUsed="1"/>
-    <w:lsdException w:name="Hashtag" w:semiHidden="1" w:uiPriority="99" w:unhideWhenUsed="1"/>
   </w:latentStyles>
-  <w:style w:type="paragraph" w:default="1" w:styleId="Standaard">
+  <w:style w:type="paragraph" w:default="1" w:styleId="Normal">
     <w:name w:val="Normal"/>
     <w:qFormat/>
+    <w:rsid w:val="00E6461A"/>
     <w:pPr>
       <w:spacing w:line="240" w:lineRule="exact"/>
     </w:pPr>
     <w:rPr>
-      <w:rFonts w:ascii="Times" w:hAnsi="Times"/>
+      <w:rFonts w:ascii="Tahoma" w:hAnsi="Tahoma"/>
       <w:sz w:val="24"/>
       <w:lang w:val="en-US" w:eastAsia="en-US"/>
     </w:rPr>
   </w:style>
-  <w:style w:type="paragraph" w:styleId="Kop1">
+  <w:style w:type="paragraph" w:styleId="Heading1">
     <w:name w:val="heading 1"/>
-    <w:basedOn w:val="Standaard"/>
-    <w:next w:val="Standaard"/>
+    <w:basedOn w:val="Normal"/>
+    <w:next w:val="Normal"/>
     <w:qFormat/>
     <w:pPr>
       <w:keepNext/>
@@ -16076,11 +18390,12 @@
       <w:sz w:val="36"/>
     </w:rPr>
   </w:style>
-  <w:style w:type="paragraph" w:styleId="Kop2">
+  <w:style w:type="paragraph" w:styleId="Heading2">
     <w:name w:val="heading 2"/>
-    <w:basedOn w:val="Standaard"/>
-    <w:next w:val="Standaard"/>
+    <w:basedOn w:val="Normal"/>
+    <w:next w:val="Normal"/>
     <w:qFormat/>
+    <w:rsid w:val="009760AF"/>
     <w:pPr>
       <w:keepNext/>
       <w:keepLines/>
@@ -16096,10 +18411,10 @@
       <w:sz w:val="28"/>
     </w:rPr>
   </w:style>
-  <w:style w:type="paragraph" w:styleId="Kop3">
+  <w:style w:type="paragraph" w:styleId="Heading3">
     <w:name w:val="heading 3"/>
-    <w:basedOn w:val="Standaard"/>
-    <w:next w:val="Standaard"/>
+    <w:basedOn w:val="Normal"/>
+    <w:next w:val="Normal"/>
     <w:qFormat/>
     <w:pPr>
       <w:numPr>
@@ -16113,10 +18428,10 @@
       <w:b/>
     </w:rPr>
   </w:style>
-  <w:style w:type="paragraph" w:styleId="Kop4">
+  <w:style w:type="paragraph" w:styleId="Heading4">
     <w:name w:val="heading 4"/>
-    <w:basedOn w:val="Standaard"/>
-    <w:next w:val="Standaard"/>
+    <w:basedOn w:val="Normal"/>
+    <w:next w:val="Normal"/>
     <w:qFormat/>
     <w:pPr>
       <w:keepNext/>
@@ -16135,10 +18450,10 @@
       <w:sz w:val="22"/>
     </w:rPr>
   </w:style>
-  <w:style w:type="paragraph" w:styleId="Kop5">
+  <w:style w:type="paragraph" w:styleId="Heading5">
     <w:name w:val="heading 5"/>
-    <w:basedOn w:val="Standaard"/>
-    <w:next w:val="Standaard"/>
+    <w:basedOn w:val="Normal"/>
+    <w:next w:val="Normal"/>
     <w:qFormat/>
     <w:pPr>
       <w:numPr>
@@ -16154,10 +18469,10 @@
       <w:sz w:val="22"/>
     </w:rPr>
   </w:style>
-  <w:style w:type="paragraph" w:styleId="Kop6">
+  <w:style w:type="paragraph" w:styleId="Heading6">
     <w:name w:val="heading 6"/>
-    <w:basedOn w:val="Standaard"/>
-    <w:next w:val="Standaard"/>
+    <w:basedOn w:val="Normal"/>
+    <w:next w:val="Normal"/>
     <w:qFormat/>
     <w:pPr>
       <w:numPr>
@@ -16174,10 +18489,10 @@
       <w:sz w:val="22"/>
     </w:rPr>
   </w:style>
-  <w:style w:type="paragraph" w:styleId="Kop7">
+  <w:style w:type="paragraph" w:styleId="Heading7">
     <w:name w:val="heading 7"/>
-    <w:basedOn w:val="Standaard"/>
-    <w:next w:val="Standaard"/>
+    <w:basedOn w:val="Normal"/>
+    <w:next w:val="Normal"/>
     <w:qFormat/>
     <w:pPr>
       <w:numPr>
@@ -16193,10 +18508,10 @@
       <w:sz w:val="20"/>
     </w:rPr>
   </w:style>
-  <w:style w:type="paragraph" w:styleId="Kop8">
+  <w:style w:type="paragraph" w:styleId="Heading8">
     <w:name w:val="heading 8"/>
-    <w:basedOn w:val="Standaard"/>
-    <w:next w:val="Standaard"/>
+    <w:basedOn w:val="Normal"/>
+    <w:next w:val="Normal"/>
     <w:qFormat/>
     <w:pPr>
       <w:numPr>
@@ -16213,10 +18528,10 @@
       <w:sz w:val="20"/>
     </w:rPr>
   </w:style>
-  <w:style w:type="paragraph" w:styleId="Kop9">
+  <w:style w:type="paragraph" w:styleId="Heading9">
     <w:name w:val="heading 9"/>
-    <w:basedOn w:val="Standaard"/>
-    <w:next w:val="Standaard"/>
+    <w:basedOn w:val="Normal"/>
+    <w:next w:val="Normal"/>
     <w:qFormat/>
     <w:pPr>
       <w:numPr>
@@ -16233,13 +18548,13 @@
       <w:sz w:val="18"/>
     </w:rPr>
   </w:style>
-  <w:style w:type="character" w:default="1" w:styleId="Standaardalinea-lettertype">
+  <w:style w:type="character" w:default="1" w:styleId="DefaultParagraphFont">
     <w:name w:val="Default Paragraph Font"/>
     <w:uiPriority w:val="1"/>
     <w:semiHidden/>
     <w:unhideWhenUsed/>
   </w:style>
-  <w:style w:type="table" w:default="1" w:styleId="Standaardtabel">
+  <w:style w:type="table" w:default="1" w:styleId="TableNormal">
     <w:name w:val="Normal Table"/>
     <w:uiPriority w:val="99"/>
     <w:semiHidden/>
@@ -16254,15 +18569,15 @@
       </w:tblCellMar>
     </w:tblPr>
   </w:style>
-  <w:style w:type="numbering" w:default="1" w:styleId="Geenlijst">
+  <w:style w:type="numbering" w:default="1" w:styleId="NoList">
     <w:name w:val="No List"/>
     <w:uiPriority w:val="99"/>
     <w:semiHidden/>
     <w:unhideWhenUsed/>
   </w:style>
-  <w:style w:type="paragraph" w:styleId="Voettekst">
+  <w:style w:type="paragraph" w:styleId="Footer">
     <w:name w:val="footer"/>
-    <w:basedOn w:val="Standaard"/>
+    <w:basedOn w:val="Normal"/>
     <w:pPr>
       <w:tabs>
         <w:tab w:val="center" w:pos="4680"/>
@@ -16277,15 +18592,15 @@
   </w:style>
   <w:style w:type="paragraph" w:customStyle="1" w:styleId="bullet">
     <w:name w:val="bullet"/>
-    <w:basedOn w:val="Standaard"/>
+    <w:basedOn w:val="Normal"/>
     <w:rPr>
       <w:rFonts w:ascii="Arial" w:hAnsi="Arial"/>
       <w:sz w:val="20"/>
     </w:rPr>
   </w:style>
-  <w:style w:type="paragraph" w:styleId="Koptekst">
+  <w:style w:type="paragraph" w:styleId="Header">
     <w:name w:val="header"/>
-    <w:basedOn w:val="Standaard"/>
+    <w:basedOn w:val="Normal"/>
     <w:pPr>
       <w:tabs>
         <w:tab w:val="center" w:pos="4680"/>
@@ -16298,9 +18613,9 @@
       <w:sz w:val="20"/>
     </w:rPr>
   </w:style>
-  <w:style w:type="paragraph" w:customStyle="1" w:styleId="heading1">
+  <w:style w:type="paragraph" w:customStyle="1" w:styleId="heading10">
     <w:name w:val="heading1"/>
-    <w:basedOn w:val="Standaard"/>
+    <w:basedOn w:val="Normal"/>
     <w:pPr>
       <w:tabs>
         <w:tab w:val="left" w:pos="450"/>
@@ -16310,10 +18625,10 @@
       </w:tabs>
     </w:pPr>
   </w:style>
-  <w:style w:type="paragraph" w:styleId="Inhopg1">
+  <w:style w:type="paragraph" w:styleId="TOC1">
     <w:name w:val="toc 1"/>
-    <w:basedOn w:val="Standaard"/>
-    <w:next w:val="Standaard"/>
+    <w:basedOn w:val="Normal"/>
+    <w:next w:val="Normal"/>
     <w:uiPriority w:val="39"/>
     <w:rsid w:val="00B656A7"/>
     <w:pPr>
@@ -16326,15 +18641,14 @@
       <w:jc w:val="both"/>
     </w:pPr>
     <w:rPr>
-      <w:rFonts w:ascii="Tahoma" w:hAnsi="Tahoma"/>
       <w:b/>
       <w:noProof/>
     </w:rPr>
   </w:style>
-  <w:style w:type="paragraph" w:styleId="Inhopg2">
+  <w:style w:type="paragraph" w:styleId="TOC2">
     <w:name w:val="toc 2"/>
-    <w:basedOn w:val="Standaard"/>
-    <w:next w:val="Standaard"/>
+    <w:basedOn w:val="Normal"/>
+    <w:next w:val="Normal"/>
     <w:uiPriority w:val="39"/>
     <w:rsid w:val="00B656A7"/>
     <w:pPr>
@@ -16345,13 +18659,10 @@
       <w:ind w:left="272"/>
       <w:jc w:val="both"/>
     </w:pPr>
-    <w:rPr>
-      <w:rFonts w:ascii="Tahoma" w:hAnsi="Tahoma"/>
-    </w:rPr>
   </w:style>
   <w:style w:type="paragraph" w:customStyle="1" w:styleId="level4">
     <w:name w:val="level 4"/>
-    <w:basedOn w:val="Standaard"/>
+    <w:basedOn w:val="Normal"/>
     <w:pPr>
       <w:spacing w:before="120" w:after="120"/>
       <w:ind w:left="634"/>
@@ -16359,7 +18670,7 @@
   </w:style>
   <w:style w:type="paragraph" w:customStyle="1" w:styleId="level5">
     <w:name w:val="level 5"/>
-    <w:basedOn w:val="Standaard"/>
+    <w:basedOn w:val="Normal"/>
     <w:pPr>
       <w:tabs>
         <w:tab w:val="left" w:pos="2520"/>
@@ -16367,9 +18678,9 @@
       <w:ind w:left="1440"/>
     </w:pPr>
   </w:style>
-  <w:style w:type="paragraph" w:styleId="Titel">
+  <w:style w:type="paragraph" w:styleId="Title">
     <w:name w:val="Title"/>
-    <w:basedOn w:val="Standaard"/>
+    <w:basedOn w:val="Normal"/>
     <w:qFormat/>
     <w:pPr>
       <w:spacing w:before="240" w:after="720" w:line="240" w:lineRule="auto"/>
@@ -16384,7 +18695,7 @@
   </w:style>
   <w:style w:type="paragraph" w:customStyle="1" w:styleId="TOCEntry">
     <w:name w:val="TOCEntry"/>
-    <w:basedOn w:val="Standaard"/>
+    <w:basedOn w:val="Normal"/>
     <w:pPr>
       <w:keepNext/>
       <w:keepLines/>
@@ -16395,10 +18706,10 @@
       <w:sz w:val="36"/>
     </w:rPr>
   </w:style>
-  <w:style w:type="paragraph" w:styleId="Inhopg3">
+  <w:style w:type="paragraph" w:styleId="TOC3">
     <w:name w:val="toc 3"/>
-    <w:basedOn w:val="Standaard"/>
-    <w:next w:val="Standaard"/>
+    <w:basedOn w:val="Normal"/>
+    <w:next w:val="Normal"/>
     <w:uiPriority w:val="39"/>
     <w:rsid w:val="00B656A7"/>
     <w:pPr>
@@ -16410,14 +18721,13 @@
       <w:ind w:left="482"/>
     </w:pPr>
     <w:rPr>
-      <w:rFonts w:ascii="Tahoma" w:hAnsi="Tahoma"/>
       <w:noProof/>
     </w:rPr>
   </w:style>
-  <w:style w:type="paragraph" w:styleId="Inhopg4">
+  <w:style w:type="paragraph" w:styleId="TOC4">
     <w:name w:val="toc 4"/>
-    <w:basedOn w:val="Standaard"/>
-    <w:next w:val="Standaard"/>
+    <w:basedOn w:val="Normal"/>
+    <w:next w:val="Normal"/>
     <w:semiHidden/>
     <w:pPr>
       <w:tabs>
@@ -16426,10 +18736,10 @@
       <w:ind w:left="720"/>
     </w:pPr>
   </w:style>
-  <w:style w:type="paragraph" w:styleId="Inhopg5">
+  <w:style w:type="paragraph" w:styleId="TOC5">
     <w:name w:val="toc 5"/>
-    <w:basedOn w:val="Standaard"/>
-    <w:next w:val="Standaard"/>
+    <w:basedOn w:val="Normal"/>
+    <w:next w:val="Normal"/>
     <w:semiHidden/>
     <w:pPr>
       <w:tabs>
@@ -16438,10 +18748,10 @@
       <w:ind w:left="960"/>
     </w:pPr>
   </w:style>
-  <w:style w:type="paragraph" w:styleId="Inhopg6">
+  <w:style w:type="paragraph" w:styleId="TOC6">
     <w:name w:val="toc 6"/>
-    <w:basedOn w:val="Standaard"/>
-    <w:next w:val="Standaard"/>
+    <w:basedOn w:val="Normal"/>
+    <w:next w:val="Normal"/>
     <w:semiHidden/>
     <w:pPr>
       <w:tabs>
@@ -16450,10 +18760,10 @@
       <w:ind w:left="1200"/>
     </w:pPr>
   </w:style>
-  <w:style w:type="paragraph" w:styleId="Inhopg7">
+  <w:style w:type="paragraph" w:styleId="TOC7">
     <w:name w:val="toc 7"/>
-    <w:basedOn w:val="Standaard"/>
-    <w:next w:val="Standaard"/>
+    <w:basedOn w:val="Normal"/>
+    <w:next w:val="Normal"/>
     <w:semiHidden/>
     <w:pPr>
       <w:tabs>
@@ -16462,10 +18772,10 @@
       <w:ind w:left="1440"/>
     </w:pPr>
   </w:style>
-  <w:style w:type="paragraph" w:styleId="Inhopg8">
+  <w:style w:type="paragraph" w:styleId="TOC8">
     <w:name w:val="toc 8"/>
-    <w:basedOn w:val="Standaard"/>
-    <w:next w:val="Standaard"/>
+    <w:basedOn w:val="Normal"/>
+    <w:next w:val="Normal"/>
     <w:semiHidden/>
     <w:pPr>
       <w:tabs>
@@ -16474,10 +18784,10 @@
       <w:ind w:left="1680"/>
     </w:pPr>
   </w:style>
-  <w:style w:type="paragraph" w:styleId="Inhopg9">
+  <w:style w:type="paragraph" w:styleId="TOC9">
     <w:name w:val="toc 9"/>
-    <w:basedOn w:val="Standaard"/>
-    <w:next w:val="Standaard"/>
+    <w:basedOn w:val="Normal"/>
+    <w:next w:val="Normal"/>
     <w:semiHidden/>
     <w:pPr>
       <w:tabs>
@@ -16488,20 +18798,20 @@
   </w:style>
   <w:style w:type="paragraph" w:customStyle="1" w:styleId="template">
     <w:name w:val="template"/>
-    <w:basedOn w:val="Standaard"/>
+    <w:basedOn w:val="Normal"/>
     <w:rPr>
       <w:rFonts w:ascii="Arial" w:hAnsi="Arial"/>
       <w:i/>
       <w:sz w:val="22"/>
     </w:rPr>
   </w:style>
-  <w:style w:type="character" w:styleId="Paginanummer">
+  <w:style w:type="character" w:styleId="PageNumber">
     <w:name w:val="page number"/>
-    <w:basedOn w:val="Standaardalinea-lettertype"/>
+    <w:basedOn w:val="DefaultParagraphFont"/>
   </w:style>
   <w:style w:type="paragraph" w:customStyle="1" w:styleId="level3text">
     <w:name w:val="level 3 text"/>
-    <w:basedOn w:val="Standaard"/>
+    <w:basedOn w:val="Normal"/>
     <w:pPr>
       <w:spacing w:line="220" w:lineRule="exact"/>
       <w:ind w:left="1350" w:hanging="716"/>
@@ -16525,14 +18835,14 @@
   </w:style>
   <w:style w:type="paragraph" w:customStyle="1" w:styleId="ByLine">
     <w:name w:val="ByLine"/>
-    <w:basedOn w:val="Titel"/>
+    <w:basedOn w:val="Title"/>
     <w:rPr>
       <w:sz w:val="28"/>
     </w:rPr>
   </w:style>
   <w:style w:type="paragraph" w:customStyle="1" w:styleId="ChangeHistoryTitle">
     <w:name w:val="ChangeHistory Title"/>
-    <w:basedOn w:val="Standaard"/>
+    <w:basedOn w:val="Normal"/>
     <w:pPr>
       <w:keepNext/>
       <w:spacing w:before="60" w:after="60" w:line="240" w:lineRule="auto"/>
@@ -16546,8 +18856,8 @@
   </w:style>
   <w:style w:type="paragraph" w:customStyle="1" w:styleId="SuperTitle">
     <w:name w:val="SuperTitle"/>
-    <w:basedOn w:val="Titel"/>
-    <w:next w:val="Standaard"/>
+    <w:basedOn w:val="Title"/>
+    <w:next w:val="Normal"/>
     <w:pPr>
       <w:pBdr>
         <w:top w:val="single" w:sz="48" w:space="1" w:color="auto"/>
@@ -16560,7 +18870,7 @@
   </w:style>
   <w:style w:type="paragraph" w:customStyle="1" w:styleId="line">
     <w:name w:val="line"/>
-    <w:basedOn w:val="Titel"/>
+    <w:basedOn w:val="Title"/>
     <w:pPr>
       <w:pBdr>
         <w:top w:val="single" w:sz="36" w:space="1" w:color="auto"/>
@@ -16571,9 +18881,9 @@
       <w:sz w:val="40"/>
     </w:rPr>
   </w:style>
-  <w:style w:type="character" w:styleId="Tekstvantijdelijkeaanduiding">
+  <w:style w:type="character" w:styleId="PlaceholderText">
     <w:name w:val="Placeholder Text"/>
-    <w:basedOn w:val="Standaardalinea-lettertype"/>
+    <w:basedOn w:val="DefaultParagraphFont"/>
     <w:uiPriority w:val="99"/>
     <w:semiHidden/>
     <w:rsid w:val="005137EF"/>
@@ -16581,9 +18891,9 @@
       <w:color w:val="808080"/>
     </w:rPr>
   </w:style>
-  <w:style w:type="paragraph" w:styleId="Geenafstand">
+  <w:style w:type="paragraph" w:styleId="NoSpacing">
     <w:name w:val="No Spacing"/>
-    <w:link w:val="GeenafstandChar"/>
+    <w:link w:val="NoSpacingChar"/>
     <w:uiPriority w:val="1"/>
     <w:qFormat/>
     <w:rsid w:val="004C5773"/>
@@ -16593,10 +18903,10 @@
       <w:szCs w:val="22"/>
     </w:rPr>
   </w:style>
-  <w:style w:type="character" w:customStyle="1" w:styleId="GeenafstandChar">
-    <w:name w:val="Geen afstand Char"/>
-    <w:basedOn w:val="Standaardalinea-lettertype"/>
-    <w:link w:val="Geenafstand"/>
+  <w:style w:type="character" w:customStyle="1" w:styleId="NoSpacingChar">
+    <w:name w:val="No Spacing Char"/>
+    <w:basedOn w:val="DefaultParagraphFont"/>
+    <w:link w:val="NoSpacing"/>
     <w:uiPriority w:val="1"/>
     <w:rsid w:val="004C5773"/>
     <w:rPr>
@@ -16605,9 +18915,9 @@
       <w:szCs w:val="22"/>
     </w:rPr>
   </w:style>
-  <w:style w:type="table" w:styleId="Tabelraster">
+  <w:style w:type="table" w:styleId="TableGrid">
     <w:name w:val="Table Grid"/>
-    <w:basedOn w:val="Standaardtabel"/>
+    <w:basedOn w:val="TableNormal"/>
     <w:rsid w:val="00583BFF"/>
     <w:tblPr>
       <w:tblBorders>
@@ -16620,10 +18930,10 @@
       </w:tblBorders>
     </w:tblPr>
   </w:style>
-  <w:style w:type="paragraph" w:styleId="Ballontekst">
+  <w:style w:type="paragraph" w:styleId="BalloonText">
     <w:name w:val="Balloon Text"/>
-    <w:basedOn w:val="Standaard"/>
-    <w:link w:val="BallontekstChar"/>
+    <w:basedOn w:val="Normal"/>
+    <w:link w:val="BalloonTextChar"/>
     <w:rsid w:val="00052613"/>
     <w:pPr>
       <w:spacing w:line="240" w:lineRule="auto"/>
@@ -16634,10 +18944,10 @@
       <w:szCs w:val="18"/>
     </w:rPr>
   </w:style>
-  <w:style w:type="character" w:customStyle="1" w:styleId="BallontekstChar">
-    <w:name w:val="Ballontekst Char"/>
-    <w:basedOn w:val="Standaardalinea-lettertype"/>
-    <w:link w:val="Ballontekst"/>
+  <w:style w:type="character" w:customStyle="1" w:styleId="BalloonTextChar">
+    <w:name w:val="Balloon Text Char"/>
+    <w:basedOn w:val="DefaultParagraphFont"/>
+    <w:link w:val="BalloonText"/>
     <w:rsid w:val="00052613"/>
     <w:rPr>
       <w:rFonts w:ascii="Segoe UI" w:hAnsi="Segoe UI" w:cs="Segoe UI"/>
@@ -16934,7 +19244,7 @@
 </file>
 
 <file path=customXml/itemProps2.xml><?xml version="1.0" encoding="utf-8"?>
-<ds:datastoreItem xmlns:ds="http://schemas.openxmlformats.org/officeDocument/2006/customXml" ds:itemID="{D2604C5D-08AB-4BD2-A196-50BCABE0A4A2}">
+<ds:datastoreItem xmlns:ds="http://schemas.openxmlformats.org/officeDocument/2006/customXml" ds:itemID="{ABE47E38-1BE2-475D-BB2F-E4B53C79DD91}">
   <ds:schemaRefs>
     <ds:schemaRef ds:uri="http://schemas.openxmlformats.org/officeDocument/2006/bibliography"/>
   </ds:schemaRefs>

--- a/opdrachtMBv1.docx
+++ b/opdrachtMBv1.docx
@@ -336,18 +336,8 @@
                                       <w:szCs w:val="24"/>
                                     </w:rPr>
                                     <w:tab/>
-                                    <w:t xml:space="preserve">Milan </w:t>
+                                    <w:t>Milan Meuleman</w:t>
                                   </w:r>
-                                  <w:proofErr w:type="spellStart"/>
-                                  <w:r>
-                                    <w:rPr>
-                                      <w:color w:val="FFFFFF" w:themeColor="background1"/>
-                                      <w:sz w:val="24"/>
-                                      <w:szCs w:val="24"/>
-                                    </w:rPr>
-                                    <w:t>Meuleman</w:t>
-                                  </w:r>
-                                  <w:proofErr w:type="spellEnd"/>
                                 </w:p>
                                 <w:p>
                                   <w:pPr>
@@ -392,18 +382,8 @@
                                       <w:szCs w:val="24"/>
                                     </w:rPr>
                                     <w:tab/>
-                                    <w:t xml:space="preserve">Lisa </w:t>
+                                    <w:t>Lisa Vanderbemden</w:t>
                                   </w:r>
-                                  <w:proofErr w:type="spellStart"/>
-                                  <w:r>
-                                    <w:rPr>
-                                      <w:color w:val="FFFFFF" w:themeColor="background1"/>
-                                      <w:sz w:val="24"/>
-                                      <w:szCs w:val="24"/>
-                                    </w:rPr>
-                                    <w:t>Vanderbemden</w:t>
-                                  </w:r>
-                                  <w:proofErr w:type="spellEnd"/>
                                 </w:p>
                                 <w:sdt>
                                   <w:sdtPr>
@@ -641,18 +621,8 @@
                                 <w:szCs w:val="24"/>
                               </w:rPr>
                               <w:tab/>
-                              <w:t xml:space="preserve">Milan </w:t>
+                              <w:t>Milan Meuleman</w:t>
                             </w:r>
-                            <w:proofErr w:type="spellStart"/>
-                            <w:r>
-                              <w:rPr>
-                                <w:color w:val="FFFFFF" w:themeColor="background1"/>
-                                <w:sz w:val="24"/>
-                                <w:szCs w:val="24"/>
-                              </w:rPr>
-                              <w:t>Meuleman</w:t>
-                            </w:r>
-                            <w:proofErr w:type="spellEnd"/>
                           </w:p>
                           <w:p>
                             <w:pPr>
@@ -697,18 +667,8 @@
                                 <w:szCs w:val="24"/>
                               </w:rPr>
                               <w:tab/>
-                              <w:t xml:space="preserve">Lisa </w:t>
+                              <w:t>Lisa Vanderbemden</w:t>
                             </w:r>
-                            <w:proofErr w:type="spellStart"/>
-                            <w:r>
-                              <w:rPr>
-                                <w:color w:val="FFFFFF" w:themeColor="background1"/>
-                                <w:sz w:val="24"/>
-                                <w:szCs w:val="24"/>
-                              </w:rPr>
-                              <w:t>Vanderbemden</w:t>
-                            </w:r>
-                            <w:proofErr w:type="spellEnd"/>
                           </w:p>
                           <w:sdt>
                             <w:sdtPr>
@@ -940,27 +900,7 @@
                                     <w:szCs w:val="56"/>
                                     <w:lang w:val="en-US"/>
                                   </w:rPr>
-                                  <w:t xml:space="preserve">Software Requirements Specification (SRS) </w:t>
-                                </w:r>
-                                <w:proofErr w:type="spellStart"/>
-                                <w:r>
-                                  <w:rPr>
-                                    <w:color w:val="FFFFFF" w:themeColor="background1"/>
-                                    <w:sz w:val="56"/>
-                                    <w:szCs w:val="56"/>
-                                    <w:lang w:val="en-US"/>
-                                  </w:rPr>
-                                  <w:t>voor</w:t>
-                                </w:r>
-                                <w:proofErr w:type="spellEnd"/>
-                                <w:r>
-                                  <w:rPr>
-                                    <w:color w:val="FFFFFF" w:themeColor="background1"/>
-                                    <w:sz w:val="56"/>
-                                    <w:szCs w:val="56"/>
-                                    <w:lang w:val="en-US"/>
-                                  </w:rPr>
-                                  <w:t xml:space="preserve"> het</w:t>
+                                  <w:t>Software Requirements Specification (SRS) voor het</w:t>
                                 </w:r>
                                 <w:r>
                                   <w:rPr>
@@ -970,27 +910,7 @@
                                     <w:lang w:val="en-US"/>
                                   </w:rPr>
                                   <w:br/>
-                                  <w:t xml:space="preserve">Enterprise Resource Planning </w:t>
-                                </w:r>
-                                <w:proofErr w:type="spellStart"/>
-                                <w:r>
-                                  <w:rPr>
-                                    <w:color w:val="FFFFFF" w:themeColor="background1"/>
-                                    <w:sz w:val="56"/>
-                                    <w:szCs w:val="56"/>
-                                    <w:lang w:val="en-US"/>
-                                  </w:rPr>
-                                  <w:t>Systeem</w:t>
-                                </w:r>
-                                <w:proofErr w:type="spellEnd"/>
-                                <w:r>
-                                  <w:rPr>
-                                    <w:color w:val="FFFFFF" w:themeColor="background1"/>
-                                    <w:sz w:val="56"/>
-                                    <w:szCs w:val="56"/>
-                                    <w:lang w:val="en-US"/>
-                                  </w:rPr>
-                                  <w:t xml:space="preserve"> van Monkey Business</w:t>
+                                  <w:t>Enterprise Resource Planning Systeem van Monkey Business</w:t>
                                 </w:r>
                               </w:p>
                             </w:txbxContent>
@@ -1033,27 +953,7 @@
                               <w:szCs w:val="56"/>
                               <w:lang w:val="en-US"/>
                             </w:rPr>
-                            <w:t xml:space="preserve">Software Requirements Specification (SRS) </w:t>
-                          </w:r>
-                          <w:proofErr w:type="spellStart"/>
-                          <w:r>
-                            <w:rPr>
-                              <w:color w:val="FFFFFF" w:themeColor="background1"/>
-                              <w:sz w:val="56"/>
-                              <w:szCs w:val="56"/>
-                              <w:lang w:val="en-US"/>
-                            </w:rPr>
-                            <w:t>voor</w:t>
-                          </w:r>
-                          <w:proofErr w:type="spellEnd"/>
-                          <w:r>
-                            <w:rPr>
-                              <w:color w:val="FFFFFF" w:themeColor="background1"/>
-                              <w:sz w:val="56"/>
-                              <w:szCs w:val="56"/>
-                              <w:lang w:val="en-US"/>
-                            </w:rPr>
-                            <w:t xml:space="preserve"> het</w:t>
+                            <w:t>Software Requirements Specification (SRS) voor het</w:t>
                           </w:r>
                           <w:r>
                             <w:rPr>
@@ -1063,27 +963,7 @@
                               <w:lang w:val="en-US"/>
                             </w:rPr>
                             <w:br/>
-                            <w:t xml:space="preserve">Enterprise Resource Planning </w:t>
-                          </w:r>
-                          <w:proofErr w:type="spellStart"/>
-                          <w:r>
-                            <w:rPr>
-                              <w:color w:val="FFFFFF" w:themeColor="background1"/>
-                              <w:sz w:val="56"/>
-                              <w:szCs w:val="56"/>
-                              <w:lang w:val="en-US"/>
-                            </w:rPr>
-                            <w:t>Systeem</w:t>
-                          </w:r>
-                          <w:proofErr w:type="spellEnd"/>
-                          <w:r>
-                            <w:rPr>
-                              <w:color w:val="FFFFFF" w:themeColor="background1"/>
-                              <w:sz w:val="56"/>
-                              <w:szCs w:val="56"/>
-                              <w:lang w:val="en-US"/>
-                            </w:rPr>
-                            <w:t xml:space="preserve"> van Monkey Business</w:t>
+                            <w:t>Enterprise Resource Planning Systeem van Monkey Business</w:t>
                           </w:r>
                         </w:p>
                       </w:txbxContent>
@@ -1419,17 +1299,20 @@
         <w:spacing w:before="120" w:after="120" w:line="276" w:lineRule="auto"/>
         <w:rPr>
           <w:rFonts w:ascii="Tahoma" w:hAnsi="Tahoma" w:cs="Tahoma"/>
-        </w:rPr>
-      </w:pPr>
-      <w:r>
-        <w:rPr>
-          <w:rFonts w:ascii="Tahoma" w:hAnsi="Tahoma" w:cs="Tahoma"/>
+          <w:lang w:val="nl-BE"/>
+        </w:rPr>
+      </w:pPr>
+      <w:r>
+        <w:rPr>
+          <w:rFonts w:ascii="Tahoma" w:hAnsi="Tahoma" w:cs="Tahoma"/>
+          <w:lang w:val="nl-BE"/>
         </w:rPr>
         <w:t>Software Requirements Specification</w:t>
       </w:r>
       <w:r>
         <w:rPr>
           <w:rFonts w:ascii="Tahoma" w:hAnsi="Tahoma" w:cs="Tahoma"/>
+          <w:lang w:val="nl-BE"/>
         </w:rPr>
         <w:t xml:space="preserve"> (SRS)</w:t>
       </w:r>
@@ -1441,13 +1324,14 @@
         <w:rPr>
           <w:rFonts w:ascii="Tahoma" w:hAnsi="Tahoma" w:cs="Tahoma"/>
           <w:sz w:val="40"/>
-        </w:rPr>
-      </w:pPr>
-      <w:proofErr w:type="spellStart"/>
+          <w:lang w:val="nl-BE"/>
+        </w:rPr>
+      </w:pPr>
       <w:r>
         <w:rPr>
           <w:rFonts w:ascii="Tahoma" w:hAnsi="Tahoma" w:cs="Tahoma"/>
           <w:sz w:val="40"/>
+          <w:lang w:val="nl-BE"/>
         </w:rPr>
         <w:t>v</w:t>
       </w:r>
@@ -1455,14 +1339,15 @@
         <w:rPr>
           <w:rFonts w:ascii="Tahoma" w:hAnsi="Tahoma" w:cs="Tahoma"/>
           <w:sz w:val="40"/>
+          <w:lang w:val="nl-BE"/>
         </w:rPr>
         <w:t>oor</w:t>
       </w:r>
-      <w:proofErr w:type="spellEnd"/>
       <w:r>
         <w:rPr>
           <w:rFonts w:ascii="Tahoma" w:hAnsi="Tahoma" w:cs="Tahoma"/>
           <w:sz w:val="40"/>
+          <w:lang w:val="nl-BE"/>
         </w:rPr>
         <w:t xml:space="preserve"> het</w:t>
       </w:r>
@@ -1474,30 +1359,16 @@
         <w:rPr>
           <w:rFonts w:ascii="Tahoma" w:hAnsi="Tahoma" w:cs="Tahoma"/>
           <w:sz w:val="64"/>
+          <w:lang w:val="nl-BE"/>
         </w:rPr>
       </w:pPr>
       <w:r>
         <w:rPr>
           <w:rFonts w:ascii="Tahoma" w:hAnsi="Tahoma" w:cs="Tahoma"/>
           <w:sz w:val="64"/>
-        </w:rPr>
-        <w:t xml:space="preserve">Enterprise Resource Planning </w:t>
-      </w:r>
-      <w:proofErr w:type="spellStart"/>
-      <w:r>
-        <w:rPr>
-          <w:rFonts w:ascii="Tahoma" w:hAnsi="Tahoma" w:cs="Tahoma"/>
-          <w:sz w:val="64"/>
-        </w:rPr>
-        <w:t>Systeem</w:t>
-      </w:r>
-      <w:proofErr w:type="spellEnd"/>
-      <w:r>
-        <w:rPr>
-          <w:rFonts w:ascii="Tahoma" w:hAnsi="Tahoma" w:cs="Tahoma"/>
-          <w:sz w:val="64"/>
-        </w:rPr>
-        <w:t xml:space="preserve"> van</w:t>
+          <w:lang w:val="nl-BE"/>
+        </w:rPr>
+        <w:t>Enterprise Resource Planning Systeem van</w:t>
       </w:r>
     </w:p>
     <w:p>
@@ -1507,12 +1378,14 @@
         <w:rPr>
           <w:rFonts w:ascii="Tahoma" w:hAnsi="Tahoma" w:cs="Tahoma"/>
           <w:sz w:val="64"/>
+          <w:lang w:val="nl-BE"/>
         </w:rPr>
       </w:pPr>
       <w:r>
         <w:rPr>
           <w:rFonts w:ascii="Tahoma" w:hAnsi="Tahoma" w:cs="Tahoma"/>
           <w:sz w:val="64"/>
+          <w:lang w:val="nl-BE"/>
         </w:rPr>
         <w:t>Monkey Business</w:t>
       </w:r>
@@ -1637,7 +1510,6 @@
         </w:rPr>
         <w:t>&lt;</w:t>
       </w:r>
-      <w:proofErr w:type="gramStart"/>
       <w:r>
         <w:rPr>
           <w:rFonts w:ascii="Tahoma" w:hAnsi="Tahoma" w:cs="Tahoma"/>
@@ -1645,7 +1517,6 @@
         </w:rPr>
         <w:t>opleverdatum</w:t>
       </w:r>
-      <w:proofErr w:type="gramEnd"/>
       <w:r>
         <w:rPr>
           <w:rFonts w:ascii="Tahoma" w:hAnsi="Tahoma" w:cs="Tahoma"/>
@@ -1782,6 +1653,9 @@
         <w:tab/>
       </w:r>
       <w:r>
+        <w:rPr>
+          <w:lang w:val="nl-BE"/>
+        </w:rPr>
         <w:fldChar w:fldCharType="begin"/>
       </w:r>
       <w:r>
@@ -1791,6 +1665,14 @@
         <w:instrText xml:space="preserve"> PAGEREF _Toc468920172 \h </w:instrText>
       </w:r>
       <w:r>
+        <w:rPr>
+          <w:lang w:val="nl-BE"/>
+        </w:rPr>
+      </w:r>
+      <w:r>
+        <w:rPr>
+          <w:lang w:val="nl-BE"/>
+        </w:rPr>
         <w:fldChar w:fldCharType="separate"/>
       </w:r>
       <w:r>
@@ -1800,6 +1682,9 @@
         <w:t>5</w:t>
       </w:r>
       <w:r>
+        <w:rPr>
+          <w:lang w:val="nl-BE"/>
+        </w:rPr>
         <w:fldChar w:fldCharType="end"/>
       </w:r>
     </w:p>
@@ -1853,6 +1738,7 @@
       <w:r>
         <w:rPr>
           <w:noProof/>
+          <w:lang w:val="nl-BE"/>
         </w:rPr>
         <w:fldChar w:fldCharType="begin"/>
       </w:r>
@@ -1866,11 +1752,13 @@
       <w:r>
         <w:rPr>
           <w:noProof/>
-        </w:rPr>
-      </w:r>
-      <w:r>
-        <w:rPr>
-          <w:noProof/>
+          <w:lang w:val="nl-BE"/>
+        </w:rPr>
+      </w:r>
+      <w:r>
+        <w:rPr>
+          <w:noProof/>
+          <w:lang w:val="nl-BE"/>
         </w:rPr>
         <w:fldChar w:fldCharType="separate"/>
       </w:r>
@@ -1884,6 +1772,7 @@
       <w:r>
         <w:rPr>
           <w:noProof/>
+          <w:lang w:val="nl-BE"/>
         </w:rPr>
         <w:fldChar w:fldCharType="end"/>
       </w:r>
@@ -1938,6 +1827,7 @@
       <w:r>
         <w:rPr>
           <w:noProof/>
+          <w:lang w:val="nl-BE"/>
         </w:rPr>
         <w:fldChar w:fldCharType="begin"/>
       </w:r>
@@ -1951,11 +1841,13 @@
       <w:r>
         <w:rPr>
           <w:noProof/>
-        </w:rPr>
-      </w:r>
-      <w:r>
-        <w:rPr>
-          <w:noProof/>
+          <w:lang w:val="nl-BE"/>
+        </w:rPr>
+      </w:r>
+      <w:r>
+        <w:rPr>
+          <w:noProof/>
+          <w:lang w:val="nl-BE"/>
         </w:rPr>
         <w:fldChar w:fldCharType="separate"/>
       </w:r>
@@ -1969,6 +1861,7 @@
       <w:r>
         <w:rPr>
           <w:noProof/>
+          <w:lang w:val="nl-BE"/>
         </w:rPr>
         <w:fldChar w:fldCharType="end"/>
       </w:r>
@@ -2023,6 +1916,7 @@
       <w:r>
         <w:rPr>
           <w:noProof/>
+          <w:lang w:val="nl-BE"/>
         </w:rPr>
         <w:fldChar w:fldCharType="begin"/>
       </w:r>
@@ -2036,11 +1930,13 @@
       <w:r>
         <w:rPr>
           <w:noProof/>
-        </w:rPr>
-      </w:r>
-      <w:r>
-        <w:rPr>
-          <w:noProof/>
+          <w:lang w:val="nl-BE"/>
+        </w:rPr>
+      </w:r>
+      <w:r>
+        <w:rPr>
+          <w:noProof/>
+          <w:lang w:val="nl-BE"/>
         </w:rPr>
         <w:fldChar w:fldCharType="separate"/>
       </w:r>
@@ -2054,6 +1950,7 @@
       <w:r>
         <w:rPr>
           <w:noProof/>
+          <w:lang w:val="nl-BE"/>
         </w:rPr>
         <w:fldChar w:fldCharType="end"/>
       </w:r>
@@ -2108,6 +2005,7 @@
       <w:r>
         <w:rPr>
           <w:noProof/>
+          <w:lang w:val="nl-BE"/>
         </w:rPr>
         <w:fldChar w:fldCharType="begin"/>
       </w:r>
@@ -2121,11 +2019,13 @@
       <w:r>
         <w:rPr>
           <w:noProof/>
-        </w:rPr>
-      </w:r>
-      <w:r>
-        <w:rPr>
-          <w:noProof/>
+          <w:lang w:val="nl-BE"/>
+        </w:rPr>
+      </w:r>
+      <w:r>
+        <w:rPr>
+          <w:noProof/>
+          <w:lang w:val="nl-BE"/>
         </w:rPr>
         <w:fldChar w:fldCharType="separate"/>
       </w:r>
@@ -2139,6 +2039,7 @@
       <w:r>
         <w:rPr>
           <w:noProof/>
+          <w:lang w:val="nl-BE"/>
         </w:rPr>
         <w:fldChar w:fldCharType="end"/>
       </w:r>
@@ -2193,6 +2094,7 @@
       <w:r>
         <w:rPr>
           <w:noProof/>
+          <w:lang w:val="nl-BE"/>
         </w:rPr>
         <w:fldChar w:fldCharType="begin"/>
       </w:r>
@@ -2206,11 +2108,13 @@
       <w:r>
         <w:rPr>
           <w:noProof/>
-        </w:rPr>
-      </w:r>
-      <w:r>
-        <w:rPr>
-          <w:noProof/>
+          <w:lang w:val="nl-BE"/>
+        </w:rPr>
+      </w:r>
+      <w:r>
+        <w:rPr>
+          <w:noProof/>
+          <w:lang w:val="nl-BE"/>
         </w:rPr>
         <w:fldChar w:fldCharType="separate"/>
       </w:r>
@@ -2224,6 +2128,7 @@
       <w:r>
         <w:rPr>
           <w:noProof/>
+          <w:lang w:val="nl-BE"/>
         </w:rPr>
         <w:fldChar w:fldCharType="end"/>
       </w:r>
@@ -2270,6 +2175,9 @@
         <w:tab/>
       </w:r>
       <w:r>
+        <w:rPr>
+          <w:lang w:val="nl-BE"/>
+        </w:rPr>
         <w:fldChar w:fldCharType="begin"/>
       </w:r>
       <w:r>
@@ -2279,6 +2187,14 @@
         <w:instrText xml:space="preserve"> PAGEREF _Toc468920178 \h </w:instrText>
       </w:r>
       <w:r>
+        <w:rPr>
+          <w:lang w:val="nl-BE"/>
+        </w:rPr>
+      </w:r>
+      <w:r>
+        <w:rPr>
+          <w:lang w:val="nl-BE"/>
+        </w:rPr>
         <w:fldChar w:fldCharType="separate"/>
       </w:r>
       <w:r>
@@ -2288,6 +2204,9 @@
         <w:t>6</w:t>
       </w:r>
       <w:r>
+        <w:rPr>
+          <w:lang w:val="nl-BE"/>
+        </w:rPr>
         <w:fldChar w:fldCharType="end"/>
       </w:r>
     </w:p>
@@ -2341,6 +2260,7 @@
       <w:r>
         <w:rPr>
           <w:noProof/>
+          <w:lang w:val="nl-BE"/>
         </w:rPr>
         <w:fldChar w:fldCharType="begin"/>
       </w:r>
@@ -2354,11 +2274,13 @@
       <w:r>
         <w:rPr>
           <w:noProof/>
-        </w:rPr>
-      </w:r>
-      <w:r>
-        <w:rPr>
-          <w:noProof/>
+          <w:lang w:val="nl-BE"/>
+        </w:rPr>
+      </w:r>
+      <w:r>
+        <w:rPr>
+          <w:noProof/>
+          <w:lang w:val="nl-BE"/>
         </w:rPr>
         <w:fldChar w:fldCharType="separate"/>
       </w:r>
@@ -2372,6 +2294,7 @@
       <w:r>
         <w:rPr>
           <w:noProof/>
+          <w:lang w:val="nl-BE"/>
         </w:rPr>
         <w:fldChar w:fldCharType="end"/>
       </w:r>
@@ -2426,6 +2349,7 @@
       <w:r>
         <w:rPr>
           <w:noProof/>
+          <w:lang w:val="nl-BE"/>
         </w:rPr>
         <w:fldChar w:fldCharType="begin"/>
       </w:r>
@@ -2439,11 +2363,13 @@
       <w:r>
         <w:rPr>
           <w:noProof/>
-        </w:rPr>
-      </w:r>
-      <w:r>
-        <w:rPr>
-          <w:noProof/>
+          <w:lang w:val="nl-BE"/>
+        </w:rPr>
+      </w:r>
+      <w:r>
+        <w:rPr>
+          <w:noProof/>
+          <w:lang w:val="nl-BE"/>
         </w:rPr>
         <w:fldChar w:fldCharType="separate"/>
       </w:r>
@@ -2457,6 +2383,7 @@
       <w:r>
         <w:rPr>
           <w:noProof/>
+          <w:lang w:val="nl-BE"/>
         </w:rPr>
         <w:fldChar w:fldCharType="end"/>
       </w:r>
@@ -2511,6 +2438,7 @@
       <w:r>
         <w:rPr>
           <w:noProof/>
+          <w:lang w:val="nl-BE"/>
         </w:rPr>
         <w:fldChar w:fldCharType="begin"/>
       </w:r>
@@ -2524,11 +2452,13 @@
       <w:r>
         <w:rPr>
           <w:noProof/>
-        </w:rPr>
-      </w:r>
-      <w:r>
-        <w:rPr>
-          <w:noProof/>
+          <w:lang w:val="nl-BE"/>
+        </w:rPr>
+      </w:r>
+      <w:r>
+        <w:rPr>
+          <w:noProof/>
+          <w:lang w:val="nl-BE"/>
         </w:rPr>
         <w:fldChar w:fldCharType="separate"/>
       </w:r>
@@ -2542,6 +2472,7 @@
       <w:r>
         <w:rPr>
           <w:noProof/>
+          <w:lang w:val="nl-BE"/>
         </w:rPr>
         <w:fldChar w:fldCharType="end"/>
       </w:r>
@@ -2596,6 +2527,7 @@
       <w:r>
         <w:rPr>
           <w:noProof/>
+          <w:lang w:val="nl-BE"/>
         </w:rPr>
         <w:fldChar w:fldCharType="begin"/>
       </w:r>
@@ -2609,11 +2541,13 @@
       <w:r>
         <w:rPr>
           <w:noProof/>
-        </w:rPr>
-      </w:r>
-      <w:r>
-        <w:rPr>
-          <w:noProof/>
+          <w:lang w:val="nl-BE"/>
+        </w:rPr>
+      </w:r>
+      <w:r>
+        <w:rPr>
+          <w:noProof/>
+          <w:lang w:val="nl-BE"/>
         </w:rPr>
         <w:fldChar w:fldCharType="separate"/>
       </w:r>
@@ -2627,6 +2561,7 @@
       <w:r>
         <w:rPr>
           <w:noProof/>
+          <w:lang w:val="nl-BE"/>
         </w:rPr>
         <w:fldChar w:fldCharType="end"/>
       </w:r>
@@ -2681,6 +2616,7 @@
       <w:r>
         <w:rPr>
           <w:noProof/>
+          <w:lang w:val="nl-BE"/>
         </w:rPr>
         <w:fldChar w:fldCharType="begin"/>
       </w:r>
@@ -2694,11 +2630,13 @@
       <w:r>
         <w:rPr>
           <w:noProof/>
-        </w:rPr>
-      </w:r>
-      <w:r>
-        <w:rPr>
-          <w:noProof/>
+          <w:lang w:val="nl-BE"/>
+        </w:rPr>
+      </w:r>
+      <w:r>
+        <w:rPr>
+          <w:noProof/>
+          <w:lang w:val="nl-BE"/>
         </w:rPr>
         <w:fldChar w:fldCharType="separate"/>
       </w:r>
@@ -2712,6 +2650,7 @@
       <w:r>
         <w:rPr>
           <w:noProof/>
+          <w:lang w:val="nl-BE"/>
         </w:rPr>
         <w:fldChar w:fldCharType="end"/>
       </w:r>
@@ -2766,6 +2705,7 @@
       <w:r>
         <w:rPr>
           <w:noProof/>
+          <w:lang w:val="nl-BE"/>
         </w:rPr>
         <w:fldChar w:fldCharType="begin"/>
       </w:r>
@@ -2779,11 +2719,13 @@
       <w:r>
         <w:rPr>
           <w:noProof/>
-        </w:rPr>
-      </w:r>
-      <w:r>
-        <w:rPr>
-          <w:noProof/>
+          <w:lang w:val="nl-BE"/>
+        </w:rPr>
+      </w:r>
+      <w:r>
+        <w:rPr>
+          <w:noProof/>
+          <w:lang w:val="nl-BE"/>
         </w:rPr>
         <w:fldChar w:fldCharType="separate"/>
       </w:r>
@@ -2797,6 +2739,7 @@
       <w:r>
         <w:rPr>
           <w:noProof/>
+          <w:lang w:val="nl-BE"/>
         </w:rPr>
         <w:fldChar w:fldCharType="end"/>
       </w:r>
@@ -2851,6 +2794,7 @@
       <w:r>
         <w:rPr>
           <w:noProof/>
+          <w:lang w:val="nl-BE"/>
         </w:rPr>
         <w:fldChar w:fldCharType="begin"/>
       </w:r>
@@ -2864,11 +2808,13 @@
       <w:r>
         <w:rPr>
           <w:noProof/>
-        </w:rPr>
-      </w:r>
-      <w:r>
-        <w:rPr>
-          <w:noProof/>
+          <w:lang w:val="nl-BE"/>
+        </w:rPr>
+      </w:r>
+      <w:r>
+        <w:rPr>
+          <w:noProof/>
+          <w:lang w:val="nl-BE"/>
         </w:rPr>
         <w:fldChar w:fldCharType="separate"/>
       </w:r>
@@ -2882,378 +2828,7 @@
       <w:r>
         <w:rPr>
           <w:noProof/>
-        </w:rPr>
-        <w:fldChar w:fldCharType="end"/>
-      </w:r>
-    </w:p>
-    <w:p>
-      <w:pPr>
-        <w:pStyle w:val="TOC1"/>
-        <w:rPr>
-          <w:rFonts w:asciiTheme="minorHAnsi" w:eastAsiaTheme="minorEastAsia" w:hAnsiTheme="minorHAnsi" w:cstheme="minorBidi"/>
-          <w:b w:val="0"/>
-          <w:sz w:val="22"/>
-          <w:szCs w:val="22"/>
-          <w:lang w:eastAsia="nl-BE"/>
-        </w:rPr>
-      </w:pPr>
-      <w:r>
-        <w:rPr>
-          <w:rFonts w:cs="Tahoma"/>
-        </w:rPr>
-        <w:t>3.</w:t>
-      </w:r>
-      <w:r>
-        <w:rPr>
-          <w:rFonts w:asciiTheme="minorHAnsi" w:eastAsiaTheme="minorEastAsia" w:hAnsiTheme="minorHAnsi" w:cstheme="minorBidi"/>
-          <w:b w:val="0"/>
-          <w:sz w:val="22"/>
-          <w:szCs w:val="22"/>
-          <w:lang w:eastAsia="nl-BE"/>
-        </w:rPr>
-        <w:tab/>
-      </w:r>
-      <w:r>
-        <w:rPr>
-          <w:rFonts w:cs="Tahoma"/>
-        </w:rPr>
-        <w:t>Externe Interface Requirements</w:t>
-      </w:r>
-      <w:r>
-        <w:tab/>
-      </w:r>
-      <w:r>
-        <w:fldChar w:fldCharType="begin"/>
-      </w:r>
-      <w:r>
-        <w:instrText xml:space="preserve"> PAGEREF _Toc468920186 \h </w:instrText>
-      </w:r>
-      <w:r>
-        <w:fldChar w:fldCharType="separate"/>
-      </w:r>
-      <w:r>
-        <w:t>8</w:t>
-      </w:r>
-      <w:r>
-        <w:fldChar w:fldCharType="end"/>
-      </w:r>
-    </w:p>
-    <w:p>
-      <w:pPr>
-        <w:pStyle w:val="TOC2"/>
-        <w:tabs>
-          <w:tab w:val="left" w:pos="960"/>
-        </w:tabs>
-        <w:rPr>
-          <w:rFonts w:asciiTheme="minorHAnsi" w:eastAsiaTheme="minorEastAsia" w:hAnsiTheme="minorHAnsi" w:cstheme="minorBidi"/>
-          <w:noProof/>
-          <w:sz w:val="22"/>
-          <w:szCs w:val="22"/>
-          <w:lang w:eastAsia="nl-BE"/>
-        </w:rPr>
-      </w:pPr>
-      <w:r>
-        <w:rPr>
-          <w:rFonts w:cs="Tahoma"/>
-          <w:noProof/>
-        </w:rPr>
-        <w:t>3.1</w:t>
-      </w:r>
-      <w:r>
-        <w:rPr>
-          <w:rFonts w:asciiTheme="minorHAnsi" w:eastAsiaTheme="minorEastAsia" w:hAnsiTheme="minorHAnsi" w:cstheme="minorBidi"/>
-          <w:noProof/>
-          <w:sz w:val="22"/>
-          <w:szCs w:val="22"/>
-          <w:lang w:eastAsia="nl-BE"/>
-        </w:rPr>
-        <w:tab/>
-      </w:r>
-      <w:r>
-        <w:rPr>
-          <w:rFonts w:cs="Tahoma"/>
-          <w:noProof/>
-        </w:rPr>
-        <w:t>User Interfaces</w:t>
-      </w:r>
-      <w:r>
-        <w:rPr>
-          <w:noProof/>
-        </w:rPr>
-        <w:tab/>
-      </w:r>
-      <w:r>
-        <w:rPr>
-          <w:noProof/>
-        </w:rPr>
-        <w:fldChar w:fldCharType="begin"/>
-      </w:r>
-      <w:r>
-        <w:rPr>
-          <w:noProof/>
-        </w:rPr>
-        <w:instrText xml:space="preserve"> PAGEREF _Toc468920187 \h </w:instrText>
-      </w:r>
-      <w:r>
-        <w:rPr>
-          <w:noProof/>
-        </w:rPr>
-      </w:r>
-      <w:r>
-        <w:rPr>
-          <w:noProof/>
-        </w:rPr>
-        <w:fldChar w:fldCharType="separate"/>
-      </w:r>
-      <w:r>
-        <w:rPr>
-          <w:noProof/>
-        </w:rPr>
-        <w:t>8</w:t>
-      </w:r>
-      <w:r>
-        <w:rPr>
-          <w:noProof/>
-        </w:rPr>
-        <w:fldChar w:fldCharType="end"/>
-      </w:r>
-    </w:p>
-    <w:p>
-      <w:pPr>
-        <w:pStyle w:val="TOC2"/>
-        <w:tabs>
-          <w:tab w:val="left" w:pos="960"/>
-        </w:tabs>
-        <w:rPr>
-          <w:rFonts w:asciiTheme="minorHAnsi" w:eastAsiaTheme="minorEastAsia" w:hAnsiTheme="minorHAnsi" w:cstheme="minorBidi"/>
-          <w:noProof/>
-          <w:sz w:val="22"/>
-          <w:szCs w:val="22"/>
-          <w:lang w:eastAsia="nl-BE"/>
-        </w:rPr>
-      </w:pPr>
-      <w:r>
-        <w:rPr>
-          <w:rFonts w:cs="Tahoma"/>
-          <w:noProof/>
-        </w:rPr>
-        <w:t>3.2</w:t>
-      </w:r>
-      <w:r>
-        <w:rPr>
-          <w:rFonts w:asciiTheme="minorHAnsi" w:eastAsiaTheme="minorEastAsia" w:hAnsiTheme="minorHAnsi" w:cstheme="minorBidi"/>
-          <w:noProof/>
-          <w:sz w:val="22"/>
-          <w:szCs w:val="22"/>
-          <w:lang w:eastAsia="nl-BE"/>
-        </w:rPr>
-        <w:tab/>
-      </w:r>
-      <w:r>
-        <w:rPr>
-          <w:rFonts w:cs="Tahoma"/>
-          <w:noProof/>
-        </w:rPr>
-        <w:t>Hardware Interfaces</w:t>
-      </w:r>
-      <w:r>
-        <w:rPr>
-          <w:noProof/>
-        </w:rPr>
-        <w:tab/>
-      </w:r>
-      <w:r>
-        <w:rPr>
-          <w:noProof/>
-        </w:rPr>
-        <w:fldChar w:fldCharType="begin"/>
-      </w:r>
-      <w:r>
-        <w:rPr>
-          <w:noProof/>
-        </w:rPr>
-        <w:instrText xml:space="preserve"> PAGEREF _Toc468920188 \h </w:instrText>
-      </w:r>
-      <w:r>
-        <w:rPr>
-          <w:noProof/>
-        </w:rPr>
-      </w:r>
-      <w:r>
-        <w:rPr>
-          <w:noProof/>
-        </w:rPr>
-        <w:fldChar w:fldCharType="separate"/>
-      </w:r>
-      <w:r>
-        <w:rPr>
-          <w:noProof/>
-        </w:rPr>
-        <w:t>8</w:t>
-      </w:r>
-      <w:r>
-        <w:rPr>
-          <w:noProof/>
-        </w:rPr>
-        <w:fldChar w:fldCharType="end"/>
-      </w:r>
-    </w:p>
-    <w:p>
-      <w:pPr>
-        <w:pStyle w:val="TOC2"/>
-        <w:tabs>
-          <w:tab w:val="left" w:pos="960"/>
-        </w:tabs>
-        <w:rPr>
-          <w:rFonts w:asciiTheme="minorHAnsi" w:eastAsiaTheme="minorEastAsia" w:hAnsiTheme="minorHAnsi" w:cstheme="minorBidi"/>
-          <w:noProof/>
-          <w:sz w:val="22"/>
-          <w:szCs w:val="22"/>
-          <w:lang w:eastAsia="nl-BE"/>
-        </w:rPr>
-      </w:pPr>
-      <w:r>
-        <w:rPr>
-          <w:rFonts w:cs="Tahoma"/>
-          <w:noProof/>
-        </w:rPr>
-        <w:t>3.3</w:t>
-      </w:r>
-      <w:r>
-        <w:rPr>
-          <w:rFonts w:asciiTheme="minorHAnsi" w:eastAsiaTheme="minorEastAsia" w:hAnsiTheme="minorHAnsi" w:cstheme="minorBidi"/>
-          <w:noProof/>
-          <w:sz w:val="22"/>
-          <w:szCs w:val="22"/>
-          <w:lang w:eastAsia="nl-BE"/>
-        </w:rPr>
-        <w:tab/>
-      </w:r>
-      <w:r>
-        <w:rPr>
-          <w:rFonts w:cs="Tahoma"/>
-          <w:noProof/>
-        </w:rPr>
-        <w:t>Software Interfaces</w:t>
-      </w:r>
-      <w:r>
-        <w:rPr>
-          <w:noProof/>
-        </w:rPr>
-        <w:tab/>
-      </w:r>
-      <w:r>
-        <w:rPr>
-          <w:noProof/>
-        </w:rPr>
-        <w:fldChar w:fldCharType="begin"/>
-      </w:r>
-      <w:r>
-        <w:rPr>
-          <w:noProof/>
-        </w:rPr>
-        <w:instrText xml:space="preserve"> PAGEREF _Toc468920189 \h </w:instrText>
-      </w:r>
-      <w:r>
-        <w:rPr>
-          <w:noProof/>
-        </w:rPr>
-      </w:r>
-      <w:r>
-        <w:rPr>
-          <w:noProof/>
-        </w:rPr>
-        <w:fldChar w:fldCharType="separate"/>
-      </w:r>
-      <w:r>
-        <w:rPr>
-          <w:noProof/>
-        </w:rPr>
-        <w:t>8</w:t>
-      </w:r>
-      <w:r>
-        <w:rPr>
-          <w:noProof/>
-        </w:rPr>
-        <w:fldChar w:fldCharType="end"/>
-      </w:r>
-    </w:p>
-    <w:p>
-      <w:pPr>
-        <w:pStyle w:val="TOC2"/>
-        <w:tabs>
-          <w:tab w:val="left" w:pos="960"/>
-        </w:tabs>
-        <w:rPr>
-          <w:rFonts w:asciiTheme="minorHAnsi" w:eastAsiaTheme="minorEastAsia" w:hAnsiTheme="minorHAnsi" w:cstheme="minorBidi"/>
-          <w:noProof/>
-          <w:sz w:val="22"/>
-          <w:szCs w:val="22"/>
-          <w:lang w:eastAsia="nl-BE"/>
-        </w:rPr>
-      </w:pPr>
-      <w:r>
-        <w:rPr>
-          <w:rFonts w:cs="Tahoma"/>
-          <w:noProof/>
-        </w:rPr>
-        <w:t>3.4</w:t>
-      </w:r>
-      <w:r>
-        <w:rPr>
-          <w:rFonts w:asciiTheme="minorHAnsi" w:eastAsiaTheme="minorEastAsia" w:hAnsiTheme="minorHAnsi" w:cstheme="minorBidi"/>
-          <w:noProof/>
-          <w:sz w:val="22"/>
-          <w:szCs w:val="22"/>
-          <w:lang w:eastAsia="nl-BE"/>
-        </w:rPr>
-        <w:tab/>
-      </w:r>
-      <w:r>
-        <w:rPr>
-          <w:rFonts w:cs="Tahoma"/>
-          <w:noProof/>
-        </w:rPr>
-        <w:t>Communicatie Interfaces</w:t>
-      </w:r>
-      <w:r>
-        <w:rPr>
-          <w:noProof/>
-        </w:rPr>
-        <w:tab/>
-      </w:r>
-      <w:r>
-        <w:rPr>
-          <w:noProof/>
-        </w:rPr>
-        <w:fldChar w:fldCharType="begin"/>
-      </w:r>
-      <w:r>
-        <w:rPr>
-          <w:noProof/>
-        </w:rPr>
-        <w:instrText xml:space="preserve"> PAGEREF _Toc468920190 \h </w:instrText>
-      </w:r>
-      <w:r>
-        <w:rPr>
-          <w:noProof/>
-        </w:rPr>
-      </w:r>
-      <w:r>
-        <w:rPr>
-          <w:noProof/>
-        </w:rPr>
-        <w:fldChar w:fldCharType="separate"/>
-      </w:r>
-      <w:r>
-        <w:rPr>
-          <w:noProof/>
-        </w:rPr>
-        <w:t>8</w:t>
-      </w:r>
-      <w:r>
-        <w:rPr>
-          <w:noProof/>
+          <w:lang w:val="nl-BE"/>
         </w:rPr>
         <w:fldChar w:fldCharType="end"/>
       </w:r>
@@ -3274,7 +2849,7 @@
           <w:rFonts w:cs="Tahoma"/>
           <w:lang w:val="nl-BE"/>
         </w:rPr>
-        <w:t>4.</w:t>
+        <w:t>3.</w:t>
       </w:r>
       <w:r>
         <w:rPr>
@@ -3291,7 +2866,7 @@
           <w:rFonts w:cs="Tahoma"/>
           <w:lang w:val="nl-BE"/>
         </w:rPr>
-        <w:t>Systeemfeatures</w:t>
+        <w:t>Externe Interface Requirements</w:t>
       </w:r>
       <w:r>
         <w:rPr>
@@ -3300,24 +2875,38 @@
         <w:tab/>
       </w:r>
       <w:r>
+        <w:rPr>
+          <w:lang w:val="nl-BE"/>
+        </w:rPr>
         <w:fldChar w:fldCharType="begin"/>
       </w:r>
       <w:r>
         <w:rPr>
           <w:lang w:val="nl-BE"/>
         </w:rPr>
-        <w:instrText xml:space="preserve"> PAGEREF _Toc468920191 \h </w:instrText>
-      </w:r>
-      <w:r>
+        <w:instrText xml:space="preserve"> PAGEREF _Toc468920186 \h </w:instrText>
+      </w:r>
+      <w:r>
+        <w:rPr>
+          <w:lang w:val="nl-BE"/>
+        </w:rPr>
+      </w:r>
+      <w:r>
+        <w:rPr>
+          <w:lang w:val="nl-BE"/>
+        </w:rPr>
         <w:fldChar w:fldCharType="separate"/>
       </w:r>
       <w:r>
         <w:rPr>
           <w:lang w:val="nl-BE"/>
         </w:rPr>
-        <w:t>9</w:t>
-      </w:r>
-      <w:r>
+        <w:t>8</w:t>
+      </w:r>
+      <w:r>
+        <w:rPr>
+          <w:lang w:val="nl-BE"/>
+        </w:rPr>
         <w:fldChar w:fldCharType="end"/>
       </w:r>
     </w:p>
@@ -3341,7 +2930,7 @@
           <w:noProof/>
           <w:lang w:val="nl-BE"/>
         </w:rPr>
-        <w:t>4.1</w:t>
+        <w:t>3.1</w:t>
       </w:r>
       <w:r>
         <w:rPr>
@@ -3359,7 +2948,7 @@
           <w:noProof/>
           <w:lang w:val="nl-BE"/>
         </w:rPr>
-        <w:t>Systeemfeature 1: …</w:t>
+        <w:t>User Interfaces</w:t>
       </w:r>
       <w:r>
         <w:rPr>
@@ -3371,6 +2960,7 @@
       <w:r>
         <w:rPr>
           <w:noProof/>
+          <w:lang w:val="nl-BE"/>
         </w:rPr>
         <w:fldChar w:fldCharType="begin"/>
       </w:r>
@@ -3379,16 +2969,18 @@
           <w:noProof/>
           <w:lang w:val="nl-BE"/>
         </w:rPr>
-        <w:instrText xml:space="preserve"> PAGEREF _Toc468920192 \h </w:instrText>
-      </w:r>
-      <w:r>
-        <w:rPr>
-          <w:noProof/>
-        </w:rPr>
-      </w:r>
-      <w:r>
-        <w:rPr>
-          <w:noProof/>
+        <w:instrText xml:space="preserve"> PAGEREF _Toc468920187 \h </w:instrText>
+      </w:r>
+      <w:r>
+        <w:rPr>
+          <w:noProof/>
+          <w:lang w:val="nl-BE"/>
+        </w:rPr>
+      </w:r>
+      <w:r>
+        <w:rPr>
+          <w:noProof/>
+          <w:lang w:val="nl-BE"/>
         </w:rPr>
         <w:fldChar w:fldCharType="separate"/>
       </w:r>
@@ -3397,201 +2989,13 @@
           <w:noProof/>
           <w:lang w:val="nl-BE"/>
         </w:rPr>
-        <w:t>9</w:t>
-      </w:r>
-      <w:r>
-        <w:rPr>
-          <w:noProof/>
-        </w:rPr>
-        <w:fldChar w:fldCharType="end"/>
-      </w:r>
-    </w:p>
-    <w:p>
-      <w:pPr>
-        <w:pStyle w:val="TOC3"/>
-        <w:rPr>
-          <w:rFonts w:asciiTheme="minorHAnsi" w:eastAsiaTheme="minorEastAsia" w:hAnsiTheme="minorHAnsi" w:cstheme="minorBidi"/>
-          <w:sz w:val="22"/>
-          <w:szCs w:val="22"/>
-          <w:lang w:val="nl-BE" w:eastAsia="nl-BE"/>
-        </w:rPr>
-      </w:pPr>
-      <w:r>
-        <w:rPr>
-          <w:rFonts w:cs="Tahoma"/>
-          <w:i/>
-          <w:lang w:val="nl-BE"/>
-        </w:rPr>
-        <w:t>4.1.1</w:t>
-      </w:r>
-      <w:r>
-        <w:rPr>
-          <w:rFonts w:asciiTheme="minorHAnsi" w:eastAsiaTheme="minorEastAsia" w:hAnsiTheme="minorHAnsi" w:cstheme="minorBidi"/>
-          <w:sz w:val="22"/>
-          <w:szCs w:val="22"/>
-          <w:lang w:val="nl-BE" w:eastAsia="nl-BE"/>
-        </w:rPr>
-        <w:tab/>
-      </w:r>
-      <w:r>
-        <w:rPr>
-          <w:rFonts w:cs="Tahoma"/>
-          <w:i/>
-          <w:lang w:val="nl-BE"/>
-        </w:rPr>
-        <w:t>Beschrijving en prioriteit</w:t>
-      </w:r>
-      <w:r>
-        <w:rPr>
-          <w:lang w:val="nl-BE"/>
-        </w:rPr>
-        <w:tab/>
-      </w:r>
-      <w:r>
-        <w:fldChar w:fldCharType="begin"/>
-      </w:r>
-      <w:r>
-        <w:rPr>
-          <w:lang w:val="nl-BE"/>
-        </w:rPr>
-        <w:instrText xml:space="preserve"> PAGEREF _Toc468920193 \h </w:instrText>
-      </w:r>
-      <w:r>
-        <w:fldChar w:fldCharType="separate"/>
-      </w:r>
-      <w:r>
-        <w:rPr>
-          <w:lang w:val="nl-BE"/>
-        </w:rPr>
-        <w:t>9</w:t>
-      </w:r>
-      <w:r>
-        <w:fldChar w:fldCharType="end"/>
-      </w:r>
-    </w:p>
-    <w:p>
-      <w:pPr>
-        <w:pStyle w:val="TOC3"/>
-        <w:rPr>
-          <w:rFonts w:asciiTheme="minorHAnsi" w:eastAsiaTheme="minorEastAsia" w:hAnsiTheme="minorHAnsi" w:cstheme="minorBidi"/>
-          <w:sz w:val="22"/>
-          <w:szCs w:val="22"/>
-          <w:lang w:val="nl-BE" w:eastAsia="nl-BE"/>
-        </w:rPr>
-      </w:pPr>
-      <w:r>
-        <w:rPr>
-          <w:rFonts w:cs="Tahoma"/>
-          <w:i/>
-          <w:lang w:val="nl-BE"/>
-        </w:rPr>
-        <w:t>4.1.2</w:t>
-      </w:r>
-      <w:r>
-        <w:rPr>
-          <w:rFonts w:asciiTheme="minorHAnsi" w:eastAsiaTheme="minorEastAsia" w:hAnsiTheme="minorHAnsi" w:cstheme="minorBidi"/>
-          <w:sz w:val="22"/>
-          <w:szCs w:val="22"/>
-          <w:lang w:val="nl-BE" w:eastAsia="nl-BE"/>
-        </w:rPr>
-        <w:tab/>
-      </w:r>
-      <w:r>
-        <w:rPr>
-          <w:rFonts w:cs="Tahoma"/>
-          <w:i/>
-          <w:lang w:val="nl-BE"/>
-        </w:rPr>
-        <w:t>Stimulus/Antwoordvolgorde</w:t>
-      </w:r>
-      <w:r>
-        <w:rPr>
-          <w:lang w:val="nl-BE"/>
-        </w:rPr>
-        <w:tab/>
-      </w:r>
-      <w:r>
-        <w:fldChar w:fldCharType="begin"/>
-      </w:r>
-      <w:r>
-        <w:rPr>
-          <w:lang w:val="nl-BE"/>
-        </w:rPr>
-        <w:instrText xml:space="preserve"> PAGEREF _Toc468920194 \h </w:instrText>
-      </w:r>
-      <w:r>
-        <w:fldChar w:fldCharType="separate"/>
-      </w:r>
-      <w:r>
-        <w:rPr>
-          <w:lang w:val="nl-BE"/>
-        </w:rPr>
-        <w:t>9</w:t>
-      </w:r>
-      <w:r>
-        <w:fldChar w:fldCharType="end"/>
-      </w:r>
-    </w:p>
-    <w:p>
-      <w:pPr>
-        <w:pStyle w:val="TOC3"/>
-        <w:rPr>
-          <w:rFonts w:asciiTheme="minorHAnsi" w:eastAsiaTheme="minorEastAsia" w:hAnsiTheme="minorHAnsi" w:cstheme="minorBidi"/>
-          <w:sz w:val="22"/>
-          <w:szCs w:val="22"/>
-          <w:lang w:val="nl-BE" w:eastAsia="nl-BE"/>
-        </w:rPr>
-      </w:pPr>
-      <w:r>
-        <w:rPr>
-          <w:rFonts w:cs="Tahoma"/>
-          <w:i/>
-          <w:lang w:val="nl-BE"/>
-        </w:rPr>
-        <w:t>4.1.3</w:t>
-      </w:r>
-      <w:r>
-        <w:rPr>
-          <w:rFonts w:asciiTheme="minorHAnsi" w:eastAsiaTheme="minorEastAsia" w:hAnsiTheme="minorHAnsi" w:cstheme="minorBidi"/>
-          <w:sz w:val="22"/>
-          <w:szCs w:val="22"/>
-          <w:lang w:val="nl-BE" w:eastAsia="nl-BE"/>
-        </w:rPr>
-        <w:tab/>
-      </w:r>
-      <w:r>
-        <w:rPr>
-          <w:rFonts w:cs="Tahoma"/>
-          <w:i/>
-          <w:lang w:val="nl-BE"/>
-        </w:rPr>
-        <w:t>Functionele requirements</w:t>
-      </w:r>
-      <w:r>
-        <w:rPr>
-          <w:lang w:val="nl-BE"/>
-        </w:rPr>
-        <w:tab/>
-      </w:r>
-      <w:r>
-        <w:fldChar w:fldCharType="begin"/>
-      </w:r>
-      <w:r>
-        <w:rPr>
-          <w:lang w:val="nl-BE"/>
-        </w:rPr>
-        <w:instrText xml:space="preserve"> PAGEREF _Toc468920195 \h </w:instrText>
-      </w:r>
-      <w:r>
-        <w:fldChar w:fldCharType="separate"/>
-      </w:r>
-      <w:r>
-        <w:rPr>
-          <w:lang w:val="nl-BE"/>
-        </w:rPr>
-        <w:t>9</w:t>
-      </w:r>
-      <w:r>
+        <w:t>8</w:t>
+      </w:r>
+      <w:r>
+        <w:rPr>
+          <w:noProof/>
+          <w:lang w:val="nl-BE"/>
+        </w:rPr>
         <w:fldChar w:fldCharType="end"/>
       </w:r>
     </w:p>
@@ -3615,7 +3019,7 @@
           <w:noProof/>
           <w:lang w:val="nl-BE"/>
         </w:rPr>
-        <w:t>4.2</w:t>
+        <w:t>3.2</w:t>
       </w:r>
       <w:r>
         <w:rPr>
@@ -3633,7 +3037,7 @@
           <w:noProof/>
           <w:lang w:val="nl-BE"/>
         </w:rPr>
-        <w:t>Systeemfeature 2: …(etc.)</w:t>
+        <w:t>Hardware Interfaces</w:t>
       </w:r>
       <w:r>
         <w:rPr>
@@ -3645,6 +3049,7 @@
       <w:r>
         <w:rPr>
           <w:noProof/>
+          <w:lang w:val="nl-BE"/>
         </w:rPr>
         <w:fldChar w:fldCharType="begin"/>
       </w:r>
@@ -3653,16 +3058,18 @@
           <w:noProof/>
           <w:lang w:val="nl-BE"/>
         </w:rPr>
-        <w:instrText xml:space="preserve"> PAGEREF _Toc468920196 \h </w:instrText>
-      </w:r>
-      <w:r>
-        <w:rPr>
-          <w:noProof/>
-        </w:rPr>
-      </w:r>
-      <w:r>
-        <w:rPr>
-          <w:noProof/>
+        <w:instrText xml:space="preserve"> PAGEREF _Toc468920188 \h </w:instrText>
+      </w:r>
+      <w:r>
+        <w:rPr>
+          <w:noProof/>
+          <w:lang w:val="nl-BE"/>
+        </w:rPr>
+      </w:r>
+      <w:r>
+        <w:rPr>
+          <w:noProof/>
+          <w:lang w:val="nl-BE"/>
         </w:rPr>
         <w:fldChar w:fldCharType="separate"/>
       </w:r>
@@ -3671,231 +3078,13 @@
           <w:noProof/>
           <w:lang w:val="nl-BE"/>
         </w:rPr>
-        <w:t>10</w:t>
-      </w:r>
-      <w:r>
-        <w:rPr>
-          <w:noProof/>
-        </w:rPr>
-        <w:fldChar w:fldCharType="end"/>
-      </w:r>
-    </w:p>
-    <w:p>
-      <w:pPr>
-        <w:pStyle w:val="TOC3"/>
-        <w:rPr>
-          <w:rFonts w:asciiTheme="minorHAnsi" w:eastAsiaTheme="minorEastAsia" w:hAnsiTheme="minorHAnsi" w:cstheme="minorBidi"/>
-          <w:sz w:val="22"/>
-          <w:szCs w:val="22"/>
-          <w:lang w:val="nl-BE" w:eastAsia="nl-BE"/>
-        </w:rPr>
-      </w:pPr>
-      <w:r>
-        <w:rPr>
-          <w:rFonts w:cs="Tahoma"/>
-          <w:i/>
-          <w:lang w:val="nl-BE"/>
-        </w:rPr>
-        <w:t>4.2.1</w:t>
-      </w:r>
-      <w:r>
-        <w:rPr>
-          <w:rFonts w:asciiTheme="minorHAnsi" w:eastAsiaTheme="minorEastAsia" w:hAnsiTheme="minorHAnsi" w:cstheme="minorBidi"/>
-          <w:sz w:val="22"/>
-          <w:szCs w:val="22"/>
-          <w:lang w:val="nl-BE" w:eastAsia="nl-BE"/>
-        </w:rPr>
-        <w:tab/>
-      </w:r>
-      <w:r>
-        <w:rPr>
-          <w:rFonts w:cs="Tahoma"/>
-          <w:i/>
-          <w:lang w:val="nl-BE"/>
-        </w:rPr>
-        <w:t>Beschrijving en prioriteit</w:t>
-      </w:r>
-      <w:r>
-        <w:rPr>
-          <w:lang w:val="nl-BE"/>
-        </w:rPr>
-        <w:tab/>
-      </w:r>
-      <w:r>
-        <w:fldChar w:fldCharType="begin"/>
-      </w:r>
-      <w:r>
-        <w:rPr>
-          <w:lang w:val="nl-BE"/>
-        </w:rPr>
-        <w:instrText xml:space="preserve"> PAGEREF _Toc468920197 \h </w:instrText>
-      </w:r>
-      <w:r>
-        <w:fldChar w:fldCharType="separate"/>
-      </w:r>
-      <w:r>
-        <w:rPr>
-          <w:lang w:val="nl-BE"/>
-        </w:rPr>
-        <w:t>10</w:t>
-      </w:r>
-      <w:r>
-        <w:fldChar w:fldCharType="end"/>
-      </w:r>
-    </w:p>
-    <w:p>
-      <w:pPr>
-        <w:pStyle w:val="TOC3"/>
-        <w:rPr>
-          <w:rFonts w:asciiTheme="minorHAnsi" w:eastAsiaTheme="minorEastAsia" w:hAnsiTheme="minorHAnsi" w:cstheme="minorBidi"/>
-          <w:sz w:val="22"/>
-          <w:szCs w:val="22"/>
-          <w:lang w:eastAsia="nl-BE"/>
-        </w:rPr>
-      </w:pPr>
-      <w:r>
-        <w:rPr>
-          <w:rFonts w:cs="Tahoma"/>
-          <w:i/>
-        </w:rPr>
-        <w:t>4.2.2</w:t>
-      </w:r>
-      <w:r>
-        <w:rPr>
-          <w:rFonts w:asciiTheme="minorHAnsi" w:eastAsiaTheme="minorEastAsia" w:hAnsiTheme="minorHAnsi" w:cstheme="minorBidi"/>
-          <w:sz w:val="22"/>
-          <w:szCs w:val="22"/>
-          <w:lang w:eastAsia="nl-BE"/>
-        </w:rPr>
-        <w:tab/>
-      </w:r>
-      <w:r>
-        <w:rPr>
-          <w:rFonts w:cs="Tahoma"/>
-          <w:i/>
-        </w:rPr>
-        <w:t>Stimulus/Antwoordvolgorde</w:t>
-      </w:r>
-      <w:r>
-        <w:tab/>
-      </w:r>
-      <w:r>
-        <w:fldChar w:fldCharType="begin"/>
-      </w:r>
-      <w:r>
-        <w:instrText xml:space="preserve"> PAGEREF _Toc468920198 \h </w:instrText>
-      </w:r>
-      <w:r>
-        <w:fldChar w:fldCharType="separate"/>
-      </w:r>
-      <w:r>
-        <w:t>10</w:t>
-      </w:r>
-      <w:r>
-        <w:fldChar w:fldCharType="end"/>
-      </w:r>
-    </w:p>
-    <w:p>
-      <w:pPr>
-        <w:pStyle w:val="TOC3"/>
-        <w:rPr>
-          <w:rFonts w:asciiTheme="minorHAnsi" w:eastAsiaTheme="minorEastAsia" w:hAnsiTheme="minorHAnsi" w:cstheme="minorBidi"/>
-          <w:sz w:val="22"/>
-          <w:szCs w:val="22"/>
-          <w:lang w:eastAsia="nl-BE"/>
-        </w:rPr>
-      </w:pPr>
-      <w:r>
-        <w:rPr>
-          <w:rFonts w:cs="Tahoma"/>
-          <w:i/>
-        </w:rPr>
-        <w:t>4.2.3</w:t>
-      </w:r>
-      <w:r>
-        <w:rPr>
-          <w:rFonts w:asciiTheme="minorHAnsi" w:eastAsiaTheme="minorEastAsia" w:hAnsiTheme="minorHAnsi" w:cstheme="minorBidi"/>
-          <w:sz w:val="22"/>
-          <w:szCs w:val="22"/>
-          <w:lang w:eastAsia="nl-BE"/>
-        </w:rPr>
-        <w:tab/>
-      </w:r>
-      <w:r>
-        <w:rPr>
-          <w:rFonts w:cs="Tahoma"/>
-          <w:i/>
-        </w:rPr>
-        <w:t>Functionele requirements</w:t>
-      </w:r>
-      <w:r>
-        <w:tab/>
-      </w:r>
-      <w:r>
-        <w:fldChar w:fldCharType="begin"/>
-      </w:r>
-      <w:r>
-        <w:instrText xml:space="preserve"> PAGEREF _Toc468920199 \h </w:instrText>
-      </w:r>
-      <w:r>
-        <w:fldChar w:fldCharType="separate"/>
-      </w:r>
-      <w:r>
-        <w:t>10</w:t>
-      </w:r>
-      <w:r>
-        <w:fldChar w:fldCharType="end"/>
-      </w:r>
-    </w:p>
-    <w:p>
-      <w:pPr>
-        <w:pStyle w:val="TOC1"/>
-        <w:rPr>
-          <w:rFonts w:asciiTheme="minorHAnsi" w:eastAsiaTheme="minorEastAsia" w:hAnsiTheme="minorHAnsi" w:cstheme="minorBidi"/>
-          <w:b w:val="0"/>
-          <w:sz w:val="22"/>
-          <w:szCs w:val="22"/>
-          <w:lang w:eastAsia="nl-BE"/>
-        </w:rPr>
-      </w:pPr>
-      <w:r>
-        <w:rPr>
-          <w:rFonts w:cs="Tahoma"/>
-        </w:rPr>
-        <w:t>5.</w:t>
-      </w:r>
-      <w:r>
-        <w:rPr>
-          <w:rFonts w:asciiTheme="minorHAnsi" w:eastAsiaTheme="minorEastAsia" w:hAnsiTheme="minorHAnsi" w:cstheme="minorBidi"/>
-          <w:b w:val="0"/>
-          <w:sz w:val="22"/>
-          <w:szCs w:val="22"/>
-          <w:lang w:eastAsia="nl-BE"/>
-        </w:rPr>
-        <w:tab/>
-      </w:r>
-      <w:r>
-        <w:rPr>
-          <w:rFonts w:cs="Tahoma"/>
-        </w:rPr>
-        <w:t>Non-functionele Requirements</w:t>
-      </w:r>
-      <w:r>
-        <w:tab/>
-      </w:r>
-      <w:r>
-        <w:fldChar w:fldCharType="begin"/>
-      </w:r>
-      <w:r>
-        <w:instrText xml:space="preserve"> PAGEREF _Toc468920200 \h </w:instrText>
-      </w:r>
-      <w:r>
-        <w:fldChar w:fldCharType="separate"/>
-      </w:r>
-      <w:r>
-        <w:t>11</w:t>
-      </w:r>
-      <w:r>
+        <w:t>8</w:t>
+      </w:r>
+      <w:r>
+        <w:rPr>
+          <w:noProof/>
+          <w:lang w:val="nl-BE"/>
+        </w:rPr>
         <w:fldChar w:fldCharType="end"/>
       </w:r>
     </w:p>
@@ -3919,7 +3108,7 @@
           <w:noProof/>
           <w:lang w:val="nl-BE"/>
         </w:rPr>
-        <w:t>5.1</w:t>
+        <w:t>3.3</w:t>
       </w:r>
       <w:r>
         <w:rPr>
@@ -3937,7 +3126,7 @@
           <w:noProof/>
           <w:lang w:val="nl-BE"/>
         </w:rPr>
-        <w:t>Requirements met betrekking tot Portabiliteit</w:t>
+        <w:t>Software Interfaces</w:t>
       </w:r>
       <w:r>
         <w:rPr>
@@ -3949,6 +3138,7 @@
       <w:r>
         <w:rPr>
           <w:noProof/>
+          <w:lang w:val="nl-BE"/>
         </w:rPr>
         <w:fldChar w:fldCharType="begin"/>
       </w:r>
@@ -3957,16 +3147,18 @@
           <w:noProof/>
           <w:lang w:val="nl-BE"/>
         </w:rPr>
-        <w:instrText xml:space="preserve"> PAGEREF _Toc468920201 \h </w:instrText>
-      </w:r>
-      <w:r>
-        <w:rPr>
-          <w:noProof/>
-        </w:rPr>
-      </w:r>
-      <w:r>
-        <w:rPr>
-          <w:noProof/>
+        <w:instrText xml:space="preserve"> PAGEREF _Toc468920189 \h </w:instrText>
+      </w:r>
+      <w:r>
+        <w:rPr>
+          <w:noProof/>
+          <w:lang w:val="nl-BE"/>
+        </w:rPr>
+      </w:r>
+      <w:r>
+        <w:rPr>
+          <w:noProof/>
+          <w:lang w:val="nl-BE"/>
         </w:rPr>
         <w:fldChar w:fldCharType="separate"/>
       </w:r>
@@ -3975,11 +3167,12 @@
           <w:noProof/>
           <w:lang w:val="nl-BE"/>
         </w:rPr>
-        <w:t>11</w:t>
-      </w:r>
-      <w:r>
-        <w:rPr>
-          <w:noProof/>
+        <w:t>8</w:t>
+      </w:r>
+      <w:r>
+        <w:rPr>
+          <w:noProof/>
+          <w:lang w:val="nl-BE"/>
         </w:rPr>
         <w:fldChar w:fldCharType="end"/>
       </w:r>
@@ -4004,7 +3197,7 @@
           <w:noProof/>
           <w:lang w:val="nl-BE"/>
         </w:rPr>
-        <w:t>5.2</w:t>
+        <w:t>3.4</w:t>
       </w:r>
       <w:r>
         <w:rPr>
@@ -4022,7 +3215,7 @@
           <w:noProof/>
           <w:lang w:val="nl-BE"/>
         </w:rPr>
-        <w:t>Requirements met betrekking tot Efficiëntie</w:t>
+        <w:t>Communicatie Interfaces</w:t>
       </w:r>
       <w:r>
         <w:rPr>
@@ -4034,6 +3227,7 @@
       <w:r>
         <w:rPr>
           <w:noProof/>
+          <w:lang w:val="nl-BE"/>
         </w:rPr>
         <w:fldChar w:fldCharType="begin"/>
       </w:r>
@@ -4042,16 +3236,18 @@
           <w:noProof/>
           <w:lang w:val="nl-BE"/>
         </w:rPr>
-        <w:instrText xml:space="preserve"> PAGEREF _Toc468920202 \h </w:instrText>
-      </w:r>
-      <w:r>
-        <w:rPr>
-          <w:noProof/>
-        </w:rPr>
-      </w:r>
-      <w:r>
-        <w:rPr>
-          <w:noProof/>
+        <w:instrText xml:space="preserve"> PAGEREF _Toc468920190 \h </w:instrText>
+      </w:r>
+      <w:r>
+        <w:rPr>
+          <w:noProof/>
+          <w:lang w:val="nl-BE"/>
+        </w:rPr>
+      </w:r>
+      <w:r>
+        <w:rPr>
+          <w:noProof/>
+          <w:lang w:val="nl-BE"/>
         </w:rPr>
         <w:fldChar w:fldCharType="separate"/>
       </w:r>
@@ -4060,436 +3256,12 @@
           <w:noProof/>
           <w:lang w:val="nl-BE"/>
         </w:rPr>
-        <w:t>11</w:t>
-      </w:r>
-      <w:r>
-        <w:rPr>
-          <w:noProof/>
-        </w:rPr>
-        <w:fldChar w:fldCharType="end"/>
-      </w:r>
-    </w:p>
-    <w:p>
-      <w:pPr>
-        <w:pStyle w:val="TOC2"/>
-        <w:tabs>
-          <w:tab w:val="left" w:pos="960"/>
-        </w:tabs>
-        <w:rPr>
-          <w:rFonts w:asciiTheme="minorHAnsi" w:eastAsiaTheme="minorEastAsia" w:hAnsiTheme="minorHAnsi" w:cstheme="minorBidi"/>
-          <w:noProof/>
-          <w:sz w:val="22"/>
-          <w:szCs w:val="22"/>
-          <w:lang w:val="nl-BE" w:eastAsia="nl-BE"/>
-        </w:rPr>
-      </w:pPr>
-      <w:r>
-        <w:rPr>
-          <w:rFonts w:cs="Tahoma"/>
-          <w:noProof/>
-          <w:lang w:val="nl-BE"/>
-        </w:rPr>
-        <w:t>5.3</w:t>
-      </w:r>
-      <w:r>
-        <w:rPr>
-          <w:rFonts w:asciiTheme="minorHAnsi" w:eastAsiaTheme="minorEastAsia" w:hAnsiTheme="minorHAnsi" w:cstheme="minorBidi"/>
-          <w:noProof/>
-          <w:sz w:val="22"/>
-          <w:szCs w:val="22"/>
-          <w:lang w:val="nl-BE" w:eastAsia="nl-BE"/>
-        </w:rPr>
-        <w:tab/>
-      </w:r>
-      <w:r>
-        <w:rPr>
-          <w:rFonts w:cs="Tahoma"/>
-          <w:noProof/>
-          <w:lang w:val="nl-BE"/>
-        </w:rPr>
-        <w:t>Requirements met betrekking tot Betrouwbaarheid</w:t>
-      </w:r>
-      <w:r>
-        <w:rPr>
-          <w:noProof/>
-          <w:lang w:val="nl-BE"/>
-        </w:rPr>
-        <w:tab/>
-      </w:r>
-      <w:r>
-        <w:rPr>
-          <w:noProof/>
-        </w:rPr>
-        <w:fldChar w:fldCharType="begin"/>
-      </w:r>
-      <w:r>
-        <w:rPr>
-          <w:noProof/>
-          <w:lang w:val="nl-BE"/>
-        </w:rPr>
-        <w:instrText xml:space="preserve"> PAGEREF _Toc468920203 \h </w:instrText>
-      </w:r>
-      <w:r>
-        <w:rPr>
-          <w:noProof/>
-        </w:rPr>
-      </w:r>
-      <w:r>
-        <w:rPr>
-          <w:noProof/>
-        </w:rPr>
-        <w:fldChar w:fldCharType="separate"/>
-      </w:r>
-      <w:r>
-        <w:rPr>
-          <w:noProof/>
-          <w:lang w:val="nl-BE"/>
-        </w:rPr>
-        <w:t>12</w:t>
-      </w:r>
-      <w:r>
-        <w:rPr>
-          <w:noProof/>
-        </w:rPr>
-        <w:fldChar w:fldCharType="end"/>
-      </w:r>
-    </w:p>
-    <w:p>
-      <w:pPr>
-        <w:pStyle w:val="TOC2"/>
-        <w:tabs>
-          <w:tab w:val="left" w:pos="960"/>
-        </w:tabs>
-        <w:rPr>
-          <w:rFonts w:asciiTheme="minorHAnsi" w:eastAsiaTheme="minorEastAsia" w:hAnsiTheme="minorHAnsi" w:cstheme="minorBidi"/>
-          <w:noProof/>
-          <w:sz w:val="22"/>
-          <w:szCs w:val="22"/>
-          <w:lang w:val="nl-BE" w:eastAsia="nl-BE"/>
-        </w:rPr>
-      </w:pPr>
-      <w:r>
-        <w:rPr>
-          <w:rFonts w:cs="Tahoma"/>
-          <w:noProof/>
-          <w:lang w:val="nl-BE"/>
-        </w:rPr>
-        <w:t>5.4</w:t>
-      </w:r>
-      <w:r>
-        <w:rPr>
-          <w:rFonts w:asciiTheme="minorHAnsi" w:eastAsiaTheme="minorEastAsia" w:hAnsiTheme="minorHAnsi" w:cstheme="minorBidi"/>
-          <w:noProof/>
-          <w:sz w:val="22"/>
-          <w:szCs w:val="22"/>
-          <w:lang w:val="nl-BE" w:eastAsia="nl-BE"/>
-        </w:rPr>
-        <w:tab/>
-      </w:r>
-      <w:r>
-        <w:rPr>
-          <w:rFonts w:cs="Tahoma"/>
-          <w:noProof/>
-          <w:lang w:val="nl-BE"/>
-        </w:rPr>
-        <w:t>Requirements met betrekking tot Gebruikersgemak, User Experience</w:t>
-      </w:r>
-      <w:r>
-        <w:rPr>
-          <w:noProof/>
-          <w:lang w:val="nl-BE"/>
-        </w:rPr>
-        <w:tab/>
-      </w:r>
-      <w:r>
-        <w:rPr>
-          <w:noProof/>
-        </w:rPr>
-        <w:fldChar w:fldCharType="begin"/>
-      </w:r>
-      <w:r>
-        <w:rPr>
-          <w:noProof/>
-          <w:lang w:val="nl-BE"/>
-        </w:rPr>
-        <w:instrText xml:space="preserve"> PAGEREF _Toc468920204 \h </w:instrText>
-      </w:r>
-      <w:r>
-        <w:rPr>
-          <w:noProof/>
-        </w:rPr>
-      </w:r>
-      <w:r>
-        <w:rPr>
-          <w:noProof/>
-        </w:rPr>
-        <w:fldChar w:fldCharType="separate"/>
-      </w:r>
-      <w:r>
-        <w:rPr>
-          <w:noProof/>
-          <w:lang w:val="nl-BE"/>
-        </w:rPr>
-        <w:t>12</w:t>
-      </w:r>
-      <w:r>
-        <w:rPr>
-          <w:noProof/>
-        </w:rPr>
-        <w:fldChar w:fldCharType="end"/>
-      </w:r>
-    </w:p>
-    <w:p>
-      <w:pPr>
-        <w:pStyle w:val="TOC2"/>
-        <w:tabs>
-          <w:tab w:val="left" w:pos="960"/>
-        </w:tabs>
-        <w:rPr>
-          <w:rFonts w:asciiTheme="minorHAnsi" w:eastAsiaTheme="minorEastAsia" w:hAnsiTheme="minorHAnsi" w:cstheme="minorBidi"/>
-          <w:noProof/>
-          <w:sz w:val="22"/>
-          <w:szCs w:val="22"/>
-          <w:lang w:val="nl-BE" w:eastAsia="nl-BE"/>
-        </w:rPr>
-      </w:pPr>
-      <w:r>
-        <w:rPr>
-          <w:rFonts w:cs="Tahoma"/>
-          <w:noProof/>
-          <w:lang w:val="nl-BE"/>
-        </w:rPr>
-        <w:t>5.5</w:t>
-      </w:r>
-      <w:r>
-        <w:rPr>
-          <w:rFonts w:asciiTheme="minorHAnsi" w:eastAsiaTheme="minorEastAsia" w:hAnsiTheme="minorHAnsi" w:cstheme="minorBidi"/>
-          <w:noProof/>
-          <w:sz w:val="22"/>
-          <w:szCs w:val="22"/>
-          <w:lang w:val="nl-BE" w:eastAsia="nl-BE"/>
-        </w:rPr>
-        <w:tab/>
-      </w:r>
-      <w:r>
-        <w:rPr>
-          <w:rFonts w:cs="Tahoma"/>
-          <w:noProof/>
-          <w:lang w:val="nl-BE"/>
-        </w:rPr>
-        <w:t>Requirements met betrekking tot Onderhoudbaarheid</w:t>
-      </w:r>
-      <w:r>
-        <w:rPr>
-          <w:noProof/>
-          <w:lang w:val="nl-BE"/>
-        </w:rPr>
-        <w:tab/>
-      </w:r>
-      <w:r>
-        <w:rPr>
-          <w:noProof/>
-        </w:rPr>
-        <w:fldChar w:fldCharType="begin"/>
-      </w:r>
-      <w:r>
-        <w:rPr>
-          <w:noProof/>
-          <w:lang w:val="nl-BE"/>
-        </w:rPr>
-        <w:instrText xml:space="preserve"> PAGEREF _Toc468920205 \h </w:instrText>
-      </w:r>
-      <w:r>
-        <w:rPr>
-          <w:noProof/>
-        </w:rPr>
-      </w:r>
-      <w:r>
-        <w:rPr>
-          <w:noProof/>
-        </w:rPr>
-        <w:fldChar w:fldCharType="separate"/>
-      </w:r>
-      <w:r>
-        <w:rPr>
-          <w:noProof/>
-          <w:lang w:val="nl-BE"/>
-        </w:rPr>
-        <w:t>12</w:t>
-      </w:r>
-      <w:r>
-        <w:rPr>
-          <w:noProof/>
-        </w:rPr>
-        <w:fldChar w:fldCharType="end"/>
-      </w:r>
-    </w:p>
-    <w:p>
-      <w:pPr>
-        <w:pStyle w:val="TOC2"/>
-        <w:tabs>
-          <w:tab w:val="left" w:pos="960"/>
-        </w:tabs>
-        <w:rPr>
-          <w:rFonts w:asciiTheme="minorHAnsi" w:eastAsiaTheme="minorEastAsia" w:hAnsiTheme="minorHAnsi" w:cstheme="minorBidi"/>
-          <w:noProof/>
-          <w:sz w:val="22"/>
-          <w:szCs w:val="22"/>
-          <w:lang w:val="nl-BE" w:eastAsia="nl-BE"/>
-        </w:rPr>
-      </w:pPr>
-      <w:r>
-        <w:rPr>
-          <w:rFonts w:cs="Tahoma"/>
-          <w:noProof/>
-          <w:lang w:val="nl-BE"/>
-        </w:rPr>
-        <w:t>5.6</w:t>
-      </w:r>
-      <w:r>
-        <w:rPr>
-          <w:rFonts w:asciiTheme="minorHAnsi" w:eastAsiaTheme="minorEastAsia" w:hAnsiTheme="minorHAnsi" w:cstheme="minorBidi"/>
-          <w:noProof/>
-          <w:sz w:val="22"/>
-          <w:szCs w:val="22"/>
-          <w:lang w:val="nl-BE" w:eastAsia="nl-BE"/>
-        </w:rPr>
-        <w:tab/>
-      </w:r>
-      <w:r>
-        <w:rPr>
-          <w:rFonts w:cs="Tahoma"/>
-          <w:noProof/>
-          <w:lang w:val="nl-BE"/>
-        </w:rPr>
-        <w:t>Requirements met betrekking tot (Technische) Security</w:t>
-      </w:r>
-      <w:r>
-        <w:rPr>
-          <w:noProof/>
-          <w:lang w:val="nl-BE"/>
-        </w:rPr>
-        <w:tab/>
-      </w:r>
-      <w:r>
-        <w:rPr>
-          <w:noProof/>
-        </w:rPr>
-        <w:fldChar w:fldCharType="begin"/>
-      </w:r>
-      <w:r>
-        <w:rPr>
-          <w:noProof/>
-          <w:lang w:val="nl-BE"/>
-        </w:rPr>
-        <w:instrText xml:space="preserve"> PAGEREF _Toc468920206 \h </w:instrText>
-      </w:r>
-      <w:r>
-        <w:rPr>
-          <w:noProof/>
-        </w:rPr>
-      </w:r>
-      <w:r>
-        <w:rPr>
-          <w:noProof/>
-        </w:rPr>
-        <w:fldChar w:fldCharType="separate"/>
-      </w:r>
-      <w:r>
-        <w:rPr>
-          <w:noProof/>
-          <w:lang w:val="nl-BE"/>
-        </w:rPr>
-        <w:t>13</w:t>
-      </w:r>
-      <w:r>
-        <w:rPr>
-          <w:noProof/>
-        </w:rPr>
-        <w:fldChar w:fldCharType="end"/>
-      </w:r>
-    </w:p>
-    <w:p>
-      <w:pPr>
-        <w:pStyle w:val="TOC2"/>
-        <w:tabs>
-          <w:tab w:val="left" w:pos="960"/>
-        </w:tabs>
-        <w:rPr>
-          <w:rFonts w:asciiTheme="minorHAnsi" w:eastAsiaTheme="minorEastAsia" w:hAnsiTheme="minorHAnsi" w:cstheme="minorBidi"/>
-          <w:noProof/>
-          <w:sz w:val="22"/>
-          <w:szCs w:val="22"/>
-          <w:lang w:val="nl-BE" w:eastAsia="nl-BE"/>
-        </w:rPr>
-      </w:pPr>
-      <w:r>
-        <w:rPr>
-          <w:rFonts w:cs="Tahoma"/>
-          <w:noProof/>
-          <w:lang w:val="nl-BE"/>
-        </w:rPr>
-        <w:t>5.7</w:t>
-      </w:r>
-      <w:r>
-        <w:rPr>
-          <w:rFonts w:asciiTheme="minorHAnsi" w:eastAsiaTheme="minorEastAsia" w:hAnsiTheme="minorHAnsi" w:cstheme="minorBidi"/>
-          <w:noProof/>
-          <w:sz w:val="22"/>
-          <w:szCs w:val="22"/>
-          <w:lang w:val="nl-BE" w:eastAsia="nl-BE"/>
-        </w:rPr>
-        <w:tab/>
-      </w:r>
-      <w:r>
-        <w:rPr>
-          <w:rFonts w:cs="Tahoma"/>
-          <w:noProof/>
-          <w:lang w:val="nl-BE"/>
-        </w:rPr>
-        <w:t>Business regels</w:t>
-      </w:r>
-      <w:r>
-        <w:rPr>
-          <w:noProof/>
-          <w:lang w:val="nl-BE"/>
-        </w:rPr>
-        <w:tab/>
-      </w:r>
-      <w:r>
-        <w:rPr>
-          <w:noProof/>
-        </w:rPr>
-        <w:fldChar w:fldCharType="begin"/>
-      </w:r>
-      <w:r>
-        <w:rPr>
-          <w:noProof/>
-          <w:lang w:val="nl-BE"/>
-        </w:rPr>
-        <w:instrText xml:space="preserve"> PAGEREF _Toc468920207 \h </w:instrText>
-      </w:r>
-      <w:r>
-        <w:rPr>
-          <w:noProof/>
-        </w:rPr>
-      </w:r>
-      <w:r>
-        <w:rPr>
-          <w:noProof/>
-        </w:rPr>
-        <w:fldChar w:fldCharType="separate"/>
-      </w:r>
-      <w:r>
-        <w:rPr>
-          <w:noProof/>
-          <w:lang w:val="nl-BE"/>
-        </w:rPr>
-        <w:t>14</w:t>
-      </w:r>
-      <w:r>
-        <w:rPr>
-          <w:noProof/>
+        <w:t>8</w:t>
+      </w:r>
+      <w:r>
+        <w:rPr>
+          <w:noProof/>
+          <w:lang w:val="nl-BE"/>
         </w:rPr>
         <w:fldChar w:fldCharType="end"/>
       </w:r>
@@ -4510,8 +3282,7 @@
           <w:rFonts w:cs="Tahoma"/>
           <w:lang w:val="nl-BE"/>
         </w:rPr>
-        <w:lastRenderedPageBreak/>
-        <w:t>6.</w:t>
+        <w:t>4.</w:t>
       </w:r>
       <w:r>
         <w:rPr>
@@ -4528,7 +3299,7 @@
           <w:rFonts w:cs="Tahoma"/>
           <w:lang w:val="nl-BE"/>
         </w:rPr>
-        <w:t>Overige requirements</w:t>
+        <w:t>Systeemfeatures</w:t>
       </w:r>
       <w:r>
         <w:rPr>
@@ -4537,24 +3308,678 @@
         <w:tab/>
       </w:r>
       <w:r>
+        <w:rPr>
+          <w:lang w:val="nl-BE"/>
+        </w:rPr>
         <w:fldChar w:fldCharType="begin"/>
       </w:r>
       <w:r>
         <w:rPr>
           <w:lang w:val="nl-BE"/>
         </w:rPr>
-        <w:instrText xml:space="preserve"> PAGEREF _Toc468920208 \h </w:instrText>
-      </w:r>
-      <w:r>
+        <w:instrText xml:space="preserve"> PAGEREF _Toc468920191 \h </w:instrText>
+      </w:r>
+      <w:r>
+        <w:rPr>
+          <w:lang w:val="nl-BE"/>
+        </w:rPr>
+      </w:r>
+      <w:r>
+        <w:rPr>
+          <w:lang w:val="nl-BE"/>
+        </w:rPr>
         <w:fldChar w:fldCharType="separate"/>
       </w:r>
       <w:r>
         <w:rPr>
           <w:lang w:val="nl-BE"/>
         </w:rPr>
-        <w:t>15</w:t>
-      </w:r>
-      <w:r>
+        <w:t>9</w:t>
+      </w:r>
+      <w:r>
+        <w:rPr>
+          <w:lang w:val="nl-BE"/>
+        </w:rPr>
+        <w:fldChar w:fldCharType="end"/>
+      </w:r>
+    </w:p>
+    <w:p>
+      <w:pPr>
+        <w:pStyle w:val="TOC2"/>
+        <w:tabs>
+          <w:tab w:val="left" w:pos="960"/>
+        </w:tabs>
+        <w:rPr>
+          <w:rFonts w:asciiTheme="minorHAnsi" w:eastAsiaTheme="minorEastAsia" w:hAnsiTheme="minorHAnsi" w:cstheme="minorBidi"/>
+          <w:noProof/>
+          <w:sz w:val="22"/>
+          <w:szCs w:val="22"/>
+          <w:lang w:val="nl-BE" w:eastAsia="nl-BE"/>
+        </w:rPr>
+      </w:pPr>
+      <w:r>
+        <w:rPr>
+          <w:rFonts w:cs="Tahoma"/>
+          <w:noProof/>
+          <w:lang w:val="nl-BE"/>
+        </w:rPr>
+        <w:t>4.1</w:t>
+      </w:r>
+      <w:r>
+        <w:rPr>
+          <w:rFonts w:asciiTheme="minorHAnsi" w:eastAsiaTheme="minorEastAsia" w:hAnsiTheme="minorHAnsi" w:cstheme="minorBidi"/>
+          <w:noProof/>
+          <w:sz w:val="22"/>
+          <w:szCs w:val="22"/>
+          <w:lang w:val="nl-BE" w:eastAsia="nl-BE"/>
+        </w:rPr>
+        <w:tab/>
+      </w:r>
+      <w:r>
+        <w:rPr>
+          <w:rFonts w:cs="Tahoma"/>
+          <w:noProof/>
+          <w:lang w:val="nl-BE"/>
+        </w:rPr>
+        <w:t>Systeemfeature 1: …</w:t>
+      </w:r>
+      <w:r>
+        <w:rPr>
+          <w:noProof/>
+          <w:lang w:val="nl-BE"/>
+        </w:rPr>
+        <w:tab/>
+      </w:r>
+      <w:r>
+        <w:rPr>
+          <w:noProof/>
+          <w:lang w:val="nl-BE"/>
+        </w:rPr>
+        <w:fldChar w:fldCharType="begin"/>
+      </w:r>
+      <w:r>
+        <w:rPr>
+          <w:noProof/>
+          <w:lang w:val="nl-BE"/>
+        </w:rPr>
+        <w:instrText xml:space="preserve"> PAGEREF _Toc468920192 \h </w:instrText>
+      </w:r>
+      <w:r>
+        <w:rPr>
+          <w:noProof/>
+          <w:lang w:val="nl-BE"/>
+        </w:rPr>
+      </w:r>
+      <w:r>
+        <w:rPr>
+          <w:noProof/>
+          <w:lang w:val="nl-BE"/>
+        </w:rPr>
+        <w:fldChar w:fldCharType="separate"/>
+      </w:r>
+      <w:r>
+        <w:rPr>
+          <w:noProof/>
+          <w:lang w:val="nl-BE"/>
+        </w:rPr>
+        <w:t>9</w:t>
+      </w:r>
+      <w:r>
+        <w:rPr>
+          <w:noProof/>
+          <w:lang w:val="nl-BE"/>
+        </w:rPr>
+        <w:fldChar w:fldCharType="end"/>
+      </w:r>
+    </w:p>
+    <w:p>
+      <w:pPr>
+        <w:pStyle w:val="TOC3"/>
+        <w:rPr>
+          <w:rFonts w:asciiTheme="minorHAnsi" w:eastAsiaTheme="minorEastAsia" w:hAnsiTheme="minorHAnsi" w:cstheme="minorBidi"/>
+          <w:sz w:val="22"/>
+          <w:szCs w:val="22"/>
+          <w:lang w:val="nl-BE" w:eastAsia="nl-BE"/>
+        </w:rPr>
+      </w:pPr>
+      <w:r>
+        <w:rPr>
+          <w:rFonts w:cs="Tahoma"/>
+          <w:i/>
+          <w:lang w:val="nl-BE"/>
+        </w:rPr>
+        <w:t>4.1.1</w:t>
+      </w:r>
+      <w:r>
+        <w:rPr>
+          <w:rFonts w:asciiTheme="minorHAnsi" w:eastAsiaTheme="minorEastAsia" w:hAnsiTheme="minorHAnsi" w:cstheme="minorBidi"/>
+          <w:sz w:val="22"/>
+          <w:szCs w:val="22"/>
+          <w:lang w:val="nl-BE" w:eastAsia="nl-BE"/>
+        </w:rPr>
+        <w:tab/>
+      </w:r>
+      <w:r>
+        <w:rPr>
+          <w:rFonts w:cs="Tahoma"/>
+          <w:i/>
+          <w:lang w:val="nl-BE"/>
+        </w:rPr>
+        <w:t>Beschrijving en prioriteit</w:t>
+      </w:r>
+      <w:r>
+        <w:rPr>
+          <w:lang w:val="nl-BE"/>
+        </w:rPr>
+        <w:tab/>
+      </w:r>
+      <w:r>
+        <w:rPr>
+          <w:lang w:val="nl-BE"/>
+        </w:rPr>
+        <w:fldChar w:fldCharType="begin"/>
+      </w:r>
+      <w:r>
+        <w:rPr>
+          <w:lang w:val="nl-BE"/>
+        </w:rPr>
+        <w:instrText xml:space="preserve"> PAGEREF _Toc468920193 \h </w:instrText>
+      </w:r>
+      <w:r>
+        <w:rPr>
+          <w:lang w:val="nl-BE"/>
+        </w:rPr>
+      </w:r>
+      <w:r>
+        <w:rPr>
+          <w:lang w:val="nl-BE"/>
+        </w:rPr>
+        <w:fldChar w:fldCharType="separate"/>
+      </w:r>
+      <w:r>
+        <w:rPr>
+          <w:lang w:val="nl-BE"/>
+        </w:rPr>
+        <w:t>9</w:t>
+      </w:r>
+      <w:r>
+        <w:rPr>
+          <w:lang w:val="nl-BE"/>
+        </w:rPr>
+        <w:fldChar w:fldCharType="end"/>
+      </w:r>
+    </w:p>
+    <w:p>
+      <w:pPr>
+        <w:pStyle w:val="TOC3"/>
+        <w:rPr>
+          <w:rFonts w:asciiTheme="minorHAnsi" w:eastAsiaTheme="minorEastAsia" w:hAnsiTheme="minorHAnsi" w:cstheme="minorBidi"/>
+          <w:sz w:val="22"/>
+          <w:szCs w:val="22"/>
+          <w:lang w:val="nl-BE" w:eastAsia="nl-BE"/>
+        </w:rPr>
+      </w:pPr>
+      <w:r>
+        <w:rPr>
+          <w:rFonts w:cs="Tahoma"/>
+          <w:i/>
+          <w:lang w:val="nl-BE"/>
+        </w:rPr>
+        <w:t>4.1.2</w:t>
+      </w:r>
+      <w:r>
+        <w:rPr>
+          <w:rFonts w:asciiTheme="minorHAnsi" w:eastAsiaTheme="minorEastAsia" w:hAnsiTheme="minorHAnsi" w:cstheme="minorBidi"/>
+          <w:sz w:val="22"/>
+          <w:szCs w:val="22"/>
+          <w:lang w:val="nl-BE" w:eastAsia="nl-BE"/>
+        </w:rPr>
+        <w:tab/>
+      </w:r>
+      <w:r>
+        <w:rPr>
+          <w:rFonts w:cs="Tahoma"/>
+          <w:i/>
+          <w:lang w:val="nl-BE"/>
+        </w:rPr>
+        <w:t>Stimulus/Antwoordvolgorde</w:t>
+      </w:r>
+      <w:r>
+        <w:rPr>
+          <w:lang w:val="nl-BE"/>
+        </w:rPr>
+        <w:tab/>
+      </w:r>
+      <w:r>
+        <w:rPr>
+          <w:lang w:val="nl-BE"/>
+        </w:rPr>
+        <w:fldChar w:fldCharType="begin"/>
+      </w:r>
+      <w:r>
+        <w:rPr>
+          <w:lang w:val="nl-BE"/>
+        </w:rPr>
+        <w:instrText xml:space="preserve"> PAGEREF _Toc468920194 \h </w:instrText>
+      </w:r>
+      <w:r>
+        <w:rPr>
+          <w:lang w:val="nl-BE"/>
+        </w:rPr>
+      </w:r>
+      <w:r>
+        <w:rPr>
+          <w:lang w:val="nl-BE"/>
+        </w:rPr>
+        <w:fldChar w:fldCharType="separate"/>
+      </w:r>
+      <w:r>
+        <w:rPr>
+          <w:lang w:val="nl-BE"/>
+        </w:rPr>
+        <w:t>9</w:t>
+      </w:r>
+      <w:r>
+        <w:rPr>
+          <w:lang w:val="nl-BE"/>
+        </w:rPr>
+        <w:fldChar w:fldCharType="end"/>
+      </w:r>
+    </w:p>
+    <w:p>
+      <w:pPr>
+        <w:pStyle w:val="TOC3"/>
+        <w:rPr>
+          <w:rFonts w:asciiTheme="minorHAnsi" w:eastAsiaTheme="minorEastAsia" w:hAnsiTheme="minorHAnsi" w:cstheme="minorBidi"/>
+          <w:sz w:val="22"/>
+          <w:szCs w:val="22"/>
+          <w:lang w:val="nl-BE" w:eastAsia="nl-BE"/>
+        </w:rPr>
+      </w:pPr>
+      <w:r>
+        <w:rPr>
+          <w:rFonts w:cs="Tahoma"/>
+          <w:i/>
+          <w:lang w:val="nl-BE"/>
+        </w:rPr>
+        <w:t>4.1.3</w:t>
+      </w:r>
+      <w:r>
+        <w:rPr>
+          <w:rFonts w:asciiTheme="minorHAnsi" w:eastAsiaTheme="minorEastAsia" w:hAnsiTheme="minorHAnsi" w:cstheme="minorBidi"/>
+          <w:sz w:val="22"/>
+          <w:szCs w:val="22"/>
+          <w:lang w:val="nl-BE" w:eastAsia="nl-BE"/>
+        </w:rPr>
+        <w:tab/>
+      </w:r>
+      <w:r>
+        <w:rPr>
+          <w:rFonts w:cs="Tahoma"/>
+          <w:i/>
+          <w:lang w:val="nl-BE"/>
+        </w:rPr>
+        <w:t>Functionele requirements</w:t>
+      </w:r>
+      <w:r>
+        <w:rPr>
+          <w:lang w:val="nl-BE"/>
+        </w:rPr>
+        <w:tab/>
+      </w:r>
+      <w:r>
+        <w:rPr>
+          <w:lang w:val="nl-BE"/>
+        </w:rPr>
+        <w:fldChar w:fldCharType="begin"/>
+      </w:r>
+      <w:r>
+        <w:rPr>
+          <w:lang w:val="nl-BE"/>
+        </w:rPr>
+        <w:instrText xml:space="preserve"> PAGEREF _Toc468920195 \h </w:instrText>
+      </w:r>
+      <w:r>
+        <w:rPr>
+          <w:lang w:val="nl-BE"/>
+        </w:rPr>
+      </w:r>
+      <w:r>
+        <w:rPr>
+          <w:lang w:val="nl-BE"/>
+        </w:rPr>
+        <w:fldChar w:fldCharType="separate"/>
+      </w:r>
+      <w:r>
+        <w:rPr>
+          <w:lang w:val="nl-BE"/>
+        </w:rPr>
+        <w:t>9</w:t>
+      </w:r>
+      <w:r>
+        <w:rPr>
+          <w:lang w:val="nl-BE"/>
+        </w:rPr>
+        <w:fldChar w:fldCharType="end"/>
+      </w:r>
+    </w:p>
+    <w:p>
+      <w:pPr>
+        <w:pStyle w:val="TOC2"/>
+        <w:tabs>
+          <w:tab w:val="left" w:pos="960"/>
+        </w:tabs>
+        <w:rPr>
+          <w:rFonts w:asciiTheme="minorHAnsi" w:eastAsiaTheme="minorEastAsia" w:hAnsiTheme="minorHAnsi" w:cstheme="minorBidi"/>
+          <w:noProof/>
+          <w:sz w:val="22"/>
+          <w:szCs w:val="22"/>
+          <w:lang w:val="nl-BE" w:eastAsia="nl-BE"/>
+        </w:rPr>
+      </w:pPr>
+      <w:r>
+        <w:rPr>
+          <w:rFonts w:cs="Tahoma"/>
+          <w:noProof/>
+          <w:lang w:val="nl-BE"/>
+        </w:rPr>
+        <w:t>4.2</w:t>
+      </w:r>
+      <w:r>
+        <w:rPr>
+          <w:rFonts w:asciiTheme="minorHAnsi" w:eastAsiaTheme="minorEastAsia" w:hAnsiTheme="minorHAnsi" w:cstheme="minorBidi"/>
+          <w:noProof/>
+          <w:sz w:val="22"/>
+          <w:szCs w:val="22"/>
+          <w:lang w:val="nl-BE" w:eastAsia="nl-BE"/>
+        </w:rPr>
+        <w:tab/>
+      </w:r>
+      <w:r>
+        <w:rPr>
+          <w:rFonts w:cs="Tahoma"/>
+          <w:noProof/>
+          <w:lang w:val="nl-BE"/>
+        </w:rPr>
+        <w:t>Systeemfeature 2: …(etc.)</w:t>
+      </w:r>
+      <w:r>
+        <w:rPr>
+          <w:noProof/>
+          <w:lang w:val="nl-BE"/>
+        </w:rPr>
+        <w:tab/>
+      </w:r>
+      <w:r>
+        <w:rPr>
+          <w:noProof/>
+          <w:lang w:val="nl-BE"/>
+        </w:rPr>
+        <w:fldChar w:fldCharType="begin"/>
+      </w:r>
+      <w:r>
+        <w:rPr>
+          <w:noProof/>
+          <w:lang w:val="nl-BE"/>
+        </w:rPr>
+        <w:instrText xml:space="preserve"> PAGEREF _Toc468920196 \h </w:instrText>
+      </w:r>
+      <w:r>
+        <w:rPr>
+          <w:noProof/>
+          <w:lang w:val="nl-BE"/>
+        </w:rPr>
+      </w:r>
+      <w:r>
+        <w:rPr>
+          <w:noProof/>
+          <w:lang w:val="nl-BE"/>
+        </w:rPr>
+        <w:fldChar w:fldCharType="separate"/>
+      </w:r>
+      <w:r>
+        <w:rPr>
+          <w:noProof/>
+          <w:lang w:val="nl-BE"/>
+        </w:rPr>
+        <w:t>10</w:t>
+      </w:r>
+      <w:r>
+        <w:rPr>
+          <w:noProof/>
+          <w:lang w:val="nl-BE"/>
+        </w:rPr>
+        <w:fldChar w:fldCharType="end"/>
+      </w:r>
+    </w:p>
+    <w:p>
+      <w:pPr>
+        <w:pStyle w:val="TOC3"/>
+        <w:rPr>
+          <w:rFonts w:asciiTheme="minorHAnsi" w:eastAsiaTheme="minorEastAsia" w:hAnsiTheme="minorHAnsi" w:cstheme="minorBidi"/>
+          <w:sz w:val="22"/>
+          <w:szCs w:val="22"/>
+          <w:lang w:val="nl-BE" w:eastAsia="nl-BE"/>
+        </w:rPr>
+      </w:pPr>
+      <w:r>
+        <w:rPr>
+          <w:rFonts w:cs="Tahoma"/>
+          <w:i/>
+          <w:lang w:val="nl-BE"/>
+        </w:rPr>
+        <w:t>4.2.1</w:t>
+      </w:r>
+      <w:r>
+        <w:rPr>
+          <w:rFonts w:asciiTheme="minorHAnsi" w:eastAsiaTheme="minorEastAsia" w:hAnsiTheme="minorHAnsi" w:cstheme="minorBidi"/>
+          <w:sz w:val="22"/>
+          <w:szCs w:val="22"/>
+          <w:lang w:val="nl-BE" w:eastAsia="nl-BE"/>
+        </w:rPr>
+        <w:tab/>
+      </w:r>
+      <w:r>
+        <w:rPr>
+          <w:rFonts w:cs="Tahoma"/>
+          <w:i/>
+          <w:lang w:val="nl-BE"/>
+        </w:rPr>
+        <w:t>Beschrijving en prioriteit</w:t>
+      </w:r>
+      <w:r>
+        <w:rPr>
+          <w:lang w:val="nl-BE"/>
+        </w:rPr>
+        <w:tab/>
+      </w:r>
+      <w:r>
+        <w:rPr>
+          <w:lang w:val="nl-BE"/>
+        </w:rPr>
+        <w:fldChar w:fldCharType="begin"/>
+      </w:r>
+      <w:r>
+        <w:rPr>
+          <w:lang w:val="nl-BE"/>
+        </w:rPr>
+        <w:instrText xml:space="preserve"> PAGEREF _Toc468920197 \h </w:instrText>
+      </w:r>
+      <w:r>
+        <w:rPr>
+          <w:lang w:val="nl-BE"/>
+        </w:rPr>
+      </w:r>
+      <w:r>
+        <w:rPr>
+          <w:lang w:val="nl-BE"/>
+        </w:rPr>
+        <w:fldChar w:fldCharType="separate"/>
+      </w:r>
+      <w:r>
+        <w:rPr>
+          <w:lang w:val="nl-BE"/>
+        </w:rPr>
+        <w:t>10</w:t>
+      </w:r>
+      <w:r>
+        <w:rPr>
+          <w:lang w:val="nl-BE"/>
+        </w:rPr>
+        <w:fldChar w:fldCharType="end"/>
+      </w:r>
+    </w:p>
+    <w:p>
+      <w:pPr>
+        <w:pStyle w:val="TOC3"/>
+        <w:rPr>
+          <w:rFonts w:asciiTheme="minorHAnsi" w:eastAsiaTheme="minorEastAsia" w:hAnsiTheme="minorHAnsi" w:cstheme="minorBidi"/>
+          <w:sz w:val="22"/>
+          <w:szCs w:val="22"/>
+          <w:lang w:val="nl-BE" w:eastAsia="nl-BE"/>
+        </w:rPr>
+      </w:pPr>
+      <w:r>
+        <w:rPr>
+          <w:rFonts w:cs="Tahoma"/>
+          <w:i/>
+          <w:lang w:val="nl-BE"/>
+        </w:rPr>
+        <w:t>4.2.2</w:t>
+      </w:r>
+      <w:r>
+        <w:rPr>
+          <w:rFonts w:asciiTheme="minorHAnsi" w:eastAsiaTheme="minorEastAsia" w:hAnsiTheme="minorHAnsi" w:cstheme="minorBidi"/>
+          <w:sz w:val="22"/>
+          <w:szCs w:val="22"/>
+          <w:lang w:val="nl-BE" w:eastAsia="nl-BE"/>
+        </w:rPr>
+        <w:tab/>
+      </w:r>
+      <w:r>
+        <w:rPr>
+          <w:rFonts w:cs="Tahoma"/>
+          <w:i/>
+          <w:lang w:val="nl-BE"/>
+        </w:rPr>
+        <w:t>Stimulus/Antwoordvolgorde</w:t>
+      </w:r>
+      <w:r>
+        <w:rPr>
+          <w:lang w:val="nl-BE"/>
+        </w:rPr>
+        <w:tab/>
+      </w:r>
+      <w:r>
+        <w:rPr>
+          <w:lang w:val="nl-BE"/>
+        </w:rPr>
+        <w:fldChar w:fldCharType="begin"/>
+      </w:r>
+      <w:r>
+        <w:rPr>
+          <w:lang w:val="nl-BE"/>
+        </w:rPr>
+        <w:instrText xml:space="preserve"> PAGEREF _Toc468920198 \h </w:instrText>
+      </w:r>
+      <w:r>
+        <w:rPr>
+          <w:lang w:val="nl-BE"/>
+        </w:rPr>
+      </w:r>
+      <w:r>
+        <w:rPr>
+          <w:lang w:val="nl-BE"/>
+        </w:rPr>
+        <w:fldChar w:fldCharType="separate"/>
+      </w:r>
+      <w:r>
+        <w:rPr>
+          <w:lang w:val="nl-BE"/>
+        </w:rPr>
+        <w:t>10</w:t>
+      </w:r>
+      <w:r>
+        <w:rPr>
+          <w:lang w:val="nl-BE"/>
+        </w:rPr>
+        <w:fldChar w:fldCharType="end"/>
+      </w:r>
+    </w:p>
+    <w:p>
+      <w:pPr>
+        <w:pStyle w:val="TOC3"/>
+        <w:rPr>
+          <w:rFonts w:asciiTheme="minorHAnsi" w:eastAsiaTheme="minorEastAsia" w:hAnsiTheme="minorHAnsi" w:cstheme="minorBidi"/>
+          <w:sz w:val="22"/>
+          <w:szCs w:val="22"/>
+          <w:lang w:val="nl-BE" w:eastAsia="nl-BE"/>
+        </w:rPr>
+      </w:pPr>
+      <w:r>
+        <w:rPr>
+          <w:rFonts w:cs="Tahoma"/>
+          <w:i/>
+          <w:lang w:val="nl-BE"/>
+        </w:rPr>
+        <w:t>4.2.3</w:t>
+      </w:r>
+      <w:r>
+        <w:rPr>
+          <w:rFonts w:asciiTheme="minorHAnsi" w:eastAsiaTheme="minorEastAsia" w:hAnsiTheme="minorHAnsi" w:cstheme="minorBidi"/>
+          <w:sz w:val="22"/>
+          <w:szCs w:val="22"/>
+          <w:lang w:val="nl-BE" w:eastAsia="nl-BE"/>
+        </w:rPr>
+        <w:tab/>
+      </w:r>
+      <w:r>
+        <w:rPr>
+          <w:rFonts w:cs="Tahoma"/>
+          <w:i/>
+          <w:lang w:val="nl-BE"/>
+        </w:rPr>
+        <w:t>Functionele requirements</w:t>
+      </w:r>
+      <w:r>
+        <w:rPr>
+          <w:lang w:val="nl-BE"/>
+        </w:rPr>
+        <w:tab/>
+      </w:r>
+      <w:r>
+        <w:rPr>
+          <w:lang w:val="nl-BE"/>
+        </w:rPr>
+        <w:fldChar w:fldCharType="begin"/>
+      </w:r>
+      <w:r>
+        <w:rPr>
+          <w:lang w:val="nl-BE"/>
+        </w:rPr>
+        <w:instrText xml:space="preserve"> PAGEREF _Toc468920199 \h </w:instrText>
+      </w:r>
+      <w:r>
+        <w:rPr>
+          <w:lang w:val="nl-BE"/>
+        </w:rPr>
+      </w:r>
+      <w:r>
+        <w:rPr>
+          <w:lang w:val="nl-BE"/>
+        </w:rPr>
+        <w:fldChar w:fldCharType="separate"/>
+      </w:r>
+      <w:r>
+        <w:rPr>
+          <w:lang w:val="nl-BE"/>
+        </w:rPr>
+        <w:t>10</w:t>
+      </w:r>
+      <w:r>
+        <w:rPr>
+          <w:lang w:val="nl-BE"/>
+        </w:rPr>
         <w:fldChar w:fldCharType="end"/>
       </w:r>
     </w:p>
@@ -4574,7 +3999,7 @@
           <w:rFonts w:cs="Tahoma"/>
           <w:lang w:val="nl-BE"/>
         </w:rPr>
-        <w:t>7.</w:t>
+        <w:t>5.</w:t>
       </w:r>
       <w:r>
         <w:rPr>
@@ -4591,7 +4016,7 @@
           <w:rFonts w:cs="Tahoma"/>
           <w:lang w:val="nl-BE"/>
         </w:rPr>
-        <w:t>Bijlage: begrippenlijst</w:t>
+        <w:t>Non-functionele Requirements</w:t>
       </w:r>
       <w:r>
         <w:rPr>
@@ -4600,24 +4025,661 @@
         <w:tab/>
       </w:r>
       <w:r>
+        <w:rPr>
+          <w:lang w:val="nl-BE"/>
+        </w:rPr>
         <w:fldChar w:fldCharType="begin"/>
       </w:r>
       <w:r>
         <w:rPr>
           <w:lang w:val="nl-BE"/>
         </w:rPr>
-        <w:instrText xml:space="preserve"> PAGEREF _Toc468920209 \h </w:instrText>
-      </w:r>
-      <w:r>
+        <w:instrText xml:space="preserve"> PAGEREF _Toc468920200 \h </w:instrText>
+      </w:r>
+      <w:r>
+        <w:rPr>
+          <w:lang w:val="nl-BE"/>
+        </w:rPr>
+      </w:r>
+      <w:r>
+        <w:rPr>
+          <w:lang w:val="nl-BE"/>
+        </w:rPr>
         <w:fldChar w:fldCharType="separate"/>
       </w:r>
       <w:r>
         <w:rPr>
           <w:lang w:val="nl-BE"/>
         </w:rPr>
-        <w:t>16</w:t>
-      </w:r>
-      <w:r>
+        <w:t>11</w:t>
+      </w:r>
+      <w:r>
+        <w:rPr>
+          <w:lang w:val="nl-BE"/>
+        </w:rPr>
+        <w:fldChar w:fldCharType="end"/>
+      </w:r>
+    </w:p>
+    <w:p>
+      <w:pPr>
+        <w:pStyle w:val="TOC2"/>
+        <w:tabs>
+          <w:tab w:val="left" w:pos="960"/>
+        </w:tabs>
+        <w:rPr>
+          <w:rFonts w:asciiTheme="minorHAnsi" w:eastAsiaTheme="minorEastAsia" w:hAnsiTheme="minorHAnsi" w:cstheme="minorBidi"/>
+          <w:noProof/>
+          <w:sz w:val="22"/>
+          <w:szCs w:val="22"/>
+          <w:lang w:val="nl-BE" w:eastAsia="nl-BE"/>
+        </w:rPr>
+      </w:pPr>
+      <w:r>
+        <w:rPr>
+          <w:rFonts w:cs="Tahoma"/>
+          <w:noProof/>
+          <w:lang w:val="nl-BE"/>
+        </w:rPr>
+        <w:t>5.1</w:t>
+      </w:r>
+      <w:r>
+        <w:rPr>
+          <w:rFonts w:asciiTheme="minorHAnsi" w:eastAsiaTheme="minorEastAsia" w:hAnsiTheme="minorHAnsi" w:cstheme="minorBidi"/>
+          <w:noProof/>
+          <w:sz w:val="22"/>
+          <w:szCs w:val="22"/>
+          <w:lang w:val="nl-BE" w:eastAsia="nl-BE"/>
+        </w:rPr>
+        <w:tab/>
+      </w:r>
+      <w:r>
+        <w:rPr>
+          <w:rFonts w:cs="Tahoma"/>
+          <w:noProof/>
+          <w:lang w:val="nl-BE"/>
+        </w:rPr>
+        <w:t>Requirements met betrekking tot Portabiliteit</w:t>
+      </w:r>
+      <w:r>
+        <w:rPr>
+          <w:noProof/>
+          <w:lang w:val="nl-BE"/>
+        </w:rPr>
+        <w:tab/>
+      </w:r>
+      <w:r>
+        <w:rPr>
+          <w:noProof/>
+          <w:lang w:val="nl-BE"/>
+        </w:rPr>
+        <w:fldChar w:fldCharType="begin"/>
+      </w:r>
+      <w:r>
+        <w:rPr>
+          <w:noProof/>
+          <w:lang w:val="nl-BE"/>
+        </w:rPr>
+        <w:instrText xml:space="preserve"> PAGEREF _Toc468920201 \h </w:instrText>
+      </w:r>
+      <w:r>
+        <w:rPr>
+          <w:noProof/>
+          <w:lang w:val="nl-BE"/>
+        </w:rPr>
+      </w:r>
+      <w:r>
+        <w:rPr>
+          <w:noProof/>
+          <w:lang w:val="nl-BE"/>
+        </w:rPr>
+        <w:fldChar w:fldCharType="separate"/>
+      </w:r>
+      <w:r>
+        <w:rPr>
+          <w:noProof/>
+          <w:lang w:val="nl-BE"/>
+        </w:rPr>
+        <w:t>11</w:t>
+      </w:r>
+      <w:r>
+        <w:rPr>
+          <w:noProof/>
+          <w:lang w:val="nl-BE"/>
+        </w:rPr>
+        <w:fldChar w:fldCharType="end"/>
+      </w:r>
+    </w:p>
+    <w:p>
+      <w:pPr>
+        <w:pStyle w:val="TOC2"/>
+        <w:tabs>
+          <w:tab w:val="left" w:pos="960"/>
+        </w:tabs>
+        <w:rPr>
+          <w:rFonts w:asciiTheme="minorHAnsi" w:eastAsiaTheme="minorEastAsia" w:hAnsiTheme="minorHAnsi" w:cstheme="minorBidi"/>
+          <w:noProof/>
+          <w:sz w:val="22"/>
+          <w:szCs w:val="22"/>
+          <w:lang w:val="nl-BE" w:eastAsia="nl-BE"/>
+        </w:rPr>
+      </w:pPr>
+      <w:r>
+        <w:rPr>
+          <w:rFonts w:cs="Tahoma"/>
+          <w:noProof/>
+          <w:lang w:val="nl-BE"/>
+        </w:rPr>
+        <w:t>5.2</w:t>
+      </w:r>
+      <w:r>
+        <w:rPr>
+          <w:rFonts w:asciiTheme="minorHAnsi" w:eastAsiaTheme="minorEastAsia" w:hAnsiTheme="minorHAnsi" w:cstheme="minorBidi"/>
+          <w:noProof/>
+          <w:sz w:val="22"/>
+          <w:szCs w:val="22"/>
+          <w:lang w:val="nl-BE" w:eastAsia="nl-BE"/>
+        </w:rPr>
+        <w:tab/>
+      </w:r>
+      <w:r>
+        <w:rPr>
+          <w:rFonts w:cs="Tahoma"/>
+          <w:noProof/>
+          <w:lang w:val="nl-BE"/>
+        </w:rPr>
+        <w:t>Requirements met betrekking tot Efficiëntie</w:t>
+      </w:r>
+      <w:r>
+        <w:rPr>
+          <w:noProof/>
+          <w:lang w:val="nl-BE"/>
+        </w:rPr>
+        <w:tab/>
+      </w:r>
+      <w:r>
+        <w:rPr>
+          <w:noProof/>
+          <w:lang w:val="nl-BE"/>
+        </w:rPr>
+        <w:fldChar w:fldCharType="begin"/>
+      </w:r>
+      <w:r>
+        <w:rPr>
+          <w:noProof/>
+          <w:lang w:val="nl-BE"/>
+        </w:rPr>
+        <w:instrText xml:space="preserve"> PAGEREF _Toc468920202 \h </w:instrText>
+      </w:r>
+      <w:r>
+        <w:rPr>
+          <w:noProof/>
+          <w:lang w:val="nl-BE"/>
+        </w:rPr>
+      </w:r>
+      <w:r>
+        <w:rPr>
+          <w:noProof/>
+          <w:lang w:val="nl-BE"/>
+        </w:rPr>
+        <w:fldChar w:fldCharType="separate"/>
+      </w:r>
+      <w:r>
+        <w:rPr>
+          <w:noProof/>
+          <w:lang w:val="nl-BE"/>
+        </w:rPr>
+        <w:t>11</w:t>
+      </w:r>
+      <w:r>
+        <w:rPr>
+          <w:noProof/>
+          <w:lang w:val="nl-BE"/>
+        </w:rPr>
+        <w:fldChar w:fldCharType="end"/>
+      </w:r>
+    </w:p>
+    <w:p>
+      <w:pPr>
+        <w:pStyle w:val="TOC2"/>
+        <w:tabs>
+          <w:tab w:val="left" w:pos="960"/>
+        </w:tabs>
+        <w:rPr>
+          <w:rFonts w:asciiTheme="minorHAnsi" w:eastAsiaTheme="minorEastAsia" w:hAnsiTheme="minorHAnsi" w:cstheme="minorBidi"/>
+          <w:noProof/>
+          <w:sz w:val="22"/>
+          <w:szCs w:val="22"/>
+          <w:lang w:val="nl-BE" w:eastAsia="nl-BE"/>
+        </w:rPr>
+      </w:pPr>
+      <w:r>
+        <w:rPr>
+          <w:rFonts w:cs="Tahoma"/>
+          <w:noProof/>
+          <w:lang w:val="nl-BE"/>
+        </w:rPr>
+        <w:t>5.3</w:t>
+      </w:r>
+      <w:r>
+        <w:rPr>
+          <w:rFonts w:asciiTheme="minorHAnsi" w:eastAsiaTheme="minorEastAsia" w:hAnsiTheme="minorHAnsi" w:cstheme="minorBidi"/>
+          <w:noProof/>
+          <w:sz w:val="22"/>
+          <w:szCs w:val="22"/>
+          <w:lang w:val="nl-BE" w:eastAsia="nl-BE"/>
+        </w:rPr>
+        <w:tab/>
+      </w:r>
+      <w:r>
+        <w:rPr>
+          <w:rFonts w:cs="Tahoma"/>
+          <w:noProof/>
+          <w:lang w:val="nl-BE"/>
+        </w:rPr>
+        <w:t>Requirements met betrekking tot Betrouwbaarheid</w:t>
+      </w:r>
+      <w:r>
+        <w:rPr>
+          <w:noProof/>
+          <w:lang w:val="nl-BE"/>
+        </w:rPr>
+        <w:tab/>
+      </w:r>
+      <w:r>
+        <w:rPr>
+          <w:noProof/>
+          <w:lang w:val="nl-BE"/>
+        </w:rPr>
+        <w:fldChar w:fldCharType="begin"/>
+      </w:r>
+      <w:r>
+        <w:rPr>
+          <w:noProof/>
+          <w:lang w:val="nl-BE"/>
+        </w:rPr>
+        <w:instrText xml:space="preserve"> PAGEREF _Toc468920203 \h </w:instrText>
+      </w:r>
+      <w:r>
+        <w:rPr>
+          <w:noProof/>
+          <w:lang w:val="nl-BE"/>
+        </w:rPr>
+      </w:r>
+      <w:r>
+        <w:rPr>
+          <w:noProof/>
+          <w:lang w:val="nl-BE"/>
+        </w:rPr>
+        <w:fldChar w:fldCharType="separate"/>
+      </w:r>
+      <w:r>
+        <w:rPr>
+          <w:noProof/>
+          <w:lang w:val="nl-BE"/>
+        </w:rPr>
+        <w:t>12</w:t>
+      </w:r>
+      <w:r>
+        <w:rPr>
+          <w:noProof/>
+          <w:lang w:val="nl-BE"/>
+        </w:rPr>
+        <w:fldChar w:fldCharType="end"/>
+      </w:r>
+    </w:p>
+    <w:p>
+      <w:pPr>
+        <w:pStyle w:val="TOC2"/>
+        <w:tabs>
+          <w:tab w:val="left" w:pos="960"/>
+        </w:tabs>
+        <w:rPr>
+          <w:rFonts w:asciiTheme="minorHAnsi" w:eastAsiaTheme="minorEastAsia" w:hAnsiTheme="minorHAnsi" w:cstheme="minorBidi"/>
+          <w:noProof/>
+          <w:sz w:val="22"/>
+          <w:szCs w:val="22"/>
+          <w:lang w:val="nl-BE" w:eastAsia="nl-BE"/>
+        </w:rPr>
+      </w:pPr>
+      <w:r>
+        <w:rPr>
+          <w:rFonts w:cs="Tahoma"/>
+          <w:noProof/>
+          <w:lang w:val="nl-BE"/>
+        </w:rPr>
+        <w:t>5.4</w:t>
+      </w:r>
+      <w:r>
+        <w:rPr>
+          <w:rFonts w:asciiTheme="minorHAnsi" w:eastAsiaTheme="minorEastAsia" w:hAnsiTheme="minorHAnsi" w:cstheme="minorBidi"/>
+          <w:noProof/>
+          <w:sz w:val="22"/>
+          <w:szCs w:val="22"/>
+          <w:lang w:val="nl-BE" w:eastAsia="nl-BE"/>
+        </w:rPr>
+        <w:tab/>
+      </w:r>
+      <w:r>
+        <w:rPr>
+          <w:rFonts w:cs="Tahoma"/>
+          <w:noProof/>
+          <w:lang w:val="nl-BE"/>
+        </w:rPr>
+        <w:t>Requirements met betrekking tot Gebruikersgemak, User Experience</w:t>
+      </w:r>
+      <w:r>
+        <w:rPr>
+          <w:noProof/>
+          <w:lang w:val="nl-BE"/>
+        </w:rPr>
+        <w:tab/>
+      </w:r>
+      <w:r>
+        <w:rPr>
+          <w:noProof/>
+          <w:lang w:val="nl-BE"/>
+        </w:rPr>
+        <w:fldChar w:fldCharType="begin"/>
+      </w:r>
+      <w:r>
+        <w:rPr>
+          <w:noProof/>
+          <w:lang w:val="nl-BE"/>
+        </w:rPr>
+        <w:instrText xml:space="preserve"> PAGEREF _Toc468920204 \h </w:instrText>
+      </w:r>
+      <w:r>
+        <w:rPr>
+          <w:noProof/>
+          <w:lang w:val="nl-BE"/>
+        </w:rPr>
+      </w:r>
+      <w:r>
+        <w:rPr>
+          <w:noProof/>
+          <w:lang w:val="nl-BE"/>
+        </w:rPr>
+        <w:fldChar w:fldCharType="separate"/>
+      </w:r>
+      <w:r>
+        <w:rPr>
+          <w:noProof/>
+          <w:lang w:val="nl-BE"/>
+        </w:rPr>
+        <w:t>12</w:t>
+      </w:r>
+      <w:r>
+        <w:rPr>
+          <w:noProof/>
+          <w:lang w:val="nl-BE"/>
+        </w:rPr>
+        <w:fldChar w:fldCharType="end"/>
+      </w:r>
+    </w:p>
+    <w:p>
+      <w:pPr>
+        <w:pStyle w:val="TOC2"/>
+        <w:tabs>
+          <w:tab w:val="left" w:pos="960"/>
+        </w:tabs>
+        <w:rPr>
+          <w:rFonts w:asciiTheme="minorHAnsi" w:eastAsiaTheme="minorEastAsia" w:hAnsiTheme="minorHAnsi" w:cstheme="minorBidi"/>
+          <w:noProof/>
+          <w:sz w:val="22"/>
+          <w:szCs w:val="22"/>
+          <w:lang w:val="nl-BE" w:eastAsia="nl-BE"/>
+        </w:rPr>
+      </w:pPr>
+      <w:r>
+        <w:rPr>
+          <w:rFonts w:cs="Tahoma"/>
+          <w:noProof/>
+          <w:lang w:val="nl-BE"/>
+        </w:rPr>
+        <w:t>5.5</w:t>
+      </w:r>
+      <w:r>
+        <w:rPr>
+          <w:rFonts w:asciiTheme="minorHAnsi" w:eastAsiaTheme="minorEastAsia" w:hAnsiTheme="minorHAnsi" w:cstheme="minorBidi"/>
+          <w:noProof/>
+          <w:sz w:val="22"/>
+          <w:szCs w:val="22"/>
+          <w:lang w:val="nl-BE" w:eastAsia="nl-BE"/>
+        </w:rPr>
+        <w:tab/>
+      </w:r>
+      <w:r>
+        <w:rPr>
+          <w:rFonts w:cs="Tahoma"/>
+          <w:noProof/>
+          <w:lang w:val="nl-BE"/>
+        </w:rPr>
+        <w:t>Requirements met betrekking tot Onderhoudbaarheid</w:t>
+      </w:r>
+      <w:r>
+        <w:rPr>
+          <w:noProof/>
+          <w:lang w:val="nl-BE"/>
+        </w:rPr>
+        <w:tab/>
+      </w:r>
+      <w:r>
+        <w:rPr>
+          <w:noProof/>
+          <w:lang w:val="nl-BE"/>
+        </w:rPr>
+        <w:fldChar w:fldCharType="begin"/>
+      </w:r>
+      <w:r>
+        <w:rPr>
+          <w:noProof/>
+          <w:lang w:val="nl-BE"/>
+        </w:rPr>
+        <w:instrText xml:space="preserve"> PAGEREF _Toc468920205 \h </w:instrText>
+      </w:r>
+      <w:r>
+        <w:rPr>
+          <w:noProof/>
+          <w:lang w:val="nl-BE"/>
+        </w:rPr>
+      </w:r>
+      <w:r>
+        <w:rPr>
+          <w:noProof/>
+          <w:lang w:val="nl-BE"/>
+        </w:rPr>
+        <w:fldChar w:fldCharType="separate"/>
+      </w:r>
+      <w:r>
+        <w:rPr>
+          <w:noProof/>
+          <w:lang w:val="nl-BE"/>
+        </w:rPr>
+        <w:t>12</w:t>
+      </w:r>
+      <w:r>
+        <w:rPr>
+          <w:noProof/>
+          <w:lang w:val="nl-BE"/>
+        </w:rPr>
+        <w:fldChar w:fldCharType="end"/>
+      </w:r>
+    </w:p>
+    <w:p>
+      <w:pPr>
+        <w:pStyle w:val="TOC2"/>
+        <w:tabs>
+          <w:tab w:val="left" w:pos="960"/>
+        </w:tabs>
+        <w:rPr>
+          <w:rFonts w:asciiTheme="minorHAnsi" w:eastAsiaTheme="minorEastAsia" w:hAnsiTheme="minorHAnsi" w:cstheme="minorBidi"/>
+          <w:noProof/>
+          <w:sz w:val="22"/>
+          <w:szCs w:val="22"/>
+          <w:lang w:val="nl-BE" w:eastAsia="nl-BE"/>
+        </w:rPr>
+      </w:pPr>
+      <w:r>
+        <w:rPr>
+          <w:rFonts w:cs="Tahoma"/>
+          <w:noProof/>
+          <w:lang w:val="nl-BE"/>
+        </w:rPr>
+        <w:t>5.6</w:t>
+      </w:r>
+      <w:r>
+        <w:rPr>
+          <w:rFonts w:asciiTheme="minorHAnsi" w:eastAsiaTheme="minorEastAsia" w:hAnsiTheme="minorHAnsi" w:cstheme="minorBidi"/>
+          <w:noProof/>
+          <w:sz w:val="22"/>
+          <w:szCs w:val="22"/>
+          <w:lang w:val="nl-BE" w:eastAsia="nl-BE"/>
+        </w:rPr>
+        <w:tab/>
+      </w:r>
+      <w:r>
+        <w:rPr>
+          <w:rFonts w:cs="Tahoma"/>
+          <w:noProof/>
+          <w:lang w:val="nl-BE"/>
+        </w:rPr>
+        <w:t>Requirements met betrekking tot (Technische) Security</w:t>
+      </w:r>
+      <w:r>
+        <w:rPr>
+          <w:noProof/>
+          <w:lang w:val="nl-BE"/>
+        </w:rPr>
+        <w:tab/>
+      </w:r>
+      <w:r>
+        <w:rPr>
+          <w:noProof/>
+          <w:lang w:val="nl-BE"/>
+        </w:rPr>
+        <w:fldChar w:fldCharType="begin"/>
+      </w:r>
+      <w:r>
+        <w:rPr>
+          <w:noProof/>
+          <w:lang w:val="nl-BE"/>
+        </w:rPr>
+        <w:instrText xml:space="preserve"> PAGEREF _Toc468920206 \h </w:instrText>
+      </w:r>
+      <w:r>
+        <w:rPr>
+          <w:noProof/>
+          <w:lang w:val="nl-BE"/>
+        </w:rPr>
+      </w:r>
+      <w:r>
+        <w:rPr>
+          <w:noProof/>
+          <w:lang w:val="nl-BE"/>
+        </w:rPr>
+        <w:fldChar w:fldCharType="separate"/>
+      </w:r>
+      <w:r>
+        <w:rPr>
+          <w:noProof/>
+          <w:lang w:val="nl-BE"/>
+        </w:rPr>
+        <w:t>13</w:t>
+      </w:r>
+      <w:r>
+        <w:rPr>
+          <w:noProof/>
+          <w:lang w:val="nl-BE"/>
+        </w:rPr>
+        <w:fldChar w:fldCharType="end"/>
+      </w:r>
+    </w:p>
+    <w:p>
+      <w:pPr>
+        <w:pStyle w:val="TOC2"/>
+        <w:tabs>
+          <w:tab w:val="left" w:pos="960"/>
+        </w:tabs>
+        <w:rPr>
+          <w:rFonts w:asciiTheme="minorHAnsi" w:eastAsiaTheme="minorEastAsia" w:hAnsiTheme="minorHAnsi" w:cstheme="minorBidi"/>
+          <w:noProof/>
+          <w:sz w:val="22"/>
+          <w:szCs w:val="22"/>
+          <w:lang w:val="nl-BE" w:eastAsia="nl-BE"/>
+        </w:rPr>
+      </w:pPr>
+      <w:r>
+        <w:rPr>
+          <w:rFonts w:cs="Tahoma"/>
+          <w:noProof/>
+          <w:lang w:val="nl-BE"/>
+        </w:rPr>
+        <w:t>5.7</w:t>
+      </w:r>
+      <w:r>
+        <w:rPr>
+          <w:rFonts w:asciiTheme="minorHAnsi" w:eastAsiaTheme="minorEastAsia" w:hAnsiTheme="minorHAnsi" w:cstheme="minorBidi"/>
+          <w:noProof/>
+          <w:sz w:val="22"/>
+          <w:szCs w:val="22"/>
+          <w:lang w:val="nl-BE" w:eastAsia="nl-BE"/>
+        </w:rPr>
+        <w:tab/>
+      </w:r>
+      <w:r>
+        <w:rPr>
+          <w:rFonts w:cs="Tahoma"/>
+          <w:noProof/>
+          <w:lang w:val="nl-BE"/>
+        </w:rPr>
+        <w:t>Business regels</w:t>
+      </w:r>
+      <w:r>
+        <w:rPr>
+          <w:noProof/>
+          <w:lang w:val="nl-BE"/>
+        </w:rPr>
+        <w:tab/>
+      </w:r>
+      <w:r>
+        <w:rPr>
+          <w:noProof/>
+          <w:lang w:val="nl-BE"/>
+        </w:rPr>
+        <w:fldChar w:fldCharType="begin"/>
+      </w:r>
+      <w:r>
+        <w:rPr>
+          <w:noProof/>
+          <w:lang w:val="nl-BE"/>
+        </w:rPr>
+        <w:instrText xml:space="preserve"> PAGEREF _Toc468920207 \h </w:instrText>
+      </w:r>
+      <w:r>
+        <w:rPr>
+          <w:noProof/>
+          <w:lang w:val="nl-BE"/>
+        </w:rPr>
+      </w:r>
+      <w:r>
+        <w:rPr>
+          <w:noProof/>
+          <w:lang w:val="nl-BE"/>
+        </w:rPr>
+        <w:fldChar w:fldCharType="separate"/>
+      </w:r>
+      <w:r>
+        <w:rPr>
+          <w:noProof/>
+          <w:lang w:val="nl-BE"/>
+        </w:rPr>
+        <w:t>14</w:t>
+      </w:r>
+      <w:r>
+        <w:rPr>
+          <w:noProof/>
+          <w:lang w:val="nl-BE"/>
+        </w:rPr>
         <w:fldChar w:fldCharType="end"/>
       </w:r>
     </w:p>
@@ -4637,7 +4699,8 @@
           <w:rFonts w:cs="Tahoma"/>
           <w:lang w:val="nl-BE"/>
         </w:rPr>
-        <w:t>8.</w:t>
+        <w:lastRenderedPageBreak/>
+        <w:t>6.</w:t>
       </w:r>
       <w:r>
         <w:rPr>
@@ -4654,7 +4717,7 @@
           <w:rFonts w:cs="Tahoma"/>
           <w:lang w:val="nl-BE"/>
         </w:rPr>
-        <w:t>Bijlage: survey x</w:t>
+        <w:t>Overige requirements</w:t>
       </w:r>
       <w:r>
         <w:rPr>
@@ -4663,24 +4726,38 @@
         <w:tab/>
       </w:r>
       <w:r>
+        <w:rPr>
+          <w:lang w:val="nl-BE"/>
+        </w:rPr>
         <w:fldChar w:fldCharType="begin"/>
       </w:r>
       <w:r>
         <w:rPr>
           <w:lang w:val="nl-BE"/>
         </w:rPr>
-        <w:instrText xml:space="preserve"> PAGEREF _Toc468920210 \h </w:instrText>
-      </w:r>
-      <w:r>
+        <w:instrText xml:space="preserve"> PAGEREF _Toc468920208 \h </w:instrText>
+      </w:r>
+      <w:r>
+        <w:rPr>
+          <w:lang w:val="nl-BE"/>
+        </w:rPr>
+      </w:r>
+      <w:r>
+        <w:rPr>
+          <w:lang w:val="nl-BE"/>
+        </w:rPr>
         <w:fldChar w:fldCharType="separate"/>
       </w:r>
       <w:r>
         <w:rPr>
           <w:lang w:val="nl-BE"/>
         </w:rPr>
-        <w:t>17</w:t>
-      </w:r>
-      <w:r>
+        <w:t>15</w:t>
+      </w:r>
+      <w:r>
+        <w:rPr>
+          <w:lang w:val="nl-BE"/>
+        </w:rPr>
         <w:fldChar w:fldCharType="end"/>
       </w:r>
     </w:p>
@@ -4700,7 +4777,7 @@
           <w:rFonts w:cs="Tahoma"/>
           <w:lang w:val="nl-BE"/>
         </w:rPr>
-        <w:t>9.</w:t>
+        <w:t>7.</w:t>
       </w:r>
       <w:r>
         <w:rPr>
@@ -4717,6 +4794,160 @@
           <w:rFonts w:cs="Tahoma"/>
           <w:lang w:val="nl-BE"/>
         </w:rPr>
+        <w:t>Bijlage: begrippenlijst</w:t>
+      </w:r>
+      <w:r>
+        <w:rPr>
+          <w:lang w:val="nl-BE"/>
+        </w:rPr>
+        <w:tab/>
+      </w:r>
+      <w:r>
+        <w:rPr>
+          <w:lang w:val="nl-BE"/>
+        </w:rPr>
+        <w:fldChar w:fldCharType="begin"/>
+      </w:r>
+      <w:r>
+        <w:rPr>
+          <w:lang w:val="nl-BE"/>
+        </w:rPr>
+        <w:instrText xml:space="preserve"> PAGEREF _Toc468920209 \h </w:instrText>
+      </w:r>
+      <w:r>
+        <w:rPr>
+          <w:lang w:val="nl-BE"/>
+        </w:rPr>
+      </w:r>
+      <w:r>
+        <w:rPr>
+          <w:lang w:val="nl-BE"/>
+        </w:rPr>
+        <w:fldChar w:fldCharType="separate"/>
+      </w:r>
+      <w:r>
+        <w:rPr>
+          <w:lang w:val="nl-BE"/>
+        </w:rPr>
+        <w:t>16</w:t>
+      </w:r>
+      <w:r>
+        <w:rPr>
+          <w:lang w:val="nl-BE"/>
+        </w:rPr>
+        <w:fldChar w:fldCharType="end"/>
+      </w:r>
+    </w:p>
+    <w:p>
+      <w:pPr>
+        <w:pStyle w:val="TOC1"/>
+        <w:rPr>
+          <w:rFonts w:asciiTheme="minorHAnsi" w:eastAsiaTheme="minorEastAsia" w:hAnsiTheme="minorHAnsi" w:cstheme="minorBidi"/>
+          <w:b w:val="0"/>
+          <w:sz w:val="22"/>
+          <w:szCs w:val="22"/>
+          <w:lang w:val="nl-BE" w:eastAsia="nl-BE"/>
+        </w:rPr>
+      </w:pPr>
+      <w:r>
+        <w:rPr>
+          <w:rFonts w:cs="Tahoma"/>
+          <w:lang w:val="nl-BE"/>
+        </w:rPr>
+        <w:t>8.</w:t>
+      </w:r>
+      <w:r>
+        <w:rPr>
+          <w:rFonts w:asciiTheme="minorHAnsi" w:eastAsiaTheme="minorEastAsia" w:hAnsiTheme="minorHAnsi" w:cstheme="minorBidi"/>
+          <w:b w:val="0"/>
+          <w:sz w:val="22"/>
+          <w:szCs w:val="22"/>
+          <w:lang w:val="nl-BE" w:eastAsia="nl-BE"/>
+        </w:rPr>
+        <w:tab/>
+      </w:r>
+      <w:r>
+        <w:rPr>
+          <w:rFonts w:cs="Tahoma"/>
+          <w:lang w:val="nl-BE"/>
+        </w:rPr>
+        <w:t>Bijlage: survey x</w:t>
+      </w:r>
+      <w:r>
+        <w:rPr>
+          <w:lang w:val="nl-BE"/>
+        </w:rPr>
+        <w:tab/>
+      </w:r>
+      <w:r>
+        <w:rPr>
+          <w:lang w:val="nl-BE"/>
+        </w:rPr>
+        <w:fldChar w:fldCharType="begin"/>
+      </w:r>
+      <w:r>
+        <w:rPr>
+          <w:lang w:val="nl-BE"/>
+        </w:rPr>
+        <w:instrText xml:space="preserve"> PAGEREF _Toc468920210 \h </w:instrText>
+      </w:r>
+      <w:r>
+        <w:rPr>
+          <w:lang w:val="nl-BE"/>
+        </w:rPr>
+      </w:r>
+      <w:r>
+        <w:rPr>
+          <w:lang w:val="nl-BE"/>
+        </w:rPr>
+        <w:fldChar w:fldCharType="separate"/>
+      </w:r>
+      <w:r>
+        <w:rPr>
+          <w:lang w:val="nl-BE"/>
+        </w:rPr>
+        <w:t>17</w:t>
+      </w:r>
+      <w:r>
+        <w:rPr>
+          <w:lang w:val="nl-BE"/>
+        </w:rPr>
+        <w:fldChar w:fldCharType="end"/>
+      </w:r>
+    </w:p>
+    <w:p>
+      <w:pPr>
+        <w:pStyle w:val="TOC1"/>
+        <w:rPr>
+          <w:rFonts w:asciiTheme="minorHAnsi" w:eastAsiaTheme="minorEastAsia" w:hAnsiTheme="minorHAnsi" w:cstheme="minorBidi"/>
+          <w:b w:val="0"/>
+          <w:sz w:val="22"/>
+          <w:szCs w:val="22"/>
+          <w:lang w:val="nl-BE" w:eastAsia="nl-BE"/>
+        </w:rPr>
+      </w:pPr>
+      <w:r>
+        <w:rPr>
+          <w:rFonts w:cs="Tahoma"/>
+          <w:lang w:val="nl-BE"/>
+        </w:rPr>
+        <w:t>9.</w:t>
+      </w:r>
+      <w:r>
+        <w:rPr>
+          <w:rFonts w:asciiTheme="minorHAnsi" w:eastAsiaTheme="minorEastAsia" w:hAnsiTheme="minorHAnsi" w:cstheme="minorBidi"/>
+          <w:b w:val="0"/>
+          <w:sz w:val="22"/>
+          <w:szCs w:val="22"/>
+          <w:lang w:val="nl-BE" w:eastAsia="nl-BE"/>
+        </w:rPr>
+        <w:tab/>
+      </w:r>
+      <w:r>
+        <w:rPr>
+          <w:rFonts w:cs="Tahoma"/>
+          <w:lang w:val="nl-BE"/>
+        </w:rPr>
         <w:t>Bijlage: overige analysemodellen</w:t>
       </w:r>
       <w:r>
@@ -4726,6 +4957,9 @@
         <w:tab/>
       </w:r>
       <w:r>
+        <w:rPr>
+          <w:lang w:val="nl-BE"/>
+        </w:rPr>
         <w:fldChar w:fldCharType="begin"/>
       </w:r>
       <w:r>
@@ -4735,6 +4969,14 @@
         <w:instrText xml:space="preserve"> PAGEREF _Toc468920211 \h </w:instrText>
       </w:r>
       <w:r>
+        <w:rPr>
+          <w:lang w:val="nl-BE"/>
+        </w:rPr>
+      </w:r>
+      <w:r>
+        <w:rPr>
+          <w:lang w:val="nl-BE"/>
+        </w:rPr>
         <w:fldChar w:fldCharType="separate"/>
       </w:r>
       <w:r>
@@ -4744,6 +4986,9 @@
         <w:t>18</w:t>
       </w:r>
       <w:r>
+        <w:rPr>
+          <w:lang w:val="nl-BE"/>
+        </w:rPr>
         <w:fldChar w:fldCharType="end"/>
       </w:r>
     </w:p>
@@ -4758,12 +5003,13 @@
           <w:b w:val="0"/>
           <w:sz w:val="22"/>
           <w:szCs w:val="22"/>
-          <w:lang w:eastAsia="nl-BE"/>
-        </w:rPr>
-      </w:pPr>
-      <w:r>
-        <w:rPr>
-          <w:rFonts w:cs="Tahoma"/>
+          <w:lang w:val="nl-BE" w:eastAsia="nl-BE"/>
+        </w:rPr>
+      </w:pPr>
+      <w:r>
+        <w:rPr>
+          <w:rFonts w:cs="Tahoma"/>
+          <w:lang w:val="nl-BE"/>
         </w:rPr>
         <w:t>10.</w:t>
       </w:r>
@@ -4773,32 +5019,56 @@
           <w:b w:val="0"/>
           <w:sz w:val="22"/>
           <w:szCs w:val="22"/>
-          <w:lang w:eastAsia="nl-BE"/>
+          <w:lang w:val="nl-BE" w:eastAsia="nl-BE"/>
         </w:rPr>
         <w:tab/>
       </w:r>
       <w:r>
         <w:rPr>
           <w:rFonts w:cs="Tahoma"/>
+          <w:lang w:val="nl-BE"/>
         </w:rPr>
         <w:t>Bijlage: to-be-determined lijst</w:t>
       </w:r>
       <w:r>
+        <w:rPr>
+          <w:lang w:val="nl-BE"/>
+        </w:rPr>
         <w:tab/>
       </w:r>
       <w:r>
+        <w:rPr>
+          <w:lang w:val="nl-BE"/>
+        </w:rPr>
         <w:fldChar w:fldCharType="begin"/>
       </w:r>
       <w:r>
+        <w:rPr>
+          <w:lang w:val="nl-BE"/>
+        </w:rPr>
         <w:instrText xml:space="preserve"> PAGEREF _Toc468920212 \h </w:instrText>
       </w:r>
       <w:r>
+        <w:rPr>
+          <w:lang w:val="nl-BE"/>
+        </w:rPr>
+      </w:r>
+      <w:r>
+        <w:rPr>
+          <w:lang w:val="nl-BE"/>
+        </w:rPr>
         <w:fldChar w:fldCharType="separate"/>
       </w:r>
       <w:r>
+        <w:rPr>
+          <w:lang w:val="nl-BE"/>
+        </w:rPr>
         <w:t>19</w:t>
       </w:r>
       <w:r>
+        <w:rPr>
+          <w:lang w:val="nl-BE"/>
+        </w:rPr>
         <w:fldChar w:fldCharType="end"/>
       </w:r>
     </w:p>
@@ -4809,6 +5079,7 @@
           <w:rFonts w:cs="Tahoma"/>
           <w:b/>
           <w:noProof/>
+          <w:lang w:val="nl-BE"/>
         </w:rPr>
       </w:pPr>
       <w:r>
@@ -4827,6 +5098,7 @@
           <w:rFonts w:cs="Tahoma"/>
           <w:b/>
           <w:noProof/>
+          <w:lang w:val="nl-BE"/>
         </w:rPr>
       </w:pPr>
     </w:p>
@@ -5128,17 +5400,8 @@
                 <w:rFonts w:cs="Tahoma"/>
                 <w:lang w:val="nl-BE"/>
               </w:rPr>
-              <w:t xml:space="preserve">Luc </w:t>
+              <w:t>Luc Doumen</w:t>
             </w:r>
-            <w:proofErr w:type="spellStart"/>
-            <w:r>
-              <w:rPr>
-                <w:rFonts w:cs="Tahoma"/>
-                <w:lang w:val="nl-BE"/>
-              </w:rPr>
-              <w:t>Doumen</w:t>
-            </w:r>
-            <w:proofErr w:type="spellEnd"/>
           </w:p>
         </w:tc>
         <w:tc>
@@ -5246,21 +5509,7 @@
                 <w:rFonts w:cs="Tahoma"/>
                 <w:lang w:val="nl-BE"/>
               </w:rPr>
-              <w:t>07</w:t>
-            </w:r>
-            <w:r>
-              <w:rPr>
-                <w:rFonts w:cs="Tahoma"/>
-                <w:lang w:val="nl-BE"/>
-              </w:rPr>
-              <w:t>-dec-201</w:t>
-            </w:r>
-            <w:r>
-              <w:rPr>
-                <w:rFonts w:cs="Tahoma"/>
-                <w:lang w:val="nl-BE"/>
-              </w:rPr>
-              <w:t>7</w:t>
+              <w:t>07-dec-2017</w:t>
             </w:r>
           </w:p>
         </w:tc>
@@ -5284,44 +5533,7 @@
                 <w:rFonts w:cs="Tahoma"/>
                 <w:lang w:val="nl-BE"/>
               </w:rPr>
-              <w:t xml:space="preserve">Oplevering IEEE-830, template </w:t>
-            </w:r>
-            <w:r>
-              <w:rPr>
-                <w:rFonts w:cs="Tahoma"/>
-                <w:lang w:val="nl-BE"/>
-              </w:rPr>
-              <w:t>–</w:t>
-            </w:r>
-            <w:r>
-              <w:rPr>
-                <w:rFonts w:cs="Tahoma"/>
-                <w:lang w:val="nl-BE"/>
-              </w:rPr>
-              <w:t xml:space="preserve"> NL</w:t>
-            </w:r>
-            <w:r>
-              <w:rPr>
-                <w:rFonts w:cs="Tahoma"/>
-                <w:lang w:val="nl-BE"/>
-              </w:rPr>
-              <w:t xml:space="preserve"> voor </w:t>
-            </w:r>
-            <w:proofErr w:type="spellStart"/>
-            <w:r>
-              <w:rPr>
-                <w:rFonts w:cs="Tahoma"/>
-                <w:lang w:val="nl-BE"/>
-              </w:rPr>
-              <w:t>Monkey</w:t>
-            </w:r>
-            <w:proofErr w:type="spellEnd"/>
-            <w:r>
-              <w:rPr>
-                <w:rFonts w:cs="Tahoma"/>
-                <w:lang w:val="nl-BE"/>
-              </w:rPr>
-              <w:t xml:space="preserve"> Business</w:t>
+              <w:t>Oplevering IEEE-830, template – NL voor Monkey Business</w:t>
             </w:r>
           </w:p>
         </w:tc>
@@ -5346,14 +5558,7 @@
                 <w:rFonts w:cs="Tahoma"/>
                 <w:lang w:val="nl-BE"/>
               </w:rPr>
-              <w:t>0.</w:t>
-            </w:r>
-            <w:r>
-              <w:rPr>
-                <w:rFonts w:cs="Tahoma"/>
-                <w:lang w:val="nl-BE"/>
-              </w:rPr>
-              <w:t>2</w:t>
+              <w:t>0.2</w:t>
             </w:r>
           </w:p>
         </w:tc>
@@ -5391,21 +5596,7 @@
                 <w:rFonts w:cs="Tahoma"/>
                 <w:lang w:val="nl-BE"/>
               </w:rPr>
-              <w:t>99-jan</w:t>
-            </w:r>
-            <w:r>
-              <w:rPr>
-                <w:rFonts w:cs="Tahoma"/>
-                <w:lang w:val="nl-BE"/>
-              </w:rPr>
-              <w:t>-</w:t>
-            </w:r>
-            <w:r>
-              <w:rPr>
-                <w:rFonts w:cs="Tahoma"/>
-                <w:lang w:val="nl-BE"/>
-              </w:rPr>
-              <w:t>2017</w:t>
+              <w:t>99-jan-2017</w:t>
             </w:r>
           </w:p>
         </w:tc>
@@ -5458,17 +5649,8 @@
                 <w:rFonts w:cs="Tahoma"/>
                 <w:lang w:val="nl-BE"/>
               </w:rPr>
-              <w:t xml:space="preserve">Luc </w:t>
+              <w:t>Luc Doumen</w:t>
             </w:r>
-            <w:proofErr w:type="spellStart"/>
-            <w:r>
-              <w:rPr>
-                <w:rFonts w:cs="Tahoma"/>
-                <w:lang w:val="nl-BE"/>
-              </w:rPr>
-              <w:t>Doumen</w:t>
-            </w:r>
-            <w:proofErr w:type="spellEnd"/>
           </w:p>
           <w:p>
             <w:pPr>
@@ -5706,35 +5888,7 @@
         <w:rPr>
           <w:lang w:val="nl-BE"/>
         </w:rPr>
-        <w:t xml:space="preserve">In dit document presenteren we een gedetailleerde beschrijving van een web platform dat zal dienen als Enterprise Resource </w:t>
-      </w:r>
-      <w:proofErr w:type="gramStart"/>
-      <w:r>
-        <w:rPr>
-          <w:lang w:val="nl-BE"/>
-        </w:rPr>
-        <w:t>planning systeem</w:t>
-      </w:r>
-      <w:proofErr w:type="gramEnd"/>
-      <w:r>
-        <w:rPr>
-          <w:lang w:val="nl-BE"/>
-        </w:rPr>
-        <w:t xml:space="preserve"> van </w:t>
-      </w:r>
-      <w:proofErr w:type="spellStart"/>
-      <w:r>
-        <w:rPr>
-          <w:lang w:val="nl-BE"/>
-        </w:rPr>
-        <w:t>Monkey</w:t>
-      </w:r>
-      <w:proofErr w:type="spellEnd"/>
-      <w:r>
-        <w:rPr>
-          <w:lang w:val="nl-BE"/>
-        </w:rPr>
-        <w:t xml:space="preserve"> Business. Het doel </w:t>
+        <w:t xml:space="preserve">In dit document presenteren we een gedetailleerde beschrijving van een web platform dat zal dienen als Enterprise Resource planning systeem van Monkey Business. Het doel </w:t>
       </w:r>
       <w:r>
         <w:rPr>
@@ -5805,55 +5959,7 @@
           <w:rFonts w:ascii="Tahoma" w:hAnsi="Tahoma" w:cs="Tahoma"/>
           <w:lang w:val="nl-BE"/>
         </w:rPr>
-        <w:t xml:space="preserve"> Beschrijf alle normen en typografische conventies die werden gevolgd bij het schrijven van deze </w:t>
-      </w:r>
-      <w:proofErr w:type="gramStart"/>
-      <w:r>
-        <w:rPr>
-          <w:rFonts w:ascii="Tahoma" w:hAnsi="Tahoma" w:cs="Tahoma"/>
-          <w:lang w:val="nl-BE"/>
-        </w:rPr>
-        <w:t>SRS ,</w:t>
-      </w:r>
-      <w:proofErr w:type="gramEnd"/>
-      <w:r>
-        <w:rPr>
-          <w:rFonts w:ascii="Tahoma" w:hAnsi="Tahoma" w:cs="Tahoma"/>
-          <w:lang w:val="nl-BE"/>
-        </w:rPr>
-        <w:t xml:space="preserve"> zoals lettertypen of markeren die speciale betekenis hebben . Bijvoorbeeld geef aan of de prioriteiten voor de eisen op een hoger niveau worden geacht te zijn overgenomen door de gedetailleerde </w:t>
-      </w:r>
-      <w:proofErr w:type="gramStart"/>
-      <w:r>
-        <w:rPr>
-          <w:rFonts w:ascii="Tahoma" w:hAnsi="Tahoma" w:cs="Tahoma"/>
-          <w:lang w:val="nl-BE"/>
-        </w:rPr>
-        <w:t>eisen ,</w:t>
-      </w:r>
-      <w:proofErr w:type="gramEnd"/>
-      <w:r>
-        <w:rPr>
-          <w:rFonts w:ascii="Tahoma" w:hAnsi="Tahoma" w:cs="Tahoma"/>
-          <w:lang w:val="nl-BE"/>
-        </w:rPr>
-        <w:t xml:space="preserve"> dan wel of elke </w:t>
-      </w:r>
-      <w:proofErr w:type="spellStart"/>
-      <w:r>
-        <w:rPr>
-          <w:rFonts w:ascii="Tahoma" w:hAnsi="Tahoma" w:cs="Tahoma"/>
-          <w:lang w:val="nl-BE"/>
-        </w:rPr>
-        <w:t>requirement</w:t>
-      </w:r>
-      <w:proofErr w:type="spellEnd"/>
-      <w:r>
-        <w:rPr>
-          <w:rFonts w:ascii="Tahoma" w:hAnsi="Tahoma" w:cs="Tahoma"/>
-          <w:lang w:val="nl-BE"/>
-        </w:rPr>
-        <w:t xml:space="preserve"> zijn eigen ingeschatte prioriteit heeft.</w:t>
+        <w:t xml:space="preserve"> Beschrijf alle normen en typografische conventies die werden gevolgd bij het schrijven van deze SRS , zoals lettertypen of markeren die speciale betekenis hebben . Bijvoorbeeld geef aan of de prioriteiten voor de eisen op een hoger niveau worden geacht te zijn overgenomen door de gedetailleerde eisen , dan wel of elke requirement zijn eigen ingeschatte prioriteit heeft.</w:t>
       </w:r>
       <w:r>
         <w:rPr>
@@ -5930,39 +6036,7 @@
           <w:rFonts w:ascii="Tahoma" w:hAnsi="Tahoma" w:cs="Tahoma"/>
           <w:lang w:val="nl-BE"/>
         </w:rPr>
-        <w:t xml:space="preserve">Beschrijf de verschillende soorten lezers voor wie het document is bedoeld, zoals </w:t>
-      </w:r>
-      <w:proofErr w:type="gramStart"/>
-      <w:r>
-        <w:rPr>
-          <w:rFonts w:ascii="Tahoma" w:hAnsi="Tahoma" w:cs="Tahoma"/>
-          <w:lang w:val="nl-BE"/>
-        </w:rPr>
-        <w:t>ontwikkelaars ,</w:t>
-      </w:r>
-      <w:proofErr w:type="gramEnd"/>
-      <w:r>
-        <w:rPr>
-          <w:rFonts w:ascii="Tahoma" w:hAnsi="Tahoma" w:cs="Tahoma"/>
-          <w:lang w:val="nl-BE"/>
-        </w:rPr>
-        <w:t xml:space="preserve"> projectmanagers, marketingmedewerkers , gebruikers , testers , en documentatieschrijvers . Beschrijf wat de rest van deze SRS bevat en hoe het wordt </w:t>
-      </w:r>
-      <w:proofErr w:type="gramStart"/>
-      <w:r>
-        <w:rPr>
-          <w:rFonts w:ascii="Tahoma" w:hAnsi="Tahoma" w:cs="Tahoma"/>
-          <w:lang w:val="nl-BE"/>
-        </w:rPr>
-        <w:t>georganiseerd .</w:t>
-      </w:r>
-      <w:proofErr w:type="gramEnd"/>
-      <w:r>
-        <w:rPr>
-          <w:rFonts w:ascii="Tahoma" w:hAnsi="Tahoma" w:cs="Tahoma"/>
-          <w:lang w:val="nl-BE"/>
-        </w:rPr>
-        <w:t xml:space="preserve"> Stel een sequentie voor, voor het lezen van dit document, beginnend met het overzicht </w:t>
+        <w:t xml:space="preserve">Beschrijf de verschillende soorten lezers voor wie het document is bedoeld, zoals ontwikkelaars , projectmanagers, marketingmedewerkers , gebruikers , testers , en documentatieschrijvers . Beschrijf wat de rest van deze SRS bevat en hoe het wordt georganiseerd . Stel een sequentie voor, voor het lezen van dit document, beginnend met het overzicht </w:t>
       </w:r>
       <w:r>
         <w:rPr>
@@ -6061,25 +6135,7 @@
           <w:color w:val="70AD47" w:themeColor="accent6"/>
           <w:lang w:val="nl-BE"/>
         </w:rPr>
-        <w:t xml:space="preserve">Geef een korte beschrijving van de software van het product dat wordt beschreven en het doel </w:t>
-      </w:r>
-      <w:proofErr w:type="gramStart"/>
-      <w:r>
-        <w:rPr>
-          <w:rFonts w:ascii="Tahoma" w:hAnsi="Tahoma" w:cs="Tahoma"/>
-          <w:color w:val="70AD47" w:themeColor="accent6"/>
-          <w:lang w:val="nl-BE"/>
-        </w:rPr>
-        <w:t>ervan ,</w:t>
-      </w:r>
-      <w:proofErr w:type="gramEnd"/>
-      <w:r>
-        <w:rPr>
-          <w:rFonts w:ascii="Tahoma" w:hAnsi="Tahoma" w:cs="Tahoma"/>
-          <w:color w:val="70AD47" w:themeColor="accent6"/>
-          <w:lang w:val="nl-BE"/>
-        </w:rPr>
-        <w:t xml:space="preserve"> met inbegrip van relevante voordelen , doelstellingen en doelen . Geef duidelijk aan wat de bedrijfsdoelstellingen en de businessstrategieën zijn. Hier kan je eventueel verwijzen naar de casus in de opdrachtomschrijving zelf. &gt;</w:t>
+        <w:t>Geef een korte beschrijving van de software van het product dat wordt beschreven en het doel ervan , met inbegrip van relevante voordelen , doelstellingen en doelen . Geef duidelijk aan wat de bedrijfsdoelstellingen en de businessstrategieën zijn. Hier kan je eventueel verwijzen naar de casus in de opdrachtomschrijving zelf. &gt;</w:t>
       </w:r>
     </w:p>
     <w:p>
@@ -6265,23 +6321,7 @@
           <w:rFonts w:ascii="Tahoma" w:hAnsi="Tahoma" w:cs="Tahoma"/>
           <w:lang w:val="nl-BE"/>
         </w:rPr>
-        <w:t xml:space="preserve"> deze SRS </w:t>
-      </w:r>
-      <w:proofErr w:type="gramStart"/>
-      <w:r>
-        <w:rPr>
-          <w:rFonts w:ascii="Tahoma" w:hAnsi="Tahoma" w:cs="Tahoma"/>
-          <w:lang w:val="nl-BE"/>
-        </w:rPr>
-        <w:t>verwijst .</w:t>
-      </w:r>
-      <w:proofErr w:type="gramEnd"/>
-      <w:r>
-        <w:rPr>
-          <w:rFonts w:ascii="Tahoma" w:hAnsi="Tahoma" w:cs="Tahoma"/>
-          <w:lang w:val="nl-BE"/>
-        </w:rPr>
-        <w:t xml:space="preserve"> Deze kunnen gebruikersinterface</w:t>
+        <w:t xml:space="preserve"> deze SRS verwijst . Deze kunnen gebruikersinterface</w:t>
       </w:r>
       <w:r>
         <w:rPr>
@@ -6295,40 +6335,15 @@
           <w:rFonts w:ascii="Tahoma" w:hAnsi="Tahoma" w:cs="Tahoma"/>
           <w:lang w:val="nl-BE"/>
         </w:rPr>
-        <w:t xml:space="preserve">, </w:t>
-      </w:r>
-      <w:proofErr w:type="gramStart"/>
-      <w:r>
-        <w:rPr>
-          <w:rFonts w:ascii="Tahoma" w:hAnsi="Tahoma" w:cs="Tahoma"/>
-          <w:lang w:val="nl-BE"/>
-        </w:rPr>
-        <w:t>contracten ,</w:t>
-      </w:r>
-      <w:proofErr w:type="gramEnd"/>
-      <w:r>
-        <w:rPr>
-          <w:rFonts w:ascii="Tahoma" w:hAnsi="Tahoma" w:cs="Tahoma"/>
-          <w:lang w:val="nl-BE"/>
-        </w:rPr>
-        <w:t xml:space="preserve"> normen , </w:t>
-      </w:r>
-      <w:r>
-        <w:rPr>
-          <w:rFonts w:ascii="Tahoma" w:hAnsi="Tahoma" w:cs="Tahoma"/>
-          <w:lang w:val="nl-BE"/>
-        </w:rPr>
-        <w:t xml:space="preserve">andere </w:t>
-      </w:r>
-      <w:proofErr w:type="spellStart"/>
-      <w:r>
-        <w:rPr>
-          <w:rFonts w:ascii="Tahoma" w:hAnsi="Tahoma" w:cs="Tahoma"/>
-          <w:lang w:val="nl-BE"/>
-        </w:rPr>
-        <w:t>SRSen</w:t>
-      </w:r>
-      <w:proofErr w:type="spellEnd"/>
+        <w:t xml:space="preserve">, contracten , normen , </w:t>
+      </w:r>
+      <w:r>
+        <w:rPr>
+          <w:rFonts w:ascii="Tahoma" w:hAnsi="Tahoma" w:cs="Tahoma"/>
+          <w:lang w:val="nl-BE"/>
+        </w:rPr>
+        <w:t>andere SRSen</w:t>
+      </w:r>
       <w:r>
         <w:rPr>
           <w:rFonts w:ascii="Tahoma" w:hAnsi="Tahoma" w:cs="Tahoma"/>
@@ -6343,21 +6358,12 @@
         </w:rPr>
         <w:t xml:space="preserve">gebruikershandleidingen, </w:t>
       </w:r>
-      <w:proofErr w:type="spellStart"/>
-      <w:r>
-        <w:rPr>
-          <w:rFonts w:ascii="Tahoma" w:hAnsi="Tahoma" w:cs="Tahoma"/>
-          <w:lang w:val="nl-BE"/>
-        </w:rPr>
-        <w:t>use</w:t>
-      </w:r>
-      <w:proofErr w:type="spellEnd"/>
-      <w:r>
-        <w:rPr>
-          <w:rFonts w:ascii="Tahoma" w:hAnsi="Tahoma" w:cs="Tahoma"/>
-          <w:lang w:val="nl-BE"/>
-        </w:rPr>
-        <w:t xml:space="preserve"> case documenten , of een visie</w:t>
+      <w:r>
+        <w:rPr>
+          <w:rFonts w:ascii="Tahoma" w:hAnsi="Tahoma" w:cs="Tahoma"/>
+          <w:lang w:val="nl-BE"/>
+        </w:rPr>
+        <w:t>use case documenten , of een visie</w:t>
       </w:r>
       <w:r>
         <w:rPr>
@@ -6413,15 +6419,7 @@
           <w:rFonts w:ascii="Tahoma" w:hAnsi="Tahoma" w:cs="Tahoma"/>
           <w:lang w:val="nl-BE"/>
         </w:rPr>
-        <w:t xml:space="preserve">krijgen tot een kopie van elke </w:t>
-      </w:r>
-      <w:proofErr w:type="gramStart"/>
-      <w:r>
-        <w:rPr>
-          <w:rFonts w:ascii="Tahoma" w:hAnsi="Tahoma" w:cs="Tahoma"/>
-          <w:lang w:val="nl-BE"/>
-        </w:rPr>
-        <w:t>referentie</w:t>
+        <w:t>krijgen tot een kopie van elke referentie</w:t>
       </w:r>
       <w:r>
         <w:rPr>
@@ -6435,15 +6433,7 @@
           <w:rFonts w:ascii="Tahoma" w:hAnsi="Tahoma" w:cs="Tahoma"/>
           <w:lang w:val="nl-BE"/>
         </w:rPr>
-        <w:t xml:space="preserve"> ,</w:t>
-      </w:r>
-      <w:proofErr w:type="gramEnd"/>
-      <w:r>
-        <w:rPr>
-          <w:rFonts w:ascii="Tahoma" w:hAnsi="Tahoma" w:cs="Tahoma"/>
-          <w:lang w:val="nl-BE"/>
-        </w:rPr>
-        <w:t xml:space="preserve"> zoals titel, auteur , versie , de datum , en de bron of locatie. &gt;</w:t>
+        <w:t xml:space="preserve"> , zoals titel, auteur , versie , de datum , en de bron of locatie. &gt;</w:t>
       </w:r>
     </w:p>
     <w:p>
@@ -6527,43 +6517,7 @@
           <w:color w:val="70AD47" w:themeColor="accent6"/>
           <w:lang w:val="nl-BE"/>
         </w:rPr>
-        <w:t xml:space="preserve">Beschrijf de context en de oorsprong van het product. Geef aan of dit product </w:t>
-      </w:r>
-      <w:proofErr w:type="gramStart"/>
-      <w:r>
-        <w:rPr>
-          <w:rFonts w:ascii="Tahoma" w:hAnsi="Tahoma" w:cs="Tahoma"/>
-          <w:color w:val="70AD47" w:themeColor="accent6"/>
-          <w:lang w:val="nl-BE"/>
-        </w:rPr>
-        <w:t>bijvoorbeeld ,</w:t>
-      </w:r>
-      <w:proofErr w:type="gramEnd"/>
-      <w:r>
-        <w:rPr>
-          <w:rFonts w:ascii="Tahoma" w:hAnsi="Tahoma" w:cs="Tahoma"/>
-          <w:color w:val="70AD47" w:themeColor="accent6"/>
-          <w:lang w:val="nl-BE"/>
-        </w:rPr>
-        <w:t xml:space="preserve"> een uitbreiding is op een bestaand product,  een vervanging is voor bepaalde bestaande systemen , of het een nieuw , op zichzelf bestaand product/system is . Als deze SRS een system definieert dat een onderdeel is van een groter </w:t>
-      </w:r>
-      <w:proofErr w:type="gramStart"/>
-      <w:r>
-        <w:rPr>
-          <w:rFonts w:ascii="Tahoma" w:hAnsi="Tahoma" w:cs="Tahoma"/>
-          <w:color w:val="70AD47" w:themeColor="accent6"/>
-          <w:lang w:val="nl-BE"/>
-        </w:rPr>
-        <w:t>systeem ,</w:t>
-      </w:r>
-      <w:proofErr w:type="gramEnd"/>
-      <w:r>
-        <w:rPr>
-          <w:rFonts w:ascii="Tahoma" w:hAnsi="Tahoma" w:cs="Tahoma"/>
-          <w:color w:val="70AD47" w:themeColor="accent6"/>
-          <w:lang w:val="nl-BE"/>
-        </w:rPr>
-        <w:t xml:space="preserve"> zorg er dan voor dat de relatie met de eisen van het grotere systeem duidelijk wordt gelegd en identificeer de interfaces tussen de twee systemen. </w:t>
+        <w:t xml:space="preserve">Beschrijf de context en de oorsprong van het product. Geef aan of dit product bijvoorbeeld , een uitbreiding is op een bestaand product,  een vervanging is voor bepaalde bestaande systemen , of het een nieuw , op zichzelf bestaand product/system is . Als deze SRS een system definieert dat een onderdeel is van een groter systeem , zorg er dan voor dat de relatie met de eisen van het grotere systeem duidelijk wordt gelegd en identificeer de interfaces tussen de twee systemen. </w:t>
       </w:r>
       <w:r>
         <w:rPr>
@@ -6571,25 +6525,7 @@
           <w:color w:val="FF0000"/>
           <w:lang w:val="nl-BE"/>
         </w:rPr>
-        <w:t xml:space="preserve">Een eenvoudig schema dat de belangrijkste componenten van het totale </w:t>
-      </w:r>
-      <w:proofErr w:type="gramStart"/>
-      <w:r>
-        <w:rPr>
-          <w:rFonts w:ascii="Tahoma" w:hAnsi="Tahoma" w:cs="Tahoma"/>
-          <w:color w:val="FF0000"/>
-          <w:lang w:val="nl-BE"/>
-        </w:rPr>
-        <w:t>systeem ,</w:t>
-      </w:r>
-      <w:proofErr w:type="gramEnd"/>
-      <w:r>
-        <w:rPr>
-          <w:rFonts w:ascii="Tahoma" w:hAnsi="Tahoma" w:cs="Tahoma"/>
-          <w:color w:val="FF0000"/>
-          <w:lang w:val="nl-BE"/>
-        </w:rPr>
-        <w:t xml:space="preserve"> het subsysteem en de onderlinge en externe interfaces toont kan nuttig zijn .&gt;</w:t>
+        <w:t>Een eenvoudig schema dat de belangrijkste componenten van het totale systeem , het subsysteem en de onderlinge en externe interfaces toont kan nuttig zijn .&gt;</w:t>
       </w:r>
     </w:p>
     <w:p>
@@ -6608,25 +6544,7 @@
           <w:i w:val="0"/>
           <w:lang w:val="nl-BE"/>
         </w:rPr>
-        <w:t xml:space="preserve">Op zoek naar een efficiëntere manier om de administratie te regelen, wil </w:t>
-      </w:r>
-      <w:proofErr w:type="spellStart"/>
-      <w:r>
-        <w:rPr>
-          <w:rFonts w:ascii="Tahoma" w:hAnsi="Tahoma" w:cs="Tahoma"/>
-          <w:i w:val="0"/>
-          <w:lang w:val="nl-BE"/>
-        </w:rPr>
-        <w:t>Monkey</w:t>
-      </w:r>
-      <w:proofErr w:type="spellEnd"/>
-      <w:r>
-        <w:rPr>
-          <w:rFonts w:ascii="Tahoma" w:hAnsi="Tahoma" w:cs="Tahoma"/>
-          <w:i w:val="0"/>
-          <w:lang w:val="nl-BE"/>
-        </w:rPr>
-        <w:t xml:space="preserve"> Business overstappen naar </w:t>
+        <w:t xml:space="preserve">Op zoek naar een efficiëntere manier om de administratie te regelen, wil Monkey Business overstappen naar </w:t>
       </w:r>
       <w:r>
         <w:rPr>
@@ -6797,97 +6715,7 @@
           <w:color w:val="70AD47" w:themeColor="accent6"/>
           <w:lang w:val="nl-BE"/>
         </w:rPr>
-        <w:t xml:space="preserve">n samenvatting van de belangrijkste functies die het product moet uitvoeren of de gebruiker moet laten </w:t>
-      </w:r>
-      <w:proofErr w:type="gramStart"/>
-      <w:r>
-        <w:rPr>
-          <w:rFonts w:ascii="Tahoma" w:hAnsi="Tahoma" w:cs="Tahoma"/>
-          <w:color w:val="70AD47" w:themeColor="accent6"/>
-          <w:lang w:val="nl-BE"/>
-        </w:rPr>
-        <w:t>uitvoeren .</w:t>
-      </w:r>
-      <w:proofErr w:type="gramEnd"/>
-      <w:r>
-        <w:rPr>
-          <w:rFonts w:ascii="Tahoma" w:hAnsi="Tahoma" w:cs="Tahoma"/>
-          <w:color w:val="70AD47" w:themeColor="accent6"/>
-          <w:lang w:val="nl-BE"/>
-        </w:rPr>
-        <w:t xml:space="preserve"> De details zullen worden verstrekt in latere hoofdstukken. Dus onder deze sectie volstaat een “</w:t>
-      </w:r>
-      <w:proofErr w:type="spellStart"/>
-      <w:r>
-        <w:rPr>
-          <w:rFonts w:ascii="Tahoma" w:hAnsi="Tahoma" w:cs="Tahoma"/>
-          <w:color w:val="70AD47" w:themeColor="accent6"/>
-          <w:lang w:val="nl-BE"/>
-        </w:rPr>
-        <w:t>bullet</w:t>
-      </w:r>
-      <w:proofErr w:type="spellEnd"/>
-      <w:r>
-        <w:rPr>
-          <w:rFonts w:ascii="Tahoma" w:hAnsi="Tahoma" w:cs="Tahoma"/>
-          <w:color w:val="70AD47" w:themeColor="accent6"/>
-          <w:lang w:val="nl-BE"/>
-        </w:rPr>
-        <w:t xml:space="preserve"> list”. Zorg ervoor dat de functies geordend zijn, zodat ze </w:t>
-      </w:r>
-      <w:proofErr w:type="spellStart"/>
-      <w:r>
-        <w:rPr>
-          <w:rFonts w:ascii="Tahoma" w:hAnsi="Tahoma" w:cs="Tahoma"/>
-          <w:color w:val="70AD47" w:themeColor="accent6"/>
-          <w:lang w:val="nl-BE"/>
-        </w:rPr>
-        <w:t>begrijpbaar</w:t>
-      </w:r>
-      <w:proofErr w:type="spellEnd"/>
-      <w:r>
-        <w:rPr>
-          <w:rFonts w:ascii="Tahoma" w:hAnsi="Tahoma" w:cs="Tahoma"/>
-          <w:color w:val="70AD47" w:themeColor="accent6"/>
-          <w:lang w:val="nl-BE"/>
-        </w:rPr>
-        <w:t xml:space="preserve"> zijn voor elke lezer van het </w:t>
-      </w:r>
-      <w:proofErr w:type="gramStart"/>
-      <w:r>
-        <w:rPr>
-          <w:rFonts w:ascii="Tahoma" w:hAnsi="Tahoma" w:cs="Tahoma"/>
-          <w:color w:val="70AD47" w:themeColor="accent6"/>
-          <w:lang w:val="nl-BE"/>
-        </w:rPr>
-        <w:t>STRS document</w:t>
-      </w:r>
-      <w:proofErr w:type="gramEnd"/>
-      <w:r>
-        <w:rPr>
-          <w:rFonts w:ascii="Tahoma" w:hAnsi="Tahoma" w:cs="Tahoma"/>
-          <w:color w:val="70AD47" w:themeColor="accent6"/>
-          <w:lang w:val="nl-BE"/>
-        </w:rPr>
-        <w:t xml:space="preserve">. Een plaatje/diagram van het groter geheel (cf. context diagram) met de verband houdende eisen is vaak </w:t>
-      </w:r>
-      <w:proofErr w:type="gramStart"/>
-      <w:r>
-        <w:rPr>
-          <w:rFonts w:ascii="Tahoma" w:hAnsi="Tahoma" w:cs="Tahoma"/>
-          <w:color w:val="70AD47" w:themeColor="accent6"/>
-          <w:lang w:val="nl-BE"/>
-        </w:rPr>
-        <w:t>effectief .</w:t>
-      </w:r>
-      <w:proofErr w:type="gramEnd"/>
-      <w:r>
-        <w:rPr>
-          <w:rFonts w:ascii="Tahoma" w:hAnsi="Tahoma" w:cs="Tahoma"/>
-          <w:color w:val="70AD47" w:themeColor="accent6"/>
-          <w:lang w:val="nl-BE"/>
-        </w:rPr>
-        <w:t>&gt;</w:t>
+        <w:t>n samenvatting van de belangrijkste functies die het product moet uitvoeren of de gebruiker moet laten uitvoeren . De details zullen worden verstrekt in latere hoofdstukken. Dus onder deze sectie volstaat een “bullet list”. Zorg ervoor dat de functies geordend zijn, zodat ze begrijpbaar zijn voor elke lezer van het STRS document. Een plaatje/diagram van het groter geheel (cf. context diagram) met de verband houdende eisen is vaak effectief .&gt;</w:t>
       </w:r>
     </w:p>
     <w:p>
@@ -7463,23 +7291,7 @@
           <w:rFonts w:ascii="Tahoma" w:hAnsi="Tahoma" w:cs="Tahoma"/>
           <w:lang w:val="nl-BE"/>
         </w:rPr>
-        <w:t xml:space="preserve">Identificeer de verschillende gebruikersgroepen die dit product zullen </w:t>
-      </w:r>
-      <w:proofErr w:type="gramStart"/>
-      <w:r>
-        <w:rPr>
-          <w:rFonts w:ascii="Tahoma" w:hAnsi="Tahoma" w:cs="Tahoma"/>
-          <w:lang w:val="nl-BE"/>
-        </w:rPr>
-        <w:t>gebruiken .</w:t>
-      </w:r>
-      <w:proofErr w:type="gramEnd"/>
-      <w:r>
-        <w:rPr>
-          <w:rFonts w:ascii="Tahoma" w:hAnsi="Tahoma" w:cs="Tahoma"/>
-          <w:lang w:val="nl-BE"/>
-        </w:rPr>
-        <w:t xml:space="preserve"> De gebruikers</w:t>
+        <w:t>Identificeer de verschillende gebruikersgroepen die dit product zullen gebruiken . De gebruikers</w:t>
       </w:r>
       <w:r>
         <w:rPr>
@@ -7509,21 +7321,12 @@
           <w:lang w:val="nl-BE"/>
         </w:rPr>
       </w:pPr>
-      <w:proofErr w:type="gramStart"/>
-      <w:r>
-        <w:rPr>
-          <w:rFonts w:ascii="Tahoma" w:hAnsi="Tahoma" w:cs="Tahoma"/>
-          <w:lang w:val="nl-BE"/>
-        </w:rPr>
-        <w:t>de</w:t>
-      </w:r>
-      <w:proofErr w:type="gramEnd"/>
-      <w:r>
-        <w:rPr>
-          <w:rFonts w:ascii="Tahoma" w:hAnsi="Tahoma" w:cs="Tahoma"/>
-          <w:lang w:val="nl-BE"/>
-        </w:rPr>
-        <w:t xml:space="preserve"> frequentie van het gebruik ,</w:t>
+      <w:r>
+        <w:rPr>
+          <w:rFonts w:ascii="Tahoma" w:hAnsi="Tahoma" w:cs="Tahoma"/>
+          <w:lang w:val="nl-BE"/>
+        </w:rPr>
+        <w:t>de frequentie van het gebruik ,</w:t>
       </w:r>
     </w:p>
     <w:p>
@@ -7539,21 +7342,12 @@
           <w:lang w:val="nl-BE"/>
         </w:rPr>
       </w:pPr>
-      <w:proofErr w:type="gramStart"/>
-      <w:r>
-        <w:rPr>
-          <w:rFonts w:ascii="Tahoma" w:hAnsi="Tahoma" w:cs="Tahoma"/>
-          <w:lang w:val="nl-BE"/>
-        </w:rPr>
-        <w:t>een</w:t>
-      </w:r>
-      <w:proofErr w:type="gramEnd"/>
-      <w:r>
-        <w:rPr>
-          <w:rFonts w:ascii="Tahoma" w:hAnsi="Tahoma" w:cs="Tahoma"/>
-          <w:lang w:val="nl-BE"/>
-        </w:rPr>
-        <w:t xml:space="preserve"> subset van de van het product gebruikte functies,</w:t>
+      <w:r>
+        <w:rPr>
+          <w:rFonts w:ascii="Tahoma" w:hAnsi="Tahoma" w:cs="Tahoma"/>
+          <w:lang w:val="nl-BE"/>
+        </w:rPr>
+        <w:t>een subset van de van het product gebruikte functies,</w:t>
       </w:r>
     </w:p>
     <w:p>
@@ -7569,21 +7363,12 @@
           <w:lang w:val="nl-BE"/>
         </w:rPr>
       </w:pPr>
-      <w:proofErr w:type="gramStart"/>
-      <w:r>
-        <w:rPr>
-          <w:rFonts w:ascii="Tahoma" w:hAnsi="Tahoma" w:cs="Tahoma"/>
-          <w:lang w:val="nl-BE"/>
-        </w:rPr>
-        <w:t>de</w:t>
-      </w:r>
-      <w:proofErr w:type="gramEnd"/>
-      <w:r>
-        <w:rPr>
-          <w:rFonts w:ascii="Tahoma" w:hAnsi="Tahoma" w:cs="Tahoma"/>
-          <w:lang w:val="nl-BE"/>
-        </w:rPr>
-        <w:t xml:space="preserve"> technische expertise,</w:t>
+      <w:r>
+        <w:rPr>
+          <w:rFonts w:ascii="Tahoma" w:hAnsi="Tahoma" w:cs="Tahoma"/>
+          <w:lang w:val="nl-BE"/>
+        </w:rPr>
+        <w:t>de technische expertise,</w:t>
       </w:r>
     </w:p>
     <w:p>
@@ -7599,21 +7384,12 @@
           <w:lang w:val="nl-BE"/>
         </w:rPr>
       </w:pPr>
-      <w:proofErr w:type="gramStart"/>
-      <w:r>
-        <w:rPr>
-          <w:rFonts w:ascii="Tahoma" w:hAnsi="Tahoma" w:cs="Tahoma"/>
-          <w:lang w:val="nl-BE"/>
-        </w:rPr>
-        <w:t>de</w:t>
-      </w:r>
-      <w:proofErr w:type="gramEnd"/>
-      <w:r>
-        <w:rPr>
-          <w:rFonts w:ascii="Tahoma" w:hAnsi="Tahoma" w:cs="Tahoma"/>
-          <w:lang w:val="nl-BE"/>
-        </w:rPr>
-        <w:t xml:space="preserve"> veiligheid of </w:t>
+      <w:r>
+        <w:rPr>
+          <w:rFonts w:ascii="Tahoma" w:hAnsi="Tahoma" w:cs="Tahoma"/>
+          <w:lang w:val="nl-BE"/>
+        </w:rPr>
+        <w:t xml:space="preserve">de veiligheid of </w:t>
       </w:r>
       <w:r>
         <w:rPr>
@@ -7659,60 +7435,28 @@
           <w:rFonts w:ascii="Tahoma" w:hAnsi="Tahoma" w:cs="Tahoma"/>
           <w:lang w:val="nl-BE"/>
         </w:rPr>
-        <w:t xml:space="preserve">te kenmerken van elke </w:t>
-      </w:r>
-      <w:proofErr w:type="gramStart"/>
-      <w:r>
-        <w:rPr>
-          <w:rFonts w:ascii="Tahoma" w:hAnsi="Tahoma" w:cs="Tahoma"/>
-          <w:lang w:val="nl-BE"/>
-        </w:rPr>
-        <w:t>gebruikers</w:t>
-      </w:r>
-      <w:r>
-        <w:rPr>
-          <w:rFonts w:ascii="Tahoma" w:hAnsi="Tahoma" w:cs="Tahoma"/>
-          <w:lang w:val="nl-BE"/>
-        </w:rPr>
-        <w:t>klasse .</w:t>
-      </w:r>
-      <w:proofErr w:type="gramEnd"/>
-      <w:r>
-        <w:rPr>
-          <w:rFonts w:ascii="Tahoma" w:hAnsi="Tahoma" w:cs="Tahoma"/>
-          <w:lang w:val="nl-BE"/>
-        </w:rPr>
-        <w:t xml:space="preserve"> Bepaalde eisen kunnen betrekki</w:t>
-      </w:r>
-      <w:r>
-        <w:rPr>
-          <w:rFonts w:ascii="Tahoma" w:hAnsi="Tahoma" w:cs="Tahoma"/>
-          <w:lang w:val="nl-BE"/>
-        </w:rPr>
-        <w:t xml:space="preserve">ng hebben op bepaalde </w:t>
-      </w:r>
-      <w:proofErr w:type="gramStart"/>
-      <w:r>
-        <w:rPr>
-          <w:rFonts w:ascii="Tahoma" w:hAnsi="Tahoma" w:cs="Tahoma"/>
-          <w:lang w:val="nl-BE"/>
-        </w:rPr>
-        <w:t>gebruikersgroepe</w:t>
-      </w:r>
-      <w:r>
-        <w:rPr>
-          <w:rFonts w:ascii="Tahoma" w:hAnsi="Tahoma" w:cs="Tahoma"/>
-          <w:lang w:val="nl-BE"/>
-        </w:rPr>
-        <w:t>n .</w:t>
-      </w:r>
-      <w:proofErr w:type="gramEnd"/>
-      <w:r>
-        <w:rPr>
-          <w:rFonts w:ascii="Tahoma" w:hAnsi="Tahoma" w:cs="Tahoma"/>
-          <w:lang w:val="nl-BE"/>
-        </w:rPr>
-        <w:t xml:space="preserve"> </w:t>
+        <w:t>te kenmerken van elke gebruikers</w:t>
+      </w:r>
+      <w:r>
+        <w:rPr>
+          <w:rFonts w:ascii="Tahoma" w:hAnsi="Tahoma" w:cs="Tahoma"/>
+          <w:lang w:val="nl-BE"/>
+        </w:rPr>
+        <w:t>klasse . Bepaalde eisen kunnen betrekki</w:t>
+      </w:r>
+      <w:r>
+        <w:rPr>
+          <w:rFonts w:ascii="Tahoma" w:hAnsi="Tahoma" w:cs="Tahoma"/>
+          <w:lang w:val="nl-BE"/>
+        </w:rPr>
+        <w:t>ng hebben op bepaalde gebruikersgroepe</w:t>
+      </w:r>
+      <w:r>
+        <w:rPr>
+          <w:rFonts w:ascii="Tahoma" w:hAnsi="Tahoma" w:cs="Tahoma"/>
+          <w:lang w:val="nl-BE"/>
+        </w:rPr>
+        <w:t xml:space="preserve">n . </w:t>
       </w:r>
       <w:r>
         <w:rPr>
@@ -7826,33 +7570,15 @@
           <w:color w:val="FFC000"/>
           <w:lang w:val="nl-BE"/>
         </w:rPr>
-        <w:t xml:space="preserve">het </w:t>
-      </w:r>
-      <w:proofErr w:type="spellStart"/>
+        <w:t>het hardware</w:t>
+      </w:r>
       <w:r>
         <w:rPr>
           <w:rFonts w:ascii="Tahoma" w:hAnsi="Tahoma" w:cs="Tahoma"/>
           <w:color w:val="FFC000"/>
           <w:lang w:val="nl-BE"/>
         </w:rPr>
-        <w:t>hardware</w:t>
-      </w:r>
-      <w:r>
-        <w:rPr>
-          <w:rFonts w:ascii="Tahoma" w:hAnsi="Tahoma" w:cs="Tahoma"/>
-          <w:color w:val="FFC000"/>
-          <w:lang w:val="nl-BE"/>
-        </w:rPr>
-        <w:t>platform</w:t>
-      </w:r>
-      <w:proofErr w:type="spellEnd"/>
-      <w:r>
-        <w:rPr>
-          <w:rFonts w:ascii="Tahoma" w:hAnsi="Tahoma" w:cs="Tahoma"/>
-          <w:color w:val="FFC000"/>
-          <w:lang w:val="nl-BE"/>
-        </w:rPr>
-        <w:t xml:space="preserve">, </w:t>
+        <w:t xml:space="preserve">platform, </w:t>
       </w:r>
       <w:r>
         <w:rPr>
@@ -7934,73 +7660,7 @@
           <w:rFonts w:ascii="Tahoma" w:hAnsi="Tahoma" w:cs="Tahoma"/>
           <w:lang w:val="nl-BE"/>
         </w:rPr>
-        <w:t xml:space="preserve">Het platform gaat gebruik worden door de bedrijfsbeheerders en werknemers van </w:t>
-      </w:r>
-      <w:proofErr w:type="spellStart"/>
-      <w:r>
-        <w:rPr>
-          <w:rFonts w:ascii="Tahoma" w:hAnsi="Tahoma" w:cs="Tahoma"/>
-          <w:lang w:val="nl-BE"/>
-        </w:rPr>
-        <w:t>Monkey</w:t>
-      </w:r>
-      <w:proofErr w:type="spellEnd"/>
-      <w:r>
-        <w:rPr>
-          <w:rFonts w:ascii="Tahoma" w:hAnsi="Tahoma" w:cs="Tahoma"/>
-          <w:lang w:val="nl-BE"/>
-        </w:rPr>
-        <w:t xml:space="preserve"> Business. De service gaat een website zijn dus kan de </w:t>
-      </w:r>
-      <w:proofErr w:type="gramStart"/>
-      <w:r>
-        <w:rPr>
-          <w:rFonts w:ascii="Tahoma" w:hAnsi="Tahoma" w:cs="Tahoma"/>
-          <w:lang w:val="nl-BE"/>
-        </w:rPr>
-        <w:t>domein naam</w:t>
-      </w:r>
-      <w:proofErr w:type="gramEnd"/>
-      <w:r>
-        <w:rPr>
-          <w:rFonts w:ascii="Tahoma" w:hAnsi="Tahoma" w:cs="Tahoma"/>
-          <w:lang w:val="nl-BE"/>
-        </w:rPr>
-        <w:t xml:space="preserve"> wat al aangekocht is door </w:t>
-      </w:r>
-      <w:proofErr w:type="spellStart"/>
-      <w:r>
-        <w:rPr>
-          <w:rFonts w:ascii="Tahoma" w:hAnsi="Tahoma" w:cs="Tahoma"/>
-          <w:lang w:val="nl-BE"/>
-        </w:rPr>
-        <w:t>Monkey</w:t>
-      </w:r>
-      <w:proofErr w:type="spellEnd"/>
-      <w:r>
-        <w:rPr>
-          <w:rFonts w:ascii="Tahoma" w:hAnsi="Tahoma" w:cs="Tahoma"/>
-          <w:lang w:val="nl-BE"/>
-        </w:rPr>
-        <w:t xml:space="preserve"> Business zelf gebruikt worden hiervoor. Het nieuwe gedeelde moet het normale gebruik van de site niet hinderen. Het werknemers gedeelde is niet beschikbaar voor iedereen, men heeft </w:t>
-      </w:r>
-      <w:proofErr w:type="spellStart"/>
-      <w:proofErr w:type="gramStart"/>
-      <w:r>
-        <w:rPr>
-          <w:rFonts w:ascii="Tahoma" w:hAnsi="Tahoma" w:cs="Tahoma"/>
-          <w:lang w:val="nl-BE"/>
-        </w:rPr>
-        <w:t>log-in</w:t>
-      </w:r>
-      <w:proofErr w:type="spellEnd"/>
-      <w:proofErr w:type="gramEnd"/>
-      <w:r>
-        <w:rPr>
-          <w:rFonts w:ascii="Tahoma" w:hAnsi="Tahoma" w:cs="Tahoma"/>
-          <w:lang w:val="nl-BE"/>
-        </w:rPr>
-        <w:t xml:space="preserve"> gegevens nodig om toegang te krijgen tot dit deel.</w:t>
+        <w:t>Het platform gaat gebruik worden door de bedrijfsbeheerders en werknemers van Monkey Business. De service gaat een website zijn dus kan de domein naam wat al aangekocht is door Monkey Business zelf gebruikt worden hiervoor. Het nieuwe gedeelde moet het normale gebruik van de site niet hinderen. Het werknemers gedeelde is niet beschikbaar voor iedereen, men heeft log-in gegevens nodig om toegang te krijgen tot dit deel.</w:t>
       </w:r>
     </w:p>
     <w:p>
@@ -8162,25 +7822,23 @@
           <w:color w:val="FFC000"/>
           <w:lang w:val="nl-BE"/>
         </w:rPr>
-        <w:t xml:space="preserve"> </w:t>
-      </w:r>
-      <w:proofErr w:type="gramStart"/>
+        <w:t xml:space="preserve"> beperken . Deze kunnen zijn: </w:t>
+      </w:r>
       <w:r>
         <w:rPr>
           <w:rFonts w:ascii="Tahoma" w:hAnsi="Tahoma" w:cs="Tahoma"/>
           <w:color w:val="FFC000"/>
           <w:lang w:val="nl-BE"/>
         </w:rPr>
-        <w:t>beperken .</w:t>
-      </w:r>
-      <w:proofErr w:type="gramEnd"/>
+        <w:t>corporate policy</w:t>
+      </w:r>
       <w:r>
         <w:rPr>
           <w:rFonts w:ascii="Tahoma" w:hAnsi="Tahoma" w:cs="Tahoma"/>
           <w:color w:val="FFC000"/>
           <w:lang w:val="nl-BE"/>
         </w:rPr>
-        <w:t xml:space="preserve"> Deze kunnen zijn: </w:t>
+        <w:t xml:space="preserve"> of regelgevendbeleid</w:t>
       </w:r>
       <w:r>
         <w:rPr>
@@ -8188,7 +7846,7 @@
           <w:color w:val="FFC000"/>
           <w:lang w:val="nl-BE"/>
         </w:rPr>
-        <w:t>corporate policy</w:t>
+        <w:t xml:space="preserve">; beperkingen van de hardware (timing </w:t>
       </w:r>
       <w:r>
         <w:rPr>
@@ -8196,87 +7854,31 @@
           <w:color w:val="FFC000"/>
           <w:lang w:val="nl-BE"/>
         </w:rPr>
-        <w:t xml:space="preserve"> of </w:t>
-      </w:r>
-      <w:proofErr w:type="spellStart"/>
+        <w:t>requirements</w:t>
+      </w:r>
       <w:r>
         <w:rPr>
           <w:rFonts w:ascii="Tahoma" w:hAnsi="Tahoma" w:cs="Tahoma"/>
           <w:color w:val="FFC000"/>
           <w:lang w:val="nl-BE"/>
         </w:rPr>
-        <w:t>regelgevendbeleid</w:t>
-      </w:r>
-      <w:proofErr w:type="spellEnd"/>
+        <w:t xml:space="preserve">, </w:t>
+      </w:r>
       <w:r>
         <w:rPr>
           <w:rFonts w:ascii="Tahoma" w:hAnsi="Tahoma" w:cs="Tahoma"/>
           <w:color w:val="FFC000"/>
           <w:lang w:val="nl-BE"/>
         </w:rPr>
-        <w:t xml:space="preserve">; beperkingen van de hardware (timing </w:t>
-      </w:r>
-      <w:proofErr w:type="spellStart"/>
+        <w:t>memory requirements</w:t>
+      </w:r>
       <w:r>
         <w:rPr>
           <w:rFonts w:ascii="Tahoma" w:hAnsi="Tahoma" w:cs="Tahoma"/>
           <w:color w:val="FFC000"/>
           <w:lang w:val="nl-BE"/>
         </w:rPr>
-        <w:t>requirements</w:t>
-      </w:r>
-      <w:proofErr w:type="spellEnd"/>
-      <w:r>
-        <w:rPr>
-          <w:rFonts w:ascii="Tahoma" w:hAnsi="Tahoma" w:cs="Tahoma"/>
-          <w:color w:val="FFC000"/>
-          <w:lang w:val="nl-BE"/>
-        </w:rPr>
-        <w:t xml:space="preserve">, </w:t>
-      </w:r>
-      <w:r>
-        <w:rPr>
-          <w:rFonts w:ascii="Tahoma" w:hAnsi="Tahoma" w:cs="Tahoma"/>
-          <w:color w:val="FFC000"/>
-          <w:lang w:val="nl-BE"/>
-        </w:rPr>
-        <w:t xml:space="preserve">memory </w:t>
-      </w:r>
-      <w:proofErr w:type="spellStart"/>
-      <w:r>
-        <w:rPr>
-          <w:rFonts w:ascii="Tahoma" w:hAnsi="Tahoma" w:cs="Tahoma"/>
-          <w:color w:val="FFC000"/>
-          <w:lang w:val="nl-BE"/>
-        </w:rPr>
-        <w:t>requirements</w:t>
-      </w:r>
-      <w:proofErr w:type="spellEnd"/>
-      <w:r>
-        <w:rPr>
-          <w:rFonts w:ascii="Tahoma" w:hAnsi="Tahoma" w:cs="Tahoma"/>
-          <w:color w:val="FFC000"/>
-          <w:lang w:val="nl-BE"/>
-        </w:rPr>
-        <w:t xml:space="preserve">); interfaces met andere toepassingen; specifieke </w:t>
-      </w:r>
-      <w:proofErr w:type="gramStart"/>
-      <w:r>
-        <w:rPr>
-          <w:rFonts w:ascii="Tahoma" w:hAnsi="Tahoma" w:cs="Tahoma"/>
-          <w:color w:val="FFC000"/>
-          <w:lang w:val="nl-BE"/>
-        </w:rPr>
-        <w:t>technologieën ,</w:t>
-      </w:r>
-      <w:proofErr w:type="gramEnd"/>
-      <w:r>
-        <w:rPr>
-          <w:rFonts w:ascii="Tahoma" w:hAnsi="Tahoma" w:cs="Tahoma"/>
-          <w:color w:val="FFC000"/>
-          <w:lang w:val="nl-BE"/>
-        </w:rPr>
-        <w:t xml:space="preserve"> tools en databases </w:t>
+        <w:t xml:space="preserve">); interfaces met andere toepassingen; specifieke technologieën , tools en databases </w:t>
       </w:r>
       <w:r>
         <w:rPr>
@@ -8405,23 +8007,7 @@
           <w:rFonts w:ascii="Tahoma" w:hAnsi="Tahoma" w:cs="Tahoma"/>
           <w:lang w:val="nl-BE"/>
         </w:rPr>
-        <w:t xml:space="preserve">Voor het ontwerp moet zich gehouden worden aan de web-standaarden van HTML, PHP, </w:t>
-      </w:r>
-      <w:proofErr w:type="spellStart"/>
-      <w:r>
-        <w:rPr>
-          <w:rFonts w:ascii="Tahoma" w:hAnsi="Tahoma" w:cs="Tahoma"/>
-          <w:lang w:val="nl-BE"/>
-        </w:rPr>
-        <w:t>MySQL</w:t>
-      </w:r>
-      <w:proofErr w:type="spellEnd"/>
-      <w:r>
-        <w:rPr>
-          <w:rFonts w:ascii="Tahoma" w:hAnsi="Tahoma" w:cs="Tahoma"/>
-          <w:lang w:val="nl-BE"/>
-        </w:rPr>
-        <w:t>. Bij het ontwerpen moest ook gelet worden dat de sociale interactie tussen klant en bedrijf niet verloren raakt.</w:t>
+        <w:t>Voor het ontwerp moet zich gehouden worden aan de web-standaarden van HTML, PHP, MySQL. Bij het ontwerpen moest ook gelet worden dat de sociale interactie tussen klant en bedrijf niet verloren raakt.</w:t>
       </w:r>
     </w:p>
     <w:p>
@@ -8517,36 +8103,8 @@
           <w:color w:val="FF0000"/>
           <w:lang w:val="nl-BE"/>
         </w:rPr>
-        <w:t xml:space="preserve">ten (zoals </w:t>
-      </w:r>
-      <w:proofErr w:type="gramStart"/>
-      <w:r>
-        <w:rPr>
-          <w:rFonts w:ascii="Tahoma" w:hAnsi="Tahoma" w:cs="Tahoma"/>
-          <w:color w:val="FF0000"/>
-          <w:lang w:val="nl-BE"/>
-        </w:rPr>
-        <w:t>handleidingen ,</w:t>
-      </w:r>
-      <w:proofErr w:type="gramEnd"/>
-      <w:r>
-        <w:rPr>
-          <w:rFonts w:ascii="Tahoma" w:hAnsi="Tahoma" w:cs="Tahoma"/>
-          <w:color w:val="FF0000"/>
-          <w:lang w:val="nl-BE"/>
-        </w:rPr>
-        <w:t xml:space="preserve"> online help en </w:t>
-      </w:r>
-      <w:proofErr w:type="spellStart"/>
-      <w:r>
-        <w:rPr>
-          <w:rFonts w:ascii="Tahoma" w:hAnsi="Tahoma" w:cs="Tahoma"/>
-          <w:color w:val="FF0000"/>
-          <w:lang w:val="nl-BE"/>
-        </w:rPr>
-        <w:t>tutorials</w:t>
-      </w:r>
-      <w:proofErr w:type="spellEnd"/>
+        <w:t>ten (zoals handleidingen , online help en tutorials</w:t>
+      </w:r>
       <w:r>
         <w:rPr>
           <w:rFonts w:ascii="Tahoma" w:hAnsi="Tahoma" w:cs="Tahoma"/>
@@ -8624,25 +8182,7 @@
           <w:color w:val="FF0000"/>
           <w:lang w:val="nl-BE"/>
         </w:rPr>
-        <w:t xml:space="preserve">Vermeld alle aannames die gedaan zijn bij het opstellen van de </w:t>
-      </w:r>
-      <w:proofErr w:type="spellStart"/>
-      <w:r>
-        <w:rPr>
-          <w:rFonts w:ascii="Tahoma" w:hAnsi="Tahoma" w:cs="Tahoma"/>
-          <w:color w:val="FF0000"/>
-          <w:lang w:val="nl-BE"/>
-        </w:rPr>
-        <w:t>requirements</w:t>
-      </w:r>
-      <w:proofErr w:type="spellEnd"/>
-      <w:r>
-        <w:rPr>
-          <w:rFonts w:ascii="Tahoma" w:hAnsi="Tahoma" w:cs="Tahoma"/>
-          <w:color w:val="FF0000"/>
-          <w:lang w:val="nl-BE"/>
-        </w:rPr>
-        <w:t>. Geef aan op welke punten het ontwikkeltraject afhankelijk is van externe factoren zoals de oplevering van een ander systeem. &gt;</w:t>
+        <w:t>Vermeld alle aannames die gedaan zijn bij het opstellen van de requirements. Geef aan op welke punten het ontwikkeltraject afhankelijk is van externe factoren zoals de oplevering van een ander systeem. &gt;</w:t>
       </w:r>
     </w:p>
     <w:p>
@@ -8677,19 +8217,10 @@
           <w:rFonts w:cs="Tahoma"/>
           <w:lang w:val="nl-BE"/>
         </w:rPr>
-        <w:t xml:space="preserve">Interface </w:t>
-      </w:r>
-      <w:proofErr w:type="spellStart"/>
-      <w:r>
-        <w:rPr>
-          <w:rFonts w:cs="Tahoma"/>
-          <w:lang w:val="nl-BE"/>
-        </w:rPr>
-        <w:t>Requirements</w:t>
+        <w:t>Interface Requirements</w:t>
       </w:r>
       <w:bookmarkEnd w:id="27"/>
       <w:bookmarkEnd w:id="28"/>
-      <w:proofErr w:type="spellEnd"/>
     </w:p>
     <w:p>
       <w:pPr>
@@ -8737,87 +8268,7 @@
           <w:rFonts w:ascii="Tahoma" w:hAnsi="Tahoma" w:cs="Tahoma"/>
           <w:lang w:val="nl-BE"/>
         </w:rPr>
-        <w:t xml:space="preserve">Beschrijf de logische kenmerken van elke interface tussen de software en de </w:t>
-      </w:r>
-      <w:proofErr w:type="gramStart"/>
-      <w:r>
-        <w:rPr>
-          <w:rFonts w:ascii="Tahoma" w:hAnsi="Tahoma" w:cs="Tahoma"/>
-          <w:lang w:val="nl-BE"/>
-        </w:rPr>
-        <w:t>gebruikers .</w:t>
-      </w:r>
-      <w:proofErr w:type="gramEnd"/>
-      <w:r>
-        <w:rPr>
-          <w:rFonts w:ascii="Tahoma" w:hAnsi="Tahoma" w:cs="Tahoma"/>
-          <w:lang w:val="nl-BE"/>
-        </w:rPr>
-        <w:t xml:space="preserve"> Dit kan onder meer </w:t>
-      </w:r>
-      <w:proofErr w:type="spellStart"/>
-      <w:r>
-        <w:rPr>
-          <w:rFonts w:ascii="Tahoma" w:hAnsi="Tahoma" w:cs="Tahoma"/>
-          <w:lang w:val="nl-BE"/>
-        </w:rPr>
-        <w:t>mockups</w:t>
-      </w:r>
-      <w:proofErr w:type="spellEnd"/>
-      <w:r>
-        <w:rPr>
-          <w:rFonts w:ascii="Tahoma" w:hAnsi="Tahoma" w:cs="Tahoma"/>
-          <w:lang w:val="nl-BE"/>
-        </w:rPr>
-        <w:t xml:space="preserve">, screenshots van schermen zijn, elke GUI of stijlgidsnormen die moeten worden </w:t>
-      </w:r>
-      <w:proofErr w:type="gramStart"/>
-      <w:r>
-        <w:rPr>
-          <w:rFonts w:ascii="Tahoma" w:hAnsi="Tahoma" w:cs="Tahoma"/>
-          <w:lang w:val="nl-BE"/>
-        </w:rPr>
-        <w:t>gevolgd ,</w:t>
-      </w:r>
-      <w:proofErr w:type="gramEnd"/>
-      <w:r>
-        <w:rPr>
-          <w:rFonts w:ascii="Tahoma" w:hAnsi="Tahoma" w:cs="Tahoma"/>
-          <w:lang w:val="nl-BE"/>
-        </w:rPr>
-        <w:t xml:space="preserve"> beperkingen op het gebied van schermindeling, standaard knoppen en functies (bijvoorbeeld de helpfunctie) die verschijnen op elk scherm , sneltoetsen , standaardfoutmeldingen, etc. foutmelding scherm normen , en spoedig. Definieer de softwarecomponenten waarvoor een gebruikersinterface </w:t>
-      </w:r>
-      <w:proofErr w:type="gramStart"/>
-      <w:r>
-        <w:rPr>
-          <w:rFonts w:ascii="Tahoma" w:hAnsi="Tahoma" w:cs="Tahoma"/>
-          <w:lang w:val="nl-BE"/>
-        </w:rPr>
-        <w:t>vereist  is</w:t>
-      </w:r>
-      <w:proofErr w:type="gramEnd"/>
-      <w:r>
-        <w:rPr>
-          <w:rFonts w:ascii="Tahoma" w:hAnsi="Tahoma" w:cs="Tahoma"/>
-          <w:lang w:val="nl-BE"/>
-        </w:rPr>
-        <w:t xml:space="preserve">. Details van de </w:t>
-      </w:r>
-      <w:proofErr w:type="gramStart"/>
-      <w:r>
-        <w:rPr>
-          <w:rFonts w:ascii="Tahoma" w:hAnsi="Tahoma" w:cs="Tahoma"/>
-          <w:lang w:val="nl-BE"/>
-        </w:rPr>
-        <w:t>user interface</w:t>
-      </w:r>
-      <w:proofErr w:type="gramEnd"/>
-      <w:r>
-        <w:rPr>
-          <w:rFonts w:ascii="Tahoma" w:hAnsi="Tahoma" w:cs="Tahoma"/>
-          <w:lang w:val="nl-BE"/>
-        </w:rPr>
-        <w:t xml:space="preserve"> design moet worden vastgelegd in een aparte interface specificatie. &gt;</w:t>
+        <w:t>Beschrijf de logische kenmerken van elke interface tussen de software en de gebruikers . Dit kan onder meer mockups, screenshots van schermen zijn, elke GUI of stijlgidsnormen die moeten worden gevolgd , beperkingen op het gebied van schermindeling, standaard knoppen en functies (bijvoorbeeld de helpfunctie) die verschijnen op elk scherm , sneltoetsen , standaardfoutmeldingen, etc. foutmelding scherm normen , en spoedig. Definieer de softwarecomponenten waarvoor een gebruikersinterface vereist  is. Details van de user interface design moet worden vastgelegd in een aparte interface specificatie. &gt;</w:t>
       </w:r>
     </w:p>
     <w:p>
@@ -8862,39 +8313,7 @@
           <w:rFonts w:ascii="Tahoma" w:hAnsi="Tahoma" w:cs="Tahoma"/>
           <w:lang w:val="nl-BE"/>
         </w:rPr>
-        <w:t xml:space="preserve"> Beschrijf de logische en fysische eigenschappen van elke interface tussen de software- en de hardwarecomponenten van het </w:t>
-      </w:r>
-      <w:proofErr w:type="gramStart"/>
-      <w:r>
-        <w:rPr>
-          <w:rFonts w:ascii="Tahoma" w:hAnsi="Tahoma" w:cs="Tahoma"/>
-          <w:lang w:val="nl-BE"/>
-        </w:rPr>
-        <w:t>systeem .</w:t>
-      </w:r>
-      <w:proofErr w:type="gramEnd"/>
-      <w:r>
-        <w:rPr>
-          <w:rFonts w:ascii="Tahoma" w:hAnsi="Tahoma" w:cs="Tahoma"/>
-          <w:lang w:val="nl-BE"/>
-        </w:rPr>
-        <w:t xml:space="preserve"> Dit kunnen de types van </w:t>
-      </w:r>
-      <w:proofErr w:type="spellStart"/>
-      <w:r>
-        <w:rPr>
-          <w:rFonts w:ascii="Tahoma" w:hAnsi="Tahoma" w:cs="Tahoma"/>
-          <w:lang w:val="nl-BE"/>
-        </w:rPr>
-        <w:t>devices</w:t>
-      </w:r>
-      <w:proofErr w:type="spellEnd"/>
-      <w:r>
-        <w:rPr>
-          <w:rFonts w:ascii="Tahoma" w:hAnsi="Tahoma" w:cs="Tahoma"/>
-          <w:lang w:val="nl-BE"/>
-        </w:rPr>
-        <w:t xml:space="preserve"> </w:t>
+        <w:t xml:space="preserve"> Beschrijf de logische en fysische eigenschappen van elke interface tussen de software- en de hardwarecomponenten van het systeem . Dit kunnen de types van devices </w:t>
       </w:r>
       <w:r>
         <w:rPr>
@@ -8953,39 +8372,7 @@
           <w:rFonts w:ascii="Tahoma" w:hAnsi="Tahoma" w:cs="Tahoma"/>
           <w:lang w:val="nl-BE"/>
         </w:rPr>
-        <w:t xml:space="preserve"> Beschrijf de connecties tussen dit product en andere specifieke softwarecomponenten (naam en versie</w:t>
-      </w:r>
-      <w:proofErr w:type="gramStart"/>
-      <w:r>
-        <w:rPr>
-          <w:rFonts w:ascii="Tahoma" w:hAnsi="Tahoma" w:cs="Tahoma"/>
-          <w:lang w:val="nl-BE"/>
-        </w:rPr>
-        <w:t>) ,</w:t>
-      </w:r>
-      <w:proofErr w:type="gramEnd"/>
-      <w:r>
-        <w:rPr>
-          <w:rFonts w:ascii="Tahoma" w:hAnsi="Tahoma" w:cs="Tahoma"/>
-          <w:lang w:val="nl-BE"/>
-        </w:rPr>
-        <w:t xml:space="preserve"> met inbegrip van databases , besturingssystemen , tools , </w:t>
-      </w:r>
-      <w:proofErr w:type="spellStart"/>
-      <w:r>
-        <w:rPr>
-          <w:rFonts w:ascii="Tahoma" w:hAnsi="Tahoma" w:cs="Tahoma"/>
-          <w:lang w:val="nl-BE"/>
-        </w:rPr>
-        <w:t>libraries</w:t>
-      </w:r>
-      <w:proofErr w:type="spellEnd"/>
-      <w:r>
-        <w:rPr>
-          <w:rFonts w:ascii="Tahoma" w:hAnsi="Tahoma" w:cs="Tahoma"/>
-          <w:lang w:val="nl-BE"/>
-        </w:rPr>
-        <w:t xml:space="preserve"> , en geïntegreerde commerciële componenten . Identificeer de gegevensitems of berichten die in het systeem </w:t>
+        <w:t xml:space="preserve"> Beschrijf de connecties tussen dit product en andere specifieke softwarecomponenten (naam en versie) , met inbegrip van databases , besturingssystemen , tools , libraries , en geïntegreerde commerciële componenten . Identificeer de gegevensitems of berichten die in het systeem </w:t>
       </w:r>
       <w:r>
         <w:rPr>
@@ -9050,31 +8437,13 @@
         </w:rPr>
         <w:t>“</w:t>
       </w:r>
-      <w:proofErr w:type="spellStart"/>
-      <w:r>
-        <w:rPr>
-          <w:rFonts w:ascii="Tahoma" w:hAnsi="Tahoma" w:cs="Tahoma"/>
-          <w:lang w:val="nl-BE"/>
-        </w:rPr>
-        <w:t>application</w:t>
-      </w:r>
-      <w:proofErr w:type="spellEnd"/>
-      <w:r>
-        <w:rPr>
-          <w:rFonts w:ascii="Tahoma" w:hAnsi="Tahoma" w:cs="Tahoma"/>
-          <w:lang w:val="nl-BE"/>
-        </w:rPr>
-        <w:t xml:space="preserve"> </w:t>
-      </w:r>
-      <w:proofErr w:type="spellStart"/>
-      <w:r>
-        <w:rPr>
-          <w:rFonts w:ascii="Tahoma" w:hAnsi="Tahoma" w:cs="Tahoma"/>
-          <w:lang w:val="nl-BE"/>
-        </w:rPr>
-        <w:t>programming</w:t>
-      </w:r>
-      <w:proofErr w:type="spellEnd"/>
+      <w:r>
+        <w:rPr>
+          <w:rFonts w:ascii="Tahoma" w:hAnsi="Tahoma" w:cs="Tahoma"/>
+          <w:lang w:val="nl-BE"/>
+        </w:rPr>
+        <w:t>application programming</w:t>
+      </w:r>
       <w:r>
         <w:rPr>
           <w:rFonts w:ascii="Tahoma" w:hAnsi="Tahoma" w:cs="Tahoma"/>
@@ -9108,23 +8477,7 @@
           <w:rFonts w:ascii="Tahoma" w:hAnsi="Tahoma" w:cs="Tahoma"/>
           <w:lang w:val="nl-BE"/>
         </w:rPr>
-        <w:t>zal “</w:t>
-      </w:r>
-      <w:proofErr w:type="spellStart"/>
-      <w:r>
-        <w:rPr>
-          <w:rFonts w:ascii="Tahoma" w:hAnsi="Tahoma" w:cs="Tahoma"/>
-          <w:lang w:val="nl-BE"/>
-        </w:rPr>
-        <w:t>geshared</w:t>
-      </w:r>
-      <w:proofErr w:type="spellEnd"/>
-      <w:r>
-        <w:rPr>
-          <w:rFonts w:ascii="Tahoma" w:hAnsi="Tahoma" w:cs="Tahoma"/>
-          <w:lang w:val="nl-BE"/>
-        </w:rPr>
-        <w:t xml:space="preserve">” </w:t>
+        <w:t xml:space="preserve">zal “geshared” </w:t>
       </w:r>
       <w:r>
         <w:rPr>
@@ -9140,21 +8493,12 @@
         </w:rPr>
         <w:t xml:space="preserve">de verschillende </w:t>
       </w:r>
-      <w:proofErr w:type="gramStart"/>
-      <w:r>
-        <w:rPr>
-          <w:rFonts w:ascii="Tahoma" w:hAnsi="Tahoma" w:cs="Tahoma"/>
-          <w:lang w:val="nl-BE"/>
-        </w:rPr>
-        <w:t>softwarecomponenten .</w:t>
-      </w:r>
-      <w:proofErr w:type="gramEnd"/>
-      <w:r>
-        <w:rPr>
-          <w:rFonts w:ascii="Tahoma" w:hAnsi="Tahoma" w:cs="Tahoma"/>
-          <w:lang w:val="nl-BE"/>
-        </w:rPr>
-        <w:t xml:space="preserve"> Indien het mechanisme </w:t>
+      <w:r>
+        <w:rPr>
+          <w:rFonts w:ascii="Tahoma" w:hAnsi="Tahoma" w:cs="Tahoma"/>
+          <w:lang w:val="nl-BE"/>
+        </w:rPr>
+        <w:t xml:space="preserve">softwarecomponenten . Indien het mechanisme </w:t>
       </w:r>
       <w:r>
         <w:rPr>
@@ -9203,23 +8547,7 @@
           <w:rFonts w:ascii="Tahoma" w:hAnsi="Tahoma" w:cs="Tahoma"/>
           <w:lang w:val="nl-BE"/>
         </w:rPr>
-        <w:t xml:space="preserve">specificeer dit dan als een </w:t>
-      </w:r>
-      <w:proofErr w:type="spellStart"/>
-      <w:r>
-        <w:rPr>
-          <w:rFonts w:ascii="Tahoma" w:hAnsi="Tahoma" w:cs="Tahoma"/>
-          <w:lang w:val="nl-BE"/>
-        </w:rPr>
-        <w:t>constraint</w:t>
-      </w:r>
-      <w:proofErr w:type="spellEnd"/>
-      <w:r>
-        <w:rPr>
-          <w:rFonts w:ascii="Tahoma" w:hAnsi="Tahoma" w:cs="Tahoma"/>
-          <w:lang w:val="nl-BE"/>
-        </w:rPr>
-        <w:t>/beperking voor implementatie van het systeem.</w:t>
+        <w:t>specificeer dit dan als een constraint/beperking voor implementatie van het systeem.</w:t>
       </w:r>
       <w:r>
         <w:rPr>
@@ -9285,56 +8613,22 @@
           <w:rFonts w:ascii="Tahoma" w:hAnsi="Tahoma" w:cs="Tahoma"/>
           <w:lang w:val="nl-BE"/>
         </w:rPr>
-        <w:t xml:space="preserve"> Beschrijf de vereisten in verband met elke vorm van communicatie die nodig zijn door dit </w:t>
-      </w:r>
-      <w:proofErr w:type="gramStart"/>
-      <w:r>
-        <w:rPr>
-          <w:rFonts w:ascii="Tahoma" w:hAnsi="Tahoma" w:cs="Tahoma"/>
-          <w:lang w:val="nl-BE"/>
-        </w:rPr>
-        <w:t>product ,</w:t>
-      </w:r>
-      <w:proofErr w:type="gramEnd"/>
-      <w:r>
-        <w:rPr>
-          <w:rFonts w:ascii="Tahoma" w:hAnsi="Tahoma" w:cs="Tahoma"/>
-          <w:lang w:val="nl-BE"/>
-        </w:rPr>
-        <w:t xml:space="preserve"> waaronder e -mail , web browser , netwerkserver communicatieprotocollen , elektronische formulieren , etc.. Definiëren alle </w:t>
-      </w:r>
-      <w:r>
-        <w:rPr>
-          <w:rFonts w:ascii="Tahoma" w:hAnsi="Tahoma" w:cs="Tahoma"/>
-          <w:lang w:val="nl-BE"/>
-        </w:rPr>
-        <w:t xml:space="preserve">te volgen/verplichte </w:t>
-      </w:r>
-      <w:proofErr w:type="spellStart"/>
-      <w:proofErr w:type="gramStart"/>
-      <w:r>
-        <w:rPr>
-          <w:rFonts w:ascii="Tahoma" w:hAnsi="Tahoma" w:cs="Tahoma"/>
-          <w:lang w:val="nl-BE"/>
-        </w:rPr>
-        <w:t>boodschap</w:t>
-      </w:r>
-      <w:r>
-        <w:rPr>
-          <w:rFonts w:ascii="Tahoma" w:hAnsi="Tahoma" w:cs="Tahoma"/>
-          <w:lang w:val="nl-BE"/>
-        </w:rPr>
-        <w:t>opmaak</w:t>
-      </w:r>
-      <w:proofErr w:type="spellEnd"/>
-      <w:r>
-        <w:rPr>
-          <w:rFonts w:ascii="Tahoma" w:hAnsi="Tahoma" w:cs="Tahoma"/>
-          <w:lang w:val="nl-BE"/>
-        </w:rPr>
-        <w:t xml:space="preserve"> .</w:t>
-      </w:r>
-      <w:proofErr w:type="gramEnd"/>
+        <w:t xml:space="preserve"> Beschrijf de vereisten in verband met elke vorm van communicatie die nodig zijn door dit product , waaronder e -mail , web browser , netwerkserver communicatieprotocollen , elektronische formulieren , etc.. Definiëren alle </w:t>
+      </w:r>
+      <w:r>
+        <w:rPr>
+          <w:rFonts w:ascii="Tahoma" w:hAnsi="Tahoma" w:cs="Tahoma"/>
+          <w:lang w:val="nl-BE"/>
+        </w:rPr>
+        <w:t>te volgen/verplichte boodschap</w:t>
+      </w:r>
+      <w:r>
+        <w:rPr>
+          <w:rFonts w:ascii="Tahoma" w:hAnsi="Tahoma" w:cs="Tahoma"/>
+          <w:lang w:val="nl-BE"/>
+        </w:rPr>
+        <w:t>opmaak .</w:t>
+      </w:r>
       <w:r>
         <w:rPr>
           <w:rFonts w:ascii="Tahoma" w:hAnsi="Tahoma" w:cs="Tahoma"/>
@@ -9361,23 +8655,7 @@
           <w:rFonts w:ascii="Tahoma" w:hAnsi="Tahoma" w:cs="Tahoma"/>
           <w:lang w:val="nl-BE"/>
         </w:rPr>
-        <w:t xml:space="preserve">worden </w:t>
-      </w:r>
-      <w:proofErr w:type="gramStart"/>
-      <w:r>
-        <w:rPr>
-          <w:rFonts w:ascii="Tahoma" w:hAnsi="Tahoma" w:cs="Tahoma"/>
-          <w:lang w:val="nl-BE"/>
-        </w:rPr>
-        <w:t>gebruikt ,</w:t>
-      </w:r>
-      <w:proofErr w:type="gramEnd"/>
-      <w:r>
-        <w:rPr>
-          <w:rFonts w:ascii="Tahoma" w:hAnsi="Tahoma" w:cs="Tahoma"/>
-          <w:lang w:val="nl-BE"/>
-        </w:rPr>
-        <w:t xml:space="preserve"> zoals FTP of HTTP . Geef aan </w:t>
+        <w:t xml:space="preserve">worden gebruikt , zoals FTP of HTTP . Geef aan </w:t>
       </w:r>
       <w:r>
         <w:rPr>
@@ -9538,7 +8816,6 @@
         </w:rPr>
         <w:t xml:space="preserve"> Deze hoofdstuk illustreert de organisatie van de functionele eisen van het product. In dit onderdeel dienen de systeemfuncties en de belangrijkste services van het product te worden gespecificeerd. Het beste wordt hiervoor “</w:t>
       </w:r>
-      <w:proofErr w:type="spellStart"/>
       <w:r>
         <w:rPr>
           <w:rFonts w:ascii="Tahoma" w:hAnsi="Tahoma" w:cs="Tahoma"/>
@@ -9551,31 +8828,7 @@
           <w:rFonts w:ascii="Tahoma" w:hAnsi="Tahoma" w:cs="Tahoma"/>
           <w:lang w:val="nl-BE"/>
         </w:rPr>
-        <w:t>based</w:t>
-      </w:r>
-      <w:proofErr w:type="spellEnd"/>
-      <w:r>
-        <w:rPr>
-          <w:rFonts w:ascii="Tahoma" w:hAnsi="Tahoma" w:cs="Tahoma"/>
-          <w:lang w:val="nl-BE"/>
-        </w:rPr>
-        <w:t xml:space="preserve"> </w:t>
-      </w:r>
-      <w:proofErr w:type="spellStart"/>
-      <w:r>
-        <w:rPr>
-          <w:rFonts w:ascii="Tahoma" w:hAnsi="Tahoma" w:cs="Tahoma"/>
-          <w:lang w:val="nl-BE"/>
-        </w:rPr>
-        <w:t>requirements</w:t>
-      </w:r>
-      <w:proofErr w:type="spellEnd"/>
-      <w:r>
-        <w:rPr>
-          <w:rFonts w:ascii="Tahoma" w:hAnsi="Tahoma" w:cs="Tahoma"/>
-          <w:lang w:val="nl-BE"/>
-        </w:rPr>
-        <w:t xml:space="preserve"> specificati</w:t>
+        <w:t>based requirements specificati</w:t>
       </w:r>
       <w:r>
         <w:rPr>
@@ -9589,23 +8842,7 @@
           <w:rFonts w:ascii="Tahoma" w:hAnsi="Tahoma" w:cs="Tahoma"/>
           <w:lang w:val="nl-BE"/>
         </w:rPr>
-        <w:t xml:space="preserve">” gebruikt. M.a.w. het is in dit hoofdstuk dat de system </w:t>
-      </w:r>
-      <w:proofErr w:type="spellStart"/>
-      <w:r>
-        <w:rPr>
-          <w:rFonts w:ascii="Tahoma" w:hAnsi="Tahoma" w:cs="Tahoma"/>
-          <w:lang w:val="nl-BE"/>
-        </w:rPr>
-        <w:t>use</w:t>
-      </w:r>
-      <w:proofErr w:type="spellEnd"/>
-      <w:r>
-        <w:rPr>
-          <w:rFonts w:ascii="Tahoma" w:hAnsi="Tahoma" w:cs="Tahoma"/>
-          <w:lang w:val="nl-BE"/>
-        </w:rPr>
-        <w:t xml:space="preserve"> cases (modellen en </w:t>
+        <w:t xml:space="preserve">” gebruikt. M.a.w. het is in dit hoofdstuk dat de system use cases (modellen en </w:t>
       </w:r>
       <w:r>
         <w:rPr>
@@ -9700,17 +8937,979 @@
     </w:p>
     <w:p>
       <w:pPr>
-        <w:rPr>
-          <w:lang w:val="nl-BE"/>
-        </w:rPr>
-      </w:pPr>
-      <w:r>
-        <w:rPr>
-          <w:lang w:val="nl-BE"/>
-        </w:rPr>
-        <w:t>Hoe kan een gebruiker zich afmelden?</w:t>
-      </w:r>
-    </w:p>
+        <w:pStyle w:val="Heading3"/>
+        <w:numPr>
+          <w:ilvl w:val="0"/>
+          <w:numId w:val="0"/>
+        </w:numPr>
+        <w:rPr>
+          <w:lang w:val="nl-BE"/>
+        </w:rPr>
+      </w:pPr>
+      <w:r>
+        <w:rPr>
+          <w:lang w:val="nl-BE"/>
+        </w:rPr>
+        <w:t>4.2</w:t>
+      </w:r>
+      <w:r>
+        <w:rPr>
+          <w:lang w:val="nl-BE"/>
+        </w:rPr>
+        <w:t>.1 beschrijving en prioriteiten:</w:t>
+      </w:r>
+    </w:p>
+    <w:p>
+      <w:pPr>
+        <w:rPr>
+          <w:lang w:val="nl-BE"/>
+        </w:rPr>
+      </w:pPr>
+      <w:r>
+        <w:rPr>
+          <w:lang w:val="nl-BE"/>
+        </w:rPr>
+        <w:t>Wanneer de gebruiker het systeem niet meer moet gebruiken kan hij zich afmelden zodat anderen ter beveiliging.</w:t>
+      </w:r>
+    </w:p>
+    <w:p>
+      <w:pPr>
+        <w:pStyle w:val="Heading3"/>
+        <w:numPr>
+          <w:ilvl w:val="0"/>
+          <w:numId w:val="0"/>
+        </w:numPr>
+        <w:rPr>
+          <w:lang w:val="nl-BE"/>
+        </w:rPr>
+      </w:pPr>
+      <w:r>
+        <w:rPr>
+          <w:lang w:val="nl-BE"/>
+        </w:rPr>
+        <w:t>4.2</w:t>
+      </w:r>
+      <w:r>
+        <w:rPr>
+          <w:lang w:val="nl-BE"/>
+        </w:rPr>
+        <w:t>.2  Stimulus:</w:t>
+      </w:r>
+    </w:p>
+    <w:p>
+      <w:pPr>
+        <w:rPr>
+          <w:lang w:val="nl-BE"/>
+        </w:rPr>
+      </w:pPr>
+    </w:p>
+    <w:tbl>
+      <w:tblPr>
+        <w:tblStyle w:val="TableGrid"/>
+        <w:tblW w:w="0" w:type="auto"/>
+        <w:tblLook w:val="04A0" w:firstRow="1" w:lastRow="0" w:firstColumn="1" w:lastColumn="0" w:noHBand="0" w:noVBand="1"/>
+      </w:tblPr>
+      <w:tblGrid>
+        <w:gridCol w:w="3307"/>
+        <w:gridCol w:w="5981"/>
+      </w:tblGrid>
+      <w:tr>
+        <w:tc>
+          <w:tcPr>
+            <w:tcW w:w="3307" w:type="dxa"/>
+            <w:tcBorders>
+              <w:top w:val="single" w:sz="18" w:space="0" w:color="auto"/>
+              <w:left w:val="single" w:sz="18" w:space="0" w:color="auto"/>
+              <w:bottom w:val="single" w:sz="18" w:space="0" w:color="auto"/>
+              <w:right w:val="single" w:sz="18" w:space="0" w:color="auto"/>
+            </w:tcBorders>
+            <w:shd w:val="clear" w:color="auto" w:fill="A5A5A5" w:themeFill="accent3"/>
+          </w:tcPr>
+          <w:p>
+            <w:pPr>
+              <w:rPr>
+                <w:b/>
+                <w:lang w:val="nl-BE"/>
+              </w:rPr>
+            </w:pPr>
+            <w:r>
+              <w:rPr>
+                <w:b/>
+                <w:lang w:val="nl-BE"/>
+              </w:rPr>
+              <w:t>Gebruikers:</w:t>
+            </w:r>
+          </w:p>
+        </w:tc>
+        <w:tc>
+          <w:tcPr>
+            <w:tcW w:w="5981" w:type="dxa"/>
+            <w:tcBorders>
+              <w:top w:val="single" w:sz="18" w:space="0" w:color="auto"/>
+              <w:left w:val="single" w:sz="18" w:space="0" w:color="auto"/>
+              <w:bottom w:val="single" w:sz="18" w:space="0" w:color="auto"/>
+              <w:right w:val="single" w:sz="18" w:space="0" w:color="auto"/>
+            </w:tcBorders>
+          </w:tcPr>
+          <w:p>
+            <w:pPr>
+              <w:pStyle w:val="ListParagraph"/>
+              <w:numPr>
+                <w:ilvl w:val="0"/>
+                <w:numId w:val="33"/>
+              </w:numPr>
+              <w:rPr>
+                <w:color w:val="8496B0" w:themeColor="text2" w:themeTint="99"/>
+                <w:lang w:val="nl-BE"/>
+              </w:rPr>
+            </w:pPr>
+            <w:r>
+              <w:rPr>
+                <w:color w:val="8496B0" w:themeColor="text2" w:themeTint="99"/>
+                <w:lang w:val="nl-BE"/>
+              </w:rPr>
+              <w:t>Zaakvoerders</w:t>
+            </w:r>
+          </w:p>
+          <w:p>
+            <w:pPr>
+              <w:pStyle w:val="ListParagraph"/>
+              <w:numPr>
+                <w:ilvl w:val="0"/>
+                <w:numId w:val="33"/>
+              </w:numPr>
+              <w:rPr>
+                <w:color w:val="8496B0" w:themeColor="text2" w:themeTint="99"/>
+                <w:lang w:val="nl-BE"/>
+              </w:rPr>
+            </w:pPr>
+            <w:r>
+              <w:rPr>
+                <w:color w:val="8496B0" w:themeColor="text2" w:themeTint="99"/>
+                <w:lang w:val="nl-BE"/>
+              </w:rPr>
+              <w:t>Medewerkers</w:t>
+            </w:r>
+          </w:p>
+        </w:tc>
+      </w:tr>
+      <w:tr>
+        <w:tc>
+          <w:tcPr>
+            <w:tcW w:w="3307" w:type="dxa"/>
+            <w:tcBorders>
+              <w:top w:val="single" w:sz="18" w:space="0" w:color="auto"/>
+              <w:left w:val="single" w:sz="18" w:space="0" w:color="auto"/>
+              <w:bottom w:val="single" w:sz="18" w:space="0" w:color="auto"/>
+              <w:right w:val="single" w:sz="18" w:space="0" w:color="auto"/>
+            </w:tcBorders>
+            <w:shd w:val="clear" w:color="auto" w:fill="DBDBDB" w:themeFill="accent3" w:themeFillTint="66"/>
+          </w:tcPr>
+          <w:p>
+            <w:pPr>
+              <w:rPr>
+                <w:b/>
+                <w:lang w:val="nl-BE"/>
+              </w:rPr>
+            </w:pPr>
+            <w:r>
+              <w:rPr>
+                <w:b/>
+                <w:lang w:val="nl-BE"/>
+              </w:rPr>
+              <w:t>Start:</w:t>
+            </w:r>
+          </w:p>
+        </w:tc>
+        <w:tc>
+          <w:tcPr>
+            <w:tcW w:w="5981" w:type="dxa"/>
+            <w:tcBorders>
+              <w:top w:val="single" w:sz="18" w:space="0" w:color="auto"/>
+              <w:left w:val="single" w:sz="18" w:space="0" w:color="auto"/>
+              <w:bottom w:val="single" w:sz="18" w:space="0" w:color="auto"/>
+              <w:right w:val="single" w:sz="18" w:space="0" w:color="auto"/>
+            </w:tcBorders>
+          </w:tcPr>
+          <w:p>
+            <w:pPr>
+              <w:rPr>
+                <w:color w:val="8496B0" w:themeColor="text2" w:themeTint="99"/>
+                <w:lang w:val="nl-BE"/>
+              </w:rPr>
+            </w:pPr>
+            <w:r>
+              <w:rPr>
+                <w:color w:val="8496B0" w:themeColor="text2" w:themeTint="99"/>
+                <w:lang w:val="nl-BE"/>
+              </w:rPr>
+              <w:t>De gebruiker klikt op de knop ‘afmelden’</w:t>
+            </w:r>
+          </w:p>
+        </w:tc>
+      </w:tr>
+      <w:tr>
+        <w:tc>
+          <w:tcPr>
+            <w:tcW w:w="3307" w:type="dxa"/>
+            <w:vMerge w:val="restart"/>
+            <w:tcBorders>
+              <w:top w:val="single" w:sz="18" w:space="0" w:color="auto"/>
+              <w:left w:val="single" w:sz="18" w:space="0" w:color="auto"/>
+              <w:right w:val="single" w:sz="18" w:space="0" w:color="auto"/>
+            </w:tcBorders>
+            <w:shd w:val="clear" w:color="auto" w:fill="A5A5A5" w:themeFill="accent3"/>
+          </w:tcPr>
+          <w:p>
+            <w:pPr>
+              <w:rPr>
+                <w:b/>
+                <w:lang w:val="nl-BE"/>
+              </w:rPr>
+            </w:pPr>
+            <w:r>
+              <w:rPr>
+                <w:b/>
+                <w:lang w:val="nl-BE"/>
+              </w:rPr>
+              <w:t>Precondities</w:t>
+            </w:r>
+          </w:p>
+        </w:tc>
+        <w:tc>
+          <w:tcPr>
+            <w:tcW w:w="5981" w:type="dxa"/>
+            <w:tcBorders>
+              <w:top w:val="single" w:sz="18" w:space="0" w:color="auto"/>
+              <w:left w:val="single" w:sz="18" w:space="0" w:color="auto"/>
+              <w:bottom w:val="single" w:sz="8" w:space="0" w:color="auto"/>
+              <w:right w:val="single" w:sz="18" w:space="0" w:color="auto"/>
+            </w:tcBorders>
+          </w:tcPr>
+          <w:p>
+            <w:pPr>
+              <w:rPr>
+                <w:color w:val="8496B0" w:themeColor="text2" w:themeTint="99"/>
+                <w:lang w:val="nl-BE"/>
+              </w:rPr>
+            </w:pPr>
+            <w:r>
+              <w:rPr>
+                <w:color w:val="8496B0" w:themeColor="text2" w:themeTint="99"/>
+                <w:lang w:val="nl-BE"/>
+              </w:rPr>
+              <w:t>De gebruiker is aangemeld</w:t>
+            </w:r>
+          </w:p>
+        </w:tc>
+      </w:tr>
+      <w:tr>
+        <w:tc>
+          <w:tcPr>
+            <w:tcW w:w="3307" w:type="dxa"/>
+            <w:vMerge/>
+            <w:tcBorders>
+              <w:left w:val="single" w:sz="18" w:space="0" w:color="auto"/>
+              <w:right w:val="single" w:sz="18" w:space="0" w:color="auto"/>
+            </w:tcBorders>
+            <w:shd w:val="clear" w:color="auto" w:fill="A5A5A5" w:themeFill="accent3"/>
+          </w:tcPr>
+          <w:p>
+            <w:pPr>
+              <w:rPr>
+                <w:b/>
+                <w:lang w:val="nl-BE"/>
+              </w:rPr>
+            </w:pPr>
+          </w:p>
+        </w:tc>
+        <w:tc>
+          <w:tcPr>
+            <w:tcW w:w="5981" w:type="dxa"/>
+            <w:tcBorders>
+              <w:top w:val="single" w:sz="8" w:space="0" w:color="auto"/>
+              <w:left w:val="single" w:sz="18" w:space="0" w:color="auto"/>
+              <w:bottom w:val="single" w:sz="8" w:space="0" w:color="auto"/>
+              <w:right w:val="single" w:sz="18" w:space="0" w:color="auto"/>
+            </w:tcBorders>
+          </w:tcPr>
+          <w:p>
+            <w:pPr>
+              <w:rPr>
+                <w:color w:val="8496B0" w:themeColor="text2" w:themeTint="99"/>
+                <w:lang w:val="nl-BE"/>
+              </w:rPr>
+            </w:pPr>
+            <w:r>
+              <w:rPr>
+                <w:color w:val="8496B0" w:themeColor="text2" w:themeTint="99"/>
+                <w:lang w:val="nl-BE"/>
+              </w:rPr>
+              <w:t>De gebruiker heeft internet</w:t>
+            </w:r>
+          </w:p>
+        </w:tc>
+      </w:tr>
+      <w:tr>
+        <w:tc>
+          <w:tcPr>
+            <w:tcW w:w="3307" w:type="dxa"/>
+            <w:vMerge/>
+            <w:tcBorders>
+              <w:left w:val="single" w:sz="18" w:space="0" w:color="auto"/>
+              <w:bottom w:val="single" w:sz="18" w:space="0" w:color="auto"/>
+              <w:right w:val="single" w:sz="18" w:space="0" w:color="auto"/>
+            </w:tcBorders>
+            <w:shd w:val="clear" w:color="auto" w:fill="A5A5A5" w:themeFill="accent3"/>
+          </w:tcPr>
+          <w:p>
+            <w:pPr>
+              <w:rPr>
+                <w:b/>
+                <w:lang w:val="nl-BE"/>
+              </w:rPr>
+            </w:pPr>
+          </w:p>
+        </w:tc>
+        <w:tc>
+          <w:tcPr>
+            <w:tcW w:w="5981" w:type="dxa"/>
+            <w:tcBorders>
+              <w:top w:val="single" w:sz="8" w:space="0" w:color="auto"/>
+              <w:left w:val="single" w:sz="18" w:space="0" w:color="auto"/>
+              <w:bottom w:val="single" w:sz="18" w:space="0" w:color="auto"/>
+              <w:right w:val="single" w:sz="18" w:space="0" w:color="auto"/>
+            </w:tcBorders>
+          </w:tcPr>
+          <w:p>
+            <w:pPr>
+              <w:rPr>
+                <w:color w:val="8496B0" w:themeColor="text2" w:themeTint="99"/>
+                <w:lang w:val="nl-BE"/>
+              </w:rPr>
+            </w:pPr>
+          </w:p>
+        </w:tc>
+      </w:tr>
+      <w:tr>
+        <w:trPr>
+          <w:trHeight w:val="29"/>
+        </w:trPr>
+        <w:tc>
+          <w:tcPr>
+            <w:tcW w:w="3307" w:type="dxa"/>
+            <w:vMerge w:val="restart"/>
+            <w:tcBorders>
+              <w:top w:val="single" w:sz="18" w:space="0" w:color="auto"/>
+              <w:left w:val="single" w:sz="18" w:space="0" w:color="auto"/>
+              <w:right w:val="single" w:sz="18" w:space="0" w:color="auto"/>
+            </w:tcBorders>
+            <w:shd w:val="clear" w:color="auto" w:fill="EDEDED" w:themeFill="accent3" w:themeFillTint="33"/>
+          </w:tcPr>
+          <w:p>
+            <w:pPr>
+              <w:rPr>
+                <w:b/>
+                <w:lang w:val="nl-BE"/>
+              </w:rPr>
+            </w:pPr>
+            <w:r>
+              <w:rPr>
+                <w:b/>
+                <w:lang w:val="nl-BE"/>
+              </w:rPr>
+              <w:t>NormalFlow:</w:t>
+            </w:r>
+          </w:p>
+        </w:tc>
+        <w:tc>
+          <w:tcPr>
+            <w:tcW w:w="5981" w:type="dxa"/>
+            <w:tcBorders>
+              <w:top w:val="single" w:sz="18" w:space="0" w:color="auto"/>
+              <w:left w:val="single" w:sz="18" w:space="0" w:color="auto"/>
+              <w:bottom w:val="single" w:sz="8" w:space="0" w:color="auto"/>
+              <w:right w:val="single" w:sz="18" w:space="0" w:color="auto"/>
+            </w:tcBorders>
+          </w:tcPr>
+          <w:p>
+            <w:pPr>
+              <w:pStyle w:val="ListParagraph"/>
+              <w:numPr>
+                <w:ilvl w:val="0"/>
+                <w:numId w:val="34"/>
+              </w:numPr>
+              <w:rPr>
+                <w:color w:val="8496B0" w:themeColor="text2" w:themeTint="99"/>
+                <w:lang w:val="nl-BE"/>
+              </w:rPr>
+            </w:pPr>
+            <w:r>
+              <w:rPr>
+                <w:color w:val="8496B0" w:themeColor="text2" w:themeTint="99"/>
+                <w:lang w:val="nl-BE"/>
+              </w:rPr>
+              <w:t>De gebruiker klikt op afmelden</w:t>
+            </w:r>
+          </w:p>
+        </w:tc>
+      </w:tr>
+      <w:tr>
+        <w:tc>
+          <w:tcPr>
+            <w:tcW w:w="3307" w:type="dxa"/>
+            <w:vMerge/>
+            <w:tcBorders>
+              <w:left w:val="single" w:sz="18" w:space="0" w:color="auto"/>
+              <w:right w:val="single" w:sz="18" w:space="0" w:color="auto"/>
+            </w:tcBorders>
+            <w:shd w:val="clear" w:color="auto" w:fill="EDEDED" w:themeFill="accent3" w:themeFillTint="33"/>
+          </w:tcPr>
+          <w:p>
+            <w:pPr>
+              <w:rPr>
+                <w:b/>
+                <w:lang w:val="nl-BE"/>
+              </w:rPr>
+            </w:pPr>
+          </w:p>
+        </w:tc>
+        <w:tc>
+          <w:tcPr>
+            <w:tcW w:w="5981" w:type="dxa"/>
+            <w:tcBorders>
+              <w:top w:val="single" w:sz="8" w:space="0" w:color="auto"/>
+              <w:left w:val="single" w:sz="18" w:space="0" w:color="auto"/>
+              <w:bottom w:val="single" w:sz="8" w:space="0" w:color="auto"/>
+              <w:right w:val="single" w:sz="18" w:space="0" w:color="auto"/>
+            </w:tcBorders>
+          </w:tcPr>
+          <w:p>
+            <w:pPr>
+              <w:pStyle w:val="ListParagraph"/>
+              <w:numPr>
+                <w:ilvl w:val="0"/>
+                <w:numId w:val="34"/>
+              </w:numPr>
+              <w:rPr>
+                <w:color w:val="8496B0" w:themeColor="text2" w:themeTint="99"/>
+                <w:lang w:val="nl-BE"/>
+              </w:rPr>
+            </w:pPr>
+            <w:r>
+              <w:rPr>
+                <w:color w:val="8496B0" w:themeColor="text2" w:themeTint="99"/>
+                <w:lang w:val="nl-BE"/>
+              </w:rPr>
+              <w:t>Het systeem verwijdert de sessionID van de gebruiker uit zijn database</w:t>
+            </w:r>
+          </w:p>
+        </w:tc>
+      </w:tr>
+      <w:tr>
+        <w:tc>
+          <w:tcPr>
+            <w:tcW w:w="3307" w:type="dxa"/>
+            <w:vMerge/>
+            <w:tcBorders>
+              <w:left w:val="single" w:sz="18" w:space="0" w:color="auto"/>
+              <w:right w:val="single" w:sz="18" w:space="0" w:color="auto"/>
+            </w:tcBorders>
+            <w:shd w:val="clear" w:color="auto" w:fill="EDEDED" w:themeFill="accent3" w:themeFillTint="33"/>
+          </w:tcPr>
+          <w:p>
+            <w:pPr>
+              <w:rPr>
+                <w:b/>
+                <w:lang w:val="nl-BE"/>
+              </w:rPr>
+            </w:pPr>
+          </w:p>
+        </w:tc>
+        <w:tc>
+          <w:tcPr>
+            <w:tcW w:w="5981" w:type="dxa"/>
+            <w:tcBorders>
+              <w:top w:val="single" w:sz="8" w:space="0" w:color="auto"/>
+              <w:left w:val="single" w:sz="18" w:space="0" w:color="auto"/>
+              <w:bottom w:val="single" w:sz="8" w:space="0" w:color="auto"/>
+              <w:right w:val="single" w:sz="18" w:space="0" w:color="auto"/>
+            </w:tcBorders>
+          </w:tcPr>
+          <w:p>
+            <w:pPr>
+              <w:pStyle w:val="ListParagraph"/>
+              <w:numPr>
+                <w:ilvl w:val="0"/>
+                <w:numId w:val="34"/>
+              </w:numPr>
+              <w:rPr>
+                <w:color w:val="8496B0" w:themeColor="text2" w:themeTint="99"/>
+                <w:lang w:val="nl-BE"/>
+              </w:rPr>
+            </w:pPr>
+            <w:r>
+              <w:rPr>
+                <w:color w:val="8496B0" w:themeColor="text2" w:themeTint="99"/>
+                <w:lang w:val="nl-BE"/>
+              </w:rPr>
+              <w:t>De gebruiker wordt geredirect naar de aanmeldpagina</w:t>
+            </w:r>
+          </w:p>
+        </w:tc>
+      </w:tr>
+      <w:tr>
+        <w:tc>
+          <w:tcPr>
+            <w:tcW w:w="3307" w:type="dxa"/>
+            <w:vMerge/>
+            <w:tcBorders>
+              <w:left w:val="single" w:sz="18" w:space="0" w:color="auto"/>
+              <w:right w:val="single" w:sz="18" w:space="0" w:color="auto"/>
+            </w:tcBorders>
+            <w:shd w:val="clear" w:color="auto" w:fill="EDEDED" w:themeFill="accent3" w:themeFillTint="33"/>
+          </w:tcPr>
+          <w:p>
+            <w:pPr>
+              <w:rPr>
+                <w:b/>
+                <w:lang w:val="nl-BE"/>
+              </w:rPr>
+            </w:pPr>
+          </w:p>
+        </w:tc>
+        <w:tc>
+          <w:tcPr>
+            <w:tcW w:w="5981" w:type="dxa"/>
+            <w:tcBorders>
+              <w:top w:val="single" w:sz="8" w:space="0" w:color="auto"/>
+              <w:left w:val="single" w:sz="18" w:space="0" w:color="auto"/>
+              <w:bottom w:val="single" w:sz="8" w:space="0" w:color="auto"/>
+              <w:right w:val="single" w:sz="18" w:space="0" w:color="auto"/>
+            </w:tcBorders>
+          </w:tcPr>
+          <w:p>
+            <w:pPr>
+              <w:rPr>
+                <w:color w:val="8496B0" w:themeColor="text2" w:themeTint="99"/>
+                <w:lang w:val="nl-BE"/>
+              </w:rPr>
+            </w:pPr>
+          </w:p>
+        </w:tc>
+      </w:tr>
+      <w:tr>
+        <w:tc>
+          <w:tcPr>
+            <w:tcW w:w="3307" w:type="dxa"/>
+            <w:vMerge/>
+            <w:tcBorders>
+              <w:left w:val="single" w:sz="18" w:space="0" w:color="auto"/>
+              <w:bottom w:val="single" w:sz="18" w:space="0" w:color="auto"/>
+              <w:right w:val="single" w:sz="18" w:space="0" w:color="auto"/>
+            </w:tcBorders>
+            <w:shd w:val="clear" w:color="auto" w:fill="EDEDED" w:themeFill="accent3" w:themeFillTint="33"/>
+          </w:tcPr>
+          <w:p>
+            <w:pPr>
+              <w:rPr>
+                <w:b/>
+                <w:lang w:val="nl-BE"/>
+              </w:rPr>
+            </w:pPr>
+          </w:p>
+        </w:tc>
+        <w:tc>
+          <w:tcPr>
+            <w:tcW w:w="5981" w:type="dxa"/>
+            <w:tcBorders>
+              <w:top w:val="single" w:sz="8" w:space="0" w:color="auto"/>
+              <w:left w:val="single" w:sz="18" w:space="0" w:color="auto"/>
+              <w:bottom w:val="single" w:sz="18" w:space="0" w:color="auto"/>
+              <w:right w:val="single" w:sz="18" w:space="0" w:color="auto"/>
+            </w:tcBorders>
+          </w:tcPr>
+          <w:p>
+            <w:pPr>
+              <w:rPr>
+                <w:color w:val="8496B0" w:themeColor="text2" w:themeTint="99"/>
+                <w:lang w:val="nl-BE"/>
+              </w:rPr>
+            </w:pPr>
+          </w:p>
+        </w:tc>
+      </w:tr>
+      <w:tr>
+        <w:tc>
+          <w:tcPr>
+            <w:tcW w:w="3307" w:type="dxa"/>
+            <w:vMerge w:val="restart"/>
+            <w:tcBorders>
+              <w:top w:val="single" w:sz="18" w:space="0" w:color="auto"/>
+              <w:left w:val="single" w:sz="18" w:space="0" w:color="auto"/>
+              <w:right w:val="single" w:sz="18" w:space="0" w:color="auto"/>
+            </w:tcBorders>
+            <w:shd w:val="clear" w:color="auto" w:fill="A5A5A5" w:themeFill="accent3"/>
+          </w:tcPr>
+          <w:p>
+            <w:pPr>
+              <w:rPr>
+                <w:b/>
+                <w:lang w:val="nl-BE"/>
+              </w:rPr>
+            </w:pPr>
+            <w:r>
+              <w:rPr>
+                <w:b/>
+                <w:lang w:val="nl-BE"/>
+              </w:rPr>
+              <w:t>Exceptions:</w:t>
+            </w:r>
+          </w:p>
+        </w:tc>
+        <w:tc>
+          <w:tcPr>
+            <w:tcW w:w="5981" w:type="dxa"/>
+            <w:tcBorders>
+              <w:top w:val="single" w:sz="18" w:space="0" w:color="auto"/>
+              <w:left w:val="single" w:sz="18" w:space="0" w:color="auto"/>
+              <w:bottom w:val="single" w:sz="8" w:space="0" w:color="auto"/>
+              <w:right w:val="single" w:sz="18" w:space="0" w:color="auto"/>
+            </w:tcBorders>
+          </w:tcPr>
+          <w:p>
+            <w:pPr>
+              <w:rPr>
+                <w:color w:val="8496B0" w:themeColor="text2" w:themeTint="99"/>
+                <w:lang w:val="nl-BE"/>
+              </w:rPr>
+            </w:pPr>
+            <w:r>
+              <w:rPr>
+                <w:color w:val="8496B0" w:themeColor="text2" w:themeTint="99"/>
+                <w:lang w:val="nl-BE"/>
+              </w:rPr>
+              <w:t>3.1. De gebruiker is nog niet geredirect op een ander tabblad</w:t>
+            </w:r>
+          </w:p>
+        </w:tc>
+      </w:tr>
+      <w:tr>
+        <w:tc>
+          <w:tcPr>
+            <w:tcW w:w="3307" w:type="dxa"/>
+            <w:vMerge/>
+            <w:tcBorders>
+              <w:left w:val="single" w:sz="18" w:space="0" w:color="auto"/>
+              <w:right w:val="single" w:sz="18" w:space="0" w:color="auto"/>
+            </w:tcBorders>
+            <w:shd w:val="clear" w:color="auto" w:fill="A5A5A5" w:themeFill="accent3"/>
+          </w:tcPr>
+          <w:p>
+            <w:pPr>
+              <w:rPr>
+                <w:lang w:val="nl-BE"/>
+              </w:rPr>
+            </w:pPr>
+          </w:p>
+        </w:tc>
+        <w:tc>
+          <w:tcPr>
+            <w:tcW w:w="5981" w:type="dxa"/>
+            <w:tcBorders>
+              <w:top w:val="single" w:sz="8" w:space="0" w:color="auto"/>
+              <w:left w:val="single" w:sz="18" w:space="0" w:color="auto"/>
+              <w:bottom w:val="single" w:sz="8" w:space="0" w:color="auto"/>
+              <w:right w:val="single" w:sz="18" w:space="0" w:color="auto"/>
+            </w:tcBorders>
+          </w:tcPr>
+          <w:p>
+            <w:pPr>
+              <w:rPr>
+                <w:color w:val="8496B0" w:themeColor="text2" w:themeTint="99"/>
+                <w:lang w:val="nl-BE"/>
+              </w:rPr>
+            </w:pPr>
+            <w:r>
+              <w:rPr>
+                <w:color w:val="8496B0" w:themeColor="text2" w:themeTint="99"/>
+                <w:lang w:val="nl-BE"/>
+              </w:rPr>
+              <w:t xml:space="preserve">3.2. </w:t>
+            </w:r>
+            <w:r>
+              <w:rPr>
+                <w:color w:val="8496B0" w:themeColor="text2" w:themeTint="99"/>
+                <w:lang w:val="nl-BE"/>
+              </w:rPr>
+              <w:t>De gebruiker wordt gere</w:t>
+            </w:r>
+            <w:r>
+              <w:rPr>
+                <w:color w:val="8496B0" w:themeColor="text2" w:themeTint="99"/>
+                <w:lang w:val="nl-BE"/>
+              </w:rPr>
+              <w:t>direct naar de aanmeldpagina zodra hij op een andere pagina gaat</w:t>
+            </w:r>
+          </w:p>
+        </w:tc>
+      </w:tr>
+      <w:tr>
+        <w:tc>
+          <w:tcPr>
+            <w:tcW w:w="3307" w:type="dxa"/>
+            <w:vMerge/>
+            <w:tcBorders>
+              <w:left w:val="single" w:sz="18" w:space="0" w:color="auto"/>
+              <w:right w:val="single" w:sz="18" w:space="0" w:color="auto"/>
+            </w:tcBorders>
+            <w:shd w:val="clear" w:color="auto" w:fill="A5A5A5" w:themeFill="accent3"/>
+          </w:tcPr>
+          <w:p>
+            <w:pPr>
+              <w:rPr>
+                <w:lang w:val="nl-BE"/>
+              </w:rPr>
+            </w:pPr>
+          </w:p>
+        </w:tc>
+        <w:tc>
+          <w:tcPr>
+            <w:tcW w:w="5981" w:type="dxa"/>
+            <w:tcBorders>
+              <w:top w:val="single" w:sz="8" w:space="0" w:color="auto"/>
+              <w:left w:val="single" w:sz="18" w:space="0" w:color="auto"/>
+              <w:bottom w:val="single" w:sz="8" w:space="0" w:color="auto"/>
+              <w:right w:val="single" w:sz="18" w:space="0" w:color="auto"/>
+            </w:tcBorders>
+          </w:tcPr>
+          <w:p>
+            <w:pPr>
+              <w:rPr>
+                <w:color w:val="8496B0" w:themeColor="text2" w:themeTint="99"/>
+                <w:lang w:val="nl-BE"/>
+              </w:rPr>
+            </w:pPr>
+          </w:p>
+        </w:tc>
+      </w:tr>
+      <w:tr>
+        <w:tc>
+          <w:tcPr>
+            <w:tcW w:w="3307" w:type="dxa"/>
+            <w:tcBorders>
+              <w:top w:val="single" w:sz="18" w:space="0" w:color="auto"/>
+              <w:left w:val="single" w:sz="18" w:space="0" w:color="auto"/>
+              <w:bottom w:val="single" w:sz="18" w:space="0" w:color="auto"/>
+              <w:right w:val="single" w:sz="18" w:space="0" w:color="auto"/>
+            </w:tcBorders>
+            <w:shd w:val="clear" w:color="auto" w:fill="EDEDED" w:themeFill="accent3" w:themeFillTint="33"/>
+          </w:tcPr>
+          <w:p>
+            <w:pPr>
+              <w:rPr>
+                <w:b/>
+                <w:u w:val="single"/>
+              </w:rPr>
+            </w:pPr>
+            <w:r>
+              <w:rPr>
+                <w:b/>
+                <w:u w:val="single"/>
+              </w:rPr>
+              <w:t>Postcondities:</w:t>
+            </w:r>
+          </w:p>
+        </w:tc>
+        <w:tc>
+          <w:tcPr>
+            <w:tcW w:w="5981" w:type="dxa"/>
+            <w:tcBorders>
+              <w:top w:val="single" w:sz="18" w:space="0" w:color="auto"/>
+              <w:left w:val="single" w:sz="18" w:space="0" w:color="auto"/>
+              <w:bottom w:val="single" w:sz="18" w:space="0" w:color="auto"/>
+              <w:right w:val="single" w:sz="18" w:space="0" w:color="auto"/>
+            </w:tcBorders>
+          </w:tcPr>
+          <w:p>
+            <w:pPr>
+              <w:rPr>
+                <w:color w:val="8496B0" w:themeColor="text2" w:themeTint="99"/>
+                <w:lang w:val="nl-BE"/>
+              </w:rPr>
+            </w:pPr>
+            <w:r>
+              <w:rPr>
+                <w:color w:val="8496B0" w:themeColor="text2" w:themeTint="99"/>
+                <w:lang w:val="nl-BE"/>
+              </w:rPr>
+              <w:t>De gebruiker kan het system niet meer gebruiken en wordt geredirect naar de aanmeld</w:t>
+            </w:r>
+            <w:r>
+              <w:rPr>
+                <w:color w:val="8496B0" w:themeColor="text2" w:themeTint="99"/>
+                <w:lang w:val="nl-BE"/>
+              </w:rPr>
+              <w:t>pagina</w:t>
+            </w:r>
+          </w:p>
+        </w:tc>
+      </w:tr>
+    </w:tbl>
+    <w:p>
+      <w:pPr>
+        <w:rPr>
+          <w:lang w:val="nl-BE"/>
+        </w:rPr>
+      </w:pPr>
+    </w:p>
+    <w:p>
+      <w:pPr>
+        <w:rPr>
+          <w:lang w:val="nl-BE"/>
+        </w:rPr>
+      </w:pPr>
+    </w:p>
+    <w:p>
+      <w:pPr>
+        <w:pStyle w:val="Heading3"/>
+      </w:pPr>
+      <w:r>
+        <w:rPr>
+          <w:lang w:val="nl-BE"/>
+        </w:rPr>
+        <w:tab/>
+      </w:r>
+      <w:r>
+        <w:t>4.1.3 Functionele Requirement:</w:t>
+      </w:r>
+    </w:p>
+    <w:tbl>
+      <w:tblPr>
+        <w:tblStyle w:val="TableGrid"/>
+        <w:tblW w:w="0" w:type="auto"/>
+        <w:tblLook w:val="04A0" w:firstRow="1" w:lastRow="0" w:firstColumn="1" w:lastColumn="0" w:noHBand="0" w:noVBand="1"/>
+      </w:tblPr>
+      <w:tblGrid>
+        <w:gridCol w:w="1187"/>
+        <w:gridCol w:w="7087"/>
+        <w:gridCol w:w="1024"/>
+      </w:tblGrid>
+      <w:tr>
+        <w:tc>
+          <w:tcPr>
+            <w:tcW w:w="1187" w:type="dxa"/>
+            <w:shd w:val="clear" w:color="auto" w:fill="A5A5A5" w:themeFill="accent3"/>
+          </w:tcPr>
+          <w:p>
+            <w:pPr>
+              <w:rPr>
+                <w:b/>
+                <w:i/>
+                <w:sz w:val="28"/>
+              </w:rPr>
+            </w:pPr>
+            <w:r>
+              <w:rPr>
+                <w:b/>
+                <w:i/>
+                <w:sz w:val="28"/>
+              </w:rPr>
+              <w:lastRenderedPageBreak/>
+              <w:t>Req.Nr</w:t>
+            </w:r>
+          </w:p>
+        </w:tc>
+        <w:tc>
+          <w:tcPr>
+            <w:tcW w:w="7087" w:type="dxa"/>
+            <w:shd w:val="clear" w:color="auto" w:fill="A5A5A5" w:themeFill="accent3"/>
+          </w:tcPr>
+          <w:p>
+            <w:pPr>
+              <w:rPr>
+                <w:b/>
+                <w:i/>
+                <w:sz w:val="28"/>
+              </w:rPr>
+            </w:pPr>
+            <w:r>
+              <w:rPr>
+                <w:b/>
+                <w:i/>
+                <w:sz w:val="28"/>
+              </w:rPr>
+              <w:t>Omschrijving</w:t>
+            </w:r>
+          </w:p>
+        </w:tc>
+        <w:tc>
+          <w:tcPr>
+            <w:tcW w:w="1024" w:type="dxa"/>
+            <w:shd w:val="clear" w:color="auto" w:fill="A5A5A5" w:themeFill="accent3"/>
+          </w:tcPr>
+          <w:p>
+            <w:pPr>
+              <w:rPr>
+                <w:b/>
+                <w:i/>
+                <w:sz w:val="28"/>
+              </w:rPr>
+            </w:pPr>
+            <w:r>
+              <w:rPr>
+                <w:b/>
+                <w:i/>
+                <w:sz w:val="28"/>
+              </w:rPr>
+              <w:t>Prio</w:t>
+            </w:r>
+          </w:p>
+        </w:tc>
+      </w:tr>
+      <w:tr>
+        <w:tc>
+          <w:tcPr>
+            <w:tcW w:w="1187" w:type="dxa"/>
+          </w:tcPr>
+          <w:p>
+            <w:r>
+              <w:t>…</w:t>
+            </w:r>
+          </w:p>
+        </w:tc>
+        <w:tc>
+          <w:tcPr>
+            <w:tcW w:w="7087" w:type="dxa"/>
+          </w:tcPr>
+          <w:p>
+            <w:pPr>
+              <w:rPr>
+                <w:lang w:val="nl-BE"/>
+              </w:rPr>
+            </w:pPr>
+            <w:r>
+              <w:rPr>
+                <w:lang w:val="nl-BE"/>
+              </w:rPr>
+              <w:t>Het system moet beveiligd zijn met een system om af te melden</w:t>
+            </w:r>
+          </w:p>
+        </w:tc>
+        <w:tc>
+          <w:tcPr>
+            <w:tcW w:w="1024" w:type="dxa"/>
+          </w:tcPr>
+          <w:p>
+            <w:r>
+              <w:t>1</w:t>
+            </w:r>
+            <w:bookmarkStart w:id="38" w:name="_GoBack"/>
+            <w:bookmarkEnd w:id="38"/>
+          </w:p>
+        </w:tc>
+      </w:tr>
+    </w:tbl>
     <w:p>
       <w:pPr>
         <w:pStyle w:val="Heading2"/>
@@ -9728,7 +9927,13 @@
         <w:rPr>
           <w:lang w:val="nl-BE"/>
         </w:rPr>
-        <w:t>: Medewerkers toevoegen</w:t>
+        <w:t>: Med</w:t>
+      </w:r>
+      <w:r>
+        <w:rPr>
+          <w:lang w:val="nl-BE"/>
+        </w:rPr>
+        <w:t>ewerkers toevoegen</w:t>
       </w:r>
       <w:r>
         <w:rPr>
@@ -9818,44 +10023,59 @@
         <w:rPr>
           <w:lang w:val="nl-BE"/>
         </w:rPr>
+        <w:t>Systeemfeature 5: Medewerkers agenda beheren</w:t>
+      </w:r>
+    </w:p>
+    <w:p>
+      <w:pPr>
+        <w:rPr>
+          <w:lang w:val="nl-BE"/>
+        </w:rPr>
+      </w:pPr>
+      <w:r>
+        <w:rPr>
+          <w:lang w:val="nl-BE"/>
+        </w:rPr>
+        <w:t>Invullen wanneer medewerkers vrij zijn/geen tijd hebbe,</w:t>
+      </w:r>
+    </w:p>
+    <w:p>
+      <w:pPr>
+        <w:pStyle w:val="Heading2"/>
+        <w:rPr>
+          <w:lang w:val="nl-BE"/>
+        </w:rPr>
+      </w:pPr>
+      <w:r>
+        <w:rPr>
+          <w:lang w:val="nl-BE"/>
+        </w:rPr>
         <w:t xml:space="preserve">Systeemfeature </w:t>
       </w:r>
       <w:r>
         <w:rPr>
           <w:lang w:val="nl-BE"/>
         </w:rPr>
-        <w:t>5</w:t>
-      </w:r>
-      <w:r>
-        <w:rPr>
-          <w:lang w:val="nl-BE"/>
-        </w:rPr>
-        <w:t xml:space="preserve">: Medewerkers </w:t>
-      </w:r>
-      <w:r>
-        <w:rPr>
-          <w:lang w:val="nl-BE"/>
-        </w:rPr>
-        <w:t>agenda</w:t>
-      </w:r>
-      <w:r>
-        <w:rPr>
-          <w:lang w:val="nl-BE"/>
-        </w:rPr>
-        <w:t xml:space="preserve"> beheren</w:t>
-      </w:r>
-    </w:p>
-    <w:p>
-      <w:pPr>
-        <w:rPr>
-          <w:lang w:val="nl-BE"/>
-        </w:rPr>
-      </w:pPr>
-      <w:r>
-        <w:rPr>
-          <w:lang w:val="nl-BE"/>
-        </w:rPr>
-        <w:t>Invullen wanneer medewerkers vrij zijn/geen tijd hebbe,</w:t>
+        <w:t>6</w:t>
+      </w:r>
+      <w:r>
+        <w:rPr>
+          <w:lang w:val="nl-BE"/>
+        </w:rPr>
+        <w:t>: Wachtwoord wijzigen</w:t>
+      </w:r>
+    </w:p>
+    <w:p>
+      <w:pPr>
+        <w:rPr>
+          <w:lang w:val="nl-BE"/>
+        </w:rPr>
+      </w:pPr>
+      <w:r>
+        <w:rPr>
+          <w:lang w:val="nl-BE"/>
+        </w:rPr>
+        <w:t>Spreekt voor zich</w:t>
       </w:r>
     </w:p>
     <w:p>
@@ -9869,38 +10089,162 @@
         <w:rPr>
           <w:lang w:val="nl-BE"/>
         </w:rPr>
+        <w:t xml:space="preserve">Systeemfeature </w:t>
+      </w:r>
+      <w:r>
+        <w:rPr>
+          <w:lang w:val="nl-BE"/>
+        </w:rPr>
+        <w:t>7</w:t>
+      </w:r>
+      <w:r>
+        <w:rPr>
+          <w:lang w:val="nl-BE"/>
+        </w:rPr>
+        <w:t>: Contracten ingeven/wijzigen</w:t>
+      </w:r>
+    </w:p>
+    <w:p>
+      <w:pPr>
+        <w:rPr>
+          <w:lang w:val="nl-BE"/>
+        </w:rPr>
+      </w:pPr>
+      <w:r>
+        <w:rPr>
+          <w:lang w:val="nl-BE"/>
+        </w:rPr>
+        <w:t xml:space="preserve">Kiezen welk soort contract, </w:t>
+      </w:r>
+      <w:r>
+        <w:rPr>
+          <w:lang w:val="nl-BE"/>
+        </w:rPr>
+        <w:t>leveranciers etc.</w:t>
+      </w:r>
+    </w:p>
+    <w:p>
+      <w:pPr>
+        <w:pStyle w:val="Heading2"/>
+        <w:rPr>
+          <w:lang w:val="nl-BE"/>
+        </w:rPr>
+      </w:pPr>
+      <w:r>
+        <w:rPr>
+          <w:lang w:val="nl-BE"/>
+        </w:rPr>
+        <w:t xml:space="preserve">Systeemfeature </w:t>
+      </w:r>
+      <w:r>
+        <w:rPr>
+          <w:lang w:val="nl-BE"/>
+        </w:rPr>
+        <w:t>8</w:t>
+      </w:r>
+      <w:r>
+        <w:rPr>
+          <w:lang w:val="nl-BE"/>
+        </w:rPr>
+        <w:t>: Contracten voltooien</w:t>
+      </w:r>
+    </w:p>
+    <w:p>
+      <w:pPr>
+        <w:rPr>
+          <w:lang w:val="nl-BE"/>
+        </w:rPr>
+      </w:pPr>
+      <w:r>
+        <w:rPr>
+          <w:lang w:val="nl-BE"/>
+        </w:rPr>
+        <w:t>Succesvol afronden contract als betaling is ontvangen en opdracht gedaan.</w:t>
+      </w:r>
+    </w:p>
+    <w:p>
+      <w:pPr>
+        <w:pStyle w:val="Heading2"/>
+        <w:rPr>
+          <w:lang w:val="nl-BE"/>
+        </w:rPr>
+      </w:pPr>
+      <w:r>
+        <w:rPr>
+          <w:lang w:val="nl-BE"/>
+        </w:rPr>
+        <w:t xml:space="preserve">Systeemfeature </w:t>
+      </w:r>
+      <w:r>
+        <w:rPr>
+          <w:lang w:val="nl-BE"/>
+        </w:rPr>
+        <w:t>9</w:t>
+      </w:r>
+      <w:r>
+        <w:rPr>
+          <w:lang w:val="nl-BE"/>
+        </w:rPr>
+        <w:t>: Medewerkers toewijzen aan contract (to-do)</w:t>
+      </w:r>
+    </w:p>
+    <w:p>
+      <w:pPr>
+        <w:rPr>
+          <w:lang w:val="nl-BE"/>
+        </w:rPr>
+      </w:pPr>
+      <w:r>
+        <w:rPr>
+          <w:lang w:val="nl-BE"/>
+        </w:rPr>
+        <w:t>Medewerkers moeten vrij zijn op dit moment, sturen van bevestigingsmail naar medewerker.</w:t>
+      </w:r>
+    </w:p>
+    <w:p>
+      <w:pPr>
+        <w:rPr>
+          <w:lang w:val="nl-BE"/>
+        </w:rPr>
+      </w:pPr>
+    </w:p>
+    <w:p>
+      <w:pPr>
+        <w:pStyle w:val="Heading2"/>
+        <w:rPr>
+          <w:lang w:val="nl-BE"/>
+        </w:rPr>
+      </w:pPr>
+      <w:r>
+        <w:rPr>
+          <w:lang w:val="nl-BE"/>
+        </w:rPr>
         <w:t>Systeemfeature</w:t>
       </w:r>
       <w:r>
         <w:rPr>
           <w:lang w:val="nl-BE"/>
         </w:rPr>
-        <w:t xml:space="preserve"> </w:t>
-      </w:r>
-      <w:r>
-        <w:rPr>
-          <w:lang w:val="nl-BE"/>
-        </w:rPr>
-        <w:t>6</w:t>
-      </w:r>
-      <w:r>
-        <w:rPr>
-          <w:lang w:val="nl-BE"/>
-        </w:rPr>
-        <w:t>: Wachtwoord wijzigen</w:t>
-      </w:r>
-    </w:p>
-    <w:p>
-      <w:pPr>
-        <w:rPr>
-          <w:lang w:val="nl-BE"/>
-        </w:rPr>
-      </w:pPr>
-      <w:r>
-        <w:rPr>
-          <w:lang w:val="nl-BE"/>
-        </w:rPr>
-        <w:t>Spreekt voor zich</w:t>
+        <w:t xml:space="preserve"> 11</w:t>
+      </w:r>
+      <w:r>
+        <w:rPr>
+          <w:lang w:val="nl-BE"/>
+        </w:rPr>
+        <w:t>: Agenda bijhouden</w:t>
+      </w:r>
+    </w:p>
+    <w:p>
+      <w:pPr>
+        <w:rPr>
+          <w:lang w:val="nl-BE"/>
+        </w:rPr>
+      </w:pPr>
+      <w:r>
+        <w:rPr>
+          <w:lang w:val="nl-BE"/>
+        </w:rPr>
+        <w:t>Alle contracten moeten in een agenda staan.</w:t>
       </w:r>
     </w:p>
     <w:p>
@@ -9920,32 +10264,26 @@
         <w:rPr>
           <w:lang w:val="nl-BE"/>
         </w:rPr>
-        <w:t>7</w:t>
-      </w:r>
-      <w:r>
-        <w:rPr>
-          <w:lang w:val="nl-BE"/>
-        </w:rPr>
-        <w:t>: Contracten ingeven/wijzigen</w:t>
-      </w:r>
-    </w:p>
-    <w:p>
-      <w:pPr>
-        <w:rPr>
-          <w:lang w:val="nl-BE"/>
-        </w:rPr>
-      </w:pPr>
-      <w:r>
-        <w:rPr>
-          <w:lang w:val="nl-BE"/>
-        </w:rPr>
-        <w:t xml:space="preserve">Kiezen welk soort contract, </w:t>
-      </w:r>
-      <w:r>
-        <w:rPr>
-          <w:lang w:val="nl-BE"/>
-        </w:rPr>
-        <w:t>leveranciers etc.</w:t>
+        <w:t>12</w:t>
+      </w:r>
+      <w:r>
+        <w:rPr>
+          <w:lang w:val="nl-BE"/>
+        </w:rPr>
+        <w:t>: Agenda tonen</w:t>
+      </w:r>
+    </w:p>
+    <w:p>
+      <w:pPr>
+        <w:rPr>
+          <w:lang w:val="nl-BE"/>
+        </w:rPr>
+      </w:pPr>
+      <w:r>
+        <w:rPr>
+          <w:lang w:val="nl-BE"/>
+        </w:rPr>
+        <w:t>Verschillend voor keith/dingske en medewerkers, medewerkers alleen hun eigen opdrachten tonen.</w:t>
       </w:r>
     </w:p>
     <w:p>
@@ -9959,97 +10297,75 @@
         <w:rPr>
           <w:lang w:val="nl-BE"/>
         </w:rPr>
-        <w:t>Systeemfeature</w:t>
-      </w:r>
-      <w:r>
-        <w:rPr>
-          <w:lang w:val="nl-BE"/>
-        </w:rPr>
-        <w:t xml:space="preserve"> </w:t>
-      </w:r>
-      <w:r>
-        <w:rPr>
-          <w:lang w:val="nl-BE"/>
-        </w:rPr>
-        <w:t>8</w:t>
-      </w:r>
-      <w:r>
-        <w:rPr>
-          <w:lang w:val="nl-BE"/>
-        </w:rPr>
-        <w:t>: Contracten voltooien</w:t>
-      </w:r>
-    </w:p>
-    <w:p>
-      <w:pPr>
-        <w:rPr>
-          <w:lang w:val="nl-BE"/>
-        </w:rPr>
-      </w:pPr>
-      <w:r>
-        <w:rPr>
-          <w:lang w:val="nl-BE"/>
-        </w:rPr>
-        <w:t>Succesvol afronden contract als betaling is ontvangen en opdracht gedaan.</w:t>
+        <w:t xml:space="preserve">Systeemfeature </w:t>
+      </w:r>
+      <w:r>
+        <w:rPr>
+          <w:lang w:val="nl-BE"/>
+        </w:rPr>
+        <w:t>13</w:t>
+      </w:r>
+      <w:r>
+        <w:rPr>
+          <w:lang w:val="nl-BE"/>
+        </w:rPr>
+        <w:t>: Genereren van facturen</w:t>
+      </w:r>
+    </w:p>
+    <w:p>
+      <w:pPr>
+        <w:rPr>
+          <w:lang w:val="nl-BE"/>
+        </w:rPr>
+      </w:pPr>
+      <w:r>
+        <w:rPr>
+          <w:lang w:val="nl-BE"/>
+        </w:rPr>
+        <w:t>Voor contracten</w:t>
       </w:r>
     </w:p>
     <w:p>
       <w:pPr>
         <w:pStyle w:val="Heading2"/>
         <w:rPr>
-          <w:lang w:val="nl-BE"/>
-        </w:rPr>
-      </w:pPr>
-      <w:r>
-        <w:rPr>
-          <w:lang w:val="nl-BE"/>
-        </w:rPr>
-        <w:t>Systeemfeature</w:t>
-      </w:r>
-      <w:r>
-        <w:rPr>
-          <w:lang w:val="nl-BE"/>
-        </w:rPr>
-        <w:t xml:space="preserve"> </w:t>
-      </w:r>
-      <w:r>
-        <w:rPr>
-          <w:lang w:val="nl-BE"/>
-        </w:rPr>
-        <w:t>9</w:t>
-      </w:r>
-      <w:r>
-        <w:rPr>
-          <w:lang w:val="nl-BE"/>
-        </w:rPr>
-        <w:t>: Medewerkers toewijzen aan contract (</w:t>
-      </w:r>
-      <w:proofErr w:type="spellStart"/>
-      <w:r>
-        <w:rPr>
-          <w:lang w:val="nl-BE"/>
-        </w:rPr>
-        <w:t>to</w:t>
-      </w:r>
-      <w:proofErr w:type="spellEnd"/>
-      <w:r>
-        <w:rPr>
-          <w:lang w:val="nl-BE"/>
-        </w:rPr>
-        <w:t>-do)</w:t>
-      </w:r>
-    </w:p>
-    <w:p>
-      <w:pPr>
-        <w:rPr>
-          <w:lang w:val="nl-BE"/>
-        </w:rPr>
-      </w:pPr>
-      <w:r>
-        <w:rPr>
-          <w:lang w:val="nl-BE"/>
-        </w:rPr>
-        <w:t>Medewerkers moeten vrij zijn op dit moment, sturen van bevestigingsmail naar medewerker.</w:t>
+          <w:color w:val="FF0000"/>
+          <w:lang w:val="nl-BE"/>
+        </w:rPr>
+      </w:pPr>
+      <w:r>
+        <w:rPr>
+          <w:lang w:val="nl-BE"/>
+        </w:rPr>
+        <w:lastRenderedPageBreak/>
+        <w:t xml:space="preserve">Systeemfeature 14: </w:t>
+      </w:r>
+      <w:r>
+        <w:rPr>
+          <w:color w:val="FF0000"/>
+          <w:lang w:val="nl-BE"/>
+        </w:rPr>
+        <w:t>Herinnering geven voor betalingen</w:t>
+      </w:r>
+    </w:p>
+    <w:p>
+      <w:pPr>
+        <w:rPr>
+          <w:lang w:val="nl-BE"/>
+        </w:rPr>
+      </w:pPr>
+      <w:r>
+        <w:rPr>
+          <w:lang w:val="nl-BE"/>
+        </w:rPr>
+        <w:t xml:space="preserve">Indien contract niet voltooid is en er geen betaling gedurende X tijd is ontvangen een melding tonen + mail naar keith. In systeem de optie om mail naar klant sturen. </w:t>
+      </w:r>
+      <w:r>
+        <w:rPr>
+          <w:color w:val="FF0000"/>
+          <w:lang w:val="nl-BE"/>
+        </w:rPr>
+        <w:t>(betere naam?)</w:t>
       </w:r>
     </w:p>
     <w:p>
@@ -10070,136 +10386,26 @@
         <w:rPr>
           <w:lang w:val="nl-BE"/>
         </w:rPr>
-        <w:t>Systeemfeature</w:t>
-      </w:r>
-      <w:r>
-        <w:rPr>
-          <w:lang w:val="nl-BE"/>
-        </w:rPr>
-        <w:t xml:space="preserve"> 11</w:t>
-      </w:r>
-      <w:r>
-        <w:rPr>
-          <w:lang w:val="nl-BE"/>
-        </w:rPr>
-        <w:t>: Agenda bijhouden</w:t>
-      </w:r>
-    </w:p>
-    <w:p>
-      <w:pPr>
-        <w:rPr>
-          <w:lang w:val="nl-BE"/>
-        </w:rPr>
-      </w:pPr>
-      <w:r>
-        <w:rPr>
-          <w:lang w:val="nl-BE"/>
-        </w:rPr>
-        <w:t>Alle contracten moeten in een agenda staan.</w:t>
+        <w:t>Systeemfeature 14: Bijhouden van externe facturen</w:t>
+      </w:r>
+    </w:p>
+    <w:p>
+      <w:pPr>
+        <w:rPr>
+          <w:lang w:val="nl-BE"/>
+        </w:rPr>
+      </w:pPr>
+      <w:r>
+        <w:rPr>
+          <w:lang w:val="nl-BE"/>
+        </w:rPr>
+        <w:t>Facturen die nog betaald moeten worden aan bvb leveranciers</w:t>
       </w:r>
     </w:p>
     <w:p>
       <w:pPr>
         <w:pStyle w:val="Heading2"/>
         <w:rPr>
-          <w:lang w:val="nl-BE"/>
-        </w:rPr>
-      </w:pPr>
-      <w:r>
-        <w:rPr>
-          <w:lang w:val="nl-BE"/>
-        </w:rPr>
-        <w:t xml:space="preserve">Systeemfeature </w:t>
-      </w:r>
-      <w:r>
-        <w:rPr>
-          <w:lang w:val="nl-BE"/>
-        </w:rPr>
-        <w:t>12</w:t>
-      </w:r>
-      <w:r>
-        <w:rPr>
-          <w:lang w:val="nl-BE"/>
-        </w:rPr>
-        <w:t>: Agenda tonen</w:t>
-      </w:r>
-    </w:p>
-    <w:p>
-      <w:pPr>
-        <w:rPr>
-          <w:lang w:val="nl-BE"/>
-        </w:rPr>
-      </w:pPr>
-      <w:r>
-        <w:rPr>
-          <w:lang w:val="nl-BE"/>
-        </w:rPr>
-        <w:t xml:space="preserve">Verschillend voor </w:t>
-      </w:r>
-      <w:proofErr w:type="spellStart"/>
-      <w:r>
-        <w:rPr>
-          <w:lang w:val="nl-BE"/>
-        </w:rPr>
-        <w:t>keith</w:t>
-      </w:r>
-      <w:proofErr w:type="spellEnd"/>
-      <w:r>
-        <w:rPr>
-          <w:lang w:val="nl-BE"/>
-        </w:rPr>
-        <w:t>/dingske en medewerkers, medewerkers alleen hun eigen opdrachten tonen.</w:t>
-      </w:r>
-    </w:p>
-    <w:p>
-      <w:pPr>
-        <w:pStyle w:val="Heading2"/>
-        <w:rPr>
-          <w:lang w:val="nl-BE"/>
-        </w:rPr>
-      </w:pPr>
-      <w:r>
-        <w:rPr>
-          <w:lang w:val="nl-BE"/>
-        </w:rPr>
-        <w:t>Systeemfeature</w:t>
-      </w:r>
-      <w:r>
-        <w:rPr>
-          <w:lang w:val="nl-BE"/>
-        </w:rPr>
-        <w:t xml:space="preserve"> </w:t>
-      </w:r>
-      <w:r>
-        <w:rPr>
-          <w:lang w:val="nl-BE"/>
-        </w:rPr>
-        <w:t>13</w:t>
-      </w:r>
-      <w:r>
-        <w:rPr>
-          <w:lang w:val="nl-BE"/>
-        </w:rPr>
-        <w:t>: Genereren van facturen</w:t>
-      </w:r>
-    </w:p>
-    <w:p>
-      <w:pPr>
-        <w:rPr>
-          <w:lang w:val="nl-BE"/>
-        </w:rPr>
-      </w:pPr>
-      <w:r>
-        <w:rPr>
-          <w:lang w:val="nl-BE"/>
-        </w:rPr>
-        <w:t>Voor contracten</w:t>
-      </w:r>
-    </w:p>
-    <w:p>
-      <w:pPr>
-        <w:pStyle w:val="Heading2"/>
-        <w:rPr>
           <w:color w:val="FF0000"/>
           <w:lang w:val="nl-BE"/>
         </w:rPr>
@@ -10208,155 +10414,7 @@
         <w:rPr>
           <w:lang w:val="nl-BE"/>
         </w:rPr>
-        <w:t xml:space="preserve">Systeemfeature 14: </w:t>
-      </w:r>
-      <w:r>
-        <w:rPr>
-          <w:color w:val="FF0000"/>
-          <w:lang w:val="nl-BE"/>
-        </w:rPr>
-        <w:t>Herinnering geven voor betalingen</w:t>
-      </w:r>
-    </w:p>
-    <w:p>
-      <w:pPr>
-        <w:rPr>
-          <w:lang w:val="nl-BE"/>
-        </w:rPr>
-      </w:pPr>
-      <w:r>
-        <w:rPr>
-          <w:lang w:val="nl-BE"/>
-        </w:rPr>
-        <w:t xml:space="preserve">Indien contract niet voltooid is en er geen betaling gedurende </w:t>
-      </w:r>
-      <w:proofErr w:type="gramStart"/>
-      <w:r>
-        <w:rPr>
-          <w:lang w:val="nl-BE"/>
-        </w:rPr>
-        <w:t>X tijd</w:t>
-      </w:r>
-      <w:proofErr w:type="gramEnd"/>
-      <w:r>
-        <w:rPr>
-          <w:lang w:val="nl-BE"/>
-        </w:rPr>
-        <w:t xml:space="preserve"> is ontvangen een melding tonen + mail naar </w:t>
-      </w:r>
-      <w:proofErr w:type="spellStart"/>
-      <w:r>
-        <w:rPr>
-          <w:lang w:val="nl-BE"/>
-        </w:rPr>
-        <w:t>keith</w:t>
-      </w:r>
-      <w:proofErr w:type="spellEnd"/>
-      <w:r>
-        <w:rPr>
-          <w:lang w:val="nl-BE"/>
-        </w:rPr>
-        <w:t>. In systeem de optie om mail naar klant sturen.</w:t>
-      </w:r>
-      <w:r>
-        <w:rPr>
-          <w:lang w:val="nl-BE"/>
-        </w:rPr>
-        <w:t xml:space="preserve"> </w:t>
-      </w:r>
-      <w:r>
-        <w:rPr>
-          <w:color w:val="FF0000"/>
-          <w:lang w:val="nl-BE"/>
-        </w:rPr>
-        <w:t>(</w:t>
-      </w:r>
-      <w:proofErr w:type="gramStart"/>
-      <w:r>
-        <w:rPr>
-          <w:color w:val="FF0000"/>
-          <w:lang w:val="nl-BE"/>
-        </w:rPr>
-        <w:t>betere</w:t>
-      </w:r>
-      <w:proofErr w:type="gramEnd"/>
-      <w:r>
-        <w:rPr>
-          <w:color w:val="FF0000"/>
-          <w:lang w:val="nl-BE"/>
-        </w:rPr>
-        <w:t xml:space="preserve"> naam?)</w:t>
-      </w:r>
-      <w:bookmarkStart w:id="38" w:name="_GoBack"/>
-      <w:bookmarkEnd w:id="38"/>
-    </w:p>
-    <w:p>
-      <w:pPr>
-        <w:rPr>
-          <w:lang w:val="nl-BE"/>
-        </w:rPr>
-      </w:pPr>
-    </w:p>
-    <w:p>
-      <w:pPr>
-        <w:pStyle w:val="Heading2"/>
-        <w:rPr>
-          <w:lang w:val="nl-BE"/>
-        </w:rPr>
-      </w:pPr>
-      <w:r>
-        <w:rPr>
-          <w:lang w:val="nl-BE"/>
-        </w:rPr>
-        <w:t>Systeemfeature 14: Bijhouden van externe facturen</w:t>
-      </w:r>
-    </w:p>
-    <w:p>
-      <w:pPr>
-        <w:rPr>
-          <w:lang w:val="nl-BE"/>
-        </w:rPr>
-      </w:pPr>
-      <w:r>
-        <w:rPr>
-          <w:lang w:val="nl-BE"/>
-        </w:rPr>
-        <w:t xml:space="preserve">Facturen die nog betaald moeten worden aan </w:t>
-      </w:r>
-      <w:proofErr w:type="spellStart"/>
-      <w:r>
-        <w:rPr>
-          <w:lang w:val="nl-BE"/>
-        </w:rPr>
-        <w:t>bvb</w:t>
-      </w:r>
-      <w:proofErr w:type="spellEnd"/>
-      <w:r>
-        <w:rPr>
-          <w:lang w:val="nl-BE"/>
-        </w:rPr>
-        <w:t xml:space="preserve"> leveranciers</w:t>
-      </w:r>
-    </w:p>
-    <w:p>
-      <w:pPr>
-        <w:pStyle w:val="Heading2"/>
-        <w:rPr>
-          <w:color w:val="FF0000"/>
-          <w:lang w:val="nl-BE"/>
-        </w:rPr>
-      </w:pPr>
-      <w:r>
-        <w:rPr>
-          <w:lang w:val="nl-BE"/>
-        </w:rPr>
-        <w:t>Systeemfeature</w:t>
-      </w:r>
-      <w:r>
-        <w:rPr>
-          <w:lang w:val="nl-BE"/>
-        </w:rPr>
-        <w:t xml:space="preserve"> 15: </w:t>
+        <w:t xml:space="preserve">Systeemfeature 15: </w:t>
       </w:r>
       <w:r>
         <w:rPr>
@@ -10674,39 +10732,7 @@
           <w:rFonts w:ascii="Tahoma" w:hAnsi="Tahoma" w:cs="Tahoma"/>
           <w:lang w:val="nl-BE"/>
         </w:rPr>
-        <w:t xml:space="preserve"> bijvoorbeeld door dit voor te stellen in system </w:t>
-      </w:r>
-      <w:proofErr w:type="spellStart"/>
-      <w:r>
-        <w:rPr>
-          <w:rFonts w:ascii="Tahoma" w:hAnsi="Tahoma" w:cs="Tahoma"/>
-          <w:lang w:val="nl-BE"/>
-        </w:rPr>
-        <w:t>use</w:t>
-      </w:r>
-      <w:proofErr w:type="spellEnd"/>
-      <w:r>
-        <w:rPr>
-          <w:rFonts w:ascii="Tahoma" w:hAnsi="Tahoma" w:cs="Tahoma"/>
-          <w:lang w:val="nl-BE"/>
-        </w:rPr>
-        <w:t xml:space="preserve"> case modellen, </w:t>
-      </w:r>
-      <w:proofErr w:type="gramStart"/>
-      <w:r>
-        <w:rPr>
-          <w:rFonts w:ascii="Tahoma" w:hAnsi="Tahoma" w:cs="Tahoma"/>
-          <w:lang w:val="nl-BE"/>
-        </w:rPr>
-        <w:t>etc..</w:t>
-      </w:r>
-      <w:proofErr w:type="gramEnd"/>
-      <w:r>
-        <w:rPr>
-          <w:rFonts w:ascii="Tahoma" w:hAnsi="Tahoma" w:cs="Tahoma"/>
-          <w:lang w:val="nl-BE"/>
-        </w:rPr>
-        <w:t xml:space="preserve"> </w:t>
+        <w:t xml:space="preserve"> bijvoorbeeld door dit voor te stellen in system use case modellen, etc.. </w:t>
       </w:r>
       <w:r>
         <w:rPr>
@@ -10735,10 +10761,8 @@
           <w:i/>
           <w:lang w:val="nl-BE"/>
         </w:rPr>
-        <w:lastRenderedPageBreak/>
         <w:t xml:space="preserve">Functionele </w:t>
       </w:r>
-      <w:proofErr w:type="spellStart"/>
       <w:r>
         <w:rPr>
           <w:rFonts w:cs="Tahoma"/>
@@ -10758,7 +10782,6 @@
         <w:t>equirements</w:t>
       </w:r>
       <w:bookmarkEnd w:id="43"/>
-      <w:proofErr w:type="spellEnd"/>
     </w:p>
     <w:p>
       <w:pPr>
@@ -10803,7 +10826,6 @@
         </w:rPr>
         <w:t xml:space="preserve"> deze functie. Dit zijn de software </w:t>
       </w:r>
-      <w:proofErr w:type="spellStart"/>
       <w:r>
         <w:rPr>
           <w:rFonts w:ascii="Tahoma" w:hAnsi="Tahoma" w:cs="Tahoma"/>
@@ -10811,7 +10833,6 @@
         </w:rPr>
         <w:t>capabilities</w:t>
       </w:r>
-      <w:proofErr w:type="spellEnd"/>
       <w:r>
         <w:rPr>
           <w:rFonts w:ascii="Tahoma" w:hAnsi="Tahoma" w:cs="Tahoma"/>
@@ -10889,7 +10910,6 @@
         </w:rPr>
         <w:t xml:space="preserve">op verwachte fouten of ongeldige </w:t>
       </w:r>
-      <w:proofErr w:type="spellStart"/>
       <w:r>
         <w:rPr>
           <w:rFonts w:ascii="Tahoma" w:hAnsi="Tahoma" w:cs="Tahoma"/>
@@ -10897,7 +10917,6 @@
         </w:rPr>
         <w:t>inputs</w:t>
       </w:r>
-      <w:proofErr w:type="spellEnd"/>
       <w:r>
         <w:rPr>
           <w:rFonts w:ascii="Tahoma" w:hAnsi="Tahoma" w:cs="Tahoma"/>
@@ -10905,7 +10924,6 @@
         </w:rPr>
         <w:t xml:space="preserve">. </w:t>
       </w:r>
-      <w:proofErr w:type="spellStart"/>
       <w:r>
         <w:rPr>
           <w:rFonts w:ascii="Tahoma" w:hAnsi="Tahoma" w:cs="Tahoma"/>
@@ -10913,7 +10931,6 @@
         </w:rPr>
         <w:t>Requirements</w:t>
       </w:r>
-      <w:proofErr w:type="spellEnd"/>
       <w:r>
         <w:rPr>
           <w:rFonts w:ascii="Tahoma" w:hAnsi="Tahoma" w:cs="Tahoma"/>
@@ -10997,46 +11014,14 @@
           <w:rFonts w:ascii="Tahoma" w:hAnsi="Tahoma" w:cs="Tahoma"/>
           <w:lang w:val="nl-BE"/>
         </w:rPr>
-        <w:t xml:space="preserve"> </w:t>
-      </w:r>
-      <w:proofErr w:type="spellStart"/>
-      <w:r>
-        <w:rPr>
-          <w:rFonts w:ascii="Tahoma" w:hAnsi="Tahoma" w:cs="Tahoma"/>
-          <w:lang w:val="nl-BE"/>
-        </w:rPr>
-        <w:t>requirement</w:t>
-      </w:r>
-      <w:proofErr w:type="spellEnd"/>
-      <w:r>
-        <w:rPr>
-          <w:rFonts w:ascii="Tahoma" w:hAnsi="Tahoma" w:cs="Tahoma"/>
-          <w:lang w:val="nl-BE"/>
-        </w:rPr>
-        <w:t xml:space="preserve"> </w:t>
-      </w:r>
-      <w:r>
-        <w:rPr>
-          <w:rFonts w:ascii="Tahoma" w:hAnsi="Tahoma" w:cs="Tahoma"/>
-          <w:lang w:val="nl-BE"/>
-        </w:rPr>
-        <w:t xml:space="preserve">moet uniek geïdentificeerd zijn omwille van de traceerbaarheid. Geef dus elke </w:t>
-      </w:r>
-      <w:proofErr w:type="spellStart"/>
-      <w:r>
-        <w:rPr>
-          <w:rFonts w:ascii="Tahoma" w:hAnsi="Tahoma" w:cs="Tahoma"/>
-          <w:lang w:val="nl-BE"/>
-        </w:rPr>
-        <w:t>requirement</w:t>
-      </w:r>
-      <w:proofErr w:type="spellEnd"/>
-      <w:r>
-        <w:rPr>
-          <w:rFonts w:ascii="Tahoma" w:hAnsi="Tahoma" w:cs="Tahoma"/>
-          <w:lang w:val="nl-BE"/>
-        </w:rPr>
-        <w:t xml:space="preserve"> een zinvol uniek volgnummer of tag.</w:t>
+        <w:t xml:space="preserve"> requirement </w:t>
+      </w:r>
+      <w:r>
+        <w:rPr>
+          <w:rFonts w:ascii="Tahoma" w:hAnsi="Tahoma" w:cs="Tahoma"/>
+          <w:lang w:val="nl-BE"/>
+        </w:rPr>
+        <w:t>moet uniek geïdentificeerd zijn omwille van de traceerbaarheid. Geef dus elke requirement een zinvol uniek volgnummer of tag.</w:t>
       </w:r>
       <w:r>
         <w:rPr>
@@ -11092,6 +11077,7 @@
                 <w:color w:val="FFFFFF" w:themeColor="background1"/>
                 <w:lang w:val="nl-BE"/>
               </w:rPr>
+              <w:lastRenderedPageBreak/>
               <w:t>Req.nr.</w:t>
             </w:r>
           </w:p>
@@ -11139,7 +11125,6 @@
                 <w:lang w:val="nl-BE"/>
               </w:rPr>
             </w:pPr>
-            <w:proofErr w:type="spellStart"/>
             <w:r>
               <w:rPr>
                 <w:rFonts w:ascii="Tahoma" w:hAnsi="Tahoma" w:cs="Tahoma"/>
@@ -11149,7 +11134,6 @@
               </w:rPr>
               <w:t>Prio</w:t>
             </w:r>
-            <w:proofErr w:type="spellEnd"/>
           </w:p>
         </w:tc>
       </w:tr>
@@ -11520,39 +11504,7 @@
           <w:rFonts w:ascii="Tahoma" w:hAnsi="Tahoma" w:cs="Tahoma"/>
           <w:lang w:val="nl-BE"/>
         </w:rPr>
-        <w:t xml:space="preserve">&lt; Geef aan wat de user acties zijn en hoe het system hierop reageert bijvoorbeeld door dit voor te stellen in system </w:t>
-      </w:r>
-      <w:proofErr w:type="spellStart"/>
-      <w:r>
-        <w:rPr>
-          <w:rFonts w:ascii="Tahoma" w:hAnsi="Tahoma" w:cs="Tahoma"/>
-          <w:lang w:val="nl-BE"/>
-        </w:rPr>
-        <w:t>use</w:t>
-      </w:r>
-      <w:proofErr w:type="spellEnd"/>
-      <w:r>
-        <w:rPr>
-          <w:rFonts w:ascii="Tahoma" w:hAnsi="Tahoma" w:cs="Tahoma"/>
-          <w:lang w:val="nl-BE"/>
-        </w:rPr>
-        <w:t xml:space="preserve"> case modellen, </w:t>
-      </w:r>
-      <w:proofErr w:type="gramStart"/>
-      <w:r>
-        <w:rPr>
-          <w:rFonts w:ascii="Tahoma" w:hAnsi="Tahoma" w:cs="Tahoma"/>
-          <w:lang w:val="nl-BE"/>
-        </w:rPr>
-        <w:t>etc..</w:t>
-      </w:r>
-      <w:proofErr w:type="gramEnd"/>
-      <w:r>
-        <w:rPr>
-          <w:rFonts w:ascii="Tahoma" w:hAnsi="Tahoma" w:cs="Tahoma"/>
-          <w:lang w:val="nl-BE"/>
-        </w:rPr>
-        <w:t xml:space="preserve"> &gt;</w:t>
+        <w:t>&lt; Geef aan wat de user acties zijn en hoe het system hierop reageert bijvoorbeeld door dit voor te stellen in system use case modellen, etc.. &gt;</w:t>
       </w:r>
     </w:p>
     <w:p>
@@ -11574,20 +11526,9 @@
           <w:i/>
           <w:lang w:val="nl-BE"/>
         </w:rPr>
-        <w:t xml:space="preserve">Functionele </w:t>
-      </w:r>
-      <w:proofErr w:type="spellStart"/>
-      <w:r>
-        <w:rPr>
-          <w:rFonts w:cs="Tahoma"/>
-          <w:b w:val="0"/>
-          <w:i/>
-          <w:lang w:val="nl-BE"/>
-        </w:rPr>
-        <w:t>requirements</w:t>
+        <w:t>Functionele requirements</w:t>
       </w:r>
       <w:bookmarkEnd w:id="48"/>
-      <w:proofErr w:type="spellEnd"/>
     </w:p>
     <w:p>
       <w:pPr>
@@ -11609,63 +11550,7 @@
           <w:rFonts w:ascii="Tahoma" w:hAnsi="Tahoma" w:cs="Tahoma"/>
           <w:lang w:val="nl-BE"/>
         </w:rPr>
-        <w:t xml:space="preserve">&lt; Specificeer de gedetailleerde functionele vereisten van deze functie. Dit zijn de software </w:t>
-      </w:r>
-      <w:proofErr w:type="spellStart"/>
-      <w:r>
-        <w:rPr>
-          <w:rFonts w:ascii="Tahoma" w:hAnsi="Tahoma" w:cs="Tahoma"/>
-          <w:lang w:val="nl-BE"/>
-        </w:rPr>
-        <w:t>capabilities</w:t>
-      </w:r>
-      <w:proofErr w:type="spellEnd"/>
-      <w:r>
-        <w:rPr>
-          <w:rFonts w:ascii="Tahoma" w:hAnsi="Tahoma" w:cs="Tahoma"/>
-          <w:lang w:val="nl-BE"/>
-        </w:rPr>
-        <w:t xml:space="preserve"> die voor de gebruiker aanwezig moeten zijn om deze functie te kunnen uitvoeren.  Vergeet ook niet aan te geven hoe het systeem dient te reageren op verwachte fouten of ongeldige </w:t>
-      </w:r>
-      <w:proofErr w:type="spellStart"/>
-      <w:r>
-        <w:rPr>
-          <w:rFonts w:ascii="Tahoma" w:hAnsi="Tahoma" w:cs="Tahoma"/>
-          <w:lang w:val="nl-BE"/>
-        </w:rPr>
-        <w:t>inputs</w:t>
-      </w:r>
-      <w:proofErr w:type="spellEnd"/>
-      <w:r>
-        <w:rPr>
-          <w:rFonts w:ascii="Tahoma" w:hAnsi="Tahoma" w:cs="Tahoma"/>
-          <w:lang w:val="nl-BE"/>
-        </w:rPr>
-        <w:t xml:space="preserve">. </w:t>
-      </w:r>
-      <w:proofErr w:type="spellStart"/>
-      <w:r>
-        <w:rPr>
-          <w:rFonts w:ascii="Tahoma" w:hAnsi="Tahoma" w:cs="Tahoma"/>
-          <w:lang w:val="nl-BE"/>
-        </w:rPr>
-        <w:t>Requirements</w:t>
-      </w:r>
-      <w:proofErr w:type="spellEnd"/>
-      <w:r>
-        <w:rPr>
-          <w:rFonts w:ascii="Tahoma" w:hAnsi="Tahoma" w:cs="Tahoma"/>
-          <w:lang w:val="nl-BE"/>
-        </w:rPr>
-        <w:t xml:space="preserve"> moeten beknopt, volledig, ondubbelzinnig, verifieerbaar en </w:t>
-      </w:r>
-      <w:r>
-        <w:rPr>
-          <w:rFonts w:ascii="Tahoma" w:hAnsi="Tahoma" w:cs="Tahoma"/>
-          <w:lang w:val="nl-BE"/>
-        </w:rPr>
-        <w:lastRenderedPageBreak/>
-        <w:t>noodzakelijk zijn. Gebruik " TBD " om aan te geven wanneer de nodige informatie nog niet beschikbaar is &gt;</w:t>
+        <w:t>&lt; Specificeer de gedetailleerde functionele vereisten van deze functie. Dit zijn de software capabilities die voor de gebruiker aanwezig moeten zijn om deze functie te kunnen uitvoeren.  Vergeet ook niet aan te geven hoe het systeem dient te reageren op verwachte fouten of ongeldige inputs. Requirements moeten beknopt, volledig, ondubbelzinnig, verifieerbaar en noodzakelijk zijn. Gebruik " TBD " om aan te geven wanneer de nodige informatie nog niet beschikbaar is &gt;</w:t>
       </w:r>
     </w:p>
     <w:p>
@@ -11687,39 +11572,7 @@
           <w:rFonts w:ascii="Tahoma" w:hAnsi="Tahoma" w:cs="Tahoma"/>
           <w:lang w:val="nl-BE"/>
         </w:rPr>
-        <w:t xml:space="preserve">&lt; Elk </w:t>
-      </w:r>
-      <w:proofErr w:type="spellStart"/>
-      <w:r>
-        <w:rPr>
-          <w:rFonts w:ascii="Tahoma" w:hAnsi="Tahoma" w:cs="Tahoma"/>
-          <w:lang w:val="nl-BE"/>
-        </w:rPr>
-        <w:t>requirement</w:t>
-      </w:r>
-      <w:proofErr w:type="spellEnd"/>
-      <w:r>
-        <w:rPr>
-          <w:rFonts w:ascii="Tahoma" w:hAnsi="Tahoma" w:cs="Tahoma"/>
-          <w:lang w:val="nl-BE"/>
-        </w:rPr>
-        <w:t xml:space="preserve"> moet uniek geïdentificeerd zijn omwille van de traceerbaarheid. Geef dus elke </w:t>
-      </w:r>
-      <w:proofErr w:type="spellStart"/>
-      <w:r>
-        <w:rPr>
-          <w:rFonts w:ascii="Tahoma" w:hAnsi="Tahoma" w:cs="Tahoma"/>
-          <w:lang w:val="nl-BE"/>
-        </w:rPr>
-        <w:t>requirement</w:t>
-      </w:r>
-      <w:proofErr w:type="spellEnd"/>
-      <w:r>
-        <w:rPr>
-          <w:rFonts w:ascii="Tahoma" w:hAnsi="Tahoma" w:cs="Tahoma"/>
-          <w:lang w:val="nl-BE"/>
-        </w:rPr>
-        <w:t xml:space="preserve"> een zinvol uniek volgnummer of tag. &gt;</w:t>
+        <w:t>&lt; Elk requirement moet uniek geïdentificeerd zijn omwille van de traceerbaarheid. Geef dus elke requirement een zinvol uniek volgnummer of tag. &gt;</w:t>
       </w:r>
     </w:p>
     <w:tbl>
@@ -11808,7 +11661,6 @@
                 <w:lang w:val="nl-BE"/>
               </w:rPr>
             </w:pPr>
-            <w:proofErr w:type="spellStart"/>
             <w:r>
               <w:rPr>
                 <w:rFonts w:ascii="Tahoma" w:hAnsi="Tahoma" w:cs="Tahoma"/>
@@ -11818,7 +11670,6 @@
               </w:rPr>
               <w:t>Prio</w:t>
             </w:r>
-            <w:proofErr w:type="spellEnd"/>
           </w:p>
         </w:tc>
       </w:tr>
@@ -11963,6 +11814,7 @@
                 <w:rFonts w:ascii="Tahoma" w:hAnsi="Tahoma" w:cs="Tahoma"/>
                 <w:lang w:val="nl-BE"/>
               </w:rPr>
+              <w:lastRenderedPageBreak/>
               <w:t>…</w:t>
             </w:r>
           </w:p>
@@ -12108,18 +11960,9 @@
           <w:rFonts w:cs="Tahoma"/>
           <w:lang w:val="nl-BE"/>
         </w:rPr>
-        <w:t xml:space="preserve"> </w:t>
-      </w:r>
-      <w:proofErr w:type="spellStart"/>
-      <w:r>
-        <w:rPr>
-          <w:rFonts w:cs="Tahoma"/>
-          <w:lang w:val="nl-BE"/>
-        </w:rPr>
-        <w:t>Requirements</w:t>
+        <w:t xml:space="preserve"> Requirements</w:t>
       </w:r>
       <w:bookmarkEnd w:id="49"/>
-      <w:proofErr w:type="spellEnd"/>
     </w:p>
     <w:p>
       <w:pPr>
@@ -12141,115 +11984,19 @@
           <w:i w:val="0"/>
           <w:lang w:val="nl-BE"/>
         </w:rPr>
-        <w:t xml:space="preserve">&lt; Specificeer de gedetailleerde non-functionele </w:t>
-      </w:r>
-      <w:proofErr w:type="spellStart"/>
-      <w:r>
-        <w:rPr>
-          <w:rFonts w:ascii="Tahoma" w:hAnsi="Tahoma" w:cs="Tahoma"/>
-          <w:i w:val="0"/>
-          <w:lang w:val="nl-BE"/>
-        </w:rPr>
-        <w:t>requirements</w:t>
-      </w:r>
-      <w:proofErr w:type="spellEnd"/>
-      <w:r>
-        <w:rPr>
-          <w:rFonts w:ascii="Tahoma" w:hAnsi="Tahoma" w:cs="Tahoma"/>
-          <w:i w:val="0"/>
-          <w:lang w:val="nl-BE"/>
-        </w:rPr>
-        <w:t xml:space="preserve"> door gebruik te maken van de template van “</w:t>
-      </w:r>
-      <w:proofErr w:type="spellStart"/>
-      <w:r>
-        <w:rPr>
-          <w:rFonts w:ascii="Tahoma" w:hAnsi="Tahoma" w:cs="Tahoma"/>
-          <w:i w:val="0"/>
-          <w:lang w:val="nl-BE"/>
-        </w:rPr>
-        <w:t>natural</w:t>
-      </w:r>
-      <w:proofErr w:type="spellEnd"/>
-      <w:r>
-        <w:rPr>
-          <w:rFonts w:ascii="Tahoma" w:hAnsi="Tahoma" w:cs="Tahoma"/>
-          <w:i w:val="0"/>
+        <w:t>&lt; Specificeer de gedetailleerde non-functionele requirements door gebruik te maken van de template van “natural language”.</w:t>
+      </w:r>
+      <w:r>
+        <w:rPr>
           <w:lang w:val="nl-BE"/>
         </w:rPr>
         <w:t xml:space="preserve"> </w:t>
       </w:r>
-      <w:proofErr w:type="spellStart"/>
-      <w:r>
-        <w:rPr>
-          <w:rFonts w:ascii="Tahoma" w:hAnsi="Tahoma" w:cs="Tahoma"/>
-          <w:i w:val="0"/>
-          <w:lang w:val="nl-BE"/>
-        </w:rPr>
-        <w:t>language</w:t>
-      </w:r>
-      <w:proofErr w:type="spellEnd"/>
-      <w:r>
-        <w:rPr>
-          <w:rFonts w:ascii="Tahoma" w:hAnsi="Tahoma" w:cs="Tahoma"/>
-          <w:i w:val="0"/>
-          <w:lang w:val="nl-BE"/>
-        </w:rPr>
-        <w:t>”.</w:t>
-      </w:r>
-      <w:r>
-        <w:rPr>
-          <w:lang w:val="nl-BE"/>
-        </w:rPr>
-        <w:t xml:space="preserve"> </w:t>
-      </w:r>
-      <w:r>
-        <w:rPr>
-          <w:lang w:val="nl-BE"/>
-        </w:rPr>
-        <w:t xml:space="preserve">Je mag ook de </w:t>
-      </w:r>
-      <w:proofErr w:type="spellStart"/>
-      <w:r>
-        <w:rPr>
-          <w:lang w:val="nl-BE"/>
-        </w:rPr>
-        <w:t>Volère</w:t>
-      </w:r>
-      <w:proofErr w:type="spellEnd"/>
-      <w:r>
-        <w:rPr>
-          <w:lang w:val="nl-BE"/>
-        </w:rPr>
-        <w:t xml:space="preserve"> card volgen. In dit geval maak je voor elk non-functioneel </w:t>
-      </w:r>
-      <w:proofErr w:type="spellStart"/>
-      <w:r>
-        <w:rPr>
-          <w:lang w:val="nl-BE"/>
-        </w:rPr>
-        <w:t>requirement</w:t>
-      </w:r>
-      <w:proofErr w:type="spellEnd"/>
-      <w:r>
-        <w:rPr>
-          <w:lang w:val="nl-BE"/>
-        </w:rPr>
-        <w:t xml:space="preserve"> een </w:t>
-      </w:r>
-      <w:proofErr w:type="spellStart"/>
-      <w:r>
-        <w:rPr>
-          <w:lang w:val="nl-BE"/>
-        </w:rPr>
-        <w:t>Volère</w:t>
-      </w:r>
-      <w:proofErr w:type="spellEnd"/>
-      <w:r>
-        <w:rPr>
-          <w:lang w:val="nl-BE"/>
-        </w:rPr>
-        <w:t xml:space="preserve"> card </w:t>
+      <w:r>
+        <w:rPr>
+          <w:lang w:val="nl-BE"/>
+        </w:rPr>
+        <w:t xml:space="preserve">Je mag ook de Volère card volgen. In dit geval maak je voor elk non-functioneel requirement een Volère card </w:t>
       </w:r>
       <w:r>
         <w:rPr>
@@ -12267,47 +12014,7 @@
         <w:rPr>
           <w:lang w:val="nl-BE"/>
         </w:rPr>
-        <w:t>“</w:t>
-      </w:r>
-      <w:r>
-        <w:rPr>
-          <w:lang w:val="nl-BE"/>
-        </w:rPr>
-        <w:t xml:space="preserve">WK11 - PE Opdracht - </w:t>
-      </w:r>
-      <w:proofErr w:type="spellStart"/>
-      <w:r>
-        <w:rPr>
-          <w:lang w:val="nl-BE"/>
-        </w:rPr>
-        <w:t>Monkey</w:t>
-      </w:r>
-      <w:proofErr w:type="spellEnd"/>
-      <w:r>
-        <w:rPr>
-          <w:lang w:val="nl-BE"/>
-        </w:rPr>
-        <w:t xml:space="preserve"> Business - 1617 - </w:t>
-      </w:r>
-      <w:proofErr w:type="spellStart"/>
-      <w:r>
-        <w:rPr>
-          <w:lang w:val="nl-BE"/>
-        </w:rPr>
-        <w:t>Volére</w:t>
-      </w:r>
-      <w:proofErr w:type="spellEnd"/>
-      <w:r>
-        <w:rPr>
-          <w:lang w:val="nl-BE"/>
-        </w:rPr>
-        <w:t xml:space="preserve"> Card template - NL.docx</w:t>
-      </w:r>
-      <w:r>
-        <w:rPr>
-          <w:lang w:val="nl-BE"/>
-        </w:rPr>
-        <w:t>”</w:t>
+        <w:t>“WK11 - PE Opdracht - Monkey Business - 1617 - Volére Card template - NL.docx”</w:t>
       </w:r>
       <w:r>
         <w:rPr>
@@ -12326,7 +12033,6 @@
         </w:rPr>
       </w:pPr>
       <w:bookmarkStart w:id="50" w:name="_Toc468920201"/>
-      <w:proofErr w:type="spellStart"/>
       <w:r>
         <w:rPr>
           <w:rFonts w:cs="Tahoma"/>
@@ -12335,24 +12041,14 @@
         <w:t>Requirements</w:t>
       </w:r>
       <w:bookmarkEnd w:id="45"/>
-      <w:proofErr w:type="spellEnd"/>
-      <w:r>
-        <w:rPr>
-          <w:rFonts w:cs="Tahoma"/>
-          <w:lang w:val="nl-BE"/>
-        </w:rPr>
-        <w:t xml:space="preserve"> met betrekking tot </w:t>
-      </w:r>
-      <w:proofErr w:type="spellStart"/>
-      <w:r>
-        <w:rPr>
-          <w:rFonts w:cs="Tahoma"/>
-          <w:lang w:val="nl-BE"/>
-        </w:rPr>
-        <w:t>Portabiliteit</w:t>
+      <w:r>
+        <w:rPr>
+          <w:rFonts w:cs="Tahoma"/>
+          <w:lang w:val="nl-BE"/>
+        </w:rPr>
+        <w:t xml:space="preserve"> met betrekking tot Portabiliteit</w:t>
       </w:r>
       <w:bookmarkEnd w:id="50"/>
-      <w:proofErr w:type="spellEnd"/>
     </w:p>
     <w:tbl>
       <w:tblPr>
@@ -12497,7 +12193,6 @@
                 <w:lang w:val="nl-BE"/>
               </w:rPr>
             </w:pPr>
-            <w:proofErr w:type="spellStart"/>
             <w:r>
               <w:rPr>
                 <w:rFonts w:ascii="Tahoma" w:hAnsi="Tahoma" w:cs="Tahoma"/>
@@ -12507,7 +12202,6 @@
               </w:rPr>
               <w:t>Prio</w:t>
             </w:r>
-            <w:proofErr w:type="spellEnd"/>
           </w:p>
         </w:tc>
       </w:tr>
@@ -12801,21 +12495,12 @@
       </w:pPr>
       <w:bookmarkStart w:id="52" w:name="_Toc468920202"/>
       <w:bookmarkEnd w:id="51"/>
-      <w:proofErr w:type="spellStart"/>
-      <w:r>
-        <w:rPr>
-          <w:rFonts w:cs="Tahoma"/>
-          <w:lang w:val="nl-BE"/>
-        </w:rPr>
-        <w:t>Requirements</w:t>
-      </w:r>
-      <w:proofErr w:type="spellEnd"/>
-      <w:r>
-        <w:rPr>
-          <w:rFonts w:cs="Tahoma"/>
-          <w:lang w:val="nl-BE"/>
-        </w:rPr>
-        <w:t xml:space="preserve"> met betrekking tot Efficiëntie</w:t>
+      <w:r>
+        <w:rPr>
+          <w:rFonts w:cs="Tahoma"/>
+          <w:lang w:val="nl-BE"/>
+        </w:rPr>
+        <w:t>Requirements met betrekking tot Efficiëntie</w:t>
       </w:r>
       <w:bookmarkEnd w:id="52"/>
     </w:p>
@@ -12962,7 +12647,6 @@
                 <w:lang w:val="nl-BE"/>
               </w:rPr>
             </w:pPr>
-            <w:proofErr w:type="spellStart"/>
             <w:r>
               <w:rPr>
                 <w:rFonts w:ascii="Tahoma" w:hAnsi="Tahoma" w:cs="Tahoma"/>
@@ -12972,7 +12656,6 @@
               </w:rPr>
               <w:t>Prio</w:t>
             </w:r>
-            <w:proofErr w:type="spellEnd"/>
           </w:p>
         </w:tc>
       </w:tr>
@@ -13265,29 +12948,13 @@
         </w:rPr>
       </w:pPr>
       <w:bookmarkStart w:id="54" w:name="_Toc468920203"/>
-      <w:proofErr w:type="spellStart"/>
       <w:r>
         <w:rPr>
           <w:rFonts w:cs="Tahoma"/>
           <w:lang w:val="nl-BE"/>
         </w:rPr>
         <w:lastRenderedPageBreak/>
-        <w:t>Requirements</w:t>
-      </w:r>
-      <w:proofErr w:type="spellEnd"/>
-      <w:r>
-        <w:rPr>
-          <w:rFonts w:cs="Tahoma"/>
-          <w:lang w:val="nl-BE"/>
-        </w:rPr>
-        <w:t xml:space="preserve"> met betrekking tot </w:t>
-      </w:r>
-      <w:r>
-        <w:rPr>
-          <w:rFonts w:cs="Tahoma"/>
-          <w:lang w:val="nl-BE"/>
-        </w:rPr>
-        <w:t>Betrouwbaarheid</w:t>
+        <w:t>Requirements met betrekking tot Betrouwbaarheid</w:t>
       </w:r>
       <w:bookmarkEnd w:id="54"/>
     </w:p>
@@ -13433,7 +13100,6 @@
                 <w:lang w:val="nl-BE"/>
               </w:rPr>
             </w:pPr>
-            <w:proofErr w:type="spellStart"/>
             <w:r>
               <w:rPr>
                 <w:rFonts w:ascii="Tahoma" w:hAnsi="Tahoma" w:cs="Tahoma"/>
@@ -13443,7 +13109,6 @@
               </w:rPr>
               <w:t>Prio</w:t>
             </w:r>
-            <w:proofErr w:type="spellEnd"/>
           </w:p>
         </w:tc>
       </w:tr>
@@ -13736,60 +13401,14 @@
         </w:rPr>
       </w:pPr>
       <w:bookmarkStart w:id="55" w:name="_Toc468920204"/>
-      <w:proofErr w:type="spellStart"/>
-      <w:r>
-        <w:rPr>
-          <w:rFonts w:cs="Tahoma"/>
-          <w:lang w:val="nl-BE"/>
-        </w:rPr>
-        <w:t>Requirements</w:t>
-      </w:r>
-      <w:proofErr w:type="spellEnd"/>
-      <w:r>
-        <w:rPr>
-          <w:rFonts w:cs="Tahoma"/>
-          <w:lang w:val="nl-BE"/>
-        </w:rPr>
-        <w:t xml:space="preserve"> met betrekking tot</w:t>
-      </w:r>
-      <w:r>
-        <w:rPr>
-          <w:rFonts w:cs="Tahoma"/>
-          <w:lang w:val="nl-BE"/>
-        </w:rPr>
-        <w:t xml:space="preserve"> Gebruikersgemak</w:t>
-      </w:r>
-      <w:r>
-        <w:rPr>
-          <w:rFonts w:cs="Tahoma"/>
-          <w:lang w:val="nl-BE"/>
-        </w:rPr>
-        <w:t xml:space="preserve">, </w:t>
-      </w:r>
-      <w:r>
-        <w:rPr>
-          <w:rFonts w:cs="Tahoma"/>
-          <w:lang w:val="nl-BE"/>
-        </w:rPr>
-        <w:t xml:space="preserve">User </w:t>
-      </w:r>
-      <w:proofErr w:type="spellStart"/>
-      <w:r>
-        <w:rPr>
-          <w:rFonts w:cs="Tahoma"/>
-          <w:lang w:val="nl-BE"/>
-        </w:rPr>
-        <w:t>E</w:t>
-      </w:r>
-      <w:r>
-        <w:rPr>
-          <w:rFonts w:cs="Tahoma"/>
-          <w:lang w:val="nl-BE"/>
-        </w:rPr>
-        <w:t>xperience</w:t>
+      <w:r>
+        <w:rPr>
+          <w:rFonts w:cs="Tahoma"/>
+          <w:lang w:val="nl-BE"/>
+        </w:rPr>
+        <w:t>Requirements met betrekking tot Gebruikersgemak, User Experience</w:t>
       </w:r>
       <w:bookmarkEnd w:id="55"/>
-      <w:proofErr w:type="spellEnd"/>
     </w:p>
     <w:tbl>
       <w:tblPr>
@@ -13933,7 +13552,6 @@
                 <w:lang w:val="nl-BE"/>
               </w:rPr>
             </w:pPr>
-            <w:proofErr w:type="spellStart"/>
             <w:r>
               <w:rPr>
                 <w:rFonts w:ascii="Tahoma" w:hAnsi="Tahoma" w:cs="Tahoma"/>
@@ -13943,7 +13561,6 @@
               </w:rPr>
               <w:t>Prio</w:t>
             </w:r>
-            <w:proofErr w:type="spellEnd"/>
           </w:p>
         </w:tc>
       </w:tr>
@@ -14236,32 +13853,14 @@
         </w:rPr>
       </w:pPr>
       <w:bookmarkStart w:id="56" w:name="_Toc468920205"/>
-      <w:proofErr w:type="spellStart"/>
-      <w:r>
-        <w:rPr>
-          <w:rFonts w:cs="Tahoma"/>
-          <w:lang w:val="nl-BE"/>
-        </w:rPr>
-        <w:t>Requirements</w:t>
-      </w:r>
-      <w:proofErr w:type="spellEnd"/>
-      <w:r>
-        <w:rPr>
-          <w:rFonts w:cs="Tahoma"/>
-          <w:lang w:val="nl-BE"/>
-        </w:rPr>
-        <w:t xml:space="preserve"> met betrekking tot </w:t>
-      </w:r>
-      <w:proofErr w:type="spellStart"/>
-      <w:r>
-        <w:rPr>
-          <w:rFonts w:cs="Tahoma"/>
-          <w:lang w:val="nl-BE"/>
-        </w:rPr>
-        <w:t>Onderhoudbaarheid</w:t>
+      <w:r>
+        <w:rPr>
+          <w:rFonts w:cs="Tahoma"/>
+          <w:lang w:val="nl-BE"/>
+        </w:rPr>
+        <w:t>Requirements met betrekking tot Onderhoudbaarheid</w:t>
       </w:r>
       <w:bookmarkEnd w:id="56"/>
-      <w:proofErr w:type="spellEnd"/>
     </w:p>
     <w:tbl>
       <w:tblPr>
@@ -14405,7 +14004,6 @@
                 <w:lang w:val="nl-BE"/>
               </w:rPr>
             </w:pPr>
-            <w:proofErr w:type="spellStart"/>
             <w:r>
               <w:rPr>
                 <w:rFonts w:ascii="Tahoma" w:hAnsi="Tahoma" w:cs="Tahoma"/>
@@ -14415,7 +14013,6 @@
               </w:rPr>
               <w:t>Prio</w:t>
             </w:r>
-            <w:proofErr w:type="spellEnd"/>
           </w:p>
         </w:tc>
       </w:tr>
@@ -14709,21 +14306,12 @@
         </w:rPr>
       </w:pPr>
       <w:bookmarkStart w:id="57" w:name="_Toc468920206"/>
-      <w:proofErr w:type="spellStart"/>
-      <w:r>
-        <w:rPr>
-          <w:rFonts w:cs="Tahoma"/>
-          <w:lang w:val="nl-BE"/>
-        </w:rPr>
-        <w:t>Requirements</w:t>
-      </w:r>
-      <w:proofErr w:type="spellEnd"/>
-      <w:r>
-        <w:rPr>
-          <w:rFonts w:cs="Tahoma"/>
-          <w:lang w:val="nl-BE"/>
-        </w:rPr>
-        <w:t xml:space="preserve"> met betrekking tot (Technische) </w:t>
+      <w:r>
+        <w:rPr>
+          <w:rFonts w:cs="Tahoma"/>
+          <w:lang w:val="nl-BE"/>
+        </w:rPr>
+        <w:t xml:space="preserve">Requirements met betrekking tot (Technische) </w:t>
       </w:r>
       <w:r>
         <w:rPr>
@@ -14884,7 +14472,6 @@
                 <w:lang w:val="nl-BE"/>
               </w:rPr>
             </w:pPr>
-            <w:proofErr w:type="spellStart"/>
             <w:r>
               <w:rPr>
                 <w:rFonts w:ascii="Tahoma" w:hAnsi="Tahoma" w:cs="Tahoma"/>
@@ -14894,7 +14481,6 @@
               </w:rPr>
               <w:t>Prio</w:t>
             </w:r>
-            <w:proofErr w:type="spellEnd"/>
           </w:p>
         </w:tc>
       </w:tr>
@@ -15267,23 +14853,7 @@
           <w:rFonts w:ascii="Tahoma" w:hAnsi="Tahoma" w:cs="Tahoma"/>
           <w:lang w:val="nl-BE"/>
         </w:rPr>
-        <w:t>Geef in deze sectie de operationele principes over het product weer. Denk hierbij aan welke individuen of rollen die bepaalde functies al dan niet kunnen/mogen uitvoeren (onder bepaalde omstandigheden</w:t>
-      </w:r>
-      <w:proofErr w:type="gramStart"/>
-      <w:r>
-        <w:rPr>
-          <w:rFonts w:ascii="Tahoma" w:hAnsi="Tahoma" w:cs="Tahoma"/>
-          <w:lang w:val="nl-BE"/>
-        </w:rPr>
-        <w:t>) .</w:t>
-      </w:r>
-      <w:proofErr w:type="gramEnd"/>
-      <w:r>
-        <w:rPr>
-          <w:rFonts w:ascii="Tahoma" w:hAnsi="Tahoma" w:cs="Tahoma"/>
-          <w:lang w:val="nl-BE"/>
-        </w:rPr>
-        <w:t xml:space="preserve"> </w:t>
+        <w:t xml:space="preserve">Geef in deze sectie de operationele principes over het product weer. Denk hierbij aan welke individuen of rollen die bepaalde functies al dan niet kunnen/mogen uitvoeren (onder bepaalde omstandigheden) . </w:t>
       </w:r>
       <w:r>
         <w:rPr>
@@ -15332,15 +14902,7 @@
           <w:lang w:val="nl-BE"/>
         </w:rPr>
         <w:lastRenderedPageBreak/>
-        <w:t xml:space="preserve">Overige </w:t>
-      </w:r>
-      <w:proofErr w:type="spellStart"/>
-      <w:r>
-        <w:rPr>
-          <w:rFonts w:cs="Tahoma"/>
-          <w:lang w:val="nl-BE"/>
-        </w:rPr>
-        <w:t>r</w:t>
+        <w:t>Overige r</w:t>
       </w:r>
       <w:r>
         <w:rPr>
@@ -15351,7 +14913,6 @@
       </w:r>
       <w:bookmarkEnd w:id="60"/>
       <w:bookmarkEnd w:id="61"/>
-      <w:proofErr w:type="spellEnd"/>
     </w:p>
     <w:p>
       <w:pPr>
@@ -15395,39 +14956,7 @@
           <w:rFonts w:ascii="Tahoma" w:hAnsi="Tahoma" w:cs="Tahoma"/>
           <w:lang w:val="nl-BE"/>
         </w:rPr>
-        <w:t xml:space="preserve"> </w:t>
-      </w:r>
-      <w:proofErr w:type="gramStart"/>
-      <w:r>
-        <w:rPr>
-          <w:rFonts w:ascii="Tahoma" w:hAnsi="Tahoma" w:cs="Tahoma"/>
-          <w:lang w:val="nl-BE"/>
-        </w:rPr>
-        <w:t>SRS document</w:t>
-      </w:r>
-      <w:proofErr w:type="gramEnd"/>
-      <w:r>
-        <w:rPr>
-          <w:rFonts w:ascii="Tahoma" w:hAnsi="Tahoma" w:cs="Tahoma"/>
-          <w:lang w:val="nl-BE"/>
-        </w:rPr>
-        <w:t xml:space="preserve">. Dit kunnen onder meer de database eisen, wettelijke </w:t>
-      </w:r>
-      <w:proofErr w:type="gramStart"/>
-      <w:r>
-        <w:rPr>
-          <w:rFonts w:ascii="Tahoma" w:hAnsi="Tahoma" w:cs="Tahoma"/>
-          <w:lang w:val="nl-BE"/>
-        </w:rPr>
-        <w:t>bepalingen ,</w:t>
-      </w:r>
-      <w:proofErr w:type="gramEnd"/>
-      <w:r>
-        <w:rPr>
-          <w:rFonts w:ascii="Tahoma" w:hAnsi="Tahoma" w:cs="Tahoma"/>
-          <w:lang w:val="nl-BE"/>
-        </w:rPr>
-        <w:t xml:space="preserve"> hergebruik van doelstellingen voor het project , etc. zijn. Voeg alle nieuwe secties toe die relevant zouden kunnen zijn voor het project. &gt;</w:t>
+        <w:t xml:space="preserve"> SRS document. Dit kunnen onder meer de database eisen, wettelijke bepalingen , hergebruik van doelstellingen voor het project , etc. zijn. Voeg alle nieuwe secties toe die relevant zouden kunnen zijn voor het project. &gt;</w:t>
       </w:r>
     </w:p>
     <w:p>
@@ -15767,23 +15296,7 @@
           <w:rFonts w:ascii="Tahoma" w:hAnsi="Tahoma" w:cs="Tahoma"/>
           <w:lang w:val="nl-BE"/>
         </w:rPr>
-        <w:t xml:space="preserve">&lt; Voeg de uitgedeelde en beantwoorde </w:t>
-      </w:r>
-      <w:proofErr w:type="spellStart"/>
-      <w:r>
-        <w:rPr>
-          <w:rFonts w:ascii="Tahoma" w:hAnsi="Tahoma" w:cs="Tahoma"/>
-          <w:lang w:val="nl-BE"/>
-        </w:rPr>
-        <w:t>surveys</w:t>
-      </w:r>
-      <w:proofErr w:type="spellEnd"/>
-      <w:r>
-        <w:rPr>
-          <w:rFonts w:ascii="Tahoma" w:hAnsi="Tahoma" w:cs="Tahoma"/>
-          <w:lang w:val="nl-BE"/>
-        </w:rPr>
-        <w:t xml:space="preserve"> toe. &gt;</w:t>
+        <w:t>&lt; Voeg de uitgedeelde en beantwoorde surveys toe. &gt;</w:t>
       </w:r>
     </w:p>
     <w:p>
@@ -15857,23 +15370,7 @@
           <w:rFonts w:ascii="Tahoma" w:hAnsi="Tahoma" w:cs="Tahoma"/>
           <w:lang w:val="nl-BE"/>
         </w:rPr>
-        <w:t xml:space="preserve">alle relevante </w:t>
-      </w:r>
-      <w:proofErr w:type="gramStart"/>
-      <w:r>
-        <w:rPr>
-          <w:rFonts w:ascii="Tahoma" w:hAnsi="Tahoma" w:cs="Tahoma"/>
-          <w:lang w:val="nl-BE"/>
-        </w:rPr>
-        <w:t>analysemodellen ,</w:t>
-      </w:r>
-      <w:proofErr w:type="gramEnd"/>
-      <w:r>
-        <w:rPr>
-          <w:rFonts w:ascii="Tahoma" w:hAnsi="Tahoma" w:cs="Tahoma"/>
-          <w:lang w:val="nl-BE"/>
-        </w:rPr>
-        <w:t xml:space="preserve"> zoals dataflowdiagrammen , klassendiagrammen , … die elders in dit document nog geen plaats gekregen hebben. &gt;</w:t>
+        <w:t>alle relevante analysemodellen , zoals dataflowdiagrammen , klassendiagrammen , … die elders in dit document nog geen plaats gekregen hebben. &gt;</w:t>
       </w:r>
     </w:p>
     <w:p>
@@ -15903,7 +15400,6 @@
         </w:rPr>
         <w:t xml:space="preserve">: </w:t>
       </w:r>
-      <w:proofErr w:type="spellStart"/>
       <w:r>
         <w:rPr>
           <w:rFonts w:cs="Tahoma"/>
@@ -15916,15 +15412,7 @@
           <w:rFonts w:cs="Tahoma"/>
           <w:lang w:val="nl-BE"/>
         </w:rPr>
-        <w:t>mined</w:t>
-      </w:r>
-      <w:proofErr w:type="spellEnd"/>
-      <w:r>
-        <w:rPr>
-          <w:rFonts w:cs="Tahoma"/>
-          <w:lang w:val="nl-BE"/>
-        </w:rPr>
-        <w:t xml:space="preserve"> </w:t>
+        <w:t xml:space="preserve">mined </w:t>
       </w:r>
       <w:bookmarkEnd w:id="67"/>
       <w:r>
@@ -16045,7 +15533,7 @@
         <w:rPr>
           <w:noProof/>
         </w:rPr>
-        <w:t>23</w:t>
+        <w:t>25</w:t>
       </w:r>
     </w:fldSimple>
   </w:p>
@@ -16085,7 +15573,7 @@
       <w:rPr>
         <w:noProof/>
       </w:rPr>
-      <w:t>14</w:t>
+      <w:t>13</w:t>
     </w:r>
     <w:r>
       <w:fldChar w:fldCharType="end"/>
@@ -16098,7 +15586,7 @@
         <w:rPr>
           <w:noProof/>
         </w:rPr>
-        <w:t>24</w:t>
+        <w:t>25</w:t>
       </w:r>
     </w:fldSimple>
   </w:p>
@@ -16135,7 +15623,7 @@
       <w:rPr>
         <w:noProof/>
       </w:rPr>
-      <w:t>18</w:t>
+      <w:t>19</w:t>
     </w:r>
     <w:r>
       <w:fldChar w:fldCharType="end"/>
@@ -16148,7 +15636,7 @@
         <w:rPr>
           <w:noProof/>
         </w:rPr>
-        <w:t>24</w:t>
+        <w:t>25</w:t>
       </w:r>
     </w:fldSimple>
   </w:p>
@@ -16188,7 +15676,7 @@
       <w:rPr>
         <w:noProof/>
       </w:rPr>
-      <w:t>23</w:t>
+      <w:t>21</w:t>
     </w:r>
     <w:r>
       <w:fldChar w:fldCharType="end"/>
@@ -16201,7 +15689,7 @@
         <w:rPr>
           <w:noProof/>
         </w:rPr>
-        <w:t>24</w:t>
+        <w:t>25</w:t>
       </w:r>
     </w:fldSimple>
   </w:p>
@@ -16341,15 +15829,7 @@
             <w:spacing w:line="288" w:lineRule="auto"/>
           </w:pPr>
           <w:r>
-            <w:t xml:space="preserve">Software Requirements Specification (SRS) </w:t>
-          </w:r>
-          <w:proofErr w:type="spellStart"/>
-          <w:r>
-            <w:t>voor</w:t>
-          </w:r>
-          <w:proofErr w:type="spellEnd"/>
-          <w:r>
-            <w:t xml:space="preserve"> het</w:t>
+            <w:t>Software Requirements Specification (SRS) voor het</w:t>
           </w:r>
         </w:p>
         <w:p>
@@ -16358,15 +15838,7 @@
             <w:spacing w:line="288" w:lineRule="auto"/>
           </w:pPr>
           <w:r>
-            <w:t xml:space="preserve">Enterprise Resource planning </w:t>
-          </w:r>
-          <w:proofErr w:type="spellStart"/>
-          <w:r>
-            <w:t>Systeem</w:t>
-          </w:r>
-          <w:proofErr w:type="spellEnd"/>
-          <w:r>
-            <w:t xml:space="preserve"> van</w:t>
+            <w:t>Enterprise Resource planning Systeem van</w:t>
           </w:r>
         </w:p>
         <w:p>
@@ -16668,15 +16140,7 @@
             <w:spacing w:line="288" w:lineRule="auto"/>
           </w:pPr>
           <w:r>
-            <w:t xml:space="preserve">Software Requirements Specification (SRS) </w:t>
-          </w:r>
-          <w:proofErr w:type="spellStart"/>
-          <w:r>
-            <w:t>voor</w:t>
-          </w:r>
-          <w:proofErr w:type="spellEnd"/>
-          <w:r>
-            <w:t xml:space="preserve"> het</w:t>
+            <w:t>Software Requirements Specification (SRS) voor het</w:t>
           </w:r>
         </w:p>
         <w:p>
@@ -16685,15 +16149,7 @@
             <w:spacing w:line="288" w:lineRule="auto"/>
           </w:pPr>
           <w:r>
-            <w:t xml:space="preserve">Enterprise Resource planning </w:t>
-          </w:r>
-          <w:proofErr w:type="spellStart"/>
-          <w:r>
-            <w:t>Systeem</w:t>
-          </w:r>
-          <w:proofErr w:type="spellEnd"/>
-          <w:r>
-            <w:t xml:space="preserve"> van</w:t>
+            <w:t>Enterprise Resource planning Systeem van</w:t>
           </w:r>
         </w:p>
         <w:p>
@@ -17077,15 +16533,7 @@
             <w:spacing w:line="288" w:lineRule="auto"/>
           </w:pPr>
           <w:r>
-            <w:t xml:space="preserve">Software Requirements Specification (SRS) </w:t>
-          </w:r>
-          <w:proofErr w:type="spellStart"/>
-          <w:r>
-            <w:t>voor</w:t>
-          </w:r>
-          <w:proofErr w:type="spellEnd"/>
-          <w:r>
-            <w:t xml:space="preserve"> het</w:t>
+            <w:t>Software Requirements Specification (SRS) voor het</w:t>
           </w:r>
         </w:p>
         <w:p>
@@ -17094,15 +16542,7 @@
             <w:spacing w:line="288" w:lineRule="auto"/>
           </w:pPr>
           <w:r>
-            <w:t xml:space="preserve">Enterprise Resource planning </w:t>
-          </w:r>
-          <w:proofErr w:type="spellStart"/>
-          <w:r>
-            <w:t>Systeem</w:t>
-          </w:r>
-          <w:proofErr w:type="spellEnd"/>
-          <w:r>
-            <w:t xml:space="preserve"> van</w:t>
+            <w:t>Enterprise Resource planning Systeem van</w:t>
           </w:r>
         </w:p>
         <w:p>
@@ -17407,15 +16847,7 @@
             <w:spacing w:line="288" w:lineRule="auto"/>
           </w:pPr>
           <w:r>
-            <w:t xml:space="preserve">Software Requirements Specification (SRS) </w:t>
-          </w:r>
-          <w:proofErr w:type="spellStart"/>
-          <w:r>
-            <w:t>voor</w:t>
-          </w:r>
-          <w:proofErr w:type="spellEnd"/>
-          <w:r>
-            <w:t xml:space="preserve"> het</w:t>
+            <w:t>Software Requirements Specification (SRS) voor het</w:t>
           </w:r>
         </w:p>
         <w:p>
@@ -17424,15 +16856,7 @@
             <w:spacing w:line="288" w:lineRule="auto"/>
           </w:pPr>
           <w:r>
-            <w:t xml:space="preserve">Enterprise Resource planning </w:t>
-          </w:r>
-          <w:proofErr w:type="spellStart"/>
-          <w:r>
-            <w:t>Systeem</w:t>
-          </w:r>
-          <w:proofErr w:type="spellEnd"/>
-          <w:r>
-            <w:t xml:space="preserve"> van</w:t>
+            <w:t>Enterprise Resource planning Systeem van</w:t>
           </w:r>
         </w:p>
         <w:p>
@@ -17851,6 +17275,119 @@
     </w:lvl>
   </w:abstractNum>
   <w:abstractNum w:abstractNumId="2" w15:restartNumberingAfterBreak="0">
+    <w:nsid w:val="19545A2D"/>
+    <w:multiLevelType w:val="hybridMultilevel"/>
+    <w:tmpl w:val="4FC83E8A"/>
+    <w:lvl w:ilvl="0" w:tplc="08130001">
+      <w:start w:val="1"/>
+      <w:numFmt w:val="bullet"/>
+      <w:lvlText w:val=""/>
+      <w:lvlJc w:val="left"/>
+      <w:pPr>
+        <w:ind w:left="720" w:hanging="360"/>
+      </w:pPr>
+      <w:rPr>
+        <w:rFonts w:ascii="Symbol" w:hAnsi="Symbol" w:hint="default"/>
+      </w:rPr>
+    </w:lvl>
+    <w:lvl w:ilvl="1" w:tplc="08130003" w:tentative="1">
+      <w:start w:val="1"/>
+      <w:numFmt w:val="bullet"/>
+      <w:lvlText w:val="o"/>
+      <w:lvlJc w:val="left"/>
+      <w:pPr>
+        <w:ind w:left="1440" w:hanging="360"/>
+      </w:pPr>
+      <w:rPr>
+        <w:rFonts w:ascii="Courier New" w:hAnsi="Courier New" w:cs="Courier New" w:hint="default"/>
+      </w:rPr>
+    </w:lvl>
+    <w:lvl w:ilvl="2" w:tplc="08130005" w:tentative="1">
+      <w:start w:val="1"/>
+      <w:numFmt w:val="bullet"/>
+      <w:lvlText w:val=""/>
+      <w:lvlJc w:val="left"/>
+      <w:pPr>
+        <w:ind w:left="2160" w:hanging="360"/>
+      </w:pPr>
+      <w:rPr>
+        <w:rFonts w:ascii="Wingdings" w:hAnsi="Wingdings" w:hint="default"/>
+      </w:rPr>
+    </w:lvl>
+    <w:lvl w:ilvl="3" w:tplc="08130001" w:tentative="1">
+      <w:start w:val="1"/>
+      <w:numFmt w:val="bullet"/>
+      <w:lvlText w:val=""/>
+      <w:lvlJc w:val="left"/>
+      <w:pPr>
+        <w:ind w:left="2880" w:hanging="360"/>
+      </w:pPr>
+      <w:rPr>
+        <w:rFonts w:ascii="Symbol" w:hAnsi="Symbol" w:hint="default"/>
+      </w:rPr>
+    </w:lvl>
+    <w:lvl w:ilvl="4" w:tplc="08130003" w:tentative="1">
+      <w:start w:val="1"/>
+      <w:numFmt w:val="bullet"/>
+      <w:lvlText w:val="o"/>
+      <w:lvlJc w:val="left"/>
+      <w:pPr>
+        <w:ind w:left="3600" w:hanging="360"/>
+      </w:pPr>
+      <w:rPr>
+        <w:rFonts w:ascii="Courier New" w:hAnsi="Courier New" w:cs="Courier New" w:hint="default"/>
+      </w:rPr>
+    </w:lvl>
+    <w:lvl w:ilvl="5" w:tplc="08130005" w:tentative="1">
+      <w:start w:val="1"/>
+      <w:numFmt w:val="bullet"/>
+      <w:lvlText w:val=""/>
+      <w:lvlJc w:val="left"/>
+      <w:pPr>
+        <w:ind w:left="4320" w:hanging="360"/>
+      </w:pPr>
+      <w:rPr>
+        <w:rFonts w:ascii="Wingdings" w:hAnsi="Wingdings" w:hint="default"/>
+      </w:rPr>
+    </w:lvl>
+    <w:lvl w:ilvl="6" w:tplc="08130001" w:tentative="1">
+      <w:start w:val="1"/>
+      <w:numFmt w:val="bullet"/>
+      <w:lvlText w:val=""/>
+      <w:lvlJc w:val="left"/>
+      <w:pPr>
+        <w:ind w:left="5040" w:hanging="360"/>
+      </w:pPr>
+      <w:rPr>
+        <w:rFonts w:ascii="Symbol" w:hAnsi="Symbol" w:hint="default"/>
+      </w:rPr>
+    </w:lvl>
+    <w:lvl w:ilvl="7" w:tplc="08130003" w:tentative="1">
+      <w:start w:val="1"/>
+      <w:numFmt w:val="bullet"/>
+      <w:lvlText w:val="o"/>
+      <w:lvlJc w:val="left"/>
+      <w:pPr>
+        <w:ind w:left="5760" w:hanging="360"/>
+      </w:pPr>
+      <w:rPr>
+        <w:rFonts w:ascii="Courier New" w:hAnsi="Courier New" w:cs="Courier New" w:hint="default"/>
+      </w:rPr>
+    </w:lvl>
+    <w:lvl w:ilvl="8" w:tplc="08130005" w:tentative="1">
+      <w:start w:val="1"/>
+      <w:numFmt w:val="bullet"/>
+      <w:lvlText w:val=""/>
+      <w:lvlJc w:val="left"/>
+      <w:pPr>
+        <w:ind w:left="6480" w:hanging="360"/>
+      </w:pPr>
+      <w:rPr>
+        <w:rFonts w:ascii="Wingdings" w:hAnsi="Wingdings" w:hint="default"/>
+      </w:rPr>
+    </w:lvl>
+  </w:abstractNum>
+  <w:abstractNum w:abstractNumId="3" w15:restartNumberingAfterBreak="0">
     <w:nsid w:val="254E57A7"/>
     <w:multiLevelType w:val="hybridMultilevel"/>
     <w:tmpl w:val="B868DD56"/>
@@ -17960,6 +17497,248 @@
       </w:pPr>
       <w:rPr>
         <w:rFonts w:ascii="Wingdings" w:hAnsi="Wingdings" w:hint="default"/>
+      </w:rPr>
+    </w:lvl>
+  </w:abstractNum>
+  <w:abstractNum w:abstractNumId="4" w15:restartNumberingAfterBreak="0">
+    <w:nsid w:val="6C490D21"/>
+    <w:multiLevelType w:val="multilevel"/>
+    <w:tmpl w:val="31363C24"/>
+    <w:lvl w:ilvl="0">
+      <w:start w:val="1"/>
+      <w:numFmt w:val="decimal"/>
+      <w:lvlText w:val="%1."/>
+      <w:lvlJc w:val="left"/>
+      <w:pPr>
+        <w:ind w:left="720" w:hanging="360"/>
+      </w:pPr>
+      <w:rPr>
+        <w:rFonts w:hint="default"/>
+      </w:rPr>
+    </w:lvl>
+    <w:lvl w:ilvl="1">
+      <w:start w:val="2"/>
+      <w:numFmt w:val="decimal"/>
+      <w:isLgl/>
+      <w:lvlText w:val="%1.%2."/>
+      <w:lvlJc w:val="left"/>
+      <w:pPr>
+        <w:ind w:left="1080" w:hanging="720"/>
+      </w:pPr>
+      <w:rPr>
+        <w:rFonts w:hint="default"/>
+      </w:rPr>
+    </w:lvl>
+    <w:lvl w:ilvl="2">
+      <w:start w:val="1"/>
+      <w:numFmt w:val="decimal"/>
+      <w:isLgl/>
+      <w:lvlText w:val="%1.%2.%3."/>
+      <w:lvlJc w:val="left"/>
+      <w:pPr>
+        <w:ind w:left="1440" w:hanging="1080"/>
+      </w:pPr>
+      <w:rPr>
+        <w:rFonts w:hint="default"/>
+      </w:rPr>
+    </w:lvl>
+    <w:lvl w:ilvl="3">
+      <w:start w:val="1"/>
+      <w:numFmt w:val="decimal"/>
+      <w:isLgl/>
+      <w:lvlText w:val="%1.%2.%3.%4."/>
+      <w:lvlJc w:val="left"/>
+      <w:pPr>
+        <w:ind w:left="1440" w:hanging="1080"/>
+      </w:pPr>
+      <w:rPr>
+        <w:rFonts w:hint="default"/>
+      </w:rPr>
+    </w:lvl>
+    <w:lvl w:ilvl="4">
+      <w:start w:val="1"/>
+      <w:numFmt w:val="decimal"/>
+      <w:isLgl/>
+      <w:lvlText w:val="%1.%2.%3.%4.%5."/>
+      <w:lvlJc w:val="left"/>
+      <w:pPr>
+        <w:ind w:left="1800" w:hanging="1440"/>
+      </w:pPr>
+      <w:rPr>
+        <w:rFonts w:hint="default"/>
+      </w:rPr>
+    </w:lvl>
+    <w:lvl w:ilvl="5">
+      <w:start w:val="1"/>
+      <w:numFmt w:val="decimal"/>
+      <w:isLgl/>
+      <w:lvlText w:val="%1.%2.%3.%4.%5.%6."/>
+      <w:lvlJc w:val="left"/>
+      <w:pPr>
+        <w:ind w:left="2160" w:hanging="1800"/>
+      </w:pPr>
+      <w:rPr>
+        <w:rFonts w:hint="default"/>
+      </w:rPr>
+    </w:lvl>
+    <w:lvl w:ilvl="6">
+      <w:start w:val="1"/>
+      <w:numFmt w:val="decimal"/>
+      <w:isLgl/>
+      <w:lvlText w:val="%1.%2.%3.%4.%5.%6.%7."/>
+      <w:lvlJc w:val="left"/>
+      <w:pPr>
+        <w:ind w:left="2160" w:hanging="1800"/>
+      </w:pPr>
+      <w:rPr>
+        <w:rFonts w:hint="default"/>
+      </w:rPr>
+    </w:lvl>
+    <w:lvl w:ilvl="7">
+      <w:start w:val="1"/>
+      <w:numFmt w:val="decimal"/>
+      <w:isLgl/>
+      <w:lvlText w:val="%1.%2.%3.%4.%5.%6.%7.%8."/>
+      <w:lvlJc w:val="left"/>
+      <w:pPr>
+        <w:ind w:left="2520" w:hanging="2160"/>
+      </w:pPr>
+      <w:rPr>
+        <w:rFonts w:hint="default"/>
+      </w:rPr>
+    </w:lvl>
+    <w:lvl w:ilvl="8">
+      <w:start w:val="1"/>
+      <w:numFmt w:val="decimal"/>
+      <w:isLgl/>
+      <w:lvlText w:val="%1.%2.%3.%4.%5.%6.%7.%8.%9."/>
+      <w:lvlJc w:val="left"/>
+      <w:pPr>
+        <w:ind w:left="2880" w:hanging="2520"/>
+      </w:pPr>
+      <w:rPr>
+        <w:rFonts w:hint="default"/>
+      </w:rPr>
+    </w:lvl>
+  </w:abstractNum>
+  <w:abstractNum w:abstractNumId="5" w15:restartNumberingAfterBreak="0">
+    <w:nsid w:val="721B3706"/>
+    <w:multiLevelType w:val="multilevel"/>
+    <w:tmpl w:val="31363C24"/>
+    <w:lvl w:ilvl="0">
+      <w:start w:val="1"/>
+      <w:numFmt w:val="decimal"/>
+      <w:lvlText w:val="%1."/>
+      <w:lvlJc w:val="left"/>
+      <w:pPr>
+        <w:ind w:left="720" w:hanging="360"/>
+      </w:pPr>
+      <w:rPr>
+        <w:rFonts w:hint="default"/>
+      </w:rPr>
+    </w:lvl>
+    <w:lvl w:ilvl="1">
+      <w:start w:val="2"/>
+      <w:numFmt w:val="decimal"/>
+      <w:isLgl/>
+      <w:lvlText w:val="%1.%2."/>
+      <w:lvlJc w:val="left"/>
+      <w:pPr>
+        <w:ind w:left="1080" w:hanging="720"/>
+      </w:pPr>
+      <w:rPr>
+        <w:rFonts w:hint="default"/>
+      </w:rPr>
+    </w:lvl>
+    <w:lvl w:ilvl="2">
+      <w:start w:val="1"/>
+      <w:numFmt w:val="decimal"/>
+      <w:isLgl/>
+      <w:lvlText w:val="%1.%2.%3."/>
+      <w:lvlJc w:val="left"/>
+      <w:pPr>
+        <w:ind w:left="1440" w:hanging="1080"/>
+      </w:pPr>
+      <w:rPr>
+        <w:rFonts w:hint="default"/>
+      </w:rPr>
+    </w:lvl>
+    <w:lvl w:ilvl="3">
+      <w:start w:val="1"/>
+      <w:numFmt w:val="decimal"/>
+      <w:isLgl/>
+      <w:lvlText w:val="%1.%2.%3.%4."/>
+      <w:lvlJc w:val="left"/>
+      <w:pPr>
+        <w:ind w:left="1440" w:hanging="1080"/>
+      </w:pPr>
+      <w:rPr>
+        <w:rFonts w:hint="default"/>
+      </w:rPr>
+    </w:lvl>
+    <w:lvl w:ilvl="4">
+      <w:start w:val="1"/>
+      <w:numFmt w:val="decimal"/>
+      <w:isLgl/>
+      <w:lvlText w:val="%1.%2.%3.%4.%5."/>
+      <w:lvlJc w:val="left"/>
+      <w:pPr>
+        <w:ind w:left="1800" w:hanging="1440"/>
+      </w:pPr>
+      <w:rPr>
+        <w:rFonts w:hint="default"/>
+      </w:rPr>
+    </w:lvl>
+    <w:lvl w:ilvl="5">
+      <w:start w:val="1"/>
+      <w:numFmt w:val="decimal"/>
+      <w:isLgl/>
+      <w:lvlText w:val="%1.%2.%3.%4.%5.%6."/>
+      <w:lvlJc w:val="left"/>
+      <w:pPr>
+        <w:ind w:left="2160" w:hanging="1800"/>
+      </w:pPr>
+      <w:rPr>
+        <w:rFonts w:hint="default"/>
+      </w:rPr>
+    </w:lvl>
+    <w:lvl w:ilvl="6">
+      <w:start w:val="1"/>
+      <w:numFmt w:val="decimal"/>
+      <w:isLgl/>
+      <w:lvlText w:val="%1.%2.%3.%4.%5.%6.%7."/>
+      <w:lvlJc w:val="left"/>
+      <w:pPr>
+        <w:ind w:left="2160" w:hanging="1800"/>
+      </w:pPr>
+      <w:rPr>
+        <w:rFonts w:hint="default"/>
+      </w:rPr>
+    </w:lvl>
+    <w:lvl w:ilvl="7">
+      <w:start w:val="1"/>
+      <w:numFmt w:val="decimal"/>
+      <w:isLgl/>
+      <w:lvlText w:val="%1.%2.%3.%4.%5.%6.%7.%8."/>
+      <w:lvlJc w:val="left"/>
+      <w:pPr>
+        <w:ind w:left="2520" w:hanging="2160"/>
+      </w:pPr>
+      <w:rPr>
+        <w:rFonts w:hint="default"/>
+      </w:rPr>
+    </w:lvl>
+    <w:lvl w:ilvl="8">
+      <w:start w:val="1"/>
+      <w:numFmt w:val="decimal"/>
+      <w:isLgl/>
+      <w:lvlText w:val="%1.%2.%3.%4.%5.%6.%7.%8.%9."/>
+      <w:lvlJc w:val="left"/>
+      <w:pPr>
+        <w:ind w:left="2880" w:hanging="2520"/>
+      </w:pPr>
+      <w:rPr>
+        <w:rFonts w:hint="default"/>
       </w:rPr>
     </w:lvl>
   </w:abstractNum>
@@ -18057,7 +17836,16 @@
     <w:abstractNumId w:val="0"/>
   </w:num>
   <w:num w:numId="32">
+    <w:abstractNumId w:val="3"/>
+  </w:num>
+  <w:num w:numId="33">
     <w:abstractNumId w:val="2"/>
+  </w:num>
+  <w:num w:numId="34">
+    <w:abstractNumId w:val="5"/>
+  </w:num>
+  <w:num w:numId="35">
+    <w:abstractNumId w:val="4"/>
   </w:num>
 </w:numbering>
 </file>
@@ -18139,6 +17927,7 @@
     <w:lsdException w:name="Table Web 1" w:semiHidden="1" w:unhideWhenUsed="1"/>
     <w:lsdException w:name="Table Web 2" w:semiHidden="1" w:unhideWhenUsed="1"/>
     <w:lsdException w:name="Table Web 3" w:semiHidden="1" w:unhideWhenUsed="1"/>
+    <w:lsdException w:name="Table Grid" w:uiPriority="59"/>
     <w:lsdException w:name="Table Theme" w:semiHidden="1" w:unhideWhenUsed="1"/>
     <w:lsdException w:name="Placeholder Text" w:semiHidden="1" w:uiPriority="99"/>
     <w:lsdException w:name="No Spacing" w:uiPriority="1" w:qFormat="1"/>
@@ -18918,6 +18707,7 @@
   <w:style w:type="table" w:styleId="TableGrid">
     <w:name w:val="Table Grid"/>
     <w:basedOn w:val="TableNormal"/>
+    <w:uiPriority w:val="59"/>
     <w:rsid w:val="00583BFF"/>
     <w:tblPr>
       <w:tblBorders>
@@ -18955,6 +18745,17 @@
       <w:szCs w:val="18"/>
       <w:lang w:val="en-US" w:eastAsia="en-US"/>
     </w:rPr>
+  </w:style>
+  <w:style w:type="paragraph" w:styleId="ListParagraph">
+    <w:name w:val="List Paragraph"/>
+    <w:basedOn w:val="Normal"/>
+    <w:uiPriority w:val="34"/>
+    <w:qFormat/>
+    <w:rsid w:val="006A1210"/>
+    <w:pPr>
+      <w:ind w:left="720"/>
+      <w:contextualSpacing/>
+    </w:pPr>
   </w:style>
 </w:styles>
 </file>
@@ -19244,7 +19045,7 @@
 </file>
 
 <file path=customXml/itemProps2.xml><?xml version="1.0" encoding="utf-8"?>
-<ds:datastoreItem xmlns:ds="http://schemas.openxmlformats.org/officeDocument/2006/customXml" ds:itemID="{ABE47E38-1BE2-475D-BB2F-E4B53C79DD91}">
+<ds:datastoreItem xmlns:ds="http://schemas.openxmlformats.org/officeDocument/2006/customXml" ds:itemID="{BAFFBF8B-72BB-4217-86DB-334EA115CA97}">
   <ds:schemaRefs>
     <ds:schemaRef ds:uri="http://schemas.openxmlformats.org/officeDocument/2006/bibliography"/>
   </ds:schemaRefs>

--- a/opdrachtMBv1.docx
+++ b/opdrachtMBv1.docx
@@ -336,8 +336,18 @@
                                       <w:szCs w:val="24"/>
                                     </w:rPr>
                                     <w:tab/>
-                                    <w:t>Milan Meuleman</w:t>
+                                    <w:t xml:space="preserve">Milan </w:t>
                                   </w:r>
+                                  <w:proofErr w:type="spellStart"/>
+                                  <w:r>
+                                    <w:rPr>
+                                      <w:color w:val="FFFFFF" w:themeColor="background1"/>
+                                      <w:sz w:val="24"/>
+                                      <w:szCs w:val="24"/>
+                                    </w:rPr>
+                                    <w:t>Meuleman</w:t>
+                                  </w:r>
+                                  <w:proofErr w:type="spellEnd"/>
                                 </w:p>
                                 <w:p>
                                   <w:pPr>
@@ -382,8 +392,18 @@
                                       <w:szCs w:val="24"/>
                                     </w:rPr>
                                     <w:tab/>
-                                    <w:t>Lisa Vanderbemden</w:t>
+                                    <w:t xml:space="preserve">Lisa </w:t>
                                   </w:r>
+                                  <w:proofErr w:type="spellStart"/>
+                                  <w:r>
+                                    <w:rPr>
+                                      <w:color w:val="FFFFFF" w:themeColor="background1"/>
+                                      <w:sz w:val="24"/>
+                                      <w:szCs w:val="24"/>
+                                    </w:rPr>
+                                    <w:t>Vanderbemden</w:t>
+                                  </w:r>
+                                  <w:proofErr w:type="spellEnd"/>
                                 </w:p>
                                 <w:sdt>
                                   <w:sdtPr>
@@ -621,8 +641,18 @@
                                 <w:szCs w:val="24"/>
                               </w:rPr>
                               <w:tab/>
-                              <w:t>Milan Meuleman</w:t>
+                              <w:t xml:space="preserve">Milan </w:t>
                             </w:r>
+                            <w:proofErr w:type="spellStart"/>
+                            <w:r>
+                              <w:rPr>
+                                <w:color w:val="FFFFFF" w:themeColor="background1"/>
+                                <w:sz w:val="24"/>
+                                <w:szCs w:val="24"/>
+                              </w:rPr>
+                              <w:t>Meuleman</w:t>
+                            </w:r>
+                            <w:proofErr w:type="spellEnd"/>
                           </w:p>
                           <w:p>
                             <w:pPr>
@@ -667,8 +697,18 @@
                                 <w:szCs w:val="24"/>
                               </w:rPr>
                               <w:tab/>
-                              <w:t>Lisa Vanderbemden</w:t>
+                              <w:t xml:space="preserve">Lisa </w:t>
                             </w:r>
+                            <w:proofErr w:type="spellStart"/>
+                            <w:r>
+                              <w:rPr>
+                                <w:color w:val="FFFFFF" w:themeColor="background1"/>
+                                <w:sz w:val="24"/>
+                                <w:szCs w:val="24"/>
+                              </w:rPr>
+                              <w:t>Vanderbemden</w:t>
+                            </w:r>
+                            <w:proofErr w:type="spellEnd"/>
                           </w:p>
                           <w:sdt>
                             <w:sdtPr>
@@ -900,7 +940,27 @@
                                     <w:szCs w:val="56"/>
                                     <w:lang w:val="en-US"/>
                                   </w:rPr>
-                                  <w:t>Software Requirements Specification (SRS) voor het</w:t>
+                                  <w:t xml:space="preserve">Software Requirements Specification (SRS) </w:t>
+                                </w:r>
+                                <w:proofErr w:type="spellStart"/>
+                                <w:r>
+                                  <w:rPr>
+                                    <w:color w:val="FFFFFF" w:themeColor="background1"/>
+                                    <w:sz w:val="56"/>
+                                    <w:szCs w:val="56"/>
+                                    <w:lang w:val="en-US"/>
+                                  </w:rPr>
+                                  <w:t>voor</w:t>
+                                </w:r>
+                                <w:proofErr w:type="spellEnd"/>
+                                <w:r>
+                                  <w:rPr>
+                                    <w:color w:val="FFFFFF" w:themeColor="background1"/>
+                                    <w:sz w:val="56"/>
+                                    <w:szCs w:val="56"/>
+                                    <w:lang w:val="en-US"/>
+                                  </w:rPr>
+                                  <w:t xml:space="preserve"> het</w:t>
                                 </w:r>
                                 <w:r>
                                   <w:rPr>
@@ -910,7 +970,27 @@
                                     <w:lang w:val="en-US"/>
                                   </w:rPr>
                                   <w:br/>
-                                  <w:t>Enterprise Resource Planning Systeem van Monkey Business</w:t>
+                                  <w:t xml:space="preserve">Enterprise Resource Planning </w:t>
+                                </w:r>
+                                <w:proofErr w:type="spellStart"/>
+                                <w:r>
+                                  <w:rPr>
+                                    <w:color w:val="FFFFFF" w:themeColor="background1"/>
+                                    <w:sz w:val="56"/>
+                                    <w:szCs w:val="56"/>
+                                    <w:lang w:val="en-US"/>
+                                  </w:rPr>
+                                  <w:t>Systeem</w:t>
+                                </w:r>
+                                <w:proofErr w:type="spellEnd"/>
+                                <w:r>
+                                  <w:rPr>
+                                    <w:color w:val="FFFFFF" w:themeColor="background1"/>
+                                    <w:sz w:val="56"/>
+                                    <w:szCs w:val="56"/>
+                                    <w:lang w:val="en-US"/>
+                                  </w:rPr>
+                                  <w:t xml:space="preserve"> van Monkey Business</w:t>
                                 </w:r>
                               </w:p>
                             </w:txbxContent>
@@ -953,7 +1033,27 @@
                               <w:szCs w:val="56"/>
                               <w:lang w:val="en-US"/>
                             </w:rPr>
-                            <w:t>Software Requirements Specification (SRS) voor het</w:t>
+                            <w:t xml:space="preserve">Software Requirements Specification (SRS) </w:t>
+                          </w:r>
+                          <w:proofErr w:type="spellStart"/>
+                          <w:r>
+                            <w:rPr>
+                              <w:color w:val="FFFFFF" w:themeColor="background1"/>
+                              <w:sz w:val="56"/>
+                              <w:szCs w:val="56"/>
+                              <w:lang w:val="en-US"/>
+                            </w:rPr>
+                            <w:t>voor</w:t>
+                          </w:r>
+                          <w:proofErr w:type="spellEnd"/>
+                          <w:r>
+                            <w:rPr>
+                              <w:color w:val="FFFFFF" w:themeColor="background1"/>
+                              <w:sz w:val="56"/>
+                              <w:szCs w:val="56"/>
+                              <w:lang w:val="en-US"/>
+                            </w:rPr>
+                            <w:t xml:space="preserve"> het</w:t>
                           </w:r>
                           <w:r>
                             <w:rPr>
@@ -963,7 +1063,27 @@
                               <w:lang w:val="en-US"/>
                             </w:rPr>
                             <w:br/>
-                            <w:t>Enterprise Resource Planning Systeem van Monkey Business</w:t>
+                            <w:t xml:space="preserve">Enterprise Resource Planning </w:t>
+                          </w:r>
+                          <w:proofErr w:type="spellStart"/>
+                          <w:r>
+                            <w:rPr>
+                              <w:color w:val="FFFFFF" w:themeColor="background1"/>
+                              <w:sz w:val="56"/>
+                              <w:szCs w:val="56"/>
+                              <w:lang w:val="en-US"/>
+                            </w:rPr>
+                            <w:t>Systeem</w:t>
+                          </w:r>
+                          <w:proofErr w:type="spellEnd"/>
+                          <w:r>
+                            <w:rPr>
+                              <w:color w:val="FFFFFF" w:themeColor="background1"/>
+                              <w:sz w:val="56"/>
+                              <w:szCs w:val="56"/>
+                              <w:lang w:val="en-US"/>
+                            </w:rPr>
+                            <w:t xml:space="preserve"> van Monkey Business</w:t>
                           </w:r>
                         </w:p>
                       </w:txbxContent>
@@ -1307,8 +1427,33 @@
           <w:rFonts w:ascii="Tahoma" w:hAnsi="Tahoma" w:cs="Tahoma"/>
           <w:lang w:val="nl-BE"/>
         </w:rPr>
-        <w:t>Software Requirements Specification</w:t>
-      </w:r>
+        <w:t xml:space="preserve">Software </w:t>
+      </w:r>
+      <w:proofErr w:type="spellStart"/>
+      <w:r>
+        <w:rPr>
+          <w:rFonts w:ascii="Tahoma" w:hAnsi="Tahoma" w:cs="Tahoma"/>
+          <w:lang w:val="nl-BE"/>
+        </w:rPr>
+        <w:t>Requirements</w:t>
+      </w:r>
+      <w:proofErr w:type="spellEnd"/>
+      <w:r>
+        <w:rPr>
+          <w:rFonts w:ascii="Tahoma" w:hAnsi="Tahoma" w:cs="Tahoma"/>
+          <w:lang w:val="nl-BE"/>
+        </w:rPr>
+        <w:t xml:space="preserve"> </w:t>
+      </w:r>
+      <w:proofErr w:type="spellStart"/>
+      <w:r>
+        <w:rPr>
+          <w:rFonts w:ascii="Tahoma" w:hAnsi="Tahoma" w:cs="Tahoma"/>
+          <w:lang w:val="nl-BE"/>
+        </w:rPr>
+        <w:t>Specification</w:t>
+      </w:r>
+      <w:proofErr w:type="spellEnd"/>
       <w:r>
         <w:rPr>
           <w:rFonts w:ascii="Tahoma" w:hAnsi="Tahoma" w:cs="Tahoma"/>
@@ -1327,6 +1472,7 @@
           <w:lang w:val="nl-BE"/>
         </w:rPr>
       </w:pPr>
+      <w:proofErr w:type="gramStart"/>
       <w:r>
         <w:rPr>
           <w:rFonts w:ascii="Tahoma" w:hAnsi="Tahoma" w:cs="Tahoma"/>
@@ -1343,6 +1489,7 @@
         </w:rPr>
         <w:t>oor</w:t>
       </w:r>
+      <w:proofErr w:type="gramEnd"/>
       <w:r>
         <w:rPr>
           <w:rFonts w:ascii="Tahoma" w:hAnsi="Tahoma" w:cs="Tahoma"/>
@@ -1381,13 +1528,23 @@
           <w:lang w:val="nl-BE"/>
         </w:rPr>
       </w:pPr>
+      <w:proofErr w:type="spellStart"/>
       <w:r>
         <w:rPr>
           <w:rFonts w:ascii="Tahoma" w:hAnsi="Tahoma" w:cs="Tahoma"/>
           <w:sz w:val="64"/>
           <w:lang w:val="nl-BE"/>
         </w:rPr>
-        <w:t>Monkey Business</w:t>
+        <w:t>Monkey</w:t>
+      </w:r>
+      <w:proofErr w:type="spellEnd"/>
+      <w:r>
+        <w:rPr>
+          <w:rFonts w:ascii="Tahoma" w:hAnsi="Tahoma" w:cs="Tahoma"/>
+          <w:sz w:val="64"/>
+          <w:lang w:val="nl-BE"/>
+        </w:rPr>
+        <w:t xml:space="preserve"> Business</w:t>
       </w:r>
     </w:p>
     <w:p>
@@ -1510,6 +1667,7 @@
         </w:rPr>
         <w:t>&lt;</w:t>
       </w:r>
+      <w:proofErr w:type="gramStart"/>
       <w:r>
         <w:rPr>
           <w:rFonts w:ascii="Tahoma" w:hAnsi="Tahoma" w:cs="Tahoma"/>
@@ -1517,6 +1675,7 @@
         </w:rPr>
         <w:t>opleverdatum</w:t>
       </w:r>
+      <w:proofErr w:type="gramEnd"/>
       <w:r>
         <w:rPr>
           <w:rFonts w:ascii="Tahoma" w:hAnsi="Tahoma" w:cs="Tahoma"/>
@@ -5400,8 +5559,17 @@
                 <w:rFonts w:cs="Tahoma"/>
                 <w:lang w:val="nl-BE"/>
               </w:rPr>
-              <w:t>Luc Doumen</w:t>
+              <w:t xml:space="preserve">Luc </w:t>
             </w:r>
+            <w:proofErr w:type="spellStart"/>
+            <w:r>
+              <w:rPr>
+                <w:rFonts w:cs="Tahoma"/>
+                <w:lang w:val="nl-BE"/>
+              </w:rPr>
+              <w:t>Doumen</w:t>
+            </w:r>
+            <w:proofErr w:type="spellEnd"/>
           </w:p>
         </w:tc>
         <w:tc>
@@ -5533,7 +5701,23 @@
                 <w:rFonts w:cs="Tahoma"/>
                 <w:lang w:val="nl-BE"/>
               </w:rPr>
-              <w:t>Oplevering IEEE-830, template – NL voor Monkey Business</w:t>
+              <w:t xml:space="preserve">Oplevering IEEE-830, template – NL voor </w:t>
+            </w:r>
+            <w:proofErr w:type="spellStart"/>
+            <w:r>
+              <w:rPr>
+                <w:rFonts w:cs="Tahoma"/>
+                <w:lang w:val="nl-BE"/>
+              </w:rPr>
+              <w:t>Monkey</w:t>
+            </w:r>
+            <w:proofErr w:type="spellEnd"/>
+            <w:r>
+              <w:rPr>
+                <w:rFonts w:cs="Tahoma"/>
+                <w:lang w:val="nl-BE"/>
+              </w:rPr>
+              <w:t xml:space="preserve"> Business</w:t>
             </w:r>
           </w:p>
         </w:tc>
@@ -5649,8 +5833,17 @@
                 <w:rFonts w:cs="Tahoma"/>
                 <w:lang w:val="nl-BE"/>
               </w:rPr>
-              <w:t>Luc Doumen</w:t>
+              <w:t xml:space="preserve">Luc </w:t>
             </w:r>
+            <w:proofErr w:type="spellStart"/>
+            <w:r>
+              <w:rPr>
+                <w:rFonts w:cs="Tahoma"/>
+                <w:lang w:val="nl-BE"/>
+              </w:rPr>
+              <w:t>Doumen</w:t>
+            </w:r>
+            <w:proofErr w:type="spellEnd"/>
           </w:p>
           <w:p>
             <w:pPr>
@@ -5888,7 +6081,35 @@
         <w:rPr>
           <w:lang w:val="nl-BE"/>
         </w:rPr>
-        <w:t xml:space="preserve">In dit document presenteren we een gedetailleerde beschrijving van een web platform dat zal dienen als Enterprise Resource planning systeem van Monkey Business. Het doel </w:t>
+        <w:t xml:space="preserve">In dit document presenteren we een gedetailleerde beschrijving van een web platform dat zal dienen als Enterprise Resource </w:t>
+      </w:r>
+      <w:proofErr w:type="gramStart"/>
+      <w:r>
+        <w:rPr>
+          <w:lang w:val="nl-BE"/>
+        </w:rPr>
+        <w:t>planning systeem</w:t>
+      </w:r>
+      <w:proofErr w:type="gramEnd"/>
+      <w:r>
+        <w:rPr>
+          <w:lang w:val="nl-BE"/>
+        </w:rPr>
+        <w:t xml:space="preserve"> van </w:t>
+      </w:r>
+      <w:proofErr w:type="spellStart"/>
+      <w:r>
+        <w:rPr>
+          <w:lang w:val="nl-BE"/>
+        </w:rPr>
+        <w:t>Monkey</w:t>
+      </w:r>
+      <w:proofErr w:type="spellEnd"/>
+      <w:r>
+        <w:rPr>
+          <w:lang w:val="nl-BE"/>
+        </w:rPr>
+        <w:t xml:space="preserve"> Business. Het doel </w:t>
       </w:r>
       <w:r>
         <w:rPr>
@@ -5959,7 +6180,55 @@
           <w:rFonts w:ascii="Tahoma" w:hAnsi="Tahoma" w:cs="Tahoma"/>
           <w:lang w:val="nl-BE"/>
         </w:rPr>
-        <w:t xml:space="preserve"> Beschrijf alle normen en typografische conventies die werden gevolgd bij het schrijven van deze SRS , zoals lettertypen of markeren die speciale betekenis hebben . Bijvoorbeeld geef aan of de prioriteiten voor de eisen op een hoger niveau worden geacht te zijn overgenomen door de gedetailleerde eisen , dan wel of elke requirement zijn eigen ingeschatte prioriteit heeft.</w:t>
+        <w:t xml:space="preserve"> Beschrijf alle normen en typografische conventies die werden gevolgd bij het schrijven van deze </w:t>
+      </w:r>
+      <w:proofErr w:type="gramStart"/>
+      <w:r>
+        <w:rPr>
+          <w:rFonts w:ascii="Tahoma" w:hAnsi="Tahoma" w:cs="Tahoma"/>
+          <w:lang w:val="nl-BE"/>
+        </w:rPr>
+        <w:t>SRS ,</w:t>
+      </w:r>
+      <w:proofErr w:type="gramEnd"/>
+      <w:r>
+        <w:rPr>
+          <w:rFonts w:ascii="Tahoma" w:hAnsi="Tahoma" w:cs="Tahoma"/>
+          <w:lang w:val="nl-BE"/>
+        </w:rPr>
+        <w:t xml:space="preserve"> zoals lettertypen of markeren die speciale betekenis hebben . Bijvoorbeeld geef aan of de prioriteiten voor de eisen op een hoger niveau worden geacht te zijn overgenomen door de gedetailleerde </w:t>
+      </w:r>
+      <w:proofErr w:type="gramStart"/>
+      <w:r>
+        <w:rPr>
+          <w:rFonts w:ascii="Tahoma" w:hAnsi="Tahoma" w:cs="Tahoma"/>
+          <w:lang w:val="nl-BE"/>
+        </w:rPr>
+        <w:t>eisen ,</w:t>
+      </w:r>
+      <w:proofErr w:type="gramEnd"/>
+      <w:r>
+        <w:rPr>
+          <w:rFonts w:ascii="Tahoma" w:hAnsi="Tahoma" w:cs="Tahoma"/>
+          <w:lang w:val="nl-BE"/>
+        </w:rPr>
+        <w:t xml:space="preserve"> dan wel of elke </w:t>
+      </w:r>
+      <w:proofErr w:type="spellStart"/>
+      <w:r>
+        <w:rPr>
+          <w:rFonts w:ascii="Tahoma" w:hAnsi="Tahoma" w:cs="Tahoma"/>
+          <w:lang w:val="nl-BE"/>
+        </w:rPr>
+        <w:t>requirement</w:t>
+      </w:r>
+      <w:proofErr w:type="spellEnd"/>
+      <w:r>
+        <w:rPr>
+          <w:rFonts w:ascii="Tahoma" w:hAnsi="Tahoma" w:cs="Tahoma"/>
+          <w:lang w:val="nl-BE"/>
+        </w:rPr>
+        <w:t xml:space="preserve"> zijn eigen ingeschatte prioriteit heeft.</w:t>
       </w:r>
       <w:r>
         <w:rPr>
@@ -6036,7 +6305,39 @@
           <w:rFonts w:ascii="Tahoma" w:hAnsi="Tahoma" w:cs="Tahoma"/>
           <w:lang w:val="nl-BE"/>
         </w:rPr>
-        <w:t xml:space="preserve">Beschrijf de verschillende soorten lezers voor wie het document is bedoeld, zoals ontwikkelaars , projectmanagers, marketingmedewerkers , gebruikers , testers , en documentatieschrijvers . Beschrijf wat de rest van deze SRS bevat en hoe het wordt georganiseerd . Stel een sequentie voor, voor het lezen van dit document, beginnend met het overzicht </w:t>
+        <w:t xml:space="preserve">Beschrijf de verschillende soorten lezers voor wie het document is bedoeld, zoals </w:t>
+      </w:r>
+      <w:proofErr w:type="gramStart"/>
+      <w:r>
+        <w:rPr>
+          <w:rFonts w:ascii="Tahoma" w:hAnsi="Tahoma" w:cs="Tahoma"/>
+          <w:lang w:val="nl-BE"/>
+        </w:rPr>
+        <w:t>ontwikkelaars ,</w:t>
+      </w:r>
+      <w:proofErr w:type="gramEnd"/>
+      <w:r>
+        <w:rPr>
+          <w:rFonts w:ascii="Tahoma" w:hAnsi="Tahoma" w:cs="Tahoma"/>
+          <w:lang w:val="nl-BE"/>
+        </w:rPr>
+        <w:t xml:space="preserve"> projectmanagers, marketingmedewerkers , gebruikers , testers , en documentatieschrijvers . Beschrijf wat de rest van deze SRS bevat en hoe het wordt </w:t>
+      </w:r>
+      <w:proofErr w:type="gramStart"/>
+      <w:r>
+        <w:rPr>
+          <w:rFonts w:ascii="Tahoma" w:hAnsi="Tahoma" w:cs="Tahoma"/>
+          <w:lang w:val="nl-BE"/>
+        </w:rPr>
+        <w:t>georganiseerd .</w:t>
+      </w:r>
+      <w:proofErr w:type="gramEnd"/>
+      <w:r>
+        <w:rPr>
+          <w:rFonts w:ascii="Tahoma" w:hAnsi="Tahoma" w:cs="Tahoma"/>
+          <w:lang w:val="nl-BE"/>
+        </w:rPr>
+        <w:t xml:space="preserve"> Stel een sequentie voor, voor het lezen van dit document, beginnend met het overzicht </w:t>
       </w:r>
       <w:r>
         <w:rPr>
@@ -6135,7 +6436,25 @@
           <w:color w:val="70AD47" w:themeColor="accent6"/>
           <w:lang w:val="nl-BE"/>
         </w:rPr>
-        <w:t>Geef een korte beschrijving van de software van het product dat wordt beschreven en het doel ervan , met inbegrip van relevante voordelen , doelstellingen en doelen . Geef duidelijk aan wat de bedrijfsdoelstellingen en de businessstrategieën zijn. Hier kan je eventueel verwijzen naar de casus in de opdrachtomschrijving zelf. &gt;</w:t>
+        <w:t xml:space="preserve">Geef een korte beschrijving van de software van het product dat wordt beschreven en het doel </w:t>
+      </w:r>
+      <w:proofErr w:type="gramStart"/>
+      <w:r>
+        <w:rPr>
+          <w:rFonts w:ascii="Tahoma" w:hAnsi="Tahoma" w:cs="Tahoma"/>
+          <w:color w:val="70AD47" w:themeColor="accent6"/>
+          <w:lang w:val="nl-BE"/>
+        </w:rPr>
+        <w:t>ervan ,</w:t>
+      </w:r>
+      <w:proofErr w:type="gramEnd"/>
+      <w:r>
+        <w:rPr>
+          <w:rFonts w:ascii="Tahoma" w:hAnsi="Tahoma" w:cs="Tahoma"/>
+          <w:color w:val="70AD47" w:themeColor="accent6"/>
+          <w:lang w:val="nl-BE"/>
+        </w:rPr>
+        <w:t xml:space="preserve"> met inbegrip van relevante voordelen , doelstellingen en doelen . Geef duidelijk aan wat de bedrijfsdoelstellingen en de businessstrategieën zijn. Hier kan je eventueel verwijzen naar de casus in de opdrachtomschrijving zelf. &gt;</w:t>
       </w:r>
     </w:p>
     <w:p>
@@ -6321,7 +6640,23 @@
           <w:rFonts w:ascii="Tahoma" w:hAnsi="Tahoma" w:cs="Tahoma"/>
           <w:lang w:val="nl-BE"/>
         </w:rPr>
-        <w:t xml:space="preserve"> deze SRS verwijst . Deze kunnen gebruikersinterface</w:t>
+        <w:t xml:space="preserve"> deze SRS </w:t>
+      </w:r>
+      <w:proofErr w:type="gramStart"/>
+      <w:r>
+        <w:rPr>
+          <w:rFonts w:ascii="Tahoma" w:hAnsi="Tahoma" w:cs="Tahoma"/>
+          <w:lang w:val="nl-BE"/>
+        </w:rPr>
+        <w:t>verwijst .</w:t>
+      </w:r>
+      <w:proofErr w:type="gramEnd"/>
+      <w:r>
+        <w:rPr>
+          <w:rFonts w:ascii="Tahoma" w:hAnsi="Tahoma" w:cs="Tahoma"/>
+          <w:lang w:val="nl-BE"/>
+        </w:rPr>
+        <w:t xml:space="preserve"> Deze kunnen gebruikersinterface</w:t>
       </w:r>
       <w:r>
         <w:rPr>
@@ -6335,15 +6670,40 @@
           <w:rFonts w:ascii="Tahoma" w:hAnsi="Tahoma" w:cs="Tahoma"/>
           <w:lang w:val="nl-BE"/>
         </w:rPr>
-        <w:t xml:space="preserve">, contracten , normen , </w:t>
-      </w:r>
-      <w:r>
-        <w:rPr>
-          <w:rFonts w:ascii="Tahoma" w:hAnsi="Tahoma" w:cs="Tahoma"/>
-          <w:lang w:val="nl-BE"/>
-        </w:rPr>
-        <w:t>andere SRSen</w:t>
-      </w:r>
+        <w:t xml:space="preserve">, </w:t>
+      </w:r>
+      <w:proofErr w:type="gramStart"/>
+      <w:r>
+        <w:rPr>
+          <w:rFonts w:ascii="Tahoma" w:hAnsi="Tahoma" w:cs="Tahoma"/>
+          <w:lang w:val="nl-BE"/>
+        </w:rPr>
+        <w:t>contracten ,</w:t>
+      </w:r>
+      <w:proofErr w:type="gramEnd"/>
+      <w:r>
+        <w:rPr>
+          <w:rFonts w:ascii="Tahoma" w:hAnsi="Tahoma" w:cs="Tahoma"/>
+          <w:lang w:val="nl-BE"/>
+        </w:rPr>
+        <w:t xml:space="preserve"> normen , </w:t>
+      </w:r>
+      <w:r>
+        <w:rPr>
+          <w:rFonts w:ascii="Tahoma" w:hAnsi="Tahoma" w:cs="Tahoma"/>
+          <w:lang w:val="nl-BE"/>
+        </w:rPr>
+        <w:t xml:space="preserve">andere </w:t>
+      </w:r>
+      <w:proofErr w:type="spellStart"/>
+      <w:r>
+        <w:rPr>
+          <w:rFonts w:ascii="Tahoma" w:hAnsi="Tahoma" w:cs="Tahoma"/>
+          <w:lang w:val="nl-BE"/>
+        </w:rPr>
+        <w:t>SRSen</w:t>
+      </w:r>
+      <w:proofErr w:type="spellEnd"/>
       <w:r>
         <w:rPr>
           <w:rFonts w:ascii="Tahoma" w:hAnsi="Tahoma" w:cs="Tahoma"/>
@@ -6358,12 +6718,21 @@
         </w:rPr>
         <w:t xml:space="preserve">gebruikershandleidingen, </w:t>
       </w:r>
-      <w:r>
-        <w:rPr>
-          <w:rFonts w:ascii="Tahoma" w:hAnsi="Tahoma" w:cs="Tahoma"/>
-          <w:lang w:val="nl-BE"/>
-        </w:rPr>
-        <w:t>use case documenten , of een visie</w:t>
+      <w:proofErr w:type="spellStart"/>
+      <w:r>
+        <w:rPr>
+          <w:rFonts w:ascii="Tahoma" w:hAnsi="Tahoma" w:cs="Tahoma"/>
+          <w:lang w:val="nl-BE"/>
+        </w:rPr>
+        <w:t>use</w:t>
+      </w:r>
+      <w:proofErr w:type="spellEnd"/>
+      <w:r>
+        <w:rPr>
+          <w:rFonts w:ascii="Tahoma" w:hAnsi="Tahoma" w:cs="Tahoma"/>
+          <w:lang w:val="nl-BE"/>
+        </w:rPr>
+        <w:t xml:space="preserve"> case documenten , of een visie</w:t>
       </w:r>
       <w:r>
         <w:rPr>
@@ -6419,7 +6788,15 @@
           <w:rFonts w:ascii="Tahoma" w:hAnsi="Tahoma" w:cs="Tahoma"/>
           <w:lang w:val="nl-BE"/>
         </w:rPr>
-        <w:t>krijgen tot een kopie van elke referentie</w:t>
+        <w:t xml:space="preserve">krijgen tot een kopie van elke </w:t>
+      </w:r>
+      <w:proofErr w:type="gramStart"/>
+      <w:r>
+        <w:rPr>
+          <w:rFonts w:ascii="Tahoma" w:hAnsi="Tahoma" w:cs="Tahoma"/>
+          <w:lang w:val="nl-BE"/>
+        </w:rPr>
+        <w:t>referentie</w:t>
       </w:r>
       <w:r>
         <w:rPr>
@@ -6433,7 +6810,15 @@
           <w:rFonts w:ascii="Tahoma" w:hAnsi="Tahoma" w:cs="Tahoma"/>
           <w:lang w:val="nl-BE"/>
         </w:rPr>
-        <w:t xml:space="preserve"> , zoals titel, auteur , versie , de datum , en de bron of locatie. &gt;</w:t>
+        <w:t xml:space="preserve"> ,</w:t>
+      </w:r>
+      <w:proofErr w:type="gramEnd"/>
+      <w:r>
+        <w:rPr>
+          <w:rFonts w:ascii="Tahoma" w:hAnsi="Tahoma" w:cs="Tahoma"/>
+          <w:lang w:val="nl-BE"/>
+        </w:rPr>
+        <w:t xml:space="preserve"> zoals titel, auteur , versie , de datum , en de bron of locatie. &gt;</w:t>
       </w:r>
     </w:p>
     <w:p>
@@ -6517,7 +6902,43 @@
           <w:color w:val="70AD47" w:themeColor="accent6"/>
           <w:lang w:val="nl-BE"/>
         </w:rPr>
-        <w:t xml:space="preserve">Beschrijf de context en de oorsprong van het product. Geef aan of dit product bijvoorbeeld , een uitbreiding is op een bestaand product,  een vervanging is voor bepaalde bestaande systemen , of het een nieuw , op zichzelf bestaand product/system is . Als deze SRS een system definieert dat een onderdeel is van een groter systeem , zorg er dan voor dat de relatie met de eisen van het grotere systeem duidelijk wordt gelegd en identificeer de interfaces tussen de twee systemen. </w:t>
+        <w:t xml:space="preserve">Beschrijf de context en de oorsprong van het product. Geef aan of dit product </w:t>
+      </w:r>
+      <w:proofErr w:type="gramStart"/>
+      <w:r>
+        <w:rPr>
+          <w:rFonts w:ascii="Tahoma" w:hAnsi="Tahoma" w:cs="Tahoma"/>
+          <w:color w:val="70AD47" w:themeColor="accent6"/>
+          <w:lang w:val="nl-BE"/>
+        </w:rPr>
+        <w:t>bijvoorbeeld ,</w:t>
+      </w:r>
+      <w:proofErr w:type="gramEnd"/>
+      <w:r>
+        <w:rPr>
+          <w:rFonts w:ascii="Tahoma" w:hAnsi="Tahoma" w:cs="Tahoma"/>
+          <w:color w:val="70AD47" w:themeColor="accent6"/>
+          <w:lang w:val="nl-BE"/>
+        </w:rPr>
+        <w:t xml:space="preserve"> een uitbreiding is op een bestaand product,  een vervanging is voor bepaalde bestaande systemen , of het een nieuw , op zichzelf bestaand product/system is . Als deze SRS een system definieert dat een onderdeel is van een groter </w:t>
+      </w:r>
+      <w:proofErr w:type="gramStart"/>
+      <w:r>
+        <w:rPr>
+          <w:rFonts w:ascii="Tahoma" w:hAnsi="Tahoma" w:cs="Tahoma"/>
+          <w:color w:val="70AD47" w:themeColor="accent6"/>
+          <w:lang w:val="nl-BE"/>
+        </w:rPr>
+        <w:t>systeem ,</w:t>
+      </w:r>
+      <w:proofErr w:type="gramEnd"/>
+      <w:r>
+        <w:rPr>
+          <w:rFonts w:ascii="Tahoma" w:hAnsi="Tahoma" w:cs="Tahoma"/>
+          <w:color w:val="70AD47" w:themeColor="accent6"/>
+          <w:lang w:val="nl-BE"/>
+        </w:rPr>
+        <w:t xml:space="preserve"> zorg er dan voor dat de relatie met de eisen van het grotere systeem duidelijk wordt gelegd en identificeer de interfaces tussen de twee systemen. </w:t>
       </w:r>
       <w:r>
         <w:rPr>
@@ -6525,7 +6946,25 @@
           <w:color w:val="FF0000"/>
           <w:lang w:val="nl-BE"/>
         </w:rPr>
-        <w:t>Een eenvoudig schema dat de belangrijkste componenten van het totale systeem , het subsysteem en de onderlinge en externe interfaces toont kan nuttig zijn .&gt;</w:t>
+        <w:t xml:space="preserve">Een eenvoudig schema dat de belangrijkste componenten van het totale </w:t>
+      </w:r>
+      <w:proofErr w:type="gramStart"/>
+      <w:r>
+        <w:rPr>
+          <w:rFonts w:ascii="Tahoma" w:hAnsi="Tahoma" w:cs="Tahoma"/>
+          <w:color w:val="FF0000"/>
+          <w:lang w:val="nl-BE"/>
+        </w:rPr>
+        <w:t>systeem ,</w:t>
+      </w:r>
+      <w:proofErr w:type="gramEnd"/>
+      <w:r>
+        <w:rPr>
+          <w:rFonts w:ascii="Tahoma" w:hAnsi="Tahoma" w:cs="Tahoma"/>
+          <w:color w:val="FF0000"/>
+          <w:lang w:val="nl-BE"/>
+        </w:rPr>
+        <w:t xml:space="preserve"> het subsysteem en de onderlinge en externe interfaces toont kan nuttig zijn .&gt;</w:t>
       </w:r>
     </w:p>
     <w:p>
@@ -6544,7 +6983,25 @@
           <w:i w:val="0"/>
           <w:lang w:val="nl-BE"/>
         </w:rPr>
-        <w:t xml:space="preserve">Op zoek naar een efficiëntere manier om de administratie te regelen, wil Monkey Business overstappen naar </w:t>
+        <w:t xml:space="preserve">Op zoek naar een efficiëntere manier om de administratie te regelen, wil </w:t>
+      </w:r>
+      <w:proofErr w:type="spellStart"/>
+      <w:r>
+        <w:rPr>
+          <w:rFonts w:ascii="Tahoma" w:hAnsi="Tahoma" w:cs="Tahoma"/>
+          <w:i w:val="0"/>
+          <w:lang w:val="nl-BE"/>
+        </w:rPr>
+        <w:t>Monkey</w:t>
+      </w:r>
+      <w:proofErr w:type="spellEnd"/>
+      <w:r>
+        <w:rPr>
+          <w:rFonts w:ascii="Tahoma" w:hAnsi="Tahoma" w:cs="Tahoma"/>
+          <w:i w:val="0"/>
+          <w:lang w:val="nl-BE"/>
+        </w:rPr>
+        <w:t xml:space="preserve"> Business overstappen naar </w:t>
       </w:r>
       <w:r>
         <w:rPr>
@@ -6715,7 +7172,97 @@
           <w:color w:val="70AD47" w:themeColor="accent6"/>
           <w:lang w:val="nl-BE"/>
         </w:rPr>
-        <w:t>n samenvatting van de belangrijkste functies die het product moet uitvoeren of de gebruiker moet laten uitvoeren . De details zullen worden verstrekt in latere hoofdstukken. Dus onder deze sectie volstaat een “bullet list”. Zorg ervoor dat de functies geordend zijn, zodat ze begrijpbaar zijn voor elke lezer van het STRS document. Een plaatje/diagram van het groter geheel (cf. context diagram) met de verband houdende eisen is vaak effectief .&gt;</w:t>
+        <w:t xml:space="preserve">n samenvatting van de belangrijkste functies die het product moet uitvoeren of de gebruiker moet laten </w:t>
+      </w:r>
+      <w:proofErr w:type="gramStart"/>
+      <w:r>
+        <w:rPr>
+          <w:rFonts w:ascii="Tahoma" w:hAnsi="Tahoma" w:cs="Tahoma"/>
+          <w:color w:val="70AD47" w:themeColor="accent6"/>
+          <w:lang w:val="nl-BE"/>
+        </w:rPr>
+        <w:t>uitvoeren .</w:t>
+      </w:r>
+      <w:proofErr w:type="gramEnd"/>
+      <w:r>
+        <w:rPr>
+          <w:rFonts w:ascii="Tahoma" w:hAnsi="Tahoma" w:cs="Tahoma"/>
+          <w:color w:val="70AD47" w:themeColor="accent6"/>
+          <w:lang w:val="nl-BE"/>
+        </w:rPr>
+        <w:t xml:space="preserve"> De details zullen worden verstrekt in latere hoofdstukken. Dus onder deze sectie volstaat een “</w:t>
+      </w:r>
+      <w:proofErr w:type="spellStart"/>
+      <w:r>
+        <w:rPr>
+          <w:rFonts w:ascii="Tahoma" w:hAnsi="Tahoma" w:cs="Tahoma"/>
+          <w:color w:val="70AD47" w:themeColor="accent6"/>
+          <w:lang w:val="nl-BE"/>
+        </w:rPr>
+        <w:t>bullet</w:t>
+      </w:r>
+      <w:proofErr w:type="spellEnd"/>
+      <w:r>
+        <w:rPr>
+          <w:rFonts w:ascii="Tahoma" w:hAnsi="Tahoma" w:cs="Tahoma"/>
+          <w:color w:val="70AD47" w:themeColor="accent6"/>
+          <w:lang w:val="nl-BE"/>
+        </w:rPr>
+        <w:t xml:space="preserve"> list”. Zorg ervoor dat de functies geordend zijn, zodat ze </w:t>
+      </w:r>
+      <w:proofErr w:type="spellStart"/>
+      <w:r>
+        <w:rPr>
+          <w:rFonts w:ascii="Tahoma" w:hAnsi="Tahoma" w:cs="Tahoma"/>
+          <w:color w:val="70AD47" w:themeColor="accent6"/>
+          <w:lang w:val="nl-BE"/>
+        </w:rPr>
+        <w:t>begrijpbaar</w:t>
+      </w:r>
+      <w:proofErr w:type="spellEnd"/>
+      <w:r>
+        <w:rPr>
+          <w:rFonts w:ascii="Tahoma" w:hAnsi="Tahoma" w:cs="Tahoma"/>
+          <w:color w:val="70AD47" w:themeColor="accent6"/>
+          <w:lang w:val="nl-BE"/>
+        </w:rPr>
+        <w:t xml:space="preserve"> zijn voor elke lezer van het </w:t>
+      </w:r>
+      <w:proofErr w:type="gramStart"/>
+      <w:r>
+        <w:rPr>
+          <w:rFonts w:ascii="Tahoma" w:hAnsi="Tahoma" w:cs="Tahoma"/>
+          <w:color w:val="70AD47" w:themeColor="accent6"/>
+          <w:lang w:val="nl-BE"/>
+        </w:rPr>
+        <w:t>STRS document</w:t>
+      </w:r>
+      <w:proofErr w:type="gramEnd"/>
+      <w:r>
+        <w:rPr>
+          <w:rFonts w:ascii="Tahoma" w:hAnsi="Tahoma" w:cs="Tahoma"/>
+          <w:color w:val="70AD47" w:themeColor="accent6"/>
+          <w:lang w:val="nl-BE"/>
+        </w:rPr>
+        <w:t xml:space="preserve">. Een plaatje/diagram van het groter geheel (cf. context diagram) met de verband houdende eisen is vaak </w:t>
+      </w:r>
+      <w:proofErr w:type="gramStart"/>
+      <w:r>
+        <w:rPr>
+          <w:rFonts w:ascii="Tahoma" w:hAnsi="Tahoma" w:cs="Tahoma"/>
+          <w:color w:val="70AD47" w:themeColor="accent6"/>
+          <w:lang w:val="nl-BE"/>
+        </w:rPr>
+        <w:t>effectief .</w:t>
+      </w:r>
+      <w:proofErr w:type="gramEnd"/>
+      <w:r>
+        <w:rPr>
+          <w:rFonts w:ascii="Tahoma" w:hAnsi="Tahoma" w:cs="Tahoma"/>
+          <w:color w:val="70AD47" w:themeColor="accent6"/>
+          <w:lang w:val="nl-BE"/>
+        </w:rPr>
+        <w:t>&gt;</w:t>
       </w:r>
     </w:p>
     <w:p>
@@ -7291,7 +7838,23 @@
           <w:rFonts w:ascii="Tahoma" w:hAnsi="Tahoma" w:cs="Tahoma"/>
           <w:lang w:val="nl-BE"/>
         </w:rPr>
-        <w:t>Identificeer de verschillende gebruikersgroepen die dit product zullen gebruiken . De gebruikers</w:t>
+        <w:t xml:space="preserve">Identificeer de verschillende gebruikersgroepen die dit product zullen </w:t>
+      </w:r>
+      <w:proofErr w:type="gramStart"/>
+      <w:r>
+        <w:rPr>
+          <w:rFonts w:ascii="Tahoma" w:hAnsi="Tahoma" w:cs="Tahoma"/>
+          <w:lang w:val="nl-BE"/>
+        </w:rPr>
+        <w:t>gebruiken .</w:t>
+      </w:r>
+      <w:proofErr w:type="gramEnd"/>
+      <w:r>
+        <w:rPr>
+          <w:rFonts w:ascii="Tahoma" w:hAnsi="Tahoma" w:cs="Tahoma"/>
+          <w:lang w:val="nl-BE"/>
+        </w:rPr>
+        <w:t xml:space="preserve"> De gebruikers</w:t>
       </w:r>
       <w:r>
         <w:rPr>
@@ -7321,12 +7884,21 @@
           <w:lang w:val="nl-BE"/>
         </w:rPr>
       </w:pPr>
-      <w:r>
-        <w:rPr>
-          <w:rFonts w:ascii="Tahoma" w:hAnsi="Tahoma" w:cs="Tahoma"/>
-          <w:lang w:val="nl-BE"/>
-        </w:rPr>
-        <w:t>de frequentie van het gebruik ,</w:t>
+      <w:proofErr w:type="gramStart"/>
+      <w:r>
+        <w:rPr>
+          <w:rFonts w:ascii="Tahoma" w:hAnsi="Tahoma" w:cs="Tahoma"/>
+          <w:lang w:val="nl-BE"/>
+        </w:rPr>
+        <w:t>de</w:t>
+      </w:r>
+      <w:proofErr w:type="gramEnd"/>
+      <w:r>
+        <w:rPr>
+          <w:rFonts w:ascii="Tahoma" w:hAnsi="Tahoma" w:cs="Tahoma"/>
+          <w:lang w:val="nl-BE"/>
+        </w:rPr>
+        <w:t xml:space="preserve"> frequentie van het gebruik ,</w:t>
       </w:r>
     </w:p>
     <w:p>
@@ -7342,12 +7914,21 @@
           <w:lang w:val="nl-BE"/>
         </w:rPr>
       </w:pPr>
-      <w:r>
-        <w:rPr>
-          <w:rFonts w:ascii="Tahoma" w:hAnsi="Tahoma" w:cs="Tahoma"/>
-          <w:lang w:val="nl-BE"/>
-        </w:rPr>
-        <w:t>een subset van de van het product gebruikte functies,</w:t>
+      <w:proofErr w:type="gramStart"/>
+      <w:r>
+        <w:rPr>
+          <w:rFonts w:ascii="Tahoma" w:hAnsi="Tahoma" w:cs="Tahoma"/>
+          <w:lang w:val="nl-BE"/>
+        </w:rPr>
+        <w:t>een</w:t>
+      </w:r>
+      <w:proofErr w:type="gramEnd"/>
+      <w:r>
+        <w:rPr>
+          <w:rFonts w:ascii="Tahoma" w:hAnsi="Tahoma" w:cs="Tahoma"/>
+          <w:lang w:val="nl-BE"/>
+        </w:rPr>
+        <w:t xml:space="preserve"> subset van de van het product gebruikte functies,</w:t>
       </w:r>
     </w:p>
     <w:p>
@@ -7363,12 +7944,21 @@
           <w:lang w:val="nl-BE"/>
         </w:rPr>
       </w:pPr>
-      <w:r>
-        <w:rPr>
-          <w:rFonts w:ascii="Tahoma" w:hAnsi="Tahoma" w:cs="Tahoma"/>
-          <w:lang w:val="nl-BE"/>
-        </w:rPr>
-        <w:t>de technische expertise,</w:t>
+      <w:proofErr w:type="gramStart"/>
+      <w:r>
+        <w:rPr>
+          <w:rFonts w:ascii="Tahoma" w:hAnsi="Tahoma" w:cs="Tahoma"/>
+          <w:lang w:val="nl-BE"/>
+        </w:rPr>
+        <w:t>de</w:t>
+      </w:r>
+      <w:proofErr w:type="gramEnd"/>
+      <w:r>
+        <w:rPr>
+          <w:rFonts w:ascii="Tahoma" w:hAnsi="Tahoma" w:cs="Tahoma"/>
+          <w:lang w:val="nl-BE"/>
+        </w:rPr>
+        <w:t xml:space="preserve"> technische expertise,</w:t>
       </w:r>
     </w:p>
     <w:p>
@@ -7384,12 +7974,21 @@
           <w:lang w:val="nl-BE"/>
         </w:rPr>
       </w:pPr>
-      <w:r>
-        <w:rPr>
-          <w:rFonts w:ascii="Tahoma" w:hAnsi="Tahoma" w:cs="Tahoma"/>
-          <w:lang w:val="nl-BE"/>
-        </w:rPr>
-        <w:t xml:space="preserve">de veiligheid of </w:t>
+      <w:proofErr w:type="gramStart"/>
+      <w:r>
+        <w:rPr>
+          <w:rFonts w:ascii="Tahoma" w:hAnsi="Tahoma" w:cs="Tahoma"/>
+          <w:lang w:val="nl-BE"/>
+        </w:rPr>
+        <w:t>de</w:t>
+      </w:r>
+      <w:proofErr w:type="gramEnd"/>
+      <w:r>
+        <w:rPr>
+          <w:rFonts w:ascii="Tahoma" w:hAnsi="Tahoma" w:cs="Tahoma"/>
+          <w:lang w:val="nl-BE"/>
+        </w:rPr>
+        <w:t xml:space="preserve"> veiligheid of </w:t>
       </w:r>
       <w:r>
         <w:rPr>
@@ -7435,28 +8034,60 @@
           <w:rFonts w:ascii="Tahoma" w:hAnsi="Tahoma" w:cs="Tahoma"/>
           <w:lang w:val="nl-BE"/>
         </w:rPr>
-        <w:t>te kenmerken van elke gebruikers</w:t>
-      </w:r>
-      <w:r>
-        <w:rPr>
-          <w:rFonts w:ascii="Tahoma" w:hAnsi="Tahoma" w:cs="Tahoma"/>
-          <w:lang w:val="nl-BE"/>
-        </w:rPr>
-        <w:t>klasse . Bepaalde eisen kunnen betrekki</w:t>
-      </w:r>
-      <w:r>
-        <w:rPr>
-          <w:rFonts w:ascii="Tahoma" w:hAnsi="Tahoma" w:cs="Tahoma"/>
-          <w:lang w:val="nl-BE"/>
-        </w:rPr>
-        <w:t>ng hebben op bepaalde gebruikersgroepe</w:t>
-      </w:r>
-      <w:r>
-        <w:rPr>
-          <w:rFonts w:ascii="Tahoma" w:hAnsi="Tahoma" w:cs="Tahoma"/>
-          <w:lang w:val="nl-BE"/>
-        </w:rPr>
-        <w:t xml:space="preserve">n . </w:t>
+        <w:t xml:space="preserve">te kenmerken van elke </w:t>
+      </w:r>
+      <w:proofErr w:type="gramStart"/>
+      <w:r>
+        <w:rPr>
+          <w:rFonts w:ascii="Tahoma" w:hAnsi="Tahoma" w:cs="Tahoma"/>
+          <w:lang w:val="nl-BE"/>
+        </w:rPr>
+        <w:t>gebruikers</w:t>
+      </w:r>
+      <w:r>
+        <w:rPr>
+          <w:rFonts w:ascii="Tahoma" w:hAnsi="Tahoma" w:cs="Tahoma"/>
+          <w:lang w:val="nl-BE"/>
+        </w:rPr>
+        <w:t>klasse .</w:t>
+      </w:r>
+      <w:proofErr w:type="gramEnd"/>
+      <w:r>
+        <w:rPr>
+          <w:rFonts w:ascii="Tahoma" w:hAnsi="Tahoma" w:cs="Tahoma"/>
+          <w:lang w:val="nl-BE"/>
+        </w:rPr>
+        <w:t xml:space="preserve"> Bepaalde eisen kunnen betrekki</w:t>
+      </w:r>
+      <w:r>
+        <w:rPr>
+          <w:rFonts w:ascii="Tahoma" w:hAnsi="Tahoma" w:cs="Tahoma"/>
+          <w:lang w:val="nl-BE"/>
+        </w:rPr>
+        <w:t xml:space="preserve">ng hebben op bepaalde </w:t>
+      </w:r>
+      <w:proofErr w:type="gramStart"/>
+      <w:r>
+        <w:rPr>
+          <w:rFonts w:ascii="Tahoma" w:hAnsi="Tahoma" w:cs="Tahoma"/>
+          <w:lang w:val="nl-BE"/>
+        </w:rPr>
+        <w:t>gebruikersgroepe</w:t>
+      </w:r>
+      <w:r>
+        <w:rPr>
+          <w:rFonts w:ascii="Tahoma" w:hAnsi="Tahoma" w:cs="Tahoma"/>
+          <w:lang w:val="nl-BE"/>
+        </w:rPr>
+        <w:t>n .</w:t>
+      </w:r>
+      <w:proofErr w:type="gramEnd"/>
+      <w:r>
+        <w:rPr>
+          <w:rFonts w:ascii="Tahoma" w:hAnsi="Tahoma" w:cs="Tahoma"/>
+          <w:lang w:val="nl-BE"/>
+        </w:rPr>
+        <w:t xml:space="preserve"> </w:t>
       </w:r>
       <w:r>
         <w:rPr>
@@ -7570,15 +8201,33 @@
           <w:color w:val="FFC000"/>
           <w:lang w:val="nl-BE"/>
         </w:rPr>
-        <w:t>het hardware</w:t>
-      </w:r>
+        <w:t xml:space="preserve">het </w:t>
+      </w:r>
+      <w:proofErr w:type="spellStart"/>
       <w:r>
         <w:rPr>
           <w:rFonts w:ascii="Tahoma" w:hAnsi="Tahoma" w:cs="Tahoma"/>
           <w:color w:val="FFC000"/>
           <w:lang w:val="nl-BE"/>
         </w:rPr>
-        <w:t xml:space="preserve">platform, </w:t>
+        <w:t>hardware</w:t>
+      </w:r>
+      <w:r>
+        <w:rPr>
+          <w:rFonts w:ascii="Tahoma" w:hAnsi="Tahoma" w:cs="Tahoma"/>
+          <w:color w:val="FFC000"/>
+          <w:lang w:val="nl-BE"/>
+        </w:rPr>
+        <w:t>platform</w:t>
+      </w:r>
+      <w:proofErr w:type="spellEnd"/>
+      <w:r>
+        <w:rPr>
+          <w:rFonts w:ascii="Tahoma" w:hAnsi="Tahoma" w:cs="Tahoma"/>
+          <w:color w:val="FFC000"/>
+          <w:lang w:val="nl-BE"/>
+        </w:rPr>
+        <w:t xml:space="preserve">, </w:t>
       </w:r>
       <w:r>
         <w:rPr>
@@ -7660,7 +8309,73 @@
           <w:rFonts w:ascii="Tahoma" w:hAnsi="Tahoma" w:cs="Tahoma"/>
           <w:lang w:val="nl-BE"/>
         </w:rPr>
-        <w:t>Het platform gaat gebruik worden door de bedrijfsbeheerders en werknemers van Monkey Business. De service gaat een website zijn dus kan de domein naam wat al aangekocht is door Monkey Business zelf gebruikt worden hiervoor. Het nieuwe gedeelde moet het normale gebruik van de site niet hinderen. Het werknemers gedeelde is niet beschikbaar voor iedereen, men heeft log-in gegevens nodig om toegang te krijgen tot dit deel.</w:t>
+        <w:t xml:space="preserve">Het platform gaat gebruik worden door de bedrijfsbeheerders en werknemers van </w:t>
+      </w:r>
+      <w:proofErr w:type="spellStart"/>
+      <w:r>
+        <w:rPr>
+          <w:rFonts w:ascii="Tahoma" w:hAnsi="Tahoma" w:cs="Tahoma"/>
+          <w:lang w:val="nl-BE"/>
+        </w:rPr>
+        <w:t>Monkey</w:t>
+      </w:r>
+      <w:proofErr w:type="spellEnd"/>
+      <w:r>
+        <w:rPr>
+          <w:rFonts w:ascii="Tahoma" w:hAnsi="Tahoma" w:cs="Tahoma"/>
+          <w:lang w:val="nl-BE"/>
+        </w:rPr>
+        <w:t xml:space="preserve"> Business. De service gaat een website zijn dus kan de </w:t>
+      </w:r>
+      <w:proofErr w:type="gramStart"/>
+      <w:r>
+        <w:rPr>
+          <w:rFonts w:ascii="Tahoma" w:hAnsi="Tahoma" w:cs="Tahoma"/>
+          <w:lang w:val="nl-BE"/>
+        </w:rPr>
+        <w:t>domein naam</w:t>
+      </w:r>
+      <w:proofErr w:type="gramEnd"/>
+      <w:r>
+        <w:rPr>
+          <w:rFonts w:ascii="Tahoma" w:hAnsi="Tahoma" w:cs="Tahoma"/>
+          <w:lang w:val="nl-BE"/>
+        </w:rPr>
+        <w:t xml:space="preserve"> wat al aangekocht is door </w:t>
+      </w:r>
+      <w:proofErr w:type="spellStart"/>
+      <w:r>
+        <w:rPr>
+          <w:rFonts w:ascii="Tahoma" w:hAnsi="Tahoma" w:cs="Tahoma"/>
+          <w:lang w:val="nl-BE"/>
+        </w:rPr>
+        <w:t>Monkey</w:t>
+      </w:r>
+      <w:proofErr w:type="spellEnd"/>
+      <w:r>
+        <w:rPr>
+          <w:rFonts w:ascii="Tahoma" w:hAnsi="Tahoma" w:cs="Tahoma"/>
+          <w:lang w:val="nl-BE"/>
+        </w:rPr>
+        <w:t xml:space="preserve"> Business zelf gebruikt worden hiervoor. Het nieuwe gedeelde moet het normale gebruik van de site niet hinderen. Het werknemers gedeelde is niet beschikbaar voor iedereen, men heeft </w:t>
+      </w:r>
+      <w:proofErr w:type="spellStart"/>
+      <w:proofErr w:type="gramStart"/>
+      <w:r>
+        <w:rPr>
+          <w:rFonts w:ascii="Tahoma" w:hAnsi="Tahoma" w:cs="Tahoma"/>
+          <w:lang w:val="nl-BE"/>
+        </w:rPr>
+        <w:t>log-in</w:t>
+      </w:r>
+      <w:proofErr w:type="spellEnd"/>
+      <w:proofErr w:type="gramEnd"/>
+      <w:r>
+        <w:rPr>
+          <w:rFonts w:ascii="Tahoma" w:hAnsi="Tahoma" w:cs="Tahoma"/>
+          <w:lang w:val="nl-BE"/>
+        </w:rPr>
+        <w:t xml:space="preserve"> gegevens nodig om toegang te krijgen tot dit deel.</w:t>
       </w:r>
     </w:p>
     <w:p>
@@ -7822,14 +8537,32 @@
           <w:color w:val="FFC000"/>
           <w:lang w:val="nl-BE"/>
         </w:rPr>
-        <w:t xml:space="preserve"> beperken . Deze kunnen zijn: </w:t>
-      </w:r>
+        <w:t xml:space="preserve"> </w:t>
+      </w:r>
+      <w:proofErr w:type="gramStart"/>
       <w:r>
         <w:rPr>
           <w:rFonts w:ascii="Tahoma" w:hAnsi="Tahoma" w:cs="Tahoma"/>
           <w:color w:val="FFC000"/>
           <w:lang w:val="nl-BE"/>
         </w:rPr>
+        <w:t>beperken .</w:t>
+      </w:r>
+      <w:proofErr w:type="gramEnd"/>
+      <w:r>
+        <w:rPr>
+          <w:rFonts w:ascii="Tahoma" w:hAnsi="Tahoma" w:cs="Tahoma"/>
+          <w:color w:val="FFC000"/>
+          <w:lang w:val="nl-BE"/>
+        </w:rPr>
+        <w:t xml:space="preserve"> Deze kunnen zijn: </w:t>
+      </w:r>
+      <w:r>
+        <w:rPr>
+          <w:rFonts w:ascii="Tahoma" w:hAnsi="Tahoma" w:cs="Tahoma"/>
+          <w:color w:val="FFC000"/>
+          <w:lang w:val="nl-BE"/>
+        </w:rPr>
         <w:t>corporate policy</w:t>
       </w:r>
       <w:r>
@@ -7838,16 +8571,27 @@
           <w:color w:val="FFC000"/>
           <w:lang w:val="nl-BE"/>
         </w:rPr>
-        <w:t xml:space="preserve"> of regelgevendbeleid</w:t>
-      </w:r>
+        <w:t xml:space="preserve"> of </w:t>
+      </w:r>
+      <w:proofErr w:type="spellStart"/>
       <w:r>
         <w:rPr>
           <w:rFonts w:ascii="Tahoma" w:hAnsi="Tahoma" w:cs="Tahoma"/>
           <w:color w:val="FFC000"/>
           <w:lang w:val="nl-BE"/>
         </w:rPr>
+        <w:t>regelgevendbeleid</w:t>
+      </w:r>
+      <w:proofErr w:type="spellEnd"/>
+      <w:r>
+        <w:rPr>
+          <w:rFonts w:ascii="Tahoma" w:hAnsi="Tahoma" w:cs="Tahoma"/>
+          <w:color w:val="FFC000"/>
+          <w:lang w:val="nl-BE"/>
+        </w:rPr>
         <w:t xml:space="preserve">; beperkingen van de hardware (timing </w:t>
       </w:r>
+      <w:proofErr w:type="spellStart"/>
       <w:r>
         <w:rPr>
           <w:rFonts w:ascii="Tahoma" w:hAnsi="Tahoma" w:cs="Tahoma"/>
@@ -7856,6 +8600,7 @@
         </w:rPr>
         <w:t>requirements</w:t>
       </w:r>
+      <w:proofErr w:type="spellEnd"/>
       <w:r>
         <w:rPr>
           <w:rFonts w:ascii="Tahoma" w:hAnsi="Tahoma" w:cs="Tahoma"/>
@@ -7870,15 +8615,43 @@
           <w:color w:val="FFC000"/>
           <w:lang w:val="nl-BE"/>
         </w:rPr>
-        <w:t>memory requirements</w:t>
-      </w:r>
+        <w:t xml:space="preserve">memory </w:t>
+      </w:r>
+      <w:proofErr w:type="spellStart"/>
       <w:r>
         <w:rPr>
           <w:rFonts w:ascii="Tahoma" w:hAnsi="Tahoma" w:cs="Tahoma"/>
           <w:color w:val="FFC000"/>
           <w:lang w:val="nl-BE"/>
         </w:rPr>
-        <w:t xml:space="preserve">); interfaces met andere toepassingen; specifieke technologieën , tools en databases </w:t>
+        <w:t>requirements</w:t>
+      </w:r>
+      <w:proofErr w:type="spellEnd"/>
+      <w:r>
+        <w:rPr>
+          <w:rFonts w:ascii="Tahoma" w:hAnsi="Tahoma" w:cs="Tahoma"/>
+          <w:color w:val="FFC000"/>
+          <w:lang w:val="nl-BE"/>
+        </w:rPr>
+        <w:t xml:space="preserve">); interfaces met andere toepassingen; specifieke </w:t>
+      </w:r>
+      <w:proofErr w:type="gramStart"/>
+      <w:r>
+        <w:rPr>
+          <w:rFonts w:ascii="Tahoma" w:hAnsi="Tahoma" w:cs="Tahoma"/>
+          <w:color w:val="FFC000"/>
+          <w:lang w:val="nl-BE"/>
+        </w:rPr>
+        <w:t>technologieën ,</w:t>
+      </w:r>
+      <w:proofErr w:type="gramEnd"/>
+      <w:r>
+        <w:rPr>
+          <w:rFonts w:ascii="Tahoma" w:hAnsi="Tahoma" w:cs="Tahoma"/>
+          <w:color w:val="FFC000"/>
+          <w:lang w:val="nl-BE"/>
+        </w:rPr>
+        <w:t xml:space="preserve"> tools en databases </w:t>
       </w:r>
       <w:r>
         <w:rPr>
@@ -8007,7 +8780,23 @@
           <w:rFonts w:ascii="Tahoma" w:hAnsi="Tahoma" w:cs="Tahoma"/>
           <w:lang w:val="nl-BE"/>
         </w:rPr>
-        <w:t>Voor het ontwerp moet zich gehouden worden aan de web-standaarden van HTML, PHP, MySQL. Bij het ontwerpen moest ook gelet worden dat de sociale interactie tussen klant en bedrijf niet verloren raakt.</w:t>
+        <w:t xml:space="preserve">Voor het ontwerp moet zich gehouden worden aan de web-standaarden van HTML, PHP, </w:t>
+      </w:r>
+      <w:proofErr w:type="spellStart"/>
+      <w:r>
+        <w:rPr>
+          <w:rFonts w:ascii="Tahoma" w:hAnsi="Tahoma" w:cs="Tahoma"/>
+          <w:lang w:val="nl-BE"/>
+        </w:rPr>
+        <w:t>MySQL</w:t>
+      </w:r>
+      <w:proofErr w:type="spellEnd"/>
+      <w:r>
+        <w:rPr>
+          <w:rFonts w:ascii="Tahoma" w:hAnsi="Tahoma" w:cs="Tahoma"/>
+          <w:lang w:val="nl-BE"/>
+        </w:rPr>
+        <w:t>. Bij het ontwerpen moest ook gelet worden dat de sociale interactie tussen klant en bedrijf niet verloren raakt.</w:t>
       </w:r>
     </w:p>
     <w:p>
@@ -8103,8 +8892,36 @@
           <w:color w:val="FF0000"/>
           <w:lang w:val="nl-BE"/>
         </w:rPr>
-        <w:t>ten (zoals handleidingen , online help en tutorials</w:t>
-      </w:r>
+        <w:t xml:space="preserve">ten (zoals </w:t>
+      </w:r>
+      <w:proofErr w:type="gramStart"/>
+      <w:r>
+        <w:rPr>
+          <w:rFonts w:ascii="Tahoma" w:hAnsi="Tahoma" w:cs="Tahoma"/>
+          <w:color w:val="FF0000"/>
+          <w:lang w:val="nl-BE"/>
+        </w:rPr>
+        <w:t>handleidingen ,</w:t>
+      </w:r>
+      <w:proofErr w:type="gramEnd"/>
+      <w:r>
+        <w:rPr>
+          <w:rFonts w:ascii="Tahoma" w:hAnsi="Tahoma" w:cs="Tahoma"/>
+          <w:color w:val="FF0000"/>
+          <w:lang w:val="nl-BE"/>
+        </w:rPr>
+        <w:t xml:space="preserve"> online help en </w:t>
+      </w:r>
+      <w:proofErr w:type="spellStart"/>
+      <w:r>
+        <w:rPr>
+          <w:rFonts w:ascii="Tahoma" w:hAnsi="Tahoma" w:cs="Tahoma"/>
+          <w:color w:val="FF0000"/>
+          <w:lang w:val="nl-BE"/>
+        </w:rPr>
+        <w:t>tutorials</w:t>
+      </w:r>
+      <w:proofErr w:type="spellEnd"/>
       <w:r>
         <w:rPr>
           <w:rFonts w:ascii="Tahoma" w:hAnsi="Tahoma" w:cs="Tahoma"/>
@@ -8182,7 +8999,25 @@
           <w:color w:val="FF0000"/>
           <w:lang w:val="nl-BE"/>
         </w:rPr>
-        <w:t>Vermeld alle aannames die gedaan zijn bij het opstellen van de requirements. Geef aan op welke punten het ontwikkeltraject afhankelijk is van externe factoren zoals de oplevering van een ander systeem. &gt;</w:t>
+        <w:t xml:space="preserve">Vermeld alle aannames die gedaan zijn bij het opstellen van de </w:t>
+      </w:r>
+      <w:proofErr w:type="spellStart"/>
+      <w:r>
+        <w:rPr>
+          <w:rFonts w:ascii="Tahoma" w:hAnsi="Tahoma" w:cs="Tahoma"/>
+          <w:color w:val="FF0000"/>
+          <w:lang w:val="nl-BE"/>
+        </w:rPr>
+        <w:t>requirements</w:t>
+      </w:r>
+      <w:proofErr w:type="spellEnd"/>
+      <w:r>
+        <w:rPr>
+          <w:rFonts w:ascii="Tahoma" w:hAnsi="Tahoma" w:cs="Tahoma"/>
+          <w:color w:val="FF0000"/>
+          <w:lang w:val="nl-BE"/>
+        </w:rPr>
+        <w:t>. Geef aan op welke punten het ontwikkeltraject afhankelijk is van externe factoren zoals de oplevering van een ander systeem. &gt;</w:t>
       </w:r>
     </w:p>
     <w:p>
@@ -8217,10 +9052,19 @@
           <w:rFonts w:cs="Tahoma"/>
           <w:lang w:val="nl-BE"/>
         </w:rPr>
-        <w:t>Interface Requirements</w:t>
+        <w:t xml:space="preserve">Interface </w:t>
+      </w:r>
+      <w:proofErr w:type="spellStart"/>
+      <w:r>
+        <w:rPr>
+          <w:rFonts w:cs="Tahoma"/>
+          <w:lang w:val="nl-BE"/>
+        </w:rPr>
+        <w:t>Requirements</w:t>
       </w:r>
       <w:bookmarkEnd w:id="27"/>
       <w:bookmarkEnd w:id="28"/>
+      <w:proofErr w:type="spellEnd"/>
     </w:p>
     <w:p>
       <w:pPr>
@@ -8268,7 +9112,87 @@
           <w:rFonts w:ascii="Tahoma" w:hAnsi="Tahoma" w:cs="Tahoma"/>
           <w:lang w:val="nl-BE"/>
         </w:rPr>
-        <w:t>Beschrijf de logische kenmerken van elke interface tussen de software en de gebruikers . Dit kan onder meer mockups, screenshots van schermen zijn, elke GUI of stijlgidsnormen die moeten worden gevolgd , beperkingen op het gebied van schermindeling, standaard knoppen en functies (bijvoorbeeld de helpfunctie) die verschijnen op elk scherm , sneltoetsen , standaardfoutmeldingen, etc. foutmelding scherm normen , en spoedig. Definieer de softwarecomponenten waarvoor een gebruikersinterface vereist  is. Details van de user interface design moet worden vastgelegd in een aparte interface specificatie. &gt;</w:t>
+        <w:t xml:space="preserve">Beschrijf de logische kenmerken van elke interface tussen de software en de </w:t>
+      </w:r>
+      <w:proofErr w:type="gramStart"/>
+      <w:r>
+        <w:rPr>
+          <w:rFonts w:ascii="Tahoma" w:hAnsi="Tahoma" w:cs="Tahoma"/>
+          <w:lang w:val="nl-BE"/>
+        </w:rPr>
+        <w:t>gebruikers .</w:t>
+      </w:r>
+      <w:proofErr w:type="gramEnd"/>
+      <w:r>
+        <w:rPr>
+          <w:rFonts w:ascii="Tahoma" w:hAnsi="Tahoma" w:cs="Tahoma"/>
+          <w:lang w:val="nl-BE"/>
+        </w:rPr>
+        <w:t xml:space="preserve"> Dit kan onder meer </w:t>
+      </w:r>
+      <w:proofErr w:type="spellStart"/>
+      <w:r>
+        <w:rPr>
+          <w:rFonts w:ascii="Tahoma" w:hAnsi="Tahoma" w:cs="Tahoma"/>
+          <w:lang w:val="nl-BE"/>
+        </w:rPr>
+        <w:t>mockups</w:t>
+      </w:r>
+      <w:proofErr w:type="spellEnd"/>
+      <w:r>
+        <w:rPr>
+          <w:rFonts w:ascii="Tahoma" w:hAnsi="Tahoma" w:cs="Tahoma"/>
+          <w:lang w:val="nl-BE"/>
+        </w:rPr>
+        <w:t xml:space="preserve">, screenshots van schermen zijn, elke GUI of stijlgidsnormen die moeten worden </w:t>
+      </w:r>
+      <w:proofErr w:type="gramStart"/>
+      <w:r>
+        <w:rPr>
+          <w:rFonts w:ascii="Tahoma" w:hAnsi="Tahoma" w:cs="Tahoma"/>
+          <w:lang w:val="nl-BE"/>
+        </w:rPr>
+        <w:t>gevolgd ,</w:t>
+      </w:r>
+      <w:proofErr w:type="gramEnd"/>
+      <w:r>
+        <w:rPr>
+          <w:rFonts w:ascii="Tahoma" w:hAnsi="Tahoma" w:cs="Tahoma"/>
+          <w:lang w:val="nl-BE"/>
+        </w:rPr>
+        <w:t xml:space="preserve"> beperkingen op het gebied van schermindeling, standaard knoppen en functies (bijvoorbeeld de helpfunctie) die verschijnen op elk scherm , sneltoetsen , standaardfoutmeldingen, etc. foutmelding scherm normen , en spoedig. Definieer de softwarecomponenten waarvoor een gebruikersinterface </w:t>
+      </w:r>
+      <w:proofErr w:type="gramStart"/>
+      <w:r>
+        <w:rPr>
+          <w:rFonts w:ascii="Tahoma" w:hAnsi="Tahoma" w:cs="Tahoma"/>
+          <w:lang w:val="nl-BE"/>
+        </w:rPr>
+        <w:t>vereist  is</w:t>
+      </w:r>
+      <w:proofErr w:type="gramEnd"/>
+      <w:r>
+        <w:rPr>
+          <w:rFonts w:ascii="Tahoma" w:hAnsi="Tahoma" w:cs="Tahoma"/>
+          <w:lang w:val="nl-BE"/>
+        </w:rPr>
+        <w:t xml:space="preserve">. Details van de </w:t>
+      </w:r>
+      <w:proofErr w:type="gramStart"/>
+      <w:r>
+        <w:rPr>
+          <w:rFonts w:ascii="Tahoma" w:hAnsi="Tahoma" w:cs="Tahoma"/>
+          <w:lang w:val="nl-BE"/>
+        </w:rPr>
+        <w:t>user interface</w:t>
+      </w:r>
+      <w:proofErr w:type="gramEnd"/>
+      <w:r>
+        <w:rPr>
+          <w:rFonts w:ascii="Tahoma" w:hAnsi="Tahoma" w:cs="Tahoma"/>
+          <w:lang w:val="nl-BE"/>
+        </w:rPr>
+        <w:t xml:space="preserve"> design moet worden vastgelegd in een aparte interface specificatie. &gt;</w:t>
       </w:r>
     </w:p>
     <w:p>
@@ -8313,7 +9237,39 @@
           <w:rFonts w:ascii="Tahoma" w:hAnsi="Tahoma" w:cs="Tahoma"/>
           <w:lang w:val="nl-BE"/>
         </w:rPr>
-        <w:t xml:space="preserve"> Beschrijf de logische en fysische eigenschappen van elke interface tussen de software- en de hardwarecomponenten van het systeem . Dit kunnen de types van devices </w:t>
+        <w:t xml:space="preserve"> Beschrijf de logische en fysische eigenschappen van elke interface tussen de software- en de hardwarecomponenten van het </w:t>
+      </w:r>
+      <w:proofErr w:type="gramStart"/>
+      <w:r>
+        <w:rPr>
+          <w:rFonts w:ascii="Tahoma" w:hAnsi="Tahoma" w:cs="Tahoma"/>
+          <w:lang w:val="nl-BE"/>
+        </w:rPr>
+        <w:t>systeem .</w:t>
+      </w:r>
+      <w:proofErr w:type="gramEnd"/>
+      <w:r>
+        <w:rPr>
+          <w:rFonts w:ascii="Tahoma" w:hAnsi="Tahoma" w:cs="Tahoma"/>
+          <w:lang w:val="nl-BE"/>
+        </w:rPr>
+        <w:t xml:space="preserve"> Dit kunnen de types van </w:t>
+      </w:r>
+      <w:proofErr w:type="spellStart"/>
+      <w:r>
+        <w:rPr>
+          <w:rFonts w:ascii="Tahoma" w:hAnsi="Tahoma" w:cs="Tahoma"/>
+          <w:lang w:val="nl-BE"/>
+        </w:rPr>
+        <w:t>devices</w:t>
+      </w:r>
+      <w:proofErr w:type="spellEnd"/>
+      <w:r>
+        <w:rPr>
+          <w:rFonts w:ascii="Tahoma" w:hAnsi="Tahoma" w:cs="Tahoma"/>
+          <w:lang w:val="nl-BE"/>
+        </w:rPr>
+        <w:t xml:space="preserve"> </w:t>
       </w:r>
       <w:r>
         <w:rPr>
@@ -8372,7 +9328,39 @@
           <w:rFonts w:ascii="Tahoma" w:hAnsi="Tahoma" w:cs="Tahoma"/>
           <w:lang w:val="nl-BE"/>
         </w:rPr>
-        <w:t xml:space="preserve"> Beschrijf de connecties tussen dit product en andere specifieke softwarecomponenten (naam en versie) , met inbegrip van databases , besturingssystemen , tools , libraries , en geïntegreerde commerciële componenten . Identificeer de gegevensitems of berichten die in het systeem </w:t>
+        <w:t xml:space="preserve"> Beschrijf de connecties tussen dit product en andere specifieke softwarecomponenten (naam en versie</w:t>
+      </w:r>
+      <w:proofErr w:type="gramStart"/>
+      <w:r>
+        <w:rPr>
+          <w:rFonts w:ascii="Tahoma" w:hAnsi="Tahoma" w:cs="Tahoma"/>
+          <w:lang w:val="nl-BE"/>
+        </w:rPr>
+        <w:t>) ,</w:t>
+      </w:r>
+      <w:proofErr w:type="gramEnd"/>
+      <w:r>
+        <w:rPr>
+          <w:rFonts w:ascii="Tahoma" w:hAnsi="Tahoma" w:cs="Tahoma"/>
+          <w:lang w:val="nl-BE"/>
+        </w:rPr>
+        <w:t xml:space="preserve"> met inbegrip van databases , besturingssystemen , tools , </w:t>
+      </w:r>
+      <w:proofErr w:type="spellStart"/>
+      <w:r>
+        <w:rPr>
+          <w:rFonts w:ascii="Tahoma" w:hAnsi="Tahoma" w:cs="Tahoma"/>
+          <w:lang w:val="nl-BE"/>
+        </w:rPr>
+        <w:t>libraries</w:t>
+      </w:r>
+      <w:proofErr w:type="spellEnd"/>
+      <w:r>
+        <w:rPr>
+          <w:rFonts w:ascii="Tahoma" w:hAnsi="Tahoma" w:cs="Tahoma"/>
+          <w:lang w:val="nl-BE"/>
+        </w:rPr>
+        <w:t xml:space="preserve"> , en geïntegreerde commerciële componenten . Identificeer de gegevensitems of berichten die in het systeem </w:t>
       </w:r>
       <w:r>
         <w:rPr>
@@ -8437,13 +9425,31 @@
         </w:rPr>
         <w:t>“</w:t>
       </w:r>
-      <w:r>
-        <w:rPr>
-          <w:rFonts w:ascii="Tahoma" w:hAnsi="Tahoma" w:cs="Tahoma"/>
-          <w:lang w:val="nl-BE"/>
-        </w:rPr>
-        <w:t>application programming</w:t>
-      </w:r>
+      <w:proofErr w:type="spellStart"/>
+      <w:r>
+        <w:rPr>
+          <w:rFonts w:ascii="Tahoma" w:hAnsi="Tahoma" w:cs="Tahoma"/>
+          <w:lang w:val="nl-BE"/>
+        </w:rPr>
+        <w:t>application</w:t>
+      </w:r>
+      <w:proofErr w:type="spellEnd"/>
+      <w:r>
+        <w:rPr>
+          <w:rFonts w:ascii="Tahoma" w:hAnsi="Tahoma" w:cs="Tahoma"/>
+          <w:lang w:val="nl-BE"/>
+        </w:rPr>
+        <w:t xml:space="preserve"> </w:t>
+      </w:r>
+      <w:proofErr w:type="spellStart"/>
+      <w:r>
+        <w:rPr>
+          <w:rFonts w:ascii="Tahoma" w:hAnsi="Tahoma" w:cs="Tahoma"/>
+          <w:lang w:val="nl-BE"/>
+        </w:rPr>
+        <w:t>programming</w:t>
+      </w:r>
+      <w:proofErr w:type="spellEnd"/>
       <w:r>
         <w:rPr>
           <w:rFonts w:ascii="Tahoma" w:hAnsi="Tahoma" w:cs="Tahoma"/>
@@ -8477,7 +9483,23 @@
           <w:rFonts w:ascii="Tahoma" w:hAnsi="Tahoma" w:cs="Tahoma"/>
           <w:lang w:val="nl-BE"/>
         </w:rPr>
-        <w:t xml:space="preserve">zal “geshared” </w:t>
+        <w:t>zal “</w:t>
+      </w:r>
+      <w:proofErr w:type="spellStart"/>
+      <w:r>
+        <w:rPr>
+          <w:rFonts w:ascii="Tahoma" w:hAnsi="Tahoma" w:cs="Tahoma"/>
+          <w:lang w:val="nl-BE"/>
+        </w:rPr>
+        <w:t>geshared</w:t>
+      </w:r>
+      <w:proofErr w:type="spellEnd"/>
+      <w:r>
+        <w:rPr>
+          <w:rFonts w:ascii="Tahoma" w:hAnsi="Tahoma" w:cs="Tahoma"/>
+          <w:lang w:val="nl-BE"/>
+        </w:rPr>
+        <w:t xml:space="preserve">” </w:t>
       </w:r>
       <w:r>
         <w:rPr>
@@ -8493,12 +9515,21 @@
         </w:rPr>
         <w:t xml:space="preserve">de verschillende </w:t>
       </w:r>
-      <w:r>
-        <w:rPr>
-          <w:rFonts w:ascii="Tahoma" w:hAnsi="Tahoma" w:cs="Tahoma"/>
-          <w:lang w:val="nl-BE"/>
-        </w:rPr>
-        <w:t xml:space="preserve">softwarecomponenten . Indien het mechanisme </w:t>
+      <w:proofErr w:type="gramStart"/>
+      <w:r>
+        <w:rPr>
+          <w:rFonts w:ascii="Tahoma" w:hAnsi="Tahoma" w:cs="Tahoma"/>
+          <w:lang w:val="nl-BE"/>
+        </w:rPr>
+        <w:t>softwarecomponenten .</w:t>
+      </w:r>
+      <w:proofErr w:type="gramEnd"/>
+      <w:r>
+        <w:rPr>
+          <w:rFonts w:ascii="Tahoma" w:hAnsi="Tahoma" w:cs="Tahoma"/>
+          <w:lang w:val="nl-BE"/>
+        </w:rPr>
+        <w:t xml:space="preserve"> Indien het mechanisme </w:t>
       </w:r>
       <w:r>
         <w:rPr>
@@ -8547,7 +9578,23 @@
           <w:rFonts w:ascii="Tahoma" w:hAnsi="Tahoma" w:cs="Tahoma"/>
           <w:lang w:val="nl-BE"/>
         </w:rPr>
-        <w:t>specificeer dit dan als een constraint/beperking voor implementatie van het systeem.</w:t>
+        <w:t xml:space="preserve">specificeer dit dan als een </w:t>
+      </w:r>
+      <w:proofErr w:type="spellStart"/>
+      <w:r>
+        <w:rPr>
+          <w:rFonts w:ascii="Tahoma" w:hAnsi="Tahoma" w:cs="Tahoma"/>
+          <w:lang w:val="nl-BE"/>
+        </w:rPr>
+        <w:t>constraint</w:t>
+      </w:r>
+      <w:proofErr w:type="spellEnd"/>
+      <w:r>
+        <w:rPr>
+          <w:rFonts w:ascii="Tahoma" w:hAnsi="Tahoma" w:cs="Tahoma"/>
+          <w:lang w:val="nl-BE"/>
+        </w:rPr>
+        <w:t>/beperking voor implementatie van het systeem.</w:t>
       </w:r>
       <w:r>
         <w:rPr>
@@ -8613,22 +9660,56 @@
           <w:rFonts w:ascii="Tahoma" w:hAnsi="Tahoma" w:cs="Tahoma"/>
           <w:lang w:val="nl-BE"/>
         </w:rPr>
-        <w:t xml:space="preserve"> Beschrijf de vereisten in verband met elke vorm van communicatie die nodig zijn door dit product , waaronder e -mail , web browser , netwerkserver communicatieprotocollen , elektronische formulieren , etc.. Definiëren alle </w:t>
-      </w:r>
-      <w:r>
-        <w:rPr>
-          <w:rFonts w:ascii="Tahoma" w:hAnsi="Tahoma" w:cs="Tahoma"/>
-          <w:lang w:val="nl-BE"/>
-        </w:rPr>
-        <w:t>te volgen/verplichte boodschap</w:t>
-      </w:r>
-      <w:r>
-        <w:rPr>
-          <w:rFonts w:ascii="Tahoma" w:hAnsi="Tahoma" w:cs="Tahoma"/>
-          <w:lang w:val="nl-BE"/>
-        </w:rPr>
-        <w:t>opmaak .</w:t>
-      </w:r>
+        <w:t xml:space="preserve"> Beschrijf de vereisten in verband met elke vorm van communicatie die nodig zijn door dit </w:t>
+      </w:r>
+      <w:proofErr w:type="gramStart"/>
+      <w:r>
+        <w:rPr>
+          <w:rFonts w:ascii="Tahoma" w:hAnsi="Tahoma" w:cs="Tahoma"/>
+          <w:lang w:val="nl-BE"/>
+        </w:rPr>
+        <w:t>product ,</w:t>
+      </w:r>
+      <w:proofErr w:type="gramEnd"/>
+      <w:r>
+        <w:rPr>
+          <w:rFonts w:ascii="Tahoma" w:hAnsi="Tahoma" w:cs="Tahoma"/>
+          <w:lang w:val="nl-BE"/>
+        </w:rPr>
+        <w:t xml:space="preserve"> waaronder e -mail , web browser , netwerkserver communicatieprotocollen , elektronische formulieren , etc.. Definiëren alle </w:t>
+      </w:r>
+      <w:r>
+        <w:rPr>
+          <w:rFonts w:ascii="Tahoma" w:hAnsi="Tahoma" w:cs="Tahoma"/>
+          <w:lang w:val="nl-BE"/>
+        </w:rPr>
+        <w:t xml:space="preserve">te volgen/verplichte </w:t>
+      </w:r>
+      <w:proofErr w:type="spellStart"/>
+      <w:proofErr w:type="gramStart"/>
+      <w:r>
+        <w:rPr>
+          <w:rFonts w:ascii="Tahoma" w:hAnsi="Tahoma" w:cs="Tahoma"/>
+          <w:lang w:val="nl-BE"/>
+        </w:rPr>
+        <w:t>boodschap</w:t>
+      </w:r>
+      <w:r>
+        <w:rPr>
+          <w:rFonts w:ascii="Tahoma" w:hAnsi="Tahoma" w:cs="Tahoma"/>
+          <w:lang w:val="nl-BE"/>
+        </w:rPr>
+        <w:t>opmaak</w:t>
+      </w:r>
+      <w:proofErr w:type="spellEnd"/>
+      <w:r>
+        <w:rPr>
+          <w:rFonts w:ascii="Tahoma" w:hAnsi="Tahoma" w:cs="Tahoma"/>
+          <w:lang w:val="nl-BE"/>
+        </w:rPr>
+        <w:t xml:space="preserve"> .</w:t>
+      </w:r>
+      <w:proofErr w:type="gramEnd"/>
       <w:r>
         <w:rPr>
           <w:rFonts w:ascii="Tahoma" w:hAnsi="Tahoma" w:cs="Tahoma"/>
@@ -8655,7 +9736,23 @@
           <w:rFonts w:ascii="Tahoma" w:hAnsi="Tahoma" w:cs="Tahoma"/>
           <w:lang w:val="nl-BE"/>
         </w:rPr>
-        <w:t xml:space="preserve">worden gebruikt , zoals FTP of HTTP . Geef aan </w:t>
+        <w:t xml:space="preserve">worden </w:t>
+      </w:r>
+      <w:proofErr w:type="gramStart"/>
+      <w:r>
+        <w:rPr>
+          <w:rFonts w:ascii="Tahoma" w:hAnsi="Tahoma" w:cs="Tahoma"/>
+          <w:lang w:val="nl-BE"/>
+        </w:rPr>
+        <w:t>gebruikt ,</w:t>
+      </w:r>
+      <w:proofErr w:type="gramEnd"/>
+      <w:r>
+        <w:rPr>
+          <w:rFonts w:ascii="Tahoma" w:hAnsi="Tahoma" w:cs="Tahoma"/>
+          <w:lang w:val="nl-BE"/>
+        </w:rPr>
+        <w:t xml:space="preserve"> zoals FTP of HTTP . Geef aan </w:t>
       </w:r>
       <w:r>
         <w:rPr>
@@ -8816,6 +9913,7 @@
         </w:rPr>
         <w:t xml:space="preserve"> Deze hoofdstuk illustreert de organisatie van de functionele eisen van het product. In dit onderdeel dienen de systeemfuncties en de belangrijkste services van het product te worden gespecificeerd. Het beste wordt hiervoor “</w:t>
       </w:r>
+      <w:proofErr w:type="spellStart"/>
       <w:r>
         <w:rPr>
           <w:rFonts w:ascii="Tahoma" w:hAnsi="Tahoma" w:cs="Tahoma"/>
@@ -8828,7 +9926,31 @@
           <w:rFonts w:ascii="Tahoma" w:hAnsi="Tahoma" w:cs="Tahoma"/>
           <w:lang w:val="nl-BE"/>
         </w:rPr>
-        <w:t>based requirements specificati</w:t>
+        <w:t>based</w:t>
+      </w:r>
+      <w:proofErr w:type="spellEnd"/>
+      <w:r>
+        <w:rPr>
+          <w:rFonts w:ascii="Tahoma" w:hAnsi="Tahoma" w:cs="Tahoma"/>
+          <w:lang w:val="nl-BE"/>
+        </w:rPr>
+        <w:t xml:space="preserve"> </w:t>
+      </w:r>
+      <w:proofErr w:type="spellStart"/>
+      <w:r>
+        <w:rPr>
+          <w:rFonts w:ascii="Tahoma" w:hAnsi="Tahoma" w:cs="Tahoma"/>
+          <w:lang w:val="nl-BE"/>
+        </w:rPr>
+        <w:t>requirements</w:t>
+      </w:r>
+      <w:proofErr w:type="spellEnd"/>
+      <w:r>
+        <w:rPr>
+          <w:rFonts w:ascii="Tahoma" w:hAnsi="Tahoma" w:cs="Tahoma"/>
+          <w:lang w:val="nl-BE"/>
+        </w:rPr>
+        <w:t xml:space="preserve"> specificati</w:t>
       </w:r>
       <w:r>
         <w:rPr>
@@ -8842,7 +9964,23 @@
           <w:rFonts w:ascii="Tahoma" w:hAnsi="Tahoma" w:cs="Tahoma"/>
           <w:lang w:val="nl-BE"/>
         </w:rPr>
-        <w:t xml:space="preserve">” gebruikt. M.a.w. het is in dit hoofdstuk dat de system use cases (modellen en </w:t>
+        <w:t xml:space="preserve">” gebruikt. M.a.w. het is in dit hoofdstuk dat de system </w:t>
+      </w:r>
+      <w:proofErr w:type="spellStart"/>
+      <w:r>
+        <w:rPr>
+          <w:rFonts w:ascii="Tahoma" w:hAnsi="Tahoma" w:cs="Tahoma"/>
+          <w:lang w:val="nl-BE"/>
+        </w:rPr>
+        <w:t>use</w:t>
+      </w:r>
+      <w:proofErr w:type="spellEnd"/>
+      <w:r>
+        <w:rPr>
+          <w:rFonts w:ascii="Tahoma" w:hAnsi="Tahoma" w:cs="Tahoma"/>
+          <w:lang w:val="nl-BE"/>
+        </w:rPr>
+        <w:t xml:space="preserve"> cases (modellen en </w:t>
       </w:r>
       <w:r>
         <w:rPr>
@@ -8923,6 +10061,22 @@
     </w:p>
     <w:p>
       <w:pPr>
+        <w:spacing w:line="240" w:lineRule="auto"/>
+        <w:rPr>
+          <w:b/>
+          <w:sz w:val="28"/>
+          <w:lang w:val="nl-BE"/>
+        </w:rPr>
+      </w:pPr>
+      <w:r>
+        <w:rPr>
+          <w:lang w:val="nl-BE"/>
+        </w:rPr>
+        <w:br w:type="page"/>
+      </w:r>
+    </w:p>
+    <w:p>
+      <w:pPr>
         <w:pStyle w:val="Heading2"/>
         <w:rPr>
           <w:lang w:val="nl-BE"/>
@@ -8932,6 +10086,7 @@
         <w:rPr>
           <w:lang w:val="nl-BE"/>
         </w:rPr>
+        <w:lastRenderedPageBreak/>
         <w:t>Systeemfeature 2: Afmelden van gebruiker</w:t>
       </w:r>
     </w:p>
@@ -8974,6 +10129,26 @@
     </w:p>
     <w:p>
       <w:pPr>
+        <w:rPr>
+          <w:lang w:val="nl-BE"/>
+        </w:rPr>
+      </w:pPr>
+    </w:p>
+    <w:p>
+      <w:pPr>
+        <w:rPr>
+          <w:lang w:val="nl-BE"/>
+        </w:rPr>
+      </w:pPr>
+      <w:r>
+        <w:rPr>
+          <w:lang w:val="nl-BE"/>
+        </w:rPr>
+        <w:t>Prioriteit: 1</w:t>
+      </w:r>
+    </w:p>
+    <w:p>
+      <w:pPr>
         <w:pStyle w:val="Heading3"/>
         <w:numPr>
           <w:ilvl w:val="0"/>
@@ -8983,6 +10158,7 @@
           <w:lang w:val="nl-BE"/>
         </w:rPr>
       </w:pPr>
+      <w:proofErr w:type="gramStart"/>
       <w:r>
         <w:rPr>
           <w:lang w:val="nl-BE"/>
@@ -8993,7 +10169,14 @@
         <w:rPr>
           <w:lang w:val="nl-BE"/>
         </w:rPr>
-        <w:t>.2  Stimulus:</w:t>
+        <w:t>.2  Stimulus</w:t>
+      </w:r>
+      <w:proofErr w:type="gramEnd"/>
+      <w:r>
+        <w:rPr>
+          <w:lang w:val="nl-BE"/>
+        </w:rPr>
+        <w:t>:</w:t>
       </w:r>
     </w:p>
     <w:p>
@@ -9313,12 +10496,21 @@
                 <w:lang w:val="nl-BE"/>
               </w:rPr>
             </w:pPr>
+            <w:proofErr w:type="spellStart"/>
             <w:r>
               <w:rPr>
                 <w:b/>
                 <w:lang w:val="nl-BE"/>
               </w:rPr>
-              <w:t>NormalFlow:</w:t>
+              <w:t>NormalFlow</w:t>
+            </w:r>
+            <w:proofErr w:type="spellEnd"/>
+            <w:r>
+              <w:rPr>
+                <w:b/>
+                <w:lang w:val="nl-BE"/>
+              </w:rPr>
+              <w:t>:</w:t>
             </w:r>
           </w:p>
         </w:tc>
@@ -9401,7 +10593,23 @@
                 <w:color w:val="8496B0" w:themeColor="text2" w:themeTint="99"/>
                 <w:lang w:val="nl-BE"/>
               </w:rPr>
-              <w:t>Het systeem verwijdert de sessionID van de gebruiker uit zijn database</w:t>
+              <w:t xml:space="preserve">Het systeem verwijdert de </w:t>
+            </w:r>
+            <w:proofErr w:type="spellStart"/>
+            <w:r>
+              <w:rPr>
+                <w:color w:val="8496B0" w:themeColor="text2" w:themeTint="99"/>
+                <w:lang w:val="nl-BE"/>
+              </w:rPr>
+              <w:t>sessionID</w:t>
+            </w:r>
+            <w:proofErr w:type="spellEnd"/>
+            <w:r>
+              <w:rPr>
+                <w:color w:val="8496B0" w:themeColor="text2" w:themeTint="99"/>
+                <w:lang w:val="nl-BE"/>
+              </w:rPr>
+              <w:t xml:space="preserve"> van de gebruiker uit zijn database</w:t>
             </w:r>
           </w:p>
         </w:tc>
@@ -9453,7 +10661,23 @@
                 <w:color w:val="8496B0" w:themeColor="text2" w:themeTint="99"/>
                 <w:lang w:val="nl-BE"/>
               </w:rPr>
-              <w:t>De gebruiker wordt geredirect naar de aanmeldpagina</w:t>
+              <w:t xml:space="preserve">De gebruiker wordt </w:t>
+            </w:r>
+            <w:proofErr w:type="spellStart"/>
+            <w:r>
+              <w:rPr>
+                <w:color w:val="8496B0" w:themeColor="text2" w:themeTint="99"/>
+                <w:lang w:val="nl-BE"/>
+              </w:rPr>
+              <w:t>geredirect</w:t>
+            </w:r>
+            <w:proofErr w:type="spellEnd"/>
+            <w:r>
+              <w:rPr>
+                <w:color w:val="8496B0" w:themeColor="text2" w:themeTint="99"/>
+                <w:lang w:val="nl-BE"/>
+              </w:rPr>
+              <w:t xml:space="preserve"> naar de aanmeldpagina</w:t>
             </w:r>
           </w:p>
         </w:tc>
@@ -9558,12 +10782,21 @@
                 <w:lang w:val="nl-BE"/>
               </w:rPr>
             </w:pPr>
+            <w:proofErr w:type="spellStart"/>
             <w:r>
               <w:rPr>
                 <w:b/>
                 <w:lang w:val="nl-BE"/>
               </w:rPr>
-              <w:t>Exceptions:</w:t>
+              <w:t>Exceptions</w:t>
+            </w:r>
+            <w:proofErr w:type="spellEnd"/>
+            <w:r>
+              <w:rPr>
+                <w:b/>
+                <w:lang w:val="nl-BE"/>
+              </w:rPr>
+              <w:t>:</w:t>
             </w:r>
           </w:p>
         </w:tc>
@@ -9589,7 +10822,23 @@
                 <w:color w:val="8496B0" w:themeColor="text2" w:themeTint="99"/>
                 <w:lang w:val="nl-BE"/>
               </w:rPr>
-              <w:t>3.1. De gebruiker is nog niet geredirect op een ander tabblad</w:t>
+              <w:t xml:space="preserve">3.1. De gebruiker is nog niet </w:t>
+            </w:r>
+            <w:proofErr w:type="spellStart"/>
+            <w:r>
+              <w:rPr>
+                <w:color w:val="8496B0" w:themeColor="text2" w:themeTint="99"/>
+                <w:lang w:val="nl-BE"/>
+              </w:rPr>
+              <w:t>geredirect</w:t>
+            </w:r>
+            <w:proofErr w:type="spellEnd"/>
+            <w:r>
+              <w:rPr>
+                <w:color w:val="8496B0" w:themeColor="text2" w:themeTint="99"/>
+                <w:lang w:val="nl-BE"/>
+              </w:rPr>
+              <w:t xml:space="preserve"> op een ander tabblad</w:t>
             </w:r>
           </w:p>
         </w:tc>
@@ -9642,14 +10891,30 @@
                 <w:color w:val="8496B0" w:themeColor="text2" w:themeTint="99"/>
                 <w:lang w:val="nl-BE"/>
               </w:rPr>
-              <w:t>De gebruiker wordt gere</w:t>
+              <w:t xml:space="preserve">De gebruiker wordt </w:t>
+            </w:r>
+            <w:proofErr w:type="spellStart"/>
+            <w:r>
+              <w:rPr>
+                <w:color w:val="8496B0" w:themeColor="text2" w:themeTint="99"/>
+                <w:lang w:val="nl-BE"/>
+              </w:rPr>
+              <w:t>gere</w:t>
             </w:r>
             <w:r>
               <w:rPr>
                 <w:color w:val="8496B0" w:themeColor="text2" w:themeTint="99"/>
                 <w:lang w:val="nl-BE"/>
               </w:rPr>
-              <w:t>direct naar de aanmeldpagina zodra hij op een andere pagina gaat</w:t>
+              <w:t>direct</w:t>
+            </w:r>
+            <w:proofErr w:type="spellEnd"/>
+            <w:r>
+              <w:rPr>
+                <w:color w:val="8496B0" w:themeColor="text2" w:themeTint="99"/>
+                <w:lang w:val="nl-BE"/>
+              </w:rPr>
+              <w:t xml:space="preserve"> naar de aanmeldpagina zodra hij op een andere pagina gaat</w:t>
             </w:r>
           </w:p>
         </w:tc>
@@ -9712,12 +10977,21 @@
                 <w:u w:val="single"/>
               </w:rPr>
             </w:pPr>
+            <w:proofErr w:type="spellStart"/>
             <w:r>
               <w:rPr>
                 <w:b/>
                 <w:u w:val="single"/>
               </w:rPr>
-              <w:t>Postcondities:</w:t>
+              <w:t>Postcondities</w:t>
+            </w:r>
+            <w:proofErr w:type="spellEnd"/>
+            <w:r>
+              <w:rPr>
+                <w:b/>
+                <w:u w:val="single"/>
+              </w:rPr>
+              <w:t>:</w:t>
             </w:r>
           </w:p>
         </w:tc>
@@ -9743,7 +11017,23 @@
                 <w:color w:val="8496B0" w:themeColor="text2" w:themeTint="99"/>
                 <w:lang w:val="nl-BE"/>
               </w:rPr>
-              <w:t>De gebruiker kan het system niet meer gebruiken en wordt geredirect naar de aanmeld</w:t>
+              <w:t xml:space="preserve">De gebruiker kan het system niet meer gebruiken en wordt </w:t>
+            </w:r>
+            <w:proofErr w:type="spellStart"/>
+            <w:r>
+              <w:rPr>
+                <w:color w:val="8496B0" w:themeColor="text2" w:themeTint="99"/>
+                <w:lang w:val="nl-BE"/>
+              </w:rPr>
+              <w:t>geredirect</w:t>
+            </w:r>
+            <w:proofErr w:type="spellEnd"/>
+            <w:r>
+              <w:rPr>
+                <w:color w:val="8496B0" w:themeColor="text2" w:themeTint="99"/>
+                <w:lang w:val="nl-BE"/>
+              </w:rPr>
+              <w:t xml:space="preserve"> naar de aanmeld</w:t>
             </w:r>
             <w:r>
               <w:rPr>
@@ -9781,7 +11071,15 @@
         <w:tab/>
       </w:r>
       <w:r>
-        <w:t>4.1.3 Functionele Requirement:</w:t>
+        <w:t xml:space="preserve">4.1.3 </w:t>
+      </w:r>
+      <w:proofErr w:type="spellStart"/>
+      <w:r>
+        <w:t>Functionele</w:t>
+      </w:r>
+      <w:proofErr w:type="spellEnd"/>
+      <w:r>
+        <w:t xml:space="preserve"> Requirement:</w:t>
       </w:r>
     </w:p>
     <w:tbl>
@@ -9809,15 +11107,16 @@
                 <w:sz w:val="28"/>
               </w:rPr>
             </w:pPr>
+            <w:proofErr w:type="spellStart"/>
             <w:r>
               <w:rPr>
                 <w:b/>
                 <w:i/>
                 <w:sz w:val="28"/>
               </w:rPr>
-              <w:lastRenderedPageBreak/>
               <w:t>Req.Nr</w:t>
             </w:r>
+            <w:proofErr w:type="spellEnd"/>
           </w:p>
         </w:tc>
         <w:tc>
@@ -9833,6 +11132,7 @@
                 <w:sz w:val="28"/>
               </w:rPr>
             </w:pPr>
+            <w:proofErr w:type="spellStart"/>
             <w:r>
               <w:rPr>
                 <w:b/>
@@ -9841,6 +11141,7 @@
               </w:rPr>
               <w:t>Omschrijving</w:t>
             </w:r>
+            <w:proofErr w:type="spellEnd"/>
           </w:p>
         </w:tc>
         <w:tc>
@@ -9856,6 +11157,7 @@
                 <w:sz w:val="28"/>
               </w:rPr>
             </w:pPr>
+            <w:proofErr w:type="spellStart"/>
             <w:r>
               <w:rPr>
                 <w:b/>
@@ -9864,6 +11166,7 @@
               </w:rPr>
               <w:t>Prio</w:t>
             </w:r>
+            <w:proofErr w:type="spellEnd"/>
           </w:p>
         </w:tc>
       </w:tr>
@@ -9904,14 +11207,1387 @@
             <w:r>
               <w:t>1</w:t>
             </w:r>
+          </w:p>
+        </w:tc>
+      </w:tr>
+    </w:tbl>
+    <w:p>
+      <w:pPr>
+        <w:pStyle w:val="Heading2"/>
+        <w:rPr>
+          <w:lang w:val="nl-BE"/>
+        </w:rPr>
+      </w:pPr>
+      <w:r>
+        <w:rPr>
+          <w:lang w:val="nl-BE"/>
+        </w:rPr>
+        <w:t>Systeemfeature 3</w:t>
+      </w:r>
+      <w:r>
+        <w:rPr>
+          <w:lang w:val="nl-BE"/>
+        </w:rPr>
+        <w:t>: Med</w:t>
+      </w:r>
+      <w:r>
+        <w:rPr>
+          <w:lang w:val="nl-BE"/>
+        </w:rPr>
+        <w:t>ewerkers toevoegen</w:t>
+      </w:r>
+      <w:r>
+        <w:rPr>
+          <w:lang w:val="nl-BE"/>
+        </w:rPr>
+        <w:t xml:space="preserve"> aan systeem</w:t>
+      </w:r>
+    </w:p>
+    <w:p>
+      <w:pPr>
+        <w:rPr>
+          <w:lang w:val="nl-BE"/>
+        </w:rPr>
+      </w:pPr>
+      <w:r>
+        <w:rPr>
+          <w:lang w:val="nl-BE"/>
+        </w:rPr>
+        <w:t>Medewerker toevoegen, random wachtwoord + mail naar medewerker?</w:t>
+      </w:r>
+    </w:p>
+    <w:p>
+      <w:pPr>
+        <w:spacing w:line="240" w:lineRule="auto"/>
+        <w:rPr>
+          <w:b/>
+          <w:sz w:val="28"/>
+          <w:lang w:val="nl-BE"/>
+        </w:rPr>
+      </w:pPr>
+      <w:r>
+        <w:rPr>
+          <w:lang w:val="nl-BE"/>
+        </w:rPr>
+        <w:br w:type="page"/>
+      </w:r>
+    </w:p>
+    <w:p>
+      <w:pPr>
+        <w:pStyle w:val="Heading2"/>
+        <w:rPr>
+          <w:lang w:val="nl-BE"/>
+        </w:rPr>
+      </w:pPr>
+      <w:r>
+        <w:rPr>
+          <w:lang w:val="nl-BE"/>
+        </w:rPr>
+        <w:lastRenderedPageBreak/>
+        <w:t>Systeemf</w:t>
+      </w:r>
+      <w:r>
+        <w:rPr>
+          <w:lang w:val="nl-BE"/>
+        </w:rPr>
+        <w:t xml:space="preserve">eature </w:t>
+      </w:r>
+      <w:r>
+        <w:rPr>
+          <w:lang w:val="nl-BE"/>
+        </w:rPr>
+        <w:t>4</w:t>
+      </w:r>
+      <w:r>
+        <w:rPr>
+          <w:lang w:val="nl-BE"/>
+        </w:rPr>
+        <w:t xml:space="preserve">: Medewerkers </w:t>
+      </w:r>
+      <w:r>
+        <w:rPr>
+          <w:lang w:val="nl-BE"/>
+        </w:rPr>
+        <w:t xml:space="preserve">rechten </w:t>
+      </w:r>
+      <w:r>
+        <w:rPr>
+          <w:lang w:val="nl-BE"/>
+        </w:rPr>
+        <w:t>beheren</w:t>
+      </w:r>
+    </w:p>
+    <w:p>
+      <w:pPr>
+        <w:pStyle w:val="Heading3"/>
+        <w:rPr>
+          <w:lang w:val="nl-BE"/>
+        </w:rPr>
+      </w:pPr>
+      <w:proofErr w:type="gramStart"/>
+      <w:r>
+        <w:rPr>
+          <w:lang w:val="nl-BE"/>
+        </w:rPr>
+        <w:t>beschrijving</w:t>
+      </w:r>
+      <w:proofErr w:type="gramEnd"/>
+      <w:r>
+        <w:rPr>
+          <w:lang w:val="nl-BE"/>
+        </w:rPr>
+        <w:t xml:space="preserve"> en prioriteiten:</w:t>
+      </w:r>
+    </w:p>
+    <w:p>
+      <w:pPr>
+        <w:rPr>
+          <w:lang w:val="nl-BE"/>
+        </w:rPr>
+      </w:pPr>
+      <w:r>
+        <w:rPr>
+          <w:lang w:val="nl-BE"/>
+        </w:rPr>
+        <w:t>De zaakvoerder kan medewerkers meer of minder rechten geven om toegang te geven/weigeren van bepaalde delen van het systeem.</w:t>
+      </w:r>
+    </w:p>
+    <w:p>
+      <w:pPr>
+        <w:pStyle w:val="Heading3"/>
+        <w:numPr>
+          <w:ilvl w:val="0"/>
+          <w:numId w:val="0"/>
+        </w:numPr>
+        <w:rPr>
+          <w:lang w:val="nl-BE"/>
+        </w:rPr>
+      </w:pPr>
+      <w:proofErr w:type="gramStart"/>
+      <w:r>
+        <w:rPr>
+          <w:lang w:val="nl-BE"/>
+        </w:rPr>
+        <w:t>4.4</w:t>
+      </w:r>
+      <w:r>
+        <w:rPr>
+          <w:lang w:val="nl-BE"/>
+        </w:rPr>
+        <w:t>.2  Stimulus</w:t>
+      </w:r>
+      <w:proofErr w:type="gramEnd"/>
+      <w:r>
+        <w:rPr>
+          <w:lang w:val="nl-BE"/>
+        </w:rPr>
+        <w:t>:</w:t>
+      </w:r>
+    </w:p>
+    <w:p>
+      <w:pPr>
+        <w:rPr>
+          <w:lang w:val="nl-BE"/>
+        </w:rPr>
+      </w:pPr>
+    </w:p>
+    <w:tbl>
+      <w:tblPr>
+        <w:tblStyle w:val="TableGrid"/>
+        <w:tblW w:w="0" w:type="auto"/>
+        <w:tblLook w:val="04A0" w:firstRow="1" w:lastRow="0" w:firstColumn="1" w:lastColumn="0" w:noHBand="0" w:noVBand="1"/>
+      </w:tblPr>
+      <w:tblGrid>
+        <w:gridCol w:w="4644"/>
+        <w:gridCol w:w="4644"/>
+      </w:tblGrid>
+      <w:tr>
+        <w:tc>
+          <w:tcPr>
+            <w:tcW w:w="4644" w:type="dxa"/>
+            <w:tcBorders>
+              <w:top w:val="single" w:sz="18" w:space="0" w:color="auto"/>
+              <w:left w:val="single" w:sz="18" w:space="0" w:color="auto"/>
+              <w:bottom w:val="single" w:sz="18" w:space="0" w:color="auto"/>
+              <w:right w:val="single" w:sz="18" w:space="0" w:color="auto"/>
+            </w:tcBorders>
+            <w:shd w:val="clear" w:color="auto" w:fill="A5A5A5" w:themeFill="accent3"/>
+          </w:tcPr>
+          <w:p>
+            <w:pPr>
+              <w:rPr>
+                <w:b/>
+                <w:lang w:val="nl-BE"/>
+              </w:rPr>
+            </w:pPr>
+            <w:r>
+              <w:rPr>
+                <w:b/>
+                <w:lang w:val="nl-BE"/>
+              </w:rPr>
+              <w:t>Gebruikers:</w:t>
+            </w:r>
+          </w:p>
+        </w:tc>
+        <w:tc>
+          <w:tcPr>
+            <w:tcW w:w="4644" w:type="dxa"/>
+            <w:tcBorders>
+              <w:top w:val="single" w:sz="18" w:space="0" w:color="auto"/>
+              <w:left w:val="single" w:sz="18" w:space="0" w:color="auto"/>
+              <w:bottom w:val="single" w:sz="18" w:space="0" w:color="auto"/>
+              <w:right w:val="single" w:sz="18" w:space="0" w:color="auto"/>
+            </w:tcBorders>
+          </w:tcPr>
+          <w:p>
+            <w:pPr>
+              <w:rPr>
+                <w:color w:val="8496B0" w:themeColor="text2" w:themeTint="99"/>
+                <w:lang w:val="nl-BE"/>
+              </w:rPr>
+            </w:pPr>
+            <w:r>
+              <w:rPr>
+                <w:color w:val="8496B0" w:themeColor="text2" w:themeTint="99"/>
+                <w:lang w:val="nl-BE"/>
+              </w:rPr>
+              <w:t>Zaakvoerder</w:t>
+            </w:r>
+          </w:p>
+        </w:tc>
+      </w:tr>
+      <w:tr>
+        <w:tc>
+          <w:tcPr>
+            <w:tcW w:w="4644" w:type="dxa"/>
+            <w:tcBorders>
+              <w:top w:val="single" w:sz="18" w:space="0" w:color="auto"/>
+              <w:left w:val="single" w:sz="18" w:space="0" w:color="auto"/>
+              <w:bottom w:val="single" w:sz="18" w:space="0" w:color="auto"/>
+              <w:right w:val="single" w:sz="18" w:space="0" w:color="auto"/>
+            </w:tcBorders>
+            <w:shd w:val="clear" w:color="auto" w:fill="DBDBDB" w:themeFill="accent3" w:themeFillTint="66"/>
+          </w:tcPr>
+          <w:p>
+            <w:pPr>
+              <w:rPr>
+                <w:b/>
+                <w:lang w:val="nl-BE"/>
+              </w:rPr>
+            </w:pPr>
+            <w:r>
+              <w:rPr>
+                <w:b/>
+                <w:lang w:val="nl-BE"/>
+              </w:rPr>
+              <w:t>Start:</w:t>
+            </w:r>
+          </w:p>
+        </w:tc>
+        <w:tc>
+          <w:tcPr>
+            <w:tcW w:w="4644" w:type="dxa"/>
+            <w:tcBorders>
+              <w:top w:val="single" w:sz="18" w:space="0" w:color="auto"/>
+              <w:left w:val="single" w:sz="18" w:space="0" w:color="auto"/>
+              <w:bottom w:val="single" w:sz="18" w:space="0" w:color="auto"/>
+              <w:right w:val="single" w:sz="18" w:space="0" w:color="auto"/>
+            </w:tcBorders>
+          </w:tcPr>
+          <w:p>
+            <w:pPr>
+              <w:rPr>
+                <w:color w:val="8496B0" w:themeColor="text2" w:themeTint="99"/>
+                <w:lang w:val="nl-BE"/>
+              </w:rPr>
+            </w:pPr>
+            <w:r>
+              <w:rPr>
+                <w:color w:val="8496B0" w:themeColor="text2" w:themeTint="99"/>
+                <w:lang w:val="nl-BE"/>
+              </w:rPr>
+              <w:t>De gebruiker klikt op ‘medewerkers’ en k</w:t>
+            </w:r>
+            <w:r>
+              <w:rPr>
+                <w:color w:val="8496B0" w:themeColor="text2" w:themeTint="99"/>
+                <w:lang w:val="nl-BE"/>
+              </w:rPr>
+              <w:t>likt achter een naam op beheren</w:t>
+            </w:r>
+          </w:p>
+        </w:tc>
+      </w:tr>
+      <w:tr>
+        <w:tc>
+          <w:tcPr>
+            <w:tcW w:w="4644" w:type="dxa"/>
+            <w:vMerge w:val="restart"/>
+            <w:tcBorders>
+              <w:top w:val="single" w:sz="18" w:space="0" w:color="auto"/>
+              <w:left w:val="single" w:sz="18" w:space="0" w:color="auto"/>
+              <w:right w:val="single" w:sz="18" w:space="0" w:color="auto"/>
+            </w:tcBorders>
+            <w:shd w:val="clear" w:color="auto" w:fill="A5A5A5" w:themeFill="accent3"/>
+          </w:tcPr>
+          <w:p>
+            <w:pPr>
+              <w:rPr>
+                <w:b/>
+                <w:lang w:val="nl-BE"/>
+              </w:rPr>
+            </w:pPr>
+            <w:r>
+              <w:rPr>
+                <w:b/>
+                <w:lang w:val="nl-BE"/>
+              </w:rPr>
+              <w:t>Precondities</w:t>
+            </w:r>
+          </w:p>
+        </w:tc>
+        <w:tc>
+          <w:tcPr>
+            <w:tcW w:w="4644" w:type="dxa"/>
+            <w:tcBorders>
+              <w:top w:val="single" w:sz="18" w:space="0" w:color="auto"/>
+              <w:left w:val="single" w:sz="18" w:space="0" w:color="auto"/>
+              <w:bottom w:val="single" w:sz="8" w:space="0" w:color="auto"/>
+              <w:right w:val="single" w:sz="18" w:space="0" w:color="auto"/>
+            </w:tcBorders>
+          </w:tcPr>
+          <w:p>
+            <w:pPr>
+              <w:pStyle w:val="ListParagraph"/>
+              <w:numPr>
+                <w:ilvl w:val="0"/>
+                <w:numId w:val="36"/>
+              </w:numPr>
+              <w:rPr>
+                <w:color w:val="8496B0" w:themeColor="text2" w:themeTint="99"/>
+                <w:lang w:val="nl-BE"/>
+              </w:rPr>
+            </w:pPr>
+            <w:r>
+              <w:rPr>
+                <w:color w:val="8496B0" w:themeColor="text2" w:themeTint="99"/>
+                <w:lang w:val="nl-BE"/>
+              </w:rPr>
+              <w:t>De aangemelde gebruiker is een zaakvoerder</w:t>
+            </w:r>
+          </w:p>
+        </w:tc>
+      </w:tr>
+      <w:tr>
+        <w:tc>
+          <w:tcPr>
+            <w:tcW w:w="4644" w:type="dxa"/>
+            <w:vMerge/>
+            <w:tcBorders>
+              <w:left w:val="single" w:sz="18" w:space="0" w:color="auto"/>
+              <w:right w:val="single" w:sz="18" w:space="0" w:color="auto"/>
+            </w:tcBorders>
+            <w:shd w:val="clear" w:color="auto" w:fill="A5A5A5" w:themeFill="accent3"/>
+          </w:tcPr>
+          <w:p>
+            <w:pPr>
+              <w:rPr>
+                <w:b/>
+                <w:lang w:val="nl-BE"/>
+              </w:rPr>
+            </w:pPr>
+          </w:p>
+        </w:tc>
+        <w:tc>
+          <w:tcPr>
+            <w:tcW w:w="4644" w:type="dxa"/>
+            <w:tcBorders>
+              <w:top w:val="single" w:sz="8" w:space="0" w:color="auto"/>
+              <w:left w:val="single" w:sz="18" w:space="0" w:color="auto"/>
+              <w:bottom w:val="single" w:sz="8" w:space="0" w:color="auto"/>
+              <w:right w:val="single" w:sz="18" w:space="0" w:color="auto"/>
+            </w:tcBorders>
+          </w:tcPr>
+          <w:p>
+            <w:pPr>
+              <w:pStyle w:val="ListParagraph"/>
+              <w:numPr>
+                <w:ilvl w:val="0"/>
+                <w:numId w:val="36"/>
+              </w:numPr>
+              <w:rPr>
+                <w:color w:val="8496B0" w:themeColor="text2" w:themeTint="99"/>
+                <w:lang w:val="nl-BE"/>
+              </w:rPr>
+            </w:pPr>
+            <w:r>
+              <w:rPr>
+                <w:color w:val="8496B0" w:themeColor="text2" w:themeTint="99"/>
+                <w:lang w:val="nl-BE"/>
+              </w:rPr>
+              <w:t>De medewerker bestaat</w:t>
+            </w:r>
+          </w:p>
+        </w:tc>
+      </w:tr>
+      <w:tr>
+        <w:tc>
+          <w:tcPr>
+            <w:tcW w:w="4644" w:type="dxa"/>
+            <w:vMerge/>
+            <w:tcBorders>
+              <w:left w:val="single" w:sz="18" w:space="0" w:color="auto"/>
+              <w:bottom w:val="single" w:sz="18" w:space="0" w:color="auto"/>
+              <w:right w:val="single" w:sz="18" w:space="0" w:color="auto"/>
+            </w:tcBorders>
+            <w:shd w:val="clear" w:color="auto" w:fill="A5A5A5" w:themeFill="accent3"/>
+          </w:tcPr>
+          <w:p>
+            <w:pPr>
+              <w:rPr>
+                <w:b/>
+                <w:lang w:val="nl-BE"/>
+              </w:rPr>
+            </w:pPr>
+          </w:p>
+        </w:tc>
+        <w:tc>
+          <w:tcPr>
+            <w:tcW w:w="4644" w:type="dxa"/>
+            <w:tcBorders>
+              <w:top w:val="single" w:sz="8" w:space="0" w:color="auto"/>
+              <w:left w:val="single" w:sz="18" w:space="0" w:color="auto"/>
+              <w:bottom w:val="single" w:sz="18" w:space="0" w:color="auto"/>
+              <w:right w:val="single" w:sz="18" w:space="0" w:color="auto"/>
+            </w:tcBorders>
+          </w:tcPr>
+          <w:p>
+            <w:pPr>
+              <w:rPr>
+                <w:color w:val="8496B0" w:themeColor="text2" w:themeTint="99"/>
+                <w:lang w:val="nl-BE"/>
+              </w:rPr>
+            </w:pPr>
+          </w:p>
+        </w:tc>
+      </w:tr>
+      <w:tr>
+        <w:trPr>
+          <w:trHeight w:val="29"/>
+        </w:trPr>
+        <w:tc>
+          <w:tcPr>
+            <w:tcW w:w="4644" w:type="dxa"/>
+            <w:vMerge w:val="restart"/>
+            <w:tcBorders>
+              <w:top w:val="single" w:sz="18" w:space="0" w:color="auto"/>
+              <w:left w:val="single" w:sz="18" w:space="0" w:color="auto"/>
+              <w:right w:val="single" w:sz="18" w:space="0" w:color="auto"/>
+            </w:tcBorders>
+            <w:shd w:val="clear" w:color="auto" w:fill="EDEDED" w:themeFill="accent3" w:themeFillTint="33"/>
+          </w:tcPr>
+          <w:p>
+            <w:pPr>
+              <w:rPr>
+                <w:b/>
+                <w:lang w:val="nl-BE"/>
+              </w:rPr>
+            </w:pPr>
+            <w:proofErr w:type="spellStart"/>
+            <w:r>
+              <w:rPr>
+                <w:b/>
+                <w:lang w:val="nl-BE"/>
+              </w:rPr>
+              <w:t>NormalFlow</w:t>
+            </w:r>
+            <w:proofErr w:type="spellEnd"/>
+            <w:r>
+              <w:rPr>
+                <w:b/>
+                <w:lang w:val="nl-BE"/>
+              </w:rPr>
+              <w:t>:</w:t>
+            </w:r>
+          </w:p>
+        </w:tc>
+        <w:tc>
+          <w:tcPr>
+            <w:tcW w:w="4644" w:type="dxa"/>
+            <w:tcBorders>
+              <w:top w:val="single" w:sz="18" w:space="0" w:color="auto"/>
+              <w:left w:val="single" w:sz="18" w:space="0" w:color="auto"/>
+              <w:bottom w:val="single" w:sz="8" w:space="0" w:color="auto"/>
+              <w:right w:val="single" w:sz="18" w:space="0" w:color="auto"/>
+            </w:tcBorders>
+          </w:tcPr>
+          <w:p>
+            <w:pPr>
+              <w:pStyle w:val="ListParagraph"/>
+              <w:numPr>
+                <w:ilvl w:val="0"/>
+                <w:numId w:val="37"/>
+              </w:numPr>
+              <w:rPr>
+                <w:color w:val="8496B0" w:themeColor="text2" w:themeTint="99"/>
+                <w:lang w:val="nl-BE"/>
+              </w:rPr>
+            </w:pPr>
             <w:bookmarkStart w:id="38" w:name="_GoBack"/>
             <w:bookmarkEnd w:id="38"/>
           </w:p>
         </w:tc>
       </w:tr>
+      <w:tr>
+        <w:tc>
+          <w:tcPr>
+            <w:tcW w:w="4644" w:type="dxa"/>
+            <w:vMerge/>
+            <w:tcBorders>
+              <w:left w:val="single" w:sz="18" w:space="0" w:color="auto"/>
+              <w:right w:val="single" w:sz="18" w:space="0" w:color="auto"/>
+            </w:tcBorders>
+            <w:shd w:val="clear" w:color="auto" w:fill="EDEDED" w:themeFill="accent3" w:themeFillTint="33"/>
+          </w:tcPr>
+          <w:p>
+            <w:pPr>
+              <w:rPr>
+                <w:b/>
+                <w:lang w:val="nl-BE"/>
+              </w:rPr>
+            </w:pPr>
+          </w:p>
+        </w:tc>
+        <w:tc>
+          <w:tcPr>
+            <w:tcW w:w="4644" w:type="dxa"/>
+            <w:tcBorders>
+              <w:top w:val="single" w:sz="8" w:space="0" w:color="auto"/>
+              <w:left w:val="single" w:sz="18" w:space="0" w:color="auto"/>
+              <w:bottom w:val="single" w:sz="8" w:space="0" w:color="auto"/>
+              <w:right w:val="single" w:sz="18" w:space="0" w:color="auto"/>
+            </w:tcBorders>
+          </w:tcPr>
+          <w:p>
+            <w:pPr>
+              <w:rPr>
+                <w:color w:val="8496B0" w:themeColor="text2" w:themeTint="99"/>
+                <w:lang w:val="nl-BE"/>
+              </w:rPr>
+            </w:pPr>
+          </w:p>
+        </w:tc>
+      </w:tr>
+      <w:tr>
+        <w:tc>
+          <w:tcPr>
+            <w:tcW w:w="4644" w:type="dxa"/>
+            <w:vMerge/>
+            <w:tcBorders>
+              <w:left w:val="single" w:sz="18" w:space="0" w:color="auto"/>
+              <w:right w:val="single" w:sz="18" w:space="0" w:color="auto"/>
+            </w:tcBorders>
+            <w:shd w:val="clear" w:color="auto" w:fill="EDEDED" w:themeFill="accent3" w:themeFillTint="33"/>
+          </w:tcPr>
+          <w:p>
+            <w:pPr>
+              <w:rPr>
+                <w:b/>
+                <w:lang w:val="nl-BE"/>
+              </w:rPr>
+            </w:pPr>
+          </w:p>
+        </w:tc>
+        <w:tc>
+          <w:tcPr>
+            <w:tcW w:w="4644" w:type="dxa"/>
+            <w:tcBorders>
+              <w:top w:val="single" w:sz="8" w:space="0" w:color="auto"/>
+              <w:left w:val="single" w:sz="18" w:space="0" w:color="auto"/>
+              <w:bottom w:val="single" w:sz="8" w:space="0" w:color="auto"/>
+              <w:right w:val="single" w:sz="18" w:space="0" w:color="auto"/>
+            </w:tcBorders>
+          </w:tcPr>
+          <w:p>
+            <w:pPr>
+              <w:rPr>
+                <w:color w:val="8496B0" w:themeColor="text2" w:themeTint="99"/>
+                <w:lang w:val="nl-BE"/>
+              </w:rPr>
+            </w:pPr>
+          </w:p>
+        </w:tc>
+      </w:tr>
+      <w:tr>
+        <w:tc>
+          <w:tcPr>
+            <w:tcW w:w="4644" w:type="dxa"/>
+            <w:vMerge/>
+            <w:tcBorders>
+              <w:left w:val="single" w:sz="18" w:space="0" w:color="auto"/>
+              <w:right w:val="single" w:sz="18" w:space="0" w:color="auto"/>
+            </w:tcBorders>
+            <w:shd w:val="clear" w:color="auto" w:fill="EDEDED" w:themeFill="accent3" w:themeFillTint="33"/>
+          </w:tcPr>
+          <w:p>
+            <w:pPr>
+              <w:rPr>
+                <w:b/>
+                <w:lang w:val="nl-BE"/>
+              </w:rPr>
+            </w:pPr>
+          </w:p>
+        </w:tc>
+        <w:tc>
+          <w:tcPr>
+            <w:tcW w:w="4644" w:type="dxa"/>
+            <w:tcBorders>
+              <w:top w:val="single" w:sz="8" w:space="0" w:color="auto"/>
+              <w:left w:val="single" w:sz="18" w:space="0" w:color="auto"/>
+              <w:bottom w:val="single" w:sz="8" w:space="0" w:color="auto"/>
+              <w:right w:val="single" w:sz="18" w:space="0" w:color="auto"/>
+            </w:tcBorders>
+          </w:tcPr>
+          <w:p>
+            <w:pPr>
+              <w:rPr>
+                <w:color w:val="8496B0" w:themeColor="text2" w:themeTint="99"/>
+                <w:lang w:val="nl-BE"/>
+              </w:rPr>
+            </w:pPr>
+          </w:p>
+        </w:tc>
+      </w:tr>
+      <w:tr>
+        <w:tc>
+          <w:tcPr>
+            <w:tcW w:w="4644" w:type="dxa"/>
+            <w:vMerge/>
+            <w:tcBorders>
+              <w:left w:val="single" w:sz="18" w:space="0" w:color="auto"/>
+              <w:right w:val="single" w:sz="18" w:space="0" w:color="auto"/>
+            </w:tcBorders>
+            <w:shd w:val="clear" w:color="auto" w:fill="EDEDED" w:themeFill="accent3" w:themeFillTint="33"/>
+          </w:tcPr>
+          <w:p>
+            <w:pPr>
+              <w:rPr>
+                <w:b/>
+                <w:lang w:val="nl-BE"/>
+              </w:rPr>
+            </w:pPr>
+          </w:p>
+        </w:tc>
+        <w:tc>
+          <w:tcPr>
+            <w:tcW w:w="4644" w:type="dxa"/>
+            <w:tcBorders>
+              <w:top w:val="single" w:sz="8" w:space="0" w:color="auto"/>
+              <w:left w:val="single" w:sz="18" w:space="0" w:color="auto"/>
+              <w:bottom w:val="single" w:sz="8" w:space="0" w:color="auto"/>
+              <w:right w:val="single" w:sz="18" w:space="0" w:color="auto"/>
+            </w:tcBorders>
+          </w:tcPr>
+          <w:p>
+            <w:pPr>
+              <w:rPr>
+                <w:color w:val="8496B0" w:themeColor="text2" w:themeTint="99"/>
+                <w:lang w:val="nl-BE"/>
+              </w:rPr>
+            </w:pPr>
+          </w:p>
+        </w:tc>
+      </w:tr>
+      <w:tr>
+        <w:tc>
+          <w:tcPr>
+            <w:tcW w:w="4644" w:type="dxa"/>
+            <w:vMerge/>
+            <w:tcBorders>
+              <w:left w:val="single" w:sz="18" w:space="0" w:color="auto"/>
+              <w:right w:val="single" w:sz="18" w:space="0" w:color="auto"/>
+            </w:tcBorders>
+            <w:shd w:val="clear" w:color="auto" w:fill="EDEDED" w:themeFill="accent3" w:themeFillTint="33"/>
+          </w:tcPr>
+          <w:p>
+            <w:pPr>
+              <w:rPr>
+                <w:b/>
+                <w:lang w:val="nl-BE"/>
+              </w:rPr>
+            </w:pPr>
+          </w:p>
+        </w:tc>
+        <w:tc>
+          <w:tcPr>
+            <w:tcW w:w="4644" w:type="dxa"/>
+            <w:tcBorders>
+              <w:top w:val="single" w:sz="8" w:space="0" w:color="auto"/>
+              <w:left w:val="single" w:sz="18" w:space="0" w:color="auto"/>
+              <w:bottom w:val="single" w:sz="8" w:space="0" w:color="auto"/>
+              <w:right w:val="single" w:sz="18" w:space="0" w:color="auto"/>
+            </w:tcBorders>
+          </w:tcPr>
+          <w:p>
+            <w:pPr>
+              <w:rPr>
+                <w:color w:val="8496B0" w:themeColor="text2" w:themeTint="99"/>
+                <w:lang w:val="nl-BE"/>
+              </w:rPr>
+            </w:pPr>
+          </w:p>
+        </w:tc>
+      </w:tr>
+      <w:tr>
+        <w:tc>
+          <w:tcPr>
+            <w:tcW w:w="4644" w:type="dxa"/>
+            <w:vMerge/>
+            <w:tcBorders>
+              <w:left w:val="single" w:sz="18" w:space="0" w:color="auto"/>
+              <w:right w:val="single" w:sz="18" w:space="0" w:color="auto"/>
+            </w:tcBorders>
+            <w:shd w:val="clear" w:color="auto" w:fill="EDEDED" w:themeFill="accent3" w:themeFillTint="33"/>
+          </w:tcPr>
+          <w:p>
+            <w:pPr>
+              <w:rPr>
+                <w:b/>
+                <w:lang w:val="nl-BE"/>
+              </w:rPr>
+            </w:pPr>
+          </w:p>
+        </w:tc>
+        <w:tc>
+          <w:tcPr>
+            <w:tcW w:w="4644" w:type="dxa"/>
+            <w:tcBorders>
+              <w:top w:val="single" w:sz="8" w:space="0" w:color="auto"/>
+              <w:left w:val="single" w:sz="18" w:space="0" w:color="auto"/>
+              <w:bottom w:val="single" w:sz="18" w:space="0" w:color="auto"/>
+              <w:right w:val="single" w:sz="18" w:space="0" w:color="auto"/>
+            </w:tcBorders>
+          </w:tcPr>
+          <w:p>
+            <w:pPr>
+              <w:rPr>
+                <w:color w:val="8496B0" w:themeColor="text2" w:themeTint="99"/>
+                <w:lang w:val="nl-BE"/>
+              </w:rPr>
+            </w:pPr>
+          </w:p>
+        </w:tc>
+      </w:tr>
+      <w:tr>
+        <w:tc>
+          <w:tcPr>
+            <w:tcW w:w="4644" w:type="dxa"/>
+            <w:vMerge/>
+            <w:tcBorders>
+              <w:left w:val="single" w:sz="18" w:space="0" w:color="auto"/>
+              <w:bottom w:val="single" w:sz="18" w:space="0" w:color="auto"/>
+              <w:right w:val="single" w:sz="18" w:space="0" w:color="auto"/>
+            </w:tcBorders>
+            <w:shd w:val="clear" w:color="auto" w:fill="EDEDED" w:themeFill="accent3" w:themeFillTint="33"/>
+          </w:tcPr>
+          <w:p>
+            <w:pPr>
+              <w:rPr>
+                <w:b/>
+                <w:lang w:val="nl-BE"/>
+              </w:rPr>
+            </w:pPr>
+          </w:p>
+        </w:tc>
+        <w:tc>
+          <w:tcPr>
+            <w:tcW w:w="4644" w:type="dxa"/>
+            <w:tcBorders>
+              <w:top w:val="single" w:sz="8" w:space="0" w:color="auto"/>
+              <w:left w:val="single" w:sz="18" w:space="0" w:color="auto"/>
+              <w:bottom w:val="single" w:sz="18" w:space="0" w:color="auto"/>
+              <w:right w:val="single" w:sz="18" w:space="0" w:color="auto"/>
+            </w:tcBorders>
+          </w:tcPr>
+          <w:p>
+            <w:pPr>
+              <w:rPr>
+                <w:color w:val="8496B0" w:themeColor="text2" w:themeTint="99"/>
+                <w:lang w:val="nl-BE"/>
+              </w:rPr>
+            </w:pPr>
+          </w:p>
+        </w:tc>
+      </w:tr>
+      <w:tr>
+        <w:tc>
+          <w:tcPr>
+            <w:tcW w:w="4644" w:type="dxa"/>
+            <w:vMerge w:val="restart"/>
+            <w:tcBorders>
+              <w:top w:val="single" w:sz="18" w:space="0" w:color="auto"/>
+              <w:left w:val="single" w:sz="18" w:space="0" w:color="auto"/>
+              <w:right w:val="single" w:sz="18" w:space="0" w:color="auto"/>
+            </w:tcBorders>
+            <w:shd w:val="clear" w:color="auto" w:fill="A5A5A5" w:themeFill="accent3"/>
+          </w:tcPr>
+          <w:p>
+            <w:pPr>
+              <w:rPr>
+                <w:b/>
+                <w:lang w:val="nl-BE"/>
+              </w:rPr>
+            </w:pPr>
+            <w:proofErr w:type="spellStart"/>
+            <w:r>
+              <w:rPr>
+                <w:b/>
+                <w:lang w:val="nl-BE"/>
+              </w:rPr>
+              <w:t>Exceptions</w:t>
+            </w:r>
+            <w:proofErr w:type="spellEnd"/>
+            <w:r>
+              <w:rPr>
+                <w:b/>
+                <w:lang w:val="nl-BE"/>
+              </w:rPr>
+              <w:t>:</w:t>
+            </w:r>
+          </w:p>
+        </w:tc>
+        <w:tc>
+          <w:tcPr>
+            <w:tcW w:w="4644" w:type="dxa"/>
+            <w:tcBorders>
+              <w:top w:val="single" w:sz="18" w:space="0" w:color="auto"/>
+              <w:left w:val="single" w:sz="18" w:space="0" w:color="auto"/>
+              <w:bottom w:val="single" w:sz="8" w:space="0" w:color="auto"/>
+              <w:right w:val="single" w:sz="18" w:space="0" w:color="auto"/>
+            </w:tcBorders>
+          </w:tcPr>
+          <w:p>
+            <w:pPr>
+              <w:rPr>
+                <w:color w:val="8496B0" w:themeColor="text2" w:themeTint="99"/>
+                <w:lang w:val="nl-BE"/>
+              </w:rPr>
+            </w:pPr>
+          </w:p>
+        </w:tc>
+      </w:tr>
+      <w:tr>
+        <w:tc>
+          <w:tcPr>
+            <w:tcW w:w="4644" w:type="dxa"/>
+            <w:vMerge/>
+            <w:tcBorders>
+              <w:left w:val="single" w:sz="18" w:space="0" w:color="auto"/>
+              <w:right w:val="single" w:sz="18" w:space="0" w:color="auto"/>
+            </w:tcBorders>
+            <w:shd w:val="clear" w:color="auto" w:fill="A5A5A5" w:themeFill="accent3"/>
+          </w:tcPr>
+          <w:p>
+            <w:pPr>
+              <w:rPr>
+                <w:lang w:val="nl-BE"/>
+              </w:rPr>
+            </w:pPr>
+          </w:p>
+        </w:tc>
+        <w:tc>
+          <w:tcPr>
+            <w:tcW w:w="4644" w:type="dxa"/>
+            <w:tcBorders>
+              <w:top w:val="single" w:sz="8" w:space="0" w:color="auto"/>
+              <w:left w:val="single" w:sz="18" w:space="0" w:color="auto"/>
+              <w:bottom w:val="single" w:sz="8" w:space="0" w:color="auto"/>
+              <w:right w:val="single" w:sz="18" w:space="0" w:color="auto"/>
+            </w:tcBorders>
+          </w:tcPr>
+          <w:p>
+            <w:pPr>
+              <w:rPr>
+                <w:color w:val="8496B0" w:themeColor="text2" w:themeTint="99"/>
+                <w:lang w:val="nl-BE"/>
+              </w:rPr>
+            </w:pPr>
+          </w:p>
+        </w:tc>
+      </w:tr>
+      <w:tr>
+        <w:tc>
+          <w:tcPr>
+            <w:tcW w:w="4644" w:type="dxa"/>
+            <w:vMerge/>
+            <w:tcBorders>
+              <w:left w:val="single" w:sz="18" w:space="0" w:color="auto"/>
+              <w:right w:val="single" w:sz="18" w:space="0" w:color="auto"/>
+            </w:tcBorders>
+            <w:shd w:val="clear" w:color="auto" w:fill="A5A5A5" w:themeFill="accent3"/>
+          </w:tcPr>
+          <w:p>
+            <w:pPr>
+              <w:rPr>
+                <w:lang w:val="nl-BE"/>
+              </w:rPr>
+            </w:pPr>
+          </w:p>
+        </w:tc>
+        <w:tc>
+          <w:tcPr>
+            <w:tcW w:w="4644" w:type="dxa"/>
+            <w:tcBorders>
+              <w:top w:val="single" w:sz="8" w:space="0" w:color="auto"/>
+              <w:left w:val="single" w:sz="18" w:space="0" w:color="auto"/>
+              <w:bottom w:val="single" w:sz="8" w:space="0" w:color="auto"/>
+              <w:right w:val="single" w:sz="18" w:space="0" w:color="auto"/>
+            </w:tcBorders>
+          </w:tcPr>
+          <w:p>
+            <w:pPr>
+              <w:rPr>
+                <w:color w:val="8496B0" w:themeColor="text2" w:themeTint="99"/>
+                <w:lang w:val="nl-BE"/>
+              </w:rPr>
+            </w:pPr>
+          </w:p>
+        </w:tc>
+      </w:tr>
+      <w:tr>
+        <w:tc>
+          <w:tcPr>
+            <w:tcW w:w="4644" w:type="dxa"/>
+            <w:vMerge/>
+            <w:tcBorders>
+              <w:left w:val="single" w:sz="18" w:space="0" w:color="auto"/>
+              <w:right w:val="single" w:sz="18" w:space="0" w:color="auto"/>
+            </w:tcBorders>
+            <w:shd w:val="clear" w:color="auto" w:fill="A5A5A5" w:themeFill="accent3"/>
+          </w:tcPr>
+          <w:p>
+            <w:pPr>
+              <w:rPr>
+                <w:lang w:val="nl-BE"/>
+              </w:rPr>
+            </w:pPr>
+          </w:p>
+        </w:tc>
+        <w:tc>
+          <w:tcPr>
+            <w:tcW w:w="4644" w:type="dxa"/>
+            <w:tcBorders>
+              <w:top w:val="single" w:sz="8" w:space="0" w:color="auto"/>
+              <w:left w:val="single" w:sz="18" w:space="0" w:color="auto"/>
+              <w:bottom w:val="single" w:sz="8" w:space="0" w:color="auto"/>
+              <w:right w:val="single" w:sz="18" w:space="0" w:color="auto"/>
+            </w:tcBorders>
+          </w:tcPr>
+          <w:p>
+            <w:pPr>
+              <w:rPr>
+                <w:color w:val="8496B0" w:themeColor="text2" w:themeTint="99"/>
+                <w:lang w:val="nl-BE"/>
+              </w:rPr>
+            </w:pPr>
+          </w:p>
+        </w:tc>
+      </w:tr>
+      <w:tr>
+        <w:tc>
+          <w:tcPr>
+            <w:tcW w:w="4644" w:type="dxa"/>
+            <w:vMerge/>
+            <w:tcBorders>
+              <w:left w:val="single" w:sz="18" w:space="0" w:color="auto"/>
+              <w:right w:val="single" w:sz="18" w:space="0" w:color="auto"/>
+            </w:tcBorders>
+            <w:shd w:val="clear" w:color="auto" w:fill="A5A5A5" w:themeFill="accent3"/>
+          </w:tcPr>
+          <w:p>
+            <w:pPr>
+              <w:rPr>
+                <w:lang w:val="nl-BE"/>
+              </w:rPr>
+            </w:pPr>
+          </w:p>
+        </w:tc>
+        <w:tc>
+          <w:tcPr>
+            <w:tcW w:w="4644" w:type="dxa"/>
+            <w:tcBorders>
+              <w:top w:val="single" w:sz="8" w:space="0" w:color="auto"/>
+              <w:left w:val="single" w:sz="18" w:space="0" w:color="auto"/>
+              <w:bottom w:val="single" w:sz="8" w:space="0" w:color="auto"/>
+              <w:right w:val="single" w:sz="18" w:space="0" w:color="auto"/>
+            </w:tcBorders>
+          </w:tcPr>
+          <w:p>
+            <w:pPr>
+              <w:rPr>
+                <w:color w:val="8496B0" w:themeColor="text2" w:themeTint="99"/>
+                <w:lang w:val="nl-BE"/>
+              </w:rPr>
+            </w:pPr>
+          </w:p>
+        </w:tc>
+      </w:tr>
+      <w:tr>
+        <w:tc>
+          <w:tcPr>
+            <w:tcW w:w="4644" w:type="dxa"/>
+            <w:vMerge/>
+            <w:tcBorders>
+              <w:left w:val="single" w:sz="18" w:space="0" w:color="auto"/>
+              <w:right w:val="single" w:sz="18" w:space="0" w:color="auto"/>
+            </w:tcBorders>
+            <w:shd w:val="clear" w:color="auto" w:fill="A5A5A5" w:themeFill="accent3"/>
+          </w:tcPr>
+          <w:p>
+            <w:pPr>
+              <w:rPr>
+                <w:lang w:val="nl-BE"/>
+              </w:rPr>
+            </w:pPr>
+          </w:p>
+        </w:tc>
+        <w:tc>
+          <w:tcPr>
+            <w:tcW w:w="4644" w:type="dxa"/>
+            <w:tcBorders>
+              <w:top w:val="single" w:sz="8" w:space="0" w:color="auto"/>
+              <w:left w:val="single" w:sz="18" w:space="0" w:color="auto"/>
+              <w:bottom w:val="single" w:sz="8" w:space="0" w:color="auto"/>
+              <w:right w:val="single" w:sz="18" w:space="0" w:color="auto"/>
+            </w:tcBorders>
+          </w:tcPr>
+          <w:p>
+            <w:pPr>
+              <w:rPr>
+                <w:color w:val="8496B0" w:themeColor="text2" w:themeTint="99"/>
+                <w:lang w:val="nl-BE"/>
+              </w:rPr>
+            </w:pPr>
+          </w:p>
+        </w:tc>
+      </w:tr>
+      <w:tr>
+        <w:tc>
+          <w:tcPr>
+            <w:tcW w:w="4644" w:type="dxa"/>
+            <w:vMerge/>
+            <w:tcBorders>
+              <w:left w:val="single" w:sz="18" w:space="0" w:color="auto"/>
+              <w:right w:val="single" w:sz="18" w:space="0" w:color="auto"/>
+            </w:tcBorders>
+            <w:shd w:val="clear" w:color="auto" w:fill="A5A5A5" w:themeFill="accent3"/>
+          </w:tcPr>
+          <w:p>
+            <w:pPr>
+              <w:rPr>
+                <w:lang w:val="nl-BE"/>
+              </w:rPr>
+            </w:pPr>
+          </w:p>
+        </w:tc>
+        <w:tc>
+          <w:tcPr>
+            <w:tcW w:w="4644" w:type="dxa"/>
+            <w:tcBorders>
+              <w:top w:val="single" w:sz="8" w:space="0" w:color="auto"/>
+              <w:left w:val="single" w:sz="18" w:space="0" w:color="auto"/>
+              <w:bottom w:val="single" w:sz="8" w:space="0" w:color="auto"/>
+              <w:right w:val="single" w:sz="18" w:space="0" w:color="auto"/>
+            </w:tcBorders>
+          </w:tcPr>
+          <w:p>
+            <w:pPr>
+              <w:rPr>
+                <w:color w:val="8496B0" w:themeColor="text2" w:themeTint="99"/>
+                <w:lang w:val="nl-BE"/>
+              </w:rPr>
+            </w:pPr>
+          </w:p>
+        </w:tc>
+      </w:tr>
+      <w:tr>
+        <w:tc>
+          <w:tcPr>
+            <w:tcW w:w="4644" w:type="dxa"/>
+            <w:vMerge/>
+            <w:tcBorders>
+              <w:left w:val="single" w:sz="18" w:space="0" w:color="auto"/>
+              <w:bottom w:val="single" w:sz="18" w:space="0" w:color="auto"/>
+              <w:right w:val="single" w:sz="18" w:space="0" w:color="auto"/>
+            </w:tcBorders>
+            <w:shd w:val="clear" w:color="auto" w:fill="A5A5A5" w:themeFill="accent3"/>
+          </w:tcPr>
+          <w:p>
+            <w:pPr>
+              <w:rPr>
+                <w:lang w:val="nl-BE"/>
+              </w:rPr>
+            </w:pPr>
+          </w:p>
+        </w:tc>
+        <w:tc>
+          <w:tcPr>
+            <w:tcW w:w="4644" w:type="dxa"/>
+            <w:tcBorders>
+              <w:top w:val="single" w:sz="8" w:space="0" w:color="auto"/>
+              <w:left w:val="single" w:sz="18" w:space="0" w:color="auto"/>
+              <w:bottom w:val="single" w:sz="18" w:space="0" w:color="auto"/>
+              <w:right w:val="single" w:sz="18" w:space="0" w:color="auto"/>
+            </w:tcBorders>
+          </w:tcPr>
+          <w:p>
+            <w:pPr>
+              <w:rPr>
+                <w:color w:val="8496B0" w:themeColor="text2" w:themeTint="99"/>
+                <w:lang w:val="nl-BE"/>
+              </w:rPr>
+            </w:pPr>
+          </w:p>
+        </w:tc>
+      </w:tr>
+      <w:tr>
+        <w:tc>
+          <w:tcPr>
+            <w:tcW w:w="4644" w:type="dxa"/>
+            <w:tcBorders>
+              <w:top w:val="single" w:sz="18" w:space="0" w:color="auto"/>
+              <w:left w:val="single" w:sz="18" w:space="0" w:color="auto"/>
+              <w:bottom w:val="single" w:sz="18" w:space="0" w:color="auto"/>
+              <w:right w:val="single" w:sz="18" w:space="0" w:color="auto"/>
+            </w:tcBorders>
+            <w:shd w:val="clear" w:color="auto" w:fill="EDEDED" w:themeFill="accent3" w:themeFillTint="33"/>
+          </w:tcPr>
+          <w:p>
+            <w:pPr>
+              <w:rPr>
+                <w:b/>
+                <w:u w:val="single"/>
+                <w:lang w:val="nl-BE"/>
+              </w:rPr>
+            </w:pPr>
+            <w:r>
+              <w:rPr>
+                <w:b/>
+                <w:u w:val="single"/>
+                <w:lang w:val="nl-BE"/>
+              </w:rPr>
+              <w:t>Postcondities:</w:t>
+            </w:r>
+          </w:p>
+        </w:tc>
+        <w:tc>
+          <w:tcPr>
+            <w:tcW w:w="4644" w:type="dxa"/>
+            <w:tcBorders>
+              <w:top w:val="single" w:sz="18" w:space="0" w:color="auto"/>
+              <w:left w:val="single" w:sz="18" w:space="0" w:color="auto"/>
+              <w:bottom w:val="single" w:sz="18" w:space="0" w:color="auto"/>
+              <w:right w:val="single" w:sz="18" w:space="0" w:color="auto"/>
+            </w:tcBorders>
+          </w:tcPr>
+          <w:p>
+            <w:pPr>
+              <w:rPr>
+                <w:color w:val="8496B0" w:themeColor="text2" w:themeTint="99"/>
+                <w:lang w:val="nl-BE"/>
+              </w:rPr>
+            </w:pPr>
+          </w:p>
+        </w:tc>
+      </w:tr>
     </w:tbl>
     <w:p>
       <w:pPr>
+        <w:rPr>
+          <w:lang w:val="nl-BE"/>
+        </w:rPr>
+      </w:pPr>
+    </w:p>
+    <w:p>
+      <w:pPr>
+        <w:pStyle w:val="Heading3"/>
+        <w:rPr>
+          <w:lang w:val="nl-BE"/>
+        </w:rPr>
+      </w:pPr>
+      <w:r>
+        <w:rPr>
+          <w:lang w:val="nl-BE"/>
+        </w:rPr>
+        <w:tab/>
+        <w:t xml:space="preserve">4.1.3 Functionele </w:t>
+      </w:r>
+      <w:proofErr w:type="spellStart"/>
+      <w:r>
+        <w:rPr>
+          <w:lang w:val="nl-BE"/>
+        </w:rPr>
+        <w:t>Requirement</w:t>
+      </w:r>
+      <w:proofErr w:type="spellEnd"/>
+      <w:r>
+        <w:rPr>
+          <w:lang w:val="nl-BE"/>
+        </w:rPr>
+        <w:t>:</w:t>
+      </w:r>
+    </w:p>
+    <w:tbl>
+      <w:tblPr>
+        <w:tblStyle w:val="TableGrid"/>
+        <w:tblW w:w="0" w:type="auto"/>
+        <w:tblLook w:val="04A0" w:firstRow="1" w:lastRow="0" w:firstColumn="1" w:lastColumn="0" w:noHBand="0" w:noVBand="1"/>
+      </w:tblPr>
+      <w:tblGrid>
+        <w:gridCol w:w="1187"/>
+        <w:gridCol w:w="7087"/>
+        <w:gridCol w:w="1024"/>
+      </w:tblGrid>
+      <w:tr>
+        <w:tc>
+          <w:tcPr>
+            <w:tcW w:w="1101" w:type="dxa"/>
+            <w:shd w:val="clear" w:color="auto" w:fill="A5A5A5" w:themeFill="accent3"/>
+          </w:tcPr>
+          <w:p>
+            <w:pPr>
+              <w:rPr>
+                <w:b/>
+                <w:i/>
+                <w:sz w:val="28"/>
+                <w:lang w:val="nl-BE"/>
+              </w:rPr>
+            </w:pPr>
+            <w:proofErr w:type="spellStart"/>
+            <w:r>
+              <w:rPr>
+                <w:b/>
+                <w:i/>
+                <w:sz w:val="28"/>
+                <w:lang w:val="nl-BE"/>
+              </w:rPr>
+              <w:t>Req.Nr</w:t>
+            </w:r>
+            <w:proofErr w:type="spellEnd"/>
+          </w:p>
+        </w:tc>
+        <w:tc>
+          <w:tcPr>
+            <w:tcW w:w="7087" w:type="dxa"/>
+            <w:shd w:val="clear" w:color="auto" w:fill="A5A5A5" w:themeFill="accent3"/>
+          </w:tcPr>
+          <w:p>
+            <w:pPr>
+              <w:rPr>
+                <w:b/>
+                <w:i/>
+                <w:sz w:val="28"/>
+                <w:lang w:val="nl-BE"/>
+              </w:rPr>
+            </w:pPr>
+            <w:r>
+              <w:rPr>
+                <w:b/>
+                <w:i/>
+                <w:sz w:val="28"/>
+                <w:lang w:val="nl-BE"/>
+              </w:rPr>
+              <w:t>Omschrijving</w:t>
+            </w:r>
+          </w:p>
+        </w:tc>
+        <w:tc>
+          <w:tcPr>
+            <w:tcW w:w="1024" w:type="dxa"/>
+            <w:shd w:val="clear" w:color="auto" w:fill="A5A5A5" w:themeFill="accent3"/>
+          </w:tcPr>
+          <w:p>
+            <w:pPr>
+              <w:rPr>
+                <w:b/>
+                <w:i/>
+                <w:sz w:val="28"/>
+                <w:lang w:val="nl-BE"/>
+              </w:rPr>
+            </w:pPr>
+            <w:proofErr w:type="spellStart"/>
+            <w:r>
+              <w:rPr>
+                <w:b/>
+                <w:i/>
+                <w:sz w:val="28"/>
+                <w:lang w:val="nl-BE"/>
+              </w:rPr>
+              <w:t>Prio</w:t>
+            </w:r>
+            <w:proofErr w:type="spellEnd"/>
+          </w:p>
+        </w:tc>
+      </w:tr>
+      <w:tr>
+        <w:tc>
+          <w:tcPr>
+            <w:tcW w:w="1101" w:type="dxa"/>
+          </w:tcPr>
+          <w:p>
+            <w:pPr>
+              <w:rPr>
+                <w:lang w:val="nl-BE"/>
+              </w:rPr>
+            </w:pPr>
+            <w:r>
+              <w:rPr>
+                <w:lang w:val="nl-BE"/>
+              </w:rPr>
+              <w:t>…</w:t>
+            </w:r>
+          </w:p>
+        </w:tc>
+        <w:tc>
+          <w:tcPr>
+            <w:tcW w:w="7087" w:type="dxa"/>
+          </w:tcPr>
+          <w:p>
+            <w:pPr>
+              <w:rPr>
+                <w:lang w:val="nl-BE"/>
+              </w:rPr>
+            </w:pPr>
+            <w:r>
+              <w:rPr>
+                <w:lang w:val="nl-BE"/>
+              </w:rPr>
+              <w:t>…</w:t>
+            </w:r>
+          </w:p>
+        </w:tc>
+        <w:tc>
+          <w:tcPr>
+            <w:tcW w:w="1024" w:type="dxa"/>
+          </w:tcPr>
+          <w:p>
+            <w:pPr>
+              <w:rPr>
+                <w:lang w:val="nl-BE"/>
+              </w:rPr>
+            </w:pPr>
+            <w:r>
+              <w:rPr>
+                <w:lang w:val="nl-BE"/>
+              </w:rPr>
+              <w:t>..</w:t>
+            </w:r>
+          </w:p>
+        </w:tc>
+      </w:tr>
+    </w:tbl>
+    <w:p>
+      <w:pPr>
         <w:pStyle w:val="Heading2"/>
         <w:rPr>
           <w:lang w:val="nl-BE"/>
@@ -9921,38 +12597,20 @@
         <w:rPr>
           <w:lang w:val="nl-BE"/>
         </w:rPr>
-        <w:t>Systeemfeature 3</w:t>
-      </w:r>
-      <w:r>
-        <w:rPr>
-          <w:lang w:val="nl-BE"/>
-        </w:rPr>
-        <w:t>: Med</w:t>
-      </w:r>
-      <w:r>
-        <w:rPr>
-          <w:lang w:val="nl-BE"/>
-        </w:rPr>
-        <w:t>ewerkers toevoegen</w:t>
-      </w:r>
-      <w:r>
-        <w:rPr>
-          <w:lang w:val="nl-BE"/>
-        </w:rPr>
-        <w:t xml:space="preserve"> aan systeem</w:t>
-      </w:r>
-    </w:p>
-    <w:p>
-      <w:pPr>
-        <w:rPr>
-          <w:lang w:val="nl-BE"/>
-        </w:rPr>
-      </w:pPr>
-      <w:r>
-        <w:rPr>
-          <w:lang w:val="nl-BE"/>
-        </w:rPr>
-        <w:t>Medewerker toevoegen, random wachtwoord + mail naar medewerker?</w:t>
+        <w:t>Systeemfeature 5: Medewerkers agenda beheren</w:t>
+      </w:r>
+    </w:p>
+    <w:p>
+      <w:pPr>
+        <w:rPr>
+          <w:lang w:val="nl-BE"/>
+        </w:rPr>
+      </w:pPr>
+      <w:r>
+        <w:rPr>
+          <w:lang w:val="nl-BE"/>
+        </w:rPr>
+        <w:t>Invullen wanneer medewerkers vrij zijn/geen tijd hebbe,</w:t>
       </w:r>
     </w:p>
     <w:p>
@@ -9966,50 +12624,32 @@
         <w:rPr>
           <w:lang w:val="nl-BE"/>
         </w:rPr>
-        <w:t>Systeemf</w:t>
-      </w:r>
-      <w:r>
-        <w:rPr>
-          <w:lang w:val="nl-BE"/>
-        </w:rPr>
-        <w:t xml:space="preserve">eature </w:t>
-      </w:r>
-      <w:r>
-        <w:rPr>
-          <w:lang w:val="nl-BE"/>
-        </w:rPr>
-        <w:t>4</w:t>
-      </w:r>
-      <w:r>
-        <w:rPr>
-          <w:lang w:val="nl-BE"/>
-        </w:rPr>
-        <w:t xml:space="preserve">: Medewerkers </w:t>
-      </w:r>
-      <w:r>
-        <w:rPr>
-          <w:lang w:val="nl-BE"/>
-        </w:rPr>
-        <w:t xml:space="preserve">rechten </w:t>
-      </w:r>
-      <w:r>
-        <w:rPr>
-          <w:lang w:val="nl-BE"/>
-        </w:rPr>
-        <w:t>beheren</w:t>
-      </w:r>
-    </w:p>
-    <w:p>
-      <w:pPr>
-        <w:rPr>
-          <w:lang w:val="nl-BE"/>
-        </w:rPr>
-      </w:pPr>
-      <w:r>
-        <w:rPr>
-          <w:lang w:val="nl-BE"/>
-        </w:rPr>
-        <w:t>Medewerkers hun rechten wijzigen, zie hoofdstuk 2?</w:t>
+        <w:t xml:space="preserve">Systeemfeature </w:t>
+      </w:r>
+      <w:r>
+        <w:rPr>
+          <w:lang w:val="nl-BE"/>
+        </w:rPr>
+        <w:t>6</w:t>
+      </w:r>
+      <w:r>
+        <w:rPr>
+          <w:lang w:val="nl-BE"/>
+        </w:rPr>
+        <w:t>: Wachtwoord wijzigen</w:t>
+      </w:r>
+    </w:p>
+    <w:p>
+      <w:pPr>
+        <w:rPr>
+          <w:lang w:val="nl-BE"/>
+        </w:rPr>
+      </w:pPr>
+      <w:r>
+        <w:rPr>
+          <w:lang w:val="nl-BE"/>
+        </w:rPr>
+        <w:t>Spreekt voor zich</w:t>
       </w:r>
     </w:p>
     <w:p>
@@ -10023,20 +12663,39 @@
         <w:rPr>
           <w:lang w:val="nl-BE"/>
         </w:rPr>
-        <w:t>Systeemfeature 5: Medewerkers agenda beheren</w:t>
-      </w:r>
-    </w:p>
-    <w:p>
-      <w:pPr>
-        <w:rPr>
-          <w:lang w:val="nl-BE"/>
-        </w:rPr>
-      </w:pPr>
-      <w:r>
-        <w:rPr>
-          <w:lang w:val="nl-BE"/>
-        </w:rPr>
-        <w:t>Invullen wanneer medewerkers vrij zijn/geen tijd hebbe,</w:t>
+        <w:lastRenderedPageBreak/>
+        <w:t xml:space="preserve">Systeemfeature </w:t>
+      </w:r>
+      <w:r>
+        <w:rPr>
+          <w:lang w:val="nl-BE"/>
+        </w:rPr>
+        <w:t>7</w:t>
+      </w:r>
+      <w:r>
+        <w:rPr>
+          <w:lang w:val="nl-BE"/>
+        </w:rPr>
+        <w:t>: Contracten ingeven/wijzigen</w:t>
+      </w:r>
+    </w:p>
+    <w:p>
+      <w:pPr>
+        <w:rPr>
+          <w:lang w:val="nl-BE"/>
+        </w:rPr>
+      </w:pPr>
+      <w:r>
+        <w:rPr>
+          <w:lang w:val="nl-BE"/>
+        </w:rPr>
+        <w:t xml:space="preserve">Kiezen welk soort contract, </w:t>
+      </w:r>
+      <w:r>
+        <w:rPr>
+          <w:lang w:val="nl-BE"/>
+        </w:rPr>
+        <w:t>leveranciers etc.</w:t>
       </w:r>
     </w:p>
     <w:p>
@@ -10056,26 +12715,26 @@
         <w:rPr>
           <w:lang w:val="nl-BE"/>
         </w:rPr>
-        <w:t>6</w:t>
-      </w:r>
-      <w:r>
-        <w:rPr>
-          <w:lang w:val="nl-BE"/>
-        </w:rPr>
-        <w:t>: Wachtwoord wijzigen</w:t>
-      </w:r>
-    </w:p>
-    <w:p>
-      <w:pPr>
-        <w:rPr>
-          <w:lang w:val="nl-BE"/>
-        </w:rPr>
-      </w:pPr>
-      <w:r>
-        <w:rPr>
-          <w:lang w:val="nl-BE"/>
-        </w:rPr>
-        <w:t>Spreekt voor zich</w:t>
+        <w:t>8</w:t>
+      </w:r>
+      <w:r>
+        <w:rPr>
+          <w:lang w:val="nl-BE"/>
+        </w:rPr>
+        <w:t>: Contracten voltooien</w:t>
+      </w:r>
+    </w:p>
+    <w:p>
+      <w:pPr>
+        <w:rPr>
+          <w:lang w:val="nl-BE"/>
+        </w:rPr>
+      </w:pPr>
+      <w:r>
+        <w:rPr>
+          <w:lang w:val="nl-BE"/>
+        </w:rPr>
+        <w:t>Succesvol afronden contract als betaling is ontvangen en opdracht gedaan.</w:t>
       </w:r>
     </w:p>
     <w:p>
@@ -10095,33 +12754,48 @@
         <w:rPr>
           <w:lang w:val="nl-BE"/>
         </w:rPr>
-        <w:t>7</w:t>
-      </w:r>
-      <w:r>
-        <w:rPr>
-          <w:lang w:val="nl-BE"/>
-        </w:rPr>
-        <w:t>: Contracten ingeven/wijzigen</w:t>
-      </w:r>
-    </w:p>
-    <w:p>
-      <w:pPr>
-        <w:rPr>
-          <w:lang w:val="nl-BE"/>
-        </w:rPr>
-      </w:pPr>
-      <w:r>
-        <w:rPr>
-          <w:lang w:val="nl-BE"/>
-        </w:rPr>
-        <w:t xml:space="preserve">Kiezen welk soort contract, </w:t>
-      </w:r>
-      <w:r>
-        <w:rPr>
-          <w:lang w:val="nl-BE"/>
-        </w:rPr>
-        <w:t>leveranciers etc.</w:t>
-      </w:r>
+        <w:t>9</w:t>
+      </w:r>
+      <w:r>
+        <w:rPr>
+          <w:lang w:val="nl-BE"/>
+        </w:rPr>
+        <w:t>: Medewerkers toewijzen aan contract (</w:t>
+      </w:r>
+      <w:proofErr w:type="spellStart"/>
+      <w:r>
+        <w:rPr>
+          <w:lang w:val="nl-BE"/>
+        </w:rPr>
+        <w:t>to</w:t>
+      </w:r>
+      <w:proofErr w:type="spellEnd"/>
+      <w:r>
+        <w:rPr>
+          <w:lang w:val="nl-BE"/>
+        </w:rPr>
+        <w:t>-do)</w:t>
+      </w:r>
+    </w:p>
+    <w:p>
+      <w:pPr>
+        <w:rPr>
+          <w:lang w:val="nl-BE"/>
+        </w:rPr>
+      </w:pPr>
+      <w:r>
+        <w:rPr>
+          <w:lang w:val="nl-BE"/>
+        </w:rPr>
+        <w:t>Medewerkers moeten vrij zijn op dit moment, sturen van bevestigingsmail naar medewerker.</w:t>
+      </w:r>
+    </w:p>
+    <w:p>
+      <w:pPr>
+        <w:rPr>
+          <w:lang w:val="nl-BE"/>
+        </w:rPr>
+      </w:pPr>
     </w:p>
     <w:p>
       <w:pPr>
@@ -10134,32 +12808,85 @@
         <w:rPr>
           <w:lang w:val="nl-BE"/>
         </w:rPr>
+        <w:t>Systeemfeature</w:t>
+      </w:r>
+      <w:r>
+        <w:rPr>
+          <w:lang w:val="nl-BE"/>
+        </w:rPr>
+        <w:t xml:space="preserve"> 11</w:t>
+      </w:r>
+      <w:r>
+        <w:rPr>
+          <w:lang w:val="nl-BE"/>
+        </w:rPr>
+        <w:t>: Agenda bijhouden</w:t>
+      </w:r>
+    </w:p>
+    <w:p>
+      <w:pPr>
+        <w:rPr>
+          <w:lang w:val="nl-BE"/>
+        </w:rPr>
+      </w:pPr>
+      <w:r>
+        <w:rPr>
+          <w:lang w:val="nl-BE"/>
+        </w:rPr>
+        <w:t>Alle contracten moeten in een agenda staan.</w:t>
+      </w:r>
+    </w:p>
+    <w:p>
+      <w:pPr>
+        <w:pStyle w:val="Heading2"/>
+        <w:rPr>
+          <w:lang w:val="nl-BE"/>
+        </w:rPr>
+      </w:pPr>
+      <w:r>
+        <w:rPr>
+          <w:lang w:val="nl-BE"/>
+        </w:rPr>
         <w:t xml:space="preserve">Systeemfeature </w:t>
       </w:r>
       <w:r>
         <w:rPr>
           <w:lang w:val="nl-BE"/>
         </w:rPr>
-        <w:t>8</w:t>
-      </w:r>
-      <w:r>
-        <w:rPr>
-          <w:lang w:val="nl-BE"/>
-        </w:rPr>
-        <w:t>: Contracten voltooien</w:t>
-      </w:r>
-    </w:p>
-    <w:p>
-      <w:pPr>
-        <w:rPr>
-          <w:lang w:val="nl-BE"/>
-        </w:rPr>
-      </w:pPr>
-      <w:r>
-        <w:rPr>
-          <w:lang w:val="nl-BE"/>
-        </w:rPr>
-        <w:t>Succesvol afronden contract als betaling is ontvangen en opdracht gedaan.</w:t>
+        <w:t>12</w:t>
+      </w:r>
+      <w:r>
+        <w:rPr>
+          <w:lang w:val="nl-BE"/>
+        </w:rPr>
+        <w:t>: Agenda tonen</w:t>
+      </w:r>
+    </w:p>
+    <w:p>
+      <w:pPr>
+        <w:rPr>
+          <w:lang w:val="nl-BE"/>
+        </w:rPr>
+      </w:pPr>
+      <w:r>
+        <w:rPr>
+          <w:lang w:val="nl-BE"/>
+        </w:rPr>
+        <w:t xml:space="preserve">Verschillend voor </w:t>
+      </w:r>
+      <w:proofErr w:type="spellStart"/>
+      <w:r>
+        <w:rPr>
+          <w:lang w:val="nl-BE"/>
+        </w:rPr>
+        <w:t>keith</w:t>
+      </w:r>
+      <w:proofErr w:type="spellEnd"/>
+      <w:r>
+        <w:rPr>
+          <w:lang w:val="nl-BE"/>
+        </w:rPr>
+        <w:t>/dingske en medewerkers, medewerkers alleen hun eigen opdrachten tonen.</w:t>
       </w:r>
     </w:p>
     <w:p>
@@ -10179,73 +12906,120 @@
         <w:rPr>
           <w:lang w:val="nl-BE"/>
         </w:rPr>
-        <w:t>9</w:t>
-      </w:r>
-      <w:r>
-        <w:rPr>
-          <w:lang w:val="nl-BE"/>
-        </w:rPr>
-        <w:t>: Medewerkers toewijzen aan contract (to-do)</w:t>
-      </w:r>
-    </w:p>
-    <w:p>
-      <w:pPr>
-        <w:rPr>
-          <w:lang w:val="nl-BE"/>
-        </w:rPr>
-      </w:pPr>
-      <w:r>
-        <w:rPr>
-          <w:lang w:val="nl-BE"/>
-        </w:rPr>
-        <w:t>Medewerkers moeten vrij zijn op dit moment, sturen van bevestigingsmail naar medewerker.</w:t>
-      </w:r>
-    </w:p>
-    <w:p>
-      <w:pPr>
-        <w:rPr>
-          <w:lang w:val="nl-BE"/>
-        </w:rPr>
-      </w:pPr>
+        <w:t>13</w:t>
+      </w:r>
+      <w:r>
+        <w:rPr>
+          <w:lang w:val="nl-BE"/>
+        </w:rPr>
+        <w:t>: Genereren van facturen</w:t>
+      </w:r>
+    </w:p>
+    <w:p>
+      <w:pPr>
+        <w:rPr>
+          <w:lang w:val="nl-BE"/>
+        </w:rPr>
+      </w:pPr>
+      <w:r>
+        <w:rPr>
+          <w:lang w:val="nl-BE"/>
+        </w:rPr>
+        <w:t>Voor contracten</w:t>
+      </w:r>
     </w:p>
     <w:p>
       <w:pPr>
         <w:pStyle w:val="Heading2"/>
         <w:rPr>
-          <w:lang w:val="nl-BE"/>
-        </w:rPr>
-      </w:pPr>
-      <w:r>
-        <w:rPr>
-          <w:lang w:val="nl-BE"/>
-        </w:rPr>
-        <w:t>Systeemfeature</w:t>
-      </w:r>
-      <w:r>
-        <w:rPr>
-          <w:lang w:val="nl-BE"/>
-        </w:rPr>
-        <w:t xml:space="preserve"> 11</w:t>
-      </w:r>
-      <w:r>
-        <w:rPr>
-          <w:lang w:val="nl-BE"/>
-        </w:rPr>
-        <w:t>: Agenda bijhouden</w:t>
-      </w:r>
-    </w:p>
-    <w:p>
-      <w:pPr>
-        <w:rPr>
-          <w:lang w:val="nl-BE"/>
-        </w:rPr>
-      </w:pPr>
-      <w:r>
-        <w:rPr>
-          <w:lang w:val="nl-BE"/>
-        </w:rPr>
-        <w:t>Alle contracten moeten in een agenda staan.</w:t>
-      </w:r>
+          <w:color w:val="FF0000"/>
+          <w:lang w:val="nl-BE"/>
+        </w:rPr>
+      </w:pPr>
+      <w:r>
+        <w:rPr>
+          <w:lang w:val="nl-BE"/>
+        </w:rPr>
+        <w:t xml:space="preserve">Systeemfeature 14: </w:t>
+      </w:r>
+      <w:r>
+        <w:rPr>
+          <w:color w:val="FF0000"/>
+          <w:lang w:val="nl-BE"/>
+        </w:rPr>
+        <w:t>Herinnering geven voor betalingen</w:t>
+      </w:r>
+    </w:p>
+    <w:p>
+      <w:pPr>
+        <w:rPr>
+          <w:lang w:val="nl-BE"/>
+        </w:rPr>
+      </w:pPr>
+      <w:r>
+        <w:rPr>
+          <w:lang w:val="nl-BE"/>
+        </w:rPr>
+        <w:t xml:space="preserve">Indien contract niet voltooid is en er geen betaling gedurende </w:t>
+      </w:r>
+      <w:proofErr w:type="gramStart"/>
+      <w:r>
+        <w:rPr>
+          <w:lang w:val="nl-BE"/>
+        </w:rPr>
+        <w:t>X tijd</w:t>
+      </w:r>
+      <w:proofErr w:type="gramEnd"/>
+      <w:r>
+        <w:rPr>
+          <w:lang w:val="nl-BE"/>
+        </w:rPr>
+        <w:t xml:space="preserve"> is ontvangen een melding tonen + mail naar </w:t>
+      </w:r>
+      <w:proofErr w:type="spellStart"/>
+      <w:r>
+        <w:rPr>
+          <w:lang w:val="nl-BE"/>
+        </w:rPr>
+        <w:t>keith</w:t>
+      </w:r>
+      <w:proofErr w:type="spellEnd"/>
+      <w:r>
+        <w:rPr>
+          <w:lang w:val="nl-BE"/>
+        </w:rPr>
+        <w:t xml:space="preserve">. In systeem de optie om mail naar klant sturen. </w:t>
+      </w:r>
+      <w:r>
+        <w:rPr>
+          <w:color w:val="FF0000"/>
+          <w:lang w:val="nl-BE"/>
+        </w:rPr>
+        <w:t>(</w:t>
+      </w:r>
+      <w:proofErr w:type="gramStart"/>
+      <w:r>
+        <w:rPr>
+          <w:color w:val="FF0000"/>
+          <w:lang w:val="nl-BE"/>
+        </w:rPr>
+        <w:t>betere</w:t>
+      </w:r>
+      <w:proofErr w:type="gramEnd"/>
+      <w:r>
+        <w:rPr>
+          <w:color w:val="FF0000"/>
+          <w:lang w:val="nl-BE"/>
+        </w:rPr>
+        <w:t xml:space="preserve"> naam?)</w:t>
+      </w:r>
+    </w:p>
+    <w:p>
+      <w:pPr>
+        <w:rPr>
+          <w:lang w:val="nl-BE"/>
+        </w:rPr>
+      </w:pPr>
     </w:p>
     <w:p>
       <w:pPr>
@@ -10258,134 +13032,6 @@
         <w:rPr>
           <w:lang w:val="nl-BE"/>
         </w:rPr>
-        <w:t xml:space="preserve">Systeemfeature </w:t>
-      </w:r>
-      <w:r>
-        <w:rPr>
-          <w:lang w:val="nl-BE"/>
-        </w:rPr>
-        <w:t>12</w:t>
-      </w:r>
-      <w:r>
-        <w:rPr>
-          <w:lang w:val="nl-BE"/>
-        </w:rPr>
-        <w:t>: Agenda tonen</w:t>
-      </w:r>
-    </w:p>
-    <w:p>
-      <w:pPr>
-        <w:rPr>
-          <w:lang w:val="nl-BE"/>
-        </w:rPr>
-      </w:pPr>
-      <w:r>
-        <w:rPr>
-          <w:lang w:val="nl-BE"/>
-        </w:rPr>
-        <w:t>Verschillend voor keith/dingske en medewerkers, medewerkers alleen hun eigen opdrachten tonen.</w:t>
-      </w:r>
-    </w:p>
-    <w:p>
-      <w:pPr>
-        <w:pStyle w:val="Heading2"/>
-        <w:rPr>
-          <w:lang w:val="nl-BE"/>
-        </w:rPr>
-      </w:pPr>
-      <w:r>
-        <w:rPr>
-          <w:lang w:val="nl-BE"/>
-        </w:rPr>
-        <w:t xml:space="preserve">Systeemfeature </w:t>
-      </w:r>
-      <w:r>
-        <w:rPr>
-          <w:lang w:val="nl-BE"/>
-        </w:rPr>
-        <w:t>13</w:t>
-      </w:r>
-      <w:r>
-        <w:rPr>
-          <w:lang w:val="nl-BE"/>
-        </w:rPr>
-        <w:t>: Genereren van facturen</w:t>
-      </w:r>
-    </w:p>
-    <w:p>
-      <w:pPr>
-        <w:rPr>
-          <w:lang w:val="nl-BE"/>
-        </w:rPr>
-      </w:pPr>
-      <w:r>
-        <w:rPr>
-          <w:lang w:val="nl-BE"/>
-        </w:rPr>
-        <w:t>Voor contracten</w:t>
-      </w:r>
-    </w:p>
-    <w:p>
-      <w:pPr>
-        <w:pStyle w:val="Heading2"/>
-        <w:rPr>
-          <w:color w:val="FF0000"/>
-          <w:lang w:val="nl-BE"/>
-        </w:rPr>
-      </w:pPr>
-      <w:r>
-        <w:rPr>
-          <w:lang w:val="nl-BE"/>
-        </w:rPr>
-        <w:lastRenderedPageBreak/>
-        <w:t xml:space="preserve">Systeemfeature 14: </w:t>
-      </w:r>
-      <w:r>
-        <w:rPr>
-          <w:color w:val="FF0000"/>
-          <w:lang w:val="nl-BE"/>
-        </w:rPr>
-        <w:t>Herinnering geven voor betalingen</w:t>
-      </w:r>
-    </w:p>
-    <w:p>
-      <w:pPr>
-        <w:rPr>
-          <w:lang w:val="nl-BE"/>
-        </w:rPr>
-      </w:pPr>
-      <w:r>
-        <w:rPr>
-          <w:lang w:val="nl-BE"/>
-        </w:rPr>
-        <w:t xml:space="preserve">Indien contract niet voltooid is en er geen betaling gedurende X tijd is ontvangen een melding tonen + mail naar keith. In systeem de optie om mail naar klant sturen. </w:t>
-      </w:r>
-      <w:r>
-        <w:rPr>
-          <w:color w:val="FF0000"/>
-          <w:lang w:val="nl-BE"/>
-        </w:rPr>
-        <w:t>(betere naam?)</w:t>
-      </w:r>
-    </w:p>
-    <w:p>
-      <w:pPr>
-        <w:rPr>
-          <w:lang w:val="nl-BE"/>
-        </w:rPr>
-      </w:pPr>
-    </w:p>
-    <w:p>
-      <w:pPr>
-        <w:pStyle w:val="Heading2"/>
-        <w:rPr>
-          <w:lang w:val="nl-BE"/>
-        </w:rPr>
-      </w:pPr>
-      <w:r>
-        <w:rPr>
-          <w:lang w:val="nl-BE"/>
-        </w:rPr>
         <w:t>Systeemfeature 14: Bijhouden van externe facturen</w:t>
       </w:r>
     </w:p>
@@ -10399,7 +13045,21 @@
         <w:rPr>
           <w:lang w:val="nl-BE"/>
         </w:rPr>
-        <w:t>Facturen die nog betaald moeten worden aan bvb leveranciers</w:t>
+        <w:t xml:space="preserve">Facturen die nog betaald moeten worden aan </w:t>
+      </w:r>
+      <w:proofErr w:type="spellStart"/>
+      <w:r>
+        <w:rPr>
+          <w:lang w:val="nl-BE"/>
+        </w:rPr>
+        <w:t>bvb</w:t>
+      </w:r>
+      <w:proofErr w:type="spellEnd"/>
+      <w:r>
+        <w:rPr>
+          <w:lang w:val="nl-BE"/>
+        </w:rPr>
+        <w:t xml:space="preserve"> leveranciers</w:t>
       </w:r>
     </w:p>
     <w:p>
@@ -10732,7 +13392,39 @@
           <w:rFonts w:ascii="Tahoma" w:hAnsi="Tahoma" w:cs="Tahoma"/>
           <w:lang w:val="nl-BE"/>
         </w:rPr>
-        <w:t xml:space="preserve"> bijvoorbeeld door dit voor te stellen in system use case modellen, etc.. </w:t>
+        <w:t xml:space="preserve"> bijvoorbeeld door dit voor te stellen in system </w:t>
+      </w:r>
+      <w:proofErr w:type="spellStart"/>
+      <w:r>
+        <w:rPr>
+          <w:rFonts w:ascii="Tahoma" w:hAnsi="Tahoma" w:cs="Tahoma"/>
+          <w:lang w:val="nl-BE"/>
+        </w:rPr>
+        <w:t>use</w:t>
+      </w:r>
+      <w:proofErr w:type="spellEnd"/>
+      <w:r>
+        <w:rPr>
+          <w:rFonts w:ascii="Tahoma" w:hAnsi="Tahoma" w:cs="Tahoma"/>
+          <w:lang w:val="nl-BE"/>
+        </w:rPr>
+        <w:t xml:space="preserve"> case modellen, </w:t>
+      </w:r>
+      <w:proofErr w:type="gramStart"/>
+      <w:r>
+        <w:rPr>
+          <w:rFonts w:ascii="Tahoma" w:hAnsi="Tahoma" w:cs="Tahoma"/>
+          <w:lang w:val="nl-BE"/>
+        </w:rPr>
+        <w:t>etc..</w:t>
+      </w:r>
+      <w:proofErr w:type="gramEnd"/>
+      <w:r>
+        <w:rPr>
+          <w:rFonts w:ascii="Tahoma" w:hAnsi="Tahoma" w:cs="Tahoma"/>
+          <w:lang w:val="nl-BE"/>
+        </w:rPr>
+        <w:t xml:space="preserve"> </w:t>
       </w:r>
       <w:r>
         <w:rPr>
@@ -10763,6 +13455,7 @@
         </w:rPr>
         <w:t xml:space="preserve">Functionele </w:t>
       </w:r>
+      <w:proofErr w:type="spellStart"/>
       <w:r>
         <w:rPr>
           <w:rFonts w:cs="Tahoma"/>
@@ -10782,6 +13475,7 @@
         <w:t>equirements</w:t>
       </w:r>
       <w:bookmarkEnd w:id="43"/>
+      <w:proofErr w:type="spellEnd"/>
     </w:p>
     <w:p>
       <w:pPr>
@@ -10826,6 +13520,7 @@
         </w:rPr>
         <w:t xml:space="preserve"> deze functie. Dit zijn de software </w:t>
       </w:r>
+      <w:proofErr w:type="spellStart"/>
       <w:r>
         <w:rPr>
           <w:rFonts w:ascii="Tahoma" w:hAnsi="Tahoma" w:cs="Tahoma"/>
@@ -10833,6 +13528,7 @@
         </w:rPr>
         <w:t>capabilities</w:t>
       </w:r>
+      <w:proofErr w:type="spellEnd"/>
       <w:r>
         <w:rPr>
           <w:rFonts w:ascii="Tahoma" w:hAnsi="Tahoma" w:cs="Tahoma"/>
@@ -10910,6 +13606,7 @@
         </w:rPr>
         <w:t xml:space="preserve">op verwachte fouten of ongeldige </w:t>
       </w:r>
+      <w:proofErr w:type="spellStart"/>
       <w:r>
         <w:rPr>
           <w:rFonts w:ascii="Tahoma" w:hAnsi="Tahoma" w:cs="Tahoma"/>
@@ -10917,6 +13614,7 @@
         </w:rPr>
         <w:t>inputs</w:t>
       </w:r>
+      <w:proofErr w:type="spellEnd"/>
       <w:r>
         <w:rPr>
           <w:rFonts w:ascii="Tahoma" w:hAnsi="Tahoma" w:cs="Tahoma"/>
@@ -10924,6 +13622,7 @@
         </w:rPr>
         <w:t xml:space="preserve">. </w:t>
       </w:r>
+      <w:proofErr w:type="spellStart"/>
       <w:r>
         <w:rPr>
           <w:rFonts w:ascii="Tahoma" w:hAnsi="Tahoma" w:cs="Tahoma"/>
@@ -10931,6 +13630,7 @@
         </w:rPr>
         <w:t>Requirements</w:t>
       </w:r>
+      <w:proofErr w:type="spellEnd"/>
       <w:r>
         <w:rPr>
           <w:rFonts w:ascii="Tahoma" w:hAnsi="Tahoma" w:cs="Tahoma"/>
@@ -11014,14 +13714,46 @@
           <w:rFonts w:ascii="Tahoma" w:hAnsi="Tahoma" w:cs="Tahoma"/>
           <w:lang w:val="nl-BE"/>
         </w:rPr>
-        <w:t xml:space="preserve"> requirement </w:t>
-      </w:r>
-      <w:r>
-        <w:rPr>
-          <w:rFonts w:ascii="Tahoma" w:hAnsi="Tahoma" w:cs="Tahoma"/>
-          <w:lang w:val="nl-BE"/>
-        </w:rPr>
-        <w:t>moet uniek geïdentificeerd zijn omwille van de traceerbaarheid. Geef dus elke requirement een zinvol uniek volgnummer of tag.</w:t>
+        <w:t xml:space="preserve"> </w:t>
+      </w:r>
+      <w:proofErr w:type="spellStart"/>
+      <w:r>
+        <w:rPr>
+          <w:rFonts w:ascii="Tahoma" w:hAnsi="Tahoma" w:cs="Tahoma"/>
+          <w:lang w:val="nl-BE"/>
+        </w:rPr>
+        <w:t>requirement</w:t>
+      </w:r>
+      <w:proofErr w:type="spellEnd"/>
+      <w:r>
+        <w:rPr>
+          <w:rFonts w:ascii="Tahoma" w:hAnsi="Tahoma" w:cs="Tahoma"/>
+          <w:lang w:val="nl-BE"/>
+        </w:rPr>
+        <w:t xml:space="preserve"> </w:t>
+      </w:r>
+      <w:r>
+        <w:rPr>
+          <w:rFonts w:ascii="Tahoma" w:hAnsi="Tahoma" w:cs="Tahoma"/>
+          <w:lang w:val="nl-BE"/>
+        </w:rPr>
+        <w:t xml:space="preserve">moet uniek geïdentificeerd zijn omwille van de traceerbaarheid. Geef dus elke </w:t>
+      </w:r>
+      <w:proofErr w:type="spellStart"/>
+      <w:r>
+        <w:rPr>
+          <w:rFonts w:ascii="Tahoma" w:hAnsi="Tahoma" w:cs="Tahoma"/>
+          <w:lang w:val="nl-BE"/>
+        </w:rPr>
+        <w:t>requirement</w:t>
+      </w:r>
+      <w:proofErr w:type="spellEnd"/>
+      <w:r>
+        <w:rPr>
+          <w:rFonts w:ascii="Tahoma" w:hAnsi="Tahoma" w:cs="Tahoma"/>
+          <w:lang w:val="nl-BE"/>
+        </w:rPr>
+        <w:t xml:space="preserve"> een zinvol uniek volgnummer of tag.</w:t>
       </w:r>
       <w:r>
         <w:rPr>
@@ -11077,7 +13809,6 @@
                 <w:color w:val="FFFFFF" w:themeColor="background1"/>
                 <w:lang w:val="nl-BE"/>
               </w:rPr>
-              <w:lastRenderedPageBreak/>
               <w:t>Req.nr.</w:t>
             </w:r>
           </w:p>
@@ -11125,6 +13856,7 @@
                 <w:lang w:val="nl-BE"/>
               </w:rPr>
             </w:pPr>
+            <w:proofErr w:type="spellStart"/>
             <w:r>
               <w:rPr>
                 <w:rFonts w:ascii="Tahoma" w:hAnsi="Tahoma" w:cs="Tahoma"/>
@@ -11134,6 +13866,7 @@
               </w:rPr>
               <w:t>Prio</w:t>
             </w:r>
+            <w:proofErr w:type="spellEnd"/>
           </w:p>
         </w:tc>
       </w:tr>
@@ -11446,6 +14179,7 @@
           <w:rFonts w:ascii="Tahoma" w:hAnsi="Tahoma" w:cs="Tahoma"/>
           <w:lang w:val="nl-BE"/>
         </w:rPr>
+        <w:lastRenderedPageBreak/>
         <w:t>&lt;</w:t>
       </w:r>
       <w:r>
@@ -11504,7 +14238,39 @@
           <w:rFonts w:ascii="Tahoma" w:hAnsi="Tahoma" w:cs="Tahoma"/>
           <w:lang w:val="nl-BE"/>
         </w:rPr>
-        <w:t>&lt; Geef aan wat de user acties zijn en hoe het system hierop reageert bijvoorbeeld door dit voor te stellen in system use case modellen, etc.. &gt;</w:t>
+        <w:t xml:space="preserve">&lt; Geef aan wat de user acties zijn en hoe het system hierop reageert bijvoorbeeld door dit voor te stellen in system </w:t>
+      </w:r>
+      <w:proofErr w:type="spellStart"/>
+      <w:r>
+        <w:rPr>
+          <w:rFonts w:ascii="Tahoma" w:hAnsi="Tahoma" w:cs="Tahoma"/>
+          <w:lang w:val="nl-BE"/>
+        </w:rPr>
+        <w:t>use</w:t>
+      </w:r>
+      <w:proofErr w:type="spellEnd"/>
+      <w:r>
+        <w:rPr>
+          <w:rFonts w:ascii="Tahoma" w:hAnsi="Tahoma" w:cs="Tahoma"/>
+          <w:lang w:val="nl-BE"/>
+        </w:rPr>
+        <w:t xml:space="preserve"> case modellen, </w:t>
+      </w:r>
+      <w:proofErr w:type="gramStart"/>
+      <w:r>
+        <w:rPr>
+          <w:rFonts w:ascii="Tahoma" w:hAnsi="Tahoma" w:cs="Tahoma"/>
+          <w:lang w:val="nl-BE"/>
+        </w:rPr>
+        <w:t>etc..</w:t>
+      </w:r>
+      <w:proofErr w:type="gramEnd"/>
+      <w:r>
+        <w:rPr>
+          <w:rFonts w:ascii="Tahoma" w:hAnsi="Tahoma" w:cs="Tahoma"/>
+          <w:lang w:val="nl-BE"/>
+        </w:rPr>
+        <w:t xml:space="preserve"> &gt;</w:t>
       </w:r>
     </w:p>
     <w:p>
@@ -11526,9 +14292,20 @@
           <w:i/>
           <w:lang w:val="nl-BE"/>
         </w:rPr>
-        <w:t>Functionele requirements</w:t>
+        <w:t xml:space="preserve">Functionele </w:t>
+      </w:r>
+      <w:proofErr w:type="spellStart"/>
+      <w:r>
+        <w:rPr>
+          <w:rFonts w:cs="Tahoma"/>
+          <w:b w:val="0"/>
+          <w:i/>
+          <w:lang w:val="nl-BE"/>
+        </w:rPr>
+        <w:t>requirements</w:t>
       </w:r>
       <w:bookmarkEnd w:id="48"/>
+      <w:proofErr w:type="spellEnd"/>
     </w:p>
     <w:p>
       <w:pPr>
@@ -11550,7 +14327,55 @@
           <w:rFonts w:ascii="Tahoma" w:hAnsi="Tahoma" w:cs="Tahoma"/>
           <w:lang w:val="nl-BE"/>
         </w:rPr>
-        <w:t>&lt; Specificeer de gedetailleerde functionele vereisten van deze functie. Dit zijn de software capabilities die voor de gebruiker aanwezig moeten zijn om deze functie te kunnen uitvoeren.  Vergeet ook niet aan te geven hoe het systeem dient te reageren op verwachte fouten of ongeldige inputs. Requirements moeten beknopt, volledig, ondubbelzinnig, verifieerbaar en noodzakelijk zijn. Gebruik " TBD " om aan te geven wanneer de nodige informatie nog niet beschikbaar is &gt;</w:t>
+        <w:t xml:space="preserve">&lt; Specificeer de gedetailleerde functionele vereisten van deze functie. Dit zijn de software </w:t>
+      </w:r>
+      <w:proofErr w:type="spellStart"/>
+      <w:r>
+        <w:rPr>
+          <w:rFonts w:ascii="Tahoma" w:hAnsi="Tahoma" w:cs="Tahoma"/>
+          <w:lang w:val="nl-BE"/>
+        </w:rPr>
+        <w:t>capabilities</w:t>
+      </w:r>
+      <w:proofErr w:type="spellEnd"/>
+      <w:r>
+        <w:rPr>
+          <w:rFonts w:ascii="Tahoma" w:hAnsi="Tahoma" w:cs="Tahoma"/>
+          <w:lang w:val="nl-BE"/>
+        </w:rPr>
+        <w:t xml:space="preserve"> die voor de gebruiker aanwezig moeten zijn om deze functie te kunnen uitvoeren.  Vergeet ook niet aan te geven hoe het systeem dient te reageren op verwachte fouten of ongeldige </w:t>
+      </w:r>
+      <w:proofErr w:type="spellStart"/>
+      <w:r>
+        <w:rPr>
+          <w:rFonts w:ascii="Tahoma" w:hAnsi="Tahoma" w:cs="Tahoma"/>
+          <w:lang w:val="nl-BE"/>
+        </w:rPr>
+        <w:t>inputs</w:t>
+      </w:r>
+      <w:proofErr w:type="spellEnd"/>
+      <w:r>
+        <w:rPr>
+          <w:rFonts w:ascii="Tahoma" w:hAnsi="Tahoma" w:cs="Tahoma"/>
+          <w:lang w:val="nl-BE"/>
+        </w:rPr>
+        <w:t xml:space="preserve">. </w:t>
+      </w:r>
+      <w:proofErr w:type="spellStart"/>
+      <w:r>
+        <w:rPr>
+          <w:rFonts w:ascii="Tahoma" w:hAnsi="Tahoma" w:cs="Tahoma"/>
+          <w:lang w:val="nl-BE"/>
+        </w:rPr>
+        <w:t>Requirements</w:t>
+      </w:r>
+      <w:proofErr w:type="spellEnd"/>
+      <w:r>
+        <w:rPr>
+          <w:rFonts w:ascii="Tahoma" w:hAnsi="Tahoma" w:cs="Tahoma"/>
+          <w:lang w:val="nl-BE"/>
+        </w:rPr>
+        <w:t xml:space="preserve"> moeten beknopt, volledig, ondubbelzinnig, verifieerbaar en noodzakelijk zijn. Gebruik " TBD " om aan te geven wanneer de nodige informatie nog niet beschikbaar is &gt;</w:t>
       </w:r>
     </w:p>
     <w:p>
@@ -11572,7 +14397,39 @@
           <w:rFonts w:ascii="Tahoma" w:hAnsi="Tahoma" w:cs="Tahoma"/>
           <w:lang w:val="nl-BE"/>
         </w:rPr>
-        <w:t>&lt; Elk requirement moet uniek geïdentificeerd zijn omwille van de traceerbaarheid. Geef dus elke requirement een zinvol uniek volgnummer of tag. &gt;</w:t>
+        <w:t xml:space="preserve">&lt; Elk </w:t>
+      </w:r>
+      <w:proofErr w:type="spellStart"/>
+      <w:r>
+        <w:rPr>
+          <w:rFonts w:ascii="Tahoma" w:hAnsi="Tahoma" w:cs="Tahoma"/>
+          <w:lang w:val="nl-BE"/>
+        </w:rPr>
+        <w:t>requirement</w:t>
+      </w:r>
+      <w:proofErr w:type="spellEnd"/>
+      <w:r>
+        <w:rPr>
+          <w:rFonts w:ascii="Tahoma" w:hAnsi="Tahoma" w:cs="Tahoma"/>
+          <w:lang w:val="nl-BE"/>
+        </w:rPr>
+        <w:t xml:space="preserve"> moet uniek geïdentificeerd zijn omwille van de traceerbaarheid. Geef dus elke </w:t>
+      </w:r>
+      <w:proofErr w:type="spellStart"/>
+      <w:r>
+        <w:rPr>
+          <w:rFonts w:ascii="Tahoma" w:hAnsi="Tahoma" w:cs="Tahoma"/>
+          <w:lang w:val="nl-BE"/>
+        </w:rPr>
+        <w:t>requirement</w:t>
+      </w:r>
+      <w:proofErr w:type="spellEnd"/>
+      <w:r>
+        <w:rPr>
+          <w:rFonts w:ascii="Tahoma" w:hAnsi="Tahoma" w:cs="Tahoma"/>
+          <w:lang w:val="nl-BE"/>
+        </w:rPr>
+        <w:t xml:space="preserve"> een zinvol uniek volgnummer of tag. &gt;</w:t>
       </w:r>
     </w:p>
     <w:tbl>
@@ -11661,6 +14518,7 @@
                 <w:lang w:val="nl-BE"/>
               </w:rPr>
             </w:pPr>
+            <w:proofErr w:type="spellStart"/>
             <w:r>
               <w:rPr>
                 <w:rFonts w:ascii="Tahoma" w:hAnsi="Tahoma" w:cs="Tahoma"/>
@@ -11670,6 +14528,7 @@
               </w:rPr>
               <w:t>Prio</w:t>
             </w:r>
+            <w:proofErr w:type="spellEnd"/>
           </w:p>
         </w:tc>
       </w:tr>
@@ -11814,7 +14673,6 @@
                 <w:rFonts w:ascii="Tahoma" w:hAnsi="Tahoma" w:cs="Tahoma"/>
                 <w:lang w:val="nl-BE"/>
               </w:rPr>
-              <w:lastRenderedPageBreak/>
               <w:t>…</w:t>
             </w:r>
           </w:p>
@@ -11960,9 +14818,18 @@
           <w:rFonts w:cs="Tahoma"/>
           <w:lang w:val="nl-BE"/>
         </w:rPr>
-        <w:t xml:space="preserve"> Requirements</w:t>
+        <w:t xml:space="preserve"> </w:t>
+      </w:r>
+      <w:proofErr w:type="spellStart"/>
+      <w:r>
+        <w:rPr>
+          <w:rFonts w:cs="Tahoma"/>
+          <w:lang w:val="nl-BE"/>
+        </w:rPr>
+        <w:t>Requirements</w:t>
       </w:r>
       <w:bookmarkEnd w:id="49"/>
+      <w:proofErr w:type="spellEnd"/>
     </w:p>
     <w:p>
       <w:pPr>
@@ -11984,19 +14851,115 @@
           <w:i w:val="0"/>
           <w:lang w:val="nl-BE"/>
         </w:rPr>
-        <w:t>&lt; Specificeer de gedetailleerde non-functionele requirements door gebruik te maken van de template van “natural language”.</w:t>
-      </w:r>
-      <w:r>
-        <w:rPr>
+        <w:t xml:space="preserve">&lt; Specificeer de gedetailleerde non-functionele </w:t>
+      </w:r>
+      <w:proofErr w:type="spellStart"/>
+      <w:r>
+        <w:rPr>
+          <w:rFonts w:ascii="Tahoma" w:hAnsi="Tahoma" w:cs="Tahoma"/>
+          <w:i w:val="0"/>
+          <w:lang w:val="nl-BE"/>
+        </w:rPr>
+        <w:t>requirements</w:t>
+      </w:r>
+      <w:proofErr w:type="spellEnd"/>
+      <w:r>
+        <w:rPr>
+          <w:rFonts w:ascii="Tahoma" w:hAnsi="Tahoma" w:cs="Tahoma"/>
+          <w:i w:val="0"/>
+          <w:lang w:val="nl-BE"/>
+        </w:rPr>
+        <w:t xml:space="preserve"> door gebruik te maken van de template van “</w:t>
+      </w:r>
+      <w:proofErr w:type="spellStart"/>
+      <w:r>
+        <w:rPr>
+          <w:rFonts w:ascii="Tahoma" w:hAnsi="Tahoma" w:cs="Tahoma"/>
+          <w:i w:val="0"/>
+          <w:lang w:val="nl-BE"/>
+        </w:rPr>
+        <w:t>natural</w:t>
+      </w:r>
+      <w:proofErr w:type="spellEnd"/>
+      <w:r>
+        <w:rPr>
+          <w:rFonts w:ascii="Tahoma" w:hAnsi="Tahoma" w:cs="Tahoma"/>
+          <w:i w:val="0"/>
           <w:lang w:val="nl-BE"/>
         </w:rPr>
         <w:t xml:space="preserve"> </w:t>
       </w:r>
-      <w:r>
-        <w:rPr>
-          <w:lang w:val="nl-BE"/>
-        </w:rPr>
-        <w:t xml:space="preserve">Je mag ook de Volère card volgen. In dit geval maak je voor elk non-functioneel requirement een Volère card </w:t>
+      <w:proofErr w:type="spellStart"/>
+      <w:r>
+        <w:rPr>
+          <w:rFonts w:ascii="Tahoma" w:hAnsi="Tahoma" w:cs="Tahoma"/>
+          <w:i w:val="0"/>
+          <w:lang w:val="nl-BE"/>
+        </w:rPr>
+        <w:t>language</w:t>
+      </w:r>
+      <w:proofErr w:type="spellEnd"/>
+      <w:r>
+        <w:rPr>
+          <w:rFonts w:ascii="Tahoma" w:hAnsi="Tahoma" w:cs="Tahoma"/>
+          <w:i w:val="0"/>
+          <w:lang w:val="nl-BE"/>
+        </w:rPr>
+        <w:t>”.</w:t>
+      </w:r>
+      <w:r>
+        <w:rPr>
+          <w:lang w:val="nl-BE"/>
+        </w:rPr>
+        <w:t xml:space="preserve"> </w:t>
+      </w:r>
+      <w:r>
+        <w:rPr>
+          <w:lang w:val="nl-BE"/>
+        </w:rPr>
+        <w:t xml:space="preserve">Je mag ook de </w:t>
+      </w:r>
+      <w:proofErr w:type="spellStart"/>
+      <w:r>
+        <w:rPr>
+          <w:lang w:val="nl-BE"/>
+        </w:rPr>
+        <w:t>Volère</w:t>
+      </w:r>
+      <w:proofErr w:type="spellEnd"/>
+      <w:r>
+        <w:rPr>
+          <w:lang w:val="nl-BE"/>
+        </w:rPr>
+        <w:t xml:space="preserve"> card volgen. In dit geval maak je voor elk non-functioneel </w:t>
+      </w:r>
+      <w:proofErr w:type="spellStart"/>
+      <w:r>
+        <w:rPr>
+          <w:lang w:val="nl-BE"/>
+        </w:rPr>
+        <w:t>requirement</w:t>
+      </w:r>
+      <w:proofErr w:type="spellEnd"/>
+      <w:r>
+        <w:rPr>
+          <w:lang w:val="nl-BE"/>
+        </w:rPr>
+        <w:t xml:space="preserve"> een </w:t>
+      </w:r>
+      <w:proofErr w:type="spellStart"/>
+      <w:r>
+        <w:rPr>
+          <w:lang w:val="nl-BE"/>
+        </w:rPr>
+        <w:t>Volère</w:t>
+      </w:r>
+      <w:proofErr w:type="spellEnd"/>
+      <w:r>
+        <w:rPr>
+          <w:lang w:val="nl-BE"/>
+        </w:rPr>
+        <w:t xml:space="preserve"> card </w:t>
       </w:r>
       <w:r>
         <w:rPr>
@@ -12014,7 +14977,35 @@
         <w:rPr>
           <w:lang w:val="nl-BE"/>
         </w:rPr>
-        <w:t>“WK11 - PE Opdracht - Monkey Business - 1617 - Volére Card template - NL.docx”</w:t>
+        <w:t xml:space="preserve">“WK11 - PE Opdracht - </w:t>
+      </w:r>
+      <w:proofErr w:type="spellStart"/>
+      <w:r>
+        <w:rPr>
+          <w:lang w:val="nl-BE"/>
+        </w:rPr>
+        <w:t>Monkey</w:t>
+      </w:r>
+      <w:proofErr w:type="spellEnd"/>
+      <w:r>
+        <w:rPr>
+          <w:lang w:val="nl-BE"/>
+        </w:rPr>
+        <w:t xml:space="preserve"> Business - 1617 - </w:t>
+      </w:r>
+      <w:proofErr w:type="spellStart"/>
+      <w:r>
+        <w:rPr>
+          <w:lang w:val="nl-BE"/>
+        </w:rPr>
+        <w:t>Volére</w:t>
+      </w:r>
+      <w:proofErr w:type="spellEnd"/>
+      <w:r>
+        <w:rPr>
+          <w:lang w:val="nl-BE"/>
+        </w:rPr>
+        <w:t xml:space="preserve"> Card template - NL.docx”</w:t>
       </w:r>
       <w:r>
         <w:rPr>
@@ -12033,6 +15024,7 @@
         </w:rPr>
       </w:pPr>
       <w:bookmarkStart w:id="50" w:name="_Toc468920201"/>
+      <w:proofErr w:type="spellStart"/>
       <w:r>
         <w:rPr>
           <w:rFonts w:cs="Tahoma"/>
@@ -12041,14 +15033,24 @@
         <w:t>Requirements</w:t>
       </w:r>
       <w:bookmarkEnd w:id="45"/>
-      <w:r>
-        <w:rPr>
-          <w:rFonts w:cs="Tahoma"/>
-          <w:lang w:val="nl-BE"/>
-        </w:rPr>
-        <w:t xml:space="preserve"> met betrekking tot Portabiliteit</w:t>
+      <w:proofErr w:type="spellEnd"/>
+      <w:r>
+        <w:rPr>
+          <w:rFonts w:cs="Tahoma"/>
+          <w:lang w:val="nl-BE"/>
+        </w:rPr>
+        <w:t xml:space="preserve"> met betrekking tot </w:t>
+      </w:r>
+      <w:proofErr w:type="spellStart"/>
+      <w:r>
+        <w:rPr>
+          <w:rFonts w:cs="Tahoma"/>
+          <w:lang w:val="nl-BE"/>
+        </w:rPr>
+        <w:t>Portabiliteit</w:t>
       </w:r>
       <w:bookmarkEnd w:id="50"/>
+      <w:proofErr w:type="spellEnd"/>
     </w:p>
     <w:tbl>
       <w:tblPr>
@@ -12193,6 +15195,7 @@
                 <w:lang w:val="nl-BE"/>
               </w:rPr>
             </w:pPr>
+            <w:proofErr w:type="spellStart"/>
             <w:r>
               <w:rPr>
                 <w:rFonts w:ascii="Tahoma" w:hAnsi="Tahoma" w:cs="Tahoma"/>
@@ -12202,6 +15205,7 @@
               </w:rPr>
               <w:t>Prio</w:t>
             </w:r>
+            <w:proofErr w:type="spellEnd"/>
           </w:p>
         </w:tc>
       </w:tr>
@@ -12495,12 +15499,21 @@
       </w:pPr>
       <w:bookmarkStart w:id="52" w:name="_Toc468920202"/>
       <w:bookmarkEnd w:id="51"/>
-      <w:r>
-        <w:rPr>
-          <w:rFonts w:cs="Tahoma"/>
-          <w:lang w:val="nl-BE"/>
-        </w:rPr>
-        <w:t>Requirements met betrekking tot Efficiëntie</w:t>
+      <w:proofErr w:type="spellStart"/>
+      <w:r>
+        <w:rPr>
+          <w:rFonts w:cs="Tahoma"/>
+          <w:lang w:val="nl-BE"/>
+        </w:rPr>
+        <w:t>Requirements</w:t>
+      </w:r>
+      <w:proofErr w:type="spellEnd"/>
+      <w:r>
+        <w:rPr>
+          <w:rFonts w:cs="Tahoma"/>
+          <w:lang w:val="nl-BE"/>
+        </w:rPr>
+        <w:t xml:space="preserve"> met betrekking tot Efficiëntie</w:t>
       </w:r>
       <w:bookmarkEnd w:id="52"/>
     </w:p>
@@ -12647,6 +15660,7 @@
                 <w:lang w:val="nl-BE"/>
               </w:rPr>
             </w:pPr>
+            <w:proofErr w:type="spellStart"/>
             <w:r>
               <w:rPr>
                 <w:rFonts w:ascii="Tahoma" w:hAnsi="Tahoma" w:cs="Tahoma"/>
@@ -12656,6 +15670,7 @@
               </w:rPr>
               <w:t>Prio</w:t>
             </w:r>
+            <w:proofErr w:type="spellEnd"/>
           </w:p>
         </w:tc>
       </w:tr>
@@ -12948,13 +15963,22 @@
         </w:rPr>
       </w:pPr>
       <w:bookmarkStart w:id="54" w:name="_Toc468920203"/>
+      <w:proofErr w:type="spellStart"/>
       <w:r>
         <w:rPr>
           <w:rFonts w:cs="Tahoma"/>
           <w:lang w:val="nl-BE"/>
         </w:rPr>
         <w:lastRenderedPageBreak/>
-        <w:t>Requirements met betrekking tot Betrouwbaarheid</w:t>
+        <w:t>Requirements</w:t>
+      </w:r>
+      <w:proofErr w:type="spellEnd"/>
+      <w:r>
+        <w:rPr>
+          <w:rFonts w:cs="Tahoma"/>
+          <w:lang w:val="nl-BE"/>
+        </w:rPr>
+        <w:t xml:space="preserve"> met betrekking tot Betrouwbaarheid</w:t>
       </w:r>
       <w:bookmarkEnd w:id="54"/>
     </w:p>
@@ -13100,6 +16124,7 @@
                 <w:lang w:val="nl-BE"/>
               </w:rPr>
             </w:pPr>
+            <w:proofErr w:type="spellStart"/>
             <w:r>
               <w:rPr>
                 <w:rFonts w:ascii="Tahoma" w:hAnsi="Tahoma" w:cs="Tahoma"/>
@@ -13109,6 +16134,7 @@
               </w:rPr>
               <w:t>Prio</w:t>
             </w:r>
+            <w:proofErr w:type="spellEnd"/>
           </w:p>
         </w:tc>
       </w:tr>
@@ -13401,14 +16427,32 @@
         </w:rPr>
       </w:pPr>
       <w:bookmarkStart w:id="55" w:name="_Toc468920204"/>
-      <w:r>
-        <w:rPr>
-          <w:rFonts w:cs="Tahoma"/>
-          <w:lang w:val="nl-BE"/>
-        </w:rPr>
-        <w:t>Requirements met betrekking tot Gebruikersgemak, User Experience</w:t>
+      <w:proofErr w:type="spellStart"/>
+      <w:r>
+        <w:rPr>
+          <w:rFonts w:cs="Tahoma"/>
+          <w:lang w:val="nl-BE"/>
+        </w:rPr>
+        <w:t>Requirements</w:t>
+      </w:r>
+      <w:proofErr w:type="spellEnd"/>
+      <w:r>
+        <w:rPr>
+          <w:rFonts w:cs="Tahoma"/>
+          <w:lang w:val="nl-BE"/>
+        </w:rPr>
+        <w:t xml:space="preserve"> met betrekking tot Gebruikersgemak, User </w:t>
+      </w:r>
+      <w:proofErr w:type="spellStart"/>
+      <w:r>
+        <w:rPr>
+          <w:rFonts w:cs="Tahoma"/>
+          <w:lang w:val="nl-BE"/>
+        </w:rPr>
+        <w:t>Experience</w:t>
       </w:r>
       <w:bookmarkEnd w:id="55"/>
+      <w:proofErr w:type="spellEnd"/>
     </w:p>
     <w:tbl>
       <w:tblPr>
@@ -13552,6 +16596,7 @@
                 <w:lang w:val="nl-BE"/>
               </w:rPr>
             </w:pPr>
+            <w:proofErr w:type="spellStart"/>
             <w:r>
               <w:rPr>
                 <w:rFonts w:ascii="Tahoma" w:hAnsi="Tahoma" w:cs="Tahoma"/>
@@ -13561,6 +16606,7 @@
               </w:rPr>
               <w:t>Prio</w:t>
             </w:r>
+            <w:proofErr w:type="spellEnd"/>
           </w:p>
         </w:tc>
       </w:tr>
@@ -13853,14 +16899,32 @@
         </w:rPr>
       </w:pPr>
       <w:bookmarkStart w:id="56" w:name="_Toc468920205"/>
-      <w:r>
-        <w:rPr>
-          <w:rFonts w:cs="Tahoma"/>
-          <w:lang w:val="nl-BE"/>
-        </w:rPr>
-        <w:t>Requirements met betrekking tot Onderhoudbaarheid</w:t>
+      <w:proofErr w:type="spellStart"/>
+      <w:r>
+        <w:rPr>
+          <w:rFonts w:cs="Tahoma"/>
+          <w:lang w:val="nl-BE"/>
+        </w:rPr>
+        <w:t>Requirements</w:t>
+      </w:r>
+      <w:proofErr w:type="spellEnd"/>
+      <w:r>
+        <w:rPr>
+          <w:rFonts w:cs="Tahoma"/>
+          <w:lang w:val="nl-BE"/>
+        </w:rPr>
+        <w:t xml:space="preserve"> met betrekking tot </w:t>
+      </w:r>
+      <w:proofErr w:type="spellStart"/>
+      <w:r>
+        <w:rPr>
+          <w:rFonts w:cs="Tahoma"/>
+          <w:lang w:val="nl-BE"/>
+        </w:rPr>
+        <w:t>Onderhoudbaarheid</w:t>
       </w:r>
       <w:bookmarkEnd w:id="56"/>
+      <w:proofErr w:type="spellEnd"/>
     </w:p>
     <w:tbl>
       <w:tblPr>
@@ -14004,6 +17068,7 @@
                 <w:lang w:val="nl-BE"/>
               </w:rPr>
             </w:pPr>
+            <w:proofErr w:type="spellStart"/>
             <w:r>
               <w:rPr>
                 <w:rFonts w:ascii="Tahoma" w:hAnsi="Tahoma" w:cs="Tahoma"/>
@@ -14013,6 +17078,7 @@
               </w:rPr>
               <w:t>Prio</w:t>
             </w:r>
+            <w:proofErr w:type="spellEnd"/>
           </w:p>
         </w:tc>
       </w:tr>
@@ -14306,12 +17372,21 @@
         </w:rPr>
       </w:pPr>
       <w:bookmarkStart w:id="57" w:name="_Toc468920206"/>
-      <w:r>
-        <w:rPr>
-          <w:rFonts w:cs="Tahoma"/>
-          <w:lang w:val="nl-BE"/>
-        </w:rPr>
-        <w:t xml:space="preserve">Requirements met betrekking tot (Technische) </w:t>
+      <w:proofErr w:type="spellStart"/>
+      <w:r>
+        <w:rPr>
+          <w:rFonts w:cs="Tahoma"/>
+          <w:lang w:val="nl-BE"/>
+        </w:rPr>
+        <w:t>Requirements</w:t>
+      </w:r>
+      <w:proofErr w:type="spellEnd"/>
+      <w:r>
+        <w:rPr>
+          <w:rFonts w:cs="Tahoma"/>
+          <w:lang w:val="nl-BE"/>
+        </w:rPr>
+        <w:t xml:space="preserve"> met betrekking tot (Technische) </w:t>
       </w:r>
       <w:r>
         <w:rPr>
@@ -14472,6 +17547,7 @@
                 <w:lang w:val="nl-BE"/>
               </w:rPr>
             </w:pPr>
+            <w:proofErr w:type="spellStart"/>
             <w:r>
               <w:rPr>
                 <w:rFonts w:ascii="Tahoma" w:hAnsi="Tahoma" w:cs="Tahoma"/>
@@ -14481,6 +17557,7 @@
               </w:rPr>
               <w:t>Prio</w:t>
             </w:r>
+            <w:proofErr w:type="spellEnd"/>
           </w:p>
         </w:tc>
       </w:tr>
@@ -14853,7 +17930,23 @@
           <w:rFonts w:ascii="Tahoma" w:hAnsi="Tahoma" w:cs="Tahoma"/>
           <w:lang w:val="nl-BE"/>
         </w:rPr>
-        <w:t xml:space="preserve">Geef in deze sectie de operationele principes over het product weer. Denk hierbij aan welke individuen of rollen die bepaalde functies al dan niet kunnen/mogen uitvoeren (onder bepaalde omstandigheden) . </w:t>
+        <w:t>Geef in deze sectie de operationele principes over het product weer. Denk hierbij aan welke individuen of rollen die bepaalde functies al dan niet kunnen/mogen uitvoeren (onder bepaalde omstandigheden</w:t>
+      </w:r>
+      <w:proofErr w:type="gramStart"/>
+      <w:r>
+        <w:rPr>
+          <w:rFonts w:ascii="Tahoma" w:hAnsi="Tahoma" w:cs="Tahoma"/>
+          <w:lang w:val="nl-BE"/>
+        </w:rPr>
+        <w:t>) .</w:t>
+      </w:r>
+      <w:proofErr w:type="gramEnd"/>
+      <w:r>
+        <w:rPr>
+          <w:rFonts w:ascii="Tahoma" w:hAnsi="Tahoma" w:cs="Tahoma"/>
+          <w:lang w:val="nl-BE"/>
+        </w:rPr>
+        <w:t xml:space="preserve"> </w:t>
       </w:r>
       <w:r>
         <w:rPr>
@@ -14902,7 +17995,15 @@
           <w:lang w:val="nl-BE"/>
         </w:rPr>
         <w:lastRenderedPageBreak/>
-        <w:t>Overige r</w:t>
+        <w:t xml:space="preserve">Overige </w:t>
+      </w:r>
+      <w:proofErr w:type="spellStart"/>
+      <w:r>
+        <w:rPr>
+          <w:rFonts w:cs="Tahoma"/>
+          <w:lang w:val="nl-BE"/>
+        </w:rPr>
+        <w:t>r</w:t>
       </w:r>
       <w:r>
         <w:rPr>
@@ -14913,6 +18014,7 @@
       </w:r>
       <w:bookmarkEnd w:id="60"/>
       <w:bookmarkEnd w:id="61"/>
+      <w:proofErr w:type="spellEnd"/>
     </w:p>
     <w:p>
       <w:pPr>
@@ -14956,7 +18058,39 @@
           <w:rFonts w:ascii="Tahoma" w:hAnsi="Tahoma" w:cs="Tahoma"/>
           <w:lang w:val="nl-BE"/>
         </w:rPr>
-        <w:t xml:space="preserve"> SRS document. Dit kunnen onder meer de database eisen, wettelijke bepalingen , hergebruik van doelstellingen voor het project , etc. zijn. Voeg alle nieuwe secties toe die relevant zouden kunnen zijn voor het project. &gt;</w:t>
+        <w:t xml:space="preserve"> </w:t>
+      </w:r>
+      <w:proofErr w:type="gramStart"/>
+      <w:r>
+        <w:rPr>
+          <w:rFonts w:ascii="Tahoma" w:hAnsi="Tahoma" w:cs="Tahoma"/>
+          <w:lang w:val="nl-BE"/>
+        </w:rPr>
+        <w:t>SRS document</w:t>
+      </w:r>
+      <w:proofErr w:type="gramEnd"/>
+      <w:r>
+        <w:rPr>
+          <w:rFonts w:ascii="Tahoma" w:hAnsi="Tahoma" w:cs="Tahoma"/>
+          <w:lang w:val="nl-BE"/>
+        </w:rPr>
+        <w:t xml:space="preserve">. Dit kunnen onder meer de database eisen, wettelijke </w:t>
+      </w:r>
+      <w:proofErr w:type="gramStart"/>
+      <w:r>
+        <w:rPr>
+          <w:rFonts w:ascii="Tahoma" w:hAnsi="Tahoma" w:cs="Tahoma"/>
+          <w:lang w:val="nl-BE"/>
+        </w:rPr>
+        <w:t>bepalingen ,</w:t>
+      </w:r>
+      <w:proofErr w:type="gramEnd"/>
+      <w:r>
+        <w:rPr>
+          <w:rFonts w:ascii="Tahoma" w:hAnsi="Tahoma" w:cs="Tahoma"/>
+          <w:lang w:val="nl-BE"/>
+        </w:rPr>
+        <w:t xml:space="preserve"> hergebruik van doelstellingen voor het project , etc. zijn. Voeg alle nieuwe secties toe die relevant zouden kunnen zijn voor het project. &gt;</w:t>
       </w:r>
     </w:p>
     <w:p>
@@ -15296,7 +18430,23 @@
           <w:rFonts w:ascii="Tahoma" w:hAnsi="Tahoma" w:cs="Tahoma"/>
           <w:lang w:val="nl-BE"/>
         </w:rPr>
-        <w:t>&lt; Voeg de uitgedeelde en beantwoorde surveys toe. &gt;</w:t>
+        <w:t xml:space="preserve">&lt; Voeg de uitgedeelde en beantwoorde </w:t>
+      </w:r>
+      <w:proofErr w:type="spellStart"/>
+      <w:r>
+        <w:rPr>
+          <w:rFonts w:ascii="Tahoma" w:hAnsi="Tahoma" w:cs="Tahoma"/>
+          <w:lang w:val="nl-BE"/>
+        </w:rPr>
+        <w:t>surveys</w:t>
+      </w:r>
+      <w:proofErr w:type="spellEnd"/>
+      <w:r>
+        <w:rPr>
+          <w:rFonts w:ascii="Tahoma" w:hAnsi="Tahoma" w:cs="Tahoma"/>
+          <w:lang w:val="nl-BE"/>
+        </w:rPr>
+        <w:t xml:space="preserve"> toe. &gt;</w:t>
       </w:r>
     </w:p>
     <w:p>
@@ -15370,7 +18520,23 @@
           <w:rFonts w:ascii="Tahoma" w:hAnsi="Tahoma" w:cs="Tahoma"/>
           <w:lang w:val="nl-BE"/>
         </w:rPr>
-        <w:t>alle relevante analysemodellen , zoals dataflowdiagrammen , klassendiagrammen , … die elders in dit document nog geen plaats gekregen hebben. &gt;</w:t>
+        <w:t xml:space="preserve">alle relevante </w:t>
+      </w:r>
+      <w:proofErr w:type="gramStart"/>
+      <w:r>
+        <w:rPr>
+          <w:rFonts w:ascii="Tahoma" w:hAnsi="Tahoma" w:cs="Tahoma"/>
+          <w:lang w:val="nl-BE"/>
+        </w:rPr>
+        <w:t>analysemodellen ,</w:t>
+      </w:r>
+      <w:proofErr w:type="gramEnd"/>
+      <w:r>
+        <w:rPr>
+          <w:rFonts w:ascii="Tahoma" w:hAnsi="Tahoma" w:cs="Tahoma"/>
+          <w:lang w:val="nl-BE"/>
+        </w:rPr>
+        <w:t xml:space="preserve"> zoals dataflowdiagrammen , klassendiagrammen , … die elders in dit document nog geen plaats gekregen hebben. &gt;</w:t>
       </w:r>
     </w:p>
     <w:p>
@@ -15400,6 +18566,7 @@
         </w:rPr>
         <w:t xml:space="preserve">: </w:t>
       </w:r>
+      <w:proofErr w:type="spellStart"/>
       <w:r>
         <w:rPr>
           <w:rFonts w:cs="Tahoma"/>
@@ -15412,7 +18579,15 @@
           <w:rFonts w:cs="Tahoma"/>
           <w:lang w:val="nl-BE"/>
         </w:rPr>
-        <w:t xml:space="preserve">mined </w:t>
+        <w:t>mined</w:t>
+      </w:r>
+      <w:proofErr w:type="spellEnd"/>
+      <w:r>
+        <w:rPr>
+          <w:rFonts w:cs="Tahoma"/>
+          <w:lang w:val="nl-BE"/>
+        </w:rPr>
+        <w:t xml:space="preserve"> </w:t>
       </w:r>
       <w:bookmarkEnd w:id="67"/>
       <w:r>
@@ -15533,7 +18708,7 @@
         <w:rPr>
           <w:noProof/>
         </w:rPr>
-        <w:t>25</w:t>
+        <w:t>26</w:t>
       </w:r>
     </w:fldSimple>
   </w:p>
@@ -15573,7 +18748,7 @@
       <w:rPr>
         <w:noProof/>
       </w:rPr>
-      <w:t>13</w:t>
+      <w:t>17</w:t>
     </w:r>
     <w:r>
       <w:fldChar w:fldCharType="end"/>
@@ -15586,7 +18761,7 @@
         <w:rPr>
           <w:noProof/>
         </w:rPr>
-        <w:t>25</w:t>
+        <w:t>26</w:t>
       </w:r>
     </w:fldSimple>
   </w:p>
@@ -15623,7 +18798,7 @@
       <w:rPr>
         <w:noProof/>
       </w:rPr>
-      <w:t>19</w:t>
+      <w:t>20</w:t>
     </w:r>
     <w:r>
       <w:fldChar w:fldCharType="end"/>
@@ -15636,7 +18811,7 @@
         <w:rPr>
           <w:noProof/>
         </w:rPr>
-        <w:t>25</w:t>
+        <w:t>26</w:t>
       </w:r>
     </w:fldSimple>
   </w:p>
@@ -15676,7 +18851,7 @@
       <w:rPr>
         <w:noProof/>
       </w:rPr>
-      <w:t>21</w:t>
+      <w:t>22</w:t>
     </w:r>
     <w:r>
       <w:fldChar w:fldCharType="end"/>
@@ -15689,7 +18864,7 @@
         <w:rPr>
           <w:noProof/>
         </w:rPr>
-        <w:t>25</w:t>
+        <w:t>26</w:t>
       </w:r>
     </w:fldSimple>
   </w:p>
@@ -15829,7 +19004,15 @@
             <w:spacing w:line="288" w:lineRule="auto"/>
           </w:pPr>
           <w:r>
-            <w:t>Software Requirements Specification (SRS) voor het</w:t>
+            <w:t xml:space="preserve">Software Requirements Specification (SRS) </w:t>
+          </w:r>
+          <w:proofErr w:type="spellStart"/>
+          <w:r>
+            <w:t>voor</w:t>
+          </w:r>
+          <w:proofErr w:type="spellEnd"/>
+          <w:r>
+            <w:t xml:space="preserve"> het</w:t>
           </w:r>
         </w:p>
         <w:p>
@@ -15838,7 +19021,15 @@
             <w:spacing w:line="288" w:lineRule="auto"/>
           </w:pPr>
           <w:r>
-            <w:t>Enterprise Resource planning Systeem van</w:t>
+            <w:t xml:space="preserve">Enterprise Resource planning </w:t>
+          </w:r>
+          <w:proofErr w:type="spellStart"/>
+          <w:r>
+            <w:t>Systeem</w:t>
+          </w:r>
+          <w:proofErr w:type="spellEnd"/>
+          <w:r>
+            <w:t xml:space="preserve"> van</w:t>
           </w:r>
         </w:p>
         <w:p>
@@ -16140,7 +19331,15 @@
             <w:spacing w:line="288" w:lineRule="auto"/>
           </w:pPr>
           <w:r>
-            <w:t>Software Requirements Specification (SRS) voor het</w:t>
+            <w:t xml:space="preserve">Software Requirements Specification (SRS) </w:t>
+          </w:r>
+          <w:proofErr w:type="spellStart"/>
+          <w:r>
+            <w:t>voor</w:t>
+          </w:r>
+          <w:proofErr w:type="spellEnd"/>
+          <w:r>
+            <w:t xml:space="preserve"> het</w:t>
           </w:r>
         </w:p>
         <w:p>
@@ -16149,7 +19348,15 @@
             <w:spacing w:line="288" w:lineRule="auto"/>
           </w:pPr>
           <w:r>
-            <w:t>Enterprise Resource planning Systeem van</w:t>
+            <w:t xml:space="preserve">Enterprise Resource planning </w:t>
+          </w:r>
+          <w:proofErr w:type="spellStart"/>
+          <w:r>
+            <w:t>Systeem</w:t>
+          </w:r>
+          <w:proofErr w:type="spellEnd"/>
+          <w:r>
+            <w:t xml:space="preserve"> van</w:t>
           </w:r>
         </w:p>
         <w:p>
@@ -16533,7 +19740,15 @@
             <w:spacing w:line="288" w:lineRule="auto"/>
           </w:pPr>
           <w:r>
-            <w:t>Software Requirements Specification (SRS) voor het</w:t>
+            <w:t xml:space="preserve">Software Requirements Specification (SRS) </w:t>
+          </w:r>
+          <w:proofErr w:type="spellStart"/>
+          <w:r>
+            <w:t>voor</w:t>
+          </w:r>
+          <w:proofErr w:type="spellEnd"/>
+          <w:r>
+            <w:t xml:space="preserve"> het</w:t>
           </w:r>
         </w:p>
         <w:p>
@@ -16542,7 +19757,15 @@
             <w:spacing w:line="288" w:lineRule="auto"/>
           </w:pPr>
           <w:r>
-            <w:t>Enterprise Resource planning Systeem van</w:t>
+            <w:t xml:space="preserve">Enterprise Resource planning </w:t>
+          </w:r>
+          <w:proofErr w:type="spellStart"/>
+          <w:r>
+            <w:t>Systeem</w:t>
+          </w:r>
+          <w:proofErr w:type="spellEnd"/>
+          <w:r>
+            <w:t xml:space="preserve"> van</w:t>
           </w:r>
         </w:p>
         <w:p>
@@ -16847,7 +20070,15 @@
             <w:spacing w:line="288" w:lineRule="auto"/>
           </w:pPr>
           <w:r>
-            <w:t>Software Requirements Specification (SRS) voor het</w:t>
+            <w:t xml:space="preserve">Software Requirements Specification (SRS) </w:t>
+          </w:r>
+          <w:proofErr w:type="spellStart"/>
+          <w:r>
+            <w:t>voor</w:t>
+          </w:r>
+          <w:proofErr w:type="spellEnd"/>
+          <w:r>
+            <w:t xml:space="preserve"> het</w:t>
           </w:r>
         </w:p>
         <w:p>
@@ -16856,7 +20087,15 @@
             <w:spacing w:line="288" w:lineRule="auto"/>
           </w:pPr>
           <w:r>
-            <w:t>Enterprise Resource planning Systeem van</w:t>
+            <w:t xml:space="preserve">Enterprise Resource planning </w:t>
+          </w:r>
+          <w:proofErr w:type="spellStart"/>
+          <w:r>
+            <w:t>Systeem</w:t>
+          </w:r>
+          <w:proofErr w:type="spellEnd"/>
+          <w:r>
+            <w:t xml:space="preserve"> van</w:t>
           </w:r>
         </w:p>
         <w:p>
@@ -17501,6 +20740,184 @@
     </w:lvl>
   </w:abstractNum>
   <w:abstractNum w:abstractNumId="4" w15:restartNumberingAfterBreak="0">
+    <w:nsid w:val="27C27FE9"/>
+    <w:multiLevelType w:val="hybridMultilevel"/>
+    <w:tmpl w:val="09A08736"/>
+    <w:lvl w:ilvl="0" w:tplc="0813000F">
+      <w:start w:val="1"/>
+      <w:numFmt w:val="decimal"/>
+      <w:lvlText w:val="%1."/>
+      <w:lvlJc w:val="left"/>
+      <w:pPr>
+        <w:ind w:left="720" w:hanging="360"/>
+      </w:pPr>
+      <w:rPr>
+        <w:rFonts w:hint="default"/>
+      </w:rPr>
+    </w:lvl>
+    <w:lvl w:ilvl="1" w:tplc="08130019" w:tentative="1">
+      <w:start w:val="1"/>
+      <w:numFmt w:val="lowerLetter"/>
+      <w:lvlText w:val="%2."/>
+      <w:lvlJc w:val="left"/>
+      <w:pPr>
+        <w:ind w:left="1440" w:hanging="360"/>
+      </w:pPr>
+    </w:lvl>
+    <w:lvl w:ilvl="2" w:tplc="0813001B" w:tentative="1">
+      <w:start w:val="1"/>
+      <w:numFmt w:val="lowerRoman"/>
+      <w:lvlText w:val="%3."/>
+      <w:lvlJc w:val="right"/>
+      <w:pPr>
+        <w:ind w:left="2160" w:hanging="180"/>
+      </w:pPr>
+    </w:lvl>
+    <w:lvl w:ilvl="3" w:tplc="0813000F" w:tentative="1">
+      <w:start w:val="1"/>
+      <w:numFmt w:val="decimal"/>
+      <w:lvlText w:val="%4."/>
+      <w:lvlJc w:val="left"/>
+      <w:pPr>
+        <w:ind w:left="2880" w:hanging="360"/>
+      </w:pPr>
+    </w:lvl>
+    <w:lvl w:ilvl="4" w:tplc="08130019" w:tentative="1">
+      <w:start w:val="1"/>
+      <w:numFmt w:val="lowerLetter"/>
+      <w:lvlText w:val="%5."/>
+      <w:lvlJc w:val="left"/>
+      <w:pPr>
+        <w:ind w:left="3600" w:hanging="360"/>
+      </w:pPr>
+    </w:lvl>
+    <w:lvl w:ilvl="5" w:tplc="0813001B" w:tentative="1">
+      <w:start w:val="1"/>
+      <w:numFmt w:val="lowerRoman"/>
+      <w:lvlText w:val="%6."/>
+      <w:lvlJc w:val="right"/>
+      <w:pPr>
+        <w:ind w:left="4320" w:hanging="180"/>
+      </w:pPr>
+    </w:lvl>
+    <w:lvl w:ilvl="6" w:tplc="0813000F" w:tentative="1">
+      <w:start w:val="1"/>
+      <w:numFmt w:val="decimal"/>
+      <w:lvlText w:val="%7."/>
+      <w:lvlJc w:val="left"/>
+      <w:pPr>
+        <w:ind w:left="5040" w:hanging="360"/>
+      </w:pPr>
+    </w:lvl>
+    <w:lvl w:ilvl="7" w:tplc="08130019" w:tentative="1">
+      <w:start w:val="1"/>
+      <w:numFmt w:val="lowerLetter"/>
+      <w:lvlText w:val="%8."/>
+      <w:lvlJc w:val="left"/>
+      <w:pPr>
+        <w:ind w:left="5760" w:hanging="360"/>
+      </w:pPr>
+    </w:lvl>
+    <w:lvl w:ilvl="8" w:tplc="0813001B" w:tentative="1">
+      <w:start w:val="1"/>
+      <w:numFmt w:val="lowerRoman"/>
+      <w:lvlText w:val="%9."/>
+      <w:lvlJc w:val="right"/>
+      <w:pPr>
+        <w:ind w:left="6480" w:hanging="180"/>
+      </w:pPr>
+    </w:lvl>
+  </w:abstractNum>
+  <w:abstractNum w:abstractNumId="5" w15:restartNumberingAfterBreak="0">
+    <w:nsid w:val="3DC50055"/>
+    <w:multiLevelType w:val="hybridMultilevel"/>
+    <w:tmpl w:val="731A19B0"/>
+    <w:lvl w:ilvl="0" w:tplc="0813000F">
+      <w:start w:val="1"/>
+      <w:numFmt w:val="decimal"/>
+      <w:lvlText w:val="%1."/>
+      <w:lvlJc w:val="left"/>
+      <w:pPr>
+        <w:ind w:left="720" w:hanging="360"/>
+      </w:pPr>
+      <w:rPr>
+        <w:rFonts w:hint="default"/>
+      </w:rPr>
+    </w:lvl>
+    <w:lvl w:ilvl="1" w:tplc="08130019" w:tentative="1">
+      <w:start w:val="1"/>
+      <w:numFmt w:val="lowerLetter"/>
+      <w:lvlText w:val="%2."/>
+      <w:lvlJc w:val="left"/>
+      <w:pPr>
+        <w:ind w:left="1440" w:hanging="360"/>
+      </w:pPr>
+    </w:lvl>
+    <w:lvl w:ilvl="2" w:tplc="0813001B" w:tentative="1">
+      <w:start w:val="1"/>
+      <w:numFmt w:val="lowerRoman"/>
+      <w:lvlText w:val="%3."/>
+      <w:lvlJc w:val="right"/>
+      <w:pPr>
+        <w:ind w:left="2160" w:hanging="180"/>
+      </w:pPr>
+    </w:lvl>
+    <w:lvl w:ilvl="3" w:tplc="0813000F" w:tentative="1">
+      <w:start w:val="1"/>
+      <w:numFmt w:val="decimal"/>
+      <w:lvlText w:val="%4."/>
+      <w:lvlJc w:val="left"/>
+      <w:pPr>
+        <w:ind w:left="2880" w:hanging="360"/>
+      </w:pPr>
+    </w:lvl>
+    <w:lvl w:ilvl="4" w:tplc="08130019" w:tentative="1">
+      <w:start w:val="1"/>
+      <w:numFmt w:val="lowerLetter"/>
+      <w:lvlText w:val="%5."/>
+      <w:lvlJc w:val="left"/>
+      <w:pPr>
+        <w:ind w:left="3600" w:hanging="360"/>
+      </w:pPr>
+    </w:lvl>
+    <w:lvl w:ilvl="5" w:tplc="0813001B" w:tentative="1">
+      <w:start w:val="1"/>
+      <w:numFmt w:val="lowerRoman"/>
+      <w:lvlText w:val="%6."/>
+      <w:lvlJc w:val="right"/>
+      <w:pPr>
+        <w:ind w:left="4320" w:hanging="180"/>
+      </w:pPr>
+    </w:lvl>
+    <w:lvl w:ilvl="6" w:tplc="0813000F" w:tentative="1">
+      <w:start w:val="1"/>
+      <w:numFmt w:val="decimal"/>
+      <w:lvlText w:val="%7."/>
+      <w:lvlJc w:val="left"/>
+      <w:pPr>
+        <w:ind w:left="5040" w:hanging="360"/>
+      </w:pPr>
+    </w:lvl>
+    <w:lvl w:ilvl="7" w:tplc="08130019" w:tentative="1">
+      <w:start w:val="1"/>
+      <w:numFmt w:val="lowerLetter"/>
+      <w:lvlText w:val="%8."/>
+      <w:lvlJc w:val="left"/>
+      <w:pPr>
+        <w:ind w:left="5760" w:hanging="360"/>
+      </w:pPr>
+    </w:lvl>
+    <w:lvl w:ilvl="8" w:tplc="0813001B" w:tentative="1">
+      <w:start w:val="1"/>
+      <w:numFmt w:val="lowerRoman"/>
+      <w:lvlText w:val="%9."/>
+      <w:lvlJc w:val="right"/>
+      <w:pPr>
+        <w:ind w:left="6480" w:hanging="180"/>
+      </w:pPr>
+    </w:lvl>
+  </w:abstractNum>
+  <w:abstractNum w:abstractNumId="6" w15:restartNumberingAfterBreak="0">
     <w:nsid w:val="6C490D21"/>
     <w:multiLevelType w:val="multilevel"/>
     <w:tmpl w:val="31363C24"/>
@@ -17621,7 +21038,7 @@
       </w:rPr>
     </w:lvl>
   </w:abstractNum>
-  <w:abstractNum w:abstractNumId="5" w15:restartNumberingAfterBreak="0">
+  <w:abstractNum w:abstractNumId="7" w15:restartNumberingAfterBreak="0">
     <w:nsid w:val="721B3706"/>
     <w:multiLevelType w:val="multilevel"/>
     <w:tmpl w:val="31363C24"/>
@@ -17842,10 +21259,16 @@
     <w:abstractNumId w:val="2"/>
   </w:num>
   <w:num w:numId="34">
-    <w:abstractNumId w:val="5"/>
+    <w:abstractNumId w:val="7"/>
   </w:num>
   <w:num w:numId="35">
+    <w:abstractNumId w:val="6"/>
+  </w:num>
+  <w:num w:numId="36">
     <w:abstractNumId w:val="4"/>
+  </w:num>
+  <w:num w:numId="37">
+    <w:abstractNumId w:val="5"/>
   </w:num>
 </w:numbering>
 </file>
@@ -19045,7 +22468,7 @@
 </file>
 
 <file path=customXml/itemProps2.xml><?xml version="1.0" encoding="utf-8"?>
-<ds:datastoreItem xmlns:ds="http://schemas.openxmlformats.org/officeDocument/2006/customXml" ds:itemID="{BAFFBF8B-72BB-4217-86DB-334EA115CA97}">
+<ds:datastoreItem xmlns:ds="http://schemas.openxmlformats.org/officeDocument/2006/customXml" ds:itemID="{0224801E-F7E2-4AB3-9FBF-C9EDA7098197}">
   <ds:schemaRefs>
     <ds:schemaRef ds:uri="http://schemas.openxmlformats.org/officeDocument/2006/bibliography"/>
   </ds:schemaRefs>

--- a/opdrachtMBv1.docx
+++ b/opdrachtMBv1.docx
@@ -7114,6 +7114,8 @@
         </w:rPr>
       </w:pPr>
     </w:p>
+    <w:bookmarkEnd w:id="17"/>
+    <w:bookmarkEnd w:id="18"/>
     <w:p>
       <w:pPr>
         <w:pStyle w:val="Heading2"/>
@@ -7129,17 +7131,8 @@
           <w:lang w:val="nl-BE"/>
         </w:rPr>
         <w:lastRenderedPageBreak/>
-        <w:t>Product</w:t>
-      </w:r>
-      <w:bookmarkEnd w:id="17"/>
-      <w:r>
-        <w:rPr>
-          <w:rFonts w:cs="Tahoma"/>
-          <w:lang w:val="nl-BE"/>
-        </w:rPr>
-        <w:t>functies</w:t>
-      </w:r>
-      <w:bookmarkEnd w:id="18"/>
+        <w:t>Productfuncties</w:t>
+      </w:r>
     </w:p>
     <w:p>
       <w:pPr>
@@ -7147,21 +7140,18 @@
         <w:spacing w:before="120" w:after="360" w:line="276" w:lineRule="auto"/>
         <w:rPr>
           <w:rFonts w:ascii="Tahoma" w:hAnsi="Tahoma" w:cs="Tahoma"/>
-          <w:color w:val="70AD47" w:themeColor="accent6"/>
-          <w:lang w:val="nl-BE"/>
-        </w:rPr>
-      </w:pPr>
-      <w:r>
-        <w:rPr>
-          <w:rFonts w:ascii="Tahoma" w:hAnsi="Tahoma" w:cs="Tahoma"/>
-          <w:color w:val="70AD47" w:themeColor="accent6"/>
+          <w:lang w:val="nl-BE"/>
+        </w:rPr>
+      </w:pPr>
+      <w:r>
+        <w:rPr>
+          <w:rFonts w:ascii="Tahoma" w:hAnsi="Tahoma" w:cs="Tahoma"/>
           <w:lang w:val="nl-BE"/>
         </w:rPr>
         <w:t>&lt;</w:t>
       </w:r>
       <w:r>
         <w:rPr>
-          <w:color w:val="70AD47" w:themeColor="accent6"/>
           <w:lang w:val="nl-BE"/>
         </w:rPr>
         <w:t xml:space="preserve"> Geef ee</w:t>
@@ -7169,7 +7159,6 @@
       <w:r>
         <w:rPr>
           <w:rFonts w:ascii="Tahoma" w:hAnsi="Tahoma" w:cs="Tahoma"/>
-          <w:color w:val="70AD47" w:themeColor="accent6"/>
           <w:lang w:val="nl-BE"/>
         </w:rPr>
         <w:t xml:space="preserve">n samenvatting van de belangrijkste functies die het product moet uitvoeren of de gebruiker moet laten </w:t>
@@ -7178,7 +7167,6 @@
       <w:r>
         <w:rPr>
           <w:rFonts w:ascii="Tahoma" w:hAnsi="Tahoma" w:cs="Tahoma"/>
-          <w:color w:val="70AD47" w:themeColor="accent6"/>
           <w:lang w:val="nl-BE"/>
         </w:rPr>
         <w:t>uitvoeren .</w:t>
@@ -7187,7 +7175,6 @@
       <w:r>
         <w:rPr>
           <w:rFonts w:ascii="Tahoma" w:hAnsi="Tahoma" w:cs="Tahoma"/>
-          <w:color w:val="70AD47" w:themeColor="accent6"/>
           <w:lang w:val="nl-BE"/>
         </w:rPr>
         <w:t xml:space="preserve"> De details zullen worden verstrekt in latere hoofdstukken. Dus onder deze sectie volstaat een “</w:t>
@@ -7196,7 +7183,6 @@
       <w:r>
         <w:rPr>
           <w:rFonts w:ascii="Tahoma" w:hAnsi="Tahoma" w:cs="Tahoma"/>
-          <w:color w:val="70AD47" w:themeColor="accent6"/>
           <w:lang w:val="nl-BE"/>
         </w:rPr>
         <w:t>bullet</w:t>
@@ -7205,7 +7191,6 @@
       <w:r>
         <w:rPr>
           <w:rFonts w:ascii="Tahoma" w:hAnsi="Tahoma" w:cs="Tahoma"/>
-          <w:color w:val="70AD47" w:themeColor="accent6"/>
           <w:lang w:val="nl-BE"/>
         </w:rPr>
         <w:t xml:space="preserve"> list”. Zorg ervoor dat de functies geordend zijn, zodat ze </w:t>
@@ -7214,7 +7199,6 @@
       <w:r>
         <w:rPr>
           <w:rFonts w:ascii="Tahoma" w:hAnsi="Tahoma" w:cs="Tahoma"/>
-          <w:color w:val="70AD47" w:themeColor="accent6"/>
           <w:lang w:val="nl-BE"/>
         </w:rPr>
         <w:t>begrijpbaar</w:t>
@@ -7223,7 +7207,6 @@
       <w:r>
         <w:rPr>
           <w:rFonts w:ascii="Tahoma" w:hAnsi="Tahoma" w:cs="Tahoma"/>
-          <w:color w:val="70AD47" w:themeColor="accent6"/>
           <w:lang w:val="nl-BE"/>
         </w:rPr>
         <w:t xml:space="preserve"> zijn voor elke lezer van het </w:t>
@@ -7232,7 +7215,6 @@
       <w:r>
         <w:rPr>
           <w:rFonts w:ascii="Tahoma" w:hAnsi="Tahoma" w:cs="Tahoma"/>
-          <w:color w:val="70AD47" w:themeColor="accent6"/>
           <w:lang w:val="nl-BE"/>
         </w:rPr>
         <w:t>STRS document</w:t>
@@ -7241,7 +7223,6 @@
       <w:r>
         <w:rPr>
           <w:rFonts w:ascii="Tahoma" w:hAnsi="Tahoma" w:cs="Tahoma"/>
-          <w:color w:val="70AD47" w:themeColor="accent6"/>
           <w:lang w:val="nl-BE"/>
         </w:rPr>
         <w:t xml:space="preserve">. Een plaatje/diagram van het groter geheel (cf. context diagram) met de verband houdende eisen is vaak </w:t>
@@ -7250,7 +7231,6 @@
       <w:r>
         <w:rPr>
           <w:rFonts w:ascii="Tahoma" w:hAnsi="Tahoma" w:cs="Tahoma"/>
-          <w:color w:val="70AD47" w:themeColor="accent6"/>
           <w:lang w:val="nl-BE"/>
         </w:rPr>
         <w:t>effectief .</w:t>
@@ -7259,7 +7239,6 @@
       <w:r>
         <w:rPr>
           <w:rFonts w:ascii="Tahoma" w:hAnsi="Tahoma" w:cs="Tahoma"/>
-          <w:color w:val="70AD47" w:themeColor="accent6"/>
           <w:lang w:val="nl-BE"/>
         </w:rPr>
         <w:t>&gt;</w:t>
@@ -7268,7 +7247,7 @@
     <w:p>
       <w:pPr>
         <w:pStyle w:val="template"/>
-        <w:spacing w:before="60" w:after="240" w:line="240" w:lineRule="auto"/>
+        <w:spacing w:before="120" w:after="360" w:line="240" w:lineRule="auto"/>
         <w:rPr>
           <w:rFonts w:ascii="Tahoma" w:hAnsi="Tahoma" w:cs="Tahoma"/>
           <w:i w:val="0"/>
@@ -7323,7 +7302,7 @@
           <w:ilvl w:val="0"/>
           <w:numId w:val="32"/>
         </w:numPr>
-        <w:spacing w:before="60" w:after="240" w:line="240" w:lineRule="auto"/>
+        <w:spacing w:before="120" w:after="360" w:line="240" w:lineRule="auto"/>
         <w:rPr>
           <w:rFonts w:ascii="Tahoma" w:hAnsi="Tahoma" w:cs="Tahoma"/>
           <w:i w:val="0"/>
@@ -7346,7 +7325,7 @@
           <w:ilvl w:val="0"/>
           <w:numId w:val="32"/>
         </w:numPr>
-        <w:spacing w:before="60" w:after="240" w:line="240" w:lineRule="auto"/>
+        <w:spacing w:before="120" w:after="360" w:line="240" w:lineRule="auto"/>
         <w:rPr>
           <w:rFonts w:ascii="Tahoma" w:hAnsi="Tahoma" w:cs="Tahoma"/>
           <w:i w:val="0"/>
@@ -7369,7 +7348,7 @@
           <w:ilvl w:val="0"/>
           <w:numId w:val="32"/>
         </w:numPr>
-        <w:spacing w:before="60" w:after="240" w:line="240" w:lineRule="auto"/>
+        <w:spacing w:before="120" w:after="360" w:line="240" w:lineRule="auto"/>
         <w:rPr>
           <w:rFonts w:ascii="Tahoma" w:hAnsi="Tahoma" w:cs="Tahoma"/>
           <w:i w:val="0"/>
@@ -7392,7 +7371,7 @@
           <w:ilvl w:val="0"/>
           <w:numId w:val="32"/>
         </w:numPr>
-        <w:spacing w:before="60" w:after="240" w:line="240" w:lineRule="auto"/>
+        <w:spacing w:before="120" w:after="360" w:line="240" w:lineRule="auto"/>
         <w:rPr>
           <w:rFonts w:ascii="Tahoma" w:hAnsi="Tahoma" w:cs="Tahoma"/>
           <w:i w:val="0"/>
@@ -7405,15 +7384,7 @@
           <w:i w:val="0"/>
           <w:lang w:val="nl-BE"/>
         </w:rPr>
-        <w:t>Beheer attributen</w:t>
-      </w:r>
-      <w:r>
-        <w:rPr>
-          <w:rFonts w:ascii="Tahoma" w:hAnsi="Tahoma" w:cs="Tahoma"/>
-          <w:i w:val="0"/>
-          <w:lang w:val="nl-BE"/>
-        </w:rPr>
-        <w:t xml:space="preserve"> en ander nodig materiaal</w:t>
+        <w:t>Beheer attributen en ander nodig materiaal</w:t>
       </w:r>
     </w:p>
     <w:p>
@@ -7423,7 +7394,7 @@
           <w:ilvl w:val="0"/>
           <w:numId w:val="32"/>
         </w:numPr>
-        <w:spacing w:before="60" w:after="240" w:line="240" w:lineRule="auto"/>
+        <w:spacing w:before="120" w:after="360" w:line="240" w:lineRule="auto"/>
         <w:rPr>
           <w:rFonts w:ascii="Tahoma" w:hAnsi="Tahoma" w:cs="Tahoma"/>
           <w:i w:val="0"/>
@@ -7446,7 +7417,7 @@
           <w:ilvl w:val="0"/>
           <w:numId w:val="32"/>
         </w:numPr>
-        <w:spacing w:before="60" w:after="240" w:line="240" w:lineRule="auto"/>
+        <w:spacing w:before="120" w:after="360" w:line="240" w:lineRule="auto"/>
         <w:rPr>
           <w:rFonts w:ascii="Tahoma" w:hAnsi="Tahoma" w:cs="Tahoma"/>
           <w:i w:val="0"/>
@@ -7469,7 +7440,7 @@
           <w:ilvl w:val="0"/>
           <w:numId w:val="32"/>
         </w:numPr>
-        <w:spacing w:before="60" w:after="240" w:line="240" w:lineRule="auto"/>
+        <w:spacing w:before="120" w:after="360" w:line="240" w:lineRule="auto"/>
         <w:rPr>
           <w:rFonts w:ascii="Tahoma" w:hAnsi="Tahoma" w:cs="Tahoma"/>
           <w:i w:val="0"/>
@@ -7482,15 +7453,7 @@
           <w:i w:val="0"/>
           <w:lang w:val="nl-BE"/>
         </w:rPr>
-        <w:t xml:space="preserve">Maken en versturen van </w:t>
-      </w:r>
-      <w:r>
-        <w:rPr>
-          <w:rFonts w:ascii="Tahoma" w:hAnsi="Tahoma" w:cs="Tahoma"/>
-          <w:i w:val="0"/>
-          <w:lang w:val="nl-BE"/>
-        </w:rPr>
-        <w:t>meldingen</w:t>
+        <w:t>Maken en versturen van meldingen</w:t>
       </w:r>
     </w:p>
     <w:p>
@@ -7500,7 +7463,7 @@
           <w:ilvl w:val="0"/>
           <w:numId w:val="32"/>
         </w:numPr>
-        <w:spacing w:before="60" w:after="240" w:line="240" w:lineRule="auto"/>
+        <w:spacing w:before="120" w:after="360" w:line="240" w:lineRule="auto"/>
         <w:rPr>
           <w:rFonts w:ascii="Tahoma" w:hAnsi="Tahoma" w:cs="Tahoma"/>
           <w:i w:val="0"/>
@@ -7519,7 +7482,7 @@
     <w:p>
       <w:pPr>
         <w:pStyle w:val="template"/>
-        <w:spacing w:before="60" w:after="240" w:line="240" w:lineRule="auto"/>
+        <w:spacing w:before="120" w:after="360" w:line="240" w:lineRule="auto"/>
         <w:rPr>
           <w:rFonts w:ascii="Tahoma" w:hAnsi="Tahoma" w:cs="Tahoma"/>
           <w:i w:val="0"/>
@@ -7532,23 +7495,7 @@
           <w:i w:val="0"/>
           <w:lang w:val="nl-BE"/>
         </w:rPr>
-        <w:t>De algemene vereisten (werknemers</w:t>
-      </w:r>
-      <w:r>
-        <w:rPr>
-          <w:rFonts w:ascii="Tahoma" w:hAnsi="Tahoma" w:cs="Tahoma"/>
-          <w:i w:val="0"/>
-          <w:lang w:val="nl-BE"/>
-        </w:rPr>
-        <w:t>/externen</w:t>
-      </w:r>
-      <w:r>
-        <w:rPr>
-          <w:rFonts w:ascii="Tahoma" w:hAnsi="Tahoma" w:cs="Tahoma"/>
-          <w:i w:val="0"/>
-          <w:lang w:val="nl-BE"/>
-        </w:rPr>
-        <w:t>):</w:t>
+        <w:t>De algemene vereisten (werknemers/externen):</w:t>
       </w:r>
     </w:p>
     <w:p>
@@ -7558,7 +7505,7 @@
           <w:ilvl w:val="0"/>
           <w:numId w:val="32"/>
         </w:numPr>
-        <w:spacing w:before="60" w:after="240" w:line="240" w:lineRule="auto"/>
+        <w:spacing w:before="120" w:after="360" w:line="240" w:lineRule="auto"/>
         <w:rPr>
           <w:rFonts w:ascii="Tahoma" w:hAnsi="Tahoma" w:cs="Tahoma"/>
           <w:i w:val="0"/>
@@ -7581,7 +7528,7 @@
           <w:ilvl w:val="0"/>
           <w:numId w:val="32"/>
         </w:numPr>
-        <w:spacing w:before="60" w:after="240" w:line="240" w:lineRule="auto"/>
+        <w:spacing w:before="120" w:after="360" w:line="240" w:lineRule="auto"/>
         <w:rPr>
           <w:rFonts w:ascii="Tahoma" w:hAnsi="Tahoma" w:cs="Tahoma"/>
           <w:i w:val="0"/>
@@ -7604,7 +7551,7 @@
           <w:ilvl w:val="0"/>
           <w:numId w:val="32"/>
         </w:numPr>
-        <w:spacing w:before="60" w:after="240" w:line="240" w:lineRule="auto"/>
+        <w:spacing w:before="120" w:after="360" w:line="240" w:lineRule="auto"/>
         <w:rPr>
           <w:rFonts w:ascii="Tahoma" w:hAnsi="Tahoma" w:cs="Tahoma"/>
           <w:i w:val="0"/>
@@ -7627,7 +7574,7 @@
           <w:ilvl w:val="0"/>
           <w:numId w:val="32"/>
         </w:numPr>
-        <w:spacing w:before="60" w:after="240" w:line="240" w:lineRule="auto"/>
+        <w:spacing w:before="120" w:after="360" w:line="240" w:lineRule="auto"/>
         <w:rPr>
           <w:rFonts w:ascii="Tahoma" w:hAnsi="Tahoma" w:cs="Tahoma"/>
           <w:i w:val="0"/>
@@ -7650,7 +7597,7 @@
           <w:ilvl w:val="0"/>
           <w:numId w:val="32"/>
         </w:numPr>
-        <w:spacing w:before="60" w:after="240" w:line="240" w:lineRule="auto"/>
+        <w:spacing w:before="120" w:after="360" w:line="240" w:lineRule="auto"/>
         <w:rPr>
           <w:rFonts w:ascii="Tahoma" w:hAnsi="Tahoma" w:cs="Tahoma"/>
           <w:i w:val="0"/>
@@ -7673,7 +7620,7 @@
           <w:ilvl w:val="1"/>
           <w:numId w:val="32"/>
         </w:numPr>
-        <w:spacing w:before="60" w:after="240" w:line="240" w:lineRule="auto"/>
+        <w:spacing w:before="120" w:after="360" w:line="240" w:lineRule="auto"/>
         <w:rPr>
           <w:rFonts w:ascii="Tahoma" w:hAnsi="Tahoma" w:cs="Tahoma"/>
           <w:i w:val="0"/>
@@ -7696,7 +7643,7 @@
           <w:ilvl w:val="1"/>
           <w:numId w:val="32"/>
         </w:numPr>
-        <w:spacing w:before="60" w:after="240" w:line="240" w:lineRule="auto"/>
+        <w:spacing w:before="120" w:after="360" w:line="240" w:lineRule="auto"/>
         <w:rPr>
           <w:rFonts w:ascii="Tahoma" w:hAnsi="Tahoma" w:cs="Tahoma"/>
           <w:i w:val="0"/>
@@ -7719,7 +7666,7 @@
           <w:ilvl w:val="1"/>
           <w:numId w:val="32"/>
         </w:numPr>
-        <w:spacing w:before="60" w:after="240" w:line="240" w:lineRule="auto"/>
+        <w:spacing w:before="120" w:after="360" w:line="240" w:lineRule="auto"/>
         <w:rPr>
           <w:rFonts w:ascii="Tahoma" w:hAnsi="Tahoma" w:cs="Tahoma"/>
           <w:i w:val="0"/>
@@ -7732,6 +7679,7 @@
           <w:i w:val="0"/>
           <w:lang w:val="nl-BE"/>
         </w:rPr>
+        <w:lastRenderedPageBreak/>
         <w:t>Bekijken en/of beheren van afspraken</w:t>
       </w:r>
     </w:p>
@@ -7742,7 +7690,7 @@
           <w:ilvl w:val="1"/>
           <w:numId w:val="32"/>
         </w:numPr>
-        <w:spacing w:before="60" w:after="240" w:line="240" w:lineRule="auto"/>
+        <w:spacing w:before="120" w:after="360" w:line="240" w:lineRule="auto"/>
         <w:rPr>
           <w:rFonts w:ascii="Tahoma" w:hAnsi="Tahoma" w:cs="Tahoma"/>
           <w:i w:val="0"/>
@@ -7765,7 +7713,7 @@
           <w:ilvl w:val="0"/>
           <w:numId w:val="32"/>
         </w:numPr>
-        <w:spacing w:before="60" w:after="240" w:line="240" w:lineRule="auto"/>
+        <w:spacing w:before="120" w:after="360" w:line="240" w:lineRule="auto"/>
         <w:rPr>
           <w:rFonts w:ascii="Tahoma" w:hAnsi="Tahoma" w:cs="Tahoma"/>
           <w:i w:val="0"/>
@@ -7800,7 +7748,9 @@
           <w:lang w:val="nl-BE"/>
         </w:rPr>
       </w:pPr>
-      <w:bookmarkStart w:id="19" w:name="_Toc468920181"/>
+      <w:bookmarkStart w:id="19" w:name="_Toc439994677"/>
+      <w:bookmarkStart w:id="20" w:name="_Toc468920182"/>
+      <w:bookmarkStart w:id="21" w:name="_Toc468920181"/>
       <w:r>
         <w:rPr>
           <w:rFonts w:cs="Tahoma"/>
@@ -7808,7 +7758,7 @@
         </w:rPr>
         <w:t>Gebruikersgroepen en hun kenmerken</w:t>
       </w:r>
-      <w:bookmarkEnd w:id="19"/>
+      <w:bookmarkEnd w:id="21"/>
     </w:p>
     <w:p>
       <w:pPr>
@@ -7824,21 +7774,7 @@
           <w:rFonts w:ascii="Tahoma" w:hAnsi="Tahoma" w:cs="Tahoma"/>
           <w:lang w:val="nl-BE"/>
         </w:rPr>
-        <w:t>&lt;</w:t>
-      </w:r>
-      <w:r>
-        <w:rPr>
-          <w:rFonts w:ascii="Tahoma" w:hAnsi="Tahoma" w:cs="Tahoma"/>
-          <w:lang w:val="nl-BE"/>
-        </w:rPr>
-        <w:t xml:space="preserve"> </w:t>
-      </w:r>
-      <w:r>
-        <w:rPr>
-          <w:rFonts w:ascii="Tahoma" w:hAnsi="Tahoma" w:cs="Tahoma"/>
-          <w:lang w:val="nl-BE"/>
-        </w:rPr>
-        <w:t xml:space="preserve">Identificeer de verschillende gebruikersgroepen die dit product zullen </w:t>
+        <w:t xml:space="preserve">&lt; Identificeer de verschillende gebruikersgroepen die dit product zullen </w:t>
       </w:r>
       <w:proofErr w:type="gramStart"/>
       <w:r>
@@ -7854,21 +7790,7 @@
           <w:rFonts w:ascii="Tahoma" w:hAnsi="Tahoma" w:cs="Tahoma"/>
           <w:lang w:val="nl-BE"/>
         </w:rPr>
-        <w:t xml:space="preserve"> De gebruikers</w:t>
-      </w:r>
-      <w:r>
-        <w:rPr>
-          <w:rFonts w:ascii="Tahoma" w:hAnsi="Tahoma" w:cs="Tahoma"/>
-          <w:lang w:val="nl-BE"/>
-        </w:rPr>
-        <w:t>groep</w:t>
-      </w:r>
-      <w:r>
-        <w:rPr>
-          <w:rFonts w:ascii="Tahoma" w:hAnsi="Tahoma" w:cs="Tahoma"/>
-          <w:lang w:val="nl-BE"/>
-        </w:rPr>
-        <w:t xml:space="preserve">en kunnen worden onderscheiden op basis van </w:t>
+        <w:t xml:space="preserve"> De gebruikersgroepen kunnen worden onderscheiden op basis van </w:t>
       </w:r>
     </w:p>
     <w:p>
@@ -7988,28 +7910,7 @@
           <w:rFonts w:ascii="Tahoma" w:hAnsi="Tahoma" w:cs="Tahoma"/>
           <w:lang w:val="nl-BE"/>
         </w:rPr>
-        <w:t xml:space="preserve"> veiligheid of </w:t>
-      </w:r>
-      <w:r>
-        <w:rPr>
-          <w:rFonts w:ascii="Tahoma" w:hAnsi="Tahoma" w:cs="Tahoma"/>
-          <w:lang w:val="nl-BE"/>
-        </w:rPr>
-        <w:t>autorisatie</w:t>
-      </w:r>
-      <w:r>
-        <w:rPr>
-          <w:rFonts w:ascii="Tahoma" w:hAnsi="Tahoma" w:cs="Tahoma"/>
-          <w:lang w:val="nl-BE"/>
-        </w:rPr>
-        <w:t>niveaus , o</w:t>
-      </w:r>
-      <w:r>
-        <w:rPr>
-          <w:rFonts w:ascii="Tahoma" w:hAnsi="Tahoma" w:cs="Tahoma"/>
-          <w:lang w:val="nl-BE"/>
-        </w:rPr>
-        <w:t>pleidingsniveau , of ervaring .</w:t>
+        <w:t xml:space="preserve"> veiligheid of autorisatieniveaus , opleidingsniveau , of ervaring .</w:t>
       </w:r>
     </w:p>
     <w:p>
@@ -8027,14 +7928,7 @@
           <w:rFonts w:ascii="Tahoma" w:hAnsi="Tahoma" w:cs="Tahoma"/>
           <w:lang w:val="nl-BE"/>
         </w:rPr>
-        <w:t>Beschrijf de relevan</w:t>
-      </w:r>
-      <w:r>
-        <w:rPr>
-          <w:rFonts w:ascii="Tahoma" w:hAnsi="Tahoma" w:cs="Tahoma"/>
-          <w:lang w:val="nl-BE"/>
-        </w:rPr>
-        <w:t xml:space="preserve">te kenmerken van elke </w:t>
+        <w:t xml:space="preserve">Beschrijf de relevante kenmerken van elke </w:t>
       </w:r>
       <w:proofErr w:type="gramStart"/>
       <w:r>
@@ -8042,14 +7936,7 @@
           <w:rFonts w:ascii="Tahoma" w:hAnsi="Tahoma" w:cs="Tahoma"/>
           <w:lang w:val="nl-BE"/>
         </w:rPr>
-        <w:t>gebruikers</w:t>
-      </w:r>
-      <w:r>
-        <w:rPr>
-          <w:rFonts w:ascii="Tahoma" w:hAnsi="Tahoma" w:cs="Tahoma"/>
-          <w:lang w:val="nl-BE"/>
-        </w:rPr>
-        <w:t>klasse .</w:t>
+        <w:t>gebruikersklasse .</w:t>
       </w:r>
       <w:proofErr w:type="gramEnd"/>
       <w:r>
@@ -8057,14 +7944,7 @@
           <w:rFonts w:ascii="Tahoma" w:hAnsi="Tahoma" w:cs="Tahoma"/>
           <w:lang w:val="nl-BE"/>
         </w:rPr>
-        <w:t xml:space="preserve"> Bepaalde eisen kunnen betrekki</w:t>
-      </w:r>
-      <w:r>
-        <w:rPr>
-          <w:rFonts w:ascii="Tahoma" w:hAnsi="Tahoma" w:cs="Tahoma"/>
-          <w:lang w:val="nl-BE"/>
-        </w:rPr>
-        <w:t xml:space="preserve">ng hebben op bepaalde </w:t>
+        <w:t xml:space="preserve"> Bepaalde eisen kunnen betrekking hebben op bepaalde </w:t>
       </w:r>
       <w:proofErr w:type="gramStart"/>
       <w:r>
@@ -8072,14 +7952,7 @@
           <w:rFonts w:ascii="Tahoma" w:hAnsi="Tahoma" w:cs="Tahoma"/>
           <w:lang w:val="nl-BE"/>
         </w:rPr>
-        <w:t>gebruikersgroepe</w:t>
-      </w:r>
-      <w:r>
-        <w:rPr>
-          <w:rFonts w:ascii="Tahoma" w:hAnsi="Tahoma" w:cs="Tahoma"/>
-          <w:lang w:val="nl-BE"/>
-        </w:rPr>
-        <w:t>n .</w:t>
+        <w:t>gebruikersgroepen .</w:t>
       </w:r>
       <w:proofErr w:type="gramEnd"/>
       <w:r>
@@ -8087,49 +7960,1066 @@
           <w:rFonts w:ascii="Tahoma" w:hAnsi="Tahoma" w:cs="Tahoma"/>
           <w:lang w:val="nl-BE"/>
         </w:rPr>
-        <w:t xml:space="preserve"> </w:t>
-      </w:r>
-      <w:r>
-        <w:rPr>
-          <w:rFonts w:ascii="Tahoma" w:hAnsi="Tahoma" w:cs="Tahoma"/>
-          <w:lang w:val="nl-BE"/>
-        </w:rPr>
-        <w:t>Maak ook een onderscheid in de belangrijkheid van de ge</w:t>
-      </w:r>
-      <w:r>
-        <w:rPr>
-          <w:rFonts w:ascii="Tahoma" w:hAnsi="Tahoma" w:cs="Tahoma"/>
-          <w:lang w:val="nl-BE"/>
-        </w:rPr>
-        <w:t>br</w:t>
-      </w:r>
-      <w:r>
-        <w:rPr>
-          <w:rFonts w:ascii="Tahoma" w:hAnsi="Tahoma" w:cs="Tahoma"/>
-          <w:lang w:val="nl-BE"/>
-        </w:rPr>
-        <w:t>uikersgroep</w:t>
-      </w:r>
-      <w:r>
-        <w:rPr>
-          <w:rFonts w:ascii="Tahoma" w:hAnsi="Tahoma" w:cs="Tahoma"/>
-          <w:lang w:val="nl-BE"/>
-        </w:rPr>
-        <w:t>en</w:t>
-      </w:r>
-      <w:r>
-        <w:rPr>
-          <w:rFonts w:ascii="Tahoma" w:hAnsi="Tahoma" w:cs="Tahoma"/>
-          <w:lang w:val="nl-BE"/>
-        </w:rPr>
-        <w:t xml:space="preserve"> </w:t>
-      </w:r>
-      <w:r>
-        <w:rPr>
-          <w:rFonts w:ascii="Tahoma" w:hAnsi="Tahoma" w:cs="Tahoma"/>
-          <w:lang w:val="nl-BE"/>
-        </w:rPr>
-        <w:t>&gt;</w:t>
+        <w:t xml:space="preserve"> Maak ook een onderscheid in de belangrijkheid van de gebruikersgroepen &gt;</w:t>
+      </w:r>
+    </w:p>
+    <w:p>
+      <w:pPr>
+        <w:pStyle w:val="template"/>
+        <w:spacing w:before="120" w:after="360" w:line="276" w:lineRule="auto"/>
+        <w:rPr>
+          <w:rFonts w:ascii="Tahoma" w:hAnsi="Tahoma" w:cs="Tahoma"/>
+          <w:b/>
+          <w:i w:val="0"/>
+          <w:lang w:val="nl-BE"/>
+        </w:rPr>
+      </w:pPr>
+      <w:r>
+        <w:rPr>
+          <w:rFonts w:ascii="Tahoma" w:hAnsi="Tahoma" w:cs="Tahoma"/>
+          <w:b/>
+          <w:i w:val="0"/>
+          <w:lang w:val="nl-BE"/>
+        </w:rPr>
+        <w:t>De superusers/zaakvoerders</w:t>
+      </w:r>
+    </w:p>
+    <w:p>
+      <w:pPr>
+        <w:pStyle w:val="template"/>
+        <w:numPr>
+          <w:ilvl w:val="0"/>
+          <w:numId w:val="8"/>
+        </w:numPr>
+        <w:spacing w:before="120" w:after="360" w:line="276" w:lineRule="auto"/>
+        <w:rPr>
+          <w:rFonts w:ascii="Tahoma" w:hAnsi="Tahoma" w:cs="Tahoma"/>
+          <w:i w:val="0"/>
+          <w:lang w:val="nl-BE"/>
+        </w:rPr>
+      </w:pPr>
+      <w:r>
+        <w:rPr>
+          <w:rFonts w:ascii="Tahoma" w:hAnsi="Tahoma" w:cs="Tahoma"/>
+          <w:i w:val="0"/>
+          <w:lang w:val="nl-BE"/>
+        </w:rPr>
+        <w:t>Frequentie: de zaakvoerders zijn de hoofdgebruikers en gebruiken het systeem dagelijks.</w:t>
+      </w:r>
+    </w:p>
+    <w:p>
+      <w:pPr>
+        <w:pStyle w:val="template"/>
+        <w:numPr>
+          <w:ilvl w:val="0"/>
+          <w:numId w:val="8"/>
+        </w:numPr>
+        <w:spacing w:before="120" w:after="360" w:line="276" w:lineRule="auto"/>
+        <w:rPr>
+          <w:rFonts w:ascii="Tahoma" w:hAnsi="Tahoma" w:cs="Tahoma"/>
+          <w:i w:val="0"/>
+          <w:lang w:val="nl-BE"/>
+        </w:rPr>
+      </w:pPr>
+      <w:r>
+        <w:rPr>
+          <w:rFonts w:ascii="Tahoma" w:hAnsi="Tahoma" w:cs="Tahoma"/>
+          <w:i w:val="0"/>
+          <w:lang w:val="nl-BE"/>
+        </w:rPr>
+        <w:t xml:space="preserve">Functies: zij kunnen alles gebruiken van het systeem. </w:t>
+      </w:r>
+    </w:p>
+    <w:p>
+      <w:pPr>
+        <w:pStyle w:val="template"/>
+        <w:numPr>
+          <w:ilvl w:val="1"/>
+          <w:numId w:val="8"/>
+        </w:numPr>
+        <w:spacing w:line="240" w:lineRule="auto"/>
+        <w:ind w:left="1434" w:hanging="357"/>
+        <w:rPr>
+          <w:rFonts w:ascii="Tahoma" w:hAnsi="Tahoma" w:cs="Tahoma"/>
+          <w:i w:val="0"/>
+          <w:lang w:val="nl-BE"/>
+        </w:rPr>
+      </w:pPr>
+      <w:r>
+        <w:rPr>
+          <w:rFonts w:ascii="Tahoma" w:hAnsi="Tahoma" w:cs="Tahoma"/>
+          <w:i w:val="0"/>
+          <w:lang w:val="nl-BE"/>
+        </w:rPr>
+        <w:t>Aanmaken en beheren van facturen/herinneringen</w:t>
+      </w:r>
+    </w:p>
+    <w:p>
+      <w:pPr>
+        <w:pStyle w:val="template"/>
+        <w:numPr>
+          <w:ilvl w:val="1"/>
+          <w:numId w:val="8"/>
+        </w:numPr>
+        <w:spacing w:line="240" w:lineRule="auto"/>
+        <w:ind w:left="1434" w:hanging="357"/>
+        <w:rPr>
+          <w:rFonts w:ascii="Tahoma" w:hAnsi="Tahoma" w:cs="Tahoma"/>
+          <w:i w:val="0"/>
+          <w:lang w:val="nl-BE"/>
+        </w:rPr>
+      </w:pPr>
+      <w:r>
+        <w:rPr>
+          <w:rFonts w:ascii="Tahoma" w:hAnsi="Tahoma" w:cs="Tahoma"/>
+          <w:i w:val="0"/>
+          <w:lang w:val="nl-BE"/>
+        </w:rPr>
+        <w:t>Het managen van het personeel en hun accounts</w:t>
+      </w:r>
+    </w:p>
+    <w:p>
+      <w:pPr>
+        <w:pStyle w:val="template"/>
+        <w:numPr>
+          <w:ilvl w:val="1"/>
+          <w:numId w:val="8"/>
+        </w:numPr>
+        <w:spacing w:line="240" w:lineRule="auto"/>
+        <w:ind w:left="1434" w:hanging="357"/>
+        <w:rPr>
+          <w:rFonts w:ascii="Tahoma" w:hAnsi="Tahoma" w:cs="Tahoma"/>
+          <w:i w:val="0"/>
+          <w:lang w:val="nl-BE"/>
+        </w:rPr>
+      </w:pPr>
+      <w:r>
+        <w:rPr>
+          <w:rFonts w:ascii="Tahoma" w:hAnsi="Tahoma" w:cs="Tahoma"/>
+          <w:i w:val="0"/>
+          <w:lang w:val="nl-BE"/>
+        </w:rPr>
+        <w:t>Beheer van attributen, leveranciers en klanten</w:t>
+      </w:r>
+    </w:p>
+    <w:p>
+      <w:pPr>
+        <w:pStyle w:val="template"/>
+        <w:numPr>
+          <w:ilvl w:val="1"/>
+          <w:numId w:val="8"/>
+        </w:numPr>
+        <w:spacing w:line="240" w:lineRule="auto"/>
+        <w:ind w:left="1434" w:hanging="357"/>
+        <w:rPr>
+          <w:rFonts w:ascii="Tahoma" w:hAnsi="Tahoma" w:cs="Tahoma"/>
+          <w:i w:val="0"/>
+          <w:lang w:val="nl-BE"/>
+        </w:rPr>
+      </w:pPr>
+      <w:r>
+        <w:rPr>
+          <w:rFonts w:ascii="Tahoma" w:hAnsi="Tahoma" w:cs="Tahoma"/>
+          <w:i w:val="0"/>
+          <w:lang w:val="nl-BE"/>
+        </w:rPr>
+        <w:t>Maken en beheren van afspraken</w:t>
+      </w:r>
+    </w:p>
+    <w:p>
+      <w:pPr>
+        <w:pStyle w:val="template"/>
+        <w:numPr>
+          <w:ilvl w:val="1"/>
+          <w:numId w:val="8"/>
+        </w:numPr>
+        <w:spacing w:line="240" w:lineRule="auto"/>
+        <w:ind w:left="1434" w:hanging="357"/>
+        <w:rPr>
+          <w:rFonts w:ascii="Tahoma" w:hAnsi="Tahoma" w:cs="Tahoma"/>
+          <w:i w:val="0"/>
+          <w:lang w:val="nl-BE"/>
+        </w:rPr>
+      </w:pPr>
+      <w:r>
+        <w:rPr>
+          <w:rFonts w:ascii="Tahoma" w:hAnsi="Tahoma" w:cs="Tahoma"/>
+          <w:i w:val="0"/>
+          <w:lang w:val="nl-BE"/>
+        </w:rPr>
+        <w:t>Versturen van meldingen</w:t>
+      </w:r>
+    </w:p>
+    <w:p>
+      <w:pPr>
+        <w:pStyle w:val="template"/>
+        <w:numPr>
+          <w:ilvl w:val="0"/>
+          <w:numId w:val="8"/>
+        </w:numPr>
+        <w:spacing w:before="120" w:after="360" w:line="276" w:lineRule="auto"/>
+        <w:rPr>
+          <w:rFonts w:ascii="Tahoma" w:hAnsi="Tahoma" w:cs="Tahoma"/>
+          <w:i w:val="0"/>
+          <w:lang w:val="nl-BE"/>
+        </w:rPr>
+      </w:pPr>
+      <w:r>
+        <w:rPr>
+          <w:rFonts w:ascii="Tahoma" w:hAnsi="Tahoma" w:cs="Tahoma"/>
+          <w:i w:val="0"/>
+          <w:lang w:val="nl-BE"/>
+        </w:rPr>
+        <w:t>Technische expertise: gemiddeld. Ze moeten het systeem goed kennen en er goed mee kunnen omgaan. Als er problemen zijn bij werknemers zijn zij het aanspreekpunt.</w:t>
+      </w:r>
+    </w:p>
+    <w:p>
+      <w:pPr>
+        <w:pStyle w:val="template"/>
+        <w:numPr>
+          <w:ilvl w:val="0"/>
+          <w:numId w:val="8"/>
+        </w:numPr>
+        <w:spacing w:before="120" w:after="360" w:line="276" w:lineRule="auto"/>
+        <w:rPr>
+          <w:rFonts w:ascii="Tahoma" w:hAnsi="Tahoma" w:cs="Tahoma"/>
+          <w:i w:val="0"/>
+          <w:lang w:val="nl-BE"/>
+        </w:rPr>
+      </w:pPr>
+      <w:r>
+        <w:rPr>
+          <w:rFonts w:ascii="Tahoma" w:hAnsi="Tahoma" w:cs="Tahoma"/>
+          <w:i w:val="0"/>
+          <w:lang w:val="nl-BE"/>
+        </w:rPr>
+        <w:t>Autorisatieniveau: Hoogste toegangsniveau. De zaakvoerders hebben toegang tot het hele systeem en beslissen ook over de specifieke rechten van anderen.</w:t>
+      </w:r>
+    </w:p>
+    <w:p>
+      <w:pPr>
+        <w:pStyle w:val="template"/>
+        <w:spacing w:before="120" w:after="360" w:line="276" w:lineRule="auto"/>
+        <w:rPr>
+          <w:rFonts w:ascii="Tahoma" w:hAnsi="Tahoma" w:cs="Tahoma"/>
+          <w:i w:val="0"/>
+          <w:lang w:val="nl-BE"/>
+        </w:rPr>
+      </w:pPr>
+    </w:p>
+    <w:p>
+      <w:pPr>
+        <w:pStyle w:val="template"/>
+        <w:spacing w:before="120" w:after="360" w:line="276" w:lineRule="auto"/>
+        <w:rPr>
+          <w:rFonts w:ascii="Tahoma" w:hAnsi="Tahoma" w:cs="Tahoma"/>
+          <w:b/>
+          <w:i w:val="0"/>
+          <w:lang w:val="nl-BE"/>
+        </w:rPr>
+      </w:pPr>
+      <w:r>
+        <w:rPr>
+          <w:rFonts w:ascii="Tahoma" w:hAnsi="Tahoma" w:cs="Tahoma"/>
+          <w:b/>
+          <w:i w:val="0"/>
+          <w:lang w:val="nl-BE"/>
+        </w:rPr>
+        <w:lastRenderedPageBreak/>
+        <w:t xml:space="preserve">De </w:t>
+      </w:r>
+      <w:proofErr w:type="spellStart"/>
+      <w:r>
+        <w:rPr>
+          <w:rFonts w:ascii="Tahoma" w:hAnsi="Tahoma" w:cs="Tahoma"/>
+          <w:b/>
+          <w:i w:val="0"/>
+          <w:lang w:val="nl-BE"/>
+        </w:rPr>
+        <w:t>admins</w:t>
+      </w:r>
+      <w:proofErr w:type="spellEnd"/>
+      <w:r>
+        <w:rPr>
+          <w:rFonts w:ascii="Tahoma" w:hAnsi="Tahoma" w:cs="Tahoma"/>
+          <w:b/>
+          <w:i w:val="0"/>
+          <w:lang w:val="nl-BE"/>
+        </w:rPr>
+        <w:t>/ medewerkers met hogere rechten</w:t>
+      </w:r>
+    </w:p>
+    <w:p>
+      <w:pPr>
+        <w:pStyle w:val="template"/>
+        <w:numPr>
+          <w:ilvl w:val="0"/>
+          <w:numId w:val="8"/>
+        </w:numPr>
+        <w:spacing w:before="120" w:after="360" w:line="276" w:lineRule="auto"/>
+        <w:rPr>
+          <w:rFonts w:ascii="Tahoma" w:hAnsi="Tahoma" w:cs="Tahoma"/>
+          <w:i w:val="0"/>
+          <w:lang w:val="nl-BE"/>
+        </w:rPr>
+      </w:pPr>
+      <w:r>
+        <w:rPr>
+          <w:rFonts w:ascii="Tahoma" w:hAnsi="Tahoma" w:cs="Tahoma"/>
+          <w:i w:val="0"/>
+          <w:lang w:val="nl-BE"/>
+        </w:rPr>
+        <w:t xml:space="preserve">Frequentie: de </w:t>
+      </w:r>
+      <w:proofErr w:type="spellStart"/>
+      <w:r>
+        <w:rPr>
+          <w:rFonts w:ascii="Tahoma" w:hAnsi="Tahoma" w:cs="Tahoma"/>
+          <w:i w:val="0"/>
+          <w:lang w:val="nl-BE"/>
+        </w:rPr>
+        <w:t>admins</w:t>
+      </w:r>
+      <w:proofErr w:type="spellEnd"/>
+      <w:r>
+        <w:rPr>
+          <w:rFonts w:ascii="Tahoma" w:hAnsi="Tahoma" w:cs="Tahoma"/>
+          <w:i w:val="0"/>
+          <w:lang w:val="nl-BE"/>
+        </w:rPr>
+        <w:t xml:space="preserve"> gebruiken het systeem ook bijna dagelijks.</w:t>
+      </w:r>
+    </w:p>
+    <w:p>
+      <w:pPr>
+        <w:pStyle w:val="template"/>
+        <w:numPr>
+          <w:ilvl w:val="0"/>
+          <w:numId w:val="8"/>
+        </w:numPr>
+        <w:spacing w:before="120" w:after="360" w:line="276" w:lineRule="auto"/>
+        <w:rPr>
+          <w:rFonts w:ascii="Tahoma" w:hAnsi="Tahoma" w:cs="Tahoma"/>
+          <w:i w:val="0"/>
+          <w:lang w:val="nl-BE"/>
+        </w:rPr>
+      </w:pPr>
+      <w:r>
+        <w:rPr>
+          <w:rFonts w:ascii="Tahoma" w:hAnsi="Tahoma" w:cs="Tahoma"/>
+          <w:i w:val="0"/>
+          <w:lang w:val="nl-BE"/>
+        </w:rPr>
+        <w:t xml:space="preserve">Functies: elke </w:t>
+      </w:r>
+      <w:proofErr w:type="spellStart"/>
+      <w:r>
+        <w:rPr>
+          <w:rFonts w:ascii="Tahoma" w:hAnsi="Tahoma" w:cs="Tahoma"/>
+          <w:i w:val="0"/>
+          <w:lang w:val="nl-BE"/>
+        </w:rPr>
+        <w:t>admin</w:t>
+      </w:r>
+      <w:proofErr w:type="spellEnd"/>
+      <w:r>
+        <w:rPr>
+          <w:rFonts w:ascii="Tahoma" w:hAnsi="Tahoma" w:cs="Tahoma"/>
+          <w:i w:val="0"/>
+          <w:lang w:val="nl-BE"/>
+        </w:rPr>
+        <w:t xml:space="preserve"> kan gebruik maken van andere functies van het systeem naargelang de rechten die zijn toegewezen door de superusers. </w:t>
+      </w:r>
+    </w:p>
+    <w:p>
+      <w:pPr>
+        <w:pStyle w:val="template"/>
+        <w:numPr>
+          <w:ilvl w:val="1"/>
+          <w:numId w:val="8"/>
+        </w:numPr>
+        <w:spacing w:line="276" w:lineRule="auto"/>
+        <w:ind w:left="1434" w:hanging="357"/>
+        <w:rPr>
+          <w:rFonts w:ascii="Tahoma" w:hAnsi="Tahoma" w:cs="Tahoma"/>
+          <w:i w:val="0"/>
+          <w:lang w:val="nl-BE"/>
+        </w:rPr>
+      </w:pPr>
+      <w:r>
+        <w:rPr>
+          <w:rFonts w:ascii="Tahoma" w:hAnsi="Tahoma" w:cs="Tahoma"/>
+          <w:i w:val="0"/>
+          <w:lang w:val="nl-BE"/>
+        </w:rPr>
+        <w:t>Nakijken van facturen/herinneringen</w:t>
+      </w:r>
+    </w:p>
+    <w:p>
+      <w:pPr>
+        <w:pStyle w:val="template"/>
+        <w:numPr>
+          <w:ilvl w:val="1"/>
+          <w:numId w:val="8"/>
+        </w:numPr>
+        <w:spacing w:line="276" w:lineRule="auto"/>
+        <w:ind w:left="1434" w:hanging="357"/>
+        <w:rPr>
+          <w:rFonts w:ascii="Tahoma" w:hAnsi="Tahoma" w:cs="Tahoma"/>
+          <w:i w:val="0"/>
+          <w:lang w:val="nl-BE"/>
+        </w:rPr>
+      </w:pPr>
+      <w:r>
+        <w:rPr>
+          <w:rFonts w:ascii="Tahoma" w:hAnsi="Tahoma" w:cs="Tahoma"/>
+          <w:i w:val="0"/>
+          <w:lang w:val="nl-BE"/>
+        </w:rPr>
+        <w:t>Bekijken informatie van medewerkers en externen</w:t>
+      </w:r>
+    </w:p>
+    <w:p>
+      <w:pPr>
+        <w:pStyle w:val="template"/>
+        <w:numPr>
+          <w:ilvl w:val="1"/>
+          <w:numId w:val="8"/>
+        </w:numPr>
+        <w:spacing w:line="276" w:lineRule="auto"/>
+        <w:ind w:left="1434" w:hanging="357"/>
+        <w:rPr>
+          <w:rFonts w:ascii="Tahoma" w:hAnsi="Tahoma" w:cs="Tahoma"/>
+          <w:i w:val="0"/>
+          <w:lang w:val="nl-BE"/>
+        </w:rPr>
+      </w:pPr>
+      <w:r>
+        <w:rPr>
+          <w:rFonts w:ascii="Tahoma" w:hAnsi="Tahoma" w:cs="Tahoma"/>
+          <w:i w:val="0"/>
+          <w:lang w:val="nl-BE"/>
+        </w:rPr>
+        <w:t>Bekijken en beperkt beheren van attributen/ leveranciers en klanten</w:t>
+      </w:r>
+    </w:p>
+    <w:p>
+      <w:pPr>
+        <w:pStyle w:val="template"/>
+        <w:numPr>
+          <w:ilvl w:val="1"/>
+          <w:numId w:val="8"/>
+        </w:numPr>
+        <w:spacing w:line="276" w:lineRule="auto"/>
+        <w:ind w:left="1434" w:hanging="357"/>
+        <w:rPr>
+          <w:rFonts w:ascii="Tahoma" w:hAnsi="Tahoma" w:cs="Tahoma"/>
+          <w:i w:val="0"/>
+          <w:lang w:val="nl-BE"/>
+        </w:rPr>
+      </w:pPr>
+      <w:r>
+        <w:rPr>
+          <w:rFonts w:ascii="Tahoma" w:hAnsi="Tahoma" w:cs="Tahoma"/>
+          <w:i w:val="0"/>
+          <w:lang w:val="nl-BE"/>
+        </w:rPr>
+        <w:t>Wijzigen (/aanvragen tot wijziging) en bekijken van afspraken</w:t>
+      </w:r>
+    </w:p>
+    <w:p>
+      <w:pPr>
+        <w:pStyle w:val="template"/>
+        <w:numPr>
+          <w:ilvl w:val="0"/>
+          <w:numId w:val="8"/>
+        </w:numPr>
+        <w:spacing w:before="120" w:after="360" w:line="276" w:lineRule="auto"/>
+        <w:rPr>
+          <w:rFonts w:ascii="Tahoma" w:hAnsi="Tahoma" w:cs="Tahoma"/>
+          <w:i w:val="0"/>
+          <w:lang w:val="nl-BE"/>
+        </w:rPr>
+      </w:pPr>
+      <w:r>
+        <w:rPr>
+          <w:rFonts w:ascii="Tahoma" w:hAnsi="Tahoma" w:cs="Tahoma"/>
+          <w:i w:val="0"/>
+          <w:lang w:val="nl-BE"/>
+        </w:rPr>
+        <w:t xml:space="preserve">Technische expertise: beperkte expertise. De </w:t>
+      </w:r>
+      <w:proofErr w:type="spellStart"/>
+      <w:r>
+        <w:rPr>
+          <w:rFonts w:ascii="Tahoma" w:hAnsi="Tahoma" w:cs="Tahoma"/>
+          <w:i w:val="0"/>
+          <w:lang w:val="nl-BE"/>
+        </w:rPr>
+        <w:t>admins</w:t>
+      </w:r>
+      <w:proofErr w:type="spellEnd"/>
+      <w:r>
+        <w:rPr>
+          <w:rFonts w:ascii="Tahoma" w:hAnsi="Tahoma" w:cs="Tahoma"/>
+          <w:i w:val="0"/>
+          <w:lang w:val="nl-BE"/>
+        </w:rPr>
+        <w:t xml:space="preserve"> moeten goed overweg kunnen met de delen van het systeem die binnen hun job passen (boekhouder moet met de facturatie overweg kunnen, secretaresse met het administratieve gedeelte, …).</w:t>
+      </w:r>
+    </w:p>
+    <w:p>
+      <w:pPr>
+        <w:pStyle w:val="template"/>
+        <w:numPr>
+          <w:ilvl w:val="0"/>
+          <w:numId w:val="8"/>
+        </w:numPr>
+        <w:spacing w:before="120" w:after="360" w:line="276" w:lineRule="auto"/>
+        <w:rPr>
+          <w:rFonts w:ascii="Tahoma" w:hAnsi="Tahoma" w:cs="Tahoma"/>
+          <w:i w:val="0"/>
+          <w:lang w:val="nl-BE"/>
+        </w:rPr>
+      </w:pPr>
+      <w:r>
+        <w:rPr>
+          <w:rFonts w:ascii="Tahoma" w:hAnsi="Tahoma" w:cs="Tahoma"/>
+          <w:i w:val="0"/>
+          <w:lang w:val="nl-BE"/>
+        </w:rPr>
+        <w:t xml:space="preserve">Autorisatieniveau: hoogste niveau onder dat van de superusers. Elke </w:t>
+      </w:r>
+      <w:proofErr w:type="spellStart"/>
+      <w:r>
+        <w:rPr>
+          <w:rFonts w:ascii="Tahoma" w:hAnsi="Tahoma" w:cs="Tahoma"/>
+          <w:i w:val="0"/>
+          <w:lang w:val="nl-BE"/>
+        </w:rPr>
+        <w:t>admin</w:t>
+      </w:r>
+      <w:proofErr w:type="spellEnd"/>
+      <w:r>
+        <w:rPr>
+          <w:rFonts w:ascii="Tahoma" w:hAnsi="Tahoma" w:cs="Tahoma"/>
+          <w:i w:val="0"/>
+          <w:lang w:val="nl-BE"/>
+        </w:rPr>
+        <w:t xml:space="preserve"> heeft een uniek autorisatieniveau naargelang dit toegewezen is door de superusers.</w:t>
+      </w:r>
+    </w:p>
+    <w:p>
+      <w:pPr>
+        <w:pStyle w:val="template"/>
+        <w:spacing w:before="120" w:after="360" w:line="276" w:lineRule="auto"/>
+        <w:rPr>
+          <w:rFonts w:ascii="Tahoma" w:hAnsi="Tahoma" w:cs="Tahoma"/>
+          <w:b/>
+          <w:i w:val="0"/>
+          <w:lang w:val="nl-BE"/>
+        </w:rPr>
+      </w:pPr>
+      <w:r>
+        <w:rPr>
+          <w:rFonts w:ascii="Tahoma" w:hAnsi="Tahoma" w:cs="Tahoma"/>
+          <w:b/>
+          <w:i w:val="0"/>
+          <w:lang w:val="nl-BE"/>
+        </w:rPr>
+        <w:t>De users/ medewerkers</w:t>
+      </w:r>
+    </w:p>
+    <w:p>
+      <w:pPr>
+        <w:pStyle w:val="template"/>
+        <w:numPr>
+          <w:ilvl w:val="0"/>
+          <w:numId w:val="8"/>
+        </w:numPr>
+        <w:spacing w:before="120" w:after="360" w:line="276" w:lineRule="auto"/>
+        <w:rPr>
+          <w:rFonts w:ascii="Tahoma" w:hAnsi="Tahoma" w:cs="Tahoma"/>
+          <w:i w:val="0"/>
+          <w:lang w:val="nl-BE"/>
+        </w:rPr>
+      </w:pPr>
+      <w:r>
+        <w:rPr>
+          <w:rFonts w:ascii="Tahoma" w:hAnsi="Tahoma" w:cs="Tahoma"/>
+          <w:i w:val="0"/>
+          <w:lang w:val="nl-BE"/>
+        </w:rPr>
+        <w:t>Frequentie: frequent gebruik van het systeem. Ze bekijken het systeem naargelang dat nodig is voor hun job. Dit kan dagelijks, maar ook wekelijks.</w:t>
+      </w:r>
+    </w:p>
+    <w:p>
+      <w:pPr>
+        <w:pStyle w:val="template"/>
+        <w:numPr>
+          <w:ilvl w:val="0"/>
+          <w:numId w:val="8"/>
+        </w:numPr>
+        <w:spacing w:before="120" w:after="360" w:line="276" w:lineRule="auto"/>
+        <w:rPr>
+          <w:rFonts w:ascii="Tahoma" w:hAnsi="Tahoma" w:cs="Tahoma"/>
+          <w:i w:val="0"/>
+          <w:lang w:val="nl-BE"/>
+        </w:rPr>
+      </w:pPr>
+      <w:r>
+        <w:rPr>
+          <w:rFonts w:ascii="Tahoma" w:hAnsi="Tahoma" w:cs="Tahoma"/>
+          <w:i w:val="0"/>
+          <w:lang w:val="nl-BE"/>
+        </w:rPr>
+        <w:t>Functies:</w:t>
+      </w:r>
+    </w:p>
+    <w:p>
+      <w:pPr>
+        <w:pStyle w:val="template"/>
+        <w:numPr>
+          <w:ilvl w:val="1"/>
+          <w:numId w:val="8"/>
+        </w:numPr>
+        <w:spacing w:line="240" w:lineRule="auto"/>
+        <w:ind w:left="1434" w:hanging="357"/>
+        <w:rPr>
+          <w:rFonts w:ascii="Tahoma" w:hAnsi="Tahoma" w:cs="Tahoma"/>
+          <w:i w:val="0"/>
+          <w:lang w:val="nl-BE"/>
+        </w:rPr>
+      </w:pPr>
+      <w:r>
+        <w:rPr>
+          <w:rFonts w:ascii="Tahoma" w:hAnsi="Tahoma" w:cs="Tahoma"/>
+          <w:i w:val="0"/>
+          <w:lang w:val="nl-BE"/>
+        </w:rPr>
+        <w:t>Bekijken van afspraken op de kalender</w:t>
+      </w:r>
+    </w:p>
+    <w:p>
+      <w:pPr>
+        <w:pStyle w:val="template"/>
+        <w:numPr>
+          <w:ilvl w:val="1"/>
+          <w:numId w:val="8"/>
+        </w:numPr>
+        <w:spacing w:line="240" w:lineRule="auto"/>
+        <w:ind w:left="1434" w:hanging="357"/>
+        <w:rPr>
+          <w:rFonts w:ascii="Tahoma" w:hAnsi="Tahoma" w:cs="Tahoma"/>
+          <w:i w:val="0"/>
+          <w:lang w:val="nl-BE"/>
+        </w:rPr>
+      </w:pPr>
+      <w:r>
+        <w:rPr>
+          <w:rFonts w:ascii="Tahoma" w:hAnsi="Tahoma" w:cs="Tahoma"/>
+          <w:i w:val="0"/>
+          <w:lang w:val="nl-BE"/>
+        </w:rPr>
+        <w:t>Bekijken van meldingen</w:t>
+      </w:r>
+    </w:p>
+    <w:p>
+      <w:pPr>
+        <w:pStyle w:val="template"/>
+        <w:numPr>
+          <w:ilvl w:val="1"/>
+          <w:numId w:val="8"/>
+        </w:numPr>
+        <w:spacing w:line="240" w:lineRule="auto"/>
+        <w:ind w:left="1434" w:hanging="357"/>
+        <w:rPr>
+          <w:rFonts w:ascii="Tahoma" w:hAnsi="Tahoma" w:cs="Tahoma"/>
+          <w:i w:val="0"/>
+          <w:lang w:val="nl-BE"/>
+        </w:rPr>
+      </w:pPr>
+      <w:r>
+        <w:rPr>
+          <w:rFonts w:ascii="Tahoma" w:hAnsi="Tahoma" w:cs="Tahoma"/>
+          <w:i w:val="0"/>
+          <w:lang w:val="nl-BE"/>
+        </w:rPr>
+        <w:t>Afspraken bevestigen</w:t>
+      </w:r>
+    </w:p>
+    <w:p>
+      <w:pPr>
+        <w:pStyle w:val="template"/>
+        <w:numPr>
+          <w:ilvl w:val="0"/>
+          <w:numId w:val="8"/>
+        </w:numPr>
+        <w:spacing w:before="120" w:after="360" w:line="276" w:lineRule="auto"/>
+        <w:rPr>
+          <w:rFonts w:ascii="Tahoma" w:hAnsi="Tahoma" w:cs="Tahoma"/>
+          <w:i w:val="0"/>
+          <w:lang w:val="nl-BE"/>
+        </w:rPr>
+      </w:pPr>
+      <w:r>
+        <w:rPr>
+          <w:rFonts w:ascii="Tahoma" w:hAnsi="Tahoma" w:cs="Tahoma"/>
+          <w:i w:val="0"/>
+          <w:lang w:val="nl-BE"/>
+        </w:rPr>
+        <w:t>Technische expertise: laag. De medewerkers moeten enkel het systeem kunnen raadplegen en hebben dus geen grote expertise nodig over de werking van het gehele systeem.</w:t>
+      </w:r>
+    </w:p>
+    <w:p>
+      <w:pPr>
+        <w:pStyle w:val="template"/>
+        <w:numPr>
+          <w:ilvl w:val="0"/>
+          <w:numId w:val="8"/>
+        </w:numPr>
+        <w:spacing w:before="120" w:after="360" w:line="276" w:lineRule="auto"/>
+        <w:rPr>
+          <w:rFonts w:ascii="Tahoma" w:hAnsi="Tahoma" w:cs="Tahoma"/>
+          <w:i w:val="0"/>
+          <w:lang w:val="nl-BE"/>
+        </w:rPr>
+      </w:pPr>
+      <w:r>
+        <w:rPr>
+          <w:rFonts w:ascii="Tahoma" w:hAnsi="Tahoma" w:cs="Tahoma"/>
+          <w:i w:val="0"/>
+          <w:lang w:val="nl-BE"/>
+        </w:rPr>
+        <w:t>Autorisatieniveau: Laag niveau. Ze kunnen beperkte wijzigingen doorvoeren of aanvragen, maar ze kunnen niet het volledige systeem benutten.</w:t>
+      </w:r>
+    </w:p>
+    <w:p>
+      <w:pPr>
+        <w:pStyle w:val="template"/>
+        <w:spacing w:before="120" w:after="360" w:line="276" w:lineRule="auto"/>
+        <w:rPr>
+          <w:rFonts w:ascii="Tahoma" w:hAnsi="Tahoma" w:cs="Tahoma"/>
+          <w:b/>
+          <w:i w:val="0"/>
+          <w:lang w:val="nl-BE"/>
+        </w:rPr>
+      </w:pPr>
+      <w:r>
+        <w:rPr>
+          <w:rFonts w:ascii="Tahoma" w:hAnsi="Tahoma" w:cs="Tahoma"/>
+          <w:b/>
+          <w:i w:val="0"/>
+          <w:lang w:val="nl-BE"/>
+        </w:rPr>
+        <w:t xml:space="preserve">De </w:t>
+      </w:r>
+      <w:proofErr w:type="spellStart"/>
+      <w:r>
+        <w:rPr>
+          <w:rFonts w:ascii="Tahoma" w:hAnsi="Tahoma" w:cs="Tahoma"/>
+          <w:b/>
+          <w:i w:val="0"/>
+          <w:lang w:val="nl-BE"/>
+        </w:rPr>
+        <w:t>read-only</w:t>
+      </w:r>
+      <w:proofErr w:type="spellEnd"/>
+      <w:r>
+        <w:rPr>
+          <w:rFonts w:ascii="Tahoma" w:hAnsi="Tahoma" w:cs="Tahoma"/>
+          <w:b/>
+          <w:i w:val="0"/>
+          <w:lang w:val="nl-BE"/>
+        </w:rPr>
+        <w:t xml:space="preserve"> groep/ externen</w:t>
+      </w:r>
+    </w:p>
+    <w:p>
+      <w:pPr>
+        <w:pStyle w:val="template"/>
+        <w:numPr>
+          <w:ilvl w:val="0"/>
+          <w:numId w:val="8"/>
+        </w:numPr>
+        <w:spacing w:before="120" w:after="360" w:line="276" w:lineRule="auto"/>
+        <w:rPr>
+          <w:rFonts w:ascii="Tahoma" w:hAnsi="Tahoma" w:cs="Tahoma"/>
+          <w:i w:val="0"/>
+          <w:lang w:val="nl-BE"/>
+        </w:rPr>
+      </w:pPr>
+      <w:r>
+        <w:rPr>
+          <w:rFonts w:ascii="Tahoma" w:hAnsi="Tahoma" w:cs="Tahoma"/>
+          <w:i w:val="0"/>
+          <w:lang w:val="nl-BE"/>
+        </w:rPr>
+        <w:t>Frequentie: lage frequentie. De externen komen enkel in aanraking met het systeem als ze voor een bepaalde job zijn aangevraagd.</w:t>
+      </w:r>
+    </w:p>
+    <w:p>
+      <w:pPr>
+        <w:pStyle w:val="template"/>
+        <w:numPr>
+          <w:ilvl w:val="0"/>
+          <w:numId w:val="8"/>
+        </w:numPr>
+        <w:spacing w:before="120" w:after="360" w:line="276" w:lineRule="auto"/>
+        <w:rPr>
+          <w:rFonts w:ascii="Tahoma" w:hAnsi="Tahoma" w:cs="Tahoma"/>
+          <w:i w:val="0"/>
+          <w:lang w:val="nl-BE"/>
+        </w:rPr>
+      </w:pPr>
+      <w:r>
+        <w:rPr>
+          <w:rFonts w:ascii="Tahoma" w:hAnsi="Tahoma" w:cs="Tahoma"/>
+          <w:i w:val="0"/>
+          <w:lang w:val="nl-BE"/>
+        </w:rPr>
+        <w:lastRenderedPageBreak/>
+        <w:t xml:space="preserve">Functies: </w:t>
+      </w:r>
+    </w:p>
+    <w:p>
+      <w:pPr>
+        <w:pStyle w:val="template"/>
+        <w:numPr>
+          <w:ilvl w:val="1"/>
+          <w:numId w:val="8"/>
+        </w:numPr>
+        <w:spacing w:line="276" w:lineRule="auto"/>
+        <w:ind w:left="1434" w:hanging="357"/>
+        <w:rPr>
+          <w:rFonts w:ascii="Tahoma" w:hAnsi="Tahoma" w:cs="Tahoma"/>
+          <w:i w:val="0"/>
+          <w:lang w:val="nl-BE"/>
+        </w:rPr>
+      </w:pPr>
+      <w:r>
+        <w:rPr>
+          <w:rFonts w:ascii="Tahoma" w:hAnsi="Tahoma" w:cs="Tahoma"/>
+          <w:i w:val="0"/>
+          <w:lang w:val="nl-BE"/>
+        </w:rPr>
+        <w:t>Afspraken bevestigen</w:t>
+      </w:r>
+    </w:p>
+    <w:p>
+      <w:pPr>
+        <w:pStyle w:val="template"/>
+        <w:numPr>
+          <w:ilvl w:val="1"/>
+          <w:numId w:val="8"/>
+        </w:numPr>
+        <w:spacing w:line="276" w:lineRule="auto"/>
+        <w:ind w:left="1434" w:hanging="357"/>
+        <w:rPr>
+          <w:rFonts w:ascii="Tahoma" w:hAnsi="Tahoma" w:cs="Tahoma"/>
+          <w:i w:val="0"/>
+          <w:lang w:val="nl-BE"/>
+        </w:rPr>
+      </w:pPr>
+      <w:r>
+        <w:rPr>
+          <w:rFonts w:ascii="Tahoma" w:hAnsi="Tahoma" w:cs="Tahoma"/>
+          <w:i w:val="0"/>
+          <w:lang w:val="nl-BE"/>
+        </w:rPr>
+        <w:t>Bekijken van afspraken</w:t>
+      </w:r>
+    </w:p>
+    <w:p>
+      <w:pPr>
+        <w:pStyle w:val="template"/>
+        <w:numPr>
+          <w:ilvl w:val="0"/>
+          <w:numId w:val="8"/>
+        </w:numPr>
+        <w:spacing w:before="120" w:after="360" w:line="276" w:lineRule="auto"/>
+        <w:rPr>
+          <w:rFonts w:ascii="Tahoma" w:hAnsi="Tahoma" w:cs="Tahoma"/>
+          <w:i w:val="0"/>
+          <w:lang w:val="nl-BE"/>
+        </w:rPr>
+      </w:pPr>
+      <w:r>
+        <w:rPr>
+          <w:rFonts w:ascii="Tahoma" w:hAnsi="Tahoma" w:cs="Tahoma"/>
+          <w:i w:val="0"/>
+          <w:lang w:val="nl-BE"/>
+        </w:rPr>
+        <w:t>Technische expertise: Laag. Zij moeten enkel gebruik maken van de kalender en komen verder niet in aanraking met het systeem.</w:t>
+      </w:r>
+    </w:p>
+    <w:p>
+      <w:pPr>
+        <w:pStyle w:val="template"/>
+        <w:numPr>
+          <w:ilvl w:val="0"/>
+          <w:numId w:val="8"/>
+        </w:numPr>
+        <w:spacing w:before="120" w:after="360" w:line="276" w:lineRule="auto"/>
+        <w:rPr>
+          <w:rFonts w:ascii="Tahoma" w:hAnsi="Tahoma" w:cs="Tahoma"/>
+          <w:i w:val="0"/>
+          <w:lang w:val="nl-BE"/>
+        </w:rPr>
+      </w:pPr>
+      <w:r>
+        <w:rPr>
+          <w:rFonts w:ascii="Tahoma" w:hAnsi="Tahoma" w:cs="Tahoma"/>
+          <w:i w:val="0"/>
+          <w:lang w:val="nl-BE"/>
+        </w:rPr>
+        <w:t>Autorisatieniveau: Laagste niveau. Zij kunnen niet aan het grootste gedeelte van het systeem. Ze kunnen enkel wijzigingen aanvragen.</w:t>
+      </w:r>
+    </w:p>
+    <w:p>
+      <w:pPr>
+        <w:pStyle w:val="template"/>
+        <w:spacing w:before="120" w:after="360" w:line="276" w:lineRule="auto"/>
+        <w:rPr>
+          <w:rFonts w:ascii="Tahoma" w:hAnsi="Tahoma" w:cs="Tahoma"/>
+          <w:b/>
+          <w:i w:val="0"/>
+          <w:lang w:val="nl-BE"/>
+        </w:rPr>
+      </w:pPr>
+      <w:proofErr w:type="gramStart"/>
+      <w:r>
+        <w:rPr>
+          <w:rFonts w:ascii="Tahoma" w:hAnsi="Tahoma" w:cs="Tahoma"/>
+          <w:b/>
+          <w:i w:val="0"/>
+          <w:lang w:val="nl-BE"/>
+        </w:rPr>
+        <w:t>Project team</w:t>
+      </w:r>
+      <w:proofErr w:type="gramEnd"/>
+      <w:r>
+        <w:rPr>
+          <w:rFonts w:ascii="Tahoma" w:hAnsi="Tahoma" w:cs="Tahoma"/>
+          <w:b/>
+          <w:i w:val="0"/>
+          <w:lang w:val="nl-BE"/>
+        </w:rPr>
+        <w:t xml:space="preserve"> en externe technische medewerkers</w:t>
+      </w:r>
+    </w:p>
+    <w:p>
+      <w:pPr>
+        <w:pStyle w:val="template"/>
+        <w:numPr>
+          <w:ilvl w:val="0"/>
+          <w:numId w:val="8"/>
+        </w:numPr>
+        <w:spacing w:before="120" w:after="360" w:line="276" w:lineRule="auto"/>
+        <w:rPr>
+          <w:rFonts w:ascii="Tahoma" w:hAnsi="Tahoma" w:cs="Tahoma"/>
+          <w:b/>
+          <w:i w:val="0"/>
+          <w:lang w:val="nl-BE"/>
+        </w:rPr>
+      </w:pPr>
+      <w:r>
+        <w:rPr>
+          <w:rFonts w:ascii="Tahoma" w:hAnsi="Tahoma" w:cs="Tahoma"/>
+          <w:i w:val="0"/>
+          <w:lang w:val="nl-BE"/>
+        </w:rPr>
+        <w:t>Frequentie: laag. Zij komen enkel in aanraking met het systeem tijdens de ontwikkeling en/of achteraf als er iets mis is met het systeem.</w:t>
+      </w:r>
+    </w:p>
+    <w:p>
+      <w:pPr>
+        <w:pStyle w:val="template"/>
+        <w:numPr>
+          <w:ilvl w:val="0"/>
+          <w:numId w:val="8"/>
+        </w:numPr>
+        <w:spacing w:before="120" w:after="360" w:line="276" w:lineRule="auto"/>
+        <w:rPr>
+          <w:rFonts w:ascii="Tahoma" w:hAnsi="Tahoma" w:cs="Tahoma"/>
+          <w:b/>
+          <w:i w:val="0"/>
+          <w:lang w:val="nl-BE"/>
+        </w:rPr>
+      </w:pPr>
+      <w:r>
+        <w:rPr>
+          <w:rFonts w:ascii="Tahoma" w:hAnsi="Tahoma" w:cs="Tahoma"/>
+          <w:i w:val="0"/>
+          <w:lang w:val="nl-BE"/>
+        </w:rPr>
+        <w:t>Functies: zij moeten het systeem ontwerpen, testen en eventueel indien nodig herstellen of updaten.</w:t>
+      </w:r>
+    </w:p>
+    <w:p>
+      <w:pPr>
+        <w:pStyle w:val="template"/>
+        <w:numPr>
+          <w:ilvl w:val="0"/>
+          <w:numId w:val="8"/>
+        </w:numPr>
+        <w:spacing w:before="120" w:after="360" w:line="276" w:lineRule="auto"/>
+        <w:rPr>
+          <w:rFonts w:ascii="Tahoma" w:hAnsi="Tahoma" w:cs="Tahoma"/>
+          <w:b/>
+          <w:i w:val="0"/>
+          <w:lang w:val="nl-BE"/>
+        </w:rPr>
+      </w:pPr>
+      <w:r>
+        <w:rPr>
+          <w:rFonts w:ascii="Tahoma" w:hAnsi="Tahoma" w:cs="Tahoma"/>
+          <w:i w:val="0"/>
+          <w:lang w:val="nl-BE"/>
+        </w:rPr>
+        <w:t>Technische expertise: Zeer hoog. Zij moeten het systeem vanbinnen en vanbuiten kennen. Volledige kennis van het systeem is noodzakelijk voor de ontwikkeling.</w:t>
+      </w:r>
+    </w:p>
+    <w:p>
+      <w:pPr>
+        <w:pStyle w:val="template"/>
+        <w:numPr>
+          <w:ilvl w:val="0"/>
+          <w:numId w:val="8"/>
+        </w:numPr>
+        <w:spacing w:before="120" w:after="360" w:line="276" w:lineRule="auto"/>
+        <w:rPr>
+          <w:rFonts w:ascii="Tahoma" w:hAnsi="Tahoma" w:cs="Tahoma"/>
+          <w:b/>
+          <w:i w:val="0"/>
+          <w:lang w:val="nl-BE"/>
+        </w:rPr>
+      </w:pPr>
+      <w:r>
+        <w:rPr>
+          <w:rFonts w:ascii="Tahoma" w:hAnsi="Tahoma" w:cs="Tahoma"/>
+          <w:i w:val="0"/>
+          <w:lang w:val="nl-BE"/>
+        </w:rPr>
+        <w:t xml:space="preserve">Autorisatieniveau: niet van toepassing. Zodra het ontwikkelen of herstellen van het systeem </w:t>
+      </w:r>
+      <w:proofErr w:type="gramStart"/>
+      <w:r>
+        <w:rPr>
+          <w:rFonts w:ascii="Tahoma" w:hAnsi="Tahoma" w:cs="Tahoma"/>
+          <w:i w:val="0"/>
+          <w:lang w:val="nl-BE"/>
+        </w:rPr>
+        <w:t>beëindigt</w:t>
+      </w:r>
+      <w:proofErr w:type="gramEnd"/>
+      <w:r>
+        <w:rPr>
+          <w:rFonts w:ascii="Tahoma" w:hAnsi="Tahoma" w:cs="Tahoma"/>
+          <w:i w:val="0"/>
+          <w:lang w:val="nl-BE"/>
+        </w:rPr>
+        <w:t xml:space="preserve"> is komen zij niet meer in aanraking met het systeem.</w:t>
       </w:r>
     </w:p>
     <w:p>
@@ -8141,8 +9031,6 @@
           <w:lang w:val="nl-BE"/>
         </w:rPr>
       </w:pPr>
-      <w:bookmarkStart w:id="20" w:name="_Toc439994677"/>
-      <w:bookmarkStart w:id="21" w:name="_Toc468920182"/>
       <w:r>
         <w:rPr>
           <w:rFonts w:cs="Tahoma"/>
@@ -8150,8 +9038,8 @@
         </w:rPr>
         <w:t>Operationele omgeving</w:t>
       </w:r>
+      <w:bookmarkEnd w:id="19"/>
       <w:bookmarkEnd w:id="20"/>
-      <w:bookmarkEnd w:id="21"/>
     </w:p>
     <w:p>
       <w:pPr>
@@ -8443,7 +9331,6 @@
           <w:rFonts w:cs="Tahoma"/>
           <w:lang w:val="nl-BE"/>
         </w:rPr>
-        <w:lastRenderedPageBreak/>
         <w:t>Ontwerp- en implementatiebeperkingen</w:t>
       </w:r>
       <w:bookmarkEnd w:id="22"/>
@@ -8455,95 +9342,27 @@
         <w:spacing w:before="120" w:after="360" w:line="276" w:lineRule="auto"/>
         <w:rPr>
           <w:rFonts w:ascii="Tahoma" w:hAnsi="Tahoma" w:cs="Tahoma"/>
-          <w:color w:val="FFC000"/>
-          <w:lang w:val="nl-BE"/>
-        </w:rPr>
-      </w:pPr>
-      <w:r>
-        <w:rPr>
-          <w:rFonts w:ascii="Tahoma" w:hAnsi="Tahoma" w:cs="Tahoma"/>
-          <w:color w:val="FFC000"/>
-          <w:lang w:val="nl-BE"/>
-        </w:rPr>
-        <w:t>&lt;</w:t>
-      </w:r>
-      <w:r>
-        <w:rPr>
-          <w:rFonts w:ascii="Tahoma" w:hAnsi="Tahoma" w:cs="Tahoma"/>
-          <w:color w:val="FFC000"/>
-          <w:lang w:val="nl-BE"/>
-        </w:rPr>
-        <w:t xml:space="preserve"> Beschrijf </w:t>
-      </w:r>
-      <w:r>
-        <w:rPr>
-          <w:rFonts w:ascii="Tahoma" w:hAnsi="Tahoma" w:cs="Tahoma"/>
-          <w:color w:val="FFC000"/>
-          <w:lang w:val="nl-BE"/>
-        </w:rPr>
-        <w:t xml:space="preserve">de </w:t>
-      </w:r>
-      <w:r>
-        <w:rPr>
-          <w:rFonts w:ascii="Tahoma" w:hAnsi="Tahoma" w:cs="Tahoma"/>
-          <w:color w:val="FFC000"/>
-          <w:lang w:val="nl-BE"/>
-        </w:rPr>
-        <w:t xml:space="preserve">items of </w:t>
-      </w:r>
-      <w:r>
-        <w:rPr>
-          <w:rFonts w:ascii="Tahoma" w:hAnsi="Tahoma" w:cs="Tahoma"/>
-          <w:color w:val="FFC000"/>
-          <w:lang w:val="nl-BE"/>
-        </w:rPr>
-        <w:t xml:space="preserve">de issues </w:t>
-      </w:r>
-      <w:r>
-        <w:rPr>
-          <w:rFonts w:ascii="Tahoma" w:hAnsi="Tahoma" w:cs="Tahoma"/>
-          <w:color w:val="FFC000"/>
-          <w:lang w:val="nl-BE"/>
-        </w:rPr>
-        <w:t xml:space="preserve">die de beschikbare opties </w:t>
-      </w:r>
-      <w:r>
-        <w:rPr>
-          <w:rFonts w:ascii="Tahoma" w:hAnsi="Tahoma" w:cs="Tahoma"/>
-          <w:color w:val="FFC000"/>
-          <w:lang w:val="nl-BE"/>
-        </w:rPr>
-        <w:t>voor</w:t>
-      </w:r>
-      <w:r>
-        <w:rPr>
-          <w:rFonts w:ascii="Tahoma" w:hAnsi="Tahoma" w:cs="Tahoma"/>
-          <w:color w:val="FFC000"/>
-          <w:lang w:val="nl-BE"/>
-        </w:rPr>
-        <w:t xml:space="preserve"> de ontwikkelaars </w:t>
-      </w:r>
-      <w:r>
-        <w:rPr>
-          <w:rFonts w:ascii="Tahoma" w:hAnsi="Tahoma" w:cs="Tahoma"/>
-          <w:color w:val="FFC000"/>
-          <w:lang w:val="nl-BE"/>
-        </w:rPr>
-        <w:t>zullen</w:t>
-      </w:r>
-      <w:r>
-        <w:rPr>
-          <w:rFonts w:ascii="Tahoma" w:hAnsi="Tahoma" w:cs="Tahoma"/>
-          <w:color w:val="FFC000"/>
-          <w:lang w:val="nl-BE"/>
-        </w:rPr>
-        <w:t xml:space="preserve"> </w:t>
+          <w:lang w:val="nl-BE"/>
+        </w:rPr>
+      </w:pPr>
+      <w:r>
+        <w:rPr>
+          <w:rFonts w:ascii="Tahoma" w:hAnsi="Tahoma" w:cs="Tahoma"/>
+          <w:lang w:val="nl-BE"/>
+        </w:rPr>
+        <w:t xml:space="preserve">&lt; </w:t>
+      </w:r>
+      <w:r>
+        <w:rPr>
+          <w:rFonts w:ascii="Tahoma" w:hAnsi="Tahoma" w:cs="Tahoma"/>
+          <w:lang w:val="nl-BE"/>
+        </w:rPr>
+        <w:t xml:space="preserve">Beschrijf de items of de issues die de beschikbare opties voor de ontwikkelaars zullen </w:t>
       </w:r>
       <w:proofErr w:type="gramStart"/>
       <w:r>
         <w:rPr>
           <w:rFonts w:ascii="Tahoma" w:hAnsi="Tahoma" w:cs="Tahoma"/>
-          <w:color w:val="FFC000"/>
           <w:lang w:val="nl-BE"/>
         </w:rPr>
         <w:t>beperken .</w:t>
@@ -8552,32 +9371,14 @@
       <w:r>
         <w:rPr>
           <w:rFonts w:ascii="Tahoma" w:hAnsi="Tahoma" w:cs="Tahoma"/>
-          <w:color w:val="FFC000"/>
-          <w:lang w:val="nl-BE"/>
-        </w:rPr>
-        <w:t xml:space="preserve"> Deze kunnen zijn: </w:t>
-      </w:r>
-      <w:r>
-        <w:rPr>
-          <w:rFonts w:ascii="Tahoma" w:hAnsi="Tahoma" w:cs="Tahoma"/>
-          <w:color w:val="FFC000"/>
-          <w:lang w:val="nl-BE"/>
-        </w:rPr>
-        <w:t>corporate policy</w:t>
-      </w:r>
-      <w:r>
-        <w:rPr>
-          <w:rFonts w:ascii="Tahoma" w:hAnsi="Tahoma" w:cs="Tahoma"/>
-          <w:color w:val="FFC000"/>
-          <w:lang w:val="nl-BE"/>
-        </w:rPr>
-        <w:t xml:space="preserve"> of </w:t>
+          <w:lang w:val="nl-BE"/>
+        </w:rPr>
+        <w:t xml:space="preserve"> Deze kunnen zijn: corporate policy of </w:t>
       </w:r>
       <w:proofErr w:type="spellStart"/>
       <w:r>
         <w:rPr>
           <w:rFonts w:ascii="Tahoma" w:hAnsi="Tahoma" w:cs="Tahoma"/>
-          <w:color w:val="FFC000"/>
           <w:lang w:val="nl-BE"/>
         </w:rPr>
         <w:t>regelgevendbeleid</w:t>
@@ -8586,7 +9387,6 @@
       <w:r>
         <w:rPr>
           <w:rFonts w:ascii="Tahoma" w:hAnsi="Tahoma" w:cs="Tahoma"/>
-          <w:color w:val="FFC000"/>
           <w:lang w:val="nl-BE"/>
         </w:rPr>
         <w:t xml:space="preserve">; beperkingen van de hardware (timing </w:t>
@@ -8595,7 +9395,6 @@
       <w:r>
         <w:rPr>
           <w:rFonts w:ascii="Tahoma" w:hAnsi="Tahoma" w:cs="Tahoma"/>
-          <w:color w:val="FFC000"/>
           <w:lang w:val="nl-BE"/>
         </w:rPr>
         <w:t>requirements</w:t>
@@ -8604,24 +9403,14 @@
       <w:r>
         <w:rPr>
           <w:rFonts w:ascii="Tahoma" w:hAnsi="Tahoma" w:cs="Tahoma"/>
-          <w:color w:val="FFC000"/>
-          <w:lang w:val="nl-BE"/>
-        </w:rPr>
-        <w:t xml:space="preserve">, </w:t>
-      </w:r>
-      <w:r>
-        <w:rPr>
-          <w:rFonts w:ascii="Tahoma" w:hAnsi="Tahoma" w:cs="Tahoma"/>
-          <w:color w:val="FFC000"/>
-          <w:lang w:val="nl-BE"/>
-        </w:rPr>
-        <w:t xml:space="preserve">memory </w:t>
+          <w:lang w:val="nl-BE"/>
+        </w:rPr>
+        <w:t xml:space="preserve">, memory </w:t>
       </w:r>
       <w:proofErr w:type="spellStart"/>
       <w:r>
         <w:rPr>
           <w:rFonts w:ascii="Tahoma" w:hAnsi="Tahoma" w:cs="Tahoma"/>
-          <w:color w:val="FFC000"/>
           <w:lang w:val="nl-BE"/>
         </w:rPr>
         <w:t>requirements</w:t>
@@ -8630,7 +9419,6 @@
       <w:r>
         <w:rPr>
           <w:rFonts w:ascii="Tahoma" w:hAnsi="Tahoma" w:cs="Tahoma"/>
-          <w:color w:val="FFC000"/>
           <w:lang w:val="nl-BE"/>
         </w:rPr>
         <w:t xml:space="preserve">); interfaces met andere toepassingen; specifieke </w:t>
@@ -8639,7 +9427,6 @@
       <w:r>
         <w:rPr>
           <w:rFonts w:ascii="Tahoma" w:hAnsi="Tahoma" w:cs="Tahoma"/>
-          <w:color w:val="FFC000"/>
           <w:lang w:val="nl-BE"/>
         </w:rPr>
         <w:t>technologieën ,</w:t>
@@ -8648,122 +9435,9 @@
       <w:r>
         <w:rPr>
           <w:rFonts w:ascii="Tahoma" w:hAnsi="Tahoma" w:cs="Tahoma"/>
-          <w:color w:val="FFC000"/>
-          <w:lang w:val="nl-BE"/>
-        </w:rPr>
-        <w:t xml:space="preserve"> tools en databases </w:t>
-      </w:r>
-      <w:r>
-        <w:rPr>
-          <w:rFonts w:ascii="Tahoma" w:hAnsi="Tahoma" w:cs="Tahoma"/>
-          <w:color w:val="FFC000"/>
-          <w:lang w:val="nl-BE"/>
-        </w:rPr>
-        <w:t xml:space="preserve">die moeten </w:t>
-      </w:r>
-      <w:r>
-        <w:rPr>
-          <w:rFonts w:ascii="Tahoma" w:hAnsi="Tahoma" w:cs="Tahoma"/>
-          <w:color w:val="FFC000"/>
-          <w:lang w:val="nl-BE"/>
-        </w:rPr>
-        <w:t>worden gebruikt; parallelle operaties</w:t>
-      </w:r>
-      <w:r>
-        <w:rPr>
-          <w:rFonts w:ascii="Tahoma" w:hAnsi="Tahoma" w:cs="Tahoma"/>
-          <w:color w:val="FFC000"/>
-          <w:lang w:val="nl-BE"/>
-        </w:rPr>
-        <w:t>/processen</w:t>
-      </w:r>
-      <w:r>
-        <w:rPr>
-          <w:rFonts w:ascii="Tahoma" w:hAnsi="Tahoma" w:cs="Tahoma"/>
-          <w:color w:val="FFC000"/>
-          <w:lang w:val="nl-BE"/>
-        </w:rPr>
-        <w:t>; taaleisen ; communicatieprotocollen ; veiligheidsoverwegingen ; ontwerpconvent</w:t>
-      </w:r>
-      <w:r>
-        <w:rPr>
-          <w:rFonts w:ascii="Tahoma" w:hAnsi="Tahoma" w:cs="Tahoma"/>
-          <w:color w:val="FFC000"/>
-          <w:lang w:val="nl-BE"/>
-        </w:rPr>
-        <w:t>ies of programmeerstandaarden (</w:t>
-      </w:r>
-      <w:r>
-        <w:rPr>
-          <w:rFonts w:ascii="Tahoma" w:hAnsi="Tahoma" w:cs="Tahoma"/>
-          <w:color w:val="FFC000"/>
-          <w:lang w:val="nl-BE"/>
-        </w:rPr>
-        <w:t xml:space="preserve">bijvoorbeeld </w:t>
-      </w:r>
-      <w:r>
-        <w:rPr>
-          <w:rFonts w:ascii="Tahoma" w:hAnsi="Tahoma" w:cs="Tahoma"/>
-          <w:color w:val="FFC000"/>
-          <w:lang w:val="nl-BE"/>
-        </w:rPr>
-        <w:t>wanneer</w:t>
-      </w:r>
-      <w:r>
-        <w:rPr>
-          <w:rFonts w:ascii="Tahoma" w:hAnsi="Tahoma" w:cs="Tahoma"/>
-          <w:color w:val="FFC000"/>
-          <w:lang w:val="nl-BE"/>
-        </w:rPr>
-        <w:t xml:space="preserve"> de klantorganisatie verantwoordelijk </w:t>
-      </w:r>
-      <w:r>
-        <w:rPr>
-          <w:rFonts w:ascii="Tahoma" w:hAnsi="Tahoma" w:cs="Tahoma"/>
-          <w:color w:val="FFC000"/>
-          <w:lang w:val="nl-BE"/>
-        </w:rPr>
-        <w:t xml:space="preserve">zal zijn </w:t>
-      </w:r>
-      <w:r>
-        <w:rPr>
-          <w:rFonts w:ascii="Tahoma" w:hAnsi="Tahoma" w:cs="Tahoma"/>
-          <w:color w:val="FFC000"/>
-          <w:lang w:val="nl-BE"/>
-        </w:rPr>
-        <w:t xml:space="preserve">voor </w:t>
-      </w:r>
-      <w:r>
-        <w:rPr>
-          <w:rFonts w:ascii="Tahoma" w:hAnsi="Tahoma" w:cs="Tahoma"/>
-          <w:color w:val="FFC000"/>
-          <w:lang w:val="nl-BE"/>
-        </w:rPr>
-        <w:t xml:space="preserve">het onderhouden van </w:t>
-      </w:r>
-      <w:r>
-        <w:rPr>
-          <w:rFonts w:ascii="Tahoma" w:hAnsi="Tahoma" w:cs="Tahoma"/>
-          <w:color w:val="FFC000"/>
-          <w:lang w:val="nl-BE"/>
-        </w:rPr>
-        <w:t xml:space="preserve">de </w:t>
-      </w:r>
-      <w:r>
-        <w:rPr>
-          <w:rFonts w:ascii="Tahoma" w:hAnsi="Tahoma" w:cs="Tahoma"/>
-          <w:color w:val="FFC000"/>
-          <w:lang w:val="nl-BE"/>
-        </w:rPr>
-        <w:t>op</w:t>
-      </w:r>
-      <w:r>
-        <w:rPr>
-          <w:rFonts w:ascii="Tahoma" w:hAnsi="Tahoma" w:cs="Tahoma"/>
-          <w:color w:val="FFC000"/>
-          <w:lang w:val="nl-BE"/>
-        </w:rPr>
-        <w:t>geleverde software). &gt;</w:t>
+          <w:lang w:val="nl-BE"/>
+        </w:rPr>
+        <w:t xml:space="preserve"> tools en databases die moeten worden gebruikt; parallelle operaties/processen; taaleisen ; communicatieprotocollen ; veiligheidsoverwegingen ; ontwerpconventies of programmeerstandaarden (bijvoorbeeld wanneer de klantorganisatie verantwoordelijk zal zijn voor het onderhouden van de opgeleverde software). &gt;</w:t>
       </w:r>
     </w:p>
     <w:p>
@@ -8772,31 +9446,53 @@
         <w:spacing w:before="120" w:after="360" w:line="276" w:lineRule="auto"/>
         <w:rPr>
           <w:rFonts w:ascii="Tahoma" w:hAnsi="Tahoma" w:cs="Tahoma"/>
-          <w:lang w:val="nl-BE"/>
-        </w:rPr>
-      </w:pPr>
-      <w:r>
-        <w:rPr>
-          <w:rFonts w:ascii="Tahoma" w:hAnsi="Tahoma" w:cs="Tahoma"/>
-          <w:lang w:val="nl-BE"/>
-        </w:rPr>
-        <w:t xml:space="preserve">Voor het ontwerp moet zich gehouden worden aan de web-standaarden van HTML, PHP, </w:t>
+          <w:i w:val="0"/>
+          <w:lang w:val="nl-BE"/>
+        </w:rPr>
+      </w:pPr>
+      <w:r>
+        <w:rPr>
+          <w:rFonts w:ascii="Tahoma" w:hAnsi="Tahoma" w:cs="Tahoma"/>
+          <w:i w:val="0"/>
+          <w:lang w:val="nl-BE"/>
+        </w:rPr>
+        <w:t>Het systeem moet volledig web-</w:t>
       </w:r>
       <w:proofErr w:type="spellStart"/>
       <w:r>
         <w:rPr>
           <w:rFonts w:ascii="Tahoma" w:hAnsi="Tahoma" w:cs="Tahoma"/>
-          <w:lang w:val="nl-BE"/>
-        </w:rPr>
-        <w:t>MySQL</w:t>
+          <w:i w:val="0"/>
+          <w:lang w:val="nl-BE"/>
+        </w:rPr>
+        <w:t>based</w:t>
       </w:r>
       <w:proofErr w:type="spellEnd"/>
       <w:r>
         <w:rPr>
           <w:rFonts w:ascii="Tahoma" w:hAnsi="Tahoma" w:cs="Tahoma"/>
-          <w:lang w:val="nl-BE"/>
-        </w:rPr>
-        <w:t>. Bij het ontwerpen moest ook gelet worden dat de sociale interactie tussen klant en bedrijf niet verloren raakt.</w:t>
+          <w:i w:val="0"/>
+          <w:lang w:val="nl-BE"/>
+        </w:rPr>
+        <w:t xml:space="preserve"> zijn en de huisstijl van </w:t>
+      </w:r>
+      <w:proofErr w:type="spellStart"/>
+      <w:r>
+        <w:rPr>
+          <w:rFonts w:ascii="Tahoma" w:hAnsi="Tahoma" w:cs="Tahoma"/>
+          <w:i w:val="0"/>
+          <w:lang w:val="nl-BE"/>
+        </w:rPr>
+        <w:t>Monkey</w:t>
+      </w:r>
+      <w:proofErr w:type="spellEnd"/>
+      <w:r>
+        <w:rPr>
+          <w:rFonts w:ascii="Tahoma" w:hAnsi="Tahoma" w:cs="Tahoma"/>
+          <w:i w:val="0"/>
+          <w:lang w:val="nl-BE"/>
+        </w:rPr>
+        <w:t xml:space="preserve"> Business volgen. Omdat het systeem onderweg goed toegankelijk moet zijn, mag het ook niet te zwaar zijn voor mobiele systemen zoals smartphones. Ook moet het systeem vlot kunnen werken bij zwakke internetconnecties (bv.: 3G).</w:t>
       </w:r>
     </w:p>
     <w:p>
@@ -8834,71 +9530,22 @@
         <w:spacing w:before="120" w:after="360" w:line="276" w:lineRule="auto"/>
         <w:rPr>
           <w:rFonts w:ascii="Tahoma" w:hAnsi="Tahoma" w:cs="Tahoma"/>
-          <w:color w:val="FF0000"/>
-          <w:lang w:val="nl-BE"/>
-        </w:rPr>
-      </w:pPr>
-      <w:r>
-        <w:rPr>
-          <w:rFonts w:ascii="Tahoma" w:hAnsi="Tahoma" w:cs="Tahoma"/>
-          <w:color w:val="FF0000"/>
-          <w:lang w:val="nl-BE"/>
-        </w:rPr>
-        <w:t>&lt;</w:t>
-      </w:r>
-      <w:r>
-        <w:rPr>
-          <w:rFonts w:ascii="Tahoma" w:hAnsi="Tahoma" w:cs="Tahoma"/>
-          <w:color w:val="FF0000"/>
-          <w:lang w:val="nl-BE"/>
-        </w:rPr>
-        <w:t xml:space="preserve"> </w:t>
-      </w:r>
-      <w:r>
-        <w:rPr>
-          <w:rFonts w:ascii="Tahoma" w:hAnsi="Tahoma" w:cs="Tahoma"/>
-          <w:color w:val="FF0000"/>
-          <w:lang w:val="nl-BE"/>
-        </w:rPr>
-        <w:t>Geef een lijst</w:t>
-      </w:r>
-      <w:r>
-        <w:rPr>
-          <w:rFonts w:ascii="Tahoma" w:hAnsi="Tahoma" w:cs="Tahoma"/>
-          <w:color w:val="FF0000"/>
-          <w:lang w:val="nl-BE"/>
-        </w:rPr>
-        <w:t xml:space="preserve"> van de gebruike</w:t>
-      </w:r>
-      <w:r>
-        <w:rPr>
-          <w:rFonts w:ascii="Tahoma" w:hAnsi="Tahoma" w:cs="Tahoma"/>
-          <w:color w:val="FF0000"/>
-          <w:lang w:val="nl-BE"/>
-        </w:rPr>
-        <w:t>rsdocumentatie</w:t>
-      </w:r>
-      <w:r>
-        <w:rPr>
-          <w:rFonts w:ascii="Tahoma" w:hAnsi="Tahoma" w:cs="Tahoma"/>
-          <w:color w:val="FF0000"/>
-          <w:lang w:val="nl-BE"/>
-        </w:rPr>
-        <w:t>componen</w:t>
-      </w:r>
-      <w:r>
-        <w:rPr>
-          <w:rFonts w:ascii="Tahoma" w:hAnsi="Tahoma" w:cs="Tahoma"/>
-          <w:color w:val="FF0000"/>
-          <w:lang w:val="nl-BE"/>
-        </w:rPr>
-        <w:t xml:space="preserve">ten (zoals </w:t>
+          <w:lang w:val="nl-BE"/>
+        </w:rPr>
+      </w:pPr>
+      <w:bookmarkStart w:id="25" w:name="_Toc439994680"/>
+      <w:bookmarkStart w:id="26" w:name="_Toc468920185"/>
+      <w:r>
+        <w:rPr>
+          <w:rFonts w:ascii="Tahoma" w:hAnsi="Tahoma" w:cs="Tahoma"/>
+          <w:lang w:val="nl-BE"/>
+        </w:rPr>
+        <w:t xml:space="preserve">Geef een lijst van de gebruikersdocumentatiecomponenten (zoals </w:t>
       </w:r>
       <w:proofErr w:type="gramStart"/>
       <w:r>
         <w:rPr>
           <w:rFonts w:ascii="Tahoma" w:hAnsi="Tahoma" w:cs="Tahoma"/>
-          <w:color w:val="FF0000"/>
           <w:lang w:val="nl-BE"/>
         </w:rPr>
         <w:t>handleidingen ,</w:t>
@@ -8907,7 +9554,6 @@
       <w:r>
         <w:rPr>
           <w:rFonts w:ascii="Tahoma" w:hAnsi="Tahoma" w:cs="Tahoma"/>
-          <w:color w:val="FF0000"/>
           <w:lang w:val="nl-BE"/>
         </w:rPr>
         <w:t xml:space="preserve"> online help en </w:t>
@@ -8916,7 +9562,6 @@
       <w:r>
         <w:rPr>
           <w:rFonts w:ascii="Tahoma" w:hAnsi="Tahoma" w:cs="Tahoma"/>
-          <w:color w:val="FF0000"/>
           <w:lang w:val="nl-BE"/>
         </w:rPr>
         <w:t>tutorials</w:t>
@@ -8925,26 +9570,47 @@
       <w:r>
         <w:rPr>
           <w:rFonts w:ascii="Tahoma" w:hAnsi="Tahoma" w:cs="Tahoma"/>
-          <w:color w:val="FF0000"/>
-          <w:lang w:val="nl-BE"/>
-        </w:rPr>
-        <w:t xml:space="preserve">), die samen met de software </w:t>
-      </w:r>
-      <w:r>
-        <w:rPr>
-          <w:rFonts w:ascii="Tahoma" w:hAnsi="Tahoma" w:cs="Tahoma"/>
-          <w:color w:val="FF0000"/>
-          <w:lang w:val="nl-BE"/>
-        </w:rPr>
-        <w:t xml:space="preserve">worden geleverd. </w:t>
-      </w:r>
-      <w:r>
-        <w:rPr>
-          <w:rFonts w:ascii="Tahoma" w:hAnsi="Tahoma" w:cs="Tahoma"/>
-          <w:color w:val="FF0000"/>
-          <w:lang w:val="nl-BE"/>
-        </w:rPr>
-        <w:t>&gt;</w:t>
+          <w:lang w:val="nl-BE"/>
+        </w:rPr>
+        <w:t>), die samen met de software worden geleverd. &gt;</w:t>
+      </w:r>
+    </w:p>
+    <w:p>
+      <w:pPr>
+        <w:pStyle w:val="template"/>
+        <w:spacing w:before="120" w:after="360" w:line="276" w:lineRule="auto"/>
+        <w:rPr>
+          <w:rFonts w:ascii="Tahoma" w:hAnsi="Tahoma" w:cs="Tahoma"/>
+          <w:i w:val="0"/>
+          <w:lang w:val="nl-BE"/>
+        </w:rPr>
+      </w:pPr>
+      <w:r>
+        <w:rPr>
+          <w:rFonts w:ascii="Tahoma" w:hAnsi="Tahoma" w:cs="Tahoma"/>
+          <w:i w:val="0"/>
+          <w:lang w:val="nl-BE"/>
+        </w:rPr>
+        <w:t>Het systeem moet eenvoudig genoeg zijn voor mensen met een beperkte kennis en beperkte computervaardigheden. Uiteraard moet de ontwikkeling dan ook op zo een manier gebeuren dat er geen bijkomstige uitleg nodig is en alles zichzelf uitwijst. De enige gebruikersdocumentatie zal bestaan uit kleine info icoontjes naast bepaalde tabbladen en functies van het systeem. Als je met je muis op dit icoontje gaat staan, zal er een kleine tekstballon verschijnen waar dan kort wordt uitgelegd waarvoor die bepaalde functie juist voor dient.</w:t>
+      </w:r>
+    </w:p>
+    <w:p>
+      <w:pPr>
+        <w:pStyle w:val="template"/>
+        <w:spacing w:before="120" w:after="360" w:line="276" w:lineRule="auto"/>
+        <w:rPr>
+          <w:rFonts w:ascii="Tahoma" w:hAnsi="Tahoma" w:cs="Tahoma"/>
+          <w:i w:val="0"/>
+          <w:lang w:val="nl-BE"/>
+        </w:rPr>
+      </w:pPr>
+      <w:r>
+        <w:rPr>
+          <w:rFonts w:ascii="Tahoma" w:hAnsi="Tahoma" w:cs="Tahoma"/>
+          <w:i w:val="0"/>
+          <w:lang w:val="nl-BE"/>
+        </w:rPr>
+        <w:t>Wel zal er een beperkte documentatie moeten worden geleverd door de ontwikkelaars. Zodat deze na verloop van tijd kan geraadpleegd worden als het systeem moet hersteld worden of bij eventuele uitbreidingen van het systeem.</w:t>
       </w:r>
     </w:p>
     <w:p>
@@ -8956,13 +9622,12 @@
           <w:lang w:val="nl-BE"/>
         </w:rPr>
       </w:pPr>
-      <w:bookmarkStart w:id="25" w:name="_Toc439994680"/>
-      <w:bookmarkStart w:id="26" w:name="_Toc468920185"/>
       <w:r>
         <w:rPr>
           <w:rFonts w:cs="Tahoma"/>
           <w:lang w:val="nl-BE"/>
         </w:rPr>
+        <w:lastRenderedPageBreak/>
         <w:t>Aannames en afhankelijkheden</w:t>
       </w:r>
       <w:bookmarkEnd w:id="25"/>
@@ -8974,21 +9639,18 @@
         <w:spacing w:before="120" w:after="360" w:line="276" w:lineRule="auto"/>
         <w:rPr>
           <w:rFonts w:ascii="Tahoma" w:hAnsi="Tahoma" w:cs="Tahoma"/>
-          <w:color w:val="FF0000"/>
-          <w:lang w:val="nl-BE"/>
-        </w:rPr>
-      </w:pPr>
-      <w:r>
-        <w:rPr>
-          <w:rFonts w:ascii="Tahoma" w:hAnsi="Tahoma" w:cs="Tahoma"/>
-          <w:color w:val="FF0000"/>
+          <w:lang w:val="nl-BE"/>
+        </w:rPr>
+      </w:pPr>
+      <w:r>
+        <w:rPr>
+          <w:rFonts w:ascii="Tahoma" w:hAnsi="Tahoma" w:cs="Tahoma"/>
           <w:lang w:val="nl-BE"/>
         </w:rPr>
         <w:t>&lt;</w:t>
       </w:r>
       <w:r>
         <w:rPr>
-          <w:color w:val="FF0000"/>
           <w:lang w:val="nl-BE"/>
         </w:rPr>
         <w:t xml:space="preserve"> </w:t>
@@ -8996,7 +9658,6 @@
       <w:r>
         <w:rPr>
           <w:rFonts w:ascii="Tahoma" w:hAnsi="Tahoma" w:cs="Tahoma"/>
-          <w:color w:val="FF0000"/>
           <w:lang w:val="nl-BE"/>
         </w:rPr>
         <w:t xml:space="preserve">Vermeld alle aannames die gedaan zijn bij het opstellen van de </w:t>
@@ -9005,7 +9666,6 @@
       <w:r>
         <w:rPr>
           <w:rFonts w:ascii="Tahoma" w:hAnsi="Tahoma" w:cs="Tahoma"/>
-          <w:color w:val="FF0000"/>
           <w:lang w:val="nl-BE"/>
         </w:rPr>
         <w:t>requirements</w:t>
@@ -9014,7 +9674,6 @@
       <w:r>
         <w:rPr>
           <w:rFonts w:ascii="Tahoma" w:hAnsi="Tahoma" w:cs="Tahoma"/>
-          <w:color w:val="FF0000"/>
           <w:lang w:val="nl-BE"/>
         </w:rPr>
         <w:t>. Geef aan op welke punten het ontwikkeltraject afhankelijk is van externe factoren zoals de oplevering van een ander systeem. &gt;</w:t>
@@ -9030,40 +9689,28 @@
           <w:lang w:val="nl-BE"/>
         </w:rPr>
       </w:pPr>
-      <w:bookmarkStart w:id="27" w:name="_Toc439994682"/>
-      <w:bookmarkStart w:id="28" w:name="_Toc468920186"/>
+      <w:bookmarkStart w:id="27" w:name="_Toc439994687"/>
+      <w:bookmarkStart w:id="28" w:name="_Toc468920191"/>
+      <w:bookmarkStart w:id="29" w:name="_Toc439994682"/>
+      <w:bookmarkStart w:id="30" w:name="_Toc468920186"/>
       <w:r>
         <w:rPr>
           <w:rFonts w:cs="Tahoma"/>
           <w:lang w:val="nl-BE"/>
         </w:rPr>
         <w:lastRenderedPageBreak/>
-        <w:t>Extern</w:t>
-      </w:r>
+        <w:t xml:space="preserve">Externe Interface </w:t>
+      </w:r>
+      <w:proofErr w:type="spellStart"/>
       <w:r>
         <w:rPr>
           <w:rFonts w:cs="Tahoma"/>
           <w:lang w:val="nl-BE"/>
         </w:rPr>
-        <w:t xml:space="preserve">e </w:t>
-      </w:r>
-      <w:r>
-        <w:rPr>
-          <w:rFonts w:cs="Tahoma"/>
-          <w:lang w:val="nl-BE"/>
-        </w:rPr>
-        <w:t xml:space="preserve">Interface </w:t>
-      </w:r>
-      <w:proofErr w:type="spellStart"/>
-      <w:r>
-        <w:rPr>
-          <w:rFonts w:cs="Tahoma"/>
-          <w:lang w:val="nl-BE"/>
-        </w:rPr>
         <w:t>Requirements</w:t>
       </w:r>
-      <w:bookmarkEnd w:id="27"/>
-      <w:bookmarkEnd w:id="28"/>
+      <w:bookmarkEnd w:id="29"/>
+      <w:bookmarkEnd w:id="30"/>
       <w:proofErr w:type="spellEnd"/>
     </w:p>
     <w:p>
@@ -9075,7 +9722,7 @@
           <w:lang w:val="nl-BE"/>
         </w:rPr>
       </w:pPr>
-      <w:bookmarkStart w:id="29" w:name="_Toc468920187"/>
+      <w:bookmarkStart w:id="31" w:name="_Toc468920187"/>
       <w:r>
         <w:rPr>
           <w:rFonts w:cs="Tahoma"/>
@@ -9083,7 +9730,7 @@
         </w:rPr>
         <w:t>User Interfaces</w:t>
       </w:r>
-      <w:bookmarkEnd w:id="29"/>
+      <w:bookmarkEnd w:id="31"/>
     </w:p>
     <w:p>
       <w:pPr>
@@ -9197,6 +9844,216 @@
     </w:p>
     <w:p>
       <w:pPr>
+        <w:pStyle w:val="Heading3"/>
+        <w:rPr>
+          <w:lang w:val="nl-BE"/>
+        </w:rPr>
+      </w:pPr>
+      <w:r>
+        <w:rPr>
+          <w:lang w:val="nl-BE"/>
+        </w:rPr>
+        <w:t>Login</w:t>
+      </w:r>
+    </w:p>
+    <w:p>
+      <w:pPr>
+        <w:rPr>
+          <w:lang w:val="nl-BE"/>
+        </w:rPr>
+      </w:pPr>
+    </w:p>
+    <w:p>
+      <w:pPr>
+        <w:pStyle w:val="Heading3"/>
+        <w:rPr>
+          <w:lang w:val="nl-BE"/>
+        </w:rPr>
+      </w:pPr>
+      <w:r>
+        <w:rPr>
+          <w:lang w:val="nl-BE"/>
+        </w:rPr>
+        <w:t>Homepage</w:t>
+      </w:r>
+    </w:p>
+    <w:p>
+      <w:pPr>
+        <w:rPr>
+          <w:lang w:val="nl-BE"/>
+        </w:rPr>
+      </w:pPr>
+    </w:p>
+    <w:p>
+      <w:pPr>
+        <w:pStyle w:val="Heading3"/>
+        <w:rPr>
+          <w:lang w:val="nl-BE"/>
+        </w:rPr>
+      </w:pPr>
+      <w:r>
+        <w:rPr>
+          <w:lang w:val="nl-BE"/>
+        </w:rPr>
+        <w:t>Kalender</w:t>
+      </w:r>
+    </w:p>
+    <w:p>
+      <w:pPr>
+        <w:rPr>
+          <w:lang w:val="nl-BE"/>
+        </w:rPr>
+      </w:pPr>
+    </w:p>
+    <w:p>
+      <w:pPr>
+        <w:pStyle w:val="Heading3"/>
+        <w:rPr>
+          <w:lang w:val="nl-BE"/>
+        </w:rPr>
+      </w:pPr>
+      <w:r>
+        <w:rPr>
+          <w:lang w:val="nl-BE"/>
+        </w:rPr>
+        <w:t>Facturatie</w:t>
+      </w:r>
+    </w:p>
+    <w:p>
+      <w:pPr>
+        <w:rPr>
+          <w:lang w:val="nl-BE"/>
+        </w:rPr>
+      </w:pPr>
+    </w:p>
+    <w:p>
+      <w:pPr>
+        <w:pStyle w:val="Heading3"/>
+        <w:rPr>
+          <w:lang w:val="nl-BE"/>
+        </w:rPr>
+      </w:pPr>
+      <w:r>
+        <w:rPr>
+          <w:lang w:val="nl-BE"/>
+        </w:rPr>
+        <w:t>Attributenlijst</w:t>
+      </w:r>
+    </w:p>
+    <w:p>
+      <w:pPr>
+        <w:rPr>
+          <w:lang w:val="nl-BE"/>
+        </w:rPr>
+      </w:pPr>
+    </w:p>
+    <w:p>
+      <w:pPr>
+        <w:pStyle w:val="Heading3"/>
+        <w:rPr>
+          <w:lang w:val="nl-BE"/>
+        </w:rPr>
+      </w:pPr>
+      <w:r>
+        <w:rPr>
+          <w:lang w:val="nl-BE"/>
+        </w:rPr>
+        <w:t>Leveranciers</w:t>
+      </w:r>
+    </w:p>
+    <w:p>
+      <w:pPr>
+        <w:rPr>
+          <w:lang w:val="nl-BE"/>
+        </w:rPr>
+      </w:pPr>
+    </w:p>
+    <w:p>
+      <w:pPr>
+        <w:pStyle w:val="Heading3"/>
+        <w:rPr>
+          <w:lang w:val="nl-BE"/>
+        </w:rPr>
+      </w:pPr>
+      <w:r>
+        <w:rPr>
+          <w:lang w:val="nl-BE"/>
+        </w:rPr>
+        <w:t>Medewerkers en externen</w:t>
+      </w:r>
+    </w:p>
+    <w:p>
+      <w:pPr>
+        <w:rPr>
+          <w:lang w:val="nl-BE"/>
+        </w:rPr>
+      </w:pPr>
+    </w:p>
+    <w:p>
+      <w:pPr>
+        <w:pStyle w:val="Heading3"/>
+        <w:rPr>
+          <w:lang w:val="nl-BE"/>
+        </w:rPr>
+      </w:pPr>
+      <w:r>
+        <w:rPr>
+          <w:lang w:val="nl-BE"/>
+        </w:rPr>
+        <w:t>Meldingen</w:t>
+      </w:r>
+    </w:p>
+    <w:p>
+      <w:pPr>
+        <w:rPr>
+          <w:lang w:val="nl-BE"/>
+        </w:rPr>
+      </w:pPr>
+    </w:p>
+    <w:p>
+      <w:pPr>
+        <w:pStyle w:val="Heading3"/>
+        <w:rPr>
+          <w:lang w:val="nl-BE"/>
+        </w:rPr>
+      </w:pPr>
+      <w:r>
+        <w:rPr>
+          <w:lang w:val="nl-BE"/>
+        </w:rPr>
+        <w:t>Klantenbestand</w:t>
+      </w:r>
+    </w:p>
+    <w:p>
+      <w:pPr>
+        <w:rPr>
+          <w:lang w:val="nl-BE"/>
+        </w:rPr>
+      </w:pPr>
+    </w:p>
+    <w:p>
+      <w:pPr>
+        <w:pStyle w:val="Heading3"/>
+        <w:rPr>
+          <w:lang w:val="nl-BE"/>
+        </w:rPr>
+      </w:pPr>
+      <w:r>
+        <w:rPr>
+          <w:lang w:val="nl-BE"/>
+        </w:rPr>
+        <w:t>Instellingen</w:t>
+      </w:r>
+    </w:p>
+    <w:p>
+      <w:pPr>
+        <w:rPr>
+          <w:lang w:val="nl-BE"/>
+        </w:rPr>
+      </w:pPr>
+    </w:p>
+    <w:p>
+      <w:pPr>
         <w:pStyle w:val="Heading2"/>
         <w:spacing w:before="120" w:after="120" w:line="276" w:lineRule="auto"/>
         <w:rPr>
@@ -9204,8 +10061,8 @@
           <w:lang w:val="nl-BE"/>
         </w:rPr>
       </w:pPr>
-      <w:bookmarkStart w:id="30" w:name="_Toc439994684"/>
-      <w:bookmarkStart w:id="31" w:name="_Toc468920188"/>
+      <w:bookmarkStart w:id="32" w:name="_Toc439994684"/>
+      <w:bookmarkStart w:id="33" w:name="_Toc468920188"/>
       <w:r>
         <w:rPr>
           <w:rFonts w:cs="Tahoma"/>
@@ -9213,8 +10070,8 @@
         </w:rPr>
         <w:t>Hardware Interfaces</w:t>
       </w:r>
-      <w:bookmarkEnd w:id="30"/>
-      <w:bookmarkEnd w:id="31"/>
+      <w:bookmarkEnd w:id="32"/>
+      <w:bookmarkEnd w:id="33"/>
     </w:p>
     <w:p>
       <w:pPr>
@@ -9230,14 +10087,7 @@
           <w:rFonts w:ascii="Tahoma" w:hAnsi="Tahoma" w:cs="Tahoma"/>
           <w:lang w:val="nl-BE"/>
         </w:rPr>
-        <w:t>&lt;</w:t>
-      </w:r>
-      <w:r>
-        <w:rPr>
-          <w:rFonts w:ascii="Tahoma" w:hAnsi="Tahoma" w:cs="Tahoma"/>
-          <w:lang w:val="nl-BE"/>
-        </w:rPr>
-        <w:t xml:space="preserve"> Beschrijf de logische en fysische eigenschappen van elke interface tussen de software- en de hardwarecomponenten van het </w:t>
+        <w:t xml:space="preserve">&lt; Beschrijf de logische en fysische eigenschappen van elke interface tussen de software- en de hardwarecomponenten van het </w:t>
       </w:r>
       <w:proofErr w:type="gramStart"/>
       <w:r>
@@ -9269,22 +10119,19 @@
           <w:rFonts w:ascii="Tahoma" w:hAnsi="Tahoma" w:cs="Tahoma"/>
           <w:lang w:val="nl-BE"/>
         </w:rPr>
-        <w:t xml:space="preserve"> </w:t>
-      </w:r>
-      <w:r>
-        <w:rPr>
-          <w:rFonts w:ascii="Tahoma" w:hAnsi="Tahoma" w:cs="Tahoma"/>
-          <w:lang w:val="nl-BE"/>
-        </w:rPr>
-        <w:t xml:space="preserve">zijn </w:t>
-      </w:r>
-      <w:r>
-        <w:rPr>
-          <w:rFonts w:ascii="Tahoma" w:hAnsi="Tahoma" w:cs="Tahoma"/>
-          <w:lang w:val="nl-BE"/>
-        </w:rPr>
-        <w:t>die zullen worden ondersteund, de aard van de gegevens en controle van de wisselwerking tussen de software en de hardware en de te gebruiken communicatieprotocollen. &gt;</w:t>
-      </w:r>
+        <w:t xml:space="preserve"> zijn die zullen worden ondersteund, de aard van de gegevens en controle van de wisselwerking tussen de software en de hardware en de te gebruiken communicatieprotocollen. &gt;</w:t>
+      </w:r>
+    </w:p>
+    <w:p>
+      <w:pPr>
+        <w:pStyle w:val="template"/>
+        <w:spacing w:before="120" w:after="360" w:line="276" w:lineRule="auto"/>
+        <w:rPr>
+          <w:rFonts w:ascii="Tahoma" w:hAnsi="Tahoma" w:cs="Tahoma"/>
+          <w:i w:val="0"/>
+          <w:lang w:val="nl-BE"/>
+        </w:rPr>
+      </w:pPr>
     </w:p>
     <w:p>
       <w:pPr>
@@ -9295,8 +10142,8 @@
           <w:lang w:val="nl-BE"/>
         </w:rPr>
       </w:pPr>
-      <w:bookmarkStart w:id="32" w:name="_Toc439994685"/>
-      <w:bookmarkStart w:id="33" w:name="_Toc468920189"/>
+      <w:bookmarkStart w:id="34" w:name="_Toc439994685"/>
+      <w:bookmarkStart w:id="35" w:name="_Toc468920189"/>
       <w:r>
         <w:rPr>
           <w:rFonts w:cs="Tahoma"/>
@@ -9304,8 +10151,8 @@
         </w:rPr>
         <w:t>Software Interfaces</w:t>
       </w:r>
-      <w:bookmarkEnd w:id="32"/>
-      <w:bookmarkEnd w:id="33"/>
+      <w:bookmarkEnd w:id="34"/>
+      <w:bookmarkEnd w:id="35"/>
     </w:p>
     <w:p>
       <w:pPr>
@@ -9321,14 +10168,7 @@
           <w:rFonts w:ascii="Tahoma" w:hAnsi="Tahoma" w:cs="Tahoma"/>
           <w:lang w:val="nl-BE"/>
         </w:rPr>
-        <w:t>&lt;</w:t>
-      </w:r>
-      <w:r>
-        <w:rPr>
-          <w:rFonts w:ascii="Tahoma" w:hAnsi="Tahoma" w:cs="Tahoma"/>
-          <w:lang w:val="nl-BE"/>
-        </w:rPr>
-        <w:t xml:space="preserve"> Beschrijf de connecties tussen dit product en andere specifieke softwarecomponenten (naam en versie</w:t>
+        <w:t>&lt; Beschrijf de connecties tussen dit product en andere specifieke softwarecomponenten (naam en versie</w:t>
       </w:r>
       <w:proofErr w:type="gramStart"/>
       <w:r>
@@ -9360,70 +10200,7 @@
           <w:rFonts w:ascii="Tahoma" w:hAnsi="Tahoma" w:cs="Tahoma"/>
           <w:lang w:val="nl-BE"/>
         </w:rPr>
-        <w:t xml:space="preserve"> , en geïntegreerde commerciële componenten . Identificeer de gegevensitems of berichten die in het systeem </w:t>
-      </w:r>
-      <w:r>
-        <w:rPr>
-          <w:rFonts w:ascii="Tahoma" w:hAnsi="Tahoma" w:cs="Tahoma"/>
-          <w:lang w:val="nl-BE"/>
-        </w:rPr>
-        <w:t xml:space="preserve">binnenkomen </w:t>
-      </w:r>
-      <w:r>
-        <w:rPr>
-          <w:rFonts w:ascii="Tahoma" w:hAnsi="Tahoma" w:cs="Tahoma"/>
-          <w:lang w:val="nl-BE"/>
-        </w:rPr>
-        <w:t xml:space="preserve">en </w:t>
-      </w:r>
-      <w:r>
-        <w:rPr>
-          <w:rFonts w:ascii="Tahoma" w:hAnsi="Tahoma" w:cs="Tahoma"/>
-          <w:lang w:val="nl-BE"/>
-        </w:rPr>
-        <w:t xml:space="preserve">het systeem </w:t>
-      </w:r>
-      <w:r>
-        <w:rPr>
-          <w:rFonts w:ascii="Tahoma" w:hAnsi="Tahoma" w:cs="Tahoma"/>
-          <w:lang w:val="nl-BE"/>
-        </w:rPr>
-        <w:t xml:space="preserve">uitgaan en beschrijven het doel van elk. Beschrijven de benodigde </w:t>
-      </w:r>
-      <w:r>
-        <w:rPr>
-          <w:rFonts w:ascii="Tahoma" w:hAnsi="Tahoma" w:cs="Tahoma"/>
-          <w:lang w:val="nl-BE"/>
-        </w:rPr>
-        <w:t>services</w:t>
-      </w:r>
-      <w:r>
-        <w:rPr>
-          <w:rFonts w:ascii="Tahoma" w:hAnsi="Tahoma" w:cs="Tahoma"/>
-          <w:lang w:val="nl-BE"/>
-        </w:rPr>
-        <w:t xml:space="preserve"> en de aard van de communicatie. Verwij</w:t>
-      </w:r>
-      <w:r>
-        <w:rPr>
-          <w:rFonts w:ascii="Tahoma" w:hAnsi="Tahoma" w:cs="Tahoma"/>
-          <w:lang w:val="nl-BE"/>
-        </w:rPr>
-        <w:t>s eventueel naar de d</w:t>
-      </w:r>
-      <w:r>
-        <w:rPr>
-          <w:rFonts w:ascii="Tahoma" w:hAnsi="Tahoma" w:cs="Tahoma"/>
-          <w:lang w:val="nl-BE"/>
-        </w:rPr>
-        <w:t xml:space="preserve">ocumenten die gedetailleerde </w:t>
-      </w:r>
-      <w:r>
-        <w:rPr>
-          <w:rFonts w:ascii="Tahoma" w:hAnsi="Tahoma" w:cs="Tahoma"/>
-          <w:lang w:val="nl-BE"/>
-        </w:rPr>
-        <w:t>“</w:t>
+        <w:t xml:space="preserve"> , en geïntegreerde commerciële componenten . Identificeer de gegevensitems of berichten die in het systeem binnenkomen en het systeem uitgaan en beschrijven het doel van elk. Beschrijven de benodigde services en de aard van de communicatie. Verwijs eventueel naar de documenten die gedetailleerde “</w:t>
       </w:r>
       <w:proofErr w:type="spellStart"/>
       <w:r>
@@ -9455,35 +10232,7 @@
           <w:rFonts w:ascii="Tahoma" w:hAnsi="Tahoma" w:cs="Tahoma"/>
           <w:lang w:val="nl-BE"/>
         </w:rPr>
-        <w:t>”</w:t>
-      </w:r>
-      <w:r>
-        <w:rPr>
-          <w:rFonts w:ascii="Tahoma" w:hAnsi="Tahoma" w:cs="Tahoma"/>
-          <w:lang w:val="nl-BE"/>
-        </w:rPr>
-        <w:t xml:space="preserve"> interface protocollen beschrijven. </w:t>
-      </w:r>
-      <w:r>
-        <w:rPr>
-          <w:rFonts w:ascii="Tahoma" w:hAnsi="Tahoma" w:cs="Tahoma"/>
-          <w:lang w:val="nl-BE"/>
-        </w:rPr>
-        <w:t>Identificeer de data</w:t>
-      </w:r>
-      <w:r>
-        <w:rPr>
-          <w:rFonts w:ascii="Tahoma" w:hAnsi="Tahoma" w:cs="Tahoma"/>
-          <w:lang w:val="nl-BE"/>
-        </w:rPr>
-        <w:t xml:space="preserve"> die </w:t>
-      </w:r>
-      <w:r>
-        <w:rPr>
-          <w:rFonts w:ascii="Tahoma" w:hAnsi="Tahoma" w:cs="Tahoma"/>
-          <w:lang w:val="nl-BE"/>
-        </w:rPr>
-        <w:t>zal “</w:t>
+        <w:t>” interface protocollen beschrijven. Identificeer de data die zal “</w:t>
       </w:r>
       <w:proofErr w:type="spellStart"/>
       <w:r>
@@ -9499,21 +10248,7 @@
           <w:rFonts w:ascii="Tahoma" w:hAnsi="Tahoma" w:cs="Tahoma"/>
           <w:lang w:val="nl-BE"/>
         </w:rPr>
-        <w:t xml:space="preserve">” </w:t>
-      </w:r>
-      <w:r>
-        <w:rPr>
-          <w:rFonts w:ascii="Tahoma" w:hAnsi="Tahoma" w:cs="Tahoma"/>
-          <w:lang w:val="nl-BE"/>
-        </w:rPr>
-        <w:t xml:space="preserve">worden over </w:t>
-      </w:r>
-      <w:r>
-        <w:rPr>
-          <w:rFonts w:ascii="Tahoma" w:hAnsi="Tahoma" w:cs="Tahoma"/>
-          <w:lang w:val="nl-BE"/>
-        </w:rPr>
-        <w:t xml:space="preserve">de verschillende </w:t>
+        <w:t xml:space="preserve">” worden over de verschillende </w:t>
       </w:r>
       <w:proofErr w:type="gramStart"/>
       <w:r>
@@ -9529,56 +10264,7 @@
           <w:rFonts w:ascii="Tahoma" w:hAnsi="Tahoma" w:cs="Tahoma"/>
           <w:lang w:val="nl-BE"/>
         </w:rPr>
-        <w:t xml:space="preserve"> Indien het mechanisme </w:t>
-      </w:r>
-      <w:r>
-        <w:rPr>
-          <w:rFonts w:ascii="Tahoma" w:hAnsi="Tahoma" w:cs="Tahoma"/>
-          <w:lang w:val="nl-BE"/>
-        </w:rPr>
-        <w:t xml:space="preserve">van </w:t>
-      </w:r>
-      <w:r>
-        <w:rPr>
-          <w:rFonts w:ascii="Tahoma" w:hAnsi="Tahoma" w:cs="Tahoma"/>
-          <w:lang w:val="nl-BE"/>
-        </w:rPr>
-        <w:t>uitwisseling van gegevens moet worden uitgevoerd</w:t>
-      </w:r>
-      <w:r>
-        <w:rPr>
-          <w:rFonts w:ascii="Tahoma" w:hAnsi="Tahoma" w:cs="Tahoma"/>
-          <w:lang w:val="nl-BE"/>
-        </w:rPr>
-        <w:t xml:space="preserve"> op een specifieke manier (bv. </w:t>
-      </w:r>
-      <w:r>
-        <w:rPr>
-          <w:rFonts w:ascii="Tahoma" w:hAnsi="Tahoma" w:cs="Tahoma"/>
-          <w:lang w:val="nl-BE"/>
-        </w:rPr>
-        <w:t xml:space="preserve">zoals het gebruik van globale </w:t>
-      </w:r>
-      <w:r>
-        <w:rPr>
-          <w:rFonts w:ascii="Tahoma" w:hAnsi="Tahoma" w:cs="Tahoma"/>
-          <w:lang w:val="nl-BE"/>
-        </w:rPr>
-        <w:t>data in een multitasking operating system)</w:t>
-      </w:r>
-      <w:r>
-        <w:rPr>
-          <w:rFonts w:ascii="Tahoma" w:hAnsi="Tahoma" w:cs="Tahoma"/>
-          <w:lang w:val="nl-BE"/>
-        </w:rPr>
-        <w:t xml:space="preserve">, </w:t>
-      </w:r>
-      <w:r>
-        <w:rPr>
-          <w:rFonts w:ascii="Tahoma" w:hAnsi="Tahoma" w:cs="Tahoma"/>
-          <w:lang w:val="nl-BE"/>
-        </w:rPr>
-        <w:t xml:space="preserve">specificeer dit dan als een </w:t>
+        <w:t xml:space="preserve"> Indien het mechanisme van uitwisseling van gegevens moet worden uitgevoerd op een specifieke manier (bv. zoals het gebruik van globale data in een multitasking operating system), specificeer dit dan als een </w:t>
       </w:r>
       <w:proofErr w:type="spellStart"/>
       <w:r>
@@ -9594,14 +10280,7 @@
           <w:rFonts w:ascii="Tahoma" w:hAnsi="Tahoma" w:cs="Tahoma"/>
           <w:lang w:val="nl-BE"/>
         </w:rPr>
-        <w:t>/beperking voor implementatie van het systeem.</w:t>
-      </w:r>
-      <w:r>
-        <w:rPr>
-          <w:rFonts w:ascii="Tahoma" w:hAnsi="Tahoma" w:cs="Tahoma"/>
-          <w:lang w:val="nl-BE"/>
-        </w:rPr>
-        <w:t xml:space="preserve"> &gt;</w:t>
+        <w:t>/beperking voor implementatie van het systeem. &gt;</w:t>
       </w:r>
     </w:p>
     <w:p>
@@ -9613,31 +10292,17 @@
           <w:lang w:val="nl-BE"/>
         </w:rPr>
       </w:pPr>
-      <w:bookmarkStart w:id="34" w:name="_Toc439994686"/>
-      <w:bookmarkStart w:id="35" w:name="_Toc468920190"/>
+      <w:bookmarkStart w:id="36" w:name="_Toc439994686"/>
+      <w:bookmarkStart w:id="37" w:name="_Toc468920190"/>
       <w:r>
         <w:rPr>
           <w:rFonts w:cs="Tahoma"/>
           <w:lang w:val="nl-BE"/>
         </w:rPr>
-        <w:t>Communicati</w:t>
-      </w:r>
-      <w:r>
-        <w:rPr>
-          <w:rFonts w:cs="Tahoma"/>
-          <w:lang w:val="nl-BE"/>
-        </w:rPr>
-        <w:t>e</w:t>
-      </w:r>
-      <w:r>
-        <w:rPr>
-          <w:rFonts w:cs="Tahoma"/>
-          <w:lang w:val="nl-BE"/>
-        </w:rPr>
-        <w:t xml:space="preserve"> Interfaces</w:t>
-      </w:r>
-      <w:bookmarkEnd w:id="34"/>
-      <w:bookmarkEnd w:id="35"/>
+        <w:t>Communicatie Interfaces</w:t>
+      </w:r>
+      <w:bookmarkEnd w:id="36"/>
+      <w:bookmarkEnd w:id="37"/>
     </w:p>
     <w:p>
       <w:pPr>
@@ -9653,14 +10318,7 @@
           <w:rFonts w:ascii="Tahoma" w:hAnsi="Tahoma" w:cs="Tahoma"/>
           <w:lang w:val="nl-BE"/>
         </w:rPr>
-        <w:t>&lt;</w:t>
-      </w:r>
-      <w:r>
-        <w:rPr>
-          <w:rFonts w:ascii="Tahoma" w:hAnsi="Tahoma" w:cs="Tahoma"/>
-          <w:lang w:val="nl-BE"/>
-        </w:rPr>
-        <w:t xml:space="preserve"> Beschrijf de vereisten in verband met elke vorm van communicatie die nodig zijn door dit </w:t>
+        <w:t xml:space="preserve">&lt; Beschrijf de vereisten in verband met elke vorm van communicatie die nodig zijn door dit </w:t>
       </w:r>
       <w:proofErr w:type="gramStart"/>
       <w:r>
@@ -9676,14 +10334,7 @@
           <w:rFonts w:ascii="Tahoma" w:hAnsi="Tahoma" w:cs="Tahoma"/>
           <w:lang w:val="nl-BE"/>
         </w:rPr>
-        <w:t xml:space="preserve"> waaronder e -mail , web browser , netwerkserver communicatieprotocollen , elektronische formulieren , etc.. Definiëren alle </w:t>
-      </w:r>
-      <w:r>
-        <w:rPr>
-          <w:rFonts w:ascii="Tahoma" w:hAnsi="Tahoma" w:cs="Tahoma"/>
-          <w:lang w:val="nl-BE"/>
-        </w:rPr>
-        <w:t xml:space="preserve">te volgen/verplichte </w:t>
+        <w:t xml:space="preserve"> waaronder e -mail , web browser , netwerkserver communicatieprotocollen , elektronische formulieren , etc.. Definiëren alle te volgen/verplichte </w:t>
       </w:r>
       <w:proofErr w:type="spellStart"/>
       <w:proofErr w:type="gramStart"/>
@@ -9692,14 +10343,7 @@
           <w:rFonts w:ascii="Tahoma" w:hAnsi="Tahoma" w:cs="Tahoma"/>
           <w:lang w:val="nl-BE"/>
         </w:rPr>
-        <w:t>boodschap</w:t>
-      </w:r>
-      <w:r>
-        <w:rPr>
-          <w:rFonts w:ascii="Tahoma" w:hAnsi="Tahoma" w:cs="Tahoma"/>
-          <w:lang w:val="nl-BE"/>
-        </w:rPr>
-        <w:t>opmaak</w:t>
+        <w:t>boodschapopmaak</w:t>
       </w:r>
       <w:proofErr w:type="spellEnd"/>
       <w:r>
@@ -9715,28 +10359,7 @@
           <w:rFonts w:ascii="Tahoma" w:hAnsi="Tahoma" w:cs="Tahoma"/>
           <w:lang w:val="nl-BE"/>
         </w:rPr>
-        <w:t xml:space="preserve"> Identificeer alle communicatie</w:t>
-      </w:r>
-      <w:r>
-        <w:rPr>
-          <w:rFonts w:ascii="Tahoma" w:hAnsi="Tahoma" w:cs="Tahoma"/>
-          <w:lang w:val="nl-BE"/>
-        </w:rPr>
-        <w:t xml:space="preserve">normen die </w:t>
-      </w:r>
-      <w:r>
-        <w:rPr>
-          <w:rFonts w:ascii="Tahoma" w:hAnsi="Tahoma" w:cs="Tahoma"/>
-          <w:lang w:val="nl-BE"/>
-        </w:rPr>
-        <w:t xml:space="preserve">zullen </w:t>
-      </w:r>
-      <w:r>
-        <w:rPr>
-          <w:rFonts w:ascii="Tahoma" w:hAnsi="Tahoma" w:cs="Tahoma"/>
-          <w:lang w:val="nl-BE"/>
-        </w:rPr>
-        <w:t xml:space="preserve">worden </w:t>
+        <w:t xml:space="preserve"> Identificeer alle communicatienormen die zullen worden </w:t>
       </w:r>
       <w:proofErr w:type="gramStart"/>
       <w:r>
@@ -9752,105 +10375,7 @@
           <w:rFonts w:ascii="Tahoma" w:hAnsi="Tahoma" w:cs="Tahoma"/>
           <w:lang w:val="nl-BE"/>
         </w:rPr>
-        <w:t xml:space="preserve"> zoals FTP of HTTP . Geef aan </w:t>
-      </w:r>
-      <w:r>
-        <w:rPr>
-          <w:rFonts w:ascii="Tahoma" w:hAnsi="Tahoma" w:cs="Tahoma"/>
-          <w:lang w:val="nl-BE"/>
-        </w:rPr>
-        <w:t>hoe de communicatie</w:t>
-      </w:r>
-      <w:r>
-        <w:rPr>
-          <w:rFonts w:ascii="Tahoma" w:hAnsi="Tahoma" w:cs="Tahoma"/>
-          <w:lang w:val="nl-BE"/>
-        </w:rPr>
-        <w:t xml:space="preserve">beveiliging </w:t>
-      </w:r>
-      <w:r>
-        <w:rPr>
-          <w:rFonts w:ascii="Tahoma" w:hAnsi="Tahoma" w:cs="Tahoma"/>
-          <w:lang w:val="nl-BE"/>
-        </w:rPr>
-        <w:t>moet zijn, of er met encryptie</w:t>
-      </w:r>
-      <w:r>
-        <w:rPr>
-          <w:rFonts w:ascii="Tahoma" w:hAnsi="Tahoma" w:cs="Tahoma"/>
-          <w:lang w:val="nl-BE"/>
-        </w:rPr>
-        <w:t>kwesties</w:t>
-      </w:r>
-      <w:r>
-        <w:rPr>
-          <w:rFonts w:ascii="Tahoma" w:hAnsi="Tahoma" w:cs="Tahoma"/>
-          <w:lang w:val="nl-BE"/>
-        </w:rPr>
-        <w:t xml:space="preserve"> moet rekening gehouden worden</w:t>
-      </w:r>
-      <w:r>
-        <w:rPr>
-          <w:rFonts w:ascii="Tahoma" w:hAnsi="Tahoma" w:cs="Tahoma"/>
-          <w:lang w:val="nl-BE"/>
-        </w:rPr>
-        <w:t xml:space="preserve">, </w:t>
-      </w:r>
-      <w:r>
-        <w:rPr>
-          <w:rFonts w:ascii="Tahoma" w:hAnsi="Tahoma" w:cs="Tahoma"/>
-          <w:lang w:val="nl-BE"/>
-        </w:rPr>
-        <w:t xml:space="preserve">wat de data transfer </w:t>
-      </w:r>
-      <w:r>
-        <w:rPr>
-          <w:rFonts w:ascii="Tahoma" w:hAnsi="Tahoma" w:cs="Tahoma"/>
-          <w:lang w:val="nl-BE"/>
-        </w:rPr>
-        <w:t xml:space="preserve">snelheden </w:t>
-      </w:r>
-      <w:r>
-        <w:rPr>
-          <w:rFonts w:ascii="Tahoma" w:hAnsi="Tahoma" w:cs="Tahoma"/>
-          <w:lang w:val="nl-BE"/>
-        </w:rPr>
-        <w:t>moeten zijn</w:t>
-      </w:r>
-      <w:r>
-        <w:rPr>
-          <w:rFonts w:ascii="Tahoma" w:hAnsi="Tahoma" w:cs="Tahoma"/>
-          <w:lang w:val="nl-BE"/>
-        </w:rPr>
-        <w:t xml:space="preserve">, en </w:t>
-      </w:r>
-      <w:r>
-        <w:rPr>
-          <w:rFonts w:ascii="Tahoma" w:hAnsi="Tahoma" w:cs="Tahoma"/>
-          <w:lang w:val="nl-BE"/>
-        </w:rPr>
-        <w:t>welke synchronisatie</w:t>
-      </w:r>
-      <w:r>
-        <w:rPr>
-          <w:rFonts w:ascii="Tahoma" w:hAnsi="Tahoma" w:cs="Tahoma"/>
-          <w:lang w:val="nl-BE"/>
-        </w:rPr>
-        <w:t>mechanismen</w:t>
-      </w:r>
-      <w:r>
-        <w:rPr>
-          <w:rFonts w:ascii="Tahoma" w:hAnsi="Tahoma" w:cs="Tahoma"/>
-          <w:lang w:val="nl-BE"/>
-        </w:rPr>
-        <w:t xml:space="preserve"> er zullen plaatsvinden</w:t>
-      </w:r>
-      <w:r>
-        <w:rPr>
-          <w:rFonts w:ascii="Tahoma" w:hAnsi="Tahoma" w:cs="Tahoma"/>
-          <w:lang w:val="nl-BE"/>
-        </w:rPr>
-        <w:t>. &gt;</w:t>
+        <w:t xml:space="preserve"> zoals FTP of HTTP . Geef aan hoe de communicatiebeveiliging moet zijn, of er met encryptiekwesties moet rekening gehouden worden, wat de data transfer snelheden moeten zijn, en welke synchronisatiemechanismen er zullen plaatsvinden. &gt;</w:t>
       </w:r>
     </w:p>
     <w:p>
@@ -9863,8 +10388,6 @@
           <w:lang w:val="nl-BE"/>
         </w:rPr>
       </w:pPr>
-      <w:bookmarkStart w:id="36" w:name="_Toc439994687"/>
-      <w:bookmarkStart w:id="37" w:name="_Toc468920191"/>
       <w:r>
         <w:rPr>
           <w:rFonts w:cs="Tahoma"/>
@@ -9887,8 +10410,8 @@
         </w:rPr>
         <w:t>eatures</w:t>
       </w:r>
-      <w:bookmarkEnd w:id="36"/>
-      <w:bookmarkEnd w:id="37"/>
+      <w:bookmarkEnd w:id="27"/>
+      <w:bookmarkEnd w:id="28"/>
     </w:p>
     <w:p>
       <w:pPr>
@@ -11733,8 +12256,6 @@
                 <w:lang w:val="nl-BE"/>
               </w:rPr>
             </w:pPr>
-            <w:bookmarkStart w:id="38" w:name="_GoBack"/>
-            <w:bookmarkEnd w:id="38"/>
           </w:p>
         </w:tc>
       </w:tr>
@@ -13128,8 +13649,8 @@
           <w:lang w:val="nl-BE"/>
         </w:rPr>
       </w:pPr>
-      <w:bookmarkStart w:id="39" w:name="_Toc439994688"/>
-      <w:bookmarkStart w:id="40" w:name="_Toc468920192"/>
+      <w:bookmarkStart w:id="38" w:name="_Toc439994688"/>
+      <w:bookmarkStart w:id="39" w:name="_Toc468920192"/>
       <w:r>
         <w:rPr>
           <w:rFonts w:cs="Tahoma"/>
@@ -13151,15 +13672,15 @@
         </w:rPr>
         <w:t>eature 1</w:t>
       </w:r>
+      <w:bookmarkEnd w:id="38"/>
+      <w:r>
+        <w:rPr>
+          <w:rFonts w:cs="Tahoma"/>
+          <w:lang w:val="nl-BE"/>
+        </w:rPr>
+        <w:t>: …</w:t>
+      </w:r>
       <w:bookmarkEnd w:id="39"/>
-      <w:r>
-        <w:rPr>
-          <w:rFonts w:cs="Tahoma"/>
-          <w:lang w:val="nl-BE"/>
-        </w:rPr>
-        <w:t>: …</w:t>
-      </w:r>
-      <w:bookmarkEnd w:id="40"/>
     </w:p>
     <w:p>
       <w:pPr>
@@ -13273,7 +13794,7 @@
           <w:lang w:val="nl-BE"/>
         </w:rPr>
       </w:pPr>
-      <w:bookmarkStart w:id="41" w:name="_Toc468920193"/>
+      <w:bookmarkStart w:id="40" w:name="_Toc468920193"/>
       <w:r>
         <w:rPr>
           <w:rFonts w:cs="Tahoma"/>
@@ -13283,7 +13804,7 @@
         </w:rPr>
         <w:t>Beschrijving en prioriteit</w:t>
       </w:r>
-      <w:bookmarkEnd w:id="41"/>
+      <w:bookmarkEnd w:id="40"/>
     </w:p>
     <w:p>
       <w:pPr>
@@ -13338,7 +13859,7 @@
           <w:lang w:val="nl-BE"/>
         </w:rPr>
       </w:pPr>
-      <w:bookmarkStart w:id="42" w:name="_Toc468920194"/>
+      <w:bookmarkStart w:id="41" w:name="_Toc468920194"/>
       <w:r>
         <w:rPr>
           <w:rFonts w:cs="Tahoma"/>
@@ -13357,7 +13878,7 @@
         </w:rPr>
         <w:t>Antwoordvolgorde</w:t>
       </w:r>
-      <w:bookmarkEnd w:id="42"/>
+      <w:bookmarkEnd w:id="41"/>
     </w:p>
     <w:p>
       <w:pPr>
@@ -13445,7 +13966,7 @@
           <w:lang w:val="nl-BE"/>
         </w:rPr>
       </w:pPr>
-      <w:bookmarkStart w:id="43" w:name="_Toc468920195"/>
+      <w:bookmarkStart w:id="42" w:name="_Toc468920195"/>
       <w:r>
         <w:rPr>
           <w:rFonts w:cs="Tahoma"/>
@@ -13474,7 +13995,7 @@
         </w:rPr>
         <w:t>equirements</w:t>
       </w:r>
-      <w:bookmarkEnd w:id="43"/>
+      <w:bookmarkEnd w:id="42"/>
       <w:proofErr w:type="spellEnd"/>
     </w:p>
     <w:p>
@@ -14102,7 +14623,7 @@
           <w:lang w:val="nl-BE"/>
         </w:rPr>
       </w:pPr>
-      <w:bookmarkStart w:id="44" w:name="_Toc468920196"/>
+      <w:bookmarkStart w:id="43" w:name="_Toc468920196"/>
       <w:r>
         <w:rPr>
           <w:rFonts w:cs="Tahoma"/>
@@ -14117,7 +14638,7 @@
         </w:rPr>
         <w:t>(etc.)</w:t>
       </w:r>
-      <w:bookmarkEnd w:id="44"/>
+      <w:bookmarkEnd w:id="43"/>
     </w:p>
     <w:p>
       <w:pPr>
@@ -14128,7 +14649,7 @@
           <w:lang w:val="nl-BE"/>
         </w:rPr>
       </w:pPr>
-      <w:bookmarkStart w:id="45" w:name="_Toc439994690"/>
+      <w:bookmarkStart w:id="44" w:name="_Toc439994690"/>
       <w:r>
         <w:rPr>
           <w:rFonts w:ascii="Tahoma" w:hAnsi="Tahoma" w:cs="Tahoma"/>
@@ -14148,7 +14669,7 @@
           <w:lang w:val="nl-BE"/>
         </w:rPr>
       </w:pPr>
-      <w:bookmarkStart w:id="46" w:name="_Toc468920197"/>
+      <w:bookmarkStart w:id="45" w:name="_Toc468920197"/>
       <w:r>
         <w:rPr>
           <w:rFonts w:cs="Tahoma"/>
@@ -14158,7 +14679,7 @@
         </w:rPr>
         <w:t>Beschrijving en prioriteit</w:t>
       </w:r>
-      <w:bookmarkEnd w:id="46"/>
+      <w:bookmarkEnd w:id="45"/>
     </w:p>
     <w:p>
       <w:pPr>
@@ -14207,7 +14728,7 @@
           <w:lang w:val="nl-BE"/>
         </w:rPr>
       </w:pPr>
-      <w:bookmarkStart w:id="47" w:name="_Toc468920198"/>
+      <w:bookmarkStart w:id="46" w:name="_Toc468920198"/>
       <w:r>
         <w:rPr>
           <w:rFonts w:cs="Tahoma"/>
@@ -14217,7 +14738,7 @@
         </w:rPr>
         <w:t>Stimulus/Antwoordvolgorde</w:t>
       </w:r>
-      <w:bookmarkEnd w:id="47"/>
+      <w:bookmarkEnd w:id="46"/>
     </w:p>
     <w:p>
       <w:pPr>
@@ -14284,7 +14805,7 @@
           <w:lang w:val="nl-BE"/>
         </w:rPr>
       </w:pPr>
-      <w:bookmarkStart w:id="48" w:name="_Toc468920199"/>
+      <w:bookmarkStart w:id="47" w:name="_Toc468920199"/>
       <w:r>
         <w:rPr>
           <w:rFonts w:cs="Tahoma"/>
@@ -14304,7 +14825,7 @@
         </w:rPr>
         <w:t>requirements</w:t>
       </w:r>
-      <w:bookmarkEnd w:id="48"/>
+      <w:bookmarkEnd w:id="47"/>
       <w:proofErr w:type="spellEnd"/>
     </w:p>
     <w:p>
@@ -14804,7 +15325,7 @@
           <w:lang w:val="nl-BE"/>
         </w:rPr>
       </w:pPr>
-      <w:bookmarkStart w:id="49" w:name="_Toc468920200"/>
+      <w:bookmarkStart w:id="48" w:name="_Toc468920200"/>
       <w:r>
         <w:rPr>
           <w:rFonts w:cs="Tahoma"/>
@@ -14828,7 +15349,7 @@
         </w:rPr>
         <w:t>Requirements</w:t>
       </w:r>
-      <w:bookmarkEnd w:id="49"/>
+      <w:bookmarkEnd w:id="48"/>
       <w:proofErr w:type="spellEnd"/>
     </w:p>
     <w:p>
@@ -15023,7 +15544,7 @@
           <w:lang w:val="nl-BE"/>
         </w:rPr>
       </w:pPr>
-      <w:bookmarkStart w:id="50" w:name="_Toc468920201"/>
+      <w:bookmarkStart w:id="49" w:name="_Toc468920201"/>
       <w:proofErr w:type="spellStart"/>
       <w:r>
         <w:rPr>
@@ -15032,7 +15553,7 @@
         </w:rPr>
         <w:t>Requirements</w:t>
       </w:r>
-      <w:bookmarkEnd w:id="45"/>
+      <w:bookmarkEnd w:id="44"/>
       <w:proofErr w:type="spellEnd"/>
       <w:r>
         <w:rPr>
@@ -15049,7 +15570,7 @@
         </w:rPr>
         <w:t>Portabiliteit</w:t>
       </w:r>
-      <w:bookmarkEnd w:id="50"/>
+      <w:bookmarkEnd w:id="49"/>
       <w:proofErr w:type="spellEnd"/>
     </w:p>
     <w:tbl>
@@ -15086,7 +15607,7 @@
                 <w:lang w:val="nl-BE"/>
               </w:rPr>
             </w:pPr>
-            <w:bookmarkStart w:id="51" w:name="_Toc439994691"/>
+            <w:bookmarkStart w:id="50" w:name="_Toc439994691"/>
             <w:r>
               <w:rPr>
                 <w:rFonts w:ascii="Tahoma" w:hAnsi="Tahoma" w:cs="Tahoma"/>
@@ -15497,25 +16018,25 @@
           <w:lang w:val="nl-BE"/>
         </w:rPr>
       </w:pPr>
-      <w:bookmarkStart w:id="52" w:name="_Toc468920202"/>
+      <w:bookmarkStart w:id="51" w:name="_Toc468920202"/>
+      <w:bookmarkEnd w:id="50"/>
+      <w:proofErr w:type="spellStart"/>
+      <w:r>
+        <w:rPr>
+          <w:rFonts w:cs="Tahoma"/>
+          <w:lang w:val="nl-BE"/>
+        </w:rPr>
+        <w:t>Requirements</w:t>
+      </w:r>
+      <w:proofErr w:type="spellEnd"/>
+      <w:r>
+        <w:rPr>
+          <w:rFonts w:cs="Tahoma"/>
+          <w:lang w:val="nl-BE"/>
+        </w:rPr>
+        <w:t xml:space="preserve"> met betrekking tot Efficiëntie</w:t>
+      </w:r>
       <w:bookmarkEnd w:id="51"/>
-      <w:proofErr w:type="spellStart"/>
-      <w:r>
-        <w:rPr>
-          <w:rFonts w:cs="Tahoma"/>
-          <w:lang w:val="nl-BE"/>
-        </w:rPr>
-        <w:t>Requirements</w:t>
-      </w:r>
-      <w:proofErr w:type="spellEnd"/>
-      <w:r>
-        <w:rPr>
-          <w:rFonts w:cs="Tahoma"/>
-          <w:lang w:val="nl-BE"/>
-        </w:rPr>
-        <w:t xml:space="preserve"> met betrekking tot Efficiëntie</w:t>
-      </w:r>
-      <w:bookmarkEnd w:id="52"/>
     </w:p>
     <w:tbl>
       <w:tblPr>
@@ -15551,7 +16072,7 @@
                 <w:lang w:val="nl-BE"/>
               </w:rPr>
             </w:pPr>
-            <w:bookmarkStart w:id="53" w:name="_Toc439994692"/>
+            <w:bookmarkStart w:id="52" w:name="_Toc439994692"/>
             <w:r>
               <w:rPr>
                 <w:rFonts w:ascii="Tahoma" w:hAnsi="Tahoma" w:cs="Tahoma"/>
@@ -15962,7 +16483,7 @@
           <w:lang w:val="nl-BE"/>
         </w:rPr>
       </w:pPr>
-      <w:bookmarkStart w:id="54" w:name="_Toc468920203"/>
+      <w:bookmarkStart w:id="53" w:name="_Toc468920203"/>
       <w:proofErr w:type="spellStart"/>
       <w:r>
         <w:rPr>
@@ -15980,7 +16501,7 @@
         </w:rPr>
         <w:t xml:space="preserve"> met betrekking tot Betrouwbaarheid</w:t>
       </w:r>
-      <w:bookmarkEnd w:id="54"/>
+      <w:bookmarkEnd w:id="53"/>
     </w:p>
     <w:tbl>
       <w:tblPr>
@@ -16426,7 +16947,7 @@
           <w:lang w:val="nl-BE"/>
         </w:rPr>
       </w:pPr>
-      <w:bookmarkStart w:id="55" w:name="_Toc468920204"/>
+      <w:bookmarkStart w:id="54" w:name="_Toc468920204"/>
       <w:proofErr w:type="spellStart"/>
       <w:r>
         <w:rPr>
@@ -16451,7 +16972,7 @@
         </w:rPr>
         <w:t>Experience</w:t>
       </w:r>
-      <w:bookmarkEnd w:id="55"/>
+      <w:bookmarkEnd w:id="54"/>
       <w:proofErr w:type="spellEnd"/>
     </w:p>
     <w:tbl>
@@ -16898,7 +17419,7 @@
           <w:lang w:val="nl-BE"/>
         </w:rPr>
       </w:pPr>
-      <w:bookmarkStart w:id="56" w:name="_Toc468920205"/>
+      <w:bookmarkStart w:id="55" w:name="_Toc468920205"/>
       <w:proofErr w:type="spellStart"/>
       <w:r>
         <w:rPr>
@@ -16923,7 +17444,7 @@
         </w:rPr>
         <w:t>Onderhoudbaarheid</w:t>
       </w:r>
-      <w:bookmarkEnd w:id="56"/>
+      <w:bookmarkEnd w:id="55"/>
       <w:proofErr w:type="spellEnd"/>
     </w:p>
     <w:tbl>
@@ -17371,7 +17892,7 @@
           <w:lang w:val="nl-BE"/>
         </w:rPr>
       </w:pPr>
-      <w:bookmarkStart w:id="57" w:name="_Toc468920206"/>
+      <w:bookmarkStart w:id="56" w:name="_Toc468920206"/>
       <w:proofErr w:type="spellStart"/>
       <w:r>
         <w:rPr>
@@ -17395,7 +17916,7 @@
         </w:rPr>
         <w:t>Security</w:t>
       </w:r>
-      <w:bookmarkEnd w:id="57"/>
+      <w:bookmarkEnd w:id="56"/>
       <w:r>
         <w:rPr>
           <w:rFonts w:cs="Tahoma"/>
@@ -17403,7 +17924,7 @@
         </w:rPr>
         <w:t xml:space="preserve"> </w:t>
       </w:r>
-      <w:bookmarkEnd w:id="53"/>
+      <w:bookmarkEnd w:id="52"/>
     </w:p>
     <w:tbl>
       <w:tblPr>
@@ -17882,8 +18403,8 @@
           <w:lang w:val="nl-BE"/>
         </w:rPr>
       </w:pPr>
-      <w:bookmarkStart w:id="58" w:name="_Toc439994694"/>
-      <w:bookmarkStart w:id="59" w:name="_Toc468920207"/>
+      <w:bookmarkStart w:id="57" w:name="_Toc439994694"/>
+      <w:bookmarkStart w:id="58" w:name="_Toc468920207"/>
       <w:r>
         <w:rPr>
           <w:rFonts w:cs="Tahoma"/>
@@ -17892,15 +18413,15 @@
         <w:lastRenderedPageBreak/>
         <w:t xml:space="preserve">Business </w:t>
       </w:r>
+      <w:bookmarkEnd w:id="57"/>
+      <w:r>
+        <w:rPr>
+          <w:rFonts w:cs="Tahoma"/>
+          <w:lang w:val="nl-BE"/>
+        </w:rPr>
+        <w:t>regels</w:t>
+      </w:r>
       <w:bookmarkEnd w:id="58"/>
-      <w:r>
-        <w:rPr>
-          <w:rFonts w:cs="Tahoma"/>
-          <w:lang w:val="nl-BE"/>
-        </w:rPr>
-        <w:t>regels</w:t>
-      </w:r>
-      <w:bookmarkEnd w:id="59"/>
     </w:p>
     <w:p>
       <w:pPr>
@@ -17987,8 +18508,8 @@
           <w:lang w:val="nl-BE"/>
         </w:rPr>
       </w:pPr>
-      <w:bookmarkStart w:id="60" w:name="_Toc439994695"/>
-      <w:bookmarkStart w:id="61" w:name="_Toc468920208"/>
+      <w:bookmarkStart w:id="59" w:name="_Toc439994695"/>
+      <w:bookmarkStart w:id="60" w:name="_Toc468920208"/>
       <w:r>
         <w:rPr>
           <w:rFonts w:cs="Tahoma"/>
@@ -18012,8 +18533,8 @@
         </w:rPr>
         <w:t>equirements</w:t>
       </w:r>
+      <w:bookmarkEnd w:id="59"/>
       <w:bookmarkEnd w:id="60"/>
-      <w:bookmarkEnd w:id="61"/>
       <w:proofErr w:type="spellEnd"/>
     </w:p>
     <w:p>
@@ -18103,8 +18624,8 @@
           <w:lang w:val="nl-BE"/>
         </w:rPr>
       </w:pPr>
-      <w:bookmarkStart w:id="62" w:name="_Toc439994696"/>
-      <w:bookmarkStart w:id="63" w:name="_Toc468920209"/>
+      <w:bookmarkStart w:id="61" w:name="_Toc439994696"/>
+      <w:bookmarkStart w:id="62" w:name="_Toc468920209"/>
       <w:r>
         <w:rPr>
           <w:rFonts w:cs="Tahoma"/>
@@ -18120,15 +18641,15 @@
         </w:rPr>
         <w:t xml:space="preserve">: </w:t>
       </w:r>
+      <w:bookmarkEnd w:id="61"/>
+      <w:r>
+        <w:rPr>
+          <w:rFonts w:cs="Tahoma"/>
+          <w:lang w:val="nl-BE"/>
+        </w:rPr>
+        <w:t>begrippenlijst</w:t>
+      </w:r>
       <w:bookmarkEnd w:id="62"/>
-      <w:r>
-        <w:rPr>
-          <w:rFonts w:cs="Tahoma"/>
-          <w:lang w:val="nl-BE"/>
-        </w:rPr>
-        <w:t>begrippenlijst</w:t>
-      </w:r>
-      <w:bookmarkEnd w:id="63"/>
     </w:p>
     <w:p>
       <w:pPr>
@@ -18397,8 +18918,8 @@
           <w:lang w:val="nl-BE"/>
         </w:rPr>
       </w:pPr>
-      <w:bookmarkStart w:id="64" w:name="_Toc468920210"/>
-      <w:bookmarkStart w:id="65" w:name="_Toc439994697"/>
+      <w:bookmarkStart w:id="63" w:name="_Toc468920210"/>
+      <w:bookmarkStart w:id="64" w:name="_Toc439994697"/>
       <w:r>
         <w:rPr>
           <w:rFonts w:cs="Tahoma"/>
@@ -18414,7 +18935,7 @@
         </w:rPr>
         <w:t>survey x</w:t>
       </w:r>
-      <w:bookmarkEnd w:id="64"/>
+      <w:bookmarkEnd w:id="63"/>
     </w:p>
     <w:p>
       <w:pPr>
@@ -18459,7 +18980,7 @@
           <w:lang w:val="nl-BE"/>
         </w:rPr>
       </w:pPr>
-      <w:bookmarkStart w:id="66" w:name="_Toc468920211"/>
+      <w:bookmarkStart w:id="65" w:name="_Toc468920211"/>
       <w:r>
         <w:rPr>
           <w:rFonts w:cs="Tahoma"/>
@@ -18489,8 +19010,8 @@
         </w:rPr>
         <w:t>analysemodellen</w:t>
       </w:r>
+      <w:bookmarkEnd w:id="64"/>
       <w:bookmarkEnd w:id="65"/>
-      <w:bookmarkEnd w:id="66"/>
     </w:p>
     <w:p>
       <w:pPr>
@@ -18549,8 +19070,8 @@
           <w:lang w:val="nl-BE"/>
         </w:rPr>
       </w:pPr>
-      <w:bookmarkStart w:id="67" w:name="_Toc439994698"/>
-      <w:bookmarkStart w:id="68" w:name="_Toc468920212"/>
+      <w:bookmarkStart w:id="66" w:name="_Toc439994698"/>
+      <w:bookmarkStart w:id="67" w:name="_Toc468920212"/>
       <w:r>
         <w:rPr>
           <w:rFonts w:cs="Tahoma"/>
@@ -18589,37 +19110,46 @@
         </w:rPr>
         <w:t xml:space="preserve"> </w:t>
       </w:r>
+      <w:bookmarkEnd w:id="66"/>
+      <w:r>
+        <w:rPr>
+          <w:rFonts w:cs="Tahoma"/>
+          <w:lang w:val="nl-BE"/>
+        </w:rPr>
+        <w:t>lijst</w:t>
+      </w:r>
       <w:bookmarkEnd w:id="67"/>
-      <w:r>
-        <w:rPr>
-          <w:rFonts w:cs="Tahoma"/>
-          <w:lang w:val="nl-BE"/>
-        </w:rPr>
-        <w:t>lijst</w:t>
-      </w:r>
+    </w:p>
+    <w:p>
+      <w:pPr>
+        <w:pStyle w:val="template"/>
+        <w:rPr>
+          <w:rFonts w:ascii="Tahoma" w:hAnsi="Tahoma" w:cs="Tahoma"/>
+          <w:lang w:val="nl-BE"/>
+        </w:rPr>
+      </w:pPr>
+      <w:r>
+        <w:rPr>
+          <w:rFonts w:ascii="Tahoma" w:hAnsi="Tahoma" w:cs="Tahoma"/>
+          <w:lang w:val="nl-BE"/>
+        </w:rPr>
+        <w:t>&lt;</w:t>
+      </w:r>
+      <w:r>
+        <w:rPr>
+          <w:rFonts w:ascii="Tahoma" w:hAnsi="Tahoma" w:cs="Tahoma"/>
+          <w:lang w:val="nl-BE"/>
+        </w:rPr>
+        <w:t xml:space="preserve"> Verzamel indien nodig een genummerde lijst van de TBD (nader te bepalen) verwijzingen die nog in een later stadium dienen/kun</w:t>
+      </w:r>
+      <w:bookmarkStart w:id="68" w:name="_GoBack"/>
       <w:bookmarkEnd w:id="68"/>
-    </w:p>
-    <w:p>
-      <w:pPr>
-        <w:pStyle w:val="template"/>
-        <w:rPr>
-          <w:rFonts w:ascii="Tahoma" w:hAnsi="Tahoma" w:cs="Tahoma"/>
-          <w:lang w:val="nl-BE"/>
-        </w:rPr>
-      </w:pPr>
-      <w:r>
-        <w:rPr>
-          <w:rFonts w:ascii="Tahoma" w:hAnsi="Tahoma" w:cs="Tahoma"/>
-          <w:lang w:val="nl-BE"/>
-        </w:rPr>
-        <w:t>&lt;</w:t>
-      </w:r>
-      <w:r>
-        <w:rPr>
-          <w:rFonts w:ascii="Tahoma" w:hAnsi="Tahoma" w:cs="Tahoma"/>
-          <w:lang w:val="nl-BE"/>
-        </w:rPr>
-        <w:t xml:space="preserve"> Verzamel indien nodig een genummerde lijst van de TBD (nader te bepalen) verwijzingen die nog in een later stadium dienen/kunnen opgevolgd worden. </w:t>
+      <w:r>
+        <w:rPr>
+          <w:rFonts w:ascii="Tahoma" w:hAnsi="Tahoma" w:cs="Tahoma"/>
+          <w:lang w:val="nl-BE"/>
+        </w:rPr>
+        <w:t xml:space="preserve">nen opgevolgd worden. </w:t>
       </w:r>
       <w:r>
         <w:rPr>
@@ -18708,7 +19238,7 @@
         <w:rPr>
           <w:noProof/>
         </w:rPr>
-        <w:t>26</w:t>
+        <w:t>29</w:t>
       </w:r>
     </w:fldSimple>
   </w:p>
@@ -18748,7 +19278,7 @@
       <w:rPr>
         <w:noProof/>
       </w:rPr>
-      <w:t>17</w:t>
+      <w:t>21</w:t>
     </w:r>
     <w:r>
       <w:fldChar w:fldCharType="end"/>
@@ -18761,7 +19291,7 @@
         <w:rPr>
           <w:noProof/>
         </w:rPr>
-        <w:t>26</w:t>
+        <w:t>30</w:t>
       </w:r>
     </w:fldSimple>
   </w:p>
@@ -18798,7 +19328,7 @@
       <w:rPr>
         <w:noProof/>
       </w:rPr>
-      <w:t>20</w:t>
+      <w:t>24</w:t>
     </w:r>
     <w:r>
       <w:fldChar w:fldCharType="end"/>
@@ -18811,7 +19341,7 @@
         <w:rPr>
           <w:noProof/>
         </w:rPr>
-        <w:t>26</w:t>
+        <w:t>30</w:t>
       </w:r>
     </w:fldSimple>
   </w:p>
@@ -18851,7 +19381,7 @@
       <w:rPr>
         <w:noProof/>
       </w:rPr>
-      <w:t>22</w:t>
+      <w:t>30</w:t>
     </w:r>
     <w:r>
       <w:fldChar w:fldCharType="end"/>
@@ -18864,7 +19394,7 @@
         <w:rPr>
           <w:noProof/>
         </w:rPr>
-        <w:t>26</w:t>
+        <w:t>30</w:t>
       </w:r>
     </w:fldSimple>
   </w:p>
@@ -20416,7 +20946,7 @@
         <w:rFonts w:ascii="Tahoma" w:eastAsia="Times New Roman" w:hAnsi="Tahoma" w:cs="Tahoma" w:hint="default"/>
       </w:rPr>
     </w:lvl>
-    <w:lvl w:ilvl="1" w:tplc="08130003" w:tentative="1">
+    <w:lvl w:ilvl="1" w:tplc="08130003">
       <w:start w:val="1"/>
       <w:numFmt w:val="bullet"/>
       <w:lvlText w:val="o"/>
@@ -22468,7 +22998,7 @@
 </file>
 
 <file path=customXml/itemProps2.xml><?xml version="1.0" encoding="utf-8"?>
-<ds:datastoreItem xmlns:ds="http://schemas.openxmlformats.org/officeDocument/2006/customXml" ds:itemID="{0224801E-F7E2-4AB3-9FBF-C9EDA7098197}">
+<ds:datastoreItem xmlns:ds="http://schemas.openxmlformats.org/officeDocument/2006/customXml" ds:itemID="{39059F53-5420-4DE7-8F98-0005ACE9C547}">
   <ds:schemaRefs>
     <ds:schemaRef ds:uri="http://schemas.openxmlformats.org/officeDocument/2006/bibliography"/>
   </ds:schemaRefs>

--- a/opdrachtMBv1.docx
+++ b/opdrachtMBv1.docx
@@ -1419,45 +1419,17 @@
         <w:spacing w:before="120" w:after="120" w:line="276" w:lineRule="auto"/>
         <w:rPr>
           <w:rFonts w:ascii="Tahoma" w:hAnsi="Tahoma" w:cs="Tahoma"/>
-          <w:lang w:val="nl-BE"/>
-        </w:rPr>
-      </w:pPr>
-      <w:r>
-        <w:rPr>
-          <w:rFonts w:ascii="Tahoma" w:hAnsi="Tahoma" w:cs="Tahoma"/>
-          <w:lang w:val="nl-BE"/>
-        </w:rPr>
-        <w:t xml:space="preserve">Software </w:t>
-      </w:r>
-      <w:proofErr w:type="spellStart"/>
-      <w:r>
-        <w:rPr>
-          <w:rFonts w:ascii="Tahoma" w:hAnsi="Tahoma" w:cs="Tahoma"/>
-          <w:lang w:val="nl-BE"/>
-        </w:rPr>
-        <w:t>Requirements</w:t>
-      </w:r>
-      <w:proofErr w:type="spellEnd"/>
-      <w:r>
-        <w:rPr>
-          <w:rFonts w:ascii="Tahoma" w:hAnsi="Tahoma" w:cs="Tahoma"/>
-          <w:lang w:val="nl-BE"/>
-        </w:rPr>
-        <w:t xml:space="preserve"> </w:t>
-      </w:r>
-      <w:proofErr w:type="spellStart"/>
-      <w:r>
-        <w:rPr>
-          <w:rFonts w:ascii="Tahoma" w:hAnsi="Tahoma" w:cs="Tahoma"/>
-          <w:lang w:val="nl-BE"/>
-        </w:rPr>
-        <w:t>Specification</w:t>
-      </w:r>
-      <w:proofErr w:type="spellEnd"/>
-      <w:r>
-        <w:rPr>
-          <w:rFonts w:ascii="Tahoma" w:hAnsi="Tahoma" w:cs="Tahoma"/>
-          <w:lang w:val="nl-BE"/>
+        </w:rPr>
+      </w:pPr>
+      <w:r>
+        <w:rPr>
+          <w:rFonts w:ascii="Tahoma" w:hAnsi="Tahoma" w:cs="Tahoma"/>
+        </w:rPr>
+        <w:t>Software Requirements Specification</w:t>
+      </w:r>
+      <w:r>
+        <w:rPr>
+          <w:rFonts w:ascii="Tahoma" w:hAnsi="Tahoma" w:cs="Tahoma"/>
         </w:rPr>
         <w:t xml:space="preserve"> (SRS)</w:t>
       </w:r>
@@ -1469,15 +1441,13 @@
         <w:rPr>
           <w:rFonts w:ascii="Tahoma" w:hAnsi="Tahoma" w:cs="Tahoma"/>
           <w:sz w:val="40"/>
-          <w:lang w:val="nl-BE"/>
-        </w:rPr>
-      </w:pPr>
-      <w:proofErr w:type="gramStart"/>
+        </w:rPr>
+      </w:pPr>
+      <w:proofErr w:type="spellStart"/>
       <w:r>
         <w:rPr>
           <w:rFonts w:ascii="Tahoma" w:hAnsi="Tahoma" w:cs="Tahoma"/>
           <w:sz w:val="40"/>
-          <w:lang w:val="nl-BE"/>
         </w:rPr>
         <w:t>v</w:t>
       </w:r>
@@ -1485,16 +1455,14 @@
         <w:rPr>
           <w:rFonts w:ascii="Tahoma" w:hAnsi="Tahoma" w:cs="Tahoma"/>
           <w:sz w:val="40"/>
-          <w:lang w:val="nl-BE"/>
         </w:rPr>
         <w:t>oor</w:t>
       </w:r>
-      <w:proofErr w:type="gramEnd"/>
+      <w:proofErr w:type="spellEnd"/>
       <w:r>
         <w:rPr>
           <w:rFonts w:ascii="Tahoma" w:hAnsi="Tahoma" w:cs="Tahoma"/>
           <w:sz w:val="40"/>
-          <w:lang w:val="nl-BE"/>
         </w:rPr>
         <w:t xml:space="preserve"> het</w:t>
       </w:r>
@@ -1506,16 +1474,30 @@
         <w:rPr>
           <w:rFonts w:ascii="Tahoma" w:hAnsi="Tahoma" w:cs="Tahoma"/>
           <w:sz w:val="64"/>
-          <w:lang w:val="nl-BE"/>
         </w:rPr>
       </w:pPr>
       <w:r>
         <w:rPr>
           <w:rFonts w:ascii="Tahoma" w:hAnsi="Tahoma" w:cs="Tahoma"/>
           <w:sz w:val="64"/>
-          <w:lang w:val="nl-BE"/>
-        </w:rPr>
-        <w:t>Enterprise Resource Planning Systeem van</w:t>
+        </w:rPr>
+        <w:t xml:space="preserve">Enterprise Resource Planning </w:t>
+      </w:r>
+      <w:proofErr w:type="spellStart"/>
+      <w:r>
+        <w:rPr>
+          <w:rFonts w:ascii="Tahoma" w:hAnsi="Tahoma" w:cs="Tahoma"/>
+          <w:sz w:val="64"/>
+        </w:rPr>
+        <w:t>Systeem</w:t>
+      </w:r>
+      <w:proofErr w:type="spellEnd"/>
+      <w:r>
+        <w:rPr>
+          <w:rFonts w:ascii="Tahoma" w:hAnsi="Tahoma" w:cs="Tahoma"/>
+          <w:sz w:val="64"/>
+        </w:rPr>
+        <w:t xml:space="preserve"> van</w:t>
       </w:r>
     </w:p>
     <w:p>
@@ -3000,17 +2982,403 @@
           <w:b w:val="0"/>
           <w:sz w:val="22"/>
           <w:szCs w:val="22"/>
-          <w:lang w:val="nl-BE" w:eastAsia="nl-BE"/>
+          <w:lang w:eastAsia="nl-BE"/>
         </w:rPr>
       </w:pPr>
       <w:r>
         <w:rPr>
           <w:rFonts w:cs="Tahoma"/>
-          <w:lang w:val="nl-BE"/>
         </w:rPr>
         <w:t>3.</w:t>
       </w:r>
       <w:r>
+        <w:rPr>
+          <w:rFonts w:asciiTheme="minorHAnsi" w:eastAsiaTheme="minorEastAsia" w:hAnsiTheme="minorHAnsi" w:cstheme="minorBidi"/>
+          <w:b w:val="0"/>
+          <w:sz w:val="22"/>
+          <w:szCs w:val="22"/>
+          <w:lang w:eastAsia="nl-BE"/>
+        </w:rPr>
+        <w:tab/>
+      </w:r>
+      <w:r>
+        <w:rPr>
+          <w:rFonts w:cs="Tahoma"/>
+        </w:rPr>
+        <w:t>Externe Interface Requirements</w:t>
+      </w:r>
+      <w:r>
+        <w:tab/>
+      </w:r>
+      <w:r>
+        <w:rPr>
+          <w:lang w:val="nl-BE"/>
+        </w:rPr>
+        <w:fldChar w:fldCharType="begin"/>
+      </w:r>
+      <w:r>
+        <w:instrText xml:space="preserve"> PAGEREF _Toc468920186 \h </w:instrText>
+      </w:r>
+      <w:r>
+        <w:rPr>
+          <w:lang w:val="nl-BE"/>
+        </w:rPr>
+      </w:r>
+      <w:r>
+        <w:rPr>
+          <w:lang w:val="nl-BE"/>
+        </w:rPr>
+        <w:fldChar w:fldCharType="separate"/>
+      </w:r>
+      <w:r>
+        <w:t>8</w:t>
+      </w:r>
+      <w:r>
+        <w:rPr>
+          <w:lang w:val="nl-BE"/>
+        </w:rPr>
+        <w:fldChar w:fldCharType="end"/>
+      </w:r>
+    </w:p>
+    <w:p>
+      <w:pPr>
+        <w:pStyle w:val="TOC2"/>
+        <w:tabs>
+          <w:tab w:val="left" w:pos="960"/>
+        </w:tabs>
+        <w:rPr>
+          <w:rFonts w:asciiTheme="minorHAnsi" w:eastAsiaTheme="minorEastAsia" w:hAnsiTheme="minorHAnsi" w:cstheme="minorBidi"/>
+          <w:noProof/>
+          <w:sz w:val="22"/>
+          <w:szCs w:val="22"/>
+          <w:lang w:eastAsia="nl-BE"/>
+        </w:rPr>
+      </w:pPr>
+      <w:r>
+        <w:rPr>
+          <w:rFonts w:cs="Tahoma"/>
+          <w:noProof/>
+        </w:rPr>
+        <w:t>3.1</w:t>
+      </w:r>
+      <w:r>
+        <w:rPr>
+          <w:rFonts w:asciiTheme="minorHAnsi" w:eastAsiaTheme="minorEastAsia" w:hAnsiTheme="minorHAnsi" w:cstheme="minorBidi"/>
+          <w:noProof/>
+          <w:sz w:val="22"/>
+          <w:szCs w:val="22"/>
+          <w:lang w:eastAsia="nl-BE"/>
+        </w:rPr>
+        <w:tab/>
+      </w:r>
+      <w:r>
+        <w:rPr>
+          <w:rFonts w:cs="Tahoma"/>
+          <w:noProof/>
+        </w:rPr>
+        <w:t>User Interfaces</w:t>
+      </w:r>
+      <w:r>
+        <w:rPr>
+          <w:noProof/>
+        </w:rPr>
+        <w:tab/>
+      </w:r>
+      <w:r>
+        <w:rPr>
+          <w:noProof/>
+          <w:lang w:val="nl-BE"/>
+        </w:rPr>
+        <w:fldChar w:fldCharType="begin"/>
+      </w:r>
+      <w:r>
+        <w:rPr>
+          <w:noProof/>
+        </w:rPr>
+        <w:instrText xml:space="preserve"> PAGEREF _Toc468920187 \h </w:instrText>
+      </w:r>
+      <w:r>
+        <w:rPr>
+          <w:noProof/>
+          <w:lang w:val="nl-BE"/>
+        </w:rPr>
+      </w:r>
+      <w:r>
+        <w:rPr>
+          <w:noProof/>
+          <w:lang w:val="nl-BE"/>
+        </w:rPr>
+        <w:fldChar w:fldCharType="separate"/>
+      </w:r>
+      <w:r>
+        <w:rPr>
+          <w:noProof/>
+        </w:rPr>
+        <w:t>8</w:t>
+      </w:r>
+      <w:r>
+        <w:rPr>
+          <w:noProof/>
+          <w:lang w:val="nl-BE"/>
+        </w:rPr>
+        <w:fldChar w:fldCharType="end"/>
+      </w:r>
+    </w:p>
+    <w:p>
+      <w:pPr>
+        <w:pStyle w:val="TOC2"/>
+        <w:tabs>
+          <w:tab w:val="left" w:pos="960"/>
+        </w:tabs>
+        <w:rPr>
+          <w:rFonts w:asciiTheme="minorHAnsi" w:eastAsiaTheme="minorEastAsia" w:hAnsiTheme="minorHAnsi" w:cstheme="minorBidi"/>
+          <w:noProof/>
+          <w:sz w:val="22"/>
+          <w:szCs w:val="22"/>
+          <w:lang w:eastAsia="nl-BE"/>
+        </w:rPr>
+      </w:pPr>
+      <w:r>
+        <w:rPr>
+          <w:rFonts w:cs="Tahoma"/>
+          <w:noProof/>
+        </w:rPr>
+        <w:t>3.2</w:t>
+      </w:r>
+      <w:r>
+        <w:rPr>
+          <w:rFonts w:asciiTheme="minorHAnsi" w:eastAsiaTheme="minorEastAsia" w:hAnsiTheme="minorHAnsi" w:cstheme="minorBidi"/>
+          <w:noProof/>
+          <w:sz w:val="22"/>
+          <w:szCs w:val="22"/>
+          <w:lang w:eastAsia="nl-BE"/>
+        </w:rPr>
+        <w:tab/>
+      </w:r>
+      <w:r>
+        <w:rPr>
+          <w:rFonts w:cs="Tahoma"/>
+          <w:noProof/>
+        </w:rPr>
+        <w:t>Hardware Interfaces</w:t>
+      </w:r>
+      <w:r>
+        <w:rPr>
+          <w:noProof/>
+        </w:rPr>
+        <w:tab/>
+      </w:r>
+      <w:r>
+        <w:rPr>
+          <w:noProof/>
+          <w:lang w:val="nl-BE"/>
+        </w:rPr>
+        <w:fldChar w:fldCharType="begin"/>
+      </w:r>
+      <w:r>
+        <w:rPr>
+          <w:noProof/>
+        </w:rPr>
+        <w:instrText xml:space="preserve"> PAGEREF _Toc468920188 \h </w:instrText>
+      </w:r>
+      <w:r>
+        <w:rPr>
+          <w:noProof/>
+          <w:lang w:val="nl-BE"/>
+        </w:rPr>
+      </w:r>
+      <w:r>
+        <w:rPr>
+          <w:noProof/>
+          <w:lang w:val="nl-BE"/>
+        </w:rPr>
+        <w:fldChar w:fldCharType="separate"/>
+      </w:r>
+      <w:r>
+        <w:rPr>
+          <w:noProof/>
+        </w:rPr>
+        <w:t>8</w:t>
+      </w:r>
+      <w:r>
+        <w:rPr>
+          <w:noProof/>
+          <w:lang w:val="nl-BE"/>
+        </w:rPr>
+        <w:fldChar w:fldCharType="end"/>
+      </w:r>
+    </w:p>
+    <w:p>
+      <w:pPr>
+        <w:pStyle w:val="TOC2"/>
+        <w:tabs>
+          <w:tab w:val="left" w:pos="960"/>
+        </w:tabs>
+        <w:rPr>
+          <w:rFonts w:asciiTheme="minorHAnsi" w:eastAsiaTheme="minorEastAsia" w:hAnsiTheme="minorHAnsi" w:cstheme="minorBidi"/>
+          <w:noProof/>
+          <w:sz w:val="22"/>
+          <w:szCs w:val="22"/>
+          <w:lang w:eastAsia="nl-BE"/>
+        </w:rPr>
+      </w:pPr>
+      <w:r>
+        <w:rPr>
+          <w:rFonts w:cs="Tahoma"/>
+          <w:noProof/>
+        </w:rPr>
+        <w:t>3.3</w:t>
+      </w:r>
+      <w:r>
+        <w:rPr>
+          <w:rFonts w:asciiTheme="minorHAnsi" w:eastAsiaTheme="minorEastAsia" w:hAnsiTheme="minorHAnsi" w:cstheme="minorBidi"/>
+          <w:noProof/>
+          <w:sz w:val="22"/>
+          <w:szCs w:val="22"/>
+          <w:lang w:eastAsia="nl-BE"/>
+        </w:rPr>
+        <w:tab/>
+      </w:r>
+      <w:r>
+        <w:rPr>
+          <w:rFonts w:cs="Tahoma"/>
+          <w:noProof/>
+        </w:rPr>
+        <w:t>Software Interfaces</w:t>
+      </w:r>
+      <w:r>
+        <w:rPr>
+          <w:noProof/>
+        </w:rPr>
+        <w:tab/>
+      </w:r>
+      <w:r>
+        <w:rPr>
+          <w:noProof/>
+          <w:lang w:val="nl-BE"/>
+        </w:rPr>
+        <w:fldChar w:fldCharType="begin"/>
+      </w:r>
+      <w:r>
+        <w:rPr>
+          <w:noProof/>
+        </w:rPr>
+        <w:instrText xml:space="preserve"> PAGEREF _Toc468920189 \h </w:instrText>
+      </w:r>
+      <w:r>
+        <w:rPr>
+          <w:noProof/>
+          <w:lang w:val="nl-BE"/>
+        </w:rPr>
+      </w:r>
+      <w:r>
+        <w:rPr>
+          <w:noProof/>
+          <w:lang w:val="nl-BE"/>
+        </w:rPr>
+        <w:fldChar w:fldCharType="separate"/>
+      </w:r>
+      <w:r>
+        <w:rPr>
+          <w:noProof/>
+        </w:rPr>
+        <w:t>8</w:t>
+      </w:r>
+      <w:r>
+        <w:rPr>
+          <w:noProof/>
+          <w:lang w:val="nl-BE"/>
+        </w:rPr>
+        <w:fldChar w:fldCharType="end"/>
+      </w:r>
+    </w:p>
+    <w:p>
+      <w:pPr>
+        <w:pStyle w:val="TOC2"/>
+        <w:tabs>
+          <w:tab w:val="left" w:pos="960"/>
+        </w:tabs>
+        <w:rPr>
+          <w:rFonts w:asciiTheme="minorHAnsi" w:eastAsiaTheme="minorEastAsia" w:hAnsiTheme="minorHAnsi" w:cstheme="minorBidi"/>
+          <w:noProof/>
+          <w:sz w:val="22"/>
+          <w:szCs w:val="22"/>
+          <w:lang w:eastAsia="nl-BE"/>
+        </w:rPr>
+      </w:pPr>
+      <w:r>
+        <w:rPr>
+          <w:rFonts w:cs="Tahoma"/>
+          <w:noProof/>
+        </w:rPr>
+        <w:t>3.4</w:t>
+      </w:r>
+      <w:r>
+        <w:rPr>
+          <w:rFonts w:asciiTheme="minorHAnsi" w:eastAsiaTheme="minorEastAsia" w:hAnsiTheme="minorHAnsi" w:cstheme="minorBidi"/>
+          <w:noProof/>
+          <w:sz w:val="22"/>
+          <w:szCs w:val="22"/>
+          <w:lang w:eastAsia="nl-BE"/>
+        </w:rPr>
+        <w:tab/>
+      </w:r>
+      <w:r>
+        <w:rPr>
+          <w:rFonts w:cs="Tahoma"/>
+          <w:noProof/>
+        </w:rPr>
+        <w:t>Communicatie Interfaces</w:t>
+      </w:r>
+      <w:r>
+        <w:rPr>
+          <w:noProof/>
+        </w:rPr>
+        <w:tab/>
+      </w:r>
+      <w:r>
+        <w:rPr>
+          <w:noProof/>
+          <w:lang w:val="nl-BE"/>
+        </w:rPr>
+        <w:fldChar w:fldCharType="begin"/>
+      </w:r>
+      <w:r>
+        <w:rPr>
+          <w:noProof/>
+        </w:rPr>
+        <w:instrText xml:space="preserve"> PAGEREF _Toc468920190 \h </w:instrText>
+      </w:r>
+      <w:r>
+        <w:rPr>
+          <w:noProof/>
+          <w:lang w:val="nl-BE"/>
+        </w:rPr>
+      </w:r>
+      <w:r>
+        <w:rPr>
+          <w:noProof/>
+          <w:lang w:val="nl-BE"/>
+        </w:rPr>
+        <w:fldChar w:fldCharType="separate"/>
+      </w:r>
+      <w:r>
+        <w:rPr>
+          <w:noProof/>
+        </w:rPr>
+        <w:t>8</w:t>
+      </w:r>
+      <w:r>
+        <w:rPr>
+          <w:noProof/>
+          <w:lang w:val="nl-BE"/>
+        </w:rPr>
+        <w:fldChar w:fldCharType="end"/>
+      </w:r>
+    </w:p>
+    <w:p>
+      <w:pPr>
+        <w:pStyle w:val="TOC1"/>
         <w:rPr>
           <w:rFonts w:asciiTheme="minorHAnsi" w:eastAsiaTheme="minorEastAsia" w:hAnsiTheme="minorHAnsi" w:cstheme="minorBidi"/>
           <w:b w:val="0"/>
@@ -3018,416 +3386,15 @@
           <w:szCs w:val="22"/>
           <w:lang w:val="nl-BE" w:eastAsia="nl-BE"/>
         </w:rPr>
-        <w:tab/>
-      </w:r>
+      </w:pPr>
       <w:r>
         <w:rPr>
           <w:rFonts w:cs="Tahoma"/>
           <w:lang w:val="nl-BE"/>
         </w:rPr>
-        <w:t>Externe Interface Requirements</w:t>
-      </w:r>
-      <w:r>
-        <w:rPr>
-          <w:lang w:val="nl-BE"/>
-        </w:rPr>
-        <w:tab/>
-      </w:r>
-      <w:r>
-        <w:rPr>
-          <w:lang w:val="nl-BE"/>
-        </w:rPr>
-        <w:fldChar w:fldCharType="begin"/>
-      </w:r>
-      <w:r>
-        <w:rPr>
-          <w:lang w:val="nl-BE"/>
-        </w:rPr>
-        <w:instrText xml:space="preserve"> PAGEREF _Toc468920186 \h </w:instrText>
-      </w:r>
-      <w:r>
-        <w:rPr>
-          <w:lang w:val="nl-BE"/>
-        </w:rPr>
-      </w:r>
-      <w:r>
-        <w:rPr>
-          <w:lang w:val="nl-BE"/>
-        </w:rPr>
-        <w:fldChar w:fldCharType="separate"/>
-      </w:r>
-      <w:r>
-        <w:rPr>
-          <w:lang w:val="nl-BE"/>
-        </w:rPr>
-        <w:t>8</w:t>
-      </w:r>
-      <w:r>
-        <w:rPr>
-          <w:lang w:val="nl-BE"/>
-        </w:rPr>
-        <w:fldChar w:fldCharType="end"/>
-      </w:r>
-    </w:p>
-    <w:p>
-      <w:pPr>
-        <w:pStyle w:val="TOC2"/>
-        <w:tabs>
-          <w:tab w:val="left" w:pos="960"/>
-        </w:tabs>
-        <w:rPr>
-          <w:rFonts w:asciiTheme="minorHAnsi" w:eastAsiaTheme="minorEastAsia" w:hAnsiTheme="minorHAnsi" w:cstheme="minorBidi"/>
-          <w:noProof/>
-          <w:sz w:val="22"/>
-          <w:szCs w:val="22"/>
-          <w:lang w:val="nl-BE" w:eastAsia="nl-BE"/>
-        </w:rPr>
-      </w:pPr>
-      <w:r>
-        <w:rPr>
-          <w:rFonts w:cs="Tahoma"/>
-          <w:noProof/>
-          <w:lang w:val="nl-BE"/>
-        </w:rPr>
-        <w:t>3.1</w:t>
-      </w:r>
-      <w:r>
-        <w:rPr>
-          <w:rFonts w:asciiTheme="minorHAnsi" w:eastAsiaTheme="minorEastAsia" w:hAnsiTheme="minorHAnsi" w:cstheme="minorBidi"/>
-          <w:noProof/>
-          <w:sz w:val="22"/>
-          <w:szCs w:val="22"/>
-          <w:lang w:val="nl-BE" w:eastAsia="nl-BE"/>
-        </w:rPr>
-        <w:tab/>
-      </w:r>
-      <w:r>
-        <w:rPr>
-          <w:rFonts w:cs="Tahoma"/>
-          <w:noProof/>
-          <w:lang w:val="nl-BE"/>
-        </w:rPr>
-        <w:t>User Interfaces</w:t>
-      </w:r>
-      <w:r>
-        <w:rPr>
-          <w:noProof/>
-          <w:lang w:val="nl-BE"/>
-        </w:rPr>
-        <w:tab/>
-      </w:r>
-      <w:r>
-        <w:rPr>
-          <w:noProof/>
-          <w:lang w:val="nl-BE"/>
-        </w:rPr>
-        <w:fldChar w:fldCharType="begin"/>
-      </w:r>
-      <w:r>
-        <w:rPr>
-          <w:noProof/>
-          <w:lang w:val="nl-BE"/>
-        </w:rPr>
-        <w:instrText xml:space="preserve"> PAGEREF _Toc468920187 \h </w:instrText>
-      </w:r>
-      <w:r>
-        <w:rPr>
-          <w:noProof/>
-          <w:lang w:val="nl-BE"/>
-        </w:rPr>
-      </w:r>
-      <w:r>
-        <w:rPr>
-          <w:noProof/>
-          <w:lang w:val="nl-BE"/>
-        </w:rPr>
-        <w:fldChar w:fldCharType="separate"/>
-      </w:r>
-      <w:r>
-        <w:rPr>
-          <w:noProof/>
-          <w:lang w:val="nl-BE"/>
-        </w:rPr>
-        <w:t>8</w:t>
-      </w:r>
-      <w:r>
-        <w:rPr>
-          <w:noProof/>
-          <w:lang w:val="nl-BE"/>
-        </w:rPr>
-        <w:fldChar w:fldCharType="end"/>
-      </w:r>
-    </w:p>
-    <w:p>
-      <w:pPr>
-        <w:pStyle w:val="TOC2"/>
-        <w:tabs>
-          <w:tab w:val="left" w:pos="960"/>
-        </w:tabs>
-        <w:rPr>
-          <w:rFonts w:asciiTheme="minorHAnsi" w:eastAsiaTheme="minorEastAsia" w:hAnsiTheme="minorHAnsi" w:cstheme="minorBidi"/>
-          <w:noProof/>
-          <w:sz w:val="22"/>
-          <w:szCs w:val="22"/>
-          <w:lang w:val="nl-BE" w:eastAsia="nl-BE"/>
-        </w:rPr>
-      </w:pPr>
-      <w:r>
-        <w:rPr>
-          <w:rFonts w:cs="Tahoma"/>
-          <w:noProof/>
-          <w:lang w:val="nl-BE"/>
-        </w:rPr>
-        <w:t>3.2</w:t>
-      </w:r>
-      <w:r>
-        <w:rPr>
-          <w:rFonts w:asciiTheme="minorHAnsi" w:eastAsiaTheme="minorEastAsia" w:hAnsiTheme="minorHAnsi" w:cstheme="minorBidi"/>
-          <w:noProof/>
-          <w:sz w:val="22"/>
-          <w:szCs w:val="22"/>
-          <w:lang w:val="nl-BE" w:eastAsia="nl-BE"/>
-        </w:rPr>
-        <w:tab/>
-      </w:r>
-      <w:r>
-        <w:rPr>
-          <w:rFonts w:cs="Tahoma"/>
-          <w:noProof/>
-          <w:lang w:val="nl-BE"/>
-        </w:rPr>
-        <w:t>Hardware Interfaces</w:t>
-      </w:r>
-      <w:r>
-        <w:rPr>
-          <w:noProof/>
-          <w:lang w:val="nl-BE"/>
-        </w:rPr>
-        <w:tab/>
-      </w:r>
-      <w:r>
-        <w:rPr>
-          <w:noProof/>
-          <w:lang w:val="nl-BE"/>
-        </w:rPr>
-        <w:fldChar w:fldCharType="begin"/>
-      </w:r>
-      <w:r>
-        <w:rPr>
-          <w:noProof/>
-          <w:lang w:val="nl-BE"/>
-        </w:rPr>
-        <w:instrText xml:space="preserve"> PAGEREF _Toc468920188 \h </w:instrText>
-      </w:r>
-      <w:r>
-        <w:rPr>
-          <w:noProof/>
-          <w:lang w:val="nl-BE"/>
-        </w:rPr>
-      </w:r>
-      <w:r>
-        <w:rPr>
-          <w:noProof/>
-          <w:lang w:val="nl-BE"/>
-        </w:rPr>
-        <w:fldChar w:fldCharType="separate"/>
-      </w:r>
-      <w:r>
-        <w:rPr>
-          <w:noProof/>
-          <w:lang w:val="nl-BE"/>
-        </w:rPr>
-        <w:t>8</w:t>
-      </w:r>
-      <w:r>
-        <w:rPr>
-          <w:noProof/>
-          <w:lang w:val="nl-BE"/>
-        </w:rPr>
-        <w:fldChar w:fldCharType="end"/>
-      </w:r>
-    </w:p>
-    <w:p>
-      <w:pPr>
-        <w:pStyle w:val="TOC2"/>
-        <w:tabs>
-          <w:tab w:val="left" w:pos="960"/>
-        </w:tabs>
-        <w:rPr>
-          <w:rFonts w:asciiTheme="minorHAnsi" w:eastAsiaTheme="minorEastAsia" w:hAnsiTheme="minorHAnsi" w:cstheme="minorBidi"/>
-          <w:noProof/>
-          <w:sz w:val="22"/>
-          <w:szCs w:val="22"/>
-          <w:lang w:val="nl-BE" w:eastAsia="nl-BE"/>
-        </w:rPr>
-      </w:pPr>
-      <w:r>
-        <w:rPr>
-          <w:rFonts w:cs="Tahoma"/>
-          <w:noProof/>
-          <w:lang w:val="nl-BE"/>
-        </w:rPr>
-        <w:t>3.3</w:t>
-      </w:r>
-      <w:r>
-        <w:rPr>
-          <w:rFonts w:asciiTheme="minorHAnsi" w:eastAsiaTheme="minorEastAsia" w:hAnsiTheme="minorHAnsi" w:cstheme="minorBidi"/>
-          <w:noProof/>
-          <w:sz w:val="22"/>
-          <w:szCs w:val="22"/>
-          <w:lang w:val="nl-BE" w:eastAsia="nl-BE"/>
-        </w:rPr>
-        <w:tab/>
-      </w:r>
-      <w:r>
-        <w:rPr>
-          <w:rFonts w:cs="Tahoma"/>
-          <w:noProof/>
-          <w:lang w:val="nl-BE"/>
-        </w:rPr>
-        <w:t>Software Interfaces</w:t>
-      </w:r>
-      <w:r>
-        <w:rPr>
-          <w:noProof/>
-          <w:lang w:val="nl-BE"/>
-        </w:rPr>
-        <w:tab/>
-      </w:r>
-      <w:r>
-        <w:rPr>
-          <w:noProof/>
-          <w:lang w:val="nl-BE"/>
-        </w:rPr>
-        <w:fldChar w:fldCharType="begin"/>
-      </w:r>
-      <w:r>
-        <w:rPr>
-          <w:noProof/>
-          <w:lang w:val="nl-BE"/>
-        </w:rPr>
-        <w:instrText xml:space="preserve"> PAGEREF _Toc468920189 \h </w:instrText>
-      </w:r>
-      <w:r>
-        <w:rPr>
-          <w:noProof/>
-          <w:lang w:val="nl-BE"/>
-        </w:rPr>
-      </w:r>
-      <w:r>
-        <w:rPr>
-          <w:noProof/>
-          <w:lang w:val="nl-BE"/>
-        </w:rPr>
-        <w:fldChar w:fldCharType="separate"/>
-      </w:r>
-      <w:r>
-        <w:rPr>
-          <w:noProof/>
-          <w:lang w:val="nl-BE"/>
-        </w:rPr>
-        <w:t>8</w:t>
-      </w:r>
-      <w:r>
-        <w:rPr>
-          <w:noProof/>
-          <w:lang w:val="nl-BE"/>
-        </w:rPr>
-        <w:fldChar w:fldCharType="end"/>
-      </w:r>
-    </w:p>
-    <w:p>
-      <w:pPr>
-        <w:pStyle w:val="TOC2"/>
-        <w:tabs>
-          <w:tab w:val="left" w:pos="960"/>
-        </w:tabs>
-        <w:rPr>
-          <w:rFonts w:asciiTheme="minorHAnsi" w:eastAsiaTheme="minorEastAsia" w:hAnsiTheme="minorHAnsi" w:cstheme="minorBidi"/>
-          <w:noProof/>
-          <w:sz w:val="22"/>
-          <w:szCs w:val="22"/>
-          <w:lang w:val="nl-BE" w:eastAsia="nl-BE"/>
-        </w:rPr>
-      </w:pPr>
-      <w:r>
-        <w:rPr>
-          <w:rFonts w:cs="Tahoma"/>
-          <w:noProof/>
-          <w:lang w:val="nl-BE"/>
-        </w:rPr>
-        <w:t>3.4</w:t>
-      </w:r>
-      <w:r>
-        <w:rPr>
-          <w:rFonts w:asciiTheme="minorHAnsi" w:eastAsiaTheme="minorEastAsia" w:hAnsiTheme="minorHAnsi" w:cstheme="minorBidi"/>
-          <w:noProof/>
-          <w:sz w:val="22"/>
-          <w:szCs w:val="22"/>
-          <w:lang w:val="nl-BE" w:eastAsia="nl-BE"/>
-        </w:rPr>
-        <w:tab/>
-      </w:r>
-      <w:r>
-        <w:rPr>
-          <w:rFonts w:cs="Tahoma"/>
-          <w:noProof/>
-          <w:lang w:val="nl-BE"/>
-        </w:rPr>
-        <w:t>Communicatie Interfaces</w:t>
-      </w:r>
-      <w:r>
-        <w:rPr>
-          <w:noProof/>
-          <w:lang w:val="nl-BE"/>
-        </w:rPr>
-        <w:tab/>
-      </w:r>
-      <w:r>
-        <w:rPr>
-          <w:noProof/>
-          <w:lang w:val="nl-BE"/>
-        </w:rPr>
-        <w:fldChar w:fldCharType="begin"/>
-      </w:r>
-      <w:r>
-        <w:rPr>
-          <w:noProof/>
-          <w:lang w:val="nl-BE"/>
-        </w:rPr>
-        <w:instrText xml:space="preserve"> PAGEREF _Toc468920190 \h </w:instrText>
-      </w:r>
-      <w:r>
-        <w:rPr>
-          <w:noProof/>
-          <w:lang w:val="nl-BE"/>
-        </w:rPr>
-      </w:r>
-      <w:r>
-        <w:rPr>
-          <w:noProof/>
-          <w:lang w:val="nl-BE"/>
-        </w:rPr>
-        <w:fldChar w:fldCharType="separate"/>
-      </w:r>
-      <w:r>
-        <w:rPr>
-          <w:noProof/>
-          <w:lang w:val="nl-BE"/>
-        </w:rPr>
-        <w:t>8</w:t>
-      </w:r>
-      <w:r>
-        <w:rPr>
-          <w:noProof/>
-          <w:lang w:val="nl-BE"/>
-        </w:rPr>
-        <w:fldChar w:fldCharType="end"/>
-      </w:r>
-    </w:p>
-    <w:p>
-      <w:pPr>
-        <w:pStyle w:val="TOC1"/>
+        <w:t>4.</w:t>
+      </w:r>
+      <w:r>
         <w:rPr>
           <w:rFonts w:asciiTheme="minorHAnsi" w:eastAsiaTheme="minorEastAsia" w:hAnsiTheme="minorHAnsi" w:cstheme="minorBidi"/>
           <w:b w:val="0"/>
@@ -3435,15 +3402,1367 @@
           <w:szCs w:val="22"/>
           <w:lang w:val="nl-BE" w:eastAsia="nl-BE"/>
         </w:rPr>
-      </w:pPr>
+        <w:tab/>
+      </w:r>
       <w:r>
         <w:rPr>
           <w:rFonts w:cs="Tahoma"/>
           <w:lang w:val="nl-BE"/>
         </w:rPr>
-        <w:t>4.</w:t>
-      </w:r>
-      <w:r>
+        <w:t>Systeemfeatures</w:t>
+      </w:r>
+      <w:r>
+        <w:rPr>
+          <w:lang w:val="nl-BE"/>
+        </w:rPr>
+        <w:tab/>
+      </w:r>
+      <w:r>
+        <w:rPr>
+          <w:lang w:val="nl-BE"/>
+        </w:rPr>
+        <w:fldChar w:fldCharType="begin"/>
+      </w:r>
+      <w:r>
+        <w:rPr>
+          <w:lang w:val="nl-BE"/>
+        </w:rPr>
+        <w:instrText xml:space="preserve"> PAGEREF _Toc468920191 \h </w:instrText>
+      </w:r>
+      <w:r>
+        <w:rPr>
+          <w:lang w:val="nl-BE"/>
+        </w:rPr>
+      </w:r>
+      <w:r>
+        <w:rPr>
+          <w:lang w:val="nl-BE"/>
+        </w:rPr>
+        <w:fldChar w:fldCharType="separate"/>
+      </w:r>
+      <w:r>
+        <w:rPr>
+          <w:lang w:val="nl-BE"/>
+        </w:rPr>
+        <w:t>9</w:t>
+      </w:r>
+      <w:r>
+        <w:rPr>
+          <w:lang w:val="nl-BE"/>
+        </w:rPr>
+        <w:fldChar w:fldCharType="end"/>
+      </w:r>
+    </w:p>
+    <w:p>
+      <w:pPr>
+        <w:pStyle w:val="TOC2"/>
+        <w:tabs>
+          <w:tab w:val="left" w:pos="960"/>
+        </w:tabs>
+        <w:rPr>
+          <w:rFonts w:asciiTheme="minorHAnsi" w:eastAsiaTheme="minorEastAsia" w:hAnsiTheme="minorHAnsi" w:cstheme="minorBidi"/>
+          <w:noProof/>
+          <w:sz w:val="22"/>
+          <w:szCs w:val="22"/>
+          <w:lang w:val="nl-BE" w:eastAsia="nl-BE"/>
+        </w:rPr>
+      </w:pPr>
+      <w:r>
+        <w:rPr>
+          <w:rFonts w:cs="Tahoma"/>
+          <w:noProof/>
+          <w:lang w:val="nl-BE"/>
+        </w:rPr>
+        <w:t>4.1</w:t>
+      </w:r>
+      <w:r>
+        <w:rPr>
+          <w:rFonts w:asciiTheme="minorHAnsi" w:eastAsiaTheme="minorEastAsia" w:hAnsiTheme="minorHAnsi" w:cstheme="minorBidi"/>
+          <w:noProof/>
+          <w:sz w:val="22"/>
+          <w:szCs w:val="22"/>
+          <w:lang w:val="nl-BE" w:eastAsia="nl-BE"/>
+        </w:rPr>
+        <w:tab/>
+      </w:r>
+      <w:r>
+        <w:rPr>
+          <w:rFonts w:cs="Tahoma"/>
+          <w:noProof/>
+          <w:lang w:val="nl-BE"/>
+        </w:rPr>
+        <w:t>Systeemfeature 1: …</w:t>
+      </w:r>
+      <w:r>
+        <w:rPr>
+          <w:noProof/>
+          <w:lang w:val="nl-BE"/>
+        </w:rPr>
+        <w:tab/>
+      </w:r>
+      <w:r>
+        <w:rPr>
+          <w:noProof/>
+          <w:lang w:val="nl-BE"/>
+        </w:rPr>
+        <w:fldChar w:fldCharType="begin"/>
+      </w:r>
+      <w:r>
+        <w:rPr>
+          <w:noProof/>
+          <w:lang w:val="nl-BE"/>
+        </w:rPr>
+        <w:instrText xml:space="preserve"> PAGEREF _Toc468920192 \h </w:instrText>
+      </w:r>
+      <w:r>
+        <w:rPr>
+          <w:noProof/>
+          <w:lang w:val="nl-BE"/>
+        </w:rPr>
+      </w:r>
+      <w:r>
+        <w:rPr>
+          <w:noProof/>
+          <w:lang w:val="nl-BE"/>
+        </w:rPr>
+        <w:fldChar w:fldCharType="separate"/>
+      </w:r>
+      <w:r>
+        <w:rPr>
+          <w:noProof/>
+          <w:lang w:val="nl-BE"/>
+        </w:rPr>
+        <w:t>9</w:t>
+      </w:r>
+      <w:r>
+        <w:rPr>
+          <w:noProof/>
+          <w:lang w:val="nl-BE"/>
+        </w:rPr>
+        <w:fldChar w:fldCharType="end"/>
+      </w:r>
+    </w:p>
+    <w:p>
+      <w:pPr>
+        <w:pStyle w:val="TOC3"/>
+        <w:rPr>
+          <w:rFonts w:asciiTheme="minorHAnsi" w:eastAsiaTheme="minorEastAsia" w:hAnsiTheme="minorHAnsi" w:cstheme="minorBidi"/>
+          <w:sz w:val="22"/>
+          <w:szCs w:val="22"/>
+          <w:lang w:val="nl-BE" w:eastAsia="nl-BE"/>
+        </w:rPr>
+      </w:pPr>
+      <w:r>
+        <w:rPr>
+          <w:rFonts w:cs="Tahoma"/>
+          <w:i/>
+          <w:lang w:val="nl-BE"/>
+        </w:rPr>
+        <w:t>4.1.1</w:t>
+      </w:r>
+      <w:r>
+        <w:rPr>
+          <w:rFonts w:asciiTheme="minorHAnsi" w:eastAsiaTheme="minorEastAsia" w:hAnsiTheme="minorHAnsi" w:cstheme="minorBidi"/>
+          <w:sz w:val="22"/>
+          <w:szCs w:val="22"/>
+          <w:lang w:val="nl-BE" w:eastAsia="nl-BE"/>
+        </w:rPr>
+        <w:tab/>
+      </w:r>
+      <w:r>
+        <w:rPr>
+          <w:rFonts w:cs="Tahoma"/>
+          <w:i/>
+          <w:lang w:val="nl-BE"/>
+        </w:rPr>
+        <w:t>Beschrijving en prioriteit</w:t>
+      </w:r>
+      <w:r>
+        <w:rPr>
+          <w:lang w:val="nl-BE"/>
+        </w:rPr>
+        <w:tab/>
+      </w:r>
+      <w:r>
+        <w:rPr>
+          <w:lang w:val="nl-BE"/>
+        </w:rPr>
+        <w:fldChar w:fldCharType="begin"/>
+      </w:r>
+      <w:r>
+        <w:rPr>
+          <w:lang w:val="nl-BE"/>
+        </w:rPr>
+        <w:instrText xml:space="preserve"> PAGEREF _Toc468920193 \h </w:instrText>
+      </w:r>
+      <w:r>
+        <w:rPr>
+          <w:lang w:val="nl-BE"/>
+        </w:rPr>
+      </w:r>
+      <w:r>
+        <w:rPr>
+          <w:lang w:val="nl-BE"/>
+        </w:rPr>
+        <w:fldChar w:fldCharType="separate"/>
+      </w:r>
+      <w:r>
+        <w:rPr>
+          <w:lang w:val="nl-BE"/>
+        </w:rPr>
+        <w:t>9</w:t>
+      </w:r>
+      <w:r>
+        <w:rPr>
+          <w:lang w:val="nl-BE"/>
+        </w:rPr>
+        <w:fldChar w:fldCharType="end"/>
+      </w:r>
+    </w:p>
+    <w:p>
+      <w:pPr>
+        <w:pStyle w:val="TOC3"/>
+        <w:rPr>
+          <w:rFonts w:asciiTheme="minorHAnsi" w:eastAsiaTheme="minorEastAsia" w:hAnsiTheme="minorHAnsi" w:cstheme="minorBidi"/>
+          <w:sz w:val="22"/>
+          <w:szCs w:val="22"/>
+          <w:lang w:val="nl-BE" w:eastAsia="nl-BE"/>
+        </w:rPr>
+      </w:pPr>
+      <w:r>
+        <w:rPr>
+          <w:rFonts w:cs="Tahoma"/>
+          <w:i/>
+          <w:lang w:val="nl-BE"/>
+        </w:rPr>
+        <w:t>4.1.2</w:t>
+      </w:r>
+      <w:r>
+        <w:rPr>
+          <w:rFonts w:asciiTheme="minorHAnsi" w:eastAsiaTheme="minorEastAsia" w:hAnsiTheme="minorHAnsi" w:cstheme="minorBidi"/>
+          <w:sz w:val="22"/>
+          <w:szCs w:val="22"/>
+          <w:lang w:val="nl-BE" w:eastAsia="nl-BE"/>
+        </w:rPr>
+        <w:tab/>
+      </w:r>
+      <w:r>
+        <w:rPr>
+          <w:rFonts w:cs="Tahoma"/>
+          <w:i/>
+          <w:lang w:val="nl-BE"/>
+        </w:rPr>
+        <w:t>Stimulus/Antwoordvolgorde</w:t>
+      </w:r>
+      <w:r>
+        <w:rPr>
+          <w:lang w:val="nl-BE"/>
+        </w:rPr>
+        <w:tab/>
+      </w:r>
+      <w:r>
+        <w:rPr>
+          <w:lang w:val="nl-BE"/>
+        </w:rPr>
+        <w:fldChar w:fldCharType="begin"/>
+      </w:r>
+      <w:r>
+        <w:rPr>
+          <w:lang w:val="nl-BE"/>
+        </w:rPr>
+        <w:instrText xml:space="preserve"> PAGEREF _Toc468920194 \h </w:instrText>
+      </w:r>
+      <w:r>
+        <w:rPr>
+          <w:lang w:val="nl-BE"/>
+        </w:rPr>
+      </w:r>
+      <w:r>
+        <w:rPr>
+          <w:lang w:val="nl-BE"/>
+        </w:rPr>
+        <w:fldChar w:fldCharType="separate"/>
+      </w:r>
+      <w:r>
+        <w:rPr>
+          <w:lang w:val="nl-BE"/>
+        </w:rPr>
+        <w:t>9</w:t>
+      </w:r>
+      <w:r>
+        <w:rPr>
+          <w:lang w:val="nl-BE"/>
+        </w:rPr>
+        <w:fldChar w:fldCharType="end"/>
+      </w:r>
+    </w:p>
+    <w:p>
+      <w:pPr>
+        <w:pStyle w:val="TOC3"/>
+        <w:rPr>
+          <w:rFonts w:asciiTheme="minorHAnsi" w:eastAsiaTheme="minorEastAsia" w:hAnsiTheme="minorHAnsi" w:cstheme="minorBidi"/>
+          <w:sz w:val="22"/>
+          <w:szCs w:val="22"/>
+          <w:lang w:val="nl-BE" w:eastAsia="nl-BE"/>
+        </w:rPr>
+      </w:pPr>
+      <w:r>
+        <w:rPr>
+          <w:rFonts w:cs="Tahoma"/>
+          <w:i/>
+          <w:lang w:val="nl-BE"/>
+        </w:rPr>
+        <w:t>4.1.3</w:t>
+      </w:r>
+      <w:r>
+        <w:rPr>
+          <w:rFonts w:asciiTheme="minorHAnsi" w:eastAsiaTheme="minorEastAsia" w:hAnsiTheme="minorHAnsi" w:cstheme="minorBidi"/>
+          <w:sz w:val="22"/>
+          <w:szCs w:val="22"/>
+          <w:lang w:val="nl-BE" w:eastAsia="nl-BE"/>
+        </w:rPr>
+        <w:tab/>
+      </w:r>
+      <w:r>
+        <w:rPr>
+          <w:rFonts w:cs="Tahoma"/>
+          <w:i/>
+          <w:lang w:val="nl-BE"/>
+        </w:rPr>
+        <w:t>Functionele requirements</w:t>
+      </w:r>
+      <w:r>
+        <w:rPr>
+          <w:lang w:val="nl-BE"/>
+        </w:rPr>
+        <w:tab/>
+      </w:r>
+      <w:r>
+        <w:rPr>
+          <w:lang w:val="nl-BE"/>
+        </w:rPr>
+        <w:fldChar w:fldCharType="begin"/>
+      </w:r>
+      <w:r>
+        <w:rPr>
+          <w:lang w:val="nl-BE"/>
+        </w:rPr>
+        <w:instrText xml:space="preserve"> PAGEREF _Toc468920195 \h </w:instrText>
+      </w:r>
+      <w:r>
+        <w:rPr>
+          <w:lang w:val="nl-BE"/>
+        </w:rPr>
+      </w:r>
+      <w:r>
+        <w:rPr>
+          <w:lang w:val="nl-BE"/>
+        </w:rPr>
+        <w:fldChar w:fldCharType="separate"/>
+      </w:r>
+      <w:r>
+        <w:rPr>
+          <w:lang w:val="nl-BE"/>
+        </w:rPr>
+        <w:t>9</w:t>
+      </w:r>
+      <w:r>
+        <w:rPr>
+          <w:lang w:val="nl-BE"/>
+        </w:rPr>
+        <w:fldChar w:fldCharType="end"/>
+      </w:r>
+    </w:p>
+    <w:p>
+      <w:pPr>
+        <w:pStyle w:val="TOC2"/>
+        <w:tabs>
+          <w:tab w:val="left" w:pos="960"/>
+        </w:tabs>
+        <w:rPr>
+          <w:rFonts w:asciiTheme="minorHAnsi" w:eastAsiaTheme="minorEastAsia" w:hAnsiTheme="minorHAnsi" w:cstheme="minorBidi"/>
+          <w:noProof/>
+          <w:sz w:val="22"/>
+          <w:szCs w:val="22"/>
+          <w:lang w:val="nl-BE" w:eastAsia="nl-BE"/>
+        </w:rPr>
+      </w:pPr>
+      <w:r>
+        <w:rPr>
+          <w:rFonts w:cs="Tahoma"/>
+          <w:noProof/>
+          <w:lang w:val="nl-BE"/>
+        </w:rPr>
+        <w:t>4.2</w:t>
+      </w:r>
+      <w:r>
+        <w:rPr>
+          <w:rFonts w:asciiTheme="minorHAnsi" w:eastAsiaTheme="minorEastAsia" w:hAnsiTheme="minorHAnsi" w:cstheme="minorBidi"/>
+          <w:noProof/>
+          <w:sz w:val="22"/>
+          <w:szCs w:val="22"/>
+          <w:lang w:val="nl-BE" w:eastAsia="nl-BE"/>
+        </w:rPr>
+        <w:tab/>
+      </w:r>
+      <w:r>
+        <w:rPr>
+          <w:rFonts w:cs="Tahoma"/>
+          <w:noProof/>
+          <w:lang w:val="nl-BE"/>
+        </w:rPr>
+        <w:t>Systeemfeature 2: …(etc.)</w:t>
+      </w:r>
+      <w:r>
+        <w:rPr>
+          <w:noProof/>
+          <w:lang w:val="nl-BE"/>
+        </w:rPr>
+        <w:tab/>
+      </w:r>
+      <w:r>
+        <w:rPr>
+          <w:noProof/>
+          <w:lang w:val="nl-BE"/>
+        </w:rPr>
+        <w:fldChar w:fldCharType="begin"/>
+      </w:r>
+      <w:r>
+        <w:rPr>
+          <w:noProof/>
+          <w:lang w:val="nl-BE"/>
+        </w:rPr>
+        <w:instrText xml:space="preserve"> PAGEREF _Toc468920196 \h </w:instrText>
+      </w:r>
+      <w:r>
+        <w:rPr>
+          <w:noProof/>
+          <w:lang w:val="nl-BE"/>
+        </w:rPr>
+      </w:r>
+      <w:r>
+        <w:rPr>
+          <w:noProof/>
+          <w:lang w:val="nl-BE"/>
+        </w:rPr>
+        <w:fldChar w:fldCharType="separate"/>
+      </w:r>
+      <w:r>
+        <w:rPr>
+          <w:noProof/>
+          <w:lang w:val="nl-BE"/>
+        </w:rPr>
+        <w:t>10</w:t>
+      </w:r>
+      <w:r>
+        <w:rPr>
+          <w:noProof/>
+          <w:lang w:val="nl-BE"/>
+        </w:rPr>
+        <w:fldChar w:fldCharType="end"/>
+      </w:r>
+    </w:p>
+    <w:p>
+      <w:pPr>
+        <w:pStyle w:val="TOC3"/>
+        <w:rPr>
+          <w:rFonts w:asciiTheme="minorHAnsi" w:eastAsiaTheme="minorEastAsia" w:hAnsiTheme="minorHAnsi" w:cstheme="minorBidi"/>
+          <w:sz w:val="22"/>
+          <w:szCs w:val="22"/>
+          <w:lang w:val="nl-BE" w:eastAsia="nl-BE"/>
+        </w:rPr>
+      </w:pPr>
+      <w:r>
+        <w:rPr>
+          <w:rFonts w:cs="Tahoma"/>
+          <w:i/>
+          <w:lang w:val="nl-BE"/>
+        </w:rPr>
+        <w:t>4.2.1</w:t>
+      </w:r>
+      <w:r>
+        <w:rPr>
+          <w:rFonts w:asciiTheme="minorHAnsi" w:eastAsiaTheme="minorEastAsia" w:hAnsiTheme="minorHAnsi" w:cstheme="minorBidi"/>
+          <w:sz w:val="22"/>
+          <w:szCs w:val="22"/>
+          <w:lang w:val="nl-BE" w:eastAsia="nl-BE"/>
+        </w:rPr>
+        <w:tab/>
+      </w:r>
+      <w:r>
+        <w:rPr>
+          <w:rFonts w:cs="Tahoma"/>
+          <w:i/>
+          <w:lang w:val="nl-BE"/>
+        </w:rPr>
+        <w:t>Beschrijving en prioriteit</w:t>
+      </w:r>
+      <w:r>
+        <w:rPr>
+          <w:lang w:val="nl-BE"/>
+        </w:rPr>
+        <w:tab/>
+      </w:r>
+      <w:r>
+        <w:rPr>
+          <w:lang w:val="nl-BE"/>
+        </w:rPr>
+        <w:fldChar w:fldCharType="begin"/>
+      </w:r>
+      <w:r>
+        <w:rPr>
+          <w:lang w:val="nl-BE"/>
+        </w:rPr>
+        <w:instrText xml:space="preserve"> PAGEREF _Toc468920197 \h </w:instrText>
+      </w:r>
+      <w:r>
+        <w:rPr>
+          <w:lang w:val="nl-BE"/>
+        </w:rPr>
+      </w:r>
+      <w:r>
+        <w:rPr>
+          <w:lang w:val="nl-BE"/>
+        </w:rPr>
+        <w:fldChar w:fldCharType="separate"/>
+      </w:r>
+      <w:r>
+        <w:rPr>
+          <w:lang w:val="nl-BE"/>
+        </w:rPr>
+        <w:t>10</w:t>
+      </w:r>
+      <w:r>
+        <w:rPr>
+          <w:lang w:val="nl-BE"/>
+        </w:rPr>
+        <w:fldChar w:fldCharType="end"/>
+      </w:r>
+    </w:p>
+    <w:p>
+      <w:pPr>
+        <w:pStyle w:val="TOC3"/>
+        <w:rPr>
+          <w:rFonts w:asciiTheme="minorHAnsi" w:eastAsiaTheme="minorEastAsia" w:hAnsiTheme="minorHAnsi" w:cstheme="minorBidi"/>
+          <w:sz w:val="22"/>
+          <w:szCs w:val="22"/>
+          <w:lang w:eastAsia="nl-BE"/>
+        </w:rPr>
+      </w:pPr>
+      <w:r>
+        <w:rPr>
+          <w:rFonts w:cs="Tahoma"/>
+          <w:i/>
+        </w:rPr>
+        <w:t>4.2.2</w:t>
+      </w:r>
+      <w:r>
+        <w:rPr>
+          <w:rFonts w:asciiTheme="minorHAnsi" w:eastAsiaTheme="minorEastAsia" w:hAnsiTheme="minorHAnsi" w:cstheme="minorBidi"/>
+          <w:sz w:val="22"/>
+          <w:szCs w:val="22"/>
+          <w:lang w:eastAsia="nl-BE"/>
+        </w:rPr>
+        <w:tab/>
+      </w:r>
+      <w:r>
+        <w:rPr>
+          <w:rFonts w:cs="Tahoma"/>
+          <w:i/>
+        </w:rPr>
+        <w:t>Stimulus/Antwoordvolgorde</w:t>
+      </w:r>
+      <w:r>
+        <w:tab/>
+      </w:r>
+      <w:r>
+        <w:rPr>
+          <w:lang w:val="nl-BE"/>
+        </w:rPr>
+        <w:fldChar w:fldCharType="begin"/>
+      </w:r>
+      <w:r>
+        <w:instrText xml:space="preserve"> PAGEREF _Toc468920198 \h </w:instrText>
+      </w:r>
+      <w:r>
+        <w:rPr>
+          <w:lang w:val="nl-BE"/>
+        </w:rPr>
+      </w:r>
+      <w:r>
+        <w:rPr>
+          <w:lang w:val="nl-BE"/>
+        </w:rPr>
+        <w:fldChar w:fldCharType="separate"/>
+      </w:r>
+      <w:r>
+        <w:t>10</w:t>
+      </w:r>
+      <w:r>
+        <w:rPr>
+          <w:lang w:val="nl-BE"/>
+        </w:rPr>
+        <w:fldChar w:fldCharType="end"/>
+      </w:r>
+    </w:p>
+    <w:p>
+      <w:pPr>
+        <w:pStyle w:val="TOC3"/>
+        <w:rPr>
+          <w:rFonts w:asciiTheme="minorHAnsi" w:eastAsiaTheme="minorEastAsia" w:hAnsiTheme="minorHAnsi" w:cstheme="minorBidi"/>
+          <w:sz w:val="22"/>
+          <w:szCs w:val="22"/>
+          <w:lang w:eastAsia="nl-BE"/>
+        </w:rPr>
+      </w:pPr>
+      <w:r>
+        <w:rPr>
+          <w:rFonts w:cs="Tahoma"/>
+          <w:i/>
+        </w:rPr>
+        <w:t>4.2.3</w:t>
+      </w:r>
+      <w:r>
+        <w:rPr>
+          <w:rFonts w:asciiTheme="minorHAnsi" w:eastAsiaTheme="minorEastAsia" w:hAnsiTheme="minorHAnsi" w:cstheme="minorBidi"/>
+          <w:sz w:val="22"/>
+          <w:szCs w:val="22"/>
+          <w:lang w:eastAsia="nl-BE"/>
+        </w:rPr>
+        <w:tab/>
+      </w:r>
+      <w:r>
+        <w:rPr>
+          <w:rFonts w:cs="Tahoma"/>
+          <w:i/>
+        </w:rPr>
+        <w:t>Functionele requirements</w:t>
+      </w:r>
+      <w:r>
+        <w:tab/>
+      </w:r>
+      <w:r>
+        <w:rPr>
+          <w:lang w:val="nl-BE"/>
+        </w:rPr>
+        <w:fldChar w:fldCharType="begin"/>
+      </w:r>
+      <w:r>
+        <w:instrText xml:space="preserve"> PAGEREF _Toc468920199 \h </w:instrText>
+      </w:r>
+      <w:r>
+        <w:rPr>
+          <w:lang w:val="nl-BE"/>
+        </w:rPr>
+      </w:r>
+      <w:r>
+        <w:rPr>
+          <w:lang w:val="nl-BE"/>
+        </w:rPr>
+        <w:fldChar w:fldCharType="separate"/>
+      </w:r>
+      <w:r>
+        <w:t>10</w:t>
+      </w:r>
+      <w:r>
+        <w:rPr>
+          <w:lang w:val="nl-BE"/>
+        </w:rPr>
+        <w:fldChar w:fldCharType="end"/>
+      </w:r>
+    </w:p>
+    <w:p>
+      <w:pPr>
+        <w:pStyle w:val="TOC1"/>
+        <w:rPr>
+          <w:rFonts w:asciiTheme="minorHAnsi" w:eastAsiaTheme="minorEastAsia" w:hAnsiTheme="minorHAnsi" w:cstheme="minorBidi"/>
+          <w:b w:val="0"/>
+          <w:sz w:val="22"/>
+          <w:szCs w:val="22"/>
+          <w:lang w:eastAsia="nl-BE"/>
+        </w:rPr>
+      </w:pPr>
+      <w:r>
+        <w:rPr>
+          <w:rFonts w:cs="Tahoma"/>
+        </w:rPr>
+        <w:t>5.</w:t>
+      </w:r>
+      <w:r>
+        <w:rPr>
+          <w:rFonts w:asciiTheme="minorHAnsi" w:eastAsiaTheme="minorEastAsia" w:hAnsiTheme="minorHAnsi" w:cstheme="minorBidi"/>
+          <w:b w:val="0"/>
+          <w:sz w:val="22"/>
+          <w:szCs w:val="22"/>
+          <w:lang w:eastAsia="nl-BE"/>
+        </w:rPr>
+        <w:tab/>
+      </w:r>
+      <w:r>
+        <w:rPr>
+          <w:rFonts w:cs="Tahoma"/>
+        </w:rPr>
+        <w:t>Non-functionele Requirements</w:t>
+      </w:r>
+      <w:r>
+        <w:tab/>
+      </w:r>
+      <w:r>
+        <w:rPr>
+          <w:lang w:val="nl-BE"/>
+        </w:rPr>
+        <w:fldChar w:fldCharType="begin"/>
+      </w:r>
+      <w:r>
+        <w:instrText xml:space="preserve"> PAGEREF _Toc468920200 \h </w:instrText>
+      </w:r>
+      <w:r>
+        <w:rPr>
+          <w:lang w:val="nl-BE"/>
+        </w:rPr>
+      </w:r>
+      <w:r>
+        <w:rPr>
+          <w:lang w:val="nl-BE"/>
+        </w:rPr>
+        <w:fldChar w:fldCharType="separate"/>
+      </w:r>
+      <w:r>
+        <w:t>11</w:t>
+      </w:r>
+      <w:r>
+        <w:rPr>
+          <w:lang w:val="nl-BE"/>
+        </w:rPr>
+        <w:fldChar w:fldCharType="end"/>
+      </w:r>
+    </w:p>
+    <w:p>
+      <w:pPr>
+        <w:pStyle w:val="TOC2"/>
+        <w:tabs>
+          <w:tab w:val="left" w:pos="960"/>
+        </w:tabs>
+        <w:rPr>
+          <w:rFonts w:asciiTheme="minorHAnsi" w:eastAsiaTheme="minorEastAsia" w:hAnsiTheme="minorHAnsi" w:cstheme="minorBidi"/>
+          <w:noProof/>
+          <w:sz w:val="22"/>
+          <w:szCs w:val="22"/>
+          <w:lang w:val="nl-BE" w:eastAsia="nl-BE"/>
+        </w:rPr>
+      </w:pPr>
+      <w:r>
+        <w:rPr>
+          <w:rFonts w:cs="Tahoma"/>
+          <w:noProof/>
+          <w:lang w:val="nl-BE"/>
+        </w:rPr>
+        <w:t>5.1</w:t>
+      </w:r>
+      <w:r>
+        <w:rPr>
+          <w:rFonts w:asciiTheme="minorHAnsi" w:eastAsiaTheme="minorEastAsia" w:hAnsiTheme="minorHAnsi" w:cstheme="minorBidi"/>
+          <w:noProof/>
+          <w:sz w:val="22"/>
+          <w:szCs w:val="22"/>
+          <w:lang w:val="nl-BE" w:eastAsia="nl-BE"/>
+        </w:rPr>
+        <w:tab/>
+      </w:r>
+      <w:r>
+        <w:rPr>
+          <w:rFonts w:cs="Tahoma"/>
+          <w:noProof/>
+          <w:lang w:val="nl-BE"/>
+        </w:rPr>
+        <w:t>Requirements met betrekking tot Portabiliteit</w:t>
+      </w:r>
+      <w:r>
+        <w:rPr>
+          <w:noProof/>
+          <w:lang w:val="nl-BE"/>
+        </w:rPr>
+        <w:tab/>
+      </w:r>
+      <w:r>
+        <w:rPr>
+          <w:noProof/>
+          <w:lang w:val="nl-BE"/>
+        </w:rPr>
+        <w:fldChar w:fldCharType="begin"/>
+      </w:r>
+      <w:r>
+        <w:rPr>
+          <w:noProof/>
+          <w:lang w:val="nl-BE"/>
+        </w:rPr>
+        <w:instrText xml:space="preserve"> PAGEREF _Toc468920201 \h </w:instrText>
+      </w:r>
+      <w:r>
+        <w:rPr>
+          <w:noProof/>
+          <w:lang w:val="nl-BE"/>
+        </w:rPr>
+      </w:r>
+      <w:r>
+        <w:rPr>
+          <w:noProof/>
+          <w:lang w:val="nl-BE"/>
+        </w:rPr>
+        <w:fldChar w:fldCharType="separate"/>
+      </w:r>
+      <w:r>
+        <w:rPr>
+          <w:noProof/>
+          <w:lang w:val="nl-BE"/>
+        </w:rPr>
+        <w:t>11</w:t>
+      </w:r>
+      <w:r>
+        <w:rPr>
+          <w:noProof/>
+          <w:lang w:val="nl-BE"/>
+        </w:rPr>
+        <w:fldChar w:fldCharType="end"/>
+      </w:r>
+    </w:p>
+    <w:p>
+      <w:pPr>
+        <w:pStyle w:val="TOC2"/>
+        <w:tabs>
+          <w:tab w:val="left" w:pos="960"/>
+        </w:tabs>
+        <w:rPr>
+          <w:rFonts w:asciiTheme="minorHAnsi" w:eastAsiaTheme="minorEastAsia" w:hAnsiTheme="minorHAnsi" w:cstheme="minorBidi"/>
+          <w:noProof/>
+          <w:sz w:val="22"/>
+          <w:szCs w:val="22"/>
+          <w:lang w:val="nl-BE" w:eastAsia="nl-BE"/>
+        </w:rPr>
+      </w:pPr>
+      <w:r>
+        <w:rPr>
+          <w:rFonts w:cs="Tahoma"/>
+          <w:noProof/>
+          <w:lang w:val="nl-BE"/>
+        </w:rPr>
+        <w:t>5.2</w:t>
+      </w:r>
+      <w:r>
+        <w:rPr>
+          <w:rFonts w:asciiTheme="minorHAnsi" w:eastAsiaTheme="minorEastAsia" w:hAnsiTheme="minorHAnsi" w:cstheme="minorBidi"/>
+          <w:noProof/>
+          <w:sz w:val="22"/>
+          <w:szCs w:val="22"/>
+          <w:lang w:val="nl-BE" w:eastAsia="nl-BE"/>
+        </w:rPr>
+        <w:tab/>
+      </w:r>
+      <w:r>
+        <w:rPr>
+          <w:rFonts w:cs="Tahoma"/>
+          <w:noProof/>
+          <w:lang w:val="nl-BE"/>
+        </w:rPr>
+        <w:t>Requirements met betrekking tot Efficiëntie</w:t>
+      </w:r>
+      <w:r>
+        <w:rPr>
+          <w:noProof/>
+          <w:lang w:val="nl-BE"/>
+        </w:rPr>
+        <w:tab/>
+      </w:r>
+      <w:r>
+        <w:rPr>
+          <w:noProof/>
+          <w:lang w:val="nl-BE"/>
+        </w:rPr>
+        <w:fldChar w:fldCharType="begin"/>
+      </w:r>
+      <w:r>
+        <w:rPr>
+          <w:noProof/>
+          <w:lang w:val="nl-BE"/>
+        </w:rPr>
+        <w:instrText xml:space="preserve"> PAGEREF _Toc468920202 \h </w:instrText>
+      </w:r>
+      <w:r>
+        <w:rPr>
+          <w:noProof/>
+          <w:lang w:val="nl-BE"/>
+        </w:rPr>
+      </w:r>
+      <w:r>
+        <w:rPr>
+          <w:noProof/>
+          <w:lang w:val="nl-BE"/>
+        </w:rPr>
+        <w:fldChar w:fldCharType="separate"/>
+      </w:r>
+      <w:r>
+        <w:rPr>
+          <w:noProof/>
+          <w:lang w:val="nl-BE"/>
+        </w:rPr>
+        <w:t>11</w:t>
+      </w:r>
+      <w:r>
+        <w:rPr>
+          <w:noProof/>
+          <w:lang w:val="nl-BE"/>
+        </w:rPr>
+        <w:fldChar w:fldCharType="end"/>
+      </w:r>
+    </w:p>
+    <w:p>
+      <w:pPr>
+        <w:pStyle w:val="TOC2"/>
+        <w:tabs>
+          <w:tab w:val="left" w:pos="960"/>
+        </w:tabs>
+        <w:rPr>
+          <w:rFonts w:asciiTheme="minorHAnsi" w:eastAsiaTheme="minorEastAsia" w:hAnsiTheme="minorHAnsi" w:cstheme="minorBidi"/>
+          <w:noProof/>
+          <w:sz w:val="22"/>
+          <w:szCs w:val="22"/>
+          <w:lang w:val="nl-BE" w:eastAsia="nl-BE"/>
+        </w:rPr>
+      </w:pPr>
+      <w:r>
+        <w:rPr>
+          <w:rFonts w:cs="Tahoma"/>
+          <w:noProof/>
+          <w:lang w:val="nl-BE"/>
+        </w:rPr>
+        <w:t>5.3</w:t>
+      </w:r>
+      <w:r>
+        <w:rPr>
+          <w:rFonts w:asciiTheme="minorHAnsi" w:eastAsiaTheme="minorEastAsia" w:hAnsiTheme="minorHAnsi" w:cstheme="minorBidi"/>
+          <w:noProof/>
+          <w:sz w:val="22"/>
+          <w:szCs w:val="22"/>
+          <w:lang w:val="nl-BE" w:eastAsia="nl-BE"/>
+        </w:rPr>
+        <w:tab/>
+      </w:r>
+      <w:r>
+        <w:rPr>
+          <w:rFonts w:cs="Tahoma"/>
+          <w:noProof/>
+          <w:lang w:val="nl-BE"/>
+        </w:rPr>
+        <w:t>Requirements met betrekking tot Betrouwbaarheid</w:t>
+      </w:r>
+      <w:r>
+        <w:rPr>
+          <w:noProof/>
+          <w:lang w:val="nl-BE"/>
+        </w:rPr>
+        <w:tab/>
+      </w:r>
+      <w:r>
+        <w:rPr>
+          <w:noProof/>
+          <w:lang w:val="nl-BE"/>
+        </w:rPr>
+        <w:fldChar w:fldCharType="begin"/>
+      </w:r>
+      <w:r>
+        <w:rPr>
+          <w:noProof/>
+          <w:lang w:val="nl-BE"/>
+        </w:rPr>
+        <w:instrText xml:space="preserve"> PAGEREF _Toc468920203 \h </w:instrText>
+      </w:r>
+      <w:r>
+        <w:rPr>
+          <w:noProof/>
+          <w:lang w:val="nl-BE"/>
+        </w:rPr>
+      </w:r>
+      <w:r>
+        <w:rPr>
+          <w:noProof/>
+          <w:lang w:val="nl-BE"/>
+        </w:rPr>
+        <w:fldChar w:fldCharType="separate"/>
+      </w:r>
+      <w:r>
+        <w:rPr>
+          <w:noProof/>
+          <w:lang w:val="nl-BE"/>
+        </w:rPr>
+        <w:t>12</w:t>
+      </w:r>
+      <w:r>
+        <w:rPr>
+          <w:noProof/>
+          <w:lang w:val="nl-BE"/>
+        </w:rPr>
+        <w:fldChar w:fldCharType="end"/>
+      </w:r>
+    </w:p>
+    <w:p>
+      <w:pPr>
+        <w:pStyle w:val="TOC2"/>
+        <w:tabs>
+          <w:tab w:val="left" w:pos="960"/>
+        </w:tabs>
+        <w:rPr>
+          <w:rFonts w:asciiTheme="minorHAnsi" w:eastAsiaTheme="minorEastAsia" w:hAnsiTheme="minorHAnsi" w:cstheme="minorBidi"/>
+          <w:noProof/>
+          <w:sz w:val="22"/>
+          <w:szCs w:val="22"/>
+          <w:lang w:val="nl-BE" w:eastAsia="nl-BE"/>
+        </w:rPr>
+      </w:pPr>
+      <w:r>
+        <w:rPr>
+          <w:rFonts w:cs="Tahoma"/>
+          <w:noProof/>
+          <w:lang w:val="nl-BE"/>
+        </w:rPr>
+        <w:t>5.4</w:t>
+      </w:r>
+      <w:r>
+        <w:rPr>
+          <w:rFonts w:asciiTheme="minorHAnsi" w:eastAsiaTheme="minorEastAsia" w:hAnsiTheme="minorHAnsi" w:cstheme="minorBidi"/>
+          <w:noProof/>
+          <w:sz w:val="22"/>
+          <w:szCs w:val="22"/>
+          <w:lang w:val="nl-BE" w:eastAsia="nl-BE"/>
+        </w:rPr>
+        <w:tab/>
+      </w:r>
+      <w:r>
+        <w:rPr>
+          <w:rFonts w:cs="Tahoma"/>
+          <w:noProof/>
+          <w:lang w:val="nl-BE"/>
+        </w:rPr>
+        <w:t>Requirements met betrekking tot Gebruikersgemak, User Experience</w:t>
+      </w:r>
+      <w:r>
+        <w:rPr>
+          <w:noProof/>
+          <w:lang w:val="nl-BE"/>
+        </w:rPr>
+        <w:tab/>
+      </w:r>
+      <w:r>
+        <w:rPr>
+          <w:noProof/>
+          <w:lang w:val="nl-BE"/>
+        </w:rPr>
+        <w:fldChar w:fldCharType="begin"/>
+      </w:r>
+      <w:r>
+        <w:rPr>
+          <w:noProof/>
+          <w:lang w:val="nl-BE"/>
+        </w:rPr>
+        <w:instrText xml:space="preserve"> PAGEREF _Toc468920204 \h </w:instrText>
+      </w:r>
+      <w:r>
+        <w:rPr>
+          <w:noProof/>
+          <w:lang w:val="nl-BE"/>
+        </w:rPr>
+      </w:r>
+      <w:r>
+        <w:rPr>
+          <w:noProof/>
+          <w:lang w:val="nl-BE"/>
+        </w:rPr>
+        <w:fldChar w:fldCharType="separate"/>
+      </w:r>
+      <w:r>
+        <w:rPr>
+          <w:noProof/>
+          <w:lang w:val="nl-BE"/>
+        </w:rPr>
+        <w:t>12</w:t>
+      </w:r>
+      <w:r>
+        <w:rPr>
+          <w:noProof/>
+          <w:lang w:val="nl-BE"/>
+        </w:rPr>
+        <w:fldChar w:fldCharType="end"/>
+      </w:r>
+    </w:p>
+    <w:p>
+      <w:pPr>
+        <w:pStyle w:val="TOC2"/>
+        <w:tabs>
+          <w:tab w:val="left" w:pos="960"/>
+        </w:tabs>
+        <w:rPr>
+          <w:rFonts w:asciiTheme="minorHAnsi" w:eastAsiaTheme="minorEastAsia" w:hAnsiTheme="minorHAnsi" w:cstheme="minorBidi"/>
+          <w:noProof/>
+          <w:sz w:val="22"/>
+          <w:szCs w:val="22"/>
+          <w:lang w:val="nl-BE" w:eastAsia="nl-BE"/>
+        </w:rPr>
+      </w:pPr>
+      <w:r>
+        <w:rPr>
+          <w:rFonts w:cs="Tahoma"/>
+          <w:noProof/>
+          <w:lang w:val="nl-BE"/>
+        </w:rPr>
+        <w:t>5.5</w:t>
+      </w:r>
+      <w:r>
+        <w:rPr>
+          <w:rFonts w:asciiTheme="minorHAnsi" w:eastAsiaTheme="minorEastAsia" w:hAnsiTheme="minorHAnsi" w:cstheme="minorBidi"/>
+          <w:noProof/>
+          <w:sz w:val="22"/>
+          <w:szCs w:val="22"/>
+          <w:lang w:val="nl-BE" w:eastAsia="nl-BE"/>
+        </w:rPr>
+        <w:tab/>
+      </w:r>
+      <w:r>
+        <w:rPr>
+          <w:rFonts w:cs="Tahoma"/>
+          <w:noProof/>
+          <w:lang w:val="nl-BE"/>
+        </w:rPr>
+        <w:t>Requirements met betrekking tot Onderhoudbaarheid</w:t>
+      </w:r>
+      <w:r>
+        <w:rPr>
+          <w:noProof/>
+          <w:lang w:val="nl-BE"/>
+        </w:rPr>
+        <w:tab/>
+      </w:r>
+      <w:r>
+        <w:rPr>
+          <w:noProof/>
+          <w:lang w:val="nl-BE"/>
+        </w:rPr>
+        <w:fldChar w:fldCharType="begin"/>
+      </w:r>
+      <w:r>
+        <w:rPr>
+          <w:noProof/>
+          <w:lang w:val="nl-BE"/>
+        </w:rPr>
+        <w:instrText xml:space="preserve"> PAGEREF _Toc468920205 \h </w:instrText>
+      </w:r>
+      <w:r>
+        <w:rPr>
+          <w:noProof/>
+          <w:lang w:val="nl-BE"/>
+        </w:rPr>
+      </w:r>
+      <w:r>
+        <w:rPr>
+          <w:noProof/>
+          <w:lang w:val="nl-BE"/>
+        </w:rPr>
+        <w:fldChar w:fldCharType="separate"/>
+      </w:r>
+      <w:r>
+        <w:rPr>
+          <w:noProof/>
+          <w:lang w:val="nl-BE"/>
+        </w:rPr>
+        <w:t>12</w:t>
+      </w:r>
+      <w:r>
+        <w:rPr>
+          <w:noProof/>
+          <w:lang w:val="nl-BE"/>
+        </w:rPr>
+        <w:fldChar w:fldCharType="end"/>
+      </w:r>
+    </w:p>
+    <w:p>
+      <w:pPr>
+        <w:pStyle w:val="TOC2"/>
+        <w:tabs>
+          <w:tab w:val="left" w:pos="960"/>
+        </w:tabs>
+        <w:rPr>
+          <w:rFonts w:asciiTheme="minorHAnsi" w:eastAsiaTheme="minorEastAsia" w:hAnsiTheme="minorHAnsi" w:cstheme="minorBidi"/>
+          <w:noProof/>
+          <w:sz w:val="22"/>
+          <w:szCs w:val="22"/>
+          <w:lang w:val="nl-BE" w:eastAsia="nl-BE"/>
+        </w:rPr>
+      </w:pPr>
+      <w:r>
+        <w:rPr>
+          <w:rFonts w:cs="Tahoma"/>
+          <w:noProof/>
+          <w:lang w:val="nl-BE"/>
+        </w:rPr>
+        <w:t>5.6</w:t>
+      </w:r>
+      <w:r>
+        <w:rPr>
+          <w:rFonts w:asciiTheme="minorHAnsi" w:eastAsiaTheme="minorEastAsia" w:hAnsiTheme="minorHAnsi" w:cstheme="minorBidi"/>
+          <w:noProof/>
+          <w:sz w:val="22"/>
+          <w:szCs w:val="22"/>
+          <w:lang w:val="nl-BE" w:eastAsia="nl-BE"/>
+        </w:rPr>
+        <w:tab/>
+      </w:r>
+      <w:r>
+        <w:rPr>
+          <w:rFonts w:cs="Tahoma"/>
+          <w:noProof/>
+          <w:lang w:val="nl-BE"/>
+        </w:rPr>
+        <w:t>Requirements met betrekking tot (Technische) Security</w:t>
+      </w:r>
+      <w:r>
+        <w:rPr>
+          <w:noProof/>
+          <w:lang w:val="nl-BE"/>
+        </w:rPr>
+        <w:tab/>
+      </w:r>
+      <w:r>
+        <w:rPr>
+          <w:noProof/>
+          <w:lang w:val="nl-BE"/>
+        </w:rPr>
+        <w:fldChar w:fldCharType="begin"/>
+      </w:r>
+      <w:r>
+        <w:rPr>
+          <w:noProof/>
+          <w:lang w:val="nl-BE"/>
+        </w:rPr>
+        <w:instrText xml:space="preserve"> PAGEREF _Toc468920206 \h </w:instrText>
+      </w:r>
+      <w:r>
+        <w:rPr>
+          <w:noProof/>
+          <w:lang w:val="nl-BE"/>
+        </w:rPr>
+      </w:r>
+      <w:r>
+        <w:rPr>
+          <w:noProof/>
+          <w:lang w:val="nl-BE"/>
+        </w:rPr>
+        <w:fldChar w:fldCharType="separate"/>
+      </w:r>
+      <w:r>
+        <w:rPr>
+          <w:noProof/>
+          <w:lang w:val="nl-BE"/>
+        </w:rPr>
+        <w:t>13</w:t>
+      </w:r>
+      <w:r>
+        <w:rPr>
+          <w:noProof/>
+          <w:lang w:val="nl-BE"/>
+        </w:rPr>
+        <w:fldChar w:fldCharType="end"/>
+      </w:r>
+    </w:p>
+    <w:p>
+      <w:pPr>
+        <w:pStyle w:val="TOC2"/>
+        <w:tabs>
+          <w:tab w:val="left" w:pos="960"/>
+        </w:tabs>
+        <w:rPr>
+          <w:rFonts w:asciiTheme="minorHAnsi" w:eastAsiaTheme="minorEastAsia" w:hAnsiTheme="minorHAnsi" w:cstheme="minorBidi"/>
+          <w:noProof/>
+          <w:sz w:val="22"/>
+          <w:szCs w:val="22"/>
+          <w:lang w:val="nl-BE" w:eastAsia="nl-BE"/>
+        </w:rPr>
+      </w:pPr>
+      <w:r>
+        <w:rPr>
+          <w:rFonts w:cs="Tahoma"/>
+          <w:noProof/>
+          <w:lang w:val="nl-BE"/>
+        </w:rPr>
+        <w:t>5.7</w:t>
+      </w:r>
+      <w:r>
+        <w:rPr>
+          <w:rFonts w:asciiTheme="minorHAnsi" w:eastAsiaTheme="minorEastAsia" w:hAnsiTheme="minorHAnsi" w:cstheme="minorBidi"/>
+          <w:noProof/>
+          <w:sz w:val="22"/>
+          <w:szCs w:val="22"/>
+          <w:lang w:val="nl-BE" w:eastAsia="nl-BE"/>
+        </w:rPr>
+        <w:tab/>
+      </w:r>
+      <w:r>
+        <w:rPr>
+          <w:rFonts w:cs="Tahoma"/>
+          <w:noProof/>
+          <w:lang w:val="nl-BE"/>
+        </w:rPr>
+        <w:t>Business regels</w:t>
+      </w:r>
+      <w:r>
+        <w:rPr>
+          <w:noProof/>
+          <w:lang w:val="nl-BE"/>
+        </w:rPr>
+        <w:tab/>
+      </w:r>
+      <w:r>
+        <w:rPr>
+          <w:noProof/>
+          <w:lang w:val="nl-BE"/>
+        </w:rPr>
+        <w:fldChar w:fldCharType="begin"/>
+      </w:r>
+      <w:r>
+        <w:rPr>
+          <w:noProof/>
+          <w:lang w:val="nl-BE"/>
+        </w:rPr>
+        <w:instrText xml:space="preserve"> PAGEREF _Toc468920207 \h </w:instrText>
+      </w:r>
+      <w:r>
+        <w:rPr>
+          <w:noProof/>
+          <w:lang w:val="nl-BE"/>
+        </w:rPr>
+      </w:r>
+      <w:r>
+        <w:rPr>
+          <w:noProof/>
+          <w:lang w:val="nl-BE"/>
+        </w:rPr>
+        <w:fldChar w:fldCharType="separate"/>
+      </w:r>
+      <w:r>
+        <w:rPr>
+          <w:noProof/>
+          <w:lang w:val="nl-BE"/>
+        </w:rPr>
+        <w:t>14</w:t>
+      </w:r>
+      <w:r>
+        <w:rPr>
+          <w:noProof/>
+          <w:lang w:val="nl-BE"/>
+        </w:rPr>
+        <w:fldChar w:fldCharType="end"/>
+      </w:r>
+    </w:p>
+    <w:p>
+      <w:pPr>
+        <w:pStyle w:val="TOC1"/>
         <w:rPr>
           <w:rFonts w:asciiTheme="minorHAnsi" w:eastAsiaTheme="minorEastAsia" w:hAnsiTheme="minorHAnsi" w:cstheme="minorBidi"/>
           <w:b w:val="0"/>
@@ -3451,700 +4770,16 @@
           <w:szCs w:val="22"/>
           <w:lang w:val="nl-BE" w:eastAsia="nl-BE"/>
         </w:rPr>
-        <w:tab/>
-      </w:r>
+      </w:pPr>
       <w:r>
         <w:rPr>
           <w:rFonts w:cs="Tahoma"/>
           <w:lang w:val="nl-BE"/>
         </w:rPr>
-        <w:t>Systeemfeatures</w:t>
-      </w:r>
-      <w:r>
-        <w:rPr>
-          <w:lang w:val="nl-BE"/>
-        </w:rPr>
-        <w:tab/>
-      </w:r>
-      <w:r>
-        <w:rPr>
-          <w:lang w:val="nl-BE"/>
-        </w:rPr>
-        <w:fldChar w:fldCharType="begin"/>
-      </w:r>
-      <w:r>
-        <w:rPr>
-          <w:lang w:val="nl-BE"/>
-        </w:rPr>
-        <w:instrText xml:space="preserve"> PAGEREF _Toc468920191 \h </w:instrText>
-      </w:r>
-      <w:r>
-        <w:rPr>
-          <w:lang w:val="nl-BE"/>
-        </w:rPr>
-      </w:r>
-      <w:r>
-        <w:rPr>
-          <w:lang w:val="nl-BE"/>
-        </w:rPr>
-        <w:fldChar w:fldCharType="separate"/>
-      </w:r>
-      <w:r>
-        <w:rPr>
-          <w:lang w:val="nl-BE"/>
-        </w:rPr>
-        <w:t>9</w:t>
-      </w:r>
-      <w:r>
-        <w:rPr>
-          <w:lang w:val="nl-BE"/>
-        </w:rPr>
-        <w:fldChar w:fldCharType="end"/>
-      </w:r>
-    </w:p>
-    <w:p>
-      <w:pPr>
-        <w:pStyle w:val="TOC2"/>
-        <w:tabs>
-          <w:tab w:val="left" w:pos="960"/>
-        </w:tabs>
-        <w:rPr>
-          <w:rFonts w:asciiTheme="minorHAnsi" w:eastAsiaTheme="minorEastAsia" w:hAnsiTheme="minorHAnsi" w:cstheme="minorBidi"/>
-          <w:noProof/>
-          <w:sz w:val="22"/>
-          <w:szCs w:val="22"/>
-          <w:lang w:val="nl-BE" w:eastAsia="nl-BE"/>
-        </w:rPr>
-      </w:pPr>
-      <w:r>
-        <w:rPr>
-          <w:rFonts w:cs="Tahoma"/>
-          <w:noProof/>
-          <w:lang w:val="nl-BE"/>
-        </w:rPr>
-        <w:t>4.1</w:t>
-      </w:r>
-      <w:r>
-        <w:rPr>
-          <w:rFonts w:asciiTheme="minorHAnsi" w:eastAsiaTheme="minorEastAsia" w:hAnsiTheme="minorHAnsi" w:cstheme="minorBidi"/>
-          <w:noProof/>
-          <w:sz w:val="22"/>
-          <w:szCs w:val="22"/>
-          <w:lang w:val="nl-BE" w:eastAsia="nl-BE"/>
-        </w:rPr>
-        <w:tab/>
-      </w:r>
-      <w:r>
-        <w:rPr>
-          <w:rFonts w:cs="Tahoma"/>
-          <w:noProof/>
-          <w:lang w:val="nl-BE"/>
-        </w:rPr>
-        <w:t>Systeemfeature 1: …</w:t>
-      </w:r>
-      <w:r>
-        <w:rPr>
-          <w:noProof/>
-          <w:lang w:val="nl-BE"/>
-        </w:rPr>
-        <w:tab/>
-      </w:r>
-      <w:r>
-        <w:rPr>
-          <w:noProof/>
-          <w:lang w:val="nl-BE"/>
-        </w:rPr>
-        <w:fldChar w:fldCharType="begin"/>
-      </w:r>
-      <w:r>
-        <w:rPr>
-          <w:noProof/>
-          <w:lang w:val="nl-BE"/>
-        </w:rPr>
-        <w:instrText xml:space="preserve"> PAGEREF _Toc468920192 \h </w:instrText>
-      </w:r>
-      <w:r>
-        <w:rPr>
-          <w:noProof/>
-          <w:lang w:val="nl-BE"/>
-        </w:rPr>
-      </w:r>
-      <w:r>
-        <w:rPr>
-          <w:noProof/>
-          <w:lang w:val="nl-BE"/>
-        </w:rPr>
-        <w:fldChar w:fldCharType="separate"/>
-      </w:r>
-      <w:r>
-        <w:rPr>
-          <w:noProof/>
-          <w:lang w:val="nl-BE"/>
-        </w:rPr>
-        <w:t>9</w:t>
-      </w:r>
-      <w:r>
-        <w:rPr>
-          <w:noProof/>
-          <w:lang w:val="nl-BE"/>
-        </w:rPr>
-        <w:fldChar w:fldCharType="end"/>
-      </w:r>
-    </w:p>
-    <w:p>
-      <w:pPr>
-        <w:pStyle w:val="TOC3"/>
-        <w:rPr>
-          <w:rFonts w:asciiTheme="minorHAnsi" w:eastAsiaTheme="minorEastAsia" w:hAnsiTheme="minorHAnsi" w:cstheme="minorBidi"/>
-          <w:sz w:val="22"/>
-          <w:szCs w:val="22"/>
-          <w:lang w:val="nl-BE" w:eastAsia="nl-BE"/>
-        </w:rPr>
-      </w:pPr>
-      <w:r>
-        <w:rPr>
-          <w:rFonts w:cs="Tahoma"/>
-          <w:i/>
-          <w:lang w:val="nl-BE"/>
-        </w:rPr>
-        <w:t>4.1.1</w:t>
-      </w:r>
-      <w:r>
-        <w:rPr>
-          <w:rFonts w:asciiTheme="minorHAnsi" w:eastAsiaTheme="minorEastAsia" w:hAnsiTheme="minorHAnsi" w:cstheme="minorBidi"/>
-          <w:sz w:val="22"/>
-          <w:szCs w:val="22"/>
-          <w:lang w:val="nl-BE" w:eastAsia="nl-BE"/>
-        </w:rPr>
-        <w:tab/>
-      </w:r>
-      <w:r>
-        <w:rPr>
-          <w:rFonts w:cs="Tahoma"/>
-          <w:i/>
-          <w:lang w:val="nl-BE"/>
-        </w:rPr>
-        <w:t>Beschrijving en prioriteit</w:t>
-      </w:r>
-      <w:r>
-        <w:rPr>
-          <w:lang w:val="nl-BE"/>
-        </w:rPr>
-        <w:tab/>
-      </w:r>
-      <w:r>
-        <w:rPr>
-          <w:lang w:val="nl-BE"/>
-        </w:rPr>
-        <w:fldChar w:fldCharType="begin"/>
-      </w:r>
-      <w:r>
-        <w:rPr>
-          <w:lang w:val="nl-BE"/>
-        </w:rPr>
-        <w:instrText xml:space="preserve"> PAGEREF _Toc468920193 \h </w:instrText>
-      </w:r>
-      <w:r>
-        <w:rPr>
-          <w:lang w:val="nl-BE"/>
-        </w:rPr>
-      </w:r>
-      <w:r>
-        <w:rPr>
-          <w:lang w:val="nl-BE"/>
-        </w:rPr>
-        <w:fldChar w:fldCharType="separate"/>
-      </w:r>
-      <w:r>
-        <w:rPr>
-          <w:lang w:val="nl-BE"/>
-        </w:rPr>
-        <w:t>9</w:t>
-      </w:r>
-      <w:r>
-        <w:rPr>
-          <w:lang w:val="nl-BE"/>
-        </w:rPr>
-        <w:fldChar w:fldCharType="end"/>
-      </w:r>
-    </w:p>
-    <w:p>
-      <w:pPr>
-        <w:pStyle w:val="TOC3"/>
-        <w:rPr>
-          <w:rFonts w:asciiTheme="minorHAnsi" w:eastAsiaTheme="minorEastAsia" w:hAnsiTheme="minorHAnsi" w:cstheme="minorBidi"/>
-          <w:sz w:val="22"/>
-          <w:szCs w:val="22"/>
-          <w:lang w:val="nl-BE" w:eastAsia="nl-BE"/>
-        </w:rPr>
-      </w:pPr>
-      <w:r>
-        <w:rPr>
-          <w:rFonts w:cs="Tahoma"/>
-          <w:i/>
-          <w:lang w:val="nl-BE"/>
-        </w:rPr>
-        <w:t>4.1.2</w:t>
-      </w:r>
-      <w:r>
-        <w:rPr>
-          <w:rFonts w:asciiTheme="minorHAnsi" w:eastAsiaTheme="minorEastAsia" w:hAnsiTheme="minorHAnsi" w:cstheme="minorBidi"/>
-          <w:sz w:val="22"/>
-          <w:szCs w:val="22"/>
-          <w:lang w:val="nl-BE" w:eastAsia="nl-BE"/>
-        </w:rPr>
-        <w:tab/>
-      </w:r>
-      <w:r>
-        <w:rPr>
-          <w:rFonts w:cs="Tahoma"/>
-          <w:i/>
-          <w:lang w:val="nl-BE"/>
-        </w:rPr>
-        <w:t>Stimulus/Antwoordvolgorde</w:t>
-      </w:r>
-      <w:r>
-        <w:rPr>
-          <w:lang w:val="nl-BE"/>
-        </w:rPr>
-        <w:tab/>
-      </w:r>
-      <w:r>
-        <w:rPr>
-          <w:lang w:val="nl-BE"/>
-        </w:rPr>
-        <w:fldChar w:fldCharType="begin"/>
-      </w:r>
-      <w:r>
-        <w:rPr>
-          <w:lang w:val="nl-BE"/>
-        </w:rPr>
-        <w:instrText xml:space="preserve"> PAGEREF _Toc468920194 \h </w:instrText>
-      </w:r>
-      <w:r>
-        <w:rPr>
-          <w:lang w:val="nl-BE"/>
-        </w:rPr>
-      </w:r>
-      <w:r>
-        <w:rPr>
-          <w:lang w:val="nl-BE"/>
-        </w:rPr>
-        <w:fldChar w:fldCharType="separate"/>
-      </w:r>
-      <w:r>
-        <w:rPr>
-          <w:lang w:val="nl-BE"/>
-        </w:rPr>
-        <w:t>9</w:t>
-      </w:r>
-      <w:r>
-        <w:rPr>
-          <w:lang w:val="nl-BE"/>
-        </w:rPr>
-        <w:fldChar w:fldCharType="end"/>
-      </w:r>
-    </w:p>
-    <w:p>
-      <w:pPr>
-        <w:pStyle w:val="TOC3"/>
-        <w:rPr>
-          <w:rFonts w:asciiTheme="minorHAnsi" w:eastAsiaTheme="minorEastAsia" w:hAnsiTheme="minorHAnsi" w:cstheme="minorBidi"/>
-          <w:sz w:val="22"/>
-          <w:szCs w:val="22"/>
-          <w:lang w:val="nl-BE" w:eastAsia="nl-BE"/>
-        </w:rPr>
-      </w:pPr>
-      <w:r>
-        <w:rPr>
-          <w:rFonts w:cs="Tahoma"/>
-          <w:i/>
-          <w:lang w:val="nl-BE"/>
-        </w:rPr>
-        <w:t>4.1.3</w:t>
-      </w:r>
-      <w:r>
-        <w:rPr>
-          <w:rFonts w:asciiTheme="minorHAnsi" w:eastAsiaTheme="minorEastAsia" w:hAnsiTheme="minorHAnsi" w:cstheme="minorBidi"/>
-          <w:sz w:val="22"/>
-          <w:szCs w:val="22"/>
-          <w:lang w:val="nl-BE" w:eastAsia="nl-BE"/>
-        </w:rPr>
-        <w:tab/>
-      </w:r>
-      <w:r>
-        <w:rPr>
-          <w:rFonts w:cs="Tahoma"/>
-          <w:i/>
-          <w:lang w:val="nl-BE"/>
-        </w:rPr>
-        <w:t>Functionele requirements</w:t>
-      </w:r>
-      <w:r>
-        <w:rPr>
-          <w:lang w:val="nl-BE"/>
-        </w:rPr>
-        <w:tab/>
-      </w:r>
-      <w:r>
-        <w:rPr>
-          <w:lang w:val="nl-BE"/>
-        </w:rPr>
-        <w:fldChar w:fldCharType="begin"/>
-      </w:r>
-      <w:r>
-        <w:rPr>
-          <w:lang w:val="nl-BE"/>
-        </w:rPr>
-        <w:instrText xml:space="preserve"> PAGEREF _Toc468920195 \h </w:instrText>
-      </w:r>
-      <w:r>
-        <w:rPr>
-          <w:lang w:val="nl-BE"/>
-        </w:rPr>
-      </w:r>
-      <w:r>
-        <w:rPr>
-          <w:lang w:val="nl-BE"/>
-        </w:rPr>
-        <w:fldChar w:fldCharType="separate"/>
-      </w:r>
-      <w:r>
-        <w:rPr>
-          <w:lang w:val="nl-BE"/>
-        </w:rPr>
-        <w:t>9</w:t>
-      </w:r>
-      <w:r>
-        <w:rPr>
-          <w:lang w:val="nl-BE"/>
-        </w:rPr>
-        <w:fldChar w:fldCharType="end"/>
-      </w:r>
-    </w:p>
-    <w:p>
-      <w:pPr>
-        <w:pStyle w:val="TOC2"/>
-        <w:tabs>
-          <w:tab w:val="left" w:pos="960"/>
-        </w:tabs>
-        <w:rPr>
-          <w:rFonts w:asciiTheme="minorHAnsi" w:eastAsiaTheme="minorEastAsia" w:hAnsiTheme="minorHAnsi" w:cstheme="minorBidi"/>
-          <w:noProof/>
-          <w:sz w:val="22"/>
-          <w:szCs w:val="22"/>
-          <w:lang w:val="nl-BE" w:eastAsia="nl-BE"/>
-        </w:rPr>
-      </w:pPr>
-      <w:r>
-        <w:rPr>
-          <w:rFonts w:cs="Tahoma"/>
-          <w:noProof/>
-          <w:lang w:val="nl-BE"/>
-        </w:rPr>
-        <w:t>4.2</w:t>
-      </w:r>
-      <w:r>
-        <w:rPr>
-          <w:rFonts w:asciiTheme="minorHAnsi" w:eastAsiaTheme="minorEastAsia" w:hAnsiTheme="minorHAnsi" w:cstheme="minorBidi"/>
-          <w:noProof/>
-          <w:sz w:val="22"/>
-          <w:szCs w:val="22"/>
-          <w:lang w:val="nl-BE" w:eastAsia="nl-BE"/>
-        </w:rPr>
-        <w:tab/>
-      </w:r>
-      <w:r>
-        <w:rPr>
-          <w:rFonts w:cs="Tahoma"/>
-          <w:noProof/>
-          <w:lang w:val="nl-BE"/>
-        </w:rPr>
-        <w:t>Systeemfeature 2: …(etc.)</w:t>
-      </w:r>
-      <w:r>
-        <w:rPr>
-          <w:noProof/>
-          <w:lang w:val="nl-BE"/>
-        </w:rPr>
-        <w:tab/>
-      </w:r>
-      <w:r>
-        <w:rPr>
-          <w:noProof/>
-          <w:lang w:val="nl-BE"/>
-        </w:rPr>
-        <w:fldChar w:fldCharType="begin"/>
-      </w:r>
-      <w:r>
-        <w:rPr>
-          <w:noProof/>
-          <w:lang w:val="nl-BE"/>
-        </w:rPr>
-        <w:instrText xml:space="preserve"> PAGEREF _Toc468920196 \h </w:instrText>
-      </w:r>
-      <w:r>
-        <w:rPr>
-          <w:noProof/>
-          <w:lang w:val="nl-BE"/>
-        </w:rPr>
-      </w:r>
-      <w:r>
-        <w:rPr>
-          <w:noProof/>
-          <w:lang w:val="nl-BE"/>
-        </w:rPr>
-        <w:fldChar w:fldCharType="separate"/>
-      </w:r>
-      <w:r>
-        <w:rPr>
-          <w:noProof/>
-          <w:lang w:val="nl-BE"/>
-        </w:rPr>
-        <w:t>10</w:t>
-      </w:r>
-      <w:r>
-        <w:rPr>
-          <w:noProof/>
-          <w:lang w:val="nl-BE"/>
-        </w:rPr>
-        <w:fldChar w:fldCharType="end"/>
-      </w:r>
-    </w:p>
-    <w:p>
-      <w:pPr>
-        <w:pStyle w:val="TOC3"/>
-        <w:rPr>
-          <w:rFonts w:asciiTheme="minorHAnsi" w:eastAsiaTheme="minorEastAsia" w:hAnsiTheme="minorHAnsi" w:cstheme="minorBidi"/>
-          <w:sz w:val="22"/>
-          <w:szCs w:val="22"/>
-          <w:lang w:val="nl-BE" w:eastAsia="nl-BE"/>
-        </w:rPr>
-      </w:pPr>
-      <w:r>
-        <w:rPr>
-          <w:rFonts w:cs="Tahoma"/>
-          <w:i/>
-          <w:lang w:val="nl-BE"/>
-        </w:rPr>
-        <w:t>4.2.1</w:t>
-      </w:r>
-      <w:r>
-        <w:rPr>
-          <w:rFonts w:asciiTheme="minorHAnsi" w:eastAsiaTheme="minorEastAsia" w:hAnsiTheme="minorHAnsi" w:cstheme="minorBidi"/>
-          <w:sz w:val="22"/>
-          <w:szCs w:val="22"/>
-          <w:lang w:val="nl-BE" w:eastAsia="nl-BE"/>
-        </w:rPr>
-        <w:tab/>
-      </w:r>
-      <w:r>
-        <w:rPr>
-          <w:rFonts w:cs="Tahoma"/>
-          <w:i/>
-          <w:lang w:val="nl-BE"/>
-        </w:rPr>
-        <w:t>Beschrijving en prioriteit</w:t>
-      </w:r>
-      <w:r>
-        <w:rPr>
-          <w:lang w:val="nl-BE"/>
-        </w:rPr>
-        <w:tab/>
-      </w:r>
-      <w:r>
-        <w:rPr>
-          <w:lang w:val="nl-BE"/>
-        </w:rPr>
-        <w:fldChar w:fldCharType="begin"/>
-      </w:r>
-      <w:r>
-        <w:rPr>
-          <w:lang w:val="nl-BE"/>
-        </w:rPr>
-        <w:instrText xml:space="preserve"> PAGEREF _Toc468920197 \h </w:instrText>
-      </w:r>
-      <w:r>
-        <w:rPr>
-          <w:lang w:val="nl-BE"/>
-        </w:rPr>
-      </w:r>
-      <w:r>
-        <w:rPr>
-          <w:lang w:val="nl-BE"/>
-        </w:rPr>
-        <w:fldChar w:fldCharType="separate"/>
-      </w:r>
-      <w:r>
-        <w:rPr>
-          <w:lang w:val="nl-BE"/>
-        </w:rPr>
-        <w:t>10</w:t>
-      </w:r>
-      <w:r>
-        <w:rPr>
-          <w:lang w:val="nl-BE"/>
-        </w:rPr>
-        <w:fldChar w:fldCharType="end"/>
-      </w:r>
-    </w:p>
-    <w:p>
-      <w:pPr>
-        <w:pStyle w:val="TOC3"/>
-        <w:rPr>
-          <w:rFonts w:asciiTheme="minorHAnsi" w:eastAsiaTheme="minorEastAsia" w:hAnsiTheme="minorHAnsi" w:cstheme="minorBidi"/>
-          <w:sz w:val="22"/>
-          <w:szCs w:val="22"/>
-          <w:lang w:val="nl-BE" w:eastAsia="nl-BE"/>
-        </w:rPr>
-      </w:pPr>
-      <w:r>
-        <w:rPr>
-          <w:rFonts w:cs="Tahoma"/>
-          <w:i/>
-          <w:lang w:val="nl-BE"/>
-        </w:rPr>
-        <w:t>4.2.2</w:t>
-      </w:r>
-      <w:r>
-        <w:rPr>
-          <w:rFonts w:asciiTheme="minorHAnsi" w:eastAsiaTheme="minorEastAsia" w:hAnsiTheme="minorHAnsi" w:cstheme="minorBidi"/>
-          <w:sz w:val="22"/>
-          <w:szCs w:val="22"/>
-          <w:lang w:val="nl-BE" w:eastAsia="nl-BE"/>
-        </w:rPr>
-        <w:tab/>
-      </w:r>
-      <w:r>
-        <w:rPr>
-          <w:rFonts w:cs="Tahoma"/>
-          <w:i/>
-          <w:lang w:val="nl-BE"/>
-        </w:rPr>
-        <w:t>Stimulus/Antwoordvolgorde</w:t>
-      </w:r>
-      <w:r>
-        <w:rPr>
-          <w:lang w:val="nl-BE"/>
-        </w:rPr>
-        <w:tab/>
-      </w:r>
-      <w:r>
-        <w:rPr>
-          <w:lang w:val="nl-BE"/>
-        </w:rPr>
-        <w:fldChar w:fldCharType="begin"/>
-      </w:r>
-      <w:r>
-        <w:rPr>
-          <w:lang w:val="nl-BE"/>
-        </w:rPr>
-        <w:instrText xml:space="preserve"> PAGEREF _Toc468920198 \h </w:instrText>
-      </w:r>
-      <w:r>
-        <w:rPr>
-          <w:lang w:val="nl-BE"/>
-        </w:rPr>
-      </w:r>
-      <w:r>
-        <w:rPr>
-          <w:lang w:val="nl-BE"/>
-        </w:rPr>
-        <w:fldChar w:fldCharType="separate"/>
-      </w:r>
-      <w:r>
-        <w:rPr>
-          <w:lang w:val="nl-BE"/>
-        </w:rPr>
-        <w:t>10</w:t>
-      </w:r>
-      <w:r>
-        <w:rPr>
-          <w:lang w:val="nl-BE"/>
-        </w:rPr>
-        <w:fldChar w:fldCharType="end"/>
-      </w:r>
-    </w:p>
-    <w:p>
-      <w:pPr>
-        <w:pStyle w:val="TOC3"/>
-        <w:rPr>
-          <w:rFonts w:asciiTheme="minorHAnsi" w:eastAsiaTheme="minorEastAsia" w:hAnsiTheme="minorHAnsi" w:cstheme="minorBidi"/>
-          <w:sz w:val="22"/>
-          <w:szCs w:val="22"/>
-          <w:lang w:val="nl-BE" w:eastAsia="nl-BE"/>
-        </w:rPr>
-      </w:pPr>
-      <w:r>
-        <w:rPr>
-          <w:rFonts w:cs="Tahoma"/>
-          <w:i/>
-          <w:lang w:val="nl-BE"/>
-        </w:rPr>
-        <w:t>4.2.3</w:t>
-      </w:r>
-      <w:r>
-        <w:rPr>
-          <w:rFonts w:asciiTheme="minorHAnsi" w:eastAsiaTheme="minorEastAsia" w:hAnsiTheme="minorHAnsi" w:cstheme="minorBidi"/>
-          <w:sz w:val="22"/>
-          <w:szCs w:val="22"/>
-          <w:lang w:val="nl-BE" w:eastAsia="nl-BE"/>
-        </w:rPr>
-        <w:tab/>
-      </w:r>
-      <w:r>
-        <w:rPr>
-          <w:rFonts w:cs="Tahoma"/>
-          <w:i/>
-          <w:lang w:val="nl-BE"/>
-        </w:rPr>
-        <w:t>Functionele requirements</w:t>
-      </w:r>
-      <w:r>
-        <w:rPr>
-          <w:lang w:val="nl-BE"/>
-        </w:rPr>
-        <w:tab/>
-      </w:r>
-      <w:r>
-        <w:rPr>
-          <w:lang w:val="nl-BE"/>
-        </w:rPr>
-        <w:fldChar w:fldCharType="begin"/>
-      </w:r>
-      <w:r>
-        <w:rPr>
-          <w:lang w:val="nl-BE"/>
-        </w:rPr>
-        <w:instrText xml:space="preserve"> PAGEREF _Toc468920199 \h </w:instrText>
-      </w:r>
-      <w:r>
-        <w:rPr>
-          <w:lang w:val="nl-BE"/>
-        </w:rPr>
-      </w:r>
-      <w:r>
-        <w:rPr>
-          <w:lang w:val="nl-BE"/>
-        </w:rPr>
-        <w:fldChar w:fldCharType="separate"/>
-      </w:r>
-      <w:r>
-        <w:rPr>
-          <w:lang w:val="nl-BE"/>
-        </w:rPr>
-        <w:t>10</w:t>
-      </w:r>
-      <w:r>
-        <w:rPr>
-          <w:lang w:val="nl-BE"/>
-        </w:rPr>
-        <w:fldChar w:fldCharType="end"/>
-      </w:r>
-    </w:p>
-    <w:p>
-      <w:pPr>
-        <w:pStyle w:val="TOC1"/>
+        <w:lastRenderedPageBreak/>
+        <w:t>6.</w:t>
+      </w:r>
+      <w:r>
         <w:rPr>
           <w:rFonts w:asciiTheme="minorHAnsi" w:eastAsiaTheme="minorEastAsia" w:hAnsiTheme="minorHAnsi" w:cstheme="minorBidi"/>
           <w:b w:val="0"/>
@@ -4152,15 +4787,60 @@
           <w:szCs w:val="22"/>
           <w:lang w:val="nl-BE" w:eastAsia="nl-BE"/>
         </w:rPr>
-      </w:pPr>
+        <w:tab/>
+      </w:r>
       <w:r>
         <w:rPr>
           <w:rFonts w:cs="Tahoma"/>
           <w:lang w:val="nl-BE"/>
         </w:rPr>
-        <w:t>5.</w:t>
-      </w:r>
-      <w:r>
+        <w:t>Overige requirements</w:t>
+      </w:r>
+      <w:r>
+        <w:rPr>
+          <w:lang w:val="nl-BE"/>
+        </w:rPr>
+        <w:tab/>
+      </w:r>
+      <w:r>
+        <w:rPr>
+          <w:lang w:val="nl-BE"/>
+        </w:rPr>
+        <w:fldChar w:fldCharType="begin"/>
+      </w:r>
+      <w:r>
+        <w:rPr>
+          <w:lang w:val="nl-BE"/>
+        </w:rPr>
+        <w:instrText xml:space="preserve"> PAGEREF _Toc468920208 \h </w:instrText>
+      </w:r>
+      <w:r>
+        <w:rPr>
+          <w:lang w:val="nl-BE"/>
+        </w:rPr>
+      </w:r>
+      <w:r>
+        <w:rPr>
+          <w:lang w:val="nl-BE"/>
+        </w:rPr>
+        <w:fldChar w:fldCharType="separate"/>
+      </w:r>
+      <w:r>
+        <w:rPr>
+          <w:lang w:val="nl-BE"/>
+        </w:rPr>
+        <w:t>15</w:t>
+      </w:r>
+      <w:r>
+        <w:rPr>
+          <w:lang w:val="nl-BE"/>
+        </w:rPr>
+        <w:fldChar w:fldCharType="end"/>
+      </w:r>
+    </w:p>
+    <w:p>
+      <w:pPr>
+        <w:pStyle w:val="TOC1"/>
         <w:rPr>
           <w:rFonts w:asciiTheme="minorHAnsi" w:eastAsiaTheme="minorEastAsia" w:hAnsiTheme="minorHAnsi" w:cstheme="minorBidi"/>
           <w:b w:val="0"/>
@@ -4168,683 +4848,15 @@
           <w:szCs w:val="22"/>
           <w:lang w:val="nl-BE" w:eastAsia="nl-BE"/>
         </w:rPr>
-        <w:tab/>
-      </w:r>
+      </w:pPr>
       <w:r>
         <w:rPr>
           <w:rFonts w:cs="Tahoma"/>
           <w:lang w:val="nl-BE"/>
         </w:rPr>
-        <w:t>Non-functionele Requirements</w:t>
-      </w:r>
-      <w:r>
-        <w:rPr>
-          <w:lang w:val="nl-BE"/>
-        </w:rPr>
-        <w:tab/>
-      </w:r>
-      <w:r>
-        <w:rPr>
-          <w:lang w:val="nl-BE"/>
-        </w:rPr>
-        <w:fldChar w:fldCharType="begin"/>
-      </w:r>
-      <w:r>
-        <w:rPr>
-          <w:lang w:val="nl-BE"/>
-        </w:rPr>
-        <w:instrText xml:space="preserve"> PAGEREF _Toc468920200 \h </w:instrText>
-      </w:r>
-      <w:r>
-        <w:rPr>
-          <w:lang w:val="nl-BE"/>
-        </w:rPr>
-      </w:r>
-      <w:r>
-        <w:rPr>
-          <w:lang w:val="nl-BE"/>
-        </w:rPr>
-        <w:fldChar w:fldCharType="separate"/>
-      </w:r>
-      <w:r>
-        <w:rPr>
-          <w:lang w:val="nl-BE"/>
-        </w:rPr>
-        <w:t>11</w:t>
-      </w:r>
-      <w:r>
-        <w:rPr>
-          <w:lang w:val="nl-BE"/>
-        </w:rPr>
-        <w:fldChar w:fldCharType="end"/>
-      </w:r>
-    </w:p>
-    <w:p>
-      <w:pPr>
-        <w:pStyle w:val="TOC2"/>
-        <w:tabs>
-          <w:tab w:val="left" w:pos="960"/>
-        </w:tabs>
-        <w:rPr>
-          <w:rFonts w:asciiTheme="minorHAnsi" w:eastAsiaTheme="minorEastAsia" w:hAnsiTheme="minorHAnsi" w:cstheme="minorBidi"/>
-          <w:noProof/>
-          <w:sz w:val="22"/>
-          <w:szCs w:val="22"/>
-          <w:lang w:val="nl-BE" w:eastAsia="nl-BE"/>
-        </w:rPr>
-      </w:pPr>
-      <w:r>
-        <w:rPr>
-          <w:rFonts w:cs="Tahoma"/>
-          <w:noProof/>
-          <w:lang w:val="nl-BE"/>
-        </w:rPr>
-        <w:t>5.1</w:t>
-      </w:r>
-      <w:r>
-        <w:rPr>
-          <w:rFonts w:asciiTheme="minorHAnsi" w:eastAsiaTheme="minorEastAsia" w:hAnsiTheme="minorHAnsi" w:cstheme="minorBidi"/>
-          <w:noProof/>
-          <w:sz w:val="22"/>
-          <w:szCs w:val="22"/>
-          <w:lang w:val="nl-BE" w:eastAsia="nl-BE"/>
-        </w:rPr>
-        <w:tab/>
-      </w:r>
-      <w:r>
-        <w:rPr>
-          <w:rFonts w:cs="Tahoma"/>
-          <w:noProof/>
-          <w:lang w:val="nl-BE"/>
-        </w:rPr>
-        <w:t>Requirements met betrekking tot Portabiliteit</w:t>
-      </w:r>
-      <w:r>
-        <w:rPr>
-          <w:noProof/>
-          <w:lang w:val="nl-BE"/>
-        </w:rPr>
-        <w:tab/>
-      </w:r>
-      <w:r>
-        <w:rPr>
-          <w:noProof/>
-          <w:lang w:val="nl-BE"/>
-        </w:rPr>
-        <w:fldChar w:fldCharType="begin"/>
-      </w:r>
-      <w:r>
-        <w:rPr>
-          <w:noProof/>
-          <w:lang w:val="nl-BE"/>
-        </w:rPr>
-        <w:instrText xml:space="preserve"> PAGEREF _Toc468920201 \h </w:instrText>
-      </w:r>
-      <w:r>
-        <w:rPr>
-          <w:noProof/>
-          <w:lang w:val="nl-BE"/>
-        </w:rPr>
-      </w:r>
-      <w:r>
-        <w:rPr>
-          <w:noProof/>
-          <w:lang w:val="nl-BE"/>
-        </w:rPr>
-        <w:fldChar w:fldCharType="separate"/>
-      </w:r>
-      <w:r>
-        <w:rPr>
-          <w:noProof/>
-          <w:lang w:val="nl-BE"/>
-        </w:rPr>
-        <w:t>11</w:t>
-      </w:r>
-      <w:r>
-        <w:rPr>
-          <w:noProof/>
-          <w:lang w:val="nl-BE"/>
-        </w:rPr>
-        <w:fldChar w:fldCharType="end"/>
-      </w:r>
-    </w:p>
-    <w:p>
-      <w:pPr>
-        <w:pStyle w:val="TOC2"/>
-        <w:tabs>
-          <w:tab w:val="left" w:pos="960"/>
-        </w:tabs>
-        <w:rPr>
-          <w:rFonts w:asciiTheme="minorHAnsi" w:eastAsiaTheme="minorEastAsia" w:hAnsiTheme="minorHAnsi" w:cstheme="minorBidi"/>
-          <w:noProof/>
-          <w:sz w:val="22"/>
-          <w:szCs w:val="22"/>
-          <w:lang w:val="nl-BE" w:eastAsia="nl-BE"/>
-        </w:rPr>
-      </w:pPr>
-      <w:r>
-        <w:rPr>
-          <w:rFonts w:cs="Tahoma"/>
-          <w:noProof/>
-          <w:lang w:val="nl-BE"/>
-        </w:rPr>
-        <w:t>5.2</w:t>
-      </w:r>
-      <w:r>
-        <w:rPr>
-          <w:rFonts w:asciiTheme="minorHAnsi" w:eastAsiaTheme="minorEastAsia" w:hAnsiTheme="minorHAnsi" w:cstheme="minorBidi"/>
-          <w:noProof/>
-          <w:sz w:val="22"/>
-          <w:szCs w:val="22"/>
-          <w:lang w:val="nl-BE" w:eastAsia="nl-BE"/>
-        </w:rPr>
-        <w:tab/>
-      </w:r>
-      <w:r>
-        <w:rPr>
-          <w:rFonts w:cs="Tahoma"/>
-          <w:noProof/>
-          <w:lang w:val="nl-BE"/>
-        </w:rPr>
-        <w:t>Requirements met betrekking tot Efficiëntie</w:t>
-      </w:r>
-      <w:r>
-        <w:rPr>
-          <w:noProof/>
-          <w:lang w:val="nl-BE"/>
-        </w:rPr>
-        <w:tab/>
-      </w:r>
-      <w:r>
-        <w:rPr>
-          <w:noProof/>
-          <w:lang w:val="nl-BE"/>
-        </w:rPr>
-        <w:fldChar w:fldCharType="begin"/>
-      </w:r>
-      <w:r>
-        <w:rPr>
-          <w:noProof/>
-          <w:lang w:val="nl-BE"/>
-        </w:rPr>
-        <w:instrText xml:space="preserve"> PAGEREF _Toc468920202 \h </w:instrText>
-      </w:r>
-      <w:r>
-        <w:rPr>
-          <w:noProof/>
-          <w:lang w:val="nl-BE"/>
-        </w:rPr>
-      </w:r>
-      <w:r>
-        <w:rPr>
-          <w:noProof/>
-          <w:lang w:val="nl-BE"/>
-        </w:rPr>
-        <w:fldChar w:fldCharType="separate"/>
-      </w:r>
-      <w:r>
-        <w:rPr>
-          <w:noProof/>
-          <w:lang w:val="nl-BE"/>
-        </w:rPr>
-        <w:t>11</w:t>
-      </w:r>
-      <w:r>
-        <w:rPr>
-          <w:noProof/>
-          <w:lang w:val="nl-BE"/>
-        </w:rPr>
-        <w:fldChar w:fldCharType="end"/>
-      </w:r>
-    </w:p>
-    <w:p>
-      <w:pPr>
-        <w:pStyle w:val="TOC2"/>
-        <w:tabs>
-          <w:tab w:val="left" w:pos="960"/>
-        </w:tabs>
-        <w:rPr>
-          <w:rFonts w:asciiTheme="minorHAnsi" w:eastAsiaTheme="minorEastAsia" w:hAnsiTheme="minorHAnsi" w:cstheme="minorBidi"/>
-          <w:noProof/>
-          <w:sz w:val="22"/>
-          <w:szCs w:val="22"/>
-          <w:lang w:val="nl-BE" w:eastAsia="nl-BE"/>
-        </w:rPr>
-      </w:pPr>
-      <w:r>
-        <w:rPr>
-          <w:rFonts w:cs="Tahoma"/>
-          <w:noProof/>
-          <w:lang w:val="nl-BE"/>
-        </w:rPr>
-        <w:t>5.3</w:t>
-      </w:r>
-      <w:r>
-        <w:rPr>
-          <w:rFonts w:asciiTheme="minorHAnsi" w:eastAsiaTheme="minorEastAsia" w:hAnsiTheme="minorHAnsi" w:cstheme="minorBidi"/>
-          <w:noProof/>
-          <w:sz w:val="22"/>
-          <w:szCs w:val="22"/>
-          <w:lang w:val="nl-BE" w:eastAsia="nl-BE"/>
-        </w:rPr>
-        <w:tab/>
-      </w:r>
-      <w:r>
-        <w:rPr>
-          <w:rFonts w:cs="Tahoma"/>
-          <w:noProof/>
-          <w:lang w:val="nl-BE"/>
-        </w:rPr>
-        <w:t>Requirements met betrekking tot Betrouwbaarheid</w:t>
-      </w:r>
-      <w:r>
-        <w:rPr>
-          <w:noProof/>
-          <w:lang w:val="nl-BE"/>
-        </w:rPr>
-        <w:tab/>
-      </w:r>
-      <w:r>
-        <w:rPr>
-          <w:noProof/>
-          <w:lang w:val="nl-BE"/>
-        </w:rPr>
-        <w:fldChar w:fldCharType="begin"/>
-      </w:r>
-      <w:r>
-        <w:rPr>
-          <w:noProof/>
-          <w:lang w:val="nl-BE"/>
-        </w:rPr>
-        <w:instrText xml:space="preserve"> PAGEREF _Toc468920203 \h </w:instrText>
-      </w:r>
-      <w:r>
-        <w:rPr>
-          <w:noProof/>
-          <w:lang w:val="nl-BE"/>
-        </w:rPr>
-      </w:r>
-      <w:r>
-        <w:rPr>
-          <w:noProof/>
-          <w:lang w:val="nl-BE"/>
-        </w:rPr>
-        <w:fldChar w:fldCharType="separate"/>
-      </w:r>
-      <w:r>
-        <w:rPr>
-          <w:noProof/>
-          <w:lang w:val="nl-BE"/>
-        </w:rPr>
-        <w:t>12</w:t>
-      </w:r>
-      <w:r>
-        <w:rPr>
-          <w:noProof/>
-          <w:lang w:val="nl-BE"/>
-        </w:rPr>
-        <w:fldChar w:fldCharType="end"/>
-      </w:r>
-    </w:p>
-    <w:p>
-      <w:pPr>
-        <w:pStyle w:val="TOC2"/>
-        <w:tabs>
-          <w:tab w:val="left" w:pos="960"/>
-        </w:tabs>
-        <w:rPr>
-          <w:rFonts w:asciiTheme="minorHAnsi" w:eastAsiaTheme="minorEastAsia" w:hAnsiTheme="minorHAnsi" w:cstheme="minorBidi"/>
-          <w:noProof/>
-          <w:sz w:val="22"/>
-          <w:szCs w:val="22"/>
-          <w:lang w:val="nl-BE" w:eastAsia="nl-BE"/>
-        </w:rPr>
-      </w:pPr>
-      <w:r>
-        <w:rPr>
-          <w:rFonts w:cs="Tahoma"/>
-          <w:noProof/>
-          <w:lang w:val="nl-BE"/>
-        </w:rPr>
-        <w:t>5.4</w:t>
-      </w:r>
-      <w:r>
-        <w:rPr>
-          <w:rFonts w:asciiTheme="minorHAnsi" w:eastAsiaTheme="minorEastAsia" w:hAnsiTheme="minorHAnsi" w:cstheme="minorBidi"/>
-          <w:noProof/>
-          <w:sz w:val="22"/>
-          <w:szCs w:val="22"/>
-          <w:lang w:val="nl-BE" w:eastAsia="nl-BE"/>
-        </w:rPr>
-        <w:tab/>
-      </w:r>
-      <w:r>
-        <w:rPr>
-          <w:rFonts w:cs="Tahoma"/>
-          <w:noProof/>
-          <w:lang w:val="nl-BE"/>
-        </w:rPr>
-        <w:t>Requirements met betrekking tot Gebruikersgemak, User Experience</w:t>
-      </w:r>
-      <w:r>
-        <w:rPr>
-          <w:noProof/>
-          <w:lang w:val="nl-BE"/>
-        </w:rPr>
-        <w:tab/>
-      </w:r>
-      <w:r>
-        <w:rPr>
-          <w:noProof/>
-          <w:lang w:val="nl-BE"/>
-        </w:rPr>
-        <w:fldChar w:fldCharType="begin"/>
-      </w:r>
-      <w:r>
-        <w:rPr>
-          <w:noProof/>
-          <w:lang w:val="nl-BE"/>
-        </w:rPr>
-        <w:instrText xml:space="preserve"> PAGEREF _Toc468920204 \h </w:instrText>
-      </w:r>
-      <w:r>
-        <w:rPr>
-          <w:noProof/>
-          <w:lang w:val="nl-BE"/>
-        </w:rPr>
-      </w:r>
-      <w:r>
-        <w:rPr>
-          <w:noProof/>
-          <w:lang w:val="nl-BE"/>
-        </w:rPr>
-        <w:fldChar w:fldCharType="separate"/>
-      </w:r>
-      <w:r>
-        <w:rPr>
-          <w:noProof/>
-          <w:lang w:val="nl-BE"/>
-        </w:rPr>
-        <w:t>12</w:t>
-      </w:r>
-      <w:r>
-        <w:rPr>
-          <w:noProof/>
-          <w:lang w:val="nl-BE"/>
-        </w:rPr>
-        <w:fldChar w:fldCharType="end"/>
-      </w:r>
-    </w:p>
-    <w:p>
-      <w:pPr>
-        <w:pStyle w:val="TOC2"/>
-        <w:tabs>
-          <w:tab w:val="left" w:pos="960"/>
-        </w:tabs>
-        <w:rPr>
-          <w:rFonts w:asciiTheme="minorHAnsi" w:eastAsiaTheme="minorEastAsia" w:hAnsiTheme="minorHAnsi" w:cstheme="minorBidi"/>
-          <w:noProof/>
-          <w:sz w:val="22"/>
-          <w:szCs w:val="22"/>
-          <w:lang w:val="nl-BE" w:eastAsia="nl-BE"/>
-        </w:rPr>
-      </w:pPr>
-      <w:r>
-        <w:rPr>
-          <w:rFonts w:cs="Tahoma"/>
-          <w:noProof/>
-          <w:lang w:val="nl-BE"/>
-        </w:rPr>
-        <w:t>5.5</w:t>
-      </w:r>
-      <w:r>
-        <w:rPr>
-          <w:rFonts w:asciiTheme="minorHAnsi" w:eastAsiaTheme="minorEastAsia" w:hAnsiTheme="minorHAnsi" w:cstheme="minorBidi"/>
-          <w:noProof/>
-          <w:sz w:val="22"/>
-          <w:szCs w:val="22"/>
-          <w:lang w:val="nl-BE" w:eastAsia="nl-BE"/>
-        </w:rPr>
-        <w:tab/>
-      </w:r>
-      <w:r>
-        <w:rPr>
-          <w:rFonts w:cs="Tahoma"/>
-          <w:noProof/>
-          <w:lang w:val="nl-BE"/>
-        </w:rPr>
-        <w:t>Requirements met betrekking tot Onderhoudbaarheid</w:t>
-      </w:r>
-      <w:r>
-        <w:rPr>
-          <w:noProof/>
-          <w:lang w:val="nl-BE"/>
-        </w:rPr>
-        <w:tab/>
-      </w:r>
-      <w:r>
-        <w:rPr>
-          <w:noProof/>
-          <w:lang w:val="nl-BE"/>
-        </w:rPr>
-        <w:fldChar w:fldCharType="begin"/>
-      </w:r>
-      <w:r>
-        <w:rPr>
-          <w:noProof/>
-          <w:lang w:val="nl-BE"/>
-        </w:rPr>
-        <w:instrText xml:space="preserve"> PAGEREF _Toc468920205 \h </w:instrText>
-      </w:r>
-      <w:r>
-        <w:rPr>
-          <w:noProof/>
-          <w:lang w:val="nl-BE"/>
-        </w:rPr>
-      </w:r>
-      <w:r>
-        <w:rPr>
-          <w:noProof/>
-          <w:lang w:val="nl-BE"/>
-        </w:rPr>
-        <w:fldChar w:fldCharType="separate"/>
-      </w:r>
-      <w:r>
-        <w:rPr>
-          <w:noProof/>
-          <w:lang w:val="nl-BE"/>
-        </w:rPr>
-        <w:t>12</w:t>
-      </w:r>
-      <w:r>
-        <w:rPr>
-          <w:noProof/>
-          <w:lang w:val="nl-BE"/>
-        </w:rPr>
-        <w:fldChar w:fldCharType="end"/>
-      </w:r>
-    </w:p>
-    <w:p>
-      <w:pPr>
-        <w:pStyle w:val="TOC2"/>
-        <w:tabs>
-          <w:tab w:val="left" w:pos="960"/>
-        </w:tabs>
-        <w:rPr>
-          <w:rFonts w:asciiTheme="minorHAnsi" w:eastAsiaTheme="minorEastAsia" w:hAnsiTheme="minorHAnsi" w:cstheme="minorBidi"/>
-          <w:noProof/>
-          <w:sz w:val="22"/>
-          <w:szCs w:val="22"/>
-          <w:lang w:val="nl-BE" w:eastAsia="nl-BE"/>
-        </w:rPr>
-      </w:pPr>
-      <w:r>
-        <w:rPr>
-          <w:rFonts w:cs="Tahoma"/>
-          <w:noProof/>
-          <w:lang w:val="nl-BE"/>
-        </w:rPr>
-        <w:t>5.6</w:t>
-      </w:r>
-      <w:r>
-        <w:rPr>
-          <w:rFonts w:asciiTheme="minorHAnsi" w:eastAsiaTheme="minorEastAsia" w:hAnsiTheme="minorHAnsi" w:cstheme="minorBidi"/>
-          <w:noProof/>
-          <w:sz w:val="22"/>
-          <w:szCs w:val="22"/>
-          <w:lang w:val="nl-BE" w:eastAsia="nl-BE"/>
-        </w:rPr>
-        <w:tab/>
-      </w:r>
-      <w:r>
-        <w:rPr>
-          <w:rFonts w:cs="Tahoma"/>
-          <w:noProof/>
-          <w:lang w:val="nl-BE"/>
-        </w:rPr>
-        <w:t>Requirements met betrekking tot (Technische) Security</w:t>
-      </w:r>
-      <w:r>
-        <w:rPr>
-          <w:noProof/>
-          <w:lang w:val="nl-BE"/>
-        </w:rPr>
-        <w:tab/>
-      </w:r>
-      <w:r>
-        <w:rPr>
-          <w:noProof/>
-          <w:lang w:val="nl-BE"/>
-        </w:rPr>
-        <w:fldChar w:fldCharType="begin"/>
-      </w:r>
-      <w:r>
-        <w:rPr>
-          <w:noProof/>
-          <w:lang w:val="nl-BE"/>
-        </w:rPr>
-        <w:instrText xml:space="preserve"> PAGEREF _Toc468920206 \h </w:instrText>
-      </w:r>
-      <w:r>
-        <w:rPr>
-          <w:noProof/>
-          <w:lang w:val="nl-BE"/>
-        </w:rPr>
-      </w:r>
-      <w:r>
-        <w:rPr>
-          <w:noProof/>
-          <w:lang w:val="nl-BE"/>
-        </w:rPr>
-        <w:fldChar w:fldCharType="separate"/>
-      </w:r>
-      <w:r>
-        <w:rPr>
-          <w:noProof/>
-          <w:lang w:val="nl-BE"/>
-        </w:rPr>
-        <w:t>13</w:t>
-      </w:r>
-      <w:r>
-        <w:rPr>
-          <w:noProof/>
-          <w:lang w:val="nl-BE"/>
-        </w:rPr>
-        <w:fldChar w:fldCharType="end"/>
-      </w:r>
-    </w:p>
-    <w:p>
-      <w:pPr>
-        <w:pStyle w:val="TOC2"/>
-        <w:tabs>
-          <w:tab w:val="left" w:pos="960"/>
-        </w:tabs>
-        <w:rPr>
-          <w:rFonts w:asciiTheme="minorHAnsi" w:eastAsiaTheme="minorEastAsia" w:hAnsiTheme="minorHAnsi" w:cstheme="minorBidi"/>
-          <w:noProof/>
-          <w:sz w:val="22"/>
-          <w:szCs w:val="22"/>
-          <w:lang w:val="nl-BE" w:eastAsia="nl-BE"/>
-        </w:rPr>
-      </w:pPr>
-      <w:r>
-        <w:rPr>
-          <w:rFonts w:cs="Tahoma"/>
-          <w:noProof/>
-          <w:lang w:val="nl-BE"/>
-        </w:rPr>
-        <w:t>5.7</w:t>
-      </w:r>
-      <w:r>
-        <w:rPr>
-          <w:rFonts w:asciiTheme="minorHAnsi" w:eastAsiaTheme="minorEastAsia" w:hAnsiTheme="minorHAnsi" w:cstheme="minorBidi"/>
-          <w:noProof/>
-          <w:sz w:val="22"/>
-          <w:szCs w:val="22"/>
-          <w:lang w:val="nl-BE" w:eastAsia="nl-BE"/>
-        </w:rPr>
-        <w:tab/>
-      </w:r>
-      <w:r>
-        <w:rPr>
-          <w:rFonts w:cs="Tahoma"/>
-          <w:noProof/>
-          <w:lang w:val="nl-BE"/>
-        </w:rPr>
-        <w:t>Business regels</w:t>
-      </w:r>
-      <w:r>
-        <w:rPr>
-          <w:noProof/>
-          <w:lang w:val="nl-BE"/>
-        </w:rPr>
-        <w:tab/>
-      </w:r>
-      <w:r>
-        <w:rPr>
-          <w:noProof/>
-          <w:lang w:val="nl-BE"/>
-        </w:rPr>
-        <w:fldChar w:fldCharType="begin"/>
-      </w:r>
-      <w:r>
-        <w:rPr>
-          <w:noProof/>
-          <w:lang w:val="nl-BE"/>
-        </w:rPr>
-        <w:instrText xml:space="preserve"> PAGEREF _Toc468920207 \h </w:instrText>
-      </w:r>
-      <w:r>
-        <w:rPr>
-          <w:noProof/>
-          <w:lang w:val="nl-BE"/>
-        </w:rPr>
-      </w:r>
-      <w:r>
-        <w:rPr>
-          <w:noProof/>
-          <w:lang w:val="nl-BE"/>
-        </w:rPr>
-        <w:fldChar w:fldCharType="separate"/>
-      </w:r>
-      <w:r>
-        <w:rPr>
-          <w:noProof/>
-          <w:lang w:val="nl-BE"/>
-        </w:rPr>
-        <w:t>14</w:t>
-      </w:r>
-      <w:r>
-        <w:rPr>
-          <w:noProof/>
-          <w:lang w:val="nl-BE"/>
-        </w:rPr>
-        <w:fldChar w:fldCharType="end"/>
-      </w:r>
-    </w:p>
-    <w:p>
-      <w:pPr>
-        <w:pStyle w:val="TOC1"/>
+        <w:t>7.</w:t>
+      </w:r>
+      <w:r>
         <w:rPr>
           <w:rFonts w:asciiTheme="minorHAnsi" w:eastAsiaTheme="minorEastAsia" w:hAnsiTheme="minorHAnsi" w:cstheme="minorBidi"/>
           <w:b w:val="0"/>
@@ -4852,16 +4864,60 @@
           <w:szCs w:val="22"/>
           <w:lang w:val="nl-BE" w:eastAsia="nl-BE"/>
         </w:rPr>
-      </w:pPr>
+        <w:tab/>
+      </w:r>
       <w:r>
         <w:rPr>
           <w:rFonts w:cs="Tahoma"/>
           <w:lang w:val="nl-BE"/>
         </w:rPr>
-        <w:lastRenderedPageBreak/>
-        <w:t>6.</w:t>
-      </w:r>
-      <w:r>
+        <w:t>Bijlage: begrippenlijst</w:t>
+      </w:r>
+      <w:r>
+        <w:rPr>
+          <w:lang w:val="nl-BE"/>
+        </w:rPr>
+        <w:tab/>
+      </w:r>
+      <w:r>
+        <w:rPr>
+          <w:lang w:val="nl-BE"/>
+        </w:rPr>
+        <w:fldChar w:fldCharType="begin"/>
+      </w:r>
+      <w:r>
+        <w:rPr>
+          <w:lang w:val="nl-BE"/>
+        </w:rPr>
+        <w:instrText xml:space="preserve"> PAGEREF _Toc468920209 \h </w:instrText>
+      </w:r>
+      <w:r>
+        <w:rPr>
+          <w:lang w:val="nl-BE"/>
+        </w:rPr>
+      </w:r>
+      <w:r>
+        <w:rPr>
+          <w:lang w:val="nl-BE"/>
+        </w:rPr>
+        <w:fldChar w:fldCharType="separate"/>
+      </w:r>
+      <w:r>
+        <w:rPr>
+          <w:lang w:val="nl-BE"/>
+        </w:rPr>
+        <w:t>16</w:t>
+      </w:r>
+      <w:r>
+        <w:rPr>
+          <w:lang w:val="nl-BE"/>
+        </w:rPr>
+        <w:fldChar w:fldCharType="end"/>
+      </w:r>
+    </w:p>
+    <w:p>
+      <w:pPr>
+        <w:pStyle w:val="TOC1"/>
         <w:rPr>
           <w:rFonts w:asciiTheme="minorHAnsi" w:eastAsiaTheme="minorEastAsia" w:hAnsiTheme="minorHAnsi" w:cstheme="minorBidi"/>
           <w:b w:val="0"/>
@@ -4869,60 +4925,15 @@
           <w:szCs w:val="22"/>
           <w:lang w:val="nl-BE" w:eastAsia="nl-BE"/>
         </w:rPr>
-        <w:tab/>
-      </w:r>
+      </w:pPr>
       <w:r>
         <w:rPr>
           <w:rFonts w:cs="Tahoma"/>
           <w:lang w:val="nl-BE"/>
         </w:rPr>
-        <w:t>Overige requirements</w:t>
-      </w:r>
-      <w:r>
-        <w:rPr>
-          <w:lang w:val="nl-BE"/>
-        </w:rPr>
-        <w:tab/>
-      </w:r>
-      <w:r>
-        <w:rPr>
-          <w:lang w:val="nl-BE"/>
-        </w:rPr>
-        <w:fldChar w:fldCharType="begin"/>
-      </w:r>
-      <w:r>
-        <w:rPr>
-          <w:lang w:val="nl-BE"/>
-        </w:rPr>
-        <w:instrText xml:space="preserve"> PAGEREF _Toc468920208 \h </w:instrText>
-      </w:r>
-      <w:r>
-        <w:rPr>
-          <w:lang w:val="nl-BE"/>
-        </w:rPr>
-      </w:r>
-      <w:r>
-        <w:rPr>
-          <w:lang w:val="nl-BE"/>
-        </w:rPr>
-        <w:fldChar w:fldCharType="separate"/>
-      </w:r>
-      <w:r>
-        <w:rPr>
-          <w:lang w:val="nl-BE"/>
-        </w:rPr>
-        <w:t>15</w:t>
-      </w:r>
-      <w:r>
-        <w:rPr>
-          <w:lang w:val="nl-BE"/>
-        </w:rPr>
-        <w:fldChar w:fldCharType="end"/>
-      </w:r>
-    </w:p>
-    <w:p>
-      <w:pPr>
-        <w:pStyle w:val="TOC1"/>
+        <w:t>8.</w:t>
+      </w:r>
+      <w:r>
         <w:rPr>
           <w:rFonts w:asciiTheme="minorHAnsi" w:eastAsiaTheme="minorEastAsia" w:hAnsiTheme="minorHAnsi" w:cstheme="minorBidi"/>
           <w:b w:val="0"/>
@@ -4930,15 +4941,60 @@
           <w:szCs w:val="22"/>
           <w:lang w:val="nl-BE" w:eastAsia="nl-BE"/>
         </w:rPr>
-      </w:pPr>
+        <w:tab/>
+      </w:r>
       <w:r>
         <w:rPr>
           <w:rFonts w:cs="Tahoma"/>
           <w:lang w:val="nl-BE"/>
         </w:rPr>
-        <w:t>7.</w:t>
-      </w:r>
-      <w:r>
+        <w:t>Bijlage: survey x</w:t>
+      </w:r>
+      <w:r>
+        <w:rPr>
+          <w:lang w:val="nl-BE"/>
+        </w:rPr>
+        <w:tab/>
+      </w:r>
+      <w:r>
+        <w:rPr>
+          <w:lang w:val="nl-BE"/>
+        </w:rPr>
+        <w:fldChar w:fldCharType="begin"/>
+      </w:r>
+      <w:r>
+        <w:rPr>
+          <w:lang w:val="nl-BE"/>
+        </w:rPr>
+        <w:instrText xml:space="preserve"> PAGEREF _Toc468920210 \h </w:instrText>
+      </w:r>
+      <w:r>
+        <w:rPr>
+          <w:lang w:val="nl-BE"/>
+        </w:rPr>
+      </w:r>
+      <w:r>
+        <w:rPr>
+          <w:lang w:val="nl-BE"/>
+        </w:rPr>
+        <w:fldChar w:fldCharType="separate"/>
+      </w:r>
+      <w:r>
+        <w:rPr>
+          <w:lang w:val="nl-BE"/>
+        </w:rPr>
+        <w:t>17</w:t>
+      </w:r>
+      <w:r>
+        <w:rPr>
+          <w:lang w:val="nl-BE"/>
+        </w:rPr>
+        <w:fldChar w:fldCharType="end"/>
+      </w:r>
+    </w:p>
+    <w:p>
+      <w:pPr>
+        <w:pStyle w:val="TOC1"/>
         <w:rPr>
           <w:rFonts w:asciiTheme="minorHAnsi" w:eastAsiaTheme="minorEastAsia" w:hAnsiTheme="minorHAnsi" w:cstheme="minorBidi"/>
           <w:b w:val="0"/>
@@ -4946,60 +5002,15 @@
           <w:szCs w:val="22"/>
           <w:lang w:val="nl-BE" w:eastAsia="nl-BE"/>
         </w:rPr>
-        <w:tab/>
-      </w:r>
+      </w:pPr>
       <w:r>
         <w:rPr>
           <w:rFonts w:cs="Tahoma"/>
           <w:lang w:val="nl-BE"/>
         </w:rPr>
-        <w:t>Bijlage: begrippenlijst</w:t>
-      </w:r>
-      <w:r>
-        <w:rPr>
-          <w:lang w:val="nl-BE"/>
-        </w:rPr>
-        <w:tab/>
-      </w:r>
-      <w:r>
-        <w:rPr>
-          <w:lang w:val="nl-BE"/>
-        </w:rPr>
-        <w:fldChar w:fldCharType="begin"/>
-      </w:r>
-      <w:r>
-        <w:rPr>
-          <w:lang w:val="nl-BE"/>
-        </w:rPr>
-        <w:instrText xml:space="preserve"> PAGEREF _Toc468920209 \h </w:instrText>
-      </w:r>
-      <w:r>
-        <w:rPr>
-          <w:lang w:val="nl-BE"/>
-        </w:rPr>
-      </w:r>
-      <w:r>
-        <w:rPr>
-          <w:lang w:val="nl-BE"/>
-        </w:rPr>
-        <w:fldChar w:fldCharType="separate"/>
-      </w:r>
-      <w:r>
-        <w:rPr>
-          <w:lang w:val="nl-BE"/>
-        </w:rPr>
-        <w:t>16</w:t>
-      </w:r>
-      <w:r>
-        <w:rPr>
-          <w:lang w:val="nl-BE"/>
-        </w:rPr>
-        <w:fldChar w:fldCharType="end"/>
-      </w:r>
-    </w:p>
-    <w:p>
-      <w:pPr>
-        <w:pStyle w:val="TOC1"/>
+        <w:t>9.</w:t>
+      </w:r>
+      <w:r>
         <w:rPr>
           <w:rFonts w:asciiTheme="minorHAnsi" w:eastAsiaTheme="minorEastAsia" w:hAnsiTheme="minorHAnsi" w:cstheme="minorBidi"/>
           <w:b w:val="0"/>
@@ -5007,125 +5018,104 @@
           <w:szCs w:val="22"/>
           <w:lang w:val="nl-BE" w:eastAsia="nl-BE"/>
         </w:rPr>
-      </w:pPr>
+        <w:tab/>
+      </w:r>
       <w:r>
         <w:rPr>
           <w:rFonts w:cs="Tahoma"/>
           <w:lang w:val="nl-BE"/>
         </w:rPr>
-        <w:t>8.</w:t>
-      </w:r>
-      <w:r>
+        <w:t>Bijlage: overige analysemodellen</w:t>
+      </w:r>
+      <w:r>
+        <w:rPr>
+          <w:lang w:val="nl-BE"/>
+        </w:rPr>
+        <w:tab/>
+      </w:r>
+      <w:r>
+        <w:rPr>
+          <w:lang w:val="nl-BE"/>
+        </w:rPr>
+        <w:fldChar w:fldCharType="begin"/>
+      </w:r>
+      <w:r>
+        <w:rPr>
+          <w:lang w:val="nl-BE"/>
+        </w:rPr>
+        <w:instrText xml:space="preserve"> PAGEREF _Toc468920211 \h </w:instrText>
+      </w:r>
+      <w:r>
+        <w:rPr>
+          <w:lang w:val="nl-BE"/>
+        </w:rPr>
+      </w:r>
+      <w:r>
+        <w:rPr>
+          <w:lang w:val="nl-BE"/>
+        </w:rPr>
+        <w:fldChar w:fldCharType="separate"/>
+      </w:r>
+      <w:r>
+        <w:rPr>
+          <w:lang w:val="nl-BE"/>
+        </w:rPr>
+        <w:t>18</w:t>
+      </w:r>
+      <w:r>
+        <w:rPr>
+          <w:lang w:val="nl-BE"/>
+        </w:rPr>
+        <w:fldChar w:fldCharType="end"/>
+      </w:r>
+    </w:p>
+    <w:p>
+      <w:pPr>
+        <w:pStyle w:val="TOC1"/>
+        <w:tabs>
+          <w:tab w:val="left" w:pos="720"/>
+        </w:tabs>
         <w:rPr>
           <w:rFonts w:asciiTheme="minorHAnsi" w:eastAsiaTheme="minorEastAsia" w:hAnsiTheme="minorHAnsi" w:cstheme="minorBidi"/>
           <w:b w:val="0"/>
           <w:sz w:val="22"/>
           <w:szCs w:val="22"/>
-          <w:lang w:val="nl-BE" w:eastAsia="nl-BE"/>
-        </w:rPr>
-        <w:tab/>
-      </w:r>
+          <w:lang w:eastAsia="nl-BE"/>
+        </w:rPr>
+      </w:pPr>
       <w:r>
         <w:rPr>
           <w:rFonts w:cs="Tahoma"/>
-          <w:lang w:val="nl-BE"/>
-        </w:rPr>
-        <w:t>Bijlage: survey x</w:t>
-      </w:r>
-      <w:r>
-        <w:rPr>
-          <w:lang w:val="nl-BE"/>
-        </w:rPr>
-        <w:tab/>
-      </w:r>
-      <w:r>
-        <w:rPr>
-          <w:lang w:val="nl-BE"/>
-        </w:rPr>
-        <w:fldChar w:fldCharType="begin"/>
-      </w:r>
-      <w:r>
-        <w:rPr>
-          <w:lang w:val="nl-BE"/>
-        </w:rPr>
-        <w:instrText xml:space="preserve"> PAGEREF _Toc468920210 \h </w:instrText>
-      </w:r>
-      <w:r>
-        <w:rPr>
-          <w:lang w:val="nl-BE"/>
-        </w:rPr>
-      </w:r>
-      <w:r>
-        <w:rPr>
-          <w:lang w:val="nl-BE"/>
-        </w:rPr>
-        <w:fldChar w:fldCharType="separate"/>
-      </w:r>
-      <w:r>
-        <w:rPr>
-          <w:lang w:val="nl-BE"/>
-        </w:rPr>
-        <w:t>17</w:t>
-      </w:r>
-      <w:r>
-        <w:rPr>
-          <w:lang w:val="nl-BE"/>
-        </w:rPr>
-        <w:fldChar w:fldCharType="end"/>
-      </w:r>
-    </w:p>
-    <w:p>
-      <w:pPr>
-        <w:pStyle w:val="TOC1"/>
+        </w:rPr>
+        <w:t>10.</w:t>
+      </w:r>
+      <w:r>
         <w:rPr>
           <w:rFonts w:asciiTheme="minorHAnsi" w:eastAsiaTheme="minorEastAsia" w:hAnsiTheme="minorHAnsi" w:cstheme="minorBidi"/>
           <w:b w:val="0"/>
           <w:sz w:val="22"/>
           <w:szCs w:val="22"/>
-          <w:lang w:val="nl-BE" w:eastAsia="nl-BE"/>
-        </w:rPr>
-      </w:pPr>
+          <w:lang w:eastAsia="nl-BE"/>
+        </w:rPr>
+        <w:tab/>
+      </w:r>
       <w:r>
         <w:rPr>
           <w:rFonts w:cs="Tahoma"/>
-          <w:lang w:val="nl-BE"/>
-        </w:rPr>
-        <w:t>9.</w:t>
-      </w:r>
-      <w:r>
-        <w:rPr>
-          <w:rFonts w:asciiTheme="minorHAnsi" w:eastAsiaTheme="minorEastAsia" w:hAnsiTheme="minorHAnsi" w:cstheme="minorBidi"/>
-          <w:b w:val="0"/>
-          <w:sz w:val="22"/>
-          <w:szCs w:val="22"/>
-          <w:lang w:val="nl-BE" w:eastAsia="nl-BE"/>
-        </w:rPr>
+        </w:rPr>
+        <w:t>Bijlage: to-be-determined lijst</w:t>
+      </w:r>
+      <w:r>
         <w:tab/>
       </w:r>
       <w:r>
         <w:rPr>
-          <w:rFonts w:cs="Tahoma"/>
-          <w:lang w:val="nl-BE"/>
-        </w:rPr>
-        <w:t>Bijlage: overige analysemodellen</w:t>
-      </w:r>
-      <w:r>
-        <w:rPr>
-          <w:lang w:val="nl-BE"/>
-        </w:rPr>
-        <w:tab/>
-      </w:r>
-      <w:r>
-        <w:rPr>
           <w:lang w:val="nl-BE"/>
         </w:rPr>
         <w:fldChar w:fldCharType="begin"/>
       </w:r>
       <w:r>
-        <w:rPr>
-          <w:lang w:val="nl-BE"/>
-        </w:rPr>
-        <w:instrText xml:space="preserve"> PAGEREF _Toc468920211 \h </w:instrText>
+        <w:instrText xml:space="preserve"> PAGEREF _Toc468920212 \h </w:instrText>
       </w:r>
       <w:r>
         <w:rPr>
@@ -5139,89 +5129,6 @@
         <w:fldChar w:fldCharType="separate"/>
       </w:r>
       <w:r>
-        <w:rPr>
-          <w:lang w:val="nl-BE"/>
-        </w:rPr>
-        <w:t>18</w:t>
-      </w:r>
-      <w:r>
-        <w:rPr>
-          <w:lang w:val="nl-BE"/>
-        </w:rPr>
-        <w:fldChar w:fldCharType="end"/>
-      </w:r>
-    </w:p>
-    <w:p>
-      <w:pPr>
-        <w:pStyle w:val="TOC1"/>
-        <w:tabs>
-          <w:tab w:val="left" w:pos="720"/>
-        </w:tabs>
-        <w:rPr>
-          <w:rFonts w:asciiTheme="minorHAnsi" w:eastAsiaTheme="minorEastAsia" w:hAnsiTheme="minorHAnsi" w:cstheme="minorBidi"/>
-          <w:b w:val="0"/>
-          <w:sz w:val="22"/>
-          <w:szCs w:val="22"/>
-          <w:lang w:val="nl-BE" w:eastAsia="nl-BE"/>
-        </w:rPr>
-      </w:pPr>
-      <w:r>
-        <w:rPr>
-          <w:rFonts w:cs="Tahoma"/>
-          <w:lang w:val="nl-BE"/>
-        </w:rPr>
-        <w:t>10.</w:t>
-      </w:r>
-      <w:r>
-        <w:rPr>
-          <w:rFonts w:asciiTheme="minorHAnsi" w:eastAsiaTheme="minorEastAsia" w:hAnsiTheme="minorHAnsi" w:cstheme="minorBidi"/>
-          <w:b w:val="0"/>
-          <w:sz w:val="22"/>
-          <w:szCs w:val="22"/>
-          <w:lang w:val="nl-BE" w:eastAsia="nl-BE"/>
-        </w:rPr>
-        <w:tab/>
-      </w:r>
-      <w:r>
-        <w:rPr>
-          <w:rFonts w:cs="Tahoma"/>
-          <w:lang w:val="nl-BE"/>
-        </w:rPr>
-        <w:t>Bijlage: to-be-determined lijst</w:t>
-      </w:r>
-      <w:r>
-        <w:rPr>
-          <w:lang w:val="nl-BE"/>
-        </w:rPr>
-        <w:tab/>
-      </w:r>
-      <w:r>
-        <w:rPr>
-          <w:lang w:val="nl-BE"/>
-        </w:rPr>
-        <w:fldChar w:fldCharType="begin"/>
-      </w:r>
-      <w:r>
-        <w:rPr>
-          <w:lang w:val="nl-BE"/>
-        </w:rPr>
-        <w:instrText xml:space="preserve"> PAGEREF _Toc468920212 \h </w:instrText>
-      </w:r>
-      <w:r>
-        <w:rPr>
-          <w:lang w:val="nl-BE"/>
-        </w:rPr>
-      </w:r>
-      <w:r>
-        <w:rPr>
-          <w:lang w:val="nl-BE"/>
-        </w:rPr>
-        <w:fldChar w:fldCharType="separate"/>
-      </w:r>
-      <w:r>
-        <w:rPr>
-          <w:lang w:val="nl-BE"/>
-        </w:rPr>
         <w:t>19</w:t>
       </w:r>
       <w:r>
@@ -5238,7 +5145,6 @@
           <w:rFonts w:cs="Tahoma"/>
           <w:b/>
           <w:noProof/>
-          <w:lang w:val="nl-BE"/>
         </w:rPr>
       </w:pPr>
       <w:r>
@@ -5257,7 +5163,6 @@
           <w:rFonts w:cs="Tahoma"/>
           <w:b/>
           <w:noProof/>
-          <w:lang w:val="nl-BE"/>
         </w:rPr>
       </w:pPr>
     </w:p>
@@ -7748,9 +7653,9 @@
           <w:lang w:val="nl-BE"/>
         </w:rPr>
       </w:pPr>
-      <w:bookmarkStart w:id="19" w:name="_Toc439994677"/>
-      <w:bookmarkStart w:id="20" w:name="_Toc468920182"/>
-      <w:bookmarkStart w:id="21" w:name="_Toc468920181"/>
+      <w:bookmarkStart w:id="19" w:name="_Toc468920181"/>
+      <w:bookmarkStart w:id="20" w:name="_Toc439994677"/>
+      <w:bookmarkStart w:id="21" w:name="_Toc468920182"/>
       <w:r>
         <w:rPr>
           <w:rFonts w:cs="Tahoma"/>
@@ -7758,7 +7663,7 @@
         </w:rPr>
         <w:t>Gebruikersgroepen en hun kenmerken</w:t>
       </w:r>
-      <w:bookmarkEnd w:id="21"/>
+      <w:bookmarkEnd w:id="19"/>
     </w:p>
     <w:p>
       <w:pPr>
@@ -9038,8 +8943,8 @@
         </w:rPr>
         <w:t>Operationele omgeving</w:t>
       </w:r>
-      <w:bookmarkEnd w:id="19"/>
       <w:bookmarkEnd w:id="20"/>
+      <w:bookmarkEnd w:id="21"/>
     </w:p>
     <w:p>
       <w:pPr>
@@ -9689,10 +9594,10 @@
           <w:lang w:val="nl-BE"/>
         </w:rPr>
       </w:pPr>
-      <w:bookmarkStart w:id="27" w:name="_Toc439994687"/>
-      <w:bookmarkStart w:id="28" w:name="_Toc468920191"/>
-      <w:bookmarkStart w:id="29" w:name="_Toc439994682"/>
-      <w:bookmarkStart w:id="30" w:name="_Toc468920186"/>
+      <w:bookmarkStart w:id="27" w:name="_Toc439994682"/>
+      <w:bookmarkStart w:id="28" w:name="_Toc468920186"/>
+      <w:bookmarkStart w:id="29" w:name="_Toc439994687"/>
+      <w:bookmarkStart w:id="30" w:name="_Toc468920191"/>
       <w:r>
         <w:rPr>
           <w:rFonts w:cs="Tahoma"/>
@@ -9709,8 +9614,8 @@
         </w:rPr>
         <w:t>Requirements</w:t>
       </w:r>
-      <w:bookmarkEnd w:id="29"/>
-      <w:bookmarkEnd w:id="30"/>
+      <w:bookmarkEnd w:id="27"/>
+      <w:bookmarkEnd w:id="28"/>
       <w:proofErr w:type="spellEnd"/>
     </w:p>
     <w:p>
@@ -10410,8 +10315,8 @@
         </w:rPr>
         <w:t>eatures</w:t>
       </w:r>
-      <w:bookmarkEnd w:id="27"/>
-      <w:bookmarkEnd w:id="28"/>
+      <w:bookmarkEnd w:id="29"/>
+      <w:bookmarkEnd w:id="30"/>
     </w:p>
     <w:p>
       <w:pPr>
@@ -11877,6 +11782,26 @@
     </w:p>
     <w:p>
       <w:pPr>
+        <w:rPr>
+          <w:lang w:val="nl-BE"/>
+        </w:rPr>
+      </w:pPr>
+    </w:p>
+    <w:p>
+      <w:pPr>
+        <w:rPr>
+          <w:lang w:val="nl-BE"/>
+        </w:rPr>
+      </w:pPr>
+      <w:r>
+        <w:rPr>
+          <w:lang w:val="nl-BE"/>
+        </w:rPr>
+        <w:t>Prioriteit: 2</w:t>
+      </w:r>
+    </w:p>
+    <w:p>
+      <w:pPr>
         <w:pStyle w:val="Heading3"/>
         <w:numPr>
           <w:ilvl w:val="0"/>
@@ -12096,7 +12021,14 @@
                 <w:color w:val="8496B0" w:themeColor="text2" w:themeTint="99"/>
                 <w:lang w:val="nl-BE"/>
               </w:rPr>
-              <w:t>De aangemelde gebruiker is een zaakvoerder</w:t>
+              <w:t>De aangemelde gebruiker</w:t>
+            </w:r>
+            <w:r>
+              <w:rPr>
+                <w:color w:val="8496B0" w:themeColor="text2" w:themeTint="99"/>
+                <w:lang w:val="nl-BE"/>
+              </w:rPr>
+              <w:t xml:space="preserve"> moet een machtiging hebben om accounts te kunnen beheren</w:t>
             </w:r>
           </w:p>
         </w:tc>
@@ -12256,6 +12188,13 @@
                 <w:lang w:val="nl-BE"/>
               </w:rPr>
             </w:pPr>
+            <w:r>
+              <w:rPr>
+                <w:color w:val="8496B0" w:themeColor="text2" w:themeTint="99"/>
+                <w:lang w:val="nl-BE"/>
+              </w:rPr>
+              <w:t>De gebruiker wijzigt eventueel de naam van de medewerker.</w:t>
+            </w:r>
           </w:p>
         </w:tc>
       </w:tr>
@@ -12291,11 +12230,23 @@
           </w:tcPr>
           <w:p>
             <w:pPr>
+              <w:pStyle w:val="ListParagraph"/>
+              <w:numPr>
+                <w:ilvl w:val="0"/>
+                <w:numId w:val="37"/>
+              </w:numPr>
               <w:rPr>
                 <w:color w:val="8496B0" w:themeColor="text2" w:themeTint="99"/>
                 <w:lang w:val="nl-BE"/>
               </w:rPr>
             </w:pPr>
+            <w:r>
+              <w:rPr>
+                <w:color w:val="8496B0" w:themeColor="text2" w:themeTint="99"/>
+                <w:lang w:val="nl-BE"/>
+              </w:rPr>
+              <w:t>De gebruiker wijzigt eventueel de email van de gebruiker</w:t>
+            </w:r>
           </w:p>
         </w:tc>
       </w:tr>
@@ -12331,11 +12282,23 @@
           </w:tcPr>
           <w:p>
             <w:pPr>
+              <w:pStyle w:val="ListParagraph"/>
+              <w:numPr>
+                <w:ilvl w:val="0"/>
+                <w:numId w:val="37"/>
+              </w:numPr>
               <w:rPr>
                 <w:color w:val="8496B0" w:themeColor="text2" w:themeTint="99"/>
                 <w:lang w:val="nl-BE"/>
               </w:rPr>
             </w:pPr>
+            <w:r>
+              <w:rPr>
+                <w:color w:val="8496B0" w:themeColor="text2" w:themeTint="99"/>
+                <w:lang w:val="nl-BE"/>
+              </w:rPr>
+              <w:t>De gebruiker wijzigt eventueel de machtigingen van de gebruiker</w:t>
+            </w:r>
           </w:p>
         </w:tc>
       </w:tr>
@@ -12371,11 +12334,23 @@
           </w:tcPr>
           <w:p>
             <w:pPr>
+              <w:pStyle w:val="ListParagraph"/>
+              <w:numPr>
+                <w:ilvl w:val="0"/>
+                <w:numId w:val="37"/>
+              </w:numPr>
               <w:rPr>
                 <w:color w:val="8496B0" w:themeColor="text2" w:themeTint="99"/>
                 <w:lang w:val="nl-BE"/>
               </w:rPr>
             </w:pPr>
+            <w:r>
+              <w:rPr>
+                <w:color w:val="8496B0" w:themeColor="text2" w:themeTint="99"/>
+                <w:lang w:val="nl-BE"/>
+              </w:rPr>
+              <w:t>De gebruiker klikt op opslaan</w:t>
+            </w:r>
           </w:p>
         </w:tc>
       </w:tr>
@@ -12411,11 +12386,23 @@
           </w:tcPr>
           <w:p>
             <w:pPr>
+              <w:pStyle w:val="ListParagraph"/>
+              <w:numPr>
+                <w:ilvl w:val="0"/>
+                <w:numId w:val="37"/>
+              </w:numPr>
               <w:rPr>
                 <w:color w:val="8496B0" w:themeColor="text2" w:themeTint="99"/>
                 <w:lang w:val="nl-BE"/>
               </w:rPr>
             </w:pPr>
+            <w:r>
+              <w:rPr>
+                <w:color w:val="8496B0" w:themeColor="text2" w:themeTint="99"/>
+                <w:lang w:val="nl-BE"/>
+              </w:rPr>
+              <w:t>Het systeem update de gebruiker met de nieuwe informatie</w:t>
+            </w:r>
           </w:p>
         </w:tc>
       </w:tr>
@@ -12446,87 +12433,6 @@
               <w:top w:val="single" w:sz="8" w:space="0" w:color="auto"/>
               <w:left w:val="single" w:sz="18" w:space="0" w:color="auto"/>
               <w:bottom w:val="single" w:sz="8" w:space="0" w:color="auto"/>
-              <w:right w:val="single" w:sz="18" w:space="0" w:color="auto"/>
-            </w:tcBorders>
-          </w:tcPr>
-          <w:p>
-            <w:pPr>
-              <w:rPr>
-                <w:color w:val="8496B0" w:themeColor="text2" w:themeTint="99"/>
-                <w:lang w:val="nl-BE"/>
-              </w:rPr>
-            </w:pPr>
-          </w:p>
-        </w:tc>
-      </w:tr>
-      <w:tr>
-        <w:tc>
-          <w:tcPr>
-            <w:tcW w:w="4644" w:type="dxa"/>
-            <w:vMerge/>
-            <w:tcBorders>
-              <w:left w:val="single" w:sz="18" w:space="0" w:color="auto"/>
-              <w:right w:val="single" w:sz="18" w:space="0" w:color="auto"/>
-            </w:tcBorders>
-            <w:shd w:val="clear" w:color="auto" w:fill="EDEDED" w:themeFill="accent3" w:themeFillTint="33"/>
-          </w:tcPr>
-          <w:p>
-            <w:pPr>
-              <w:rPr>
-                <w:b/>
-                <w:lang w:val="nl-BE"/>
-              </w:rPr>
-            </w:pPr>
-          </w:p>
-        </w:tc>
-        <w:tc>
-          <w:tcPr>
-            <w:tcW w:w="4644" w:type="dxa"/>
-            <w:tcBorders>
-              <w:top w:val="single" w:sz="8" w:space="0" w:color="auto"/>
-              <w:left w:val="single" w:sz="18" w:space="0" w:color="auto"/>
-              <w:bottom w:val="single" w:sz="18" w:space="0" w:color="auto"/>
-              <w:right w:val="single" w:sz="18" w:space="0" w:color="auto"/>
-            </w:tcBorders>
-          </w:tcPr>
-          <w:p>
-            <w:pPr>
-              <w:rPr>
-                <w:color w:val="8496B0" w:themeColor="text2" w:themeTint="99"/>
-                <w:lang w:val="nl-BE"/>
-              </w:rPr>
-            </w:pPr>
-          </w:p>
-        </w:tc>
-      </w:tr>
-      <w:tr>
-        <w:tc>
-          <w:tcPr>
-            <w:tcW w:w="4644" w:type="dxa"/>
-            <w:vMerge/>
-            <w:tcBorders>
-              <w:left w:val="single" w:sz="18" w:space="0" w:color="auto"/>
-              <w:bottom w:val="single" w:sz="18" w:space="0" w:color="auto"/>
-              <w:right w:val="single" w:sz="18" w:space="0" w:color="auto"/>
-            </w:tcBorders>
-            <w:shd w:val="clear" w:color="auto" w:fill="EDEDED" w:themeFill="accent3" w:themeFillTint="33"/>
-          </w:tcPr>
-          <w:p>
-            <w:pPr>
-              <w:rPr>
-                <w:b/>
-                <w:lang w:val="nl-BE"/>
-              </w:rPr>
-            </w:pPr>
-          </w:p>
-        </w:tc>
-        <w:tc>
-          <w:tcPr>
-            <w:tcW w:w="4644" w:type="dxa"/>
-            <w:tcBorders>
-              <w:top w:val="single" w:sz="8" w:space="0" w:color="auto"/>
-              <w:left w:val="single" w:sz="18" w:space="0" w:color="auto"/>
-              <w:bottom w:val="single" w:sz="18" w:space="0" w:color="auto"/>
               <w:right w:val="single" w:sz="18" w:space="0" w:color="auto"/>
             </w:tcBorders>
           </w:tcPr>
@@ -12594,8 +12500,24 @@
                 <w:lang w:val="nl-BE"/>
               </w:rPr>
             </w:pPr>
-          </w:p>
-        </w:tc>
+            <w:r>
+              <w:rPr>
+                <w:color w:val="8496B0" w:themeColor="text2" w:themeTint="99"/>
+                <w:lang w:val="nl-BE"/>
+              </w:rPr>
+              <w:t xml:space="preserve">4.1. </w:t>
+            </w:r>
+            <w:r>
+              <w:rPr>
+                <w:color w:val="8496B0" w:themeColor="text2" w:themeTint="99"/>
+                <w:lang w:val="nl-BE"/>
+              </w:rPr>
+              <w:t>De gebruiker is tussen de start en stap 5 al aangepast geweest</w:t>
+            </w:r>
+          </w:p>
+        </w:tc>
+        <w:bookmarkStart w:id="38" w:name="_GoBack"/>
+        <w:bookmarkEnd w:id="38"/>
       </w:tr>
       <w:tr>
         <w:tc>
@@ -12633,6 +12555,20 @@
                 <w:lang w:val="nl-BE"/>
               </w:rPr>
             </w:pPr>
+            <w:r>
+              <w:rPr>
+                <w:color w:val="8496B0" w:themeColor="text2" w:themeTint="99"/>
+                <w:lang w:val="nl-BE"/>
+              </w:rPr>
+              <w:t xml:space="preserve">4.2. </w:t>
+            </w:r>
+            <w:r>
+              <w:rPr>
+                <w:color w:val="8496B0" w:themeColor="text2" w:themeTint="99"/>
+                <w:lang w:val="nl-BE"/>
+              </w:rPr>
+              <w:t>Er komt een foutmelding waarin ook de nieuwe informatie van de gebruiker staat</w:t>
+            </w:r>
           </w:p>
         </w:tc>
       </w:tr>
@@ -12672,6 +12608,13 @@
                 <w:lang w:val="nl-BE"/>
               </w:rPr>
             </w:pPr>
+            <w:r>
+              <w:rPr>
+                <w:color w:val="8496B0" w:themeColor="text2" w:themeTint="99"/>
+                <w:lang w:val="nl-BE"/>
+              </w:rPr>
+              <w:t>4.3. De gebruiker bevestigt de wijziging</w:t>
+            </w:r>
           </w:p>
         </w:tc>
       </w:tr>
@@ -12701,163 +12644,6 @@
               <w:top w:val="single" w:sz="8" w:space="0" w:color="auto"/>
               <w:left w:val="single" w:sz="18" w:space="0" w:color="auto"/>
               <w:bottom w:val="single" w:sz="8" w:space="0" w:color="auto"/>
-              <w:right w:val="single" w:sz="18" w:space="0" w:color="auto"/>
-            </w:tcBorders>
-          </w:tcPr>
-          <w:p>
-            <w:pPr>
-              <w:rPr>
-                <w:color w:val="8496B0" w:themeColor="text2" w:themeTint="99"/>
-                <w:lang w:val="nl-BE"/>
-              </w:rPr>
-            </w:pPr>
-          </w:p>
-        </w:tc>
-      </w:tr>
-      <w:tr>
-        <w:tc>
-          <w:tcPr>
-            <w:tcW w:w="4644" w:type="dxa"/>
-            <w:vMerge/>
-            <w:tcBorders>
-              <w:left w:val="single" w:sz="18" w:space="0" w:color="auto"/>
-              <w:right w:val="single" w:sz="18" w:space="0" w:color="auto"/>
-            </w:tcBorders>
-            <w:shd w:val="clear" w:color="auto" w:fill="A5A5A5" w:themeFill="accent3"/>
-          </w:tcPr>
-          <w:p>
-            <w:pPr>
-              <w:rPr>
-                <w:lang w:val="nl-BE"/>
-              </w:rPr>
-            </w:pPr>
-          </w:p>
-        </w:tc>
-        <w:tc>
-          <w:tcPr>
-            <w:tcW w:w="4644" w:type="dxa"/>
-            <w:tcBorders>
-              <w:top w:val="single" w:sz="8" w:space="0" w:color="auto"/>
-              <w:left w:val="single" w:sz="18" w:space="0" w:color="auto"/>
-              <w:bottom w:val="single" w:sz="8" w:space="0" w:color="auto"/>
-              <w:right w:val="single" w:sz="18" w:space="0" w:color="auto"/>
-            </w:tcBorders>
-          </w:tcPr>
-          <w:p>
-            <w:pPr>
-              <w:rPr>
-                <w:color w:val="8496B0" w:themeColor="text2" w:themeTint="99"/>
-                <w:lang w:val="nl-BE"/>
-              </w:rPr>
-            </w:pPr>
-          </w:p>
-        </w:tc>
-      </w:tr>
-      <w:tr>
-        <w:tc>
-          <w:tcPr>
-            <w:tcW w:w="4644" w:type="dxa"/>
-            <w:vMerge/>
-            <w:tcBorders>
-              <w:left w:val="single" w:sz="18" w:space="0" w:color="auto"/>
-              <w:right w:val="single" w:sz="18" w:space="0" w:color="auto"/>
-            </w:tcBorders>
-            <w:shd w:val="clear" w:color="auto" w:fill="A5A5A5" w:themeFill="accent3"/>
-          </w:tcPr>
-          <w:p>
-            <w:pPr>
-              <w:rPr>
-                <w:lang w:val="nl-BE"/>
-              </w:rPr>
-            </w:pPr>
-          </w:p>
-        </w:tc>
-        <w:tc>
-          <w:tcPr>
-            <w:tcW w:w="4644" w:type="dxa"/>
-            <w:tcBorders>
-              <w:top w:val="single" w:sz="8" w:space="0" w:color="auto"/>
-              <w:left w:val="single" w:sz="18" w:space="0" w:color="auto"/>
-              <w:bottom w:val="single" w:sz="8" w:space="0" w:color="auto"/>
-              <w:right w:val="single" w:sz="18" w:space="0" w:color="auto"/>
-            </w:tcBorders>
-          </w:tcPr>
-          <w:p>
-            <w:pPr>
-              <w:rPr>
-                <w:color w:val="8496B0" w:themeColor="text2" w:themeTint="99"/>
-                <w:lang w:val="nl-BE"/>
-              </w:rPr>
-            </w:pPr>
-          </w:p>
-        </w:tc>
-      </w:tr>
-      <w:tr>
-        <w:tc>
-          <w:tcPr>
-            <w:tcW w:w="4644" w:type="dxa"/>
-            <w:vMerge/>
-            <w:tcBorders>
-              <w:left w:val="single" w:sz="18" w:space="0" w:color="auto"/>
-              <w:right w:val="single" w:sz="18" w:space="0" w:color="auto"/>
-            </w:tcBorders>
-            <w:shd w:val="clear" w:color="auto" w:fill="A5A5A5" w:themeFill="accent3"/>
-          </w:tcPr>
-          <w:p>
-            <w:pPr>
-              <w:rPr>
-                <w:lang w:val="nl-BE"/>
-              </w:rPr>
-            </w:pPr>
-          </w:p>
-        </w:tc>
-        <w:tc>
-          <w:tcPr>
-            <w:tcW w:w="4644" w:type="dxa"/>
-            <w:tcBorders>
-              <w:top w:val="single" w:sz="8" w:space="0" w:color="auto"/>
-              <w:left w:val="single" w:sz="18" w:space="0" w:color="auto"/>
-              <w:bottom w:val="single" w:sz="8" w:space="0" w:color="auto"/>
-              <w:right w:val="single" w:sz="18" w:space="0" w:color="auto"/>
-            </w:tcBorders>
-          </w:tcPr>
-          <w:p>
-            <w:pPr>
-              <w:rPr>
-                <w:color w:val="8496B0" w:themeColor="text2" w:themeTint="99"/>
-                <w:lang w:val="nl-BE"/>
-              </w:rPr>
-            </w:pPr>
-          </w:p>
-        </w:tc>
-      </w:tr>
-      <w:tr>
-        <w:tc>
-          <w:tcPr>
-            <w:tcW w:w="4644" w:type="dxa"/>
-            <w:vMerge/>
-            <w:tcBorders>
-              <w:left w:val="single" w:sz="18" w:space="0" w:color="auto"/>
-              <w:bottom w:val="single" w:sz="18" w:space="0" w:color="auto"/>
-              <w:right w:val="single" w:sz="18" w:space="0" w:color="auto"/>
-            </w:tcBorders>
-            <w:shd w:val="clear" w:color="auto" w:fill="A5A5A5" w:themeFill="accent3"/>
-          </w:tcPr>
-          <w:p>
-            <w:pPr>
-              <w:rPr>
-                <w:lang w:val="nl-BE"/>
-              </w:rPr>
-            </w:pPr>
-          </w:p>
-        </w:tc>
-        <w:tc>
-          <w:tcPr>
-            <w:tcW w:w="4644" w:type="dxa"/>
-            <w:tcBorders>
-              <w:top w:val="single" w:sz="8" w:space="0" w:color="auto"/>
-              <w:left w:val="single" w:sz="18" w:space="0" w:color="auto"/>
-              <w:bottom w:val="single" w:sz="18" w:space="0" w:color="auto"/>
               <w:right w:val="single" w:sz="18" w:space="0" w:color="auto"/>
             </w:tcBorders>
           </w:tcPr>
@@ -12918,6 +12704,29 @@
                 <w:lang w:val="nl-BE"/>
               </w:rPr>
             </w:pPr>
+            <w:r>
+              <w:rPr>
+                <w:color w:val="8496B0" w:themeColor="text2" w:themeTint="99"/>
+                <w:lang w:val="nl-BE"/>
+              </w:rPr>
+              <w:t xml:space="preserve">De gegevens van de medewerker zijn </w:t>
+            </w:r>
+            <w:proofErr w:type="spellStart"/>
+            <w:r>
+              <w:rPr>
+                <w:color w:val="8496B0" w:themeColor="text2" w:themeTint="99"/>
+                <w:lang w:val="nl-BE"/>
+              </w:rPr>
+              <w:t>gewijzig</w:t>
+            </w:r>
+            <w:proofErr w:type="spellEnd"/>
+            <w:r>
+              <w:rPr>
+                <w:color w:val="8496B0" w:themeColor="text2" w:themeTint="99"/>
+                <w:lang w:val="nl-BE"/>
+              </w:rPr>
+              <w:t>.</w:t>
+            </w:r>
           </w:p>
         </w:tc>
       </w:tr>
@@ -13083,7 +12892,7 @@
               <w:rPr>
                 <w:lang w:val="nl-BE"/>
               </w:rPr>
-              <w:t>…</w:t>
+              <w:t>Er is een systeem waarmee de gegevens van medewerkers kan worden aangepast</w:t>
             </w:r>
           </w:p>
         </w:tc>
@@ -13101,7 +12910,57 @@
               <w:rPr>
                 <w:lang w:val="nl-BE"/>
               </w:rPr>
-              <w:t>..</w:t>
+              <w:t>2</w:t>
+            </w:r>
+          </w:p>
+        </w:tc>
+      </w:tr>
+      <w:tr>
+        <w:tc>
+          <w:tcPr>
+            <w:tcW w:w="1101" w:type="dxa"/>
+          </w:tcPr>
+          <w:p>
+            <w:pPr>
+              <w:rPr>
+                <w:lang w:val="nl-BE"/>
+              </w:rPr>
+            </w:pPr>
+          </w:p>
+        </w:tc>
+        <w:tc>
+          <w:tcPr>
+            <w:tcW w:w="7087" w:type="dxa"/>
+          </w:tcPr>
+          <w:p>
+            <w:pPr>
+              <w:rPr>
+                <w:lang w:val="nl-BE"/>
+              </w:rPr>
+            </w:pPr>
+            <w:r>
+              <w:rPr>
+                <w:lang w:val="nl-BE"/>
+              </w:rPr>
+              <w:t>Er is een systeem dat voorkomt dat meerdere gebruikers de gegevens van medewerkers tegelijk aanpassen</w:t>
+            </w:r>
+          </w:p>
+        </w:tc>
+        <w:tc>
+          <w:tcPr>
+            <w:tcW w:w="1024" w:type="dxa"/>
+          </w:tcPr>
+          <w:p>
+            <w:pPr>
+              <w:rPr>
+                <w:lang w:val="nl-BE"/>
+              </w:rPr>
+            </w:pPr>
+            <w:r>
+              <w:rPr>
+                <w:lang w:val="nl-BE"/>
+              </w:rPr>
+              <w:t>2</w:t>
             </w:r>
           </w:p>
         </w:tc>
@@ -13118,6 +12977,7 @@
         <w:rPr>
           <w:lang w:val="nl-BE"/>
         </w:rPr>
+        <w:lastRenderedPageBreak/>
         <w:t>Systeemfeature 5: Medewerkers agenda beheren</w:t>
       </w:r>
     </w:p>
@@ -13184,417 +13044,423 @@
         <w:rPr>
           <w:lang w:val="nl-BE"/>
         </w:rPr>
+        <w:t xml:space="preserve">Systeemfeature </w:t>
+      </w:r>
+      <w:r>
+        <w:rPr>
+          <w:lang w:val="nl-BE"/>
+        </w:rPr>
+        <w:t>7</w:t>
+      </w:r>
+      <w:r>
+        <w:rPr>
+          <w:lang w:val="nl-BE"/>
+        </w:rPr>
+        <w:t>: Contracten ingeven/wijzigen</w:t>
+      </w:r>
+    </w:p>
+    <w:p>
+      <w:pPr>
+        <w:rPr>
+          <w:lang w:val="nl-BE"/>
+        </w:rPr>
+      </w:pPr>
+      <w:r>
+        <w:rPr>
+          <w:lang w:val="nl-BE"/>
+        </w:rPr>
+        <w:t xml:space="preserve">Kiezen welk soort contract, </w:t>
+      </w:r>
+      <w:r>
+        <w:rPr>
+          <w:lang w:val="nl-BE"/>
+        </w:rPr>
+        <w:t>leveranciers etc.</w:t>
+      </w:r>
+    </w:p>
+    <w:p>
+      <w:pPr>
+        <w:pStyle w:val="Heading2"/>
+        <w:rPr>
+          <w:lang w:val="nl-BE"/>
+        </w:rPr>
+      </w:pPr>
+      <w:r>
+        <w:rPr>
+          <w:lang w:val="nl-BE"/>
+        </w:rPr>
+        <w:t xml:space="preserve">Systeemfeature </w:t>
+      </w:r>
+      <w:r>
+        <w:rPr>
+          <w:lang w:val="nl-BE"/>
+        </w:rPr>
+        <w:t>8</w:t>
+      </w:r>
+      <w:r>
+        <w:rPr>
+          <w:lang w:val="nl-BE"/>
+        </w:rPr>
+        <w:t>: Contracten voltooien</w:t>
+      </w:r>
+    </w:p>
+    <w:p>
+      <w:pPr>
+        <w:rPr>
+          <w:lang w:val="nl-BE"/>
+        </w:rPr>
+      </w:pPr>
+      <w:r>
+        <w:rPr>
+          <w:lang w:val="nl-BE"/>
+        </w:rPr>
+        <w:t>Succesvol afronden contract als betaling is ontvangen en opdracht gedaan.</w:t>
+      </w:r>
+    </w:p>
+    <w:p>
+      <w:pPr>
+        <w:pStyle w:val="Heading2"/>
+        <w:rPr>
+          <w:lang w:val="nl-BE"/>
+        </w:rPr>
+      </w:pPr>
+      <w:r>
+        <w:rPr>
+          <w:lang w:val="nl-BE"/>
+        </w:rPr>
+        <w:t xml:space="preserve">Systeemfeature </w:t>
+      </w:r>
+      <w:r>
+        <w:rPr>
+          <w:lang w:val="nl-BE"/>
+        </w:rPr>
+        <w:t>9</w:t>
+      </w:r>
+      <w:r>
+        <w:rPr>
+          <w:lang w:val="nl-BE"/>
+        </w:rPr>
+        <w:t>: Medewerkers toewijzen aan contract (</w:t>
+      </w:r>
+      <w:proofErr w:type="spellStart"/>
+      <w:r>
+        <w:rPr>
+          <w:lang w:val="nl-BE"/>
+        </w:rPr>
+        <w:t>to</w:t>
+      </w:r>
+      <w:proofErr w:type="spellEnd"/>
+      <w:r>
+        <w:rPr>
+          <w:lang w:val="nl-BE"/>
+        </w:rPr>
+        <w:t>-do)</w:t>
+      </w:r>
+    </w:p>
+    <w:p>
+      <w:pPr>
+        <w:rPr>
+          <w:lang w:val="nl-BE"/>
+        </w:rPr>
+      </w:pPr>
+      <w:r>
+        <w:rPr>
+          <w:lang w:val="nl-BE"/>
+        </w:rPr>
+        <w:t>Medewerkers moeten vrij zijn op dit moment, sturen van bevestigingsmail naar medewerker.</w:t>
+      </w:r>
+    </w:p>
+    <w:p>
+      <w:pPr>
+        <w:rPr>
+          <w:lang w:val="nl-BE"/>
+        </w:rPr>
+      </w:pPr>
+    </w:p>
+    <w:p>
+      <w:pPr>
+        <w:pStyle w:val="Heading2"/>
+        <w:rPr>
+          <w:lang w:val="nl-BE"/>
+        </w:rPr>
+      </w:pPr>
+      <w:r>
+        <w:rPr>
+          <w:lang w:val="nl-BE"/>
+        </w:rPr>
+        <w:t>Systeemfeature</w:t>
+      </w:r>
+      <w:r>
+        <w:rPr>
+          <w:lang w:val="nl-BE"/>
+        </w:rPr>
+        <w:t xml:space="preserve"> 10:</w:t>
+      </w:r>
+      <w:r>
+        <w:rPr>
+          <w:lang w:val="nl-BE"/>
+        </w:rPr>
+        <w:t xml:space="preserve"> Agenda bijhouden</w:t>
+      </w:r>
+    </w:p>
+    <w:p>
+      <w:pPr>
+        <w:rPr>
+          <w:lang w:val="nl-BE"/>
+        </w:rPr>
+      </w:pPr>
+      <w:r>
+        <w:rPr>
+          <w:lang w:val="nl-BE"/>
+        </w:rPr>
+        <w:t>Alle contracten moeten in een agenda staan.</w:t>
+      </w:r>
+    </w:p>
+    <w:p>
+      <w:pPr>
+        <w:pStyle w:val="Heading2"/>
+        <w:rPr>
+          <w:lang w:val="nl-BE"/>
+        </w:rPr>
+      </w:pPr>
+      <w:r>
+        <w:rPr>
+          <w:lang w:val="nl-BE"/>
+        </w:rPr>
+        <w:t xml:space="preserve">Systeemfeature </w:t>
+      </w:r>
+      <w:r>
+        <w:rPr>
+          <w:lang w:val="nl-BE"/>
+        </w:rPr>
+        <w:t>11</w:t>
+      </w:r>
+      <w:r>
+        <w:rPr>
+          <w:lang w:val="nl-BE"/>
+        </w:rPr>
+        <w:t>: Agenda tonen</w:t>
+      </w:r>
+    </w:p>
+    <w:p>
+      <w:pPr>
+        <w:rPr>
+          <w:lang w:val="nl-BE"/>
+        </w:rPr>
+      </w:pPr>
+      <w:r>
+        <w:rPr>
+          <w:lang w:val="nl-BE"/>
+        </w:rPr>
+        <w:t xml:space="preserve">Verschillend voor </w:t>
+      </w:r>
+      <w:proofErr w:type="spellStart"/>
+      <w:r>
+        <w:rPr>
+          <w:lang w:val="nl-BE"/>
+        </w:rPr>
+        <w:t>keith</w:t>
+      </w:r>
+      <w:proofErr w:type="spellEnd"/>
+      <w:r>
+        <w:rPr>
+          <w:lang w:val="nl-BE"/>
+        </w:rPr>
+        <w:t>/dingske en medewerkers, medewerkers alleen hun eigen opdrachten tonen.</w:t>
+      </w:r>
+    </w:p>
+    <w:p>
+      <w:pPr>
+        <w:pStyle w:val="Heading2"/>
+        <w:rPr>
+          <w:lang w:val="nl-BE"/>
+        </w:rPr>
+      </w:pPr>
+      <w:r>
+        <w:rPr>
+          <w:lang w:val="nl-BE"/>
+        </w:rPr>
+        <w:t xml:space="preserve">Systeemfeature </w:t>
+      </w:r>
+      <w:r>
+        <w:rPr>
+          <w:lang w:val="nl-BE"/>
+        </w:rPr>
+        <w:t>12</w:t>
+      </w:r>
+      <w:r>
+        <w:rPr>
+          <w:lang w:val="nl-BE"/>
+        </w:rPr>
+        <w:t>: Genereren van facturen</w:t>
+      </w:r>
+    </w:p>
+    <w:p>
+      <w:pPr>
+        <w:rPr>
+          <w:lang w:val="nl-BE"/>
+        </w:rPr>
+      </w:pPr>
+      <w:r>
+        <w:rPr>
+          <w:lang w:val="nl-BE"/>
+        </w:rPr>
+        <w:t>Voor contracten</w:t>
+      </w:r>
+    </w:p>
+    <w:p>
+      <w:pPr>
+        <w:pStyle w:val="Heading2"/>
+        <w:rPr>
+          <w:color w:val="FF0000"/>
+          <w:lang w:val="nl-BE"/>
+        </w:rPr>
+      </w:pPr>
+      <w:r>
+        <w:rPr>
+          <w:lang w:val="nl-BE"/>
+        </w:rPr>
+        <w:t>Systeemfeature 13</w:t>
+      </w:r>
+      <w:r>
+        <w:rPr>
+          <w:lang w:val="nl-BE"/>
+        </w:rPr>
+        <w:t xml:space="preserve">: </w:t>
+      </w:r>
+      <w:r>
+        <w:rPr>
+          <w:color w:val="FF0000"/>
+          <w:lang w:val="nl-BE"/>
+        </w:rPr>
+        <w:t>Herinnering geven voor betalingen</w:t>
+      </w:r>
+    </w:p>
+    <w:p>
+      <w:pPr>
+        <w:rPr>
+          <w:lang w:val="nl-BE"/>
+        </w:rPr>
+      </w:pPr>
+      <w:r>
+        <w:rPr>
+          <w:lang w:val="nl-BE"/>
+        </w:rPr>
+        <w:t xml:space="preserve">Indien contract niet voltooid is en er geen betaling gedurende </w:t>
+      </w:r>
+      <w:proofErr w:type="gramStart"/>
+      <w:r>
+        <w:rPr>
+          <w:lang w:val="nl-BE"/>
+        </w:rPr>
+        <w:t>X tijd</w:t>
+      </w:r>
+      <w:proofErr w:type="gramEnd"/>
+      <w:r>
+        <w:rPr>
+          <w:lang w:val="nl-BE"/>
+        </w:rPr>
+        <w:t xml:space="preserve"> is ontvangen een melding tonen + mail naar </w:t>
+      </w:r>
+      <w:proofErr w:type="spellStart"/>
+      <w:r>
+        <w:rPr>
+          <w:lang w:val="nl-BE"/>
+        </w:rPr>
+        <w:t>keith</w:t>
+      </w:r>
+      <w:proofErr w:type="spellEnd"/>
+      <w:r>
+        <w:rPr>
+          <w:lang w:val="nl-BE"/>
+        </w:rPr>
+        <w:t xml:space="preserve">. In systeem de optie om mail naar klant sturen. </w:t>
+      </w:r>
+      <w:r>
+        <w:rPr>
+          <w:color w:val="FF0000"/>
+          <w:lang w:val="nl-BE"/>
+        </w:rPr>
+        <w:t>(</w:t>
+      </w:r>
+      <w:proofErr w:type="gramStart"/>
+      <w:r>
+        <w:rPr>
+          <w:color w:val="FF0000"/>
+          <w:lang w:val="nl-BE"/>
+        </w:rPr>
+        <w:t>betere</w:t>
+      </w:r>
+      <w:proofErr w:type="gramEnd"/>
+      <w:r>
+        <w:rPr>
+          <w:color w:val="FF0000"/>
+          <w:lang w:val="nl-BE"/>
+        </w:rPr>
+        <w:t xml:space="preserve"> naam?)</w:t>
+      </w:r>
+    </w:p>
+    <w:p>
+      <w:pPr>
+        <w:rPr>
+          <w:lang w:val="nl-BE"/>
+        </w:rPr>
+      </w:pPr>
+    </w:p>
+    <w:p>
+      <w:pPr>
+        <w:pStyle w:val="Heading2"/>
+        <w:rPr>
+          <w:lang w:val="nl-BE"/>
+        </w:rPr>
+      </w:pPr>
+      <w:r>
+        <w:rPr>
+          <w:lang w:val="nl-BE"/>
+        </w:rPr>
+        <w:t>Systeemfeature 14: Bijhouden van externe facturen</w:t>
+      </w:r>
+    </w:p>
+    <w:p>
+      <w:pPr>
+        <w:rPr>
+          <w:lang w:val="nl-BE"/>
+        </w:rPr>
+      </w:pPr>
+      <w:r>
+        <w:rPr>
+          <w:lang w:val="nl-BE"/>
+        </w:rPr>
+        <w:t xml:space="preserve">Facturen die nog betaald moeten worden aan </w:t>
+      </w:r>
+      <w:proofErr w:type="spellStart"/>
+      <w:r>
+        <w:rPr>
+          <w:lang w:val="nl-BE"/>
+        </w:rPr>
+        <w:t>bvb</w:t>
+      </w:r>
+      <w:proofErr w:type="spellEnd"/>
+      <w:r>
+        <w:rPr>
+          <w:lang w:val="nl-BE"/>
+        </w:rPr>
+        <w:t xml:space="preserve"> leveranciers</w:t>
+      </w:r>
+    </w:p>
+    <w:p>
+      <w:pPr>
+        <w:pStyle w:val="Heading2"/>
+        <w:rPr>
+          <w:color w:val="FF0000"/>
+          <w:lang w:val="nl-BE"/>
+        </w:rPr>
+      </w:pPr>
+      <w:r>
+        <w:rPr>
+          <w:lang w:val="nl-BE"/>
+        </w:rPr>
         <w:lastRenderedPageBreak/>
-        <w:t xml:space="preserve">Systeemfeature </w:t>
-      </w:r>
-      <w:r>
-        <w:rPr>
-          <w:lang w:val="nl-BE"/>
-        </w:rPr>
-        <w:t>7</w:t>
-      </w:r>
-      <w:r>
-        <w:rPr>
-          <w:lang w:val="nl-BE"/>
-        </w:rPr>
-        <w:t>: Contracten ingeven/wijzigen</w:t>
-      </w:r>
-    </w:p>
-    <w:p>
-      <w:pPr>
-        <w:rPr>
-          <w:lang w:val="nl-BE"/>
-        </w:rPr>
-      </w:pPr>
-      <w:r>
-        <w:rPr>
-          <w:lang w:val="nl-BE"/>
-        </w:rPr>
-        <w:t xml:space="preserve">Kiezen welk soort contract, </w:t>
-      </w:r>
-      <w:r>
-        <w:rPr>
-          <w:lang w:val="nl-BE"/>
-        </w:rPr>
-        <w:t>leveranciers etc.</w:t>
-      </w:r>
-    </w:p>
-    <w:p>
-      <w:pPr>
-        <w:pStyle w:val="Heading2"/>
-        <w:rPr>
-          <w:lang w:val="nl-BE"/>
-        </w:rPr>
-      </w:pPr>
-      <w:r>
-        <w:rPr>
-          <w:lang w:val="nl-BE"/>
-        </w:rPr>
-        <w:t xml:space="preserve">Systeemfeature </w:t>
-      </w:r>
-      <w:r>
-        <w:rPr>
-          <w:lang w:val="nl-BE"/>
-        </w:rPr>
-        <w:t>8</w:t>
-      </w:r>
-      <w:r>
-        <w:rPr>
-          <w:lang w:val="nl-BE"/>
-        </w:rPr>
-        <w:t>: Contracten voltooien</w:t>
-      </w:r>
-    </w:p>
-    <w:p>
-      <w:pPr>
-        <w:rPr>
-          <w:lang w:val="nl-BE"/>
-        </w:rPr>
-      </w:pPr>
-      <w:r>
-        <w:rPr>
-          <w:lang w:val="nl-BE"/>
-        </w:rPr>
-        <w:t>Succesvol afronden contract als betaling is ontvangen en opdracht gedaan.</w:t>
-      </w:r>
-    </w:p>
-    <w:p>
-      <w:pPr>
-        <w:pStyle w:val="Heading2"/>
-        <w:rPr>
-          <w:lang w:val="nl-BE"/>
-        </w:rPr>
-      </w:pPr>
-      <w:r>
-        <w:rPr>
-          <w:lang w:val="nl-BE"/>
-        </w:rPr>
-        <w:t xml:space="preserve">Systeemfeature </w:t>
-      </w:r>
-      <w:r>
-        <w:rPr>
-          <w:lang w:val="nl-BE"/>
-        </w:rPr>
-        <w:t>9</w:t>
-      </w:r>
-      <w:r>
-        <w:rPr>
-          <w:lang w:val="nl-BE"/>
-        </w:rPr>
-        <w:t>: Medewerkers toewijzen aan contract (</w:t>
-      </w:r>
-      <w:proofErr w:type="spellStart"/>
-      <w:r>
-        <w:rPr>
-          <w:lang w:val="nl-BE"/>
-        </w:rPr>
-        <w:t>to</w:t>
-      </w:r>
-      <w:proofErr w:type="spellEnd"/>
-      <w:r>
-        <w:rPr>
-          <w:lang w:val="nl-BE"/>
-        </w:rPr>
-        <w:t>-do)</w:t>
-      </w:r>
-    </w:p>
-    <w:p>
-      <w:pPr>
-        <w:rPr>
-          <w:lang w:val="nl-BE"/>
-        </w:rPr>
-      </w:pPr>
-      <w:r>
-        <w:rPr>
-          <w:lang w:val="nl-BE"/>
-        </w:rPr>
-        <w:t>Medewerkers moeten vrij zijn op dit moment, sturen van bevestigingsmail naar medewerker.</w:t>
-      </w:r>
-    </w:p>
-    <w:p>
-      <w:pPr>
-        <w:rPr>
-          <w:lang w:val="nl-BE"/>
-        </w:rPr>
-      </w:pPr>
-    </w:p>
-    <w:p>
-      <w:pPr>
-        <w:pStyle w:val="Heading2"/>
-        <w:rPr>
-          <w:lang w:val="nl-BE"/>
-        </w:rPr>
-      </w:pPr>
-      <w:r>
-        <w:rPr>
-          <w:lang w:val="nl-BE"/>
-        </w:rPr>
-        <w:t>Systeemfeature</w:t>
-      </w:r>
-      <w:r>
-        <w:rPr>
-          <w:lang w:val="nl-BE"/>
-        </w:rPr>
-        <w:t xml:space="preserve"> 11</w:t>
-      </w:r>
-      <w:r>
-        <w:rPr>
-          <w:lang w:val="nl-BE"/>
-        </w:rPr>
-        <w:t>: Agenda bijhouden</w:t>
-      </w:r>
-    </w:p>
-    <w:p>
-      <w:pPr>
-        <w:rPr>
-          <w:lang w:val="nl-BE"/>
-        </w:rPr>
-      </w:pPr>
-      <w:r>
-        <w:rPr>
-          <w:lang w:val="nl-BE"/>
-        </w:rPr>
-        <w:t>Alle contracten moeten in een agenda staan.</w:t>
-      </w:r>
-    </w:p>
-    <w:p>
-      <w:pPr>
-        <w:pStyle w:val="Heading2"/>
-        <w:rPr>
-          <w:lang w:val="nl-BE"/>
-        </w:rPr>
-      </w:pPr>
-      <w:r>
-        <w:rPr>
-          <w:lang w:val="nl-BE"/>
-        </w:rPr>
-        <w:t xml:space="preserve">Systeemfeature </w:t>
-      </w:r>
-      <w:r>
-        <w:rPr>
-          <w:lang w:val="nl-BE"/>
-        </w:rPr>
-        <w:t>12</w:t>
-      </w:r>
-      <w:r>
-        <w:rPr>
-          <w:lang w:val="nl-BE"/>
-        </w:rPr>
-        <w:t>: Agenda tonen</w:t>
-      </w:r>
-    </w:p>
-    <w:p>
-      <w:pPr>
-        <w:rPr>
-          <w:lang w:val="nl-BE"/>
-        </w:rPr>
-      </w:pPr>
-      <w:r>
-        <w:rPr>
-          <w:lang w:val="nl-BE"/>
-        </w:rPr>
-        <w:t xml:space="preserve">Verschillend voor </w:t>
-      </w:r>
-      <w:proofErr w:type="spellStart"/>
-      <w:r>
-        <w:rPr>
-          <w:lang w:val="nl-BE"/>
-        </w:rPr>
-        <w:t>keith</w:t>
-      </w:r>
-      <w:proofErr w:type="spellEnd"/>
-      <w:r>
-        <w:rPr>
-          <w:lang w:val="nl-BE"/>
-        </w:rPr>
-        <w:t>/dingske en medewerkers, medewerkers alleen hun eigen opdrachten tonen.</w:t>
-      </w:r>
-    </w:p>
-    <w:p>
-      <w:pPr>
-        <w:pStyle w:val="Heading2"/>
-        <w:rPr>
-          <w:lang w:val="nl-BE"/>
-        </w:rPr>
-      </w:pPr>
-      <w:r>
-        <w:rPr>
-          <w:lang w:val="nl-BE"/>
-        </w:rPr>
-        <w:t xml:space="preserve">Systeemfeature </w:t>
-      </w:r>
-      <w:r>
-        <w:rPr>
-          <w:lang w:val="nl-BE"/>
-        </w:rPr>
-        <w:t>13</w:t>
-      </w:r>
-      <w:r>
-        <w:rPr>
-          <w:lang w:val="nl-BE"/>
-        </w:rPr>
-        <w:t>: Genereren van facturen</w:t>
-      </w:r>
-    </w:p>
-    <w:p>
-      <w:pPr>
-        <w:rPr>
-          <w:lang w:val="nl-BE"/>
-        </w:rPr>
-      </w:pPr>
-      <w:r>
-        <w:rPr>
-          <w:lang w:val="nl-BE"/>
-        </w:rPr>
-        <w:t>Voor contracten</w:t>
-      </w:r>
-    </w:p>
-    <w:p>
-      <w:pPr>
-        <w:pStyle w:val="Heading2"/>
-        <w:rPr>
-          <w:color w:val="FF0000"/>
-          <w:lang w:val="nl-BE"/>
-        </w:rPr>
-      </w:pPr>
-      <w:r>
-        <w:rPr>
-          <w:lang w:val="nl-BE"/>
-        </w:rPr>
-        <w:t xml:space="preserve">Systeemfeature 14: </w:t>
-      </w:r>
-      <w:r>
-        <w:rPr>
-          <w:color w:val="FF0000"/>
-          <w:lang w:val="nl-BE"/>
-        </w:rPr>
-        <w:t>Herinnering geven voor betalingen</w:t>
-      </w:r>
-    </w:p>
-    <w:p>
-      <w:pPr>
-        <w:rPr>
-          <w:lang w:val="nl-BE"/>
-        </w:rPr>
-      </w:pPr>
-      <w:r>
-        <w:rPr>
-          <w:lang w:val="nl-BE"/>
-        </w:rPr>
-        <w:t xml:space="preserve">Indien contract niet voltooid is en er geen betaling gedurende </w:t>
-      </w:r>
-      <w:proofErr w:type="gramStart"/>
-      <w:r>
-        <w:rPr>
-          <w:lang w:val="nl-BE"/>
-        </w:rPr>
-        <w:t>X tijd</w:t>
-      </w:r>
-      <w:proofErr w:type="gramEnd"/>
-      <w:r>
-        <w:rPr>
-          <w:lang w:val="nl-BE"/>
-        </w:rPr>
-        <w:t xml:space="preserve"> is ontvangen een melding tonen + mail naar </w:t>
-      </w:r>
-      <w:proofErr w:type="spellStart"/>
-      <w:r>
-        <w:rPr>
-          <w:lang w:val="nl-BE"/>
-        </w:rPr>
-        <w:t>keith</w:t>
-      </w:r>
-      <w:proofErr w:type="spellEnd"/>
-      <w:r>
-        <w:rPr>
-          <w:lang w:val="nl-BE"/>
-        </w:rPr>
-        <w:t xml:space="preserve">. In systeem de optie om mail naar klant sturen. </w:t>
-      </w:r>
-      <w:r>
-        <w:rPr>
-          <w:color w:val="FF0000"/>
-          <w:lang w:val="nl-BE"/>
-        </w:rPr>
-        <w:t>(</w:t>
-      </w:r>
-      <w:proofErr w:type="gramStart"/>
-      <w:r>
-        <w:rPr>
-          <w:color w:val="FF0000"/>
-          <w:lang w:val="nl-BE"/>
-        </w:rPr>
-        <w:t>betere</w:t>
-      </w:r>
-      <w:proofErr w:type="gramEnd"/>
-      <w:r>
-        <w:rPr>
-          <w:color w:val="FF0000"/>
-          <w:lang w:val="nl-BE"/>
-        </w:rPr>
-        <w:t xml:space="preserve"> naam?)</w:t>
-      </w:r>
-    </w:p>
-    <w:p>
-      <w:pPr>
-        <w:rPr>
-          <w:lang w:val="nl-BE"/>
-        </w:rPr>
-      </w:pPr>
-    </w:p>
-    <w:p>
-      <w:pPr>
-        <w:pStyle w:val="Heading2"/>
-        <w:rPr>
-          <w:lang w:val="nl-BE"/>
-        </w:rPr>
-      </w:pPr>
-      <w:r>
-        <w:rPr>
-          <w:lang w:val="nl-BE"/>
-        </w:rPr>
-        <w:t>Systeemfeature 14: Bijhouden van externe facturen</w:t>
-      </w:r>
-    </w:p>
-    <w:p>
-      <w:pPr>
-        <w:rPr>
-          <w:lang w:val="nl-BE"/>
-        </w:rPr>
-      </w:pPr>
-      <w:r>
-        <w:rPr>
-          <w:lang w:val="nl-BE"/>
-        </w:rPr>
-        <w:t xml:space="preserve">Facturen die nog betaald moeten worden aan </w:t>
-      </w:r>
-      <w:proofErr w:type="spellStart"/>
-      <w:r>
-        <w:rPr>
-          <w:lang w:val="nl-BE"/>
-        </w:rPr>
-        <w:t>bvb</w:t>
-      </w:r>
-      <w:proofErr w:type="spellEnd"/>
-      <w:r>
-        <w:rPr>
-          <w:lang w:val="nl-BE"/>
-        </w:rPr>
-        <w:t xml:space="preserve"> leveranciers</w:t>
-      </w:r>
-    </w:p>
-    <w:p>
-      <w:pPr>
-        <w:pStyle w:val="Heading2"/>
-        <w:rPr>
-          <w:color w:val="FF0000"/>
-          <w:lang w:val="nl-BE"/>
-        </w:rPr>
-      </w:pPr>
-      <w:r>
-        <w:rPr>
-          <w:lang w:val="nl-BE"/>
-        </w:rPr>
         <w:t xml:space="preserve">Systeemfeature 15: </w:t>
       </w:r>
       <w:r>
@@ -13649,8 +13515,8 @@
           <w:lang w:val="nl-BE"/>
         </w:rPr>
       </w:pPr>
-      <w:bookmarkStart w:id="38" w:name="_Toc439994688"/>
-      <w:bookmarkStart w:id="39" w:name="_Toc468920192"/>
+      <w:bookmarkStart w:id="39" w:name="_Toc439994688"/>
+      <w:bookmarkStart w:id="40" w:name="_Toc468920192"/>
       <w:r>
         <w:rPr>
           <w:rFonts w:cs="Tahoma"/>
@@ -13672,7 +13538,7 @@
         </w:rPr>
         <w:t>eature 1</w:t>
       </w:r>
-      <w:bookmarkEnd w:id="38"/>
+      <w:bookmarkEnd w:id="39"/>
       <w:r>
         <w:rPr>
           <w:rFonts w:cs="Tahoma"/>
@@ -13680,7 +13546,7 @@
         </w:rPr>
         <w:t>: …</w:t>
       </w:r>
-      <w:bookmarkEnd w:id="39"/>
+      <w:bookmarkEnd w:id="40"/>
     </w:p>
     <w:p>
       <w:pPr>
@@ -13794,7 +13660,7 @@
           <w:lang w:val="nl-BE"/>
         </w:rPr>
       </w:pPr>
-      <w:bookmarkStart w:id="40" w:name="_Toc468920193"/>
+      <w:bookmarkStart w:id="41" w:name="_Toc468920193"/>
       <w:r>
         <w:rPr>
           <w:rFonts w:cs="Tahoma"/>
@@ -13804,7 +13670,7 @@
         </w:rPr>
         <w:t>Beschrijving en prioriteit</w:t>
       </w:r>
-      <w:bookmarkEnd w:id="40"/>
+      <w:bookmarkEnd w:id="41"/>
     </w:p>
     <w:p>
       <w:pPr>
@@ -13859,7 +13725,7 @@
           <w:lang w:val="nl-BE"/>
         </w:rPr>
       </w:pPr>
-      <w:bookmarkStart w:id="41" w:name="_Toc468920194"/>
+      <w:bookmarkStart w:id="42" w:name="_Toc468920194"/>
       <w:r>
         <w:rPr>
           <w:rFonts w:cs="Tahoma"/>
@@ -13878,7 +13744,7 @@
         </w:rPr>
         <w:t>Antwoordvolgorde</w:t>
       </w:r>
-      <w:bookmarkEnd w:id="41"/>
+      <w:bookmarkEnd w:id="42"/>
     </w:p>
     <w:p>
       <w:pPr>
@@ -13966,7 +13832,7 @@
           <w:lang w:val="nl-BE"/>
         </w:rPr>
       </w:pPr>
-      <w:bookmarkStart w:id="42" w:name="_Toc468920195"/>
+      <w:bookmarkStart w:id="43" w:name="_Toc468920195"/>
       <w:r>
         <w:rPr>
           <w:rFonts w:cs="Tahoma"/>
@@ -13995,7 +13861,7 @@
         </w:rPr>
         <w:t>equirements</w:t>
       </w:r>
-      <w:bookmarkEnd w:id="42"/>
+      <w:bookmarkEnd w:id="43"/>
       <w:proofErr w:type="spellEnd"/>
     </w:p>
     <w:p>
@@ -14623,12 +14489,13 @@
           <w:lang w:val="nl-BE"/>
         </w:rPr>
       </w:pPr>
-      <w:bookmarkStart w:id="43" w:name="_Toc468920196"/>
+      <w:bookmarkStart w:id="44" w:name="_Toc468920196"/>
       <w:r>
         <w:rPr>
           <w:rFonts w:cs="Tahoma"/>
           <w:lang w:val="nl-BE"/>
         </w:rPr>
+        <w:lastRenderedPageBreak/>
         <w:t>Systeemfeature 2: …</w:t>
       </w:r>
       <w:r>
@@ -14638,7 +14505,7 @@
         </w:rPr>
         <w:t>(etc.)</w:t>
       </w:r>
-      <w:bookmarkEnd w:id="43"/>
+      <w:bookmarkEnd w:id="44"/>
     </w:p>
     <w:p>
       <w:pPr>
@@ -14649,7 +14516,7 @@
           <w:lang w:val="nl-BE"/>
         </w:rPr>
       </w:pPr>
-      <w:bookmarkStart w:id="44" w:name="_Toc439994690"/>
+      <w:bookmarkStart w:id="45" w:name="_Toc439994690"/>
       <w:r>
         <w:rPr>
           <w:rFonts w:ascii="Tahoma" w:hAnsi="Tahoma" w:cs="Tahoma"/>
@@ -14669,7 +14536,7 @@
           <w:lang w:val="nl-BE"/>
         </w:rPr>
       </w:pPr>
-      <w:bookmarkStart w:id="45" w:name="_Toc468920197"/>
+      <w:bookmarkStart w:id="46" w:name="_Toc468920197"/>
       <w:r>
         <w:rPr>
           <w:rFonts w:cs="Tahoma"/>
@@ -14679,7 +14546,7 @@
         </w:rPr>
         <w:t>Beschrijving en prioriteit</w:t>
       </w:r>
-      <w:bookmarkEnd w:id="45"/>
+      <w:bookmarkEnd w:id="46"/>
     </w:p>
     <w:p>
       <w:pPr>
@@ -14700,7 +14567,6 @@
           <w:rFonts w:ascii="Tahoma" w:hAnsi="Tahoma" w:cs="Tahoma"/>
           <w:lang w:val="nl-BE"/>
         </w:rPr>
-        <w:lastRenderedPageBreak/>
         <w:t>&lt;</w:t>
       </w:r>
       <w:r>
@@ -14728,7 +14594,7 @@
           <w:lang w:val="nl-BE"/>
         </w:rPr>
       </w:pPr>
-      <w:bookmarkStart w:id="46" w:name="_Toc468920198"/>
+      <w:bookmarkStart w:id="47" w:name="_Toc468920198"/>
       <w:r>
         <w:rPr>
           <w:rFonts w:cs="Tahoma"/>
@@ -14738,7 +14604,7 @@
         </w:rPr>
         <w:t>Stimulus/Antwoordvolgorde</w:t>
       </w:r>
-      <w:bookmarkEnd w:id="46"/>
+      <w:bookmarkEnd w:id="47"/>
     </w:p>
     <w:p>
       <w:pPr>
@@ -14805,7 +14671,7 @@
           <w:lang w:val="nl-BE"/>
         </w:rPr>
       </w:pPr>
-      <w:bookmarkStart w:id="47" w:name="_Toc468920199"/>
+      <w:bookmarkStart w:id="48" w:name="_Toc468920199"/>
       <w:r>
         <w:rPr>
           <w:rFonts w:cs="Tahoma"/>
@@ -14825,7 +14691,7 @@
         </w:rPr>
         <w:t>requirements</w:t>
       </w:r>
-      <w:bookmarkEnd w:id="47"/>
+      <w:bookmarkEnd w:id="48"/>
       <w:proofErr w:type="spellEnd"/>
     </w:p>
     <w:p>
@@ -15325,7 +15191,7 @@
           <w:lang w:val="nl-BE"/>
         </w:rPr>
       </w:pPr>
-      <w:bookmarkStart w:id="48" w:name="_Toc468920200"/>
+      <w:bookmarkStart w:id="49" w:name="_Toc468920200"/>
       <w:r>
         <w:rPr>
           <w:rFonts w:cs="Tahoma"/>
@@ -15349,7 +15215,7 @@
         </w:rPr>
         <w:t>Requirements</w:t>
       </w:r>
-      <w:bookmarkEnd w:id="48"/>
+      <w:bookmarkEnd w:id="49"/>
       <w:proofErr w:type="spellEnd"/>
     </w:p>
     <w:p>
@@ -15544,7 +15410,7 @@
           <w:lang w:val="nl-BE"/>
         </w:rPr>
       </w:pPr>
-      <w:bookmarkStart w:id="49" w:name="_Toc468920201"/>
+      <w:bookmarkStart w:id="50" w:name="_Toc468920201"/>
       <w:proofErr w:type="spellStart"/>
       <w:r>
         <w:rPr>
@@ -15553,7 +15419,7 @@
         </w:rPr>
         <w:t>Requirements</w:t>
       </w:r>
-      <w:bookmarkEnd w:id="44"/>
+      <w:bookmarkEnd w:id="45"/>
       <w:proofErr w:type="spellEnd"/>
       <w:r>
         <w:rPr>
@@ -15570,7 +15436,7 @@
         </w:rPr>
         <w:t>Portabiliteit</w:t>
       </w:r>
-      <w:bookmarkEnd w:id="49"/>
+      <w:bookmarkEnd w:id="50"/>
       <w:proofErr w:type="spellEnd"/>
     </w:p>
     <w:tbl>
@@ -15607,7 +15473,7 @@
                 <w:lang w:val="nl-BE"/>
               </w:rPr>
             </w:pPr>
-            <w:bookmarkStart w:id="50" w:name="_Toc439994691"/>
+            <w:bookmarkStart w:id="51" w:name="_Toc439994691"/>
             <w:r>
               <w:rPr>
                 <w:rFonts w:ascii="Tahoma" w:hAnsi="Tahoma" w:cs="Tahoma"/>
@@ -16018,8 +15884,8 @@
           <w:lang w:val="nl-BE"/>
         </w:rPr>
       </w:pPr>
-      <w:bookmarkStart w:id="51" w:name="_Toc468920202"/>
-      <w:bookmarkEnd w:id="50"/>
+      <w:bookmarkStart w:id="52" w:name="_Toc468920202"/>
+      <w:bookmarkEnd w:id="51"/>
       <w:proofErr w:type="spellStart"/>
       <w:r>
         <w:rPr>
@@ -16036,7 +15902,7 @@
         </w:rPr>
         <w:t xml:space="preserve"> met betrekking tot Efficiëntie</w:t>
       </w:r>
-      <w:bookmarkEnd w:id="51"/>
+      <w:bookmarkEnd w:id="52"/>
     </w:p>
     <w:tbl>
       <w:tblPr>
@@ -16072,7 +15938,7 @@
                 <w:lang w:val="nl-BE"/>
               </w:rPr>
             </w:pPr>
-            <w:bookmarkStart w:id="52" w:name="_Toc439994692"/>
+            <w:bookmarkStart w:id="53" w:name="_Toc439994692"/>
             <w:r>
               <w:rPr>
                 <w:rFonts w:ascii="Tahoma" w:hAnsi="Tahoma" w:cs="Tahoma"/>
@@ -16483,7 +16349,7 @@
           <w:lang w:val="nl-BE"/>
         </w:rPr>
       </w:pPr>
-      <w:bookmarkStart w:id="53" w:name="_Toc468920203"/>
+      <w:bookmarkStart w:id="54" w:name="_Toc468920203"/>
       <w:proofErr w:type="spellStart"/>
       <w:r>
         <w:rPr>
@@ -16501,7 +16367,7 @@
         </w:rPr>
         <w:t xml:space="preserve"> met betrekking tot Betrouwbaarheid</w:t>
       </w:r>
-      <w:bookmarkEnd w:id="53"/>
+      <w:bookmarkEnd w:id="54"/>
     </w:p>
     <w:tbl>
       <w:tblPr>
@@ -16947,7 +16813,7 @@
           <w:lang w:val="nl-BE"/>
         </w:rPr>
       </w:pPr>
-      <w:bookmarkStart w:id="54" w:name="_Toc468920204"/>
+      <w:bookmarkStart w:id="55" w:name="_Toc468920204"/>
       <w:proofErr w:type="spellStart"/>
       <w:r>
         <w:rPr>
@@ -16972,7 +16838,7 @@
         </w:rPr>
         <w:t>Experience</w:t>
       </w:r>
-      <w:bookmarkEnd w:id="54"/>
+      <w:bookmarkEnd w:id="55"/>
       <w:proofErr w:type="spellEnd"/>
     </w:p>
     <w:tbl>
@@ -17419,7 +17285,7 @@
           <w:lang w:val="nl-BE"/>
         </w:rPr>
       </w:pPr>
-      <w:bookmarkStart w:id="55" w:name="_Toc468920205"/>
+      <w:bookmarkStart w:id="56" w:name="_Toc468920205"/>
       <w:proofErr w:type="spellStart"/>
       <w:r>
         <w:rPr>
@@ -17444,7 +17310,7 @@
         </w:rPr>
         <w:t>Onderhoudbaarheid</w:t>
       </w:r>
-      <w:bookmarkEnd w:id="55"/>
+      <w:bookmarkEnd w:id="56"/>
       <w:proofErr w:type="spellEnd"/>
     </w:p>
     <w:tbl>
@@ -17892,7 +17758,7 @@
           <w:lang w:val="nl-BE"/>
         </w:rPr>
       </w:pPr>
-      <w:bookmarkStart w:id="56" w:name="_Toc468920206"/>
+      <w:bookmarkStart w:id="57" w:name="_Toc468920206"/>
       <w:proofErr w:type="spellStart"/>
       <w:r>
         <w:rPr>
@@ -17916,7 +17782,7 @@
         </w:rPr>
         <w:t>Security</w:t>
       </w:r>
-      <w:bookmarkEnd w:id="56"/>
+      <w:bookmarkEnd w:id="57"/>
       <w:r>
         <w:rPr>
           <w:rFonts w:cs="Tahoma"/>
@@ -17924,7 +17790,7 @@
         </w:rPr>
         <w:t xml:space="preserve"> </w:t>
       </w:r>
-      <w:bookmarkEnd w:id="52"/>
+      <w:bookmarkEnd w:id="53"/>
     </w:p>
     <w:tbl>
       <w:tblPr>
@@ -18403,8 +18269,8 @@
           <w:lang w:val="nl-BE"/>
         </w:rPr>
       </w:pPr>
-      <w:bookmarkStart w:id="57" w:name="_Toc439994694"/>
-      <w:bookmarkStart w:id="58" w:name="_Toc468920207"/>
+      <w:bookmarkStart w:id="58" w:name="_Toc439994694"/>
+      <w:bookmarkStart w:id="59" w:name="_Toc468920207"/>
       <w:r>
         <w:rPr>
           <w:rFonts w:cs="Tahoma"/>
@@ -18413,7 +18279,7 @@
         <w:lastRenderedPageBreak/>
         <w:t xml:space="preserve">Business </w:t>
       </w:r>
-      <w:bookmarkEnd w:id="57"/>
+      <w:bookmarkEnd w:id="58"/>
       <w:r>
         <w:rPr>
           <w:rFonts w:cs="Tahoma"/>
@@ -18421,7 +18287,7 @@
         </w:rPr>
         <w:t>regels</w:t>
       </w:r>
-      <w:bookmarkEnd w:id="58"/>
+      <w:bookmarkEnd w:id="59"/>
     </w:p>
     <w:p>
       <w:pPr>
@@ -18508,8 +18374,8 @@
           <w:lang w:val="nl-BE"/>
         </w:rPr>
       </w:pPr>
-      <w:bookmarkStart w:id="59" w:name="_Toc439994695"/>
-      <w:bookmarkStart w:id="60" w:name="_Toc468920208"/>
+      <w:bookmarkStart w:id="60" w:name="_Toc439994695"/>
+      <w:bookmarkStart w:id="61" w:name="_Toc468920208"/>
       <w:r>
         <w:rPr>
           <w:rFonts w:cs="Tahoma"/>
@@ -18533,8 +18399,8 @@
         </w:rPr>
         <w:t>equirements</w:t>
       </w:r>
-      <w:bookmarkEnd w:id="59"/>
       <w:bookmarkEnd w:id="60"/>
+      <w:bookmarkEnd w:id="61"/>
       <w:proofErr w:type="spellEnd"/>
     </w:p>
     <w:p>
@@ -18624,8 +18490,8 @@
           <w:lang w:val="nl-BE"/>
         </w:rPr>
       </w:pPr>
-      <w:bookmarkStart w:id="61" w:name="_Toc439994696"/>
-      <w:bookmarkStart w:id="62" w:name="_Toc468920209"/>
+      <w:bookmarkStart w:id="62" w:name="_Toc439994696"/>
+      <w:bookmarkStart w:id="63" w:name="_Toc468920209"/>
       <w:r>
         <w:rPr>
           <w:rFonts w:cs="Tahoma"/>
@@ -18641,7 +18507,7 @@
         </w:rPr>
         <w:t xml:space="preserve">: </w:t>
       </w:r>
-      <w:bookmarkEnd w:id="61"/>
+      <w:bookmarkEnd w:id="62"/>
       <w:r>
         <w:rPr>
           <w:rFonts w:cs="Tahoma"/>
@@ -18649,7 +18515,7 @@
         </w:rPr>
         <w:t>begrippenlijst</w:t>
       </w:r>
-      <w:bookmarkEnd w:id="62"/>
+      <w:bookmarkEnd w:id="63"/>
     </w:p>
     <w:p>
       <w:pPr>
@@ -18918,8 +18784,8 @@
           <w:lang w:val="nl-BE"/>
         </w:rPr>
       </w:pPr>
-      <w:bookmarkStart w:id="63" w:name="_Toc468920210"/>
-      <w:bookmarkStart w:id="64" w:name="_Toc439994697"/>
+      <w:bookmarkStart w:id="64" w:name="_Toc468920210"/>
+      <w:bookmarkStart w:id="65" w:name="_Toc439994697"/>
       <w:r>
         <w:rPr>
           <w:rFonts w:cs="Tahoma"/>
@@ -18935,7 +18801,7 @@
         </w:rPr>
         <w:t>survey x</w:t>
       </w:r>
-      <w:bookmarkEnd w:id="63"/>
+      <w:bookmarkEnd w:id="64"/>
     </w:p>
     <w:p>
       <w:pPr>
@@ -18980,7 +18846,7 @@
           <w:lang w:val="nl-BE"/>
         </w:rPr>
       </w:pPr>
-      <w:bookmarkStart w:id="65" w:name="_Toc468920211"/>
+      <w:bookmarkStart w:id="66" w:name="_Toc468920211"/>
       <w:r>
         <w:rPr>
           <w:rFonts w:cs="Tahoma"/>
@@ -19010,8 +18876,8 @@
         </w:rPr>
         <w:t>analysemodellen</w:t>
       </w:r>
-      <w:bookmarkEnd w:id="64"/>
       <w:bookmarkEnd w:id="65"/>
+      <w:bookmarkEnd w:id="66"/>
     </w:p>
     <w:p>
       <w:pPr>
@@ -19070,8 +18936,8 @@
           <w:lang w:val="nl-BE"/>
         </w:rPr>
       </w:pPr>
-      <w:bookmarkStart w:id="66" w:name="_Toc439994698"/>
-      <w:bookmarkStart w:id="67" w:name="_Toc468920212"/>
+      <w:bookmarkStart w:id="67" w:name="_Toc439994698"/>
+      <w:bookmarkStart w:id="68" w:name="_Toc468920212"/>
       <w:r>
         <w:rPr>
           <w:rFonts w:cs="Tahoma"/>
@@ -19110,7 +18976,7 @@
         </w:rPr>
         <w:t xml:space="preserve"> </w:t>
       </w:r>
-      <w:bookmarkEnd w:id="66"/>
+      <w:bookmarkEnd w:id="67"/>
       <w:r>
         <w:rPr>
           <w:rFonts w:cs="Tahoma"/>
@@ -19118,7 +18984,7 @@
         </w:rPr>
         <w:t>lijst</w:t>
       </w:r>
-      <w:bookmarkEnd w:id="67"/>
+      <w:bookmarkEnd w:id="68"/>
     </w:p>
     <w:p>
       <w:pPr>
@@ -19140,16 +19006,7 @@
           <w:rFonts w:ascii="Tahoma" w:hAnsi="Tahoma" w:cs="Tahoma"/>
           <w:lang w:val="nl-BE"/>
         </w:rPr>
-        <w:t xml:space="preserve"> Verzamel indien nodig een genummerde lijst van de TBD (nader te bepalen) verwijzingen die nog in een later stadium dienen/kun</w:t>
-      </w:r>
-      <w:bookmarkStart w:id="68" w:name="_GoBack"/>
-      <w:bookmarkEnd w:id="68"/>
-      <w:r>
-        <w:rPr>
-          <w:rFonts w:ascii="Tahoma" w:hAnsi="Tahoma" w:cs="Tahoma"/>
-          <w:lang w:val="nl-BE"/>
-        </w:rPr>
-        <w:t xml:space="preserve">nen opgevolgd worden. </w:t>
+        <w:t xml:space="preserve"> Verzamel indien nodig een genummerde lijst van de TBD (nader te bepalen) verwijzingen die nog in een later stadium dienen/kunnen opgevolgd worden. </w:t>
       </w:r>
       <w:r>
         <w:rPr>
@@ -19238,7 +19095,7 @@
         <w:rPr>
           <w:noProof/>
         </w:rPr>
-        <w:t>29</w:t>
+        <w:t>30</w:t>
       </w:r>
     </w:fldSimple>
   </w:p>
@@ -21360,9 +21217,9 @@
   </w:abstractNum>
   <w:abstractNum w:abstractNumId="5" w15:restartNumberingAfterBreak="0">
     <w:nsid w:val="3DC50055"/>
-    <w:multiLevelType w:val="hybridMultilevel"/>
-    <w:tmpl w:val="731A19B0"/>
-    <w:lvl w:ilvl="0" w:tplc="0813000F">
+    <w:multiLevelType w:val="multilevel"/>
+    <w:tmpl w:val="0B82E7AE"/>
+    <w:lvl w:ilvl="0">
       <w:start w:val="1"/>
       <w:numFmt w:val="decimal"/>
       <w:lvlText w:val="%1."/>
@@ -21374,77 +21231,109 @@
         <w:rFonts w:hint="default"/>
       </w:rPr>
     </w:lvl>
-    <w:lvl w:ilvl="1" w:tplc="08130019" w:tentative="1">
-      <w:start w:val="1"/>
-      <w:numFmt w:val="lowerLetter"/>
-      <w:lvlText w:val="%2."/>
-      <w:lvlJc w:val="left"/>
-      <w:pPr>
-        <w:ind w:left="1440" w:hanging="360"/>
-      </w:pPr>
-    </w:lvl>
-    <w:lvl w:ilvl="2" w:tplc="0813001B" w:tentative="1">
-      <w:start w:val="1"/>
-      <w:numFmt w:val="lowerRoman"/>
-      <w:lvlText w:val="%3."/>
-      <w:lvlJc w:val="right"/>
-      <w:pPr>
-        <w:ind w:left="2160" w:hanging="180"/>
-      </w:pPr>
-    </w:lvl>
-    <w:lvl w:ilvl="3" w:tplc="0813000F" w:tentative="1">
+    <w:lvl w:ilvl="1">
       <w:start w:val="1"/>
       <w:numFmt w:val="decimal"/>
-      <w:lvlText w:val="%4."/>
+      <w:isLgl/>
+      <w:lvlText w:val="%1.%2."/>
       <w:lvlJc w:val="left"/>
       <w:pPr>
-        <w:ind w:left="2880" w:hanging="360"/>
-      </w:pPr>
+        <w:ind w:left="1080" w:hanging="720"/>
+      </w:pPr>
+      <w:rPr>
+        <w:rFonts w:hint="default"/>
+      </w:rPr>
     </w:lvl>
-    <w:lvl w:ilvl="4" w:tplc="08130019" w:tentative="1">
-      <w:start w:val="1"/>
-      <w:numFmt w:val="lowerLetter"/>
-      <w:lvlText w:val="%5."/>
-      <w:lvlJc w:val="left"/>
-      <w:pPr>
-        <w:ind w:left="3600" w:hanging="360"/>
-      </w:pPr>
-    </w:lvl>
-    <w:lvl w:ilvl="5" w:tplc="0813001B" w:tentative="1">
-      <w:start w:val="1"/>
-      <w:numFmt w:val="lowerRoman"/>
-      <w:lvlText w:val="%6."/>
-      <w:lvlJc w:val="right"/>
-      <w:pPr>
-        <w:ind w:left="4320" w:hanging="180"/>
-      </w:pPr>
-    </w:lvl>
-    <w:lvl w:ilvl="6" w:tplc="0813000F" w:tentative="1">
+    <w:lvl w:ilvl="2">
       <w:start w:val="1"/>
       <w:numFmt w:val="decimal"/>
-      <w:lvlText w:val="%7."/>
+      <w:isLgl/>
+      <w:lvlText w:val="%1.%2.%3."/>
       <w:lvlJc w:val="left"/>
       <w:pPr>
-        <w:ind w:left="5040" w:hanging="360"/>
-      </w:pPr>
+        <w:ind w:left="1440" w:hanging="1080"/>
+      </w:pPr>
+      <w:rPr>
+        <w:rFonts w:hint="default"/>
+      </w:rPr>
     </w:lvl>
-    <w:lvl w:ilvl="7" w:tplc="08130019" w:tentative="1">
+    <w:lvl w:ilvl="3">
       <w:start w:val="1"/>
-      <w:numFmt w:val="lowerLetter"/>
-      <w:lvlText w:val="%8."/>
+      <w:numFmt w:val="decimal"/>
+      <w:isLgl/>
+      <w:lvlText w:val="%1.%2.%3.%4."/>
       <w:lvlJc w:val="left"/>
       <w:pPr>
-        <w:ind w:left="5760" w:hanging="360"/>
-      </w:pPr>
+        <w:ind w:left="1440" w:hanging="1080"/>
+      </w:pPr>
+      <w:rPr>
+        <w:rFonts w:hint="default"/>
+      </w:rPr>
     </w:lvl>
-    <w:lvl w:ilvl="8" w:tplc="0813001B" w:tentative="1">
+    <w:lvl w:ilvl="4">
       <w:start w:val="1"/>
-      <w:numFmt w:val="lowerRoman"/>
-      <w:lvlText w:val="%9."/>
-      <w:lvlJc w:val="right"/>
-      <w:pPr>
-        <w:ind w:left="6480" w:hanging="180"/>
-      </w:pPr>
+      <w:numFmt w:val="decimal"/>
+      <w:isLgl/>
+      <w:lvlText w:val="%1.%2.%3.%4.%5."/>
+      <w:lvlJc w:val="left"/>
+      <w:pPr>
+        <w:ind w:left="1800" w:hanging="1440"/>
+      </w:pPr>
+      <w:rPr>
+        <w:rFonts w:hint="default"/>
+      </w:rPr>
+    </w:lvl>
+    <w:lvl w:ilvl="5">
+      <w:start w:val="1"/>
+      <w:numFmt w:val="decimal"/>
+      <w:isLgl/>
+      <w:lvlText w:val="%1.%2.%3.%4.%5.%6."/>
+      <w:lvlJc w:val="left"/>
+      <w:pPr>
+        <w:ind w:left="2160" w:hanging="1800"/>
+      </w:pPr>
+      <w:rPr>
+        <w:rFonts w:hint="default"/>
+      </w:rPr>
+    </w:lvl>
+    <w:lvl w:ilvl="6">
+      <w:start w:val="1"/>
+      <w:numFmt w:val="decimal"/>
+      <w:isLgl/>
+      <w:lvlText w:val="%1.%2.%3.%4.%5.%6.%7."/>
+      <w:lvlJc w:val="left"/>
+      <w:pPr>
+        <w:ind w:left="2160" w:hanging="1800"/>
+      </w:pPr>
+      <w:rPr>
+        <w:rFonts w:hint="default"/>
+      </w:rPr>
+    </w:lvl>
+    <w:lvl w:ilvl="7">
+      <w:start w:val="1"/>
+      <w:numFmt w:val="decimal"/>
+      <w:isLgl/>
+      <w:lvlText w:val="%1.%2.%3.%4.%5.%6.%7.%8."/>
+      <w:lvlJc w:val="left"/>
+      <w:pPr>
+        <w:ind w:left="2520" w:hanging="2160"/>
+      </w:pPr>
+      <w:rPr>
+        <w:rFonts w:hint="default"/>
+      </w:rPr>
+    </w:lvl>
+    <w:lvl w:ilvl="8">
+      <w:start w:val="1"/>
+      <w:numFmt w:val="decimal"/>
+      <w:isLgl/>
+      <w:lvlText w:val="%1.%2.%3.%4.%5.%6.%7.%8.%9."/>
+      <w:lvlJc w:val="left"/>
+      <w:pPr>
+        <w:ind w:left="2880" w:hanging="2520"/>
+      </w:pPr>
+      <w:rPr>
+        <w:rFonts w:hint="default"/>
+      </w:rPr>
     </w:lvl>
   </w:abstractNum>
   <w:abstractNum w:abstractNumId="6" w15:restartNumberingAfterBreak="0">
@@ -22998,7 +22887,7 @@
 </file>
 
 <file path=customXml/itemProps2.xml><?xml version="1.0" encoding="utf-8"?>
-<ds:datastoreItem xmlns:ds="http://schemas.openxmlformats.org/officeDocument/2006/customXml" ds:itemID="{39059F53-5420-4DE7-8F98-0005ACE9C547}">
+<ds:datastoreItem xmlns:ds="http://schemas.openxmlformats.org/officeDocument/2006/customXml" ds:itemID="{0DAF2C35-CC47-497B-AEE3-2D798CC3A0CC}">
   <ds:schemaRefs>
     <ds:schemaRef ds:uri="http://schemas.openxmlformats.org/officeDocument/2006/bibliography"/>
   </ds:schemaRefs>

--- a/opdrachtMBv1.docx
+++ b/opdrachtMBv1.docx
@@ -192,6 +192,7 @@
                                       <w:calendar w:val="gregorian"/>
                                     </w:date>
                                   </w:sdtPr>
+                                  <w:sdtEndPr/>
                                   <w:sdtContent>
                                     <w:p>
                                       <w:pPr>
@@ -336,18 +337,8 @@
                                       <w:szCs w:val="24"/>
                                     </w:rPr>
                                     <w:tab/>
-                                    <w:t xml:space="preserve">Milan </w:t>
+                                    <w:t>Milan Meuleman</w:t>
                                   </w:r>
-                                  <w:proofErr w:type="spellStart"/>
-                                  <w:r>
-                                    <w:rPr>
-                                      <w:color w:val="FFFFFF" w:themeColor="background1"/>
-                                      <w:sz w:val="24"/>
-                                      <w:szCs w:val="24"/>
-                                    </w:rPr>
-                                    <w:t>Meuleman</w:t>
-                                  </w:r>
-                                  <w:proofErr w:type="spellEnd"/>
                                 </w:p>
                                 <w:p>
                                   <w:pPr>
@@ -392,18 +383,8 @@
                                       <w:szCs w:val="24"/>
                                     </w:rPr>
                                     <w:tab/>
-                                    <w:t xml:space="preserve">Lisa </w:t>
+                                    <w:t>Lisa Vanderbemden</w:t>
                                   </w:r>
-                                  <w:proofErr w:type="spellStart"/>
-                                  <w:r>
-                                    <w:rPr>
-                                      <w:color w:val="FFFFFF" w:themeColor="background1"/>
-                                      <w:sz w:val="24"/>
-                                      <w:szCs w:val="24"/>
-                                    </w:rPr>
-                                    <w:t>Vanderbemden</w:t>
-                                  </w:r>
-                                  <w:proofErr w:type="spellEnd"/>
                                 </w:p>
                                 <w:sdt>
                                   <w:sdtPr>
@@ -417,6 +398,7 @@
                                     <w:dataBinding w:prefixMappings="xmlns:ns0='http://schemas.openxmlformats.org/officeDocument/2006/extended-properties'" w:xpath="/ns0:Properties[1]/ns0:Company[1]" w:storeItemID="{6668398D-A668-4E3E-A5EB-62B293D839F1}"/>
                                     <w:text/>
                                   </w:sdtPr>
+                                  <w:sdtEndPr/>
                                   <w:sdtContent>
                                     <w:p>
                                       <w:pPr>
@@ -464,6 +446,7 @@
                                       <w:calendar w:val="gregorian"/>
                                     </w:date>
                                   </w:sdtPr>
+                                  <w:sdtEndPr/>
                                   <w:sdtContent>
                                     <w:p>
                                       <w:pPr>
@@ -940,27 +923,7 @@
                                     <w:szCs w:val="56"/>
                                     <w:lang w:val="en-US"/>
                                   </w:rPr>
-                                  <w:t xml:space="preserve">Software Requirements Specification (SRS) </w:t>
-                                </w:r>
-                                <w:proofErr w:type="spellStart"/>
-                                <w:r>
-                                  <w:rPr>
-                                    <w:color w:val="FFFFFF" w:themeColor="background1"/>
-                                    <w:sz w:val="56"/>
-                                    <w:szCs w:val="56"/>
-                                    <w:lang w:val="en-US"/>
-                                  </w:rPr>
-                                  <w:t>voor</w:t>
-                                </w:r>
-                                <w:proofErr w:type="spellEnd"/>
-                                <w:r>
-                                  <w:rPr>
-                                    <w:color w:val="FFFFFF" w:themeColor="background1"/>
-                                    <w:sz w:val="56"/>
-                                    <w:szCs w:val="56"/>
-                                    <w:lang w:val="en-US"/>
-                                  </w:rPr>
-                                  <w:t xml:space="preserve"> het</w:t>
+                                  <w:t>Software Requirements Specification (SRS) voor het</w:t>
                                 </w:r>
                                 <w:r>
                                   <w:rPr>
@@ -970,27 +933,7 @@
                                     <w:lang w:val="en-US"/>
                                   </w:rPr>
                                   <w:br/>
-                                  <w:t xml:space="preserve">Enterprise Resource Planning </w:t>
-                                </w:r>
-                                <w:proofErr w:type="spellStart"/>
-                                <w:r>
-                                  <w:rPr>
-                                    <w:color w:val="FFFFFF" w:themeColor="background1"/>
-                                    <w:sz w:val="56"/>
-                                    <w:szCs w:val="56"/>
-                                    <w:lang w:val="en-US"/>
-                                  </w:rPr>
-                                  <w:t>Systeem</w:t>
-                                </w:r>
-                                <w:proofErr w:type="spellEnd"/>
-                                <w:r>
-                                  <w:rPr>
-                                    <w:color w:val="FFFFFF" w:themeColor="background1"/>
-                                    <w:sz w:val="56"/>
-                                    <w:szCs w:val="56"/>
-                                    <w:lang w:val="en-US"/>
-                                  </w:rPr>
-                                  <w:t xml:space="preserve"> van Monkey Business</w:t>
+                                  <w:t>Enterprise Resource Planning Systeem van Monkey Business</w:t>
                                 </w:r>
                               </w:p>
                             </w:txbxContent>
@@ -1419,45 +1362,17 @@
         <w:spacing w:before="120" w:after="120" w:line="276" w:lineRule="auto"/>
         <w:rPr>
           <w:rFonts w:ascii="Tahoma" w:hAnsi="Tahoma" w:cs="Tahoma"/>
-          <w:lang w:val="nl-BE"/>
-        </w:rPr>
-      </w:pPr>
-      <w:r>
-        <w:rPr>
-          <w:rFonts w:ascii="Tahoma" w:hAnsi="Tahoma" w:cs="Tahoma"/>
-          <w:lang w:val="nl-BE"/>
-        </w:rPr>
-        <w:t xml:space="preserve">Software </w:t>
-      </w:r>
-      <w:proofErr w:type="spellStart"/>
-      <w:r>
-        <w:rPr>
-          <w:rFonts w:ascii="Tahoma" w:hAnsi="Tahoma" w:cs="Tahoma"/>
-          <w:lang w:val="nl-BE"/>
-        </w:rPr>
-        <w:t>Requirements</w:t>
-      </w:r>
-      <w:proofErr w:type="spellEnd"/>
-      <w:r>
-        <w:rPr>
-          <w:rFonts w:ascii="Tahoma" w:hAnsi="Tahoma" w:cs="Tahoma"/>
-          <w:lang w:val="nl-BE"/>
-        </w:rPr>
-        <w:t xml:space="preserve"> </w:t>
-      </w:r>
-      <w:proofErr w:type="spellStart"/>
-      <w:r>
-        <w:rPr>
-          <w:rFonts w:ascii="Tahoma" w:hAnsi="Tahoma" w:cs="Tahoma"/>
-          <w:lang w:val="nl-BE"/>
-        </w:rPr>
-        <w:t>Specification</w:t>
-      </w:r>
-      <w:proofErr w:type="spellEnd"/>
-      <w:r>
-        <w:rPr>
-          <w:rFonts w:ascii="Tahoma" w:hAnsi="Tahoma" w:cs="Tahoma"/>
-          <w:lang w:val="nl-BE"/>
+        </w:rPr>
+      </w:pPr>
+      <w:r>
+        <w:rPr>
+          <w:rFonts w:ascii="Tahoma" w:hAnsi="Tahoma" w:cs="Tahoma"/>
+        </w:rPr>
+        <w:t>Software Requirements Specification</w:t>
+      </w:r>
+      <w:r>
+        <w:rPr>
+          <w:rFonts w:ascii="Tahoma" w:hAnsi="Tahoma" w:cs="Tahoma"/>
         </w:rPr>
         <w:t xml:space="preserve"> (SRS)</w:t>
       </w:r>
@@ -1469,15 +1384,12 @@
         <w:rPr>
           <w:rFonts w:ascii="Tahoma" w:hAnsi="Tahoma" w:cs="Tahoma"/>
           <w:sz w:val="40"/>
-          <w:lang w:val="nl-BE"/>
-        </w:rPr>
-      </w:pPr>
-      <w:proofErr w:type="gramStart"/>
+        </w:rPr>
+      </w:pPr>
       <w:r>
         <w:rPr>
           <w:rFonts w:ascii="Tahoma" w:hAnsi="Tahoma" w:cs="Tahoma"/>
           <w:sz w:val="40"/>
-          <w:lang w:val="nl-BE"/>
         </w:rPr>
         <w:t>v</w:t>
       </w:r>
@@ -1485,16 +1397,13 @@
         <w:rPr>
           <w:rFonts w:ascii="Tahoma" w:hAnsi="Tahoma" w:cs="Tahoma"/>
           <w:sz w:val="40"/>
-          <w:lang w:val="nl-BE"/>
         </w:rPr>
         <w:t>oor</w:t>
       </w:r>
-      <w:proofErr w:type="gramEnd"/>
       <w:r>
         <w:rPr>
           <w:rFonts w:ascii="Tahoma" w:hAnsi="Tahoma" w:cs="Tahoma"/>
           <w:sz w:val="40"/>
-          <w:lang w:val="nl-BE"/>
         </w:rPr>
         <w:t xml:space="preserve"> het</w:t>
       </w:r>
@@ -1506,14 +1415,12 @@
         <w:rPr>
           <w:rFonts w:ascii="Tahoma" w:hAnsi="Tahoma" w:cs="Tahoma"/>
           <w:sz w:val="64"/>
-          <w:lang w:val="nl-BE"/>
         </w:rPr>
       </w:pPr>
       <w:r>
         <w:rPr>
           <w:rFonts w:ascii="Tahoma" w:hAnsi="Tahoma" w:cs="Tahoma"/>
           <w:sz w:val="64"/>
-          <w:lang w:val="nl-BE"/>
         </w:rPr>
         <w:t>Enterprise Resource Planning Systeem van</w:t>
       </w:r>
@@ -1528,23 +1435,13 @@
           <w:lang w:val="nl-BE"/>
         </w:rPr>
       </w:pPr>
-      <w:proofErr w:type="spellStart"/>
       <w:r>
         <w:rPr>
           <w:rFonts w:ascii="Tahoma" w:hAnsi="Tahoma" w:cs="Tahoma"/>
           <w:sz w:val="64"/>
           <w:lang w:val="nl-BE"/>
         </w:rPr>
-        <w:t>Monkey</w:t>
-      </w:r>
-      <w:proofErr w:type="spellEnd"/>
-      <w:r>
-        <w:rPr>
-          <w:rFonts w:ascii="Tahoma" w:hAnsi="Tahoma" w:cs="Tahoma"/>
-          <w:sz w:val="64"/>
-          <w:lang w:val="nl-BE"/>
-        </w:rPr>
-        <w:t xml:space="preserve"> Business</w:t>
+        <w:t>Monkey Business</w:t>
       </w:r>
     </w:p>
     <w:p>
@@ -1667,7 +1564,6 @@
         </w:rPr>
         <w:t>&lt;</w:t>
       </w:r>
-      <w:proofErr w:type="gramStart"/>
       <w:r>
         <w:rPr>
           <w:rFonts w:ascii="Tahoma" w:hAnsi="Tahoma" w:cs="Tahoma"/>
@@ -1675,7 +1571,6 @@
         </w:rPr>
         <w:t>opleverdatum</w:t>
       </w:r>
-      <w:proofErr w:type="gramEnd"/>
       <w:r>
         <w:rPr>
           <w:rFonts w:ascii="Tahoma" w:hAnsi="Tahoma" w:cs="Tahoma"/>
@@ -3000,17 +2895,403 @@
           <w:b w:val="0"/>
           <w:sz w:val="22"/>
           <w:szCs w:val="22"/>
-          <w:lang w:val="nl-BE" w:eastAsia="nl-BE"/>
-        </w:rPr>
-      </w:pPr>
-      <w:r>
-        <w:rPr>
-          <w:rFonts w:cs="Tahoma"/>
-          <w:lang w:val="nl-BE"/>
+          <w:lang w:eastAsia="nl-BE"/>
+        </w:rPr>
+      </w:pPr>
+      <w:r>
+        <w:rPr>
+          <w:rFonts w:cs="Tahoma"/>
         </w:rPr>
         <w:t>3.</w:t>
       </w:r>
       <w:r>
+        <w:rPr>
+          <w:rFonts w:asciiTheme="minorHAnsi" w:eastAsiaTheme="minorEastAsia" w:hAnsiTheme="minorHAnsi" w:cstheme="minorBidi"/>
+          <w:b w:val="0"/>
+          <w:sz w:val="22"/>
+          <w:szCs w:val="22"/>
+          <w:lang w:eastAsia="nl-BE"/>
+        </w:rPr>
+        <w:tab/>
+      </w:r>
+      <w:r>
+        <w:rPr>
+          <w:rFonts w:cs="Tahoma"/>
+        </w:rPr>
+        <w:t>Externe Interface Requirements</w:t>
+      </w:r>
+      <w:r>
+        <w:tab/>
+      </w:r>
+      <w:r>
+        <w:rPr>
+          <w:lang w:val="nl-BE"/>
+        </w:rPr>
+        <w:fldChar w:fldCharType="begin"/>
+      </w:r>
+      <w:r>
+        <w:instrText xml:space="preserve"> PAGEREF _Toc468920186 \h </w:instrText>
+      </w:r>
+      <w:r>
+        <w:rPr>
+          <w:lang w:val="nl-BE"/>
+        </w:rPr>
+      </w:r>
+      <w:r>
+        <w:rPr>
+          <w:lang w:val="nl-BE"/>
+        </w:rPr>
+        <w:fldChar w:fldCharType="separate"/>
+      </w:r>
+      <w:r>
+        <w:t>8</w:t>
+      </w:r>
+      <w:r>
+        <w:rPr>
+          <w:lang w:val="nl-BE"/>
+        </w:rPr>
+        <w:fldChar w:fldCharType="end"/>
+      </w:r>
+    </w:p>
+    <w:p>
+      <w:pPr>
+        <w:pStyle w:val="TOC2"/>
+        <w:tabs>
+          <w:tab w:val="left" w:pos="960"/>
+        </w:tabs>
+        <w:rPr>
+          <w:rFonts w:asciiTheme="minorHAnsi" w:eastAsiaTheme="minorEastAsia" w:hAnsiTheme="minorHAnsi" w:cstheme="minorBidi"/>
+          <w:noProof/>
+          <w:sz w:val="22"/>
+          <w:szCs w:val="22"/>
+          <w:lang w:eastAsia="nl-BE"/>
+        </w:rPr>
+      </w:pPr>
+      <w:r>
+        <w:rPr>
+          <w:rFonts w:cs="Tahoma"/>
+          <w:noProof/>
+        </w:rPr>
+        <w:t>3.1</w:t>
+      </w:r>
+      <w:r>
+        <w:rPr>
+          <w:rFonts w:asciiTheme="minorHAnsi" w:eastAsiaTheme="minorEastAsia" w:hAnsiTheme="minorHAnsi" w:cstheme="minorBidi"/>
+          <w:noProof/>
+          <w:sz w:val="22"/>
+          <w:szCs w:val="22"/>
+          <w:lang w:eastAsia="nl-BE"/>
+        </w:rPr>
+        <w:tab/>
+      </w:r>
+      <w:r>
+        <w:rPr>
+          <w:rFonts w:cs="Tahoma"/>
+          <w:noProof/>
+        </w:rPr>
+        <w:t>User Interfaces</w:t>
+      </w:r>
+      <w:r>
+        <w:rPr>
+          <w:noProof/>
+        </w:rPr>
+        <w:tab/>
+      </w:r>
+      <w:r>
+        <w:rPr>
+          <w:noProof/>
+          <w:lang w:val="nl-BE"/>
+        </w:rPr>
+        <w:fldChar w:fldCharType="begin"/>
+      </w:r>
+      <w:r>
+        <w:rPr>
+          <w:noProof/>
+        </w:rPr>
+        <w:instrText xml:space="preserve"> PAGEREF _Toc468920187 \h </w:instrText>
+      </w:r>
+      <w:r>
+        <w:rPr>
+          <w:noProof/>
+          <w:lang w:val="nl-BE"/>
+        </w:rPr>
+      </w:r>
+      <w:r>
+        <w:rPr>
+          <w:noProof/>
+          <w:lang w:val="nl-BE"/>
+        </w:rPr>
+        <w:fldChar w:fldCharType="separate"/>
+      </w:r>
+      <w:r>
+        <w:rPr>
+          <w:noProof/>
+        </w:rPr>
+        <w:t>8</w:t>
+      </w:r>
+      <w:r>
+        <w:rPr>
+          <w:noProof/>
+          <w:lang w:val="nl-BE"/>
+        </w:rPr>
+        <w:fldChar w:fldCharType="end"/>
+      </w:r>
+    </w:p>
+    <w:p>
+      <w:pPr>
+        <w:pStyle w:val="TOC2"/>
+        <w:tabs>
+          <w:tab w:val="left" w:pos="960"/>
+        </w:tabs>
+        <w:rPr>
+          <w:rFonts w:asciiTheme="minorHAnsi" w:eastAsiaTheme="minorEastAsia" w:hAnsiTheme="minorHAnsi" w:cstheme="minorBidi"/>
+          <w:noProof/>
+          <w:sz w:val="22"/>
+          <w:szCs w:val="22"/>
+          <w:lang w:eastAsia="nl-BE"/>
+        </w:rPr>
+      </w:pPr>
+      <w:r>
+        <w:rPr>
+          <w:rFonts w:cs="Tahoma"/>
+          <w:noProof/>
+        </w:rPr>
+        <w:t>3.2</w:t>
+      </w:r>
+      <w:r>
+        <w:rPr>
+          <w:rFonts w:asciiTheme="minorHAnsi" w:eastAsiaTheme="minorEastAsia" w:hAnsiTheme="minorHAnsi" w:cstheme="minorBidi"/>
+          <w:noProof/>
+          <w:sz w:val="22"/>
+          <w:szCs w:val="22"/>
+          <w:lang w:eastAsia="nl-BE"/>
+        </w:rPr>
+        <w:tab/>
+      </w:r>
+      <w:r>
+        <w:rPr>
+          <w:rFonts w:cs="Tahoma"/>
+          <w:noProof/>
+        </w:rPr>
+        <w:t>Hardware Interfaces</w:t>
+      </w:r>
+      <w:r>
+        <w:rPr>
+          <w:noProof/>
+        </w:rPr>
+        <w:tab/>
+      </w:r>
+      <w:r>
+        <w:rPr>
+          <w:noProof/>
+          <w:lang w:val="nl-BE"/>
+        </w:rPr>
+        <w:fldChar w:fldCharType="begin"/>
+      </w:r>
+      <w:r>
+        <w:rPr>
+          <w:noProof/>
+        </w:rPr>
+        <w:instrText xml:space="preserve"> PAGEREF _Toc468920188 \h </w:instrText>
+      </w:r>
+      <w:r>
+        <w:rPr>
+          <w:noProof/>
+          <w:lang w:val="nl-BE"/>
+        </w:rPr>
+      </w:r>
+      <w:r>
+        <w:rPr>
+          <w:noProof/>
+          <w:lang w:val="nl-BE"/>
+        </w:rPr>
+        <w:fldChar w:fldCharType="separate"/>
+      </w:r>
+      <w:r>
+        <w:rPr>
+          <w:noProof/>
+        </w:rPr>
+        <w:t>8</w:t>
+      </w:r>
+      <w:r>
+        <w:rPr>
+          <w:noProof/>
+          <w:lang w:val="nl-BE"/>
+        </w:rPr>
+        <w:fldChar w:fldCharType="end"/>
+      </w:r>
+    </w:p>
+    <w:p>
+      <w:pPr>
+        <w:pStyle w:val="TOC2"/>
+        <w:tabs>
+          <w:tab w:val="left" w:pos="960"/>
+        </w:tabs>
+        <w:rPr>
+          <w:rFonts w:asciiTheme="minorHAnsi" w:eastAsiaTheme="minorEastAsia" w:hAnsiTheme="minorHAnsi" w:cstheme="minorBidi"/>
+          <w:noProof/>
+          <w:sz w:val="22"/>
+          <w:szCs w:val="22"/>
+          <w:lang w:eastAsia="nl-BE"/>
+        </w:rPr>
+      </w:pPr>
+      <w:r>
+        <w:rPr>
+          <w:rFonts w:cs="Tahoma"/>
+          <w:noProof/>
+        </w:rPr>
+        <w:t>3.3</w:t>
+      </w:r>
+      <w:r>
+        <w:rPr>
+          <w:rFonts w:asciiTheme="minorHAnsi" w:eastAsiaTheme="minorEastAsia" w:hAnsiTheme="minorHAnsi" w:cstheme="minorBidi"/>
+          <w:noProof/>
+          <w:sz w:val="22"/>
+          <w:szCs w:val="22"/>
+          <w:lang w:eastAsia="nl-BE"/>
+        </w:rPr>
+        <w:tab/>
+      </w:r>
+      <w:r>
+        <w:rPr>
+          <w:rFonts w:cs="Tahoma"/>
+          <w:noProof/>
+        </w:rPr>
+        <w:t>Software Interfaces</w:t>
+      </w:r>
+      <w:r>
+        <w:rPr>
+          <w:noProof/>
+        </w:rPr>
+        <w:tab/>
+      </w:r>
+      <w:r>
+        <w:rPr>
+          <w:noProof/>
+          <w:lang w:val="nl-BE"/>
+        </w:rPr>
+        <w:fldChar w:fldCharType="begin"/>
+      </w:r>
+      <w:r>
+        <w:rPr>
+          <w:noProof/>
+        </w:rPr>
+        <w:instrText xml:space="preserve"> PAGEREF _Toc468920189 \h </w:instrText>
+      </w:r>
+      <w:r>
+        <w:rPr>
+          <w:noProof/>
+          <w:lang w:val="nl-BE"/>
+        </w:rPr>
+      </w:r>
+      <w:r>
+        <w:rPr>
+          <w:noProof/>
+          <w:lang w:val="nl-BE"/>
+        </w:rPr>
+        <w:fldChar w:fldCharType="separate"/>
+      </w:r>
+      <w:r>
+        <w:rPr>
+          <w:noProof/>
+        </w:rPr>
+        <w:t>8</w:t>
+      </w:r>
+      <w:r>
+        <w:rPr>
+          <w:noProof/>
+          <w:lang w:val="nl-BE"/>
+        </w:rPr>
+        <w:fldChar w:fldCharType="end"/>
+      </w:r>
+    </w:p>
+    <w:p>
+      <w:pPr>
+        <w:pStyle w:val="TOC2"/>
+        <w:tabs>
+          <w:tab w:val="left" w:pos="960"/>
+        </w:tabs>
+        <w:rPr>
+          <w:rFonts w:asciiTheme="minorHAnsi" w:eastAsiaTheme="minorEastAsia" w:hAnsiTheme="minorHAnsi" w:cstheme="minorBidi"/>
+          <w:noProof/>
+          <w:sz w:val="22"/>
+          <w:szCs w:val="22"/>
+          <w:lang w:eastAsia="nl-BE"/>
+        </w:rPr>
+      </w:pPr>
+      <w:r>
+        <w:rPr>
+          <w:rFonts w:cs="Tahoma"/>
+          <w:noProof/>
+        </w:rPr>
+        <w:t>3.4</w:t>
+      </w:r>
+      <w:r>
+        <w:rPr>
+          <w:rFonts w:asciiTheme="minorHAnsi" w:eastAsiaTheme="minorEastAsia" w:hAnsiTheme="minorHAnsi" w:cstheme="minorBidi"/>
+          <w:noProof/>
+          <w:sz w:val="22"/>
+          <w:szCs w:val="22"/>
+          <w:lang w:eastAsia="nl-BE"/>
+        </w:rPr>
+        <w:tab/>
+      </w:r>
+      <w:r>
+        <w:rPr>
+          <w:rFonts w:cs="Tahoma"/>
+          <w:noProof/>
+        </w:rPr>
+        <w:t>Communicatie Interfaces</w:t>
+      </w:r>
+      <w:r>
+        <w:rPr>
+          <w:noProof/>
+        </w:rPr>
+        <w:tab/>
+      </w:r>
+      <w:r>
+        <w:rPr>
+          <w:noProof/>
+          <w:lang w:val="nl-BE"/>
+        </w:rPr>
+        <w:fldChar w:fldCharType="begin"/>
+      </w:r>
+      <w:r>
+        <w:rPr>
+          <w:noProof/>
+        </w:rPr>
+        <w:instrText xml:space="preserve"> PAGEREF _Toc468920190 \h </w:instrText>
+      </w:r>
+      <w:r>
+        <w:rPr>
+          <w:noProof/>
+          <w:lang w:val="nl-BE"/>
+        </w:rPr>
+      </w:r>
+      <w:r>
+        <w:rPr>
+          <w:noProof/>
+          <w:lang w:val="nl-BE"/>
+        </w:rPr>
+        <w:fldChar w:fldCharType="separate"/>
+      </w:r>
+      <w:r>
+        <w:rPr>
+          <w:noProof/>
+        </w:rPr>
+        <w:t>8</w:t>
+      </w:r>
+      <w:r>
+        <w:rPr>
+          <w:noProof/>
+          <w:lang w:val="nl-BE"/>
+        </w:rPr>
+        <w:fldChar w:fldCharType="end"/>
+      </w:r>
+    </w:p>
+    <w:p>
+      <w:pPr>
+        <w:pStyle w:val="TOC1"/>
         <w:rPr>
           <w:rFonts w:asciiTheme="minorHAnsi" w:eastAsiaTheme="minorEastAsia" w:hAnsiTheme="minorHAnsi" w:cstheme="minorBidi"/>
           <w:b w:val="0"/>
@@ -3018,416 +3299,15 @@
           <w:szCs w:val="22"/>
           <w:lang w:val="nl-BE" w:eastAsia="nl-BE"/>
         </w:rPr>
-        <w:tab/>
-      </w:r>
-      <w:r>
-        <w:rPr>
-          <w:rFonts w:cs="Tahoma"/>
-          <w:lang w:val="nl-BE"/>
-        </w:rPr>
-        <w:t>Externe Interface Requirements</w:t>
-      </w:r>
-      <w:r>
-        <w:rPr>
-          <w:lang w:val="nl-BE"/>
-        </w:rPr>
-        <w:tab/>
-      </w:r>
-      <w:r>
-        <w:rPr>
-          <w:lang w:val="nl-BE"/>
-        </w:rPr>
-        <w:fldChar w:fldCharType="begin"/>
-      </w:r>
-      <w:r>
-        <w:rPr>
-          <w:lang w:val="nl-BE"/>
-        </w:rPr>
-        <w:instrText xml:space="preserve"> PAGEREF _Toc468920186 \h </w:instrText>
-      </w:r>
-      <w:r>
-        <w:rPr>
-          <w:lang w:val="nl-BE"/>
-        </w:rPr>
-      </w:r>
-      <w:r>
-        <w:rPr>
-          <w:lang w:val="nl-BE"/>
-        </w:rPr>
-        <w:fldChar w:fldCharType="separate"/>
-      </w:r>
-      <w:r>
-        <w:rPr>
-          <w:lang w:val="nl-BE"/>
-        </w:rPr>
-        <w:t>8</w:t>
-      </w:r>
-      <w:r>
-        <w:rPr>
-          <w:lang w:val="nl-BE"/>
-        </w:rPr>
-        <w:fldChar w:fldCharType="end"/>
-      </w:r>
-    </w:p>
-    <w:p>
-      <w:pPr>
-        <w:pStyle w:val="TOC2"/>
-        <w:tabs>
-          <w:tab w:val="left" w:pos="960"/>
-        </w:tabs>
-        <w:rPr>
-          <w:rFonts w:asciiTheme="minorHAnsi" w:eastAsiaTheme="minorEastAsia" w:hAnsiTheme="minorHAnsi" w:cstheme="minorBidi"/>
-          <w:noProof/>
-          <w:sz w:val="22"/>
-          <w:szCs w:val="22"/>
-          <w:lang w:val="nl-BE" w:eastAsia="nl-BE"/>
-        </w:rPr>
-      </w:pPr>
-      <w:r>
-        <w:rPr>
-          <w:rFonts w:cs="Tahoma"/>
-          <w:noProof/>
-          <w:lang w:val="nl-BE"/>
-        </w:rPr>
-        <w:t>3.1</w:t>
-      </w:r>
-      <w:r>
-        <w:rPr>
-          <w:rFonts w:asciiTheme="minorHAnsi" w:eastAsiaTheme="minorEastAsia" w:hAnsiTheme="minorHAnsi" w:cstheme="minorBidi"/>
-          <w:noProof/>
-          <w:sz w:val="22"/>
-          <w:szCs w:val="22"/>
-          <w:lang w:val="nl-BE" w:eastAsia="nl-BE"/>
-        </w:rPr>
-        <w:tab/>
-      </w:r>
-      <w:r>
-        <w:rPr>
-          <w:rFonts w:cs="Tahoma"/>
-          <w:noProof/>
-          <w:lang w:val="nl-BE"/>
-        </w:rPr>
-        <w:t>User Interfaces</w:t>
-      </w:r>
-      <w:r>
-        <w:rPr>
-          <w:noProof/>
-          <w:lang w:val="nl-BE"/>
-        </w:rPr>
-        <w:tab/>
-      </w:r>
-      <w:r>
-        <w:rPr>
-          <w:noProof/>
-          <w:lang w:val="nl-BE"/>
-        </w:rPr>
-        <w:fldChar w:fldCharType="begin"/>
-      </w:r>
-      <w:r>
-        <w:rPr>
-          <w:noProof/>
-          <w:lang w:val="nl-BE"/>
-        </w:rPr>
-        <w:instrText xml:space="preserve"> PAGEREF _Toc468920187 \h </w:instrText>
-      </w:r>
-      <w:r>
-        <w:rPr>
-          <w:noProof/>
-          <w:lang w:val="nl-BE"/>
-        </w:rPr>
-      </w:r>
-      <w:r>
-        <w:rPr>
-          <w:noProof/>
-          <w:lang w:val="nl-BE"/>
-        </w:rPr>
-        <w:fldChar w:fldCharType="separate"/>
-      </w:r>
-      <w:r>
-        <w:rPr>
-          <w:noProof/>
-          <w:lang w:val="nl-BE"/>
-        </w:rPr>
-        <w:t>8</w:t>
-      </w:r>
-      <w:r>
-        <w:rPr>
-          <w:noProof/>
-          <w:lang w:val="nl-BE"/>
-        </w:rPr>
-        <w:fldChar w:fldCharType="end"/>
-      </w:r>
-    </w:p>
-    <w:p>
-      <w:pPr>
-        <w:pStyle w:val="TOC2"/>
-        <w:tabs>
-          <w:tab w:val="left" w:pos="960"/>
-        </w:tabs>
-        <w:rPr>
-          <w:rFonts w:asciiTheme="minorHAnsi" w:eastAsiaTheme="minorEastAsia" w:hAnsiTheme="minorHAnsi" w:cstheme="minorBidi"/>
-          <w:noProof/>
-          <w:sz w:val="22"/>
-          <w:szCs w:val="22"/>
-          <w:lang w:val="nl-BE" w:eastAsia="nl-BE"/>
-        </w:rPr>
-      </w:pPr>
-      <w:r>
-        <w:rPr>
-          <w:rFonts w:cs="Tahoma"/>
-          <w:noProof/>
-          <w:lang w:val="nl-BE"/>
-        </w:rPr>
-        <w:t>3.2</w:t>
-      </w:r>
-      <w:r>
-        <w:rPr>
-          <w:rFonts w:asciiTheme="minorHAnsi" w:eastAsiaTheme="minorEastAsia" w:hAnsiTheme="minorHAnsi" w:cstheme="minorBidi"/>
-          <w:noProof/>
-          <w:sz w:val="22"/>
-          <w:szCs w:val="22"/>
-          <w:lang w:val="nl-BE" w:eastAsia="nl-BE"/>
-        </w:rPr>
-        <w:tab/>
-      </w:r>
-      <w:r>
-        <w:rPr>
-          <w:rFonts w:cs="Tahoma"/>
-          <w:noProof/>
-          <w:lang w:val="nl-BE"/>
-        </w:rPr>
-        <w:t>Hardware Interfaces</w:t>
-      </w:r>
-      <w:r>
-        <w:rPr>
-          <w:noProof/>
-          <w:lang w:val="nl-BE"/>
-        </w:rPr>
-        <w:tab/>
-      </w:r>
-      <w:r>
-        <w:rPr>
-          <w:noProof/>
-          <w:lang w:val="nl-BE"/>
-        </w:rPr>
-        <w:fldChar w:fldCharType="begin"/>
-      </w:r>
-      <w:r>
-        <w:rPr>
-          <w:noProof/>
-          <w:lang w:val="nl-BE"/>
-        </w:rPr>
-        <w:instrText xml:space="preserve"> PAGEREF _Toc468920188 \h </w:instrText>
-      </w:r>
-      <w:r>
-        <w:rPr>
-          <w:noProof/>
-          <w:lang w:val="nl-BE"/>
-        </w:rPr>
-      </w:r>
-      <w:r>
-        <w:rPr>
-          <w:noProof/>
-          <w:lang w:val="nl-BE"/>
-        </w:rPr>
-        <w:fldChar w:fldCharType="separate"/>
-      </w:r>
-      <w:r>
-        <w:rPr>
-          <w:noProof/>
-          <w:lang w:val="nl-BE"/>
-        </w:rPr>
-        <w:t>8</w:t>
-      </w:r>
-      <w:r>
-        <w:rPr>
-          <w:noProof/>
-          <w:lang w:val="nl-BE"/>
-        </w:rPr>
-        <w:fldChar w:fldCharType="end"/>
-      </w:r>
-    </w:p>
-    <w:p>
-      <w:pPr>
-        <w:pStyle w:val="TOC2"/>
-        <w:tabs>
-          <w:tab w:val="left" w:pos="960"/>
-        </w:tabs>
-        <w:rPr>
-          <w:rFonts w:asciiTheme="minorHAnsi" w:eastAsiaTheme="minorEastAsia" w:hAnsiTheme="minorHAnsi" w:cstheme="minorBidi"/>
-          <w:noProof/>
-          <w:sz w:val="22"/>
-          <w:szCs w:val="22"/>
-          <w:lang w:val="nl-BE" w:eastAsia="nl-BE"/>
-        </w:rPr>
-      </w:pPr>
-      <w:r>
-        <w:rPr>
-          <w:rFonts w:cs="Tahoma"/>
-          <w:noProof/>
-          <w:lang w:val="nl-BE"/>
-        </w:rPr>
-        <w:t>3.3</w:t>
-      </w:r>
-      <w:r>
-        <w:rPr>
-          <w:rFonts w:asciiTheme="minorHAnsi" w:eastAsiaTheme="minorEastAsia" w:hAnsiTheme="minorHAnsi" w:cstheme="minorBidi"/>
-          <w:noProof/>
-          <w:sz w:val="22"/>
-          <w:szCs w:val="22"/>
-          <w:lang w:val="nl-BE" w:eastAsia="nl-BE"/>
-        </w:rPr>
-        <w:tab/>
-      </w:r>
-      <w:r>
-        <w:rPr>
-          <w:rFonts w:cs="Tahoma"/>
-          <w:noProof/>
-          <w:lang w:val="nl-BE"/>
-        </w:rPr>
-        <w:t>Software Interfaces</w:t>
-      </w:r>
-      <w:r>
-        <w:rPr>
-          <w:noProof/>
-          <w:lang w:val="nl-BE"/>
-        </w:rPr>
-        <w:tab/>
-      </w:r>
-      <w:r>
-        <w:rPr>
-          <w:noProof/>
-          <w:lang w:val="nl-BE"/>
-        </w:rPr>
-        <w:fldChar w:fldCharType="begin"/>
-      </w:r>
-      <w:r>
-        <w:rPr>
-          <w:noProof/>
-          <w:lang w:val="nl-BE"/>
-        </w:rPr>
-        <w:instrText xml:space="preserve"> PAGEREF _Toc468920189 \h </w:instrText>
-      </w:r>
-      <w:r>
-        <w:rPr>
-          <w:noProof/>
-          <w:lang w:val="nl-BE"/>
-        </w:rPr>
-      </w:r>
-      <w:r>
-        <w:rPr>
-          <w:noProof/>
-          <w:lang w:val="nl-BE"/>
-        </w:rPr>
-        <w:fldChar w:fldCharType="separate"/>
-      </w:r>
-      <w:r>
-        <w:rPr>
-          <w:noProof/>
-          <w:lang w:val="nl-BE"/>
-        </w:rPr>
-        <w:t>8</w:t>
-      </w:r>
-      <w:r>
-        <w:rPr>
-          <w:noProof/>
-          <w:lang w:val="nl-BE"/>
-        </w:rPr>
-        <w:fldChar w:fldCharType="end"/>
-      </w:r>
-    </w:p>
-    <w:p>
-      <w:pPr>
-        <w:pStyle w:val="TOC2"/>
-        <w:tabs>
-          <w:tab w:val="left" w:pos="960"/>
-        </w:tabs>
-        <w:rPr>
-          <w:rFonts w:asciiTheme="minorHAnsi" w:eastAsiaTheme="minorEastAsia" w:hAnsiTheme="minorHAnsi" w:cstheme="minorBidi"/>
-          <w:noProof/>
-          <w:sz w:val="22"/>
-          <w:szCs w:val="22"/>
-          <w:lang w:val="nl-BE" w:eastAsia="nl-BE"/>
-        </w:rPr>
-      </w:pPr>
-      <w:r>
-        <w:rPr>
-          <w:rFonts w:cs="Tahoma"/>
-          <w:noProof/>
-          <w:lang w:val="nl-BE"/>
-        </w:rPr>
-        <w:t>3.4</w:t>
-      </w:r>
-      <w:r>
-        <w:rPr>
-          <w:rFonts w:asciiTheme="minorHAnsi" w:eastAsiaTheme="minorEastAsia" w:hAnsiTheme="minorHAnsi" w:cstheme="minorBidi"/>
-          <w:noProof/>
-          <w:sz w:val="22"/>
-          <w:szCs w:val="22"/>
-          <w:lang w:val="nl-BE" w:eastAsia="nl-BE"/>
-        </w:rPr>
-        <w:tab/>
-      </w:r>
-      <w:r>
-        <w:rPr>
-          <w:rFonts w:cs="Tahoma"/>
-          <w:noProof/>
-          <w:lang w:val="nl-BE"/>
-        </w:rPr>
-        <w:t>Communicatie Interfaces</w:t>
-      </w:r>
-      <w:r>
-        <w:rPr>
-          <w:noProof/>
-          <w:lang w:val="nl-BE"/>
-        </w:rPr>
-        <w:tab/>
-      </w:r>
-      <w:r>
-        <w:rPr>
-          <w:noProof/>
-          <w:lang w:val="nl-BE"/>
-        </w:rPr>
-        <w:fldChar w:fldCharType="begin"/>
-      </w:r>
-      <w:r>
-        <w:rPr>
-          <w:noProof/>
-          <w:lang w:val="nl-BE"/>
-        </w:rPr>
-        <w:instrText xml:space="preserve"> PAGEREF _Toc468920190 \h </w:instrText>
-      </w:r>
-      <w:r>
-        <w:rPr>
-          <w:noProof/>
-          <w:lang w:val="nl-BE"/>
-        </w:rPr>
-      </w:r>
-      <w:r>
-        <w:rPr>
-          <w:noProof/>
-          <w:lang w:val="nl-BE"/>
-        </w:rPr>
-        <w:fldChar w:fldCharType="separate"/>
-      </w:r>
-      <w:r>
-        <w:rPr>
-          <w:noProof/>
-          <w:lang w:val="nl-BE"/>
-        </w:rPr>
-        <w:t>8</w:t>
-      </w:r>
-      <w:r>
-        <w:rPr>
-          <w:noProof/>
-          <w:lang w:val="nl-BE"/>
-        </w:rPr>
-        <w:fldChar w:fldCharType="end"/>
-      </w:r>
-    </w:p>
-    <w:p>
-      <w:pPr>
-        <w:pStyle w:val="TOC1"/>
+      </w:pPr>
+      <w:r>
+        <w:rPr>
+          <w:rFonts w:cs="Tahoma"/>
+          <w:lang w:val="nl-BE"/>
+        </w:rPr>
+        <w:t>4.</w:t>
+      </w:r>
+      <w:r>
         <w:rPr>
           <w:rFonts w:asciiTheme="minorHAnsi" w:eastAsiaTheme="minorEastAsia" w:hAnsiTheme="minorHAnsi" w:cstheme="minorBidi"/>
           <w:b w:val="0"/>
@@ -3435,15 +3315,1367 @@
           <w:szCs w:val="22"/>
           <w:lang w:val="nl-BE" w:eastAsia="nl-BE"/>
         </w:rPr>
-      </w:pPr>
-      <w:r>
-        <w:rPr>
-          <w:rFonts w:cs="Tahoma"/>
-          <w:lang w:val="nl-BE"/>
-        </w:rPr>
-        <w:t>4.</w:t>
-      </w:r>
-      <w:r>
+        <w:tab/>
+      </w:r>
+      <w:r>
+        <w:rPr>
+          <w:rFonts w:cs="Tahoma"/>
+          <w:lang w:val="nl-BE"/>
+        </w:rPr>
+        <w:t>Systeemfeatures</w:t>
+      </w:r>
+      <w:r>
+        <w:rPr>
+          <w:lang w:val="nl-BE"/>
+        </w:rPr>
+        <w:tab/>
+      </w:r>
+      <w:r>
+        <w:rPr>
+          <w:lang w:val="nl-BE"/>
+        </w:rPr>
+        <w:fldChar w:fldCharType="begin"/>
+      </w:r>
+      <w:r>
+        <w:rPr>
+          <w:lang w:val="nl-BE"/>
+        </w:rPr>
+        <w:instrText xml:space="preserve"> PAGEREF _Toc468920191 \h </w:instrText>
+      </w:r>
+      <w:r>
+        <w:rPr>
+          <w:lang w:val="nl-BE"/>
+        </w:rPr>
+      </w:r>
+      <w:r>
+        <w:rPr>
+          <w:lang w:val="nl-BE"/>
+        </w:rPr>
+        <w:fldChar w:fldCharType="separate"/>
+      </w:r>
+      <w:r>
+        <w:rPr>
+          <w:lang w:val="nl-BE"/>
+        </w:rPr>
+        <w:t>9</w:t>
+      </w:r>
+      <w:r>
+        <w:rPr>
+          <w:lang w:val="nl-BE"/>
+        </w:rPr>
+        <w:fldChar w:fldCharType="end"/>
+      </w:r>
+    </w:p>
+    <w:p>
+      <w:pPr>
+        <w:pStyle w:val="TOC2"/>
+        <w:tabs>
+          <w:tab w:val="left" w:pos="960"/>
+        </w:tabs>
+        <w:rPr>
+          <w:rFonts w:asciiTheme="minorHAnsi" w:eastAsiaTheme="minorEastAsia" w:hAnsiTheme="minorHAnsi" w:cstheme="minorBidi"/>
+          <w:noProof/>
+          <w:sz w:val="22"/>
+          <w:szCs w:val="22"/>
+          <w:lang w:val="nl-BE" w:eastAsia="nl-BE"/>
+        </w:rPr>
+      </w:pPr>
+      <w:r>
+        <w:rPr>
+          <w:rFonts w:cs="Tahoma"/>
+          <w:noProof/>
+          <w:lang w:val="nl-BE"/>
+        </w:rPr>
+        <w:t>4.1</w:t>
+      </w:r>
+      <w:r>
+        <w:rPr>
+          <w:rFonts w:asciiTheme="minorHAnsi" w:eastAsiaTheme="minorEastAsia" w:hAnsiTheme="minorHAnsi" w:cstheme="minorBidi"/>
+          <w:noProof/>
+          <w:sz w:val="22"/>
+          <w:szCs w:val="22"/>
+          <w:lang w:val="nl-BE" w:eastAsia="nl-BE"/>
+        </w:rPr>
+        <w:tab/>
+      </w:r>
+      <w:r>
+        <w:rPr>
+          <w:rFonts w:cs="Tahoma"/>
+          <w:noProof/>
+          <w:lang w:val="nl-BE"/>
+        </w:rPr>
+        <w:t>Systeemfeature 1: …</w:t>
+      </w:r>
+      <w:r>
+        <w:rPr>
+          <w:noProof/>
+          <w:lang w:val="nl-BE"/>
+        </w:rPr>
+        <w:tab/>
+      </w:r>
+      <w:r>
+        <w:rPr>
+          <w:noProof/>
+          <w:lang w:val="nl-BE"/>
+        </w:rPr>
+        <w:fldChar w:fldCharType="begin"/>
+      </w:r>
+      <w:r>
+        <w:rPr>
+          <w:noProof/>
+          <w:lang w:val="nl-BE"/>
+        </w:rPr>
+        <w:instrText xml:space="preserve"> PAGEREF _Toc468920192 \h </w:instrText>
+      </w:r>
+      <w:r>
+        <w:rPr>
+          <w:noProof/>
+          <w:lang w:val="nl-BE"/>
+        </w:rPr>
+      </w:r>
+      <w:r>
+        <w:rPr>
+          <w:noProof/>
+          <w:lang w:val="nl-BE"/>
+        </w:rPr>
+        <w:fldChar w:fldCharType="separate"/>
+      </w:r>
+      <w:r>
+        <w:rPr>
+          <w:noProof/>
+          <w:lang w:val="nl-BE"/>
+        </w:rPr>
+        <w:t>9</w:t>
+      </w:r>
+      <w:r>
+        <w:rPr>
+          <w:noProof/>
+          <w:lang w:val="nl-BE"/>
+        </w:rPr>
+        <w:fldChar w:fldCharType="end"/>
+      </w:r>
+    </w:p>
+    <w:p>
+      <w:pPr>
+        <w:pStyle w:val="TOC3"/>
+        <w:rPr>
+          <w:rFonts w:asciiTheme="minorHAnsi" w:eastAsiaTheme="minorEastAsia" w:hAnsiTheme="minorHAnsi" w:cstheme="minorBidi"/>
+          <w:sz w:val="22"/>
+          <w:szCs w:val="22"/>
+          <w:lang w:val="nl-BE" w:eastAsia="nl-BE"/>
+        </w:rPr>
+      </w:pPr>
+      <w:r>
+        <w:rPr>
+          <w:rFonts w:cs="Tahoma"/>
+          <w:i/>
+          <w:lang w:val="nl-BE"/>
+        </w:rPr>
+        <w:t>4.1.1</w:t>
+      </w:r>
+      <w:r>
+        <w:rPr>
+          <w:rFonts w:asciiTheme="minorHAnsi" w:eastAsiaTheme="minorEastAsia" w:hAnsiTheme="minorHAnsi" w:cstheme="minorBidi"/>
+          <w:sz w:val="22"/>
+          <w:szCs w:val="22"/>
+          <w:lang w:val="nl-BE" w:eastAsia="nl-BE"/>
+        </w:rPr>
+        <w:tab/>
+      </w:r>
+      <w:r>
+        <w:rPr>
+          <w:rFonts w:cs="Tahoma"/>
+          <w:i/>
+          <w:lang w:val="nl-BE"/>
+        </w:rPr>
+        <w:t>Beschrijving en prioriteit</w:t>
+      </w:r>
+      <w:r>
+        <w:rPr>
+          <w:lang w:val="nl-BE"/>
+        </w:rPr>
+        <w:tab/>
+      </w:r>
+      <w:r>
+        <w:rPr>
+          <w:lang w:val="nl-BE"/>
+        </w:rPr>
+        <w:fldChar w:fldCharType="begin"/>
+      </w:r>
+      <w:r>
+        <w:rPr>
+          <w:lang w:val="nl-BE"/>
+        </w:rPr>
+        <w:instrText xml:space="preserve"> PAGEREF _Toc468920193 \h </w:instrText>
+      </w:r>
+      <w:r>
+        <w:rPr>
+          <w:lang w:val="nl-BE"/>
+        </w:rPr>
+      </w:r>
+      <w:r>
+        <w:rPr>
+          <w:lang w:val="nl-BE"/>
+        </w:rPr>
+        <w:fldChar w:fldCharType="separate"/>
+      </w:r>
+      <w:r>
+        <w:rPr>
+          <w:lang w:val="nl-BE"/>
+        </w:rPr>
+        <w:t>9</w:t>
+      </w:r>
+      <w:r>
+        <w:rPr>
+          <w:lang w:val="nl-BE"/>
+        </w:rPr>
+        <w:fldChar w:fldCharType="end"/>
+      </w:r>
+    </w:p>
+    <w:p>
+      <w:pPr>
+        <w:pStyle w:val="TOC3"/>
+        <w:rPr>
+          <w:rFonts w:asciiTheme="minorHAnsi" w:eastAsiaTheme="minorEastAsia" w:hAnsiTheme="minorHAnsi" w:cstheme="minorBidi"/>
+          <w:sz w:val="22"/>
+          <w:szCs w:val="22"/>
+          <w:lang w:val="nl-BE" w:eastAsia="nl-BE"/>
+        </w:rPr>
+      </w:pPr>
+      <w:r>
+        <w:rPr>
+          <w:rFonts w:cs="Tahoma"/>
+          <w:i/>
+          <w:lang w:val="nl-BE"/>
+        </w:rPr>
+        <w:t>4.1.2</w:t>
+      </w:r>
+      <w:r>
+        <w:rPr>
+          <w:rFonts w:asciiTheme="minorHAnsi" w:eastAsiaTheme="minorEastAsia" w:hAnsiTheme="minorHAnsi" w:cstheme="minorBidi"/>
+          <w:sz w:val="22"/>
+          <w:szCs w:val="22"/>
+          <w:lang w:val="nl-BE" w:eastAsia="nl-BE"/>
+        </w:rPr>
+        <w:tab/>
+      </w:r>
+      <w:r>
+        <w:rPr>
+          <w:rFonts w:cs="Tahoma"/>
+          <w:i/>
+          <w:lang w:val="nl-BE"/>
+        </w:rPr>
+        <w:t>Stimulus/Antwoordvolgorde</w:t>
+      </w:r>
+      <w:r>
+        <w:rPr>
+          <w:lang w:val="nl-BE"/>
+        </w:rPr>
+        <w:tab/>
+      </w:r>
+      <w:r>
+        <w:rPr>
+          <w:lang w:val="nl-BE"/>
+        </w:rPr>
+        <w:fldChar w:fldCharType="begin"/>
+      </w:r>
+      <w:r>
+        <w:rPr>
+          <w:lang w:val="nl-BE"/>
+        </w:rPr>
+        <w:instrText xml:space="preserve"> PAGEREF _Toc468920194 \h </w:instrText>
+      </w:r>
+      <w:r>
+        <w:rPr>
+          <w:lang w:val="nl-BE"/>
+        </w:rPr>
+      </w:r>
+      <w:r>
+        <w:rPr>
+          <w:lang w:val="nl-BE"/>
+        </w:rPr>
+        <w:fldChar w:fldCharType="separate"/>
+      </w:r>
+      <w:r>
+        <w:rPr>
+          <w:lang w:val="nl-BE"/>
+        </w:rPr>
+        <w:t>9</w:t>
+      </w:r>
+      <w:r>
+        <w:rPr>
+          <w:lang w:val="nl-BE"/>
+        </w:rPr>
+        <w:fldChar w:fldCharType="end"/>
+      </w:r>
+    </w:p>
+    <w:p>
+      <w:pPr>
+        <w:pStyle w:val="TOC3"/>
+        <w:rPr>
+          <w:rFonts w:asciiTheme="minorHAnsi" w:eastAsiaTheme="minorEastAsia" w:hAnsiTheme="minorHAnsi" w:cstheme="minorBidi"/>
+          <w:sz w:val="22"/>
+          <w:szCs w:val="22"/>
+          <w:lang w:val="nl-BE" w:eastAsia="nl-BE"/>
+        </w:rPr>
+      </w:pPr>
+      <w:r>
+        <w:rPr>
+          <w:rFonts w:cs="Tahoma"/>
+          <w:i/>
+          <w:lang w:val="nl-BE"/>
+        </w:rPr>
+        <w:t>4.1.3</w:t>
+      </w:r>
+      <w:r>
+        <w:rPr>
+          <w:rFonts w:asciiTheme="minorHAnsi" w:eastAsiaTheme="minorEastAsia" w:hAnsiTheme="minorHAnsi" w:cstheme="minorBidi"/>
+          <w:sz w:val="22"/>
+          <w:szCs w:val="22"/>
+          <w:lang w:val="nl-BE" w:eastAsia="nl-BE"/>
+        </w:rPr>
+        <w:tab/>
+      </w:r>
+      <w:r>
+        <w:rPr>
+          <w:rFonts w:cs="Tahoma"/>
+          <w:i/>
+          <w:lang w:val="nl-BE"/>
+        </w:rPr>
+        <w:t>Functionele requirements</w:t>
+      </w:r>
+      <w:r>
+        <w:rPr>
+          <w:lang w:val="nl-BE"/>
+        </w:rPr>
+        <w:tab/>
+      </w:r>
+      <w:r>
+        <w:rPr>
+          <w:lang w:val="nl-BE"/>
+        </w:rPr>
+        <w:fldChar w:fldCharType="begin"/>
+      </w:r>
+      <w:r>
+        <w:rPr>
+          <w:lang w:val="nl-BE"/>
+        </w:rPr>
+        <w:instrText xml:space="preserve"> PAGEREF _Toc468920195 \h </w:instrText>
+      </w:r>
+      <w:r>
+        <w:rPr>
+          <w:lang w:val="nl-BE"/>
+        </w:rPr>
+      </w:r>
+      <w:r>
+        <w:rPr>
+          <w:lang w:val="nl-BE"/>
+        </w:rPr>
+        <w:fldChar w:fldCharType="separate"/>
+      </w:r>
+      <w:r>
+        <w:rPr>
+          <w:lang w:val="nl-BE"/>
+        </w:rPr>
+        <w:t>9</w:t>
+      </w:r>
+      <w:r>
+        <w:rPr>
+          <w:lang w:val="nl-BE"/>
+        </w:rPr>
+        <w:fldChar w:fldCharType="end"/>
+      </w:r>
+    </w:p>
+    <w:p>
+      <w:pPr>
+        <w:pStyle w:val="TOC2"/>
+        <w:tabs>
+          <w:tab w:val="left" w:pos="960"/>
+        </w:tabs>
+        <w:rPr>
+          <w:rFonts w:asciiTheme="minorHAnsi" w:eastAsiaTheme="minorEastAsia" w:hAnsiTheme="minorHAnsi" w:cstheme="minorBidi"/>
+          <w:noProof/>
+          <w:sz w:val="22"/>
+          <w:szCs w:val="22"/>
+          <w:lang w:val="nl-BE" w:eastAsia="nl-BE"/>
+        </w:rPr>
+      </w:pPr>
+      <w:r>
+        <w:rPr>
+          <w:rFonts w:cs="Tahoma"/>
+          <w:noProof/>
+          <w:lang w:val="nl-BE"/>
+        </w:rPr>
+        <w:t>4.2</w:t>
+      </w:r>
+      <w:r>
+        <w:rPr>
+          <w:rFonts w:asciiTheme="minorHAnsi" w:eastAsiaTheme="minorEastAsia" w:hAnsiTheme="minorHAnsi" w:cstheme="minorBidi"/>
+          <w:noProof/>
+          <w:sz w:val="22"/>
+          <w:szCs w:val="22"/>
+          <w:lang w:val="nl-BE" w:eastAsia="nl-BE"/>
+        </w:rPr>
+        <w:tab/>
+      </w:r>
+      <w:r>
+        <w:rPr>
+          <w:rFonts w:cs="Tahoma"/>
+          <w:noProof/>
+          <w:lang w:val="nl-BE"/>
+        </w:rPr>
+        <w:t>Systeemfeature 2: …(etc.)</w:t>
+      </w:r>
+      <w:r>
+        <w:rPr>
+          <w:noProof/>
+          <w:lang w:val="nl-BE"/>
+        </w:rPr>
+        <w:tab/>
+      </w:r>
+      <w:r>
+        <w:rPr>
+          <w:noProof/>
+          <w:lang w:val="nl-BE"/>
+        </w:rPr>
+        <w:fldChar w:fldCharType="begin"/>
+      </w:r>
+      <w:r>
+        <w:rPr>
+          <w:noProof/>
+          <w:lang w:val="nl-BE"/>
+        </w:rPr>
+        <w:instrText xml:space="preserve"> PAGEREF _Toc468920196 \h </w:instrText>
+      </w:r>
+      <w:r>
+        <w:rPr>
+          <w:noProof/>
+          <w:lang w:val="nl-BE"/>
+        </w:rPr>
+      </w:r>
+      <w:r>
+        <w:rPr>
+          <w:noProof/>
+          <w:lang w:val="nl-BE"/>
+        </w:rPr>
+        <w:fldChar w:fldCharType="separate"/>
+      </w:r>
+      <w:r>
+        <w:rPr>
+          <w:noProof/>
+          <w:lang w:val="nl-BE"/>
+        </w:rPr>
+        <w:t>10</w:t>
+      </w:r>
+      <w:r>
+        <w:rPr>
+          <w:noProof/>
+          <w:lang w:val="nl-BE"/>
+        </w:rPr>
+        <w:fldChar w:fldCharType="end"/>
+      </w:r>
+    </w:p>
+    <w:p>
+      <w:pPr>
+        <w:pStyle w:val="TOC3"/>
+        <w:rPr>
+          <w:rFonts w:asciiTheme="minorHAnsi" w:eastAsiaTheme="minorEastAsia" w:hAnsiTheme="minorHAnsi" w:cstheme="minorBidi"/>
+          <w:sz w:val="22"/>
+          <w:szCs w:val="22"/>
+          <w:lang w:val="nl-BE" w:eastAsia="nl-BE"/>
+        </w:rPr>
+      </w:pPr>
+      <w:r>
+        <w:rPr>
+          <w:rFonts w:cs="Tahoma"/>
+          <w:i/>
+          <w:lang w:val="nl-BE"/>
+        </w:rPr>
+        <w:t>4.2.1</w:t>
+      </w:r>
+      <w:r>
+        <w:rPr>
+          <w:rFonts w:asciiTheme="minorHAnsi" w:eastAsiaTheme="minorEastAsia" w:hAnsiTheme="minorHAnsi" w:cstheme="minorBidi"/>
+          <w:sz w:val="22"/>
+          <w:szCs w:val="22"/>
+          <w:lang w:val="nl-BE" w:eastAsia="nl-BE"/>
+        </w:rPr>
+        <w:tab/>
+      </w:r>
+      <w:r>
+        <w:rPr>
+          <w:rFonts w:cs="Tahoma"/>
+          <w:i/>
+          <w:lang w:val="nl-BE"/>
+        </w:rPr>
+        <w:t>Beschrijving en prioriteit</w:t>
+      </w:r>
+      <w:r>
+        <w:rPr>
+          <w:lang w:val="nl-BE"/>
+        </w:rPr>
+        <w:tab/>
+      </w:r>
+      <w:r>
+        <w:rPr>
+          <w:lang w:val="nl-BE"/>
+        </w:rPr>
+        <w:fldChar w:fldCharType="begin"/>
+      </w:r>
+      <w:r>
+        <w:rPr>
+          <w:lang w:val="nl-BE"/>
+        </w:rPr>
+        <w:instrText xml:space="preserve"> PAGEREF _Toc468920197 \h </w:instrText>
+      </w:r>
+      <w:r>
+        <w:rPr>
+          <w:lang w:val="nl-BE"/>
+        </w:rPr>
+      </w:r>
+      <w:r>
+        <w:rPr>
+          <w:lang w:val="nl-BE"/>
+        </w:rPr>
+        <w:fldChar w:fldCharType="separate"/>
+      </w:r>
+      <w:r>
+        <w:rPr>
+          <w:lang w:val="nl-BE"/>
+        </w:rPr>
+        <w:t>10</w:t>
+      </w:r>
+      <w:r>
+        <w:rPr>
+          <w:lang w:val="nl-BE"/>
+        </w:rPr>
+        <w:fldChar w:fldCharType="end"/>
+      </w:r>
+    </w:p>
+    <w:p>
+      <w:pPr>
+        <w:pStyle w:val="TOC3"/>
+        <w:rPr>
+          <w:rFonts w:asciiTheme="minorHAnsi" w:eastAsiaTheme="minorEastAsia" w:hAnsiTheme="minorHAnsi" w:cstheme="minorBidi"/>
+          <w:sz w:val="22"/>
+          <w:szCs w:val="22"/>
+          <w:lang w:eastAsia="nl-BE"/>
+        </w:rPr>
+      </w:pPr>
+      <w:r>
+        <w:rPr>
+          <w:rFonts w:cs="Tahoma"/>
+          <w:i/>
+        </w:rPr>
+        <w:t>4.2.2</w:t>
+      </w:r>
+      <w:r>
+        <w:rPr>
+          <w:rFonts w:asciiTheme="minorHAnsi" w:eastAsiaTheme="minorEastAsia" w:hAnsiTheme="minorHAnsi" w:cstheme="minorBidi"/>
+          <w:sz w:val="22"/>
+          <w:szCs w:val="22"/>
+          <w:lang w:eastAsia="nl-BE"/>
+        </w:rPr>
+        <w:tab/>
+      </w:r>
+      <w:r>
+        <w:rPr>
+          <w:rFonts w:cs="Tahoma"/>
+          <w:i/>
+        </w:rPr>
+        <w:t>Stimulus/Antwoordvolgorde</w:t>
+      </w:r>
+      <w:r>
+        <w:tab/>
+      </w:r>
+      <w:r>
+        <w:rPr>
+          <w:lang w:val="nl-BE"/>
+        </w:rPr>
+        <w:fldChar w:fldCharType="begin"/>
+      </w:r>
+      <w:r>
+        <w:instrText xml:space="preserve"> PAGEREF _Toc468920198 \h </w:instrText>
+      </w:r>
+      <w:r>
+        <w:rPr>
+          <w:lang w:val="nl-BE"/>
+        </w:rPr>
+      </w:r>
+      <w:r>
+        <w:rPr>
+          <w:lang w:val="nl-BE"/>
+        </w:rPr>
+        <w:fldChar w:fldCharType="separate"/>
+      </w:r>
+      <w:r>
+        <w:t>10</w:t>
+      </w:r>
+      <w:r>
+        <w:rPr>
+          <w:lang w:val="nl-BE"/>
+        </w:rPr>
+        <w:fldChar w:fldCharType="end"/>
+      </w:r>
+    </w:p>
+    <w:p>
+      <w:pPr>
+        <w:pStyle w:val="TOC3"/>
+        <w:rPr>
+          <w:rFonts w:asciiTheme="minorHAnsi" w:eastAsiaTheme="minorEastAsia" w:hAnsiTheme="minorHAnsi" w:cstheme="minorBidi"/>
+          <w:sz w:val="22"/>
+          <w:szCs w:val="22"/>
+          <w:lang w:eastAsia="nl-BE"/>
+        </w:rPr>
+      </w:pPr>
+      <w:r>
+        <w:rPr>
+          <w:rFonts w:cs="Tahoma"/>
+          <w:i/>
+        </w:rPr>
+        <w:t>4.2.3</w:t>
+      </w:r>
+      <w:r>
+        <w:rPr>
+          <w:rFonts w:asciiTheme="minorHAnsi" w:eastAsiaTheme="minorEastAsia" w:hAnsiTheme="minorHAnsi" w:cstheme="minorBidi"/>
+          <w:sz w:val="22"/>
+          <w:szCs w:val="22"/>
+          <w:lang w:eastAsia="nl-BE"/>
+        </w:rPr>
+        <w:tab/>
+      </w:r>
+      <w:r>
+        <w:rPr>
+          <w:rFonts w:cs="Tahoma"/>
+          <w:i/>
+        </w:rPr>
+        <w:t>Functionele requirements</w:t>
+      </w:r>
+      <w:r>
+        <w:tab/>
+      </w:r>
+      <w:r>
+        <w:rPr>
+          <w:lang w:val="nl-BE"/>
+        </w:rPr>
+        <w:fldChar w:fldCharType="begin"/>
+      </w:r>
+      <w:r>
+        <w:instrText xml:space="preserve"> PAGEREF _Toc468920199 \h </w:instrText>
+      </w:r>
+      <w:r>
+        <w:rPr>
+          <w:lang w:val="nl-BE"/>
+        </w:rPr>
+      </w:r>
+      <w:r>
+        <w:rPr>
+          <w:lang w:val="nl-BE"/>
+        </w:rPr>
+        <w:fldChar w:fldCharType="separate"/>
+      </w:r>
+      <w:r>
+        <w:t>10</w:t>
+      </w:r>
+      <w:r>
+        <w:rPr>
+          <w:lang w:val="nl-BE"/>
+        </w:rPr>
+        <w:fldChar w:fldCharType="end"/>
+      </w:r>
+    </w:p>
+    <w:p>
+      <w:pPr>
+        <w:pStyle w:val="TOC1"/>
+        <w:rPr>
+          <w:rFonts w:asciiTheme="minorHAnsi" w:eastAsiaTheme="minorEastAsia" w:hAnsiTheme="minorHAnsi" w:cstheme="minorBidi"/>
+          <w:b w:val="0"/>
+          <w:sz w:val="22"/>
+          <w:szCs w:val="22"/>
+          <w:lang w:eastAsia="nl-BE"/>
+        </w:rPr>
+      </w:pPr>
+      <w:r>
+        <w:rPr>
+          <w:rFonts w:cs="Tahoma"/>
+        </w:rPr>
+        <w:t>5.</w:t>
+      </w:r>
+      <w:r>
+        <w:rPr>
+          <w:rFonts w:asciiTheme="minorHAnsi" w:eastAsiaTheme="minorEastAsia" w:hAnsiTheme="minorHAnsi" w:cstheme="minorBidi"/>
+          <w:b w:val="0"/>
+          <w:sz w:val="22"/>
+          <w:szCs w:val="22"/>
+          <w:lang w:eastAsia="nl-BE"/>
+        </w:rPr>
+        <w:tab/>
+      </w:r>
+      <w:r>
+        <w:rPr>
+          <w:rFonts w:cs="Tahoma"/>
+        </w:rPr>
+        <w:t>Non-functionele Requirements</w:t>
+      </w:r>
+      <w:r>
+        <w:tab/>
+      </w:r>
+      <w:r>
+        <w:rPr>
+          <w:lang w:val="nl-BE"/>
+        </w:rPr>
+        <w:fldChar w:fldCharType="begin"/>
+      </w:r>
+      <w:r>
+        <w:instrText xml:space="preserve"> PAGEREF _Toc468920200 \h </w:instrText>
+      </w:r>
+      <w:r>
+        <w:rPr>
+          <w:lang w:val="nl-BE"/>
+        </w:rPr>
+      </w:r>
+      <w:r>
+        <w:rPr>
+          <w:lang w:val="nl-BE"/>
+        </w:rPr>
+        <w:fldChar w:fldCharType="separate"/>
+      </w:r>
+      <w:r>
+        <w:t>11</w:t>
+      </w:r>
+      <w:r>
+        <w:rPr>
+          <w:lang w:val="nl-BE"/>
+        </w:rPr>
+        <w:fldChar w:fldCharType="end"/>
+      </w:r>
+    </w:p>
+    <w:p>
+      <w:pPr>
+        <w:pStyle w:val="TOC2"/>
+        <w:tabs>
+          <w:tab w:val="left" w:pos="960"/>
+        </w:tabs>
+        <w:rPr>
+          <w:rFonts w:asciiTheme="minorHAnsi" w:eastAsiaTheme="minorEastAsia" w:hAnsiTheme="minorHAnsi" w:cstheme="minorBidi"/>
+          <w:noProof/>
+          <w:sz w:val="22"/>
+          <w:szCs w:val="22"/>
+          <w:lang w:val="nl-BE" w:eastAsia="nl-BE"/>
+        </w:rPr>
+      </w:pPr>
+      <w:r>
+        <w:rPr>
+          <w:rFonts w:cs="Tahoma"/>
+          <w:noProof/>
+          <w:lang w:val="nl-BE"/>
+        </w:rPr>
+        <w:t>5.1</w:t>
+      </w:r>
+      <w:r>
+        <w:rPr>
+          <w:rFonts w:asciiTheme="minorHAnsi" w:eastAsiaTheme="minorEastAsia" w:hAnsiTheme="minorHAnsi" w:cstheme="minorBidi"/>
+          <w:noProof/>
+          <w:sz w:val="22"/>
+          <w:szCs w:val="22"/>
+          <w:lang w:val="nl-BE" w:eastAsia="nl-BE"/>
+        </w:rPr>
+        <w:tab/>
+      </w:r>
+      <w:r>
+        <w:rPr>
+          <w:rFonts w:cs="Tahoma"/>
+          <w:noProof/>
+          <w:lang w:val="nl-BE"/>
+        </w:rPr>
+        <w:t>Requirements met betrekking tot Portabiliteit</w:t>
+      </w:r>
+      <w:r>
+        <w:rPr>
+          <w:noProof/>
+          <w:lang w:val="nl-BE"/>
+        </w:rPr>
+        <w:tab/>
+      </w:r>
+      <w:r>
+        <w:rPr>
+          <w:noProof/>
+          <w:lang w:val="nl-BE"/>
+        </w:rPr>
+        <w:fldChar w:fldCharType="begin"/>
+      </w:r>
+      <w:r>
+        <w:rPr>
+          <w:noProof/>
+          <w:lang w:val="nl-BE"/>
+        </w:rPr>
+        <w:instrText xml:space="preserve"> PAGEREF _Toc468920201 \h </w:instrText>
+      </w:r>
+      <w:r>
+        <w:rPr>
+          <w:noProof/>
+          <w:lang w:val="nl-BE"/>
+        </w:rPr>
+      </w:r>
+      <w:r>
+        <w:rPr>
+          <w:noProof/>
+          <w:lang w:val="nl-BE"/>
+        </w:rPr>
+        <w:fldChar w:fldCharType="separate"/>
+      </w:r>
+      <w:r>
+        <w:rPr>
+          <w:noProof/>
+          <w:lang w:val="nl-BE"/>
+        </w:rPr>
+        <w:t>11</w:t>
+      </w:r>
+      <w:r>
+        <w:rPr>
+          <w:noProof/>
+          <w:lang w:val="nl-BE"/>
+        </w:rPr>
+        <w:fldChar w:fldCharType="end"/>
+      </w:r>
+    </w:p>
+    <w:p>
+      <w:pPr>
+        <w:pStyle w:val="TOC2"/>
+        <w:tabs>
+          <w:tab w:val="left" w:pos="960"/>
+        </w:tabs>
+        <w:rPr>
+          <w:rFonts w:asciiTheme="minorHAnsi" w:eastAsiaTheme="minorEastAsia" w:hAnsiTheme="minorHAnsi" w:cstheme="minorBidi"/>
+          <w:noProof/>
+          <w:sz w:val="22"/>
+          <w:szCs w:val="22"/>
+          <w:lang w:val="nl-BE" w:eastAsia="nl-BE"/>
+        </w:rPr>
+      </w:pPr>
+      <w:r>
+        <w:rPr>
+          <w:rFonts w:cs="Tahoma"/>
+          <w:noProof/>
+          <w:lang w:val="nl-BE"/>
+        </w:rPr>
+        <w:t>5.2</w:t>
+      </w:r>
+      <w:r>
+        <w:rPr>
+          <w:rFonts w:asciiTheme="minorHAnsi" w:eastAsiaTheme="minorEastAsia" w:hAnsiTheme="minorHAnsi" w:cstheme="minorBidi"/>
+          <w:noProof/>
+          <w:sz w:val="22"/>
+          <w:szCs w:val="22"/>
+          <w:lang w:val="nl-BE" w:eastAsia="nl-BE"/>
+        </w:rPr>
+        <w:tab/>
+      </w:r>
+      <w:r>
+        <w:rPr>
+          <w:rFonts w:cs="Tahoma"/>
+          <w:noProof/>
+          <w:lang w:val="nl-BE"/>
+        </w:rPr>
+        <w:t>Requirements met betrekking tot Efficiëntie</w:t>
+      </w:r>
+      <w:r>
+        <w:rPr>
+          <w:noProof/>
+          <w:lang w:val="nl-BE"/>
+        </w:rPr>
+        <w:tab/>
+      </w:r>
+      <w:r>
+        <w:rPr>
+          <w:noProof/>
+          <w:lang w:val="nl-BE"/>
+        </w:rPr>
+        <w:fldChar w:fldCharType="begin"/>
+      </w:r>
+      <w:r>
+        <w:rPr>
+          <w:noProof/>
+          <w:lang w:val="nl-BE"/>
+        </w:rPr>
+        <w:instrText xml:space="preserve"> PAGEREF _Toc468920202 \h </w:instrText>
+      </w:r>
+      <w:r>
+        <w:rPr>
+          <w:noProof/>
+          <w:lang w:val="nl-BE"/>
+        </w:rPr>
+      </w:r>
+      <w:r>
+        <w:rPr>
+          <w:noProof/>
+          <w:lang w:val="nl-BE"/>
+        </w:rPr>
+        <w:fldChar w:fldCharType="separate"/>
+      </w:r>
+      <w:r>
+        <w:rPr>
+          <w:noProof/>
+          <w:lang w:val="nl-BE"/>
+        </w:rPr>
+        <w:t>11</w:t>
+      </w:r>
+      <w:r>
+        <w:rPr>
+          <w:noProof/>
+          <w:lang w:val="nl-BE"/>
+        </w:rPr>
+        <w:fldChar w:fldCharType="end"/>
+      </w:r>
+    </w:p>
+    <w:p>
+      <w:pPr>
+        <w:pStyle w:val="TOC2"/>
+        <w:tabs>
+          <w:tab w:val="left" w:pos="960"/>
+        </w:tabs>
+        <w:rPr>
+          <w:rFonts w:asciiTheme="minorHAnsi" w:eastAsiaTheme="minorEastAsia" w:hAnsiTheme="minorHAnsi" w:cstheme="minorBidi"/>
+          <w:noProof/>
+          <w:sz w:val="22"/>
+          <w:szCs w:val="22"/>
+          <w:lang w:val="nl-BE" w:eastAsia="nl-BE"/>
+        </w:rPr>
+      </w:pPr>
+      <w:r>
+        <w:rPr>
+          <w:rFonts w:cs="Tahoma"/>
+          <w:noProof/>
+          <w:lang w:val="nl-BE"/>
+        </w:rPr>
+        <w:t>5.3</w:t>
+      </w:r>
+      <w:r>
+        <w:rPr>
+          <w:rFonts w:asciiTheme="minorHAnsi" w:eastAsiaTheme="minorEastAsia" w:hAnsiTheme="minorHAnsi" w:cstheme="minorBidi"/>
+          <w:noProof/>
+          <w:sz w:val="22"/>
+          <w:szCs w:val="22"/>
+          <w:lang w:val="nl-BE" w:eastAsia="nl-BE"/>
+        </w:rPr>
+        <w:tab/>
+      </w:r>
+      <w:r>
+        <w:rPr>
+          <w:rFonts w:cs="Tahoma"/>
+          <w:noProof/>
+          <w:lang w:val="nl-BE"/>
+        </w:rPr>
+        <w:t>Requirements met betrekking tot Betrouwbaarheid</w:t>
+      </w:r>
+      <w:r>
+        <w:rPr>
+          <w:noProof/>
+          <w:lang w:val="nl-BE"/>
+        </w:rPr>
+        <w:tab/>
+      </w:r>
+      <w:r>
+        <w:rPr>
+          <w:noProof/>
+          <w:lang w:val="nl-BE"/>
+        </w:rPr>
+        <w:fldChar w:fldCharType="begin"/>
+      </w:r>
+      <w:r>
+        <w:rPr>
+          <w:noProof/>
+          <w:lang w:val="nl-BE"/>
+        </w:rPr>
+        <w:instrText xml:space="preserve"> PAGEREF _Toc468920203 \h </w:instrText>
+      </w:r>
+      <w:r>
+        <w:rPr>
+          <w:noProof/>
+          <w:lang w:val="nl-BE"/>
+        </w:rPr>
+      </w:r>
+      <w:r>
+        <w:rPr>
+          <w:noProof/>
+          <w:lang w:val="nl-BE"/>
+        </w:rPr>
+        <w:fldChar w:fldCharType="separate"/>
+      </w:r>
+      <w:r>
+        <w:rPr>
+          <w:noProof/>
+          <w:lang w:val="nl-BE"/>
+        </w:rPr>
+        <w:t>12</w:t>
+      </w:r>
+      <w:r>
+        <w:rPr>
+          <w:noProof/>
+          <w:lang w:val="nl-BE"/>
+        </w:rPr>
+        <w:fldChar w:fldCharType="end"/>
+      </w:r>
+    </w:p>
+    <w:p>
+      <w:pPr>
+        <w:pStyle w:val="TOC2"/>
+        <w:tabs>
+          <w:tab w:val="left" w:pos="960"/>
+        </w:tabs>
+        <w:rPr>
+          <w:rFonts w:asciiTheme="minorHAnsi" w:eastAsiaTheme="minorEastAsia" w:hAnsiTheme="minorHAnsi" w:cstheme="minorBidi"/>
+          <w:noProof/>
+          <w:sz w:val="22"/>
+          <w:szCs w:val="22"/>
+          <w:lang w:val="nl-BE" w:eastAsia="nl-BE"/>
+        </w:rPr>
+      </w:pPr>
+      <w:r>
+        <w:rPr>
+          <w:rFonts w:cs="Tahoma"/>
+          <w:noProof/>
+          <w:lang w:val="nl-BE"/>
+        </w:rPr>
+        <w:t>5.4</w:t>
+      </w:r>
+      <w:r>
+        <w:rPr>
+          <w:rFonts w:asciiTheme="minorHAnsi" w:eastAsiaTheme="minorEastAsia" w:hAnsiTheme="minorHAnsi" w:cstheme="minorBidi"/>
+          <w:noProof/>
+          <w:sz w:val="22"/>
+          <w:szCs w:val="22"/>
+          <w:lang w:val="nl-BE" w:eastAsia="nl-BE"/>
+        </w:rPr>
+        <w:tab/>
+      </w:r>
+      <w:r>
+        <w:rPr>
+          <w:rFonts w:cs="Tahoma"/>
+          <w:noProof/>
+          <w:lang w:val="nl-BE"/>
+        </w:rPr>
+        <w:t>Requirements met betrekking tot Gebruikersgemak, User Experience</w:t>
+      </w:r>
+      <w:r>
+        <w:rPr>
+          <w:noProof/>
+          <w:lang w:val="nl-BE"/>
+        </w:rPr>
+        <w:tab/>
+      </w:r>
+      <w:r>
+        <w:rPr>
+          <w:noProof/>
+          <w:lang w:val="nl-BE"/>
+        </w:rPr>
+        <w:fldChar w:fldCharType="begin"/>
+      </w:r>
+      <w:r>
+        <w:rPr>
+          <w:noProof/>
+          <w:lang w:val="nl-BE"/>
+        </w:rPr>
+        <w:instrText xml:space="preserve"> PAGEREF _Toc468920204 \h </w:instrText>
+      </w:r>
+      <w:r>
+        <w:rPr>
+          <w:noProof/>
+          <w:lang w:val="nl-BE"/>
+        </w:rPr>
+      </w:r>
+      <w:r>
+        <w:rPr>
+          <w:noProof/>
+          <w:lang w:val="nl-BE"/>
+        </w:rPr>
+        <w:fldChar w:fldCharType="separate"/>
+      </w:r>
+      <w:r>
+        <w:rPr>
+          <w:noProof/>
+          <w:lang w:val="nl-BE"/>
+        </w:rPr>
+        <w:t>12</w:t>
+      </w:r>
+      <w:r>
+        <w:rPr>
+          <w:noProof/>
+          <w:lang w:val="nl-BE"/>
+        </w:rPr>
+        <w:fldChar w:fldCharType="end"/>
+      </w:r>
+    </w:p>
+    <w:p>
+      <w:pPr>
+        <w:pStyle w:val="TOC2"/>
+        <w:tabs>
+          <w:tab w:val="left" w:pos="960"/>
+        </w:tabs>
+        <w:rPr>
+          <w:rFonts w:asciiTheme="minorHAnsi" w:eastAsiaTheme="minorEastAsia" w:hAnsiTheme="minorHAnsi" w:cstheme="minorBidi"/>
+          <w:noProof/>
+          <w:sz w:val="22"/>
+          <w:szCs w:val="22"/>
+          <w:lang w:val="nl-BE" w:eastAsia="nl-BE"/>
+        </w:rPr>
+      </w:pPr>
+      <w:r>
+        <w:rPr>
+          <w:rFonts w:cs="Tahoma"/>
+          <w:noProof/>
+          <w:lang w:val="nl-BE"/>
+        </w:rPr>
+        <w:t>5.5</w:t>
+      </w:r>
+      <w:r>
+        <w:rPr>
+          <w:rFonts w:asciiTheme="minorHAnsi" w:eastAsiaTheme="minorEastAsia" w:hAnsiTheme="minorHAnsi" w:cstheme="minorBidi"/>
+          <w:noProof/>
+          <w:sz w:val="22"/>
+          <w:szCs w:val="22"/>
+          <w:lang w:val="nl-BE" w:eastAsia="nl-BE"/>
+        </w:rPr>
+        <w:tab/>
+      </w:r>
+      <w:r>
+        <w:rPr>
+          <w:rFonts w:cs="Tahoma"/>
+          <w:noProof/>
+          <w:lang w:val="nl-BE"/>
+        </w:rPr>
+        <w:t>Requirements met betrekking tot Onderhoudbaarheid</w:t>
+      </w:r>
+      <w:r>
+        <w:rPr>
+          <w:noProof/>
+          <w:lang w:val="nl-BE"/>
+        </w:rPr>
+        <w:tab/>
+      </w:r>
+      <w:r>
+        <w:rPr>
+          <w:noProof/>
+          <w:lang w:val="nl-BE"/>
+        </w:rPr>
+        <w:fldChar w:fldCharType="begin"/>
+      </w:r>
+      <w:r>
+        <w:rPr>
+          <w:noProof/>
+          <w:lang w:val="nl-BE"/>
+        </w:rPr>
+        <w:instrText xml:space="preserve"> PAGEREF _Toc468920205 \h </w:instrText>
+      </w:r>
+      <w:r>
+        <w:rPr>
+          <w:noProof/>
+          <w:lang w:val="nl-BE"/>
+        </w:rPr>
+      </w:r>
+      <w:r>
+        <w:rPr>
+          <w:noProof/>
+          <w:lang w:val="nl-BE"/>
+        </w:rPr>
+        <w:fldChar w:fldCharType="separate"/>
+      </w:r>
+      <w:r>
+        <w:rPr>
+          <w:noProof/>
+          <w:lang w:val="nl-BE"/>
+        </w:rPr>
+        <w:t>12</w:t>
+      </w:r>
+      <w:r>
+        <w:rPr>
+          <w:noProof/>
+          <w:lang w:val="nl-BE"/>
+        </w:rPr>
+        <w:fldChar w:fldCharType="end"/>
+      </w:r>
+    </w:p>
+    <w:p>
+      <w:pPr>
+        <w:pStyle w:val="TOC2"/>
+        <w:tabs>
+          <w:tab w:val="left" w:pos="960"/>
+        </w:tabs>
+        <w:rPr>
+          <w:rFonts w:asciiTheme="minorHAnsi" w:eastAsiaTheme="minorEastAsia" w:hAnsiTheme="minorHAnsi" w:cstheme="minorBidi"/>
+          <w:noProof/>
+          <w:sz w:val="22"/>
+          <w:szCs w:val="22"/>
+          <w:lang w:val="nl-BE" w:eastAsia="nl-BE"/>
+        </w:rPr>
+      </w:pPr>
+      <w:r>
+        <w:rPr>
+          <w:rFonts w:cs="Tahoma"/>
+          <w:noProof/>
+          <w:lang w:val="nl-BE"/>
+        </w:rPr>
+        <w:t>5.6</w:t>
+      </w:r>
+      <w:r>
+        <w:rPr>
+          <w:rFonts w:asciiTheme="minorHAnsi" w:eastAsiaTheme="minorEastAsia" w:hAnsiTheme="minorHAnsi" w:cstheme="minorBidi"/>
+          <w:noProof/>
+          <w:sz w:val="22"/>
+          <w:szCs w:val="22"/>
+          <w:lang w:val="nl-BE" w:eastAsia="nl-BE"/>
+        </w:rPr>
+        <w:tab/>
+      </w:r>
+      <w:r>
+        <w:rPr>
+          <w:rFonts w:cs="Tahoma"/>
+          <w:noProof/>
+          <w:lang w:val="nl-BE"/>
+        </w:rPr>
+        <w:t>Requirements met betrekking tot (Technische) Security</w:t>
+      </w:r>
+      <w:r>
+        <w:rPr>
+          <w:noProof/>
+          <w:lang w:val="nl-BE"/>
+        </w:rPr>
+        <w:tab/>
+      </w:r>
+      <w:r>
+        <w:rPr>
+          <w:noProof/>
+          <w:lang w:val="nl-BE"/>
+        </w:rPr>
+        <w:fldChar w:fldCharType="begin"/>
+      </w:r>
+      <w:r>
+        <w:rPr>
+          <w:noProof/>
+          <w:lang w:val="nl-BE"/>
+        </w:rPr>
+        <w:instrText xml:space="preserve"> PAGEREF _Toc468920206 \h </w:instrText>
+      </w:r>
+      <w:r>
+        <w:rPr>
+          <w:noProof/>
+          <w:lang w:val="nl-BE"/>
+        </w:rPr>
+      </w:r>
+      <w:r>
+        <w:rPr>
+          <w:noProof/>
+          <w:lang w:val="nl-BE"/>
+        </w:rPr>
+        <w:fldChar w:fldCharType="separate"/>
+      </w:r>
+      <w:r>
+        <w:rPr>
+          <w:noProof/>
+          <w:lang w:val="nl-BE"/>
+        </w:rPr>
+        <w:t>13</w:t>
+      </w:r>
+      <w:r>
+        <w:rPr>
+          <w:noProof/>
+          <w:lang w:val="nl-BE"/>
+        </w:rPr>
+        <w:fldChar w:fldCharType="end"/>
+      </w:r>
+    </w:p>
+    <w:p>
+      <w:pPr>
+        <w:pStyle w:val="TOC2"/>
+        <w:tabs>
+          <w:tab w:val="left" w:pos="960"/>
+        </w:tabs>
+        <w:rPr>
+          <w:rFonts w:asciiTheme="minorHAnsi" w:eastAsiaTheme="minorEastAsia" w:hAnsiTheme="minorHAnsi" w:cstheme="minorBidi"/>
+          <w:noProof/>
+          <w:sz w:val="22"/>
+          <w:szCs w:val="22"/>
+          <w:lang w:val="nl-BE" w:eastAsia="nl-BE"/>
+        </w:rPr>
+      </w:pPr>
+      <w:r>
+        <w:rPr>
+          <w:rFonts w:cs="Tahoma"/>
+          <w:noProof/>
+          <w:lang w:val="nl-BE"/>
+        </w:rPr>
+        <w:t>5.7</w:t>
+      </w:r>
+      <w:r>
+        <w:rPr>
+          <w:rFonts w:asciiTheme="minorHAnsi" w:eastAsiaTheme="minorEastAsia" w:hAnsiTheme="minorHAnsi" w:cstheme="minorBidi"/>
+          <w:noProof/>
+          <w:sz w:val="22"/>
+          <w:szCs w:val="22"/>
+          <w:lang w:val="nl-BE" w:eastAsia="nl-BE"/>
+        </w:rPr>
+        <w:tab/>
+      </w:r>
+      <w:r>
+        <w:rPr>
+          <w:rFonts w:cs="Tahoma"/>
+          <w:noProof/>
+          <w:lang w:val="nl-BE"/>
+        </w:rPr>
+        <w:t>Business regels</w:t>
+      </w:r>
+      <w:r>
+        <w:rPr>
+          <w:noProof/>
+          <w:lang w:val="nl-BE"/>
+        </w:rPr>
+        <w:tab/>
+      </w:r>
+      <w:r>
+        <w:rPr>
+          <w:noProof/>
+          <w:lang w:val="nl-BE"/>
+        </w:rPr>
+        <w:fldChar w:fldCharType="begin"/>
+      </w:r>
+      <w:r>
+        <w:rPr>
+          <w:noProof/>
+          <w:lang w:val="nl-BE"/>
+        </w:rPr>
+        <w:instrText xml:space="preserve"> PAGEREF _Toc468920207 \h </w:instrText>
+      </w:r>
+      <w:r>
+        <w:rPr>
+          <w:noProof/>
+          <w:lang w:val="nl-BE"/>
+        </w:rPr>
+      </w:r>
+      <w:r>
+        <w:rPr>
+          <w:noProof/>
+          <w:lang w:val="nl-BE"/>
+        </w:rPr>
+        <w:fldChar w:fldCharType="separate"/>
+      </w:r>
+      <w:r>
+        <w:rPr>
+          <w:noProof/>
+          <w:lang w:val="nl-BE"/>
+        </w:rPr>
+        <w:t>14</w:t>
+      </w:r>
+      <w:r>
+        <w:rPr>
+          <w:noProof/>
+          <w:lang w:val="nl-BE"/>
+        </w:rPr>
+        <w:fldChar w:fldCharType="end"/>
+      </w:r>
+    </w:p>
+    <w:p>
+      <w:pPr>
+        <w:pStyle w:val="TOC1"/>
         <w:rPr>
           <w:rFonts w:asciiTheme="minorHAnsi" w:eastAsiaTheme="minorEastAsia" w:hAnsiTheme="minorHAnsi" w:cstheme="minorBidi"/>
           <w:b w:val="0"/>
@@ -3451,700 +4683,16 @@
           <w:szCs w:val="22"/>
           <w:lang w:val="nl-BE" w:eastAsia="nl-BE"/>
         </w:rPr>
-        <w:tab/>
-      </w:r>
-      <w:r>
-        <w:rPr>
-          <w:rFonts w:cs="Tahoma"/>
-          <w:lang w:val="nl-BE"/>
-        </w:rPr>
-        <w:t>Systeemfeatures</w:t>
-      </w:r>
-      <w:r>
-        <w:rPr>
-          <w:lang w:val="nl-BE"/>
-        </w:rPr>
-        <w:tab/>
-      </w:r>
-      <w:r>
-        <w:rPr>
-          <w:lang w:val="nl-BE"/>
-        </w:rPr>
-        <w:fldChar w:fldCharType="begin"/>
-      </w:r>
-      <w:r>
-        <w:rPr>
-          <w:lang w:val="nl-BE"/>
-        </w:rPr>
-        <w:instrText xml:space="preserve"> PAGEREF _Toc468920191 \h </w:instrText>
-      </w:r>
-      <w:r>
-        <w:rPr>
-          <w:lang w:val="nl-BE"/>
-        </w:rPr>
-      </w:r>
-      <w:r>
-        <w:rPr>
-          <w:lang w:val="nl-BE"/>
-        </w:rPr>
-        <w:fldChar w:fldCharType="separate"/>
-      </w:r>
-      <w:r>
-        <w:rPr>
-          <w:lang w:val="nl-BE"/>
-        </w:rPr>
-        <w:t>9</w:t>
-      </w:r>
-      <w:r>
-        <w:rPr>
-          <w:lang w:val="nl-BE"/>
-        </w:rPr>
-        <w:fldChar w:fldCharType="end"/>
-      </w:r>
-    </w:p>
-    <w:p>
-      <w:pPr>
-        <w:pStyle w:val="TOC2"/>
-        <w:tabs>
-          <w:tab w:val="left" w:pos="960"/>
-        </w:tabs>
-        <w:rPr>
-          <w:rFonts w:asciiTheme="minorHAnsi" w:eastAsiaTheme="minorEastAsia" w:hAnsiTheme="minorHAnsi" w:cstheme="minorBidi"/>
-          <w:noProof/>
-          <w:sz w:val="22"/>
-          <w:szCs w:val="22"/>
-          <w:lang w:val="nl-BE" w:eastAsia="nl-BE"/>
-        </w:rPr>
-      </w:pPr>
-      <w:r>
-        <w:rPr>
-          <w:rFonts w:cs="Tahoma"/>
-          <w:noProof/>
-          <w:lang w:val="nl-BE"/>
-        </w:rPr>
-        <w:t>4.1</w:t>
-      </w:r>
-      <w:r>
-        <w:rPr>
-          <w:rFonts w:asciiTheme="minorHAnsi" w:eastAsiaTheme="minorEastAsia" w:hAnsiTheme="minorHAnsi" w:cstheme="minorBidi"/>
-          <w:noProof/>
-          <w:sz w:val="22"/>
-          <w:szCs w:val="22"/>
-          <w:lang w:val="nl-BE" w:eastAsia="nl-BE"/>
-        </w:rPr>
-        <w:tab/>
-      </w:r>
-      <w:r>
-        <w:rPr>
-          <w:rFonts w:cs="Tahoma"/>
-          <w:noProof/>
-          <w:lang w:val="nl-BE"/>
-        </w:rPr>
-        <w:t>Systeemfeature 1: …</w:t>
-      </w:r>
-      <w:r>
-        <w:rPr>
-          <w:noProof/>
-          <w:lang w:val="nl-BE"/>
-        </w:rPr>
-        <w:tab/>
-      </w:r>
-      <w:r>
-        <w:rPr>
-          <w:noProof/>
-          <w:lang w:val="nl-BE"/>
-        </w:rPr>
-        <w:fldChar w:fldCharType="begin"/>
-      </w:r>
-      <w:r>
-        <w:rPr>
-          <w:noProof/>
-          <w:lang w:val="nl-BE"/>
-        </w:rPr>
-        <w:instrText xml:space="preserve"> PAGEREF _Toc468920192 \h </w:instrText>
-      </w:r>
-      <w:r>
-        <w:rPr>
-          <w:noProof/>
-          <w:lang w:val="nl-BE"/>
-        </w:rPr>
-      </w:r>
-      <w:r>
-        <w:rPr>
-          <w:noProof/>
-          <w:lang w:val="nl-BE"/>
-        </w:rPr>
-        <w:fldChar w:fldCharType="separate"/>
-      </w:r>
-      <w:r>
-        <w:rPr>
-          <w:noProof/>
-          <w:lang w:val="nl-BE"/>
-        </w:rPr>
-        <w:t>9</w:t>
-      </w:r>
-      <w:r>
-        <w:rPr>
-          <w:noProof/>
-          <w:lang w:val="nl-BE"/>
-        </w:rPr>
-        <w:fldChar w:fldCharType="end"/>
-      </w:r>
-    </w:p>
-    <w:p>
-      <w:pPr>
-        <w:pStyle w:val="TOC3"/>
-        <w:rPr>
-          <w:rFonts w:asciiTheme="minorHAnsi" w:eastAsiaTheme="minorEastAsia" w:hAnsiTheme="minorHAnsi" w:cstheme="minorBidi"/>
-          <w:sz w:val="22"/>
-          <w:szCs w:val="22"/>
-          <w:lang w:val="nl-BE" w:eastAsia="nl-BE"/>
-        </w:rPr>
-      </w:pPr>
-      <w:r>
-        <w:rPr>
-          <w:rFonts w:cs="Tahoma"/>
-          <w:i/>
-          <w:lang w:val="nl-BE"/>
-        </w:rPr>
-        <w:t>4.1.1</w:t>
-      </w:r>
-      <w:r>
-        <w:rPr>
-          <w:rFonts w:asciiTheme="minorHAnsi" w:eastAsiaTheme="minorEastAsia" w:hAnsiTheme="minorHAnsi" w:cstheme="minorBidi"/>
-          <w:sz w:val="22"/>
-          <w:szCs w:val="22"/>
-          <w:lang w:val="nl-BE" w:eastAsia="nl-BE"/>
-        </w:rPr>
-        <w:tab/>
-      </w:r>
-      <w:r>
-        <w:rPr>
-          <w:rFonts w:cs="Tahoma"/>
-          <w:i/>
-          <w:lang w:val="nl-BE"/>
-        </w:rPr>
-        <w:t>Beschrijving en prioriteit</w:t>
-      </w:r>
-      <w:r>
-        <w:rPr>
-          <w:lang w:val="nl-BE"/>
-        </w:rPr>
-        <w:tab/>
-      </w:r>
-      <w:r>
-        <w:rPr>
-          <w:lang w:val="nl-BE"/>
-        </w:rPr>
-        <w:fldChar w:fldCharType="begin"/>
-      </w:r>
-      <w:r>
-        <w:rPr>
-          <w:lang w:val="nl-BE"/>
-        </w:rPr>
-        <w:instrText xml:space="preserve"> PAGEREF _Toc468920193 \h </w:instrText>
-      </w:r>
-      <w:r>
-        <w:rPr>
-          <w:lang w:val="nl-BE"/>
-        </w:rPr>
-      </w:r>
-      <w:r>
-        <w:rPr>
-          <w:lang w:val="nl-BE"/>
-        </w:rPr>
-        <w:fldChar w:fldCharType="separate"/>
-      </w:r>
-      <w:r>
-        <w:rPr>
-          <w:lang w:val="nl-BE"/>
-        </w:rPr>
-        <w:t>9</w:t>
-      </w:r>
-      <w:r>
-        <w:rPr>
-          <w:lang w:val="nl-BE"/>
-        </w:rPr>
-        <w:fldChar w:fldCharType="end"/>
-      </w:r>
-    </w:p>
-    <w:p>
-      <w:pPr>
-        <w:pStyle w:val="TOC3"/>
-        <w:rPr>
-          <w:rFonts w:asciiTheme="minorHAnsi" w:eastAsiaTheme="minorEastAsia" w:hAnsiTheme="minorHAnsi" w:cstheme="minorBidi"/>
-          <w:sz w:val="22"/>
-          <w:szCs w:val="22"/>
-          <w:lang w:val="nl-BE" w:eastAsia="nl-BE"/>
-        </w:rPr>
-      </w:pPr>
-      <w:r>
-        <w:rPr>
-          <w:rFonts w:cs="Tahoma"/>
-          <w:i/>
-          <w:lang w:val="nl-BE"/>
-        </w:rPr>
-        <w:t>4.1.2</w:t>
-      </w:r>
-      <w:r>
-        <w:rPr>
-          <w:rFonts w:asciiTheme="minorHAnsi" w:eastAsiaTheme="minorEastAsia" w:hAnsiTheme="minorHAnsi" w:cstheme="minorBidi"/>
-          <w:sz w:val="22"/>
-          <w:szCs w:val="22"/>
-          <w:lang w:val="nl-BE" w:eastAsia="nl-BE"/>
-        </w:rPr>
-        <w:tab/>
-      </w:r>
-      <w:r>
-        <w:rPr>
-          <w:rFonts w:cs="Tahoma"/>
-          <w:i/>
-          <w:lang w:val="nl-BE"/>
-        </w:rPr>
-        <w:t>Stimulus/Antwoordvolgorde</w:t>
-      </w:r>
-      <w:r>
-        <w:rPr>
-          <w:lang w:val="nl-BE"/>
-        </w:rPr>
-        <w:tab/>
-      </w:r>
-      <w:r>
-        <w:rPr>
-          <w:lang w:val="nl-BE"/>
-        </w:rPr>
-        <w:fldChar w:fldCharType="begin"/>
-      </w:r>
-      <w:r>
-        <w:rPr>
-          <w:lang w:val="nl-BE"/>
-        </w:rPr>
-        <w:instrText xml:space="preserve"> PAGEREF _Toc468920194 \h </w:instrText>
-      </w:r>
-      <w:r>
-        <w:rPr>
-          <w:lang w:val="nl-BE"/>
-        </w:rPr>
-      </w:r>
-      <w:r>
-        <w:rPr>
-          <w:lang w:val="nl-BE"/>
-        </w:rPr>
-        <w:fldChar w:fldCharType="separate"/>
-      </w:r>
-      <w:r>
-        <w:rPr>
-          <w:lang w:val="nl-BE"/>
-        </w:rPr>
-        <w:t>9</w:t>
-      </w:r>
-      <w:r>
-        <w:rPr>
-          <w:lang w:val="nl-BE"/>
-        </w:rPr>
-        <w:fldChar w:fldCharType="end"/>
-      </w:r>
-    </w:p>
-    <w:p>
-      <w:pPr>
-        <w:pStyle w:val="TOC3"/>
-        <w:rPr>
-          <w:rFonts w:asciiTheme="minorHAnsi" w:eastAsiaTheme="minorEastAsia" w:hAnsiTheme="minorHAnsi" w:cstheme="minorBidi"/>
-          <w:sz w:val="22"/>
-          <w:szCs w:val="22"/>
-          <w:lang w:val="nl-BE" w:eastAsia="nl-BE"/>
-        </w:rPr>
-      </w:pPr>
-      <w:r>
-        <w:rPr>
-          <w:rFonts w:cs="Tahoma"/>
-          <w:i/>
-          <w:lang w:val="nl-BE"/>
-        </w:rPr>
-        <w:t>4.1.3</w:t>
-      </w:r>
-      <w:r>
-        <w:rPr>
-          <w:rFonts w:asciiTheme="minorHAnsi" w:eastAsiaTheme="minorEastAsia" w:hAnsiTheme="minorHAnsi" w:cstheme="minorBidi"/>
-          <w:sz w:val="22"/>
-          <w:szCs w:val="22"/>
-          <w:lang w:val="nl-BE" w:eastAsia="nl-BE"/>
-        </w:rPr>
-        <w:tab/>
-      </w:r>
-      <w:r>
-        <w:rPr>
-          <w:rFonts w:cs="Tahoma"/>
-          <w:i/>
-          <w:lang w:val="nl-BE"/>
-        </w:rPr>
-        <w:t>Functionele requirements</w:t>
-      </w:r>
-      <w:r>
-        <w:rPr>
-          <w:lang w:val="nl-BE"/>
-        </w:rPr>
-        <w:tab/>
-      </w:r>
-      <w:r>
-        <w:rPr>
-          <w:lang w:val="nl-BE"/>
-        </w:rPr>
-        <w:fldChar w:fldCharType="begin"/>
-      </w:r>
-      <w:r>
-        <w:rPr>
-          <w:lang w:val="nl-BE"/>
-        </w:rPr>
-        <w:instrText xml:space="preserve"> PAGEREF _Toc468920195 \h </w:instrText>
-      </w:r>
-      <w:r>
-        <w:rPr>
-          <w:lang w:val="nl-BE"/>
-        </w:rPr>
-      </w:r>
-      <w:r>
-        <w:rPr>
-          <w:lang w:val="nl-BE"/>
-        </w:rPr>
-        <w:fldChar w:fldCharType="separate"/>
-      </w:r>
-      <w:r>
-        <w:rPr>
-          <w:lang w:val="nl-BE"/>
-        </w:rPr>
-        <w:t>9</w:t>
-      </w:r>
-      <w:r>
-        <w:rPr>
-          <w:lang w:val="nl-BE"/>
-        </w:rPr>
-        <w:fldChar w:fldCharType="end"/>
-      </w:r>
-    </w:p>
-    <w:p>
-      <w:pPr>
-        <w:pStyle w:val="TOC2"/>
-        <w:tabs>
-          <w:tab w:val="left" w:pos="960"/>
-        </w:tabs>
-        <w:rPr>
-          <w:rFonts w:asciiTheme="minorHAnsi" w:eastAsiaTheme="minorEastAsia" w:hAnsiTheme="minorHAnsi" w:cstheme="minorBidi"/>
-          <w:noProof/>
-          <w:sz w:val="22"/>
-          <w:szCs w:val="22"/>
-          <w:lang w:val="nl-BE" w:eastAsia="nl-BE"/>
-        </w:rPr>
-      </w:pPr>
-      <w:r>
-        <w:rPr>
-          <w:rFonts w:cs="Tahoma"/>
-          <w:noProof/>
-          <w:lang w:val="nl-BE"/>
-        </w:rPr>
-        <w:t>4.2</w:t>
-      </w:r>
-      <w:r>
-        <w:rPr>
-          <w:rFonts w:asciiTheme="minorHAnsi" w:eastAsiaTheme="minorEastAsia" w:hAnsiTheme="minorHAnsi" w:cstheme="minorBidi"/>
-          <w:noProof/>
-          <w:sz w:val="22"/>
-          <w:szCs w:val="22"/>
-          <w:lang w:val="nl-BE" w:eastAsia="nl-BE"/>
-        </w:rPr>
-        <w:tab/>
-      </w:r>
-      <w:r>
-        <w:rPr>
-          <w:rFonts w:cs="Tahoma"/>
-          <w:noProof/>
-          <w:lang w:val="nl-BE"/>
-        </w:rPr>
-        <w:t>Systeemfeature 2: …(etc.)</w:t>
-      </w:r>
-      <w:r>
-        <w:rPr>
-          <w:noProof/>
-          <w:lang w:val="nl-BE"/>
-        </w:rPr>
-        <w:tab/>
-      </w:r>
-      <w:r>
-        <w:rPr>
-          <w:noProof/>
-          <w:lang w:val="nl-BE"/>
-        </w:rPr>
-        <w:fldChar w:fldCharType="begin"/>
-      </w:r>
-      <w:r>
-        <w:rPr>
-          <w:noProof/>
-          <w:lang w:val="nl-BE"/>
-        </w:rPr>
-        <w:instrText xml:space="preserve"> PAGEREF _Toc468920196 \h </w:instrText>
-      </w:r>
-      <w:r>
-        <w:rPr>
-          <w:noProof/>
-          <w:lang w:val="nl-BE"/>
-        </w:rPr>
-      </w:r>
-      <w:r>
-        <w:rPr>
-          <w:noProof/>
-          <w:lang w:val="nl-BE"/>
-        </w:rPr>
-        <w:fldChar w:fldCharType="separate"/>
-      </w:r>
-      <w:r>
-        <w:rPr>
-          <w:noProof/>
-          <w:lang w:val="nl-BE"/>
-        </w:rPr>
-        <w:t>10</w:t>
-      </w:r>
-      <w:r>
-        <w:rPr>
-          <w:noProof/>
-          <w:lang w:val="nl-BE"/>
-        </w:rPr>
-        <w:fldChar w:fldCharType="end"/>
-      </w:r>
-    </w:p>
-    <w:p>
-      <w:pPr>
-        <w:pStyle w:val="TOC3"/>
-        <w:rPr>
-          <w:rFonts w:asciiTheme="minorHAnsi" w:eastAsiaTheme="minorEastAsia" w:hAnsiTheme="minorHAnsi" w:cstheme="minorBidi"/>
-          <w:sz w:val="22"/>
-          <w:szCs w:val="22"/>
-          <w:lang w:val="nl-BE" w:eastAsia="nl-BE"/>
-        </w:rPr>
-      </w:pPr>
-      <w:r>
-        <w:rPr>
-          <w:rFonts w:cs="Tahoma"/>
-          <w:i/>
-          <w:lang w:val="nl-BE"/>
-        </w:rPr>
-        <w:t>4.2.1</w:t>
-      </w:r>
-      <w:r>
-        <w:rPr>
-          <w:rFonts w:asciiTheme="minorHAnsi" w:eastAsiaTheme="minorEastAsia" w:hAnsiTheme="minorHAnsi" w:cstheme="minorBidi"/>
-          <w:sz w:val="22"/>
-          <w:szCs w:val="22"/>
-          <w:lang w:val="nl-BE" w:eastAsia="nl-BE"/>
-        </w:rPr>
-        <w:tab/>
-      </w:r>
-      <w:r>
-        <w:rPr>
-          <w:rFonts w:cs="Tahoma"/>
-          <w:i/>
-          <w:lang w:val="nl-BE"/>
-        </w:rPr>
-        <w:t>Beschrijving en prioriteit</w:t>
-      </w:r>
-      <w:r>
-        <w:rPr>
-          <w:lang w:val="nl-BE"/>
-        </w:rPr>
-        <w:tab/>
-      </w:r>
-      <w:r>
-        <w:rPr>
-          <w:lang w:val="nl-BE"/>
-        </w:rPr>
-        <w:fldChar w:fldCharType="begin"/>
-      </w:r>
-      <w:r>
-        <w:rPr>
-          <w:lang w:val="nl-BE"/>
-        </w:rPr>
-        <w:instrText xml:space="preserve"> PAGEREF _Toc468920197 \h </w:instrText>
-      </w:r>
-      <w:r>
-        <w:rPr>
-          <w:lang w:val="nl-BE"/>
-        </w:rPr>
-      </w:r>
-      <w:r>
-        <w:rPr>
-          <w:lang w:val="nl-BE"/>
-        </w:rPr>
-        <w:fldChar w:fldCharType="separate"/>
-      </w:r>
-      <w:r>
-        <w:rPr>
-          <w:lang w:val="nl-BE"/>
-        </w:rPr>
-        <w:t>10</w:t>
-      </w:r>
-      <w:r>
-        <w:rPr>
-          <w:lang w:val="nl-BE"/>
-        </w:rPr>
-        <w:fldChar w:fldCharType="end"/>
-      </w:r>
-    </w:p>
-    <w:p>
-      <w:pPr>
-        <w:pStyle w:val="TOC3"/>
-        <w:rPr>
-          <w:rFonts w:asciiTheme="minorHAnsi" w:eastAsiaTheme="minorEastAsia" w:hAnsiTheme="minorHAnsi" w:cstheme="minorBidi"/>
-          <w:sz w:val="22"/>
-          <w:szCs w:val="22"/>
-          <w:lang w:val="nl-BE" w:eastAsia="nl-BE"/>
-        </w:rPr>
-      </w:pPr>
-      <w:r>
-        <w:rPr>
-          <w:rFonts w:cs="Tahoma"/>
-          <w:i/>
-          <w:lang w:val="nl-BE"/>
-        </w:rPr>
-        <w:t>4.2.2</w:t>
-      </w:r>
-      <w:r>
-        <w:rPr>
-          <w:rFonts w:asciiTheme="minorHAnsi" w:eastAsiaTheme="minorEastAsia" w:hAnsiTheme="minorHAnsi" w:cstheme="minorBidi"/>
-          <w:sz w:val="22"/>
-          <w:szCs w:val="22"/>
-          <w:lang w:val="nl-BE" w:eastAsia="nl-BE"/>
-        </w:rPr>
-        <w:tab/>
-      </w:r>
-      <w:r>
-        <w:rPr>
-          <w:rFonts w:cs="Tahoma"/>
-          <w:i/>
-          <w:lang w:val="nl-BE"/>
-        </w:rPr>
-        <w:t>Stimulus/Antwoordvolgorde</w:t>
-      </w:r>
-      <w:r>
-        <w:rPr>
-          <w:lang w:val="nl-BE"/>
-        </w:rPr>
-        <w:tab/>
-      </w:r>
-      <w:r>
-        <w:rPr>
-          <w:lang w:val="nl-BE"/>
-        </w:rPr>
-        <w:fldChar w:fldCharType="begin"/>
-      </w:r>
-      <w:r>
-        <w:rPr>
-          <w:lang w:val="nl-BE"/>
-        </w:rPr>
-        <w:instrText xml:space="preserve"> PAGEREF _Toc468920198 \h </w:instrText>
-      </w:r>
-      <w:r>
-        <w:rPr>
-          <w:lang w:val="nl-BE"/>
-        </w:rPr>
-      </w:r>
-      <w:r>
-        <w:rPr>
-          <w:lang w:val="nl-BE"/>
-        </w:rPr>
-        <w:fldChar w:fldCharType="separate"/>
-      </w:r>
-      <w:r>
-        <w:rPr>
-          <w:lang w:val="nl-BE"/>
-        </w:rPr>
-        <w:t>10</w:t>
-      </w:r>
-      <w:r>
-        <w:rPr>
-          <w:lang w:val="nl-BE"/>
-        </w:rPr>
-        <w:fldChar w:fldCharType="end"/>
-      </w:r>
-    </w:p>
-    <w:p>
-      <w:pPr>
-        <w:pStyle w:val="TOC3"/>
-        <w:rPr>
-          <w:rFonts w:asciiTheme="minorHAnsi" w:eastAsiaTheme="minorEastAsia" w:hAnsiTheme="minorHAnsi" w:cstheme="minorBidi"/>
-          <w:sz w:val="22"/>
-          <w:szCs w:val="22"/>
-          <w:lang w:val="nl-BE" w:eastAsia="nl-BE"/>
-        </w:rPr>
-      </w:pPr>
-      <w:r>
-        <w:rPr>
-          <w:rFonts w:cs="Tahoma"/>
-          <w:i/>
-          <w:lang w:val="nl-BE"/>
-        </w:rPr>
-        <w:t>4.2.3</w:t>
-      </w:r>
-      <w:r>
-        <w:rPr>
-          <w:rFonts w:asciiTheme="minorHAnsi" w:eastAsiaTheme="minorEastAsia" w:hAnsiTheme="minorHAnsi" w:cstheme="minorBidi"/>
-          <w:sz w:val="22"/>
-          <w:szCs w:val="22"/>
-          <w:lang w:val="nl-BE" w:eastAsia="nl-BE"/>
-        </w:rPr>
-        <w:tab/>
-      </w:r>
-      <w:r>
-        <w:rPr>
-          <w:rFonts w:cs="Tahoma"/>
-          <w:i/>
-          <w:lang w:val="nl-BE"/>
-        </w:rPr>
-        <w:t>Functionele requirements</w:t>
-      </w:r>
-      <w:r>
-        <w:rPr>
-          <w:lang w:val="nl-BE"/>
-        </w:rPr>
-        <w:tab/>
-      </w:r>
-      <w:r>
-        <w:rPr>
-          <w:lang w:val="nl-BE"/>
-        </w:rPr>
-        <w:fldChar w:fldCharType="begin"/>
-      </w:r>
-      <w:r>
-        <w:rPr>
-          <w:lang w:val="nl-BE"/>
-        </w:rPr>
-        <w:instrText xml:space="preserve"> PAGEREF _Toc468920199 \h </w:instrText>
-      </w:r>
-      <w:r>
-        <w:rPr>
-          <w:lang w:val="nl-BE"/>
-        </w:rPr>
-      </w:r>
-      <w:r>
-        <w:rPr>
-          <w:lang w:val="nl-BE"/>
-        </w:rPr>
-        <w:fldChar w:fldCharType="separate"/>
-      </w:r>
-      <w:r>
-        <w:rPr>
-          <w:lang w:val="nl-BE"/>
-        </w:rPr>
-        <w:t>10</w:t>
-      </w:r>
-      <w:r>
-        <w:rPr>
-          <w:lang w:val="nl-BE"/>
-        </w:rPr>
-        <w:fldChar w:fldCharType="end"/>
-      </w:r>
-    </w:p>
-    <w:p>
-      <w:pPr>
-        <w:pStyle w:val="TOC1"/>
+      </w:pPr>
+      <w:r>
+        <w:rPr>
+          <w:rFonts w:cs="Tahoma"/>
+          <w:lang w:val="nl-BE"/>
+        </w:rPr>
+        <w:lastRenderedPageBreak/>
+        <w:t>6.</w:t>
+      </w:r>
+      <w:r>
         <w:rPr>
           <w:rFonts w:asciiTheme="minorHAnsi" w:eastAsiaTheme="minorEastAsia" w:hAnsiTheme="minorHAnsi" w:cstheme="minorBidi"/>
           <w:b w:val="0"/>
@@ -4152,15 +4700,60 @@
           <w:szCs w:val="22"/>
           <w:lang w:val="nl-BE" w:eastAsia="nl-BE"/>
         </w:rPr>
-      </w:pPr>
-      <w:r>
-        <w:rPr>
-          <w:rFonts w:cs="Tahoma"/>
-          <w:lang w:val="nl-BE"/>
-        </w:rPr>
-        <w:t>5.</w:t>
-      </w:r>
-      <w:r>
+        <w:tab/>
+      </w:r>
+      <w:r>
+        <w:rPr>
+          <w:rFonts w:cs="Tahoma"/>
+          <w:lang w:val="nl-BE"/>
+        </w:rPr>
+        <w:t>Overige requirements</w:t>
+      </w:r>
+      <w:r>
+        <w:rPr>
+          <w:lang w:val="nl-BE"/>
+        </w:rPr>
+        <w:tab/>
+      </w:r>
+      <w:r>
+        <w:rPr>
+          <w:lang w:val="nl-BE"/>
+        </w:rPr>
+        <w:fldChar w:fldCharType="begin"/>
+      </w:r>
+      <w:r>
+        <w:rPr>
+          <w:lang w:val="nl-BE"/>
+        </w:rPr>
+        <w:instrText xml:space="preserve"> PAGEREF _Toc468920208 \h </w:instrText>
+      </w:r>
+      <w:r>
+        <w:rPr>
+          <w:lang w:val="nl-BE"/>
+        </w:rPr>
+      </w:r>
+      <w:r>
+        <w:rPr>
+          <w:lang w:val="nl-BE"/>
+        </w:rPr>
+        <w:fldChar w:fldCharType="separate"/>
+      </w:r>
+      <w:r>
+        <w:rPr>
+          <w:lang w:val="nl-BE"/>
+        </w:rPr>
+        <w:t>15</w:t>
+      </w:r>
+      <w:r>
+        <w:rPr>
+          <w:lang w:val="nl-BE"/>
+        </w:rPr>
+        <w:fldChar w:fldCharType="end"/>
+      </w:r>
+    </w:p>
+    <w:p>
+      <w:pPr>
+        <w:pStyle w:val="TOC1"/>
         <w:rPr>
           <w:rFonts w:asciiTheme="minorHAnsi" w:eastAsiaTheme="minorEastAsia" w:hAnsiTheme="minorHAnsi" w:cstheme="minorBidi"/>
           <w:b w:val="0"/>
@@ -4168,683 +4761,15 @@
           <w:szCs w:val="22"/>
           <w:lang w:val="nl-BE" w:eastAsia="nl-BE"/>
         </w:rPr>
-        <w:tab/>
-      </w:r>
-      <w:r>
-        <w:rPr>
-          <w:rFonts w:cs="Tahoma"/>
-          <w:lang w:val="nl-BE"/>
-        </w:rPr>
-        <w:t>Non-functionele Requirements</w:t>
-      </w:r>
-      <w:r>
-        <w:rPr>
-          <w:lang w:val="nl-BE"/>
-        </w:rPr>
-        <w:tab/>
-      </w:r>
-      <w:r>
-        <w:rPr>
-          <w:lang w:val="nl-BE"/>
-        </w:rPr>
-        <w:fldChar w:fldCharType="begin"/>
-      </w:r>
-      <w:r>
-        <w:rPr>
-          <w:lang w:val="nl-BE"/>
-        </w:rPr>
-        <w:instrText xml:space="preserve"> PAGEREF _Toc468920200 \h </w:instrText>
-      </w:r>
-      <w:r>
-        <w:rPr>
-          <w:lang w:val="nl-BE"/>
-        </w:rPr>
-      </w:r>
-      <w:r>
-        <w:rPr>
-          <w:lang w:val="nl-BE"/>
-        </w:rPr>
-        <w:fldChar w:fldCharType="separate"/>
-      </w:r>
-      <w:r>
-        <w:rPr>
-          <w:lang w:val="nl-BE"/>
-        </w:rPr>
-        <w:t>11</w:t>
-      </w:r>
-      <w:r>
-        <w:rPr>
-          <w:lang w:val="nl-BE"/>
-        </w:rPr>
-        <w:fldChar w:fldCharType="end"/>
-      </w:r>
-    </w:p>
-    <w:p>
-      <w:pPr>
-        <w:pStyle w:val="TOC2"/>
-        <w:tabs>
-          <w:tab w:val="left" w:pos="960"/>
-        </w:tabs>
-        <w:rPr>
-          <w:rFonts w:asciiTheme="minorHAnsi" w:eastAsiaTheme="minorEastAsia" w:hAnsiTheme="minorHAnsi" w:cstheme="minorBidi"/>
-          <w:noProof/>
-          <w:sz w:val="22"/>
-          <w:szCs w:val="22"/>
-          <w:lang w:val="nl-BE" w:eastAsia="nl-BE"/>
-        </w:rPr>
-      </w:pPr>
-      <w:r>
-        <w:rPr>
-          <w:rFonts w:cs="Tahoma"/>
-          <w:noProof/>
-          <w:lang w:val="nl-BE"/>
-        </w:rPr>
-        <w:t>5.1</w:t>
-      </w:r>
-      <w:r>
-        <w:rPr>
-          <w:rFonts w:asciiTheme="minorHAnsi" w:eastAsiaTheme="minorEastAsia" w:hAnsiTheme="minorHAnsi" w:cstheme="minorBidi"/>
-          <w:noProof/>
-          <w:sz w:val="22"/>
-          <w:szCs w:val="22"/>
-          <w:lang w:val="nl-BE" w:eastAsia="nl-BE"/>
-        </w:rPr>
-        <w:tab/>
-      </w:r>
-      <w:r>
-        <w:rPr>
-          <w:rFonts w:cs="Tahoma"/>
-          <w:noProof/>
-          <w:lang w:val="nl-BE"/>
-        </w:rPr>
-        <w:t>Requirements met betrekking tot Portabiliteit</w:t>
-      </w:r>
-      <w:r>
-        <w:rPr>
-          <w:noProof/>
-          <w:lang w:val="nl-BE"/>
-        </w:rPr>
-        <w:tab/>
-      </w:r>
-      <w:r>
-        <w:rPr>
-          <w:noProof/>
-          <w:lang w:val="nl-BE"/>
-        </w:rPr>
-        <w:fldChar w:fldCharType="begin"/>
-      </w:r>
-      <w:r>
-        <w:rPr>
-          <w:noProof/>
-          <w:lang w:val="nl-BE"/>
-        </w:rPr>
-        <w:instrText xml:space="preserve"> PAGEREF _Toc468920201 \h </w:instrText>
-      </w:r>
-      <w:r>
-        <w:rPr>
-          <w:noProof/>
-          <w:lang w:val="nl-BE"/>
-        </w:rPr>
-      </w:r>
-      <w:r>
-        <w:rPr>
-          <w:noProof/>
-          <w:lang w:val="nl-BE"/>
-        </w:rPr>
-        <w:fldChar w:fldCharType="separate"/>
-      </w:r>
-      <w:r>
-        <w:rPr>
-          <w:noProof/>
-          <w:lang w:val="nl-BE"/>
-        </w:rPr>
-        <w:t>11</w:t>
-      </w:r>
-      <w:r>
-        <w:rPr>
-          <w:noProof/>
-          <w:lang w:val="nl-BE"/>
-        </w:rPr>
-        <w:fldChar w:fldCharType="end"/>
-      </w:r>
-    </w:p>
-    <w:p>
-      <w:pPr>
-        <w:pStyle w:val="TOC2"/>
-        <w:tabs>
-          <w:tab w:val="left" w:pos="960"/>
-        </w:tabs>
-        <w:rPr>
-          <w:rFonts w:asciiTheme="minorHAnsi" w:eastAsiaTheme="minorEastAsia" w:hAnsiTheme="minorHAnsi" w:cstheme="minorBidi"/>
-          <w:noProof/>
-          <w:sz w:val="22"/>
-          <w:szCs w:val="22"/>
-          <w:lang w:val="nl-BE" w:eastAsia="nl-BE"/>
-        </w:rPr>
-      </w:pPr>
-      <w:r>
-        <w:rPr>
-          <w:rFonts w:cs="Tahoma"/>
-          <w:noProof/>
-          <w:lang w:val="nl-BE"/>
-        </w:rPr>
-        <w:t>5.2</w:t>
-      </w:r>
-      <w:r>
-        <w:rPr>
-          <w:rFonts w:asciiTheme="minorHAnsi" w:eastAsiaTheme="minorEastAsia" w:hAnsiTheme="minorHAnsi" w:cstheme="minorBidi"/>
-          <w:noProof/>
-          <w:sz w:val="22"/>
-          <w:szCs w:val="22"/>
-          <w:lang w:val="nl-BE" w:eastAsia="nl-BE"/>
-        </w:rPr>
-        <w:tab/>
-      </w:r>
-      <w:r>
-        <w:rPr>
-          <w:rFonts w:cs="Tahoma"/>
-          <w:noProof/>
-          <w:lang w:val="nl-BE"/>
-        </w:rPr>
-        <w:t>Requirements met betrekking tot Efficiëntie</w:t>
-      </w:r>
-      <w:r>
-        <w:rPr>
-          <w:noProof/>
-          <w:lang w:val="nl-BE"/>
-        </w:rPr>
-        <w:tab/>
-      </w:r>
-      <w:r>
-        <w:rPr>
-          <w:noProof/>
-          <w:lang w:val="nl-BE"/>
-        </w:rPr>
-        <w:fldChar w:fldCharType="begin"/>
-      </w:r>
-      <w:r>
-        <w:rPr>
-          <w:noProof/>
-          <w:lang w:val="nl-BE"/>
-        </w:rPr>
-        <w:instrText xml:space="preserve"> PAGEREF _Toc468920202 \h </w:instrText>
-      </w:r>
-      <w:r>
-        <w:rPr>
-          <w:noProof/>
-          <w:lang w:val="nl-BE"/>
-        </w:rPr>
-      </w:r>
-      <w:r>
-        <w:rPr>
-          <w:noProof/>
-          <w:lang w:val="nl-BE"/>
-        </w:rPr>
-        <w:fldChar w:fldCharType="separate"/>
-      </w:r>
-      <w:r>
-        <w:rPr>
-          <w:noProof/>
-          <w:lang w:val="nl-BE"/>
-        </w:rPr>
-        <w:t>11</w:t>
-      </w:r>
-      <w:r>
-        <w:rPr>
-          <w:noProof/>
-          <w:lang w:val="nl-BE"/>
-        </w:rPr>
-        <w:fldChar w:fldCharType="end"/>
-      </w:r>
-    </w:p>
-    <w:p>
-      <w:pPr>
-        <w:pStyle w:val="TOC2"/>
-        <w:tabs>
-          <w:tab w:val="left" w:pos="960"/>
-        </w:tabs>
-        <w:rPr>
-          <w:rFonts w:asciiTheme="minorHAnsi" w:eastAsiaTheme="minorEastAsia" w:hAnsiTheme="minorHAnsi" w:cstheme="minorBidi"/>
-          <w:noProof/>
-          <w:sz w:val="22"/>
-          <w:szCs w:val="22"/>
-          <w:lang w:val="nl-BE" w:eastAsia="nl-BE"/>
-        </w:rPr>
-      </w:pPr>
-      <w:r>
-        <w:rPr>
-          <w:rFonts w:cs="Tahoma"/>
-          <w:noProof/>
-          <w:lang w:val="nl-BE"/>
-        </w:rPr>
-        <w:t>5.3</w:t>
-      </w:r>
-      <w:r>
-        <w:rPr>
-          <w:rFonts w:asciiTheme="minorHAnsi" w:eastAsiaTheme="minorEastAsia" w:hAnsiTheme="minorHAnsi" w:cstheme="minorBidi"/>
-          <w:noProof/>
-          <w:sz w:val="22"/>
-          <w:szCs w:val="22"/>
-          <w:lang w:val="nl-BE" w:eastAsia="nl-BE"/>
-        </w:rPr>
-        <w:tab/>
-      </w:r>
-      <w:r>
-        <w:rPr>
-          <w:rFonts w:cs="Tahoma"/>
-          <w:noProof/>
-          <w:lang w:val="nl-BE"/>
-        </w:rPr>
-        <w:t>Requirements met betrekking tot Betrouwbaarheid</w:t>
-      </w:r>
-      <w:r>
-        <w:rPr>
-          <w:noProof/>
-          <w:lang w:val="nl-BE"/>
-        </w:rPr>
-        <w:tab/>
-      </w:r>
-      <w:r>
-        <w:rPr>
-          <w:noProof/>
-          <w:lang w:val="nl-BE"/>
-        </w:rPr>
-        <w:fldChar w:fldCharType="begin"/>
-      </w:r>
-      <w:r>
-        <w:rPr>
-          <w:noProof/>
-          <w:lang w:val="nl-BE"/>
-        </w:rPr>
-        <w:instrText xml:space="preserve"> PAGEREF _Toc468920203 \h </w:instrText>
-      </w:r>
-      <w:r>
-        <w:rPr>
-          <w:noProof/>
-          <w:lang w:val="nl-BE"/>
-        </w:rPr>
-      </w:r>
-      <w:r>
-        <w:rPr>
-          <w:noProof/>
-          <w:lang w:val="nl-BE"/>
-        </w:rPr>
-        <w:fldChar w:fldCharType="separate"/>
-      </w:r>
-      <w:r>
-        <w:rPr>
-          <w:noProof/>
-          <w:lang w:val="nl-BE"/>
-        </w:rPr>
-        <w:t>12</w:t>
-      </w:r>
-      <w:r>
-        <w:rPr>
-          <w:noProof/>
-          <w:lang w:val="nl-BE"/>
-        </w:rPr>
-        <w:fldChar w:fldCharType="end"/>
-      </w:r>
-    </w:p>
-    <w:p>
-      <w:pPr>
-        <w:pStyle w:val="TOC2"/>
-        <w:tabs>
-          <w:tab w:val="left" w:pos="960"/>
-        </w:tabs>
-        <w:rPr>
-          <w:rFonts w:asciiTheme="minorHAnsi" w:eastAsiaTheme="minorEastAsia" w:hAnsiTheme="minorHAnsi" w:cstheme="minorBidi"/>
-          <w:noProof/>
-          <w:sz w:val="22"/>
-          <w:szCs w:val="22"/>
-          <w:lang w:val="nl-BE" w:eastAsia="nl-BE"/>
-        </w:rPr>
-      </w:pPr>
-      <w:r>
-        <w:rPr>
-          <w:rFonts w:cs="Tahoma"/>
-          <w:noProof/>
-          <w:lang w:val="nl-BE"/>
-        </w:rPr>
-        <w:t>5.4</w:t>
-      </w:r>
-      <w:r>
-        <w:rPr>
-          <w:rFonts w:asciiTheme="minorHAnsi" w:eastAsiaTheme="minorEastAsia" w:hAnsiTheme="minorHAnsi" w:cstheme="minorBidi"/>
-          <w:noProof/>
-          <w:sz w:val="22"/>
-          <w:szCs w:val="22"/>
-          <w:lang w:val="nl-BE" w:eastAsia="nl-BE"/>
-        </w:rPr>
-        <w:tab/>
-      </w:r>
-      <w:r>
-        <w:rPr>
-          <w:rFonts w:cs="Tahoma"/>
-          <w:noProof/>
-          <w:lang w:val="nl-BE"/>
-        </w:rPr>
-        <w:t>Requirements met betrekking tot Gebruikersgemak, User Experience</w:t>
-      </w:r>
-      <w:r>
-        <w:rPr>
-          <w:noProof/>
-          <w:lang w:val="nl-BE"/>
-        </w:rPr>
-        <w:tab/>
-      </w:r>
-      <w:r>
-        <w:rPr>
-          <w:noProof/>
-          <w:lang w:val="nl-BE"/>
-        </w:rPr>
-        <w:fldChar w:fldCharType="begin"/>
-      </w:r>
-      <w:r>
-        <w:rPr>
-          <w:noProof/>
-          <w:lang w:val="nl-BE"/>
-        </w:rPr>
-        <w:instrText xml:space="preserve"> PAGEREF _Toc468920204 \h </w:instrText>
-      </w:r>
-      <w:r>
-        <w:rPr>
-          <w:noProof/>
-          <w:lang w:val="nl-BE"/>
-        </w:rPr>
-      </w:r>
-      <w:r>
-        <w:rPr>
-          <w:noProof/>
-          <w:lang w:val="nl-BE"/>
-        </w:rPr>
-        <w:fldChar w:fldCharType="separate"/>
-      </w:r>
-      <w:r>
-        <w:rPr>
-          <w:noProof/>
-          <w:lang w:val="nl-BE"/>
-        </w:rPr>
-        <w:t>12</w:t>
-      </w:r>
-      <w:r>
-        <w:rPr>
-          <w:noProof/>
-          <w:lang w:val="nl-BE"/>
-        </w:rPr>
-        <w:fldChar w:fldCharType="end"/>
-      </w:r>
-    </w:p>
-    <w:p>
-      <w:pPr>
-        <w:pStyle w:val="TOC2"/>
-        <w:tabs>
-          <w:tab w:val="left" w:pos="960"/>
-        </w:tabs>
-        <w:rPr>
-          <w:rFonts w:asciiTheme="minorHAnsi" w:eastAsiaTheme="minorEastAsia" w:hAnsiTheme="minorHAnsi" w:cstheme="minorBidi"/>
-          <w:noProof/>
-          <w:sz w:val="22"/>
-          <w:szCs w:val="22"/>
-          <w:lang w:val="nl-BE" w:eastAsia="nl-BE"/>
-        </w:rPr>
-      </w:pPr>
-      <w:r>
-        <w:rPr>
-          <w:rFonts w:cs="Tahoma"/>
-          <w:noProof/>
-          <w:lang w:val="nl-BE"/>
-        </w:rPr>
-        <w:t>5.5</w:t>
-      </w:r>
-      <w:r>
-        <w:rPr>
-          <w:rFonts w:asciiTheme="minorHAnsi" w:eastAsiaTheme="minorEastAsia" w:hAnsiTheme="minorHAnsi" w:cstheme="minorBidi"/>
-          <w:noProof/>
-          <w:sz w:val="22"/>
-          <w:szCs w:val="22"/>
-          <w:lang w:val="nl-BE" w:eastAsia="nl-BE"/>
-        </w:rPr>
-        <w:tab/>
-      </w:r>
-      <w:r>
-        <w:rPr>
-          <w:rFonts w:cs="Tahoma"/>
-          <w:noProof/>
-          <w:lang w:val="nl-BE"/>
-        </w:rPr>
-        <w:t>Requirements met betrekking tot Onderhoudbaarheid</w:t>
-      </w:r>
-      <w:r>
-        <w:rPr>
-          <w:noProof/>
-          <w:lang w:val="nl-BE"/>
-        </w:rPr>
-        <w:tab/>
-      </w:r>
-      <w:r>
-        <w:rPr>
-          <w:noProof/>
-          <w:lang w:val="nl-BE"/>
-        </w:rPr>
-        <w:fldChar w:fldCharType="begin"/>
-      </w:r>
-      <w:r>
-        <w:rPr>
-          <w:noProof/>
-          <w:lang w:val="nl-BE"/>
-        </w:rPr>
-        <w:instrText xml:space="preserve"> PAGEREF _Toc468920205 \h </w:instrText>
-      </w:r>
-      <w:r>
-        <w:rPr>
-          <w:noProof/>
-          <w:lang w:val="nl-BE"/>
-        </w:rPr>
-      </w:r>
-      <w:r>
-        <w:rPr>
-          <w:noProof/>
-          <w:lang w:val="nl-BE"/>
-        </w:rPr>
-        <w:fldChar w:fldCharType="separate"/>
-      </w:r>
-      <w:r>
-        <w:rPr>
-          <w:noProof/>
-          <w:lang w:val="nl-BE"/>
-        </w:rPr>
-        <w:t>12</w:t>
-      </w:r>
-      <w:r>
-        <w:rPr>
-          <w:noProof/>
-          <w:lang w:val="nl-BE"/>
-        </w:rPr>
-        <w:fldChar w:fldCharType="end"/>
-      </w:r>
-    </w:p>
-    <w:p>
-      <w:pPr>
-        <w:pStyle w:val="TOC2"/>
-        <w:tabs>
-          <w:tab w:val="left" w:pos="960"/>
-        </w:tabs>
-        <w:rPr>
-          <w:rFonts w:asciiTheme="minorHAnsi" w:eastAsiaTheme="minorEastAsia" w:hAnsiTheme="minorHAnsi" w:cstheme="minorBidi"/>
-          <w:noProof/>
-          <w:sz w:val="22"/>
-          <w:szCs w:val="22"/>
-          <w:lang w:val="nl-BE" w:eastAsia="nl-BE"/>
-        </w:rPr>
-      </w:pPr>
-      <w:r>
-        <w:rPr>
-          <w:rFonts w:cs="Tahoma"/>
-          <w:noProof/>
-          <w:lang w:val="nl-BE"/>
-        </w:rPr>
-        <w:t>5.6</w:t>
-      </w:r>
-      <w:r>
-        <w:rPr>
-          <w:rFonts w:asciiTheme="minorHAnsi" w:eastAsiaTheme="minorEastAsia" w:hAnsiTheme="minorHAnsi" w:cstheme="minorBidi"/>
-          <w:noProof/>
-          <w:sz w:val="22"/>
-          <w:szCs w:val="22"/>
-          <w:lang w:val="nl-BE" w:eastAsia="nl-BE"/>
-        </w:rPr>
-        <w:tab/>
-      </w:r>
-      <w:r>
-        <w:rPr>
-          <w:rFonts w:cs="Tahoma"/>
-          <w:noProof/>
-          <w:lang w:val="nl-BE"/>
-        </w:rPr>
-        <w:t>Requirements met betrekking tot (Technische) Security</w:t>
-      </w:r>
-      <w:r>
-        <w:rPr>
-          <w:noProof/>
-          <w:lang w:val="nl-BE"/>
-        </w:rPr>
-        <w:tab/>
-      </w:r>
-      <w:r>
-        <w:rPr>
-          <w:noProof/>
-          <w:lang w:val="nl-BE"/>
-        </w:rPr>
-        <w:fldChar w:fldCharType="begin"/>
-      </w:r>
-      <w:r>
-        <w:rPr>
-          <w:noProof/>
-          <w:lang w:val="nl-BE"/>
-        </w:rPr>
-        <w:instrText xml:space="preserve"> PAGEREF _Toc468920206 \h </w:instrText>
-      </w:r>
-      <w:r>
-        <w:rPr>
-          <w:noProof/>
-          <w:lang w:val="nl-BE"/>
-        </w:rPr>
-      </w:r>
-      <w:r>
-        <w:rPr>
-          <w:noProof/>
-          <w:lang w:val="nl-BE"/>
-        </w:rPr>
-        <w:fldChar w:fldCharType="separate"/>
-      </w:r>
-      <w:r>
-        <w:rPr>
-          <w:noProof/>
-          <w:lang w:val="nl-BE"/>
-        </w:rPr>
-        <w:t>13</w:t>
-      </w:r>
-      <w:r>
-        <w:rPr>
-          <w:noProof/>
-          <w:lang w:val="nl-BE"/>
-        </w:rPr>
-        <w:fldChar w:fldCharType="end"/>
-      </w:r>
-    </w:p>
-    <w:p>
-      <w:pPr>
-        <w:pStyle w:val="TOC2"/>
-        <w:tabs>
-          <w:tab w:val="left" w:pos="960"/>
-        </w:tabs>
-        <w:rPr>
-          <w:rFonts w:asciiTheme="minorHAnsi" w:eastAsiaTheme="minorEastAsia" w:hAnsiTheme="minorHAnsi" w:cstheme="minorBidi"/>
-          <w:noProof/>
-          <w:sz w:val="22"/>
-          <w:szCs w:val="22"/>
-          <w:lang w:val="nl-BE" w:eastAsia="nl-BE"/>
-        </w:rPr>
-      </w:pPr>
-      <w:r>
-        <w:rPr>
-          <w:rFonts w:cs="Tahoma"/>
-          <w:noProof/>
-          <w:lang w:val="nl-BE"/>
-        </w:rPr>
-        <w:t>5.7</w:t>
-      </w:r>
-      <w:r>
-        <w:rPr>
-          <w:rFonts w:asciiTheme="minorHAnsi" w:eastAsiaTheme="minorEastAsia" w:hAnsiTheme="minorHAnsi" w:cstheme="minorBidi"/>
-          <w:noProof/>
-          <w:sz w:val="22"/>
-          <w:szCs w:val="22"/>
-          <w:lang w:val="nl-BE" w:eastAsia="nl-BE"/>
-        </w:rPr>
-        <w:tab/>
-      </w:r>
-      <w:r>
-        <w:rPr>
-          <w:rFonts w:cs="Tahoma"/>
-          <w:noProof/>
-          <w:lang w:val="nl-BE"/>
-        </w:rPr>
-        <w:t>Business regels</w:t>
-      </w:r>
-      <w:r>
-        <w:rPr>
-          <w:noProof/>
-          <w:lang w:val="nl-BE"/>
-        </w:rPr>
-        <w:tab/>
-      </w:r>
-      <w:r>
-        <w:rPr>
-          <w:noProof/>
-          <w:lang w:val="nl-BE"/>
-        </w:rPr>
-        <w:fldChar w:fldCharType="begin"/>
-      </w:r>
-      <w:r>
-        <w:rPr>
-          <w:noProof/>
-          <w:lang w:val="nl-BE"/>
-        </w:rPr>
-        <w:instrText xml:space="preserve"> PAGEREF _Toc468920207 \h </w:instrText>
-      </w:r>
-      <w:r>
-        <w:rPr>
-          <w:noProof/>
-          <w:lang w:val="nl-BE"/>
-        </w:rPr>
-      </w:r>
-      <w:r>
-        <w:rPr>
-          <w:noProof/>
-          <w:lang w:val="nl-BE"/>
-        </w:rPr>
-        <w:fldChar w:fldCharType="separate"/>
-      </w:r>
-      <w:r>
-        <w:rPr>
-          <w:noProof/>
-          <w:lang w:val="nl-BE"/>
-        </w:rPr>
-        <w:t>14</w:t>
-      </w:r>
-      <w:r>
-        <w:rPr>
-          <w:noProof/>
-          <w:lang w:val="nl-BE"/>
-        </w:rPr>
-        <w:fldChar w:fldCharType="end"/>
-      </w:r>
-    </w:p>
-    <w:p>
-      <w:pPr>
-        <w:pStyle w:val="TOC1"/>
+      </w:pPr>
+      <w:r>
+        <w:rPr>
+          <w:rFonts w:cs="Tahoma"/>
+          <w:lang w:val="nl-BE"/>
+        </w:rPr>
+        <w:t>7.</w:t>
+      </w:r>
+      <w:r>
         <w:rPr>
           <w:rFonts w:asciiTheme="minorHAnsi" w:eastAsiaTheme="minorEastAsia" w:hAnsiTheme="minorHAnsi" w:cstheme="minorBidi"/>
           <w:b w:val="0"/>
@@ -4852,16 +4777,60 @@
           <w:szCs w:val="22"/>
           <w:lang w:val="nl-BE" w:eastAsia="nl-BE"/>
         </w:rPr>
-      </w:pPr>
-      <w:r>
-        <w:rPr>
-          <w:rFonts w:cs="Tahoma"/>
-          <w:lang w:val="nl-BE"/>
-        </w:rPr>
-        <w:lastRenderedPageBreak/>
-        <w:t>6.</w:t>
-      </w:r>
-      <w:r>
+        <w:tab/>
+      </w:r>
+      <w:r>
+        <w:rPr>
+          <w:rFonts w:cs="Tahoma"/>
+          <w:lang w:val="nl-BE"/>
+        </w:rPr>
+        <w:t>Bijlage: begrippenlijst</w:t>
+      </w:r>
+      <w:r>
+        <w:rPr>
+          <w:lang w:val="nl-BE"/>
+        </w:rPr>
+        <w:tab/>
+      </w:r>
+      <w:r>
+        <w:rPr>
+          <w:lang w:val="nl-BE"/>
+        </w:rPr>
+        <w:fldChar w:fldCharType="begin"/>
+      </w:r>
+      <w:r>
+        <w:rPr>
+          <w:lang w:val="nl-BE"/>
+        </w:rPr>
+        <w:instrText xml:space="preserve"> PAGEREF _Toc468920209 \h </w:instrText>
+      </w:r>
+      <w:r>
+        <w:rPr>
+          <w:lang w:val="nl-BE"/>
+        </w:rPr>
+      </w:r>
+      <w:r>
+        <w:rPr>
+          <w:lang w:val="nl-BE"/>
+        </w:rPr>
+        <w:fldChar w:fldCharType="separate"/>
+      </w:r>
+      <w:r>
+        <w:rPr>
+          <w:lang w:val="nl-BE"/>
+        </w:rPr>
+        <w:t>16</w:t>
+      </w:r>
+      <w:r>
+        <w:rPr>
+          <w:lang w:val="nl-BE"/>
+        </w:rPr>
+        <w:fldChar w:fldCharType="end"/>
+      </w:r>
+    </w:p>
+    <w:p>
+      <w:pPr>
+        <w:pStyle w:val="TOC1"/>
         <w:rPr>
           <w:rFonts w:asciiTheme="minorHAnsi" w:eastAsiaTheme="minorEastAsia" w:hAnsiTheme="minorHAnsi" w:cstheme="minorBidi"/>
           <w:b w:val="0"/>
@@ -4869,60 +4838,15 @@
           <w:szCs w:val="22"/>
           <w:lang w:val="nl-BE" w:eastAsia="nl-BE"/>
         </w:rPr>
-        <w:tab/>
-      </w:r>
-      <w:r>
-        <w:rPr>
-          <w:rFonts w:cs="Tahoma"/>
-          <w:lang w:val="nl-BE"/>
-        </w:rPr>
-        <w:t>Overige requirements</w:t>
-      </w:r>
-      <w:r>
-        <w:rPr>
-          <w:lang w:val="nl-BE"/>
-        </w:rPr>
-        <w:tab/>
-      </w:r>
-      <w:r>
-        <w:rPr>
-          <w:lang w:val="nl-BE"/>
-        </w:rPr>
-        <w:fldChar w:fldCharType="begin"/>
-      </w:r>
-      <w:r>
-        <w:rPr>
-          <w:lang w:val="nl-BE"/>
-        </w:rPr>
-        <w:instrText xml:space="preserve"> PAGEREF _Toc468920208 \h </w:instrText>
-      </w:r>
-      <w:r>
-        <w:rPr>
-          <w:lang w:val="nl-BE"/>
-        </w:rPr>
-      </w:r>
-      <w:r>
-        <w:rPr>
-          <w:lang w:val="nl-BE"/>
-        </w:rPr>
-        <w:fldChar w:fldCharType="separate"/>
-      </w:r>
-      <w:r>
-        <w:rPr>
-          <w:lang w:val="nl-BE"/>
-        </w:rPr>
-        <w:t>15</w:t>
-      </w:r>
-      <w:r>
-        <w:rPr>
-          <w:lang w:val="nl-BE"/>
-        </w:rPr>
-        <w:fldChar w:fldCharType="end"/>
-      </w:r>
-    </w:p>
-    <w:p>
-      <w:pPr>
-        <w:pStyle w:val="TOC1"/>
+      </w:pPr>
+      <w:r>
+        <w:rPr>
+          <w:rFonts w:cs="Tahoma"/>
+          <w:lang w:val="nl-BE"/>
+        </w:rPr>
+        <w:t>8.</w:t>
+      </w:r>
+      <w:r>
         <w:rPr>
           <w:rFonts w:asciiTheme="minorHAnsi" w:eastAsiaTheme="minorEastAsia" w:hAnsiTheme="minorHAnsi" w:cstheme="minorBidi"/>
           <w:b w:val="0"/>
@@ -4930,15 +4854,60 @@
           <w:szCs w:val="22"/>
           <w:lang w:val="nl-BE" w:eastAsia="nl-BE"/>
         </w:rPr>
-      </w:pPr>
-      <w:r>
-        <w:rPr>
-          <w:rFonts w:cs="Tahoma"/>
-          <w:lang w:val="nl-BE"/>
-        </w:rPr>
-        <w:t>7.</w:t>
-      </w:r>
-      <w:r>
+        <w:tab/>
+      </w:r>
+      <w:r>
+        <w:rPr>
+          <w:rFonts w:cs="Tahoma"/>
+          <w:lang w:val="nl-BE"/>
+        </w:rPr>
+        <w:t>Bijlage: survey x</w:t>
+      </w:r>
+      <w:r>
+        <w:rPr>
+          <w:lang w:val="nl-BE"/>
+        </w:rPr>
+        <w:tab/>
+      </w:r>
+      <w:r>
+        <w:rPr>
+          <w:lang w:val="nl-BE"/>
+        </w:rPr>
+        <w:fldChar w:fldCharType="begin"/>
+      </w:r>
+      <w:r>
+        <w:rPr>
+          <w:lang w:val="nl-BE"/>
+        </w:rPr>
+        <w:instrText xml:space="preserve"> PAGEREF _Toc468920210 \h </w:instrText>
+      </w:r>
+      <w:r>
+        <w:rPr>
+          <w:lang w:val="nl-BE"/>
+        </w:rPr>
+      </w:r>
+      <w:r>
+        <w:rPr>
+          <w:lang w:val="nl-BE"/>
+        </w:rPr>
+        <w:fldChar w:fldCharType="separate"/>
+      </w:r>
+      <w:r>
+        <w:rPr>
+          <w:lang w:val="nl-BE"/>
+        </w:rPr>
+        <w:t>17</w:t>
+      </w:r>
+      <w:r>
+        <w:rPr>
+          <w:lang w:val="nl-BE"/>
+        </w:rPr>
+        <w:fldChar w:fldCharType="end"/>
+      </w:r>
+    </w:p>
+    <w:p>
+      <w:pPr>
+        <w:pStyle w:val="TOC1"/>
         <w:rPr>
           <w:rFonts w:asciiTheme="minorHAnsi" w:eastAsiaTheme="minorEastAsia" w:hAnsiTheme="minorHAnsi" w:cstheme="minorBidi"/>
           <w:b w:val="0"/>
@@ -4946,60 +4915,15 @@
           <w:szCs w:val="22"/>
           <w:lang w:val="nl-BE" w:eastAsia="nl-BE"/>
         </w:rPr>
-        <w:tab/>
-      </w:r>
-      <w:r>
-        <w:rPr>
-          <w:rFonts w:cs="Tahoma"/>
-          <w:lang w:val="nl-BE"/>
-        </w:rPr>
-        <w:t>Bijlage: begrippenlijst</w:t>
-      </w:r>
-      <w:r>
-        <w:rPr>
-          <w:lang w:val="nl-BE"/>
-        </w:rPr>
-        <w:tab/>
-      </w:r>
-      <w:r>
-        <w:rPr>
-          <w:lang w:val="nl-BE"/>
-        </w:rPr>
-        <w:fldChar w:fldCharType="begin"/>
-      </w:r>
-      <w:r>
-        <w:rPr>
-          <w:lang w:val="nl-BE"/>
-        </w:rPr>
-        <w:instrText xml:space="preserve"> PAGEREF _Toc468920209 \h </w:instrText>
-      </w:r>
-      <w:r>
-        <w:rPr>
-          <w:lang w:val="nl-BE"/>
-        </w:rPr>
-      </w:r>
-      <w:r>
-        <w:rPr>
-          <w:lang w:val="nl-BE"/>
-        </w:rPr>
-        <w:fldChar w:fldCharType="separate"/>
-      </w:r>
-      <w:r>
-        <w:rPr>
-          <w:lang w:val="nl-BE"/>
-        </w:rPr>
-        <w:t>16</w:t>
-      </w:r>
-      <w:r>
-        <w:rPr>
-          <w:lang w:val="nl-BE"/>
-        </w:rPr>
-        <w:fldChar w:fldCharType="end"/>
-      </w:r>
-    </w:p>
-    <w:p>
-      <w:pPr>
-        <w:pStyle w:val="TOC1"/>
+      </w:pPr>
+      <w:r>
+        <w:rPr>
+          <w:rFonts w:cs="Tahoma"/>
+          <w:lang w:val="nl-BE"/>
+        </w:rPr>
+        <w:t>9.</w:t>
+      </w:r>
+      <w:r>
         <w:rPr>
           <w:rFonts w:asciiTheme="minorHAnsi" w:eastAsiaTheme="minorEastAsia" w:hAnsiTheme="minorHAnsi" w:cstheme="minorBidi"/>
           <w:b w:val="0"/>
@@ -5007,112 +4931,94 @@
           <w:szCs w:val="22"/>
           <w:lang w:val="nl-BE" w:eastAsia="nl-BE"/>
         </w:rPr>
-      </w:pPr>
-      <w:r>
-        <w:rPr>
-          <w:rFonts w:cs="Tahoma"/>
-          <w:lang w:val="nl-BE"/>
-        </w:rPr>
-        <w:t>8.</w:t>
-      </w:r>
-      <w:r>
+        <w:tab/>
+      </w:r>
+      <w:r>
+        <w:rPr>
+          <w:rFonts w:cs="Tahoma"/>
+          <w:lang w:val="nl-BE"/>
+        </w:rPr>
+        <w:t>Bijlage: overige analysemodellen</w:t>
+      </w:r>
+      <w:r>
+        <w:rPr>
+          <w:lang w:val="nl-BE"/>
+        </w:rPr>
+        <w:tab/>
+      </w:r>
+      <w:r>
+        <w:rPr>
+          <w:lang w:val="nl-BE"/>
+        </w:rPr>
+        <w:fldChar w:fldCharType="begin"/>
+      </w:r>
+      <w:r>
+        <w:rPr>
+          <w:lang w:val="nl-BE"/>
+        </w:rPr>
+        <w:instrText xml:space="preserve"> PAGEREF _Toc468920211 \h </w:instrText>
+      </w:r>
+      <w:r>
+        <w:rPr>
+          <w:lang w:val="nl-BE"/>
+        </w:rPr>
+      </w:r>
+      <w:r>
+        <w:rPr>
+          <w:lang w:val="nl-BE"/>
+        </w:rPr>
+        <w:fldChar w:fldCharType="separate"/>
+      </w:r>
+      <w:r>
+        <w:rPr>
+          <w:lang w:val="nl-BE"/>
+        </w:rPr>
+        <w:t>18</w:t>
+      </w:r>
+      <w:r>
+        <w:rPr>
+          <w:lang w:val="nl-BE"/>
+        </w:rPr>
+        <w:fldChar w:fldCharType="end"/>
+      </w:r>
+    </w:p>
+    <w:p>
+      <w:pPr>
+        <w:pStyle w:val="TOC1"/>
+        <w:tabs>
+          <w:tab w:val="left" w:pos="720"/>
+        </w:tabs>
         <w:rPr>
           <w:rFonts w:asciiTheme="minorHAnsi" w:eastAsiaTheme="minorEastAsia" w:hAnsiTheme="minorHAnsi" w:cstheme="minorBidi"/>
           <w:b w:val="0"/>
           <w:sz w:val="22"/>
           <w:szCs w:val="22"/>
-          <w:lang w:val="nl-BE" w:eastAsia="nl-BE"/>
-        </w:rPr>
-        <w:tab/>
-      </w:r>
-      <w:r>
-        <w:rPr>
-          <w:rFonts w:cs="Tahoma"/>
-          <w:lang w:val="nl-BE"/>
-        </w:rPr>
-        <w:t>Bijlage: survey x</w:t>
-      </w:r>
-      <w:r>
-        <w:rPr>
-          <w:lang w:val="nl-BE"/>
-        </w:rPr>
-        <w:tab/>
-      </w:r>
-      <w:r>
-        <w:rPr>
-          <w:lang w:val="nl-BE"/>
-        </w:rPr>
-        <w:fldChar w:fldCharType="begin"/>
-      </w:r>
-      <w:r>
-        <w:rPr>
-          <w:lang w:val="nl-BE"/>
-        </w:rPr>
-        <w:instrText xml:space="preserve"> PAGEREF _Toc468920210 \h </w:instrText>
-      </w:r>
-      <w:r>
-        <w:rPr>
-          <w:lang w:val="nl-BE"/>
-        </w:rPr>
-      </w:r>
-      <w:r>
-        <w:rPr>
-          <w:lang w:val="nl-BE"/>
-        </w:rPr>
-        <w:fldChar w:fldCharType="separate"/>
-      </w:r>
-      <w:r>
-        <w:rPr>
-          <w:lang w:val="nl-BE"/>
-        </w:rPr>
-        <w:t>17</w:t>
-      </w:r>
-      <w:r>
-        <w:rPr>
-          <w:lang w:val="nl-BE"/>
-        </w:rPr>
-        <w:fldChar w:fldCharType="end"/>
-      </w:r>
-    </w:p>
-    <w:p>
-      <w:pPr>
-        <w:pStyle w:val="TOC1"/>
+          <w:lang w:eastAsia="nl-BE"/>
+        </w:rPr>
+      </w:pPr>
+      <w:r>
+        <w:rPr>
+          <w:rFonts w:cs="Tahoma"/>
+        </w:rPr>
+        <w:t>10.</w:t>
+      </w:r>
+      <w:r>
         <w:rPr>
           <w:rFonts w:asciiTheme="minorHAnsi" w:eastAsiaTheme="minorEastAsia" w:hAnsiTheme="minorHAnsi" w:cstheme="minorBidi"/>
           <w:b w:val="0"/>
           <w:sz w:val="22"/>
           <w:szCs w:val="22"/>
-          <w:lang w:val="nl-BE" w:eastAsia="nl-BE"/>
-        </w:rPr>
-      </w:pPr>
-      <w:r>
-        <w:rPr>
-          <w:rFonts w:cs="Tahoma"/>
-          <w:lang w:val="nl-BE"/>
-        </w:rPr>
-        <w:t>9.</w:t>
-      </w:r>
-      <w:r>
-        <w:rPr>
-          <w:rFonts w:asciiTheme="minorHAnsi" w:eastAsiaTheme="minorEastAsia" w:hAnsiTheme="minorHAnsi" w:cstheme="minorBidi"/>
-          <w:b w:val="0"/>
-          <w:sz w:val="22"/>
-          <w:szCs w:val="22"/>
-          <w:lang w:val="nl-BE" w:eastAsia="nl-BE"/>
+          <w:lang w:eastAsia="nl-BE"/>
         </w:rPr>
         <w:tab/>
       </w:r>
       <w:r>
         <w:rPr>
           <w:rFonts w:cs="Tahoma"/>
-          <w:lang w:val="nl-BE"/>
-        </w:rPr>
-        <w:t>Bijlage: overige analysemodellen</w:t>
-      </w:r>
-      <w:r>
-        <w:rPr>
-          <w:lang w:val="nl-BE"/>
-        </w:rPr>
+        </w:rPr>
+        <w:t>Bijlage: to-be-determined lijst</w:t>
+      </w:r>
+      <w:r>
         <w:tab/>
       </w:r>
       <w:r>
@@ -5122,10 +5028,7 @@
         <w:fldChar w:fldCharType="begin"/>
       </w:r>
       <w:r>
-        <w:rPr>
-          <w:lang w:val="nl-BE"/>
-        </w:rPr>
-        <w:instrText xml:space="preserve"> PAGEREF _Toc468920211 \h </w:instrText>
+        <w:instrText xml:space="preserve"> PAGEREF _Toc468920212 \h </w:instrText>
       </w:r>
       <w:r>
         <w:rPr>
@@ -5139,10 +5042,7 @@
         <w:fldChar w:fldCharType="separate"/>
       </w:r>
       <w:r>
-        <w:rPr>
-          <w:lang w:val="nl-BE"/>
-        </w:rPr>
-        <w:t>18</w:t>
+        <w:t>19</w:t>
       </w:r>
       <w:r>
         <w:rPr>
@@ -5153,79 +5053,17 @@
     </w:p>
     <w:p>
       <w:pPr>
-        <w:pStyle w:val="TOC1"/>
-        <w:tabs>
-          <w:tab w:val="left" w:pos="720"/>
-        </w:tabs>
-        <w:rPr>
-          <w:rFonts w:asciiTheme="minorHAnsi" w:eastAsiaTheme="minorEastAsia" w:hAnsiTheme="minorHAnsi" w:cstheme="minorBidi"/>
-          <w:b w:val="0"/>
-          <w:sz w:val="22"/>
-          <w:szCs w:val="22"/>
-          <w:lang w:val="nl-BE" w:eastAsia="nl-BE"/>
-        </w:rPr>
-      </w:pPr>
-      <w:r>
-        <w:rPr>
-          <w:rFonts w:cs="Tahoma"/>
-          <w:lang w:val="nl-BE"/>
-        </w:rPr>
-        <w:t>10.</w:t>
-      </w:r>
-      <w:r>
-        <w:rPr>
-          <w:rFonts w:asciiTheme="minorHAnsi" w:eastAsiaTheme="minorEastAsia" w:hAnsiTheme="minorHAnsi" w:cstheme="minorBidi"/>
-          <w:b w:val="0"/>
-          <w:sz w:val="22"/>
-          <w:szCs w:val="22"/>
-          <w:lang w:val="nl-BE" w:eastAsia="nl-BE"/>
-        </w:rPr>
-        <w:tab/>
-      </w:r>
-      <w:r>
-        <w:rPr>
-          <w:rFonts w:cs="Tahoma"/>
-          <w:lang w:val="nl-BE"/>
-        </w:rPr>
-        <w:t>Bijlage: to-be-determined lijst</w:t>
-      </w:r>
-      <w:r>
-        <w:rPr>
-          <w:lang w:val="nl-BE"/>
-        </w:rPr>
-        <w:tab/>
-      </w:r>
-      <w:r>
-        <w:rPr>
-          <w:lang w:val="nl-BE"/>
-        </w:rPr>
-        <w:fldChar w:fldCharType="begin"/>
-      </w:r>
-      <w:r>
-        <w:rPr>
-          <w:lang w:val="nl-BE"/>
-        </w:rPr>
-        <w:instrText xml:space="preserve"> PAGEREF _Toc468920212 \h </w:instrText>
-      </w:r>
-      <w:r>
-        <w:rPr>
-          <w:lang w:val="nl-BE"/>
-        </w:rPr>
-      </w:r>
-      <w:r>
-        <w:rPr>
-          <w:lang w:val="nl-BE"/>
-        </w:rPr>
-        <w:fldChar w:fldCharType="separate"/>
-      </w:r>
-      <w:r>
-        <w:rPr>
-          <w:lang w:val="nl-BE"/>
-        </w:rPr>
-        <w:t>19</w:t>
-      </w:r>
-      <w:r>
-        <w:rPr>
+        <w:spacing w:before="120" w:after="120" w:line="276" w:lineRule="auto"/>
+        <w:rPr>
+          <w:rFonts w:cs="Tahoma"/>
+          <w:b/>
+          <w:noProof/>
+        </w:rPr>
+      </w:pPr>
+      <w:r>
+        <w:rPr>
+          <w:rFonts w:cs="Tahoma"/>
+          <w:noProof/>
           <w:lang w:val="nl-BE"/>
         </w:rPr>
         <w:fldChar w:fldCharType="end"/>
@@ -5238,26 +5076,6 @@
           <w:rFonts w:cs="Tahoma"/>
           <w:b/>
           <w:noProof/>
-          <w:lang w:val="nl-BE"/>
-        </w:rPr>
-      </w:pPr>
-      <w:r>
-        <w:rPr>
-          <w:rFonts w:cs="Tahoma"/>
-          <w:noProof/>
-          <w:lang w:val="nl-BE"/>
-        </w:rPr>
-        <w:fldChar w:fldCharType="end"/>
-      </w:r>
-    </w:p>
-    <w:p>
-      <w:pPr>
-        <w:spacing w:before="120" w:after="120" w:line="276" w:lineRule="auto"/>
-        <w:rPr>
-          <w:rFonts w:cs="Tahoma"/>
-          <w:b/>
-          <w:noProof/>
-          <w:lang w:val="nl-BE"/>
         </w:rPr>
       </w:pPr>
     </w:p>
@@ -5559,17 +5377,8 @@
                 <w:rFonts w:cs="Tahoma"/>
                 <w:lang w:val="nl-BE"/>
               </w:rPr>
-              <w:t xml:space="preserve">Luc </w:t>
+              <w:t>Luc Doumen</w:t>
             </w:r>
-            <w:proofErr w:type="spellStart"/>
-            <w:r>
-              <w:rPr>
-                <w:rFonts w:cs="Tahoma"/>
-                <w:lang w:val="nl-BE"/>
-              </w:rPr>
-              <w:t>Doumen</w:t>
-            </w:r>
-            <w:proofErr w:type="spellEnd"/>
           </w:p>
         </w:tc>
         <w:tc>
@@ -5701,23 +5510,7 @@
                 <w:rFonts w:cs="Tahoma"/>
                 <w:lang w:val="nl-BE"/>
               </w:rPr>
-              <w:t xml:space="preserve">Oplevering IEEE-830, template – NL voor </w:t>
-            </w:r>
-            <w:proofErr w:type="spellStart"/>
-            <w:r>
-              <w:rPr>
-                <w:rFonts w:cs="Tahoma"/>
-                <w:lang w:val="nl-BE"/>
-              </w:rPr>
-              <w:t>Monkey</w:t>
-            </w:r>
-            <w:proofErr w:type="spellEnd"/>
-            <w:r>
-              <w:rPr>
-                <w:rFonts w:cs="Tahoma"/>
-                <w:lang w:val="nl-BE"/>
-              </w:rPr>
-              <w:t xml:space="preserve"> Business</w:t>
+              <w:t>Oplevering IEEE-830, template – NL voor Monkey Business</w:t>
             </w:r>
           </w:p>
         </w:tc>
@@ -5833,17 +5626,8 @@
                 <w:rFonts w:cs="Tahoma"/>
                 <w:lang w:val="nl-BE"/>
               </w:rPr>
-              <w:t xml:space="preserve">Luc </w:t>
+              <w:t>Luc Doumen</w:t>
             </w:r>
-            <w:proofErr w:type="spellStart"/>
-            <w:r>
-              <w:rPr>
-                <w:rFonts w:cs="Tahoma"/>
-                <w:lang w:val="nl-BE"/>
-              </w:rPr>
-              <w:t>Doumen</w:t>
-            </w:r>
-            <w:proofErr w:type="spellEnd"/>
           </w:p>
           <w:p>
             <w:pPr>
@@ -6081,35 +5865,7 @@
         <w:rPr>
           <w:lang w:val="nl-BE"/>
         </w:rPr>
-        <w:t xml:space="preserve">In dit document presenteren we een gedetailleerde beschrijving van een web platform dat zal dienen als Enterprise Resource </w:t>
-      </w:r>
-      <w:proofErr w:type="gramStart"/>
-      <w:r>
-        <w:rPr>
-          <w:lang w:val="nl-BE"/>
-        </w:rPr>
-        <w:t>planning systeem</w:t>
-      </w:r>
-      <w:proofErr w:type="gramEnd"/>
-      <w:r>
-        <w:rPr>
-          <w:lang w:val="nl-BE"/>
-        </w:rPr>
-        <w:t xml:space="preserve"> van </w:t>
-      </w:r>
-      <w:proofErr w:type="spellStart"/>
-      <w:r>
-        <w:rPr>
-          <w:lang w:val="nl-BE"/>
-        </w:rPr>
-        <w:t>Monkey</w:t>
-      </w:r>
-      <w:proofErr w:type="spellEnd"/>
-      <w:r>
-        <w:rPr>
-          <w:lang w:val="nl-BE"/>
-        </w:rPr>
-        <w:t xml:space="preserve"> Business. Het doel </w:t>
+        <w:t xml:space="preserve">In dit document presenteren we een gedetailleerde beschrijving van een web platform dat zal dienen als Enterprise Resource planning systeem van Monkey Business. Het doel </w:t>
       </w:r>
       <w:r>
         <w:rPr>
@@ -6180,55 +5936,7 @@
           <w:rFonts w:ascii="Tahoma" w:hAnsi="Tahoma" w:cs="Tahoma"/>
           <w:lang w:val="nl-BE"/>
         </w:rPr>
-        <w:t xml:space="preserve"> Beschrijf alle normen en typografische conventies die werden gevolgd bij het schrijven van deze </w:t>
-      </w:r>
-      <w:proofErr w:type="gramStart"/>
-      <w:r>
-        <w:rPr>
-          <w:rFonts w:ascii="Tahoma" w:hAnsi="Tahoma" w:cs="Tahoma"/>
-          <w:lang w:val="nl-BE"/>
-        </w:rPr>
-        <w:t>SRS ,</w:t>
-      </w:r>
-      <w:proofErr w:type="gramEnd"/>
-      <w:r>
-        <w:rPr>
-          <w:rFonts w:ascii="Tahoma" w:hAnsi="Tahoma" w:cs="Tahoma"/>
-          <w:lang w:val="nl-BE"/>
-        </w:rPr>
-        <w:t xml:space="preserve"> zoals lettertypen of markeren die speciale betekenis hebben . Bijvoorbeeld geef aan of de prioriteiten voor de eisen op een hoger niveau worden geacht te zijn overgenomen door de gedetailleerde </w:t>
-      </w:r>
-      <w:proofErr w:type="gramStart"/>
-      <w:r>
-        <w:rPr>
-          <w:rFonts w:ascii="Tahoma" w:hAnsi="Tahoma" w:cs="Tahoma"/>
-          <w:lang w:val="nl-BE"/>
-        </w:rPr>
-        <w:t>eisen ,</w:t>
-      </w:r>
-      <w:proofErr w:type="gramEnd"/>
-      <w:r>
-        <w:rPr>
-          <w:rFonts w:ascii="Tahoma" w:hAnsi="Tahoma" w:cs="Tahoma"/>
-          <w:lang w:val="nl-BE"/>
-        </w:rPr>
-        <w:t xml:space="preserve"> dan wel of elke </w:t>
-      </w:r>
-      <w:proofErr w:type="spellStart"/>
-      <w:r>
-        <w:rPr>
-          <w:rFonts w:ascii="Tahoma" w:hAnsi="Tahoma" w:cs="Tahoma"/>
-          <w:lang w:val="nl-BE"/>
-        </w:rPr>
-        <w:t>requirement</w:t>
-      </w:r>
-      <w:proofErr w:type="spellEnd"/>
-      <w:r>
-        <w:rPr>
-          <w:rFonts w:ascii="Tahoma" w:hAnsi="Tahoma" w:cs="Tahoma"/>
-          <w:lang w:val="nl-BE"/>
-        </w:rPr>
-        <w:t xml:space="preserve"> zijn eigen ingeschatte prioriteit heeft.</w:t>
+        <w:t xml:space="preserve"> Beschrijf alle normen en typografische conventies die werden gevolgd bij het schrijven van deze SRS , zoals lettertypen of markeren die speciale betekenis hebben . Bijvoorbeeld geef aan of de prioriteiten voor de eisen op een hoger niveau worden geacht te zijn overgenomen door de gedetailleerde eisen , dan wel of elke requirement zijn eigen ingeschatte prioriteit heeft.</w:t>
       </w:r>
       <w:r>
         <w:rPr>
@@ -6305,39 +6013,7 @@
           <w:rFonts w:ascii="Tahoma" w:hAnsi="Tahoma" w:cs="Tahoma"/>
           <w:lang w:val="nl-BE"/>
         </w:rPr>
-        <w:t xml:space="preserve">Beschrijf de verschillende soorten lezers voor wie het document is bedoeld, zoals </w:t>
-      </w:r>
-      <w:proofErr w:type="gramStart"/>
-      <w:r>
-        <w:rPr>
-          <w:rFonts w:ascii="Tahoma" w:hAnsi="Tahoma" w:cs="Tahoma"/>
-          <w:lang w:val="nl-BE"/>
-        </w:rPr>
-        <w:t>ontwikkelaars ,</w:t>
-      </w:r>
-      <w:proofErr w:type="gramEnd"/>
-      <w:r>
-        <w:rPr>
-          <w:rFonts w:ascii="Tahoma" w:hAnsi="Tahoma" w:cs="Tahoma"/>
-          <w:lang w:val="nl-BE"/>
-        </w:rPr>
-        <w:t xml:space="preserve"> projectmanagers, marketingmedewerkers , gebruikers , testers , en documentatieschrijvers . Beschrijf wat de rest van deze SRS bevat en hoe het wordt </w:t>
-      </w:r>
-      <w:proofErr w:type="gramStart"/>
-      <w:r>
-        <w:rPr>
-          <w:rFonts w:ascii="Tahoma" w:hAnsi="Tahoma" w:cs="Tahoma"/>
-          <w:lang w:val="nl-BE"/>
-        </w:rPr>
-        <w:t>georganiseerd .</w:t>
-      </w:r>
-      <w:proofErr w:type="gramEnd"/>
-      <w:r>
-        <w:rPr>
-          <w:rFonts w:ascii="Tahoma" w:hAnsi="Tahoma" w:cs="Tahoma"/>
-          <w:lang w:val="nl-BE"/>
-        </w:rPr>
-        <w:t xml:space="preserve"> Stel een sequentie voor, voor het lezen van dit document, beginnend met het overzicht </w:t>
+        <w:t xml:space="preserve">Beschrijf de verschillende soorten lezers voor wie het document is bedoeld, zoals ontwikkelaars , projectmanagers, marketingmedewerkers , gebruikers , testers , en documentatieschrijvers . Beschrijf wat de rest van deze SRS bevat en hoe het wordt georganiseerd . Stel een sequentie voor, voor het lezen van dit document, beginnend met het overzicht </w:t>
       </w:r>
       <w:r>
         <w:rPr>
@@ -6436,25 +6112,7 @@
           <w:color w:val="70AD47" w:themeColor="accent6"/>
           <w:lang w:val="nl-BE"/>
         </w:rPr>
-        <w:t xml:space="preserve">Geef een korte beschrijving van de software van het product dat wordt beschreven en het doel </w:t>
-      </w:r>
-      <w:proofErr w:type="gramStart"/>
-      <w:r>
-        <w:rPr>
-          <w:rFonts w:ascii="Tahoma" w:hAnsi="Tahoma" w:cs="Tahoma"/>
-          <w:color w:val="70AD47" w:themeColor="accent6"/>
-          <w:lang w:val="nl-BE"/>
-        </w:rPr>
-        <w:t>ervan ,</w:t>
-      </w:r>
-      <w:proofErr w:type="gramEnd"/>
-      <w:r>
-        <w:rPr>
-          <w:rFonts w:ascii="Tahoma" w:hAnsi="Tahoma" w:cs="Tahoma"/>
-          <w:color w:val="70AD47" w:themeColor="accent6"/>
-          <w:lang w:val="nl-BE"/>
-        </w:rPr>
-        <w:t xml:space="preserve"> met inbegrip van relevante voordelen , doelstellingen en doelen . Geef duidelijk aan wat de bedrijfsdoelstellingen en de businessstrategieën zijn. Hier kan je eventueel verwijzen naar de casus in de opdrachtomschrijving zelf. &gt;</w:t>
+        <w:t>Geef een korte beschrijving van de software van het product dat wordt beschreven en het doel ervan , met inbegrip van relevante voordelen , doelstellingen en doelen . Geef duidelijk aan wat de bedrijfsdoelstellingen en de businessstrategieën zijn. Hier kan je eventueel verwijzen naar de casus in de opdrachtomschrijving zelf. &gt;</w:t>
       </w:r>
     </w:p>
     <w:p>
@@ -6640,23 +6298,7 @@
           <w:rFonts w:ascii="Tahoma" w:hAnsi="Tahoma" w:cs="Tahoma"/>
           <w:lang w:val="nl-BE"/>
         </w:rPr>
-        <w:t xml:space="preserve"> deze SRS </w:t>
-      </w:r>
-      <w:proofErr w:type="gramStart"/>
-      <w:r>
-        <w:rPr>
-          <w:rFonts w:ascii="Tahoma" w:hAnsi="Tahoma" w:cs="Tahoma"/>
-          <w:lang w:val="nl-BE"/>
-        </w:rPr>
-        <w:t>verwijst .</w:t>
-      </w:r>
-      <w:proofErr w:type="gramEnd"/>
-      <w:r>
-        <w:rPr>
-          <w:rFonts w:ascii="Tahoma" w:hAnsi="Tahoma" w:cs="Tahoma"/>
-          <w:lang w:val="nl-BE"/>
-        </w:rPr>
-        <w:t xml:space="preserve"> Deze kunnen gebruikersinterface</w:t>
+        <w:t xml:space="preserve"> deze SRS verwijst . Deze kunnen gebruikersinterface</w:t>
       </w:r>
       <w:r>
         <w:rPr>
@@ -6670,40 +6312,15 @@
           <w:rFonts w:ascii="Tahoma" w:hAnsi="Tahoma" w:cs="Tahoma"/>
           <w:lang w:val="nl-BE"/>
         </w:rPr>
-        <w:t xml:space="preserve">, </w:t>
-      </w:r>
-      <w:proofErr w:type="gramStart"/>
-      <w:r>
-        <w:rPr>
-          <w:rFonts w:ascii="Tahoma" w:hAnsi="Tahoma" w:cs="Tahoma"/>
-          <w:lang w:val="nl-BE"/>
-        </w:rPr>
-        <w:t>contracten ,</w:t>
-      </w:r>
-      <w:proofErr w:type="gramEnd"/>
-      <w:r>
-        <w:rPr>
-          <w:rFonts w:ascii="Tahoma" w:hAnsi="Tahoma" w:cs="Tahoma"/>
-          <w:lang w:val="nl-BE"/>
-        </w:rPr>
-        <w:t xml:space="preserve"> normen , </w:t>
-      </w:r>
-      <w:r>
-        <w:rPr>
-          <w:rFonts w:ascii="Tahoma" w:hAnsi="Tahoma" w:cs="Tahoma"/>
-          <w:lang w:val="nl-BE"/>
-        </w:rPr>
-        <w:t xml:space="preserve">andere </w:t>
-      </w:r>
-      <w:proofErr w:type="spellStart"/>
-      <w:r>
-        <w:rPr>
-          <w:rFonts w:ascii="Tahoma" w:hAnsi="Tahoma" w:cs="Tahoma"/>
-          <w:lang w:val="nl-BE"/>
-        </w:rPr>
-        <w:t>SRSen</w:t>
-      </w:r>
-      <w:proofErr w:type="spellEnd"/>
+        <w:t xml:space="preserve">, contracten , normen , </w:t>
+      </w:r>
+      <w:r>
+        <w:rPr>
+          <w:rFonts w:ascii="Tahoma" w:hAnsi="Tahoma" w:cs="Tahoma"/>
+          <w:lang w:val="nl-BE"/>
+        </w:rPr>
+        <w:t>andere SRSen</w:t>
+      </w:r>
       <w:r>
         <w:rPr>
           <w:rFonts w:ascii="Tahoma" w:hAnsi="Tahoma" w:cs="Tahoma"/>
@@ -6718,21 +6335,12 @@
         </w:rPr>
         <w:t xml:space="preserve">gebruikershandleidingen, </w:t>
       </w:r>
-      <w:proofErr w:type="spellStart"/>
-      <w:r>
-        <w:rPr>
-          <w:rFonts w:ascii="Tahoma" w:hAnsi="Tahoma" w:cs="Tahoma"/>
-          <w:lang w:val="nl-BE"/>
-        </w:rPr>
-        <w:t>use</w:t>
-      </w:r>
-      <w:proofErr w:type="spellEnd"/>
-      <w:r>
-        <w:rPr>
-          <w:rFonts w:ascii="Tahoma" w:hAnsi="Tahoma" w:cs="Tahoma"/>
-          <w:lang w:val="nl-BE"/>
-        </w:rPr>
-        <w:t xml:space="preserve"> case documenten , of een visie</w:t>
+      <w:r>
+        <w:rPr>
+          <w:rFonts w:ascii="Tahoma" w:hAnsi="Tahoma" w:cs="Tahoma"/>
+          <w:lang w:val="nl-BE"/>
+        </w:rPr>
+        <w:t>use case documenten , of een visie</w:t>
       </w:r>
       <w:r>
         <w:rPr>
@@ -6788,15 +6396,7 @@
           <w:rFonts w:ascii="Tahoma" w:hAnsi="Tahoma" w:cs="Tahoma"/>
           <w:lang w:val="nl-BE"/>
         </w:rPr>
-        <w:t xml:space="preserve">krijgen tot een kopie van elke </w:t>
-      </w:r>
-      <w:proofErr w:type="gramStart"/>
-      <w:r>
-        <w:rPr>
-          <w:rFonts w:ascii="Tahoma" w:hAnsi="Tahoma" w:cs="Tahoma"/>
-          <w:lang w:val="nl-BE"/>
-        </w:rPr>
-        <w:t>referentie</w:t>
+        <w:t>krijgen tot een kopie van elke referentie</w:t>
       </w:r>
       <w:r>
         <w:rPr>
@@ -6810,15 +6410,7 @@
           <w:rFonts w:ascii="Tahoma" w:hAnsi="Tahoma" w:cs="Tahoma"/>
           <w:lang w:val="nl-BE"/>
         </w:rPr>
-        <w:t xml:space="preserve"> ,</w:t>
-      </w:r>
-      <w:proofErr w:type="gramEnd"/>
-      <w:r>
-        <w:rPr>
-          <w:rFonts w:ascii="Tahoma" w:hAnsi="Tahoma" w:cs="Tahoma"/>
-          <w:lang w:val="nl-BE"/>
-        </w:rPr>
-        <w:t xml:space="preserve"> zoals titel, auteur , versie , de datum , en de bron of locatie. &gt;</w:t>
+        <w:t xml:space="preserve"> , zoals titel, auteur , versie , de datum , en de bron of locatie. &gt;</w:t>
       </w:r>
     </w:p>
     <w:p>
@@ -6902,43 +6494,7 @@
           <w:color w:val="70AD47" w:themeColor="accent6"/>
           <w:lang w:val="nl-BE"/>
         </w:rPr>
-        <w:t xml:space="preserve">Beschrijf de context en de oorsprong van het product. Geef aan of dit product </w:t>
-      </w:r>
-      <w:proofErr w:type="gramStart"/>
-      <w:r>
-        <w:rPr>
-          <w:rFonts w:ascii="Tahoma" w:hAnsi="Tahoma" w:cs="Tahoma"/>
-          <w:color w:val="70AD47" w:themeColor="accent6"/>
-          <w:lang w:val="nl-BE"/>
-        </w:rPr>
-        <w:t>bijvoorbeeld ,</w:t>
-      </w:r>
-      <w:proofErr w:type="gramEnd"/>
-      <w:r>
-        <w:rPr>
-          <w:rFonts w:ascii="Tahoma" w:hAnsi="Tahoma" w:cs="Tahoma"/>
-          <w:color w:val="70AD47" w:themeColor="accent6"/>
-          <w:lang w:val="nl-BE"/>
-        </w:rPr>
-        <w:t xml:space="preserve"> een uitbreiding is op een bestaand product,  een vervanging is voor bepaalde bestaande systemen , of het een nieuw , op zichzelf bestaand product/system is . Als deze SRS een system definieert dat een onderdeel is van een groter </w:t>
-      </w:r>
-      <w:proofErr w:type="gramStart"/>
-      <w:r>
-        <w:rPr>
-          <w:rFonts w:ascii="Tahoma" w:hAnsi="Tahoma" w:cs="Tahoma"/>
-          <w:color w:val="70AD47" w:themeColor="accent6"/>
-          <w:lang w:val="nl-BE"/>
-        </w:rPr>
-        <w:t>systeem ,</w:t>
-      </w:r>
-      <w:proofErr w:type="gramEnd"/>
-      <w:r>
-        <w:rPr>
-          <w:rFonts w:ascii="Tahoma" w:hAnsi="Tahoma" w:cs="Tahoma"/>
-          <w:color w:val="70AD47" w:themeColor="accent6"/>
-          <w:lang w:val="nl-BE"/>
-        </w:rPr>
-        <w:t xml:space="preserve"> zorg er dan voor dat de relatie met de eisen van het grotere systeem duidelijk wordt gelegd en identificeer de interfaces tussen de twee systemen. </w:t>
+        <w:t xml:space="preserve">Beschrijf de context en de oorsprong van het product. Geef aan of dit product bijvoorbeeld , een uitbreiding is op een bestaand product,  een vervanging is voor bepaalde bestaande systemen , of het een nieuw , op zichzelf bestaand product/system is . Als deze SRS een system definieert dat een onderdeel is van een groter systeem , zorg er dan voor dat de relatie met de eisen van het grotere systeem duidelijk wordt gelegd en identificeer de interfaces tussen de twee systemen. </w:t>
       </w:r>
       <w:r>
         <w:rPr>
@@ -6946,25 +6502,7 @@
           <w:color w:val="FF0000"/>
           <w:lang w:val="nl-BE"/>
         </w:rPr>
-        <w:t xml:space="preserve">Een eenvoudig schema dat de belangrijkste componenten van het totale </w:t>
-      </w:r>
-      <w:proofErr w:type="gramStart"/>
-      <w:r>
-        <w:rPr>
-          <w:rFonts w:ascii="Tahoma" w:hAnsi="Tahoma" w:cs="Tahoma"/>
-          <w:color w:val="FF0000"/>
-          <w:lang w:val="nl-BE"/>
-        </w:rPr>
-        <w:t>systeem ,</w:t>
-      </w:r>
-      <w:proofErr w:type="gramEnd"/>
-      <w:r>
-        <w:rPr>
-          <w:rFonts w:ascii="Tahoma" w:hAnsi="Tahoma" w:cs="Tahoma"/>
-          <w:color w:val="FF0000"/>
-          <w:lang w:val="nl-BE"/>
-        </w:rPr>
-        <w:t xml:space="preserve"> het subsysteem en de onderlinge en externe interfaces toont kan nuttig zijn .&gt;</w:t>
+        <w:t>Een eenvoudig schema dat de belangrijkste componenten van het totale systeem , het subsysteem en de onderlinge en externe interfaces toont kan nuttig zijn .&gt;</w:t>
       </w:r>
     </w:p>
     <w:p>
@@ -6983,25 +6521,7 @@
           <w:i w:val="0"/>
           <w:lang w:val="nl-BE"/>
         </w:rPr>
-        <w:t xml:space="preserve">Op zoek naar een efficiëntere manier om de administratie te regelen, wil </w:t>
-      </w:r>
-      <w:proofErr w:type="spellStart"/>
-      <w:r>
-        <w:rPr>
-          <w:rFonts w:ascii="Tahoma" w:hAnsi="Tahoma" w:cs="Tahoma"/>
-          <w:i w:val="0"/>
-          <w:lang w:val="nl-BE"/>
-        </w:rPr>
-        <w:t>Monkey</w:t>
-      </w:r>
-      <w:proofErr w:type="spellEnd"/>
-      <w:r>
-        <w:rPr>
-          <w:rFonts w:ascii="Tahoma" w:hAnsi="Tahoma" w:cs="Tahoma"/>
-          <w:i w:val="0"/>
-          <w:lang w:val="nl-BE"/>
-        </w:rPr>
-        <w:t xml:space="preserve"> Business overstappen naar </w:t>
+        <w:t xml:space="preserve">Op zoek naar een efficiëntere manier om de administratie te regelen, wil Monkey Business overstappen naar </w:t>
       </w:r>
       <w:r>
         <w:rPr>
@@ -7161,87 +6681,7 @@
           <w:rFonts w:ascii="Tahoma" w:hAnsi="Tahoma" w:cs="Tahoma"/>
           <w:lang w:val="nl-BE"/>
         </w:rPr>
-        <w:t xml:space="preserve">n samenvatting van de belangrijkste functies die het product moet uitvoeren of de gebruiker moet laten </w:t>
-      </w:r>
-      <w:proofErr w:type="gramStart"/>
-      <w:r>
-        <w:rPr>
-          <w:rFonts w:ascii="Tahoma" w:hAnsi="Tahoma" w:cs="Tahoma"/>
-          <w:lang w:val="nl-BE"/>
-        </w:rPr>
-        <w:t>uitvoeren .</w:t>
-      </w:r>
-      <w:proofErr w:type="gramEnd"/>
-      <w:r>
-        <w:rPr>
-          <w:rFonts w:ascii="Tahoma" w:hAnsi="Tahoma" w:cs="Tahoma"/>
-          <w:lang w:val="nl-BE"/>
-        </w:rPr>
-        <w:t xml:space="preserve"> De details zullen worden verstrekt in latere hoofdstukken. Dus onder deze sectie volstaat een “</w:t>
-      </w:r>
-      <w:proofErr w:type="spellStart"/>
-      <w:r>
-        <w:rPr>
-          <w:rFonts w:ascii="Tahoma" w:hAnsi="Tahoma" w:cs="Tahoma"/>
-          <w:lang w:val="nl-BE"/>
-        </w:rPr>
-        <w:t>bullet</w:t>
-      </w:r>
-      <w:proofErr w:type="spellEnd"/>
-      <w:r>
-        <w:rPr>
-          <w:rFonts w:ascii="Tahoma" w:hAnsi="Tahoma" w:cs="Tahoma"/>
-          <w:lang w:val="nl-BE"/>
-        </w:rPr>
-        <w:t xml:space="preserve"> list”. Zorg ervoor dat de functies geordend zijn, zodat ze </w:t>
-      </w:r>
-      <w:proofErr w:type="spellStart"/>
-      <w:r>
-        <w:rPr>
-          <w:rFonts w:ascii="Tahoma" w:hAnsi="Tahoma" w:cs="Tahoma"/>
-          <w:lang w:val="nl-BE"/>
-        </w:rPr>
-        <w:t>begrijpbaar</w:t>
-      </w:r>
-      <w:proofErr w:type="spellEnd"/>
-      <w:r>
-        <w:rPr>
-          <w:rFonts w:ascii="Tahoma" w:hAnsi="Tahoma" w:cs="Tahoma"/>
-          <w:lang w:val="nl-BE"/>
-        </w:rPr>
-        <w:t xml:space="preserve"> zijn voor elke lezer van het </w:t>
-      </w:r>
-      <w:proofErr w:type="gramStart"/>
-      <w:r>
-        <w:rPr>
-          <w:rFonts w:ascii="Tahoma" w:hAnsi="Tahoma" w:cs="Tahoma"/>
-          <w:lang w:val="nl-BE"/>
-        </w:rPr>
-        <w:t>STRS document</w:t>
-      </w:r>
-      <w:proofErr w:type="gramEnd"/>
-      <w:r>
-        <w:rPr>
-          <w:rFonts w:ascii="Tahoma" w:hAnsi="Tahoma" w:cs="Tahoma"/>
-          <w:lang w:val="nl-BE"/>
-        </w:rPr>
-        <w:t xml:space="preserve">. Een plaatje/diagram van het groter geheel (cf. context diagram) met de verband houdende eisen is vaak </w:t>
-      </w:r>
-      <w:proofErr w:type="gramStart"/>
-      <w:r>
-        <w:rPr>
-          <w:rFonts w:ascii="Tahoma" w:hAnsi="Tahoma" w:cs="Tahoma"/>
-          <w:lang w:val="nl-BE"/>
-        </w:rPr>
-        <w:t>effectief .</w:t>
-      </w:r>
-      <w:proofErr w:type="gramEnd"/>
-      <w:r>
-        <w:rPr>
-          <w:rFonts w:ascii="Tahoma" w:hAnsi="Tahoma" w:cs="Tahoma"/>
-          <w:lang w:val="nl-BE"/>
-        </w:rPr>
-        <w:t>&gt;</w:t>
+        <w:t>n samenvatting van de belangrijkste functies die het product moet uitvoeren of de gebruiker moet laten uitvoeren . De details zullen worden verstrekt in latere hoofdstukken. Dus onder deze sectie volstaat een “bullet list”. Zorg ervoor dat de functies geordend zijn, zodat ze begrijpbaar zijn voor elke lezer van het STRS document. Een plaatje/diagram van het groter geheel (cf. context diagram) met de verband houdende eisen is vaak effectief .&gt;</w:t>
       </w:r>
     </w:p>
     <w:p>
@@ -7748,9 +7188,9 @@
           <w:lang w:val="nl-BE"/>
         </w:rPr>
       </w:pPr>
-      <w:bookmarkStart w:id="19" w:name="_Toc439994677"/>
-      <w:bookmarkStart w:id="20" w:name="_Toc468920182"/>
-      <w:bookmarkStart w:id="21" w:name="_Toc468920181"/>
+      <w:bookmarkStart w:id="19" w:name="_Toc468920181"/>
+      <w:bookmarkStart w:id="20" w:name="_Toc439994677"/>
+      <w:bookmarkStart w:id="21" w:name="_Toc468920182"/>
       <w:r>
         <w:rPr>
           <w:rFonts w:cs="Tahoma"/>
@@ -7758,7 +7198,7 @@
         </w:rPr>
         <w:t>Gebruikersgroepen en hun kenmerken</w:t>
       </w:r>
-      <w:bookmarkEnd w:id="21"/>
+      <w:bookmarkEnd w:id="19"/>
     </w:p>
     <w:p>
       <w:pPr>
@@ -7774,23 +7214,7 @@
           <w:rFonts w:ascii="Tahoma" w:hAnsi="Tahoma" w:cs="Tahoma"/>
           <w:lang w:val="nl-BE"/>
         </w:rPr>
-        <w:t xml:space="preserve">&lt; Identificeer de verschillende gebruikersgroepen die dit product zullen </w:t>
-      </w:r>
-      <w:proofErr w:type="gramStart"/>
-      <w:r>
-        <w:rPr>
-          <w:rFonts w:ascii="Tahoma" w:hAnsi="Tahoma" w:cs="Tahoma"/>
-          <w:lang w:val="nl-BE"/>
-        </w:rPr>
-        <w:t>gebruiken .</w:t>
-      </w:r>
-      <w:proofErr w:type="gramEnd"/>
-      <w:r>
-        <w:rPr>
-          <w:rFonts w:ascii="Tahoma" w:hAnsi="Tahoma" w:cs="Tahoma"/>
-          <w:lang w:val="nl-BE"/>
-        </w:rPr>
-        <w:t xml:space="preserve"> De gebruikersgroepen kunnen worden onderscheiden op basis van </w:t>
+        <w:t xml:space="preserve">&lt; Identificeer de verschillende gebruikersgroepen die dit product zullen gebruiken . De gebruikersgroepen kunnen worden onderscheiden op basis van </w:t>
       </w:r>
     </w:p>
     <w:p>
@@ -7806,21 +7230,12 @@
           <w:lang w:val="nl-BE"/>
         </w:rPr>
       </w:pPr>
-      <w:proofErr w:type="gramStart"/>
-      <w:r>
-        <w:rPr>
-          <w:rFonts w:ascii="Tahoma" w:hAnsi="Tahoma" w:cs="Tahoma"/>
-          <w:lang w:val="nl-BE"/>
-        </w:rPr>
-        <w:t>de</w:t>
-      </w:r>
-      <w:proofErr w:type="gramEnd"/>
-      <w:r>
-        <w:rPr>
-          <w:rFonts w:ascii="Tahoma" w:hAnsi="Tahoma" w:cs="Tahoma"/>
-          <w:lang w:val="nl-BE"/>
-        </w:rPr>
-        <w:t xml:space="preserve"> frequentie van het gebruik ,</w:t>
+      <w:r>
+        <w:rPr>
+          <w:rFonts w:ascii="Tahoma" w:hAnsi="Tahoma" w:cs="Tahoma"/>
+          <w:lang w:val="nl-BE"/>
+        </w:rPr>
+        <w:t>de frequentie van het gebruik ,</w:t>
       </w:r>
     </w:p>
     <w:p>
@@ -7836,21 +7251,12 @@
           <w:lang w:val="nl-BE"/>
         </w:rPr>
       </w:pPr>
-      <w:proofErr w:type="gramStart"/>
-      <w:r>
-        <w:rPr>
-          <w:rFonts w:ascii="Tahoma" w:hAnsi="Tahoma" w:cs="Tahoma"/>
-          <w:lang w:val="nl-BE"/>
-        </w:rPr>
-        <w:t>een</w:t>
-      </w:r>
-      <w:proofErr w:type="gramEnd"/>
-      <w:r>
-        <w:rPr>
-          <w:rFonts w:ascii="Tahoma" w:hAnsi="Tahoma" w:cs="Tahoma"/>
-          <w:lang w:val="nl-BE"/>
-        </w:rPr>
-        <w:t xml:space="preserve"> subset van de van het product gebruikte functies,</w:t>
+      <w:r>
+        <w:rPr>
+          <w:rFonts w:ascii="Tahoma" w:hAnsi="Tahoma" w:cs="Tahoma"/>
+          <w:lang w:val="nl-BE"/>
+        </w:rPr>
+        <w:t>een subset van de van het product gebruikte functies,</w:t>
       </w:r>
     </w:p>
     <w:p>
@@ -7866,21 +7272,12 @@
           <w:lang w:val="nl-BE"/>
         </w:rPr>
       </w:pPr>
-      <w:proofErr w:type="gramStart"/>
-      <w:r>
-        <w:rPr>
-          <w:rFonts w:ascii="Tahoma" w:hAnsi="Tahoma" w:cs="Tahoma"/>
-          <w:lang w:val="nl-BE"/>
-        </w:rPr>
-        <w:t>de</w:t>
-      </w:r>
-      <w:proofErr w:type="gramEnd"/>
-      <w:r>
-        <w:rPr>
-          <w:rFonts w:ascii="Tahoma" w:hAnsi="Tahoma" w:cs="Tahoma"/>
-          <w:lang w:val="nl-BE"/>
-        </w:rPr>
-        <w:t xml:space="preserve"> technische expertise,</w:t>
+      <w:r>
+        <w:rPr>
+          <w:rFonts w:ascii="Tahoma" w:hAnsi="Tahoma" w:cs="Tahoma"/>
+          <w:lang w:val="nl-BE"/>
+        </w:rPr>
+        <w:t>de technische expertise,</w:t>
       </w:r>
     </w:p>
     <w:p>
@@ -7896,21 +7293,12 @@
           <w:lang w:val="nl-BE"/>
         </w:rPr>
       </w:pPr>
-      <w:proofErr w:type="gramStart"/>
-      <w:r>
-        <w:rPr>
-          <w:rFonts w:ascii="Tahoma" w:hAnsi="Tahoma" w:cs="Tahoma"/>
-          <w:lang w:val="nl-BE"/>
-        </w:rPr>
-        <w:t>de</w:t>
-      </w:r>
-      <w:proofErr w:type="gramEnd"/>
-      <w:r>
-        <w:rPr>
-          <w:rFonts w:ascii="Tahoma" w:hAnsi="Tahoma" w:cs="Tahoma"/>
-          <w:lang w:val="nl-BE"/>
-        </w:rPr>
-        <w:t xml:space="preserve"> veiligheid of autorisatieniveaus , opleidingsniveau , of ervaring .</w:t>
+      <w:r>
+        <w:rPr>
+          <w:rFonts w:ascii="Tahoma" w:hAnsi="Tahoma" w:cs="Tahoma"/>
+          <w:lang w:val="nl-BE"/>
+        </w:rPr>
+        <w:t>de veiligheid of autorisatieniveaus , opleidingsniveau , of ervaring .</w:t>
       </w:r>
     </w:p>
     <w:p>
@@ -7928,39 +7316,7 @@
           <w:rFonts w:ascii="Tahoma" w:hAnsi="Tahoma" w:cs="Tahoma"/>
           <w:lang w:val="nl-BE"/>
         </w:rPr>
-        <w:t xml:space="preserve">Beschrijf de relevante kenmerken van elke </w:t>
-      </w:r>
-      <w:proofErr w:type="gramStart"/>
-      <w:r>
-        <w:rPr>
-          <w:rFonts w:ascii="Tahoma" w:hAnsi="Tahoma" w:cs="Tahoma"/>
-          <w:lang w:val="nl-BE"/>
-        </w:rPr>
-        <w:t>gebruikersklasse .</w:t>
-      </w:r>
-      <w:proofErr w:type="gramEnd"/>
-      <w:r>
-        <w:rPr>
-          <w:rFonts w:ascii="Tahoma" w:hAnsi="Tahoma" w:cs="Tahoma"/>
-          <w:lang w:val="nl-BE"/>
-        </w:rPr>
-        <w:t xml:space="preserve"> Bepaalde eisen kunnen betrekking hebben op bepaalde </w:t>
-      </w:r>
-      <w:proofErr w:type="gramStart"/>
-      <w:r>
-        <w:rPr>
-          <w:rFonts w:ascii="Tahoma" w:hAnsi="Tahoma" w:cs="Tahoma"/>
-          <w:lang w:val="nl-BE"/>
-        </w:rPr>
-        <w:t>gebruikersgroepen .</w:t>
-      </w:r>
-      <w:proofErr w:type="gramEnd"/>
-      <w:r>
-        <w:rPr>
-          <w:rFonts w:ascii="Tahoma" w:hAnsi="Tahoma" w:cs="Tahoma"/>
-          <w:lang w:val="nl-BE"/>
-        </w:rPr>
-        <w:t xml:space="preserve"> Maak ook een onderscheid in de belangrijkheid van de gebruikersgroepen &gt;</w:t>
+        <w:t>Beschrijf de relevante kenmerken van elke gebruikersklasse . Bepaalde eisen kunnen betrekking hebben op bepaalde gebruikersgroepen . Maak ook een onderscheid in de belangrijkheid van de gebruikersgroepen &gt;</w:t>
       </w:r>
     </w:p>
     <w:p>
@@ -8226,27 +7582,7 @@
           <w:lang w:val="nl-BE"/>
         </w:rPr>
         <w:lastRenderedPageBreak/>
-        <w:t xml:space="preserve">De </w:t>
-      </w:r>
-      <w:proofErr w:type="spellStart"/>
-      <w:r>
-        <w:rPr>
-          <w:rFonts w:ascii="Tahoma" w:hAnsi="Tahoma" w:cs="Tahoma"/>
-          <w:b/>
-          <w:i w:val="0"/>
-          <w:lang w:val="nl-BE"/>
-        </w:rPr>
-        <w:t>admins</w:t>
-      </w:r>
-      <w:proofErr w:type="spellEnd"/>
-      <w:r>
-        <w:rPr>
-          <w:rFonts w:ascii="Tahoma" w:hAnsi="Tahoma" w:cs="Tahoma"/>
-          <w:b/>
-          <w:i w:val="0"/>
-          <w:lang w:val="nl-BE"/>
-        </w:rPr>
-        <w:t>/ medewerkers met hogere rechten</w:t>
+        <w:t>De admins/ medewerkers met hogere rechten</w:t>
       </w:r>
     </w:p>
     <w:p>
@@ -8269,25 +7605,7 @@
           <w:i w:val="0"/>
           <w:lang w:val="nl-BE"/>
         </w:rPr>
-        <w:t xml:space="preserve">Frequentie: de </w:t>
-      </w:r>
-      <w:proofErr w:type="spellStart"/>
-      <w:r>
-        <w:rPr>
-          <w:rFonts w:ascii="Tahoma" w:hAnsi="Tahoma" w:cs="Tahoma"/>
-          <w:i w:val="0"/>
-          <w:lang w:val="nl-BE"/>
-        </w:rPr>
-        <w:t>admins</w:t>
-      </w:r>
-      <w:proofErr w:type="spellEnd"/>
-      <w:r>
-        <w:rPr>
-          <w:rFonts w:ascii="Tahoma" w:hAnsi="Tahoma" w:cs="Tahoma"/>
-          <w:i w:val="0"/>
-          <w:lang w:val="nl-BE"/>
-        </w:rPr>
-        <w:t xml:space="preserve"> gebruiken het systeem ook bijna dagelijks.</w:t>
+        <w:t>Frequentie: de admins gebruiken het systeem ook bijna dagelijks.</w:t>
       </w:r>
     </w:p>
     <w:p>
@@ -8310,25 +7628,7 @@
           <w:i w:val="0"/>
           <w:lang w:val="nl-BE"/>
         </w:rPr>
-        <w:t xml:space="preserve">Functies: elke </w:t>
-      </w:r>
-      <w:proofErr w:type="spellStart"/>
-      <w:r>
-        <w:rPr>
-          <w:rFonts w:ascii="Tahoma" w:hAnsi="Tahoma" w:cs="Tahoma"/>
-          <w:i w:val="0"/>
-          <w:lang w:val="nl-BE"/>
-        </w:rPr>
-        <w:t>admin</w:t>
-      </w:r>
-      <w:proofErr w:type="spellEnd"/>
-      <w:r>
-        <w:rPr>
-          <w:rFonts w:ascii="Tahoma" w:hAnsi="Tahoma" w:cs="Tahoma"/>
-          <w:i w:val="0"/>
-          <w:lang w:val="nl-BE"/>
-        </w:rPr>
-        <w:t xml:space="preserve"> kan gebruik maken van andere functies van het systeem naargelang de rechten die zijn toegewezen door de superusers. </w:t>
+        <w:t xml:space="preserve">Functies: elke admin kan gebruik maken van andere functies van het systeem naargelang de rechten die zijn toegewezen door de superusers. </w:t>
       </w:r>
     </w:p>
     <w:p>
@@ -8447,25 +7747,7 @@
           <w:i w:val="0"/>
           <w:lang w:val="nl-BE"/>
         </w:rPr>
-        <w:t xml:space="preserve">Technische expertise: beperkte expertise. De </w:t>
-      </w:r>
-      <w:proofErr w:type="spellStart"/>
-      <w:r>
-        <w:rPr>
-          <w:rFonts w:ascii="Tahoma" w:hAnsi="Tahoma" w:cs="Tahoma"/>
-          <w:i w:val="0"/>
-          <w:lang w:val="nl-BE"/>
-        </w:rPr>
-        <w:t>admins</w:t>
-      </w:r>
-      <w:proofErr w:type="spellEnd"/>
-      <w:r>
-        <w:rPr>
-          <w:rFonts w:ascii="Tahoma" w:hAnsi="Tahoma" w:cs="Tahoma"/>
-          <w:i w:val="0"/>
-          <w:lang w:val="nl-BE"/>
-        </w:rPr>
-        <w:t xml:space="preserve"> moeten goed overweg kunnen met de delen van het systeem die binnen hun job passen (boekhouder moet met de facturatie overweg kunnen, secretaresse met het administratieve gedeelte, …).</w:t>
+        <w:t>Technische expertise: beperkte expertise. De admins moeten goed overweg kunnen met de delen van het systeem die binnen hun job passen (boekhouder moet met de facturatie overweg kunnen, secretaresse met het administratieve gedeelte, …).</w:t>
       </w:r>
     </w:p>
     <w:p>
@@ -8488,25 +7770,7 @@
           <w:i w:val="0"/>
           <w:lang w:val="nl-BE"/>
         </w:rPr>
-        <w:t xml:space="preserve">Autorisatieniveau: hoogste niveau onder dat van de superusers. Elke </w:t>
-      </w:r>
-      <w:proofErr w:type="spellStart"/>
-      <w:r>
-        <w:rPr>
-          <w:rFonts w:ascii="Tahoma" w:hAnsi="Tahoma" w:cs="Tahoma"/>
-          <w:i w:val="0"/>
-          <w:lang w:val="nl-BE"/>
-        </w:rPr>
-        <w:t>admin</w:t>
-      </w:r>
-      <w:proofErr w:type="spellEnd"/>
-      <w:r>
-        <w:rPr>
-          <w:rFonts w:ascii="Tahoma" w:hAnsi="Tahoma" w:cs="Tahoma"/>
-          <w:i w:val="0"/>
-          <w:lang w:val="nl-BE"/>
-        </w:rPr>
-        <w:t xml:space="preserve"> heeft een uniek autorisatieniveau naargelang dit toegewezen is door de superusers.</w:t>
+        <w:t>Autorisatieniveau: hoogste niveau onder dat van de superusers. Elke admin heeft een uniek autorisatieniveau naargelang dit toegewezen is door de superusers.</w:t>
       </w:r>
     </w:p>
     <w:p>
@@ -8712,27 +7976,7 @@
           <w:i w:val="0"/>
           <w:lang w:val="nl-BE"/>
         </w:rPr>
-        <w:t xml:space="preserve">De </w:t>
-      </w:r>
-      <w:proofErr w:type="spellStart"/>
-      <w:r>
-        <w:rPr>
-          <w:rFonts w:ascii="Tahoma" w:hAnsi="Tahoma" w:cs="Tahoma"/>
-          <w:b/>
-          <w:i w:val="0"/>
-          <w:lang w:val="nl-BE"/>
-        </w:rPr>
-        <w:t>read-only</w:t>
-      </w:r>
-      <w:proofErr w:type="spellEnd"/>
-      <w:r>
-        <w:rPr>
-          <w:rFonts w:ascii="Tahoma" w:hAnsi="Tahoma" w:cs="Tahoma"/>
-          <w:b/>
-          <w:i w:val="0"/>
-          <w:lang w:val="nl-BE"/>
-        </w:rPr>
-        <w:t xml:space="preserve"> groep/ externen</w:t>
+        <w:t>De read-only groep/ externen</w:t>
       </w:r>
     </w:p>
     <w:p>
@@ -8887,7 +8131,6 @@
           <w:lang w:val="nl-BE"/>
         </w:rPr>
       </w:pPr>
-      <w:proofErr w:type="gramStart"/>
       <w:r>
         <w:rPr>
           <w:rFonts w:ascii="Tahoma" w:hAnsi="Tahoma" w:cs="Tahoma"/>
@@ -8895,17 +8138,7 @@
           <w:i w:val="0"/>
           <w:lang w:val="nl-BE"/>
         </w:rPr>
-        <w:t>Project team</w:t>
-      </w:r>
-      <w:proofErr w:type="gramEnd"/>
-      <w:r>
-        <w:rPr>
-          <w:rFonts w:ascii="Tahoma" w:hAnsi="Tahoma" w:cs="Tahoma"/>
-          <w:b/>
-          <w:i w:val="0"/>
-          <w:lang w:val="nl-BE"/>
-        </w:rPr>
-        <w:t xml:space="preserve"> en externe technische medewerkers</w:t>
+        <w:t>Project team en externe technische medewerkers</w:t>
       </w:r>
     </w:p>
     <w:p>
@@ -9001,25 +8234,7 @@
           <w:i w:val="0"/>
           <w:lang w:val="nl-BE"/>
         </w:rPr>
-        <w:t xml:space="preserve">Autorisatieniveau: niet van toepassing. Zodra het ontwikkelen of herstellen van het systeem </w:t>
-      </w:r>
-      <w:proofErr w:type="gramStart"/>
-      <w:r>
-        <w:rPr>
-          <w:rFonts w:ascii="Tahoma" w:hAnsi="Tahoma" w:cs="Tahoma"/>
-          <w:i w:val="0"/>
-          <w:lang w:val="nl-BE"/>
-        </w:rPr>
-        <w:t>beëindigt</w:t>
-      </w:r>
-      <w:proofErr w:type="gramEnd"/>
-      <w:r>
-        <w:rPr>
-          <w:rFonts w:ascii="Tahoma" w:hAnsi="Tahoma" w:cs="Tahoma"/>
-          <w:i w:val="0"/>
-          <w:lang w:val="nl-BE"/>
-        </w:rPr>
-        <w:t xml:space="preserve"> is komen zij niet meer in aanraking met het systeem.</w:t>
+        <w:t>Autorisatieniveau: niet van toepassing. Zodra het ontwikkelen of herstellen van het systeem beëindigt is komen zij niet meer in aanraking met het systeem.</w:t>
       </w:r>
     </w:p>
     <w:p>
@@ -9038,8 +8253,8 @@
         </w:rPr>
         <w:t>Operationele omgeving</w:t>
       </w:r>
-      <w:bookmarkEnd w:id="19"/>
       <w:bookmarkEnd w:id="20"/>
+      <w:bookmarkEnd w:id="21"/>
     </w:p>
     <w:p>
       <w:pPr>
@@ -9089,33 +8304,15 @@
           <w:color w:val="FFC000"/>
           <w:lang w:val="nl-BE"/>
         </w:rPr>
-        <w:t xml:space="preserve">het </w:t>
-      </w:r>
-      <w:proofErr w:type="spellStart"/>
+        <w:t>het hardware</w:t>
+      </w:r>
       <w:r>
         <w:rPr>
           <w:rFonts w:ascii="Tahoma" w:hAnsi="Tahoma" w:cs="Tahoma"/>
           <w:color w:val="FFC000"/>
           <w:lang w:val="nl-BE"/>
         </w:rPr>
-        <w:t>hardware</w:t>
-      </w:r>
-      <w:r>
-        <w:rPr>
-          <w:rFonts w:ascii="Tahoma" w:hAnsi="Tahoma" w:cs="Tahoma"/>
-          <w:color w:val="FFC000"/>
-          <w:lang w:val="nl-BE"/>
-        </w:rPr>
-        <w:t>platform</w:t>
-      </w:r>
-      <w:proofErr w:type="spellEnd"/>
-      <w:r>
-        <w:rPr>
-          <w:rFonts w:ascii="Tahoma" w:hAnsi="Tahoma" w:cs="Tahoma"/>
-          <w:color w:val="FFC000"/>
-          <w:lang w:val="nl-BE"/>
-        </w:rPr>
-        <w:t xml:space="preserve">, </w:t>
+        <w:t xml:space="preserve">platform, </w:t>
       </w:r>
       <w:r>
         <w:rPr>
@@ -9197,73 +8394,7 @@
           <w:rFonts w:ascii="Tahoma" w:hAnsi="Tahoma" w:cs="Tahoma"/>
           <w:lang w:val="nl-BE"/>
         </w:rPr>
-        <w:t xml:space="preserve">Het platform gaat gebruik worden door de bedrijfsbeheerders en werknemers van </w:t>
-      </w:r>
-      <w:proofErr w:type="spellStart"/>
-      <w:r>
-        <w:rPr>
-          <w:rFonts w:ascii="Tahoma" w:hAnsi="Tahoma" w:cs="Tahoma"/>
-          <w:lang w:val="nl-BE"/>
-        </w:rPr>
-        <w:t>Monkey</w:t>
-      </w:r>
-      <w:proofErr w:type="spellEnd"/>
-      <w:r>
-        <w:rPr>
-          <w:rFonts w:ascii="Tahoma" w:hAnsi="Tahoma" w:cs="Tahoma"/>
-          <w:lang w:val="nl-BE"/>
-        </w:rPr>
-        <w:t xml:space="preserve"> Business. De service gaat een website zijn dus kan de </w:t>
-      </w:r>
-      <w:proofErr w:type="gramStart"/>
-      <w:r>
-        <w:rPr>
-          <w:rFonts w:ascii="Tahoma" w:hAnsi="Tahoma" w:cs="Tahoma"/>
-          <w:lang w:val="nl-BE"/>
-        </w:rPr>
-        <w:t>domein naam</w:t>
-      </w:r>
-      <w:proofErr w:type="gramEnd"/>
-      <w:r>
-        <w:rPr>
-          <w:rFonts w:ascii="Tahoma" w:hAnsi="Tahoma" w:cs="Tahoma"/>
-          <w:lang w:val="nl-BE"/>
-        </w:rPr>
-        <w:t xml:space="preserve"> wat al aangekocht is door </w:t>
-      </w:r>
-      <w:proofErr w:type="spellStart"/>
-      <w:r>
-        <w:rPr>
-          <w:rFonts w:ascii="Tahoma" w:hAnsi="Tahoma" w:cs="Tahoma"/>
-          <w:lang w:val="nl-BE"/>
-        </w:rPr>
-        <w:t>Monkey</w:t>
-      </w:r>
-      <w:proofErr w:type="spellEnd"/>
-      <w:r>
-        <w:rPr>
-          <w:rFonts w:ascii="Tahoma" w:hAnsi="Tahoma" w:cs="Tahoma"/>
-          <w:lang w:val="nl-BE"/>
-        </w:rPr>
-        <w:t xml:space="preserve"> Business zelf gebruikt worden hiervoor. Het nieuwe gedeelde moet het normale gebruik van de site niet hinderen. Het werknemers gedeelde is niet beschikbaar voor iedereen, men heeft </w:t>
-      </w:r>
-      <w:proofErr w:type="spellStart"/>
-      <w:proofErr w:type="gramStart"/>
-      <w:r>
-        <w:rPr>
-          <w:rFonts w:ascii="Tahoma" w:hAnsi="Tahoma" w:cs="Tahoma"/>
-          <w:lang w:val="nl-BE"/>
-        </w:rPr>
-        <w:t>log-in</w:t>
-      </w:r>
-      <w:proofErr w:type="spellEnd"/>
-      <w:proofErr w:type="gramEnd"/>
-      <w:r>
-        <w:rPr>
-          <w:rFonts w:ascii="Tahoma" w:hAnsi="Tahoma" w:cs="Tahoma"/>
-          <w:lang w:val="nl-BE"/>
-        </w:rPr>
-        <w:t xml:space="preserve"> gegevens nodig om toegang te krijgen tot dit deel.</w:t>
+        <w:t>Het platform gaat gebruik worden door de bedrijfsbeheerders en werknemers van Monkey Business. De service gaat een website zijn dus kan de domein naam wat al aangekocht is door Monkey Business zelf gebruikt worden hiervoor. Het nieuwe gedeelde moet het normale gebruik van de site niet hinderen. Het werknemers gedeelde is niet beschikbaar voor iedereen, men heeft log-in gegevens nodig om toegang te krijgen tot dit deel.</w:t>
       </w:r>
     </w:p>
     <w:p>
@@ -9357,87 +8488,7 @@
           <w:rFonts w:ascii="Tahoma" w:hAnsi="Tahoma" w:cs="Tahoma"/>
           <w:lang w:val="nl-BE"/>
         </w:rPr>
-        <w:t xml:space="preserve">Beschrijf de items of de issues die de beschikbare opties voor de ontwikkelaars zullen </w:t>
-      </w:r>
-      <w:proofErr w:type="gramStart"/>
-      <w:r>
-        <w:rPr>
-          <w:rFonts w:ascii="Tahoma" w:hAnsi="Tahoma" w:cs="Tahoma"/>
-          <w:lang w:val="nl-BE"/>
-        </w:rPr>
-        <w:t>beperken .</w:t>
-      </w:r>
-      <w:proofErr w:type="gramEnd"/>
-      <w:r>
-        <w:rPr>
-          <w:rFonts w:ascii="Tahoma" w:hAnsi="Tahoma" w:cs="Tahoma"/>
-          <w:lang w:val="nl-BE"/>
-        </w:rPr>
-        <w:t xml:space="preserve"> Deze kunnen zijn: corporate policy of </w:t>
-      </w:r>
-      <w:proofErr w:type="spellStart"/>
-      <w:r>
-        <w:rPr>
-          <w:rFonts w:ascii="Tahoma" w:hAnsi="Tahoma" w:cs="Tahoma"/>
-          <w:lang w:val="nl-BE"/>
-        </w:rPr>
-        <w:t>regelgevendbeleid</w:t>
-      </w:r>
-      <w:proofErr w:type="spellEnd"/>
-      <w:r>
-        <w:rPr>
-          <w:rFonts w:ascii="Tahoma" w:hAnsi="Tahoma" w:cs="Tahoma"/>
-          <w:lang w:val="nl-BE"/>
-        </w:rPr>
-        <w:t xml:space="preserve">; beperkingen van de hardware (timing </w:t>
-      </w:r>
-      <w:proofErr w:type="spellStart"/>
-      <w:r>
-        <w:rPr>
-          <w:rFonts w:ascii="Tahoma" w:hAnsi="Tahoma" w:cs="Tahoma"/>
-          <w:lang w:val="nl-BE"/>
-        </w:rPr>
-        <w:t>requirements</w:t>
-      </w:r>
-      <w:proofErr w:type="spellEnd"/>
-      <w:r>
-        <w:rPr>
-          <w:rFonts w:ascii="Tahoma" w:hAnsi="Tahoma" w:cs="Tahoma"/>
-          <w:lang w:val="nl-BE"/>
-        </w:rPr>
-        <w:t xml:space="preserve">, memory </w:t>
-      </w:r>
-      <w:proofErr w:type="spellStart"/>
-      <w:r>
-        <w:rPr>
-          <w:rFonts w:ascii="Tahoma" w:hAnsi="Tahoma" w:cs="Tahoma"/>
-          <w:lang w:val="nl-BE"/>
-        </w:rPr>
-        <w:t>requirements</w:t>
-      </w:r>
-      <w:proofErr w:type="spellEnd"/>
-      <w:r>
-        <w:rPr>
-          <w:rFonts w:ascii="Tahoma" w:hAnsi="Tahoma" w:cs="Tahoma"/>
-          <w:lang w:val="nl-BE"/>
-        </w:rPr>
-        <w:t xml:space="preserve">); interfaces met andere toepassingen; specifieke </w:t>
-      </w:r>
-      <w:proofErr w:type="gramStart"/>
-      <w:r>
-        <w:rPr>
-          <w:rFonts w:ascii="Tahoma" w:hAnsi="Tahoma" w:cs="Tahoma"/>
-          <w:lang w:val="nl-BE"/>
-        </w:rPr>
-        <w:t>technologieën ,</w:t>
-      </w:r>
-      <w:proofErr w:type="gramEnd"/>
-      <w:r>
-        <w:rPr>
-          <w:rFonts w:ascii="Tahoma" w:hAnsi="Tahoma" w:cs="Tahoma"/>
-          <w:lang w:val="nl-BE"/>
-        </w:rPr>
-        <w:t xml:space="preserve"> tools en databases die moeten worden gebruikt; parallelle operaties/processen; taaleisen ; communicatieprotocollen ; veiligheidsoverwegingen ; ontwerpconventies of programmeerstandaarden (bijvoorbeeld wanneer de klantorganisatie verantwoordelijk zal zijn voor het onderhouden van de opgeleverde software). &gt;</w:t>
+        <w:t>Beschrijf de items of de issues die de beschikbare opties voor de ontwikkelaars zullen beperken . Deze kunnen zijn: corporate policy of regelgevendbeleid; beperkingen van de hardware (timing requirements, memory requirements); interfaces met andere toepassingen; specifieke technologieën , tools en databases die moeten worden gebruikt; parallelle operaties/processen; taaleisen ; communicatieprotocollen ; veiligheidsoverwegingen ; ontwerpconventies of programmeerstandaarden (bijvoorbeeld wanneer de klantorganisatie verantwoordelijk zal zijn voor het onderhouden van de opgeleverde software). &gt;</w:t>
       </w:r>
     </w:p>
     <w:p>
@@ -9456,43 +8507,7 @@
           <w:i w:val="0"/>
           <w:lang w:val="nl-BE"/>
         </w:rPr>
-        <w:t>Het systeem moet volledig web-</w:t>
-      </w:r>
-      <w:proofErr w:type="spellStart"/>
-      <w:r>
-        <w:rPr>
-          <w:rFonts w:ascii="Tahoma" w:hAnsi="Tahoma" w:cs="Tahoma"/>
-          <w:i w:val="0"/>
-          <w:lang w:val="nl-BE"/>
-        </w:rPr>
-        <w:t>based</w:t>
-      </w:r>
-      <w:proofErr w:type="spellEnd"/>
-      <w:r>
-        <w:rPr>
-          <w:rFonts w:ascii="Tahoma" w:hAnsi="Tahoma" w:cs="Tahoma"/>
-          <w:i w:val="0"/>
-          <w:lang w:val="nl-BE"/>
-        </w:rPr>
-        <w:t xml:space="preserve"> zijn en de huisstijl van </w:t>
-      </w:r>
-      <w:proofErr w:type="spellStart"/>
-      <w:r>
-        <w:rPr>
-          <w:rFonts w:ascii="Tahoma" w:hAnsi="Tahoma" w:cs="Tahoma"/>
-          <w:i w:val="0"/>
-          <w:lang w:val="nl-BE"/>
-        </w:rPr>
-        <w:t>Monkey</w:t>
-      </w:r>
-      <w:proofErr w:type="spellEnd"/>
-      <w:r>
-        <w:rPr>
-          <w:rFonts w:ascii="Tahoma" w:hAnsi="Tahoma" w:cs="Tahoma"/>
-          <w:i w:val="0"/>
-          <w:lang w:val="nl-BE"/>
-        </w:rPr>
-        <w:t xml:space="preserve"> Business volgen. Omdat het systeem onderweg goed toegankelijk moet zijn, mag het ook niet te zwaar zijn voor mobiele systemen zoals smartphones. Ook moet het systeem vlot kunnen werken bij zwakke internetconnecties (bv.: 3G).</w:t>
+        <w:t>Het systeem moet volledig web-based zijn en de huisstijl van Monkey Business volgen. Omdat het systeem onderweg goed toegankelijk moet zijn, mag het ook niet te zwaar zijn voor mobiele systemen zoals smartphones. Ook moet het systeem vlot kunnen werken bij zwakke internetconnecties (bv.: 3G).</w:t>
       </w:r>
     </w:p>
     <w:p>
@@ -9540,39 +8555,7 @@
           <w:rFonts w:ascii="Tahoma" w:hAnsi="Tahoma" w:cs="Tahoma"/>
           <w:lang w:val="nl-BE"/>
         </w:rPr>
-        <w:t xml:space="preserve">Geef een lijst van de gebruikersdocumentatiecomponenten (zoals </w:t>
-      </w:r>
-      <w:proofErr w:type="gramStart"/>
-      <w:r>
-        <w:rPr>
-          <w:rFonts w:ascii="Tahoma" w:hAnsi="Tahoma" w:cs="Tahoma"/>
-          <w:lang w:val="nl-BE"/>
-        </w:rPr>
-        <w:t>handleidingen ,</w:t>
-      </w:r>
-      <w:proofErr w:type="gramEnd"/>
-      <w:r>
-        <w:rPr>
-          <w:rFonts w:ascii="Tahoma" w:hAnsi="Tahoma" w:cs="Tahoma"/>
-          <w:lang w:val="nl-BE"/>
-        </w:rPr>
-        <w:t xml:space="preserve"> online help en </w:t>
-      </w:r>
-      <w:proofErr w:type="spellStart"/>
-      <w:r>
-        <w:rPr>
-          <w:rFonts w:ascii="Tahoma" w:hAnsi="Tahoma" w:cs="Tahoma"/>
-          <w:lang w:val="nl-BE"/>
-        </w:rPr>
-        <w:t>tutorials</w:t>
-      </w:r>
-      <w:proofErr w:type="spellEnd"/>
-      <w:r>
-        <w:rPr>
-          <w:rFonts w:ascii="Tahoma" w:hAnsi="Tahoma" w:cs="Tahoma"/>
-          <w:lang w:val="nl-BE"/>
-        </w:rPr>
-        <w:t>), die samen met de software worden geleverd. &gt;</w:t>
+        <w:t>Geef een lijst van de gebruikersdocumentatiecomponenten (zoals handleidingen , online help en tutorials), die samen met de software worden geleverd. &gt;</w:t>
       </w:r>
     </w:p>
     <w:p>
@@ -9660,23 +8643,7 @@
           <w:rFonts w:ascii="Tahoma" w:hAnsi="Tahoma" w:cs="Tahoma"/>
           <w:lang w:val="nl-BE"/>
         </w:rPr>
-        <w:t xml:space="preserve">Vermeld alle aannames die gedaan zijn bij het opstellen van de </w:t>
-      </w:r>
-      <w:proofErr w:type="spellStart"/>
-      <w:r>
-        <w:rPr>
-          <w:rFonts w:ascii="Tahoma" w:hAnsi="Tahoma" w:cs="Tahoma"/>
-          <w:lang w:val="nl-BE"/>
-        </w:rPr>
-        <w:t>requirements</w:t>
-      </w:r>
-      <w:proofErr w:type="spellEnd"/>
-      <w:r>
-        <w:rPr>
-          <w:rFonts w:ascii="Tahoma" w:hAnsi="Tahoma" w:cs="Tahoma"/>
-          <w:lang w:val="nl-BE"/>
-        </w:rPr>
-        <w:t>. Geef aan op welke punten het ontwikkeltraject afhankelijk is van externe factoren zoals de oplevering van een ander systeem. &gt;</w:t>
+        <w:t>Vermeld alle aannames die gedaan zijn bij het opstellen van de requirements. Geef aan op welke punten het ontwikkeltraject afhankelijk is van externe factoren zoals de oplevering van een ander systeem. &gt;</w:t>
       </w:r>
     </w:p>
     <w:p>
@@ -9689,29 +8656,20 @@
           <w:lang w:val="nl-BE"/>
         </w:rPr>
       </w:pPr>
-      <w:bookmarkStart w:id="27" w:name="_Toc439994687"/>
-      <w:bookmarkStart w:id="28" w:name="_Toc468920191"/>
-      <w:bookmarkStart w:id="29" w:name="_Toc439994682"/>
-      <w:bookmarkStart w:id="30" w:name="_Toc468920186"/>
+      <w:bookmarkStart w:id="27" w:name="_Toc439994682"/>
+      <w:bookmarkStart w:id="28" w:name="_Toc468920186"/>
+      <w:bookmarkStart w:id="29" w:name="_Toc439994687"/>
+      <w:bookmarkStart w:id="30" w:name="_Toc468920191"/>
       <w:r>
         <w:rPr>
           <w:rFonts w:cs="Tahoma"/>
           <w:lang w:val="nl-BE"/>
         </w:rPr>
         <w:lastRenderedPageBreak/>
-        <w:t xml:space="preserve">Externe Interface </w:t>
-      </w:r>
-      <w:proofErr w:type="spellStart"/>
-      <w:r>
-        <w:rPr>
-          <w:rFonts w:cs="Tahoma"/>
-          <w:lang w:val="nl-BE"/>
-        </w:rPr>
-        <w:t>Requirements</w:t>
-      </w:r>
-      <w:bookmarkEnd w:id="29"/>
-      <w:bookmarkEnd w:id="30"/>
-      <w:proofErr w:type="spellEnd"/>
+        <w:t>Externe Interface Requirements</w:t>
+      </w:r>
+      <w:bookmarkEnd w:id="27"/>
+      <w:bookmarkEnd w:id="28"/>
     </w:p>
     <w:p>
       <w:pPr>
@@ -9759,87 +8717,7 @@
           <w:rFonts w:ascii="Tahoma" w:hAnsi="Tahoma" w:cs="Tahoma"/>
           <w:lang w:val="nl-BE"/>
         </w:rPr>
-        <w:t xml:space="preserve">Beschrijf de logische kenmerken van elke interface tussen de software en de </w:t>
-      </w:r>
-      <w:proofErr w:type="gramStart"/>
-      <w:r>
-        <w:rPr>
-          <w:rFonts w:ascii="Tahoma" w:hAnsi="Tahoma" w:cs="Tahoma"/>
-          <w:lang w:val="nl-BE"/>
-        </w:rPr>
-        <w:t>gebruikers .</w:t>
-      </w:r>
-      <w:proofErr w:type="gramEnd"/>
-      <w:r>
-        <w:rPr>
-          <w:rFonts w:ascii="Tahoma" w:hAnsi="Tahoma" w:cs="Tahoma"/>
-          <w:lang w:val="nl-BE"/>
-        </w:rPr>
-        <w:t xml:space="preserve"> Dit kan onder meer </w:t>
-      </w:r>
-      <w:proofErr w:type="spellStart"/>
-      <w:r>
-        <w:rPr>
-          <w:rFonts w:ascii="Tahoma" w:hAnsi="Tahoma" w:cs="Tahoma"/>
-          <w:lang w:val="nl-BE"/>
-        </w:rPr>
-        <w:t>mockups</w:t>
-      </w:r>
-      <w:proofErr w:type="spellEnd"/>
-      <w:r>
-        <w:rPr>
-          <w:rFonts w:ascii="Tahoma" w:hAnsi="Tahoma" w:cs="Tahoma"/>
-          <w:lang w:val="nl-BE"/>
-        </w:rPr>
-        <w:t xml:space="preserve">, screenshots van schermen zijn, elke GUI of stijlgidsnormen die moeten worden </w:t>
-      </w:r>
-      <w:proofErr w:type="gramStart"/>
-      <w:r>
-        <w:rPr>
-          <w:rFonts w:ascii="Tahoma" w:hAnsi="Tahoma" w:cs="Tahoma"/>
-          <w:lang w:val="nl-BE"/>
-        </w:rPr>
-        <w:t>gevolgd ,</w:t>
-      </w:r>
-      <w:proofErr w:type="gramEnd"/>
-      <w:r>
-        <w:rPr>
-          <w:rFonts w:ascii="Tahoma" w:hAnsi="Tahoma" w:cs="Tahoma"/>
-          <w:lang w:val="nl-BE"/>
-        </w:rPr>
-        <w:t xml:space="preserve"> beperkingen op het gebied van schermindeling, standaard knoppen en functies (bijvoorbeeld de helpfunctie) die verschijnen op elk scherm , sneltoetsen , standaardfoutmeldingen, etc. foutmelding scherm normen , en spoedig. Definieer de softwarecomponenten waarvoor een gebruikersinterface </w:t>
-      </w:r>
-      <w:proofErr w:type="gramStart"/>
-      <w:r>
-        <w:rPr>
-          <w:rFonts w:ascii="Tahoma" w:hAnsi="Tahoma" w:cs="Tahoma"/>
-          <w:lang w:val="nl-BE"/>
-        </w:rPr>
-        <w:t>vereist  is</w:t>
-      </w:r>
-      <w:proofErr w:type="gramEnd"/>
-      <w:r>
-        <w:rPr>
-          <w:rFonts w:ascii="Tahoma" w:hAnsi="Tahoma" w:cs="Tahoma"/>
-          <w:lang w:val="nl-BE"/>
-        </w:rPr>
-        <w:t xml:space="preserve">. Details van de </w:t>
-      </w:r>
-      <w:proofErr w:type="gramStart"/>
-      <w:r>
-        <w:rPr>
-          <w:rFonts w:ascii="Tahoma" w:hAnsi="Tahoma" w:cs="Tahoma"/>
-          <w:lang w:val="nl-BE"/>
-        </w:rPr>
-        <w:t>user interface</w:t>
-      </w:r>
-      <w:proofErr w:type="gramEnd"/>
-      <w:r>
-        <w:rPr>
-          <w:rFonts w:ascii="Tahoma" w:hAnsi="Tahoma" w:cs="Tahoma"/>
-          <w:lang w:val="nl-BE"/>
-        </w:rPr>
-        <w:t xml:space="preserve"> design moet worden vastgelegd in een aparte interface specificatie. &gt;</w:t>
+        <w:t>Beschrijf de logische kenmerken van elke interface tussen de software en de gebruikers . Dit kan onder meer mockups, screenshots van schermen zijn, elke GUI of stijlgidsnormen die moeten worden gevolgd , beperkingen op het gebied van schermindeling, standaard knoppen en functies (bijvoorbeeld de helpfunctie) die verschijnen op elk scherm , sneltoetsen , standaardfoutmeldingen, etc. foutmelding scherm normen , en spoedig. Definieer de softwarecomponenten waarvoor een gebruikersinterface vereist  is. Details van de user interface design moet worden vastgelegd in een aparte interface specificatie. &gt;</w:t>
       </w:r>
     </w:p>
     <w:p>
@@ -10087,39 +8965,7 @@
           <w:rFonts w:ascii="Tahoma" w:hAnsi="Tahoma" w:cs="Tahoma"/>
           <w:lang w:val="nl-BE"/>
         </w:rPr>
-        <w:t xml:space="preserve">&lt; Beschrijf de logische en fysische eigenschappen van elke interface tussen de software- en de hardwarecomponenten van het </w:t>
-      </w:r>
-      <w:proofErr w:type="gramStart"/>
-      <w:r>
-        <w:rPr>
-          <w:rFonts w:ascii="Tahoma" w:hAnsi="Tahoma" w:cs="Tahoma"/>
-          <w:lang w:val="nl-BE"/>
-        </w:rPr>
-        <w:t>systeem .</w:t>
-      </w:r>
-      <w:proofErr w:type="gramEnd"/>
-      <w:r>
-        <w:rPr>
-          <w:rFonts w:ascii="Tahoma" w:hAnsi="Tahoma" w:cs="Tahoma"/>
-          <w:lang w:val="nl-BE"/>
-        </w:rPr>
-        <w:t xml:space="preserve"> Dit kunnen de types van </w:t>
-      </w:r>
-      <w:proofErr w:type="spellStart"/>
-      <w:r>
-        <w:rPr>
-          <w:rFonts w:ascii="Tahoma" w:hAnsi="Tahoma" w:cs="Tahoma"/>
-          <w:lang w:val="nl-BE"/>
-        </w:rPr>
-        <w:t>devices</w:t>
-      </w:r>
-      <w:proofErr w:type="spellEnd"/>
-      <w:r>
-        <w:rPr>
-          <w:rFonts w:ascii="Tahoma" w:hAnsi="Tahoma" w:cs="Tahoma"/>
-          <w:lang w:val="nl-BE"/>
-        </w:rPr>
-        <w:t xml:space="preserve"> zijn die zullen worden ondersteund, de aard van de gegevens en controle van de wisselwerking tussen de software en de hardware en de te gebruiken communicatieprotocollen. &gt;</w:t>
+        <w:t>&lt; Beschrijf de logische en fysische eigenschappen van elke interface tussen de software- en de hardwarecomponenten van het systeem . Dit kunnen de types van devices zijn die zullen worden ondersteund, de aard van de gegevens en controle van de wisselwerking tussen de software en de hardware en de te gebruiken communicatieprotocollen. &gt;</w:t>
       </w:r>
     </w:p>
     <w:p>
@@ -10168,119 +9014,7 @@
           <w:rFonts w:ascii="Tahoma" w:hAnsi="Tahoma" w:cs="Tahoma"/>
           <w:lang w:val="nl-BE"/>
         </w:rPr>
-        <w:t>&lt; Beschrijf de connecties tussen dit product en andere specifieke softwarecomponenten (naam en versie</w:t>
-      </w:r>
-      <w:proofErr w:type="gramStart"/>
-      <w:r>
-        <w:rPr>
-          <w:rFonts w:ascii="Tahoma" w:hAnsi="Tahoma" w:cs="Tahoma"/>
-          <w:lang w:val="nl-BE"/>
-        </w:rPr>
-        <w:t>) ,</w:t>
-      </w:r>
-      <w:proofErr w:type="gramEnd"/>
-      <w:r>
-        <w:rPr>
-          <w:rFonts w:ascii="Tahoma" w:hAnsi="Tahoma" w:cs="Tahoma"/>
-          <w:lang w:val="nl-BE"/>
-        </w:rPr>
-        <w:t xml:space="preserve"> met inbegrip van databases , besturingssystemen , tools , </w:t>
-      </w:r>
-      <w:proofErr w:type="spellStart"/>
-      <w:r>
-        <w:rPr>
-          <w:rFonts w:ascii="Tahoma" w:hAnsi="Tahoma" w:cs="Tahoma"/>
-          <w:lang w:val="nl-BE"/>
-        </w:rPr>
-        <w:t>libraries</w:t>
-      </w:r>
-      <w:proofErr w:type="spellEnd"/>
-      <w:r>
-        <w:rPr>
-          <w:rFonts w:ascii="Tahoma" w:hAnsi="Tahoma" w:cs="Tahoma"/>
-          <w:lang w:val="nl-BE"/>
-        </w:rPr>
-        <w:t xml:space="preserve"> , en geïntegreerde commerciële componenten . Identificeer de gegevensitems of berichten die in het systeem binnenkomen en het systeem uitgaan en beschrijven het doel van elk. Beschrijven de benodigde services en de aard van de communicatie. Verwijs eventueel naar de documenten die gedetailleerde “</w:t>
-      </w:r>
-      <w:proofErr w:type="spellStart"/>
-      <w:r>
-        <w:rPr>
-          <w:rFonts w:ascii="Tahoma" w:hAnsi="Tahoma" w:cs="Tahoma"/>
-          <w:lang w:val="nl-BE"/>
-        </w:rPr>
-        <w:t>application</w:t>
-      </w:r>
-      <w:proofErr w:type="spellEnd"/>
-      <w:r>
-        <w:rPr>
-          <w:rFonts w:ascii="Tahoma" w:hAnsi="Tahoma" w:cs="Tahoma"/>
-          <w:lang w:val="nl-BE"/>
-        </w:rPr>
-        <w:t xml:space="preserve"> </w:t>
-      </w:r>
-      <w:proofErr w:type="spellStart"/>
-      <w:r>
-        <w:rPr>
-          <w:rFonts w:ascii="Tahoma" w:hAnsi="Tahoma" w:cs="Tahoma"/>
-          <w:lang w:val="nl-BE"/>
-        </w:rPr>
-        <w:t>programming</w:t>
-      </w:r>
-      <w:proofErr w:type="spellEnd"/>
-      <w:r>
-        <w:rPr>
-          <w:rFonts w:ascii="Tahoma" w:hAnsi="Tahoma" w:cs="Tahoma"/>
-          <w:lang w:val="nl-BE"/>
-        </w:rPr>
-        <w:t>” interface protocollen beschrijven. Identificeer de data die zal “</w:t>
-      </w:r>
-      <w:proofErr w:type="spellStart"/>
-      <w:r>
-        <w:rPr>
-          <w:rFonts w:ascii="Tahoma" w:hAnsi="Tahoma" w:cs="Tahoma"/>
-          <w:lang w:val="nl-BE"/>
-        </w:rPr>
-        <w:t>geshared</w:t>
-      </w:r>
-      <w:proofErr w:type="spellEnd"/>
-      <w:r>
-        <w:rPr>
-          <w:rFonts w:ascii="Tahoma" w:hAnsi="Tahoma" w:cs="Tahoma"/>
-          <w:lang w:val="nl-BE"/>
-        </w:rPr>
-        <w:t xml:space="preserve">” worden over de verschillende </w:t>
-      </w:r>
-      <w:proofErr w:type="gramStart"/>
-      <w:r>
-        <w:rPr>
-          <w:rFonts w:ascii="Tahoma" w:hAnsi="Tahoma" w:cs="Tahoma"/>
-          <w:lang w:val="nl-BE"/>
-        </w:rPr>
-        <w:t>softwarecomponenten .</w:t>
-      </w:r>
-      <w:proofErr w:type="gramEnd"/>
-      <w:r>
-        <w:rPr>
-          <w:rFonts w:ascii="Tahoma" w:hAnsi="Tahoma" w:cs="Tahoma"/>
-          <w:lang w:val="nl-BE"/>
-        </w:rPr>
-        <w:t xml:space="preserve"> Indien het mechanisme van uitwisseling van gegevens moet worden uitgevoerd op een specifieke manier (bv. zoals het gebruik van globale data in een multitasking operating system), specificeer dit dan als een </w:t>
-      </w:r>
-      <w:proofErr w:type="spellStart"/>
-      <w:r>
-        <w:rPr>
-          <w:rFonts w:ascii="Tahoma" w:hAnsi="Tahoma" w:cs="Tahoma"/>
-          <w:lang w:val="nl-BE"/>
-        </w:rPr>
-        <w:t>constraint</w:t>
-      </w:r>
-      <w:proofErr w:type="spellEnd"/>
-      <w:r>
-        <w:rPr>
-          <w:rFonts w:ascii="Tahoma" w:hAnsi="Tahoma" w:cs="Tahoma"/>
-          <w:lang w:val="nl-BE"/>
-        </w:rPr>
-        <w:t>/beperking voor implementatie van het systeem. &gt;</w:t>
+        <w:t>&lt; Beschrijf de connecties tussen dit product en andere specifieke softwarecomponenten (naam en versie) , met inbegrip van databases , besturingssystemen , tools , libraries , en geïntegreerde commerciële componenten . Identificeer de gegevensitems of berichten die in het systeem binnenkomen en het systeem uitgaan en beschrijven het doel van elk. Beschrijven de benodigde services en de aard van de communicatie. Verwijs eventueel naar de documenten die gedetailleerde “application programming” interface protocollen beschrijven. Identificeer de data die zal “geshared” worden over de verschillende softwarecomponenten . Indien het mechanisme van uitwisseling van gegevens moet worden uitgevoerd op een specifieke manier (bv. zoals het gebruik van globale data in een multitasking operating system), specificeer dit dan als een constraint/beperking voor implementatie van het systeem. &gt;</w:t>
       </w:r>
     </w:p>
     <w:p>
@@ -10318,64 +9052,7 @@
           <w:rFonts w:ascii="Tahoma" w:hAnsi="Tahoma" w:cs="Tahoma"/>
           <w:lang w:val="nl-BE"/>
         </w:rPr>
-        <w:t xml:space="preserve">&lt; Beschrijf de vereisten in verband met elke vorm van communicatie die nodig zijn door dit </w:t>
-      </w:r>
-      <w:proofErr w:type="gramStart"/>
-      <w:r>
-        <w:rPr>
-          <w:rFonts w:ascii="Tahoma" w:hAnsi="Tahoma" w:cs="Tahoma"/>
-          <w:lang w:val="nl-BE"/>
-        </w:rPr>
-        <w:t>product ,</w:t>
-      </w:r>
-      <w:proofErr w:type="gramEnd"/>
-      <w:r>
-        <w:rPr>
-          <w:rFonts w:ascii="Tahoma" w:hAnsi="Tahoma" w:cs="Tahoma"/>
-          <w:lang w:val="nl-BE"/>
-        </w:rPr>
-        <w:t xml:space="preserve"> waaronder e -mail , web browser , netwerkserver communicatieprotocollen , elektronische formulieren , etc.. Definiëren alle te volgen/verplichte </w:t>
-      </w:r>
-      <w:proofErr w:type="spellStart"/>
-      <w:proofErr w:type="gramStart"/>
-      <w:r>
-        <w:rPr>
-          <w:rFonts w:ascii="Tahoma" w:hAnsi="Tahoma" w:cs="Tahoma"/>
-          <w:lang w:val="nl-BE"/>
-        </w:rPr>
-        <w:t>boodschapopmaak</w:t>
-      </w:r>
-      <w:proofErr w:type="spellEnd"/>
-      <w:r>
-        <w:rPr>
-          <w:rFonts w:ascii="Tahoma" w:hAnsi="Tahoma" w:cs="Tahoma"/>
-          <w:lang w:val="nl-BE"/>
-        </w:rPr>
-        <w:t xml:space="preserve"> .</w:t>
-      </w:r>
-      <w:proofErr w:type="gramEnd"/>
-      <w:r>
-        <w:rPr>
-          <w:rFonts w:ascii="Tahoma" w:hAnsi="Tahoma" w:cs="Tahoma"/>
-          <w:lang w:val="nl-BE"/>
-        </w:rPr>
-        <w:t xml:space="preserve"> Identificeer alle communicatienormen die zullen worden </w:t>
-      </w:r>
-      <w:proofErr w:type="gramStart"/>
-      <w:r>
-        <w:rPr>
-          <w:rFonts w:ascii="Tahoma" w:hAnsi="Tahoma" w:cs="Tahoma"/>
-          <w:lang w:val="nl-BE"/>
-        </w:rPr>
-        <w:t>gebruikt ,</w:t>
-      </w:r>
-      <w:proofErr w:type="gramEnd"/>
-      <w:r>
-        <w:rPr>
-          <w:rFonts w:ascii="Tahoma" w:hAnsi="Tahoma" w:cs="Tahoma"/>
-          <w:lang w:val="nl-BE"/>
-        </w:rPr>
-        <w:t xml:space="preserve"> zoals FTP of HTTP . Geef aan hoe de communicatiebeveiliging moet zijn, of er met encryptiekwesties moet rekening gehouden worden, wat de data transfer snelheden moeten zijn, en welke synchronisatiemechanismen er zullen plaatsvinden. &gt;</w:t>
+        <w:t>&lt; Beschrijf de vereisten in verband met elke vorm van communicatie die nodig zijn door dit product , waaronder e -mail , web browser , netwerkserver communicatieprotocollen , elektronische formulieren , etc.. Definiëren alle te volgen/verplichte boodschapopmaak . Identificeer alle communicatienormen die zullen worden gebruikt , zoals FTP of HTTP . Geef aan hoe de communicatiebeveiliging moet zijn, of er met encryptiekwesties moet rekening gehouden worden, wat de data transfer snelheden moeten zijn, en welke synchronisatiemechanismen er zullen plaatsvinden. &gt;</w:t>
       </w:r>
     </w:p>
     <w:p>
@@ -10410,8 +9087,8 @@
         </w:rPr>
         <w:t>eatures</w:t>
       </w:r>
-      <w:bookmarkEnd w:id="27"/>
-      <w:bookmarkEnd w:id="28"/>
+      <w:bookmarkEnd w:id="29"/>
+      <w:bookmarkEnd w:id="30"/>
     </w:p>
     <w:p>
       <w:pPr>
@@ -10436,7 +9113,6 @@
         </w:rPr>
         <w:t xml:space="preserve"> Deze hoofdstuk illustreert de organisatie van de functionele eisen van het product. In dit onderdeel dienen de systeemfuncties en de belangrijkste services van het product te worden gespecificeerd. Het beste wordt hiervoor “</w:t>
       </w:r>
-      <w:proofErr w:type="spellStart"/>
       <w:r>
         <w:rPr>
           <w:rFonts w:ascii="Tahoma" w:hAnsi="Tahoma" w:cs="Tahoma"/>
@@ -10449,31 +9125,7 @@
           <w:rFonts w:ascii="Tahoma" w:hAnsi="Tahoma" w:cs="Tahoma"/>
           <w:lang w:val="nl-BE"/>
         </w:rPr>
-        <w:t>based</w:t>
-      </w:r>
-      <w:proofErr w:type="spellEnd"/>
-      <w:r>
-        <w:rPr>
-          <w:rFonts w:ascii="Tahoma" w:hAnsi="Tahoma" w:cs="Tahoma"/>
-          <w:lang w:val="nl-BE"/>
-        </w:rPr>
-        <w:t xml:space="preserve"> </w:t>
-      </w:r>
-      <w:proofErr w:type="spellStart"/>
-      <w:r>
-        <w:rPr>
-          <w:rFonts w:ascii="Tahoma" w:hAnsi="Tahoma" w:cs="Tahoma"/>
-          <w:lang w:val="nl-BE"/>
-        </w:rPr>
-        <w:t>requirements</w:t>
-      </w:r>
-      <w:proofErr w:type="spellEnd"/>
-      <w:r>
-        <w:rPr>
-          <w:rFonts w:ascii="Tahoma" w:hAnsi="Tahoma" w:cs="Tahoma"/>
-          <w:lang w:val="nl-BE"/>
-        </w:rPr>
-        <w:t xml:space="preserve"> specificati</w:t>
+        <w:t>based requirements specificati</w:t>
       </w:r>
       <w:r>
         <w:rPr>
@@ -10487,23 +9139,7 @@
           <w:rFonts w:ascii="Tahoma" w:hAnsi="Tahoma" w:cs="Tahoma"/>
           <w:lang w:val="nl-BE"/>
         </w:rPr>
-        <w:t xml:space="preserve">” gebruikt. M.a.w. het is in dit hoofdstuk dat de system </w:t>
-      </w:r>
-      <w:proofErr w:type="spellStart"/>
-      <w:r>
-        <w:rPr>
-          <w:rFonts w:ascii="Tahoma" w:hAnsi="Tahoma" w:cs="Tahoma"/>
-          <w:lang w:val="nl-BE"/>
-        </w:rPr>
-        <w:t>use</w:t>
-      </w:r>
-      <w:proofErr w:type="spellEnd"/>
-      <w:r>
-        <w:rPr>
-          <w:rFonts w:ascii="Tahoma" w:hAnsi="Tahoma" w:cs="Tahoma"/>
-          <w:lang w:val="nl-BE"/>
-        </w:rPr>
-        <w:t xml:space="preserve"> cases (modellen en </w:t>
+        <w:t xml:space="preserve">” gebruikt. M.a.w. het is in dit hoofdstuk dat de system use cases (modellen en </w:t>
       </w:r>
       <w:r>
         <w:rPr>
@@ -10681,7 +9317,6 @@
           <w:lang w:val="nl-BE"/>
         </w:rPr>
       </w:pPr>
-      <w:proofErr w:type="gramStart"/>
       <w:r>
         <w:rPr>
           <w:lang w:val="nl-BE"/>
@@ -10692,14 +9327,7 @@
         <w:rPr>
           <w:lang w:val="nl-BE"/>
         </w:rPr>
-        <w:t>.2  Stimulus</w:t>
-      </w:r>
-      <w:proofErr w:type="gramEnd"/>
-      <w:r>
-        <w:rPr>
-          <w:lang w:val="nl-BE"/>
-        </w:rPr>
-        <w:t>:</w:t>
+        <w:t>.2  Stimulus:</w:t>
       </w:r>
     </w:p>
     <w:p>
@@ -11019,21 +9647,12 @@
                 <w:lang w:val="nl-BE"/>
               </w:rPr>
             </w:pPr>
-            <w:proofErr w:type="spellStart"/>
             <w:r>
               <w:rPr>
                 <w:b/>
                 <w:lang w:val="nl-BE"/>
               </w:rPr>
-              <w:t>NormalFlow</w:t>
-            </w:r>
-            <w:proofErr w:type="spellEnd"/>
-            <w:r>
-              <w:rPr>
-                <w:b/>
-                <w:lang w:val="nl-BE"/>
-              </w:rPr>
-              <w:t>:</w:t>
+              <w:t>NormalFlow:</w:t>
             </w:r>
           </w:p>
         </w:tc>
@@ -11116,23 +9735,7 @@
                 <w:color w:val="8496B0" w:themeColor="text2" w:themeTint="99"/>
                 <w:lang w:val="nl-BE"/>
               </w:rPr>
-              <w:t xml:space="preserve">Het systeem verwijdert de </w:t>
-            </w:r>
-            <w:proofErr w:type="spellStart"/>
-            <w:r>
-              <w:rPr>
-                <w:color w:val="8496B0" w:themeColor="text2" w:themeTint="99"/>
-                <w:lang w:val="nl-BE"/>
-              </w:rPr>
-              <w:t>sessionID</w:t>
-            </w:r>
-            <w:proofErr w:type="spellEnd"/>
-            <w:r>
-              <w:rPr>
-                <w:color w:val="8496B0" w:themeColor="text2" w:themeTint="99"/>
-                <w:lang w:val="nl-BE"/>
-              </w:rPr>
-              <w:t xml:space="preserve"> van de gebruiker uit zijn database</w:t>
+              <w:t>Het systeem verwijdert de sessionID van de gebruiker uit zijn database</w:t>
             </w:r>
           </w:p>
         </w:tc>
@@ -11184,23 +9787,7 @@
                 <w:color w:val="8496B0" w:themeColor="text2" w:themeTint="99"/>
                 <w:lang w:val="nl-BE"/>
               </w:rPr>
-              <w:t xml:space="preserve">De gebruiker wordt </w:t>
-            </w:r>
-            <w:proofErr w:type="spellStart"/>
-            <w:r>
-              <w:rPr>
-                <w:color w:val="8496B0" w:themeColor="text2" w:themeTint="99"/>
-                <w:lang w:val="nl-BE"/>
-              </w:rPr>
-              <w:t>geredirect</w:t>
-            </w:r>
-            <w:proofErr w:type="spellEnd"/>
-            <w:r>
-              <w:rPr>
-                <w:color w:val="8496B0" w:themeColor="text2" w:themeTint="99"/>
-                <w:lang w:val="nl-BE"/>
-              </w:rPr>
-              <w:t xml:space="preserve"> naar de aanmeldpagina</w:t>
+              <w:t>De gebruiker wordt geredirect naar de aanmeldpagina</w:t>
             </w:r>
           </w:p>
         </w:tc>
@@ -11305,21 +9892,12 @@
                 <w:lang w:val="nl-BE"/>
               </w:rPr>
             </w:pPr>
-            <w:proofErr w:type="spellStart"/>
             <w:r>
               <w:rPr>
                 <w:b/>
                 <w:lang w:val="nl-BE"/>
               </w:rPr>
-              <w:t>Exceptions</w:t>
-            </w:r>
-            <w:proofErr w:type="spellEnd"/>
-            <w:r>
-              <w:rPr>
-                <w:b/>
-                <w:lang w:val="nl-BE"/>
-              </w:rPr>
-              <w:t>:</w:t>
+              <w:t>Exceptions:</w:t>
             </w:r>
           </w:p>
         </w:tc>
@@ -11345,23 +9923,7 @@
                 <w:color w:val="8496B0" w:themeColor="text2" w:themeTint="99"/>
                 <w:lang w:val="nl-BE"/>
               </w:rPr>
-              <w:t xml:space="preserve">3.1. De gebruiker is nog niet </w:t>
-            </w:r>
-            <w:proofErr w:type="spellStart"/>
-            <w:r>
-              <w:rPr>
-                <w:color w:val="8496B0" w:themeColor="text2" w:themeTint="99"/>
-                <w:lang w:val="nl-BE"/>
-              </w:rPr>
-              <w:t>geredirect</w:t>
-            </w:r>
-            <w:proofErr w:type="spellEnd"/>
-            <w:r>
-              <w:rPr>
-                <w:color w:val="8496B0" w:themeColor="text2" w:themeTint="99"/>
-                <w:lang w:val="nl-BE"/>
-              </w:rPr>
-              <w:t xml:space="preserve"> op een ander tabblad</w:t>
+              <w:t>3.1. De gebruiker is nog niet geredirect op een ander tabblad</w:t>
             </w:r>
           </w:p>
         </w:tc>
@@ -11414,30 +9976,14 @@
                 <w:color w:val="8496B0" w:themeColor="text2" w:themeTint="99"/>
                 <w:lang w:val="nl-BE"/>
               </w:rPr>
-              <w:t xml:space="preserve">De gebruiker wordt </w:t>
-            </w:r>
-            <w:proofErr w:type="spellStart"/>
-            <w:r>
-              <w:rPr>
-                <w:color w:val="8496B0" w:themeColor="text2" w:themeTint="99"/>
-                <w:lang w:val="nl-BE"/>
-              </w:rPr>
-              <w:t>gere</w:t>
+              <w:t>De gebruiker wordt gere</w:t>
             </w:r>
             <w:r>
               <w:rPr>
                 <w:color w:val="8496B0" w:themeColor="text2" w:themeTint="99"/>
                 <w:lang w:val="nl-BE"/>
               </w:rPr>
-              <w:t>direct</w:t>
-            </w:r>
-            <w:proofErr w:type="spellEnd"/>
-            <w:r>
-              <w:rPr>
-                <w:color w:val="8496B0" w:themeColor="text2" w:themeTint="99"/>
-                <w:lang w:val="nl-BE"/>
-              </w:rPr>
-              <w:t xml:space="preserve"> naar de aanmeldpagina zodra hij op een andere pagina gaat</w:t>
+              <w:t>direct naar de aanmeldpagina zodra hij op een andere pagina gaat</w:t>
             </w:r>
           </w:p>
         </w:tc>
@@ -11500,21 +10046,12 @@
                 <w:u w:val="single"/>
               </w:rPr>
             </w:pPr>
-            <w:proofErr w:type="spellStart"/>
             <w:r>
               <w:rPr>
                 <w:b/>
                 <w:u w:val="single"/>
               </w:rPr>
-              <w:t>Postcondities</w:t>
-            </w:r>
-            <w:proofErr w:type="spellEnd"/>
-            <w:r>
-              <w:rPr>
-                <w:b/>
-                <w:u w:val="single"/>
-              </w:rPr>
-              <w:t>:</w:t>
+              <w:t>Postcondities:</w:t>
             </w:r>
           </w:p>
         </w:tc>
@@ -11540,23 +10077,7 @@
                 <w:color w:val="8496B0" w:themeColor="text2" w:themeTint="99"/>
                 <w:lang w:val="nl-BE"/>
               </w:rPr>
-              <w:t xml:space="preserve">De gebruiker kan het system niet meer gebruiken en wordt </w:t>
-            </w:r>
-            <w:proofErr w:type="spellStart"/>
-            <w:r>
-              <w:rPr>
-                <w:color w:val="8496B0" w:themeColor="text2" w:themeTint="99"/>
-                <w:lang w:val="nl-BE"/>
-              </w:rPr>
-              <w:t>geredirect</w:t>
-            </w:r>
-            <w:proofErr w:type="spellEnd"/>
-            <w:r>
-              <w:rPr>
-                <w:color w:val="8496B0" w:themeColor="text2" w:themeTint="99"/>
-                <w:lang w:val="nl-BE"/>
-              </w:rPr>
-              <w:t xml:space="preserve"> naar de aanmeld</w:t>
+              <w:t>De gebruiker kan het system niet meer gebruiken en wordt geredirect naar de aanmeld</w:t>
             </w:r>
             <w:r>
               <w:rPr>
@@ -11594,15 +10115,7 @@
         <w:tab/>
       </w:r>
       <w:r>
-        <w:t xml:space="preserve">4.1.3 </w:t>
-      </w:r>
-      <w:proofErr w:type="spellStart"/>
-      <w:r>
-        <w:t>Functionele</w:t>
-      </w:r>
-      <w:proofErr w:type="spellEnd"/>
-      <w:r>
-        <w:t xml:space="preserve"> Requirement:</w:t>
+        <w:t>4.1.3 Functionele Requirement:</w:t>
       </w:r>
     </w:p>
     <w:tbl>
@@ -11630,7 +10143,6 @@
                 <w:sz w:val="28"/>
               </w:rPr>
             </w:pPr>
-            <w:proofErr w:type="spellStart"/>
             <w:r>
               <w:rPr>
                 <w:b/>
@@ -11639,7 +10151,6 @@
               </w:rPr>
               <w:t>Req.Nr</w:t>
             </w:r>
-            <w:proofErr w:type="spellEnd"/>
           </w:p>
         </w:tc>
         <w:tc>
@@ -11655,7 +10166,6 @@
                 <w:sz w:val="28"/>
               </w:rPr>
             </w:pPr>
-            <w:proofErr w:type="spellStart"/>
             <w:r>
               <w:rPr>
                 <w:b/>
@@ -11664,7 +10174,6 @@
               </w:rPr>
               <w:t>Omschrijving</w:t>
             </w:r>
-            <w:proofErr w:type="spellEnd"/>
           </w:p>
         </w:tc>
         <w:tc>
@@ -11680,7 +10189,6 @@
                 <w:sz w:val="28"/>
               </w:rPr>
             </w:pPr>
-            <w:proofErr w:type="spellStart"/>
             <w:r>
               <w:rPr>
                 <w:b/>
@@ -11689,7 +10197,6 @@
               </w:rPr>
               <w:t>Prio</w:t>
             </w:r>
-            <w:proofErr w:type="spellEnd"/>
           </w:p>
         </w:tc>
       </w:tr>
@@ -11847,19 +10354,11 @@
           <w:lang w:val="nl-BE"/>
         </w:rPr>
       </w:pPr>
-      <w:proofErr w:type="gramStart"/>
-      <w:r>
-        <w:rPr>
-          <w:lang w:val="nl-BE"/>
-        </w:rPr>
-        <w:t>beschrijving</w:t>
-      </w:r>
-      <w:proofErr w:type="gramEnd"/>
-      <w:r>
-        <w:rPr>
-          <w:lang w:val="nl-BE"/>
-        </w:rPr>
-        <w:t xml:space="preserve"> en prioriteiten:</w:t>
+      <w:r>
+        <w:rPr>
+          <w:lang w:val="nl-BE"/>
+        </w:rPr>
+        <w:t>beschrijving en prioriteiten:</w:t>
       </w:r>
     </w:p>
     <w:p>
@@ -11886,7 +10385,6 @@
           <w:lang w:val="nl-BE"/>
         </w:rPr>
       </w:pPr>
-      <w:proofErr w:type="gramStart"/>
       <w:r>
         <w:rPr>
           <w:lang w:val="nl-BE"/>
@@ -11897,14 +10395,7 @@
         <w:rPr>
           <w:lang w:val="nl-BE"/>
         </w:rPr>
-        <w:t>.2  Stimulus</w:t>
-      </w:r>
-      <w:proofErr w:type="gramEnd"/>
-      <w:r>
-        <w:rPr>
-          <w:lang w:val="nl-BE"/>
-        </w:rPr>
-        <w:t>:</w:t>
+        <w:t>.2  Stimulus:</w:t>
       </w:r>
     </w:p>
     <w:p>
@@ -12216,21 +10707,12 @@
                 <w:lang w:val="nl-BE"/>
               </w:rPr>
             </w:pPr>
-            <w:proofErr w:type="spellStart"/>
             <w:r>
               <w:rPr>
                 <w:b/>
                 <w:lang w:val="nl-BE"/>
               </w:rPr>
-              <w:t>NormalFlow</w:t>
-            </w:r>
-            <w:proofErr w:type="spellEnd"/>
-            <w:r>
-              <w:rPr>
-                <w:b/>
-                <w:lang w:val="nl-BE"/>
-              </w:rPr>
-              <w:t>:</w:t>
+              <w:t>NormalFlow:</w:t>
             </w:r>
           </w:p>
         </w:tc>
@@ -12559,21 +11041,12 @@
                 <w:lang w:val="nl-BE"/>
               </w:rPr>
             </w:pPr>
-            <w:proofErr w:type="spellStart"/>
             <w:r>
               <w:rPr>
                 <w:b/>
                 <w:lang w:val="nl-BE"/>
               </w:rPr>
-              <w:t>Exceptions</w:t>
-            </w:r>
-            <w:proofErr w:type="spellEnd"/>
-            <w:r>
-              <w:rPr>
-                <w:b/>
-                <w:lang w:val="nl-BE"/>
-              </w:rPr>
-              <w:t>:</w:t>
+              <w:t>Exceptions:</w:t>
             </w:r>
           </w:p>
         </w:tc>
@@ -12941,21 +11414,7 @@
           <w:lang w:val="nl-BE"/>
         </w:rPr>
         <w:tab/>
-        <w:t xml:space="preserve">4.1.3 Functionele </w:t>
-      </w:r>
-      <w:proofErr w:type="spellStart"/>
-      <w:r>
-        <w:rPr>
-          <w:lang w:val="nl-BE"/>
-        </w:rPr>
-        <w:t>Requirement</w:t>
-      </w:r>
-      <w:proofErr w:type="spellEnd"/>
-      <w:r>
-        <w:rPr>
-          <w:lang w:val="nl-BE"/>
-        </w:rPr>
-        <w:t>:</w:t>
+        <w:t>4.1.3 Functionele Requirement:</w:t>
       </w:r>
     </w:p>
     <w:tbl>
@@ -12984,7 +11443,6 @@
                 <w:lang w:val="nl-BE"/>
               </w:rPr>
             </w:pPr>
-            <w:proofErr w:type="spellStart"/>
             <w:r>
               <w:rPr>
                 <w:b/>
@@ -12994,7 +11452,6 @@
               </w:rPr>
               <w:t>Req.Nr</w:t>
             </w:r>
-            <w:proofErr w:type="spellEnd"/>
           </w:p>
         </w:tc>
         <w:tc>
@@ -13036,7 +11493,6 @@
                 <w:lang w:val="nl-BE"/>
               </w:rPr>
             </w:pPr>
-            <w:proofErr w:type="spellStart"/>
             <w:r>
               <w:rPr>
                 <w:b/>
@@ -13046,7 +11502,6 @@
               </w:rPr>
               <w:t>Prio</w:t>
             </w:r>
-            <w:proofErr w:type="spellEnd"/>
           </w:p>
         </w:tc>
       </w:tr>
@@ -13281,21 +11736,7 @@
         <w:rPr>
           <w:lang w:val="nl-BE"/>
         </w:rPr>
-        <w:t>: Medewerkers toewijzen aan contract (</w:t>
-      </w:r>
-      <w:proofErr w:type="spellStart"/>
-      <w:r>
-        <w:rPr>
-          <w:lang w:val="nl-BE"/>
-        </w:rPr>
-        <w:t>to</w:t>
-      </w:r>
-      <w:proofErr w:type="spellEnd"/>
-      <w:r>
-        <w:rPr>
-          <w:lang w:val="nl-BE"/>
-        </w:rPr>
-        <w:t>-do)</w:t>
+        <w:t>: Medewerkers toewijzen aan contract (to-do)</w:t>
       </w:r>
     </w:p>
     <w:p>
@@ -13393,21 +11834,7 @@
         <w:rPr>
           <w:lang w:val="nl-BE"/>
         </w:rPr>
-        <w:t xml:space="preserve">Verschillend voor </w:t>
-      </w:r>
-      <w:proofErr w:type="spellStart"/>
-      <w:r>
-        <w:rPr>
-          <w:lang w:val="nl-BE"/>
-        </w:rPr>
-        <w:t>keith</w:t>
-      </w:r>
-      <w:proofErr w:type="spellEnd"/>
-      <w:r>
-        <w:rPr>
-          <w:lang w:val="nl-BE"/>
-        </w:rPr>
-        <w:t>/dingske en medewerkers, medewerkers alleen hun eigen opdrachten tonen.</w:t>
+        <w:t>Verschillend voor keith/dingske en medewerkers, medewerkers alleen hun eigen opdrachten tonen.</w:t>
       </w:r>
     </w:p>
     <w:p>
@@ -13481,66 +11908,30 @@
         <w:rPr>
           <w:lang w:val="nl-BE"/>
         </w:rPr>
-        <w:t xml:space="preserve">Indien contract niet voltooid is en er geen betaling gedurende </w:t>
-      </w:r>
-      <w:proofErr w:type="gramStart"/>
-      <w:r>
-        <w:rPr>
-          <w:lang w:val="nl-BE"/>
-        </w:rPr>
-        <w:t>X tijd</w:t>
-      </w:r>
-      <w:proofErr w:type="gramEnd"/>
-      <w:r>
-        <w:rPr>
-          <w:lang w:val="nl-BE"/>
-        </w:rPr>
-        <w:t xml:space="preserve"> is ontvangen een melding tonen + mail naar </w:t>
-      </w:r>
-      <w:proofErr w:type="spellStart"/>
-      <w:r>
-        <w:rPr>
-          <w:lang w:val="nl-BE"/>
-        </w:rPr>
-        <w:t>keith</w:t>
-      </w:r>
-      <w:proofErr w:type="spellEnd"/>
-      <w:r>
-        <w:rPr>
-          <w:lang w:val="nl-BE"/>
-        </w:rPr>
-        <w:t xml:space="preserve">. In systeem de optie om mail naar klant sturen. </w:t>
+        <w:t xml:space="preserve">Indien contract niet voltooid is en er geen betaling gedurende X tijd is ontvangen een melding tonen + mail naar keith. In systeem de optie om mail naar klant sturen. </w:t>
       </w:r>
       <w:r>
         <w:rPr>
           <w:color w:val="FF0000"/>
           <w:lang w:val="nl-BE"/>
         </w:rPr>
-        <w:t>(</w:t>
-      </w:r>
-      <w:proofErr w:type="gramStart"/>
-      <w:r>
-        <w:rPr>
-          <w:color w:val="FF0000"/>
-          <w:lang w:val="nl-BE"/>
-        </w:rPr>
-        <w:t>betere</w:t>
-      </w:r>
-      <w:proofErr w:type="gramEnd"/>
-      <w:r>
-        <w:rPr>
-          <w:color w:val="FF0000"/>
-          <w:lang w:val="nl-BE"/>
-        </w:rPr>
-        <w:t xml:space="preserve"> naam?)</w:t>
-      </w:r>
-    </w:p>
-    <w:p>
-      <w:pPr>
-        <w:rPr>
-          <w:lang w:val="nl-BE"/>
-        </w:rPr>
-      </w:pPr>
+        <w:t>(betere naam?)</w:t>
+      </w:r>
+    </w:p>
+    <w:p>
+      <w:pPr>
+        <w:rPr>
+          <w:lang w:val="nl-BE"/>
+        </w:rPr>
+      </w:pPr>
+      <w:r>
+        <w:rPr>
+          <w:lang w:val="nl-BE"/>
+        </w:rPr>
+        <w:t xml:space="preserve"> </w:t>
+      </w:r>
+      <w:bookmarkStart w:id="38" w:name="_GoBack"/>
+      <w:bookmarkEnd w:id="38"/>
     </w:p>
     <w:p>
       <w:pPr>
@@ -13566,21 +11957,7 @@
         <w:rPr>
           <w:lang w:val="nl-BE"/>
         </w:rPr>
-        <w:t xml:space="preserve">Facturen die nog betaald moeten worden aan </w:t>
-      </w:r>
-      <w:proofErr w:type="spellStart"/>
-      <w:r>
-        <w:rPr>
-          <w:lang w:val="nl-BE"/>
-        </w:rPr>
-        <w:t>bvb</w:t>
-      </w:r>
-      <w:proofErr w:type="spellEnd"/>
-      <w:r>
-        <w:rPr>
-          <w:lang w:val="nl-BE"/>
-        </w:rPr>
-        <w:t xml:space="preserve"> leveranciers</w:t>
+        <w:t>Facturen die nog betaald moeten worden aan bvb leveranciers</w:t>
       </w:r>
     </w:p>
     <w:p>
@@ -13649,8 +12026,8 @@
           <w:lang w:val="nl-BE"/>
         </w:rPr>
       </w:pPr>
-      <w:bookmarkStart w:id="38" w:name="_Toc439994688"/>
-      <w:bookmarkStart w:id="39" w:name="_Toc468920192"/>
+      <w:bookmarkStart w:id="39" w:name="_Toc439994688"/>
+      <w:bookmarkStart w:id="40" w:name="_Toc468920192"/>
       <w:r>
         <w:rPr>
           <w:rFonts w:cs="Tahoma"/>
@@ -13672,7 +12049,7 @@
         </w:rPr>
         <w:t>eature 1</w:t>
       </w:r>
-      <w:bookmarkEnd w:id="38"/>
+      <w:bookmarkEnd w:id="39"/>
       <w:r>
         <w:rPr>
           <w:rFonts w:cs="Tahoma"/>
@@ -13680,7 +12057,7 @@
         </w:rPr>
         <w:t>: …</w:t>
       </w:r>
-      <w:bookmarkEnd w:id="39"/>
+      <w:bookmarkEnd w:id="40"/>
     </w:p>
     <w:p>
       <w:pPr>
@@ -13794,7 +12171,7 @@
           <w:lang w:val="nl-BE"/>
         </w:rPr>
       </w:pPr>
-      <w:bookmarkStart w:id="40" w:name="_Toc468920193"/>
+      <w:bookmarkStart w:id="41" w:name="_Toc468920193"/>
       <w:r>
         <w:rPr>
           <w:rFonts w:cs="Tahoma"/>
@@ -13804,7 +12181,7 @@
         </w:rPr>
         <w:t>Beschrijving en prioriteit</w:t>
       </w:r>
-      <w:bookmarkEnd w:id="40"/>
+      <w:bookmarkEnd w:id="41"/>
     </w:p>
     <w:p>
       <w:pPr>
@@ -13859,7 +12236,7 @@
           <w:lang w:val="nl-BE"/>
         </w:rPr>
       </w:pPr>
-      <w:bookmarkStart w:id="41" w:name="_Toc468920194"/>
+      <w:bookmarkStart w:id="42" w:name="_Toc468920194"/>
       <w:r>
         <w:rPr>
           <w:rFonts w:cs="Tahoma"/>
@@ -13878,7 +12255,7 @@
         </w:rPr>
         <w:t>Antwoordvolgorde</w:t>
       </w:r>
-      <w:bookmarkEnd w:id="41"/>
+      <w:bookmarkEnd w:id="42"/>
     </w:p>
     <w:p>
       <w:pPr>
@@ -13913,39 +12290,7 @@
           <w:rFonts w:ascii="Tahoma" w:hAnsi="Tahoma" w:cs="Tahoma"/>
           <w:lang w:val="nl-BE"/>
         </w:rPr>
-        <w:t xml:space="preserve"> bijvoorbeeld door dit voor te stellen in system </w:t>
-      </w:r>
-      <w:proofErr w:type="spellStart"/>
-      <w:r>
-        <w:rPr>
-          <w:rFonts w:ascii="Tahoma" w:hAnsi="Tahoma" w:cs="Tahoma"/>
-          <w:lang w:val="nl-BE"/>
-        </w:rPr>
-        <w:t>use</w:t>
-      </w:r>
-      <w:proofErr w:type="spellEnd"/>
-      <w:r>
-        <w:rPr>
-          <w:rFonts w:ascii="Tahoma" w:hAnsi="Tahoma" w:cs="Tahoma"/>
-          <w:lang w:val="nl-BE"/>
-        </w:rPr>
-        <w:t xml:space="preserve"> case modellen, </w:t>
-      </w:r>
-      <w:proofErr w:type="gramStart"/>
-      <w:r>
-        <w:rPr>
-          <w:rFonts w:ascii="Tahoma" w:hAnsi="Tahoma" w:cs="Tahoma"/>
-          <w:lang w:val="nl-BE"/>
-        </w:rPr>
-        <w:t>etc..</w:t>
-      </w:r>
-      <w:proofErr w:type="gramEnd"/>
-      <w:r>
-        <w:rPr>
-          <w:rFonts w:ascii="Tahoma" w:hAnsi="Tahoma" w:cs="Tahoma"/>
-          <w:lang w:val="nl-BE"/>
-        </w:rPr>
-        <w:t xml:space="preserve"> </w:t>
+        <w:t xml:space="preserve"> bijvoorbeeld door dit voor te stellen in system use case modellen, etc.. </w:t>
       </w:r>
       <w:r>
         <w:rPr>
@@ -13966,7 +12311,7 @@
           <w:lang w:val="nl-BE"/>
         </w:rPr>
       </w:pPr>
-      <w:bookmarkStart w:id="42" w:name="_Toc468920195"/>
+      <w:bookmarkStart w:id="43" w:name="_Toc468920195"/>
       <w:r>
         <w:rPr>
           <w:rFonts w:cs="Tahoma"/>
@@ -13976,7 +12321,6 @@
         </w:rPr>
         <w:t xml:space="preserve">Functionele </w:t>
       </w:r>
-      <w:proofErr w:type="spellStart"/>
       <w:r>
         <w:rPr>
           <w:rFonts w:cs="Tahoma"/>
@@ -13995,8 +12339,7 @@
         </w:rPr>
         <w:t>equirements</w:t>
       </w:r>
-      <w:bookmarkEnd w:id="42"/>
-      <w:proofErr w:type="spellEnd"/>
+      <w:bookmarkEnd w:id="43"/>
     </w:p>
     <w:p>
       <w:pPr>
@@ -14041,7 +12384,6 @@
         </w:rPr>
         <w:t xml:space="preserve"> deze functie. Dit zijn de software </w:t>
       </w:r>
-      <w:proofErr w:type="spellStart"/>
       <w:r>
         <w:rPr>
           <w:rFonts w:ascii="Tahoma" w:hAnsi="Tahoma" w:cs="Tahoma"/>
@@ -14049,7 +12391,6 @@
         </w:rPr>
         <w:t>capabilities</w:t>
       </w:r>
-      <w:proofErr w:type="spellEnd"/>
       <w:r>
         <w:rPr>
           <w:rFonts w:ascii="Tahoma" w:hAnsi="Tahoma" w:cs="Tahoma"/>
@@ -14127,7 +12468,6 @@
         </w:rPr>
         <w:t xml:space="preserve">op verwachte fouten of ongeldige </w:t>
       </w:r>
-      <w:proofErr w:type="spellStart"/>
       <w:r>
         <w:rPr>
           <w:rFonts w:ascii="Tahoma" w:hAnsi="Tahoma" w:cs="Tahoma"/>
@@ -14135,7 +12475,6 @@
         </w:rPr>
         <w:t>inputs</w:t>
       </w:r>
-      <w:proofErr w:type="spellEnd"/>
       <w:r>
         <w:rPr>
           <w:rFonts w:ascii="Tahoma" w:hAnsi="Tahoma" w:cs="Tahoma"/>
@@ -14143,7 +12482,6 @@
         </w:rPr>
         <w:t xml:space="preserve">. </w:t>
       </w:r>
-      <w:proofErr w:type="spellStart"/>
       <w:r>
         <w:rPr>
           <w:rFonts w:ascii="Tahoma" w:hAnsi="Tahoma" w:cs="Tahoma"/>
@@ -14151,7 +12489,6 @@
         </w:rPr>
         <w:t>Requirements</w:t>
       </w:r>
-      <w:proofErr w:type="spellEnd"/>
       <w:r>
         <w:rPr>
           <w:rFonts w:ascii="Tahoma" w:hAnsi="Tahoma" w:cs="Tahoma"/>
@@ -14235,46 +12572,14 @@
           <w:rFonts w:ascii="Tahoma" w:hAnsi="Tahoma" w:cs="Tahoma"/>
           <w:lang w:val="nl-BE"/>
         </w:rPr>
-        <w:t xml:space="preserve"> </w:t>
-      </w:r>
-      <w:proofErr w:type="spellStart"/>
-      <w:r>
-        <w:rPr>
-          <w:rFonts w:ascii="Tahoma" w:hAnsi="Tahoma" w:cs="Tahoma"/>
-          <w:lang w:val="nl-BE"/>
-        </w:rPr>
-        <w:t>requirement</w:t>
-      </w:r>
-      <w:proofErr w:type="spellEnd"/>
-      <w:r>
-        <w:rPr>
-          <w:rFonts w:ascii="Tahoma" w:hAnsi="Tahoma" w:cs="Tahoma"/>
-          <w:lang w:val="nl-BE"/>
-        </w:rPr>
-        <w:t xml:space="preserve"> </w:t>
-      </w:r>
-      <w:r>
-        <w:rPr>
-          <w:rFonts w:ascii="Tahoma" w:hAnsi="Tahoma" w:cs="Tahoma"/>
-          <w:lang w:val="nl-BE"/>
-        </w:rPr>
-        <w:t xml:space="preserve">moet uniek geïdentificeerd zijn omwille van de traceerbaarheid. Geef dus elke </w:t>
-      </w:r>
-      <w:proofErr w:type="spellStart"/>
-      <w:r>
-        <w:rPr>
-          <w:rFonts w:ascii="Tahoma" w:hAnsi="Tahoma" w:cs="Tahoma"/>
-          <w:lang w:val="nl-BE"/>
-        </w:rPr>
-        <w:t>requirement</w:t>
-      </w:r>
-      <w:proofErr w:type="spellEnd"/>
-      <w:r>
-        <w:rPr>
-          <w:rFonts w:ascii="Tahoma" w:hAnsi="Tahoma" w:cs="Tahoma"/>
-          <w:lang w:val="nl-BE"/>
-        </w:rPr>
-        <w:t xml:space="preserve"> een zinvol uniek volgnummer of tag.</w:t>
+        <w:t xml:space="preserve"> requirement </w:t>
+      </w:r>
+      <w:r>
+        <w:rPr>
+          <w:rFonts w:ascii="Tahoma" w:hAnsi="Tahoma" w:cs="Tahoma"/>
+          <w:lang w:val="nl-BE"/>
+        </w:rPr>
+        <w:t>moet uniek geïdentificeerd zijn omwille van de traceerbaarheid. Geef dus elke requirement een zinvol uniek volgnummer of tag.</w:t>
       </w:r>
       <w:r>
         <w:rPr>
@@ -14377,7 +12682,6 @@
                 <w:lang w:val="nl-BE"/>
               </w:rPr>
             </w:pPr>
-            <w:proofErr w:type="spellStart"/>
             <w:r>
               <w:rPr>
                 <w:rFonts w:ascii="Tahoma" w:hAnsi="Tahoma" w:cs="Tahoma"/>
@@ -14387,7 +12691,6 @@
               </w:rPr>
               <w:t>Prio</w:t>
             </w:r>
-            <w:proofErr w:type="spellEnd"/>
           </w:p>
         </w:tc>
       </w:tr>
@@ -14623,7 +12926,7 @@
           <w:lang w:val="nl-BE"/>
         </w:rPr>
       </w:pPr>
-      <w:bookmarkStart w:id="43" w:name="_Toc468920196"/>
+      <w:bookmarkStart w:id="44" w:name="_Toc468920196"/>
       <w:r>
         <w:rPr>
           <w:rFonts w:cs="Tahoma"/>
@@ -14638,7 +12941,7 @@
         </w:rPr>
         <w:t>(etc.)</w:t>
       </w:r>
-      <w:bookmarkEnd w:id="43"/>
+      <w:bookmarkEnd w:id="44"/>
     </w:p>
     <w:p>
       <w:pPr>
@@ -14649,7 +12952,7 @@
           <w:lang w:val="nl-BE"/>
         </w:rPr>
       </w:pPr>
-      <w:bookmarkStart w:id="44" w:name="_Toc439994690"/>
+      <w:bookmarkStart w:id="45" w:name="_Toc439994690"/>
       <w:r>
         <w:rPr>
           <w:rFonts w:ascii="Tahoma" w:hAnsi="Tahoma" w:cs="Tahoma"/>
@@ -14669,7 +12972,7 @@
           <w:lang w:val="nl-BE"/>
         </w:rPr>
       </w:pPr>
-      <w:bookmarkStart w:id="45" w:name="_Toc468920197"/>
+      <w:bookmarkStart w:id="46" w:name="_Toc468920197"/>
       <w:r>
         <w:rPr>
           <w:rFonts w:cs="Tahoma"/>
@@ -14679,7 +12982,7 @@
         </w:rPr>
         <w:t>Beschrijving en prioriteit</w:t>
       </w:r>
-      <w:bookmarkEnd w:id="45"/>
+      <w:bookmarkEnd w:id="46"/>
     </w:p>
     <w:p>
       <w:pPr>
@@ -14728,7 +13031,7 @@
           <w:lang w:val="nl-BE"/>
         </w:rPr>
       </w:pPr>
-      <w:bookmarkStart w:id="46" w:name="_Toc468920198"/>
+      <w:bookmarkStart w:id="47" w:name="_Toc468920198"/>
       <w:r>
         <w:rPr>
           <w:rFonts w:cs="Tahoma"/>
@@ -14738,7 +13041,7 @@
         </w:rPr>
         <w:t>Stimulus/Antwoordvolgorde</w:t>
       </w:r>
-      <w:bookmarkEnd w:id="46"/>
+      <w:bookmarkEnd w:id="47"/>
     </w:p>
     <w:p>
       <w:pPr>
@@ -14759,39 +13062,7 @@
           <w:rFonts w:ascii="Tahoma" w:hAnsi="Tahoma" w:cs="Tahoma"/>
           <w:lang w:val="nl-BE"/>
         </w:rPr>
-        <w:t xml:space="preserve">&lt; Geef aan wat de user acties zijn en hoe het system hierop reageert bijvoorbeeld door dit voor te stellen in system </w:t>
-      </w:r>
-      <w:proofErr w:type="spellStart"/>
-      <w:r>
-        <w:rPr>
-          <w:rFonts w:ascii="Tahoma" w:hAnsi="Tahoma" w:cs="Tahoma"/>
-          <w:lang w:val="nl-BE"/>
-        </w:rPr>
-        <w:t>use</w:t>
-      </w:r>
-      <w:proofErr w:type="spellEnd"/>
-      <w:r>
-        <w:rPr>
-          <w:rFonts w:ascii="Tahoma" w:hAnsi="Tahoma" w:cs="Tahoma"/>
-          <w:lang w:val="nl-BE"/>
-        </w:rPr>
-        <w:t xml:space="preserve"> case modellen, </w:t>
-      </w:r>
-      <w:proofErr w:type="gramStart"/>
-      <w:r>
-        <w:rPr>
-          <w:rFonts w:ascii="Tahoma" w:hAnsi="Tahoma" w:cs="Tahoma"/>
-          <w:lang w:val="nl-BE"/>
-        </w:rPr>
-        <w:t>etc..</w:t>
-      </w:r>
-      <w:proofErr w:type="gramEnd"/>
-      <w:r>
-        <w:rPr>
-          <w:rFonts w:ascii="Tahoma" w:hAnsi="Tahoma" w:cs="Tahoma"/>
-          <w:lang w:val="nl-BE"/>
-        </w:rPr>
-        <w:t xml:space="preserve"> &gt;</w:t>
+        <w:t>&lt; Geef aan wat de user acties zijn en hoe het system hierop reageert bijvoorbeeld door dit voor te stellen in system use case modellen, etc.. &gt;</w:t>
       </w:r>
     </w:p>
     <w:p>
@@ -14805,7 +13076,7 @@
           <w:lang w:val="nl-BE"/>
         </w:rPr>
       </w:pPr>
-      <w:bookmarkStart w:id="47" w:name="_Toc468920199"/>
+      <w:bookmarkStart w:id="48" w:name="_Toc468920199"/>
       <w:r>
         <w:rPr>
           <w:rFonts w:cs="Tahoma"/>
@@ -14813,20 +13084,9 @@
           <w:i/>
           <w:lang w:val="nl-BE"/>
         </w:rPr>
-        <w:t xml:space="preserve">Functionele </w:t>
-      </w:r>
-      <w:proofErr w:type="spellStart"/>
-      <w:r>
-        <w:rPr>
-          <w:rFonts w:cs="Tahoma"/>
-          <w:b w:val="0"/>
-          <w:i/>
-          <w:lang w:val="nl-BE"/>
-        </w:rPr>
-        <w:t>requirements</w:t>
-      </w:r>
-      <w:bookmarkEnd w:id="47"/>
-      <w:proofErr w:type="spellEnd"/>
+        <w:t>Functionele requirements</w:t>
+      </w:r>
+      <w:bookmarkEnd w:id="48"/>
     </w:p>
     <w:p>
       <w:pPr>
@@ -14848,55 +13108,7 @@
           <w:rFonts w:ascii="Tahoma" w:hAnsi="Tahoma" w:cs="Tahoma"/>
           <w:lang w:val="nl-BE"/>
         </w:rPr>
-        <w:t xml:space="preserve">&lt; Specificeer de gedetailleerde functionele vereisten van deze functie. Dit zijn de software </w:t>
-      </w:r>
-      <w:proofErr w:type="spellStart"/>
-      <w:r>
-        <w:rPr>
-          <w:rFonts w:ascii="Tahoma" w:hAnsi="Tahoma" w:cs="Tahoma"/>
-          <w:lang w:val="nl-BE"/>
-        </w:rPr>
-        <w:t>capabilities</w:t>
-      </w:r>
-      <w:proofErr w:type="spellEnd"/>
-      <w:r>
-        <w:rPr>
-          <w:rFonts w:ascii="Tahoma" w:hAnsi="Tahoma" w:cs="Tahoma"/>
-          <w:lang w:val="nl-BE"/>
-        </w:rPr>
-        <w:t xml:space="preserve"> die voor de gebruiker aanwezig moeten zijn om deze functie te kunnen uitvoeren.  Vergeet ook niet aan te geven hoe het systeem dient te reageren op verwachte fouten of ongeldige </w:t>
-      </w:r>
-      <w:proofErr w:type="spellStart"/>
-      <w:r>
-        <w:rPr>
-          <w:rFonts w:ascii="Tahoma" w:hAnsi="Tahoma" w:cs="Tahoma"/>
-          <w:lang w:val="nl-BE"/>
-        </w:rPr>
-        <w:t>inputs</w:t>
-      </w:r>
-      <w:proofErr w:type="spellEnd"/>
-      <w:r>
-        <w:rPr>
-          <w:rFonts w:ascii="Tahoma" w:hAnsi="Tahoma" w:cs="Tahoma"/>
-          <w:lang w:val="nl-BE"/>
-        </w:rPr>
-        <w:t xml:space="preserve">. </w:t>
-      </w:r>
-      <w:proofErr w:type="spellStart"/>
-      <w:r>
-        <w:rPr>
-          <w:rFonts w:ascii="Tahoma" w:hAnsi="Tahoma" w:cs="Tahoma"/>
-          <w:lang w:val="nl-BE"/>
-        </w:rPr>
-        <w:t>Requirements</w:t>
-      </w:r>
-      <w:proofErr w:type="spellEnd"/>
-      <w:r>
-        <w:rPr>
-          <w:rFonts w:ascii="Tahoma" w:hAnsi="Tahoma" w:cs="Tahoma"/>
-          <w:lang w:val="nl-BE"/>
-        </w:rPr>
-        <w:t xml:space="preserve"> moeten beknopt, volledig, ondubbelzinnig, verifieerbaar en noodzakelijk zijn. Gebruik " TBD " om aan te geven wanneer de nodige informatie nog niet beschikbaar is &gt;</w:t>
+        <w:t>&lt; Specificeer de gedetailleerde functionele vereisten van deze functie. Dit zijn de software capabilities die voor de gebruiker aanwezig moeten zijn om deze functie te kunnen uitvoeren.  Vergeet ook niet aan te geven hoe het systeem dient te reageren op verwachte fouten of ongeldige inputs. Requirements moeten beknopt, volledig, ondubbelzinnig, verifieerbaar en noodzakelijk zijn. Gebruik " TBD " om aan te geven wanneer de nodige informatie nog niet beschikbaar is &gt;</w:t>
       </w:r>
     </w:p>
     <w:p>
@@ -14918,39 +13130,7 @@
           <w:rFonts w:ascii="Tahoma" w:hAnsi="Tahoma" w:cs="Tahoma"/>
           <w:lang w:val="nl-BE"/>
         </w:rPr>
-        <w:t xml:space="preserve">&lt; Elk </w:t>
-      </w:r>
-      <w:proofErr w:type="spellStart"/>
-      <w:r>
-        <w:rPr>
-          <w:rFonts w:ascii="Tahoma" w:hAnsi="Tahoma" w:cs="Tahoma"/>
-          <w:lang w:val="nl-BE"/>
-        </w:rPr>
-        <w:t>requirement</w:t>
-      </w:r>
-      <w:proofErr w:type="spellEnd"/>
-      <w:r>
-        <w:rPr>
-          <w:rFonts w:ascii="Tahoma" w:hAnsi="Tahoma" w:cs="Tahoma"/>
-          <w:lang w:val="nl-BE"/>
-        </w:rPr>
-        <w:t xml:space="preserve"> moet uniek geïdentificeerd zijn omwille van de traceerbaarheid. Geef dus elke </w:t>
-      </w:r>
-      <w:proofErr w:type="spellStart"/>
-      <w:r>
-        <w:rPr>
-          <w:rFonts w:ascii="Tahoma" w:hAnsi="Tahoma" w:cs="Tahoma"/>
-          <w:lang w:val="nl-BE"/>
-        </w:rPr>
-        <w:t>requirement</w:t>
-      </w:r>
-      <w:proofErr w:type="spellEnd"/>
-      <w:r>
-        <w:rPr>
-          <w:rFonts w:ascii="Tahoma" w:hAnsi="Tahoma" w:cs="Tahoma"/>
-          <w:lang w:val="nl-BE"/>
-        </w:rPr>
-        <w:t xml:space="preserve"> een zinvol uniek volgnummer of tag. &gt;</w:t>
+        <w:t>&lt; Elk requirement moet uniek geïdentificeerd zijn omwille van de traceerbaarheid. Geef dus elke requirement een zinvol uniek volgnummer of tag. &gt;</w:t>
       </w:r>
     </w:p>
     <w:tbl>
@@ -15039,7 +13219,6 @@
                 <w:lang w:val="nl-BE"/>
               </w:rPr>
             </w:pPr>
-            <w:proofErr w:type="spellStart"/>
             <w:r>
               <w:rPr>
                 <w:rFonts w:ascii="Tahoma" w:hAnsi="Tahoma" w:cs="Tahoma"/>
@@ -15049,7 +13228,6 @@
               </w:rPr>
               <w:t>Prio</w:t>
             </w:r>
-            <w:proofErr w:type="spellEnd"/>
           </w:p>
         </w:tc>
       </w:tr>
@@ -15325,7 +13503,7 @@
           <w:lang w:val="nl-BE"/>
         </w:rPr>
       </w:pPr>
-      <w:bookmarkStart w:id="48" w:name="_Toc468920200"/>
+      <w:bookmarkStart w:id="49" w:name="_Toc468920200"/>
       <w:r>
         <w:rPr>
           <w:rFonts w:cs="Tahoma"/>
@@ -15339,18 +13517,9 @@
           <w:rFonts w:cs="Tahoma"/>
           <w:lang w:val="nl-BE"/>
         </w:rPr>
-        <w:t xml:space="preserve"> </w:t>
-      </w:r>
-      <w:proofErr w:type="spellStart"/>
-      <w:r>
-        <w:rPr>
-          <w:rFonts w:cs="Tahoma"/>
-          <w:lang w:val="nl-BE"/>
-        </w:rPr>
-        <w:t>Requirements</w:t>
-      </w:r>
-      <w:bookmarkEnd w:id="48"/>
-      <w:proofErr w:type="spellEnd"/>
+        <w:t xml:space="preserve"> Requirements</w:t>
+      </w:r>
+      <w:bookmarkEnd w:id="49"/>
     </w:p>
     <w:p>
       <w:pPr>
@@ -15372,115 +13541,19 @@
           <w:i w:val="0"/>
           <w:lang w:val="nl-BE"/>
         </w:rPr>
-        <w:t xml:space="preserve">&lt; Specificeer de gedetailleerde non-functionele </w:t>
-      </w:r>
-      <w:proofErr w:type="spellStart"/>
-      <w:r>
-        <w:rPr>
-          <w:rFonts w:ascii="Tahoma" w:hAnsi="Tahoma" w:cs="Tahoma"/>
-          <w:i w:val="0"/>
-          <w:lang w:val="nl-BE"/>
-        </w:rPr>
-        <w:t>requirements</w:t>
-      </w:r>
-      <w:proofErr w:type="spellEnd"/>
-      <w:r>
-        <w:rPr>
-          <w:rFonts w:ascii="Tahoma" w:hAnsi="Tahoma" w:cs="Tahoma"/>
-          <w:i w:val="0"/>
-          <w:lang w:val="nl-BE"/>
-        </w:rPr>
-        <w:t xml:space="preserve"> door gebruik te maken van de template van “</w:t>
-      </w:r>
-      <w:proofErr w:type="spellStart"/>
-      <w:r>
-        <w:rPr>
-          <w:rFonts w:ascii="Tahoma" w:hAnsi="Tahoma" w:cs="Tahoma"/>
-          <w:i w:val="0"/>
-          <w:lang w:val="nl-BE"/>
-        </w:rPr>
-        <w:t>natural</w:t>
-      </w:r>
-      <w:proofErr w:type="spellEnd"/>
-      <w:r>
-        <w:rPr>
-          <w:rFonts w:ascii="Tahoma" w:hAnsi="Tahoma" w:cs="Tahoma"/>
-          <w:i w:val="0"/>
+        <w:t>&lt; Specificeer de gedetailleerde non-functionele requirements door gebruik te maken van de template van “natural language”.</w:t>
+      </w:r>
+      <w:r>
+        <w:rPr>
           <w:lang w:val="nl-BE"/>
         </w:rPr>
         <w:t xml:space="preserve"> </w:t>
       </w:r>
-      <w:proofErr w:type="spellStart"/>
-      <w:r>
-        <w:rPr>
-          <w:rFonts w:ascii="Tahoma" w:hAnsi="Tahoma" w:cs="Tahoma"/>
-          <w:i w:val="0"/>
-          <w:lang w:val="nl-BE"/>
-        </w:rPr>
-        <w:t>language</w:t>
-      </w:r>
-      <w:proofErr w:type="spellEnd"/>
-      <w:r>
-        <w:rPr>
-          <w:rFonts w:ascii="Tahoma" w:hAnsi="Tahoma" w:cs="Tahoma"/>
-          <w:i w:val="0"/>
-          <w:lang w:val="nl-BE"/>
-        </w:rPr>
-        <w:t>”.</w:t>
-      </w:r>
-      <w:r>
-        <w:rPr>
-          <w:lang w:val="nl-BE"/>
-        </w:rPr>
-        <w:t xml:space="preserve"> </w:t>
-      </w:r>
-      <w:r>
-        <w:rPr>
-          <w:lang w:val="nl-BE"/>
-        </w:rPr>
-        <w:t xml:space="preserve">Je mag ook de </w:t>
-      </w:r>
-      <w:proofErr w:type="spellStart"/>
-      <w:r>
-        <w:rPr>
-          <w:lang w:val="nl-BE"/>
-        </w:rPr>
-        <w:t>Volère</w:t>
-      </w:r>
-      <w:proofErr w:type="spellEnd"/>
-      <w:r>
-        <w:rPr>
-          <w:lang w:val="nl-BE"/>
-        </w:rPr>
-        <w:t xml:space="preserve"> card volgen. In dit geval maak je voor elk non-functioneel </w:t>
-      </w:r>
-      <w:proofErr w:type="spellStart"/>
-      <w:r>
-        <w:rPr>
-          <w:lang w:val="nl-BE"/>
-        </w:rPr>
-        <w:t>requirement</w:t>
-      </w:r>
-      <w:proofErr w:type="spellEnd"/>
-      <w:r>
-        <w:rPr>
-          <w:lang w:val="nl-BE"/>
-        </w:rPr>
-        <w:t xml:space="preserve"> een </w:t>
-      </w:r>
-      <w:proofErr w:type="spellStart"/>
-      <w:r>
-        <w:rPr>
-          <w:lang w:val="nl-BE"/>
-        </w:rPr>
-        <w:t>Volère</w:t>
-      </w:r>
-      <w:proofErr w:type="spellEnd"/>
-      <w:r>
-        <w:rPr>
-          <w:lang w:val="nl-BE"/>
-        </w:rPr>
-        <w:t xml:space="preserve"> card </w:t>
+      <w:r>
+        <w:rPr>
+          <w:lang w:val="nl-BE"/>
+        </w:rPr>
+        <w:t xml:space="preserve">Je mag ook de Volère card volgen. In dit geval maak je voor elk non-functioneel requirement een Volère card </w:t>
       </w:r>
       <w:r>
         <w:rPr>
@@ -15498,35 +13571,7 @@
         <w:rPr>
           <w:lang w:val="nl-BE"/>
         </w:rPr>
-        <w:t xml:space="preserve">“WK11 - PE Opdracht - </w:t>
-      </w:r>
-      <w:proofErr w:type="spellStart"/>
-      <w:r>
-        <w:rPr>
-          <w:lang w:val="nl-BE"/>
-        </w:rPr>
-        <w:t>Monkey</w:t>
-      </w:r>
-      <w:proofErr w:type="spellEnd"/>
-      <w:r>
-        <w:rPr>
-          <w:lang w:val="nl-BE"/>
-        </w:rPr>
-        <w:t xml:space="preserve"> Business - 1617 - </w:t>
-      </w:r>
-      <w:proofErr w:type="spellStart"/>
-      <w:r>
-        <w:rPr>
-          <w:lang w:val="nl-BE"/>
-        </w:rPr>
-        <w:t>Volére</w:t>
-      </w:r>
-      <w:proofErr w:type="spellEnd"/>
-      <w:r>
-        <w:rPr>
-          <w:lang w:val="nl-BE"/>
-        </w:rPr>
-        <w:t xml:space="preserve"> Card template - NL.docx”</w:t>
+        <w:t>“WK11 - PE Opdracht - Monkey Business - 1617 - Volére Card template - NL.docx”</w:t>
       </w:r>
       <w:r>
         <w:rPr>
@@ -15544,8 +13589,7 @@
           <w:lang w:val="nl-BE"/>
         </w:rPr>
       </w:pPr>
-      <w:bookmarkStart w:id="49" w:name="_Toc468920201"/>
-      <w:proofErr w:type="spellStart"/>
+      <w:bookmarkStart w:id="50" w:name="_Toc468920201"/>
       <w:r>
         <w:rPr>
           <w:rFonts w:cs="Tahoma"/>
@@ -15553,25 +13597,15 @@
         </w:rPr>
         <w:t>Requirements</w:t>
       </w:r>
-      <w:bookmarkEnd w:id="44"/>
-      <w:proofErr w:type="spellEnd"/>
-      <w:r>
-        <w:rPr>
-          <w:rFonts w:cs="Tahoma"/>
-          <w:lang w:val="nl-BE"/>
-        </w:rPr>
-        <w:t xml:space="preserve"> met betrekking tot </w:t>
-      </w:r>
-      <w:proofErr w:type="spellStart"/>
-      <w:r>
-        <w:rPr>
-          <w:rFonts w:cs="Tahoma"/>
-          <w:lang w:val="nl-BE"/>
-        </w:rPr>
-        <w:t>Portabiliteit</w:t>
-      </w:r>
-      <w:bookmarkEnd w:id="49"/>
-      <w:proofErr w:type="spellEnd"/>
+      <w:bookmarkEnd w:id="45"/>
+      <w:r>
+        <w:rPr>
+          <w:rFonts w:cs="Tahoma"/>
+          <w:lang w:val="nl-BE"/>
+        </w:rPr>
+        <w:t xml:space="preserve"> met betrekking tot Portabiliteit</w:t>
+      </w:r>
+      <w:bookmarkEnd w:id="50"/>
     </w:p>
     <w:tbl>
       <w:tblPr>
@@ -15607,7 +13641,7 @@
                 <w:lang w:val="nl-BE"/>
               </w:rPr>
             </w:pPr>
-            <w:bookmarkStart w:id="50" w:name="_Toc439994691"/>
+            <w:bookmarkStart w:id="51" w:name="_Toc439994691"/>
             <w:r>
               <w:rPr>
                 <w:rFonts w:ascii="Tahoma" w:hAnsi="Tahoma" w:cs="Tahoma"/>
@@ -15716,7 +13750,6 @@
                 <w:lang w:val="nl-BE"/>
               </w:rPr>
             </w:pPr>
-            <w:proofErr w:type="spellStart"/>
             <w:r>
               <w:rPr>
                 <w:rFonts w:ascii="Tahoma" w:hAnsi="Tahoma" w:cs="Tahoma"/>
@@ -15726,7 +13759,6 @@
               </w:rPr>
               <w:t>Prio</w:t>
             </w:r>
-            <w:proofErr w:type="spellEnd"/>
           </w:p>
         </w:tc>
       </w:tr>
@@ -16018,25 +14050,16 @@
           <w:lang w:val="nl-BE"/>
         </w:rPr>
       </w:pPr>
-      <w:bookmarkStart w:id="51" w:name="_Toc468920202"/>
-      <w:bookmarkEnd w:id="50"/>
-      <w:proofErr w:type="spellStart"/>
-      <w:r>
-        <w:rPr>
-          <w:rFonts w:cs="Tahoma"/>
-          <w:lang w:val="nl-BE"/>
-        </w:rPr>
-        <w:t>Requirements</w:t>
-      </w:r>
-      <w:proofErr w:type="spellEnd"/>
-      <w:r>
-        <w:rPr>
-          <w:rFonts w:cs="Tahoma"/>
-          <w:lang w:val="nl-BE"/>
-        </w:rPr>
-        <w:t xml:space="preserve"> met betrekking tot Efficiëntie</w:t>
-      </w:r>
+      <w:bookmarkStart w:id="52" w:name="_Toc468920202"/>
       <w:bookmarkEnd w:id="51"/>
+      <w:r>
+        <w:rPr>
+          <w:rFonts w:cs="Tahoma"/>
+          <w:lang w:val="nl-BE"/>
+        </w:rPr>
+        <w:t>Requirements met betrekking tot Efficiëntie</w:t>
+      </w:r>
+      <w:bookmarkEnd w:id="52"/>
     </w:p>
     <w:tbl>
       <w:tblPr>
@@ -16072,7 +14095,7 @@
                 <w:lang w:val="nl-BE"/>
               </w:rPr>
             </w:pPr>
-            <w:bookmarkStart w:id="52" w:name="_Toc439994692"/>
+            <w:bookmarkStart w:id="53" w:name="_Toc439994692"/>
             <w:r>
               <w:rPr>
                 <w:rFonts w:ascii="Tahoma" w:hAnsi="Tahoma" w:cs="Tahoma"/>
@@ -16181,7 +14204,6 @@
                 <w:lang w:val="nl-BE"/>
               </w:rPr>
             </w:pPr>
-            <w:proofErr w:type="spellStart"/>
             <w:r>
               <w:rPr>
                 <w:rFonts w:ascii="Tahoma" w:hAnsi="Tahoma" w:cs="Tahoma"/>
@@ -16191,7 +14213,6 @@
               </w:rPr>
               <w:t>Prio</w:t>
             </w:r>
-            <w:proofErr w:type="spellEnd"/>
           </w:p>
         </w:tc>
       </w:tr>
@@ -16483,25 +14504,16 @@
           <w:lang w:val="nl-BE"/>
         </w:rPr>
       </w:pPr>
-      <w:bookmarkStart w:id="53" w:name="_Toc468920203"/>
-      <w:proofErr w:type="spellStart"/>
+      <w:bookmarkStart w:id="54" w:name="_Toc468920203"/>
       <w:r>
         <w:rPr>
           <w:rFonts w:cs="Tahoma"/>
           <w:lang w:val="nl-BE"/>
         </w:rPr>
         <w:lastRenderedPageBreak/>
-        <w:t>Requirements</w:t>
-      </w:r>
-      <w:proofErr w:type="spellEnd"/>
-      <w:r>
-        <w:rPr>
-          <w:rFonts w:cs="Tahoma"/>
-          <w:lang w:val="nl-BE"/>
-        </w:rPr>
-        <w:t xml:space="preserve"> met betrekking tot Betrouwbaarheid</w:t>
-      </w:r>
-      <w:bookmarkEnd w:id="53"/>
+        <w:t>Requirements met betrekking tot Betrouwbaarheid</w:t>
+      </w:r>
+      <w:bookmarkEnd w:id="54"/>
     </w:p>
     <w:tbl>
       <w:tblPr>
@@ -16645,7 +14657,6 @@
                 <w:lang w:val="nl-BE"/>
               </w:rPr>
             </w:pPr>
-            <w:proofErr w:type="spellStart"/>
             <w:r>
               <w:rPr>
                 <w:rFonts w:ascii="Tahoma" w:hAnsi="Tahoma" w:cs="Tahoma"/>
@@ -16655,7 +14666,6 @@
               </w:rPr>
               <w:t>Prio</w:t>
             </w:r>
-            <w:proofErr w:type="spellEnd"/>
           </w:p>
         </w:tc>
       </w:tr>
@@ -16947,33 +14957,15 @@
           <w:lang w:val="nl-BE"/>
         </w:rPr>
       </w:pPr>
-      <w:bookmarkStart w:id="54" w:name="_Toc468920204"/>
-      <w:proofErr w:type="spellStart"/>
-      <w:r>
-        <w:rPr>
-          <w:rFonts w:cs="Tahoma"/>
-          <w:lang w:val="nl-BE"/>
-        </w:rPr>
-        <w:t>Requirements</w:t>
-      </w:r>
-      <w:proofErr w:type="spellEnd"/>
-      <w:r>
-        <w:rPr>
-          <w:rFonts w:cs="Tahoma"/>
-          <w:lang w:val="nl-BE"/>
-        </w:rPr>
-        <w:t xml:space="preserve"> met betrekking tot Gebruikersgemak, User </w:t>
-      </w:r>
-      <w:proofErr w:type="spellStart"/>
-      <w:r>
-        <w:rPr>
-          <w:rFonts w:cs="Tahoma"/>
-          <w:lang w:val="nl-BE"/>
-        </w:rPr>
-        <w:t>Experience</w:t>
-      </w:r>
-      <w:bookmarkEnd w:id="54"/>
-      <w:proofErr w:type="spellEnd"/>
+      <w:bookmarkStart w:id="55" w:name="_Toc468920204"/>
+      <w:r>
+        <w:rPr>
+          <w:rFonts w:cs="Tahoma"/>
+          <w:lang w:val="nl-BE"/>
+        </w:rPr>
+        <w:t>Requirements met betrekking tot Gebruikersgemak, User Experience</w:t>
+      </w:r>
+      <w:bookmarkEnd w:id="55"/>
     </w:p>
     <w:tbl>
       <w:tblPr>
@@ -17117,7 +15109,6 @@
                 <w:lang w:val="nl-BE"/>
               </w:rPr>
             </w:pPr>
-            <w:proofErr w:type="spellStart"/>
             <w:r>
               <w:rPr>
                 <w:rFonts w:ascii="Tahoma" w:hAnsi="Tahoma" w:cs="Tahoma"/>
@@ -17127,7 +15118,6 @@
               </w:rPr>
               <w:t>Prio</w:t>
             </w:r>
-            <w:proofErr w:type="spellEnd"/>
           </w:p>
         </w:tc>
       </w:tr>
@@ -17419,33 +15409,15 @@
           <w:lang w:val="nl-BE"/>
         </w:rPr>
       </w:pPr>
-      <w:bookmarkStart w:id="55" w:name="_Toc468920205"/>
-      <w:proofErr w:type="spellStart"/>
-      <w:r>
-        <w:rPr>
-          <w:rFonts w:cs="Tahoma"/>
-          <w:lang w:val="nl-BE"/>
-        </w:rPr>
-        <w:t>Requirements</w:t>
-      </w:r>
-      <w:proofErr w:type="spellEnd"/>
-      <w:r>
-        <w:rPr>
-          <w:rFonts w:cs="Tahoma"/>
-          <w:lang w:val="nl-BE"/>
-        </w:rPr>
-        <w:t xml:space="preserve"> met betrekking tot </w:t>
-      </w:r>
-      <w:proofErr w:type="spellStart"/>
-      <w:r>
-        <w:rPr>
-          <w:rFonts w:cs="Tahoma"/>
-          <w:lang w:val="nl-BE"/>
-        </w:rPr>
-        <w:t>Onderhoudbaarheid</w:t>
-      </w:r>
-      <w:bookmarkEnd w:id="55"/>
-      <w:proofErr w:type="spellEnd"/>
+      <w:bookmarkStart w:id="56" w:name="_Toc468920205"/>
+      <w:r>
+        <w:rPr>
+          <w:rFonts w:cs="Tahoma"/>
+          <w:lang w:val="nl-BE"/>
+        </w:rPr>
+        <w:t>Requirements met betrekking tot Onderhoudbaarheid</w:t>
+      </w:r>
+      <w:bookmarkEnd w:id="56"/>
     </w:p>
     <w:tbl>
       <w:tblPr>
@@ -17589,7 +15561,6 @@
                 <w:lang w:val="nl-BE"/>
               </w:rPr>
             </w:pPr>
-            <w:proofErr w:type="spellStart"/>
             <w:r>
               <w:rPr>
                 <w:rFonts w:ascii="Tahoma" w:hAnsi="Tahoma" w:cs="Tahoma"/>
@@ -17599,7 +15570,6 @@
               </w:rPr>
               <w:t>Prio</w:t>
             </w:r>
-            <w:proofErr w:type="spellEnd"/>
           </w:p>
         </w:tc>
       </w:tr>
@@ -17892,22 +15862,13 @@
           <w:lang w:val="nl-BE"/>
         </w:rPr>
       </w:pPr>
-      <w:bookmarkStart w:id="56" w:name="_Toc468920206"/>
-      <w:proofErr w:type="spellStart"/>
-      <w:r>
-        <w:rPr>
-          <w:rFonts w:cs="Tahoma"/>
-          <w:lang w:val="nl-BE"/>
-        </w:rPr>
-        <w:t>Requirements</w:t>
-      </w:r>
-      <w:proofErr w:type="spellEnd"/>
-      <w:r>
-        <w:rPr>
-          <w:rFonts w:cs="Tahoma"/>
-          <w:lang w:val="nl-BE"/>
-        </w:rPr>
-        <w:t xml:space="preserve"> met betrekking tot (Technische) </w:t>
+      <w:bookmarkStart w:id="57" w:name="_Toc468920206"/>
+      <w:r>
+        <w:rPr>
+          <w:rFonts w:cs="Tahoma"/>
+          <w:lang w:val="nl-BE"/>
+        </w:rPr>
+        <w:t xml:space="preserve">Requirements met betrekking tot (Technische) </w:t>
       </w:r>
       <w:r>
         <w:rPr>
@@ -17916,7 +15877,7 @@
         </w:rPr>
         <w:t>Security</w:t>
       </w:r>
-      <w:bookmarkEnd w:id="56"/>
+      <w:bookmarkEnd w:id="57"/>
       <w:r>
         <w:rPr>
           <w:rFonts w:cs="Tahoma"/>
@@ -17924,7 +15885,7 @@
         </w:rPr>
         <w:t xml:space="preserve"> </w:t>
       </w:r>
-      <w:bookmarkEnd w:id="52"/>
+      <w:bookmarkEnd w:id="53"/>
     </w:p>
     <w:tbl>
       <w:tblPr>
@@ -18068,7 +16029,6 @@
                 <w:lang w:val="nl-BE"/>
               </w:rPr>
             </w:pPr>
-            <w:proofErr w:type="spellStart"/>
             <w:r>
               <w:rPr>
                 <w:rFonts w:ascii="Tahoma" w:hAnsi="Tahoma" w:cs="Tahoma"/>
@@ -18078,7 +16038,6 @@
               </w:rPr>
               <w:t>Prio</w:t>
             </w:r>
-            <w:proofErr w:type="spellEnd"/>
           </w:p>
         </w:tc>
       </w:tr>
@@ -18403,8 +16362,8 @@
           <w:lang w:val="nl-BE"/>
         </w:rPr>
       </w:pPr>
-      <w:bookmarkStart w:id="57" w:name="_Toc439994694"/>
-      <w:bookmarkStart w:id="58" w:name="_Toc468920207"/>
+      <w:bookmarkStart w:id="58" w:name="_Toc439994694"/>
+      <w:bookmarkStart w:id="59" w:name="_Toc468920207"/>
       <w:r>
         <w:rPr>
           <w:rFonts w:cs="Tahoma"/>
@@ -18413,7 +16372,7 @@
         <w:lastRenderedPageBreak/>
         <w:t xml:space="preserve">Business </w:t>
       </w:r>
-      <w:bookmarkEnd w:id="57"/>
+      <w:bookmarkEnd w:id="58"/>
       <w:r>
         <w:rPr>
           <w:rFonts w:cs="Tahoma"/>
@@ -18421,7 +16380,7 @@
         </w:rPr>
         <w:t>regels</w:t>
       </w:r>
-      <w:bookmarkEnd w:id="58"/>
+      <w:bookmarkEnd w:id="59"/>
     </w:p>
     <w:p>
       <w:pPr>
@@ -18451,23 +16410,7 @@
           <w:rFonts w:ascii="Tahoma" w:hAnsi="Tahoma" w:cs="Tahoma"/>
           <w:lang w:val="nl-BE"/>
         </w:rPr>
-        <w:t>Geef in deze sectie de operationele principes over het product weer. Denk hierbij aan welke individuen of rollen die bepaalde functies al dan niet kunnen/mogen uitvoeren (onder bepaalde omstandigheden</w:t>
-      </w:r>
-      <w:proofErr w:type="gramStart"/>
-      <w:r>
-        <w:rPr>
-          <w:rFonts w:ascii="Tahoma" w:hAnsi="Tahoma" w:cs="Tahoma"/>
-          <w:lang w:val="nl-BE"/>
-        </w:rPr>
-        <w:t>) .</w:t>
-      </w:r>
-      <w:proofErr w:type="gramEnd"/>
-      <w:r>
-        <w:rPr>
-          <w:rFonts w:ascii="Tahoma" w:hAnsi="Tahoma" w:cs="Tahoma"/>
-          <w:lang w:val="nl-BE"/>
-        </w:rPr>
-        <w:t xml:space="preserve"> </w:t>
+        <w:t xml:space="preserve">Geef in deze sectie de operationele principes over het product weer. Denk hierbij aan welke individuen of rollen die bepaalde functies al dan niet kunnen/mogen uitvoeren (onder bepaalde omstandigheden) . </w:t>
       </w:r>
       <w:r>
         <w:rPr>
@@ -18508,23 +16451,15 @@
           <w:lang w:val="nl-BE"/>
         </w:rPr>
       </w:pPr>
-      <w:bookmarkStart w:id="59" w:name="_Toc439994695"/>
-      <w:bookmarkStart w:id="60" w:name="_Toc468920208"/>
+      <w:bookmarkStart w:id="60" w:name="_Toc439994695"/>
+      <w:bookmarkStart w:id="61" w:name="_Toc468920208"/>
       <w:r>
         <w:rPr>
           <w:rFonts w:cs="Tahoma"/>
           <w:lang w:val="nl-BE"/>
         </w:rPr>
         <w:lastRenderedPageBreak/>
-        <w:t xml:space="preserve">Overige </w:t>
-      </w:r>
-      <w:proofErr w:type="spellStart"/>
-      <w:r>
-        <w:rPr>
-          <w:rFonts w:cs="Tahoma"/>
-          <w:lang w:val="nl-BE"/>
-        </w:rPr>
-        <w:t>r</w:t>
+        <w:t>Overige r</w:t>
       </w:r>
       <w:r>
         <w:rPr>
@@ -18533,9 +16468,8 @@
         </w:rPr>
         <w:t>equirements</w:t>
       </w:r>
-      <w:bookmarkEnd w:id="59"/>
       <w:bookmarkEnd w:id="60"/>
-      <w:proofErr w:type="spellEnd"/>
+      <w:bookmarkEnd w:id="61"/>
     </w:p>
     <w:p>
       <w:pPr>
@@ -18579,39 +16513,7 @@
           <w:rFonts w:ascii="Tahoma" w:hAnsi="Tahoma" w:cs="Tahoma"/>
           <w:lang w:val="nl-BE"/>
         </w:rPr>
-        <w:t xml:space="preserve"> </w:t>
-      </w:r>
-      <w:proofErr w:type="gramStart"/>
-      <w:r>
-        <w:rPr>
-          <w:rFonts w:ascii="Tahoma" w:hAnsi="Tahoma" w:cs="Tahoma"/>
-          <w:lang w:val="nl-BE"/>
-        </w:rPr>
-        <w:t>SRS document</w:t>
-      </w:r>
-      <w:proofErr w:type="gramEnd"/>
-      <w:r>
-        <w:rPr>
-          <w:rFonts w:ascii="Tahoma" w:hAnsi="Tahoma" w:cs="Tahoma"/>
-          <w:lang w:val="nl-BE"/>
-        </w:rPr>
-        <w:t xml:space="preserve">. Dit kunnen onder meer de database eisen, wettelijke </w:t>
-      </w:r>
-      <w:proofErr w:type="gramStart"/>
-      <w:r>
-        <w:rPr>
-          <w:rFonts w:ascii="Tahoma" w:hAnsi="Tahoma" w:cs="Tahoma"/>
-          <w:lang w:val="nl-BE"/>
-        </w:rPr>
-        <w:t>bepalingen ,</w:t>
-      </w:r>
-      <w:proofErr w:type="gramEnd"/>
-      <w:r>
-        <w:rPr>
-          <w:rFonts w:ascii="Tahoma" w:hAnsi="Tahoma" w:cs="Tahoma"/>
-          <w:lang w:val="nl-BE"/>
-        </w:rPr>
-        <w:t xml:space="preserve"> hergebruik van doelstellingen voor het project , etc. zijn. Voeg alle nieuwe secties toe die relevant zouden kunnen zijn voor het project. &gt;</w:t>
+        <w:t xml:space="preserve"> SRS document. Dit kunnen onder meer de database eisen, wettelijke bepalingen , hergebruik van doelstellingen voor het project , etc. zijn. Voeg alle nieuwe secties toe die relevant zouden kunnen zijn voor het project. &gt;</w:t>
       </w:r>
     </w:p>
     <w:p>
@@ -18624,8 +16526,8 @@
           <w:lang w:val="nl-BE"/>
         </w:rPr>
       </w:pPr>
-      <w:bookmarkStart w:id="61" w:name="_Toc439994696"/>
-      <w:bookmarkStart w:id="62" w:name="_Toc468920209"/>
+      <w:bookmarkStart w:id="62" w:name="_Toc439994696"/>
+      <w:bookmarkStart w:id="63" w:name="_Toc468920209"/>
       <w:r>
         <w:rPr>
           <w:rFonts w:cs="Tahoma"/>
@@ -18641,7 +16543,7 @@
         </w:rPr>
         <w:t xml:space="preserve">: </w:t>
       </w:r>
-      <w:bookmarkEnd w:id="61"/>
+      <w:bookmarkEnd w:id="62"/>
       <w:r>
         <w:rPr>
           <w:rFonts w:cs="Tahoma"/>
@@ -18649,7 +16551,7 @@
         </w:rPr>
         <w:t>begrippenlijst</w:t>
       </w:r>
-      <w:bookmarkEnd w:id="62"/>
+      <w:bookmarkEnd w:id="63"/>
     </w:p>
     <w:p>
       <w:pPr>
@@ -18918,8 +16820,8 @@
           <w:lang w:val="nl-BE"/>
         </w:rPr>
       </w:pPr>
-      <w:bookmarkStart w:id="63" w:name="_Toc468920210"/>
-      <w:bookmarkStart w:id="64" w:name="_Toc439994697"/>
+      <w:bookmarkStart w:id="64" w:name="_Toc468920210"/>
+      <w:bookmarkStart w:id="65" w:name="_Toc439994697"/>
       <w:r>
         <w:rPr>
           <w:rFonts w:cs="Tahoma"/>
@@ -18935,7 +16837,7 @@
         </w:rPr>
         <w:t>survey x</w:t>
       </w:r>
-      <w:bookmarkEnd w:id="63"/>
+      <w:bookmarkEnd w:id="64"/>
     </w:p>
     <w:p>
       <w:pPr>
@@ -18951,23 +16853,7 @@
           <w:rFonts w:ascii="Tahoma" w:hAnsi="Tahoma" w:cs="Tahoma"/>
           <w:lang w:val="nl-BE"/>
         </w:rPr>
-        <w:t xml:space="preserve">&lt; Voeg de uitgedeelde en beantwoorde </w:t>
-      </w:r>
-      <w:proofErr w:type="spellStart"/>
-      <w:r>
-        <w:rPr>
-          <w:rFonts w:ascii="Tahoma" w:hAnsi="Tahoma" w:cs="Tahoma"/>
-          <w:lang w:val="nl-BE"/>
-        </w:rPr>
-        <w:t>surveys</w:t>
-      </w:r>
-      <w:proofErr w:type="spellEnd"/>
-      <w:r>
-        <w:rPr>
-          <w:rFonts w:ascii="Tahoma" w:hAnsi="Tahoma" w:cs="Tahoma"/>
-          <w:lang w:val="nl-BE"/>
-        </w:rPr>
-        <w:t xml:space="preserve"> toe. &gt;</w:t>
+        <w:t>&lt; Voeg de uitgedeelde en beantwoorde surveys toe. &gt;</w:t>
       </w:r>
     </w:p>
     <w:p>
@@ -18980,7 +16866,7 @@
           <w:lang w:val="nl-BE"/>
         </w:rPr>
       </w:pPr>
-      <w:bookmarkStart w:id="65" w:name="_Toc468920211"/>
+      <w:bookmarkStart w:id="66" w:name="_Toc468920211"/>
       <w:r>
         <w:rPr>
           <w:rFonts w:cs="Tahoma"/>
@@ -19010,8 +16896,8 @@
         </w:rPr>
         <w:t>analysemodellen</w:t>
       </w:r>
-      <w:bookmarkEnd w:id="64"/>
       <w:bookmarkEnd w:id="65"/>
+      <w:bookmarkEnd w:id="66"/>
     </w:p>
     <w:p>
       <w:pPr>
@@ -19041,23 +16927,7 @@
           <w:rFonts w:ascii="Tahoma" w:hAnsi="Tahoma" w:cs="Tahoma"/>
           <w:lang w:val="nl-BE"/>
         </w:rPr>
-        <w:t xml:space="preserve">alle relevante </w:t>
-      </w:r>
-      <w:proofErr w:type="gramStart"/>
-      <w:r>
-        <w:rPr>
-          <w:rFonts w:ascii="Tahoma" w:hAnsi="Tahoma" w:cs="Tahoma"/>
-          <w:lang w:val="nl-BE"/>
-        </w:rPr>
-        <w:t>analysemodellen ,</w:t>
-      </w:r>
-      <w:proofErr w:type="gramEnd"/>
-      <w:r>
-        <w:rPr>
-          <w:rFonts w:ascii="Tahoma" w:hAnsi="Tahoma" w:cs="Tahoma"/>
-          <w:lang w:val="nl-BE"/>
-        </w:rPr>
-        <w:t xml:space="preserve"> zoals dataflowdiagrammen , klassendiagrammen , … die elders in dit document nog geen plaats gekregen hebben. &gt;</w:t>
+        <w:t>alle relevante analysemodellen , zoals dataflowdiagrammen , klassendiagrammen , … die elders in dit document nog geen plaats gekregen hebben. &gt;</w:t>
       </w:r>
     </w:p>
     <w:p>
@@ -19070,8 +16940,8 @@
           <w:lang w:val="nl-BE"/>
         </w:rPr>
       </w:pPr>
-      <w:bookmarkStart w:id="66" w:name="_Toc439994698"/>
-      <w:bookmarkStart w:id="67" w:name="_Toc468920212"/>
+      <w:bookmarkStart w:id="67" w:name="_Toc439994698"/>
+      <w:bookmarkStart w:id="68" w:name="_Toc468920212"/>
       <w:r>
         <w:rPr>
           <w:rFonts w:cs="Tahoma"/>
@@ -19087,7 +16957,6 @@
         </w:rPr>
         <w:t xml:space="preserve">: </w:t>
       </w:r>
-      <w:proofErr w:type="spellStart"/>
       <w:r>
         <w:rPr>
           <w:rFonts w:cs="Tahoma"/>
@@ -19100,17 +16969,9 @@
           <w:rFonts w:cs="Tahoma"/>
           <w:lang w:val="nl-BE"/>
         </w:rPr>
-        <w:t>mined</w:t>
-      </w:r>
-      <w:proofErr w:type="spellEnd"/>
-      <w:r>
-        <w:rPr>
-          <w:rFonts w:cs="Tahoma"/>
-          <w:lang w:val="nl-BE"/>
-        </w:rPr>
-        <w:t xml:space="preserve"> </w:t>
-      </w:r>
-      <w:bookmarkEnd w:id="66"/>
+        <w:t xml:space="preserve">mined </w:t>
+      </w:r>
+      <w:bookmarkEnd w:id="67"/>
       <w:r>
         <w:rPr>
           <w:rFonts w:cs="Tahoma"/>
@@ -19118,7 +16979,7 @@
         </w:rPr>
         <w:t>lijst</w:t>
       </w:r>
-      <w:bookmarkEnd w:id="67"/>
+      <w:bookmarkEnd w:id="68"/>
     </w:p>
     <w:p>
       <w:pPr>
@@ -19140,16 +17001,7 @@
           <w:rFonts w:ascii="Tahoma" w:hAnsi="Tahoma" w:cs="Tahoma"/>
           <w:lang w:val="nl-BE"/>
         </w:rPr>
-        <w:t xml:space="preserve"> Verzamel indien nodig een genummerde lijst van de TBD (nader te bepalen) verwijzingen die nog in een later stadium dienen/kun</w:t>
-      </w:r>
-      <w:bookmarkStart w:id="68" w:name="_GoBack"/>
-      <w:bookmarkEnd w:id="68"/>
-      <w:r>
-        <w:rPr>
-          <w:rFonts w:ascii="Tahoma" w:hAnsi="Tahoma" w:cs="Tahoma"/>
-          <w:lang w:val="nl-BE"/>
-        </w:rPr>
-        <w:t xml:space="preserve">nen opgevolgd worden. </w:t>
+        <w:t xml:space="preserve"> Verzamel indien nodig een genummerde lijst van de TBD (nader te bepalen) verwijzingen die nog in een later stadium dienen/kunnen opgevolgd worden. </w:t>
       </w:r>
       <w:r>
         <w:rPr>
@@ -19233,14 +17085,27 @@
     <w:r>
       <w:t xml:space="preserve"> van </w:t>
     </w:r>
-    <w:fldSimple w:instr=" NUMPAGES   \* MERGEFORMAT ">
-      <w:r>
-        <w:rPr>
-          <w:noProof/>
-        </w:rPr>
-        <w:t>29</w:t>
-      </w:r>
-    </w:fldSimple>
+    <w:r>
+      <w:fldChar w:fldCharType="begin"/>
+    </w:r>
+    <w:r>
+      <w:instrText xml:space="preserve"> NUMPAGES   \* MERGEFORMAT </w:instrText>
+    </w:r>
+    <w:r>
+      <w:fldChar w:fldCharType="separate"/>
+    </w:r>
+    <w:r>
+      <w:rPr>
+        <w:noProof/>
+      </w:rPr>
+      <w:t>30</w:t>
+    </w:r>
+    <w:r>
+      <w:rPr>
+        <w:noProof/>
+      </w:rPr>
+      <w:fldChar w:fldCharType="end"/>
+    </w:r>
   </w:p>
 </w:ftr>
 </file>
@@ -19278,7 +17143,7 @@
       <w:rPr>
         <w:noProof/>
       </w:rPr>
-      <w:t>21</w:t>
+      <w:t>18</w:t>
     </w:r>
     <w:r>
       <w:fldChar w:fldCharType="end"/>
@@ -19286,14 +17151,27 @@
     <w:r>
       <w:t xml:space="preserve"> van </w:t>
     </w:r>
-    <w:fldSimple w:instr=" NUMPAGES   \* MERGEFORMAT ">
-      <w:r>
-        <w:rPr>
-          <w:noProof/>
-        </w:rPr>
-        <w:t>30</w:t>
-      </w:r>
-    </w:fldSimple>
+    <w:r>
+      <w:fldChar w:fldCharType="begin"/>
+    </w:r>
+    <w:r>
+      <w:instrText xml:space="preserve"> NUMPAGES   \* MERGEFORMAT </w:instrText>
+    </w:r>
+    <w:r>
+      <w:fldChar w:fldCharType="separate"/>
+    </w:r>
+    <w:r>
+      <w:rPr>
+        <w:noProof/>
+      </w:rPr>
+      <w:t>30</w:t>
+    </w:r>
+    <w:r>
+      <w:rPr>
+        <w:noProof/>
+      </w:rPr>
+      <w:fldChar w:fldCharType="end"/>
+    </w:r>
   </w:p>
 </w:ftr>
 </file>
@@ -19336,14 +17214,27 @@
     <w:r>
       <w:t xml:space="preserve"> van </w:t>
     </w:r>
-    <w:fldSimple w:instr=" NUMPAGES   \* MERGEFORMAT ">
-      <w:r>
-        <w:rPr>
-          <w:noProof/>
-        </w:rPr>
-        <w:t>30</w:t>
-      </w:r>
-    </w:fldSimple>
+    <w:r>
+      <w:fldChar w:fldCharType="begin"/>
+    </w:r>
+    <w:r>
+      <w:instrText xml:space="preserve"> NUMPAGES   \* MERGEFORMAT </w:instrText>
+    </w:r>
+    <w:r>
+      <w:fldChar w:fldCharType="separate"/>
+    </w:r>
+    <w:r>
+      <w:rPr>
+        <w:noProof/>
+      </w:rPr>
+      <w:t>30</w:t>
+    </w:r>
+    <w:r>
+      <w:rPr>
+        <w:noProof/>
+      </w:rPr>
+      <w:fldChar w:fldCharType="end"/>
+    </w:r>
   </w:p>
 </w:ftr>
 </file>
@@ -19381,7 +17272,7 @@
       <w:rPr>
         <w:noProof/>
       </w:rPr>
-      <w:t>30</w:t>
+      <w:t>28</w:t>
     </w:r>
     <w:r>
       <w:fldChar w:fldCharType="end"/>
@@ -19389,14 +17280,27 @@
     <w:r>
       <w:t xml:space="preserve"> van </w:t>
     </w:r>
-    <w:fldSimple w:instr=" NUMPAGES   \* MERGEFORMAT ">
-      <w:r>
-        <w:rPr>
-          <w:noProof/>
-        </w:rPr>
-        <w:t>30</w:t>
-      </w:r>
-    </w:fldSimple>
+    <w:r>
+      <w:fldChar w:fldCharType="begin"/>
+    </w:r>
+    <w:r>
+      <w:instrText xml:space="preserve"> NUMPAGES   \* MERGEFORMAT </w:instrText>
+    </w:r>
+    <w:r>
+      <w:fldChar w:fldCharType="separate"/>
+    </w:r>
+    <w:r>
+      <w:rPr>
+        <w:noProof/>
+      </w:rPr>
+      <w:t>30</w:t>
+    </w:r>
+    <w:r>
+      <w:rPr>
+        <w:noProof/>
+      </w:rPr>
+      <w:fldChar w:fldCharType="end"/>
+    </w:r>
   </w:p>
 </w:ftr>
 </file>
@@ -19534,15 +17438,7 @@
             <w:spacing w:line="288" w:lineRule="auto"/>
           </w:pPr>
           <w:r>
-            <w:t xml:space="preserve">Software Requirements Specification (SRS) </w:t>
-          </w:r>
-          <w:proofErr w:type="spellStart"/>
-          <w:r>
-            <w:t>voor</w:t>
-          </w:r>
-          <w:proofErr w:type="spellEnd"/>
-          <w:r>
-            <w:t xml:space="preserve"> het</w:t>
+            <w:t>Software Requirements Specification (SRS) voor het</w:t>
           </w:r>
         </w:p>
         <w:p>
@@ -19551,15 +17447,7 @@
             <w:spacing w:line="288" w:lineRule="auto"/>
           </w:pPr>
           <w:r>
-            <w:t xml:space="preserve">Enterprise Resource planning </w:t>
-          </w:r>
-          <w:proofErr w:type="spellStart"/>
-          <w:r>
-            <w:t>Systeem</w:t>
-          </w:r>
-          <w:proofErr w:type="spellEnd"/>
-          <w:r>
-            <w:t xml:space="preserve"> van</w:t>
+            <w:t>Enterprise Resource planning Systeem van</w:t>
           </w:r>
         </w:p>
         <w:p>
@@ -19861,15 +17749,7 @@
             <w:spacing w:line="288" w:lineRule="auto"/>
           </w:pPr>
           <w:r>
-            <w:t xml:space="preserve">Software Requirements Specification (SRS) </w:t>
-          </w:r>
-          <w:proofErr w:type="spellStart"/>
-          <w:r>
-            <w:t>voor</w:t>
-          </w:r>
-          <w:proofErr w:type="spellEnd"/>
-          <w:r>
-            <w:t xml:space="preserve"> het</w:t>
+            <w:t>Software Requirements Specification (SRS) voor het</w:t>
           </w:r>
         </w:p>
         <w:p>
@@ -19878,15 +17758,7 @@
             <w:spacing w:line="288" w:lineRule="auto"/>
           </w:pPr>
           <w:r>
-            <w:t xml:space="preserve">Enterprise Resource planning </w:t>
-          </w:r>
-          <w:proofErr w:type="spellStart"/>
-          <w:r>
-            <w:t>Systeem</w:t>
-          </w:r>
-          <w:proofErr w:type="spellEnd"/>
-          <w:r>
-            <w:t xml:space="preserve"> van</w:t>
+            <w:t>Enterprise Resource planning Systeem van</w:t>
           </w:r>
         </w:p>
         <w:p>
@@ -20270,15 +18142,7 @@
             <w:spacing w:line="288" w:lineRule="auto"/>
           </w:pPr>
           <w:r>
-            <w:t xml:space="preserve">Software Requirements Specification (SRS) </w:t>
-          </w:r>
-          <w:proofErr w:type="spellStart"/>
-          <w:r>
-            <w:t>voor</w:t>
-          </w:r>
-          <w:proofErr w:type="spellEnd"/>
-          <w:r>
-            <w:t xml:space="preserve"> het</w:t>
+            <w:t>Software Requirements Specification (SRS) voor het</w:t>
           </w:r>
         </w:p>
         <w:p>
@@ -20287,15 +18151,7 @@
             <w:spacing w:line="288" w:lineRule="auto"/>
           </w:pPr>
           <w:r>
-            <w:t xml:space="preserve">Enterprise Resource planning </w:t>
-          </w:r>
-          <w:proofErr w:type="spellStart"/>
-          <w:r>
-            <w:t>Systeem</w:t>
-          </w:r>
-          <w:proofErr w:type="spellEnd"/>
-          <w:r>
-            <w:t xml:space="preserve"> van</w:t>
+            <w:t>Enterprise Resource planning Systeem van</w:t>
           </w:r>
         </w:p>
         <w:p>
@@ -20600,15 +18456,7 @@
             <w:spacing w:line="288" w:lineRule="auto"/>
           </w:pPr>
           <w:r>
-            <w:t xml:space="preserve">Software Requirements Specification (SRS) </w:t>
-          </w:r>
-          <w:proofErr w:type="spellStart"/>
-          <w:r>
-            <w:t>voor</w:t>
-          </w:r>
-          <w:proofErr w:type="spellEnd"/>
-          <w:r>
-            <w:t xml:space="preserve"> het</w:t>
+            <w:t>Software Requirements Specification (SRS) voor het</w:t>
           </w:r>
         </w:p>
         <w:p>
@@ -20617,15 +18465,7 @@
             <w:spacing w:line="288" w:lineRule="auto"/>
           </w:pPr>
           <w:r>
-            <w:t xml:space="preserve">Enterprise Resource planning </w:t>
-          </w:r>
-          <w:proofErr w:type="spellStart"/>
-          <w:r>
-            <w:t>Systeem</w:t>
-          </w:r>
-          <w:proofErr w:type="spellEnd"/>
-          <w:r>
-            <w:t xml:space="preserve"> van</w:t>
+            <w:t>Enterprise Resource planning Systeem van</w:t>
           </w:r>
         </w:p>
         <w:p>
@@ -22998,7 +20838,7 @@
 </file>
 
 <file path=customXml/itemProps2.xml><?xml version="1.0" encoding="utf-8"?>
-<ds:datastoreItem xmlns:ds="http://schemas.openxmlformats.org/officeDocument/2006/customXml" ds:itemID="{39059F53-5420-4DE7-8F98-0005ACE9C547}">
+<ds:datastoreItem xmlns:ds="http://schemas.openxmlformats.org/officeDocument/2006/customXml" ds:itemID="{A66BCADA-B711-4980-A58B-BA500C2C6B82}">
   <ds:schemaRefs>
     <ds:schemaRef ds:uri="http://schemas.openxmlformats.org/officeDocument/2006/bibliography"/>
   </ds:schemaRefs>

--- a/opdrachtMBv1.docx
+++ b/opdrachtMBv1.docx
@@ -192,7 +192,6 @@
                                       <w:calendar w:val="gregorian"/>
                                     </w:date>
                                   </w:sdtPr>
-                                  <w:sdtEndPr/>
                                   <w:sdtContent>
                                     <w:p>
                                       <w:pPr>
@@ -418,7 +417,6 @@
                                     <w:dataBinding w:prefixMappings="xmlns:ns0='http://schemas.openxmlformats.org/officeDocument/2006/extended-properties'" w:xpath="/ns0:Properties[1]/ns0:Company[1]" w:storeItemID="{6668398D-A668-4E3E-A5EB-62B293D839F1}"/>
                                     <w:text/>
                                   </w:sdtPr>
-                                  <w:sdtEndPr/>
                                   <w:sdtContent>
                                     <w:p>
                                       <w:pPr>
@@ -466,7 +464,6 @@
                                       <w:calendar w:val="gregorian"/>
                                     </w:date>
                                   </w:sdtPr>
-                                  <w:sdtEndPr/>
                                   <w:sdtContent>
                                     <w:p>
                                       <w:pPr>
@@ -537,7 +534,6 @@
                                 <w:calendar w:val="gregorian"/>
                               </w:date>
                             </w:sdtPr>
-                            <w:sdtEndPr/>
                             <w:sdtContent>
                               <w:p>
                                 <w:pPr>
@@ -726,7 +722,6 @@
                               <w:dataBinding w:prefixMappings="xmlns:ns0='http://schemas.openxmlformats.org/officeDocument/2006/extended-properties'" w:xpath="/ns0:Properties[1]/ns0:Company[1]" w:storeItemID="{6668398D-A668-4E3E-A5EB-62B293D839F1}"/>
                               <w:text/>
                             </w:sdtPr>
-                            <w:sdtEndPr/>
                             <w:sdtContent>
                               <w:p>
                                 <w:pPr>
@@ -774,7 +769,6 @@
                                 <w:calendar w:val="gregorian"/>
                               </w:date>
                             </w:sdtPr>
-                            <w:sdtEndPr/>
                             <w:sdtContent>
                               <w:p>
                                 <w:pPr>
@@ -18858,14 +18852,6 @@
         <w:t>ingeven</w:t>
       </w:r>
       <w:proofErr w:type="spellEnd"/>
-      <w:r>
-        <w:t>/</w:t>
-      </w:r>
-      <w:proofErr w:type="spellStart"/>
-      <w:r>
-        <w:t>wijzigen</w:t>
-      </w:r>
-      <w:proofErr w:type="spellEnd"/>
     </w:p>
     <w:p>
       <w:pPr>
@@ -18901,8 +18887,6 @@
         </w:rPr>
         <w:tab/>
       </w:r>
-      <w:bookmarkStart w:id="38" w:name="_GoBack"/>
-      <w:bookmarkEnd w:id="38"/>
     </w:p>
     <w:p>
       <w:pPr>
@@ -19481,17 +19465,8 @@
                 <w:color w:val="8496B0" w:themeColor="text2" w:themeTint="99"/>
                 <w:lang w:val="nl-BE"/>
               </w:rPr>
-              <w:t xml:space="preserve">Systeem </w:t>
-            </w:r>
-            <w:proofErr w:type="spellStart"/>
-            <w:r>
-              <w:rPr>
-                <w:color w:val="8496B0" w:themeColor="text2" w:themeTint="99"/>
-                <w:lang w:val="nl-BE"/>
-              </w:rPr>
-              <w:t>controlleerd</w:t>
-            </w:r>
-            <w:proofErr w:type="spellEnd"/>
+              <w:t>Systeem controleert</w:t>
+            </w:r>
             <w:r>
               <w:rPr>
                 <w:color w:val="8496B0" w:themeColor="text2" w:themeTint="99"/>
@@ -20259,6 +20234,55 @@
           <w:lang w:val="nl-BE"/>
         </w:rPr>
       </w:pPr>
+    </w:p>
+    <w:p>
+      <w:pPr>
+        <w:spacing w:line="240" w:lineRule="auto"/>
+        <w:rPr>
+          <w:lang w:val="nl-BE"/>
+        </w:rPr>
+      </w:pPr>
+      <w:r>
+        <w:rPr>
+          <w:noProof/>
+          <w:lang w:val="nl-BE" w:eastAsia="nl-BE"/>
+        </w:rPr>
+        <w:drawing>
+          <wp:inline distT="0" distB="0" distL="0" distR="0" wp14:anchorId="76BA8659" wp14:editId="2A854133">
+            <wp:extent cx="6188075" cy="4837430"/>
+            <wp:effectExtent l="0" t="0" r="3175" b="1270"/>
+            <wp:docPr id="3" name="Picture 3"/>
+            <wp:cNvGraphicFramePr>
+              <a:graphicFrameLocks xmlns:a="http://schemas.openxmlformats.org/drawingml/2006/main" noChangeAspect="1"/>
+            </wp:cNvGraphicFramePr>
+            <a:graphic xmlns:a="http://schemas.openxmlformats.org/drawingml/2006/main">
+              <a:graphicData uri="http://schemas.openxmlformats.org/drawingml/2006/picture">
+                <pic:pic xmlns:pic="http://schemas.openxmlformats.org/drawingml/2006/picture">
+                  <pic:nvPicPr>
+                    <pic:cNvPr id="1" name=""/>
+                    <pic:cNvPicPr/>
+                  </pic:nvPicPr>
+                  <pic:blipFill>
+                    <a:blip r:embed="rId26"/>
+                    <a:stretch>
+                      <a:fillRect/>
+                    </a:stretch>
+                  </pic:blipFill>
+                  <pic:spPr>
+                    <a:xfrm>
+                      <a:off x="0" y="0"/>
+                      <a:ext cx="6188075" cy="4837430"/>
+                    </a:xfrm>
+                    <a:prstGeom prst="rect">
+                      <a:avLst/>
+                    </a:prstGeom>
+                  </pic:spPr>
+                </pic:pic>
+              </a:graphicData>
+            </a:graphic>
+          </wp:inline>
+        </w:drawing>
+      </w:r>
       <w:r>
         <w:rPr>
           <w:lang w:val="nl-BE"/>
@@ -21519,6 +21543,56 @@
           <w:lang w:val="nl-BE"/>
         </w:rPr>
       </w:pPr>
+    </w:p>
+    <w:p>
+      <w:pPr>
+        <w:spacing w:line="240" w:lineRule="auto"/>
+        <w:rPr>
+          <w:lang w:val="nl-BE"/>
+        </w:rPr>
+      </w:pPr>
+      <w:r>
+        <w:rPr>
+          <w:noProof/>
+          <w:lang w:val="nl-BE" w:eastAsia="nl-BE"/>
+        </w:rPr>
+        <w:lastRenderedPageBreak/>
+        <w:drawing>
+          <wp:inline distT="0" distB="0" distL="0" distR="0" wp14:anchorId="40E212A4" wp14:editId="0F1852C2">
+            <wp:extent cx="6188075" cy="4952365"/>
+            <wp:effectExtent l="0" t="0" r="3175" b="635"/>
+            <wp:docPr id="4" name="Picture 4"/>
+            <wp:cNvGraphicFramePr>
+              <a:graphicFrameLocks xmlns:a="http://schemas.openxmlformats.org/drawingml/2006/main" noChangeAspect="1"/>
+            </wp:cNvGraphicFramePr>
+            <a:graphic xmlns:a="http://schemas.openxmlformats.org/drawingml/2006/main">
+              <a:graphicData uri="http://schemas.openxmlformats.org/drawingml/2006/picture">
+                <pic:pic xmlns:pic="http://schemas.openxmlformats.org/drawingml/2006/picture">
+                  <pic:nvPicPr>
+                    <pic:cNvPr id="1" name=""/>
+                    <pic:cNvPicPr/>
+                  </pic:nvPicPr>
+                  <pic:blipFill>
+                    <a:blip r:embed="rId27"/>
+                    <a:stretch>
+                      <a:fillRect/>
+                    </a:stretch>
+                  </pic:blipFill>
+                  <pic:spPr>
+                    <a:xfrm>
+                      <a:off x="0" y="0"/>
+                      <a:ext cx="6188075" cy="4952365"/>
+                    </a:xfrm>
+                    <a:prstGeom prst="rect">
+                      <a:avLst/>
+                    </a:prstGeom>
+                  </pic:spPr>
+                </pic:pic>
+              </a:graphicData>
+            </a:graphic>
+          </wp:inline>
+        </w:drawing>
+      </w:r>
       <w:r>
         <w:rPr>
           <w:lang w:val="nl-BE"/>
@@ -22825,98 +22899,166 @@
           <w:lang w:val="nl-BE"/>
         </w:rPr>
       </w:pPr>
-      <w:r>
-        <w:rPr>
-          <w:lang w:val="nl-BE"/>
-        </w:rPr>
-        <w:br w:type="page"/>
-      </w:r>
     </w:p>
     <w:p>
       <w:pPr>
-        <w:pStyle w:val="Heading2"/>
-        <w:rPr>
-          <w:lang w:val="nl-BE"/>
-        </w:rPr>
-      </w:pPr>
-      <w:r>
-        <w:rPr>
-          <w:lang w:val="nl-BE"/>
-        </w:rPr>
-        <w:lastRenderedPageBreak/>
-        <w:t>Systeemfeature</w:t>
-      </w:r>
-      <w:r>
-        <w:rPr>
-          <w:lang w:val="nl-BE"/>
-        </w:rPr>
-        <w:t xml:space="preserve"> 10:</w:t>
-      </w:r>
-      <w:r>
-        <w:rPr>
-          <w:lang w:val="nl-BE"/>
-        </w:rPr>
-        <w:t xml:space="preserve"> Agenda b</w:t>
-      </w:r>
-      <w:r>
-        <w:rPr>
-          <w:lang w:val="nl-BE"/>
-        </w:rPr>
-        <w:t>eheren</w:t>
-      </w:r>
+        <w:spacing w:line="240" w:lineRule="auto"/>
+        <w:rPr>
+          <w:lang w:val="nl-BE"/>
+        </w:rPr>
+      </w:pPr>
     </w:p>
     <w:p>
       <w:pPr>
-        <w:pStyle w:val="Heading3"/>
-      </w:pPr>
-      <w:proofErr w:type="spellStart"/>
-      <w:r>
-        <w:t>beschrijving</w:t>
-      </w:r>
-      <w:proofErr w:type="spellEnd"/>
-      <w:r>
-        <w:t xml:space="preserve"> </w:t>
-      </w:r>
-      <w:proofErr w:type="spellStart"/>
-      <w:r>
-        <w:t>en</w:t>
-      </w:r>
-      <w:proofErr w:type="spellEnd"/>
-      <w:r>
-        <w:t xml:space="preserve"> </w:t>
-      </w:r>
-      <w:proofErr w:type="spellStart"/>
-      <w:r>
-        <w:t>prioriteiten</w:t>
-      </w:r>
-      <w:proofErr w:type="spellEnd"/>
-      <w:r>
-        <w:t>:</w:t>
-      </w:r>
+        <w:spacing w:line="240" w:lineRule="auto"/>
+        <w:rPr>
+          <w:lang w:val="nl-BE"/>
+        </w:rPr>
+      </w:pPr>
     </w:p>
     <w:p>
       <w:pPr>
-        <w:rPr>
-          <w:lang w:val="nl-BE"/>
-        </w:rPr>
-      </w:pPr>
-      <w:r>
-        <w:rPr>
-          <w:lang w:val="nl-BE"/>
-        </w:rPr>
-        <w:t>Er wordt bijgehouden</w:t>
-      </w:r>
-      <w:r>
-        <w:rPr>
-          <w:lang w:val="nl-BE"/>
-        </w:rPr>
-        <w:t xml:space="preserve"> welke medewerkers</w:t>
-      </w:r>
-      <w:r>
-        <w:rPr>
-          <w:lang w:val="nl-BE"/>
-        </w:rPr>
-        <w:t xml:space="preserve"> moeten meehelpen op evenementen</w:t>
+        <w:spacing w:line="240" w:lineRule="auto"/>
+        <w:rPr>
+          <w:lang w:val="nl-BE"/>
+        </w:rPr>
+      </w:pPr>
+    </w:p>
+    <w:p>
+      <w:pPr>
+        <w:spacing w:line="240" w:lineRule="auto"/>
+        <w:rPr>
+          <w:lang w:val="nl-BE"/>
+        </w:rPr>
+      </w:pPr>
+      <w:r>
+        <w:rPr>
+          <w:noProof/>
+          <w:lang w:val="nl-BE" w:eastAsia="nl-BE"/>
+        </w:rPr>
+        <w:lastRenderedPageBreak/>
+        <w:drawing>
+          <wp:inline distT="0" distB="0" distL="0" distR="0" wp14:anchorId="133CFC14" wp14:editId="6961EEC1">
+            <wp:extent cx="5981700" cy="6229350"/>
+            <wp:effectExtent l="0" t="0" r="0" b="0"/>
+            <wp:docPr id="20" name="Picture 20"/>
+            <wp:cNvGraphicFramePr>
+              <a:graphicFrameLocks xmlns:a="http://schemas.openxmlformats.org/drawingml/2006/main" noChangeAspect="1"/>
+            </wp:cNvGraphicFramePr>
+            <a:graphic xmlns:a="http://schemas.openxmlformats.org/drawingml/2006/main">
+              <a:graphicData uri="http://schemas.openxmlformats.org/drawingml/2006/picture">
+                <pic:pic xmlns:pic="http://schemas.openxmlformats.org/drawingml/2006/picture">
+                  <pic:nvPicPr>
+                    <pic:cNvPr id="1" name=""/>
+                    <pic:cNvPicPr/>
+                  </pic:nvPicPr>
+                  <pic:blipFill>
+                    <a:blip r:embed="rId28"/>
+                    <a:stretch>
+                      <a:fillRect/>
+                    </a:stretch>
+                  </pic:blipFill>
+                  <pic:spPr>
+                    <a:xfrm>
+                      <a:off x="0" y="0"/>
+                      <a:ext cx="5981700" cy="6229350"/>
+                    </a:xfrm>
+                    <a:prstGeom prst="rect">
+                      <a:avLst/>
+                    </a:prstGeom>
+                  </pic:spPr>
+                </pic:pic>
+              </a:graphicData>
+            </a:graphic>
+          </wp:inline>
+        </w:drawing>
+      </w:r>
+      <w:r>
+        <w:rPr>
+          <w:lang w:val="nl-BE"/>
+        </w:rPr>
+        <w:br w:type="page"/>
+      </w:r>
+    </w:p>
+    <w:p>
+      <w:pPr>
+        <w:pStyle w:val="Heading2"/>
+        <w:rPr>
+          <w:lang w:val="nl-BE"/>
+        </w:rPr>
+      </w:pPr>
+      <w:r>
+        <w:rPr>
+          <w:lang w:val="nl-BE"/>
+        </w:rPr>
+        <w:lastRenderedPageBreak/>
+        <w:t xml:space="preserve">Systeemfeature </w:t>
+      </w:r>
+      <w:r>
+        <w:rPr>
+          <w:lang w:val="nl-BE"/>
+        </w:rPr>
+        <w:t>10</w:t>
+      </w:r>
+      <w:r>
+        <w:rPr>
+          <w:lang w:val="nl-BE"/>
+        </w:rPr>
+        <w:t>: Agenda tonen</w:t>
+      </w:r>
+    </w:p>
+    <w:p>
+      <w:pPr>
+        <w:pStyle w:val="Heading3"/>
+      </w:pPr>
+      <w:proofErr w:type="spellStart"/>
+      <w:r>
+        <w:t>beschrijving</w:t>
+      </w:r>
+      <w:proofErr w:type="spellEnd"/>
+      <w:r>
+        <w:t xml:space="preserve"> </w:t>
+      </w:r>
+      <w:proofErr w:type="spellStart"/>
+      <w:r>
+        <w:t>en</w:t>
+      </w:r>
+      <w:proofErr w:type="spellEnd"/>
+      <w:r>
+        <w:t xml:space="preserve"> </w:t>
+      </w:r>
+      <w:proofErr w:type="spellStart"/>
+      <w:r>
+        <w:t>prioriteiten</w:t>
+      </w:r>
+      <w:proofErr w:type="spellEnd"/>
+      <w:r>
+        <w:t>:</w:t>
+      </w:r>
+    </w:p>
+    <w:p>
+      <w:pPr>
+        <w:rPr>
+          <w:lang w:val="nl-BE"/>
+        </w:rPr>
+      </w:pPr>
+      <w:r>
+        <w:rPr>
+          <w:lang w:val="nl-BE"/>
+        </w:rPr>
+        <w:t>Gebruikers kunnen de agenda bekijken</w:t>
+      </w:r>
+      <w:r>
+        <w:rPr>
+          <w:lang w:val="nl-BE"/>
+        </w:rPr>
+        <w:t xml:space="preserve">, de zaakvoerders kunnen alle evenementen zien. </w:t>
+      </w:r>
+      <w:r>
+        <w:rPr>
+          <w:lang w:val="nl-BE"/>
+        </w:rPr>
+        <w:t>Andere gebruikers alleen de evenementen waar zij naartoe moeten gaan.</w:t>
       </w:r>
     </w:p>
     <w:p>
@@ -22999,9 +23141,29 @@
               <w:rPr>
                 <w:color w:val="8496B0" w:themeColor="text2" w:themeTint="99"/>
               </w:rPr>
-              <w:t>Zaakvoerder</w:t>
+              <w:t>Iedereen</w:t>
             </w:r>
             <w:proofErr w:type="spellEnd"/>
+            <w:r>
+              <w:rPr>
+                <w:color w:val="8496B0" w:themeColor="text2" w:themeTint="99"/>
+              </w:rPr>
+              <w:t xml:space="preserve"> met </w:t>
+            </w:r>
+            <w:proofErr w:type="spellStart"/>
+            <w:r>
+              <w:rPr>
+                <w:color w:val="8496B0" w:themeColor="text2" w:themeTint="99"/>
+              </w:rPr>
+              <w:t>een</w:t>
+            </w:r>
+            <w:proofErr w:type="spellEnd"/>
+            <w:r>
+              <w:rPr>
+                <w:color w:val="8496B0" w:themeColor="text2" w:themeTint="99"/>
+              </w:rPr>
+              <w:t xml:space="preserve"> account</w:t>
+            </w:r>
           </w:p>
         </w:tc>
       </w:tr>
@@ -23045,22 +23207,21 @@
             <w:pPr>
               <w:rPr>
                 <w:color w:val="8496B0" w:themeColor="text2" w:themeTint="99"/>
-                <w:lang w:val="nl-BE"/>
-              </w:rPr>
-            </w:pPr>
-            <w:r>
-              <w:rPr>
-                <w:color w:val="8496B0" w:themeColor="text2" w:themeTint="99"/>
-                <w:lang w:val="nl-BE"/>
-              </w:rPr>
-              <w:t>Klikk</w:t>
-            </w:r>
-            <w:r>
-              <w:rPr>
-                <w:color w:val="8496B0" w:themeColor="text2" w:themeTint="99"/>
-                <w:lang w:val="nl-BE"/>
-              </w:rPr>
-              <w:t>en op agenda en daarna op een evenement dat beheerd moet worden</w:t>
+              </w:rPr>
+            </w:pPr>
+            <w:proofErr w:type="spellStart"/>
+            <w:r>
+              <w:rPr>
+                <w:color w:val="8496B0" w:themeColor="text2" w:themeTint="99"/>
+              </w:rPr>
+              <w:t>Klikken</w:t>
+            </w:r>
+            <w:proofErr w:type="spellEnd"/>
+            <w:r>
+              <w:rPr>
+                <w:color w:val="8496B0" w:themeColor="text2" w:themeTint="99"/>
+              </w:rPr>
+              <w:t xml:space="preserve"> op agenda</w:t>
             </w:r>
           </w:p>
         </w:tc>
@@ -23107,16 +23268,30 @@
             <w:pPr>
               <w:rPr>
                 <w:color w:val="8496B0" w:themeColor="text2" w:themeTint="99"/>
-                <w:lang w:val="nl-BE"/>
-              </w:rPr>
-            </w:pPr>
-            <w:r>
-              <w:rPr>
-                <w:color w:val="8496B0" w:themeColor="text2" w:themeTint="99"/>
-                <w:lang w:val="nl-BE"/>
-              </w:rPr>
-              <w:t>Aangemeld met account van zaakvoerder</w:t>
-            </w:r>
+              </w:rPr>
+            </w:pPr>
+            <w:proofErr w:type="spellStart"/>
+            <w:r>
+              <w:rPr>
+                <w:color w:val="8496B0" w:themeColor="text2" w:themeTint="99"/>
+              </w:rPr>
+              <w:t>Gebruiker</w:t>
+            </w:r>
+            <w:proofErr w:type="spellEnd"/>
+            <w:r>
+              <w:rPr>
+                <w:color w:val="8496B0" w:themeColor="text2" w:themeTint="99"/>
+              </w:rPr>
+              <w:t xml:space="preserve"> is </w:t>
+            </w:r>
+            <w:proofErr w:type="spellStart"/>
+            <w:r>
+              <w:rPr>
+                <w:color w:val="8496B0" w:themeColor="text2" w:themeTint="99"/>
+              </w:rPr>
+              <w:t>aangemeld</w:t>
+            </w:r>
+            <w:proofErr w:type="spellEnd"/>
           </w:p>
         </w:tc>
       </w:tr>
@@ -23135,7 +23310,6 @@
             <w:pPr>
               <w:rPr>
                 <w:b/>
-                <w:lang w:val="nl-BE"/>
               </w:rPr>
             </w:pPr>
           </w:p>
@@ -23154,16 +23328,8 @@
             <w:pPr>
               <w:rPr>
                 <w:color w:val="8496B0" w:themeColor="text2" w:themeTint="99"/>
-                <w:lang w:val="nl-BE"/>
-              </w:rPr>
-            </w:pPr>
-            <w:r>
-              <w:rPr>
-                <w:color w:val="8496B0" w:themeColor="text2" w:themeTint="99"/>
-                <w:lang w:val="nl-BE"/>
-              </w:rPr>
-              <w:t>Er zitten contracten in het systeem</w:t>
-            </w:r>
+              </w:rPr>
+            </w:pPr>
           </w:p>
         </w:tc>
       </w:tr>
@@ -23183,7 +23349,6 @@
             <w:pPr>
               <w:rPr>
                 <w:b/>
-                <w:lang w:val="nl-BE"/>
               </w:rPr>
             </w:pPr>
           </w:p>
@@ -23202,7 +23367,6 @@
             <w:pPr>
               <w:rPr>
                 <w:color w:val="8496B0" w:themeColor="text2" w:themeTint="99"/>
-                <w:lang w:val="nl-BE"/>
               </w:rPr>
             </w:pPr>
           </w:p>
@@ -23260,7 +23424,7 @@
               <w:pStyle w:val="ListParagraph"/>
               <w:numPr>
                 <w:ilvl w:val="0"/>
-                <w:numId w:val="21"/>
+                <w:numId w:val="22"/>
               </w:numPr>
               <w:rPr>
                 <w:color w:val="8496B0" w:themeColor="text2" w:themeTint="99"/>
@@ -23272,7 +23436,7 @@
                 <w:color w:val="8496B0" w:themeColor="text2" w:themeTint="99"/>
                 <w:lang w:val="nl-BE"/>
               </w:rPr>
-              <w:t>Gebruiker kiest welke medewerkers mee helpen aan het evenement</w:t>
+              <w:t>Het system vraagt alle contracten en datums op</w:t>
             </w:r>
           </w:p>
         </w:tc>
@@ -23312,7 +23476,7 @@
               <w:pStyle w:val="ListParagraph"/>
               <w:numPr>
                 <w:ilvl w:val="0"/>
-                <w:numId w:val="21"/>
+                <w:numId w:val="22"/>
               </w:numPr>
               <w:rPr>
                 <w:color w:val="8496B0" w:themeColor="text2" w:themeTint="99"/>
@@ -23324,7 +23488,7 @@
                 <w:color w:val="8496B0" w:themeColor="text2" w:themeTint="99"/>
                 <w:lang w:val="nl-BE"/>
               </w:rPr>
-              <w:t>Gebruiker klikt op verzenden</w:t>
+              <w:t>Het systeem toont alle evenementen waar de gebruiker ook deel van uitmaakt</w:t>
             </w:r>
           </w:p>
         </w:tc>
@@ -23361,10 +23525,62 @@
           </w:tcPr>
           <w:p>
             <w:pPr>
+              <w:rPr>
+                <w:color w:val="8496B0" w:themeColor="text2" w:themeTint="99"/>
+                <w:lang w:val="nl-BE"/>
+              </w:rPr>
+            </w:pPr>
+          </w:p>
+        </w:tc>
+      </w:tr>
+      <w:tr>
+        <w:tc>
+          <w:tcPr>
+            <w:tcW w:w="4644" w:type="dxa"/>
+            <w:vMerge w:val="restart"/>
+            <w:tcBorders>
+              <w:top w:val="single" w:sz="18" w:space="0" w:color="auto"/>
+              <w:left w:val="single" w:sz="18" w:space="0" w:color="auto"/>
+              <w:right w:val="single" w:sz="18" w:space="0" w:color="auto"/>
+            </w:tcBorders>
+            <w:shd w:val="clear" w:color="auto" w:fill="A5A5A5" w:themeFill="accent3"/>
+          </w:tcPr>
+          <w:p>
+            <w:pPr>
+              <w:rPr>
+                <w:b/>
+              </w:rPr>
+            </w:pPr>
+            <w:r>
+              <w:rPr>
+                <w:b/>
+              </w:rPr>
+              <w:t>Exceptions</w:t>
+            </w:r>
+            <w:r>
+              <w:rPr>
+                <w:b/>
+              </w:rPr>
+              <w:t>:</w:t>
+            </w:r>
+          </w:p>
+        </w:tc>
+        <w:tc>
+          <w:tcPr>
+            <w:tcW w:w="4644" w:type="dxa"/>
+            <w:tcBorders>
+              <w:top w:val="single" w:sz="18" w:space="0" w:color="auto"/>
+              <w:left w:val="single" w:sz="18" w:space="0" w:color="auto"/>
+              <w:bottom w:val="single" w:sz="8" w:space="0" w:color="auto"/>
+              <w:right w:val="single" w:sz="18" w:space="0" w:color="auto"/>
+            </w:tcBorders>
+          </w:tcPr>
+          <w:p>
+            <w:pPr>
               <w:pStyle w:val="ListParagraph"/>
               <w:numPr>
-                <w:ilvl w:val="0"/>
-                <w:numId w:val="21"/>
+                <w:ilvl w:val="1"/>
+                <w:numId w:val="22"/>
               </w:numPr>
               <w:rPr>
                 <w:color w:val="8496B0" w:themeColor="text2" w:themeTint="99"/>
@@ -23376,7 +23592,7 @@
                 <w:color w:val="8496B0" w:themeColor="text2" w:themeTint="99"/>
                 <w:lang w:val="nl-BE"/>
               </w:rPr>
-              <w:t>Systeem slaat medewerkers op bij het evenement</w:t>
+              <w:t>Indien de gebruiker een zaakvoerder is worden alle evenementen getoond</w:t>
             </w:r>
           </w:p>
         </w:tc>
@@ -23390,12 +23606,11 @@
               <w:left w:val="single" w:sz="18" w:space="0" w:color="auto"/>
               <w:right w:val="single" w:sz="18" w:space="0" w:color="auto"/>
             </w:tcBorders>
-            <w:shd w:val="clear" w:color="auto" w:fill="EDEDED" w:themeFill="accent3" w:themeFillTint="33"/>
-          </w:tcPr>
-          <w:p>
-            <w:pPr>
-              <w:rPr>
-                <w:b/>
+            <w:shd w:val="clear" w:color="auto" w:fill="A5A5A5" w:themeFill="accent3"/>
+          </w:tcPr>
+          <w:p>
+            <w:pPr>
+              <w:rPr>
                 <w:lang w:val="nl-BE"/>
               </w:rPr>
             </w:pPr>
@@ -23413,23 +23628,11 @@
           </w:tcPr>
           <w:p>
             <w:pPr>
-              <w:pStyle w:val="ListParagraph"/>
-              <w:numPr>
-                <w:ilvl w:val="0"/>
-                <w:numId w:val="21"/>
-              </w:numPr>
-              <w:rPr>
-                <w:color w:val="8496B0" w:themeColor="text2" w:themeTint="99"/>
-                <w:lang w:val="nl-BE"/>
-              </w:rPr>
-            </w:pPr>
-            <w:r>
-              <w:rPr>
-                <w:color w:val="8496B0" w:themeColor="text2" w:themeTint="99"/>
-                <w:lang w:val="nl-BE"/>
-              </w:rPr>
-              <w:t>Systeem stuurt bevestigingsmails naar medewerkers</w:t>
-            </w:r>
+              <w:rPr>
+                <w:color w:val="8496B0" w:themeColor="text2" w:themeTint="99"/>
+                <w:lang w:val="nl-BE"/>
+              </w:rPr>
+            </w:pPr>
           </w:p>
         </w:tc>
       </w:tr>
@@ -23442,12 +23645,11 @@
               <w:left w:val="single" w:sz="18" w:space="0" w:color="auto"/>
               <w:right w:val="single" w:sz="18" w:space="0" w:color="auto"/>
             </w:tcBorders>
-            <w:shd w:val="clear" w:color="auto" w:fill="EDEDED" w:themeFill="accent3" w:themeFillTint="33"/>
-          </w:tcPr>
-          <w:p>
-            <w:pPr>
-              <w:rPr>
-                <w:b/>
+            <w:shd w:val="clear" w:color="auto" w:fill="A5A5A5" w:themeFill="accent3"/>
+          </w:tcPr>
+          <w:p>
+            <w:pPr>
+              <w:rPr>
                 <w:lang w:val="nl-BE"/>
               </w:rPr>
             </w:pPr>
@@ -23465,23 +23667,11 @@
           </w:tcPr>
           <w:p>
             <w:pPr>
-              <w:pStyle w:val="ListParagraph"/>
-              <w:numPr>
-                <w:ilvl w:val="0"/>
-                <w:numId w:val="21"/>
-              </w:numPr>
-              <w:rPr>
-                <w:color w:val="8496B0" w:themeColor="text2" w:themeTint="99"/>
-                <w:lang w:val="nl-BE"/>
-              </w:rPr>
-            </w:pPr>
-            <w:r>
-              <w:rPr>
-                <w:color w:val="8496B0" w:themeColor="text2" w:themeTint="99"/>
-                <w:lang w:val="nl-BE"/>
-              </w:rPr>
-              <w:t>Wanneer een medewerker accepteert/weigert updatet het systeem de status</w:t>
-            </w:r>
+              <w:rPr>
+                <w:color w:val="8496B0" w:themeColor="text2" w:themeTint="99"/>
+                <w:lang w:val="nl-BE"/>
+              </w:rPr>
+            </w:pPr>
           </w:p>
         </w:tc>
       </w:tr>
@@ -23494,12 +23684,11 @@
               <w:left w:val="single" w:sz="18" w:space="0" w:color="auto"/>
               <w:right w:val="single" w:sz="18" w:space="0" w:color="auto"/>
             </w:tcBorders>
-            <w:shd w:val="clear" w:color="auto" w:fill="EDEDED" w:themeFill="accent3" w:themeFillTint="33"/>
-          </w:tcPr>
-          <w:p>
-            <w:pPr>
-              <w:rPr>
-                <w:b/>
+            <w:shd w:val="clear" w:color="auto" w:fill="A5A5A5" w:themeFill="accent3"/>
+          </w:tcPr>
+          <w:p>
+            <w:pPr>
+              <w:rPr>
                 <w:lang w:val="nl-BE"/>
               </w:rPr>
             </w:pPr>
@@ -23517,23 +23706,11 @@
           </w:tcPr>
           <w:p>
             <w:pPr>
-              <w:pStyle w:val="ListParagraph"/>
-              <w:numPr>
-                <w:ilvl w:val="0"/>
-                <w:numId w:val="21"/>
-              </w:numPr>
-              <w:rPr>
-                <w:color w:val="8496B0" w:themeColor="text2" w:themeTint="99"/>
-                <w:lang w:val="nl-BE"/>
-              </w:rPr>
-            </w:pPr>
-            <w:r>
-              <w:rPr>
-                <w:color w:val="8496B0" w:themeColor="text2" w:themeTint="99"/>
-                <w:lang w:val="nl-BE"/>
-              </w:rPr>
-              <w:t>Het systeem stuurt een mail met keuze van medewerker naar zaakvoerder</w:t>
-            </w:r>
+              <w:rPr>
+                <w:color w:val="8496B0" w:themeColor="text2" w:themeTint="99"/>
+                <w:lang w:val="nl-BE"/>
+              </w:rPr>
+            </w:pPr>
           </w:p>
         </w:tc>
       </w:tr>
@@ -23546,12 +23723,11 @@
               <w:left w:val="single" w:sz="18" w:space="0" w:color="auto"/>
               <w:right w:val="single" w:sz="18" w:space="0" w:color="auto"/>
             </w:tcBorders>
-            <w:shd w:val="clear" w:color="auto" w:fill="EDEDED" w:themeFill="accent3" w:themeFillTint="33"/>
-          </w:tcPr>
-          <w:p>
-            <w:pPr>
-              <w:rPr>
-                <w:b/>
+            <w:shd w:val="clear" w:color="auto" w:fill="A5A5A5" w:themeFill="accent3"/>
+          </w:tcPr>
+          <w:p>
+            <w:pPr>
+              <w:rPr>
                 <w:lang w:val="nl-BE"/>
               </w:rPr>
             </w:pPr>
@@ -23563,7 +23739,7 @@
             <w:tcBorders>
               <w:top w:val="single" w:sz="8" w:space="0" w:color="auto"/>
               <w:left w:val="single" w:sz="18" w:space="0" w:color="auto"/>
-              <w:bottom w:val="single" w:sz="18" w:space="0" w:color="auto"/>
+              <w:bottom w:val="single" w:sz="8" w:space="0" w:color="auto"/>
               <w:right w:val="single" w:sz="18" w:space="0" w:color="auto"/>
             </w:tcBorders>
           </w:tcPr>
@@ -23584,15 +23760,13 @@
             <w:vMerge/>
             <w:tcBorders>
               <w:left w:val="single" w:sz="18" w:space="0" w:color="auto"/>
-              <w:bottom w:val="single" w:sz="18" w:space="0" w:color="auto"/>
-              <w:right w:val="single" w:sz="18" w:space="0" w:color="auto"/>
-            </w:tcBorders>
-            <w:shd w:val="clear" w:color="auto" w:fill="EDEDED" w:themeFill="accent3" w:themeFillTint="33"/>
-          </w:tcPr>
-          <w:p>
-            <w:pPr>
-              <w:rPr>
-                <w:b/>
+              <w:right w:val="single" w:sz="18" w:space="0" w:color="auto"/>
+            </w:tcBorders>
+            <w:shd w:val="clear" w:color="auto" w:fill="A5A5A5" w:themeFill="accent3"/>
+          </w:tcPr>
+          <w:p>
+            <w:pPr>
+              <w:rPr>
                 <w:lang w:val="nl-BE"/>
               </w:rPr>
             </w:pPr>
@@ -23604,7 +23778,7 @@
             <w:tcBorders>
               <w:top w:val="single" w:sz="8" w:space="0" w:color="auto"/>
               <w:left w:val="single" w:sz="18" w:space="0" w:color="auto"/>
-              <w:bottom w:val="single" w:sz="18" w:space="0" w:color="auto"/>
+              <w:bottom w:val="single" w:sz="8" w:space="0" w:color="auto"/>
               <w:right w:val="single" w:sz="18" w:space="0" w:color="auto"/>
             </w:tcBorders>
           </w:tcPr>
@@ -23622,8 +23796,8 @@
         <w:tc>
           <w:tcPr>
             <w:tcW w:w="4644" w:type="dxa"/>
-            <w:tcBorders>
-              <w:top w:val="single" w:sz="18" w:space="0" w:color="auto"/>
+            <w:vMerge/>
+            <w:tcBorders>
               <w:left w:val="single" w:sz="18" w:space="0" w:color="auto"/>
               <w:right w:val="single" w:sz="18" w:space="0" w:color="auto"/>
             </w:tcBorders>
@@ -23632,28 +23806,16 @@
           <w:p>
             <w:pPr>
               <w:rPr>
-                <w:b/>
-              </w:rPr>
-            </w:pPr>
-            <w:r>
-              <w:rPr>
-                <w:b/>
-              </w:rPr>
-              <w:t>Exceptions</w:t>
-            </w:r>
-            <w:r>
-              <w:rPr>
-                <w:b/>
-              </w:rPr>
-              <w:t>:</w:t>
-            </w:r>
+                <w:lang w:val="nl-BE"/>
+              </w:rPr>
+            </w:pPr>
           </w:p>
         </w:tc>
         <w:tc>
           <w:tcPr>
             <w:tcW w:w="4644" w:type="dxa"/>
             <w:tcBorders>
-              <w:top w:val="single" w:sz="18" w:space="0" w:color="auto"/>
+              <w:top w:val="single" w:sz="8" w:space="0" w:color="auto"/>
               <w:left w:val="single" w:sz="18" w:space="0" w:color="auto"/>
               <w:bottom w:val="single" w:sz="8" w:space="0" w:color="auto"/>
               <w:right w:val="single" w:sz="18" w:space="0" w:color="auto"/>
@@ -23663,6 +23825,7 @@
             <w:pPr>
               <w:rPr>
                 <w:color w:val="8496B0" w:themeColor="text2" w:themeTint="99"/>
+                <w:lang w:val="nl-BE"/>
               </w:rPr>
             </w:pPr>
           </w:p>
@@ -23672,6 +23835,46 @@
         <w:tc>
           <w:tcPr>
             <w:tcW w:w="4644" w:type="dxa"/>
+            <w:vMerge/>
+            <w:tcBorders>
+              <w:left w:val="single" w:sz="18" w:space="0" w:color="auto"/>
+              <w:bottom w:val="single" w:sz="18" w:space="0" w:color="auto"/>
+              <w:right w:val="single" w:sz="18" w:space="0" w:color="auto"/>
+            </w:tcBorders>
+            <w:shd w:val="clear" w:color="auto" w:fill="A5A5A5" w:themeFill="accent3"/>
+          </w:tcPr>
+          <w:p>
+            <w:pPr>
+              <w:rPr>
+                <w:lang w:val="nl-BE"/>
+              </w:rPr>
+            </w:pPr>
+          </w:p>
+        </w:tc>
+        <w:tc>
+          <w:tcPr>
+            <w:tcW w:w="4644" w:type="dxa"/>
+            <w:tcBorders>
+              <w:top w:val="single" w:sz="8" w:space="0" w:color="auto"/>
+              <w:left w:val="single" w:sz="18" w:space="0" w:color="auto"/>
+              <w:bottom w:val="single" w:sz="18" w:space="0" w:color="auto"/>
+              <w:right w:val="single" w:sz="18" w:space="0" w:color="auto"/>
+            </w:tcBorders>
+          </w:tcPr>
+          <w:p>
+            <w:pPr>
+              <w:rPr>
+                <w:color w:val="8496B0" w:themeColor="text2" w:themeTint="99"/>
+                <w:lang w:val="nl-BE"/>
+              </w:rPr>
+            </w:pPr>
+          </w:p>
+        </w:tc>
+      </w:tr>
+      <w:tr>
+        <w:tc>
+          <w:tcPr>
+            <w:tcW w:w="4644" w:type="dxa"/>
             <w:tcBorders>
               <w:top w:val="single" w:sz="18" w:space="0" w:color="auto"/>
               <w:left w:val="single" w:sz="18" w:space="0" w:color="auto"/>
@@ -23719,24 +23922,53 @@
             <w:pPr>
               <w:rPr>
                 <w:color w:val="8496B0" w:themeColor="text2" w:themeTint="99"/>
-              </w:rPr>
-            </w:pPr>
+                <w:lang w:val="nl-BE"/>
+              </w:rPr>
+            </w:pPr>
+            <w:r>
+              <w:rPr>
+                <w:color w:val="8496B0" w:themeColor="text2" w:themeTint="99"/>
+                <w:lang w:val="nl-BE"/>
+              </w:rPr>
+              <w:t>De agenda wordt getoond op het scherm</w:t>
+            </w:r>
           </w:p>
         </w:tc>
       </w:tr>
     </w:tbl>
-    <w:p/>
     <w:p>
       <w:pPr>
+        <w:rPr>
+          <w:lang w:val="nl-BE"/>
+        </w:rPr>
+      </w:pPr>
+    </w:p>
+    <w:p>
+      <w:pPr>
         <w:pStyle w:val="Heading3"/>
-      </w:pPr>
+        <w:rPr>
+          <w:lang w:val="nl-BE"/>
+        </w:rPr>
+      </w:pPr>
+      <w:r>
+        <w:rPr>
+          <w:lang w:val="nl-BE"/>
+        </w:rPr>
+        <w:t xml:space="preserve">Functionele </w:t>
+      </w:r>
       <w:proofErr w:type="spellStart"/>
       <w:r>
-        <w:t>Functionele</w:t>
+        <w:rPr>
+          <w:lang w:val="nl-BE"/>
+        </w:rPr>
+        <w:t>Requirement</w:t>
       </w:r>
       <w:proofErr w:type="spellEnd"/>
       <w:r>
-        <w:t xml:space="preserve"> Requirement:</w:t>
+        <w:rPr>
+          <w:lang w:val="nl-BE"/>
+        </w:rPr>
+        <w:t>:</w:t>
       </w:r>
     </w:p>
     <w:tbl>
@@ -23762,6 +23994,7 @@
                 <w:b/>
                 <w:i/>
                 <w:sz w:val="28"/>
+                <w:lang w:val="nl-BE"/>
               </w:rPr>
             </w:pPr>
             <w:proofErr w:type="spellStart"/>
@@ -23770,6 +24003,7 @@
                 <w:b/>
                 <w:i/>
                 <w:sz w:val="28"/>
+                <w:lang w:val="nl-BE"/>
               </w:rPr>
               <w:t>Req.Nr</w:t>
             </w:r>
@@ -23787,18 +24021,18 @@
                 <w:b/>
                 <w:i/>
                 <w:sz w:val="28"/>
-              </w:rPr>
-            </w:pPr>
-            <w:proofErr w:type="spellStart"/>
+                <w:lang w:val="nl-BE"/>
+              </w:rPr>
+            </w:pPr>
             <w:r>
               <w:rPr>
                 <w:b/>
                 <w:i/>
                 <w:sz w:val="28"/>
+                <w:lang w:val="nl-BE"/>
               </w:rPr>
               <w:t>Omschrijving</w:t>
             </w:r>
-            <w:proofErr w:type="spellEnd"/>
           </w:p>
         </w:tc>
         <w:tc>
@@ -23812,6 +24046,7 @@
                 <w:b/>
                 <w:i/>
                 <w:sz w:val="28"/>
+                <w:lang w:val="nl-BE"/>
               </w:rPr>
             </w:pPr>
             <w:proofErr w:type="spellStart"/>
@@ -23820,6 +24055,7 @@
                 <w:b/>
                 <w:i/>
                 <w:sz w:val="28"/>
+                <w:lang w:val="nl-BE"/>
               </w:rPr>
               <w:t>Prio</w:t>
             </w:r>
@@ -23833,7 +24069,15 @@
             <w:tcW w:w="1101" w:type="dxa"/>
           </w:tcPr>
           <w:p>
-            <w:r>
+            <w:pPr>
+              <w:rPr>
+                <w:lang w:val="nl-BE"/>
+              </w:rPr>
+            </w:pPr>
+            <w:r>
+              <w:rPr>
+                <w:lang w:val="nl-BE"/>
+              </w:rPr>
               <w:t>…</w:t>
             </w:r>
           </w:p>
@@ -23852,7 +24096,7 @@
               <w:rPr>
                 <w:lang w:val="nl-BE"/>
               </w:rPr>
-              <w:t>Er kunnen medewerkers gekoppeld worden aan evenementen</w:t>
+              <w:t>Het systeem kan alle evenementen in een agenda weergeven</w:t>
             </w:r>
           </w:p>
         </w:tc>
@@ -23861,7 +24105,15 @@
             <w:tcW w:w="1024" w:type="dxa"/>
           </w:tcPr>
           <w:p>
-            <w:r>
+            <w:pPr>
+              <w:rPr>
+                <w:lang w:val="nl-BE"/>
+              </w:rPr>
+            </w:pPr>
+            <w:r>
+              <w:rPr>
+                <w:lang w:val="nl-BE"/>
+              </w:rPr>
               <w:t>1</w:t>
             </w:r>
           </w:p>
@@ -23872,7 +24124,13 @@
           <w:tcPr>
             <w:tcW w:w="1101" w:type="dxa"/>
           </w:tcPr>
-          <w:p/>
+          <w:p>
+            <w:pPr>
+              <w:rPr>
+                <w:lang w:val="nl-BE"/>
+              </w:rPr>
+            </w:pPr>
+          </w:p>
         </w:tc>
         <w:tc>
           <w:tcPr>
@@ -23888,7 +24146,7 @@
               <w:rPr>
                 <w:lang w:val="nl-BE"/>
               </w:rPr>
-              <w:t>Medewerkers krijgen een bevestigingsmail wanneer ze worden gekoppeld aan een evenement</w:t>
+              <w:t>Het systeem kan alleen evenementen weergeven waar de gebruiker deel van uitmaakt</w:t>
             </w:r>
           </w:p>
         </w:tc>
@@ -23906,51 +24164,7 @@
               <w:rPr>
                 <w:lang w:val="nl-BE"/>
               </w:rPr>
-              <w:t>2</w:t>
-            </w:r>
-          </w:p>
-        </w:tc>
-      </w:tr>
-      <w:tr>
-        <w:tc>
-          <w:tcPr>
-            <w:tcW w:w="1101" w:type="dxa"/>
-          </w:tcPr>
-          <w:p/>
-        </w:tc>
-        <w:tc>
-          <w:tcPr>
-            <w:tcW w:w="7087" w:type="dxa"/>
-          </w:tcPr>
-          <w:p>
-            <w:pPr>
-              <w:rPr>
-                <w:lang w:val="nl-BE"/>
-              </w:rPr>
-            </w:pPr>
-            <w:r>
-              <w:rPr>
-                <w:lang w:val="nl-BE"/>
-              </w:rPr>
-              <w:t>Zaakvoerders worden verwittigd over keuze medewerker</w:t>
-            </w:r>
-          </w:p>
-        </w:tc>
-        <w:tc>
-          <w:tcPr>
-            <w:tcW w:w="1024" w:type="dxa"/>
-          </w:tcPr>
-          <w:p>
-            <w:pPr>
-              <w:rPr>
-                <w:lang w:val="nl-BE"/>
-              </w:rPr>
-            </w:pPr>
-            <w:r>
-              <w:rPr>
-                <w:lang w:val="nl-BE"/>
-              </w:rPr>
-              <w:t>2</w:t>
+              <w:t>1</w:t>
             </w:r>
           </w:p>
         </w:tc>
@@ -23965,73 +24179,24 @@
     </w:p>
     <w:p>
       <w:pPr>
-        <w:spacing w:line="240" w:lineRule="auto"/>
-        <w:rPr>
-          <w:lang w:val="nl-BE"/>
-        </w:rPr>
-      </w:pPr>
-      <w:r>
-        <w:rPr>
-          <w:lang w:val="nl-BE"/>
-        </w:rPr>
-        <w:br w:type="page"/>
-      </w:r>
+        <w:rPr>
+          <w:lang w:val="nl-BE"/>
+        </w:rPr>
+      </w:pPr>
     </w:p>
     <w:p>
       <w:pPr>
-        <w:pStyle w:val="Heading2"/>
-        <w:rPr>
-          <w:lang w:val="nl-BE"/>
-        </w:rPr>
-      </w:pPr>
-      <w:r>
-        <w:rPr>
-          <w:lang w:val="nl-BE"/>
-        </w:rPr>
-        <w:lastRenderedPageBreak/>
-        <w:t xml:space="preserve">Systeemfeature </w:t>
-      </w:r>
-      <w:r>
-        <w:rPr>
-          <w:lang w:val="nl-BE"/>
-        </w:rPr>
-        <w:t>11</w:t>
-      </w:r>
-      <w:r>
-        <w:rPr>
-          <w:lang w:val="nl-BE"/>
-        </w:rPr>
-        <w:t>: Agenda tonen</w:t>
-      </w:r>
+        <w:rPr>
+          <w:lang w:val="nl-BE"/>
+        </w:rPr>
+      </w:pPr>
     </w:p>
     <w:p>
       <w:pPr>
-        <w:pStyle w:val="Heading3"/>
-      </w:pPr>
-      <w:proofErr w:type="spellStart"/>
-      <w:r>
-        <w:t>beschrijving</w:t>
-      </w:r>
-      <w:proofErr w:type="spellEnd"/>
-      <w:r>
-        <w:t xml:space="preserve"> </w:t>
-      </w:r>
-      <w:proofErr w:type="spellStart"/>
-      <w:r>
-        <w:t>en</w:t>
-      </w:r>
-      <w:proofErr w:type="spellEnd"/>
-      <w:r>
-        <w:t xml:space="preserve"> </w:t>
-      </w:r>
-      <w:proofErr w:type="spellStart"/>
-      <w:r>
-        <w:t>prioriteiten</w:t>
-      </w:r>
-      <w:proofErr w:type="spellEnd"/>
-      <w:r>
-        <w:t>:</w:t>
-      </w:r>
+        <w:rPr>
+          <w:lang w:val="nl-BE"/>
+        </w:rPr>
+      </w:pPr>
     </w:p>
     <w:p>
       <w:pPr>
@@ -24039,23 +24204,1357 @@
           <w:lang w:val="nl-BE"/>
         </w:rPr>
       </w:pPr>
-      <w:r>
-        <w:rPr>
-          <w:lang w:val="nl-BE"/>
-        </w:rPr>
-        <w:t>Gebruikers kunnen de agenda bekijken</w:t>
-      </w:r>
-      <w:r>
-        <w:rPr>
-          <w:lang w:val="nl-BE"/>
-        </w:rPr>
-        <w:t xml:space="preserve">, de zaakvoerders kunnen alle evenementen zien. </w:t>
-      </w:r>
-      <w:r>
-        <w:rPr>
-          <w:lang w:val="nl-BE"/>
-        </w:rPr>
-        <w:t>Andere gebruikers alleen de evenementen waar zij naartoe moeten gaan.</w:t>
+    </w:p>
+    <w:p>
+      <w:pPr>
+        <w:rPr>
+          <w:lang w:val="nl-BE"/>
+        </w:rPr>
+      </w:pPr>
+    </w:p>
+    <w:p>
+      <w:pPr>
+        <w:rPr>
+          <w:lang w:val="nl-BE"/>
+        </w:rPr>
+      </w:pPr>
+    </w:p>
+    <w:p>
+      <w:pPr>
+        <w:rPr>
+          <w:lang w:val="nl-BE"/>
+        </w:rPr>
+      </w:pPr>
+    </w:p>
+    <w:p>
+      <w:pPr>
+        <w:rPr>
+          <w:lang w:val="nl-BE"/>
+        </w:rPr>
+      </w:pPr>
+    </w:p>
+    <w:p>
+      <w:pPr>
+        <w:rPr>
+          <w:lang w:val="nl-BE"/>
+        </w:rPr>
+      </w:pPr>
+    </w:p>
+    <w:p>
+      <w:pPr>
+        <w:rPr>
+          <w:lang w:val="nl-BE"/>
+        </w:rPr>
+      </w:pPr>
+    </w:p>
+    <w:p>
+      <w:pPr>
+        <w:spacing w:line="240" w:lineRule="auto"/>
+        <w:rPr>
+          <w:lang w:val="nl-BE"/>
+        </w:rPr>
+      </w:pPr>
+      <w:r>
+        <w:rPr>
+          <w:noProof/>
+          <w:lang w:val="nl-BE" w:eastAsia="nl-BE"/>
+        </w:rPr>
+        <w:drawing>
+          <wp:inline distT="0" distB="0" distL="0" distR="0" wp14:anchorId="45015E5F" wp14:editId="0B12057E">
+            <wp:extent cx="6188075" cy="3632200"/>
+            <wp:effectExtent l="0" t="0" r="3175" b="6350"/>
+            <wp:docPr id="21" name="Picture 21"/>
+            <wp:cNvGraphicFramePr>
+              <a:graphicFrameLocks xmlns:a="http://schemas.openxmlformats.org/drawingml/2006/main" noChangeAspect="1"/>
+            </wp:cNvGraphicFramePr>
+            <a:graphic xmlns:a="http://schemas.openxmlformats.org/drawingml/2006/main">
+              <a:graphicData uri="http://schemas.openxmlformats.org/drawingml/2006/picture">
+                <pic:pic xmlns:pic="http://schemas.openxmlformats.org/drawingml/2006/picture">
+                  <pic:nvPicPr>
+                    <pic:cNvPr id="1" name=""/>
+                    <pic:cNvPicPr/>
+                  </pic:nvPicPr>
+                  <pic:blipFill>
+                    <a:blip r:embed="rId29"/>
+                    <a:stretch>
+                      <a:fillRect/>
+                    </a:stretch>
+                  </pic:blipFill>
+                  <pic:spPr>
+                    <a:xfrm>
+                      <a:off x="0" y="0"/>
+                      <a:ext cx="6188075" cy="3632200"/>
+                    </a:xfrm>
+                    <a:prstGeom prst="rect">
+                      <a:avLst/>
+                    </a:prstGeom>
+                  </pic:spPr>
+                </pic:pic>
+              </a:graphicData>
+            </a:graphic>
+          </wp:inline>
+        </w:drawing>
+      </w:r>
+      <w:r>
+        <w:rPr>
+          <w:lang w:val="nl-BE"/>
+        </w:rPr>
+        <w:br w:type="page"/>
+      </w:r>
+    </w:p>
+    <w:p>
+      <w:pPr>
+        <w:pStyle w:val="Heading2"/>
+        <w:rPr>
+          <w:lang w:val="nl-BE"/>
+        </w:rPr>
+      </w:pPr>
+      <w:r>
+        <w:rPr>
+          <w:lang w:val="nl-BE"/>
+        </w:rPr>
+        <w:lastRenderedPageBreak/>
+        <w:t>Systeemfeature</w:t>
+      </w:r>
+      <w:r>
+        <w:rPr>
+          <w:lang w:val="nl-BE"/>
+        </w:rPr>
+        <w:t xml:space="preserve"> 11</w:t>
+      </w:r>
+      <w:r>
+        <w:rPr>
+          <w:lang w:val="nl-BE"/>
+        </w:rPr>
+        <w:t xml:space="preserve">: </w:t>
+      </w:r>
+      <w:r>
+        <w:rPr>
+          <w:lang w:val="nl-BE"/>
+        </w:rPr>
+        <w:t>Herinnering geven bij niet ontvangen betalingen</w:t>
+      </w:r>
+    </w:p>
+    <w:p>
+      <w:pPr>
+        <w:pStyle w:val="Heading3"/>
+      </w:pPr>
+      <w:proofErr w:type="spellStart"/>
+      <w:r>
+        <w:t>beschrijving</w:t>
+      </w:r>
+      <w:proofErr w:type="spellEnd"/>
+      <w:r>
+        <w:t xml:space="preserve"> </w:t>
+      </w:r>
+      <w:proofErr w:type="spellStart"/>
+      <w:r>
+        <w:t>en</w:t>
+      </w:r>
+      <w:proofErr w:type="spellEnd"/>
+      <w:r>
+        <w:t xml:space="preserve"> </w:t>
+      </w:r>
+      <w:proofErr w:type="spellStart"/>
+      <w:r>
+        <w:t>prioriteiten</w:t>
+      </w:r>
+      <w:proofErr w:type="spellEnd"/>
+      <w:r>
+        <w:t>:</w:t>
+      </w:r>
+    </w:p>
+    <w:p>
+      <w:pPr>
+        <w:rPr>
+          <w:lang w:val="nl-BE"/>
+        </w:rPr>
+      </w:pPr>
+      <w:r>
+        <w:rPr>
+          <w:lang w:val="nl-BE"/>
+        </w:rPr>
+        <w:t xml:space="preserve">Indien een contract nog niet is genoteerd als voldaan moet de klant nog betalen. </w:t>
+      </w:r>
+      <w:r>
+        <w:rPr>
+          <w:lang w:val="nl-BE"/>
+        </w:rPr>
+        <w:t>Indien de termijn verloopt is er een optie om een herinnering te sturen naar de klant</w:t>
+      </w:r>
+      <w:r>
+        <w:rPr>
+          <w:lang w:val="nl-BE"/>
+        </w:rPr>
+        <w:t>.</w:t>
+      </w:r>
+    </w:p>
+    <w:p>
+      <w:pPr>
+        <w:pStyle w:val="Heading3"/>
+      </w:pPr>
+      <w:r>
+        <w:t>Stimulus:</w:t>
+      </w:r>
+    </w:p>
+    <w:p/>
+    <w:tbl>
+      <w:tblPr>
+        <w:tblStyle w:val="TableGrid"/>
+        <w:tblW w:w="0" w:type="auto"/>
+        <w:tblLook w:val="04A0" w:firstRow="1" w:lastRow="0" w:firstColumn="1" w:lastColumn="0" w:noHBand="0" w:noVBand="1"/>
+      </w:tblPr>
+      <w:tblGrid>
+        <w:gridCol w:w="3667"/>
+        <w:gridCol w:w="5621"/>
+      </w:tblGrid>
+      <w:tr>
+        <w:tc>
+          <w:tcPr>
+            <w:tcW w:w="3667" w:type="dxa"/>
+            <w:tcBorders>
+              <w:top w:val="single" w:sz="18" w:space="0" w:color="auto"/>
+              <w:left w:val="single" w:sz="18" w:space="0" w:color="auto"/>
+              <w:bottom w:val="single" w:sz="18" w:space="0" w:color="auto"/>
+              <w:right w:val="single" w:sz="18" w:space="0" w:color="auto"/>
+            </w:tcBorders>
+            <w:shd w:val="clear" w:color="auto" w:fill="A5A5A5" w:themeFill="accent3"/>
+          </w:tcPr>
+          <w:p>
+            <w:pPr>
+              <w:rPr>
+                <w:b/>
+              </w:rPr>
+            </w:pPr>
+            <w:proofErr w:type="spellStart"/>
+            <w:r>
+              <w:rPr>
+                <w:b/>
+              </w:rPr>
+              <w:t>Gebruiker</w:t>
+            </w:r>
+            <w:r>
+              <w:rPr>
+                <w:b/>
+              </w:rPr>
+              <w:t>s</w:t>
+            </w:r>
+            <w:proofErr w:type="spellEnd"/>
+            <w:r>
+              <w:rPr>
+                <w:b/>
+              </w:rPr>
+              <w:t>:</w:t>
+            </w:r>
+          </w:p>
+        </w:tc>
+        <w:tc>
+          <w:tcPr>
+            <w:tcW w:w="5621" w:type="dxa"/>
+            <w:tcBorders>
+              <w:top w:val="single" w:sz="18" w:space="0" w:color="auto"/>
+              <w:left w:val="single" w:sz="18" w:space="0" w:color="auto"/>
+              <w:bottom w:val="single" w:sz="18" w:space="0" w:color="auto"/>
+              <w:right w:val="single" w:sz="18" w:space="0" w:color="auto"/>
+            </w:tcBorders>
+          </w:tcPr>
+          <w:p>
+            <w:pPr>
+              <w:rPr>
+                <w:color w:val="8496B0" w:themeColor="text2" w:themeTint="99"/>
+              </w:rPr>
+            </w:pPr>
+            <w:proofErr w:type="spellStart"/>
+            <w:r>
+              <w:rPr>
+                <w:color w:val="8496B0" w:themeColor="text2" w:themeTint="99"/>
+              </w:rPr>
+              <w:t>Zaakvoerders</w:t>
+            </w:r>
+            <w:proofErr w:type="spellEnd"/>
+          </w:p>
+        </w:tc>
+      </w:tr>
+      <w:tr>
+        <w:tc>
+          <w:tcPr>
+            <w:tcW w:w="3667" w:type="dxa"/>
+            <w:tcBorders>
+              <w:top w:val="single" w:sz="18" w:space="0" w:color="auto"/>
+              <w:left w:val="single" w:sz="18" w:space="0" w:color="auto"/>
+              <w:bottom w:val="single" w:sz="18" w:space="0" w:color="auto"/>
+              <w:right w:val="single" w:sz="18" w:space="0" w:color="auto"/>
+            </w:tcBorders>
+            <w:shd w:val="clear" w:color="auto" w:fill="DBDBDB" w:themeFill="accent3" w:themeFillTint="66"/>
+          </w:tcPr>
+          <w:p>
+            <w:pPr>
+              <w:rPr>
+                <w:b/>
+              </w:rPr>
+            </w:pPr>
+            <w:r>
+              <w:rPr>
+                <w:b/>
+              </w:rPr>
+              <w:t>Start:</w:t>
+            </w:r>
+          </w:p>
+        </w:tc>
+        <w:tc>
+          <w:tcPr>
+            <w:tcW w:w="5621" w:type="dxa"/>
+            <w:tcBorders>
+              <w:top w:val="single" w:sz="18" w:space="0" w:color="auto"/>
+              <w:left w:val="single" w:sz="18" w:space="0" w:color="auto"/>
+              <w:bottom w:val="single" w:sz="18" w:space="0" w:color="auto"/>
+              <w:right w:val="single" w:sz="18" w:space="0" w:color="auto"/>
+            </w:tcBorders>
+          </w:tcPr>
+          <w:p>
+            <w:pPr>
+              <w:rPr>
+                <w:color w:val="8496B0" w:themeColor="text2" w:themeTint="99"/>
+                <w:lang w:val="nl-BE"/>
+              </w:rPr>
+            </w:pPr>
+            <w:r>
+              <w:rPr>
+                <w:color w:val="8496B0" w:themeColor="text2" w:themeTint="99"/>
+                <w:lang w:val="nl-BE"/>
+              </w:rPr>
+              <w:t>Betaaltermijn is verlopen van een contract</w:t>
+            </w:r>
+          </w:p>
+        </w:tc>
+      </w:tr>
+      <w:tr>
+        <w:tc>
+          <w:tcPr>
+            <w:tcW w:w="3667" w:type="dxa"/>
+            <w:vMerge w:val="restart"/>
+            <w:tcBorders>
+              <w:top w:val="single" w:sz="18" w:space="0" w:color="auto"/>
+              <w:left w:val="single" w:sz="18" w:space="0" w:color="auto"/>
+              <w:right w:val="single" w:sz="18" w:space="0" w:color="auto"/>
+            </w:tcBorders>
+            <w:shd w:val="clear" w:color="auto" w:fill="A5A5A5" w:themeFill="accent3"/>
+          </w:tcPr>
+          <w:p>
+            <w:pPr>
+              <w:rPr>
+                <w:b/>
+              </w:rPr>
+            </w:pPr>
+            <w:proofErr w:type="spellStart"/>
+            <w:r>
+              <w:rPr>
+                <w:b/>
+              </w:rPr>
+              <w:t>Precondities</w:t>
+            </w:r>
+            <w:proofErr w:type="spellEnd"/>
+          </w:p>
+        </w:tc>
+        <w:tc>
+          <w:tcPr>
+            <w:tcW w:w="5621" w:type="dxa"/>
+            <w:tcBorders>
+              <w:top w:val="single" w:sz="18" w:space="0" w:color="auto"/>
+              <w:left w:val="single" w:sz="18" w:space="0" w:color="auto"/>
+              <w:bottom w:val="single" w:sz="8" w:space="0" w:color="auto"/>
+              <w:right w:val="single" w:sz="18" w:space="0" w:color="auto"/>
+            </w:tcBorders>
+          </w:tcPr>
+          <w:p>
+            <w:pPr>
+              <w:rPr>
+                <w:color w:val="8496B0" w:themeColor="text2" w:themeTint="99"/>
+                <w:lang w:val="nl-BE"/>
+              </w:rPr>
+            </w:pPr>
+            <w:r>
+              <w:rPr>
+                <w:color w:val="8496B0" w:themeColor="text2" w:themeTint="99"/>
+                <w:lang w:val="nl-BE"/>
+              </w:rPr>
+              <w:t>Het contract is niet voldaan</w:t>
+            </w:r>
+          </w:p>
+        </w:tc>
+      </w:tr>
+      <w:tr>
+        <w:tc>
+          <w:tcPr>
+            <w:tcW w:w="3667" w:type="dxa"/>
+            <w:vMerge/>
+            <w:tcBorders>
+              <w:left w:val="single" w:sz="18" w:space="0" w:color="auto"/>
+              <w:right w:val="single" w:sz="18" w:space="0" w:color="auto"/>
+            </w:tcBorders>
+            <w:shd w:val="clear" w:color="auto" w:fill="A5A5A5" w:themeFill="accent3"/>
+          </w:tcPr>
+          <w:p>
+            <w:pPr>
+              <w:rPr>
+                <w:b/>
+                <w:lang w:val="nl-BE"/>
+              </w:rPr>
+            </w:pPr>
+          </w:p>
+        </w:tc>
+        <w:tc>
+          <w:tcPr>
+            <w:tcW w:w="5621" w:type="dxa"/>
+            <w:tcBorders>
+              <w:top w:val="single" w:sz="8" w:space="0" w:color="auto"/>
+              <w:left w:val="single" w:sz="18" w:space="0" w:color="auto"/>
+              <w:bottom w:val="single" w:sz="8" w:space="0" w:color="auto"/>
+              <w:right w:val="single" w:sz="18" w:space="0" w:color="auto"/>
+            </w:tcBorders>
+          </w:tcPr>
+          <w:p>
+            <w:pPr>
+              <w:rPr>
+                <w:color w:val="8496B0" w:themeColor="text2" w:themeTint="99"/>
+                <w:lang w:val="nl-BE"/>
+              </w:rPr>
+            </w:pPr>
+          </w:p>
+        </w:tc>
+      </w:tr>
+      <w:tr>
+        <w:tc>
+          <w:tcPr>
+            <w:tcW w:w="3667" w:type="dxa"/>
+            <w:vMerge/>
+            <w:tcBorders>
+              <w:left w:val="single" w:sz="18" w:space="0" w:color="auto"/>
+              <w:bottom w:val="single" w:sz="18" w:space="0" w:color="auto"/>
+              <w:right w:val="single" w:sz="18" w:space="0" w:color="auto"/>
+            </w:tcBorders>
+            <w:shd w:val="clear" w:color="auto" w:fill="A5A5A5" w:themeFill="accent3"/>
+          </w:tcPr>
+          <w:p>
+            <w:pPr>
+              <w:rPr>
+                <w:b/>
+                <w:lang w:val="nl-BE"/>
+              </w:rPr>
+            </w:pPr>
+          </w:p>
+        </w:tc>
+        <w:tc>
+          <w:tcPr>
+            <w:tcW w:w="5621" w:type="dxa"/>
+            <w:tcBorders>
+              <w:top w:val="single" w:sz="8" w:space="0" w:color="auto"/>
+              <w:left w:val="single" w:sz="18" w:space="0" w:color="auto"/>
+              <w:bottom w:val="single" w:sz="18" w:space="0" w:color="auto"/>
+              <w:right w:val="single" w:sz="18" w:space="0" w:color="auto"/>
+            </w:tcBorders>
+          </w:tcPr>
+          <w:p>
+            <w:pPr>
+              <w:rPr>
+                <w:color w:val="8496B0" w:themeColor="text2" w:themeTint="99"/>
+                <w:lang w:val="nl-BE"/>
+              </w:rPr>
+            </w:pPr>
+          </w:p>
+        </w:tc>
+      </w:tr>
+      <w:tr>
+        <w:trPr>
+          <w:trHeight w:val="29"/>
+        </w:trPr>
+        <w:tc>
+          <w:tcPr>
+            <w:tcW w:w="3667" w:type="dxa"/>
+            <w:vMerge w:val="restart"/>
+            <w:tcBorders>
+              <w:top w:val="single" w:sz="18" w:space="0" w:color="auto"/>
+              <w:left w:val="single" w:sz="18" w:space="0" w:color="auto"/>
+              <w:right w:val="single" w:sz="18" w:space="0" w:color="auto"/>
+            </w:tcBorders>
+            <w:shd w:val="clear" w:color="auto" w:fill="EDEDED" w:themeFill="accent3" w:themeFillTint="33"/>
+          </w:tcPr>
+          <w:p>
+            <w:pPr>
+              <w:rPr>
+                <w:b/>
+              </w:rPr>
+            </w:pPr>
+            <w:proofErr w:type="spellStart"/>
+            <w:r>
+              <w:rPr>
+                <w:b/>
+              </w:rPr>
+              <w:t>NormalFlow</w:t>
+            </w:r>
+            <w:proofErr w:type="spellEnd"/>
+            <w:r>
+              <w:rPr>
+                <w:b/>
+              </w:rPr>
+              <w:t>:</w:t>
+            </w:r>
+          </w:p>
+        </w:tc>
+        <w:tc>
+          <w:tcPr>
+            <w:tcW w:w="5621" w:type="dxa"/>
+            <w:tcBorders>
+              <w:top w:val="single" w:sz="18" w:space="0" w:color="auto"/>
+              <w:left w:val="single" w:sz="18" w:space="0" w:color="auto"/>
+              <w:bottom w:val="single" w:sz="8" w:space="0" w:color="auto"/>
+              <w:right w:val="single" w:sz="18" w:space="0" w:color="auto"/>
+            </w:tcBorders>
+          </w:tcPr>
+          <w:p>
+            <w:pPr>
+              <w:pStyle w:val="ListParagraph"/>
+              <w:numPr>
+                <w:ilvl w:val="0"/>
+                <w:numId w:val="23"/>
+              </w:numPr>
+              <w:rPr>
+                <w:color w:val="8496B0" w:themeColor="text2" w:themeTint="99"/>
+                <w:lang w:val="nl-BE"/>
+              </w:rPr>
+            </w:pPr>
+            <w:r>
+              <w:rPr>
+                <w:color w:val="8496B0" w:themeColor="text2" w:themeTint="99"/>
+                <w:lang w:val="nl-BE"/>
+              </w:rPr>
+              <w:t>Het system stuurt een melding en mail naar de zaakvoerders</w:t>
+            </w:r>
+          </w:p>
+        </w:tc>
+      </w:tr>
+      <w:tr>
+        <w:tc>
+          <w:tcPr>
+            <w:tcW w:w="3667" w:type="dxa"/>
+            <w:vMerge/>
+            <w:tcBorders>
+              <w:left w:val="single" w:sz="18" w:space="0" w:color="auto"/>
+              <w:right w:val="single" w:sz="18" w:space="0" w:color="auto"/>
+            </w:tcBorders>
+            <w:shd w:val="clear" w:color="auto" w:fill="EDEDED" w:themeFill="accent3" w:themeFillTint="33"/>
+          </w:tcPr>
+          <w:p>
+            <w:pPr>
+              <w:rPr>
+                <w:b/>
+                <w:lang w:val="nl-BE"/>
+              </w:rPr>
+            </w:pPr>
+          </w:p>
+        </w:tc>
+        <w:tc>
+          <w:tcPr>
+            <w:tcW w:w="5621" w:type="dxa"/>
+            <w:tcBorders>
+              <w:top w:val="single" w:sz="8" w:space="0" w:color="auto"/>
+              <w:left w:val="single" w:sz="18" w:space="0" w:color="auto"/>
+              <w:bottom w:val="single" w:sz="8" w:space="0" w:color="auto"/>
+              <w:right w:val="single" w:sz="18" w:space="0" w:color="auto"/>
+            </w:tcBorders>
+          </w:tcPr>
+          <w:p>
+            <w:pPr>
+              <w:pStyle w:val="ListParagraph"/>
+              <w:numPr>
+                <w:ilvl w:val="0"/>
+                <w:numId w:val="23"/>
+              </w:numPr>
+              <w:rPr>
+                <w:color w:val="8496B0" w:themeColor="text2" w:themeTint="99"/>
+                <w:lang w:val="nl-BE"/>
+              </w:rPr>
+            </w:pPr>
+            <w:r>
+              <w:rPr>
+                <w:color w:val="8496B0" w:themeColor="text2" w:themeTint="99"/>
+                <w:lang w:val="nl-BE"/>
+              </w:rPr>
+              <w:t>De zaakvoerders kunnen in deze melding/mail kiezen om een herinnering te sturen</w:t>
+            </w:r>
+          </w:p>
+        </w:tc>
+      </w:tr>
+      <w:tr>
+        <w:tc>
+          <w:tcPr>
+            <w:tcW w:w="3667" w:type="dxa"/>
+            <w:vMerge/>
+            <w:tcBorders>
+              <w:left w:val="single" w:sz="18" w:space="0" w:color="auto"/>
+              <w:right w:val="single" w:sz="18" w:space="0" w:color="auto"/>
+            </w:tcBorders>
+            <w:shd w:val="clear" w:color="auto" w:fill="EDEDED" w:themeFill="accent3" w:themeFillTint="33"/>
+          </w:tcPr>
+          <w:p>
+            <w:pPr>
+              <w:rPr>
+                <w:b/>
+                <w:lang w:val="nl-BE"/>
+              </w:rPr>
+            </w:pPr>
+          </w:p>
+        </w:tc>
+        <w:tc>
+          <w:tcPr>
+            <w:tcW w:w="5621" w:type="dxa"/>
+            <w:tcBorders>
+              <w:top w:val="single" w:sz="8" w:space="0" w:color="auto"/>
+              <w:left w:val="single" w:sz="18" w:space="0" w:color="auto"/>
+              <w:bottom w:val="single" w:sz="8" w:space="0" w:color="auto"/>
+              <w:right w:val="single" w:sz="18" w:space="0" w:color="auto"/>
+            </w:tcBorders>
+          </w:tcPr>
+          <w:p>
+            <w:pPr>
+              <w:pStyle w:val="ListParagraph"/>
+              <w:numPr>
+                <w:ilvl w:val="1"/>
+                <w:numId w:val="23"/>
+              </w:numPr>
+              <w:rPr>
+                <w:color w:val="8496B0" w:themeColor="text2" w:themeTint="99"/>
+                <w:lang w:val="nl-BE"/>
+              </w:rPr>
+            </w:pPr>
+            <w:r>
+              <w:rPr>
+                <w:color w:val="8496B0" w:themeColor="text2" w:themeTint="99"/>
+                <w:lang w:val="nl-BE"/>
+              </w:rPr>
+              <w:t>Indien ja wordt gekozen wordt er een herinnering gestuurd naar de klant</w:t>
+            </w:r>
+          </w:p>
+        </w:tc>
+      </w:tr>
+      <w:tr>
+        <w:tc>
+          <w:tcPr>
+            <w:tcW w:w="3667" w:type="dxa"/>
+            <w:vMerge/>
+            <w:tcBorders>
+              <w:left w:val="single" w:sz="18" w:space="0" w:color="auto"/>
+              <w:right w:val="single" w:sz="18" w:space="0" w:color="auto"/>
+            </w:tcBorders>
+            <w:shd w:val="clear" w:color="auto" w:fill="EDEDED" w:themeFill="accent3" w:themeFillTint="33"/>
+          </w:tcPr>
+          <w:p>
+            <w:pPr>
+              <w:rPr>
+                <w:b/>
+                <w:lang w:val="nl-BE"/>
+              </w:rPr>
+            </w:pPr>
+          </w:p>
+        </w:tc>
+        <w:tc>
+          <w:tcPr>
+            <w:tcW w:w="5621" w:type="dxa"/>
+            <w:tcBorders>
+              <w:top w:val="single" w:sz="8" w:space="0" w:color="auto"/>
+              <w:left w:val="single" w:sz="18" w:space="0" w:color="auto"/>
+              <w:bottom w:val="single" w:sz="8" w:space="0" w:color="auto"/>
+              <w:right w:val="single" w:sz="18" w:space="0" w:color="auto"/>
+            </w:tcBorders>
+          </w:tcPr>
+          <w:p>
+            <w:pPr>
+              <w:rPr>
+                <w:color w:val="8496B0" w:themeColor="text2" w:themeTint="99"/>
+                <w:lang w:val="nl-BE"/>
+              </w:rPr>
+            </w:pPr>
+          </w:p>
+        </w:tc>
+      </w:tr>
+      <w:tr>
+        <w:tc>
+          <w:tcPr>
+            <w:tcW w:w="3667" w:type="dxa"/>
+            <w:vMerge/>
+            <w:tcBorders>
+              <w:left w:val="single" w:sz="18" w:space="0" w:color="auto"/>
+              <w:bottom w:val="single" w:sz="18" w:space="0" w:color="auto"/>
+              <w:right w:val="single" w:sz="18" w:space="0" w:color="auto"/>
+            </w:tcBorders>
+            <w:shd w:val="clear" w:color="auto" w:fill="EDEDED" w:themeFill="accent3" w:themeFillTint="33"/>
+          </w:tcPr>
+          <w:p>
+            <w:pPr>
+              <w:rPr>
+                <w:b/>
+                <w:lang w:val="nl-BE"/>
+              </w:rPr>
+            </w:pPr>
+          </w:p>
+        </w:tc>
+        <w:tc>
+          <w:tcPr>
+            <w:tcW w:w="5621" w:type="dxa"/>
+            <w:tcBorders>
+              <w:top w:val="single" w:sz="8" w:space="0" w:color="auto"/>
+              <w:left w:val="single" w:sz="18" w:space="0" w:color="auto"/>
+              <w:bottom w:val="single" w:sz="18" w:space="0" w:color="auto"/>
+              <w:right w:val="single" w:sz="18" w:space="0" w:color="auto"/>
+            </w:tcBorders>
+          </w:tcPr>
+          <w:p>
+            <w:pPr>
+              <w:rPr>
+                <w:color w:val="8496B0" w:themeColor="text2" w:themeTint="99"/>
+                <w:lang w:val="nl-BE"/>
+              </w:rPr>
+            </w:pPr>
+          </w:p>
+        </w:tc>
+      </w:tr>
+      <w:tr>
+        <w:tc>
+          <w:tcPr>
+            <w:tcW w:w="3667" w:type="dxa"/>
+            <w:vMerge w:val="restart"/>
+            <w:tcBorders>
+              <w:top w:val="single" w:sz="18" w:space="0" w:color="auto"/>
+              <w:left w:val="single" w:sz="18" w:space="0" w:color="auto"/>
+              <w:right w:val="single" w:sz="18" w:space="0" w:color="auto"/>
+            </w:tcBorders>
+            <w:shd w:val="clear" w:color="auto" w:fill="A5A5A5" w:themeFill="accent3"/>
+          </w:tcPr>
+          <w:p>
+            <w:pPr>
+              <w:rPr>
+                <w:b/>
+              </w:rPr>
+            </w:pPr>
+            <w:r>
+              <w:rPr>
+                <w:b/>
+              </w:rPr>
+              <w:t>Exceptions</w:t>
+            </w:r>
+            <w:r>
+              <w:rPr>
+                <w:b/>
+              </w:rPr>
+              <w:t>:</w:t>
+            </w:r>
+          </w:p>
+        </w:tc>
+        <w:tc>
+          <w:tcPr>
+            <w:tcW w:w="5621" w:type="dxa"/>
+            <w:tcBorders>
+              <w:top w:val="single" w:sz="18" w:space="0" w:color="auto"/>
+              <w:left w:val="single" w:sz="18" w:space="0" w:color="auto"/>
+              <w:bottom w:val="single" w:sz="8" w:space="0" w:color="auto"/>
+              <w:right w:val="single" w:sz="18" w:space="0" w:color="auto"/>
+            </w:tcBorders>
+          </w:tcPr>
+          <w:p>
+            <w:pPr>
+              <w:pStyle w:val="ListParagraph"/>
+              <w:numPr>
+                <w:ilvl w:val="2"/>
+                <w:numId w:val="23"/>
+              </w:numPr>
+              <w:rPr>
+                <w:color w:val="8496B0" w:themeColor="text2" w:themeTint="99"/>
+                <w:lang w:val="nl-BE"/>
+              </w:rPr>
+            </w:pPr>
+            <w:r>
+              <w:rPr>
+                <w:color w:val="8496B0" w:themeColor="text2" w:themeTint="99"/>
+                <w:lang w:val="nl-BE"/>
+              </w:rPr>
+              <w:t xml:space="preserve">Indien er al eerder </w:t>
+            </w:r>
+            <w:r>
+              <w:rPr>
+                <w:color w:val="8496B0" w:themeColor="text2" w:themeTint="99"/>
+                <w:lang w:val="nl-BE"/>
+              </w:rPr>
+              <w:t>een herinnering werd gestuurd naar de klant wordt dit gezegd aan de gebruiker</w:t>
+            </w:r>
+          </w:p>
+        </w:tc>
+      </w:tr>
+      <w:tr>
+        <w:tc>
+          <w:tcPr>
+            <w:tcW w:w="3667" w:type="dxa"/>
+            <w:vMerge/>
+            <w:tcBorders>
+              <w:left w:val="single" w:sz="18" w:space="0" w:color="auto"/>
+              <w:right w:val="single" w:sz="18" w:space="0" w:color="auto"/>
+            </w:tcBorders>
+            <w:shd w:val="clear" w:color="auto" w:fill="A5A5A5" w:themeFill="accent3"/>
+          </w:tcPr>
+          <w:p>
+            <w:pPr>
+              <w:rPr>
+                <w:lang w:val="nl-BE"/>
+              </w:rPr>
+            </w:pPr>
+          </w:p>
+        </w:tc>
+        <w:tc>
+          <w:tcPr>
+            <w:tcW w:w="5621" w:type="dxa"/>
+            <w:tcBorders>
+              <w:top w:val="single" w:sz="8" w:space="0" w:color="auto"/>
+              <w:left w:val="single" w:sz="18" w:space="0" w:color="auto"/>
+              <w:bottom w:val="single" w:sz="8" w:space="0" w:color="auto"/>
+              <w:right w:val="single" w:sz="18" w:space="0" w:color="auto"/>
+            </w:tcBorders>
+          </w:tcPr>
+          <w:p>
+            <w:pPr>
+              <w:pStyle w:val="ListParagraph"/>
+              <w:numPr>
+                <w:ilvl w:val="2"/>
+                <w:numId w:val="23"/>
+              </w:numPr>
+              <w:rPr>
+                <w:color w:val="8496B0" w:themeColor="text2" w:themeTint="99"/>
+                <w:lang w:val="nl-BE"/>
+              </w:rPr>
+            </w:pPr>
+            <w:r>
+              <w:rPr>
+                <w:color w:val="8496B0" w:themeColor="text2" w:themeTint="99"/>
+                <w:lang w:val="nl-BE"/>
+              </w:rPr>
+              <w:t>Indien de gebruiker alsnog een herinnering wilt sturen wordt er gegaan naar 2.1.</w:t>
+            </w:r>
+          </w:p>
+        </w:tc>
+      </w:tr>
+      <w:tr>
+        <w:tc>
+          <w:tcPr>
+            <w:tcW w:w="3667" w:type="dxa"/>
+            <w:vMerge/>
+            <w:tcBorders>
+              <w:left w:val="single" w:sz="18" w:space="0" w:color="auto"/>
+              <w:right w:val="single" w:sz="18" w:space="0" w:color="auto"/>
+            </w:tcBorders>
+            <w:shd w:val="clear" w:color="auto" w:fill="A5A5A5" w:themeFill="accent3"/>
+          </w:tcPr>
+          <w:p>
+            <w:pPr>
+              <w:rPr>
+                <w:lang w:val="nl-BE"/>
+              </w:rPr>
+            </w:pPr>
+          </w:p>
+        </w:tc>
+        <w:tc>
+          <w:tcPr>
+            <w:tcW w:w="5621" w:type="dxa"/>
+            <w:tcBorders>
+              <w:top w:val="single" w:sz="8" w:space="0" w:color="auto"/>
+              <w:left w:val="single" w:sz="18" w:space="0" w:color="auto"/>
+              <w:bottom w:val="single" w:sz="8" w:space="0" w:color="auto"/>
+              <w:right w:val="single" w:sz="18" w:space="0" w:color="auto"/>
+            </w:tcBorders>
+          </w:tcPr>
+          <w:p>
+            <w:pPr>
+              <w:rPr>
+                <w:color w:val="8496B0" w:themeColor="text2" w:themeTint="99"/>
+                <w:lang w:val="nl-BE"/>
+              </w:rPr>
+            </w:pPr>
+          </w:p>
+        </w:tc>
+      </w:tr>
+      <w:tr>
+        <w:tc>
+          <w:tcPr>
+            <w:tcW w:w="3667" w:type="dxa"/>
+            <w:tcBorders>
+              <w:top w:val="single" w:sz="18" w:space="0" w:color="auto"/>
+              <w:left w:val="single" w:sz="18" w:space="0" w:color="auto"/>
+              <w:bottom w:val="single" w:sz="18" w:space="0" w:color="auto"/>
+              <w:right w:val="single" w:sz="18" w:space="0" w:color="auto"/>
+            </w:tcBorders>
+            <w:shd w:val="clear" w:color="auto" w:fill="EDEDED" w:themeFill="accent3" w:themeFillTint="33"/>
+          </w:tcPr>
+          <w:p>
+            <w:pPr>
+              <w:rPr>
+                <w:b/>
+                <w:u w:val="single"/>
+              </w:rPr>
+            </w:pPr>
+            <w:proofErr w:type="spellStart"/>
+            <w:r>
+              <w:rPr>
+                <w:b/>
+                <w:u w:val="single"/>
+              </w:rPr>
+              <w:t>Postcondities</w:t>
+            </w:r>
+            <w:proofErr w:type="spellEnd"/>
+            <w:r>
+              <w:rPr>
+                <w:b/>
+                <w:u w:val="single"/>
+              </w:rPr>
+              <w:t>:</w:t>
+            </w:r>
+          </w:p>
+        </w:tc>
+        <w:tc>
+          <w:tcPr>
+            <w:tcW w:w="5621" w:type="dxa"/>
+            <w:tcBorders>
+              <w:top w:val="single" w:sz="18" w:space="0" w:color="auto"/>
+              <w:left w:val="single" w:sz="18" w:space="0" w:color="auto"/>
+              <w:bottom w:val="single" w:sz="18" w:space="0" w:color="auto"/>
+              <w:right w:val="single" w:sz="18" w:space="0" w:color="auto"/>
+            </w:tcBorders>
+          </w:tcPr>
+          <w:p>
+            <w:pPr>
+              <w:rPr>
+                <w:color w:val="8496B0" w:themeColor="text2" w:themeTint="99"/>
+                <w:lang w:val="nl-BE"/>
+              </w:rPr>
+            </w:pPr>
+            <w:r>
+              <w:rPr>
+                <w:color w:val="8496B0" w:themeColor="text2" w:themeTint="99"/>
+                <w:lang w:val="nl-BE"/>
+              </w:rPr>
+              <w:t>De gebruiker wordt gewaarschuwd voor late betalingen en kan al dan niet een herinnering sturen</w:t>
+            </w:r>
+          </w:p>
+        </w:tc>
+      </w:tr>
+    </w:tbl>
+    <w:p>
+      <w:pPr>
+        <w:rPr>
+          <w:lang w:val="nl-BE"/>
+        </w:rPr>
+      </w:pPr>
+    </w:p>
+    <w:p>
+      <w:pPr>
+        <w:pStyle w:val="Heading3"/>
+        <w:rPr>
+          <w:lang w:val="nl-BE"/>
+        </w:rPr>
+      </w:pPr>
+      <w:r>
+        <w:rPr>
+          <w:lang w:val="nl-BE"/>
+        </w:rPr>
+        <w:t xml:space="preserve">Functionele </w:t>
+      </w:r>
+      <w:proofErr w:type="spellStart"/>
+      <w:r>
+        <w:rPr>
+          <w:lang w:val="nl-BE"/>
+        </w:rPr>
+        <w:t>Requirement</w:t>
+      </w:r>
+      <w:proofErr w:type="spellEnd"/>
+      <w:r>
+        <w:rPr>
+          <w:lang w:val="nl-BE"/>
+        </w:rPr>
+        <w:t>:</w:t>
+      </w:r>
+    </w:p>
+    <w:tbl>
+      <w:tblPr>
+        <w:tblStyle w:val="TableGrid"/>
+        <w:tblW w:w="0" w:type="auto"/>
+        <w:tblLook w:val="04A0" w:firstRow="1" w:lastRow="0" w:firstColumn="1" w:lastColumn="0" w:noHBand="0" w:noVBand="1"/>
+      </w:tblPr>
+      <w:tblGrid>
+        <w:gridCol w:w="1187"/>
+        <w:gridCol w:w="7087"/>
+        <w:gridCol w:w="1024"/>
+      </w:tblGrid>
+      <w:tr>
+        <w:tc>
+          <w:tcPr>
+            <w:tcW w:w="1101" w:type="dxa"/>
+            <w:shd w:val="clear" w:color="auto" w:fill="A5A5A5" w:themeFill="accent3"/>
+          </w:tcPr>
+          <w:p>
+            <w:pPr>
+              <w:rPr>
+                <w:b/>
+                <w:i/>
+                <w:sz w:val="28"/>
+                <w:lang w:val="nl-BE"/>
+              </w:rPr>
+            </w:pPr>
+            <w:proofErr w:type="spellStart"/>
+            <w:r>
+              <w:rPr>
+                <w:b/>
+                <w:i/>
+                <w:sz w:val="28"/>
+                <w:lang w:val="nl-BE"/>
+              </w:rPr>
+              <w:t>Req.Nr</w:t>
+            </w:r>
+            <w:proofErr w:type="spellEnd"/>
+          </w:p>
+        </w:tc>
+        <w:tc>
+          <w:tcPr>
+            <w:tcW w:w="7087" w:type="dxa"/>
+            <w:shd w:val="clear" w:color="auto" w:fill="A5A5A5" w:themeFill="accent3"/>
+          </w:tcPr>
+          <w:p>
+            <w:pPr>
+              <w:rPr>
+                <w:b/>
+                <w:i/>
+                <w:sz w:val="28"/>
+                <w:lang w:val="nl-BE"/>
+              </w:rPr>
+            </w:pPr>
+            <w:r>
+              <w:rPr>
+                <w:b/>
+                <w:i/>
+                <w:sz w:val="28"/>
+                <w:lang w:val="nl-BE"/>
+              </w:rPr>
+              <w:t>Omschrijving</w:t>
+            </w:r>
+          </w:p>
+        </w:tc>
+        <w:tc>
+          <w:tcPr>
+            <w:tcW w:w="1024" w:type="dxa"/>
+            <w:shd w:val="clear" w:color="auto" w:fill="A5A5A5" w:themeFill="accent3"/>
+          </w:tcPr>
+          <w:p>
+            <w:pPr>
+              <w:rPr>
+                <w:b/>
+                <w:i/>
+                <w:sz w:val="28"/>
+                <w:lang w:val="nl-BE"/>
+              </w:rPr>
+            </w:pPr>
+            <w:proofErr w:type="spellStart"/>
+            <w:r>
+              <w:rPr>
+                <w:b/>
+                <w:i/>
+                <w:sz w:val="28"/>
+                <w:lang w:val="nl-BE"/>
+              </w:rPr>
+              <w:t>Prio</w:t>
+            </w:r>
+            <w:proofErr w:type="spellEnd"/>
+          </w:p>
+        </w:tc>
+      </w:tr>
+      <w:tr>
+        <w:tc>
+          <w:tcPr>
+            <w:tcW w:w="1101" w:type="dxa"/>
+          </w:tcPr>
+          <w:p>
+            <w:pPr>
+              <w:rPr>
+                <w:lang w:val="nl-BE"/>
+              </w:rPr>
+            </w:pPr>
+            <w:r>
+              <w:rPr>
+                <w:lang w:val="nl-BE"/>
+              </w:rPr>
+              <w:t>…</w:t>
+            </w:r>
+          </w:p>
+        </w:tc>
+        <w:tc>
+          <w:tcPr>
+            <w:tcW w:w="7087" w:type="dxa"/>
+          </w:tcPr>
+          <w:p>
+            <w:pPr>
+              <w:rPr>
+                <w:lang w:val="nl-BE"/>
+              </w:rPr>
+            </w:pPr>
+            <w:r>
+              <w:rPr>
+                <w:lang w:val="nl-BE"/>
+              </w:rPr>
+              <w:t>Het systeem kan zien wanneer een betaaltermijn verlopen is</w:t>
+            </w:r>
+          </w:p>
+        </w:tc>
+        <w:tc>
+          <w:tcPr>
+            <w:tcW w:w="1024" w:type="dxa"/>
+          </w:tcPr>
+          <w:p>
+            <w:pPr>
+              <w:rPr>
+                <w:lang w:val="nl-BE"/>
+              </w:rPr>
+            </w:pPr>
+            <w:r>
+              <w:rPr>
+                <w:lang w:val="nl-BE"/>
+              </w:rPr>
+              <w:t>2</w:t>
+            </w:r>
+          </w:p>
+        </w:tc>
+      </w:tr>
+      <w:tr>
+        <w:tc>
+          <w:tcPr>
+            <w:tcW w:w="1101" w:type="dxa"/>
+          </w:tcPr>
+          <w:p>
+            <w:pPr>
+              <w:rPr>
+                <w:lang w:val="nl-BE"/>
+              </w:rPr>
+            </w:pPr>
+          </w:p>
+        </w:tc>
+        <w:tc>
+          <w:tcPr>
+            <w:tcW w:w="7087" w:type="dxa"/>
+          </w:tcPr>
+          <w:p>
+            <w:pPr>
+              <w:rPr>
+                <w:lang w:val="nl-BE"/>
+              </w:rPr>
+            </w:pPr>
+            <w:r>
+              <w:rPr>
+                <w:lang w:val="nl-BE"/>
+              </w:rPr>
+              <w:t>Het systeem kan een herinnering sturen naar de klant</w:t>
+            </w:r>
+          </w:p>
+        </w:tc>
+        <w:tc>
+          <w:tcPr>
+            <w:tcW w:w="1024" w:type="dxa"/>
+          </w:tcPr>
+          <w:p>
+            <w:pPr>
+              <w:rPr>
+                <w:lang w:val="nl-BE"/>
+              </w:rPr>
+            </w:pPr>
+            <w:r>
+              <w:rPr>
+                <w:lang w:val="nl-BE"/>
+              </w:rPr>
+              <w:t>2</w:t>
+            </w:r>
+          </w:p>
+        </w:tc>
+      </w:tr>
+      <w:tr>
+        <w:tc>
+          <w:tcPr>
+            <w:tcW w:w="1101" w:type="dxa"/>
+          </w:tcPr>
+          <w:p>
+            <w:pPr>
+              <w:rPr>
+                <w:lang w:val="nl-BE"/>
+              </w:rPr>
+            </w:pPr>
+          </w:p>
+        </w:tc>
+        <w:tc>
+          <w:tcPr>
+            <w:tcW w:w="7087" w:type="dxa"/>
+          </w:tcPr>
+          <w:p>
+            <w:pPr>
+              <w:rPr>
+                <w:lang w:val="nl-BE"/>
+              </w:rPr>
+            </w:pPr>
+            <w:r>
+              <w:rPr>
+                <w:lang w:val="nl-BE"/>
+              </w:rPr>
+              <w:t>Het systeem kan de zaakvoerder waarschuwen voor late betalingen</w:t>
+            </w:r>
+          </w:p>
+        </w:tc>
+        <w:tc>
+          <w:tcPr>
+            <w:tcW w:w="1024" w:type="dxa"/>
+          </w:tcPr>
+          <w:p>
+            <w:pPr>
+              <w:rPr>
+                <w:lang w:val="nl-BE"/>
+              </w:rPr>
+            </w:pPr>
+            <w:r>
+              <w:rPr>
+                <w:lang w:val="nl-BE"/>
+              </w:rPr>
+              <w:t>2</w:t>
+            </w:r>
+          </w:p>
+        </w:tc>
+      </w:tr>
+    </w:tbl>
+    <w:p>
+      <w:pPr>
+        <w:rPr>
+          <w:color w:val="FF0000"/>
+          <w:lang w:val="nl-BE"/>
+        </w:rPr>
+      </w:pPr>
+    </w:p>
+    <w:p>
+      <w:pPr>
+        <w:spacing w:line="240" w:lineRule="auto"/>
+        <w:rPr>
+          <w:color w:val="FF0000"/>
+          <w:lang w:val="nl-BE"/>
+        </w:rPr>
+      </w:pPr>
+      <w:r>
+        <w:rPr>
+          <w:noProof/>
+          <w:lang w:val="nl-BE" w:eastAsia="nl-BE"/>
+        </w:rPr>
+        <w:lastRenderedPageBreak/>
+        <w:drawing>
+          <wp:inline distT="0" distB="0" distL="0" distR="0" wp14:anchorId="6480F957" wp14:editId="1E9857B1">
+            <wp:extent cx="6188075" cy="3751580"/>
+            <wp:effectExtent l="0" t="0" r="3175" b="1270"/>
+            <wp:docPr id="22" name="Picture 22"/>
+            <wp:cNvGraphicFramePr>
+              <a:graphicFrameLocks xmlns:a="http://schemas.openxmlformats.org/drawingml/2006/main" noChangeAspect="1"/>
+            </wp:cNvGraphicFramePr>
+            <a:graphic xmlns:a="http://schemas.openxmlformats.org/drawingml/2006/main">
+              <a:graphicData uri="http://schemas.openxmlformats.org/drawingml/2006/picture">
+                <pic:pic xmlns:pic="http://schemas.openxmlformats.org/drawingml/2006/picture">
+                  <pic:nvPicPr>
+                    <pic:cNvPr id="1" name=""/>
+                    <pic:cNvPicPr/>
+                  </pic:nvPicPr>
+                  <pic:blipFill>
+                    <a:blip r:embed="rId30"/>
+                    <a:stretch>
+                      <a:fillRect/>
+                    </a:stretch>
+                  </pic:blipFill>
+                  <pic:spPr>
+                    <a:xfrm>
+                      <a:off x="0" y="0"/>
+                      <a:ext cx="6188075" cy="3751580"/>
+                    </a:xfrm>
+                    <a:prstGeom prst="rect">
+                      <a:avLst/>
+                    </a:prstGeom>
+                  </pic:spPr>
+                </pic:pic>
+              </a:graphicData>
+            </a:graphic>
+          </wp:inline>
+        </w:drawing>
+      </w:r>
+      <w:r>
+        <w:rPr>
+          <w:color w:val="FF0000"/>
+          <w:lang w:val="nl-BE"/>
+        </w:rPr>
+        <w:br w:type="page"/>
+      </w:r>
+    </w:p>
+    <w:p>
+      <w:pPr>
+        <w:pStyle w:val="Heading2"/>
+        <w:rPr>
+          <w:lang w:val="nl-BE"/>
+        </w:rPr>
+      </w:pPr>
+      <w:r>
+        <w:rPr>
+          <w:lang w:val="nl-BE"/>
+        </w:rPr>
+        <w:lastRenderedPageBreak/>
+        <w:t>Systeemfeature 12</w:t>
+      </w:r>
+      <w:r>
+        <w:rPr>
+          <w:lang w:val="nl-BE"/>
+        </w:rPr>
+        <w:t>: Bijhouden van externe facturen</w:t>
+      </w:r>
+    </w:p>
+    <w:p>
+      <w:pPr>
+        <w:pStyle w:val="Heading3"/>
+      </w:pPr>
+      <w:proofErr w:type="spellStart"/>
+      <w:r>
+        <w:t>beschrijving</w:t>
+      </w:r>
+      <w:proofErr w:type="spellEnd"/>
+      <w:r>
+        <w:t xml:space="preserve"> </w:t>
+      </w:r>
+      <w:proofErr w:type="spellStart"/>
+      <w:r>
+        <w:t>en</w:t>
+      </w:r>
+      <w:proofErr w:type="spellEnd"/>
+      <w:r>
+        <w:t xml:space="preserve"> </w:t>
+      </w:r>
+      <w:proofErr w:type="spellStart"/>
+      <w:r>
+        <w:t>prioriteiten</w:t>
+      </w:r>
+      <w:proofErr w:type="spellEnd"/>
+      <w:r>
+        <w:t>:</w:t>
+      </w:r>
+    </w:p>
+    <w:p>
+      <w:pPr>
+        <w:rPr>
+          <w:lang w:val="nl-BE"/>
+        </w:rPr>
+      </w:pPr>
+      <w:r>
+        <w:rPr>
+          <w:lang w:val="nl-BE"/>
+        </w:rPr>
+        <w:t>Indien er een betaling moet gebeuren kan het system deze bijhouden</w:t>
       </w:r>
     </w:p>
     <w:p>
@@ -24138,29 +25637,9 @@
               <w:rPr>
                 <w:color w:val="8496B0" w:themeColor="text2" w:themeTint="99"/>
               </w:rPr>
-              <w:t>Iedereen</w:t>
+              <w:t>Zaakvoerders</w:t>
             </w:r>
             <w:proofErr w:type="spellEnd"/>
-            <w:r>
-              <w:rPr>
-                <w:color w:val="8496B0" w:themeColor="text2" w:themeTint="99"/>
-              </w:rPr>
-              <w:t xml:space="preserve"> met </w:t>
-            </w:r>
-            <w:proofErr w:type="spellStart"/>
-            <w:r>
-              <w:rPr>
-                <w:color w:val="8496B0" w:themeColor="text2" w:themeTint="99"/>
-              </w:rPr>
-              <w:t>een</w:t>
-            </w:r>
-            <w:proofErr w:type="spellEnd"/>
-            <w:r>
-              <w:rPr>
-                <w:color w:val="8496B0" w:themeColor="text2" w:themeTint="99"/>
-              </w:rPr>
-              <w:t xml:space="preserve"> account</w:t>
-            </w:r>
           </w:p>
         </w:tc>
       </w:tr>
@@ -24204,21 +25683,15 @@
             <w:pPr>
               <w:rPr>
                 <w:color w:val="8496B0" w:themeColor="text2" w:themeTint="99"/>
-              </w:rPr>
-            </w:pPr>
-            <w:proofErr w:type="spellStart"/>
-            <w:r>
-              <w:rPr>
-                <w:color w:val="8496B0" w:themeColor="text2" w:themeTint="99"/>
-              </w:rPr>
-              <w:t>Klikken</w:t>
-            </w:r>
-            <w:proofErr w:type="spellEnd"/>
-            <w:r>
-              <w:rPr>
-                <w:color w:val="8496B0" w:themeColor="text2" w:themeTint="99"/>
-              </w:rPr>
-              <w:t xml:space="preserve"> op agenda</w:t>
+                <w:lang w:val="nl-BE"/>
+              </w:rPr>
+            </w:pPr>
+            <w:r>
+              <w:rPr>
+                <w:color w:val="8496B0" w:themeColor="text2" w:themeTint="99"/>
+                <w:lang w:val="nl-BE"/>
+              </w:rPr>
+              <w:t>Klikken op facturen</w:t>
             </w:r>
           </w:p>
         </w:tc>
@@ -24265,30 +25738,16 @@
             <w:pPr>
               <w:rPr>
                 <w:color w:val="8496B0" w:themeColor="text2" w:themeTint="99"/>
-              </w:rPr>
-            </w:pPr>
-            <w:proofErr w:type="spellStart"/>
-            <w:r>
-              <w:rPr>
-                <w:color w:val="8496B0" w:themeColor="text2" w:themeTint="99"/>
-              </w:rPr>
-              <w:t>Gebruiker</w:t>
-            </w:r>
-            <w:proofErr w:type="spellEnd"/>
-            <w:r>
-              <w:rPr>
-                <w:color w:val="8496B0" w:themeColor="text2" w:themeTint="99"/>
-              </w:rPr>
-              <w:t xml:space="preserve"> is </w:t>
-            </w:r>
-            <w:proofErr w:type="spellStart"/>
-            <w:r>
-              <w:rPr>
-                <w:color w:val="8496B0" w:themeColor="text2" w:themeTint="99"/>
-              </w:rPr>
-              <w:t>aangemeld</w:t>
-            </w:r>
-            <w:proofErr w:type="spellEnd"/>
+                <w:lang w:val="nl-BE"/>
+              </w:rPr>
+            </w:pPr>
+            <w:r>
+              <w:rPr>
+                <w:color w:val="8496B0" w:themeColor="text2" w:themeTint="99"/>
+                <w:lang w:val="nl-BE"/>
+              </w:rPr>
+              <w:t>Er is een factuur binnengekomen</w:t>
+            </w:r>
           </w:p>
         </w:tc>
       </w:tr>
@@ -24307,6 +25766,7 @@
             <w:pPr>
               <w:rPr>
                 <w:b/>
+                <w:lang w:val="nl-BE"/>
               </w:rPr>
             </w:pPr>
           </w:p>
@@ -24325,8 +25785,16 @@
             <w:pPr>
               <w:rPr>
                 <w:color w:val="8496B0" w:themeColor="text2" w:themeTint="99"/>
-              </w:rPr>
-            </w:pPr>
+                <w:lang w:val="nl-BE"/>
+              </w:rPr>
+            </w:pPr>
+            <w:r>
+              <w:rPr>
+                <w:color w:val="8496B0" w:themeColor="text2" w:themeTint="99"/>
+                <w:lang w:val="nl-BE"/>
+              </w:rPr>
+              <w:t>Het account heeft de rechten om facturen te beheren</w:t>
+            </w:r>
           </w:p>
         </w:tc>
       </w:tr>
@@ -24346,6 +25814,7 @@
             <w:pPr>
               <w:rPr>
                 <w:b/>
+                <w:lang w:val="nl-BE"/>
               </w:rPr>
             </w:pPr>
           </w:p>
@@ -24364,6 +25833,7 @@
             <w:pPr>
               <w:rPr>
                 <w:color w:val="8496B0" w:themeColor="text2" w:themeTint="99"/>
+                <w:lang w:val="nl-BE"/>
               </w:rPr>
             </w:pPr>
           </w:p>
@@ -24421,7 +25891,7 @@
               <w:pStyle w:val="ListParagraph"/>
               <w:numPr>
                 <w:ilvl w:val="0"/>
-                <w:numId w:val="22"/>
+                <w:numId w:val="24"/>
               </w:numPr>
               <w:rPr>
                 <w:color w:val="8496B0" w:themeColor="text2" w:themeTint="99"/>
@@ -24433,7 +25903,7 @@
                 <w:color w:val="8496B0" w:themeColor="text2" w:themeTint="99"/>
                 <w:lang w:val="nl-BE"/>
               </w:rPr>
-              <w:t>Het system vraagt alle contracten en datums op</w:t>
+              <w:t>De factuur wordt ingegeven op het system door de gebruiker</w:t>
             </w:r>
           </w:p>
         </w:tc>
@@ -24473,7 +25943,7 @@
               <w:pStyle w:val="ListParagraph"/>
               <w:numPr>
                 <w:ilvl w:val="0"/>
-                <w:numId w:val="22"/>
+                <w:numId w:val="24"/>
               </w:numPr>
               <w:rPr>
                 <w:color w:val="8496B0" w:themeColor="text2" w:themeTint="99"/>
@@ -24485,7 +25955,7 @@
                 <w:color w:val="8496B0" w:themeColor="text2" w:themeTint="99"/>
                 <w:lang w:val="nl-BE"/>
               </w:rPr>
-              <w:t>Het systeem toont alle evenementen waar de gebruiker ook deel van uitmaakt</w:t>
+              <w:t>De gebruiker klikt op opslaan</w:t>
             </w:r>
           </w:p>
         </w:tc>
@@ -24517,6 +25987,99 @@
               <w:top w:val="single" w:sz="8" w:space="0" w:color="auto"/>
               <w:left w:val="single" w:sz="18" w:space="0" w:color="auto"/>
               <w:bottom w:val="single" w:sz="8" w:space="0" w:color="auto"/>
+              <w:right w:val="single" w:sz="18" w:space="0" w:color="auto"/>
+            </w:tcBorders>
+          </w:tcPr>
+          <w:p>
+            <w:pPr>
+              <w:pStyle w:val="ListParagraph"/>
+              <w:numPr>
+                <w:ilvl w:val="0"/>
+                <w:numId w:val="24"/>
+              </w:numPr>
+              <w:rPr>
+                <w:color w:val="8496B0" w:themeColor="text2" w:themeTint="99"/>
+                <w:lang w:val="nl-BE"/>
+              </w:rPr>
+            </w:pPr>
+            <w:r>
+              <w:rPr>
+                <w:color w:val="8496B0" w:themeColor="text2" w:themeTint="99"/>
+                <w:lang w:val="nl-BE"/>
+              </w:rPr>
+              <w:t>Het systeem slaat de gegevens op</w:t>
+            </w:r>
+          </w:p>
+        </w:tc>
+      </w:tr>
+      <w:tr>
+        <w:tc>
+          <w:tcPr>
+            <w:tcW w:w="4644" w:type="dxa"/>
+            <w:vMerge/>
+            <w:tcBorders>
+              <w:left w:val="single" w:sz="18" w:space="0" w:color="auto"/>
+              <w:right w:val="single" w:sz="18" w:space="0" w:color="auto"/>
+            </w:tcBorders>
+            <w:shd w:val="clear" w:color="auto" w:fill="EDEDED" w:themeFill="accent3" w:themeFillTint="33"/>
+          </w:tcPr>
+          <w:p>
+            <w:pPr>
+              <w:rPr>
+                <w:b/>
+                <w:lang w:val="nl-BE"/>
+              </w:rPr>
+            </w:pPr>
+          </w:p>
+        </w:tc>
+        <w:tc>
+          <w:tcPr>
+            <w:tcW w:w="4644" w:type="dxa"/>
+            <w:tcBorders>
+              <w:top w:val="single" w:sz="8" w:space="0" w:color="auto"/>
+              <w:left w:val="single" w:sz="18" w:space="0" w:color="auto"/>
+              <w:bottom w:val="single" w:sz="8" w:space="0" w:color="auto"/>
+              <w:right w:val="single" w:sz="18" w:space="0" w:color="auto"/>
+            </w:tcBorders>
+          </w:tcPr>
+          <w:p>
+            <w:pPr>
+              <w:rPr>
+                <w:color w:val="8496B0" w:themeColor="text2" w:themeTint="99"/>
+                <w:lang w:val="nl-BE"/>
+              </w:rPr>
+            </w:pPr>
+          </w:p>
+        </w:tc>
+      </w:tr>
+      <w:tr>
+        <w:tc>
+          <w:tcPr>
+            <w:tcW w:w="4644" w:type="dxa"/>
+            <w:vMerge/>
+            <w:tcBorders>
+              <w:left w:val="single" w:sz="18" w:space="0" w:color="auto"/>
+              <w:bottom w:val="single" w:sz="18" w:space="0" w:color="auto"/>
+              <w:right w:val="single" w:sz="18" w:space="0" w:color="auto"/>
+            </w:tcBorders>
+            <w:shd w:val="clear" w:color="auto" w:fill="EDEDED" w:themeFill="accent3" w:themeFillTint="33"/>
+          </w:tcPr>
+          <w:p>
+            <w:pPr>
+              <w:rPr>
+                <w:b/>
+                <w:lang w:val="nl-BE"/>
+              </w:rPr>
+            </w:pPr>
+          </w:p>
+        </w:tc>
+        <w:tc>
+          <w:tcPr>
+            <w:tcW w:w="4644" w:type="dxa"/>
+            <w:tcBorders>
+              <w:top w:val="single" w:sz="8" w:space="0" w:color="auto"/>
+              <w:left w:val="single" w:sz="18" w:space="0" w:color="auto"/>
+              <w:bottom w:val="single" w:sz="18" w:space="0" w:color="auto"/>
               <w:right w:val="single" w:sz="18" w:space="0" w:color="auto"/>
             </w:tcBorders>
           </w:tcPr>
@@ -24577,7 +26140,7 @@
               <w:pStyle w:val="ListParagraph"/>
               <w:numPr>
                 <w:ilvl w:val="1"/>
-                <w:numId w:val="22"/>
+                <w:numId w:val="6"/>
               </w:numPr>
               <w:rPr>
                 <w:color w:val="8496B0" w:themeColor="text2" w:themeTint="99"/>
@@ -24589,7 +26152,7 @@
                 <w:color w:val="8496B0" w:themeColor="text2" w:themeTint="99"/>
                 <w:lang w:val="nl-BE"/>
               </w:rPr>
-              <w:t>Indien de gebruiker een zaakvoerder is worden alle evenementen getoond</w:t>
+              <w:t>Het system merkt een fout op in de gegevens</w:t>
             </w:r>
           </w:p>
         </w:tc>
@@ -24625,11 +26188,23 @@
           </w:tcPr>
           <w:p>
             <w:pPr>
-              <w:rPr>
-                <w:color w:val="8496B0" w:themeColor="text2" w:themeTint="99"/>
-                <w:lang w:val="nl-BE"/>
-              </w:rPr>
-            </w:pPr>
+              <w:pStyle w:val="ListParagraph"/>
+              <w:numPr>
+                <w:ilvl w:val="1"/>
+                <w:numId w:val="6"/>
+              </w:numPr>
+              <w:rPr>
+                <w:color w:val="8496B0" w:themeColor="text2" w:themeTint="99"/>
+                <w:lang w:val="nl-BE"/>
+              </w:rPr>
+            </w:pPr>
+            <w:r>
+              <w:rPr>
+                <w:color w:val="8496B0" w:themeColor="text2" w:themeTint="99"/>
+                <w:lang w:val="nl-BE"/>
+              </w:rPr>
+              <w:t>Het systeem toont een foutmelding</w:t>
+            </w:r>
           </w:p>
         </w:tc>
       </w:tr>
@@ -24664,11 +26239,23 @@
           </w:tcPr>
           <w:p>
             <w:pPr>
-              <w:rPr>
-                <w:color w:val="8496B0" w:themeColor="text2" w:themeTint="99"/>
-                <w:lang w:val="nl-BE"/>
-              </w:rPr>
-            </w:pPr>
+              <w:pStyle w:val="ListParagraph"/>
+              <w:numPr>
+                <w:ilvl w:val="1"/>
+                <w:numId w:val="6"/>
+              </w:numPr>
+              <w:rPr>
+                <w:color w:val="8496B0" w:themeColor="text2" w:themeTint="99"/>
+                <w:lang w:val="nl-BE"/>
+              </w:rPr>
+            </w:pPr>
+            <w:r>
+              <w:rPr>
+                <w:color w:val="8496B0" w:themeColor="text2" w:themeTint="99"/>
+                <w:lang w:val="nl-BE"/>
+              </w:rPr>
+              <w:t>De gebruiker verbetert de fouten</w:t>
+            </w:r>
           </w:p>
         </w:tc>
       </w:tr>
@@ -24715,219 +26302,62 @@
         <w:tc>
           <w:tcPr>
             <w:tcW w:w="4644" w:type="dxa"/>
-            <w:vMerge/>
-            <w:tcBorders>
-              <w:left w:val="single" w:sz="18" w:space="0" w:color="auto"/>
-              <w:right w:val="single" w:sz="18" w:space="0" w:color="auto"/>
-            </w:tcBorders>
-            <w:shd w:val="clear" w:color="auto" w:fill="A5A5A5" w:themeFill="accent3"/>
-          </w:tcPr>
-          <w:p>
-            <w:pPr>
-              <w:rPr>
-                <w:lang w:val="nl-BE"/>
-              </w:rPr>
-            </w:pPr>
+            <w:tcBorders>
+              <w:top w:val="single" w:sz="18" w:space="0" w:color="auto"/>
+              <w:left w:val="single" w:sz="18" w:space="0" w:color="auto"/>
+              <w:bottom w:val="single" w:sz="18" w:space="0" w:color="auto"/>
+              <w:right w:val="single" w:sz="18" w:space="0" w:color="auto"/>
+            </w:tcBorders>
+            <w:shd w:val="clear" w:color="auto" w:fill="EDEDED" w:themeFill="accent3" w:themeFillTint="33"/>
+          </w:tcPr>
+          <w:p>
+            <w:pPr>
+              <w:rPr>
+                <w:b/>
+                <w:u w:val="single"/>
+              </w:rPr>
+            </w:pPr>
+            <w:proofErr w:type="spellStart"/>
+            <w:r>
+              <w:rPr>
+                <w:b/>
+                <w:u w:val="single"/>
+              </w:rPr>
+              <w:t>Postcondities</w:t>
+            </w:r>
+            <w:proofErr w:type="spellEnd"/>
+            <w:r>
+              <w:rPr>
+                <w:b/>
+                <w:u w:val="single"/>
+              </w:rPr>
+              <w:t>:</w:t>
+            </w:r>
           </w:p>
         </w:tc>
         <w:tc>
           <w:tcPr>
             <w:tcW w:w="4644" w:type="dxa"/>
             <w:tcBorders>
-              <w:top w:val="single" w:sz="8" w:space="0" w:color="auto"/>
-              <w:left w:val="single" w:sz="18" w:space="0" w:color="auto"/>
-              <w:bottom w:val="single" w:sz="8" w:space="0" w:color="auto"/>
-              <w:right w:val="single" w:sz="18" w:space="0" w:color="auto"/>
-            </w:tcBorders>
-          </w:tcPr>
-          <w:p>
-            <w:pPr>
-              <w:rPr>
-                <w:color w:val="8496B0" w:themeColor="text2" w:themeTint="99"/>
-                <w:lang w:val="nl-BE"/>
-              </w:rPr>
-            </w:pPr>
-          </w:p>
-        </w:tc>
-      </w:tr>
-      <w:tr>
-        <w:tc>
-          <w:tcPr>
-            <w:tcW w:w="4644" w:type="dxa"/>
-            <w:vMerge/>
-            <w:tcBorders>
-              <w:left w:val="single" w:sz="18" w:space="0" w:color="auto"/>
-              <w:right w:val="single" w:sz="18" w:space="0" w:color="auto"/>
-            </w:tcBorders>
-            <w:shd w:val="clear" w:color="auto" w:fill="A5A5A5" w:themeFill="accent3"/>
-          </w:tcPr>
-          <w:p>
-            <w:pPr>
-              <w:rPr>
-                <w:lang w:val="nl-BE"/>
-              </w:rPr>
-            </w:pPr>
-          </w:p>
-        </w:tc>
-        <w:tc>
-          <w:tcPr>
-            <w:tcW w:w="4644" w:type="dxa"/>
-            <w:tcBorders>
-              <w:top w:val="single" w:sz="8" w:space="0" w:color="auto"/>
-              <w:left w:val="single" w:sz="18" w:space="0" w:color="auto"/>
-              <w:bottom w:val="single" w:sz="8" w:space="0" w:color="auto"/>
-              <w:right w:val="single" w:sz="18" w:space="0" w:color="auto"/>
-            </w:tcBorders>
-          </w:tcPr>
-          <w:p>
-            <w:pPr>
-              <w:rPr>
-                <w:color w:val="8496B0" w:themeColor="text2" w:themeTint="99"/>
-                <w:lang w:val="nl-BE"/>
-              </w:rPr>
-            </w:pPr>
-          </w:p>
-        </w:tc>
-      </w:tr>
-      <w:tr>
-        <w:tc>
-          <w:tcPr>
-            <w:tcW w:w="4644" w:type="dxa"/>
-            <w:vMerge/>
-            <w:tcBorders>
-              <w:left w:val="single" w:sz="18" w:space="0" w:color="auto"/>
-              <w:right w:val="single" w:sz="18" w:space="0" w:color="auto"/>
-            </w:tcBorders>
-            <w:shd w:val="clear" w:color="auto" w:fill="A5A5A5" w:themeFill="accent3"/>
-          </w:tcPr>
-          <w:p>
-            <w:pPr>
-              <w:rPr>
-                <w:lang w:val="nl-BE"/>
-              </w:rPr>
-            </w:pPr>
-          </w:p>
-        </w:tc>
-        <w:tc>
-          <w:tcPr>
-            <w:tcW w:w="4644" w:type="dxa"/>
-            <w:tcBorders>
-              <w:top w:val="single" w:sz="8" w:space="0" w:color="auto"/>
-              <w:left w:val="single" w:sz="18" w:space="0" w:color="auto"/>
-              <w:bottom w:val="single" w:sz="8" w:space="0" w:color="auto"/>
-              <w:right w:val="single" w:sz="18" w:space="0" w:color="auto"/>
-            </w:tcBorders>
-          </w:tcPr>
-          <w:p>
-            <w:pPr>
-              <w:rPr>
-                <w:color w:val="8496B0" w:themeColor="text2" w:themeTint="99"/>
-                <w:lang w:val="nl-BE"/>
-              </w:rPr>
-            </w:pPr>
-          </w:p>
-        </w:tc>
-      </w:tr>
-      <w:tr>
-        <w:tc>
-          <w:tcPr>
-            <w:tcW w:w="4644" w:type="dxa"/>
-            <w:vMerge/>
-            <w:tcBorders>
+              <w:top w:val="single" w:sz="18" w:space="0" w:color="auto"/>
               <w:left w:val="single" w:sz="18" w:space="0" w:color="auto"/>
               <w:bottom w:val="single" w:sz="18" w:space="0" w:color="auto"/>
               <w:right w:val="single" w:sz="18" w:space="0" w:color="auto"/>
             </w:tcBorders>
-            <w:shd w:val="clear" w:color="auto" w:fill="A5A5A5" w:themeFill="accent3"/>
-          </w:tcPr>
-          <w:p>
-            <w:pPr>
-              <w:rPr>
-                <w:lang w:val="nl-BE"/>
-              </w:rPr>
-            </w:pPr>
-          </w:p>
-        </w:tc>
-        <w:tc>
-          <w:tcPr>
-            <w:tcW w:w="4644" w:type="dxa"/>
-            <w:tcBorders>
-              <w:top w:val="single" w:sz="8" w:space="0" w:color="auto"/>
-              <w:left w:val="single" w:sz="18" w:space="0" w:color="auto"/>
-              <w:bottom w:val="single" w:sz="18" w:space="0" w:color="auto"/>
-              <w:right w:val="single" w:sz="18" w:space="0" w:color="auto"/>
-            </w:tcBorders>
-          </w:tcPr>
-          <w:p>
-            <w:pPr>
-              <w:rPr>
-                <w:color w:val="8496B0" w:themeColor="text2" w:themeTint="99"/>
-                <w:lang w:val="nl-BE"/>
-              </w:rPr>
-            </w:pPr>
-          </w:p>
-        </w:tc>
-      </w:tr>
-      <w:tr>
-        <w:tc>
-          <w:tcPr>
-            <w:tcW w:w="4644" w:type="dxa"/>
-            <w:tcBorders>
-              <w:top w:val="single" w:sz="18" w:space="0" w:color="auto"/>
-              <w:left w:val="single" w:sz="18" w:space="0" w:color="auto"/>
-              <w:bottom w:val="single" w:sz="18" w:space="0" w:color="auto"/>
-              <w:right w:val="single" w:sz="18" w:space="0" w:color="auto"/>
-            </w:tcBorders>
-            <w:shd w:val="clear" w:color="auto" w:fill="EDEDED" w:themeFill="accent3" w:themeFillTint="33"/>
-          </w:tcPr>
-          <w:p>
-            <w:pPr>
-              <w:rPr>
-                <w:b/>
-                <w:u w:val="single"/>
-              </w:rPr>
-            </w:pPr>
-            <w:proofErr w:type="spellStart"/>
-            <w:r>
-              <w:rPr>
-                <w:b/>
-                <w:u w:val="single"/>
-              </w:rPr>
-              <w:t>Postcondities</w:t>
-            </w:r>
-            <w:proofErr w:type="spellEnd"/>
-            <w:r>
-              <w:rPr>
-                <w:b/>
-                <w:u w:val="single"/>
-              </w:rPr>
-              <w:t>:</w:t>
-            </w:r>
-          </w:p>
-        </w:tc>
-        <w:tc>
-          <w:tcPr>
-            <w:tcW w:w="4644" w:type="dxa"/>
-            <w:tcBorders>
-              <w:top w:val="single" w:sz="18" w:space="0" w:color="auto"/>
-              <w:left w:val="single" w:sz="18" w:space="0" w:color="auto"/>
-              <w:bottom w:val="single" w:sz="18" w:space="0" w:color="auto"/>
-              <w:right w:val="single" w:sz="18" w:space="0" w:color="auto"/>
-            </w:tcBorders>
-          </w:tcPr>
-          <w:p>
-            <w:pPr>
-              <w:rPr>
-                <w:color w:val="8496B0" w:themeColor="text2" w:themeTint="99"/>
-                <w:lang w:val="nl-BE"/>
-              </w:rPr>
-            </w:pPr>
-            <w:r>
-              <w:rPr>
-                <w:color w:val="8496B0" w:themeColor="text2" w:themeTint="99"/>
-                <w:lang w:val="nl-BE"/>
-              </w:rPr>
-              <w:t>De agenda wordt getoond op het scherm</w:t>
+          </w:tcPr>
+          <w:p>
+            <w:pPr>
+              <w:rPr>
+                <w:color w:val="8496B0" w:themeColor="text2" w:themeTint="99"/>
+                <w:lang w:val="nl-BE"/>
+              </w:rPr>
+            </w:pPr>
+            <w:r>
+              <w:rPr>
+                <w:color w:val="8496B0" w:themeColor="text2" w:themeTint="99"/>
+                <w:lang w:val="nl-BE"/>
+              </w:rPr>
+              <w:t>De factuur wordt bijgehouden door het systeem</w:t>
             </w:r>
           </w:p>
         </w:tc>
@@ -25093,7 +26523,7 @@
               <w:rPr>
                 <w:lang w:val="nl-BE"/>
               </w:rPr>
-              <w:t>Het systeem kan alle evenementen in een agenda weergeven</w:t>
+              <w:t>Het systeem kan facturen opslaan</w:t>
             </w:r>
           </w:p>
         </w:tc>
@@ -25143,7 +26573,7 @@
               <w:rPr>
                 <w:lang w:val="nl-BE"/>
               </w:rPr>
-              <w:t>Het systeem kan alleen evenementen weergeven waar de gebruiker deel van uitmaakt</w:t>
+              <w:t>Het systeem kan fouten herkennen in een factuur</w:t>
             </w:r>
           </w:p>
         </w:tc>
@@ -25161,7 +26591,7 @@
               <w:rPr>
                 <w:lang w:val="nl-BE"/>
               </w:rPr>
-              <w:t>1</w:t>
+              <w:t>3</w:t>
             </w:r>
           </w:p>
         </w:tc>
@@ -25183,6 +26613,48 @@
       </w:pPr>
       <w:r>
         <w:rPr>
+          <w:noProof/>
+          <w:lang w:val="nl-BE" w:eastAsia="nl-BE"/>
+        </w:rPr>
+        <w:lastRenderedPageBreak/>
+        <w:drawing>
+          <wp:inline distT="0" distB="0" distL="0" distR="0" wp14:anchorId="1AAE6AEB" wp14:editId="54E4D79E">
+            <wp:extent cx="6048375" cy="3619500"/>
+            <wp:effectExtent l="0" t="0" r="9525" b="0"/>
+            <wp:docPr id="23" name="Picture 23"/>
+            <wp:cNvGraphicFramePr>
+              <a:graphicFrameLocks xmlns:a="http://schemas.openxmlformats.org/drawingml/2006/main" noChangeAspect="1"/>
+            </wp:cNvGraphicFramePr>
+            <a:graphic xmlns:a="http://schemas.openxmlformats.org/drawingml/2006/main">
+              <a:graphicData uri="http://schemas.openxmlformats.org/drawingml/2006/picture">
+                <pic:pic xmlns:pic="http://schemas.openxmlformats.org/drawingml/2006/picture">
+                  <pic:nvPicPr>
+                    <pic:cNvPr id="1" name=""/>
+                    <pic:cNvPicPr/>
+                  </pic:nvPicPr>
+                  <pic:blipFill>
+                    <a:blip r:embed="rId31"/>
+                    <a:stretch>
+                      <a:fillRect/>
+                    </a:stretch>
+                  </pic:blipFill>
+                  <pic:spPr>
+                    <a:xfrm>
+                      <a:off x="0" y="0"/>
+                      <a:ext cx="6048375" cy="3619500"/>
+                    </a:xfrm>
+                    <a:prstGeom prst="rect">
+                      <a:avLst/>
+                    </a:prstGeom>
+                  </pic:spPr>
+                </pic:pic>
+              </a:graphicData>
+            </a:graphic>
+          </wp:inline>
+        </w:drawing>
+      </w:r>
+      <w:r>
+        <w:rPr>
           <w:lang w:val="nl-BE"/>
         </w:rPr>
         <w:br w:type="page"/>
@@ -25200,7 +26672,7 @@
           <w:lang w:val="nl-BE"/>
         </w:rPr>
         <w:lastRenderedPageBreak/>
-        <w:t>Systeemfeature 12</w:t>
+        <w:t>Systeemfeature 13</w:t>
       </w:r>
       <w:r>
         <w:rPr>
@@ -25212,40 +26684,59 @@
         <w:rPr>
           <w:lang w:val="nl-BE"/>
         </w:rPr>
-        <w:t>Herinnering geven bij niet ontvangen betalingen</w:t>
+        <w:t xml:space="preserve">Herinnering geven bij niet verzonden </w:t>
+      </w:r>
+      <w:r>
+        <w:rPr>
+          <w:lang w:val="nl-BE"/>
+        </w:rPr>
+        <w:t>betalingen</w:t>
       </w:r>
     </w:p>
     <w:p>
       <w:pPr>
-        <w:pStyle w:val="Heading3"/>
-      </w:pPr>
-      <w:proofErr w:type="spellStart"/>
-      <w:r>
-        <w:t>beschrijving</w:t>
-      </w:r>
-      <w:proofErr w:type="spellEnd"/>
-      <w:r>
-        <w:t xml:space="preserve"> </w:t>
-      </w:r>
-      <w:proofErr w:type="spellStart"/>
-      <w:r>
-        <w:t>en</w:t>
-      </w:r>
-      <w:proofErr w:type="spellEnd"/>
-      <w:r>
-        <w:t xml:space="preserve"> </w:t>
-      </w:r>
-      <w:proofErr w:type="spellStart"/>
-      <w:r>
-        <w:t>prioriteiten</w:t>
-      </w:r>
-      <w:proofErr w:type="spellEnd"/>
-      <w:r>
-        <w:t>:</w:t>
+        <w:rPr>
+          <w:lang w:val="nl-BE"/>
+        </w:rPr>
+      </w:pPr>
+      <w:r>
+        <w:rPr>
+          <w:lang w:val="nl-BE"/>
+        </w:rPr>
+        <w:t>Indien er nog betalingen moeten gebeuren aan externen/medewerkers (betere naam?)</w:t>
       </w:r>
     </w:p>
     <w:p>
       <w:pPr>
+        <w:pStyle w:val="Heading3"/>
+      </w:pPr>
+      <w:proofErr w:type="spellStart"/>
+      <w:r>
+        <w:t>beschrijving</w:t>
+      </w:r>
+      <w:proofErr w:type="spellEnd"/>
+      <w:r>
+        <w:t xml:space="preserve"> </w:t>
+      </w:r>
+      <w:proofErr w:type="spellStart"/>
+      <w:r>
+        <w:t>en</w:t>
+      </w:r>
+      <w:proofErr w:type="spellEnd"/>
+      <w:r>
+        <w:t xml:space="preserve"> </w:t>
+      </w:r>
+      <w:proofErr w:type="spellStart"/>
+      <w:r>
+        <w:t>prioriteiten</w:t>
+      </w:r>
+      <w:proofErr w:type="spellEnd"/>
+      <w:r>
+        <w:t>:</w:t>
+      </w:r>
+    </w:p>
+    <w:p>
+      <w:pPr>
         <w:rPr>
           <w:lang w:val="nl-BE"/>
         </w:rPr>
@@ -25260,13 +26751,7 @@
         <w:rPr>
           <w:lang w:val="nl-BE"/>
         </w:rPr>
-        <w:t>Indien de termijn verloopt is er een optie om een herinnering te sturen naar de klant</w:t>
-      </w:r>
-      <w:r>
-        <w:rPr>
-          <w:lang w:val="nl-BE"/>
-        </w:rPr>
-        <w:t>.</w:t>
+        <w:t>Indien de termijn verloopt is er een optie om een herinnering te sturen naar de klant.</w:t>
       </w:r>
     </w:p>
     <w:p>
@@ -25403,7 +26888,7 @@
                 <w:color w:val="8496B0" w:themeColor="text2" w:themeTint="99"/>
                 <w:lang w:val="nl-BE"/>
               </w:rPr>
-              <w:t>Betaaltermijn is verlopen van een contract</w:t>
+              <w:t>Betaaltermijn verloopt binnen een week of een dag van een factuur</w:t>
             </w:r>
           </w:p>
         </w:tc>
@@ -25458,7 +26943,7 @@
                 <w:color w:val="8496B0" w:themeColor="text2" w:themeTint="99"/>
                 <w:lang w:val="nl-BE"/>
               </w:rPr>
-              <w:t>Het contract is niet voldaan</w:t>
+              <w:t>De aangemelde gebruiker heeft de machtiging om facturen te beheren</w:t>
             </w:r>
           </w:p>
         </w:tc>
@@ -25500,6 +26985,13 @@
                 <w:lang w:val="nl-BE"/>
               </w:rPr>
             </w:pPr>
+            <w:r>
+              <w:rPr>
+                <w:color w:val="8496B0" w:themeColor="text2" w:themeTint="99"/>
+                <w:lang w:val="nl-BE"/>
+              </w:rPr>
+              <w:t>De factuur is nog niet betaald</w:t>
+            </w:r>
           </w:p>
         </w:tc>
       </w:tr>
@@ -25596,7 +27088,7 @@
               <w:pStyle w:val="ListParagraph"/>
               <w:numPr>
                 <w:ilvl w:val="0"/>
-                <w:numId w:val="23"/>
+                <w:numId w:val="25"/>
               </w:numPr>
               <w:rPr>
                 <w:color w:val="8496B0" w:themeColor="text2" w:themeTint="99"/>
@@ -25609,6 +27101,13 @@
                 <w:lang w:val="nl-BE"/>
               </w:rPr>
               <w:t>Het system stuurt een melding en mail naar de zaakvoerders</w:t>
+            </w:r>
+            <w:r>
+              <w:rPr>
+                <w:color w:val="8496B0" w:themeColor="text2" w:themeTint="99"/>
+                <w:lang w:val="nl-BE"/>
+              </w:rPr>
+              <w:t xml:space="preserve"> met de melding over de factuur</w:t>
             </w:r>
           </w:p>
         </w:tc>
@@ -25645,23 +27144,11 @@
           </w:tcPr>
           <w:p>
             <w:pPr>
-              <w:pStyle w:val="ListParagraph"/>
-              <w:numPr>
-                <w:ilvl w:val="0"/>
-                <w:numId w:val="23"/>
-              </w:numPr>
-              <w:rPr>
-                <w:color w:val="8496B0" w:themeColor="text2" w:themeTint="99"/>
-                <w:lang w:val="nl-BE"/>
-              </w:rPr>
-            </w:pPr>
-            <w:r>
-              <w:rPr>
-                <w:color w:val="8496B0" w:themeColor="text2" w:themeTint="99"/>
-                <w:lang w:val="nl-BE"/>
-              </w:rPr>
-              <w:t>De zaakvoerders kunnen in deze melding/mail kiezen om een herinnering te sturen</w:t>
-            </w:r>
+              <w:rPr>
+                <w:color w:val="8496B0" w:themeColor="text2" w:themeTint="99"/>
+                <w:lang w:val="nl-BE"/>
+              </w:rPr>
+            </w:pPr>
           </w:p>
         </w:tc>
       </w:tr>
@@ -25697,23 +27184,11 @@
           </w:tcPr>
           <w:p>
             <w:pPr>
-              <w:pStyle w:val="ListParagraph"/>
-              <w:numPr>
-                <w:ilvl w:val="1"/>
-                <w:numId w:val="23"/>
-              </w:numPr>
-              <w:rPr>
-                <w:color w:val="8496B0" w:themeColor="text2" w:themeTint="99"/>
-                <w:lang w:val="nl-BE"/>
-              </w:rPr>
-            </w:pPr>
-            <w:r>
-              <w:rPr>
-                <w:color w:val="8496B0" w:themeColor="text2" w:themeTint="99"/>
-                <w:lang w:val="nl-BE"/>
-              </w:rPr>
-              <w:t>Indien ja wordt gekozen wordt er een herinnering gestuurd naar de klant</w:t>
-            </w:r>
+              <w:rPr>
+                <w:color w:val="8496B0" w:themeColor="text2" w:themeTint="99"/>
+                <w:lang w:val="nl-BE"/>
+              </w:rPr>
+            </w:pPr>
           </w:p>
         </w:tc>
       </w:tr>
@@ -25721,27 +27196,39 @@
         <w:tc>
           <w:tcPr>
             <w:tcW w:w="3667" w:type="dxa"/>
-            <w:vMerge/>
-            <w:tcBorders>
-              <w:left w:val="single" w:sz="18" w:space="0" w:color="auto"/>
-              <w:right w:val="single" w:sz="18" w:space="0" w:color="auto"/>
-            </w:tcBorders>
-            <w:shd w:val="clear" w:color="auto" w:fill="EDEDED" w:themeFill="accent3" w:themeFillTint="33"/>
-          </w:tcPr>
-          <w:p>
-            <w:pPr>
-              <w:rPr>
-                <w:b/>
-                <w:lang w:val="nl-BE"/>
-              </w:rPr>
-            </w:pPr>
+            <w:vMerge w:val="restart"/>
+            <w:tcBorders>
+              <w:top w:val="single" w:sz="18" w:space="0" w:color="auto"/>
+              <w:left w:val="single" w:sz="18" w:space="0" w:color="auto"/>
+              <w:right w:val="single" w:sz="18" w:space="0" w:color="auto"/>
+            </w:tcBorders>
+            <w:shd w:val="clear" w:color="auto" w:fill="A5A5A5" w:themeFill="accent3"/>
+          </w:tcPr>
+          <w:p>
+            <w:pPr>
+              <w:rPr>
+                <w:b/>
+              </w:rPr>
+            </w:pPr>
+            <w:r>
+              <w:rPr>
+                <w:b/>
+              </w:rPr>
+              <w:t>Exceptions</w:t>
+            </w:r>
+            <w:r>
+              <w:rPr>
+                <w:b/>
+              </w:rPr>
+              <w:t>:</w:t>
+            </w:r>
           </w:p>
         </w:tc>
         <w:tc>
           <w:tcPr>
             <w:tcW w:w="5621" w:type="dxa"/>
             <w:tcBorders>
-              <w:top w:val="single" w:sz="8" w:space="0" w:color="auto"/>
+              <w:top w:val="single" w:sz="18" w:space="0" w:color="auto"/>
               <w:left w:val="single" w:sz="18" w:space="0" w:color="auto"/>
               <w:bottom w:val="single" w:sz="8" w:space="0" w:color="auto"/>
               <w:right w:val="single" w:sz="18" w:space="0" w:color="auto"/>
@@ -25764,15 +27251,13 @@
             <w:vMerge/>
             <w:tcBorders>
               <w:left w:val="single" w:sz="18" w:space="0" w:color="auto"/>
-              <w:bottom w:val="single" w:sz="18" w:space="0" w:color="auto"/>
-              <w:right w:val="single" w:sz="18" w:space="0" w:color="auto"/>
-            </w:tcBorders>
-            <w:shd w:val="clear" w:color="auto" w:fill="EDEDED" w:themeFill="accent3" w:themeFillTint="33"/>
-          </w:tcPr>
-          <w:p>
-            <w:pPr>
-              <w:rPr>
-                <w:b/>
+              <w:right w:val="single" w:sz="18" w:space="0" w:color="auto"/>
+            </w:tcBorders>
+            <w:shd w:val="clear" w:color="auto" w:fill="A5A5A5" w:themeFill="accent3"/>
+          </w:tcPr>
+          <w:p>
+            <w:pPr>
+              <w:rPr>
                 <w:lang w:val="nl-BE"/>
               </w:rPr>
             </w:pPr>
@@ -25784,7 +27269,7 @@
             <w:tcBorders>
               <w:top w:val="single" w:sz="8" w:space="0" w:color="auto"/>
               <w:left w:val="single" w:sz="18" w:space="0" w:color="auto"/>
-              <w:bottom w:val="single" w:sz="18" w:space="0" w:color="auto"/>
+              <w:bottom w:val="single" w:sz="8" w:space="0" w:color="auto"/>
               <w:right w:val="single" w:sz="18" w:space="0" w:color="auto"/>
             </w:tcBorders>
           </w:tcPr>
@@ -25802,9 +27287,8 @@
         <w:tc>
           <w:tcPr>
             <w:tcW w:w="3667" w:type="dxa"/>
-            <w:vMerge w:val="restart"/>
-            <w:tcBorders>
-              <w:top w:val="single" w:sz="18" w:space="0" w:color="auto"/>
+            <w:vMerge/>
+            <w:tcBorders>
               <w:left w:val="single" w:sz="18" w:space="0" w:color="auto"/>
               <w:right w:val="single" w:sz="18" w:space="0" w:color="auto"/>
             </w:tcBorders>
@@ -25813,28 +27297,16 @@
           <w:p>
             <w:pPr>
               <w:rPr>
-                <w:b/>
-              </w:rPr>
-            </w:pPr>
-            <w:r>
-              <w:rPr>
-                <w:b/>
-              </w:rPr>
-              <w:t>Exceptions</w:t>
-            </w:r>
-            <w:r>
-              <w:rPr>
-                <w:b/>
-              </w:rPr>
-              <w:t>:</w:t>
-            </w:r>
+                <w:lang w:val="nl-BE"/>
+              </w:rPr>
+            </w:pPr>
           </w:p>
         </w:tc>
         <w:tc>
           <w:tcPr>
             <w:tcW w:w="5621" w:type="dxa"/>
             <w:tcBorders>
-              <w:top w:val="single" w:sz="18" w:space="0" w:color="auto"/>
+              <w:top w:val="single" w:sz="8" w:space="0" w:color="auto"/>
               <w:left w:val="single" w:sz="18" w:space="0" w:color="auto"/>
               <w:bottom w:val="single" w:sz="8" w:space="0" w:color="auto"/>
               <w:right w:val="single" w:sz="18" w:space="0" w:color="auto"/>
@@ -25842,30 +27314,11 @@
           </w:tcPr>
           <w:p>
             <w:pPr>
-              <w:pStyle w:val="ListParagraph"/>
-              <w:numPr>
-                <w:ilvl w:val="2"/>
-                <w:numId w:val="23"/>
-              </w:numPr>
-              <w:rPr>
-                <w:color w:val="8496B0" w:themeColor="text2" w:themeTint="99"/>
-                <w:lang w:val="nl-BE"/>
-              </w:rPr>
-            </w:pPr>
-            <w:r>
-              <w:rPr>
-                <w:color w:val="8496B0" w:themeColor="text2" w:themeTint="99"/>
-                <w:lang w:val="nl-BE"/>
-              </w:rPr>
-              <w:t xml:space="preserve">Indien er al eerder </w:t>
-            </w:r>
-            <w:r>
-              <w:rPr>
-                <w:color w:val="8496B0" w:themeColor="text2" w:themeTint="99"/>
-                <w:lang w:val="nl-BE"/>
-              </w:rPr>
-              <w:t>een herinnering werd gestuurd naar de klant wordt dit gezegd aan de gebruiker</w:t>
-            </w:r>
+              <w:rPr>
+                <w:color w:val="8496B0" w:themeColor="text2" w:themeTint="99"/>
+                <w:lang w:val="nl-BE"/>
+              </w:rPr>
+            </w:pPr>
           </w:p>
         </w:tc>
       </w:tr>
@@ -25873,152 +27326,69 @@
         <w:tc>
           <w:tcPr>
             <w:tcW w:w="3667" w:type="dxa"/>
-            <w:vMerge/>
-            <w:tcBorders>
-              <w:left w:val="single" w:sz="18" w:space="0" w:color="auto"/>
-              <w:right w:val="single" w:sz="18" w:space="0" w:color="auto"/>
-            </w:tcBorders>
-            <w:shd w:val="clear" w:color="auto" w:fill="A5A5A5" w:themeFill="accent3"/>
-          </w:tcPr>
-          <w:p>
-            <w:pPr>
-              <w:rPr>
-                <w:lang w:val="nl-BE"/>
-              </w:rPr>
-            </w:pPr>
+            <w:tcBorders>
+              <w:top w:val="single" w:sz="18" w:space="0" w:color="auto"/>
+              <w:left w:val="single" w:sz="18" w:space="0" w:color="auto"/>
+              <w:bottom w:val="single" w:sz="18" w:space="0" w:color="auto"/>
+              <w:right w:val="single" w:sz="18" w:space="0" w:color="auto"/>
+            </w:tcBorders>
+            <w:shd w:val="clear" w:color="auto" w:fill="EDEDED" w:themeFill="accent3" w:themeFillTint="33"/>
+          </w:tcPr>
+          <w:p>
+            <w:pPr>
+              <w:rPr>
+                <w:b/>
+                <w:u w:val="single"/>
+              </w:rPr>
+            </w:pPr>
+            <w:proofErr w:type="spellStart"/>
+            <w:r>
+              <w:rPr>
+                <w:b/>
+                <w:u w:val="single"/>
+              </w:rPr>
+              <w:t>Postcondities</w:t>
+            </w:r>
+            <w:proofErr w:type="spellEnd"/>
+            <w:r>
+              <w:rPr>
+                <w:b/>
+                <w:u w:val="single"/>
+              </w:rPr>
+              <w:t>:</w:t>
+            </w:r>
           </w:p>
         </w:tc>
         <w:tc>
           <w:tcPr>
             <w:tcW w:w="5621" w:type="dxa"/>
             <w:tcBorders>
-              <w:top w:val="single" w:sz="8" w:space="0" w:color="auto"/>
-              <w:left w:val="single" w:sz="18" w:space="0" w:color="auto"/>
-              <w:bottom w:val="single" w:sz="8" w:space="0" w:color="auto"/>
-              <w:right w:val="single" w:sz="18" w:space="0" w:color="auto"/>
-            </w:tcBorders>
-          </w:tcPr>
-          <w:p>
-            <w:pPr>
-              <w:pStyle w:val="ListParagraph"/>
-              <w:numPr>
-                <w:ilvl w:val="2"/>
-                <w:numId w:val="23"/>
-              </w:numPr>
-              <w:rPr>
-                <w:color w:val="8496B0" w:themeColor="text2" w:themeTint="99"/>
-                <w:lang w:val="nl-BE"/>
-              </w:rPr>
-            </w:pPr>
-            <w:r>
-              <w:rPr>
-                <w:color w:val="8496B0" w:themeColor="text2" w:themeTint="99"/>
-                <w:lang w:val="nl-BE"/>
-              </w:rPr>
-              <w:t>Indien de gebruiker alsnog een herinnering wilt sturen wordt er gegaan naar 2.1.</w:t>
-            </w:r>
-          </w:p>
-        </w:tc>
-      </w:tr>
-      <w:tr>
-        <w:tc>
-          <w:tcPr>
-            <w:tcW w:w="3667" w:type="dxa"/>
-            <w:vMerge/>
-            <w:tcBorders>
-              <w:left w:val="single" w:sz="18" w:space="0" w:color="auto"/>
-              <w:right w:val="single" w:sz="18" w:space="0" w:color="auto"/>
-            </w:tcBorders>
-            <w:shd w:val="clear" w:color="auto" w:fill="A5A5A5" w:themeFill="accent3"/>
-          </w:tcPr>
-          <w:p>
-            <w:pPr>
-              <w:rPr>
-                <w:lang w:val="nl-BE"/>
-              </w:rPr>
-            </w:pPr>
-          </w:p>
-        </w:tc>
-        <w:tc>
-          <w:tcPr>
-            <w:tcW w:w="5621" w:type="dxa"/>
-            <w:tcBorders>
-              <w:top w:val="single" w:sz="8" w:space="0" w:color="auto"/>
-              <w:left w:val="single" w:sz="18" w:space="0" w:color="auto"/>
-              <w:bottom w:val="single" w:sz="8" w:space="0" w:color="auto"/>
-              <w:right w:val="single" w:sz="18" w:space="0" w:color="auto"/>
-            </w:tcBorders>
-          </w:tcPr>
-          <w:p>
-            <w:pPr>
-              <w:rPr>
-                <w:color w:val="8496B0" w:themeColor="text2" w:themeTint="99"/>
-                <w:lang w:val="nl-BE"/>
-              </w:rPr>
-            </w:pPr>
-          </w:p>
-        </w:tc>
-      </w:tr>
-      <w:tr>
-        <w:tc>
-          <w:tcPr>
-            <w:tcW w:w="3667" w:type="dxa"/>
-            <w:tcBorders>
               <w:top w:val="single" w:sz="18" w:space="0" w:color="auto"/>
               <w:left w:val="single" w:sz="18" w:space="0" w:color="auto"/>
               <w:bottom w:val="single" w:sz="18" w:space="0" w:color="auto"/>
               <w:right w:val="single" w:sz="18" w:space="0" w:color="auto"/>
             </w:tcBorders>
-            <w:shd w:val="clear" w:color="auto" w:fill="EDEDED" w:themeFill="accent3" w:themeFillTint="33"/>
-          </w:tcPr>
-          <w:p>
-            <w:pPr>
-              <w:rPr>
-                <w:b/>
-                <w:u w:val="single"/>
-              </w:rPr>
-            </w:pPr>
-            <w:proofErr w:type="spellStart"/>
-            <w:r>
-              <w:rPr>
-                <w:b/>
-                <w:u w:val="single"/>
-              </w:rPr>
-              <w:t>Postcondities</w:t>
-            </w:r>
-            <w:proofErr w:type="spellEnd"/>
-            <w:r>
-              <w:rPr>
-                <w:b/>
-                <w:u w:val="single"/>
-              </w:rPr>
-              <w:t>:</w:t>
-            </w:r>
-          </w:p>
-        </w:tc>
-        <w:tc>
-          <w:tcPr>
-            <w:tcW w:w="5621" w:type="dxa"/>
-            <w:tcBorders>
-              <w:top w:val="single" w:sz="18" w:space="0" w:color="auto"/>
-              <w:left w:val="single" w:sz="18" w:space="0" w:color="auto"/>
-              <w:bottom w:val="single" w:sz="18" w:space="0" w:color="auto"/>
-              <w:right w:val="single" w:sz="18" w:space="0" w:color="auto"/>
-            </w:tcBorders>
-          </w:tcPr>
-          <w:p>
-            <w:pPr>
-              <w:rPr>
-                <w:color w:val="8496B0" w:themeColor="text2" w:themeTint="99"/>
-                <w:lang w:val="nl-BE"/>
-              </w:rPr>
-            </w:pPr>
-            <w:r>
-              <w:rPr>
-                <w:color w:val="8496B0" w:themeColor="text2" w:themeTint="99"/>
-                <w:lang w:val="nl-BE"/>
-              </w:rPr>
-              <w:t>De gebruiker wordt gewaarschuwd voor late betalingen en kan al dan niet een herinnering sturen</w:t>
+          </w:tcPr>
+          <w:p>
+            <w:pPr>
+              <w:rPr>
+                <w:color w:val="8496B0" w:themeColor="text2" w:themeTint="99"/>
+                <w:lang w:val="nl-BE"/>
+              </w:rPr>
+            </w:pPr>
+            <w:r>
+              <w:rPr>
+                <w:color w:val="8496B0" w:themeColor="text2" w:themeTint="99"/>
+                <w:lang w:val="nl-BE"/>
+              </w:rPr>
+              <w:t>De gebruiker wordt gewaarschuw</w:t>
+            </w:r>
+            <w:r>
+              <w:rPr>
+                <w:color w:val="8496B0" w:themeColor="text2" w:themeTint="99"/>
+                <w:lang w:val="nl-BE"/>
+              </w:rPr>
+              <w:t>d voor late betalingen</w:t>
             </w:r>
           </w:p>
         </w:tc>
@@ -26073,7 +27443,7 @@
       <w:tr>
         <w:tc>
           <w:tcPr>
-            <w:tcW w:w="1101" w:type="dxa"/>
+            <w:tcW w:w="1187" w:type="dxa"/>
             <w:shd w:val="clear" w:color="auto" w:fill="A5A5A5" w:themeFill="accent3"/>
           </w:tcPr>
           <w:p>
@@ -26154,7 +27524,7 @@
       <w:tr>
         <w:tc>
           <w:tcPr>
-            <w:tcW w:w="1101" w:type="dxa"/>
+            <w:tcW w:w="1187" w:type="dxa"/>
           </w:tcPr>
           <w:p>
             <w:pPr>
@@ -26210,7 +27580,7 @@
       <w:tr>
         <w:tc>
           <w:tcPr>
-            <w:tcW w:w="1101" w:type="dxa"/>
+            <w:tcW w:w="1187" w:type="dxa"/>
           </w:tcPr>
           <w:p>
             <w:pPr>
@@ -26234,57 +27604,7 @@
               <w:rPr>
                 <w:lang w:val="nl-BE"/>
               </w:rPr>
-              <w:t>Het systeem kan een herinnering sturen naar de klant</w:t>
-            </w:r>
-          </w:p>
-        </w:tc>
-        <w:tc>
-          <w:tcPr>
-            <w:tcW w:w="1024" w:type="dxa"/>
-          </w:tcPr>
-          <w:p>
-            <w:pPr>
-              <w:rPr>
-                <w:lang w:val="nl-BE"/>
-              </w:rPr>
-            </w:pPr>
-            <w:r>
-              <w:rPr>
-                <w:lang w:val="nl-BE"/>
-              </w:rPr>
-              <w:t>2</w:t>
-            </w:r>
-          </w:p>
-        </w:tc>
-      </w:tr>
-      <w:tr>
-        <w:tc>
-          <w:tcPr>
-            <w:tcW w:w="1101" w:type="dxa"/>
-          </w:tcPr>
-          <w:p>
-            <w:pPr>
-              <w:rPr>
-                <w:lang w:val="nl-BE"/>
-              </w:rPr>
-            </w:pPr>
-          </w:p>
-        </w:tc>
-        <w:tc>
-          <w:tcPr>
-            <w:tcW w:w="7087" w:type="dxa"/>
-          </w:tcPr>
-          <w:p>
-            <w:pPr>
-              <w:rPr>
-                <w:lang w:val="nl-BE"/>
-              </w:rPr>
-            </w:pPr>
-            <w:r>
-              <w:rPr>
-                <w:lang w:val="nl-BE"/>
-              </w:rPr>
-              <w:t>Het systeem kan de zaakvoerder waarschuwen voor late betalingen</w:t>
+              <w:t>Het systeem kan een herinnering sturen naar de gebruiker</w:t>
             </w:r>
           </w:p>
         </w:tc>
@@ -26311,2135 +27631,19 @@
     <w:p>
       <w:pPr>
         <w:rPr>
-          <w:color w:val="FF0000"/>
           <w:lang w:val="nl-BE"/>
         </w:rPr>
       </w:pPr>
     </w:p>
     <w:p>
       <w:pPr>
-        <w:spacing w:line="240" w:lineRule="auto"/>
-        <w:rPr>
-          <w:color w:val="FF0000"/>
-          <w:lang w:val="nl-BE"/>
-        </w:rPr>
-      </w:pPr>
-      <w:r>
-        <w:rPr>
-          <w:color w:val="FF0000"/>
-          <w:lang w:val="nl-BE"/>
-        </w:rPr>
-        <w:br w:type="page"/>
-      </w:r>
+        <w:rPr>
+          <w:lang w:val="nl-BE"/>
+        </w:rPr>
+      </w:pPr>
     </w:p>
     <w:p>
       <w:pPr>
-        <w:pStyle w:val="Heading2"/>
-        <w:rPr>
-          <w:lang w:val="nl-BE"/>
-        </w:rPr>
-      </w:pPr>
-      <w:r>
-        <w:rPr>
-          <w:lang w:val="nl-BE"/>
-        </w:rPr>
-        <w:lastRenderedPageBreak/>
-        <w:t>Systeemfeature 13</w:t>
-      </w:r>
-      <w:r>
-        <w:rPr>
-          <w:lang w:val="nl-BE"/>
-        </w:rPr>
-        <w:t>: Bijhouden van externe facturen</w:t>
-      </w:r>
-    </w:p>
-    <w:p>
-      <w:pPr>
-        <w:pStyle w:val="Heading3"/>
-      </w:pPr>
-      <w:proofErr w:type="spellStart"/>
-      <w:r>
-        <w:t>beschrijving</w:t>
-      </w:r>
-      <w:proofErr w:type="spellEnd"/>
-      <w:r>
-        <w:t xml:space="preserve"> </w:t>
-      </w:r>
-      <w:proofErr w:type="spellStart"/>
-      <w:r>
-        <w:t>en</w:t>
-      </w:r>
-      <w:proofErr w:type="spellEnd"/>
-      <w:r>
-        <w:t xml:space="preserve"> </w:t>
-      </w:r>
-      <w:proofErr w:type="spellStart"/>
-      <w:r>
-        <w:t>prioriteiten</w:t>
-      </w:r>
-      <w:proofErr w:type="spellEnd"/>
-      <w:r>
-        <w:t>:</w:t>
-      </w:r>
-    </w:p>
-    <w:p>
-      <w:pPr>
-        <w:rPr>
-          <w:lang w:val="nl-BE"/>
-        </w:rPr>
-      </w:pPr>
-      <w:r>
-        <w:rPr>
-          <w:lang w:val="nl-BE"/>
-        </w:rPr>
-        <w:t>Indien er een betaling moet gebeuren kan het system deze bijhouden</w:t>
-      </w:r>
-    </w:p>
-    <w:p>
-      <w:pPr>
-        <w:pStyle w:val="Heading3"/>
-      </w:pPr>
-      <w:r>
-        <w:t>Stimulus:</w:t>
-      </w:r>
-    </w:p>
-    <w:p/>
-    <w:tbl>
-      <w:tblPr>
-        <w:tblStyle w:val="TableGrid"/>
-        <w:tblW w:w="0" w:type="auto"/>
-        <w:tblLook w:val="04A0" w:firstRow="1" w:lastRow="0" w:firstColumn="1" w:lastColumn="0" w:noHBand="0" w:noVBand="1"/>
-      </w:tblPr>
-      <w:tblGrid>
-        <w:gridCol w:w="4644"/>
-        <w:gridCol w:w="4644"/>
-      </w:tblGrid>
-      <w:tr>
-        <w:tc>
-          <w:tcPr>
-            <w:tcW w:w="4644" w:type="dxa"/>
-            <w:tcBorders>
-              <w:top w:val="single" w:sz="18" w:space="0" w:color="auto"/>
-              <w:left w:val="single" w:sz="18" w:space="0" w:color="auto"/>
-              <w:bottom w:val="single" w:sz="18" w:space="0" w:color="auto"/>
-              <w:right w:val="single" w:sz="18" w:space="0" w:color="auto"/>
-            </w:tcBorders>
-            <w:shd w:val="clear" w:color="auto" w:fill="A5A5A5" w:themeFill="accent3"/>
-          </w:tcPr>
-          <w:p>
-            <w:pPr>
-              <w:rPr>
-                <w:b/>
-              </w:rPr>
-            </w:pPr>
-            <w:proofErr w:type="spellStart"/>
-            <w:r>
-              <w:rPr>
-                <w:b/>
-              </w:rPr>
-              <w:t>Gebruiker</w:t>
-            </w:r>
-            <w:r>
-              <w:rPr>
-                <w:b/>
-              </w:rPr>
-              <w:t>s</w:t>
-            </w:r>
-            <w:proofErr w:type="spellEnd"/>
-            <w:r>
-              <w:rPr>
-                <w:b/>
-              </w:rPr>
-              <w:t>:</w:t>
-            </w:r>
-          </w:p>
-        </w:tc>
-        <w:tc>
-          <w:tcPr>
-            <w:tcW w:w="4644" w:type="dxa"/>
-            <w:tcBorders>
-              <w:top w:val="single" w:sz="18" w:space="0" w:color="auto"/>
-              <w:left w:val="single" w:sz="18" w:space="0" w:color="auto"/>
-              <w:bottom w:val="single" w:sz="18" w:space="0" w:color="auto"/>
-              <w:right w:val="single" w:sz="18" w:space="0" w:color="auto"/>
-            </w:tcBorders>
-          </w:tcPr>
-          <w:p>
-            <w:pPr>
-              <w:rPr>
-                <w:color w:val="8496B0" w:themeColor="text2" w:themeTint="99"/>
-              </w:rPr>
-            </w:pPr>
-            <w:proofErr w:type="spellStart"/>
-            <w:r>
-              <w:rPr>
-                <w:color w:val="8496B0" w:themeColor="text2" w:themeTint="99"/>
-              </w:rPr>
-              <w:t>Zaakvoerders</w:t>
-            </w:r>
-            <w:proofErr w:type="spellEnd"/>
-          </w:p>
-        </w:tc>
-      </w:tr>
-      <w:tr>
-        <w:tc>
-          <w:tcPr>
-            <w:tcW w:w="4644" w:type="dxa"/>
-            <w:tcBorders>
-              <w:top w:val="single" w:sz="18" w:space="0" w:color="auto"/>
-              <w:left w:val="single" w:sz="18" w:space="0" w:color="auto"/>
-              <w:bottom w:val="single" w:sz="18" w:space="0" w:color="auto"/>
-              <w:right w:val="single" w:sz="18" w:space="0" w:color="auto"/>
-            </w:tcBorders>
-            <w:shd w:val="clear" w:color="auto" w:fill="DBDBDB" w:themeFill="accent3" w:themeFillTint="66"/>
-          </w:tcPr>
-          <w:p>
-            <w:pPr>
-              <w:rPr>
-                <w:b/>
-              </w:rPr>
-            </w:pPr>
-            <w:r>
-              <w:rPr>
-                <w:b/>
-              </w:rPr>
-              <w:t>Start:</w:t>
-            </w:r>
-          </w:p>
-        </w:tc>
-        <w:tc>
-          <w:tcPr>
-            <w:tcW w:w="4644" w:type="dxa"/>
-            <w:tcBorders>
-              <w:top w:val="single" w:sz="18" w:space="0" w:color="auto"/>
-              <w:left w:val="single" w:sz="18" w:space="0" w:color="auto"/>
-              <w:bottom w:val="single" w:sz="18" w:space="0" w:color="auto"/>
-              <w:right w:val="single" w:sz="18" w:space="0" w:color="auto"/>
-            </w:tcBorders>
-          </w:tcPr>
-          <w:p>
-            <w:pPr>
-              <w:rPr>
-                <w:color w:val="8496B0" w:themeColor="text2" w:themeTint="99"/>
-                <w:lang w:val="nl-BE"/>
-              </w:rPr>
-            </w:pPr>
-            <w:r>
-              <w:rPr>
-                <w:color w:val="8496B0" w:themeColor="text2" w:themeTint="99"/>
-                <w:lang w:val="nl-BE"/>
-              </w:rPr>
-              <w:t>Klikken op facturen</w:t>
-            </w:r>
-          </w:p>
-        </w:tc>
-      </w:tr>
-      <w:tr>
-        <w:tc>
-          <w:tcPr>
-            <w:tcW w:w="4644" w:type="dxa"/>
-            <w:vMerge w:val="restart"/>
-            <w:tcBorders>
-              <w:top w:val="single" w:sz="18" w:space="0" w:color="auto"/>
-              <w:left w:val="single" w:sz="18" w:space="0" w:color="auto"/>
-              <w:right w:val="single" w:sz="18" w:space="0" w:color="auto"/>
-            </w:tcBorders>
-            <w:shd w:val="clear" w:color="auto" w:fill="A5A5A5" w:themeFill="accent3"/>
-          </w:tcPr>
-          <w:p>
-            <w:pPr>
-              <w:rPr>
-                <w:b/>
-              </w:rPr>
-            </w:pPr>
-            <w:proofErr w:type="spellStart"/>
-            <w:r>
-              <w:rPr>
-                <w:b/>
-              </w:rPr>
-              <w:t>Precondities</w:t>
-            </w:r>
-            <w:proofErr w:type="spellEnd"/>
-          </w:p>
-        </w:tc>
-        <w:tc>
-          <w:tcPr>
-            <w:tcW w:w="4644" w:type="dxa"/>
-            <w:tcBorders>
-              <w:top w:val="single" w:sz="18" w:space="0" w:color="auto"/>
-              <w:left w:val="single" w:sz="18" w:space="0" w:color="auto"/>
-              <w:bottom w:val="single" w:sz="8" w:space="0" w:color="auto"/>
-              <w:right w:val="single" w:sz="18" w:space="0" w:color="auto"/>
-            </w:tcBorders>
-          </w:tcPr>
-          <w:p>
-            <w:pPr>
-              <w:rPr>
-                <w:color w:val="8496B0" w:themeColor="text2" w:themeTint="99"/>
-                <w:lang w:val="nl-BE"/>
-              </w:rPr>
-            </w:pPr>
-            <w:r>
-              <w:rPr>
-                <w:color w:val="8496B0" w:themeColor="text2" w:themeTint="99"/>
-                <w:lang w:val="nl-BE"/>
-              </w:rPr>
-              <w:t>Er is een factuur binnengekomen</w:t>
-            </w:r>
-          </w:p>
-        </w:tc>
-      </w:tr>
-      <w:tr>
-        <w:tc>
-          <w:tcPr>
-            <w:tcW w:w="4644" w:type="dxa"/>
-            <w:vMerge/>
-            <w:tcBorders>
-              <w:left w:val="single" w:sz="18" w:space="0" w:color="auto"/>
-              <w:right w:val="single" w:sz="18" w:space="0" w:color="auto"/>
-            </w:tcBorders>
-            <w:shd w:val="clear" w:color="auto" w:fill="A5A5A5" w:themeFill="accent3"/>
-          </w:tcPr>
-          <w:p>
-            <w:pPr>
-              <w:rPr>
-                <w:b/>
-                <w:lang w:val="nl-BE"/>
-              </w:rPr>
-            </w:pPr>
-          </w:p>
-        </w:tc>
-        <w:tc>
-          <w:tcPr>
-            <w:tcW w:w="4644" w:type="dxa"/>
-            <w:tcBorders>
-              <w:top w:val="single" w:sz="8" w:space="0" w:color="auto"/>
-              <w:left w:val="single" w:sz="18" w:space="0" w:color="auto"/>
-              <w:bottom w:val="single" w:sz="8" w:space="0" w:color="auto"/>
-              <w:right w:val="single" w:sz="18" w:space="0" w:color="auto"/>
-            </w:tcBorders>
-          </w:tcPr>
-          <w:p>
-            <w:pPr>
-              <w:rPr>
-                <w:color w:val="8496B0" w:themeColor="text2" w:themeTint="99"/>
-                <w:lang w:val="nl-BE"/>
-              </w:rPr>
-            </w:pPr>
-            <w:r>
-              <w:rPr>
-                <w:color w:val="8496B0" w:themeColor="text2" w:themeTint="99"/>
-                <w:lang w:val="nl-BE"/>
-              </w:rPr>
-              <w:t>Het account heeft de rechten om facturen te beheren</w:t>
-            </w:r>
-          </w:p>
-        </w:tc>
-      </w:tr>
-      <w:tr>
-        <w:tc>
-          <w:tcPr>
-            <w:tcW w:w="4644" w:type="dxa"/>
-            <w:vMerge/>
-            <w:tcBorders>
-              <w:left w:val="single" w:sz="18" w:space="0" w:color="auto"/>
-              <w:bottom w:val="single" w:sz="18" w:space="0" w:color="auto"/>
-              <w:right w:val="single" w:sz="18" w:space="0" w:color="auto"/>
-            </w:tcBorders>
-            <w:shd w:val="clear" w:color="auto" w:fill="A5A5A5" w:themeFill="accent3"/>
-          </w:tcPr>
-          <w:p>
-            <w:pPr>
-              <w:rPr>
-                <w:b/>
-                <w:lang w:val="nl-BE"/>
-              </w:rPr>
-            </w:pPr>
-          </w:p>
-        </w:tc>
-        <w:tc>
-          <w:tcPr>
-            <w:tcW w:w="4644" w:type="dxa"/>
-            <w:tcBorders>
-              <w:top w:val="single" w:sz="8" w:space="0" w:color="auto"/>
-              <w:left w:val="single" w:sz="18" w:space="0" w:color="auto"/>
-              <w:bottom w:val="single" w:sz="18" w:space="0" w:color="auto"/>
-              <w:right w:val="single" w:sz="18" w:space="0" w:color="auto"/>
-            </w:tcBorders>
-          </w:tcPr>
-          <w:p>
-            <w:pPr>
-              <w:rPr>
-                <w:color w:val="8496B0" w:themeColor="text2" w:themeTint="99"/>
-                <w:lang w:val="nl-BE"/>
-              </w:rPr>
-            </w:pPr>
-          </w:p>
-        </w:tc>
-      </w:tr>
-      <w:tr>
-        <w:trPr>
-          <w:trHeight w:val="29"/>
-        </w:trPr>
-        <w:tc>
-          <w:tcPr>
-            <w:tcW w:w="4644" w:type="dxa"/>
-            <w:vMerge w:val="restart"/>
-            <w:tcBorders>
-              <w:top w:val="single" w:sz="18" w:space="0" w:color="auto"/>
-              <w:left w:val="single" w:sz="18" w:space="0" w:color="auto"/>
-              <w:right w:val="single" w:sz="18" w:space="0" w:color="auto"/>
-            </w:tcBorders>
-            <w:shd w:val="clear" w:color="auto" w:fill="EDEDED" w:themeFill="accent3" w:themeFillTint="33"/>
-          </w:tcPr>
-          <w:p>
-            <w:pPr>
-              <w:rPr>
-                <w:b/>
-              </w:rPr>
-            </w:pPr>
-            <w:proofErr w:type="spellStart"/>
-            <w:r>
-              <w:rPr>
-                <w:b/>
-              </w:rPr>
-              <w:t>NormalFlow</w:t>
-            </w:r>
-            <w:proofErr w:type="spellEnd"/>
-            <w:r>
-              <w:rPr>
-                <w:b/>
-              </w:rPr>
-              <w:t>:</w:t>
-            </w:r>
-          </w:p>
-        </w:tc>
-        <w:tc>
-          <w:tcPr>
-            <w:tcW w:w="4644" w:type="dxa"/>
-            <w:tcBorders>
-              <w:top w:val="single" w:sz="18" w:space="0" w:color="auto"/>
-              <w:left w:val="single" w:sz="18" w:space="0" w:color="auto"/>
-              <w:bottom w:val="single" w:sz="8" w:space="0" w:color="auto"/>
-              <w:right w:val="single" w:sz="18" w:space="0" w:color="auto"/>
-            </w:tcBorders>
-          </w:tcPr>
-          <w:p>
-            <w:pPr>
-              <w:pStyle w:val="ListParagraph"/>
-              <w:numPr>
-                <w:ilvl w:val="0"/>
-                <w:numId w:val="24"/>
-              </w:numPr>
-              <w:rPr>
-                <w:color w:val="8496B0" w:themeColor="text2" w:themeTint="99"/>
-                <w:lang w:val="nl-BE"/>
-              </w:rPr>
-            </w:pPr>
-            <w:r>
-              <w:rPr>
-                <w:color w:val="8496B0" w:themeColor="text2" w:themeTint="99"/>
-                <w:lang w:val="nl-BE"/>
-              </w:rPr>
-              <w:t>De factuur wordt ingegeven op het system door de gebruiker</w:t>
-            </w:r>
-          </w:p>
-        </w:tc>
-      </w:tr>
-      <w:tr>
-        <w:tc>
-          <w:tcPr>
-            <w:tcW w:w="4644" w:type="dxa"/>
-            <w:vMerge/>
-            <w:tcBorders>
-              <w:left w:val="single" w:sz="18" w:space="0" w:color="auto"/>
-              <w:right w:val="single" w:sz="18" w:space="0" w:color="auto"/>
-            </w:tcBorders>
-            <w:shd w:val="clear" w:color="auto" w:fill="EDEDED" w:themeFill="accent3" w:themeFillTint="33"/>
-          </w:tcPr>
-          <w:p>
-            <w:pPr>
-              <w:rPr>
-                <w:b/>
-                <w:lang w:val="nl-BE"/>
-              </w:rPr>
-            </w:pPr>
-          </w:p>
-        </w:tc>
-        <w:tc>
-          <w:tcPr>
-            <w:tcW w:w="4644" w:type="dxa"/>
-            <w:tcBorders>
-              <w:top w:val="single" w:sz="8" w:space="0" w:color="auto"/>
-              <w:left w:val="single" w:sz="18" w:space="0" w:color="auto"/>
-              <w:bottom w:val="single" w:sz="8" w:space="0" w:color="auto"/>
-              <w:right w:val="single" w:sz="18" w:space="0" w:color="auto"/>
-            </w:tcBorders>
-          </w:tcPr>
-          <w:p>
-            <w:pPr>
-              <w:pStyle w:val="ListParagraph"/>
-              <w:numPr>
-                <w:ilvl w:val="0"/>
-                <w:numId w:val="24"/>
-              </w:numPr>
-              <w:rPr>
-                <w:color w:val="8496B0" w:themeColor="text2" w:themeTint="99"/>
-                <w:lang w:val="nl-BE"/>
-              </w:rPr>
-            </w:pPr>
-            <w:r>
-              <w:rPr>
-                <w:color w:val="8496B0" w:themeColor="text2" w:themeTint="99"/>
-                <w:lang w:val="nl-BE"/>
-              </w:rPr>
-              <w:t>De gebruiker klikt op opslaan</w:t>
-            </w:r>
-          </w:p>
-        </w:tc>
-      </w:tr>
-      <w:tr>
-        <w:tc>
-          <w:tcPr>
-            <w:tcW w:w="4644" w:type="dxa"/>
-            <w:vMerge/>
-            <w:tcBorders>
-              <w:left w:val="single" w:sz="18" w:space="0" w:color="auto"/>
-              <w:right w:val="single" w:sz="18" w:space="0" w:color="auto"/>
-            </w:tcBorders>
-            <w:shd w:val="clear" w:color="auto" w:fill="EDEDED" w:themeFill="accent3" w:themeFillTint="33"/>
-          </w:tcPr>
-          <w:p>
-            <w:pPr>
-              <w:rPr>
-                <w:b/>
-                <w:lang w:val="nl-BE"/>
-              </w:rPr>
-            </w:pPr>
-          </w:p>
-        </w:tc>
-        <w:tc>
-          <w:tcPr>
-            <w:tcW w:w="4644" w:type="dxa"/>
-            <w:tcBorders>
-              <w:top w:val="single" w:sz="8" w:space="0" w:color="auto"/>
-              <w:left w:val="single" w:sz="18" w:space="0" w:color="auto"/>
-              <w:bottom w:val="single" w:sz="8" w:space="0" w:color="auto"/>
-              <w:right w:val="single" w:sz="18" w:space="0" w:color="auto"/>
-            </w:tcBorders>
-          </w:tcPr>
-          <w:p>
-            <w:pPr>
-              <w:pStyle w:val="ListParagraph"/>
-              <w:numPr>
-                <w:ilvl w:val="0"/>
-                <w:numId w:val="24"/>
-              </w:numPr>
-              <w:rPr>
-                <w:color w:val="8496B0" w:themeColor="text2" w:themeTint="99"/>
-                <w:lang w:val="nl-BE"/>
-              </w:rPr>
-            </w:pPr>
-            <w:r>
-              <w:rPr>
-                <w:color w:val="8496B0" w:themeColor="text2" w:themeTint="99"/>
-                <w:lang w:val="nl-BE"/>
-              </w:rPr>
-              <w:t>Het systeem slaat de gegevens op</w:t>
-            </w:r>
-          </w:p>
-        </w:tc>
-      </w:tr>
-      <w:tr>
-        <w:tc>
-          <w:tcPr>
-            <w:tcW w:w="4644" w:type="dxa"/>
-            <w:vMerge/>
-            <w:tcBorders>
-              <w:left w:val="single" w:sz="18" w:space="0" w:color="auto"/>
-              <w:right w:val="single" w:sz="18" w:space="0" w:color="auto"/>
-            </w:tcBorders>
-            <w:shd w:val="clear" w:color="auto" w:fill="EDEDED" w:themeFill="accent3" w:themeFillTint="33"/>
-          </w:tcPr>
-          <w:p>
-            <w:pPr>
-              <w:rPr>
-                <w:b/>
-                <w:lang w:val="nl-BE"/>
-              </w:rPr>
-            </w:pPr>
-          </w:p>
-        </w:tc>
-        <w:tc>
-          <w:tcPr>
-            <w:tcW w:w="4644" w:type="dxa"/>
-            <w:tcBorders>
-              <w:top w:val="single" w:sz="8" w:space="0" w:color="auto"/>
-              <w:left w:val="single" w:sz="18" w:space="0" w:color="auto"/>
-              <w:bottom w:val="single" w:sz="8" w:space="0" w:color="auto"/>
-              <w:right w:val="single" w:sz="18" w:space="0" w:color="auto"/>
-            </w:tcBorders>
-          </w:tcPr>
-          <w:p>
-            <w:pPr>
-              <w:rPr>
-                <w:color w:val="8496B0" w:themeColor="text2" w:themeTint="99"/>
-                <w:lang w:val="nl-BE"/>
-              </w:rPr>
-            </w:pPr>
-          </w:p>
-        </w:tc>
-      </w:tr>
-      <w:tr>
-        <w:tc>
-          <w:tcPr>
-            <w:tcW w:w="4644" w:type="dxa"/>
-            <w:vMerge/>
-            <w:tcBorders>
-              <w:left w:val="single" w:sz="18" w:space="0" w:color="auto"/>
-              <w:bottom w:val="single" w:sz="18" w:space="0" w:color="auto"/>
-              <w:right w:val="single" w:sz="18" w:space="0" w:color="auto"/>
-            </w:tcBorders>
-            <w:shd w:val="clear" w:color="auto" w:fill="EDEDED" w:themeFill="accent3" w:themeFillTint="33"/>
-          </w:tcPr>
-          <w:p>
-            <w:pPr>
-              <w:rPr>
-                <w:b/>
-                <w:lang w:val="nl-BE"/>
-              </w:rPr>
-            </w:pPr>
-          </w:p>
-        </w:tc>
-        <w:tc>
-          <w:tcPr>
-            <w:tcW w:w="4644" w:type="dxa"/>
-            <w:tcBorders>
-              <w:top w:val="single" w:sz="8" w:space="0" w:color="auto"/>
-              <w:left w:val="single" w:sz="18" w:space="0" w:color="auto"/>
-              <w:bottom w:val="single" w:sz="18" w:space="0" w:color="auto"/>
-              <w:right w:val="single" w:sz="18" w:space="0" w:color="auto"/>
-            </w:tcBorders>
-          </w:tcPr>
-          <w:p>
-            <w:pPr>
-              <w:rPr>
-                <w:color w:val="8496B0" w:themeColor="text2" w:themeTint="99"/>
-                <w:lang w:val="nl-BE"/>
-              </w:rPr>
-            </w:pPr>
-          </w:p>
-        </w:tc>
-      </w:tr>
-      <w:tr>
-        <w:tc>
-          <w:tcPr>
-            <w:tcW w:w="4644" w:type="dxa"/>
-            <w:vMerge w:val="restart"/>
-            <w:tcBorders>
-              <w:top w:val="single" w:sz="18" w:space="0" w:color="auto"/>
-              <w:left w:val="single" w:sz="18" w:space="0" w:color="auto"/>
-              <w:right w:val="single" w:sz="18" w:space="0" w:color="auto"/>
-            </w:tcBorders>
-            <w:shd w:val="clear" w:color="auto" w:fill="A5A5A5" w:themeFill="accent3"/>
-          </w:tcPr>
-          <w:p>
-            <w:pPr>
-              <w:rPr>
-                <w:b/>
-              </w:rPr>
-            </w:pPr>
-            <w:r>
-              <w:rPr>
-                <w:b/>
-              </w:rPr>
-              <w:t>Exceptions</w:t>
-            </w:r>
-            <w:r>
-              <w:rPr>
-                <w:b/>
-              </w:rPr>
-              <w:t>:</w:t>
-            </w:r>
-          </w:p>
-        </w:tc>
-        <w:tc>
-          <w:tcPr>
-            <w:tcW w:w="4644" w:type="dxa"/>
-            <w:tcBorders>
-              <w:top w:val="single" w:sz="18" w:space="0" w:color="auto"/>
-              <w:left w:val="single" w:sz="18" w:space="0" w:color="auto"/>
-              <w:bottom w:val="single" w:sz="8" w:space="0" w:color="auto"/>
-              <w:right w:val="single" w:sz="18" w:space="0" w:color="auto"/>
-            </w:tcBorders>
-          </w:tcPr>
-          <w:p>
-            <w:pPr>
-              <w:pStyle w:val="ListParagraph"/>
-              <w:numPr>
-                <w:ilvl w:val="1"/>
-                <w:numId w:val="6"/>
-              </w:numPr>
-              <w:rPr>
-                <w:color w:val="8496B0" w:themeColor="text2" w:themeTint="99"/>
-                <w:lang w:val="nl-BE"/>
-              </w:rPr>
-            </w:pPr>
-            <w:r>
-              <w:rPr>
-                <w:color w:val="8496B0" w:themeColor="text2" w:themeTint="99"/>
-                <w:lang w:val="nl-BE"/>
-              </w:rPr>
-              <w:t>Het system merkt een fout op in de gegevens</w:t>
-            </w:r>
-          </w:p>
-        </w:tc>
-      </w:tr>
-      <w:tr>
-        <w:tc>
-          <w:tcPr>
-            <w:tcW w:w="4644" w:type="dxa"/>
-            <w:vMerge/>
-            <w:tcBorders>
-              <w:left w:val="single" w:sz="18" w:space="0" w:color="auto"/>
-              <w:right w:val="single" w:sz="18" w:space="0" w:color="auto"/>
-            </w:tcBorders>
-            <w:shd w:val="clear" w:color="auto" w:fill="A5A5A5" w:themeFill="accent3"/>
-          </w:tcPr>
-          <w:p>
-            <w:pPr>
-              <w:rPr>
-                <w:lang w:val="nl-BE"/>
-              </w:rPr>
-            </w:pPr>
-          </w:p>
-        </w:tc>
-        <w:tc>
-          <w:tcPr>
-            <w:tcW w:w="4644" w:type="dxa"/>
-            <w:tcBorders>
-              <w:top w:val="single" w:sz="8" w:space="0" w:color="auto"/>
-              <w:left w:val="single" w:sz="18" w:space="0" w:color="auto"/>
-              <w:bottom w:val="single" w:sz="8" w:space="0" w:color="auto"/>
-              <w:right w:val="single" w:sz="18" w:space="0" w:color="auto"/>
-            </w:tcBorders>
-          </w:tcPr>
-          <w:p>
-            <w:pPr>
-              <w:pStyle w:val="ListParagraph"/>
-              <w:numPr>
-                <w:ilvl w:val="1"/>
-                <w:numId w:val="6"/>
-              </w:numPr>
-              <w:rPr>
-                <w:color w:val="8496B0" w:themeColor="text2" w:themeTint="99"/>
-                <w:lang w:val="nl-BE"/>
-              </w:rPr>
-            </w:pPr>
-            <w:r>
-              <w:rPr>
-                <w:color w:val="8496B0" w:themeColor="text2" w:themeTint="99"/>
-                <w:lang w:val="nl-BE"/>
-              </w:rPr>
-              <w:t>Het systeem toont een foutmelding</w:t>
-            </w:r>
-          </w:p>
-        </w:tc>
-      </w:tr>
-      <w:tr>
-        <w:tc>
-          <w:tcPr>
-            <w:tcW w:w="4644" w:type="dxa"/>
-            <w:vMerge/>
-            <w:tcBorders>
-              <w:left w:val="single" w:sz="18" w:space="0" w:color="auto"/>
-              <w:right w:val="single" w:sz="18" w:space="0" w:color="auto"/>
-            </w:tcBorders>
-            <w:shd w:val="clear" w:color="auto" w:fill="A5A5A5" w:themeFill="accent3"/>
-          </w:tcPr>
-          <w:p>
-            <w:pPr>
-              <w:rPr>
-                <w:lang w:val="nl-BE"/>
-              </w:rPr>
-            </w:pPr>
-          </w:p>
-        </w:tc>
-        <w:tc>
-          <w:tcPr>
-            <w:tcW w:w="4644" w:type="dxa"/>
-            <w:tcBorders>
-              <w:top w:val="single" w:sz="8" w:space="0" w:color="auto"/>
-              <w:left w:val="single" w:sz="18" w:space="0" w:color="auto"/>
-              <w:bottom w:val="single" w:sz="8" w:space="0" w:color="auto"/>
-              <w:right w:val="single" w:sz="18" w:space="0" w:color="auto"/>
-            </w:tcBorders>
-          </w:tcPr>
-          <w:p>
-            <w:pPr>
-              <w:pStyle w:val="ListParagraph"/>
-              <w:numPr>
-                <w:ilvl w:val="1"/>
-                <w:numId w:val="6"/>
-              </w:numPr>
-              <w:rPr>
-                <w:color w:val="8496B0" w:themeColor="text2" w:themeTint="99"/>
-                <w:lang w:val="nl-BE"/>
-              </w:rPr>
-            </w:pPr>
-            <w:r>
-              <w:rPr>
-                <w:color w:val="8496B0" w:themeColor="text2" w:themeTint="99"/>
-                <w:lang w:val="nl-BE"/>
-              </w:rPr>
-              <w:t>De gebruiker verbetert de fouten</w:t>
-            </w:r>
-          </w:p>
-        </w:tc>
-      </w:tr>
-      <w:tr>
-        <w:tc>
-          <w:tcPr>
-            <w:tcW w:w="4644" w:type="dxa"/>
-            <w:vMerge/>
-            <w:tcBorders>
-              <w:left w:val="single" w:sz="18" w:space="0" w:color="auto"/>
-              <w:right w:val="single" w:sz="18" w:space="0" w:color="auto"/>
-            </w:tcBorders>
-            <w:shd w:val="clear" w:color="auto" w:fill="A5A5A5" w:themeFill="accent3"/>
-          </w:tcPr>
-          <w:p>
-            <w:pPr>
-              <w:rPr>
-                <w:lang w:val="nl-BE"/>
-              </w:rPr>
-            </w:pPr>
-          </w:p>
-        </w:tc>
-        <w:tc>
-          <w:tcPr>
-            <w:tcW w:w="4644" w:type="dxa"/>
-            <w:tcBorders>
-              <w:top w:val="single" w:sz="8" w:space="0" w:color="auto"/>
-              <w:left w:val="single" w:sz="18" w:space="0" w:color="auto"/>
-              <w:bottom w:val="single" w:sz="8" w:space="0" w:color="auto"/>
-              <w:right w:val="single" w:sz="18" w:space="0" w:color="auto"/>
-            </w:tcBorders>
-          </w:tcPr>
-          <w:p>
-            <w:pPr>
-              <w:rPr>
-                <w:color w:val="8496B0" w:themeColor="text2" w:themeTint="99"/>
-                <w:lang w:val="nl-BE"/>
-              </w:rPr>
-            </w:pPr>
-          </w:p>
-        </w:tc>
-      </w:tr>
-      <w:tr>
-        <w:tc>
-          <w:tcPr>
-            <w:tcW w:w="4644" w:type="dxa"/>
-            <w:tcBorders>
-              <w:top w:val="single" w:sz="18" w:space="0" w:color="auto"/>
-              <w:left w:val="single" w:sz="18" w:space="0" w:color="auto"/>
-              <w:bottom w:val="single" w:sz="18" w:space="0" w:color="auto"/>
-              <w:right w:val="single" w:sz="18" w:space="0" w:color="auto"/>
-            </w:tcBorders>
-            <w:shd w:val="clear" w:color="auto" w:fill="EDEDED" w:themeFill="accent3" w:themeFillTint="33"/>
-          </w:tcPr>
-          <w:p>
-            <w:pPr>
-              <w:rPr>
-                <w:b/>
-                <w:u w:val="single"/>
-              </w:rPr>
-            </w:pPr>
-            <w:proofErr w:type="spellStart"/>
-            <w:r>
-              <w:rPr>
-                <w:b/>
-                <w:u w:val="single"/>
-              </w:rPr>
-              <w:t>Postcondities</w:t>
-            </w:r>
-            <w:proofErr w:type="spellEnd"/>
-            <w:r>
-              <w:rPr>
-                <w:b/>
-                <w:u w:val="single"/>
-              </w:rPr>
-              <w:t>:</w:t>
-            </w:r>
-          </w:p>
-        </w:tc>
-        <w:tc>
-          <w:tcPr>
-            <w:tcW w:w="4644" w:type="dxa"/>
-            <w:tcBorders>
-              <w:top w:val="single" w:sz="18" w:space="0" w:color="auto"/>
-              <w:left w:val="single" w:sz="18" w:space="0" w:color="auto"/>
-              <w:bottom w:val="single" w:sz="18" w:space="0" w:color="auto"/>
-              <w:right w:val="single" w:sz="18" w:space="0" w:color="auto"/>
-            </w:tcBorders>
-          </w:tcPr>
-          <w:p>
-            <w:pPr>
-              <w:rPr>
-                <w:color w:val="8496B0" w:themeColor="text2" w:themeTint="99"/>
-                <w:lang w:val="nl-BE"/>
-              </w:rPr>
-            </w:pPr>
-            <w:r>
-              <w:rPr>
-                <w:color w:val="8496B0" w:themeColor="text2" w:themeTint="99"/>
-                <w:lang w:val="nl-BE"/>
-              </w:rPr>
-              <w:t>De factuur wordt bijgehouden door het systeem</w:t>
-            </w:r>
-          </w:p>
-        </w:tc>
-      </w:tr>
-    </w:tbl>
-    <w:p>
-      <w:pPr>
-        <w:rPr>
-          <w:lang w:val="nl-BE"/>
-        </w:rPr>
-      </w:pPr>
-    </w:p>
-    <w:p>
-      <w:pPr>
-        <w:pStyle w:val="Heading3"/>
-        <w:rPr>
-          <w:lang w:val="nl-BE"/>
-        </w:rPr>
-      </w:pPr>
-      <w:r>
-        <w:rPr>
-          <w:lang w:val="nl-BE"/>
-        </w:rPr>
-        <w:t xml:space="preserve">Functionele </w:t>
-      </w:r>
-      <w:proofErr w:type="spellStart"/>
-      <w:r>
-        <w:rPr>
-          <w:lang w:val="nl-BE"/>
-        </w:rPr>
-        <w:t>Requirement</w:t>
-      </w:r>
-      <w:proofErr w:type="spellEnd"/>
-      <w:r>
-        <w:rPr>
-          <w:lang w:val="nl-BE"/>
-        </w:rPr>
-        <w:t>:</w:t>
-      </w:r>
-    </w:p>
-    <w:tbl>
-      <w:tblPr>
-        <w:tblStyle w:val="TableGrid"/>
-        <w:tblW w:w="0" w:type="auto"/>
-        <w:tblLook w:val="04A0" w:firstRow="1" w:lastRow="0" w:firstColumn="1" w:lastColumn="0" w:noHBand="0" w:noVBand="1"/>
-      </w:tblPr>
-      <w:tblGrid>
-        <w:gridCol w:w="1187"/>
-        <w:gridCol w:w="7087"/>
-        <w:gridCol w:w="1024"/>
-      </w:tblGrid>
-      <w:tr>
-        <w:tc>
-          <w:tcPr>
-            <w:tcW w:w="1101" w:type="dxa"/>
-            <w:shd w:val="clear" w:color="auto" w:fill="A5A5A5" w:themeFill="accent3"/>
-          </w:tcPr>
-          <w:p>
-            <w:pPr>
-              <w:rPr>
-                <w:b/>
-                <w:i/>
-                <w:sz w:val="28"/>
-                <w:lang w:val="nl-BE"/>
-              </w:rPr>
-            </w:pPr>
-            <w:proofErr w:type="spellStart"/>
-            <w:r>
-              <w:rPr>
-                <w:b/>
-                <w:i/>
-                <w:sz w:val="28"/>
-                <w:lang w:val="nl-BE"/>
-              </w:rPr>
-              <w:t>Req.Nr</w:t>
-            </w:r>
-            <w:proofErr w:type="spellEnd"/>
-          </w:p>
-        </w:tc>
-        <w:tc>
-          <w:tcPr>
-            <w:tcW w:w="7087" w:type="dxa"/>
-            <w:shd w:val="clear" w:color="auto" w:fill="A5A5A5" w:themeFill="accent3"/>
-          </w:tcPr>
-          <w:p>
-            <w:pPr>
-              <w:rPr>
-                <w:b/>
-                <w:i/>
-                <w:sz w:val="28"/>
-                <w:lang w:val="nl-BE"/>
-              </w:rPr>
-            </w:pPr>
-            <w:r>
-              <w:rPr>
-                <w:b/>
-                <w:i/>
-                <w:sz w:val="28"/>
-                <w:lang w:val="nl-BE"/>
-              </w:rPr>
-              <w:t>Omschrijving</w:t>
-            </w:r>
-          </w:p>
-        </w:tc>
-        <w:tc>
-          <w:tcPr>
-            <w:tcW w:w="1024" w:type="dxa"/>
-            <w:shd w:val="clear" w:color="auto" w:fill="A5A5A5" w:themeFill="accent3"/>
-          </w:tcPr>
-          <w:p>
-            <w:pPr>
-              <w:rPr>
-                <w:b/>
-                <w:i/>
-                <w:sz w:val="28"/>
-                <w:lang w:val="nl-BE"/>
-              </w:rPr>
-            </w:pPr>
-            <w:proofErr w:type="spellStart"/>
-            <w:r>
-              <w:rPr>
-                <w:b/>
-                <w:i/>
-                <w:sz w:val="28"/>
-                <w:lang w:val="nl-BE"/>
-              </w:rPr>
-              <w:t>Prio</w:t>
-            </w:r>
-            <w:proofErr w:type="spellEnd"/>
-          </w:p>
-        </w:tc>
-      </w:tr>
-      <w:tr>
-        <w:tc>
-          <w:tcPr>
-            <w:tcW w:w="1101" w:type="dxa"/>
-          </w:tcPr>
-          <w:p>
-            <w:pPr>
-              <w:rPr>
-                <w:lang w:val="nl-BE"/>
-              </w:rPr>
-            </w:pPr>
-            <w:r>
-              <w:rPr>
-                <w:lang w:val="nl-BE"/>
-              </w:rPr>
-              <w:t>…</w:t>
-            </w:r>
-          </w:p>
-        </w:tc>
-        <w:tc>
-          <w:tcPr>
-            <w:tcW w:w="7087" w:type="dxa"/>
-          </w:tcPr>
-          <w:p>
-            <w:pPr>
-              <w:rPr>
-                <w:lang w:val="nl-BE"/>
-              </w:rPr>
-            </w:pPr>
-            <w:r>
-              <w:rPr>
-                <w:lang w:val="nl-BE"/>
-              </w:rPr>
-              <w:t>Het systeem kan facturen opslaan</w:t>
-            </w:r>
-          </w:p>
-        </w:tc>
-        <w:tc>
-          <w:tcPr>
-            <w:tcW w:w="1024" w:type="dxa"/>
-          </w:tcPr>
-          <w:p>
-            <w:pPr>
-              <w:rPr>
-                <w:lang w:val="nl-BE"/>
-              </w:rPr>
-            </w:pPr>
-            <w:r>
-              <w:rPr>
-                <w:lang w:val="nl-BE"/>
-              </w:rPr>
-              <w:t>1</w:t>
-            </w:r>
-          </w:p>
-        </w:tc>
-      </w:tr>
-      <w:tr>
-        <w:tc>
-          <w:tcPr>
-            <w:tcW w:w="1101" w:type="dxa"/>
-          </w:tcPr>
-          <w:p>
-            <w:pPr>
-              <w:rPr>
-                <w:lang w:val="nl-BE"/>
-              </w:rPr>
-            </w:pPr>
-          </w:p>
-        </w:tc>
-        <w:tc>
-          <w:tcPr>
-            <w:tcW w:w="7087" w:type="dxa"/>
-          </w:tcPr>
-          <w:p>
-            <w:pPr>
-              <w:rPr>
-                <w:lang w:val="nl-BE"/>
-              </w:rPr>
-            </w:pPr>
-            <w:r>
-              <w:rPr>
-                <w:lang w:val="nl-BE"/>
-              </w:rPr>
-              <w:t>Het systeem kan fouten herkennen in een factuur</w:t>
-            </w:r>
-          </w:p>
-        </w:tc>
-        <w:tc>
-          <w:tcPr>
-            <w:tcW w:w="1024" w:type="dxa"/>
-          </w:tcPr>
-          <w:p>
-            <w:pPr>
-              <w:rPr>
-                <w:lang w:val="nl-BE"/>
-              </w:rPr>
-            </w:pPr>
-            <w:r>
-              <w:rPr>
-                <w:lang w:val="nl-BE"/>
-              </w:rPr>
-              <w:t>3</w:t>
-            </w:r>
-          </w:p>
-        </w:tc>
-      </w:tr>
-    </w:tbl>
-    <w:p>
-      <w:pPr>
-        <w:rPr>
-          <w:lang w:val="nl-BE"/>
-        </w:rPr>
-      </w:pPr>
-    </w:p>
-    <w:p>
-      <w:pPr>
-        <w:spacing w:line="240" w:lineRule="auto"/>
-        <w:rPr>
-          <w:lang w:val="nl-BE"/>
-        </w:rPr>
-      </w:pPr>
-      <w:r>
-        <w:rPr>
-          <w:lang w:val="nl-BE"/>
-        </w:rPr>
-        <w:br w:type="page"/>
-      </w:r>
-    </w:p>
-    <w:p>
-      <w:pPr>
-        <w:pStyle w:val="Heading2"/>
-        <w:rPr>
-          <w:lang w:val="nl-BE"/>
-        </w:rPr>
-      </w:pPr>
-      <w:r>
-        <w:rPr>
-          <w:lang w:val="nl-BE"/>
-        </w:rPr>
-        <w:lastRenderedPageBreak/>
-        <w:t>Systeemfeature 14</w:t>
-      </w:r>
-      <w:r>
-        <w:rPr>
-          <w:lang w:val="nl-BE"/>
-        </w:rPr>
-        <w:t xml:space="preserve">: </w:t>
-      </w:r>
-      <w:r>
-        <w:rPr>
-          <w:lang w:val="nl-BE"/>
-        </w:rPr>
-        <w:t xml:space="preserve">Herinnering geven bij niet verzonden </w:t>
-      </w:r>
-      <w:r>
-        <w:rPr>
-          <w:lang w:val="nl-BE"/>
-        </w:rPr>
-        <w:t>betalingen</w:t>
-      </w:r>
-    </w:p>
-    <w:p>
-      <w:pPr>
-        <w:rPr>
-          <w:lang w:val="nl-BE"/>
-        </w:rPr>
-      </w:pPr>
-      <w:r>
-        <w:rPr>
-          <w:lang w:val="nl-BE"/>
-        </w:rPr>
-        <w:t>Indien er nog betalingen moeten gebeuren aan externen/medewerkers (betere naam?)</w:t>
-      </w:r>
-    </w:p>
-    <w:p>
-      <w:pPr>
-        <w:pStyle w:val="Heading3"/>
-      </w:pPr>
-      <w:proofErr w:type="spellStart"/>
-      <w:r>
-        <w:t>beschrijving</w:t>
-      </w:r>
-      <w:proofErr w:type="spellEnd"/>
-      <w:r>
-        <w:t xml:space="preserve"> </w:t>
-      </w:r>
-      <w:proofErr w:type="spellStart"/>
-      <w:r>
-        <w:t>en</w:t>
-      </w:r>
-      <w:proofErr w:type="spellEnd"/>
-      <w:r>
-        <w:t xml:space="preserve"> </w:t>
-      </w:r>
-      <w:proofErr w:type="spellStart"/>
-      <w:r>
-        <w:t>prioriteiten</w:t>
-      </w:r>
-      <w:proofErr w:type="spellEnd"/>
-      <w:r>
-        <w:t>:</w:t>
-      </w:r>
-    </w:p>
-    <w:p>
-      <w:pPr>
-        <w:rPr>
-          <w:lang w:val="nl-BE"/>
-        </w:rPr>
-      </w:pPr>
-      <w:r>
-        <w:rPr>
-          <w:lang w:val="nl-BE"/>
-        </w:rPr>
-        <w:t xml:space="preserve">Indien een contract nog niet is genoteerd als voldaan moet de klant nog betalen. </w:t>
-      </w:r>
-      <w:r>
-        <w:rPr>
-          <w:lang w:val="nl-BE"/>
-        </w:rPr>
-        <w:t>Indien de termijn verloopt is er een optie om een herinnering te sturen naar de klant.</w:t>
-      </w:r>
-    </w:p>
-    <w:p>
-      <w:pPr>
-        <w:pStyle w:val="Heading3"/>
-      </w:pPr>
-      <w:r>
-        <w:t>Stimulus:</w:t>
-      </w:r>
-    </w:p>
-    <w:p/>
-    <w:tbl>
-      <w:tblPr>
-        <w:tblStyle w:val="TableGrid"/>
-        <w:tblW w:w="0" w:type="auto"/>
-        <w:tblLook w:val="04A0" w:firstRow="1" w:lastRow="0" w:firstColumn="1" w:lastColumn="0" w:noHBand="0" w:noVBand="1"/>
-      </w:tblPr>
-      <w:tblGrid>
-        <w:gridCol w:w="3667"/>
-        <w:gridCol w:w="5621"/>
-      </w:tblGrid>
-      <w:tr>
-        <w:tc>
-          <w:tcPr>
-            <w:tcW w:w="3667" w:type="dxa"/>
-            <w:tcBorders>
-              <w:top w:val="single" w:sz="18" w:space="0" w:color="auto"/>
-              <w:left w:val="single" w:sz="18" w:space="0" w:color="auto"/>
-              <w:bottom w:val="single" w:sz="18" w:space="0" w:color="auto"/>
-              <w:right w:val="single" w:sz="18" w:space="0" w:color="auto"/>
-            </w:tcBorders>
-            <w:shd w:val="clear" w:color="auto" w:fill="A5A5A5" w:themeFill="accent3"/>
-          </w:tcPr>
-          <w:p>
-            <w:pPr>
-              <w:rPr>
-                <w:b/>
-              </w:rPr>
-            </w:pPr>
-            <w:proofErr w:type="spellStart"/>
-            <w:r>
-              <w:rPr>
-                <w:b/>
-              </w:rPr>
-              <w:t>Gebruiker</w:t>
-            </w:r>
-            <w:r>
-              <w:rPr>
-                <w:b/>
-              </w:rPr>
-              <w:t>s</w:t>
-            </w:r>
-            <w:proofErr w:type="spellEnd"/>
-            <w:r>
-              <w:rPr>
-                <w:b/>
-              </w:rPr>
-              <w:t>:</w:t>
-            </w:r>
-          </w:p>
-        </w:tc>
-        <w:tc>
-          <w:tcPr>
-            <w:tcW w:w="5621" w:type="dxa"/>
-            <w:tcBorders>
-              <w:top w:val="single" w:sz="18" w:space="0" w:color="auto"/>
-              <w:left w:val="single" w:sz="18" w:space="0" w:color="auto"/>
-              <w:bottom w:val="single" w:sz="18" w:space="0" w:color="auto"/>
-              <w:right w:val="single" w:sz="18" w:space="0" w:color="auto"/>
-            </w:tcBorders>
-          </w:tcPr>
-          <w:p>
-            <w:pPr>
-              <w:rPr>
-                <w:color w:val="8496B0" w:themeColor="text2" w:themeTint="99"/>
-              </w:rPr>
-            </w:pPr>
-            <w:proofErr w:type="spellStart"/>
-            <w:r>
-              <w:rPr>
-                <w:color w:val="8496B0" w:themeColor="text2" w:themeTint="99"/>
-              </w:rPr>
-              <w:t>Zaakvoerders</w:t>
-            </w:r>
-            <w:proofErr w:type="spellEnd"/>
-          </w:p>
-        </w:tc>
-      </w:tr>
-      <w:tr>
-        <w:tc>
-          <w:tcPr>
-            <w:tcW w:w="3667" w:type="dxa"/>
-            <w:tcBorders>
-              <w:top w:val="single" w:sz="18" w:space="0" w:color="auto"/>
-              <w:left w:val="single" w:sz="18" w:space="0" w:color="auto"/>
-              <w:bottom w:val="single" w:sz="18" w:space="0" w:color="auto"/>
-              <w:right w:val="single" w:sz="18" w:space="0" w:color="auto"/>
-            </w:tcBorders>
-            <w:shd w:val="clear" w:color="auto" w:fill="DBDBDB" w:themeFill="accent3" w:themeFillTint="66"/>
-          </w:tcPr>
-          <w:p>
-            <w:pPr>
-              <w:rPr>
-                <w:b/>
-              </w:rPr>
-            </w:pPr>
-            <w:r>
-              <w:rPr>
-                <w:b/>
-              </w:rPr>
-              <w:t>Start:</w:t>
-            </w:r>
-          </w:p>
-        </w:tc>
-        <w:tc>
-          <w:tcPr>
-            <w:tcW w:w="5621" w:type="dxa"/>
-            <w:tcBorders>
-              <w:top w:val="single" w:sz="18" w:space="0" w:color="auto"/>
-              <w:left w:val="single" w:sz="18" w:space="0" w:color="auto"/>
-              <w:bottom w:val="single" w:sz="18" w:space="0" w:color="auto"/>
-              <w:right w:val="single" w:sz="18" w:space="0" w:color="auto"/>
-            </w:tcBorders>
-          </w:tcPr>
-          <w:p>
-            <w:pPr>
-              <w:rPr>
-                <w:color w:val="8496B0" w:themeColor="text2" w:themeTint="99"/>
-                <w:lang w:val="nl-BE"/>
-              </w:rPr>
-            </w:pPr>
-            <w:r>
-              <w:rPr>
-                <w:color w:val="8496B0" w:themeColor="text2" w:themeTint="99"/>
-                <w:lang w:val="nl-BE"/>
-              </w:rPr>
-              <w:t>Betaaltermijn verloopt binnen een week of een dag van een factuur</w:t>
-            </w:r>
-          </w:p>
-        </w:tc>
-      </w:tr>
-      <w:tr>
-        <w:tc>
-          <w:tcPr>
-            <w:tcW w:w="3667" w:type="dxa"/>
-            <w:vMerge w:val="restart"/>
-            <w:tcBorders>
-              <w:top w:val="single" w:sz="18" w:space="0" w:color="auto"/>
-              <w:left w:val="single" w:sz="18" w:space="0" w:color="auto"/>
-              <w:right w:val="single" w:sz="18" w:space="0" w:color="auto"/>
-            </w:tcBorders>
-            <w:shd w:val="clear" w:color="auto" w:fill="A5A5A5" w:themeFill="accent3"/>
-          </w:tcPr>
-          <w:p>
-            <w:pPr>
-              <w:rPr>
-                <w:b/>
-              </w:rPr>
-            </w:pPr>
-            <w:proofErr w:type="spellStart"/>
-            <w:r>
-              <w:rPr>
-                <w:b/>
-              </w:rPr>
-              <w:t>Precondities</w:t>
-            </w:r>
-            <w:proofErr w:type="spellEnd"/>
-          </w:p>
-        </w:tc>
-        <w:tc>
-          <w:tcPr>
-            <w:tcW w:w="5621" w:type="dxa"/>
-            <w:tcBorders>
-              <w:top w:val="single" w:sz="18" w:space="0" w:color="auto"/>
-              <w:left w:val="single" w:sz="18" w:space="0" w:color="auto"/>
-              <w:bottom w:val="single" w:sz="8" w:space="0" w:color="auto"/>
-              <w:right w:val="single" w:sz="18" w:space="0" w:color="auto"/>
-            </w:tcBorders>
-          </w:tcPr>
-          <w:p>
-            <w:pPr>
-              <w:rPr>
-                <w:color w:val="8496B0" w:themeColor="text2" w:themeTint="99"/>
-                <w:lang w:val="nl-BE"/>
-              </w:rPr>
-            </w:pPr>
-            <w:r>
-              <w:rPr>
-                <w:color w:val="8496B0" w:themeColor="text2" w:themeTint="99"/>
-                <w:lang w:val="nl-BE"/>
-              </w:rPr>
-              <w:t>De aangemelde gebruiker heeft de machtiging om facturen te beheren</w:t>
-            </w:r>
-          </w:p>
-        </w:tc>
-      </w:tr>
-      <w:tr>
-        <w:tc>
-          <w:tcPr>
-            <w:tcW w:w="3667" w:type="dxa"/>
-            <w:vMerge/>
-            <w:tcBorders>
-              <w:left w:val="single" w:sz="18" w:space="0" w:color="auto"/>
-              <w:right w:val="single" w:sz="18" w:space="0" w:color="auto"/>
-            </w:tcBorders>
-            <w:shd w:val="clear" w:color="auto" w:fill="A5A5A5" w:themeFill="accent3"/>
-          </w:tcPr>
-          <w:p>
-            <w:pPr>
-              <w:rPr>
-                <w:b/>
-                <w:lang w:val="nl-BE"/>
-              </w:rPr>
-            </w:pPr>
-          </w:p>
-        </w:tc>
-        <w:tc>
-          <w:tcPr>
-            <w:tcW w:w="5621" w:type="dxa"/>
-            <w:tcBorders>
-              <w:top w:val="single" w:sz="8" w:space="0" w:color="auto"/>
-              <w:left w:val="single" w:sz="18" w:space="0" w:color="auto"/>
-              <w:bottom w:val="single" w:sz="8" w:space="0" w:color="auto"/>
-              <w:right w:val="single" w:sz="18" w:space="0" w:color="auto"/>
-            </w:tcBorders>
-          </w:tcPr>
-          <w:p>
-            <w:pPr>
-              <w:rPr>
-                <w:color w:val="8496B0" w:themeColor="text2" w:themeTint="99"/>
-                <w:lang w:val="nl-BE"/>
-              </w:rPr>
-            </w:pPr>
-            <w:r>
-              <w:rPr>
-                <w:color w:val="8496B0" w:themeColor="text2" w:themeTint="99"/>
-                <w:lang w:val="nl-BE"/>
-              </w:rPr>
-              <w:t>De factuur is nog niet betaald</w:t>
-            </w:r>
-          </w:p>
-        </w:tc>
-      </w:tr>
-      <w:tr>
-        <w:tc>
-          <w:tcPr>
-            <w:tcW w:w="3667" w:type="dxa"/>
-            <w:vMerge/>
-            <w:tcBorders>
-              <w:left w:val="single" w:sz="18" w:space="0" w:color="auto"/>
-              <w:bottom w:val="single" w:sz="18" w:space="0" w:color="auto"/>
-              <w:right w:val="single" w:sz="18" w:space="0" w:color="auto"/>
-            </w:tcBorders>
-            <w:shd w:val="clear" w:color="auto" w:fill="A5A5A5" w:themeFill="accent3"/>
-          </w:tcPr>
-          <w:p>
-            <w:pPr>
-              <w:rPr>
-                <w:b/>
-                <w:lang w:val="nl-BE"/>
-              </w:rPr>
-            </w:pPr>
-          </w:p>
-        </w:tc>
-        <w:tc>
-          <w:tcPr>
-            <w:tcW w:w="5621" w:type="dxa"/>
-            <w:tcBorders>
-              <w:top w:val="single" w:sz="8" w:space="0" w:color="auto"/>
-              <w:left w:val="single" w:sz="18" w:space="0" w:color="auto"/>
-              <w:bottom w:val="single" w:sz="18" w:space="0" w:color="auto"/>
-              <w:right w:val="single" w:sz="18" w:space="0" w:color="auto"/>
-            </w:tcBorders>
-          </w:tcPr>
-          <w:p>
-            <w:pPr>
-              <w:rPr>
-                <w:color w:val="8496B0" w:themeColor="text2" w:themeTint="99"/>
-                <w:lang w:val="nl-BE"/>
-              </w:rPr>
-            </w:pPr>
-          </w:p>
-        </w:tc>
-      </w:tr>
-      <w:tr>
-        <w:trPr>
-          <w:trHeight w:val="29"/>
-        </w:trPr>
-        <w:tc>
-          <w:tcPr>
-            <w:tcW w:w="3667" w:type="dxa"/>
-            <w:vMerge w:val="restart"/>
-            <w:tcBorders>
-              <w:top w:val="single" w:sz="18" w:space="0" w:color="auto"/>
-              <w:left w:val="single" w:sz="18" w:space="0" w:color="auto"/>
-              <w:right w:val="single" w:sz="18" w:space="0" w:color="auto"/>
-            </w:tcBorders>
-            <w:shd w:val="clear" w:color="auto" w:fill="EDEDED" w:themeFill="accent3" w:themeFillTint="33"/>
-          </w:tcPr>
-          <w:p>
-            <w:pPr>
-              <w:rPr>
-                <w:b/>
-              </w:rPr>
-            </w:pPr>
-            <w:proofErr w:type="spellStart"/>
-            <w:r>
-              <w:rPr>
-                <w:b/>
-              </w:rPr>
-              <w:t>NormalFlow</w:t>
-            </w:r>
-            <w:proofErr w:type="spellEnd"/>
-            <w:r>
-              <w:rPr>
-                <w:b/>
-              </w:rPr>
-              <w:t>:</w:t>
-            </w:r>
-          </w:p>
-        </w:tc>
-        <w:tc>
-          <w:tcPr>
-            <w:tcW w:w="5621" w:type="dxa"/>
-            <w:tcBorders>
-              <w:top w:val="single" w:sz="18" w:space="0" w:color="auto"/>
-              <w:left w:val="single" w:sz="18" w:space="0" w:color="auto"/>
-              <w:bottom w:val="single" w:sz="8" w:space="0" w:color="auto"/>
-              <w:right w:val="single" w:sz="18" w:space="0" w:color="auto"/>
-            </w:tcBorders>
-          </w:tcPr>
-          <w:p>
-            <w:pPr>
-              <w:pStyle w:val="ListParagraph"/>
-              <w:numPr>
-                <w:ilvl w:val="0"/>
-                <w:numId w:val="25"/>
-              </w:numPr>
-              <w:rPr>
-                <w:color w:val="8496B0" w:themeColor="text2" w:themeTint="99"/>
-                <w:lang w:val="nl-BE"/>
-              </w:rPr>
-            </w:pPr>
-            <w:r>
-              <w:rPr>
-                <w:color w:val="8496B0" w:themeColor="text2" w:themeTint="99"/>
-                <w:lang w:val="nl-BE"/>
-              </w:rPr>
-              <w:t>Het system stuurt een melding en mail naar de zaakvoerders</w:t>
-            </w:r>
-            <w:r>
-              <w:rPr>
-                <w:color w:val="8496B0" w:themeColor="text2" w:themeTint="99"/>
-                <w:lang w:val="nl-BE"/>
-              </w:rPr>
-              <w:t xml:space="preserve"> met de melding over de factuur</w:t>
-            </w:r>
-          </w:p>
-        </w:tc>
-      </w:tr>
-      <w:tr>
-        <w:tc>
-          <w:tcPr>
-            <w:tcW w:w="3667" w:type="dxa"/>
-            <w:vMerge/>
-            <w:tcBorders>
-              <w:left w:val="single" w:sz="18" w:space="0" w:color="auto"/>
-              <w:right w:val="single" w:sz="18" w:space="0" w:color="auto"/>
-            </w:tcBorders>
-            <w:shd w:val="clear" w:color="auto" w:fill="EDEDED" w:themeFill="accent3" w:themeFillTint="33"/>
-          </w:tcPr>
-          <w:p>
-            <w:pPr>
-              <w:rPr>
-                <w:b/>
-                <w:lang w:val="nl-BE"/>
-              </w:rPr>
-            </w:pPr>
-          </w:p>
-        </w:tc>
-        <w:tc>
-          <w:tcPr>
-            <w:tcW w:w="5621" w:type="dxa"/>
-            <w:tcBorders>
-              <w:top w:val="single" w:sz="8" w:space="0" w:color="auto"/>
-              <w:left w:val="single" w:sz="18" w:space="0" w:color="auto"/>
-              <w:bottom w:val="single" w:sz="8" w:space="0" w:color="auto"/>
-              <w:right w:val="single" w:sz="18" w:space="0" w:color="auto"/>
-            </w:tcBorders>
-          </w:tcPr>
-          <w:p>
-            <w:pPr>
-              <w:rPr>
-                <w:color w:val="8496B0" w:themeColor="text2" w:themeTint="99"/>
-                <w:lang w:val="nl-BE"/>
-              </w:rPr>
-            </w:pPr>
-          </w:p>
-        </w:tc>
-      </w:tr>
-      <w:tr>
-        <w:tc>
-          <w:tcPr>
-            <w:tcW w:w="3667" w:type="dxa"/>
-            <w:vMerge/>
-            <w:tcBorders>
-              <w:left w:val="single" w:sz="18" w:space="0" w:color="auto"/>
-              <w:right w:val="single" w:sz="18" w:space="0" w:color="auto"/>
-            </w:tcBorders>
-            <w:shd w:val="clear" w:color="auto" w:fill="EDEDED" w:themeFill="accent3" w:themeFillTint="33"/>
-          </w:tcPr>
-          <w:p>
-            <w:pPr>
-              <w:rPr>
-                <w:b/>
-                <w:lang w:val="nl-BE"/>
-              </w:rPr>
-            </w:pPr>
-          </w:p>
-        </w:tc>
-        <w:tc>
-          <w:tcPr>
-            <w:tcW w:w="5621" w:type="dxa"/>
-            <w:tcBorders>
-              <w:top w:val="single" w:sz="8" w:space="0" w:color="auto"/>
-              <w:left w:val="single" w:sz="18" w:space="0" w:color="auto"/>
-              <w:bottom w:val="single" w:sz="8" w:space="0" w:color="auto"/>
-              <w:right w:val="single" w:sz="18" w:space="0" w:color="auto"/>
-            </w:tcBorders>
-          </w:tcPr>
-          <w:p>
-            <w:pPr>
-              <w:rPr>
-                <w:color w:val="8496B0" w:themeColor="text2" w:themeTint="99"/>
-                <w:lang w:val="nl-BE"/>
-              </w:rPr>
-            </w:pPr>
-          </w:p>
-        </w:tc>
-      </w:tr>
-      <w:tr>
-        <w:tc>
-          <w:tcPr>
-            <w:tcW w:w="3667" w:type="dxa"/>
-            <w:vMerge w:val="restart"/>
-            <w:tcBorders>
-              <w:top w:val="single" w:sz="18" w:space="0" w:color="auto"/>
-              <w:left w:val="single" w:sz="18" w:space="0" w:color="auto"/>
-              <w:right w:val="single" w:sz="18" w:space="0" w:color="auto"/>
-            </w:tcBorders>
-            <w:shd w:val="clear" w:color="auto" w:fill="A5A5A5" w:themeFill="accent3"/>
-          </w:tcPr>
-          <w:p>
-            <w:pPr>
-              <w:rPr>
-                <w:b/>
-              </w:rPr>
-            </w:pPr>
-            <w:r>
-              <w:rPr>
-                <w:b/>
-              </w:rPr>
-              <w:t>Exceptions</w:t>
-            </w:r>
-            <w:r>
-              <w:rPr>
-                <w:b/>
-              </w:rPr>
-              <w:t>:</w:t>
-            </w:r>
-          </w:p>
-        </w:tc>
-        <w:tc>
-          <w:tcPr>
-            <w:tcW w:w="5621" w:type="dxa"/>
-            <w:tcBorders>
-              <w:top w:val="single" w:sz="18" w:space="0" w:color="auto"/>
-              <w:left w:val="single" w:sz="18" w:space="0" w:color="auto"/>
-              <w:bottom w:val="single" w:sz="8" w:space="0" w:color="auto"/>
-              <w:right w:val="single" w:sz="18" w:space="0" w:color="auto"/>
-            </w:tcBorders>
-          </w:tcPr>
-          <w:p>
-            <w:pPr>
-              <w:rPr>
-                <w:color w:val="8496B0" w:themeColor="text2" w:themeTint="99"/>
-                <w:lang w:val="nl-BE"/>
-              </w:rPr>
-            </w:pPr>
-          </w:p>
-        </w:tc>
-      </w:tr>
-      <w:tr>
-        <w:tc>
-          <w:tcPr>
-            <w:tcW w:w="3667" w:type="dxa"/>
-            <w:vMerge/>
-            <w:tcBorders>
-              <w:left w:val="single" w:sz="18" w:space="0" w:color="auto"/>
-              <w:right w:val="single" w:sz="18" w:space="0" w:color="auto"/>
-            </w:tcBorders>
-            <w:shd w:val="clear" w:color="auto" w:fill="A5A5A5" w:themeFill="accent3"/>
-          </w:tcPr>
-          <w:p>
-            <w:pPr>
-              <w:rPr>
-                <w:lang w:val="nl-BE"/>
-              </w:rPr>
-            </w:pPr>
-          </w:p>
-        </w:tc>
-        <w:tc>
-          <w:tcPr>
-            <w:tcW w:w="5621" w:type="dxa"/>
-            <w:tcBorders>
-              <w:top w:val="single" w:sz="8" w:space="0" w:color="auto"/>
-              <w:left w:val="single" w:sz="18" w:space="0" w:color="auto"/>
-              <w:bottom w:val="single" w:sz="8" w:space="0" w:color="auto"/>
-              <w:right w:val="single" w:sz="18" w:space="0" w:color="auto"/>
-            </w:tcBorders>
-          </w:tcPr>
-          <w:p>
-            <w:pPr>
-              <w:rPr>
-                <w:color w:val="8496B0" w:themeColor="text2" w:themeTint="99"/>
-                <w:lang w:val="nl-BE"/>
-              </w:rPr>
-            </w:pPr>
-          </w:p>
-        </w:tc>
-      </w:tr>
-      <w:tr>
-        <w:tc>
-          <w:tcPr>
-            <w:tcW w:w="3667" w:type="dxa"/>
-            <w:vMerge/>
-            <w:tcBorders>
-              <w:left w:val="single" w:sz="18" w:space="0" w:color="auto"/>
-              <w:right w:val="single" w:sz="18" w:space="0" w:color="auto"/>
-            </w:tcBorders>
-            <w:shd w:val="clear" w:color="auto" w:fill="A5A5A5" w:themeFill="accent3"/>
-          </w:tcPr>
-          <w:p>
-            <w:pPr>
-              <w:rPr>
-                <w:lang w:val="nl-BE"/>
-              </w:rPr>
-            </w:pPr>
-          </w:p>
-        </w:tc>
-        <w:tc>
-          <w:tcPr>
-            <w:tcW w:w="5621" w:type="dxa"/>
-            <w:tcBorders>
-              <w:top w:val="single" w:sz="8" w:space="0" w:color="auto"/>
-              <w:left w:val="single" w:sz="18" w:space="0" w:color="auto"/>
-              <w:bottom w:val="single" w:sz="8" w:space="0" w:color="auto"/>
-              <w:right w:val="single" w:sz="18" w:space="0" w:color="auto"/>
-            </w:tcBorders>
-          </w:tcPr>
-          <w:p>
-            <w:pPr>
-              <w:rPr>
-                <w:color w:val="8496B0" w:themeColor="text2" w:themeTint="99"/>
-                <w:lang w:val="nl-BE"/>
-              </w:rPr>
-            </w:pPr>
-          </w:p>
-        </w:tc>
-      </w:tr>
-      <w:tr>
-        <w:tc>
-          <w:tcPr>
-            <w:tcW w:w="3667" w:type="dxa"/>
-            <w:tcBorders>
-              <w:top w:val="single" w:sz="18" w:space="0" w:color="auto"/>
-              <w:left w:val="single" w:sz="18" w:space="0" w:color="auto"/>
-              <w:bottom w:val="single" w:sz="18" w:space="0" w:color="auto"/>
-              <w:right w:val="single" w:sz="18" w:space="0" w:color="auto"/>
-            </w:tcBorders>
-            <w:shd w:val="clear" w:color="auto" w:fill="EDEDED" w:themeFill="accent3" w:themeFillTint="33"/>
-          </w:tcPr>
-          <w:p>
-            <w:pPr>
-              <w:rPr>
-                <w:b/>
-                <w:u w:val="single"/>
-              </w:rPr>
-            </w:pPr>
-            <w:proofErr w:type="spellStart"/>
-            <w:r>
-              <w:rPr>
-                <w:b/>
-                <w:u w:val="single"/>
-              </w:rPr>
-              <w:t>Postcondities</w:t>
-            </w:r>
-            <w:proofErr w:type="spellEnd"/>
-            <w:r>
-              <w:rPr>
-                <w:b/>
-                <w:u w:val="single"/>
-              </w:rPr>
-              <w:t>:</w:t>
-            </w:r>
-          </w:p>
-        </w:tc>
-        <w:tc>
-          <w:tcPr>
-            <w:tcW w:w="5621" w:type="dxa"/>
-            <w:tcBorders>
-              <w:top w:val="single" w:sz="18" w:space="0" w:color="auto"/>
-              <w:left w:val="single" w:sz="18" w:space="0" w:color="auto"/>
-              <w:bottom w:val="single" w:sz="18" w:space="0" w:color="auto"/>
-              <w:right w:val="single" w:sz="18" w:space="0" w:color="auto"/>
-            </w:tcBorders>
-          </w:tcPr>
-          <w:p>
-            <w:pPr>
-              <w:rPr>
-                <w:color w:val="8496B0" w:themeColor="text2" w:themeTint="99"/>
-                <w:lang w:val="nl-BE"/>
-              </w:rPr>
-            </w:pPr>
-            <w:r>
-              <w:rPr>
-                <w:color w:val="8496B0" w:themeColor="text2" w:themeTint="99"/>
-                <w:lang w:val="nl-BE"/>
-              </w:rPr>
-              <w:t>De gebruiker wordt gewaarschuw</w:t>
-            </w:r>
-            <w:r>
-              <w:rPr>
-                <w:color w:val="8496B0" w:themeColor="text2" w:themeTint="99"/>
-                <w:lang w:val="nl-BE"/>
-              </w:rPr>
-              <w:t>d voor late betalingen</w:t>
-            </w:r>
-          </w:p>
-        </w:tc>
-      </w:tr>
-    </w:tbl>
-    <w:p>
-      <w:pPr>
-        <w:rPr>
-          <w:lang w:val="nl-BE"/>
-        </w:rPr>
-      </w:pPr>
-    </w:p>
-    <w:p>
-      <w:pPr>
-        <w:pStyle w:val="Heading3"/>
-        <w:rPr>
-          <w:lang w:val="nl-BE"/>
-        </w:rPr>
-      </w:pPr>
-      <w:r>
-        <w:rPr>
-          <w:lang w:val="nl-BE"/>
-        </w:rPr>
-        <w:t xml:space="preserve">Functionele </w:t>
-      </w:r>
-      <w:proofErr w:type="spellStart"/>
-      <w:r>
-        <w:rPr>
-          <w:lang w:val="nl-BE"/>
-        </w:rPr>
-        <w:t>Requirement</w:t>
-      </w:r>
-      <w:proofErr w:type="spellEnd"/>
-      <w:r>
-        <w:rPr>
-          <w:lang w:val="nl-BE"/>
-        </w:rPr>
-        <w:t>:</w:t>
-      </w:r>
-    </w:p>
-    <w:tbl>
-      <w:tblPr>
-        <w:tblStyle w:val="TableGrid"/>
-        <w:tblW w:w="0" w:type="auto"/>
-        <w:tblLook w:val="04A0" w:firstRow="1" w:lastRow="0" w:firstColumn="1" w:lastColumn="0" w:noHBand="0" w:noVBand="1"/>
-      </w:tblPr>
-      <w:tblGrid>
-        <w:gridCol w:w="1187"/>
-        <w:gridCol w:w="7087"/>
-        <w:gridCol w:w="1024"/>
-      </w:tblGrid>
-      <w:tr>
-        <w:tc>
-          <w:tcPr>
-            <w:tcW w:w="1187" w:type="dxa"/>
-            <w:shd w:val="clear" w:color="auto" w:fill="A5A5A5" w:themeFill="accent3"/>
-          </w:tcPr>
-          <w:p>
-            <w:pPr>
-              <w:rPr>
-                <w:b/>
-                <w:i/>
-                <w:sz w:val="28"/>
-                <w:lang w:val="nl-BE"/>
-              </w:rPr>
-            </w:pPr>
-            <w:proofErr w:type="spellStart"/>
-            <w:r>
-              <w:rPr>
-                <w:b/>
-                <w:i/>
-                <w:sz w:val="28"/>
-                <w:lang w:val="nl-BE"/>
-              </w:rPr>
-              <w:t>Req.Nr</w:t>
-            </w:r>
-            <w:proofErr w:type="spellEnd"/>
-          </w:p>
-        </w:tc>
-        <w:tc>
-          <w:tcPr>
-            <w:tcW w:w="7087" w:type="dxa"/>
-            <w:shd w:val="clear" w:color="auto" w:fill="A5A5A5" w:themeFill="accent3"/>
-          </w:tcPr>
-          <w:p>
-            <w:pPr>
-              <w:rPr>
-                <w:b/>
-                <w:i/>
-                <w:sz w:val="28"/>
-                <w:lang w:val="nl-BE"/>
-              </w:rPr>
-            </w:pPr>
-            <w:r>
-              <w:rPr>
-                <w:b/>
-                <w:i/>
-                <w:sz w:val="28"/>
-                <w:lang w:val="nl-BE"/>
-              </w:rPr>
-              <w:t>Omschrijving</w:t>
-            </w:r>
-          </w:p>
-        </w:tc>
-        <w:tc>
-          <w:tcPr>
-            <w:tcW w:w="1024" w:type="dxa"/>
-            <w:shd w:val="clear" w:color="auto" w:fill="A5A5A5" w:themeFill="accent3"/>
-          </w:tcPr>
-          <w:p>
-            <w:pPr>
-              <w:rPr>
-                <w:b/>
-                <w:i/>
-                <w:sz w:val="28"/>
-                <w:lang w:val="nl-BE"/>
-              </w:rPr>
-            </w:pPr>
-            <w:proofErr w:type="spellStart"/>
-            <w:r>
-              <w:rPr>
-                <w:b/>
-                <w:i/>
-                <w:sz w:val="28"/>
-                <w:lang w:val="nl-BE"/>
-              </w:rPr>
-              <w:t>Prio</w:t>
-            </w:r>
-            <w:proofErr w:type="spellEnd"/>
-          </w:p>
-        </w:tc>
-      </w:tr>
-      <w:tr>
-        <w:tc>
-          <w:tcPr>
-            <w:tcW w:w="1187" w:type="dxa"/>
-          </w:tcPr>
-          <w:p>
-            <w:pPr>
-              <w:rPr>
-                <w:lang w:val="nl-BE"/>
-              </w:rPr>
-            </w:pPr>
-            <w:r>
-              <w:rPr>
-                <w:lang w:val="nl-BE"/>
-              </w:rPr>
-              <w:t>…</w:t>
-            </w:r>
-          </w:p>
-        </w:tc>
-        <w:tc>
-          <w:tcPr>
-            <w:tcW w:w="7087" w:type="dxa"/>
-          </w:tcPr>
-          <w:p>
-            <w:pPr>
-              <w:rPr>
-                <w:lang w:val="nl-BE"/>
-              </w:rPr>
-            </w:pPr>
-            <w:r>
-              <w:rPr>
-                <w:lang w:val="nl-BE"/>
-              </w:rPr>
-              <w:t>Het systeem kan zien wanneer een betaaltermijn verlopen is</w:t>
-            </w:r>
-          </w:p>
-        </w:tc>
-        <w:tc>
-          <w:tcPr>
-            <w:tcW w:w="1024" w:type="dxa"/>
-          </w:tcPr>
-          <w:p>
-            <w:pPr>
-              <w:rPr>
-                <w:lang w:val="nl-BE"/>
-              </w:rPr>
-            </w:pPr>
-            <w:r>
-              <w:rPr>
-                <w:lang w:val="nl-BE"/>
-              </w:rPr>
-              <w:t>2</w:t>
-            </w:r>
-          </w:p>
-        </w:tc>
-      </w:tr>
-      <w:tr>
-        <w:tc>
-          <w:tcPr>
-            <w:tcW w:w="1187" w:type="dxa"/>
-          </w:tcPr>
-          <w:p>
-            <w:pPr>
-              <w:rPr>
-                <w:lang w:val="nl-BE"/>
-              </w:rPr>
-            </w:pPr>
-          </w:p>
-        </w:tc>
-        <w:tc>
-          <w:tcPr>
-            <w:tcW w:w="7087" w:type="dxa"/>
-          </w:tcPr>
-          <w:p>
-            <w:pPr>
-              <w:rPr>
-                <w:lang w:val="nl-BE"/>
-              </w:rPr>
-            </w:pPr>
-            <w:r>
-              <w:rPr>
-                <w:lang w:val="nl-BE"/>
-              </w:rPr>
-              <w:t>Het systeem kan een herinnering sturen naar de gebruiker</w:t>
-            </w:r>
-          </w:p>
-        </w:tc>
-        <w:tc>
-          <w:tcPr>
-            <w:tcW w:w="1024" w:type="dxa"/>
-          </w:tcPr>
-          <w:p>
-            <w:pPr>
-              <w:rPr>
-                <w:lang w:val="nl-BE"/>
-              </w:rPr>
-            </w:pPr>
-            <w:r>
-              <w:rPr>
-                <w:lang w:val="nl-BE"/>
-              </w:rPr>
-              <w:t>2</w:t>
-            </w:r>
-          </w:p>
-        </w:tc>
-      </w:tr>
-    </w:tbl>
-    <w:p>
-      <w:pPr>
-        <w:rPr>
-          <w:lang w:val="nl-BE"/>
-        </w:rPr>
-      </w:pPr>
-    </w:p>
-    <w:p>
-      <w:pPr>
-        <w:rPr>
-          <w:lang w:val="nl-BE"/>
-        </w:rPr>
-      </w:pPr>
-    </w:p>
-    <w:p>
-      <w:pPr>
         <w:spacing w:line="240" w:lineRule="auto"/>
         <w:rPr>
           <w:b/>
@@ -28447,6 +27651,48 @@
           <w:lang w:val="nl-BE"/>
         </w:rPr>
       </w:pPr>
+      <w:r>
+        <w:rPr>
+          <w:noProof/>
+          <w:lang w:val="nl-BE" w:eastAsia="nl-BE"/>
+        </w:rPr>
+        <w:lastRenderedPageBreak/>
+        <w:drawing>
+          <wp:inline distT="0" distB="0" distL="0" distR="0" wp14:anchorId="39DA597C" wp14:editId="62A7BA7B">
+            <wp:extent cx="6188075" cy="3969385"/>
+            <wp:effectExtent l="0" t="0" r="3175" b="0"/>
+            <wp:docPr id="24" name="Picture 24"/>
+            <wp:cNvGraphicFramePr>
+              <a:graphicFrameLocks xmlns:a="http://schemas.openxmlformats.org/drawingml/2006/main" noChangeAspect="1"/>
+            </wp:cNvGraphicFramePr>
+            <a:graphic xmlns:a="http://schemas.openxmlformats.org/drawingml/2006/main">
+              <a:graphicData uri="http://schemas.openxmlformats.org/drawingml/2006/picture">
+                <pic:pic xmlns:pic="http://schemas.openxmlformats.org/drawingml/2006/picture">
+                  <pic:nvPicPr>
+                    <pic:cNvPr id="1" name=""/>
+                    <pic:cNvPicPr/>
+                  </pic:nvPicPr>
+                  <pic:blipFill>
+                    <a:blip r:embed="rId32"/>
+                    <a:stretch>
+                      <a:fillRect/>
+                    </a:stretch>
+                  </pic:blipFill>
+                  <pic:spPr>
+                    <a:xfrm>
+                      <a:off x="0" y="0"/>
+                      <a:ext cx="6188075" cy="3969385"/>
+                    </a:xfrm>
+                    <a:prstGeom prst="rect">
+                      <a:avLst/>
+                    </a:prstGeom>
+                  </pic:spPr>
+                </pic:pic>
+              </a:graphicData>
+            </a:graphic>
+          </wp:inline>
+        </w:drawing>
+      </w:r>
       <w:r>
         <w:rPr>
           <w:lang w:val="nl-BE"/>
@@ -28468,16 +27714,16 @@
           <w:lang w:val="nl-BE"/>
         </w:rPr>
         <w:sectPr>
-          <w:headerReference w:type="even" r:id="rId26"/>
-          <w:headerReference w:type="default" r:id="rId27"/>
-          <w:headerReference w:type="first" r:id="rId28"/>
+          <w:headerReference w:type="even" r:id="rId33"/>
+          <w:headerReference w:type="default" r:id="rId34"/>
+          <w:headerReference w:type="first" r:id="rId35"/>
           <w:pgSz w:w="12240" w:h="15840" w:code="1"/>
           <w:pgMar w:top="1440" w:right="1134" w:bottom="1134" w:left="1361" w:header="720" w:footer="720" w:gutter="0"/>
           <w:cols w:space="720"/>
           <w:noEndnote/>
         </w:sectPr>
       </w:pPr>
-      <w:bookmarkStart w:id="39" w:name="_Toc439994690"/>
+      <w:bookmarkStart w:id="38" w:name="_Toc439994690"/>
     </w:p>
     <w:p>
       <w:pPr>
@@ -28486,9 +27732,9 @@
           <w:lang w:val="nl-BE"/>
         </w:rPr>
       </w:pPr>
-      <w:bookmarkStart w:id="40" w:name="_Toc439994692"/>
-      <w:bookmarkStart w:id="41" w:name="_Toc468920200"/>
-      <w:bookmarkEnd w:id="39"/>
+      <w:bookmarkStart w:id="39" w:name="_Toc439994692"/>
+      <w:bookmarkStart w:id="40" w:name="_Toc468920200"/>
+      <w:bookmarkEnd w:id="38"/>
       <w:r>
         <w:lastRenderedPageBreak/>
         <w:t>Non</w:t>
@@ -28506,7 +27752,7 @@
         </w:rPr>
         <w:t>Requirements</w:t>
       </w:r>
-      <w:bookmarkEnd w:id="41"/>
+      <w:bookmarkEnd w:id="40"/>
       <w:proofErr w:type="spellEnd"/>
     </w:p>
     <w:p>
@@ -28671,7 +27917,7 @@
           <w:lang w:val="nl-BE"/>
         </w:rPr>
       </w:pPr>
-      <w:bookmarkStart w:id="42" w:name="_Toc468920201"/>
+      <w:bookmarkStart w:id="41" w:name="_Toc468920201"/>
       <w:proofErr w:type="spellStart"/>
       <w:r>
         <w:rPr>
@@ -28696,7 +27942,7 @@
         </w:rPr>
         <w:t>Portabiliteit</w:t>
       </w:r>
-      <w:bookmarkEnd w:id="42"/>
+      <w:bookmarkEnd w:id="41"/>
       <w:proofErr w:type="spellEnd"/>
     </w:p>
     <w:tbl>
@@ -28740,7 +27986,7 @@
                 <w:lang w:val="nl-BE"/>
               </w:rPr>
             </w:pPr>
-            <w:bookmarkStart w:id="43" w:name="_Toc439994691"/>
+            <w:bookmarkStart w:id="42" w:name="_Toc439994691"/>
             <w:r>
               <w:rPr>
                 <w:rFonts w:ascii="Tahoma" w:hAnsi="Tahoma" w:cs="Tahoma"/>
@@ -29209,25 +28455,25 @@
           <w:lang w:val="nl-BE"/>
         </w:rPr>
       </w:pPr>
-      <w:bookmarkStart w:id="44" w:name="_Toc468920202"/>
+      <w:bookmarkStart w:id="43" w:name="_Toc468920202"/>
+      <w:bookmarkEnd w:id="42"/>
+      <w:proofErr w:type="spellStart"/>
+      <w:r>
+        <w:rPr>
+          <w:rFonts w:cs="Tahoma"/>
+          <w:lang w:val="nl-BE"/>
+        </w:rPr>
+        <w:t>Requirements</w:t>
+      </w:r>
+      <w:proofErr w:type="spellEnd"/>
+      <w:r>
+        <w:rPr>
+          <w:rFonts w:cs="Tahoma"/>
+          <w:lang w:val="nl-BE"/>
+        </w:rPr>
+        <w:t xml:space="preserve"> met betrekking tot Efficiëntie</w:t>
+      </w:r>
       <w:bookmarkEnd w:id="43"/>
-      <w:proofErr w:type="spellStart"/>
-      <w:r>
-        <w:rPr>
-          <w:rFonts w:cs="Tahoma"/>
-          <w:lang w:val="nl-BE"/>
-        </w:rPr>
-        <w:t>Requirements</w:t>
-      </w:r>
-      <w:proofErr w:type="spellEnd"/>
-      <w:r>
-        <w:rPr>
-          <w:rFonts w:cs="Tahoma"/>
-          <w:lang w:val="nl-BE"/>
-        </w:rPr>
-        <w:t xml:space="preserve"> met betrekking tot Efficiëntie</w:t>
-      </w:r>
-      <w:bookmarkEnd w:id="44"/>
     </w:p>
     <w:tbl>
       <w:tblPr>
@@ -29511,7 +28757,16 @@
                 <w:rFonts w:ascii="Tahoma" w:hAnsi="Tahoma" w:cs="Tahoma"/>
                 <w:lang w:val="nl-BE"/>
               </w:rPr>
-              <w:t>Gebruikers moeten hun account meteen kunnen gebruiken na ontvangst van de mail</w:t>
+              <w:t>Gebruikers moeten hun account meteen kunnen gebruiken na ontvangst van d</w:t>
+            </w:r>
+            <w:bookmarkStart w:id="44" w:name="_GoBack"/>
+            <w:bookmarkEnd w:id="44"/>
+            <w:r>
+              <w:rPr>
+                <w:rFonts w:ascii="Tahoma" w:hAnsi="Tahoma" w:cs="Tahoma"/>
+                <w:lang w:val="nl-BE"/>
+              </w:rPr>
+              <w:t>e mail</w:t>
             </w:r>
           </w:p>
         </w:tc>
@@ -31969,7 +31224,7 @@
         </w:rPr>
         <w:t xml:space="preserve"> </w:t>
       </w:r>
-      <w:bookmarkEnd w:id="40"/>
+      <w:bookmarkEnd w:id="39"/>
     </w:p>
     <w:tbl>
       <w:tblPr>
@@ -32427,10 +31682,10 @@
           <w:lang w:val="nl-BE"/>
         </w:rPr>
         <w:sectPr>
-          <w:headerReference w:type="even" r:id="rId29"/>
-          <w:headerReference w:type="default" r:id="rId30"/>
-          <w:footerReference w:type="default" r:id="rId31"/>
-          <w:headerReference w:type="first" r:id="rId32"/>
+          <w:headerReference w:type="even" r:id="rId36"/>
+          <w:headerReference w:type="default" r:id="rId37"/>
+          <w:footerReference w:type="default" r:id="rId38"/>
+          <w:headerReference w:type="first" r:id="rId39"/>
           <w:pgSz w:w="15840" w:h="12240" w:orient="landscape" w:code="1"/>
           <w:pgMar w:top="1296" w:right="1134" w:bottom="1134" w:left="1361" w:header="720" w:footer="720" w:gutter="0"/>
           <w:cols w:space="720"/>
@@ -33196,10 +32451,10 @@
       </w:r>
     </w:p>
     <w:sectPr>
-      <w:headerReference w:type="even" r:id="rId33"/>
-      <w:headerReference w:type="default" r:id="rId34"/>
-      <w:footerReference w:type="default" r:id="rId35"/>
-      <w:headerReference w:type="first" r:id="rId36"/>
+      <w:headerReference w:type="even" r:id="rId40"/>
+      <w:headerReference w:type="default" r:id="rId41"/>
+      <w:footerReference w:type="default" r:id="rId42"/>
+      <w:headerReference w:type="first" r:id="rId43"/>
       <w:pgSz w:w="12240" w:h="15840" w:code="1"/>
       <w:pgMar w:top="1440" w:right="1134" w:bottom="1134" w:left="1361" w:header="720" w:footer="720" w:gutter="0"/>
       <w:cols w:space="720"/>
@@ -33269,27 +32524,14 @@
     <w:r>
       <w:t xml:space="preserve"> van </w:t>
     </w:r>
-    <w:r>
-      <w:fldChar w:fldCharType="begin"/>
-    </w:r>
-    <w:r>
-      <w:instrText xml:space="preserve"> NUMPAGES   \* MERGEFORMAT </w:instrText>
-    </w:r>
-    <w:r>
-      <w:fldChar w:fldCharType="separate"/>
-    </w:r>
-    <w:r>
-      <w:rPr>
-        <w:noProof/>
-      </w:rPr>
-      <w:t>47</w:t>
-    </w:r>
-    <w:r>
-      <w:rPr>
-        <w:noProof/>
-      </w:rPr>
-      <w:fldChar w:fldCharType="end"/>
-    </w:r>
+    <w:fldSimple w:instr=" NUMPAGES   \* MERGEFORMAT ">
+      <w:r>
+        <w:rPr>
+          <w:noProof/>
+        </w:rPr>
+        <w:t>50</w:t>
+      </w:r>
+    </w:fldSimple>
   </w:p>
 </w:ftr>
 </file>
@@ -33327,7 +32569,7 @@
       <w:rPr>
         <w:noProof/>
       </w:rPr>
-      <w:t>29</w:t>
+      <w:t>41</w:t>
     </w:r>
     <w:r>
       <w:fldChar w:fldCharType="end"/>
@@ -33335,27 +32577,14 @@
     <w:r>
       <w:t xml:space="preserve"> van </w:t>
     </w:r>
-    <w:r>
-      <w:fldChar w:fldCharType="begin"/>
-    </w:r>
-    <w:r>
-      <w:instrText xml:space="preserve"> NUMPAGES   \* MERGEFORMAT </w:instrText>
-    </w:r>
-    <w:r>
-      <w:fldChar w:fldCharType="separate"/>
-    </w:r>
-    <w:r>
-      <w:rPr>
-        <w:noProof/>
-      </w:rPr>
-      <w:t>47</w:t>
-    </w:r>
-    <w:r>
-      <w:rPr>
-        <w:noProof/>
-      </w:rPr>
-      <w:fldChar w:fldCharType="end"/>
-    </w:r>
+    <w:fldSimple w:instr=" NUMPAGES   \* MERGEFORMAT ">
+      <w:r>
+        <w:rPr>
+          <w:noProof/>
+        </w:rPr>
+        <w:t>52</w:t>
+      </w:r>
+    </w:fldSimple>
   </w:p>
 </w:ftr>
 </file>
@@ -33390,7 +32619,7 @@
       <w:rPr>
         <w:noProof/>
       </w:rPr>
-      <w:t>37</w:t>
+      <w:t>43</w:t>
     </w:r>
     <w:r>
       <w:fldChar w:fldCharType="end"/>
@@ -33398,27 +32627,14 @@
     <w:r>
       <w:t xml:space="preserve"> van </w:t>
     </w:r>
-    <w:r>
-      <w:fldChar w:fldCharType="begin"/>
-    </w:r>
-    <w:r>
-      <w:instrText xml:space="preserve"> NUMPAGES   \* MERGEFORMAT </w:instrText>
-    </w:r>
-    <w:r>
-      <w:fldChar w:fldCharType="separate"/>
-    </w:r>
-    <w:r>
-      <w:rPr>
-        <w:noProof/>
-      </w:rPr>
-      <w:t>47</w:t>
-    </w:r>
-    <w:r>
-      <w:rPr>
-        <w:noProof/>
-      </w:rPr>
-      <w:fldChar w:fldCharType="end"/>
-    </w:r>
+    <w:fldSimple w:instr=" NUMPAGES   \* MERGEFORMAT ">
+      <w:r>
+        <w:rPr>
+          <w:noProof/>
+        </w:rPr>
+        <w:t>52</w:t>
+      </w:r>
+    </w:fldSimple>
   </w:p>
 </w:ftr>
 </file>
@@ -33456,7 +32672,7 @@
       <w:rPr>
         <w:noProof/>
       </w:rPr>
-      <w:t>42</w:t>
+      <w:t>52</w:t>
     </w:r>
     <w:r>
       <w:fldChar w:fldCharType="end"/>
@@ -33464,27 +32680,14 @@
     <w:r>
       <w:t xml:space="preserve"> van </w:t>
     </w:r>
-    <w:r>
-      <w:fldChar w:fldCharType="begin"/>
-    </w:r>
-    <w:r>
-      <w:instrText xml:space="preserve"> NUMPAGES   \* MERGEFORMAT </w:instrText>
-    </w:r>
-    <w:r>
-      <w:fldChar w:fldCharType="separate"/>
-    </w:r>
-    <w:r>
-      <w:rPr>
-        <w:noProof/>
-      </w:rPr>
-      <w:t>47</w:t>
-    </w:r>
-    <w:r>
-      <w:rPr>
-        <w:noProof/>
-      </w:rPr>
-      <w:fldChar w:fldCharType="end"/>
-    </w:r>
+    <w:fldSimple w:instr=" NUMPAGES   \* MERGEFORMAT ">
+      <w:r>
+        <w:rPr>
+          <w:noProof/>
+        </w:rPr>
+        <w:t>52</w:t>
+      </w:r>
+    </w:fldSimple>
   </w:p>
 </w:ftr>
 </file>
@@ -38853,7 +38056,7 @@
 </file>
 
 <file path=customXml/itemProps2.xml><?xml version="1.0" encoding="utf-8"?>
-<ds:datastoreItem xmlns:ds="http://schemas.openxmlformats.org/officeDocument/2006/customXml" ds:itemID="{651A9474-4A65-4918-9939-34BC9D381CBD}">
+<ds:datastoreItem xmlns:ds="http://schemas.openxmlformats.org/officeDocument/2006/customXml" ds:itemID="{CA920F69-F7EA-4BD0-97E4-C3C36E2BB16B}">
   <ds:schemaRefs>
     <ds:schemaRef ds:uri="http://schemas.openxmlformats.org/officeDocument/2006/bibliography"/>
   </ds:schemaRefs>
